--- a/term7/АОКС, КП/Пояснительная записка.docx
+++ b/term7/АОКС, КП/Пояснительная записка.docx
@@ -4,6 +4,7 @@
   <w:body>
     <w:p>
       <w:pPr>
+        <w:ind w:firstLine="0"/>
         <w:jc w:val="center"/>
         <w:rPr>
           <w:rFonts w:cs="Times New Roman"/>
@@ -39,6 +40,7 @@
     <w:p>
       <w:pPr>
         <w:spacing w:before="120"/>
+        <w:ind w:firstLine="0"/>
         <w:jc w:val="center"/>
         <w:rPr>
           <w:rFonts w:cs="Times New Roman"/>
@@ -50,11 +52,12 @@
           <w:rFonts w:cs="Times New Roman"/>
           <w:szCs w:val="28"/>
         </w:rPr>
-        <w:t xml:space="preserve">Учреждение образования </w:t>
-      </w:r>
-    </w:p>
-    <w:p>
-      <w:pPr>
+        <w:t>Учреждение образования</w:t>
+      </w:r>
+    </w:p>
+    <w:p>
+      <w:pPr>
+        <w:ind w:firstLine="0"/>
         <w:jc w:val="center"/>
         <w:rPr>
           <w:rFonts w:cs="Times New Roman"/>
@@ -80,6 +83,7 @@
     </w:p>
     <w:p>
       <w:pPr>
+        <w:ind w:firstLine="0"/>
         <w:jc w:val="center"/>
         <w:rPr>
           <w:rFonts w:cs="Times New Roman"/>
@@ -91,17 +95,36 @@
           <w:rFonts w:cs="Times New Roman"/>
           <w:szCs w:val="28"/>
         </w:rPr>
-        <w:t xml:space="preserve"> ИНФОРМАТИКИ И РАДИОЭЛЕКТРОНИКИ</w:t>
+        <w:t>ИНФОРМАТИКИ И РАДИОЭЛЕКТРОНИКИ</w:t>
       </w:r>
     </w:p>
     <w:p>
       <w:pPr>
         <w:ind w:firstLine="540"/>
-        <w:rPr>
-          <w:rFonts w:cs="Times New Roman"/>
-          <w:szCs w:val="28"/>
-        </w:rPr>
-      </w:pPr>
+        <w:jc w:val="center"/>
+        <w:rPr>
+          <w:rFonts w:cs="Times New Roman"/>
+          <w:szCs w:val="28"/>
+        </w:rPr>
+      </w:pPr>
+    </w:p>
+    <w:p>
+      <w:pPr>
+        <w:pStyle w:val="a4"/>
+        <w:ind w:firstLine="0"/>
+        <w:jc w:val="center"/>
+        <w:rPr>
+          <w:sz w:val="28"/>
+          <w:szCs w:val="28"/>
+        </w:rPr>
+      </w:pPr>
+      <w:r>
+        <w:rPr>
+          <w:sz w:val="28"/>
+          <w:szCs w:val="28"/>
+        </w:rPr>
+        <w:t>Факультет компьютерных систем и сетей</w:t>
+      </w:r>
     </w:p>
     <w:p>
       <w:pPr>
@@ -112,26 +135,11 @@
           <w:szCs w:val="28"/>
         </w:rPr>
       </w:pPr>
-      <w:r>
-        <w:rPr>
-          <w:sz w:val="28"/>
-          <w:szCs w:val="28"/>
-        </w:rPr>
-        <w:t>Факультет компьютерных систем и сетей</w:t>
-      </w:r>
     </w:p>
     <w:p>
       <w:pPr>
         <w:pStyle w:val="a4"/>
-        <w:rPr>
-          <w:sz w:val="28"/>
-          <w:szCs w:val="28"/>
-        </w:rPr>
-      </w:pPr>
-    </w:p>
-    <w:p>
-      <w:pPr>
-        <w:pStyle w:val="a4"/>
+        <w:ind w:firstLine="0"/>
         <w:jc w:val="center"/>
         <w:rPr>
           <w:sz w:val="28"/>
@@ -150,6 +158,7 @@
       <w:pPr>
         <w:pStyle w:val="a4"/>
         <w:ind w:left="1701" w:hanging="1701"/>
+        <w:jc w:val="center"/>
         <w:rPr>
           <w:sz w:val="28"/>
           <w:szCs w:val="28"/>
@@ -158,6 +167,7 @@
     </w:p>
     <w:p>
       <w:pPr>
+        <w:ind w:firstLine="0"/>
         <w:jc w:val="center"/>
         <w:rPr>
           <w:rFonts w:cs="Times New Roman"/>
@@ -181,6 +191,7 @@
     </w:p>
     <w:p>
       <w:pPr>
+        <w:jc w:val="center"/>
         <w:rPr>
           <w:rFonts w:cs="Times New Roman"/>
           <w:b/>
@@ -190,6 +201,7 @@
     </w:p>
     <w:p>
       <w:pPr>
+        <w:jc w:val="center"/>
         <w:rPr>
           <w:rFonts w:cs="Times New Roman"/>
           <w:b/>
@@ -199,6 +211,7 @@
     </w:p>
     <w:p>
       <w:pPr>
+        <w:jc w:val="center"/>
         <w:rPr>
           <w:rFonts w:cs="Times New Roman"/>
           <w:b/>
@@ -208,6 +221,7 @@
     </w:p>
     <w:p>
       <w:pPr>
+        <w:jc w:val="center"/>
         <w:rPr>
           <w:rFonts w:cs="Times New Roman"/>
           <w:b/>
@@ -217,6 +231,7 @@
     </w:p>
     <w:p>
       <w:pPr>
+        <w:jc w:val="center"/>
         <w:rPr>
           <w:rFonts w:cs="Times New Roman"/>
           <w:b/>
@@ -226,6 +241,7 @@
     </w:p>
     <w:p>
       <w:pPr>
+        <w:jc w:val="center"/>
         <w:rPr>
           <w:rFonts w:cs="Times New Roman"/>
           <w:b/>
@@ -235,6 +251,7 @@
     </w:p>
     <w:p>
       <w:pPr>
+        <w:jc w:val="center"/>
         <w:rPr>
           <w:rFonts w:cs="Times New Roman"/>
           <w:b/>
@@ -245,6 +262,7 @@
     <w:p>
       <w:pPr>
         <w:ind w:firstLine="540"/>
+        <w:jc w:val="center"/>
         <w:rPr>
           <w:rFonts w:cs="Times New Roman"/>
           <w:b/>
@@ -254,6 +272,7 @@
     </w:p>
     <w:p>
       <w:pPr>
+        <w:ind w:firstLine="0"/>
         <w:jc w:val="center"/>
         <w:rPr>
           <w:rFonts w:cs="Times New Roman"/>
@@ -270,6 +289,7 @@
     </w:p>
     <w:p>
       <w:pPr>
+        <w:ind w:firstLine="0"/>
         <w:jc w:val="center"/>
         <w:rPr>
           <w:rFonts w:cs="Times New Roman"/>
@@ -286,6 +306,7 @@
     </w:p>
     <w:p>
       <w:pPr>
+        <w:ind w:firstLine="0"/>
         <w:jc w:val="center"/>
         <w:rPr>
           <w:rFonts w:cs="Times New Roman"/>
@@ -302,6 +323,7 @@
     </w:p>
     <w:p>
       <w:pPr>
+        <w:ind w:firstLine="0"/>
         <w:jc w:val="center"/>
         <w:rPr>
           <w:rFonts w:eastAsiaTheme="minorHAnsi" w:cs="Times New Roman"/>
@@ -315,11 +337,12 @@
           <w:szCs w:val="28"/>
           <w:lang w:eastAsia="en-US" w:bidi="ar-SA"/>
         </w:rPr>
-        <w:t xml:space="preserve">ЛОКАЛЬНАЯ КОМПЬЮТЕРНАЯ СЕТЬ, </w:t>
-      </w:r>
-    </w:p>
-    <w:p>
-      <w:pPr>
+        <w:t>ЛОКАЛЬНАЯ КОМПЬЮТЕРНАЯ СЕТЬ,</w:t>
+      </w:r>
+    </w:p>
+    <w:p>
+      <w:pPr>
+        <w:ind w:firstLine="0"/>
         <w:jc w:val="center"/>
         <w:rPr>
           <w:rFonts w:cs="Times New Roman"/>
@@ -345,20 +368,22 @@
     </w:p>
     <w:p>
       <w:pPr>
-        <w:rPr>
-          <w:rFonts w:cs="Times New Roman"/>
-          <w:szCs w:val="28"/>
-        </w:rPr>
-      </w:pPr>
-    </w:p>
-    <w:p>
-      <w:pPr>
         <w:jc w:val="center"/>
         <w:rPr>
           <w:rFonts w:cs="Times New Roman"/>
           <w:szCs w:val="28"/>
         </w:rPr>
       </w:pPr>
+    </w:p>
+    <w:p>
+      <w:pPr>
+        <w:ind w:firstLine="0"/>
+        <w:jc w:val="center"/>
+        <w:rPr>
+          <w:rFonts w:cs="Times New Roman"/>
+          <w:szCs w:val="28"/>
+        </w:rPr>
+      </w:pPr>
       <w:r>
         <w:rPr>
           <w:rFonts w:cs="Times New Roman"/>
@@ -397,30 +422,34 @@
     </w:p>
     <w:p>
       <w:pPr>
-        <w:rPr>
-          <w:rFonts w:cs="Times New Roman"/>
-          <w:szCs w:val="28"/>
-        </w:rPr>
-      </w:pPr>
-    </w:p>
-    <w:p>
-      <w:pPr>
-        <w:rPr>
-          <w:rFonts w:cs="Times New Roman"/>
-          <w:szCs w:val="28"/>
-        </w:rPr>
-      </w:pPr>
-    </w:p>
-    <w:p>
-      <w:pPr>
-        <w:rPr>
-          <w:rFonts w:cs="Times New Roman"/>
-          <w:szCs w:val="28"/>
-        </w:rPr>
-      </w:pPr>
-    </w:p>
-    <w:p>
-      <w:pPr>
+        <w:jc w:val="center"/>
+        <w:rPr>
+          <w:rFonts w:cs="Times New Roman"/>
+          <w:szCs w:val="28"/>
+        </w:rPr>
+      </w:pPr>
+    </w:p>
+    <w:p>
+      <w:pPr>
+        <w:jc w:val="center"/>
+        <w:rPr>
+          <w:rFonts w:cs="Times New Roman"/>
+          <w:szCs w:val="28"/>
+        </w:rPr>
+      </w:pPr>
+    </w:p>
+    <w:p>
+      <w:pPr>
+        <w:jc w:val="center"/>
+        <w:rPr>
+          <w:rFonts w:cs="Times New Roman"/>
+          <w:szCs w:val="28"/>
+        </w:rPr>
+      </w:pPr>
+    </w:p>
+    <w:p>
+      <w:pPr>
+        <w:jc w:val="center"/>
         <w:rPr>
           <w:rFonts w:cs="Times New Roman"/>
           <w:szCs w:val="28"/>
@@ -430,6 +459,8 @@
     <w:p>
       <w:pPr>
         <w:widowControl/>
+        <w:ind w:firstLine="0"/>
+        <w:jc w:val="center"/>
         <w:rPr>
           <w:rFonts w:eastAsia="Times New Roman" w:cs="Times New Roman"/>
           <w:color w:val="000000"/>
@@ -576,6 +607,7 @@
     <w:p>
       <w:pPr>
         <w:widowControl/>
+        <w:jc w:val="center"/>
         <w:rPr>
           <w:rFonts w:eastAsia="Times New Roman" w:cs="Times New Roman"/>
           <w:szCs w:val="28"/>
@@ -725,78 +757,88 @@
     <w:bookmarkEnd w:id="2"/>
     <w:p>
       <w:pPr>
-        <w:rPr>
-          <w:rFonts w:cs="Times New Roman"/>
-          <w:szCs w:val="28"/>
-        </w:rPr>
-      </w:pPr>
-    </w:p>
-    <w:p>
-      <w:pPr>
-        <w:rPr>
-          <w:rFonts w:cs="Times New Roman"/>
-          <w:szCs w:val="28"/>
-        </w:rPr>
-      </w:pPr>
-    </w:p>
-    <w:p>
-      <w:pPr>
-        <w:rPr>
-          <w:rFonts w:cs="Times New Roman"/>
-          <w:szCs w:val="28"/>
-        </w:rPr>
-      </w:pPr>
-    </w:p>
-    <w:p>
-      <w:pPr>
-        <w:rPr>
-          <w:rFonts w:cs="Times New Roman"/>
-          <w:szCs w:val="28"/>
-        </w:rPr>
-      </w:pPr>
-    </w:p>
-    <w:p>
-      <w:pPr>
-        <w:rPr>
-          <w:rFonts w:cs="Times New Roman"/>
-          <w:szCs w:val="28"/>
-        </w:rPr>
-      </w:pPr>
-    </w:p>
-    <w:p>
-      <w:pPr>
-        <w:rPr>
-          <w:rFonts w:cs="Times New Roman"/>
-          <w:szCs w:val="28"/>
-        </w:rPr>
-      </w:pPr>
-    </w:p>
-    <w:p>
-      <w:pPr>
-        <w:rPr>
-          <w:rFonts w:cs="Times New Roman"/>
-          <w:szCs w:val="28"/>
-        </w:rPr>
-      </w:pPr>
-    </w:p>
-    <w:p>
-      <w:pPr>
-        <w:rPr>
-          <w:rFonts w:cs="Times New Roman"/>
-          <w:szCs w:val="28"/>
-        </w:rPr>
-      </w:pPr>
-    </w:p>
-    <w:p>
-      <w:pPr>
-        <w:rPr>
-          <w:rFonts w:cs="Times New Roman"/>
-          <w:szCs w:val="28"/>
-        </w:rPr>
-      </w:pPr>
-    </w:p>
-    <w:p>
-      <w:pPr>
+        <w:jc w:val="center"/>
+        <w:rPr>
+          <w:rFonts w:cs="Times New Roman"/>
+          <w:szCs w:val="28"/>
+        </w:rPr>
+      </w:pPr>
+    </w:p>
+    <w:p>
+      <w:pPr>
+        <w:jc w:val="center"/>
+        <w:rPr>
+          <w:rFonts w:cs="Times New Roman"/>
+          <w:szCs w:val="28"/>
+        </w:rPr>
+      </w:pPr>
+    </w:p>
+    <w:p>
+      <w:pPr>
+        <w:jc w:val="center"/>
+        <w:rPr>
+          <w:rFonts w:cs="Times New Roman"/>
+          <w:szCs w:val="28"/>
+        </w:rPr>
+      </w:pPr>
+    </w:p>
+    <w:p>
+      <w:pPr>
+        <w:jc w:val="center"/>
+        <w:rPr>
+          <w:rFonts w:cs="Times New Roman"/>
+          <w:szCs w:val="28"/>
+        </w:rPr>
+      </w:pPr>
+    </w:p>
+    <w:p>
+      <w:pPr>
+        <w:jc w:val="center"/>
+        <w:rPr>
+          <w:rFonts w:cs="Times New Roman"/>
+          <w:szCs w:val="28"/>
+        </w:rPr>
+      </w:pPr>
+    </w:p>
+    <w:p>
+      <w:pPr>
+        <w:jc w:val="center"/>
+        <w:rPr>
+          <w:rFonts w:cs="Times New Roman"/>
+          <w:szCs w:val="28"/>
+        </w:rPr>
+      </w:pPr>
+    </w:p>
+    <w:p>
+      <w:pPr>
+        <w:jc w:val="center"/>
+        <w:rPr>
+          <w:rFonts w:cs="Times New Roman"/>
+          <w:szCs w:val="28"/>
+        </w:rPr>
+      </w:pPr>
+    </w:p>
+    <w:p>
+      <w:pPr>
+        <w:jc w:val="center"/>
+        <w:rPr>
+          <w:rFonts w:cs="Times New Roman"/>
+          <w:szCs w:val="28"/>
+        </w:rPr>
+      </w:pPr>
+    </w:p>
+    <w:p>
+      <w:pPr>
+        <w:jc w:val="center"/>
+        <w:rPr>
+          <w:rFonts w:cs="Times New Roman"/>
+          <w:szCs w:val="28"/>
+        </w:rPr>
+      </w:pPr>
+    </w:p>
+    <w:p>
+      <w:pPr>
+        <w:ind w:firstLine="0"/>
         <w:jc w:val="center"/>
         <w:rPr>
           <w:rFonts w:cs="Times New Roman"/>
@@ -848,6 +890,9 @@
             <w:tcW w:w="4672" w:type="dxa"/>
           </w:tcPr>
           <w:p>
+            <w:pPr>
+              <w:ind w:firstLine="0"/>
+            </w:pPr>
             <w:r>
               <w:lastRenderedPageBreak/>
               <w:t>Вариант</w:t>
@@ -859,60 +904,11 @@
             <w:tcW w:w="4672" w:type="dxa"/>
           </w:tcPr>
           <w:p>
+            <w:pPr>
+              <w:ind w:firstLine="0"/>
+            </w:pPr>
             <w:r>
               <w:t>37</w:t>
-            </w:r>
-          </w:p>
-        </w:tc>
-      </w:tr>
-      <w:tr>
-        <w:tc>
-          <w:tcPr>
-            <w:tcW w:w="4672" w:type="dxa"/>
-          </w:tcPr>
-          <w:p>
-            <w:r>
-              <w:t>Объект</w:t>
-            </w:r>
-          </w:p>
-        </w:tc>
-        <w:tc>
-          <w:tcPr>
-            <w:tcW w:w="4672" w:type="dxa"/>
-          </w:tcPr>
-          <w:p>
-            <w:r>
-              <w:t>к</w:t>
-            </w:r>
-            <w:r>
-              <w:t>афедра коммерческого университета, на которой обучают</w:t>
-            </w:r>
-          </w:p>
-          <w:p>
-            <w:r>
-              <w:t>основам программирования</w:t>
-            </w:r>
-          </w:p>
-        </w:tc>
-      </w:tr>
-      <w:tr>
-        <w:tc>
-          <w:tcPr>
-            <w:tcW w:w="4672" w:type="dxa"/>
-          </w:tcPr>
-          <w:p>
-            <w:r>
-              <w:t>Форма здания, этажи, суммарная площадь помещений в квадратных метрах</w:t>
-            </w:r>
-          </w:p>
-        </w:tc>
-        <w:tc>
-          <w:tcPr>
-            <w:tcW w:w="4672" w:type="dxa"/>
-          </w:tcPr>
-          <w:p>
-            <w:r>
-              <w:t xml:space="preserve">прямоугольная, 3-4, 340 </w:t>
             </w:r>
           </w:p>
         </w:tc>
@@ -924,16 +920,10 @@
           </w:tcPr>
           <w:p>
             <w:pPr>
-              <w:rPr>
-                <w:rFonts w:ascii="TimesNewRomanPSMT" w:hAnsi="TimesNewRomanPSMT"/>
-                <w:lang w:val="ru-BY"/>
-              </w:rPr>
+              <w:ind w:firstLine="0"/>
             </w:pPr>
             <w:r>
-              <w:rPr>
-                <w:rFonts w:ascii="TimesNewRomanPSMT" w:hAnsi="TimesNewRomanPSMT"/>
-              </w:rPr>
-              <w:t xml:space="preserve">Количество стационарных пользователей (ПК), количество стационарных подключений, количество мобильных подключений </w:t>
+              <w:t>Объект</w:t>
             </w:r>
           </w:p>
         </w:tc>
@@ -943,34 +933,15 @@
           </w:tcPr>
           <w:p>
             <w:r>
-              <w:t>60, 67, 30</w:t>
+              <w:t>к</w:t>
+            </w:r>
+            <w:r>
+              <w:t>афедра коммерческого университета, на которой обучают</w:t>
             </w:r>
           </w:p>
-        </w:tc>
-      </w:tr>
-      <w:tr>
-        <w:tc>
-          <w:tcPr>
-            <w:tcW w:w="4672" w:type="dxa"/>
-          </w:tcPr>
           <w:p>
             <w:r>
-              <w:t>Сервисы (дополнительные подключения)</w:t>
-            </w:r>
-          </w:p>
-        </w:tc>
-        <w:tc>
-          <w:tcPr>
-            <w:tcW w:w="4672" w:type="dxa"/>
-          </w:tcPr>
-          <w:p>
-            <w:proofErr w:type="spellStart"/>
-            <w:r>
-              <w:t>web</w:t>
-            </w:r>
-            <w:proofErr w:type="spellEnd"/>
-            <w:r>
-              <w:t>-сервер для внутреннего и внешнего использования</w:t>
+              <w:t>основам программирования</w:t>
             </w:r>
           </w:p>
         </w:tc>
@@ -982,15 +953,10 @@
           </w:tcPr>
           <w:p>
             <w:pPr>
-              <w:rPr>
-                <w:lang w:val="ru-BY"/>
-              </w:rPr>
+              <w:ind w:firstLine="0"/>
             </w:pPr>
             <w:r>
-              <w:rPr>
-                <w:lang w:val="ru-BY"/>
-              </w:rPr>
-              <w:t>Прочее оконечное оборудование (дополнительные подключения)</w:t>
+              <w:t>Форма здания, этажи, суммарная площадь помещений в квадратных метрах</w:t>
             </w:r>
           </w:p>
         </w:tc>
@@ -1000,90 +966,7 @@
           </w:tcPr>
           <w:p>
             <w:r>
-              <w:t>принтеры</w:t>
-            </w:r>
-            <w:r>
-              <w:t xml:space="preserve">, </w:t>
-            </w:r>
-            <w:r>
-              <w:t>цветные принтеры</w:t>
-            </w:r>
-          </w:p>
-        </w:tc>
-      </w:tr>
-      <w:tr>
-        <w:tc>
-          <w:tcPr>
-            <w:tcW w:w="4672" w:type="dxa"/>
-          </w:tcPr>
-          <w:p>
-            <w:r>
-              <w:t>Подключение к Internet</w:t>
-            </w:r>
-          </w:p>
-        </w:tc>
-        <w:tc>
-          <w:tcPr>
-            <w:tcW w:w="4672" w:type="dxa"/>
-          </w:tcPr>
-          <w:p>
-            <w:r>
-              <w:t>ADSL2+</w:t>
-            </w:r>
-          </w:p>
-        </w:tc>
-      </w:tr>
-      <w:tr>
-        <w:tc>
-          <w:tcPr>
-            <w:tcW w:w="4672" w:type="dxa"/>
-          </w:tcPr>
-          <w:p>
-            <w:r>
-              <w:t>Внешняя адресация IPv4,</w:t>
-            </w:r>
-          </w:p>
-          <w:p>
-            <w:r>
-              <w:t>внутренняя адресация IPv4</w:t>
-            </w:r>
-            <w:r>
-              <w:t>,</w:t>
-            </w:r>
-          </w:p>
-          <w:p>
-            <w:r>
-              <w:t>адресация</w:t>
-            </w:r>
-            <w:r>
-              <w:t xml:space="preserve"> </w:t>
-            </w:r>
-            <w:r>
-              <w:t>IPv</w:t>
-            </w:r>
-            <w:r>
-              <w:t>6</w:t>
-            </w:r>
-          </w:p>
-        </w:tc>
-        <w:tc>
-          <w:tcPr>
-            <w:tcW w:w="4672" w:type="dxa"/>
-          </w:tcPr>
-          <w:p>
-            <w:pPr>
-              <w:rPr>
-                <w:lang w:val="ru-BY"/>
-              </w:rPr>
-            </w:pPr>
-            <w:r>
-              <w:t>непосредственного подключения к провайдеру нет</w:t>
-            </w:r>
-            <w:r>
-              <w:t xml:space="preserve">, </w:t>
-            </w:r>
-            <w:r>
-              <w:t>публичная подсеть</w:t>
+              <w:t xml:space="preserve">прямоугольная, 3-4, 340 </w:t>
             </w:r>
           </w:p>
         </w:tc>
@@ -1095,15 +978,17 @@
           </w:tcPr>
           <w:p>
             <w:pPr>
-              <w:rPr>
-                <w:szCs w:val="24"/>
+              <w:ind w:firstLine="0"/>
+              <w:rPr>
+                <w:rFonts w:ascii="TimesNewRomanPSMT" w:hAnsi="TimesNewRomanPSMT"/>
+                <w:lang w:val="ru-BY"/>
               </w:rPr>
             </w:pPr>
             <w:r>
               <w:rPr>
                 <w:rFonts w:ascii="TimesNewRomanPSMT" w:hAnsi="TimesNewRomanPSMT"/>
               </w:rPr>
-              <w:t xml:space="preserve">Безопасность </w:t>
+              <w:t xml:space="preserve">Количество стационарных пользователей (ПК), количество стационарных подключений, количество мобильных подключений </w:t>
             </w:r>
           </w:p>
         </w:tc>
@@ -1112,13 +997,8 @@
             <w:tcW w:w="4672" w:type="dxa"/>
           </w:tcPr>
           <w:p>
-            <w:proofErr w:type="spellStart"/>
-            <w:r>
-              <w:t>IPsec</w:t>
-            </w:r>
-            <w:proofErr w:type="spellEnd"/>
-            <w:r>
-              <w:t>-VPN для удаленного подразделения</w:t>
+            <w:r>
+              <w:t>60, 67, 30</w:t>
             </w:r>
           </w:p>
         </w:tc>
@@ -1130,15 +1010,10 @@
           </w:tcPr>
           <w:p>
             <w:pPr>
-              <w:rPr>
-                <w:szCs w:val="24"/>
-              </w:rPr>
+              <w:ind w:firstLine="0"/>
             </w:pPr>
             <w:r>
-              <w:rPr>
-                <w:rFonts w:ascii="TimesNewRomanPSMT" w:hAnsi="TimesNewRomanPSMT"/>
-              </w:rPr>
-              <w:t xml:space="preserve">Надежность </w:t>
+              <w:t>Сервисы (дополнительные подключения)</w:t>
             </w:r>
           </w:p>
         </w:tc>
@@ -1147,8 +1022,13 @@
             <w:tcW w:w="4672" w:type="dxa"/>
           </w:tcPr>
           <w:p>
-            <w:r>
-              <w:t>особых требований нет</w:t>
+            <w:proofErr w:type="spellStart"/>
+            <w:r>
+              <w:t>web</w:t>
+            </w:r>
+            <w:proofErr w:type="spellEnd"/>
+            <w:r>
+              <w:t>-сервер для внутреннего и внешнего использования</w:t>
             </w:r>
           </w:p>
         </w:tc>
@@ -1160,15 +1040,16 @@
           </w:tcPr>
           <w:p>
             <w:pPr>
-              <w:rPr>
-                <w:szCs w:val="24"/>
+              <w:ind w:firstLine="0"/>
+              <w:rPr>
+                <w:lang w:val="ru-BY"/>
               </w:rPr>
             </w:pPr>
             <w:r>
               <w:rPr>
-                <w:rFonts w:ascii="TimesNewRomanPSMT" w:hAnsi="TimesNewRomanPSMT"/>
-              </w:rPr>
-              <w:t xml:space="preserve">Финансы </w:t>
+                <w:lang w:val="ru-BY"/>
+              </w:rPr>
+              <w:t>Прочее оконечное оборудование (дополнительные подключения)</w:t>
             </w:r>
           </w:p>
         </w:tc>
@@ -1178,7 +1059,13 @@
           </w:tcPr>
           <w:p>
             <w:r>
-              <w:t>бюджетная сеть</w:t>
+              <w:t>принтеры</w:t>
+            </w:r>
+            <w:r>
+              <w:t xml:space="preserve">, </w:t>
+            </w:r>
+            <w:r>
+              <w:t>цветные принтеры</w:t>
             </w:r>
           </w:p>
         </w:tc>
@@ -1190,6 +1077,194 @@
           </w:tcPr>
           <w:p>
             <w:pPr>
+              <w:ind w:firstLine="0"/>
+            </w:pPr>
+            <w:r>
+              <w:t>Подключение к Internet</w:t>
+            </w:r>
+          </w:p>
+        </w:tc>
+        <w:tc>
+          <w:tcPr>
+            <w:tcW w:w="4672" w:type="dxa"/>
+          </w:tcPr>
+          <w:p>
+            <w:r>
+              <w:t>ADSL2+</w:t>
+            </w:r>
+          </w:p>
+        </w:tc>
+      </w:tr>
+      <w:tr>
+        <w:tc>
+          <w:tcPr>
+            <w:tcW w:w="4672" w:type="dxa"/>
+          </w:tcPr>
+          <w:p>
+            <w:pPr>
+              <w:ind w:firstLine="0"/>
+            </w:pPr>
+            <w:r>
+              <w:t>Внешняя адресация IPv4,</w:t>
+            </w:r>
+          </w:p>
+          <w:p>
+            <w:pPr>
+              <w:ind w:firstLine="0"/>
+            </w:pPr>
+            <w:r>
+              <w:t>внутренняя адресация IPv4</w:t>
+            </w:r>
+            <w:r>
+              <w:t>,</w:t>
+            </w:r>
+          </w:p>
+          <w:p>
+            <w:pPr>
+              <w:ind w:firstLine="0"/>
+            </w:pPr>
+            <w:r>
+              <w:t>адресация</w:t>
+            </w:r>
+            <w:r>
+              <w:t xml:space="preserve"> </w:t>
+            </w:r>
+            <w:r>
+              <w:t>IPv</w:t>
+            </w:r>
+            <w:r>
+              <w:t>6</w:t>
+            </w:r>
+          </w:p>
+        </w:tc>
+        <w:tc>
+          <w:tcPr>
+            <w:tcW w:w="4672" w:type="dxa"/>
+          </w:tcPr>
+          <w:p>
+            <w:pPr>
+              <w:rPr>
+                <w:lang w:val="ru-BY"/>
+              </w:rPr>
+            </w:pPr>
+            <w:r>
+              <w:t>непосредственного подключения к провайдеру нет</w:t>
+            </w:r>
+            <w:r>
+              <w:t xml:space="preserve">, </w:t>
+            </w:r>
+            <w:r>
+              <w:t>публичная подсеть</w:t>
+            </w:r>
+          </w:p>
+        </w:tc>
+      </w:tr>
+      <w:tr>
+        <w:tc>
+          <w:tcPr>
+            <w:tcW w:w="4672" w:type="dxa"/>
+          </w:tcPr>
+          <w:p>
+            <w:pPr>
+              <w:ind w:firstLine="0"/>
+              <w:rPr>
+                <w:szCs w:val="24"/>
+              </w:rPr>
+            </w:pPr>
+            <w:r>
+              <w:rPr>
+                <w:rFonts w:ascii="TimesNewRomanPSMT" w:hAnsi="TimesNewRomanPSMT"/>
+              </w:rPr>
+              <w:t xml:space="preserve">Безопасность </w:t>
+            </w:r>
+          </w:p>
+        </w:tc>
+        <w:tc>
+          <w:tcPr>
+            <w:tcW w:w="4672" w:type="dxa"/>
+          </w:tcPr>
+          <w:p>
+            <w:proofErr w:type="spellStart"/>
+            <w:r>
+              <w:t>IPsec</w:t>
+            </w:r>
+            <w:proofErr w:type="spellEnd"/>
+            <w:r>
+              <w:t>-VPN для удаленного подразделения</w:t>
+            </w:r>
+          </w:p>
+        </w:tc>
+      </w:tr>
+      <w:tr>
+        <w:tc>
+          <w:tcPr>
+            <w:tcW w:w="4672" w:type="dxa"/>
+          </w:tcPr>
+          <w:p>
+            <w:pPr>
+              <w:ind w:firstLine="0"/>
+              <w:rPr>
+                <w:szCs w:val="24"/>
+              </w:rPr>
+            </w:pPr>
+            <w:r>
+              <w:rPr>
+                <w:rFonts w:ascii="TimesNewRomanPSMT" w:hAnsi="TimesNewRomanPSMT"/>
+              </w:rPr>
+              <w:t xml:space="preserve">Надежность </w:t>
+            </w:r>
+          </w:p>
+        </w:tc>
+        <w:tc>
+          <w:tcPr>
+            <w:tcW w:w="4672" w:type="dxa"/>
+          </w:tcPr>
+          <w:p>
+            <w:r>
+              <w:t>особых требований нет</w:t>
+            </w:r>
+          </w:p>
+        </w:tc>
+      </w:tr>
+      <w:tr>
+        <w:tc>
+          <w:tcPr>
+            <w:tcW w:w="4672" w:type="dxa"/>
+          </w:tcPr>
+          <w:p>
+            <w:pPr>
+              <w:ind w:firstLine="0"/>
+              <w:rPr>
+                <w:szCs w:val="24"/>
+              </w:rPr>
+            </w:pPr>
+            <w:r>
+              <w:rPr>
+                <w:rFonts w:ascii="TimesNewRomanPSMT" w:hAnsi="TimesNewRomanPSMT"/>
+              </w:rPr>
+              <w:t xml:space="preserve">Финансы </w:t>
+            </w:r>
+          </w:p>
+        </w:tc>
+        <w:tc>
+          <w:tcPr>
+            <w:tcW w:w="4672" w:type="dxa"/>
+          </w:tcPr>
+          <w:p>
+            <w:r>
+              <w:t>бюджетная сеть</w:t>
+            </w:r>
+          </w:p>
+        </w:tc>
+      </w:tr>
+      <w:tr>
+        <w:tc>
+          <w:tcPr>
+            <w:tcW w:w="4672" w:type="dxa"/>
+          </w:tcPr>
+          <w:p>
+            <w:pPr>
+              <w:ind w:firstLine="0"/>
               <w:rPr>
                 <w:rFonts w:ascii="TimesNewRomanPSMT" w:hAnsi="TimesNewRomanPSMT"/>
               </w:rPr>
@@ -1225,6 +1300,7 @@
           </w:tcPr>
           <w:p>
             <w:pPr>
+              <w:ind w:firstLine="0"/>
               <w:rPr>
                 <w:rFonts w:ascii="TimesNewRomanPSMT" w:hAnsi="TimesNewRomanPSMT"/>
               </w:rPr>
@@ -1402,12 +1478,12 @@
             <w:fldChar w:fldCharType="begin"/>
           </w:r>
           <w:r>
-            <w:instrText xml:space="preserve"> TOC \o "1-2" \h \z \u </w:instrText>
+            <w:instrText xml:space="preserve"> TOC \o "1-3" \h \z \u </w:instrText>
           </w:r>
           <w:r>
             <w:fldChar w:fldCharType="separate"/>
           </w:r>
-          <w:hyperlink w:anchor="_Toc116420974" w:history="1">
+          <w:hyperlink w:anchor="_Toc116479419" w:history="1">
             <w:r>
               <w:rPr>
                 <w:rStyle w:val="aa"/>
@@ -1434,7 +1510,7 @@
                 <w:noProof/>
                 <w:webHidden/>
               </w:rPr>
-              <w:instrText xml:space="preserve"> PAGEREF _Toc116420974 \h </w:instrText>
+              <w:instrText xml:space="preserve"> PAGEREF _Toc116479419 \h </w:instrText>
             </w:r>
             <w:r>
               <w:rPr>
@@ -1478,7 +1554,7 @@
               <w:lang w:val="ru-BY" w:eastAsia="ru-RU" w:bidi="ar-SA"/>
             </w:rPr>
           </w:pPr>
-          <w:hyperlink w:anchor="_Toc116420975" w:history="1">
+          <w:hyperlink w:anchor="_Toc116479420" w:history="1">
             <w:r>
               <w:rPr>
                 <w:rStyle w:val="aa"/>
@@ -1505,7 +1581,88 @@
                 <w:noProof/>
                 <w:webHidden/>
               </w:rPr>
-              <w:instrText xml:space="preserve"> PAGEREF _Toc116420975 \h </w:instrText>
+              <w:instrText xml:space="preserve"> PAGEREF _Toc116479420 \h </w:instrText>
+            </w:r>
+            <w:r>
+              <w:rPr>
+                <w:noProof/>
+                <w:webHidden/>
+              </w:rPr>
+            </w:r>
+            <w:r>
+              <w:rPr>
+                <w:noProof/>
+                <w:webHidden/>
+              </w:rPr>
+              <w:fldChar w:fldCharType="separate"/>
+            </w:r>
+            <w:r>
+              <w:rPr>
+                <w:noProof/>
+                <w:webHidden/>
+              </w:rPr>
+              <w:t>5</w:t>
+            </w:r>
+            <w:r>
+              <w:rPr>
+                <w:noProof/>
+                <w:webHidden/>
+              </w:rPr>
+              <w:fldChar w:fldCharType="end"/>
+            </w:r>
+          </w:hyperlink>
+        </w:p>
+        <w:p>
+          <w:pPr>
+            <w:pStyle w:val="21"/>
+            <w:tabs>
+              <w:tab w:val="right" w:leader="dot" w:pos="9344"/>
+            </w:tabs>
+            <w:rPr>
+              <w:rFonts w:asciiTheme="minorHAnsi" w:eastAsiaTheme="minorEastAsia" w:hAnsiTheme="minorHAnsi" w:cstheme="minorBidi"/>
+              <w:bCs w:val="0"/>
+              <w:noProof/>
+              <w:sz w:val="24"/>
+              <w:szCs w:val="24"/>
+              <w:lang w:val="ru-BY" w:eastAsia="ru-RU" w:bidi="ar-SA"/>
+            </w:rPr>
+          </w:pPr>
+          <w:hyperlink w:anchor="_Toc116479421" w:history="1">
+            <w:r>
+              <w:rPr>
+                <w:rStyle w:val="aa"/>
+                <w:noProof/>
+              </w:rPr>
+              <w:t xml:space="preserve">1.1 </w:t>
+            </w:r>
+            <w:r>
+              <w:rPr>
+                <w:rStyle w:val="aa"/>
+                <w:noProof/>
+                <w:lang w:val="en-US"/>
+              </w:rPr>
+              <w:t>ADSL2+</w:t>
+            </w:r>
+            <w:r>
+              <w:rPr>
+                <w:noProof/>
+                <w:webHidden/>
+              </w:rPr>
+              <w:tab/>
+            </w:r>
+            <w:r>
+              <w:rPr>
+                <w:noProof/>
+                <w:webHidden/>
+              </w:rPr>
+              <w:fldChar w:fldCharType="begin"/>
+            </w:r>
+            <w:r>
+              <w:rPr>
+                <w:noProof/>
+                <w:webHidden/>
+              </w:rPr>
+              <w:instrText xml:space="preserve"> PAGEREF _Toc116479421 \h </w:instrText>
             </w:r>
             <w:r>
               <w:rPr>
@@ -1549,7 +1706,7 @@
               <w:lang w:val="ru-BY" w:eastAsia="ru-RU" w:bidi="ar-SA"/>
             </w:rPr>
           </w:pPr>
-          <w:hyperlink w:anchor="_Toc116420976" w:history="1">
+          <w:hyperlink w:anchor="_Toc116479422" w:history="1">
             <w:r>
               <w:rPr>
                 <w:rStyle w:val="aa"/>
@@ -1576,7 +1733,7 @@
                 <w:noProof/>
                 <w:webHidden/>
               </w:rPr>
-              <w:instrText xml:space="preserve"> PAGEREF _Toc116420976 \h </w:instrText>
+              <w:instrText xml:space="preserve"> PAGEREF _Toc116479422 \h </w:instrText>
             </w:r>
             <w:r>
               <w:rPr>
@@ -1596,7 +1753,7 @@
                 <w:noProof/>
                 <w:webHidden/>
               </w:rPr>
-              <w:t>6</w:t>
+              <w:t>7</w:t>
             </w:r>
             <w:r>
               <w:rPr>
@@ -1620,7 +1777,7 @@
               <w:lang w:val="ru-BY" w:eastAsia="ru-RU" w:bidi="ar-SA"/>
             </w:rPr>
           </w:pPr>
-          <w:hyperlink w:anchor="_Toc116420977" w:history="1">
+          <w:hyperlink w:anchor="_Toc116479423" w:history="1">
             <w:r>
               <w:rPr>
                 <w:rStyle w:val="aa"/>
@@ -1647,7 +1804,7 @@
                 <w:noProof/>
                 <w:webHidden/>
               </w:rPr>
-              <w:instrText xml:space="preserve"> PAGEREF _Toc116420977 \h </w:instrText>
+              <w:instrText xml:space="preserve"> PAGEREF _Toc116479423 \h </w:instrText>
             </w:r>
             <w:r>
               <w:rPr>
@@ -1667,7 +1824,7 @@
                 <w:noProof/>
                 <w:webHidden/>
               </w:rPr>
-              <w:t>7</w:t>
+              <w:t>8</w:t>
             </w:r>
             <w:r>
               <w:rPr>
@@ -1691,7 +1848,7 @@
               <w:lang w:val="ru-BY" w:eastAsia="ru-RU" w:bidi="ar-SA"/>
             </w:rPr>
           </w:pPr>
-          <w:hyperlink w:anchor="_Toc116420978" w:history="1">
+          <w:hyperlink w:anchor="_Toc116479424" w:history="1">
             <w:r>
               <w:rPr>
                 <w:rStyle w:val="aa"/>
@@ -1718,7 +1875,7 @@
                 <w:noProof/>
                 <w:webHidden/>
               </w:rPr>
-              <w:instrText xml:space="preserve"> PAGEREF _Toc116420978 \h </w:instrText>
+              <w:instrText xml:space="preserve"> PAGEREF _Toc116479424 \h </w:instrText>
             </w:r>
             <w:r>
               <w:rPr>
@@ -1738,7 +1895,7 @@
                 <w:noProof/>
                 <w:webHidden/>
               </w:rPr>
-              <w:t>8</w:t>
+              <w:t>9</w:t>
             </w:r>
             <w:r>
               <w:rPr>
@@ -1762,7 +1919,7 @@
               <w:lang w:val="ru-BY" w:eastAsia="ru-RU" w:bidi="ar-SA"/>
             </w:rPr>
           </w:pPr>
-          <w:hyperlink w:anchor="_Toc116420979" w:history="1">
+          <w:hyperlink w:anchor="_Toc116479425" w:history="1">
             <w:r>
               <w:rPr>
                 <w:rStyle w:val="aa"/>
@@ -1789,7 +1946,7 @@
                 <w:noProof/>
                 <w:webHidden/>
               </w:rPr>
-              <w:instrText xml:space="preserve"> PAGEREF _Toc116420979 \h </w:instrText>
+              <w:instrText xml:space="preserve"> PAGEREF _Toc116479425 \h </w:instrText>
             </w:r>
             <w:r>
               <w:rPr>
@@ -1809,7 +1966,7 @@
                 <w:noProof/>
                 <w:webHidden/>
               </w:rPr>
-              <w:t>9</w:t>
+              <w:t>10</w:t>
             </w:r>
             <w:r>
               <w:rPr>
@@ -1833,7 +1990,7 @@
               <w:lang w:val="ru-BY" w:eastAsia="ru-RU" w:bidi="ar-SA"/>
             </w:rPr>
           </w:pPr>
-          <w:hyperlink w:anchor="_Toc116420980" w:history="1">
+          <w:hyperlink w:anchor="_Toc116479426" w:history="1">
             <w:r>
               <w:rPr>
                 <w:rStyle w:val="aa"/>
@@ -1862,7 +2019,7 @@
                 <w:noProof/>
                 <w:webHidden/>
               </w:rPr>
-              <w:instrText xml:space="preserve"> PAGEREF _Toc116420980 \h </w:instrText>
+              <w:instrText xml:space="preserve"> PAGEREF _Toc116479426 \h </w:instrText>
             </w:r>
             <w:r>
               <w:rPr>
@@ -1882,7 +2039,7 @@
                 <w:noProof/>
                 <w:webHidden/>
               </w:rPr>
-              <w:t>10</w:t>
+              <w:t>11</w:t>
             </w:r>
             <w:r>
               <w:rPr>
@@ -1906,7 +2063,7 @@
               <w:lang w:val="ru-BY" w:eastAsia="ru-RU" w:bidi="ar-SA"/>
             </w:rPr>
           </w:pPr>
-          <w:hyperlink w:anchor="_Toc116420981" w:history="1">
+          <w:hyperlink w:anchor="_Toc116479427" w:history="1">
             <w:r>
               <w:rPr>
                 <w:rStyle w:val="aa"/>
@@ -1933,7 +2090,7 @@
                 <w:noProof/>
                 <w:webHidden/>
               </w:rPr>
-              <w:instrText xml:space="preserve"> PAGEREF _Toc116420981 \h </w:instrText>
+              <w:instrText xml:space="preserve"> PAGEREF _Toc116479427 \h </w:instrText>
             </w:r>
             <w:r>
               <w:rPr>
@@ -1953,7 +2110,7 @@
                 <w:noProof/>
                 <w:webHidden/>
               </w:rPr>
-              <w:t>11</w:t>
+              <w:t>12</w:t>
             </w:r>
             <w:r>
               <w:rPr>
@@ -1977,7 +2134,7 @@
               <w:lang w:val="ru-BY" w:eastAsia="ru-RU" w:bidi="ar-SA"/>
             </w:rPr>
           </w:pPr>
-          <w:hyperlink w:anchor="_Toc116420982" w:history="1">
+          <w:hyperlink w:anchor="_Toc116479428" w:history="1">
             <w:r>
               <w:rPr>
                 <w:rStyle w:val="aa"/>
@@ -2004,7 +2161,7 @@
                 <w:noProof/>
                 <w:webHidden/>
               </w:rPr>
-              <w:instrText xml:space="preserve"> PAGEREF _Toc116420982 \h </w:instrText>
+              <w:instrText xml:space="preserve"> PAGEREF _Toc116479428 \h </w:instrText>
             </w:r>
             <w:r>
               <w:rPr>
@@ -2024,7 +2181,7 @@
                 <w:noProof/>
                 <w:webHidden/>
               </w:rPr>
-              <w:t>12</w:t>
+              <w:t>13</w:t>
             </w:r>
             <w:r>
               <w:rPr>
@@ -2048,7 +2205,7 @@
               <w:lang w:val="ru-BY" w:eastAsia="ru-RU" w:bidi="ar-SA"/>
             </w:rPr>
           </w:pPr>
-          <w:hyperlink w:anchor="_Toc116420983" w:history="1">
+          <w:hyperlink w:anchor="_Toc116479429" w:history="1">
             <w:r>
               <w:rPr>
                 <w:rStyle w:val="aa"/>
@@ -2075,7 +2232,7 @@
                 <w:noProof/>
                 <w:webHidden/>
               </w:rPr>
-              <w:instrText xml:space="preserve"> PAGEREF _Toc116420983 \h </w:instrText>
+              <w:instrText xml:space="preserve"> PAGEREF _Toc116479429 \h </w:instrText>
             </w:r>
             <w:r>
               <w:rPr>
@@ -2095,7 +2252,7 @@
                 <w:noProof/>
                 <w:webHidden/>
               </w:rPr>
-              <w:t>13</w:t>
+              <w:t>14</w:t>
             </w:r>
             <w:r>
               <w:rPr>
@@ -2119,7 +2276,7 @@
               <w:lang w:val="ru-BY" w:eastAsia="ru-RU" w:bidi="ar-SA"/>
             </w:rPr>
           </w:pPr>
-          <w:hyperlink w:anchor="_Toc116420984" w:history="1">
+          <w:hyperlink w:anchor="_Toc116479430" w:history="1">
             <w:r>
               <w:rPr>
                 <w:rStyle w:val="aa"/>
@@ -2146,7 +2303,7 @@
                 <w:noProof/>
                 <w:webHidden/>
               </w:rPr>
-              <w:instrText xml:space="preserve"> PAGEREF _Toc116420984 \h </w:instrText>
+              <w:instrText xml:space="preserve"> PAGEREF _Toc116479430 \h </w:instrText>
             </w:r>
             <w:r>
               <w:rPr>
@@ -2166,7 +2323,7 @@
                 <w:noProof/>
                 <w:webHidden/>
               </w:rPr>
-              <w:t>14</w:t>
+              <w:t>15</w:t>
             </w:r>
             <w:r>
               <w:rPr>
@@ -2210,7 +2367,7 @@
       <w:bookmarkStart w:id="3" w:name="_Toc72613152"/>
       <w:bookmarkStart w:id="4" w:name="OLE_LINK15"/>
       <w:bookmarkStart w:id="5" w:name="OLE_LINK16"/>
-      <w:bookmarkStart w:id="6" w:name="_Toc116420974"/>
+      <w:bookmarkStart w:id="6" w:name="_Toc116479419"/>
       <w:bookmarkEnd w:id="0"/>
       <w:bookmarkEnd w:id="1"/>
       <w:r>
@@ -2259,13 +2416,14 @@
     <w:p>
       <w:pPr>
         <w:pStyle w:val="1"/>
+        <w:ind w:left="0" w:firstLine="708"/>
       </w:pPr>
       <w:bookmarkStart w:id="7" w:name="OLE_LINK176"/>
       <w:bookmarkStart w:id="8" w:name="OLE_LINK35"/>
       <w:bookmarkStart w:id="9" w:name="OLE_LINK36"/>
       <w:bookmarkStart w:id="10" w:name="OLE_LINK3"/>
       <w:bookmarkStart w:id="11" w:name="OLE_LINK4"/>
-      <w:bookmarkStart w:id="12" w:name="_Toc116420975"/>
+      <w:bookmarkStart w:id="12" w:name="_Toc116479420"/>
       <w:r>
         <w:lastRenderedPageBreak/>
         <w:t xml:space="preserve">1 </w:t>
@@ -2279,11 +2437,566 @@
       <w:bookmarkEnd w:id="12"/>
     </w:p>
     <w:p/>
-    <w:bookmarkEnd w:id="7"/>
-    <w:bookmarkEnd w:id="8"/>
-    <w:bookmarkEnd w:id="9"/>
-    <w:bookmarkEnd w:id="10"/>
-    <w:bookmarkEnd w:id="11"/>
+    <w:p>
+      <w:pPr>
+        <w:pStyle w:val="2"/>
+        <w:ind w:left="0" w:firstLine="708"/>
+      </w:pPr>
+      <w:bookmarkStart w:id="13" w:name="_Toc116479421"/>
+      <w:bookmarkEnd w:id="7"/>
+      <w:bookmarkEnd w:id="8"/>
+      <w:bookmarkEnd w:id="9"/>
+      <w:bookmarkEnd w:id="10"/>
+      <w:bookmarkEnd w:id="11"/>
+      <w:r>
+        <w:t xml:space="preserve">1.1 </w:t>
+      </w:r>
+      <w:r>
+        <w:rPr>
+          <w:lang w:val="en-US"/>
+        </w:rPr>
+        <w:t>ADSL2+</w:t>
+      </w:r>
+      <w:bookmarkEnd w:id="13"/>
+    </w:p>
+    <w:p/>
+    <w:p>
+      <w:r>
+        <w:t>Стандарт</w:t>
+      </w:r>
+      <w:r>
+        <w:t xml:space="preserve"> </w:t>
+      </w:r>
+      <w:r>
+        <w:rPr>
+          <w:lang w:val="en-US"/>
+        </w:rPr>
+        <w:t>ADSL</w:t>
+      </w:r>
+      <w:r>
+        <w:t xml:space="preserve">2+ </w:t>
+      </w:r>
+      <w:r>
+        <w:t xml:space="preserve">регламентируется </w:t>
+      </w:r>
+      <w:r>
+        <w:t xml:space="preserve">рекомендацией Международного союза электросвязи </w:t>
+      </w:r>
+      <w:r>
+        <w:t>G.992.5</w:t>
+      </w:r>
+      <w:r>
+        <w:t xml:space="preserve"> </w:t>
+      </w:r>
+      <w:r>
+        <w:t>[1].</w:t>
+      </w:r>
+      <w:r>
+        <w:t xml:space="preserve"> Технология относится к </w:t>
+      </w:r>
+      <w:r>
+        <w:rPr>
+          <w:lang w:val="en-US"/>
+        </w:rPr>
+        <w:t>DSL</w:t>
+      </w:r>
+      <w:r>
+        <w:t>-технологиям</w:t>
+      </w:r>
+      <w:r>
+        <w:t xml:space="preserve"> (</w:t>
+      </w:r>
+      <w:r>
+        <w:rPr>
+          <w:lang w:val="en-US"/>
+        </w:rPr>
+        <w:t>Digital</w:t>
+      </w:r>
+      <w:r>
+        <w:t xml:space="preserve"> </w:t>
+      </w:r>
+      <w:r>
+        <w:rPr>
+          <w:lang w:val="en-US"/>
+        </w:rPr>
+        <w:t>Subscriber</w:t>
+      </w:r>
+      <w:r>
+        <w:t xml:space="preserve"> </w:t>
+      </w:r>
+      <w:r>
+        <w:rPr>
+          <w:lang w:val="en-US"/>
+        </w:rPr>
+        <w:t>Line</w:t>
+      </w:r>
+      <w:r>
+        <w:t>)</w:t>
+      </w:r>
+      <w:r>
+        <w:t xml:space="preserve">, которые предполагают использование </w:t>
+      </w:r>
+      <w:r>
+        <w:t xml:space="preserve">телефонной сети общего пользования для передачи данных. </w:t>
+      </w:r>
+      <w:r>
+        <w:rPr>
+          <w:lang w:val="en-US"/>
+        </w:rPr>
+        <w:t>DSL</w:t>
+      </w:r>
+      <w:r>
+        <w:t xml:space="preserve"> позволяет получать широкополосный доступ в интернет без создания дополнительной инфраструктуры со стороны абонента, требуется только </w:t>
+      </w:r>
+      <w:r>
+        <w:t>установка</w:t>
+      </w:r>
+      <w:r>
+        <w:t xml:space="preserve"> </w:t>
+      </w:r>
+      <w:r>
+        <w:t xml:space="preserve">оборудования со стороны провайдера. </w:t>
+      </w:r>
+      <w:r>
+        <w:t xml:space="preserve">Скорость придачи данных </w:t>
+      </w:r>
+      <w:r>
+        <w:rPr>
+          <w:lang w:val="en-US"/>
+        </w:rPr>
+        <w:t>DSL</w:t>
+      </w:r>
+      <w:r>
+        <w:t xml:space="preserve"> падает с увеличением длины линии.</w:t>
+      </w:r>
+    </w:p>
+    <w:p>
+      <w:r>
+        <w:rPr>
+          <w:lang w:val="en-US"/>
+        </w:rPr>
+        <w:t>DSL</w:t>
+      </w:r>
+      <w:r>
+        <w:t xml:space="preserve">-технологии делятся на ассиметричные и симметричные по скорости приёма и придачи из сети. </w:t>
+      </w:r>
+    </w:p>
+    <w:p>
+      <w:r>
+        <w:t>Симметричные вариации технологии обеспечивают одинаковую скорость как не передачу, так и на приём данных из сети</w:t>
+      </w:r>
+      <w:r>
+        <w:t>.</w:t>
+      </w:r>
+    </w:p>
+    <w:p>
+      <w:r>
+        <w:t xml:space="preserve">Ассиметричные вариации </w:t>
+      </w:r>
+      <w:r>
+        <w:rPr>
+          <w:lang w:val="en-US"/>
+        </w:rPr>
+        <w:t>DSL</w:t>
+      </w:r>
+      <w:r>
+        <w:t xml:space="preserve"> предполагают, что скорость нисходящего потока (приём из сети) значительно превышает скорость восходящего потока (загрузка в сеть). Для этого используются разные часты сигнала для принимаемого и отправляемого модемом сигнала, при этом частота принимаемого сигнала будет значительно больше.</w:t>
+      </w:r>
+    </w:p>
+    <w:p>
+      <w:r>
+        <w:t xml:space="preserve">Так как </w:t>
+      </w:r>
+      <w:r>
+        <w:t>линия</w:t>
+      </w:r>
+      <w:r>
+        <w:t xml:space="preserve">, </w:t>
+      </w:r>
+      <w:r>
+        <w:t xml:space="preserve">используемая </w:t>
+      </w:r>
+      <w:r>
+        <w:rPr>
+          <w:lang w:val="en-US"/>
+        </w:rPr>
+        <w:t>DSL</w:t>
+      </w:r>
+      <w:r>
+        <w:t>-технологиями</w:t>
+      </w:r>
+      <w:r>
+        <w:t>,</w:t>
+      </w:r>
+      <w:r>
+        <w:t xml:space="preserve"> </w:t>
+      </w:r>
+      <w:r>
+        <w:t xml:space="preserve">также может использоваться для </w:t>
+      </w:r>
+      <w:r>
+        <w:t>телефонной связи</w:t>
+      </w:r>
+      <w:r>
+        <w:t xml:space="preserve">, </w:t>
+      </w:r>
+      <w:r>
+        <w:t>которая осуществляется на частотах до 4 килогерц</w:t>
+      </w:r>
+      <w:r>
+        <w:t>,</w:t>
+      </w:r>
+      <w:r>
+        <w:t xml:space="preserve"> </w:t>
+      </w:r>
+      <w:r>
+        <w:t xml:space="preserve">они используют </w:t>
+      </w:r>
+      <w:r>
+        <w:t>частоты выше, чтобы обеспечить возможность параллельного использования линии</w:t>
+      </w:r>
+      <w:r>
+        <w:t xml:space="preserve"> как для телефонии, так и для </w:t>
+      </w:r>
+      <w:r>
+        <w:rPr>
+          <w:lang w:val="en-US"/>
+        </w:rPr>
+        <w:t>DSL</w:t>
+      </w:r>
+      <w:r>
+        <w:t>-</w:t>
+      </w:r>
+      <w:r>
+        <w:t>соединения.</w:t>
+      </w:r>
+      <w:r>
+        <w:t xml:space="preserve"> </w:t>
+      </w:r>
+    </w:p>
+    <w:p>
+      <w:r>
+        <w:t xml:space="preserve">Для разделения телефонного и </w:t>
+      </w:r>
+      <w:r>
+        <w:rPr>
+          <w:lang w:val="en-US"/>
+        </w:rPr>
+        <w:t>DSL</w:t>
+      </w:r>
+      <w:r>
+        <w:t>-</w:t>
+      </w:r>
+      <w:r>
+        <w:t>сигнала используются сплиттеры – фильтры, которые разделяют и соединяют сигнал из абонентской линии на отдельны</w:t>
+      </w:r>
+      <w:r>
+        <w:t xml:space="preserve">е </w:t>
+      </w:r>
+      <w:r>
+        <w:t>телефонн</w:t>
+      </w:r>
+      <w:r>
+        <w:t>ую</w:t>
+      </w:r>
+      <w:r>
+        <w:t xml:space="preserve"> и </w:t>
+      </w:r>
+      <w:r>
+        <w:rPr>
+          <w:lang w:val="en-US"/>
+        </w:rPr>
+        <w:t>DSL</w:t>
+      </w:r>
+      <w:r>
+        <w:t xml:space="preserve"> линии</w:t>
+      </w:r>
+      <w:r>
+        <w:t>.</w:t>
+      </w:r>
+    </w:p>
+    <w:p>
+      <w:r>
+        <w:t>Со стороны абонента устанавливается модем</w:t>
+      </w:r>
+      <w:r>
+        <w:t>, который моделирует цифровой сигнал, полученный из внутренней локальной компьютерной сети для передачи в среду передачи данных телефонной сети в аналоговом виде, а также осуществляет обратный процесс.</w:t>
+      </w:r>
+      <w:r>
+        <w:t xml:space="preserve"> </w:t>
+      </w:r>
+      <w:r>
+        <w:t>Модем автоматически поддерживает постоянное соединение,</w:t>
+      </w:r>
+      <w:r>
+        <w:t xml:space="preserve"> выбирает допустимую скорость.</w:t>
+      </w:r>
+    </w:p>
+    <w:p>
+      <w:pPr>
+        <w:ind w:firstLine="708"/>
+      </w:pPr>
+      <w:r>
+        <w:t xml:space="preserve">Со стороны провайдера </w:t>
+      </w:r>
+      <w:r>
+        <w:t xml:space="preserve">устанавливается </w:t>
+      </w:r>
+      <w:r>
+        <w:t xml:space="preserve">DSLAM (Digital </w:t>
+      </w:r>
+      <w:r>
+        <w:rPr>
+          <w:lang w:val="en-US"/>
+        </w:rPr>
+        <w:t>Subscriber</w:t>
+      </w:r>
+      <w:r>
+        <w:t xml:space="preserve"> Line Access </w:t>
+      </w:r>
+      <w:r>
+        <w:rPr>
+          <w:lang w:val="en-US"/>
+        </w:rPr>
+        <w:t>Multiplexer</w:t>
+      </w:r>
+      <w:r>
+        <w:t>)</w:t>
+      </w:r>
+      <w:r>
+        <w:t xml:space="preserve">, который является </w:t>
+      </w:r>
+      <w:r>
+        <w:t>мультиплексор</w:t>
+      </w:r>
+      <w:r>
+        <w:t>ом</w:t>
+      </w:r>
+      <w:r>
+        <w:t xml:space="preserve"> доступа цифровой абонентской линии</w:t>
+      </w:r>
+      <w:r>
+        <w:t>. Со стороны каждого абонента установлен интегрированный модем</w:t>
+      </w:r>
+      <w:r>
+        <w:t>, осуществляющий аналогичные модему абонента действия</w:t>
+      </w:r>
+      <w:r>
+        <w:t xml:space="preserve">, </w:t>
+      </w:r>
+      <w:r>
+        <w:t>каждому абоненту назначается</w:t>
+      </w:r>
+      <w:r>
+        <w:t xml:space="preserve"> </w:t>
+      </w:r>
+      <w:r>
+        <w:rPr>
+          <w:lang w:val="en-US"/>
+        </w:rPr>
+        <w:t>VLAN</w:t>
+      </w:r>
+      <w:r>
+        <w:t>.</w:t>
+      </w:r>
+      <w:r>
+        <w:t xml:space="preserve"> </w:t>
+      </w:r>
+    </w:p>
+    <w:p>
+      <w:pPr>
+        <w:ind w:firstLine="708"/>
+      </w:pPr>
+      <w:r>
+        <w:t xml:space="preserve">Данные со всех линий мультиплицируются и направляются дальше в сторону </w:t>
+      </w:r>
+      <w:r>
+        <w:rPr>
+          <w:lang w:val="en-US"/>
+        </w:rPr>
+        <w:t>WAN</w:t>
+      </w:r>
+      <w:r>
+        <w:t xml:space="preserve">, для чего </w:t>
+      </w:r>
+      <w:r>
+        <w:t>используется соединение</w:t>
+      </w:r>
+      <w:r>
+        <w:t xml:space="preserve"> с более широкой полосой</w:t>
+      </w:r>
+      <w:r>
+        <w:t xml:space="preserve">, например </w:t>
+      </w:r>
+      <w:r>
+        <w:t>оптоволоконное.</w:t>
+      </w:r>
+    </w:p>
+    <w:p>
+      <w:pPr>
+        <w:ind w:firstLine="708"/>
+      </w:pPr>
+      <w:r>
+        <w:t>Они</w:t>
+      </w:r>
+      <w:r>
+        <w:t xml:space="preserve"> </w:t>
+      </w:r>
+      <w:r>
+        <w:t>поступают</w:t>
+      </w:r>
+      <w:r>
+        <w:t xml:space="preserve"> </w:t>
+      </w:r>
+      <w:r>
+        <w:t>на</w:t>
+      </w:r>
+      <w:r>
+        <w:t xml:space="preserve"> </w:t>
+      </w:r>
+      <w:r>
+        <w:rPr>
+          <w:lang w:val="en-US"/>
+        </w:rPr>
+        <w:t>BRAS</w:t>
+      </w:r>
+      <w:r>
+        <w:t xml:space="preserve"> (</w:t>
+      </w:r>
+      <w:r>
+        <w:rPr>
+          <w:lang w:val="en-US"/>
+        </w:rPr>
+        <w:t>Broadband</w:t>
+      </w:r>
+      <w:r>
+        <w:t xml:space="preserve"> </w:t>
+      </w:r>
+      <w:r>
+        <w:rPr>
+          <w:lang w:val="en-US"/>
+        </w:rPr>
+        <w:t>Remote</w:t>
+      </w:r>
+      <w:r>
+        <w:t xml:space="preserve"> </w:t>
+      </w:r>
+      <w:r>
+        <w:rPr>
+          <w:lang w:val="en-US"/>
+        </w:rPr>
+        <w:t>Access</w:t>
+      </w:r>
+      <w:r>
+        <w:t xml:space="preserve"> </w:t>
+      </w:r>
+      <w:r>
+        <w:rPr>
+          <w:lang w:val="en-US"/>
+        </w:rPr>
+        <w:t>Server</w:t>
+      </w:r>
+      <w:r>
+        <w:t xml:space="preserve">), </w:t>
+      </w:r>
+      <w:r>
+        <w:t>который представляет из себя м</w:t>
+      </w:r>
+      <w:r>
+        <w:t>аршрутизатор широкополосного удалённого доступа</w:t>
+      </w:r>
+      <w:r>
+        <w:t xml:space="preserve">. </w:t>
+      </w:r>
+      <w:r>
+        <w:rPr>
+          <w:lang w:val="en-US"/>
+        </w:rPr>
+        <w:lastRenderedPageBreak/>
+        <w:t>BRAS</w:t>
+      </w:r>
+      <w:r>
+        <w:t xml:space="preserve"> </w:t>
+      </w:r>
+      <w:r>
+        <w:t xml:space="preserve">являются шлюзом между </w:t>
+      </w:r>
+      <w:r>
+        <w:rPr>
+          <w:lang w:val="en-US"/>
+        </w:rPr>
+        <w:t>DSL</w:t>
+      </w:r>
+      <w:r>
+        <w:t>-</w:t>
+      </w:r>
+      <w:r>
+        <w:t xml:space="preserve">сетью и сетью Интернет, осуществляет маршрутизацию данных, которым назначены </w:t>
+      </w:r>
+      <w:r>
+        <w:rPr>
+          <w:lang w:val="en-US"/>
+        </w:rPr>
+        <w:t>VLAN</w:t>
+      </w:r>
+      <w:r>
+        <w:t xml:space="preserve">, </w:t>
+      </w:r>
+      <w:r>
+        <w:t>преобразует протоколы сети доступа в протоколы транспортной сети, аутентификацию, идентификацию и учёт пользователей,</w:t>
+      </w:r>
+      <w:r>
+        <w:t xml:space="preserve"> </w:t>
+      </w:r>
+      <w:r>
+        <w:rPr>
+          <w:lang w:val="en-US"/>
+        </w:rPr>
+        <w:t>QoS</w:t>
+      </w:r>
+      <w:r>
+        <w:t xml:space="preserve">. </w:t>
+      </w:r>
+    </w:p>
+    <w:p>
+      <w:pPr>
+        <w:ind w:firstLine="708"/>
+      </w:pPr>
+      <w:r>
+        <w:rPr>
+          <w:lang w:val="en-US"/>
+        </w:rPr>
+        <w:t>ADSL</w:t>
+      </w:r>
+      <w:r>
+        <w:t>2+</w:t>
+      </w:r>
+      <w:r>
+        <w:t xml:space="preserve"> </w:t>
+      </w:r>
+      <w:r>
+        <w:t>предполагает максимальные скорости 24 и 3,5 мегабит в секунд</w:t>
+      </w:r>
+      <w:r>
+        <w:t>у</w:t>
+      </w:r>
+      <w:r>
+        <w:t xml:space="preserve"> для соответственно нисходящей и восходящей передачи. Максимальным расстоянием, на котором</w:t>
+      </w:r>
+      <w:r>
+        <w:t xml:space="preserve"> возможно соединение составляет 5 километров, при этом уже 2,5 километрах длины линии, скорость падает более чем в два раза.</w:t>
+      </w:r>
+    </w:p>
+    <w:p>
+      <w:pPr>
+        <w:ind w:firstLine="708"/>
+      </w:pPr>
+    </w:p>
+    <w:p>
+      <w:pPr>
+        <w:ind w:firstLine="708"/>
+      </w:pPr>
+    </w:p>
     <w:p>
       <w:pPr>
         <w:pStyle w:val="1"/>
@@ -2298,23 +3011,23 @@
         <w:pStyle w:val="1"/>
         <w:ind w:left="0" w:firstLine="708"/>
       </w:pPr>
-      <w:bookmarkStart w:id="13" w:name="_Toc116420976"/>
+      <w:bookmarkStart w:id="14" w:name="_Toc116479422"/>
       <w:r>
         <w:lastRenderedPageBreak/>
         <w:t xml:space="preserve">2 </w:t>
       </w:r>
-      <w:bookmarkStart w:id="14" w:name="OLE_LINK162"/>
-      <w:bookmarkStart w:id="15" w:name="OLE_LINK45"/>
-      <w:bookmarkStart w:id="16" w:name="OLE_LINK46"/>
+      <w:bookmarkStart w:id="15" w:name="OLE_LINK162"/>
+      <w:bookmarkStart w:id="16" w:name="OLE_LINK45"/>
+      <w:bookmarkStart w:id="17" w:name="OLE_LINK46"/>
       <w:r>
         <w:t xml:space="preserve">РАЗРАБОТКА </w:t>
       </w:r>
+      <w:bookmarkEnd w:id="15"/>
+      <w:r>
+        <w:t>СТРУКТУРНОЙ СХЕМЫ</w:t>
+      </w:r>
       <w:bookmarkEnd w:id="14"/>
       <w:r>
-        <w:t>СТРУКТУРНОЙ СХЕМЫ</w:t>
-      </w:r>
-      <w:bookmarkEnd w:id="13"/>
-      <w:r>
         <w:rPr>
           <w:rFonts w:cs="Times New Roman"/>
           <w:color w:val="000000" w:themeColor="text1"/>
@@ -2323,8 +3036,8 @@
         <w:t xml:space="preserve"> </w:t>
       </w:r>
     </w:p>
-    <w:bookmarkEnd w:id="15"/>
     <w:bookmarkEnd w:id="16"/>
+    <w:bookmarkEnd w:id="17"/>
     <w:p>
       <w:pPr>
         <w:widowControl/>
@@ -2342,7 +3055,7 @@
       <w:pPr>
         <w:pStyle w:val="1"/>
       </w:pPr>
-      <w:bookmarkStart w:id="17" w:name="_Toc116420977"/>
+      <w:bookmarkStart w:id="18" w:name="_Toc116479423"/>
       <w:r>
         <w:lastRenderedPageBreak/>
         <w:t xml:space="preserve">3 </w:t>
@@ -2359,7 +3072,7 @@
       <w:r>
         <w:t>СХЕМЫ</w:t>
       </w:r>
-      <w:bookmarkEnd w:id="17"/>
+      <w:bookmarkEnd w:id="18"/>
     </w:p>
     <w:p>
       <w:pPr>
@@ -2382,7 +3095,7 @@
       <w:pPr>
         <w:pStyle w:val="1"/>
       </w:pPr>
-      <w:bookmarkStart w:id="18" w:name="_Toc116420978"/>
+      <w:bookmarkStart w:id="19" w:name="_Toc116479424"/>
       <w:r>
         <w:lastRenderedPageBreak/>
         <w:t xml:space="preserve">4 </w:t>
@@ -2390,7 +3103,7 @@
       <w:r>
         <w:t>ПРОЕКТИРОВАНИЕ СТРУКТУРИРОВАННОЙ КАБЕЛЬНОЙ СИСТЕМЫ</w:t>
       </w:r>
-      <w:bookmarkEnd w:id="18"/>
+      <w:bookmarkEnd w:id="19"/>
     </w:p>
     <w:p/>
     <w:p>
@@ -2413,12 +3126,12 @@
         <w:ind w:left="0"/>
         <w:jc w:val="center"/>
       </w:pPr>
-      <w:bookmarkStart w:id="19" w:name="_Toc116420979"/>
+      <w:bookmarkStart w:id="20" w:name="_Toc116479425"/>
       <w:r>
         <w:lastRenderedPageBreak/>
         <w:t>ЗАКЛЮЧЕНИЕ</w:t>
       </w:r>
-      <w:bookmarkEnd w:id="19"/>
+      <w:bookmarkEnd w:id="20"/>
     </w:p>
     <w:p/>
     <w:p>
@@ -2449,7 +3162,7 @@
           <w:lang w:eastAsia="ru-RU" w:bidi="ar-SA"/>
         </w:rPr>
       </w:pPr>
-      <w:bookmarkStart w:id="20" w:name="_Toc116420980"/>
+      <w:bookmarkStart w:id="21" w:name="_Toc116479426"/>
       <w:r>
         <w:rPr>
           <w:rFonts w:eastAsia="Arial"/>
@@ -2458,7 +3171,7 @@
         <w:lastRenderedPageBreak/>
         <w:t>СПИСОК ИСПОЛЬЗОВАННЫХ ИСТОЧНИКОВ</w:t>
       </w:r>
-      <w:bookmarkEnd w:id="20"/>
+      <w:bookmarkEnd w:id="21"/>
     </w:p>
     <w:p>
       <w:pPr>
@@ -2478,9 +3191,207 @@
           <w:szCs w:val="28"/>
         </w:rPr>
       </w:pPr>
-      <w:bookmarkStart w:id="21" w:name="OLE_LINK166"/>
-      <w:bookmarkStart w:id="22" w:name="OLE_LINK182"/>
-      <w:bookmarkStart w:id="23" w:name="OLE_LINK183"/>
+      <w:bookmarkStart w:id="22" w:name="OLE_LINK166"/>
+      <w:bookmarkStart w:id="23" w:name="OLE_LINK182"/>
+      <w:bookmarkStart w:id="24" w:name="OLE_LINK183"/>
+      <w:r>
+        <w:rPr>
+          <w:rFonts w:cs="Times New Roman"/>
+          <w:color w:val="000000" w:themeColor="text1"/>
+          <w:szCs w:val="28"/>
+        </w:rPr>
+        <w:t>[1] Официальный сайт Международного союза электросвязи</w:t>
+      </w:r>
+      <w:r>
+        <w:rPr>
+          <w:rFonts w:cs="Times New Roman"/>
+          <w:color w:val="000000" w:themeColor="text1"/>
+          <w:szCs w:val="28"/>
+        </w:rPr>
+        <w:t xml:space="preserve"> </w:t>
+      </w:r>
+      <w:r>
+        <w:rPr>
+          <w:rFonts w:cs="Times New Roman"/>
+          <w:color w:val="000000" w:themeColor="text1"/>
+          <w:szCs w:val="28"/>
+        </w:rPr>
+        <w:t xml:space="preserve">[Электронный ресурс]. – G.992.5: </w:t>
+      </w:r>
+      <w:proofErr w:type="spellStart"/>
+      <w:r>
+        <w:rPr>
+          <w:rFonts w:cs="Times New Roman"/>
+          <w:color w:val="000000" w:themeColor="text1"/>
+          <w:szCs w:val="28"/>
+        </w:rPr>
+        <w:t>Asymmetric</w:t>
+      </w:r>
+      <w:proofErr w:type="spellEnd"/>
+      <w:r>
+        <w:rPr>
+          <w:rFonts w:cs="Times New Roman"/>
+          <w:color w:val="000000" w:themeColor="text1"/>
+          <w:szCs w:val="28"/>
+        </w:rPr>
+        <w:t xml:space="preserve"> </w:t>
+      </w:r>
+      <w:proofErr w:type="spellStart"/>
+      <w:r>
+        <w:rPr>
+          <w:rFonts w:cs="Times New Roman"/>
+          <w:color w:val="000000" w:themeColor="text1"/>
+          <w:szCs w:val="28"/>
+        </w:rPr>
+        <w:t>digital</w:t>
+      </w:r>
+      <w:proofErr w:type="spellEnd"/>
+      <w:r>
+        <w:rPr>
+          <w:rFonts w:cs="Times New Roman"/>
+          <w:color w:val="000000" w:themeColor="text1"/>
+          <w:szCs w:val="28"/>
+        </w:rPr>
+        <w:t xml:space="preserve"> </w:t>
+      </w:r>
+      <w:proofErr w:type="spellStart"/>
+      <w:r>
+        <w:rPr>
+          <w:rFonts w:cs="Times New Roman"/>
+          <w:color w:val="000000" w:themeColor="text1"/>
+          <w:szCs w:val="28"/>
+        </w:rPr>
+        <w:t>subscriber</w:t>
+      </w:r>
+      <w:proofErr w:type="spellEnd"/>
+      <w:r>
+        <w:rPr>
+          <w:rFonts w:cs="Times New Roman"/>
+          <w:color w:val="000000" w:themeColor="text1"/>
+          <w:szCs w:val="28"/>
+        </w:rPr>
+        <w:t xml:space="preserve"> </w:t>
+      </w:r>
+      <w:proofErr w:type="spellStart"/>
+      <w:r>
+        <w:rPr>
+          <w:rFonts w:cs="Times New Roman"/>
+          <w:color w:val="000000" w:themeColor="text1"/>
+          <w:szCs w:val="28"/>
+        </w:rPr>
+        <w:t>line</w:t>
+      </w:r>
+      <w:proofErr w:type="spellEnd"/>
+      <w:r>
+        <w:rPr>
+          <w:rFonts w:cs="Times New Roman"/>
+          <w:color w:val="000000" w:themeColor="text1"/>
+          <w:szCs w:val="28"/>
+        </w:rPr>
+        <w:t xml:space="preserve"> 2 </w:t>
+      </w:r>
+      <w:proofErr w:type="spellStart"/>
+      <w:r>
+        <w:rPr>
+          <w:rFonts w:cs="Times New Roman"/>
+          <w:color w:val="000000" w:themeColor="text1"/>
+          <w:szCs w:val="28"/>
+        </w:rPr>
+        <w:t>transceivers</w:t>
+      </w:r>
+      <w:proofErr w:type="spellEnd"/>
+      <w:r>
+        <w:rPr>
+          <w:rFonts w:cs="Times New Roman"/>
+          <w:color w:val="000000" w:themeColor="text1"/>
+          <w:szCs w:val="28"/>
+        </w:rPr>
+        <w:t xml:space="preserve"> (ADSL2)- </w:t>
+      </w:r>
+      <w:proofErr w:type="spellStart"/>
+      <w:r>
+        <w:rPr>
+          <w:rFonts w:cs="Times New Roman"/>
+          <w:color w:val="000000" w:themeColor="text1"/>
+          <w:szCs w:val="28"/>
+        </w:rPr>
+        <w:t>Extended</w:t>
+      </w:r>
+      <w:proofErr w:type="spellEnd"/>
+      <w:r>
+        <w:rPr>
+          <w:rFonts w:cs="Times New Roman"/>
+          <w:color w:val="000000" w:themeColor="text1"/>
+          <w:szCs w:val="28"/>
+        </w:rPr>
+        <w:t xml:space="preserve"> </w:t>
+      </w:r>
+      <w:proofErr w:type="spellStart"/>
+      <w:r>
+        <w:rPr>
+          <w:rFonts w:cs="Times New Roman"/>
+          <w:color w:val="000000" w:themeColor="text1"/>
+          <w:szCs w:val="28"/>
+        </w:rPr>
+        <w:t>bandwidth</w:t>
+      </w:r>
+      <w:proofErr w:type="spellEnd"/>
+      <w:r>
+        <w:rPr>
+          <w:rFonts w:cs="Times New Roman"/>
+          <w:color w:val="000000" w:themeColor="text1"/>
+          <w:szCs w:val="28"/>
+        </w:rPr>
+        <w:t xml:space="preserve"> ADSL2 (ADSL2plus) – Режим доступа: https://www.itu.int/rec/T-REC-G.992.5-200901-I/en</w:t>
+      </w:r>
+      <w:r>
+        <w:rPr>
+          <w:rFonts w:cs="Times New Roman"/>
+          <w:color w:val="000000" w:themeColor="text1"/>
+          <w:szCs w:val="28"/>
+        </w:rPr>
+        <w:t xml:space="preserve"> </w:t>
+      </w:r>
+      <w:r>
+        <w:rPr>
+          <w:rFonts w:cs="Times New Roman"/>
+          <w:color w:val="000000" w:themeColor="text1"/>
+          <w:szCs w:val="28"/>
+        </w:rPr>
+        <w:t xml:space="preserve">– Дата доступа: </w:t>
+      </w:r>
+      <w:r>
+        <w:rPr>
+          <w:rFonts w:cs="Times New Roman"/>
+          <w:color w:val="000000" w:themeColor="text1"/>
+          <w:szCs w:val="28"/>
+        </w:rPr>
+        <w:t>12</w:t>
+      </w:r>
+      <w:r>
+        <w:rPr>
+          <w:rFonts w:cs="Times New Roman"/>
+          <w:color w:val="000000" w:themeColor="text1"/>
+          <w:szCs w:val="28"/>
+        </w:rPr>
+        <w:t>.</w:t>
+      </w:r>
+      <w:r>
+        <w:rPr>
+          <w:rFonts w:cs="Times New Roman"/>
+          <w:color w:val="000000" w:themeColor="text1"/>
+          <w:szCs w:val="28"/>
+        </w:rPr>
+        <w:t>10</w:t>
+      </w:r>
+      <w:r>
+        <w:rPr>
+          <w:rFonts w:cs="Times New Roman"/>
+          <w:color w:val="000000" w:themeColor="text1"/>
+          <w:szCs w:val="28"/>
+        </w:rPr>
+        <w:t>.2022</w:t>
+      </w:r>
     </w:p>
     <w:p>
       <w:pPr>
@@ -2500,11 +3411,11 @@
           <w:szCs w:val="28"/>
         </w:rPr>
       </w:pPr>
-      <w:bookmarkStart w:id="24" w:name="OLE_LINK60"/>
-      <w:bookmarkStart w:id="25" w:name="OLE_LINK61"/>
-      <w:bookmarkEnd w:id="21"/>
+      <w:bookmarkStart w:id="25" w:name="OLE_LINK60"/>
+      <w:bookmarkStart w:id="26" w:name="OLE_LINK61"/>
       <w:bookmarkEnd w:id="22"/>
       <w:bookmarkEnd w:id="23"/>
+      <w:bookmarkEnd w:id="24"/>
     </w:p>
     <w:p>
       <w:pPr>
@@ -2532,7 +3443,7 @@
           <w:szCs w:val="28"/>
         </w:rPr>
       </w:pPr>
-      <w:bookmarkStart w:id="26" w:name="_Toc116420981"/>
+      <w:bookmarkStart w:id="27" w:name="_Toc116479427"/>
       <w:r>
         <w:rPr>
           <w:szCs w:val="28"/>
@@ -2540,7 +3451,7 @@
         <w:lastRenderedPageBreak/>
         <w:t>ПРИЛОЖЕНИЕ А</w:t>
       </w:r>
-      <w:bookmarkEnd w:id="26"/>
+      <w:bookmarkEnd w:id="27"/>
     </w:p>
     <w:p>
       <w:pPr>
@@ -2611,11 +3522,11 @@
           <w:szCs w:val="28"/>
         </w:rPr>
       </w:pPr>
-      <w:bookmarkStart w:id="27" w:name="OLE_LINK62"/>
-      <w:bookmarkStart w:id="28" w:name="OLE_LINK63"/>
-      <w:bookmarkStart w:id="29" w:name="_Toc116420982"/>
-      <w:bookmarkEnd w:id="24"/>
+      <w:bookmarkStart w:id="28" w:name="OLE_LINK62"/>
+      <w:bookmarkStart w:id="29" w:name="OLE_LINK63"/>
+      <w:bookmarkStart w:id="30" w:name="_Toc116479428"/>
       <w:bookmarkEnd w:id="25"/>
+      <w:bookmarkEnd w:id="26"/>
       <w:r>
         <w:rPr>
           <w:szCs w:val="28"/>
@@ -2629,7 +3540,7 @@
         </w:rPr>
         <w:t>Б</w:t>
       </w:r>
-      <w:bookmarkEnd w:id="29"/>
+      <w:bookmarkEnd w:id="30"/>
     </w:p>
     <w:p>
       <w:pPr>
@@ -2656,8 +3567,8 @@
         </w:rPr>
       </w:pPr>
     </w:p>
-    <w:bookmarkEnd w:id="27"/>
     <w:bookmarkEnd w:id="28"/>
+    <w:bookmarkEnd w:id="29"/>
     <w:p>
       <w:pPr>
         <w:widowControl/>
@@ -2702,7 +3613,7 @@
           <w:szCs w:val="28"/>
         </w:rPr>
       </w:pPr>
-      <w:bookmarkStart w:id="30" w:name="_Toc116420983"/>
+      <w:bookmarkStart w:id="31" w:name="_Toc116479429"/>
       <w:r>
         <w:rPr>
           <w:szCs w:val="28"/>
@@ -2716,7 +3627,7 @@
         </w:rPr>
         <w:t>В</w:t>
       </w:r>
-      <w:bookmarkEnd w:id="30"/>
+      <w:bookmarkEnd w:id="31"/>
     </w:p>
     <w:p>
       <w:pPr>
@@ -2776,9 +3687,9 @@
           <w:szCs w:val="28"/>
         </w:rPr>
       </w:pPr>
-      <w:bookmarkStart w:id="31" w:name="OLE_LINK64"/>
-      <w:bookmarkStart w:id="32" w:name="OLE_LINK65"/>
-      <w:bookmarkStart w:id="33" w:name="_Toc116420984"/>
+      <w:bookmarkStart w:id="32" w:name="OLE_LINK64"/>
+      <w:bookmarkStart w:id="33" w:name="OLE_LINK65"/>
+      <w:bookmarkStart w:id="34" w:name="_Toc116479430"/>
       <w:r>
         <w:rPr>
           <w:szCs w:val="28"/>
@@ -2792,7 +3703,7 @@
         </w:rPr>
         <w:t>Г</w:t>
       </w:r>
-      <w:bookmarkEnd w:id="33"/>
+      <w:bookmarkEnd w:id="34"/>
     </w:p>
     <w:p>
       <w:pPr>
@@ -2819,8 +3730,8 @@
         </w:rPr>
       </w:pPr>
     </w:p>
-    <w:bookmarkEnd w:id="31"/>
     <w:bookmarkEnd w:id="32"/>
+    <w:bookmarkEnd w:id="33"/>
     <w:p>
       <w:pPr>
         <w:jc w:val="center"/>
@@ -2987,6 +3898,7 @@
         <w:pPr>
           <w:pStyle w:val="a8"/>
           <w:framePr w:h="1022" w:hRule="exact" w:wrap="none" w:vAnchor="text" w:hAnchor="page" w:x="10843" w:y="-57"/>
+          <w:ind w:firstLine="0"/>
           <w:rPr>
             <w:rStyle w:val="af0"/>
           </w:rPr>
@@ -4471,6 +5383,119 @@
     </w:lvl>
   </w:abstractNum>
   <w:abstractNum w:abstractNumId="13" w15:restartNumberingAfterBreak="0">
+    <w:nsid w:val="4D557916"/>
+    <w:multiLevelType w:val="multilevel"/>
+    <w:tmpl w:val="21A2973A"/>
+    <w:lvl w:ilvl="0">
+      <w:start w:val="1"/>
+      <w:numFmt w:val="decimal"/>
+      <w:lvlText w:val="%1"/>
+      <w:lvlJc w:val="left"/>
+      <w:pPr>
+        <w:ind w:left="420" w:hanging="420"/>
+      </w:pPr>
+      <w:rPr>
+        <w:rFonts w:hint="default"/>
+      </w:rPr>
+    </w:lvl>
+    <w:lvl w:ilvl="1">
+      <w:start w:val="1"/>
+      <w:numFmt w:val="decimal"/>
+      <w:lvlText w:val="%1.%2"/>
+      <w:lvlJc w:val="left"/>
+      <w:pPr>
+        <w:ind w:left="1128" w:hanging="420"/>
+      </w:pPr>
+      <w:rPr>
+        <w:rFonts w:hint="default"/>
+      </w:rPr>
+    </w:lvl>
+    <w:lvl w:ilvl="2">
+      <w:start w:val="1"/>
+      <w:numFmt w:val="decimal"/>
+      <w:lvlText w:val="%1.%2.%3"/>
+      <w:lvlJc w:val="left"/>
+      <w:pPr>
+        <w:ind w:left="2136" w:hanging="720"/>
+      </w:pPr>
+      <w:rPr>
+        <w:rFonts w:hint="default"/>
+      </w:rPr>
+    </w:lvl>
+    <w:lvl w:ilvl="3">
+      <w:start w:val="1"/>
+      <w:numFmt w:val="decimal"/>
+      <w:lvlText w:val="%1.%2.%3.%4"/>
+      <w:lvlJc w:val="left"/>
+      <w:pPr>
+        <w:ind w:left="3204" w:hanging="1080"/>
+      </w:pPr>
+      <w:rPr>
+        <w:rFonts w:hint="default"/>
+      </w:rPr>
+    </w:lvl>
+    <w:lvl w:ilvl="4">
+      <w:start w:val="1"/>
+      <w:numFmt w:val="decimal"/>
+      <w:lvlText w:val="%1.%2.%3.%4.%5"/>
+      <w:lvlJc w:val="left"/>
+      <w:pPr>
+        <w:ind w:left="3912" w:hanging="1080"/>
+      </w:pPr>
+      <w:rPr>
+        <w:rFonts w:hint="default"/>
+      </w:rPr>
+    </w:lvl>
+    <w:lvl w:ilvl="5">
+      <w:start w:val="1"/>
+      <w:numFmt w:val="decimal"/>
+      <w:lvlText w:val="%1.%2.%3.%4.%5.%6"/>
+      <w:lvlJc w:val="left"/>
+      <w:pPr>
+        <w:ind w:left="4980" w:hanging="1440"/>
+      </w:pPr>
+      <w:rPr>
+        <w:rFonts w:hint="default"/>
+      </w:rPr>
+    </w:lvl>
+    <w:lvl w:ilvl="6">
+      <w:start w:val="1"/>
+      <w:numFmt w:val="decimal"/>
+      <w:lvlText w:val="%1.%2.%3.%4.%5.%6.%7"/>
+      <w:lvlJc w:val="left"/>
+      <w:pPr>
+        <w:ind w:left="5688" w:hanging="1440"/>
+      </w:pPr>
+      <w:rPr>
+        <w:rFonts w:hint="default"/>
+      </w:rPr>
+    </w:lvl>
+    <w:lvl w:ilvl="7">
+      <w:start w:val="1"/>
+      <w:numFmt w:val="decimal"/>
+      <w:lvlText w:val="%1.%2.%3.%4.%5.%6.%7.%8"/>
+      <w:lvlJc w:val="left"/>
+      <w:pPr>
+        <w:ind w:left="6756" w:hanging="1800"/>
+      </w:pPr>
+      <w:rPr>
+        <w:rFonts w:hint="default"/>
+      </w:rPr>
+    </w:lvl>
+    <w:lvl w:ilvl="8">
+      <w:start w:val="1"/>
+      <w:numFmt w:val="decimal"/>
+      <w:lvlText w:val="%1.%2.%3.%4.%5.%6.%7.%8.%9"/>
+      <w:lvlJc w:val="left"/>
+      <w:pPr>
+        <w:ind w:left="7824" w:hanging="2160"/>
+      </w:pPr>
+      <w:rPr>
+        <w:rFonts w:hint="default"/>
+      </w:rPr>
+    </w:lvl>
+  </w:abstractNum>
+  <w:abstractNum w:abstractNumId="14" w15:restartNumberingAfterBreak="0">
     <w:nsid w:val="4DCA7CE2"/>
     <w:multiLevelType w:val="multilevel"/>
     <w:tmpl w:val="9FB0D362"/>
@@ -4583,7 +5608,7 @@
       </w:rPr>
     </w:lvl>
   </w:abstractNum>
-  <w:abstractNum w:abstractNumId="14" w15:restartNumberingAfterBreak="0">
+  <w:abstractNum w:abstractNumId="15" w15:restartNumberingAfterBreak="0">
     <w:nsid w:val="55F1426E"/>
     <w:multiLevelType w:val="hybridMultilevel"/>
     <w:tmpl w:val="EF1C9592"/>
@@ -4672,7 +5697,7 @@
       </w:pPr>
     </w:lvl>
   </w:abstractNum>
-  <w:abstractNum w:abstractNumId="15" w15:restartNumberingAfterBreak="0">
+  <w:abstractNum w:abstractNumId="16" w15:restartNumberingAfterBreak="0">
     <w:nsid w:val="5C1B3424"/>
     <w:multiLevelType w:val="multilevel"/>
     <w:tmpl w:val="FEA21BE8"/>
@@ -4785,7 +5810,7 @@
       </w:rPr>
     </w:lvl>
   </w:abstractNum>
-  <w:abstractNum w:abstractNumId="16" w15:restartNumberingAfterBreak="0">
+  <w:abstractNum w:abstractNumId="17" w15:restartNumberingAfterBreak="0">
     <w:nsid w:val="64C1065D"/>
     <w:multiLevelType w:val="hybridMultilevel"/>
     <w:tmpl w:val="664029E8"/>
@@ -4874,7 +5899,7 @@
       </w:pPr>
     </w:lvl>
   </w:abstractNum>
-  <w:abstractNum w:abstractNumId="17" w15:restartNumberingAfterBreak="0">
+  <w:abstractNum w:abstractNumId="18" w15:restartNumberingAfterBreak="0">
     <w:nsid w:val="66E11D59"/>
     <w:multiLevelType w:val="hybridMultilevel"/>
     <w:tmpl w:val="AC84C54E"/>
@@ -4963,7 +5988,96 @@
       </w:pPr>
     </w:lvl>
   </w:abstractNum>
-  <w:abstractNum w:abstractNumId="18" w15:restartNumberingAfterBreak="0">
+  <w:abstractNum w:abstractNumId="19" w15:restartNumberingAfterBreak="0">
+    <w:nsid w:val="733E5BD9"/>
+    <w:multiLevelType w:val="hybridMultilevel"/>
+    <w:tmpl w:val="C76E7488"/>
+    <w:lvl w:ilvl="0" w:tplc="B17C7494">
+      <w:start w:val="1"/>
+      <w:numFmt w:val="decimal"/>
+      <w:lvlText w:val="%1"/>
+      <w:lvlJc w:val="left"/>
+      <w:pPr>
+        <w:ind w:left="1068" w:hanging="360"/>
+      </w:pPr>
+      <w:rPr>
+        <w:rFonts w:hint="default"/>
+      </w:rPr>
+    </w:lvl>
+    <w:lvl w:ilvl="1" w:tplc="04190019" w:tentative="1">
+      <w:start w:val="1"/>
+      <w:numFmt w:val="lowerLetter"/>
+      <w:lvlText w:val="%2."/>
+      <w:lvlJc w:val="left"/>
+      <w:pPr>
+        <w:ind w:left="1788" w:hanging="360"/>
+      </w:pPr>
+    </w:lvl>
+    <w:lvl w:ilvl="2" w:tplc="0419001B" w:tentative="1">
+      <w:start w:val="1"/>
+      <w:numFmt w:val="lowerRoman"/>
+      <w:lvlText w:val="%3."/>
+      <w:lvlJc w:val="right"/>
+      <w:pPr>
+        <w:ind w:left="2508" w:hanging="180"/>
+      </w:pPr>
+    </w:lvl>
+    <w:lvl w:ilvl="3" w:tplc="0419000F" w:tentative="1">
+      <w:start w:val="1"/>
+      <w:numFmt w:val="decimal"/>
+      <w:lvlText w:val="%4."/>
+      <w:lvlJc w:val="left"/>
+      <w:pPr>
+        <w:ind w:left="3228" w:hanging="360"/>
+      </w:pPr>
+    </w:lvl>
+    <w:lvl w:ilvl="4" w:tplc="04190019" w:tentative="1">
+      <w:start w:val="1"/>
+      <w:numFmt w:val="lowerLetter"/>
+      <w:lvlText w:val="%5."/>
+      <w:lvlJc w:val="left"/>
+      <w:pPr>
+        <w:ind w:left="3948" w:hanging="360"/>
+      </w:pPr>
+    </w:lvl>
+    <w:lvl w:ilvl="5" w:tplc="0419001B" w:tentative="1">
+      <w:start w:val="1"/>
+      <w:numFmt w:val="lowerRoman"/>
+      <w:lvlText w:val="%6."/>
+      <w:lvlJc w:val="right"/>
+      <w:pPr>
+        <w:ind w:left="4668" w:hanging="180"/>
+      </w:pPr>
+    </w:lvl>
+    <w:lvl w:ilvl="6" w:tplc="0419000F" w:tentative="1">
+      <w:start w:val="1"/>
+      <w:numFmt w:val="decimal"/>
+      <w:lvlText w:val="%7."/>
+      <w:lvlJc w:val="left"/>
+      <w:pPr>
+        <w:ind w:left="5388" w:hanging="360"/>
+      </w:pPr>
+    </w:lvl>
+    <w:lvl w:ilvl="7" w:tplc="04190019" w:tentative="1">
+      <w:start w:val="1"/>
+      <w:numFmt w:val="lowerLetter"/>
+      <w:lvlText w:val="%8."/>
+      <w:lvlJc w:val="left"/>
+      <w:pPr>
+        <w:ind w:left="6108" w:hanging="360"/>
+      </w:pPr>
+    </w:lvl>
+    <w:lvl w:ilvl="8" w:tplc="0419001B" w:tentative="1">
+      <w:start w:val="1"/>
+      <w:numFmt w:val="lowerRoman"/>
+      <w:lvlText w:val="%9."/>
+      <w:lvlJc w:val="right"/>
+      <w:pPr>
+        <w:ind w:left="6828" w:hanging="180"/>
+      </w:pPr>
+    </w:lvl>
+  </w:abstractNum>
+  <w:abstractNum w:abstractNumId="20" w15:restartNumberingAfterBreak="0">
     <w:nsid w:val="74510FF1"/>
     <w:multiLevelType w:val="multilevel"/>
     <w:tmpl w:val="8F1244DC"/>
@@ -5083,19 +6197,19 @@
     <w:abstractNumId w:val="7"/>
   </w:num>
   <w:num w:numId="3" w16cid:durableId="581182235">
-    <w:abstractNumId w:val="13"/>
+    <w:abstractNumId w:val="14"/>
   </w:num>
   <w:num w:numId="4" w16cid:durableId="1297025697">
     <w:abstractNumId w:val="0"/>
   </w:num>
   <w:num w:numId="5" w16cid:durableId="750395099">
-    <w:abstractNumId w:val="18"/>
+    <w:abstractNumId w:val="20"/>
   </w:num>
   <w:num w:numId="6" w16cid:durableId="333655285">
-    <w:abstractNumId w:val="16"/>
+    <w:abstractNumId w:val="17"/>
   </w:num>
   <w:num w:numId="7" w16cid:durableId="1149832686">
-    <w:abstractNumId w:val="17"/>
+    <w:abstractNumId w:val="18"/>
   </w:num>
   <w:num w:numId="8" w16cid:durableId="698773423">
     <w:abstractNumId w:val="1"/>
@@ -5122,16 +6236,22 @@
     <w:abstractNumId w:val="6"/>
   </w:num>
   <w:num w:numId="16" w16cid:durableId="78991609">
-    <w:abstractNumId w:val="15"/>
+    <w:abstractNumId w:val="16"/>
   </w:num>
   <w:num w:numId="17" w16cid:durableId="1588222164">
     <w:abstractNumId w:val="9"/>
   </w:num>
   <w:num w:numId="18" w16cid:durableId="2128507027">
-    <w:abstractNumId w:val="14"/>
+    <w:abstractNumId w:val="15"/>
   </w:num>
   <w:num w:numId="19" w16cid:durableId="1087505991">
     <w:abstractNumId w:val="10"/>
+  </w:num>
+  <w:num w:numId="20" w16cid:durableId="290861202">
+    <w:abstractNumId w:val="13"/>
+  </w:num>
+  <w:num w:numId="21" w16cid:durableId="375204645">
+    <w:abstractNumId w:val="19"/>
   </w:num>
 </w:numbering>
 </file>
@@ -5530,9 +6650,10 @@
   <w:style w:type="paragraph" w:default="1" w:styleId="a">
     <w:name w:val="Normal"/>
     <w:qFormat/>
-    <w:rsid w:val="00630442"/>
+    <w:rsid w:val="00715535"/>
     <w:pPr>
       <w:widowControl w:val="0"/>
+      <w:ind w:firstLine="709"/>
       <w:jc w:val="both"/>
     </w:pPr>
     <w:rPr>
@@ -5658,7 +6779,6 @@
     <w:name w:val="основной гост"/>
     <w:basedOn w:val="a"/>
     <w:link w:val="a3"/>
-    <w:qFormat/>
     <w:rsid w:val="00704942"/>
     <w:pPr>
       <w:widowControl/>
@@ -5805,38 +6925,42 @@
   </w:style>
   <w:style w:type="paragraph" w:styleId="11">
     <w:name w:val="toc 1"/>
-    <w:basedOn w:val="a"/>
     <w:next w:val="a"/>
     <w:autoRedefine/>
     <w:uiPriority w:val="39"/>
     <w:unhideWhenUsed/>
-    <w:rsid w:val="003B533D"/>
+    <w:rsid w:val="00715535"/>
     <w:pPr>
       <w:tabs>
         <w:tab w:val="right" w:leader="dot" w:pos="9629"/>
       </w:tabs>
     </w:pPr>
     <w:rPr>
-      <w:rFonts w:cstheme="minorHAnsi"/>
+      <w:rFonts w:ascii="Times New Roman" w:hAnsi="Times New Roman" w:cstheme="minorHAnsi"/>
       <w:bCs/>
       <w:iCs/>
+      <w:sz w:val="28"/>
+      <w:szCs w:val="20"/>
+      <w:lang w:val="ru-RU" w:eastAsia="zh-CN" w:bidi="hi-IN"/>
     </w:rPr>
   </w:style>
   <w:style w:type="paragraph" w:styleId="21">
     <w:name w:val="toc 2"/>
-    <w:basedOn w:val="a"/>
     <w:next w:val="a"/>
     <w:autoRedefine/>
     <w:uiPriority w:val="39"/>
     <w:unhideWhenUsed/>
-    <w:rsid w:val="003B533D"/>
+    <w:rsid w:val="00715535"/>
     <w:pPr>
       <w:ind w:left="280"/>
+      <w:jc w:val="both"/>
     </w:pPr>
     <w:rPr>
-      <w:rFonts w:cstheme="minorHAnsi"/>
+      <w:rFonts w:ascii="Times New Roman" w:hAnsi="Times New Roman" w:cstheme="minorHAnsi"/>
       <w:bCs/>
+      <w:sz w:val="28"/>
       <w:szCs w:val="22"/>
+      <w:lang w:val="ru-RU" w:eastAsia="zh-CN" w:bidi="hi-IN"/>
     </w:rPr>
   </w:style>
   <w:style w:type="paragraph" w:styleId="31">
@@ -6134,7 +7258,6 @@
   <w:style w:type="paragraph" w:customStyle="1" w:styleId="12">
     <w:name w:val="Обычный1"/>
     <w:basedOn w:val="code"/>
-    <w:qFormat/>
     <w:rsid w:val="009C1B13"/>
     <w:rPr>
       <w:rFonts w:ascii="Times New Roman" w:hAnsi="Times New Roman" w:cs="Times New Roman"/>

--- a/term7/АОКС, КП/Пояснительная записка.docx
+++ b/term7/АОКС, КП/Пояснительная записка.docx
@@ -460,7 +460,7 @@
       <w:pPr>
         <w:widowControl/>
         <w:ind w:firstLine="0"/>
-        <w:jc w:val="center"/>
+        <w:jc w:val="left"/>
         <w:rPr>
           <w:rFonts w:eastAsia="Times New Roman" w:cs="Times New Roman"/>
           <w:color w:val="000000"/>
@@ -583,7 +583,7 @@
           <w:szCs w:val="28"/>
           <w:lang w:eastAsia="ru-RU" w:bidi="ar-SA"/>
         </w:rPr>
-        <w:t xml:space="preserve"> В</w:t>
+        <w:t>В</w:t>
       </w:r>
       <w:r>
         <w:rPr>
@@ -610,6 +610,19 @@
         <w:jc w:val="center"/>
         <w:rPr>
           <w:rFonts w:eastAsia="Times New Roman" w:cs="Times New Roman"/>
+          <w:color w:val="000000"/>
+          <w:szCs w:val="28"/>
+          <w:lang w:eastAsia="ru-RU" w:bidi="ar-SA"/>
+        </w:rPr>
+      </w:pPr>
+    </w:p>
+    <w:p>
+      <w:pPr>
+        <w:widowControl/>
+        <w:ind w:firstLine="0"/>
+        <w:jc w:val="left"/>
+        <w:rPr>
+          <w:rFonts w:eastAsia="Times New Roman" w:cs="Times New Roman"/>
           <w:szCs w:val="28"/>
           <w:lang w:eastAsia="ru-RU" w:bidi="ar-SA"/>
         </w:rPr>
@@ -621,7 +634,6 @@
           <w:szCs w:val="28"/>
           <w:lang w:val="ru-BY" w:eastAsia="ru-RU" w:bidi="ar-SA"/>
         </w:rPr>
-        <w:br/>
         <w:t>Руководитель:</w:t>
       </w:r>
       <w:r>
@@ -714,15 +726,6 @@
           <w:lang w:val="ru-BY" w:eastAsia="ru-RU" w:bidi="ar-SA"/>
         </w:rPr>
         <w:t>.</w:t>
-      </w:r>
-      <w:r>
-        <w:rPr>
-          <w:rFonts w:eastAsia="Times New Roman" w:cs="Times New Roman"/>
-          <w:color w:val="000000"/>
-          <w:szCs w:val="28"/>
-          <w:lang w:eastAsia="ru-RU" w:bidi="ar-SA"/>
-        </w:rPr>
-        <w:t xml:space="preserve"> </w:t>
       </w:r>
       <w:r>
         <w:rPr>
@@ -932,14 +935,24 @@
             <w:tcW w:w="4672" w:type="dxa"/>
           </w:tcPr>
           <w:p>
+            <w:pPr>
+              <w:ind w:firstLine="0"/>
+            </w:pPr>
             <w:r>
               <w:t>к</w:t>
             </w:r>
             <w:r>
-              <w:t>афедра коммерческого университета, на которой обучают</w:t>
-            </w:r>
-          </w:p>
-          <w:p>
+              <w:t>афедра</w:t>
+            </w:r>
+            <w:r>
+              <w:t xml:space="preserve"> </w:t>
+            </w:r>
+            <w:r>
+              <w:t>коммерческого университета, на которой обучают</w:t>
+            </w:r>
+            <w:r>
+              <w:t xml:space="preserve"> </w:t>
+            </w:r>
             <w:r>
               <w:t>основам программирования</w:t>
             </w:r>
@@ -965,6 +978,9 @@
             <w:tcW w:w="4672" w:type="dxa"/>
           </w:tcPr>
           <w:p>
+            <w:pPr>
+              <w:ind w:firstLine="0"/>
+            </w:pPr>
             <w:r>
               <w:t xml:space="preserve">прямоугольная, 3-4, 340 </w:t>
             </w:r>
@@ -980,7 +996,7 @@
             <w:pPr>
               <w:ind w:firstLine="0"/>
               <w:rPr>
-                <w:rFonts w:ascii="TimesNewRomanPSMT" w:hAnsi="TimesNewRomanPSMT"/>
+                <w:rFonts w:ascii="TimesNewRomanPSMT" w:hAnsi="TimesNewRomanPSMT" w:hint="eastAsia"/>
                 <w:lang w:val="ru-BY"/>
               </w:rPr>
             </w:pPr>
@@ -997,6 +1013,9 @@
             <w:tcW w:w="4672" w:type="dxa"/>
           </w:tcPr>
           <w:p>
+            <w:pPr>
+              <w:ind w:firstLine="0"/>
+            </w:pPr>
             <w:r>
               <w:t>60, 67, 30</w:t>
             </w:r>
@@ -1022,13 +1041,11 @@
             <w:tcW w:w="4672" w:type="dxa"/>
           </w:tcPr>
           <w:p>
-            <w:proofErr w:type="spellStart"/>
-            <w:r>
-              <w:t>web</w:t>
-            </w:r>
-            <w:proofErr w:type="spellEnd"/>
-            <w:r>
-              <w:t>-сервер для внутреннего и внешнего использования</w:t>
+            <w:pPr>
+              <w:ind w:firstLine="0"/>
+            </w:pPr>
+            <w:r>
+              <w:t>web-сервер для внутреннего и внешнего использования</w:t>
             </w:r>
           </w:p>
         </w:tc>
@@ -1058,11 +1075,11 @@
             <w:tcW w:w="4672" w:type="dxa"/>
           </w:tcPr>
           <w:p>
-            <w:r>
-              <w:t>принтеры</w:t>
-            </w:r>
-            <w:r>
-              <w:t xml:space="preserve">, </w:t>
+            <w:pPr>
+              <w:ind w:firstLine="0"/>
+            </w:pPr>
+            <w:r>
+              <w:t xml:space="preserve">принтеры, </w:t>
             </w:r>
             <w:r>
               <w:t>цветные принтеры</w:t>
@@ -1089,6 +1106,9 @@
             <w:tcW w:w="4672" w:type="dxa"/>
           </w:tcPr>
           <w:p>
+            <w:pPr>
+              <w:ind w:firstLine="0"/>
+            </w:pPr>
             <w:r>
               <w:t>ADSL2+</w:t>
             </w:r>
@@ -1143,18 +1163,22 @@
           </w:tcPr>
           <w:p>
             <w:pPr>
+              <w:ind w:firstLine="0"/>
               <w:rPr>
                 <w:lang w:val="ru-BY"/>
               </w:rPr>
             </w:pPr>
             <w:r>
-              <w:t>непосредственного подключения к провайдеру нет</w:t>
-            </w:r>
-            <w:r>
-              <w:t xml:space="preserve">, </w:t>
+              <w:t xml:space="preserve">непосредственного подключения к провайдеру нет, </w:t>
             </w:r>
             <w:r>
               <w:t>публичная подсеть</w:t>
+            </w:r>
+            <w:r>
+              <w:t>,</w:t>
+            </w:r>
+            <w:r>
+              <w:t xml:space="preserve"> взаимодействие в рамках внутренней сети</w:t>
             </w:r>
           </w:p>
         </w:tc>
@@ -1184,6 +1208,9 @@
             <w:tcW w:w="4672" w:type="dxa"/>
           </w:tcPr>
           <w:p>
+            <w:pPr>
+              <w:ind w:firstLine="0"/>
+            </w:pPr>
             <w:proofErr w:type="spellStart"/>
             <w:r>
               <w:t>IPsec</w:t>
@@ -1220,6 +1247,9 @@
             <w:tcW w:w="4672" w:type="dxa"/>
           </w:tcPr>
           <w:p>
+            <w:pPr>
+              <w:ind w:firstLine="0"/>
+            </w:pPr>
             <w:r>
               <w:t>особых требований нет</w:t>
             </w:r>
@@ -1251,6 +1281,9 @@
             <w:tcW w:w="4672" w:type="dxa"/>
           </w:tcPr>
           <w:p>
+            <w:pPr>
+              <w:ind w:firstLine="0"/>
+            </w:pPr>
             <w:r>
               <w:t>бюджетная сеть</w:t>
             </w:r>
@@ -1266,7 +1299,7 @@
             <w:pPr>
               <w:ind w:firstLine="0"/>
               <w:rPr>
-                <w:rFonts w:ascii="TimesNewRomanPSMT" w:hAnsi="TimesNewRomanPSMT"/>
+                <w:rFonts w:ascii="TimesNewRomanPSMT" w:hAnsi="TimesNewRomanPSMT" w:hint="eastAsia"/>
               </w:rPr>
             </w:pPr>
             <w:r>
@@ -1282,6 +1315,9 @@
             <w:tcW w:w="4672" w:type="dxa"/>
           </w:tcPr>
           <w:p>
+            <w:pPr>
+              <w:ind w:firstLine="0"/>
+            </w:pPr>
             <w:r>
               <w:t>HPE/</w:t>
             </w:r>
@@ -1302,7 +1338,7 @@
             <w:pPr>
               <w:ind w:firstLine="0"/>
               <w:rPr>
-                <w:rFonts w:ascii="TimesNewRomanPSMT" w:hAnsi="TimesNewRomanPSMT"/>
+                <w:rFonts w:ascii="TimesNewRomanPSMT" w:hAnsi="TimesNewRomanPSMT" w:hint="eastAsia"/>
               </w:rPr>
             </w:pPr>
             <w:r>
@@ -1318,6 +1354,9 @@
             <w:tcW w:w="4672" w:type="dxa"/>
           </w:tcPr>
           <w:p>
+            <w:pPr>
+              <w:ind w:firstLine="0"/>
+            </w:pPr>
             <w:r>
               <w:t xml:space="preserve">нет </w:t>
             </w:r>
@@ -1443,7 +1482,6 @@
           <w:pPr>
             <w:pStyle w:val="ac"/>
             <w:spacing w:line="240" w:lineRule="auto"/>
-            <w:ind w:left="0"/>
             <w:rPr>
               <w:lang w:val="en-US"/>
             </w:rPr>
@@ -1483,7 +1521,7 @@
           <w:r>
             <w:fldChar w:fldCharType="separate"/>
           </w:r>
-          <w:hyperlink w:anchor="_Toc116479419" w:history="1">
+          <w:hyperlink w:anchor="_Toc116497328" w:history="1">
             <w:r>
               <w:rPr>
                 <w:rStyle w:val="aa"/>
@@ -1510,7 +1548,7 @@
                 <w:noProof/>
                 <w:webHidden/>
               </w:rPr>
-              <w:instrText xml:space="preserve"> PAGEREF _Toc116479419 \h </w:instrText>
+              <w:instrText xml:space="preserve"> PAGEREF _Toc116497328 \h </w:instrText>
             </w:r>
             <w:r>
               <w:rPr>
@@ -1554,7 +1592,7 @@
               <w:lang w:val="ru-BY" w:eastAsia="ru-RU" w:bidi="ar-SA"/>
             </w:rPr>
           </w:pPr>
-          <w:hyperlink w:anchor="_Toc116479420" w:history="1">
+          <w:hyperlink w:anchor="_Toc116497329" w:history="1">
             <w:r>
               <w:rPr>
                 <w:rStyle w:val="aa"/>
@@ -1581,7 +1619,7 @@
                 <w:noProof/>
                 <w:webHidden/>
               </w:rPr>
-              <w:instrText xml:space="preserve"> PAGEREF _Toc116479420 \h </w:instrText>
+              <w:instrText xml:space="preserve"> PAGEREF _Toc116497329 \h </w:instrText>
             </w:r>
             <w:r>
               <w:rPr>
@@ -1627,7 +1665,7 @@
               <w:lang w:val="ru-BY" w:eastAsia="ru-RU" w:bidi="ar-SA"/>
             </w:rPr>
           </w:pPr>
-          <w:hyperlink w:anchor="_Toc116479421" w:history="1">
+          <w:hyperlink w:anchor="_Toc116497330" w:history="1">
             <w:r>
               <w:rPr>
                 <w:rStyle w:val="aa"/>
@@ -1641,7 +1679,14 @@
                 <w:noProof/>
                 <w:lang w:val="en-US"/>
               </w:rPr>
-              <w:t>ADSL2+</w:t>
+              <w:t>ADSL</w:t>
+            </w:r>
+            <w:r>
+              <w:rPr>
+                <w:rStyle w:val="aa"/>
+                <w:noProof/>
+              </w:rPr>
+              <w:t>2+</w:t>
             </w:r>
             <w:r>
               <w:rPr>
@@ -1662,7 +1707,7 @@
                 <w:noProof/>
                 <w:webHidden/>
               </w:rPr>
-              <w:instrText xml:space="preserve"> PAGEREF _Toc116479421 \h </w:instrText>
+              <w:instrText xml:space="preserve"> PAGEREF _Toc116497330 \h </w:instrText>
             </w:r>
             <w:r>
               <w:rPr>
@@ -1683,6 +1728,102 @@
                 <w:webHidden/>
               </w:rPr>
               <w:t>5</w:t>
+            </w:r>
+            <w:r>
+              <w:rPr>
+                <w:noProof/>
+                <w:webHidden/>
+              </w:rPr>
+              <w:fldChar w:fldCharType="end"/>
+            </w:r>
+          </w:hyperlink>
+        </w:p>
+        <w:p>
+          <w:pPr>
+            <w:pStyle w:val="21"/>
+            <w:tabs>
+              <w:tab w:val="right" w:leader="dot" w:pos="9344"/>
+            </w:tabs>
+            <w:rPr>
+              <w:rFonts w:asciiTheme="minorHAnsi" w:eastAsiaTheme="minorEastAsia" w:hAnsiTheme="minorHAnsi" w:cstheme="minorBidi"/>
+              <w:bCs w:val="0"/>
+              <w:noProof/>
+              <w:sz w:val="24"/>
+              <w:szCs w:val="24"/>
+              <w:lang w:val="ru-BY" w:eastAsia="ru-RU" w:bidi="ar-SA"/>
+            </w:rPr>
+          </w:pPr>
+          <w:hyperlink w:anchor="_Toc116497331" w:history="1">
+            <w:r>
+              <w:rPr>
+                <w:rStyle w:val="aa"/>
+                <w:noProof/>
+              </w:rPr>
+              <w:t xml:space="preserve">1.2 </w:t>
+            </w:r>
+            <w:r>
+              <w:rPr>
+                <w:rStyle w:val="aa"/>
+                <w:noProof/>
+                <w:lang w:val="en-US"/>
+              </w:rPr>
+              <w:t>IPSec</w:t>
+            </w:r>
+            <w:r>
+              <w:rPr>
+                <w:rStyle w:val="aa"/>
+                <w:noProof/>
+              </w:rPr>
+              <w:t>-</w:t>
+            </w:r>
+            <w:r>
+              <w:rPr>
+                <w:rStyle w:val="aa"/>
+                <w:noProof/>
+                <w:lang w:val="en-US"/>
+              </w:rPr>
+              <w:t>VPN</w:t>
+            </w:r>
+            <w:r>
+              <w:rPr>
+                <w:noProof/>
+                <w:webHidden/>
+              </w:rPr>
+              <w:tab/>
+            </w:r>
+            <w:r>
+              <w:rPr>
+                <w:noProof/>
+                <w:webHidden/>
+              </w:rPr>
+              <w:fldChar w:fldCharType="begin"/>
+            </w:r>
+            <w:r>
+              <w:rPr>
+                <w:noProof/>
+                <w:webHidden/>
+              </w:rPr>
+              <w:instrText xml:space="preserve"> PAGEREF _Toc116497331 \h </w:instrText>
+            </w:r>
+            <w:r>
+              <w:rPr>
+                <w:noProof/>
+                <w:webHidden/>
+              </w:rPr>
+            </w:r>
+            <w:r>
+              <w:rPr>
+                <w:noProof/>
+                <w:webHidden/>
+              </w:rPr>
+              <w:fldChar w:fldCharType="separate"/>
+            </w:r>
+            <w:r>
+              <w:rPr>
+                <w:noProof/>
+                <w:webHidden/>
+              </w:rPr>
+              <w:t>6</w:t>
             </w:r>
             <w:r>
               <w:rPr>
@@ -1706,7 +1847,7 @@
               <w:lang w:val="ru-BY" w:eastAsia="ru-RU" w:bidi="ar-SA"/>
             </w:rPr>
           </w:pPr>
-          <w:hyperlink w:anchor="_Toc116479422" w:history="1">
+          <w:hyperlink w:anchor="_Toc116497332" w:history="1">
             <w:r>
               <w:rPr>
                 <w:rStyle w:val="aa"/>
@@ -1733,7 +1874,7 @@
                 <w:noProof/>
                 <w:webHidden/>
               </w:rPr>
-              <w:instrText xml:space="preserve"> PAGEREF _Toc116479422 \h </w:instrText>
+              <w:instrText xml:space="preserve"> PAGEREF _Toc116497332 \h </w:instrText>
             </w:r>
             <w:r>
               <w:rPr>
@@ -1777,7 +1918,7 @@
               <w:lang w:val="ru-BY" w:eastAsia="ru-RU" w:bidi="ar-SA"/>
             </w:rPr>
           </w:pPr>
-          <w:hyperlink w:anchor="_Toc116479423" w:history="1">
+          <w:hyperlink w:anchor="_Toc116497333" w:history="1">
             <w:r>
               <w:rPr>
                 <w:rStyle w:val="aa"/>
@@ -1804,7 +1945,7 @@
                 <w:noProof/>
                 <w:webHidden/>
               </w:rPr>
-              <w:instrText xml:space="preserve"> PAGEREF _Toc116479423 \h </w:instrText>
+              <w:instrText xml:space="preserve"> PAGEREF _Toc116497333 \h </w:instrText>
             </w:r>
             <w:r>
               <w:rPr>
@@ -1848,7 +1989,7 @@
               <w:lang w:val="ru-BY" w:eastAsia="ru-RU" w:bidi="ar-SA"/>
             </w:rPr>
           </w:pPr>
-          <w:hyperlink w:anchor="_Toc116479424" w:history="1">
+          <w:hyperlink w:anchor="_Toc116497334" w:history="1">
             <w:r>
               <w:rPr>
                 <w:rStyle w:val="aa"/>
@@ -1875,7 +2016,7 @@
                 <w:noProof/>
                 <w:webHidden/>
               </w:rPr>
-              <w:instrText xml:space="preserve"> PAGEREF _Toc116479424 \h </w:instrText>
+              <w:instrText xml:space="preserve"> PAGEREF _Toc116497334 \h </w:instrText>
             </w:r>
             <w:r>
               <w:rPr>
@@ -1919,7 +2060,7 @@
               <w:lang w:val="ru-BY" w:eastAsia="ru-RU" w:bidi="ar-SA"/>
             </w:rPr>
           </w:pPr>
-          <w:hyperlink w:anchor="_Toc116479425" w:history="1">
+          <w:hyperlink w:anchor="_Toc116497335" w:history="1">
             <w:r>
               <w:rPr>
                 <w:rStyle w:val="aa"/>
@@ -1946,7 +2087,7 @@
                 <w:noProof/>
                 <w:webHidden/>
               </w:rPr>
-              <w:instrText xml:space="preserve"> PAGEREF _Toc116479425 \h </w:instrText>
+              <w:instrText xml:space="preserve"> PAGEREF _Toc116497335 \h </w:instrText>
             </w:r>
             <w:r>
               <w:rPr>
@@ -1990,7 +2131,14 @@
               <w:lang w:val="ru-BY" w:eastAsia="ru-RU" w:bidi="ar-SA"/>
             </w:rPr>
           </w:pPr>
-          <w:hyperlink w:anchor="_Toc116479426" w:history="1">
+          <w:hyperlink w:anchor="_Toc116497336" w:history="1">
+            <w:r>
+              <w:rPr>
+                <w:rStyle w:val="aa"/>
+                <w:noProof/>
+              </w:rPr>
+              <w:t>СПИСОК</w:t>
+            </w:r>
             <w:r>
               <w:rPr>
                 <w:rStyle w:val="aa"/>
@@ -1998,7 +2146,7 @@
                 <w:noProof/>
                 <w:lang w:eastAsia="ru-RU"/>
               </w:rPr>
-              <w:t>СПИСОК ИСПОЛЬЗОВАННЫХ ИСТОЧНИКОВ</w:t>
+              <w:t xml:space="preserve"> ИСПОЛЬЗОВАННЫХ ИСТОЧНИКОВ</w:t>
             </w:r>
             <w:r>
               <w:rPr>
@@ -2019,7 +2167,7 @@
                 <w:noProof/>
                 <w:webHidden/>
               </w:rPr>
-              <w:instrText xml:space="preserve"> PAGEREF _Toc116479426 \h </w:instrText>
+              <w:instrText xml:space="preserve"> PAGEREF _Toc116497336 \h </w:instrText>
             </w:r>
             <w:r>
               <w:rPr>
@@ -2063,7 +2211,7 @@
               <w:lang w:val="ru-BY" w:eastAsia="ru-RU" w:bidi="ar-SA"/>
             </w:rPr>
           </w:pPr>
-          <w:hyperlink w:anchor="_Toc116479427" w:history="1">
+          <w:hyperlink w:anchor="_Toc116497337" w:history="1">
             <w:r>
               <w:rPr>
                 <w:rStyle w:val="aa"/>
@@ -2090,7 +2238,7 @@
                 <w:noProof/>
                 <w:webHidden/>
               </w:rPr>
-              <w:instrText xml:space="preserve"> PAGEREF _Toc116479427 \h </w:instrText>
+              <w:instrText xml:space="preserve"> PAGEREF _Toc116497337 \h </w:instrText>
             </w:r>
             <w:r>
               <w:rPr>
@@ -2134,7 +2282,7 @@
               <w:lang w:val="ru-BY" w:eastAsia="ru-RU" w:bidi="ar-SA"/>
             </w:rPr>
           </w:pPr>
-          <w:hyperlink w:anchor="_Toc116479428" w:history="1">
+          <w:hyperlink w:anchor="_Toc116497338" w:history="1">
             <w:r>
               <w:rPr>
                 <w:rStyle w:val="aa"/>
@@ -2161,7 +2309,7 @@
                 <w:noProof/>
                 <w:webHidden/>
               </w:rPr>
-              <w:instrText xml:space="preserve"> PAGEREF _Toc116479428 \h </w:instrText>
+              <w:instrText xml:space="preserve"> PAGEREF _Toc116497338 \h </w:instrText>
             </w:r>
             <w:r>
               <w:rPr>
@@ -2205,7 +2353,7 @@
               <w:lang w:val="ru-BY" w:eastAsia="ru-RU" w:bidi="ar-SA"/>
             </w:rPr>
           </w:pPr>
-          <w:hyperlink w:anchor="_Toc116479429" w:history="1">
+          <w:hyperlink w:anchor="_Toc116497339" w:history="1">
             <w:r>
               <w:rPr>
                 <w:rStyle w:val="aa"/>
@@ -2232,7 +2380,7 @@
                 <w:noProof/>
                 <w:webHidden/>
               </w:rPr>
-              <w:instrText xml:space="preserve"> PAGEREF _Toc116479429 \h </w:instrText>
+              <w:instrText xml:space="preserve"> PAGEREF _Toc116497339 \h </w:instrText>
             </w:r>
             <w:r>
               <w:rPr>
@@ -2276,7 +2424,7 @@
               <w:lang w:val="ru-BY" w:eastAsia="ru-RU" w:bidi="ar-SA"/>
             </w:rPr>
           </w:pPr>
-          <w:hyperlink w:anchor="_Toc116479430" w:history="1">
+          <w:hyperlink w:anchor="_Toc116497340" w:history="1">
             <w:r>
               <w:rPr>
                 <w:rStyle w:val="aa"/>
@@ -2303,7 +2451,7 @@
                 <w:noProof/>
                 <w:webHidden/>
               </w:rPr>
-              <w:instrText xml:space="preserve"> PAGEREF _Toc116479430 \h </w:instrText>
+              <w:instrText xml:space="preserve"> PAGEREF _Toc116497340 \h </w:instrText>
             </w:r>
             <w:r>
               <w:rPr>
@@ -2361,13 +2509,12 @@
     <w:p>
       <w:pPr>
         <w:pStyle w:val="1"/>
-        <w:ind w:left="0"/>
         <w:jc w:val="center"/>
       </w:pPr>
       <w:bookmarkStart w:id="3" w:name="_Toc72613152"/>
       <w:bookmarkStart w:id="4" w:name="OLE_LINK15"/>
       <w:bookmarkStart w:id="5" w:name="OLE_LINK16"/>
-      <w:bookmarkStart w:id="6" w:name="_Toc116479419"/>
+      <w:bookmarkStart w:id="6" w:name="_Toc116497328"/>
       <w:bookmarkEnd w:id="0"/>
       <w:bookmarkEnd w:id="1"/>
       <w:r>
@@ -2381,33 +2528,307 @@
     </w:p>
     <w:p/>
     <w:p>
-      <w:pPr>
-        <w:rPr>
-          <w:rFonts w:eastAsia="Arial" w:cs="Times New Roman"/>
-          <w:szCs w:val="28"/>
+      <w:r>
+        <w:t xml:space="preserve">В контексте кафедры коммерческого университета, которая обучает основам программирования, разработка локальной компьютерной сети является первостепенной задачей. Обучение программированию проводится на компьютерах, </w:t>
+      </w:r>
+      <w:r>
+        <w:t xml:space="preserve">получение </w:t>
+      </w:r>
+      <w:r>
+        <w:t>задани</w:t>
+      </w:r>
+      <w:r>
+        <w:t>й и иной информации студентами в первую очередь будет осуществляется с локального хранилища кафедры или в сети Интернет, что подразумевает обеспечение стабильного и быстрого соединения в рамках кафедры.</w:t>
+      </w:r>
+    </w:p>
+    <w:p>
+      <w:r>
+        <w:t>Использование технологии</w:t>
+      </w:r>
+      <w:r>
+        <w:t xml:space="preserve"> </w:t>
+      </w:r>
+      <w:r>
+        <w:rPr>
+          <w:lang w:val="en-US"/>
+        </w:rPr>
+        <w:t>ADSL</w:t>
+      </w:r>
+      <w:r>
+        <w:t>2+</w:t>
+      </w:r>
+      <w:r>
+        <w:t xml:space="preserve"> для доступа к сети Интернет</w:t>
+      </w:r>
+      <w:r>
+        <w:t xml:space="preserve"> </w:t>
+      </w:r>
+      <w:r>
+        <w:t>накладывает ограничения на возможности связи кафедры с внешним миром</w:t>
+      </w:r>
+      <w:r>
+        <w:t xml:space="preserve">, особенно ограничен восходящий канал. Необходимо организовать пиритизацию трафика устройств преподавателей, так как их действия, как правило, распространяются на всех студентов, а следовательно, являются более важными. </w:t>
+      </w:r>
+    </w:p>
+    <w:p>
+      <w:r>
+        <w:t xml:space="preserve">Так как кафедра располагается на нескольких этажах, логично расположить равное количество ПК на каждом из этажей. При расчёте на три этажа, по 20 ПК на каждом этаже, дополнительно несколько принтеров, беспроводные подключения, потребуется по коммутатору на этаж, точки беспроводного доступа. </w:t>
+      </w:r>
+    </w:p>
+    <w:p>
+      <w:r>
+        <w:rPr>
+          <w:lang w:val="en-US"/>
+        </w:rPr>
+        <w:t>Web</w:t>
+      </w:r>
+      <w:r>
+        <w:t>-</w:t>
+      </w:r>
+      <w:r>
+        <w:t xml:space="preserve">сервер должен быть доступен круглосуточно так как на неё могут содержаться задания и иная информация, которая должна быть доступна не только в рамках локальной подсети. </w:t>
+      </w:r>
+    </w:p>
+    <w:p>
+      <w:pPr>
+        <w:rPr>
           <w:lang w:eastAsia="ru-RU" w:bidi="ar-SA"/>
         </w:rPr>
       </w:pPr>
       <w:r>
         <w:rPr>
-          <w:rFonts w:eastAsia="Arial" w:cs="Times New Roman"/>
-          <w:szCs w:val="28"/>
           <w:lang w:eastAsia="ru-RU" w:bidi="ar-SA"/>
         </w:rPr>
+        <w:t xml:space="preserve">Использование </w:t>
+      </w:r>
+      <w:r>
+        <w:rPr>
+          <w:lang w:val="en-US" w:eastAsia="ru-RU" w:bidi="ar-SA"/>
+        </w:rPr>
+        <w:t>IPSec</w:t>
+      </w:r>
+      <w:r>
+        <w:rPr>
+          <w:lang w:eastAsia="ru-RU" w:bidi="ar-SA"/>
+        </w:rPr>
+        <w:t>-</w:t>
+      </w:r>
+      <w:r>
+        <w:rPr>
+          <w:lang w:val="en-US" w:eastAsia="ru-RU" w:bidi="ar-SA"/>
+        </w:rPr>
+        <w:t>VPN</w:t>
+      </w:r>
+      <w:r>
+        <w:rPr>
+          <w:lang w:eastAsia="ru-RU" w:bidi="ar-SA"/>
+        </w:rPr>
+        <w:t xml:space="preserve"> </w:t>
+      </w:r>
+      <w:r>
+        <w:rPr>
+          <w:lang w:eastAsia="ru-RU" w:bidi="ar-SA"/>
+        </w:rPr>
+        <w:t>позволит филиалу кафедры</w:t>
+      </w:r>
+      <w:r>
+        <w:rPr>
+          <w:lang w:eastAsia="ru-RU" w:bidi="ar-SA"/>
+        </w:rPr>
+        <w:t xml:space="preserve"> безопасно</w:t>
+      </w:r>
+      <w:r>
+        <w:rPr>
+          <w:lang w:eastAsia="ru-RU" w:bidi="ar-SA"/>
+        </w:rPr>
+        <w:t xml:space="preserve"> использовать внутренние ресурсы кафедры, которые закрыты от общего доступа через сеть Интернет.</w:t>
+      </w:r>
+    </w:p>
+    <w:p>
+      <w:pPr>
+        <w:rPr>
+          <w:lang w:eastAsia="ru-RU" w:bidi="ar-SA"/>
+        </w:rPr>
+      </w:pPr>
+      <w:r>
+        <w:rPr>
+          <w:lang w:eastAsia="ru-RU" w:bidi="ar-SA"/>
+        </w:rPr>
+        <w:t>Цель</w:t>
+      </w:r>
+      <w:r>
+        <w:rPr>
+          <w:lang w:eastAsia="ru-RU" w:bidi="ar-SA"/>
+        </w:rPr>
+        <w:t xml:space="preserve"> проекта</w:t>
+      </w:r>
+      <w:r>
+        <w:rPr>
+          <w:lang w:eastAsia="ru-RU" w:bidi="ar-SA"/>
+        </w:rPr>
+        <w:t>:</w:t>
+      </w:r>
+      <w:r>
+        <w:rPr>
+          <w:lang w:eastAsia="ru-RU" w:bidi="ar-SA"/>
+        </w:rPr>
+        <w:t xml:space="preserve"> </w:t>
+      </w:r>
+      <w:r>
+        <w:rPr>
+          <w:lang w:eastAsia="ru-RU" w:bidi="ar-SA"/>
+        </w:rPr>
+        <w:t>разработка</w:t>
+      </w:r>
+      <w:r>
+        <w:rPr>
+          <w:lang w:eastAsia="ru-RU" w:bidi="ar-SA"/>
+        </w:rPr>
+        <w:t xml:space="preserve"> проект </w:t>
+      </w:r>
+      <w:r>
+        <w:rPr>
+          <w:lang w:eastAsia="ru-RU" w:bidi="ar-SA"/>
+        </w:rPr>
+        <w:t>локальной компьютерной сети</w:t>
+      </w:r>
+      <w:r>
+        <w:rPr>
+          <w:lang w:eastAsia="ru-RU" w:bidi="ar-SA"/>
+        </w:rPr>
+        <w:t xml:space="preserve"> для кафедры коммерческого университета</w:t>
+      </w:r>
+      <w:r>
+        <w:rPr>
+          <w:lang w:eastAsia="ru-RU" w:bidi="ar-SA"/>
+        </w:rPr>
+        <w:t>,</w:t>
+      </w:r>
+      <w:r>
+        <w:rPr>
+          <w:lang w:eastAsia="ru-RU" w:bidi="ar-SA"/>
+        </w:rPr>
+        <w:t xml:space="preserve"> на которой обу</w:t>
+      </w:r>
+      <w:r>
+        <w:rPr>
+          <w:lang w:eastAsia="ru-RU" w:bidi="ar-SA"/>
+        </w:rPr>
+        <w:t>чаются основам программирования</w:t>
+      </w:r>
+      <w:r>
+        <w:rPr>
+          <w:lang w:eastAsia="ru-RU" w:bidi="ar-SA"/>
+        </w:rPr>
+        <w:t xml:space="preserve">. </w:t>
+      </w:r>
+    </w:p>
+    <w:p>
+      <w:pPr>
+        <w:rPr>
+          <w:lang w:eastAsia="ru-RU" w:bidi="ar-SA"/>
+        </w:rPr>
+      </w:pPr>
+      <w:r>
+        <w:rPr>
+          <w:lang w:eastAsia="ru-RU" w:bidi="ar-SA"/>
+        </w:rPr>
+        <w:t>Задачи</w:t>
+      </w:r>
+      <w:r>
+        <w:rPr>
+          <w:lang w:eastAsia="ru-RU" w:bidi="ar-SA"/>
+        </w:rPr>
+        <w:t>:</w:t>
+      </w:r>
+      <w:r>
+        <w:rPr>
+          <w:lang w:eastAsia="ru-RU" w:bidi="ar-SA"/>
+        </w:rPr>
+        <w:t xml:space="preserve"> изучение материала по</w:t>
+      </w:r>
+      <w:r>
+        <w:rPr>
+          <w:lang w:eastAsia="ru-RU" w:bidi="ar-SA"/>
+        </w:rPr>
+        <w:t xml:space="preserve"> заданию на проект</w:t>
+      </w:r>
+      <w:r>
+        <w:rPr>
+          <w:lang w:eastAsia="ru-RU" w:bidi="ar-SA"/>
+        </w:rPr>
+        <w:t xml:space="preserve"> до начала выполнения проекта, как и </w:t>
+      </w:r>
+      <w:r>
+        <w:rPr>
+          <w:lang w:eastAsia="ru-RU" w:bidi="ar-SA"/>
+        </w:rPr>
+        <w:t>дальнейшее изучение технологий по ходу выполнения проекта</w:t>
+      </w:r>
+      <w:r>
+        <w:rPr>
+          <w:lang w:eastAsia="ru-RU" w:bidi="ar-SA"/>
+        </w:rPr>
+        <w:t xml:space="preserve">; </w:t>
+      </w:r>
+      <w:r>
+        <w:rPr>
+          <w:lang w:eastAsia="ru-RU" w:bidi="ar-SA"/>
+        </w:rPr>
+        <w:t>разработка общей структуры сети, структурной схемы</w:t>
+      </w:r>
+      <w:r>
+        <w:rPr>
+          <w:lang w:eastAsia="ru-RU" w:bidi="ar-SA"/>
+        </w:rPr>
+        <w:t>;</w:t>
+      </w:r>
+      <w:r>
+        <w:rPr>
+          <w:lang w:eastAsia="ru-RU" w:bidi="ar-SA"/>
+        </w:rPr>
+        <w:t xml:space="preserve"> выбор конкретных устройств, обоснование их выбора, описание настройки устройств, составление функциональной схемы</w:t>
+      </w:r>
+      <w:r>
+        <w:rPr>
+          <w:lang w:eastAsia="ru-RU" w:bidi="ar-SA"/>
+        </w:rPr>
+        <w:t xml:space="preserve">; </w:t>
+      </w:r>
+      <w:r>
+        <w:rPr>
+          <w:lang w:eastAsia="ru-RU" w:bidi="ar-SA"/>
+        </w:rPr>
+        <w:t>разработка структурной кабельной системы, составление её схемы.</w:t>
+      </w:r>
+    </w:p>
+    <w:p>
+      <w:pPr>
+        <w:rPr>
+          <w:lang w:eastAsia="ru-RU" w:bidi="ar-SA"/>
+        </w:rPr>
+      </w:pPr>
+    </w:p>
+    <w:p>
+      <w:pPr>
+        <w:rPr>
+          <w:lang w:eastAsia="ru-RU" w:bidi="ar-SA"/>
+        </w:rPr>
+      </w:pPr>
+      <w:r>
+        <w:rPr>
+          <w:lang w:eastAsia="ru-RU" w:bidi="ar-SA"/>
+        </w:rPr>
         <w:tab/>
       </w:r>
       <w:r>
         <w:rPr>
-          <w:rFonts w:eastAsia="Arial" w:cs="Times New Roman"/>
-          <w:szCs w:val="28"/>
-          <w:lang w:val="en-US" w:eastAsia="ru-RU" w:bidi="ar-SA"/>
+          <w:lang w:eastAsia="ru-RU" w:bidi="ar-SA"/>
         </w:rPr>
         <w:t xml:space="preserve"> </w:t>
       </w:r>
       <w:r>
         <w:rPr>
-          <w:rFonts w:eastAsia="Arial" w:cs="Times New Roman"/>
-          <w:szCs w:val="28"/>
           <w:lang w:eastAsia="ru-RU" w:bidi="ar-SA"/>
         </w:rPr>
         <w:br w:type="page"/>
@@ -2416,20 +2837,23 @@
     <w:p>
       <w:pPr>
         <w:pStyle w:val="1"/>
-        <w:ind w:left="0" w:firstLine="708"/>
+        <w:ind w:firstLine="708"/>
       </w:pPr>
       <w:bookmarkStart w:id="7" w:name="OLE_LINK176"/>
       <w:bookmarkStart w:id="8" w:name="OLE_LINK35"/>
       <w:bookmarkStart w:id="9" w:name="OLE_LINK36"/>
       <w:bookmarkStart w:id="10" w:name="OLE_LINK3"/>
       <w:bookmarkStart w:id="11" w:name="OLE_LINK4"/>
-      <w:bookmarkStart w:id="12" w:name="_Toc116479420"/>
+      <w:bookmarkStart w:id="12" w:name="_Toc116497329"/>
       <w:r>
         <w:lastRenderedPageBreak/>
         <w:t xml:space="preserve">1 </w:t>
       </w:r>
       <w:r>
-        <w:t xml:space="preserve">ОБЗОР </w:t>
+        <w:t>ОБЗОР</w:t>
+      </w:r>
+      <w:r>
+        <w:t xml:space="preserve"> </w:t>
       </w:r>
       <w:r>
         <w:t>ЛИТЕРАТУРЫ</w:t>
@@ -2440,9 +2864,9 @@
     <w:p>
       <w:pPr>
         <w:pStyle w:val="2"/>
-        <w:ind w:left="0" w:firstLine="708"/>
-      </w:pPr>
-      <w:bookmarkStart w:id="13" w:name="_Toc116479421"/>
+        <w:ind w:firstLine="708"/>
+      </w:pPr>
+      <w:bookmarkStart w:id="13" w:name="_Toc116497330"/>
       <w:bookmarkEnd w:id="7"/>
       <w:bookmarkEnd w:id="8"/>
       <w:bookmarkEnd w:id="9"/>
@@ -2455,7 +2879,10 @@
         <w:rPr>
           <w:lang w:val="en-US"/>
         </w:rPr>
-        <w:t>ADSL2+</w:t>
+        <w:t>ADSL</w:t>
+      </w:r>
+      <w:r>
+        <w:t>2+</w:t>
       </w:r>
       <w:bookmarkEnd w:id="13"/>
     </w:p>
@@ -2608,10 +3035,7 @@
         <w:t xml:space="preserve">Так как </w:t>
       </w:r>
       <w:r>
-        <w:t>линия</w:t>
-      </w:r>
-      <w:r>
-        <w:t xml:space="preserve">, </w:t>
+        <w:t xml:space="preserve">линия, </w:t>
       </w:r>
       <w:r>
         <w:t xml:space="preserve">используемая </w:t>
@@ -2632,10 +3056,7 @@
         <w:t xml:space="preserve"> </w:t>
       </w:r>
       <w:r>
-        <w:t xml:space="preserve">также может использоваться для </w:t>
-      </w:r>
-      <w:r>
-        <w:t>телефонной связи</w:t>
+        <w:t>также может использоваться для телефонной связи</w:t>
       </w:r>
       <w:r>
         <w:t xml:space="preserve">, </w:t>
@@ -2984,7 +3405,25 @@
         <w:t xml:space="preserve"> для соответственно нисходящей и восходящей передачи. Максимальным расстоянием, на котором</w:t>
       </w:r>
       <w:r>
-        <w:t xml:space="preserve"> возможно соединение составляет 5 километров, при этом уже 2,5 километрах длины линии, скорость падает более чем в два раза.</w:t>
+        <w:t xml:space="preserve"> возможно соединение составляет 5</w:t>
+      </w:r>
+      <w:r>
+        <w:t>,5</w:t>
+      </w:r>
+      <w:r>
+        <w:t xml:space="preserve"> километров, при этом уже 2</w:t>
+      </w:r>
+      <w:r>
+        <w:t>-2,5</w:t>
+      </w:r>
+      <w:r>
+        <w:t xml:space="preserve"> километрах длины линии, скорость падает более чем в два раза</w:t>
+      </w:r>
+      <w:r>
+        <w:t xml:space="preserve"> [2]</w:t>
+      </w:r>
+      <w:r>
+        <w:t>.</w:t>
       </w:r>
     </w:p>
     <w:p>
@@ -2994,68 +3433,376 @@
     </w:p>
     <w:p>
       <w:pPr>
+        <w:pStyle w:val="2"/>
+      </w:pPr>
+      <w:bookmarkStart w:id="14" w:name="_Toc116497331"/>
+      <w:r>
+        <w:t xml:space="preserve">1.2 </w:t>
+      </w:r>
+      <w:r>
+        <w:rPr>
+          <w:lang w:val="en-US"/>
+        </w:rPr>
+        <w:t>IPSec</w:t>
+      </w:r>
+      <w:r>
+        <w:t>-</w:t>
+      </w:r>
+      <w:r>
+        <w:rPr>
+          <w:lang w:val="en-US"/>
+        </w:rPr>
+        <w:t>VPN</w:t>
+      </w:r>
+      <w:bookmarkEnd w:id="14"/>
+    </w:p>
+    <w:p/>
+    <w:p>
+      <w:r>
+        <w:t xml:space="preserve">В общем виде </w:t>
+      </w:r>
+      <w:r>
+        <w:rPr>
+          <w:lang w:val="en-US"/>
+        </w:rPr>
+        <w:t>VPN</w:t>
+      </w:r>
+      <w:r>
+        <w:t xml:space="preserve"> представляет собой совокупность технологий управления доступом и контролем, аутентификации, туннелирования, используемых для защиты и безопасной передачи данных через сеть Интернет. </w:t>
+      </w:r>
+    </w:p>
+    <w:p>
+      <w:r>
+        <w:t xml:space="preserve">Использование туннелирования обеспечивает безопасность при передаче данных. При этом передача по сети протокольных пакетов сети одного типа инкапсулируются в протокольные пакеты другой сети. Туннелирование необходимо из-за того, что в сетях, использующих протокол </w:t>
+      </w:r>
+      <w:r>
+        <w:rPr>
+          <w:lang w:val="en-US"/>
+        </w:rPr>
+        <w:t>IP</w:t>
+      </w:r>
+      <w:r>
+        <w:t xml:space="preserve">, </w:t>
+      </w:r>
+      <w:r>
+        <w:t>имеются</w:t>
+      </w:r>
+      <w:r>
+        <w:t xml:space="preserve"> уязвимост</w:t>
+      </w:r>
+      <w:r>
+        <w:t>и</w:t>
+      </w:r>
+      <w:r>
+        <w:t>. В</w:t>
+      </w:r>
+      <w:r>
+        <w:t xml:space="preserve">о время разработки </w:t>
+      </w:r>
+      <w:r>
+        <w:t>протокол</w:t>
+      </w:r>
+      <w:r>
+        <w:t>а</w:t>
+      </w:r>
+      <w:r>
+        <w:t xml:space="preserve"> IP</w:t>
+      </w:r>
+      <w:r>
+        <w:t xml:space="preserve"> на его уровне не были предусмотрены какие-либо</w:t>
+      </w:r>
+      <w:r>
+        <w:t xml:space="preserve"> функци</w:t>
+      </w:r>
+      <w:r>
+        <w:t xml:space="preserve">и </w:t>
+      </w:r>
+      <w:r>
+        <w:t>безопасност</w:t>
+      </w:r>
+      <w:r>
+        <w:t xml:space="preserve">и, что </w:t>
+      </w:r>
+      <w:r>
+        <w:t xml:space="preserve">позволят легко подделать и перехватить данные </w:t>
+      </w:r>
+      <w:r>
+        <w:t>в сетях,</w:t>
+      </w:r>
+      <w:r>
+        <w:t xml:space="preserve"> использующих данный протокол.</w:t>
+      </w:r>
+    </w:p>
+    <w:p>
+      <w:r>
+        <w:t xml:space="preserve">Независимо от того, какую форму VPN выберет организация, конечный результат всегда будет одинаковым. VPN создают «туннели» через незащищенные публичные сети, чтобы установить безопасные соединения с частной сетью. Используя стандартные, но надежные средства безопасности, такие как шифрование данных и аутентификация конечных точек, VPN могут предотвращать несанкционированный доступ к этим туннелям </w:t>
+      </w:r>
+      <w:r>
+        <w:t xml:space="preserve">и </w:t>
+      </w:r>
+      <w:r>
+        <w:t>к сети организации на другом конце.</w:t>
+      </w:r>
+      <w:r>
+        <w:tab/>
+      </w:r>
+    </w:p>
+    <w:p>
+      <w:r>
+        <w:rPr>
+          <w:lang w:val="en-US"/>
+        </w:rPr>
+        <w:t>IPSec</w:t>
+      </w:r>
+      <w:r>
+        <w:t xml:space="preserve"> (</w:t>
+      </w:r>
+      <w:r>
+        <w:rPr>
+          <w:lang w:val="en-US"/>
+        </w:rPr>
+        <w:t>IP</w:t>
+      </w:r>
+      <w:r>
+        <w:t xml:space="preserve"> </w:t>
+      </w:r>
+      <w:r>
+        <w:rPr>
+          <w:lang w:val="en-US"/>
+        </w:rPr>
+        <w:t>Security</w:t>
+      </w:r>
+      <w:r>
+        <w:t xml:space="preserve">) </w:t>
+      </w:r>
+      <w:r>
+        <w:t>является</w:t>
+      </w:r>
+      <w:r>
+        <w:t xml:space="preserve"> набор</w:t>
+      </w:r>
+      <w:r>
+        <w:t xml:space="preserve">ом </w:t>
+      </w:r>
+      <w:r>
+        <w:t xml:space="preserve">протоколов для обеспечения защиты данных, передаваемых по межсетевому протоколу IP. Позволяет осуществлять подтверждение подлинности (аутентификацию), проверку целостности и/или шифрование IP-пакетов. </w:t>
+      </w:r>
+      <w:proofErr w:type="spellStart"/>
+      <w:r>
+        <w:t>IPsec</w:t>
+      </w:r>
+      <w:proofErr w:type="spellEnd"/>
+      <w:r>
+        <w:t xml:space="preserve"> также включает в себя протоколы для защищённого обмена ключами в сети Интернет. В основном применяется для организации VPN-соединений.</w:t>
+      </w:r>
+      <w:r>
+        <w:t xml:space="preserve"> </w:t>
+      </w:r>
+      <w:r>
+        <w:tab/>
+      </w:r>
+      <w:r>
+        <w:tab/>
+      </w:r>
+      <w:r>
+        <w:tab/>
+      </w:r>
+      <w:r>
+        <w:tab/>
+      </w:r>
+      <w:r>
+        <w:tab/>
+        <w:t xml:space="preserve">            </w:t>
+      </w:r>
+    </w:p>
+    <w:p>
+      <w:r>
+        <w:t>IPSec</w:t>
+      </w:r>
+      <w:r>
+        <w:t>-</w:t>
+      </w:r>
+      <w:r>
+        <w:t xml:space="preserve">VPN изначально предназначался для подключения типа «точка-точка» и предполагал удаленный доступ к сети через стандартный клиент или приложение. Эти VPN были в основном разработаны для постоянных удаленных сайтов для доступа к одной центральной сети. </w:t>
+      </w:r>
+    </w:p>
+    <w:p>
+      <w:r>
+        <w:rPr>
+          <w:bCs/>
+        </w:rPr>
+        <w:t xml:space="preserve">Преимуществами </w:t>
+      </w:r>
+      <w:r>
+        <w:rPr>
+          <w:bCs/>
+          <w:lang w:val="en-US"/>
+        </w:rPr>
+        <w:t>IPSec</w:t>
+      </w:r>
+      <w:r>
+        <w:rPr>
+          <w:bCs/>
+        </w:rPr>
+        <w:t xml:space="preserve"> </w:t>
+      </w:r>
+      <w:r>
+        <w:rPr>
+          <w:bCs/>
+          <w:lang w:val="en-US"/>
+        </w:rPr>
+        <w:t>VPN</w:t>
+      </w:r>
+      <w:r>
+        <w:rPr>
+          <w:bCs/>
+        </w:rPr>
+        <w:t xml:space="preserve"> </w:t>
+      </w:r>
+      <w:r>
+        <w:rPr>
+          <w:bCs/>
+        </w:rPr>
+        <w:t xml:space="preserve">являются, во-первых, </w:t>
+      </w:r>
+      <w:r>
+        <w:t>постоянная связь между локациями, во-вторых, поскольку IPSec работает на «уровне протокола» Интернета, то любой протокол на основе IP может быть отправлен через сеть. Это означает, что можно использовать IPSec приложений данных, использующих протоколы TCP и UDP.</w:t>
+      </w:r>
+      <w:r>
+        <w:br w:type="page"/>
+      </w:r>
+    </w:p>
+    <w:p>
+      <w:pPr>
+        <w:pStyle w:val="1"/>
         <w:ind w:firstLine="708"/>
       </w:pPr>
-    </w:p>
-    <w:p>
-      <w:pPr>
-        <w:pStyle w:val="1"/>
-        <w:ind w:left="0" w:firstLine="708"/>
-      </w:pPr>
-      <w:r>
-        <w:br w:type="page"/>
-      </w:r>
-    </w:p>
-    <w:p>
-      <w:pPr>
-        <w:pStyle w:val="1"/>
-        <w:ind w:left="0" w:firstLine="708"/>
-      </w:pPr>
-      <w:bookmarkStart w:id="14" w:name="_Toc116479422"/>
+      <w:bookmarkStart w:id="15" w:name="_Toc116497332"/>
       <w:r>
         <w:lastRenderedPageBreak/>
         <w:t xml:space="preserve">2 </w:t>
       </w:r>
-      <w:bookmarkStart w:id="15" w:name="OLE_LINK162"/>
-      <w:bookmarkStart w:id="16" w:name="OLE_LINK45"/>
-      <w:bookmarkStart w:id="17" w:name="OLE_LINK46"/>
-      <w:r>
-        <w:t xml:space="preserve">РАЗРАБОТКА </w:t>
+      <w:bookmarkStart w:id="16" w:name="OLE_LINK162"/>
+      <w:bookmarkStart w:id="17" w:name="OLE_LINK45"/>
+      <w:bookmarkStart w:id="18" w:name="OLE_LINK46"/>
+      <w:r>
+        <w:t>РАЗРАБОТКА</w:t>
+      </w:r>
+      <w:r>
+        <w:t xml:space="preserve"> </w:t>
+      </w:r>
+      <w:bookmarkEnd w:id="16"/>
+      <w:r>
+        <w:t>СТРУКТУРНОЙ СХЕМЫ</w:t>
       </w:r>
       <w:bookmarkEnd w:id="15"/>
-      <w:r>
-        <w:t>СТРУКТУРНОЙ СХЕМЫ</w:t>
-      </w:r>
-      <w:bookmarkEnd w:id="14"/>
-      <w:r>
-        <w:rPr>
-          <w:rFonts w:cs="Times New Roman"/>
-          <w:color w:val="000000" w:themeColor="text1"/>
-          <w:szCs w:val="28"/>
-        </w:rPr>
+    </w:p>
+    <w:bookmarkEnd w:id="17"/>
+    <w:bookmarkEnd w:id="18"/>
+    <w:p>
+      <w:pPr>
+        <w:widowControl/>
+      </w:pPr>
+    </w:p>
+    <w:p>
+      <w:pPr>
+        <w:widowControl/>
+      </w:pPr>
+      <w:r>
+        <w:t xml:space="preserve">В данном разделе описана структурная схема локальной компьютерной сети. Схема приведена в приложении А. </w:t>
+      </w:r>
+    </w:p>
+    <w:p>
+      <w:r>
+        <w:rPr>
+          <w:lang w:val="en-US"/>
+        </w:rPr>
+        <w:t>A</w:t>
+      </w:r>
+      <w:r>
+        <w:t>DSL2+ модем</w:t>
+      </w:r>
+      <w:r>
+        <w:t xml:space="preserve"> является связующим звеном между локальной сетью</w:t>
+      </w:r>
+      <w:r>
         <w:t xml:space="preserve"> </w:t>
       </w:r>
-    </w:p>
-    <w:bookmarkEnd w:id="16"/>
-    <w:bookmarkEnd w:id="17"/>
-    <w:p>
-      <w:pPr>
-        <w:widowControl/>
-      </w:pPr>
+      <w:r>
+        <w:t>и сетью Интернет. Модем моделирует цифровой сигнал, полученный из внутренней локальной компьютерной сети для передачи в среду передачи данных телефонной сети в аналоговом виде, а также осуществляет обратный процесс. Связан с маршрутизатором.</w:t>
+      </w:r>
+    </w:p>
+    <w:p>
+      <w:r>
+        <w:t xml:space="preserve">Маршрутизатор обеспечивает связь элементов системы друг с другом, является входной точкой </w:t>
+      </w:r>
+      <w:r>
+        <w:rPr>
+          <w:lang w:val="en-US"/>
+        </w:rPr>
+        <w:t>VPN</w:t>
+      </w:r>
+      <w:r>
+        <w:t>-</w:t>
+      </w:r>
+      <w:r>
+        <w:t>тоннеля, обеспечивает другие безопасность сети и иное.</w:t>
+      </w:r>
+      <w:r>
+        <w:t xml:space="preserve"> К маршрутизатору напрямую </w:t>
+      </w:r>
+      <w:r>
+        <w:t xml:space="preserve">подключён </w:t>
+      </w:r>
+      <w:proofErr w:type="spellStart"/>
+      <w:r>
+        <w:t>web</w:t>
+      </w:r>
+      <w:proofErr w:type="spellEnd"/>
+      <w:r>
+        <w:t>-</w:t>
+      </w:r>
+      <w:r>
+        <w:t>сервер.</w:t>
+      </w:r>
+    </w:p>
+    <w:p>
+      <w:r>
+        <w:t>Коммутаторы находятся на каждом этаже, включая главный (на котором расположен ввод телефонной линии и маршрутизатор). Они связаны с маршрутизатором. К коммутатор</w:t>
+      </w:r>
+      <w:r>
+        <w:t>ам</w:t>
+      </w:r>
+      <w:r>
+        <w:t xml:space="preserve"> подключаются проводные конечные устройства пользователей и принтеры.</w:t>
+      </w:r>
+    </w:p>
+    <w:p>
+      <w:r>
+        <w:t>Беспроводные точки доступа обеспечивают подключение</w:t>
+      </w:r>
+      <w:r>
+        <w:t xml:space="preserve"> беспроводных устройств</w:t>
+      </w:r>
+      <w:r>
+        <w:t xml:space="preserve"> к коммутаторам локальной компьютерной сети через беспроводное соединение.</w:t>
+      </w:r>
+    </w:p>
+    <w:p/>
+    <w:p>
+      <w:pPr>
+        <w:ind w:firstLine="0"/>
+      </w:pPr>
+      <w:r>
+        <w:br w:type="page"/>
+      </w:r>
     </w:p>
     <w:p>
       <w:pPr>
         <w:pStyle w:val="1"/>
-      </w:pPr>
-      <w:r>
-        <w:br w:type="page"/>
-      </w:r>
-    </w:p>
-    <w:p>
-      <w:pPr>
-        <w:pStyle w:val="1"/>
-      </w:pPr>
-      <w:bookmarkStart w:id="18" w:name="_Toc116479423"/>
+        <w:ind w:firstLine="708"/>
+      </w:pPr>
+      <w:bookmarkStart w:id="19" w:name="_Toc116497333"/>
       <w:r>
         <w:lastRenderedPageBreak/>
         <w:t xml:space="preserve">3 </w:t>
@@ -3072,7 +3819,7 @@
       <w:r>
         <w:t>СХЕМЫ</w:t>
       </w:r>
-      <w:bookmarkEnd w:id="18"/>
+      <w:bookmarkEnd w:id="19"/>
     </w:p>
     <w:p>
       <w:pPr>
@@ -3094,16 +3841,20 @@
     <w:p>
       <w:pPr>
         <w:pStyle w:val="1"/>
-      </w:pPr>
-      <w:bookmarkStart w:id="19" w:name="_Toc116479424"/>
+        <w:ind w:left="708"/>
+      </w:pPr>
+      <w:bookmarkStart w:id="20" w:name="_Toc116497334"/>
       <w:r>
         <w:lastRenderedPageBreak/>
         <w:t xml:space="preserve">4 </w:t>
       </w:r>
       <w:r>
-        <w:t>ПРОЕКТИРОВАНИЕ СТРУКТУРИРОВАННОЙ КАБЕЛЬНОЙ СИСТЕМЫ</w:t>
-      </w:r>
-      <w:bookmarkEnd w:id="19"/>
+        <w:t>ПРОЕКТИРОВАНИЕ</w:t>
+      </w:r>
+      <w:r>
+        <w:t xml:space="preserve"> СТРУКТУРИРОВАННОЙ КАБЕЛЬНОЙ СИСТЕМЫ</w:t>
+      </w:r>
+      <w:bookmarkEnd w:id="20"/>
     </w:p>
     <w:p/>
     <w:p>
@@ -3123,21 +3874,23 @@
     <w:p>
       <w:pPr>
         <w:pStyle w:val="1"/>
-        <w:ind w:left="0"/>
         <w:jc w:val="center"/>
       </w:pPr>
-      <w:bookmarkStart w:id="20" w:name="_Toc116479425"/>
+      <w:bookmarkStart w:id="21" w:name="_Toc116497335"/>
       <w:r>
         <w:lastRenderedPageBreak/>
         <w:t>ЗАКЛЮЧЕНИЕ</w:t>
       </w:r>
-      <w:bookmarkEnd w:id="20"/>
-    </w:p>
-    <w:p/>
+      <w:bookmarkEnd w:id="21"/>
+    </w:p>
+    <w:p>
+      <w:pPr>
+        <w:ind w:firstLine="0"/>
+      </w:pPr>
+    </w:p>
     <w:p>
       <w:pPr>
         <w:pStyle w:val="1"/>
-        <w:ind w:left="0"/>
         <w:jc w:val="center"/>
         <w:rPr>
           <w:rFonts w:eastAsia="Arial"/>
@@ -3155,23 +3908,25 @@
     <w:p>
       <w:pPr>
         <w:pStyle w:val="1"/>
-        <w:ind w:left="0"/>
         <w:jc w:val="center"/>
         <w:rPr>
           <w:rFonts w:eastAsia="Arial"/>
           <w:lang w:eastAsia="ru-RU" w:bidi="ar-SA"/>
         </w:rPr>
       </w:pPr>
-      <w:bookmarkStart w:id="21" w:name="_Toc116479426"/>
+      <w:bookmarkStart w:id="22" w:name="_Toc116497336"/>
+      <w:r>
+        <w:lastRenderedPageBreak/>
+        <w:t>СПИСОК</w:t>
+      </w:r>
       <w:r>
         <w:rPr>
           <w:rFonts w:eastAsia="Arial"/>
           <w:lang w:eastAsia="ru-RU" w:bidi="ar-SA"/>
         </w:rPr>
-        <w:lastRenderedPageBreak/>
-        <w:t>СПИСОК ИСПОЛЬЗОВАННЫХ ИСТОЧНИКОВ</w:t>
-      </w:r>
-      <w:bookmarkEnd w:id="21"/>
+        <w:t xml:space="preserve"> ИСПОЛЬЗОВАННЫХ ИСТОЧНИКОВ</w:t>
+      </w:r>
+      <w:bookmarkEnd w:id="22"/>
     </w:p>
     <w:p>
       <w:pPr>
@@ -3191,32 +3946,52 @@
           <w:szCs w:val="28"/>
         </w:rPr>
       </w:pPr>
-      <w:bookmarkStart w:id="22" w:name="OLE_LINK166"/>
-      <w:bookmarkStart w:id="23" w:name="OLE_LINK182"/>
-      <w:bookmarkStart w:id="24" w:name="OLE_LINK183"/>
+      <w:bookmarkStart w:id="23" w:name="OLE_LINK166"/>
+      <w:bookmarkStart w:id="24" w:name="OLE_LINK182"/>
+      <w:bookmarkStart w:id="25" w:name="OLE_LINK183"/>
       <w:r>
         <w:rPr>
           <w:rFonts w:cs="Times New Roman"/>
           <w:color w:val="000000" w:themeColor="text1"/>
           <w:szCs w:val="28"/>
         </w:rPr>
-        <w:t>[1] Официальный сайт Международного союза электросвязи</w:t>
-      </w:r>
+        <w:t xml:space="preserve">[1] Официальный сайт Международного союза электросвязи [Электронный ресурс]. – G.992.5: </w:t>
+      </w:r>
+      <w:proofErr w:type="spellStart"/>
       <w:r>
         <w:rPr>
           <w:rFonts w:cs="Times New Roman"/>
           <w:color w:val="000000" w:themeColor="text1"/>
           <w:szCs w:val="28"/>
         </w:rPr>
+        <w:t>Asymmetric</w:t>
+      </w:r>
+      <w:proofErr w:type="spellEnd"/>
+      <w:r>
+        <w:rPr>
+          <w:rFonts w:cs="Times New Roman"/>
+          <w:color w:val="000000" w:themeColor="text1"/>
+          <w:szCs w:val="28"/>
+        </w:rPr>
         <w:t xml:space="preserve"> </w:t>
       </w:r>
+      <w:proofErr w:type="spellStart"/>
       <w:r>
         <w:rPr>
           <w:rFonts w:cs="Times New Roman"/>
           <w:color w:val="000000" w:themeColor="text1"/>
           <w:szCs w:val="28"/>
         </w:rPr>
-        <w:t xml:space="preserve">[Электронный ресурс]. – G.992.5: </w:t>
+        <w:t>digital</w:t>
+      </w:r>
+      <w:proofErr w:type="spellEnd"/>
+      <w:r>
+        <w:rPr>
+          <w:rFonts w:cs="Times New Roman"/>
+          <w:color w:val="000000" w:themeColor="text1"/>
+          <w:szCs w:val="28"/>
+        </w:rPr>
+        <w:t xml:space="preserve"> </w:t>
       </w:r>
       <w:proofErr w:type="spellStart"/>
       <w:r>
@@ -3225,7 +4000,7 @@
           <w:color w:val="000000" w:themeColor="text1"/>
           <w:szCs w:val="28"/>
         </w:rPr>
-        <w:t>Asymmetric</w:t>
+        <w:t>subscriber</w:t>
       </w:r>
       <w:proofErr w:type="spellEnd"/>
       <w:r>
@@ -3243,7 +4018,7 @@
           <w:color w:val="000000" w:themeColor="text1"/>
           <w:szCs w:val="28"/>
         </w:rPr>
-        <w:t>digital</w:t>
+        <w:t>line</w:t>
       </w:r>
       <w:proofErr w:type="spellEnd"/>
       <w:r>
@@ -3252,6 +4027,42 @@
           <w:color w:val="000000" w:themeColor="text1"/>
           <w:szCs w:val="28"/>
         </w:rPr>
+        <w:t xml:space="preserve"> 2 </w:t>
+      </w:r>
+      <w:proofErr w:type="spellStart"/>
+      <w:r>
+        <w:rPr>
+          <w:rFonts w:cs="Times New Roman"/>
+          <w:color w:val="000000" w:themeColor="text1"/>
+          <w:szCs w:val="28"/>
+        </w:rPr>
+        <w:t>transceivers</w:t>
+      </w:r>
+      <w:proofErr w:type="spellEnd"/>
+      <w:r>
+        <w:rPr>
+          <w:rFonts w:cs="Times New Roman"/>
+          <w:color w:val="000000" w:themeColor="text1"/>
+          <w:szCs w:val="28"/>
+        </w:rPr>
+        <w:t xml:space="preserve"> (ADSL2)- </w:t>
+      </w:r>
+      <w:proofErr w:type="spellStart"/>
+      <w:r>
+        <w:rPr>
+          <w:rFonts w:cs="Times New Roman"/>
+          <w:color w:val="000000" w:themeColor="text1"/>
+          <w:szCs w:val="28"/>
+        </w:rPr>
+        <w:t>Extended</w:t>
+      </w:r>
+      <w:proofErr w:type="spellEnd"/>
+      <w:r>
+        <w:rPr>
+          <w:rFonts w:cs="Times New Roman"/>
+          <w:color w:val="000000" w:themeColor="text1"/>
+          <w:szCs w:val="28"/>
+        </w:rPr>
         <w:t xml:space="preserve"> </w:t>
       </w:r>
       <w:proofErr w:type="spellStart"/>
@@ -3261,7 +4072,7 @@
           <w:color w:val="000000" w:themeColor="text1"/>
           <w:szCs w:val="28"/>
         </w:rPr>
-        <w:t>subscriber</w:t>
+        <w:t>bandwidth</w:t>
       </w:r>
       <w:proofErr w:type="spellEnd"/>
       <w:r>
@@ -3270,152 +4081,200 @@
           <w:color w:val="000000" w:themeColor="text1"/>
           <w:szCs w:val="28"/>
         </w:rPr>
+        <w:t xml:space="preserve"> ADSL2 (ADSL2plus) – Режим доступа: https://www.itu.int/rec/T-REC-G.992.5-200901-I/en</w:t>
+      </w:r>
+      <w:r>
+        <w:rPr>
+          <w:rFonts w:cs="Times New Roman"/>
+          <w:color w:val="000000" w:themeColor="text1"/>
+          <w:szCs w:val="28"/>
+        </w:rPr>
         <w:t xml:space="preserve"> </w:t>
       </w:r>
-      <w:proofErr w:type="spellStart"/>
       <w:r>
         <w:rPr>
           <w:rFonts w:cs="Times New Roman"/>
           <w:color w:val="000000" w:themeColor="text1"/>
           <w:szCs w:val="28"/>
         </w:rPr>
-        <w:t>line</w:t>
-      </w:r>
-      <w:proofErr w:type="spellEnd"/>
+        <w:t xml:space="preserve">– Дата доступа: </w:t>
+      </w:r>
       <w:r>
         <w:rPr>
           <w:rFonts w:cs="Times New Roman"/>
           <w:color w:val="000000" w:themeColor="text1"/>
           <w:szCs w:val="28"/>
         </w:rPr>
-        <w:t xml:space="preserve"> 2 </w:t>
-      </w:r>
-      <w:proofErr w:type="spellStart"/>
+        <w:t>12</w:t>
+      </w:r>
       <w:r>
         <w:rPr>
           <w:rFonts w:cs="Times New Roman"/>
           <w:color w:val="000000" w:themeColor="text1"/>
           <w:szCs w:val="28"/>
         </w:rPr>
-        <w:t>transceivers</w:t>
-      </w:r>
-      <w:proofErr w:type="spellEnd"/>
+        <w:t>.</w:t>
+      </w:r>
       <w:r>
         <w:rPr>
           <w:rFonts w:cs="Times New Roman"/>
           <w:color w:val="000000" w:themeColor="text1"/>
           <w:szCs w:val="28"/>
         </w:rPr>
-        <w:t xml:space="preserve"> (ADSL2)- </w:t>
-      </w:r>
-      <w:proofErr w:type="spellStart"/>
+        <w:t>10</w:t>
+      </w:r>
       <w:r>
         <w:rPr>
           <w:rFonts w:cs="Times New Roman"/>
           <w:color w:val="000000" w:themeColor="text1"/>
           <w:szCs w:val="28"/>
         </w:rPr>
-        <w:t>Extended</w:t>
-      </w:r>
-      <w:proofErr w:type="spellEnd"/>
-      <w:r>
+        <w:t>.2022</w:t>
+      </w:r>
+    </w:p>
+    <w:p>
+      <w:pPr>
+        <w:ind w:firstLine="708"/>
         <w:rPr>
           <w:rFonts w:cs="Times New Roman"/>
           <w:color w:val="000000" w:themeColor="text1"/>
           <w:szCs w:val="28"/>
         </w:rPr>
-        <w:t xml:space="preserve"> </w:t>
-      </w:r>
-      <w:proofErr w:type="spellStart"/>
-      <w:r>
-        <w:rPr>
-          <w:rFonts w:cs="Times New Roman"/>
-          <w:color w:val="000000" w:themeColor="text1"/>
-          <w:szCs w:val="28"/>
-        </w:rPr>
-        <w:t>bandwidth</w:t>
-      </w:r>
-      <w:proofErr w:type="spellEnd"/>
-      <w:r>
-        <w:rPr>
-          <w:rFonts w:cs="Times New Roman"/>
-          <w:color w:val="000000" w:themeColor="text1"/>
-          <w:szCs w:val="28"/>
-        </w:rPr>
-        <w:t xml:space="preserve"> ADSL2 (ADSL2plus) – Режим доступа: https://www.itu.int/rec/T-REC-G.992.5-200901-I/en</w:t>
-      </w:r>
-      <w:r>
-        <w:rPr>
-          <w:rFonts w:cs="Times New Roman"/>
-          <w:color w:val="000000" w:themeColor="text1"/>
-          <w:szCs w:val="28"/>
-        </w:rPr>
-        <w:t xml:space="preserve"> </w:t>
-      </w:r>
-      <w:r>
-        <w:rPr>
-          <w:rFonts w:cs="Times New Roman"/>
-          <w:color w:val="000000" w:themeColor="text1"/>
-          <w:szCs w:val="28"/>
-        </w:rPr>
-        <w:t xml:space="preserve">– Дата доступа: </w:t>
-      </w:r>
-      <w:r>
-        <w:rPr>
-          <w:rFonts w:cs="Times New Roman"/>
-          <w:color w:val="000000" w:themeColor="text1"/>
-          <w:szCs w:val="28"/>
-        </w:rPr>
-        <w:t>12</w:t>
-      </w:r>
-      <w:r>
-        <w:rPr>
-          <w:rFonts w:cs="Times New Roman"/>
-          <w:color w:val="000000" w:themeColor="text1"/>
-          <w:szCs w:val="28"/>
-        </w:rPr>
-        <w:t>.</w:t>
-      </w:r>
-      <w:r>
-        <w:rPr>
-          <w:rFonts w:cs="Times New Roman"/>
-          <w:color w:val="000000" w:themeColor="text1"/>
-          <w:szCs w:val="28"/>
-        </w:rPr>
-        <w:t>10</w:t>
-      </w:r>
-      <w:r>
-        <w:rPr>
-          <w:rFonts w:cs="Times New Roman"/>
-          <w:color w:val="000000" w:themeColor="text1"/>
-          <w:szCs w:val="28"/>
-        </w:rPr>
-        <w:t>.2022</w:t>
-      </w:r>
-    </w:p>
-    <w:p>
-      <w:pPr>
-        <w:ind w:firstLine="708"/>
-        <w:rPr>
-          <w:rFonts w:cs="Times New Roman"/>
-          <w:color w:val="000000" w:themeColor="text1"/>
-          <w:szCs w:val="28"/>
-        </w:rPr>
-      </w:pPr>
-    </w:p>
-    <w:p>
-      <w:pPr>
-        <w:rPr>
-          <w:rFonts w:cs="Times New Roman"/>
-          <w:color w:val="000000" w:themeColor="text1"/>
-          <w:szCs w:val="28"/>
-        </w:rPr>
-      </w:pPr>
-      <w:bookmarkStart w:id="25" w:name="OLE_LINK60"/>
-      <w:bookmarkStart w:id="26" w:name="OLE_LINK61"/>
-      <w:bookmarkEnd w:id="22"/>
+      </w:pPr>
+      <w:bookmarkStart w:id="26" w:name="OLE_LINK60"/>
+      <w:bookmarkStart w:id="27" w:name="OLE_LINK61"/>
       <w:bookmarkEnd w:id="23"/>
       <w:bookmarkEnd w:id="24"/>
+      <w:bookmarkEnd w:id="25"/>
+      <w:r>
+        <w:rPr>
+          <w:rFonts w:cs="Times New Roman"/>
+          <w:color w:val="000000" w:themeColor="text1"/>
+          <w:szCs w:val="28"/>
+        </w:rPr>
+        <w:t>[</w:t>
+      </w:r>
+      <w:r>
+        <w:rPr>
+          <w:rFonts w:cs="Times New Roman"/>
+          <w:color w:val="000000" w:themeColor="text1"/>
+          <w:szCs w:val="28"/>
+        </w:rPr>
+        <w:t>2</w:t>
+      </w:r>
+      <w:r>
+        <w:rPr>
+          <w:rFonts w:cs="Times New Roman"/>
+          <w:color w:val="000000" w:themeColor="text1"/>
+          <w:szCs w:val="28"/>
+        </w:rPr>
+        <w:t xml:space="preserve">] Официальный сайт </w:t>
+      </w:r>
+      <w:r>
+        <w:rPr>
+          <w:rFonts w:cs="Times New Roman"/>
+          <w:color w:val="000000" w:themeColor="text1"/>
+          <w:szCs w:val="28"/>
+        </w:rPr>
+        <w:t xml:space="preserve">Белорусского института системного анализа и информационного обеспечения научно-технической сферы </w:t>
+      </w:r>
+      <w:r>
+        <w:rPr>
+          <w:rFonts w:cs="Times New Roman"/>
+          <w:color w:val="000000" w:themeColor="text1"/>
+          <w:szCs w:val="28"/>
+        </w:rPr>
+        <w:t xml:space="preserve">[Электронный ресурс]. – </w:t>
+      </w:r>
+      <w:r>
+        <w:rPr>
+          <w:rFonts w:cs="Times New Roman"/>
+          <w:color w:val="000000" w:themeColor="text1"/>
+          <w:szCs w:val="28"/>
+        </w:rPr>
+        <w:t>Современные технологии реализации скоростных каналов связи на уровне «последней мили»</w:t>
+      </w:r>
+      <w:r>
+        <w:rPr>
+          <w:rFonts w:cs="Times New Roman"/>
+          <w:color w:val="000000" w:themeColor="text1"/>
+          <w:szCs w:val="28"/>
+        </w:rPr>
+        <w:t xml:space="preserve"> </w:t>
+      </w:r>
+      <w:r>
+        <w:rPr>
+          <w:rFonts w:cs="Times New Roman"/>
+          <w:color w:val="000000" w:themeColor="text1"/>
+          <w:szCs w:val="28"/>
+        </w:rPr>
+        <w:t xml:space="preserve">– Режим доступа: </w:t>
+      </w:r>
+      <w:r>
+        <w:rPr>
+          <w:rFonts w:cs="Times New Roman"/>
+          <w:color w:val="000000" w:themeColor="text1"/>
+          <w:szCs w:val="28"/>
+        </w:rPr>
+        <w:t>http://belisa.org.by/ru/izd/stnewsmag/2_2007/art9_6_2007.html</w:t>
+      </w:r>
+      <w:r>
+        <w:rPr>
+          <w:rFonts w:cs="Times New Roman"/>
+          <w:color w:val="000000" w:themeColor="text1"/>
+          <w:szCs w:val="28"/>
+        </w:rPr>
+        <w:t xml:space="preserve"> </w:t>
+      </w:r>
+      <w:r>
+        <w:rPr>
+          <w:rFonts w:cs="Times New Roman"/>
+          <w:color w:val="000000" w:themeColor="text1"/>
+          <w:szCs w:val="28"/>
+        </w:rPr>
+        <w:t xml:space="preserve">– Дата доступа: </w:t>
+      </w:r>
+      <w:r>
+        <w:rPr>
+          <w:rFonts w:cs="Times New Roman"/>
+          <w:color w:val="000000" w:themeColor="text1"/>
+          <w:szCs w:val="28"/>
+        </w:rPr>
+        <w:t>12</w:t>
+      </w:r>
+      <w:r>
+        <w:rPr>
+          <w:rFonts w:cs="Times New Roman"/>
+          <w:color w:val="000000" w:themeColor="text1"/>
+          <w:szCs w:val="28"/>
+        </w:rPr>
+        <w:t>.</w:t>
+      </w:r>
+      <w:r>
+        <w:rPr>
+          <w:rFonts w:cs="Times New Roman"/>
+          <w:color w:val="000000" w:themeColor="text1"/>
+          <w:szCs w:val="28"/>
+        </w:rPr>
+        <w:t>10</w:t>
+      </w:r>
+      <w:r>
+        <w:rPr>
+          <w:rFonts w:cs="Times New Roman"/>
+          <w:color w:val="000000" w:themeColor="text1"/>
+          <w:szCs w:val="28"/>
+        </w:rPr>
+        <w:t>.2022</w:t>
+      </w:r>
+    </w:p>
+    <w:p>
+      <w:pPr>
+        <w:rPr>
+          <w:rFonts w:cs="Times New Roman"/>
+          <w:color w:val="000000" w:themeColor="text1"/>
+          <w:szCs w:val="28"/>
+        </w:rPr>
+      </w:pPr>
     </w:p>
     <w:p>
       <w:pPr>
@@ -3437,65 +4296,54 @@
     <w:p>
       <w:pPr>
         <w:pStyle w:val="1"/>
-        <w:ind w:left="0"/>
         <w:jc w:val="center"/>
-        <w:rPr>
-          <w:szCs w:val="28"/>
-        </w:rPr>
-      </w:pPr>
-      <w:bookmarkStart w:id="27" w:name="_Toc116479427"/>
-      <w:r>
-        <w:rPr>
-          <w:szCs w:val="28"/>
-        </w:rPr>
+      </w:pPr>
+      <w:bookmarkStart w:id="28" w:name="_Toc116497337"/>
+      <w:r>
         <w:lastRenderedPageBreak/>
         <w:t>ПРИЛОЖЕНИЕ А</w:t>
       </w:r>
-      <w:bookmarkEnd w:id="27"/>
-    </w:p>
-    <w:p>
-      <w:pPr>
-        <w:jc w:val="center"/>
+      <w:bookmarkEnd w:id="28"/>
+    </w:p>
+    <w:p>
+      <w:pPr>
+        <w:pStyle w:val="ae"/>
         <w:rPr>
           <w:color w:val="000000"/>
-          <w:szCs w:val="28"/>
         </w:rPr>
       </w:pPr>
       <w:r>
         <w:rPr>
           <w:color w:val="000000"/>
-          <w:szCs w:val="28"/>
         </w:rPr>
         <w:t>(Обязательное)</w:t>
       </w:r>
     </w:p>
     <w:p>
       <w:pPr>
-        <w:jc w:val="center"/>
+        <w:pStyle w:val="ae"/>
         <w:rPr>
           <w:color w:val="000000"/>
-          <w:szCs w:val="28"/>
-        </w:rPr>
-      </w:pPr>
-    </w:p>
-    <w:p>
-      <w:pPr>
-        <w:jc w:val="center"/>
+        </w:rPr>
+      </w:pPr>
+    </w:p>
+    <w:p>
+      <w:pPr>
+        <w:pStyle w:val="ae"/>
         <w:rPr>
           <w:color w:val="000000"/>
-          <w:szCs w:val="28"/>
         </w:rPr>
       </w:pPr>
       <w:r>
         <w:rPr>
           <w:color w:val="000000"/>
-          <w:szCs w:val="28"/>
         </w:rPr>
         <w:t>Схема структурная</w:t>
       </w:r>
     </w:p>
     <w:p>
       <w:pPr>
+        <w:jc w:val="left"/>
         <w:rPr>
           <w:b/>
           <w:bCs/>
@@ -3516,90 +4364,63 @@
     <w:p>
       <w:pPr>
         <w:pStyle w:val="1"/>
-        <w:ind w:left="0"/>
         <w:jc w:val="center"/>
-        <w:rPr>
-          <w:szCs w:val="28"/>
-        </w:rPr>
-      </w:pPr>
-      <w:bookmarkStart w:id="28" w:name="OLE_LINK62"/>
-      <w:bookmarkStart w:id="29" w:name="OLE_LINK63"/>
-      <w:bookmarkStart w:id="30" w:name="_Toc116479428"/>
-      <w:bookmarkEnd w:id="25"/>
+      </w:pPr>
+      <w:bookmarkStart w:id="29" w:name="OLE_LINK62"/>
+      <w:bookmarkStart w:id="30" w:name="OLE_LINK63"/>
+      <w:bookmarkStart w:id="31" w:name="_Toc116497338"/>
       <w:bookmarkEnd w:id="26"/>
-      <w:r>
-        <w:rPr>
-          <w:szCs w:val="28"/>
-        </w:rPr>
+      <w:bookmarkEnd w:id="27"/>
+      <w:r>
         <w:lastRenderedPageBreak/>
-        <w:t xml:space="preserve">ПРИЛОЖЕНИЕ </w:t>
-      </w:r>
-      <w:r>
-        <w:rPr>
-          <w:szCs w:val="28"/>
-        </w:rPr>
-        <w:t>Б</w:t>
-      </w:r>
-      <w:bookmarkEnd w:id="30"/>
-    </w:p>
-    <w:p>
-      <w:pPr>
-        <w:jc w:val="center"/>
+        <w:t>ПРИЛОЖЕНИЕ Б</w:t>
+      </w:r>
+      <w:bookmarkEnd w:id="31"/>
+    </w:p>
+    <w:p>
+      <w:pPr>
+        <w:pStyle w:val="ae"/>
         <w:rPr>
           <w:color w:val="000000"/>
-          <w:szCs w:val="28"/>
         </w:rPr>
       </w:pPr>
       <w:r>
         <w:rPr>
           <w:color w:val="000000"/>
-          <w:szCs w:val="28"/>
         </w:rPr>
         <w:t>(Обязательное)</w:t>
       </w:r>
     </w:p>
     <w:p>
       <w:pPr>
-        <w:jc w:val="center"/>
+        <w:pStyle w:val="ae"/>
         <w:rPr>
           <w:color w:val="000000"/>
-          <w:szCs w:val="28"/>
-        </w:rPr>
-      </w:pPr>
-    </w:p>
-    <w:bookmarkEnd w:id="28"/>
+        </w:rPr>
+      </w:pPr>
+    </w:p>
     <w:bookmarkEnd w:id="29"/>
-    <w:p>
-      <w:pPr>
-        <w:widowControl/>
-        <w:jc w:val="center"/>
+    <w:bookmarkEnd w:id="30"/>
+    <w:p>
+      <w:pPr>
+        <w:pStyle w:val="ae"/>
         <w:rPr>
           <w:b/>
           <w:bCs/>
           <w:color w:val="000000"/>
-          <w:szCs w:val="28"/>
         </w:rPr>
       </w:pPr>
       <w:r>
         <w:rPr>
           <w:color w:val="000000"/>
-          <w:szCs w:val="28"/>
-        </w:rPr>
-        <w:t xml:space="preserve">Схема </w:t>
-      </w:r>
-      <w:r>
-        <w:rPr>
-          <w:color w:val="000000"/>
-          <w:szCs w:val="28"/>
-        </w:rPr>
-        <w:t>функциональная</w:t>
+        </w:rPr>
+        <w:t>Схема функциональная</w:t>
       </w:r>
       <w:r>
         <w:rPr>
           <w:b/>
           <w:bCs/>
           <w:color w:val="000000"/>
-          <w:szCs w:val="28"/>
         </w:rPr>
         <w:br w:type="page"/>
       </w:r>
@@ -3607,143 +4428,105 @@
     <w:p>
       <w:pPr>
         <w:pStyle w:val="1"/>
-        <w:ind w:left="0"/>
         <w:jc w:val="center"/>
-        <w:rPr>
-          <w:szCs w:val="28"/>
-        </w:rPr>
-      </w:pPr>
-      <w:bookmarkStart w:id="31" w:name="_Toc116479429"/>
-      <w:r>
-        <w:rPr>
-          <w:szCs w:val="28"/>
-        </w:rPr>
+      </w:pPr>
+      <w:bookmarkStart w:id="32" w:name="_Toc116497339"/>
+      <w:r>
         <w:lastRenderedPageBreak/>
-        <w:t xml:space="preserve">ПРИЛОЖЕНИЕ </w:t>
-      </w:r>
-      <w:r>
-        <w:rPr>
-          <w:szCs w:val="28"/>
-        </w:rPr>
-        <w:t>В</w:t>
-      </w:r>
-      <w:bookmarkEnd w:id="31"/>
-    </w:p>
-    <w:p>
-      <w:pPr>
+        <w:t>ПРИЛОЖЕНИЕ В</w:t>
+      </w:r>
+      <w:bookmarkEnd w:id="32"/>
+    </w:p>
+    <w:p>
+      <w:pPr>
+        <w:pStyle w:val="ae"/>
+        <w:rPr>
+          <w:color w:val="000000"/>
+        </w:rPr>
+      </w:pPr>
+      <w:r>
+        <w:rPr>
+          <w:color w:val="000000"/>
+        </w:rPr>
+        <w:t>(Обязательное)</w:t>
+      </w:r>
+    </w:p>
+    <w:p>
+      <w:pPr>
+        <w:pStyle w:val="ae"/>
+        <w:rPr>
+          <w:color w:val="000000"/>
+        </w:rPr>
+      </w:pPr>
+    </w:p>
+    <w:p>
+      <w:pPr>
+        <w:pStyle w:val="ae"/>
+        <w:rPr>
+          <w:color w:val="000000"/>
+        </w:rPr>
+      </w:pPr>
+      <w:r>
+        <w:rPr>
+          <w:color w:val="000000"/>
+        </w:rPr>
+        <w:t>План этажа</w:t>
+      </w:r>
+      <w:r>
+        <w:rPr>
+          <w:color w:val="000000"/>
+        </w:rPr>
+        <w:br w:type="page"/>
+      </w:r>
+    </w:p>
+    <w:p>
+      <w:pPr>
+        <w:pStyle w:val="1"/>
         <w:jc w:val="center"/>
+      </w:pPr>
+      <w:bookmarkStart w:id="33" w:name="OLE_LINK64"/>
+      <w:bookmarkStart w:id="34" w:name="OLE_LINK65"/>
+      <w:bookmarkStart w:id="35" w:name="_Toc116497340"/>
+      <w:r>
+        <w:lastRenderedPageBreak/>
+        <w:t>ПРИЛОЖЕНИЕ Г</w:t>
+      </w:r>
+      <w:bookmarkEnd w:id="35"/>
+    </w:p>
+    <w:p>
+      <w:pPr>
+        <w:pStyle w:val="ae"/>
         <w:rPr>
           <w:color w:val="000000"/>
-          <w:szCs w:val="28"/>
         </w:rPr>
       </w:pPr>
       <w:r>
         <w:rPr>
           <w:color w:val="000000"/>
-          <w:szCs w:val="28"/>
         </w:rPr>
         <w:t>(Обязательное)</w:t>
       </w:r>
     </w:p>
     <w:p>
       <w:pPr>
-        <w:jc w:val="center"/>
+        <w:pStyle w:val="ae"/>
         <w:rPr>
           <w:color w:val="000000"/>
-          <w:szCs w:val="28"/>
-        </w:rPr>
-      </w:pPr>
-    </w:p>
-    <w:p>
-      <w:pPr>
-        <w:widowControl/>
-        <w:jc w:val="center"/>
+        </w:rPr>
+      </w:pPr>
+    </w:p>
+    <w:bookmarkEnd w:id="33"/>
+    <w:bookmarkEnd w:id="34"/>
+    <w:p>
+      <w:pPr>
+        <w:pStyle w:val="ae"/>
         <w:rPr>
           <w:color w:val="000000"/>
-          <w:szCs w:val="28"/>
         </w:rPr>
       </w:pPr>
       <w:r>
         <w:rPr>
           <w:color w:val="000000"/>
-          <w:szCs w:val="28"/>
-        </w:rPr>
-        <w:t>План этажа</w:t>
-      </w:r>
-      <w:r>
-        <w:rPr>
-          <w:color w:val="000000"/>
-          <w:szCs w:val="28"/>
-        </w:rPr>
-        <w:br w:type="page"/>
-      </w:r>
-    </w:p>
-    <w:p>
-      <w:pPr>
-        <w:pStyle w:val="1"/>
-        <w:ind w:left="0"/>
-        <w:jc w:val="center"/>
-        <w:rPr>
-          <w:szCs w:val="28"/>
-        </w:rPr>
-      </w:pPr>
-      <w:bookmarkStart w:id="32" w:name="OLE_LINK64"/>
-      <w:bookmarkStart w:id="33" w:name="OLE_LINK65"/>
-      <w:bookmarkStart w:id="34" w:name="_Toc116479430"/>
-      <w:r>
-        <w:rPr>
-          <w:szCs w:val="28"/>
-        </w:rPr>
-        <w:lastRenderedPageBreak/>
-        <w:t xml:space="preserve">ПРИЛОЖЕНИЕ </w:t>
-      </w:r>
-      <w:r>
-        <w:rPr>
-          <w:szCs w:val="28"/>
-        </w:rPr>
-        <w:t>Г</w:t>
-      </w:r>
-      <w:bookmarkEnd w:id="34"/>
-    </w:p>
-    <w:p>
-      <w:pPr>
-        <w:jc w:val="center"/>
-        <w:rPr>
-          <w:color w:val="000000"/>
-          <w:szCs w:val="28"/>
-        </w:rPr>
-      </w:pPr>
-      <w:r>
-        <w:rPr>
-          <w:color w:val="000000"/>
-          <w:szCs w:val="28"/>
-        </w:rPr>
-        <w:t>(Обязательное)</w:t>
-      </w:r>
-    </w:p>
-    <w:p>
-      <w:pPr>
-        <w:jc w:val="center"/>
-        <w:rPr>
-          <w:color w:val="000000"/>
-          <w:szCs w:val="28"/>
-        </w:rPr>
-      </w:pPr>
-    </w:p>
-    <w:bookmarkEnd w:id="32"/>
-    <w:bookmarkEnd w:id="33"/>
-    <w:p>
-      <w:pPr>
-        <w:jc w:val="center"/>
-        <w:rPr>
-          <w:color w:val="000000"/>
-          <w:szCs w:val="28"/>
-        </w:rPr>
-      </w:pPr>
-      <w:r>
-        <w:rPr>
-          <w:color w:val="000000"/>
-          <w:szCs w:val="28"/>
         </w:rPr>
         <w:t>Перечень оборудования, изделий и материалов</w:t>
       </w:r>
@@ -6274,7 +7057,7 @@
     <w:lsdException w:name="heading 1" w:uiPriority="9" w:qFormat="1"/>
     <w:lsdException w:name="heading 2" w:semiHidden="1" w:uiPriority="9" w:unhideWhenUsed="1" w:qFormat="1"/>
     <w:lsdException w:name="heading 3" w:semiHidden="1" w:uiPriority="9" w:unhideWhenUsed="1" w:qFormat="1"/>
-    <w:lsdException w:name="heading 4" w:semiHidden="1" w:uiPriority="9" w:unhideWhenUsed="1" w:qFormat="1"/>
+    <w:lsdException w:name="heading 4" w:semiHidden="1" w:uiPriority="9" w:unhideWhenUsed="1"/>
     <w:lsdException w:name="heading 5" w:semiHidden="1" w:uiPriority="9" w:unhideWhenUsed="1" w:qFormat="1"/>
     <w:lsdException w:name="heading 6" w:semiHidden="1" w:uiPriority="9" w:unhideWhenUsed="1" w:qFormat="1"/>
     <w:lsdException w:name="heading 7" w:semiHidden="1" w:uiPriority="9" w:unhideWhenUsed="1" w:qFormat="1"/>
@@ -6670,11 +7453,12 @@
     <w:link w:val="10"/>
     <w:uiPriority w:val="9"/>
     <w:qFormat/>
-    <w:rsid w:val="007F6C3F"/>
+    <w:rsid w:val="002C2A00"/>
     <w:pPr>
       <w:keepNext/>
       <w:keepLines/>
-      <w:ind w:left="708"/>
+      <w:ind w:firstLine="0"/>
+      <w:jc w:val="left"/>
       <w:outlineLvl w:val="0"/>
     </w:pPr>
     <w:rPr>
@@ -6691,8 +7475,9 @@
     <w:uiPriority w:val="9"/>
     <w:unhideWhenUsed/>
     <w:qFormat/>
-    <w:rsid w:val="003917FB"/>
+    <w:rsid w:val="00DD4D8E"/>
     <w:pPr>
+      <w:ind w:firstLine="709"/>
       <w:outlineLvl w:val="1"/>
     </w:pPr>
     <w:rPr>
@@ -6723,7 +7508,6 @@
     <w:uiPriority w:val="9"/>
     <w:semiHidden/>
     <w:unhideWhenUsed/>
-    <w:qFormat/>
     <w:rsid w:val="00C02950"/>
     <w:pPr>
       <w:keepNext/>
@@ -6893,7 +7677,7 @@
     <w:basedOn w:val="a0"/>
     <w:link w:val="1"/>
     <w:uiPriority w:val="9"/>
-    <w:rsid w:val="007F6C3F"/>
+    <w:rsid w:val="002C2A00"/>
     <w:rPr>
       <w:rFonts w:ascii="Times New Roman" w:eastAsiaTheme="majorEastAsia" w:hAnsi="Times New Roman" w:cs="Mangal"/>
       <w:b/>
@@ -7090,15 +7874,14 @@
     <w:link w:val="af"/>
     <w:uiPriority w:val="10"/>
     <w:qFormat/>
-    <w:rsid w:val="00DC037F"/>
+    <w:rsid w:val="00484877"/>
     <w:pPr>
-      <w:ind w:left="708"/>
+      <w:ind w:firstLine="0"/>
       <w:contextualSpacing/>
+      <w:jc w:val="center"/>
     </w:pPr>
     <w:rPr>
       <w:rFonts w:eastAsiaTheme="majorEastAsia"/>
-      <w:b/>
-      <w:spacing w:val="-10"/>
       <w:kern w:val="28"/>
       <w:szCs w:val="50"/>
     </w:rPr>
@@ -7108,11 +7891,9 @@
     <w:basedOn w:val="a0"/>
     <w:link w:val="ae"/>
     <w:uiPriority w:val="10"/>
-    <w:rsid w:val="00DC037F"/>
+    <w:rsid w:val="00484877"/>
     <w:rPr>
       <w:rFonts w:ascii="Times New Roman" w:eastAsiaTheme="majorEastAsia" w:hAnsi="Times New Roman" w:cs="Mangal"/>
-      <w:b/>
-      <w:spacing w:val="-10"/>
       <w:kern w:val="28"/>
       <w:sz w:val="28"/>
       <w:szCs w:val="50"/>
@@ -7124,7 +7905,7 @@
     <w:basedOn w:val="a0"/>
     <w:link w:val="2"/>
     <w:uiPriority w:val="9"/>
-    <w:rsid w:val="003917FB"/>
+    <w:rsid w:val="00DD4D8E"/>
     <w:rPr>
       <w:rFonts w:ascii="Times New Roman" w:eastAsiaTheme="majorEastAsia" w:hAnsi="Times New Roman" w:cs="Mangal"/>
       <w:b/>
@@ -7324,6 +8105,28 @@
     <w:name w:val="oo-ui-labelelement-label"/>
     <w:basedOn w:val="a0"/>
     <w:rsid w:val="00391D37"/>
+  </w:style>
+  <w:style w:type="paragraph" w:styleId="af5">
+    <w:name w:val="No Spacing"/>
+    <w:uiPriority w:val="1"/>
+    <w:qFormat/>
+    <w:rsid w:val="008A4A47"/>
+    <w:rPr>
+      <w:rFonts w:ascii="Times New Roman" w:eastAsiaTheme="minorHAnsi" w:hAnsi="Times New Roman" w:cs="Times New Roman"/>
+      <w:sz w:val="28"/>
+      <w:szCs w:val="28"/>
+      <w:lang w:val="ru-RU"/>
+    </w:rPr>
+  </w:style>
+  <w:style w:type="paragraph" w:customStyle="1" w:styleId="af6">
+    <w:name w:val="Текстовый блок"/>
+    <w:rsid w:val="008A4A47"/>
+    <w:rPr>
+      <w:rFonts w:ascii="Helvetica" w:eastAsia="Times New Roman" w:hAnsi="Helvetica" w:cs="Times New Roman"/>
+      <w:color w:val="000000"/>
+      <w:szCs w:val="20"/>
+      <w:lang w:val="ru-RU" w:eastAsia="ru-RU"/>
+    </w:rPr>
   </w:style>
 </w:styles>
 </file>

--- a/term7/АОКС, КП/Пояснительная записка.docx
+++ b/term7/АОКС, КП/Пояснительная записка.docx
@@ -1319,13 +1319,8 @@
               <w:ind w:firstLine="0"/>
             </w:pPr>
             <w:r>
-              <w:t>HPE/</w:t>
-            </w:r>
-            <w:proofErr w:type="spellStart"/>
-            <w:r>
-              <w:t>Aruba</w:t>
-            </w:r>
-            <w:proofErr w:type="spellEnd"/>
+              <w:t>HPE/Aruba</w:t>
+            </w:r>
           </w:p>
         </w:tc>
       </w:tr>
@@ -1521,7 +1516,7 @@
           <w:r>
             <w:fldChar w:fldCharType="separate"/>
           </w:r>
-          <w:hyperlink w:anchor="_Toc116497328" w:history="1">
+          <w:hyperlink w:anchor="_Toc118854097" w:history="1">
             <w:r>
               <w:rPr>
                 <w:rStyle w:val="aa"/>
@@ -1548,7 +1543,7 @@
                 <w:noProof/>
                 <w:webHidden/>
               </w:rPr>
-              <w:instrText xml:space="preserve"> PAGEREF _Toc116497328 \h </w:instrText>
+              <w:instrText xml:space="preserve"> PAGEREF _Toc118854097 \h </w:instrText>
             </w:r>
             <w:r>
               <w:rPr>
@@ -1592,7 +1587,7 @@
               <w:lang w:val="ru-BY" w:eastAsia="ru-RU" w:bidi="ar-SA"/>
             </w:rPr>
           </w:pPr>
-          <w:hyperlink w:anchor="_Toc116497329" w:history="1">
+          <w:hyperlink w:anchor="_Toc118854098" w:history="1">
             <w:r>
               <w:rPr>
                 <w:rStyle w:val="aa"/>
@@ -1619,7 +1614,7 @@
                 <w:noProof/>
                 <w:webHidden/>
               </w:rPr>
-              <w:instrText xml:space="preserve"> PAGEREF _Toc116497329 \h </w:instrText>
+              <w:instrText xml:space="preserve"> PAGEREF _Toc118854098 \h </w:instrText>
             </w:r>
             <w:r>
               <w:rPr>
@@ -1665,7 +1660,7 @@
               <w:lang w:val="ru-BY" w:eastAsia="ru-RU" w:bidi="ar-SA"/>
             </w:rPr>
           </w:pPr>
-          <w:hyperlink w:anchor="_Toc116497330" w:history="1">
+          <w:hyperlink w:anchor="_Toc118854099" w:history="1">
             <w:r>
               <w:rPr>
                 <w:rStyle w:val="aa"/>
@@ -1707,7 +1702,7 @@
                 <w:noProof/>
                 <w:webHidden/>
               </w:rPr>
-              <w:instrText xml:space="preserve"> PAGEREF _Toc116497330 \h </w:instrText>
+              <w:instrText xml:space="preserve"> PAGEREF _Toc118854099 \h </w:instrText>
             </w:r>
             <w:r>
               <w:rPr>
@@ -1753,7 +1748,7 @@
               <w:lang w:val="ru-BY" w:eastAsia="ru-RU" w:bidi="ar-SA"/>
             </w:rPr>
           </w:pPr>
-          <w:hyperlink w:anchor="_Toc116497331" w:history="1">
+          <w:hyperlink w:anchor="_Toc118854100" w:history="1">
             <w:r>
               <w:rPr>
                 <w:rStyle w:val="aa"/>
@@ -1803,7 +1798,7 @@
                 <w:noProof/>
                 <w:webHidden/>
               </w:rPr>
-              <w:instrText xml:space="preserve"> PAGEREF _Toc116497331 \h </w:instrText>
+              <w:instrText xml:space="preserve"> PAGEREF _Toc118854100 \h </w:instrText>
             </w:r>
             <w:r>
               <w:rPr>
@@ -1847,7 +1842,7 @@
               <w:lang w:val="ru-BY" w:eastAsia="ru-RU" w:bidi="ar-SA"/>
             </w:rPr>
           </w:pPr>
-          <w:hyperlink w:anchor="_Toc116497332" w:history="1">
+          <w:hyperlink w:anchor="_Toc118854101" w:history="1">
             <w:r>
               <w:rPr>
                 <w:rStyle w:val="aa"/>
@@ -1874,7 +1869,7 @@
                 <w:noProof/>
                 <w:webHidden/>
               </w:rPr>
-              <w:instrText xml:space="preserve"> PAGEREF _Toc116497332 \h </w:instrText>
+              <w:instrText xml:space="preserve"> PAGEREF _Toc118854101 \h </w:instrText>
             </w:r>
             <w:r>
               <w:rPr>
@@ -1895,6 +1890,386 @@
                 <w:webHidden/>
               </w:rPr>
               <w:t>7</w:t>
+            </w:r>
+            <w:r>
+              <w:rPr>
+                <w:noProof/>
+                <w:webHidden/>
+              </w:rPr>
+              <w:fldChar w:fldCharType="end"/>
+            </w:r>
+          </w:hyperlink>
+        </w:p>
+        <w:p>
+          <w:pPr>
+            <w:pStyle w:val="21"/>
+            <w:tabs>
+              <w:tab w:val="right" w:leader="dot" w:pos="9344"/>
+            </w:tabs>
+            <w:rPr>
+              <w:rFonts w:asciiTheme="minorHAnsi" w:eastAsiaTheme="minorEastAsia" w:hAnsiTheme="minorHAnsi" w:cstheme="minorBidi"/>
+              <w:bCs w:val="0"/>
+              <w:noProof/>
+              <w:sz w:val="24"/>
+              <w:szCs w:val="24"/>
+              <w:lang w:val="ru-BY" w:eastAsia="ru-RU" w:bidi="ar-SA"/>
+            </w:rPr>
+          </w:pPr>
+          <w:hyperlink w:anchor="_Toc118854102" w:history="1">
+            <w:r>
+              <w:rPr>
+                <w:rStyle w:val="aa"/>
+                <w:noProof/>
+              </w:rPr>
+              <w:t>2.1 Модем</w:t>
+            </w:r>
+            <w:r>
+              <w:rPr>
+                <w:noProof/>
+                <w:webHidden/>
+              </w:rPr>
+              <w:tab/>
+            </w:r>
+            <w:r>
+              <w:rPr>
+                <w:noProof/>
+                <w:webHidden/>
+              </w:rPr>
+              <w:fldChar w:fldCharType="begin"/>
+            </w:r>
+            <w:r>
+              <w:rPr>
+                <w:noProof/>
+                <w:webHidden/>
+              </w:rPr>
+              <w:instrText xml:space="preserve"> PAGEREF _Toc118854102 \h </w:instrText>
+            </w:r>
+            <w:r>
+              <w:rPr>
+                <w:noProof/>
+                <w:webHidden/>
+              </w:rPr>
+            </w:r>
+            <w:r>
+              <w:rPr>
+                <w:noProof/>
+                <w:webHidden/>
+              </w:rPr>
+              <w:fldChar w:fldCharType="separate"/>
+            </w:r>
+            <w:r>
+              <w:rPr>
+                <w:noProof/>
+                <w:webHidden/>
+              </w:rPr>
+              <w:t>7</w:t>
+            </w:r>
+            <w:r>
+              <w:rPr>
+                <w:noProof/>
+                <w:webHidden/>
+              </w:rPr>
+              <w:fldChar w:fldCharType="end"/>
+            </w:r>
+          </w:hyperlink>
+        </w:p>
+        <w:p>
+          <w:pPr>
+            <w:pStyle w:val="21"/>
+            <w:tabs>
+              <w:tab w:val="right" w:leader="dot" w:pos="9344"/>
+            </w:tabs>
+            <w:rPr>
+              <w:rFonts w:asciiTheme="minorHAnsi" w:eastAsiaTheme="minorEastAsia" w:hAnsiTheme="minorHAnsi" w:cstheme="minorBidi"/>
+              <w:bCs w:val="0"/>
+              <w:noProof/>
+              <w:sz w:val="24"/>
+              <w:szCs w:val="24"/>
+              <w:lang w:val="ru-BY" w:eastAsia="ru-RU" w:bidi="ar-SA"/>
+            </w:rPr>
+          </w:pPr>
+          <w:hyperlink w:anchor="_Toc118854103" w:history="1">
+            <w:r>
+              <w:rPr>
+                <w:rStyle w:val="aa"/>
+                <w:noProof/>
+              </w:rPr>
+              <w:t>2.2 Маршрутизатор</w:t>
+            </w:r>
+            <w:r>
+              <w:rPr>
+                <w:noProof/>
+                <w:webHidden/>
+              </w:rPr>
+              <w:tab/>
+            </w:r>
+            <w:r>
+              <w:rPr>
+                <w:noProof/>
+                <w:webHidden/>
+              </w:rPr>
+              <w:fldChar w:fldCharType="begin"/>
+            </w:r>
+            <w:r>
+              <w:rPr>
+                <w:noProof/>
+                <w:webHidden/>
+              </w:rPr>
+              <w:instrText xml:space="preserve"> PAGEREF _Toc118854103 \h </w:instrText>
+            </w:r>
+            <w:r>
+              <w:rPr>
+                <w:noProof/>
+                <w:webHidden/>
+              </w:rPr>
+            </w:r>
+            <w:r>
+              <w:rPr>
+                <w:noProof/>
+                <w:webHidden/>
+              </w:rPr>
+              <w:fldChar w:fldCharType="separate"/>
+            </w:r>
+            <w:r>
+              <w:rPr>
+                <w:noProof/>
+                <w:webHidden/>
+              </w:rPr>
+              <w:t>7</w:t>
+            </w:r>
+            <w:r>
+              <w:rPr>
+                <w:noProof/>
+                <w:webHidden/>
+              </w:rPr>
+              <w:fldChar w:fldCharType="end"/>
+            </w:r>
+          </w:hyperlink>
+        </w:p>
+        <w:p>
+          <w:pPr>
+            <w:pStyle w:val="21"/>
+            <w:tabs>
+              <w:tab w:val="right" w:leader="dot" w:pos="9344"/>
+            </w:tabs>
+            <w:rPr>
+              <w:rFonts w:asciiTheme="minorHAnsi" w:eastAsiaTheme="minorEastAsia" w:hAnsiTheme="minorHAnsi" w:cstheme="minorBidi"/>
+              <w:bCs w:val="0"/>
+              <w:noProof/>
+              <w:sz w:val="24"/>
+              <w:szCs w:val="24"/>
+              <w:lang w:val="ru-BY" w:eastAsia="ru-RU" w:bidi="ar-SA"/>
+            </w:rPr>
+          </w:pPr>
+          <w:hyperlink w:anchor="_Toc118854104" w:history="1">
+            <w:r>
+              <w:rPr>
+                <w:rStyle w:val="aa"/>
+                <w:noProof/>
+              </w:rPr>
+              <w:t>2.3 Коммутаторы</w:t>
+            </w:r>
+            <w:r>
+              <w:rPr>
+                <w:noProof/>
+                <w:webHidden/>
+              </w:rPr>
+              <w:tab/>
+            </w:r>
+            <w:r>
+              <w:rPr>
+                <w:noProof/>
+                <w:webHidden/>
+              </w:rPr>
+              <w:fldChar w:fldCharType="begin"/>
+            </w:r>
+            <w:r>
+              <w:rPr>
+                <w:noProof/>
+                <w:webHidden/>
+              </w:rPr>
+              <w:instrText xml:space="preserve"> PAGEREF _Toc118854104 \h </w:instrText>
+            </w:r>
+            <w:r>
+              <w:rPr>
+                <w:noProof/>
+                <w:webHidden/>
+              </w:rPr>
+            </w:r>
+            <w:r>
+              <w:rPr>
+                <w:noProof/>
+                <w:webHidden/>
+              </w:rPr>
+              <w:fldChar w:fldCharType="separate"/>
+            </w:r>
+            <w:r>
+              <w:rPr>
+                <w:noProof/>
+                <w:webHidden/>
+              </w:rPr>
+              <w:t>7</w:t>
+            </w:r>
+            <w:r>
+              <w:rPr>
+                <w:noProof/>
+                <w:webHidden/>
+              </w:rPr>
+              <w:fldChar w:fldCharType="end"/>
+            </w:r>
+          </w:hyperlink>
+        </w:p>
+        <w:p>
+          <w:pPr>
+            <w:pStyle w:val="21"/>
+            <w:tabs>
+              <w:tab w:val="right" w:leader="dot" w:pos="9344"/>
+            </w:tabs>
+            <w:rPr>
+              <w:rFonts w:asciiTheme="minorHAnsi" w:eastAsiaTheme="minorEastAsia" w:hAnsiTheme="minorHAnsi" w:cstheme="minorBidi"/>
+              <w:bCs w:val="0"/>
+              <w:noProof/>
+              <w:sz w:val="24"/>
+              <w:szCs w:val="24"/>
+              <w:lang w:val="ru-BY" w:eastAsia="ru-RU" w:bidi="ar-SA"/>
+            </w:rPr>
+          </w:pPr>
+          <w:hyperlink w:anchor="_Toc118854105" w:history="1">
+            <w:r>
+              <w:rPr>
+                <w:rStyle w:val="aa"/>
+                <w:noProof/>
+              </w:rPr>
+              <w:t>2.4 Беспроводные точки доступа</w:t>
+            </w:r>
+            <w:r>
+              <w:rPr>
+                <w:noProof/>
+                <w:webHidden/>
+              </w:rPr>
+              <w:tab/>
+            </w:r>
+            <w:r>
+              <w:rPr>
+                <w:noProof/>
+                <w:webHidden/>
+              </w:rPr>
+              <w:fldChar w:fldCharType="begin"/>
+            </w:r>
+            <w:r>
+              <w:rPr>
+                <w:noProof/>
+                <w:webHidden/>
+              </w:rPr>
+              <w:instrText xml:space="preserve"> PAGEREF _Toc118854105 \h </w:instrText>
+            </w:r>
+            <w:r>
+              <w:rPr>
+                <w:noProof/>
+                <w:webHidden/>
+              </w:rPr>
+            </w:r>
+            <w:r>
+              <w:rPr>
+                <w:noProof/>
+                <w:webHidden/>
+              </w:rPr>
+              <w:fldChar w:fldCharType="separate"/>
+            </w:r>
+            <w:r>
+              <w:rPr>
+                <w:noProof/>
+                <w:webHidden/>
+              </w:rPr>
+              <w:t>8</w:t>
+            </w:r>
+            <w:r>
+              <w:rPr>
+                <w:noProof/>
+                <w:webHidden/>
+              </w:rPr>
+              <w:fldChar w:fldCharType="end"/>
+            </w:r>
+          </w:hyperlink>
+        </w:p>
+        <w:p>
+          <w:pPr>
+            <w:pStyle w:val="21"/>
+            <w:tabs>
+              <w:tab w:val="right" w:leader="dot" w:pos="9344"/>
+            </w:tabs>
+            <w:rPr>
+              <w:rFonts w:asciiTheme="minorHAnsi" w:eastAsiaTheme="minorEastAsia" w:hAnsiTheme="minorHAnsi" w:cstheme="minorBidi"/>
+              <w:bCs w:val="0"/>
+              <w:noProof/>
+              <w:sz w:val="24"/>
+              <w:szCs w:val="24"/>
+              <w:lang w:val="ru-BY" w:eastAsia="ru-RU" w:bidi="ar-SA"/>
+            </w:rPr>
+          </w:pPr>
+          <w:hyperlink w:anchor="_Toc118854106" w:history="1">
+            <w:r>
+              <w:rPr>
+                <w:rStyle w:val="aa"/>
+                <w:noProof/>
+              </w:rPr>
+              <w:t xml:space="preserve">2.5 </w:t>
+            </w:r>
+            <w:r>
+              <w:rPr>
+                <w:rStyle w:val="aa"/>
+                <w:noProof/>
+                <w:lang w:val="en-US"/>
+              </w:rPr>
+              <w:t>Web</w:t>
+            </w:r>
+            <w:r>
+              <w:rPr>
+                <w:rStyle w:val="aa"/>
+                <w:noProof/>
+              </w:rPr>
+              <w:t>-сервер</w:t>
+            </w:r>
+            <w:r>
+              <w:rPr>
+                <w:noProof/>
+                <w:webHidden/>
+              </w:rPr>
+              <w:tab/>
+            </w:r>
+            <w:r>
+              <w:rPr>
+                <w:noProof/>
+                <w:webHidden/>
+              </w:rPr>
+              <w:fldChar w:fldCharType="begin"/>
+            </w:r>
+            <w:r>
+              <w:rPr>
+                <w:noProof/>
+                <w:webHidden/>
+              </w:rPr>
+              <w:instrText xml:space="preserve"> PAGEREF _Toc118854106 \h </w:instrText>
+            </w:r>
+            <w:r>
+              <w:rPr>
+                <w:noProof/>
+                <w:webHidden/>
+              </w:rPr>
+            </w:r>
+            <w:r>
+              <w:rPr>
+                <w:noProof/>
+                <w:webHidden/>
+              </w:rPr>
+              <w:fldChar w:fldCharType="separate"/>
+            </w:r>
+            <w:r>
+              <w:rPr>
+                <w:noProof/>
+                <w:webHidden/>
+              </w:rPr>
+              <w:t>8</w:t>
             </w:r>
             <w:r>
               <w:rPr>
@@ -1918,13 +2293,27 @@
               <w:lang w:val="ru-BY" w:eastAsia="ru-RU" w:bidi="ar-SA"/>
             </w:rPr>
           </w:pPr>
-          <w:hyperlink w:anchor="_Toc116497333" w:history="1">
+          <w:hyperlink w:anchor="_Toc118854107" w:history="1">
             <w:r>
               <w:rPr>
                 <w:rStyle w:val="aa"/>
                 <w:noProof/>
               </w:rPr>
-              <w:t>3 РАЗРАБОТКА ФУНКЦИОНАЛЬНОЙ СХЕМЫ</w:t>
+              <w:t>3 РАЗРАБОТКА ФУНКЦИ</w:t>
+            </w:r>
+            <w:r>
+              <w:rPr>
+                <w:rStyle w:val="aa"/>
+                <w:noProof/>
+              </w:rPr>
+              <w:t>О</w:t>
+            </w:r>
+            <w:r>
+              <w:rPr>
+                <w:rStyle w:val="aa"/>
+                <w:noProof/>
+              </w:rPr>
+              <w:t>НАЛЬНОЙ СХЕМЫ</w:t>
             </w:r>
             <w:r>
               <w:rPr>
@@ -1945,7 +2334,7 @@
                 <w:noProof/>
                 <w:webHidden/>
               </w:rPr>
-              <w:instrText xml:space="preserve"> PAGEREF _Toc116497333 \h </w:instrText>
+              <w:instrText xml:space="preserve"> PAGEREF _Toc118854107 \h </w:instrText>
             </w:r>
             <w:r>
               <w:rPr>
@@ -1965,7 +2354,299 @@
                 <w:noProof/>
                 <w:webHidden/>
               </w:rPr>
-              <w:t>8</w:t>
+              <w:t>9</w:t>
+            </w:r>
+            <w:r>
+              <w:rPr>
+                <w:noProof/>
+                <w:webHidden/>
+              </w:rPr>
+              <w:fldChar w:fldCharType="end"/>
+            </w:r>
+          </w:hyperlink>
+        </w:p>
+        <w:p>
+          <w:pPr>
+            <w:pStyle w:val="21"/>
+            <w:tabs>
+              <w:tab w:val="right" w:leader="dot" w:pos="9344"/>
+            </w:tabs>
+            <w:rPr>
+              <w:rFonts w:asciiTheme="minorHAnsi" w:eastAsiaTheme="minorEastAsia" w:hAnsiTheme="minorHAnsi" w:cstheme="minorBidi"/>
+              <w:bCs w:val="0"/>
+              <w:noProof/>
+              <w:sz w:val="24"/>
+              <w:szCs w:val="24"/>
+              <w:lang w:val="ru-BY" w:eastAsia="ru-RU" w:bidi="ar-SA"/>
+            </w:rPr>
+          </w:pPr>
+          <w:hyperlink w:anchor="_Toc118854108" w:history="1">
+            <w:r>
+              <w:rPr>
+                <w:rStyle w:val="aa"/>
+                <w:noProof/>
+              </w:rPr>
+              <w:t>3.1 Производитель сетевого оборудования</w:t>
+            </w:r>
+            <w:r>
+              <w:rPr>
+                <w:noProof/>
+                <w:webHidden/>
+              </w:rPr>
+              <w:tab/>
+            </w:r>
+            <w:r>
+              <w:rPr>
+                <w:noProof/>
+                <w:webHidden/>
+              </w:rPr>
+              <w:fldChar w:fldCharType="begin"/>
+            </w:r>
+            <w:r>
+              <w:rPr>
+                <w:noProof/>
+                <w:webHidden/>
+              </w:rPr>
+              <w:instrText xml:space="preserve"> PAGEREF _Toc118854108 \h </w:instrText>
+            </w:r>
+            <w:r>
+              <w:rPr>
+                <w:noProof/>
+                <w:webHidden/>
+              </w:rPr>
+            </w:r>
+            <w:r>
+              <w:rPr>
+                <w:noProof/>
+                <w:webHidden/>
+              </w:rPr>
+              <w:fldChar w:fldCharType="separate"/>
+            </w:r>
+            <w:r>
+              <w:rPr>
+                <w:noProof/>
+                <w:webHidden/>
+              </w:rPr>
+              <w:t>9</w:t>
+            </w:r>
+            <w:r>
+              <w:rPr>
+                <w:noProof/>
+                <w:webHidden/>
+              </w:rPr>
+              <w:fldChar w:fldCharType="end"/>
+            </w:r>
+          </w:hyperlink>
+        </w:p>
+        <w:p>
+          <w:pPr>
+            <w:pStyle w:val="21"/>
+            <w:tabs>
+              <w:tab w:val="right" w:leader="dot" w:pos="9344"/>
+            </w:tabs>
+            <w:rPr>
+              <w:rFonts w:asciiTheme="minorHAnsi" w:eastAsiaTheme="minorEastAsia" w:hAnsiTheme="minorHAnsi" w:cstheme="minorBidi"/>
+              <w:bCs w:val="0"/>
+              <w:noProof/>
+              <w:sz w:val="24"/>
+              <w:szCs w:val="24"/>
+              <w:lang w:val="ru-BY" w:eastAsia="ru-RU" w:bidi="ar-SA"/>
+            </w:rPr>
+          </w:pPr>
+          <w:hyperlink w:anchor="_Toc118854109" w:history="1">
+            <w:r>
+              <w:rPr>
+                <w:rStyle w:val="aa"/>
+                <w:noProof/>
+              </w:rPr>
+              <w:t>3.3 Выбор модема</w:t>
+            </w:r>
+            <w:r>
+              <w:rPr>
+                <w:noProof/>
+                <w:webHidden/>
+              </w:rPr>
+              <w:tab/>
+            </w:r>
+            <w:r>
+              <w:rPr>
+                <w:noProof/>
+                <w:webHidden/>
+              </w:rPr>
+              <w:fldChar w:fldCharType="begin"/>
+            </w:r>
+            <w:r>
+              <w:rPr>
+                <w:noProof/>
+                <w:webHidden/>
+              </w:rPr>
+              <w:instrText xml:space="preserve"> PAGEREF _Toc118854109 \h </w:instrText>
+            </w:r>
+            <w:r>
+              <w:rPr>
+                <w:noProof/>
+                <w:webHidden/>
+              </w:rPr>
+            </w:r>
+            <w:r>
+              <w:rPr>
+                <w:noProof/>
+                <w:webHidden/>
+              </w:rPr>
+              <w:fldChar w:fldCharType="separate"/>
+            </w:r>
+            <w:r>
+              <w:rPr>
+                <w:noProof/>
+                <w:webHidden/>
+              </w:rPr>
+              <w:t>11</w:t>
+            </w:r>
+            <w:r>
+              <w:rPr>
+                <w:noProof/>
+                <w:webHidden/>
+              </w:rPr>
+              <w:fldChar w:fldCharType="end"/>
+            </w:r>
+          </w:hyperlink>
+        </w:p>
+        <w:p>
+          <w:pPr>
+            <w:pStyle w:val="21"/>
+            <w:tabs>
+              <w:tab w:val="right" w:leader="dot" w:pos="9344"/>
+            </w:tabs>
+            <w:rPr>
+              <w:rFonts w:asciiTheme="minorHAnsi" w:eastAsiaTheme="minorEastAsia" w:hAnsiTheme="minorHAnsi" w:cstheme="minorBidi"/>
+              <w:bCs w:val="0"/>
+              <w:noProof/>
+              <w:sz w:val="24"/>
+              <w:szCs w:val="24"/>
+              <w:lang w:val="ru-BY" w:eastAsia="ru-RU" w:bidi="ar-SA"/>
+            </w:rPr>
+          </w:pPr>
+          <w:hyperlink w:anchor="_Toc118854110" w:history="1">
+            <w:r>
+              <w:rPr>
+                <w:rStyle w:val="aa"/>
+                <w:noProof/>
+              </w:rPr>
+              <w:t>3.4 Выбор маршрутизатора</w:t>
+            </w:r>
+            <w:r>
+              <w:rPr>
+                <w:noProof/>
+                <w:webHidden/>
+              </w:rPr>
+              <w:tab/>
+            </w:r>
+            <w:r>
+              <w:rPr>
+                <w:noProof/>
+                <w:webHidden/>
+              </w:rPr>
+              <w:fldChar w:fldCharType="begin"/>
+            </w:r>
+            <w:r>
+              <w:rPr>
+                <w:noProof/>
+                <w:webHidden/>
+              </w:rPr>
+              <w:instrText xml:space="preserve"> PAGEREF _Toc118854110 \h </w:instrText>
+            </w:r>
+            <w:r>
+              <w:rPr>
+                <w:noProof/>
+                <w:webHidden/>
+              </w:rPr>
+            </w:r>
+            <w:r>
+              <w:rPr>
+                <w:noProof/>
+                <w:webHidden/>
+              </w:rPr>
+              <w:fldChar w:fldCharType="separate"/>
+            </w:r>
+            <w:r>
+              <w:rPr>
+                <w:noProof/>
+                <w:webHidden/>
+              </w:rPr>
+              <w:t>11</w:t>
+            </w:r>
+            <w:r>
+              <w:rPr>
+                <w:noProof/>
+                <w:webHidden/>
+              </w:rPr>
+              <w:fldChar w:fldCharType="end"/>
+            </w:r>
+          </w:hyperlink>
+        </w:p>
+        <w:p>
+          <w:pPr>
+            <w:pStyle w:val="21"/>
+            <w:tabs>
+              <w:tab w:val="right" w:leader="dot" w:pos="9344"/>
+            </w:tabs>
+            <w:rPr>
+              <w:rFonts w:asciiTheme="minorHAnsi" w:eastAsiaTheme="minorEastAsia" w:hAnsiTheme="minorHAnsi" w:cstheme="minorBidi"/>
+              <w:bCs w:val="0"/>
+              <w:noProof/>
+              <w:sz w:val="24"/>
+              <w:szCs w:val="24"/>
+              <w:lang w:val="ru-BY" w:eastAsia="ru-RU" w:bidi="ar-SA"/>
+            </w:rPr>
+          </w:pPr>
+          <w:hyperlink w:anchor="_Toc118854111" w:history="1">
+            <w:r>
+              <w:rPr>
+                <w:rStyle w:val="aa"/>
+                <w:noProof/>
+              </w:rPr>
+              <w:t>3.5 Выбор коммутаторов</w:t>
+            </w:r>
+            <w:r>
+              <w:rPr>
+                <w:noProof/>
+                <w:webHidden/>
+              </w:rPr>
+              <w:tab/>
+            </w:r>
+            <w:r>
+              <w:rPr>
+                <w:noProof/>
+                <w:webHidden/>
+              </w:rPr>
+              <w:fldChar w:fldCharType="begin"/>
+            </w:r>
+            <w:r>
+              <w:rPr>
+                <w:noProof/>
+                <w:webHidden/>
+              </w:rPr>
+              <w:instrText xml:space="preserve"> PAGEREF _Toc118854111 \h </w:instrText>
+            </w:r>
+            <w:r>
+              <w:rPr>
+                <w:noProof/>
+                <w:webHidden/>
+              </w:rPr>
+            </w:r>
+            <w:r>
+              <w:rPr>
+                <w:noProof/>
+                <w:webHidden/>
+              </w:rPr>
+              <w:fldChar w:fldCharType="separate"/>
+            </w:r>
+            <w:r>
+              <w:rPr>
+                <w:noProof/>
+                <w:webHidden/>
+              </w:rPr>
+              <w:t>11</w:t>
             </w:r>
             <w:r>
               <w:rPr>
@@ -1989,7 +2670,7 @@
               <w:lang w:val="ru-BY" w:eastAsia="ru-RU" w:bidi="ar-SA"/>
             </w:rPr>
           </w:pPr>
-          <w:hyperlink w:anchor="_Toc116497334" w:history="1">
+          <w:hyperlink w:anchor="_Toc118854112" w:history="1">
             <w:r>
               <w:rPr>
                 <w:rStyle w:val="aa"/>
@@ -2016,7 +2697,7 @@
                 <w:noProof/>
                 <w:webHidden/>
               </w:rPr>
-              <w:instrText xml:space="preserve"> PAGEREF _Toc116497334 \h </w:instrText>
+              <w:instrText xml:space="preserve"> PAGEREF _Toc118854112 \h </w:instrText>
             </w:r>
             <w:r>
               <w:rPr>
@@ -2036,7 +2717,7 @@
                 <w:noProof/>
                 <w:webHidden/>
               </w:rPr>
-              <w:t>9</w:t>
+              <w:t>12</w:t>
             </w:r>
             <w:r>
               <w:rPr>
@@ -2060,7 +2741,7 @@
               <w:lang w:val="ru-BY" w:eastAsia="ru-RU" w:bidi="ar-SA"/>
             </w:rPr>
           </w:pPr>
-          <w:hyperlink w:anchor="_Toc116497335" w:history="1">
+          <w:hyperlink w:anchor="_Toc118854113" w:history="1">
             <w:r>
               <w:rPr>
                 <w:rStyle w:val="aa"/>
@@ -2087,7 +2768,7 @@
                 <w:noProof/>
                 <w:webHidden/>
               </w:rPr>
-              <w:instrText xml:space="preserve"> PAGEREF _Toc116497335 \h </w:instrText>
+              <w:instrText xml:space="preserve"> PAGEREF _Toc118854113 \h </w:instrText>
             </w:r>
             <w:r>
               <w:rPr>
@@ -2107,7 +2788,7 @@
                 <w:noProof/>
                 <w:webHidden/>
               </w:rPr>
-              <w:t>10</w:t>
+              <w:t>13</w:t>
             </w:r>
             <w:r>
               <w:rPr>
@@ -2131,7 +2812,7 @@
               <w:lang w:val="ru-BY" w:eastAsia="ru-RU" w:bidi="ar-SA"/>
             </w:rPr>
           </w:pPr>
-          <w:hyperlink w:anchor="_Toc116497336" w:history="1">
+          <w:hyperlink w:anchor="_Toc118854114" w:history="1">
             <w:r>
               <w:rPr>
                 <w:rStyle w:val="aa"/>
@@ -2167,7 +2848,7 @@
                 <w:noProof/>
                 <w:webHidden/>
               </w:rPr>
-              <w:instrText xml:space="preserve"> PAGEREF _Toc116497336 \h </w:instrText>
+              <w:instrText xml:space="preserve"> PAGEREF _Toc118854114 \h </w:instrText>
             </w:r>
             <w:r>
               <w:rPr>
@@ -2187,7 +2868,7 @@
                 <w:noProof/>
                 <w:webHidden/>
               </w:rPr>
-              <w:t>11</w:t>
+              <w:t>14</w:t>
             </w:r>
             <w:r>
               <w:rPr>
@@ -2211,7 +2892,7 @@
               <w:lang w:val="ru-BY" w:eastAsia="ru-RU" w:bidi="ar-SA"/>
             </w:rPr>
           </w:pPr>
-          <w:hyperlink w:anchor="_Toc116497337" w:history="1">
+          <w:hyperlink w:anchor="_Toc118854115" w:history="1">
             <w:r>
               <w:rPr>
                 <w:rStyle w:val="aa"/>
@@ -2238,7 +2919,7 @@
                 <w:noProof/>
                 <w:webHidden/>
               </w:rPr>
-              <w:instrText xml:space="preserve"> PAGEREF _Toc116497337 \h </w:instrText>
+              <w:instrText xml:space="preserve"> PAGEREF _Toc118854115 \h </w:instrText>
             </w:r>
             <w:r>
               <w:rPr>
@@ -2258,7 +2939,7 @@
                 <w:noProof/>
                 <w:webHidden/>
               </w:rPr>
-              <w:t>12</w:t>
+              <w:t>15</w:t>
             </w:r>
             <w:r>
               <w:rPr>
@@ -2282,7 +2963,7 @@
               <w:lang w:val="ru-BY" w:eastAsia="ru-RU" w:bidi="ar-SA"/>
             </w:rPr>
           </w:pPr>
-          <w:hyperlink w:anchor="_Toc116497338" w:history="1">
+          <w:hyperlink w:anchor="_Toc118854116" w:history="1">
             <w:r>
               <w:rPr>
                 <w:rStyle w:val="aa"/>
@@ -2309,7 +2990,7 @@
                 <w:noProof/>
                 <w:webHidden/>
               </w:rPr>
-              <w:instrText xml:space="preserve"> PAGEREF _Toc116497338 \h </w:instrText>
+              <w:instrText xml:space="preserve"> PAGEREF _Toc118854116 \h </w:instrText>
             </w:r>
             <w:r>
               <w:rPr>
@@ -2329,7 +3010,7 @@
                 <w:noProof/>
                 <w:webHidden/>
               </w:rPr>
-              <w:t>13</w:t>
+              <w:t>16</w:t>
             </w:r>
             <w:r>
               <w:rPr>
@@ -2353,7 +3034,7 @@
               <w:lang w:val="ru-BY" w:eastAsia="ru-RU" w:bidi="ar-SA"/>
             </w:rPr>
           </w:pPr>
-          <w:hyperlink w:anchor="_Toc116497339" w:history="1">
+          <w:hyperlink w:anchor="_Toc118854117" w:history="1">
             <w:r>
               <w:rPr>
                 <w:rStyle w:val="aa"/>
@@ -2380,7 +3061,7 @@
                 <w:noProof/>
                 <w:webHidden/>
               </w:rPr>
-              <w:instrText xml:space="preserve"> PAGEREF _Toc116497339 \h </w:instrText>
+              <w:instrText xml:space="preserve"> PAGEREF _Toc118854117 \h </w:instrText>
             </w:r>
             <w:r>
               <w:rPr>
@@ -2400,7 +3081,7 @@
                 <w:noProof/>
                 <w:webHidden/>
               </w:rPr>
-              <w:t>14</w:t>
+              <w:t>17</w:t>
             </w:r>
             <w:r>
               <w:rPr>
@@ -2424,7 +3105,7 @@
               <w:lang w:val="ru-BY" w:eastAsia="ru-RU" w:bidi="ar-SA"/>
             </w:rPr>
           </w:pPr>
-          <w:hyperlink w:anchor="_Toc116497340" w:history="1">
+          <w:hyperlink w:anchor="_Toc118854118" w:history="1">
             <w:r>
               <w:rPr>
                 <w:rStyle w:val="aa"/>
@@ -2451,7 +3132,7 @@
                 <w:noProof/>
                 <w:webHidden/>
               </w:rPr>
-              <w:instrText xml:space="preserve"> PAGEREF _Toc116497340 \h </w:instrText>
+              <w:instrText xml:space="preserve"> PAGEREF _Toc118854118 \h </w:instrText>
             </w:r>
             <w:r>
               <w:rPr>
@@ -2471,7 +3152,7 @@
                 <w:noProof/>
                 <w:webHidden/>
               </w:rPr>
-              <w:t>15</w:t>
+              <w:t>18</w:t>
             </w:r>
             <w:r>
               <w:rPr>
@@ -2514,7 +3195,7 @@
       <w:bookmarkStart w:id="3" w:name="_Toc72613152"/>
       <w:bookmarkStart w:id="4" w:name="OLE_LINK15"/>
       <w:bookmarkStart w:id="5" w:name="OLE_LINK16"/>
-      <w:bookmarkStart w:id="6" w:name="_Toc116497328"/>
+      <w:bookmarkStart w:id="6" w:name="_Toc118854097"/>
       <w:bookmarkEnd w:id="0"/>
       <w:bookmarkEnd w:id="1"/>
       <w:r>
@@ -2529,7 +3210,13 @@
     <w:p/>
     <w:p>
       <w:r>
-        <w:t xml:space="preserve">В контексте кафедры коммерческого университета, которая обучает основам программирования, разработка локальной компьютерной сети является первостепенной задачей. Обучение программированию проводится на компьютерах, </w:t>
+        <w:t>В контексте кафедры коммерческого университета, которая обучает основам программирования, разработка локальной компьютерной сети</w:t>
+      </w:r>
+      <w:r>
+        <w:t xml:space="preserve"> (далее – ЛКС)</w:t>
+      </w:r>
+      <w:r>
+        <w:t xml:space="preserve"> является первостепенной задачей. Обучение программированию проводится на компьютерах, </w:t>
       </w:r>
       <w:r>
         <w:t xml:space="preserve">получение </w:t>
@@ -2844,7 +3531,7 @@
       <w:bookmarkStart w:id="9" w:name="OLE_LINK36"/>
       <w:bookmarkStart w:id="10" w:name="OLE_LINK3"/>
       <w:bookmarkStart w:id="11" w:name="OLE_LINK4"/>
-      <w:bookmarkStart w:id="12" w:name="_Toc116497329"/>
+      <w:bookmarkStart w:id="12" w:name="_Toc118854098"/>
       <w:r>
         <w:lastRenderedPageBreak/>
         <w:t xml:space="preserve">1 </w:t>
@@ -2866,7 +3553,7 @@
         <w:pStyle w:val="2"/>
         <w:ind w:firstLine="708"/>
       </w:pPr>
-      <w:bookmarkStart w:id="13" w:name="_Toc116497330"/>
+      <w:bookmarkStart w:id="13" w:name="_Toc118854099"/>
       <w:bookmarkEnd w:id="7"/>
       <w:bookmarkEnd w:id="8"/>
       <w:bookmarkEnd w:id="9"/>
@@ -2907,7 +3594,19 @@
         <w:t xml:space="preserve">регламентируется </w:t>
       </w:r>
       <w:r>
-        <w:t xml:space="preserve">рекомендацией Международного союза электросвязи </w:t>
+        <w:t>рекомендацией Международного союза электросвязи</w:t>
+      </w:r>
+      <w:r>
+        <w:t xml:space="preserve"> (далее – </w:t>
+      </w:r>
+      <w:r>
+        <w:t>ITU</w:t>
+      </w:r>
+      <w:r>
+        <w:t>)</w:t>
+      </w:r>
+      <w:r>
+        <w:t xml:space="preserve"> </w:t>
       </w:r>
       <w:r>
         <w:t>G.992.5</w:t>
@@ -2994,7 +3693,13 @@
         <w:t>DSL</w:t>
       </w:r>
       <w:r>
-        <w:t xml:space="preserve"> падает с увеличением длины линии.</w:t>
+        <w:t xml:space="preserve"> </w:t>
+      </w:r>
+      <w:r>
+        <w:t xml:space="preserve">значительно </w:t>
+      </w:r>
+      <w:r>
+        <w:t>падает с увеличением длины линии.</w:t>
       </w:r>
     </w:p>
     <w:p>
@@ -3010,7 +3715,25 @@
     </w:p>
     <w:p>
       <w:r>
-        <w:t>Симметричные вариации технологии обеспечивают одинаковую скорость как не передачу, так и на приём данных из сети</w:t>
+        <w:t xml:space="preserve">Симметричные вариации технологии обеспечивают одинаковую скорость как </w:t>
+      </w:r>
+      <w:r>
+        <w:t>для передачи данных в</w:t>
+      </w:r>
+      <w:r>
+        <w:t xml:space="preserve">, так и </w:t>
+      </w:r>
+      <w:r>
+        <w:t xml:space="preserve">для </w:t>
+      </w:r>
+      <w:r>
+        <w:t>приём</w:t>
+      </w:r>
+      <w:r>
+        <w:t xml:space="preserve">а </w:t>
+      </w:r>
+      <w:r>
+        <w:t>данных из сети</w:t>
       </w:r>
       <w:r>
         <w:t>.</w:t>
@@ -3027,7 +3750,19 @@
         <w:t>DSL</w:t>
       </w:r>
       <w:r>
-        <w:t xml:space="preserve"> предполагают, что скорость нисходящего потока (приём из сети) значительно превышает скорость восходящего потока (загрузка в сеть). Для этого используются разные часты сигнала для принимаемого и отправляемого модемом сигнала, при этом частота принимаемого сигнала будет значительно больше.</w:t>
+        <w:t xml:space="preserve"> предполагают, что скорость нисходящего потока (приём из сети) значительно превышает скорость восходящего потока (</w:t>
+      </w:r>
+      <w:r>
+        <w:t>передача</w:t>
+      </w:r>
+      <w:r>
+        <w:t xml:space="preserve"> в сеть). Для этого используются разные част</w:t>
+      </w:r>
+      <w:r>
+        <w:t>от</w:t>
+      </w:r>
+      <w:r>
+        <w:t>ы сигнала для принимаемого и отправляемого модемом сигнала, при этом частота принимаемого сигнала будет значительно больше.</w:t>
       </w:r>
     </w:p>
     <w:p>
@@ -3212,12 +3947,27 @@
         <w:t xml:space="preserve"> </w:t>
       </w:r>
       <w:r>
-        <w:rPr>
-          <w:lang w:val="en-US"/>
-        </w:rPr>
+        <w:t>виртуальная локальная компьютерная сеть</w:t>
+      </w:r>
+      <w:r>
+        <w:t xml:space="preserve"> </w:t>
+      </w:r>
+      <w:r>
+        <w:t>(</w:t>
+      </w:r>
+      <w:r>
+        <w:t>далее</w:t>
+      </w:r>
+      <w:r>
+        <w:t xml:space="preserve"> – </w:t>
+      </w:r>
+      <w:r>
         <w:t>VLAN</w:t>
       </w:r>
       <w:r>
+        <w:t>)</w:t>
+      </w:r>
+      <w:r>
         <w:t>.</w:t>
       </w:r>
       <w:r>
@@ -3321,7 +4071,11 @@
         <w:t xml:space="preserve">), </w:t>
       </w:r>
       <w:r>
-        <w:t>который представляет из себя м</w:t>
+        <w:t xml:space="preserve">который </w:t>
+      </w:r>
+      <w:r>
+        <w:lastRenderedPageBreak/>
+        <w:t>представляет из себя м</w:t>
       </w:r>
       <w:r>
         <w:t>аршрутизатор широкополосного удалённого доступа</w:t>
@@ -3333,7 +4087,6 @@
         <w:rPr>
           <w:lang w:val="en-US"/>
         </w:rPr>
-        <w:lastRenderedPageBreak/>
         <w:t>BRAS</w:t>
       </w:r>
       <w:r>
@@ -3435,7 +4188,7 @@
       <w:pPr>
         <w:pStyle w:val="2"/>
       </w:pPr>
-      <w:bookmarkStart w:id="14" w:name="_Toc116497331"/>
+      <w:bookmarkStart w:id="14" w:name="_Toc118854100"/>
       <w:r>
         <w:t xml:space="preserve">1.2 </w:t>
       </w:r>
@@ -3666,7 +4419,11 @@
         <w:t xml:space="preserve">являются, во-первых, </w:t>
       </w:r>
       <w:r>
-        <w:t>постоянная связь между локациями, во-вторых, поскольку IPSec работает на «уровне протокола» Интернета, то любой протокол на основе IP может быть отправлен через сеть. Это означает, что можно использовать IPSec приложений данных, использующих протоколы TCP и UDP.</w:t>
+        <w:t xml:space="preserve">постоянная связь между локациями, во-вторых, поскольку IPSec работает на «уровне протокола» Интернета, то любой протокол на основе IP может быть отправлен через сеть. Это означает, что можно использовать IPSec приложений данных, </w:t>
+      </w:r>
+      <w:r>
+        <w:lastRenderedPageBreak/>
+        <w:t>использующих протоколы TCP и UDP.</w:t>
       </w:r>
       <w:r>
         <w:br w:type="page"/>
@@ -3677,7 +4434,7 @@
         <w:pStyle w:val="1"/>
         <w:ind w:firstLine="708"/>
       </w:pPr>
-      <w:bookmarkStart w:id="15" w:name="_Toc116497332"/>
+      <w:bookmarkStart w:id="15" w:name="_Toc118854101"/>
       <w:r>
         <w:lastRenderedPageBreak/>
         <w:t xml:space="preserve">2 </w:t>
@@ -3713,6 +4470,28 @@
       </w:r>
     </w:p>
     <w:p>
+      <w:pPr>
+        <w:widowControl/>
+      </w:pPr>
+    </w:p>
+    <w:p>
+      <w:pPr>
+        <w:pStyle w:val="2"/>
+      </w:pPr>
+      <w:bookmarkStart w:id="19" w:name="_Toc118854102"/>
+      <w:r>
+        <w:t xml:space="preserve">2.1 </w:t>
+      </w:r>
+      <w:r>
+        <w:t>М</w:t>
+      </w:r>
+      <w:r>
+        <w:t>одем</w:t>
+      </w:r>
+      <w:bookmarkEnd w:id="19"/>
+    </w:p>
+    <w:p/>
+    <w:p>
       <w:r>
         <w:rPr>
           <w:lang w:val="en-US"/>
@@ -3732,9 +4511,247 @@
         <w:t>и сетью Интернет. Модем моделирует цифровой сигнал, полученный из внутренней локальной компьютерной сети для передачи в среду передачи данных телефонной сети в аналоговом виде, а также осуществляет обратный процесс. Связан с маршрутизатором.</w:t>
       </w:r>
     </w:p>
-    <w:p>
-      <w:r>
-        <w:t xml:space="preserve">Маршрутизатор обеспечивает связь элементов системы друг с другом, является входной точкой </w:t>
+    <w:p/>
+    <w:p>
+      <w:pPr>
+        <w:pStyle w:val="2"/>
+      </w:pPr>
+      <w:bookmarkStart w:id="20" w:name="_Toc118854103"/>
+      <w:r>
+        <w:t>2.2 Маршрутизатор</w:t>
+      </w:r>
+      <w:bookmarkEnd w:id="20"/>
+    </w:p>
+    <w:p/>
+    <w:p>
+      <w:r>
+        <w:t xml:space="preserve">Для корректной работы системы с </w:t>
+      </w:r>
+      <w:r>
+        <w:t xml:space="preserve">более чем шестидесятью конечными устройствами, </w:t>
+      </w:r>
+      <w:r>
+        <w:t xml:space="preserve">несколькими </w:t>
+      </w:r>
+      <w:r>
+        <w:t>виртуальными локальными компьютерными сетями</w:t>
+      </w:r>
+      <w:r>
+        <w:t xml:space="preserve"> (</w:t>
+      </w:r>
+      <w:r>
+        <w:t xml:space="preserve">далее – </w:t>
+      </w:r>
+      <w:r>
+        <w:rPr>
+          <w:lang w:val="en-US"/>
+        </w:rPr>
+        <w:t>VLAN</w:t>
+      </w:r>
+      <w:r>
+        <w:t>)</w:t>
+      </w:r>
+      <w:r>
+        <w:t xml:space="preserve"> и доступом в сеть Интернет необходима реализация </w:t>
+      </w:r>
+      <w:r>
+        <w:rPr>
+          <w:lang w:val="en-US"/>
+        </w:rPr>
+        <w:t>IP</w:t>
+      </w:r>
+      <w:r>
+        <w:t>-</w:t>
+      </w:r>
+      <w:r>
+        <w:t>маршрутизации</w:t>
+      </w:r>
+      <w:r>
+        <w:t>, то есть необходимо активное сетевое устройство-посредник, которое поддерживает третий</w:t>
+      </w:r>
+      <w:r>
+        <w:t xml:space="preserve"> (сетево</w:t>
+      </w:r>
+      <w:r>
+        <w:t>й</w:t>
+      </w:r>
+      <w:r>
+        <w:t>) уров</w:t>
+      </w:r>
+      <w:r>
+        <w:t>ень</w:t>
+      </w:r>
+      <w:r>
+        <w:t xml:space="preserve"> модели </w:t>
+      </w:r>
+      <w:r>
+        <w:t xml:space="preserve">Open Systems </w:t>
+      </w:r>
+      <w:proofErr w:type="spellStart"/>
+      <w:r>
+        <w:t>Interconnection</w:t>
+      </w:r>
+      <w:proofErr w:type="spellEnd"/>
+      <w:r>
+        <w:t xml:space="preserve"> (</w:t>
+      </w:r>
+      <w:r>
+        <w:t xml:space="preserve">далее – </w:t>
+      </w:r>
+      <w:r>
+        <w:rPr>
+          <w:lang w:val="en-US"/>
+        </w:rPr>
+        <w:t>OSI</w:t>
+      </w:r>
+      <w:r>
+        <w:t>)</w:t>
+      </w:r>
+      <w:r>
+        <w:t>.</w:t>
+      </w:r>
+    </w:p>
+    <w:p>
+      <w:r>
+        <w:t xml:space="preserve">  Для этого можно использовать как коммутатор с поддержкой</w:t>
+      </w:r>
+      <w:r>
+        <w:t xml:space="preserve"> </w:t>
+      </w:r>
+      <w:r>
+        <w:t>третьего уровня (далее –</w:t>
+      </w:r>
+      <w:r>
+        <w:t xml:space="preserve"> </w:t>
+      </w:r>
+      <w:r>
+        <w:rPr>
+          <w:lang w:val="en-US"/>
+        </w:rPr>
+        <w:t>L</w:t>
+      </w:r>
+      <w:r>
+        <w:t>3</w:t>
+      </w:r>
+      <w:r>
+        <w:rPr>
+          <w:lang w:val="be-BY"/>
+        </w:rPr>
+        <w:t>-коммутатор</w:t>
+      </w:r>
+      <w:r>
+        <w:t>)</w:t>
+      </w:r>
+      <w:r>
+        <w:rPr>
+          <w:lang w:val="be-BY"/>
+        </w:rPr>
+        <w:t xml:space="preserve">, так </w:t>
+      </w:r>
+      <w:r>
+        <w:t>и маршрутизатор. Однако</w:t>
+      </w:r>
+      <w:r>
+        <w:t xml:space="preserve">, </w:t>
+      </w:r>
+      <w:r>
+        <w:t xml:space="preserve">одним из требований заказчика является </w:t>
+      </w:r>
+      <w:r>
+        <w:t xml:space="preserve">реализация </w:t>
+      </w:r>
+      <w:proofErr w:type="spellStart"/>
+      <w:r>
+        <w:t>IPsec</w:t>
+      </w:r>
+      <w:proofErr w:type="spellEnd"/>
+      <w:r>
+        <w:t>-VPN</w:t>
+      </w:r>
+      <w:r>
+        <w:t>, который</w:t>
+      </w:r>
+      <w:r>
+        <w:t xml:space="preserve"> </w:t>
+      </w:r>
+      <w:r>
+        <w:t>будет доступен только на маршрутизаторах.</w:t>
+      </w:r>
+    </w:p>
+    <w:p>
+      <w:r>
+        <w:t xml:space="preserve">Дополнительными аргументами за выбор маршрутизатора </w:t>
+      </w:r>
+      <w:r>
+        <w:t>также</w:t>
+      </w:r>
+      <w:r>
+        <w:t xml:space="preserve"> может послужить необходимость обеспечения безопасности сети, реализации </w:t>
+      </w:r>
+      <w:r>
+        <w:rPr>
+          <w:lang w:val="en-US"/>
+        </w:rPr>
+        <w:t>QoS</w:t>
+      </w:r>
+      <w:r>
+        <w:t xml:space="preserve">, </w:t>
+      </w:r>
+      <w:r>
+        <w:rPr>
+          <w:lang w:val="en-US"/>
+        </w:rPr>
+        <w:t>NAT</w:t>
+      </w:r>
+      <w:r>
+        <w:t xml:space="preserve">. Данный функционал не представлен на </w:t>
+      </w:r>
+      <w:r>
+        <w:rPr>
+          <w:lang w:val="en-US"/>
+        </w:rPr>
+        <w:t>L</w:t>
+      </w:r>
+      <w:r>
+        <w:t>3</w:t>
+      </w:r>
+      <w:r>
+        <w:rPr>
+          <w:lang w:val="be-BY"/>
+        </w:rPr>
+        <w:t>-коммутатор</w:t>
+      </w:r>
+      <w:r>
+        <w:rPr>
+          <w:lang w:val="be-BY"/>
+        </w:rPr>
+        <w:t xml:space="preserve">ах. </w:t>
+      </w:r>
+    </w:p>
+    <w:p>
+      <w:r>
+        <w:t>Таким образом, в структуре сети представлен один м</w:t>
+      </w:r>
+      <w:r>
+        <w:t>аршрутизатор</w:t>
+      </w:r>
+      <w:r>
+        <w:t>,</w:t>
+      </w:r>
+      <w:r>
+        <w:t xml:space="preserve"> обеспечивает </w:t>
+      </w:r>
+      <w:r>
+        <w:rPr>
+          <w:lang w:val="en-US"/>
+        </w:rPr>
+        <w:t>IP</w:t>
+      </w:r>
+      <w:r>
+        <w:t xml:space="preserve">, является входной точкой </w:t>
+      </w:r>
+      <w:r>
+        <w:t xml:space="preserve">для </w:t>
       </w:r>
       <w:r>
         <w:rPr>
@@ -3746,46 +4763,310 @@
         <w:t>-</w:t>
       </w:r>
       <w:r>
-        <w:t>тоннеля, обеспечивает другие безопасность сети и иное.</w:t>
-      </w:r>
-      <w:r>
-        <w:t xml:space="preserve"> К маршрутизатору напрямую </w:t>
-      </w:r>
-      <w:r>
-        <w:t xml:space="preserve">подключён </w:t>
-      </w:r>
-      <w:proofErr w:type="spellStart"/>
-      <w:r>
+        <w:t>тоннеля, обеспечивает безопасность сети и иное.</w:t>
+      </w:r>
+      <w:r>
+        <w:t xml:space="preserve"> К маршрутизатору</w:t>
+      </w:r>
+      <w:r>
+        <w:t xml:space="preserve"> подключены три коммутатора и</w:t>
+      </w:r>
+      <w:r>
+        <w:t xml:space="preserve"> </w:t>
+      </w:r>
+      <w:r>
+        <w:rPr>
+          <w:lang w:val="en-US"/>
+        </w:rPr>
         <w:t>web</w:t>
       </w:r>
-      <w:proofErr w:type="spellEnd"/>
       <w:r>
         <w:t>-</w:t>
       </w:r>
       <w:r>
-        <w:t>сервер.</w:t>
-      </w:r>
-    </w:p>
-    <w:p>
-      <w:r>
-        <w:t>Коммутаторы находятся на каждом этаже, включая главный (на котором расположен ввод телефонной линии и маршрутизатор). Они связаны с маршрутизатором. К коммутатор</w:t>
+        <w:t>сервер</w:t>
+      </w:r>
+      <w:r>
+        <w:t xml:space="preserve">. </w:t>
+      </w:r>
+    </w:p>
+    <w:p/>
+    <w:p>
+      <w:pPr>
+        <w:pStyle w:val="2"/>
+      </w:pPr>
+      <w:bookmarkStart w:id="21" w:name="_Toc118854104"/>
+      <w:r>
+        <w:t>2.3 Коммутаторы</w:t>
+      </w:r>
+      <w:bookmarkEnd w:id="21"/>
+    </w:p>
+    <w:p/>
+    <w:p>
+      <w:r>
+        <w:t>Общее число подключённых к сети устройств</w:t>
+      </w:r>
+      <w:r>
+        <w:t xml:space="preserve">, согласно требованию </w:t>
+      </w:r>
+      <w:r>
+        <w:t>заказчика</w:t>
+      </w:r>
+      <w:r>
+        <w:t>,</w:t>
+      </w:r>
+      <w:r>
+        <w:t xml:space="preserve"> стремится к сотне, </w:t>
+      </w:r>
+      <w:r>
+        <w:t>что,</w:t>
+      </w:r>
+      <w:r>
+        <w:t xml:space="preserve"> учитывая необходимость </w:t>
+      </w:r>
+      <w:r>
+        <w:t xml:space="preserve">проектирования с </w:t>
+      </w:r>
+      <w:r>
+        <w:t>возможнос</w:t>
+      </w:r>
+      <w:r>
+        <w:t xml:space="preserve">тью </w:t>
+      </w:r>
+      <w:r>
+        <w:t xml:space="preserve">будущего расширения сети, </w:t>
+      </w:r>
+      <w:r>
+        <w:t>подразумевает предусмотреть</w:t>
+      </w:r>
+      <w:r>
+        <w:t xml:space="preserve"> </w:t>
+      </w:r>
+      <w:r>
+        <w:t xml:space="preserve">подключение </w:t>
+      </w:r>
+      <w:r>
+        <w:t>примерно двести устройств, из которых проводных около ста тридцати. Подключить такое количество устройств напрямую к одному маршрутизатору невозможно</w:t>
+      </w:r>
+      <w:r>
+        <w:t xml:space="preserve">. Рациональнее будет </w:t>
+      </w:r>
+      <w:r>
+        <w:t>расположить на каждом этаже по коммутатору, к каждому из которых соответственно будут подключены все устройства этажа.</w:t>
+      </w:r>
+    </w:p>
+    <w:p>
+      <w:r>
+        <w:t xml:space="preserve">Коммутаторы </w:t>
+      </w:r>
+      <w:r>
+        <w:t>расположены</w:t>
+      </w:r>
+      <w:r>
+        <w:t xml:space="preserve"> на каждом </w:t>
+      </w:r>
+      <w:r>
+        <w:t xml:space="preserve">из трёх </w:t>
+      </w:r>
+      <w:r>
+        <w:t>этаж</w:t>
+      </w:r>
+      <w:r>
+        <w:t>ей</w:t>
+      </w:r>
+      <w:r>
+        <w:t xml:space="preserve">, включая главный </w:t>
+      </w:r>
+      <w:r>
+        <w:lastRenderedPageBreak/>
+        <w:t xml:space="preserve">(на котором расположен ввод телефонной линии и маршрутизатор). </w:t>
+      </w:r>
+      <w:r>
+        <w:t xml:space="preserve"> </w:t>
+      </w:r>
+      <w:r>
+        <w:t>Они связаны с маршрутизатором</w:t>
+      </w:r>
+      <w:r>
+        <w:t xml:space="preserve">. Также предусмотрено соединение между коммутаторами, так как не весь трафик сети требует </w:t>
+      </w:r>
+      <w:r>
+        <w:rPr>
+          <w:lang w:val="en-US"/>
+        </w:rPr>
+        <w:t>IP</w:t>
+      </w:r>
+      <w:r>
+        <w:t>-маршрутизации или направлен в глобальную</w:t>
+      </w:r>
+      <w:r>
+        <w:t xml:space="preserve"> компьютерную</w:t>
+      </w:r>
+      <w:r>
+        <w:t xml:space="preserve"> сеть</w:t>
+      </w:r>
+      <w:r>
+        <w:t xml:space="preserve"> (далее – </w:t>
+      </w:r>
+      <w:r>
+        <w:rPr>
+          <w:lang w:val="en-US"/>
+        </w:rPr>
+        <w:t>WAN</w:t>
+      </w:r>
+      <w:r>
+        <w:t>)</w:t>
+      </w:r>
+      <w:r>
+        <w:t xml:space="preserve">. К </w:t>
+      </w:r>
+      <w:r>
+        <w:t>коммутатор</w:t>
       </w:r>
       <w:r>
         <w:t>ам</w:t>
       </w:r>
       <w:r>
-        <w:t xml:space="preserve"> подключаются проводные конечные устройства пользователей и принтеры.</w:t>
-      </w:r>
-    </w:p>
-    <w:p>
-      <w:r>
-        <w:t>Беспроводные точки доступа обеспечивают подключение</w:t>
-      </w:r>
-      <w:r>
-        <w:t xml:space="preserve"> беспроводных устройств</w:t>
-      </w:r>
-      <w:r>
-        <w:t xml:space="preserve"> к коммутаторам локальной компьютерной сети через беспроводное соединение.</w:t>
+        <w:t xml:space="preserve"> подключаются</w:t>
+      </w:r>
+      <w:r>
+        <w:t xml:space="preserve"> </w:t>
+      </w:r>
+      <w:r>
+        <w:t>принтеры</w:t>
+      </w:r>
+      <w:r>
+        <w:t>,</w:t>
+      </w:r>
+      <w:r>
+        <w:t xml:space="preserve"> проводные</w:t>
+      </w:r>
+      <w:r>
+        <w:t xml:space="preserve"> и беспроводные</w:t>
+      </w:r>
+      <w:r>
+        <w:t xml:space="preserve"> конечные устройства пользователе</w:t>
+      </w:r>
+      <w:r>
+        <w:t>й, последние из получа</w:t>
+      </w:r>
+      <w:r>
+        <w:t>ют доступ в сеть через беспроводные точки доступа</w:t>
+      </w:r>
+      <w:r>
+        <w:t>.</w:t>
+      </w:r>
+    </w:p>
+    <w:p/>
+    <w:p>
+      <w:pPr>
+        <w:pStyle w:val="2"/>
+      </w:pPr>
+      <w:bookmarkStart w:id="22" w:name="_Toc118854105"/>
+      <w:r>
+        <w:t>2.4 Беспроводные точки доступа</w:t>
+      </w:r>
+      <w:bookmarkEnd w:id="22"/>
+    </w:p>
+    <w:p/>
+    <w:p>
+      <w:pPr>
+        <w:ind w:firstLine="0"/>
+      </w:pPr>
+      <w:r>
+        <w:tab/>
+        <w:t xml:space="preserve">Согласно требованию заказчика, должно быть </w:t>
+      </w:r>
+      <w:r>
+        <w:t>предусмотрено</w:t>
+      </w:r>
+      <w:r>
+        <w:t xml:space="preserve"> подключение беспроводных устройств, для реализации данного требования, с учётом площади помещения,</w:t>
+      </w:r>
+      <w:r>
+        <w:t xml:space="preserve"> необходима установка нескольких беспроводных точек доступа на</w:t>
+      </w:r>
+      <w:r>
+        <w:t xml:space="preserve"> каждом</w:t>
+      </w:r>
+      <w:r>
+        <w:t xml:space="preserve"> этаж. </w:t>
+      </w:r>
+    </w:p>
+    <w:p>
+      <w:r>
+        <w:t>Подключать беспроводные точки доступа напрямую к маршрутизатору нет необходимости, поэтому точки доступа соединены только с коммутаторами.</w:t>
+      </w:r>
+    </w:p>
+    <w:p/>
+    <w:p>
+      <w:pPr>
+        <w:pStyle w:val="2"/>
+      </w:pPr>
+      <w:bookmarkStart w:id="23" w:name="_Toc118854106"/>
+      <w:r>
+        <w:t xml:space="preserve">2.5 </w:t>
+      </w:r>
+      <w:r>
+        <w:rPr>
+          <w:lang w:val="en-US"/>
+        </w:rPr>
+        <w:t>Web</w:t>
+      </w:r>
+      <w:r>
+        <w:t>-</w:t>
+      </w:r>
+      <w:r>
+        <w:t>сервер</w:t>
+      </w:r>
+      <w:bookmarkEnd w:id="23"/>
+    </w:p>
+    <w:p/>
+    <w:p>
+      <w:r>
+        <w:rPr>
+          <w:lang w:val="en-US"/>
+        </w:rPr>
+        <w:t>W</w:t>
+      </w:r>
+      <w:r>
+        <w:rPr>
+          <w:lang w:val="en-US"/>
+        </w:rPr>
+        <w:t>eb</w:t>
+      </w:r>
+      <w:r>
+        <w:t>-</w:t>
+      </w:r>
+      <w:r>
+        <w:t>серве</w:t>
+      </w:r>
+      <w:r>
+        <w:t xml:space="preserve">р подключён напрямую к маршрутизатору, такое решение обусловлено тем, что </w:t>
+      </w:r>
+      <w:r>
+        <w:rPr>
+          <w:lang w:val="en-US"/>
+        </w:rPr>
+        <w:t>web</w:t>
+      </w:r>
+      <w:r>
+        <w:t>-</w:t>
+      </w:r>
+      <w:r>
+        <w:t>сервер будет использоваться всеми участниками сети, а также доступ к нему возможен и из сети Интернет. То есть отнести сервер к</w:t>
+      </w:r>
+      <w:r>
+        <w:t xml:space="preserve"> какому-либо этажу или </w:t>
+      </w:r>
+      <w:r>
+        <w:rPr>
+          <w:lang w:val="en-US"/>
+        </w:rPr>
+        <w:t>VLAN</w:t>
+      </w:r>
+      <w:r>
+        <w:t xml:space="preserve"> невозможно.</w:t>
       </w:r>
     </w:p>
     <w:p/>
@@ -3802,7 +5083,7 @@
         <w:pStyle w:val="1"/>
         <w:ind w:firstLine="708"/>
       </w:pPr>
-      <w:bookmarkStart w:id="19" w:name="_Toc116497333"/>
+      <w:bookmarkStart w:id="24" w:name="_Toc118854107"/>
       <w:r>
         <w:lastRenderedPageBreak/>
         <w:t xml:space="preserve">3 </w:t>
@@ -3819,7 +5100,7 @@
       <w:r>
         <w:t>СХЕМЫ</w:t>
       </w:r>
-      <w:bookmarkEnd w:id="19"/>
+      <w:bookmarkEnd w:id="24"/>
     </w:p>
     <w:p>
       <w:pPr>
@@ -3829,6 +5110,2065 @@
           <w:szCs w:val="28"/>
         </w:rPr>
       </w:pPr>
+    </w:p>
+    <w:p>
+      <w:pPr>
+        <w:ind w:firstLine="708"/>
+        <w:rPr>
+          <w:rFonts w:cs="Times New Roman"/>
+          <w:szCs w:val="28"/>
+        </w:rPr>
+      </w:pPr>
+      <w:r>
+        <w:rPr>
+          <w:rFonts w:cs="Times New Roman"/>
+          <w:szCs w:val="28"/>
+        </w:rPr>
+        <w:t xml:space="preserve">Данный раздел посвящён выбору оборудования разрабатываемой локальной компьютерной сети, её функциональному проектированию. </w:t>
+      </w:r>
+    </w:p>
+    <w:p>
+      <w:pPr>
+        <w:ind w:firstLine="708"/>
+        <w:rPr>
+          <w:rFonts w:cs="Times New Roman"/>
+          <w:szCs w:val="28"/>
+        </w:rPr>
+      </w:pPr>
+    </w:p>
+    <w:p>
+      <w:pPr>
+        <w:pStyle w:val="2"/>
+      </w:pPr>
+      <w:bookmarkStart w:id="25" w:name="_Toc118854108"/>
+      <w:r>
+        <w:t xml:space="preserve">3.1 </w:t>
+      </w:r>
+      <w:r>
+        <w:t>Производитель сетевого оборудования</w:t>
+      </w:r>
+      <w:bookmarkEnd w:id="25"/>
+    </w:p>
+    <w:p/>
+    <w:p>
+      <w:r>
+        <w:t xml:space="preserve">Согласно требованиям заказчика, в проекте должно использоваться оборудование, поставляемое компаниями </w:t>
+      </w:r>
+      <w:r>
+        <w:t xml:space="preserve">Hewlett Packard </w:t>
+      </w:r>
+      <w:r>
+        <w:rPr>
+          <w:lang w:val="en-US"/>
+        </w:rPr>
+        <w:t>Enterprise</w:t>
+      </w:r>
+      <w:r>
+        <w:t xml:space="preserve"> (</w:t>
+      </w:r>
+      <w:r>
+        <w:t>далее – </w:t>
+      </w:r>
+      <w:r>
+        <w:rPr>
+          <w:lang w:val="en-US"/>
+        </w:rPr>
+        <w:t>HPE</w:t>
+      </w:r>
+      <w:r>
+        <w:t>)</w:t>
+      </w:r>
+      <w:r>
+        <w:t xml:space="preserve"> </w:t>
+      </w:r>
+      <w:r>
+        <w:t>и</w:t>
+      </w:r>
+      <w:r>
+        <w:t xml:space="preserve"> </w:t>
+      </w:r>
+      <w:r>
+        <w:rPr>
+          <w:lang w:val="en-US"/>
+        </w:rPr>
+        <w:t>Aruba</w:t>
+      </w:r>
+      <w:r>
+        <w:t>.</w:t>
+      </w:r>
+      <w:r>
+        <w:t xml:space="preserve"> Последняя является дочерней компанией первой, </w:t>
+      </w:r>
+      <w:r>
+        <w:t xml:space="preserve">благодаря чему </w:t>
+      </w:r>
+      <w:r>
+        <w:t xml:space="preserve">всё поставляемое </w:t>
+      </w:r>
+      <w:r>
+        <w:t xml:space="preserve">обеими компаниями </w:t>
+      </w:r>
+      <w:r>
+        <w:t xml:space="preserve">оборудование представлено на сайте </w:t>
+      </w:r>
+      <w:r>
+        <w:rPr>
+          <w:lang w:val="en-US"/>
+        </w:rPr>
+        <w:t>HPE</w:t>
+      </w:r>
+      <w:r>
+        <w:t xml:space="preserve"> </w:t>
+      </w:r>
+      <w:r>
+        <w:t>[3.</w:t>
+      </w:r>
+      <w:r>
+        <w:t>0</w:t>
+      </w:r>
+      <w:r>
+        <w:t>]</w:t>
+      </w:r>
+      <w:r>
+        <w:t xml:space="preserve"> </w:t>
+      </w:r>
+    </w:p>
+    <w:p>
+      <w:r>
+        <w:rPr>
+          <w:lang w:val="en-US"/>
+        </w:rPr>
+        <w:t>HPE</w:t>
+      </w:r>
+      <w:r>
+        <w:t xml:space="preserve"> </w:t>
+      </w:r>
+      <w:r>
+        <w:t xml:space="preserve">является одним из двух наследников разделившейся </w:t>
+      </w:r>
+      <w:r>
+        <w:t>Hewlett-Packard</w:t>
+      </w:r>
+      <w:r>
+        <w:t xml:space="preserve"> </w:t>
+      </w:r>
+      <w:r>
+        <w:t>Company</w:t>
+      </w:r>
+      <w:r>
+        <w:t xml:space="preserve">, другим наследником является </w:t>
+      </w:r>
+      <w:r>
+        <w:t>HP Inc.</w:t>
+      </w:r>
+      <w:r>
+        <w:t xml:space="preserve"> </w:t>
+      </w:r>
+      <w:r>
+        <w:rPr>
+          <w:lang w:val="en-US"/>
+        </w:rPr>
+        <w:t>HPE</w:t>
+      </w:r>
+      <w:r>
+        <w:t xml:space="preserve"> </w:t>
+      </w:r>
+      <w:r>
+        <w:t xml:space="preserve">унаследовала производство сетевого оборудования, серверов, и иных решений. </w:t>
+      </w:r>
+      <w:r>
+        <w:t>HP Inc.</w:t>
+      </w:r>
+      <w:r>
+        <w:t xml:space="preserve"> же унаследовала производство персональный устройств, таких как персональные компьютеры, моноблоки, многофункциональные устройства (далее – МФУ). </w:t>
+      </w:r>
+    </w:p>
+    <w:p>
+      <w:r>
+        <w:t>Aruba</w:t>
+      </w:r>
+      <w:r>
+        <w:t xml:space="preserve"> приобретена </w:t>
+      </w:r>
+      <w:r>
+        <w:rPr>
+          <w:lang w:val="en-US"/>
+        </w:rPr>
+        <w:t>HPE</w:t>
+      </w:r>
+      <w:r>
+        <w:t xml:space="preserve"> </w:t>
+      </w:r>
+      <w:r>
+        <w:t>в 2015 году. Компания в первую очередь занимается производством беспроводных устройств, обеспечивает свои облачные решения.</w:t>
+      </w:r>
+    </w:p>
+    <w:p>
+      <w:pPr>
+        <w:ind w:firstLine="0"/>
+        <w:rPr>
+          <w:rFonts w:cs="Times New Roman"/>
+          <w:szCs w:val="28"/>
+        </w:rPr>
+      </w:pPr>
+    </w:p>
+    <w:p>
+      <w:pPr>
+        <w:pStyle w:val="2"/>
+      </w:pPr>
+      <w:bookmarkStart w:id="26" w:name="_Toc118854109"/>
+      <w:r>
+        <w:t>3.</w:t>
+      </w:r>
+      <w:r>
+        <w:rPr>
+          <w:lang w:val="en-US"/>
+        </w:rPr>
+        <w:t>2</w:t>
+      </w:r>
+      <w:r>
+        <w:t xml:space="preserve"> Выбор модема</w:t>
+      </w:r>
+      <w:bookmarkEnd w:id="26"/>
+    </w:p>
+    <w:p/>
+    <w:p>
+      <w:r>
+        <w:t>Наиболее оптимальным решением было бы отказаться от модема и использовать маршрутизатор с функцией модема, однако подобные маршрутизаторы более не выпускаются выбранными производителями, также ими не выпускаются и сами модемы, из-за чего выбор придётся производить из устройств других производителей.</w:t>
+      </w:r>
+      <w:r>
+        <w:t xml:space="preserve"> Единственным критерием выбора в таком случае остаётся поддержка модемом технологии</w:t>
+      </w:r>
+      <w:r>
+        <w:t xml:space="preserve"> </w:t>
+      </w:r>
+      <w:r>
+        <w:rPr>
+          <w:lang w:val="en-US"/>
+        </w:rPr>
+        <w:t>ADSL</w:t>
+      </w:r>
+      <w:r>
+        <w:t>2+</w:t>
+      </w:r>
+      <w:r>
+        <w:t xml:space="preserve">. </w:t>
+      </w:r>
+    </w:p>
+    <w:p>
+      <w:r>
+        <w:t xml:space="preserve">Из-за устаревания технологии выбор модемов на рынке крайне мал, большинство устройств совмещают в себе как функцию модема, так и маршрутизатора или беспроводного маршрутизатора. Так как необходимость в дополнительных функциях отсутствует, рациональным выбором будет модель </w:t>
+      </w:r>
+      <w:r>
+        <w:t>TD-8616</w:t>
+      </w:r>
+      <w:r>
+        <w:t xml:space="preserve"> от компании </w:t>
+      </w:r>
+      <w:r>
+        <w:t>TP-Link</w:t>
+      </w:r>
+      <w:r>
+        <w:t xml:space="preserve"> </w:t>
+      </w:r>
+      <w:r>
+        <w:t>[</w:t>
+      </w:r>
+      <w:r>
+        <w:t>3.1</w:t>
+      </w:r>
+      <w:r>
+        <w:t>]</w:t>
+      </w:r>
+      <w:r>
+        <w:t>.</w:t>
+      </w:r>
+      <w:r>
+        <w:t xml:space="preserve"> </w:t>
+      </w:r>
+      <w:r>
+        <w:t>Стоимость составляет</w:t>
+      </w:r>
+      <w:r>
+        <w:rPr>
+          <w:lang w:val="en-US"/>
+        </w:rPr>
+        <w:t xml:space="preserve"> 10$. </w:t>
+      </w:r>
+    </w:p>
+    <w:p>
+      <w:pPr>
+        <w:ind w:firstLine="708"/>
+        <w:rPr>
+          <w:rFonts w:cs="Times New Roman"/>
+          <w:szCs w:val="28"/>
+        </w:rPr>
+      </w:pPr>
+      <w:r>
+        <w:rPr>
+          <w:rFonts w:cs="Times New Roman"/>
+          <w:szCs w:val="28"/>
+        </w:rPr>
+        <w:t>Технические характеристики</w:t>
+      </w:r>
+      <w:r>
+        <w:rPr>
+          <w:rFonts w:cs="Times New Roman"/>
+          <w:szCs w:val="28"/>
+        </w:rPr>
+        <w:t>:</w:t>
+      </w:r>
+    </w:p>
+    <w:p>
+      <w:pPr>
+        <w:ind w:firstLine="708"/>
+        <w:rPr>
+          <w:rFonts w:cs="Times New Roman"/>
+          <w:szCs w:val="28"/>
+        </w:rPr>
+      </w:pPr>
+      <w:r>
+        <w:rPr>
+          <w:rFonts w:cs="Times New Roman"/>
+          <w:szCs w:val="28"/>
+        </w:rPr>
+        <w:t>1.</w:t>
+      </w:r>
+      <w:r>
+        <w:rPr>
+          <w:rFonts w:cs="Times New Roman"/>
+          <w:szCs w:val="28"/>
+        </w:rPr>
+        <w:t xml:space="preserve"> </w:t>
+      </w:r>
+      <w:r>
+        <w:rPr>
+          <w:rFonts w:cs="Times New Roman"/>
+          <w:szCs w:val="28"/>
+        </w:rPr>
+        <w:t>О</w:t>
+      </w:r>
+      <w:r>
+        <w:rPr>
+          <w:rFonts w:cs="Times New Roman"/>
+          <w:szCs w:val="28"/>
+        </w:rPr>
+        <w:t>д</w:t>
+      </w:r>
+      <w:r>
+        <w:rPr>
+          <w:rFonts w:cs="Times New Roman"/>
+          <w:szCs w:val="28"/>
+        </w:rPr>
+        <w:t>ин</w:t>
+      </w:r>
+      <w:r>
+        <w:rPr>
+          <w:rFonts w:cs="Times New Roman"/>
+          <w:szCs w:val="28"/>
+        </w:rPr>
+        <w:t xml:space="preserve"> порт</w:t>
+      </w:r>
+      <w:r>
+        <w:rPr>
+          <w:rFonts w:cs="Times New Roman"/>
+          <w:szCs w:val="28"/>
+        </w:rPr>
+        <w:t xml:space="preserve"> </w:t>
+      </w:r>
+      <w:r>
+        <w:rPr>
+          <w:rFonts w:cs="Times New Roman"/>
+          <w:szCs w:val="28"/>
+          <w:lang w:val="en-US"/>
+        </w:rPr>
+        <w:t>RJ</w:t>
+      </w:r>
+      <w:r>
+        <w:rPr>
+          <w:rFonts w:cs="Times New Roman"/>
+          <w:szCs w:val="28"/>
+        </w:rPr>
+        <w:t>-45</w:t>
+      </w:r>
+      <w:r>
+        <w:rPr>
+          <w:rFonts w:cs="Times New Roman"/>
+          <w:szCs w:val="28"/>
+        </w:rPr>
+        <w:t>.</w:t>
+      </w:r>
+    </w:p>
+    <w:p>
+      <w:pPr>
+        <w:ind w:firstLine="708"/>
+        <w:rPr>
+          <w:rFonts w:cs="Times New Roman"/>
+          <w:szCs w:val="28"/>
+        </w:rPr>
+      </w:pPr>
+      <w:r>
+        <w:rPr>
+          <w:rFonts w:cs="Times New Roman"/>
+          <w:szCs w:val="28"/>
+        </w:rPr>
+        <w:t>2. С</w:t>
+      </w:r>
+      <w:r>
+        <w:rPr>
+          <w:rFonts w:cs="Times New Roman"/>
+          <w:szCs w:val="28"/>
+        </w:rPr>
+        <w:t>тандар</w:t>
+      </w:r>
+      <w:r>
+        <w:rPr>
+          <w:rFonts w:cs="Times New Roman"/>
+          <w:szCs w:val="28"/>
+        </w:rPr>
+        <w:t>т</w:t>
+      </w:r>
+      <w:r>
+        <w:rPr>
+          <w:rFonts w:cs="Times New Roman"/>
+          <w:szCs w:val="28"/>
+        </w:rPr>
+        <w:t xml:space="preserve"> Fast Ethernet</w:t>
+      </w:r>
+      <w:r>
+        <w:rPr>
+          <w:rFonts w:cs="Times New Roman"/>
+          <w:szCs w:val="28"/>
+        </w:rPr>
+        <w:t xml:space="preserve"> </w:t>
+      </w:r>
+      <w:r>
+        <w:rPr>
+          <w:rFonts w:cs="Times New Roman"/>
+          <w:szCs w:val="28"/>
+          <w:lang w:val="en-US"/>
+        </w:rPr>
+        <w:t>c</w:t>
+      </w:r>
+      <w:r>
+        <w:rPr>
+          <w:rFonts w:cs="Times New Roman"/>
+          <w:szCs w:val="28"/>
+        </w:rPr>
+        <w:t xml:space="preserve"> максимальной</w:t>
+      </w:r>
+      <w:r>
+        <w:rPr>
+          <w:rFonts w:cs="Times New Roman"/>
+          <w:szCs w:val="28"/>
+        </w:rPr>
+        <w:t xml:space="preserve"> </w:t>
+      </w:r>
+      <w:r>
+        <w:rPr>
+          <w:rFonts w:cs="Times New Roman"/>
+          <w:szCs w:val="28"/>
+        </w:rPr>
+        <w:t>скоростью 100 мегабит в секунду.</w:t>
+      </w:r>
+    </w:p>
+    <w:p>
+      <w:pPr>
+        <w:ind w:firstLine="708"/>
+        <w:rPr>
+          <w:rFonts w:cs="Times New Roman"/>
+          <w:szCs w:val="28"/>
+        </w:rPr>
+      </w:pPr>
+      <w:r>
+        <w:rPr>
+          <w:rFonts w:cs="Times New Roman"/>
+          <w:szCs w:val="28"/>
+        </w:rPr>
+        <w:t xml:space="preserve">3. </w:t>
+      </w:r>
+      <w:r>
+        <w:rPr>
+          <w:rFonts w:cs="Times New Roman"/>
+          <w:szCs w:val="28"/>
+        </w:rPr>
+        <w:t>Од</w:t>
+      </w:r>
+      <w:r>
+        <w:rPr>
+          <w:rFonts w:cs="Times New Roman"/>
+          <w:szCs w:val="28"/>
+        </w:rPr>
+        <w:t xml:space="preserve">ин </w:t>
+      </w:r>
+      <w:r>
+        <w:rPr>
+          <w:rFonts w:cs="Times New Roman"/>
+          <w:szCs w:val="28"/>
+        </w:rPr>
+        <w:t>порт</w:t>
+      </w:r>
+      <w:r>
+        <w:rPr>
+          <w:rFonts w:cs="Times New Roman"/>
+          <w:szCs w:val="28"/>
+        </w:rPr>
+        <w:t xml:space="preserve"> </w:t>
+      </w:r>
+      <w:r>
+        <w:rPr>
+          <w:rFonts w:cs="Times New Roman"/>
+          <w:szCs w:val="28"/>
+        </w:rPr>
+        <w:t>RJ</w:t>
+      </w:r>
+      <w:r>
+        <w:rPr>
+          <w:rFonts w:cs="Times New Roman"/>
+          <w:szCs w:val="28"/>
+        </w:rPr>
+        <w:t>-11</w:t>
+      </w:r>
+      <w:r>
+        <w:rPr>
+          <w:rFonts w:cs="Times New Roman"/>
+          <w:szCs w:val="28"/>
+        </w:rPr>
+        <w:t>.</w:t>
+      </w:r>
+    </w:p>
+    <w:p>
+      <w:pPr>
+        <w:ind w:firstLine="708"/>
+        <w:rPr>
+          <w:rFonts w:cs="Times New Roman"/>
+          <w:szCs w:val="28"/>
+        </w:rPr>
+      </w:pPr>
+      <w:r>
+        <w:rPr>
+          <w:rFonts w:cs="Times New Roman"/>
+          <w:szCs w:val="28"/>
+        </w:rPr>
+        <w:t>4</w:t>
+      </w:r>
+      <w:r>
+        <w:rPr>
+          <w:rFonts w:cs="Times New Roman"/>
+          <w:szCs w:val="28"/>
+        </w:rPr>
+        <w:t xml:space="preserve">. </w:t>
+      </w:r>
+      <w:r>
+        <w:rPr>
+          <w:rFonts w:cs="Times New Roman"/>
+          <w:szCs w:val="28"/>
+        </w:rPr>
+        <w:t>П</w:t>
+      </w:r>
+      <w:r>
+        <w:rPr>
+          <w:rFonts w:cs="Times New Roman"/>
+          <w:szCs w:val="28"/>
+        </w:rPr>
+        <w:t xml:space="preserve">оддержкой рекомендации </w:t>
+      </w:r>
+      <w:r>
+        <w:rPr>
+          <w:rFonts w:cs="Times New Roman"/>
+          <w:szCs w:val="28"/>
+        </w:rPr>
+        <w:t>ITU G.992.5</w:t>
+      </w:r>
+      <w:r>
+        <w:rPr>
+          <w:rFonts w:cs="Times New Roman"/>
+          <w:szCs w:val="28"/>
+        </w:rPr>
+        <w:t>.</w:t>
+      </w:r>
+    </w:p>
+    <w:p>
+      <w:pPr>
+        <w:ind w:firstLine="708"/>
+        <w:rPr>
+          <w:rFonts w:cs="Times New Roman"/>
+          <w:szCs w:val="28"/>
+        </w:rPr>
+      </w:pPr>
+    </w:p>
+    <w:p>
+      <w:pPr>
+        <w:pStyle w:val="2"/>
+      </w:pPr>
+      <w:bookmarkStart w:id="27" w:name="_Toc118854110"/>
+      <w:r>
+        <w:t>3.</w:t>
+      </w:r>
+      <w:r>
+        <w:rPr>
+          <w:lang w:val="en-US"/>
+        </w:rPr>
+        <w:t xml:space="preserve">3 </w:t>
+      </w:r>
+      <w:r>
+        <w:t xml:space="preserve">Выбор </w:t>
+      </w:r>
+      <w:r>
+        <w:t>маршрутизатора</w:t>
+      </w:r>
+      <w:bookmarkEnd w:id="27"/>
+    </w:p>
+    <w:p/>
+    <w:p>
+      <w:r>
+        <w:t>Основными критериями при выборе маршрутизатора являются</w:t>
+      </w:r>
+      <w:r>
+        <w:t xml:space="preserve">: </w:t>
+      </w:r>
+      <w:r>
+        <w:lastRenderedPageBreak/>
+        <w:t xml:space="preserve">достаточное количество портов со стороны локальной компьютерной сети, поддержка </w:t>
+      </w:r>
+      <w:r>
+        <w:rPr>
+          <w:lang w:val="en-US"/>
+        </w:rPr>
+        <w:t>VPN</w:t>
+      </w:r>
+      <w:r>
+        <w:t xml:space="preserve">, </w:t>
+      </w:r>
+      <w:r>
+        <w:t>поддержка </w:t>
+      </w:r>
+      <w:proofErr w:type="spellStart"/>
+      <w:r>
+        <w:rPr>
+          <w:lang w:val="en-US"/>
+        </w:rPr>
+        <w:t>IPv</w:t>
+      </w:r>
+      <w:proofErr w:type="spellEnd"/>
+      <w:r>
+        <w:t>6</w:t>
+      </w:r>
+      <w:r>
+        <w:t>-маршрутизации</w:t>
+      </w:r>
+      <w:r>
+        <w:t xml:space="preserve">. </w:t>
+      </w:r>
+    </w:p>
+    <w:p>
+      <w:r>
+        <w:t xml:space="preserve">Требуется минимум четыре порта для локальной компьютерной сети, однако, учитывая необходимость предусмотреть возможность расширении сети, следует рассматривать модели с минимум восьмью портами. Учитывая устаревание технологии </w:t>
+      </w:r>
+      <w:r>
+        <w:rPr>
+          <w:lang w:val="en-US"/>
+        </w:rPr>
+        <w:t>ADSL</w:t>
+      </w:r>
+      <w:r>
+        <w:t>2</w:t>
+      </w:r>
+      <w:r>
+        <w:t>+,</w:t>
+      </w:r>
+      <w:r>
+        <w:t xml:space="preserve"> </w:t>
+      </w:r>
+      <w:r>
+        <w:t xml:space="preserve">не стоит выбирать маршрутизатор с низкой скоростью </w:t>
+      </w:r>
+      <w:r>
+        <w:rPr>
+          <w:lang w:val="en-US"/>
+        </w:rPr>
+        <w:t>WAN</w:t>
+      </w:r>
+      <w:r>
+        <w:t>-</w:t>
+      </w:r>
+      <w:r>
+        <w:t>порта, так как при</w:t>
+      </w:r>
+      <w:r>
+        <w:t xml:space="preserve"> будущей модернизации системы это может стать причиной общей низкой скорости доступа к сети Интернет из проектируемой локальной компьютерной сети.</w:t>
+      </w:r>
+    </w:p>
+    <w:p>
+      <w:r>
+        <w:t xml:space="preserve">Согласно этим критериями была выбрана модель </w:t>
+      </w:r>
+      <w:r>
+        <w:t xml:space="preserve">HPE </w:t>
+      </w:r>
+      <w:proofErr w:type="spellStart"/>
+      <w:r>
+        <w:t>FlexNetwork</w:t>
+      </w:r>
+      <w:proofErr w:type="spellEnd"/>
+      <w:r>
+        <w:t xml:space="preserve"> MSR1003 8</w:t>
+      </w:r>
+      <w:r>
+        <w:rPr>
+          <w:lang w:val="en-US"/>
+        </w:rPr>
+        <w:t>S</w:t>
+      </w:r>
+      <w:r>
+        <w:t xml:space="preserve"> AC </w:t>
+      </w:r>
+      <w:proofErr w:type="spellStart"/>
+      <w:r>
+        <w:t>Router</w:t>
+      </w:r>
+      <w:proofErr w:type="spellEnd"/>
+      <w:r>
+        <w:t xml:space="preserve"> </w:t>
+      </w:r>
+      <w:r>
+        <w:t xml:space="preserve">[3.2], </w:t>
+      </w:r>
+      <w:r>
+        <w:t>обладающая следующими техническими характеристиками</w:t>
+      </w:r>
+      <w:r>
+        <w:t xml:space="preserve"> </w:t>
+      </w:r>
+      <w:r>
+        <w:t>[3.3]:</w:t>
+      </w:r>
+    </w:p>
+    <w:p>
+      <w:pPr>
+        <w:rPr>
+          <w:lang w:val="en-US"/>
+        </w:rPr>
+      </w:pPr>
+      <w:r>
+        <w:rPr>
+          <w:lang w:val="en-US"/>
+        </w:rPr>
+        <w:t xml:space="preserve">1. </w:t>
+      </w:r>
+      <w:r>
+        <w:rPr>
+          <w:rFonts w:cs="Times New Roman"/>
+          <w:szCs w:val="28"/>
+          <w:lang w:val="en-US"/>
+        </w:rPr>
+        <w:t>3 SIC slots, or 1 DSIC slot, and 1 SIC slot</w:t>
+      </w:r>
+    </w:p>
+    <w:p>
+      <w:pPr>
+        <w:rPr>
+          <w:rFonts w:cs="Times New Roman"/>
+          <w:szCs w:val="28"/>
+          <w:lang w:val="en-US"/>
+        </w:rPr>
+      </w:pPr>
+      <w:r>
+        <w:rPr>
+          <w:lang w:val="en-US"/>
+        </w:rPr>
+        <w:t>2</w:t>
+      </w:r>
+      <w:r>
+        <w:rPr>
+          <w:lang w:val="en-US"/>
+        </w:rPr>
+        <w:t>.</w:t>
+      </w:r>
+      <w:r>
+        <w:rPr>
+          <w:lang w:val="en-US"/>
+        </w:rPr>
+        <w:t xml:space="preserve"> </w:t>
+      </w:r>
+      <w:r>
+        <w:rPr>
+          <w:rFonts w:cs="Times New Roman"/>
+          <w:szCs w:val="28"/>
+          <w:lang w:val="en-US"/>
+        </w:rPr>
+        <w:t>2 RJ-45 autosensing 10/100/1000 WAN</w:t>
+      </w:r>
+      <w:r>
+        <w:rPr>
+          <w:rFonts w:cs="Times New Roman"/>
+          <w:szCs w:val="28"/>
+          <w:lang w:val="en-US"/>
+        </w:rPr>
+        <w:t xml:space="preserve"> </w:t>
+      </w:r>
+      <w:r>
+        <w:rPr>
+          <w:rFonts w:cs="Times New Roman"/>
+          <w:szCs w:val="28"/>
+          <w:lang w:val="en-US"/>
+        </w:rPr>
+        <w:t>ports</w:t>
+      </w:r>
+    </w:p>
+    <w:p>
+      <w:pPr>
+        <w:rPr>
+          <w:lang w:val="en-US"/>
+        </w:rPr>
+      </w:pPr>
+      <w:r>
+        <w:rPr>
+          <w:rFonts w:cs="Times New Roman"/>
+          <w:szCs w:val="28"/>
+          <w:lang w:val="en-US"/>
+        </w:rPr>
+        <w:t xml:space="preserve">3. </w:t>
+      </w:r>
+      <w:r>
+        <w:rPr>
+          <w:rFonts w:cs="Times New Roman"/>
+          <w:szCs w:val="28"/>
+          <w:lang w:val="en-US"/>
+        </w:rPr>
+        <w:t>8 RJ-45 autosensing 10/100/1000 LAN ports</w:t>
+      </w:r>
+    </w:p>
+    <w:p>
+      <w:pPr>
+        <w:ind w:firstLine="708"/>
+        <w:rPr>
+          <w:rFonts w:cs="Times New Roman"/>
+          <w:szCs w:val="28"/>
+          <w:lang w:val="en-US"/>
+        </w:rPr>
+      </w:pPr>
+      <w:r>
+        <w:rPr>
+          <w:lang w:val="en-US"/>
+        </w:rPr>
+        <w:t>4.</w:t>
+      </w:r>
+      <w:r>
+        <w:rPr>
+          <w:rFonts w:cs="Times New Roman"/>
+          <w:szCs w:val="28"/>
+          <w:lang w:val="en-US"/>
+        </w:rPr>
+        <w:t xml:space="preserve"> </w:t>
+      </w:r>
+      <w:r>
+        <w:rPr>
+          <w:rFonts w:cs="Times New Roman"/>
+          <w:szCs w:val="28"/>
+          <w:lang w:val="en-US"/>
+        </w:rPr>
+        <w:t>RISC @ 667 MHz, 1GB DDR3 SDRAM, 256 MB flash</w:t>
+      </w:r>
+    </w:p>
+    <w:p>
+      <w:pPr>
+        <w:ind w:firstLine="708"/>
+        <w:rPr>
+          <w:rFonts w:cs="Times New Roman"/>
+          <w:szCs w:val="28"/>
+          <w:lang w:val="en-US"/>
+        </w:rPr>
+      </w:pPr>
+      <w:r>
+        <w:rPr>
+          <w:rFonts w:cs="Times New Roman"/>
+          <w:szCs w:val="28"/>
+          <w:lang w:val="en-US"/>
+        </w:rPr>
+        <w:t xml:space="preserve">5. </w:t>
+      </w:r>
+      <w:r>
+        <w:rPr>
+          <w:rFonts w:cs="Times New Roman"/>
+          <w:szCs w:val="28"/>
+          <w:lang w:val="en-US"/>
+        </w:rPr>
+        <w:t xml:space="preserve">Performance Throughput up to 500 </w:t>
+      </w:r>
+      <w:proofErr w:type="spellStart"/>
+      <w:r>
+        <w:rPr>
+          <w:rFonts w:cs="Times New Roman"/>
+          <w:szCs w:val="28"/>
+          <w:lang w:val="en-US"/>
+        </w:rPr>
+        <w:t>Kpps</w:t>
+      </w:r>
+      <w:proofErr w:type="spellEnd"/>
+      <w:r>
+        <w:rPr>
+          <w:rFonts w:cs="Times New Roman"/>
+          <w:szCs w:val="28"/>
+          <w:lang w:val="en-US"/>
+        </w:rPr>
+        <w:t xml:space="preserve"> (64-byte packets) </w:t>
+      </w:r>
+    </w:p>
+    <w:p>
+      <w:pPr>
+        <w:ind w:firstLine="708"/>
+        <w:rPr>
+          <w:rFonts w:cs="Times New Roman"/>
+          <w:szCs w:val="28"/>
+          <w:lang w:val="en-US"/>
+        </w:rPr>
+      </w:pPr>
+      <w:r>
+        <w:rPr>
+          <w:rFonts w:cs="Times New Roman"/>
+          <w:szCs w:val="28"/>
+          <w:lang w:val="en-US"/>
+        </w:rPr>
+        <w:t>6.</w:t>
+      </w:r>
+      <w:r>
+        <w:rPr>
+          <w:rFonts w:cs="Times New Roman"/>
+          <w:szCs w:val="28"/>
+          <w:lang w:val="en-US"/>
+        </w:rPr>
+        <w:t xml:space="preserve">Routing table size </w:t>
+      </w:r>
+      <w:r>
+        <w:rPr>
+          <w:rFonts w:cs="Times New Roman"/>
+          <w:szCs w:val="28"/>
+          <w:lang w:val="en-US"/>
+        </w:rPr>
+        <w:t>200 000</w:t>
+      </w:r>
+      <w:r>
+        <w:rPr>
+          <w:rFonts w:cs="Times New Roman"/>
+          <w:szCs w:val="28"/>
+          <w:lang w:val="en-US"/>
+        </w:rPr>
+        <w:t xml:space="preserve"> entries (IPv4), </w:t>
+      </w:r>
+      <w:r>
+        <w:rPr>
+          <w:rFonts w:cs="Times New Roman"/>
+          <w:szCs w:val="28"/>
+          <w:lang w:val="en-US"/>
+        </w:rPr>
+        <w:t xml:space="preserve">Forwarding table size </w:t>
+      </w:r>
+      <w:r>
+        <w:rPr>
+          <w:rFonts w:cs="Times New Roman"/>
+          <w:szCs w:val="28"/>
+          <w:lang w:val="en-US"/>
+        </w:rPr>
+        <w:t>200 000</w:t>
+      </w:r>
+      <w:r>
+        <w:rPr>
+          <w:rFonts w:cs="Times New Roman"/>
+          <w:szCs w:val="28"/>
+          <w:lang w:val="en-US"/>
+        </w:rPr>
+        <w:t xml:space="preserve"> entries (IPv4)</w:t>
+      </w:r>
+      <w:r>
+        <w:rPr>
+          <w:rFonts w:cs="Times New Roman"/>
+          <w:szCs w:val="28"/>
+          <w:lang w:val="en-US"/>
+        </w:rPr>
+        <w:t xml:space="preserve">, </w:t>
+      </w:r>
+    </w:p>
+    <w:p>
+      <w:pPr>
+        <w:ind w:firstLine="708"/>
+        <w:rPr>
+          <w:rFonts w:cs="Times New Roman"/>
+          <w:szCs w:val="28"/>
+          <w:lang w:val="en-US"/>
+        </w:rPr>
+      </w:pPr>
+      <w:r>
+        <w:rPr>
+          <w:rFonts w:cs="Times New Roman"/>
+          <w:szCs w:val="28"/>
+          <w:lang w:val="en-US"/>
+        </w:rPr>
+        <w:t xml:space="preserve">7. </w:t>
+      </w:r>
+      <w:r>
+        <w:rPr>
+          <w:rFonts w:cs="Times New Roman"/>
+          <w:szCs w:val="28"/>
+        </w:rPr>
+        <w:t>200 000</w:t>
+      </w:r>
+      <w:r>
+        <w:rPr>
+          <w:rFonts w:cs="Times New Roman"/>
+          <w:szCs w:val="28"/>
+          <w:lang w:val="en-US"/>
+        </w:rPr>
+        <w:t xml:space="preserve"> entries (IPv6), </w:t>
+      </w:r>
+      <w:r>
+        <w:rPr>
+          <w:rFonts w:cs="Times New Roman"/>
+          <w:szCs w:val="28"/>
+        </w:rPr>
+        <w:t>200 000</w:t>
+      </w:r>
+      <w:r>
+        <w:rPr>
+          <w:rFonts w:cs="Times New Roman"/>
+          <w:szCs w:val="28"/>
+          <w:lang w:val="en-US"/>
+        </w:rPr>
+        <w:t xml:space="preserve"> entries (IPv6)</w:t>
+      </w:r>
+    </w:p>
+    <w:p>
+      <w:pPr>
+        <w:ind w:firstLine="708"/>
+        <w:rPr>
+          <w:rFonts w:cs="Times New Roman"/>
+          <w:szCs w:val="28"/>
+          <w:lang w:val="en-US"/>
+        </w:rPr>
+      </w:pPr>
+      <w:r>
+        <w:rPr>
+          <w:rFonts w:cs="Times New Roman"/>
+          <w:szCs w:val="28"/>
+          <w:lang w:val="en-US"/>
+        </w:rPr>
+        <w:t>8.</w:t>
+      </w:r>
+      <w:r>
+        <w:rPr>
+          <w:rFonts w:cs="Times New Roman"/>
+          <w:szCs w:val="28"/>
+          <w:lang w:val="en-US"/>
+        </w:rPr>
+        <w:t>Supports DES, 3DES, and AES 128/192/256 encryption, and MD5 and SHA-1 authentication</w:t>
+      </w:r>
+    </w:p>
+    <w:p>
+      <w:pPr>
+        <w:ind w:firstLine="708"/>
+        <w:rPr>
+          <w:rFonts w:cs="Times New Roman"/>
+          <w:szCs w:val="28"/>
+          <w:lang w:val="en-US"/>
+        </w:rPr>
+      </w:pPr>
+      <w:r>
+        <w:rPr>
+          <w:rFonts w:cs="Times New Roman"/>
+          <w:szCs w:val="28"/>
+          <w:lang w:val="en-US"/>
+        </w:rPr>
+        <w:t xml:space="preserve">9. </w:t>
+      </w:r>
+      <w:proofErr w:type="spellStart"/>
+      <w:r>
+        <w:rPr>
+          <w:rFonts w:cs="Times New Roman"/>
+          <w:szCs w:val="28"/>
+          <w:lang w:val="en-US"/>
+        </w:rPr>
+        <w:t>Comware</w:t>
+      </w:r>
+      <w:proofErr w:type="spellEnd"/>
+      <w:r>
+        <w:rPr>
+          <w:rFonts w:cs="Times New Roman"/>
+          <w:szCs w:val="28"/>
+          <w:lang w:val="en-US"/>
+        </w:rPr>
+        <w:t xml:space="preserve"> v7</w:t>
+      </w:r>
+      <w:r>
+        <w:rPr>
+          <w:rFonts w:cs="Times New Roman"/>
+          <w:szCs w:val="28"/>
+          <w:lang w:val="en-US"/>
+        </w:rPr>
+        <w:t xml:space="preserve"> </w:t>
+      </w:r>
+      <w:r>
+        <w:rPr>
+          <w:rFonts w:cs="Times New Roman"/>
+          <w:szCs w:val="28"/>
+          <w:lang w:val="en-US"/>
+        </w:rPr>
+        <w:t>operating system</w:t>
+      </w:r>
+    </w:p>
+    <w:p>
+      <w:pPr>
+        <w:ind w:firstLine="708"/>
+        <w:rPr>
+          <w:rFonts w:cs="Times New Roman"/>
+          <w:szCs w:val="28"/>
+          <w:lang w:val="en-US"/>
+        </w:rPr>
+      </w:pPr>
+    </w:p>
+    <w:p>
+      <w:pPr>
+        <w:pStyle w:val="2"/>
+        <w:rPr>
+          <w:lang w:val="en-US"/>
+        </w:rPr>
+      </w:pPr>
+      <w:bookmarkStart w:id="28" w:name="_Toc118854111"/>
+      <w:r>
+        <w:rPr>
+          <w:lang w:val="en-US"/>
+        </w:rPr>
+        <w:t>3.</w:t>
+      </w:r>
+      <w:r>
+        <w:rPr>
+          <w:lang w:val="en-US"/>
+        </w:rPr>
+        <w:t>4</w:t>
+      </w:r>
+      <w:r>
+        <w:rPr>
+          <w:lang w:val="en-US"/>
+        </w:rPr>
+        <w:t xml:space="preserve"> </w:t>
+      </w:r>
+      <w:r>
+        <w:t>Выбор</w:t>
+      </w:r>
+      <w:r>
+        <w:rPr>
+          <w:lang w:val="en-US"/>
+        </w:rPr>
+        <w:t xml:space="preserve"> </w:t>
+      </w:r>
+      <w:r>
+        <w:t>коммутаторов</w:t>
+      </w:r>
+      <w:bookmarkEnd w:id="28"/>
+    </w:p>
+    <w:p>
+      <w:pPr>
+        <w:rPr>
+          <w:lang w:val="en-US"/>
+        </w:rPr>
+      </w:pPr>
+    </w:p>
+    <w:p>
+      <w:pPr>
+        <w:rPr>
+          <w:rFonts w:cs="Times New Roman"/>
+          <w:szCs w:val="28"/>
+        </w:rPr>
+      </w:pPr>
+      <w:r>
+        <w:rPr>
+          <w:rFonts w:cs="Times New Roman"/>
+          <w:szCs w:val="28"/>
+        </w:rPr>
+        <w:t>Так как количество станций на этаж составляет</w:t>
+      </w:r>
+      <w:r>
+        <w:rPr>
+          <w:rFonts w:cs="Times New Roman"/>
+          <w:szCs w:val="28"/>
+        </w:rPr>
+        <w:t xml:space="preserve"> примерно</w:t>
+      </w:r>
+      <w:r>
+        <w:rPr>
+          <w:rFonts w:cs="Times New Roman"/>
+          <w:szCs w:val="28"/>
+        </w:rPr>
+        <w:t xml:space="preserve"> двадцат</w:t>
+      </w:r>
+      <w:r>
+        <w:rPr>
+          <w:rFonts w:cs="Times New Roman"/>
+          <w:szCs w:val="28"/>
+        </w:rPr>
+        <w:t>ь</w:t>
+      </w:r>
+      <w:r>
+        <w:rPr>
+          <w:rFonts w:cs="Times New Roman"/>
+          <w:szCs w:val="28"/>
+        </w:rPr>
+        <w:t xml:space="preserve"> единиц, </w:t>
+      </w:r>
+      <w:r>
+        <w:rPr>
+          <w:rFonts w:cs="Times New Roman"/>
+          <w:szCs w:val="28"/>
+        </w:rPr>
+        <w:t xml:space="preserve">следует выделить среди критериев выбора вдвое большее количество </w:t>
+      </w:r>
+      <w:r>
+        <w:rPr>
+          <w:rFonts w:cs="Times New Roman"/>
+          <w:szCs w:val="28"/>
+          <w:lang w:val="en-US"/>
+        </w:rPr>
+        <w:t>LAN</w:t>
+      </w:r>
+      <w:r>
+        <w:rPr>
+          <w:rFonts w:cs="Times New Roman"/>
+          <w:szCs w:val="28"/>
+        </w:rPr>
+        <w:t>-</w:t>
+      </w:r>
+      <w:r>
+        <w:rPr>
+          <w:rFonts w:cs="Times New Roman"/>
+          <w:szCs w:val="28"/>
+        </w:rPr>
+        <w:t>портов</w:t>
+      </w:r>
+      <w:r>
+        <w:rPr>
+          <w:rFonts w:cs="Times New Roman"/>
+          <w:szCs w:val="28"/>
+        </w:rPr>
+        <w:t xml:space="preserve">, то есть в количестве </w:t>
+      </w:r>
+      <w:r>
+        <w:rPr>
+          <w:rFonts w:cs="Times New Roman"/>
+          <w:szCs w:val="28"/>
+        </w:rPr>
+        <w:t xml:space="preserve">сорок </w:t>
+      </w:r>
+      <w:r>
+        <w:rPr>
+          <w:rFonts w:cs="Times New Roman"/>
+          <w:szCs w:val="28"/>
+        </w:rPr>
+        <w:t xml:space="preserve">и более. </w:t>
+      </w:r>
+      <w:r>
+        <w:rPr>
+          <w:rFonts w:cs="Times New Roman"/>
+          <w:szCs w:val="28"/>
+        </w:rPr>
+        <w:t xml:space="preserve">Не стоит рассматривать </w:t>
+      </w:r>
+      <w:r>
+        <w:rPr>
+          <w:rFonts w:cs="Times New Roman"/>
+          <w:szCs w:val="28"/>
+          <w:lang w:val="en-US"/>
+        </w:rPr>
+        <w:t>L</w:t>
+      </w:r>
+      <w:r>
+        <w:rPr>
+          <w:rFonts w:cs="Times New Roman"/>
+          <w:szCs w:val="28"/>
+        </w:rPr>
+        <w:t>3-</w:t>
+      </w:r>
+      <w:r>
+        <w:rPr>
+          <w:rFonts w:cs="Times New Roman"/>
+          <w:szCs w:val="28"/>
+        </w:rPr>
+        <w:t xml:space="preserve">коммутаторы, так как </w:t>
+      </w:r>
+      <w:r>
+        <w:rPr>
+          <w:rFonts w:cs="Times New Roman"/>
+          <w:szCs w:val="28"/>
+        </w:rPr>
+        <w:t xml:space="preserve">дополнительный </w:t>
+      </w:r>
+      <w:r>
+        <w:rPr>
+          <w:rFonts w:cs="Times New Roman"/>
+          <w:szCs w:val="28"/>
+        </w:rPr>
+        <w:t>функционал</w:t>
+      </w:r>
+      <w:r>
+        <w:rPr>
+          <w:rFonts w:cs="Times New Roman"/>
+          <w:szCs w:val="28"/>
+        </w:rPr>
+        <w:t>,</w:t>
+      </w:r>
+      <w:r>
+        <w:rPr>
+          <w:rFonts w:cs="Times New Roman"/>
+          <w:szCs w:val="28"/>
+        </w:rPr>
+        <w:t xml:space="preserve"> который</w:t>
+      </w:r>
+      <w:r>
+        <w:rPr>
+          <w:rFonts w:cs="Times New Roman"/>
+          <w:szCs w:val="28"/>
+        </w:rPr>
+        <w:t xml:space="preserve"> </w:t>
+      </w:r>
+      <w:r>
+        <w:rPr>
+          <w:rFonts w:cs="Times New Roman"/>
+          <w:szCs w:val="28"/>
+        </w:rPr>
+        <w:t>отлича</w:t>
+      </w:r>
+      <w:r>
+        <w:rPr>
+          <w:rFonts w:cs="Times New Roman"/>
+          <w:szCs w:val="28"/>
+        </w:rPr>
+        <w:t xml:space="preserve">ет </w:t>
+      </w:r>
+      <w:r>
+        <w:rPr>
+          <w:rFonts w:cs="Times New Roman"/>
+          <w:szCs w:val="28"/>
+        </w:rPr>
+        <w:t xml:space="preserve">их </w:t>
+      </w:r>
+      <w:r>
+        <w:rPr>
+          <w:rFonts w:cs="Times New Roman"/>
+          <w:szCs w:val="28"/>
+        </w:rPr>
+        <w:t xml:space="preserve">от </w:t>
+      </w:r>
+      <w:r>
+        <w:rPr>
+          <w:rFonts w:cs="Times New Roman"/>
+          <w:szCs w:val="28"/>
+        </w:rPr>
+        <w:t>коммутаторов</w:t>
+      </w:r>
+      <w:r>
+        <w:rPr>
+          <w:rFonts w:cs="Times New Roman"/>
+          <w:szCs w:val="28"/>
+        </w:rPr>
+        <w:t xml:space="preserve">, работающих на втором уровне модели </w:t>
+      </w:r>
+      <w:r>
+        <w:rPr>
+          <w:rFonts w:cs="Times New Roman"/>
+          <w:szCs w:val="28"/>
+          <w:lang w:val="en-US"/>
+        </w:rPr>
+        <w:t>OSI</w:t>
+      </w:r>
+      <w:r>
+        <w:rPr>
+          <w:rFonts w:cs="Times New Roman"/>
+          <w:szCs w:val="28"/>
+        </w:rPr>
+        <w:t>,</w:t>
+      </w:r>
+      <w:r>
+        <w:rPr>
+          <w:rFonts w:cs="Times New Roman"/>
+          <w:szCs w:val="28"/>
+        </w:rPr>
+        <w:t xml:space="preserve"> </w:t>
+      </w:r>
+      <w:r>
+        <w:rPr>
+          <w:rFonts w:cs="Times New Roman"/>
+          <w:szCs w:val="28"/>
+        </w:rPr>
+        <w:t xml:space="preserve">уже присутствует на маршрутизаторе. </w:t>
+      </w:r>
+    </w:p>
+    <w:p>
+      <w:pPr>
+        <w:rPr>
+          <w:rFonts w:cs="Times New Roman"/>
+          <w:szCs w:val="28"/>
+        </w:rPr>
+      </w:pPr>
+      <w:r>
+        <w:rPr>
+          <w:rFonts w:cs="Times New Roman"/>
+          <w:szCs w:val="28"/>
+        </w:rPr>
+        <w:t xml:space="preserve">Согласно этим критериями была выбрана модель </w:t>
+      </w:r>
+      <w:r>
+        <w:rPr>
+          <w:rFonts w:cs="Times New Roman"/>
+          <w:szCs w:val="28"/>
+        </w:rPr>
+        <w:t xml:space="preserve">Aruba CX 6000 48G 4SFP </w:t>
+      </w:r>
+      <w:proofErr w:type="spellStart"/>
+      <w:r>
+        <w:rPr>
+          <w:rFonts w:cs="Times New Roman"/>
+          <w:szCs w:val="28"/>
+        </w:rPr>
+        <w:t>Switch</w:t>
+      </w:r>
+      <w:proofErr w:type="spellEnd"/>
+      <w:r>
+        <w:rPr>
+          <w:rFonts w:cs="Times New Roman"/>
+          <w:szCs w:val="28"/>
+        </w:rPr>
+        <w:t xml:space="preserve"> (R8N86A)</w:t>
+      </w:r>
+      <w:r>
+        <w:rPr>
+          <w:rFonts w:cs="Times New Roman"/>
+          <w:szCs w:val="28"/>
+        </w:rPr>
+        <w:t xml:space="preserve">, которая имеет следующие технические </w:t>
+      </w:r>
+      <w:r>
+        <w:rPr>
+          <w:rFonts w:cs="Times New Roman"/>
+          <w:szCs w:val="28"/>
+        </w:rPr>
+        <w:t>характеристики</w:t>
+      </w:r>
+      <w:r>
+        <w:rPr>
+          <w:rFonts w:cs="Times New Roman"/>
+          <w:szCs w:val="28"/>
+        </w:rPr>
+        <w:t xml:space="preserve">: </w:t>
+      </w:r>
+    </w:p>
+    <w:p>
+      <w:pPr>
+        <w:rPr>
+          <w:rFonts w:cs="Times New Roman"/>
+          <w:szCs w:val="28"/>
+          <w:lang w:val="en-US"/>
+        </w:rPr>
+      </w:pPr>
+      <w:r>
+        <w:rPr>
+          <w:rFonts w:cs="Times New Roman"/>
+          <w:szCs w:val="28"/>
+          <w:lang w:val="en-US"/>
+        </w:rPr>
+        <w:t xml:space="preserve">1. </w:t>
+      </w:r>
+      <w:r>
+        <w:rPr>
+          <w:rFonts w:cs="Times New Roman"/>
+          <w:szCs w:val="28"/>
+          <w:lang w:val="en-US"/>
+        </w:rPr>
+        <w:t>48x ports 10/100/1000BASE-T Ports   4x 1G/1G SFP ports</w:t>
+      </w:r>
+    </w:p>
+    <w:p>
+      <w:pPr>
+        <w:rPr>
+          <w:rFonts w:cs="Times New Roman"/>
+          <w:szCs w:val="28"/>
+        </w:rPr>
+      </w:pPr>
+      <w:r>
+        <w:rPr>
+          <w:rFonts w:cs="Times New Roman"/>
+          <w:szCs w:val="28"/>
+        </w:rPr>
+        <w:t xml:space="preserve">2. </w:t>
+      </w:r>
+      <w:proofErr w:type="spellStart"/>
+      <w:r>
+        <w:rPr>
+          <w:rFonts w:cs="Times New Roman"/>
+          <w:szCs w:val="28"/>
+        </w:rPr>
+        <w:t>Fixed</w:t>
+      </w:r>
+      <w:proofErr w:type="spellEnd"/>
+      <w:r>
+        <w:rPr>
+          <w:rFonts w:cs="Times New Roman"/>
+          <w:szCs w:val="28"/>
+        </w:rPr>
+        <w:t xml:space="preserve"> </w:t>
+      </w:r>
+      <w:proofErr w:type="spellStart"/>
+      <w:r>
+        <w:rPr>
+          <w:rFonts w:cs="Times New Roman"/>
+          <w:szCs w:val="28"/>
+        </w:rPr>
+        <w:t>fans</w:t>
+      </w:r>
+      <w:proofErr w:type="spellEnd"/>
+    </w:p>
+    <w:p>
+      <w:pPr>
+        <w:rPr>
+          <w:rFonts w:cs="Times New Roman"/>
+          <w:szCs w:val="28"/>
+          <w:lang w:val="en-US"/>
+        </w:rPr>
+      </w:pPr>
+      <w:r>
+        <w:rPr>
+          <w:rFonts w:cs="Times New Roman"/>
+          <w:szCs w:val="28"/>
+          <w:lang w:val="en-US"/>
+        </w:rPr>
+        <w:t xml:space="preserve">3. </w:t>
+      </w:r>
+      <w:r>
+        <w:rPr>
+          <w:rFonts w:cs="Times New Roman"/>
+          <w:szCs w:val="28"/>
+          <w:lang w:val="en-US"/>
+        </w:rPr>
+        <w:t>CPU</w:t>
+      </w:r>
+      <w:r>
+        <w:rPr>
+          <w:rFonts w:cs="Times New Roman"/>
+          <w:szCs w:val="28"/>
+          <w:lang w:val="en-US"/>
+        </w:rPr>
+        <w:t xml:space="preserve"> </w:t>
+      </w:r>
+      <w:r>
+        <w:rPr>
+          <w:rFonts w:cs="Times New Roman"/>
+          <w:szCs w:val="28"/>
+          <w:lang w:val="en-US"/>
+        </w:rPr>
+        <w:t xml:space="preserve">Dual Core ARM Cortex A9 @ 1016 </w:t>
+      </w:r>
+      <w:proofErr w:type="spellStart"/>
+      <w:r>
+        <w:rPr>
+          <w:rFonts w:cs="Times New Roman"/>
+          <w:szCs w:val="28"/>
+          <w:lang w:val="en-US"/>
+        </w:rPr>
+        <w:t>Mhz</w:t>
+      </w:r>
+      <w:proofErr w:type="spellEnd"/>
+    </w:p>
+    <w:p>
+      <w:pPr>
+        <w:rPr>
+          <w:rFonts w:cs="Times New Roman"/>
+          <w:szCs w:val="28"/>
+          <w:lang w:val="en-US"/>
+        </w:rPr>
+      </w:pPr>
+      <w:r>
+        <w:rPr>
+          <w:rFonts w:cs="Times New Roman"/>
+          <w:szCs w:val="28"/>
+          <w:lang w:val="en-US"/>
+        </w:rPr>
+        <w:t xml:space="preserve">4. </w:t>
+      </w:r>
+      <w:r>
+        <w:rPr>
+          <w:rFonts w:cs="Times New Roman"/>
+          <w:szCs w:val="28"/>
+          <w:lang w:val="en-US"/>
+        </w:rPr>
+        <w:t>Memory and Flash 4 GB DDR3 16 GB eMMC</w:t>
+      </w:r>
+    </w:p>
+    <w:p>
+      <w:pPr>
+        <w:rPr>
+          <w:rFonts w:cs="Times New Roman"/>
+          <w:szCs w:val="28"/>
+          <w:lang w:val="en-US"/>
+        </w:rPr>
+      </w:pPr>
+      <w:r>
+        <w:rPr>
+          <w:rFonts w:cs="Times New Roman"/>
+          <w:szCs w:val="28"/>
+          <w:lang w:val="en-US"/>
+        </w:rPr>
+        <w:t xml:space="preserve">5. </w:t>
+      </w:r>
+      <w:r>
+        <w:rPr>
+          <w:rFonts w:cs="Times New Roman"/>
+          <w:szCs w:val="28"/>
+          <w:lang w:val="en-US"/>
+        </w:rPr>
+        <w:t>Packet Buffer 12.38MB (4.5MB Ingress/7.875MB Egress)</w:t>
+      </w:r>
+    </w:p>
+    <w:p>
+      <w:pPr>
+        <w:rPr>
+          <w:rFonts w:cs="Times New Roman"/>
+          <w:szCs w:val="28"/>
+        </w:rPr>
+      </w:pPr>
+      <w:r>
+        <w:rPr>
+          <w:rFonts w:cs="Times New Roman"/>
+          <w:szCs w:val="28"/>
+        </w:rPr>
+        <w:t xml:space="preserve">6. </w:t>
+      </w:r>
+      <w:r>
+        <w:rPr>
+          <w:rFonts w:cs="Times New Roman"/>
+          <w:szCs w:val="28"/>
+        </w:rPr>
+        <w:t xml:space="preserve">Model </w:t>
+      </w:r>
+      <w:proofErr w:type="spellStart"/>
+      <w:r>
+        <w:rPr>
+          <w:rFonts w:cs="Times New Roman"/>
+          <w:szCs w:val="28"/>
+        </w:rPr>
+        <w:t>Switching</w:t>
+      </w:r>
+      <w:proofErr w:type="spellEnd"/>
+      <w:r>
+        <w:rPr>
+          <w:rFonts w:cs="Times New Roman"/>
+          <w:szCs w:val="28"/>
+        </w:rPr>
+        <w:t xml:space="preserve"> </w:t>
+      </w:r>
+      <w:proofErr w:type="spellStart"/>
+      <w:r>
+        <w:rPr>
+          <w:rFonts w:cs="Times New Roman"/>
+          <w:szCs w:val="28"/>
+        </w:rPr>
+        <w:t>Capacity</w:t>
+      </w:r>
+      <w:proofErr w:type="spellEnd"/>
+      <w:r>
+        <w:rPr>
+          <w:rFonts w:cs="Times New Roman"/>
+          <w:szCs w:val="28"/>
+        </w:rPr>
+        <w:t xml:space="preserve"> 104 </w:t>
+      </w:r>
+      <w:proofErr w:type="spellStart"/>
+      <w:r>
+        <w:rPr>
+          <w:rFonts w:cs="Times New Roman"/>
+          <w:szCs w:val="28"/>
+        </w:rPr>
+        <w:t>Gbps</w:t>
+      </w:r>
+      <w:proofErr w:type="spellEnd"/>
+    </w:p>
+    <w:p>
+      <w:pPr>
+        <w:rPr>
+          <w:rFonts w:cs="Times New Roman"/>
+          <w:szCs w:val="28"/>
+        </w:rPr>
+      </w:pPr>
+      <w:r>
+        <w:rPr>
+          <w:rFonts w:cs="Times New Roman"/>
+          <w:szCs w:val="28"/>
+        </w:rPr>
+        <w:t xml:space="preserve">7. </w:t>
+      </w:r>
+      <w:r>
+        <w:rPr>
+          <w:rFonts w:cs="Times New Roman"/>
+          <w:szCs w:val="28"/>
+        </w:rPr>
+        <w:t xml:space="preserve">Model </w:t>
+      </w:r>
+      <w:proofErr w:type="spellStart"/>
+      <w:r>
+        <w:rPr>
+          <w:rFonts w:cs="Times New Roman"/>
+          <w:szCs w:val="28"/>
+        </w:rPr>
+        <w:t>Throughput</w:t>
+      </w:r>
+      <w:proofErr w:type="spellEnd"/>
+      <w:r>
+        <w:rPr>
+          <w:rFonts w:cs="Times New Roman"/>
+          <w:szCs w:val="28"/>
+        </w:rPr>
+        <w:t xml:space="preserve"> </w:t>
+      </w:r>
+      <w:proofErr w:type="spellStart"/>
+      <w:r>
+        <w:rPr>
+          <w:rFonts w:cs="Times New Roman"/>
+          <w:szCs w:val="28"/>
+        </w:rPr>
+        <w:t>Capacity</w:t>
+      </w:r>
+      <w:proofErr w:type="spellEnd"/>
+      <w:r>
+        <w:rPr>
+          <w:rFonts w:cs="Times New Roman"/>
+          <w:szCs w:val="28"/>
+        </w:rPr>
+        <w:t xml:space="preserve"> 77.3 </w:t>
+      </w:r>
+      <w:proofErr w:type="spellStart"/>
+      <w:r>
+        <w:rPr>
+          <w:rFonts w:cs="Times New Roman"/>
+          <w:szCs w:val="28"/>
+        </w:rPr>
+        <w:t>Mpps</w:t>
+      </w:r>
+      <w:proofErr w:type="spellEnd"/>
+    </w:p>
+    <w:p>
+      <w:pPr>
+        <w:rPr>
+          <w:rFonts w:cs="Times New Roman"/>
+          <w:szCs w:val="28"/>
+          <w:lang w:val="en-US"/>
+        </w:rPr>
+      </w:pPr>
+      <w:r>
+        <w:rPr>
+          <w:rFonts w:cs="Times New Roman"/>
+          <w:szCs w:val="28"/>
+          <w:lang w:val="en-US"/>
+        </w:rPr>
+        <w:t xml:space="preserve">8. </w:t>
+      </w:r>
+      <w:r>
+        <w:rPr>
+          <w:rFonts w:cs="Times New Roman"/>
+          <w:szCs w:val="28"/>
+          <w:lang w:val="en-US"/>
+        </w:rPr>
+        <w:t>Switched Virtual Interfaces (dual stack) 16</w:t>
+      </w:r>
+    </w:p>
+    <w:p>
+      <w:pPr>
+        <w:rPr>
+          <w:rFonts w:cs="Times New Roman"/>
+          <w:szCs w:val="28"/>
+          <w:lang w:val="en-US"/>
+        </w:rPr>
+      </w:pPr>
+    </w:p>
+    <w:p>
+      <w:pPr>
+        <w:pStyle w:val="2"/>
+      </w:pPr>
+      <w:r>
+        <w:lastRenderedPageBreak/>
+        <w:t>3.</w:t>
+      </w:r>
+      <w:r>
+        <w:rPr>
+          <w:lang w:val="en-US"/>
+        </w:rPr>
+        <w:t>V</w:t>
+      </w:r>
+      <w:r>
+        <w:t xml:space="preserve"> Виртуальные локальные компьютерные сети</w:t>
+      </w:r>
+    </w:p>
+    <w:p/>
+    <w:p>
+      <w:r>
+        <w:t xml:space="preserve">Для обеспечения безопасности сети, разграничения пользователей, организации </w:t>
+      </w:r>
+      <w:r>
+        <w:rPr>
+          <w:lang w:val="en-US"/>
+        </w:rPr>
+        <w:t>QoS</w:t>
+      </w:r>
+      <w:r>
+        <w:t xml:space="preserve">, предусмотрено использование </w:t>
+      </w:r>
+      <w:r>
+        <w:rPr>
+          <w:lang w:val="en-US"/>
+        </w:rPr>
+        <w:t>VLAN</w:t>
+      </w:r>
+      <w:r>
+        <w:t xml:space="preserve">. </w:t>
+      </w:r>
+    </w:p>
+    <w:p/>
+    <w:p>
+      <w:pPr>
+        <w:pStyle w:val="3"/>
+      </w:pPr>
+      <w:r>
+        <w:t>3.</w:t>
+      </w:r>
+      <w:r>
+        <w:rPr>
+          <w:lang w:val="en-US"/>
+        </w:rPr>
+        <w:t xml:space="preserve">V.1 </w:t>
+      </w:r>
+      <w:r>
+        <w:t>Административная подсеть</w:t>
+      </w:r>
+    </w:p>
+    <w:p/>
+    <w:p>
+      <w:r>
+        <w:t xml:space="preserve">Для управления сетевым оборудованием предусмотрена </w:t>
+      </w:r>
+      <w:r>
+        <w:rPr>
+          <w:lang w:val="en-US"/>
+        </w:rPr>
+        <w:t>VLAN</w:t>
+      </w:r>
+      <w:r>
+        <w:t xml:space="preserve"> </w:t>
+      </w:r>
+      <w:r>
+        <w:t xml:space="preserve">с номером 100. Доступ к данной подсети имеет только сервер, с которого обеспечивается настройка. Используя его, можно получить доступ ко всему сетевому оборудованию и править его </w:t>
+      </w:r>
+      <w:r>
+        <w:t>конфигурации</w:t>
+      </w:r>
+      <w:r>
+        <w:t>.</w:t>
+      </w:r>
+    </w:p>
+    <w:p>
+      <w:pPr>
+        <w:rPr>
+          <w:lang w:val="en-US"/>
+        </w:rPr>
+      </w:pPr>
+    </w:p>
+    <w:p>
+      <w:pPr>
+        <w:pStyle w:val="3"/>
+      </w:pPr>
+      <w:r>
+        <w:t>3.</w:t>
+      </w:r>
+      <w:r>
+        <w:rPr>
+          <w:lang w:val="en-US"/>
+        </w:rPr>
+        <w:t>V</w:t>
+      </w:r>
+      <w:r>
+        <w:t xml:space="preserve">.2 Преподавательская подсеть </w:t>
+      </w:r>
+    </w:p>
+    <w:p>
+      <w:pPr>
+        <w:ind w:firstLine="708"/>
+        <w:rPr>
+          <w:rFonts w:cs="Times New Roman"/>
+          <w:szCs w:val="28"/>
+        </w:rPr>
+      </w:pPr>
+    </w:p>
+    <w:p>
+      <w:pPr>
+        <w:ind w:firstLine="708"/>
+        <w:rPr>
+          <w:rFonts w:cs="Times New Roman"/>
+          <w:szCs w:val="28"/>
+        </w:rPr>
+      </w:pPr>
+      <w:r>
+        <w:rPr>
+          <w:rFonts w:cs="Times New Roman"/>
+          <w:szCs w:val="28"/>
+        </w:rPr>
+        <w:t>Для преподавателей и работников кафедры предусмотрена отдельная подсеть</w:t>
+      </w:r>
+      <w:r>
+        <w:rPr>
+          <w:rFonts w:cs="Times New Roman"/>
+          <w:szCs w:val="28"/>
+        </w:rPr>
+        <w:t xml:space="preserve"> с номером 10.</w:t>
+      </w:r>
+      <w:r>
+        <w:rPr>
+          <w:rFonts w:cs="Times New Roman"/>
+          <w:szCs w:val="28"/>
+        </w:rPr>
+        <w:t xml:space="preserve"> Доступ к ней предусмотрен только для рабочих станций преподавателей и работников</w:t>
+      </w:r>
+      <w:r>
+        <w:rPr>
+          <w:rFonts w:cs="Times New Roman"/>
+          <w:szCs w:val="28"/>
+        </w:rPr>
+        <w:t xml:space="preserve">. Так как ширина полосы доступа в Интернет значительно ограничена, требуется предусмотреть </w:t>
+      </w:r>
+      <w:r>
+        <w:rPr>
+          <w:rFonts w:cs="Times New Roman"/>
+          <w:szCs w:val="28"/>
+        </w:rPr>
+        <w:t>приоритизацию</w:t>
+      </w:r>
+      <w:r>
+        <w:rPr>
+          <w:rFonts w:cs="Times New Roman"/>
+          <w:szCs w:val="28"/>
+        </w:rPr>
+        <w:t xml:space="preserve"> </w:t>
+      </w:r>
+      <w:r>
+        <w:rPr>
+          <w:rFonts w:cs="Times New Roman"/>
+          <w:szCs w:val="28"/>
+        </w:rPr>
+        <w:t>для</w:t>
+      </w:r>
+      <w:r>
+        <w:rPr>
+          <w:rFonts w:cs="Times New Roman"/>
+          <w:szCs w:val="28"/>
+        </w:rPr>
+        <w:t xml:space="preserve"> </w:t>
+      </w:r>
+      <w:r>
+        <w:rPr>
+          <w:rFonts w:cs="Times New Roman"/>
+          <w:szCs w:val="28"/>
+        </w:rPr>
+        <w:t>трафика этого</w:t>
+      </w:r>
+      <w:r>
+        <w:rPr>
+          <w:rFonts w:cs="Times New Roman"/>
+          <w:szCs w:val="28"/>
+        </w:rPr>
+        <w:t xml:space="preserve"> </w:t>
+      </w:r>
+      <w:r>
+        <w:rPr>
+          <w:rFonts w:cs="Times New Roman"/>
+          <w:szCs w:val="28"/>
+          <w:lang w:val="en-US"/>
+        </w:rPr>
+        <w:t>VLAN</w:t>
+      </w:r>
+      <w:r>
+        <w:rPr>
+          <w:rFonts w:cs="Times New Roman"/>
+          <w:szCs w:val="28"/>
+        </w:rPr>
+        <w:t>.</w:t>
+      </w:r>
+    </w:p>
+    <w:p>
+      <w:pPr>
+        <w:ind w:firstLine="708"/>
+        <w:rPr>
+          <w:rFonts w:cs="Times New Roman"/>
+          <w:szCs w:val="28"/>
+        </w:rPr>
+      </w:pPr>
+    </w:p>
+    <w:p>
+      <w:pPr>
+        <w:pStyle w:val="3"/>
+      </w:pPr>
+      <w:r>
+        <w:t>3.</w:t>
+      </w:r>
+      <w:r>
+        <w:rPr>
+          <w:lang w:val="en-US"/>
+        </w:rPr>
+        <w:t>V</w:t>
+      </w:r>
+      <w:r>
+        <w:t>.3 Студенческая подсеть</w:t>
+      </w:r>
+    </w:p>
+    <w:p/>
+    <w:p>
+      <w:r>
+        <w:t xml:space="preserve">Для студентов, использующих стационарные рабочие станции предусмотрена подсеть с номером 20. </w:t>
+      </w:r>
+      <w:r>
+        <w:rPr>
+          <w:rFonts w:cs="Times New Roman"/>
+          <w:szCs w:val="28"/>
+        </w:rPr>
+        <w:t>Так как ширина полосы доступа в Интернет значительно ограничена, требуется</w:t>
+      </w:r>
+      <w:r>
+        <w:rPr>
+          <w:rFonts w:cs="Times New Roman"/>
+          <w:szCs w:val="28"/>
+        </w:rPr>
+        <w:t xml:space="preserve"> предусмотреть ограничения на </w:t>
+      </w:r>
+      <w:r>
+        <w:rPr>
+          <w:rFonts w:cs="Times New Roman"/>
+          <w:szCs w:val="28"/>
+        </w:rPr>
+        <w:t xml:space="preserve">доступ к развлекательным </w:t>
+      </w:r>
+      <w:r>
+        <w:rPr>
+          <w:rFonts w:cs="Times New Roman"/>
+          <w:szCs w:val="28"/>
+        </w:rPr>
+        <w:t>медиаресурсам</w:t>
+      </w:r>
+      <w:r>
+        <w:rPr>
+          <w:rFonts w:cs="Times New Roman"/>
+          <w:szCs w:val="28"/>
+        </w:rPr>
+        <w:t xml:space="preserve">, </w:t>
+      </w:r>
+      <w:r>
+        <w:rPr>
+          <w:rFonts w:cs="Times New Roman"/>
+          <w:szCs w:val="28"/>
+        </w:rPr>
+        <w:t xml:space="preserve">которое </w:t>
+      </w:r>
     </w:p>
     <w:p>
       <w:pPr>
@@ -3843,7 +7183,7 @@
         <w:pStyle w:val="1"/>
         <w:ind w:left="708"/>
       </w:pPr>
-      <w:bookmarkStart w:id="20" w:name="_Toc116497334"/>
+      <w:bookmarkStart w:id="29" w:name="_Toc118854112"/>
       <w:r>
         <w:lastRenderedPageBreak/>
         <w:t xml:space="preserve">4 </w:t>
@@ -3854,7 +7194,7 @@
       <w:r>
         <w:t xml:space="preserve"> СТРУКТУРИРОВАННОЙ КАБЕЛЬНОЙ СИСТЕМЫ</w:t>
       </w:r>
-      <w:bookmarkEnd w:id="20"/>
+      <w:bookmarkEnd w:id="29"/>
     </w:p>
     <w:p/>
     <w:p>
@@ -3876,12 +7216,12 @@
         <w:pStyle w:val="1"/>
         <w:jc w:val="center"/>
       </w:pPr>
-      <w:bookmarkStart w:id="21" w:name="_Toc116497335"/>
+      <w:bookmarkStart w:id="30" w:name="_Toc118854113"/>
       <w:r>
         <w:lastRenderedPageBreak/>
         <w:t>ЗАКЛЮЧЕНИЕ</w:t>
       </w:r>
-      <w:bookmarkEnd w:id="21"/>
+      <w:bookmarkEnd w:id="30"/>
     </w:p>
     <w:p>
       <w:pPr>
@@ -3914,7 +7254,7 @@
           <w:lang w:eastAsia="ru-RU" w:bidi="ar-SA"/>
         </w:rPr>
       </w:pPr>
-      <w:bookmarkStart w:id="22" w:name="_Toc116497336"/>
+      <w:bookmarkStart w:id="31" w:name="_Toc118854114"/>
       <w:r>
         <w:lastRenderedPageBreak/>
         <w:t>СПИСОК</w:t>
@@ -3926,7 +7266,7 @@
         </w:rPr>
         <w:t xml:space="preserve"> ИСПОЛЬЗОВАННЫХ ИСТОЧНИКОВ</w:t>
       </w:r>
-      <w:bookmarkEnd w:id="22"/>
+      <w:bookmarkEnd w:id="31"/>
     </w:p>
     <w:p>
       <w:pPr>
@@ -3946,9 +7286,9 @@
           <w:szCs w:val="28"/>
         </w:rPr>
       </w:pPr>
-      <w:bookmarkStart w:id="23" w:name="OLE_LINK166"/>
-      <w:bookmarkStart w:id="24" w:name="OLE_LINK182"/>
-      <w:bookmarkStart w:id="25" w:name="OLE_LINK183"/>
+      <w:bookmarkStart w:id="32" w:name="OLE_LINK166"/>
+      <w:bookmarkStart w:id="33" w:name="OLE_LINK182"/>
+      <w:bookmarkStart w:id="34" w:name="OLE_LINK183"/>
       <w:r>
         <w:rPr>
           <w:rFonts w:cs="Times New Roman"/>
@@ -4141,11 +7481,11 @@
           <w:szCs w:val="28"/>
         </w:rPr>
       </w:pPr>
-      <w:bookmarkStart w:id="26" w:name="OLE_LINK60"/>
-      <w:bookmarkStart w:id="27" w:name="OLE_LINK61"/>
-      <w:bookmarkEnd w:id="23"/>
-      <w:bookmarkEnd w:id="24"/>
-      <w:bookmarkEnd w:id="25"/>
+      <w:bookmarkStart w:id="35" w:name="OLE_LINK60"/>
+      <w:bookmarkStart w:id="36" w:name="OLE_LINK61"/>
+      <w:bookmarkEnd w:id="32"/>
+      <w:bookmarkEnd w:id="33"/>
+      <w:bookmarkEnd w:id="34"/>
       <w:r>
         <w:rPr>
           <w:rFonts w:cs="Times New Roman"/>
@@ -4266,6 +7606,1068 @@
         </w:rPr>
         <w:t>.2022</w:t>
       </w:r>
+    </w:p>
+    <w:p>
+      <w:pPr>
+        <w:ind w:firstLine="708"/>
+        <w:rPr>
+          <w:rFonts w:cs="Times New Roman"/>
+          <w:color w:val="000000" w:themeColor="text1"/>
+          <w:szCs w:val="28"/>
+        </w:rPr>
+      </w:pPr>
+    </w:p>
+    <w:p>
+      <w:pPr>
+        <w:ind w:firstLine="708"/>
+        <w:rPr>
+          <w:rFonts w:cs="Times New Roman"/>
+          <w:color w:val="000000" w:themeColor="text1"/>
+          <w:szCs w:val="28"/>
+        </w:rPr>
+      </w:pPr>
+      <w:r>
+        <w:rPr>
+          <w:rFonts w:cs="Times New Roman"/>
+          <w:color w:val="000000" w:themeColor="text1"/>
+          <w:szCs w:val="28"/>
+        </w:rPr>
+        <w:t>[3.</w:t>
+      </w:r>
+      <w:r>
+        <w:rPr>
+          <w:rFonts w:cs="Times New Roman"/>
+          <w:color w:val="000000" w:themeColor="text1"/>
+          <w:szCs w:val="28"/>
+        </w:rPr>
+        <w:t>0</w:t>
+      </w:r>
+      <w:r>
+        <w:rPr>
+          <w:rFonts w:cs="Times New Roman"/>
+          <w:color w:val="000000" w:themeColor="text1"/>
+          <w:szCs w:val="28"/>
+        </w:rPr>
+        <w:t xml:space="preserve">] </w:t>
+      </w:r>
+      <w:r>
+        <w:rPr>
+          <w:rFonts w:cs="Times New Roman"/>
+          <w:color w:val="000000" w:themeColor="text1"/>
+          <w:szCs w:val="28"/>
+        </w:rPr>
+        <w:t xml:space="preserve">Официальный сайт компании </w:t>
+      </w:r>
+      <w:r>
+        <w:rPr>
+          <w:rFonts w:cs="Times New Roman"/>
+          <w:color w:val="000000" w:themeColor="text1"/>
+          <w:szCs w:val="28"/>
+          <w:lang w:val="en-US"/>
+        </w:rPr>
+        <w:t>Hewlett</w:t>
+      </w:r>
+      <w:r>
+        <w:rPr>
+          <w:rFonts w:cs="Times New Roman"/>
+          <w:color w:val="000000" w:themeColor="text1"/>
+          <w:szCs w:val="28"/>
+        </w:rPr>
+        <w:t xml:space="preserve"> </w:t>
+      </w:r>
+      <w:r>
+        <w:rPr>
+          <w:rFonts w:cs="Times New Roman"/>
+          <w:color w:val="000000" w:themeColor="text1"/>
+          <w:szCs w:val="28"/>
+          <w:lang w:val="en-US"/>
+        </w:rPr>
+        <w:t>Packard</w:t>
+      </w:r>
+      <w:r>
+        <w:rPr>
+          <w:rFonts w:cs="Times New Roman"/>
+          <w:color w:val="000000" w:themeColor="text1"/>
+          <w:szCs w:val="28"/>
+        </w:rPr>
+        <w:t xml:space="preserve"> </w:t>
+      </w:r>
+      <w:r>
+        <w:rPr>
+          <w:rFonts w:cs="Times New Roman"/>
+          <w:color w:val="000000" w:themeColor="text1"/>
+          <w:szCs w:val="28"/>
+          <w:lang w:val="en-US"/>
+        </w:rPr>
+        <w:t>Enterprise</w:t>
+      </w:r>
+      <w:r>
+        <w:rPr>
+          <w:rFonts w:cs="Times New Roman"/>
+          <w:color w:val="000000" w:themeColor="text1"/>
+          <w:szCs w:val="28"/>
+        </w:rPr>
+        <w:t xml:space="preserve"> </w:t>
+      </w:r>
+      <w:r>
+        <w:rPr>
+          <w:rFonts w:cs="Times New Roman"/>
+          <w:color w:val="000000" w:themeColor="text1"/>
+          <w:szCs w:val="28"/>
+        </w:rPr>
+        <w:t>[Электронный ресурс]. –</w:t>
+      </w:r>
+      <w:r>
+        <w:rPr>
+          <w:rFonts w:cs="Times New Roman"/>
+          <w:color w:val="000000" w:themeColor="text1"/>
+          <w:szCs w:val="28"/>
+        </w:rPr>
+        <w:t xml:space="preserve"> </w:t>
+      </w:r>
+      <w:r>
+        <w:rPr>
+          <w:rFonts w:cs="Times New Roman"/>
+          <w:color w:val="000000" w:themeColor="text1"/>
+          <w:szCs w:val="28"/>
+          <w:lang w:val="en-US"/>
+        </w:rPr>
+        <w:t>Networking</w:t>
+      </w:r>
+      <w:r>
+        <w:rPr>
+          <w:rFonts w:cs="Times New Roman"/>
+          <w:color w:val="000000" w:themeColor="text1"/>
+          <w:szCs w:val="28"/>
+        </w:rPr>
+        <w:t xml:space="preserve"> | </w:t>
+      </w:r>
+      <w:r>
+        <w:rPr>
+          <w:rFonts w:cs="Times New Roman"/>
+          <w:color w:val="000000" w:themeColor="text1"/>
+          <w:szCs w:val="28"/>
+          <w:lang w:val="en-US"/>
+        </w:rPr>
+        <w:t>HPE</w:t>
+      </w:r>
+      <w:r>
+        <w:rPr>
+          <w:rFonts w:cs="Times New Roman"/>
+          <w:color w:val="000000" w:themeColor="text1"/>
+          <w:szCs w:val="28"/>
+        </w:rPr>
+        <w:t xml:space="preserve"> </w:t>
+      </w:r>
+      <w:r>
+        <w:rPr>
+          <w:rFonts w:cs="Times New Roman"/>
+          <w:color w:val="000000" w:themeColor="text1"/>
+          <w:szCs w:val="28"/>
+          <w:lang w:val="en-US"/>
+        </w:rPr>
+        <w:t>Store</w:t>
+      </w:r>
+      <w:r>
+        <w:rPr>
+          <w:rFonts w:cs="Times New Roman"/>
+          <w:color w:val="000000" w:themeColor="text1"/>
+          <w:szCs w:val="28"/>
+        </w:rPr>
+        <w:t xml:space="preserve"> </w:t>
+      </w:r>
+      <w:r>
+        <w:rPr>
+          <w:rFonts w:cs="Times New Roman"/>
+          <w:color w:val="000000" w:themeColor="text1"/>
+          <w:szCs w:val="28"/>
+          <w:lang w:val="en-US"/>
+        </w:rPr>
+        <w:t>US</w:t>
+      </w:r>
+      <w:r>
+        <w:rPr>
+          <w:rFonts w:cs="Times New Roman"/>
+          <w:color w:val="000000" w:themeColor="text1"/>
+          <w:szCs w:val="28"/>
+        </w:rPr>
+        <w:t xml:space="preserve"> </w:t>
+      </w:r>
+      <w:r>
+        <w:rPr>
+          <w:rFonts w:cs="Times New Roman"/>
+          <w:color w:val="000000" w:themeColor="text1"/>
+          <w:szCs w:val="28"/>
+        </w:rPr>
+        <w:t xml:space="preserve">– Режим доступа: </w:t>
+      </w:r>
+      <w:r>
+        <w:rPr>
+          <w:rFonts w:cs="Times New Roman"/>
+          <w:color w:val="000000" w:themeColor="text1"/>
+          <w:szCs w:val="28"/>
+        </w:rPr>
+        <w:t>https://buy.hpe.com/us/en/networking/c/12883</w:t>
+      </w:r>
+      <w:r>
+        <w:rPr>
+          <w:rFonts w:cs="Times New Roman"/>
+          <w:color w:val="000000" w:themeColor="text1"/>
+          <w:szCs w:val="28"/>
+        </w:rPr>
+        <w:t xml:space="preserve"> </w:t>
+      </w:r>
+      <w:r>
+        <w:rPr>
+          <w:rFonts w:cs="Times New Roman"/>
+          <w:color w:val="000000" w:themeColor="text1"/>
+          <w:szCs w:val="28"/>
+        </w:rPr>
+        <w:t xml:space="preserve">– Дата доступа: </w:t>
+      </w:r>
+      <w:r>
+        <w:rPr>
+          <w:rFonts w:cs="Times New Roman"/>
+          <w:color w:val="000000" w:themeColor="text1"/>
+          <w:szCs w:val="28"/>
+        </w:rPr>
+        <w:t>09</w:t>
+      </w:r>
+      <w:r>
+        <w:rPr>
+          <w:rFonts w:cs="Times New Roman"/>
+          <w:color w:val="000000" w:themeColor="text1"/>
+          <w:szCs w:val="28"/>
+        </w:rPr>
+        <w:t>.</w:t>
+      </w:r>
+      <w:r>
+        <w:rPr>
+          <w:rFonts w:cs="Times New Roman"/>
+          <w:color w:val="000000" w:themeColor="text1"/>
+          <w:szCs w:val="28"/>
+        </w:rPr>
+        <w:t>1</w:t>
+      </w:r>
+      <w:r>
+        <w:rPr>
+          <w:rFonts w:cs="Times New Roman"/>
+          <w:color w:val="000000" w:themeColor="text1"/>
+          <w:szCs w:val="28"/>
+        </w:rPr>
+        <w:t>1</w:t>
+      </w:r>
+      <w:r>
+        <w:rPr>
+          <w:rFonts w:cs="Times New Roman"/>
+          <w:color w:val="000000" w:themeColor="text1"/>
+          <w:szCs w:val="28"/>
+        </w:rPr>
+        <w:t>.2022</w:t>
+      </w:r>
+    </w:p>
+    <w:p>
+      <w:pPr>
+        <w:ind w:firstLine="708"/>
+        <w:rPr>
+          <w:rFonts w:cs="Times New Roman"/>
+          <w:color w:val="000000" w:themeColor="text1"/>
+          <w:szCs w:val="28"/>
+        </w:rPr>
+      </w:pPr>
+      <w:r>
+        <w:rPr>
+          <w:rFonts w:cs="Times New Roman"/>
+          <w:color w:val="000000" w:themeColor="text1"/>
+          <w:szCs w:val="28"/>
+        </w:rPr>
+        <w:t>[3.1]</w:t>
+      </w:r>
+      <w:r>
+        <w:rPr>
+          <w:rFonts w:cs="Times New Roman"/>
+          <w:color w:val="000000" w:themeColor="text1"/>
+          <w:szCs w:val="28"/>
+        </w:rPr>
+        <w:t xml:space="preserve"> </w:t>
+      </w:r>
+      <w:r>
+        <w:rPr>
+          <w:rFonts w:cs="Times New Roman"/>
+          <w:color w:val="000000" w:themeColor="text1"/>
+          <w:szCs w:val="28"/>
+        </w:rPr>
+        <w:t xml:space="preserve">Официальный сайт компании </w:t>
+      </w:r>
+      <w:r>
+        <w:rPr>
+          <w:rFonts w:cs="Times New Roman"/>
+          <w:color w:val="000000" w:themeColor="text1"/>
+          <w:szCs w:val="28"/>
+          <w:lang w:val="en-US"/>
+        </w:rPr>
+        <w:t>TP</w:t>
+      </w:r>
+      <w:r>
+        <w:rPr>
+          <w:rFonts w:cs="Times New Roman"/>
+          <w:color w:val="000000" w:themeColor="text1"/>
+          <w:szCs w:val="28"/>
+        </w:rPr>
+        <w:t>-</w:t>
+      </w:r>
+      <w:r>
+        <w:rPr>
+          <w:rFonts w:cs="Times New Roman"/>
+          <w:color w:val="000000" w:themeColor="text1"/>
+          <w:szCs w:val="28"/>
+          <w:lang w:val="en-US"/>
+        </w:rPr>
+        <w:t>Link</w:t>
+      </w:r>
+      <w:r>
+        <w:rPr>
+          <w:rFonts w:cs="Times New Roman"/>
+          <w:color w:val="000000" w:themeColor="text1"/>
+          <w:szCs w:val="28"/>
+        </w:rPr>
+        <w:t xml:space="preserve"> </w:t>
+      </w:r>
+      <w:r>
+        <w:rPr>
+          <w:rFonts w:cs="Times New Roman"/>
+          <w:color w:val="000000" w:themeColor="text1"/>
+          <w:szCs w:val="28"/>
+        </w:rPr>
+        <w:t xml:space="preserve">[Электронный ресурс]. – </w:t>
+      </w:r>
+      <w:r>
+        <w:rPr>
+          <w:rFonts w:cs="Times New Roman"/>
+          <w:color w:val="000000" w:themeColor="text1"/>
+          <w:szCs w:val="28"/>
+        </w:rPr>
+        <w:t>TD-8616</w:t>
+      </w:r>
+      <w:r>
+        <w:rPr>
+          <w:rFonts w:cs="Times New Roman"/>
+          <w:color w:val="000000" w:themeColor="text1"/>
+          <w:szCs w:val="28"/>
+        </w:rPr>
+        <w:t xml:space="preserve"> | </w:t>
+      </w:r>
+      <w:r>
+        <w:rPr>
+          <w:rFonts w:cs="Times New Roman"/>
+          <w:color w:val="000000" w:themeColor="text1"/>
+          <w:szCs w:val="28"/>
+          <w:lang w:val="en-US"/>
+        </w:rPr>
+        <w:t>ADSL</w:t>
+      </w:r>
+      <w:r>
+        <w:rPr>
+          <w:rFonts w:cs="Times New Roman"/>
+          <w:color w:val="000000" w:themeColor="text1"/>
+          <w:szCs w:val="28"/>
+        </w:rPr>
+        <w:t xml:space="preserve">2+ </w:t>
+      </w:r>
+      <w:r>
+        <w:rPr>
+          <w:rFonts w:cs="Times New Roman"/>
+          <w:color w:val="000000" w:themeColor="text1"/>
+          <w:szCs w:val="28"/>
+          <w:lang w:val="en-US"/>
+        </w:rPr>
+        <w:t>Modem</w:t>
+      </w:r>
+      <w:r>
+        <w:rPr>
+          <w:rFonts w:cs="Times New Roman"/>
+          <w:color w:val="000000" w:themeColor="text1"/>
+          <w:szCs w:val="28"/>
+        </w:rPr>
+        <w:t xml:space="preserve"> </w:t>
+      </w:r>
+      <w:r>
+        <w:rPr>
+          <w:rFonts w:cs="Times New Roman"/>
+          <w:color w:val="000000" w:themeColor="text1"/>
+          <w:szCs w:val="28"/>
+        </w:rPr>
+        <w:t xml:space="preserve">– Режим доступа: </w:t>
+      </w:r>
+      <w:r>
+        <w:rPr>
+          <w:rFonts w:cs="Times New Roman"/>
+          <w:color w:val="000000" w:themeColor="text1"/>
+          <w:szCs w:val="28"/>
+        </w:rPr>
+        <w:t>https://www.tp-link.com/us/home-networking/dsl-modem-router/td-8616/</w:t>
+      </w:r>
+      <w:r>
+        <w:rPr>
+          <w:rFonts w:cs="Times New Roman"/>
+          <w:color w:val="000000" w:themeColor="text1"/>
+          <w:szCs w:val="28"/>
+        </w:rPr>
+        <w:t xml:space="preserve"> </w:t>
+      </w:r>
+      <w:r>
+        <w:rPr>
+          <w:rFonts w:cs="Times New Roman"/>
+          <w:color w:val="000000" w:themeColor="text1"/>
+          <w:szCs w:val="28"/>
+        </w:rPr>
+        <w:t xml:space="preserve">– Дата доступа: </w:t>
+      </w:r>
+      <w:r>
+        <w:rPr>
+          <w:rFonts w:cs="Times New Roman"/>
+          <w:color w:val="000000" w:themeColor="text1"/>
+          <w:szCs w:val="28"/>
+        </w:rPr>
+        <w:t>09</w:t>
+      </w:r>
+      <w:r>
+        <w:rPr>
+          <w:rFonts w:cs="Times New Roman"/>
+          <w:color w:val="000000" w:themeColor="text1"/>
+          <w:szCs w:val="28"/>
+        </w:rPr>
+        <w:t>.</w:t>
+      </w:r>
+      <w:r>
+        <w:rPr>
+          <w:rFonts w:cs="Times New Roman"/>
+          <w:color w:val="000000" w:themeColor="text1"/>
+          <w:szCs w:val="28"/>
+        </w:rPr>
+        <w:t>1</w:t>
+      </w:r>
+      <w:r>
+        <w:rPr>
+          <w:rFonts w:cs="Times New Roman"/>
+          <w:color w:val="000000" w:themeColor="text1"/>
+          <w:szCs w:val="28"/>
+        </w:rPr>
+        <w:t>1</w:t>
+      </w:r>
+      <w:r>
+        <w:rPr>
+          <w:rFonts w:cs="Times New Roman"/>
+          <w:color w:val="000000" w:themeColor="text1"/>
+          <w:szCs w:val="28"/>
+        </w:rPr>
+        <w:t>.2022</w:t>
+      </w:r>
+    </w:p>
+    <w:p>
+      <w:pPr>
+        <w:ind w:firstLine="708"/>
+        <w:rPr>
+          <w:rFonts w:cs="Times New Roman"/>
+          <w:color w:val="000000" w:themeColor="text1"/>
+          <w:szCs w:val="28"/>
+        </w:rPr>
+      </w:pPr>
+      <w:r>
+        <w:rPr>
+          <w:rFonts w:cs="Times New Roman"/>
+          <w:color w:val="000000" w:themeColor="text1"/>
+          <w:szCs w:val="28"/>
+        </w:rPr>
+        <w:t>[3.</w:t>
+      </w:r>
+      <w:r>
+        <w:rPr>
+          <w:rFonts w:cs="Times New Roman"/>
+          <w:color w:val="000000" w:themeColor="text1"/>
+          <w:szCs w:val="28"/>
+        </w:rPr>
+        <w:t>2</w:t>
+      </w:r>
+      <w:r>
+        <w:rPr>
+          <w:rFonts w:cs="Times New Roman"/>
+          <w:color w:val="000000" w:themeColor="text1"/>
+          <w:szCs w:val="28"/>
+        </w:rPr>
+        <w:t xml:space="preserve">] </w:t>
+      </w:r>
+      <w:r>
+        <w:rPr>
+          <w:rFonts w:cs="Times New Roman"/>
+          <w:color w:val="000000" w:themeColor="text1"/>
+          <w:szCs w:val="28"/>
+        </w:rPr>
+        <w:t xml:space="preserve">Официальный сайт компании </w:t>
+      </w:r>
+      <w:r>
+        <w:rPr>
+          <w:rFonts w:cs="Times New Roman"/>
+          <w:color w:val="000000" w:themeColor="text1"/>
+          <w:szCs w:val="28"/>
+          <w:lang w:val="en-US"/>
+        </w:rPr>
+        <w:t>Hewlett</w:t>
+      </w:r>
+      <w:r>
+        <w:rPr>
+          <w:rFonts w:cs="Times New Roman"/>
+          <w:color w:val="000000" w:themeColor="text1"/>
+          <w:szCs w:val="28"/>
+        </w:rPr>
+        <w:t xml:space="preserve"> </w:t>
+      </w:r>
+      <w:r>
+        <w:rPr>
+          <w:rFonts w:cs="Times New Roman"/>
+          <w:color w:val="000000" w:themeColor="text1"/>
+          <w:szCs w:val="28"/>
+          <w:lang w:val="en-US"/>
+        </w:rPr>
+        <w:t>Packard</w:t>
+      </w:r>
+      <w:r>
+        <w:rPr>
+          <w:rFonts w:cs="Times New Roman"/>
+          <w:color w:val="000000" w:themeColor="text1"/>
+          <w:szCs w:val="28"/>
+        </w:rPr>
+        <w:t xml:space="preserve"> </w:t>
+      </w:r>
+      <w:r>
+        <w:rPr>
+          <w:rFonts w:cs="Times New Roman"/>
+          <w:color w:val="000000" w:themeColor="text1"/>
+          <w:szCs w:val="28"/>
+          <w:lang w:val="en-US"/>
+        </w:rPr>
+        <w:t>Enterprise</w:t>
+      </w:r>
+      <w:r>
+        <w:rPr>
+          <w:rFonts w:cs="Times New Roman"/>
+          <w:color w:val="000000" w:themeColor="text1"/>
+          <w:szCs w:val="28"/>
+        </w:rPr>
+        <w:t xml:space="preserve"> </w:t>
+      </w:r>
+      <w:r>
+        <w:rPr>
+          <w:rFonts w:cs="Times New Roman"/>
+          <w:color w:val="000000" w:themeColor="text1"/>
+          <w:szCs w:val="28"/>
+        </w:rPr>
+        <w:t>[</w:t>
+      </w:r>
+      <w:r>
+        <w:rPr>
+          <w:rFonts w:cs="Times New Roman"/>
+          <w:color w:val="000000" w:themeColor="text1"/>
+          <w:szCs w:val="28"/>
+        </w:rPr>
+        <w:t>Электронный ресурс]. –</w:t>
+      </w:r>
+      <w:r>
+        <w:rPr>
+          <w:rFonts w:cs="Times New Roman"/>
+          <w:color w:val="000000" w:themeColor="text1"/>
+          <w:szCs w:val="28"/>
+        </w:rPr>
+        <w:t xml:space="preserve"> </w:t>
+      </w:r>
+      <w:r>
+        <w:rPr>
+          <w:rFonts w:cs="Times New Roman"/>
+          <w:color w:val="000000" w:themeColor="text1"/>
+          <w:szCs w:val="28"/>
+          <w:lang w:val="en-US"/>
+        </w:rPr>
+        <w:t>HPE</w:t>
+      </w:r>
+      <w:r>
+        <w:rPr>
+          <w:rFonts w:cs="Times New Roman"/>
+          <w:color w:val="000000" w:themeColor="text1"/>
+          <w:szCs w:val="28"/>
+        </w:rPr>
+        <w:t xml:space="preserve"> </w:t>
+      </w:r>
+      <w:proofErr w:type="spellStart"/>
+      <w:r>
+        <w:rPr>
+          <w:rFonts w:cs="Times New Roman"/>
+          <w:color w:val="000000" w:themeColor="text1"/>
+          <w:szCs w:val="28"/>
+          <w:lang w:val="en-US"/>
+        </w:rPr>
+        <w:t>FlexNetwork</w:t>
+      </w:r>
+      <w:proofErr w:type="spellEnd"/>
+      <w:r>
+        <w:rPr>
+          <w:rFonts w:cs="Times New Roman"/>
+          <w:color w:val="000000" w:themeColor="text1"/>
+          <w:szCs w:val="28"/>
+        </w:rPr>
+        <w:t xml:space="preserve"> </w:t>
+      </w:r>
+      <w:r>
+        <w:rPr>
+          <w:rFonts w:cs="Times New Roman"/>
+          <w:color w:val="000000" w:themeColor="text1"/>
+          <w:szCs w:val="28"/>
+          <w:lang w:val="en-US"/>
+        </w:rPr>
+        <w:t>MSR</w:t>
+      </w:r>
+      <w:r>
+        <w:rPr>
+          <w:rFonts w:cs="Times New Roman"/>
+          <w:color w:val="000000" w:themeColor="text1"/>
+          <w:szCs w:val="28"/>
+        </w:rPr>
+        <w:t>1003 8</w:t>
+      </w:r>
+      <w:r>
+        <w:rPr>
+          <w:rFonts w:cs="Times New Roman"/>
+          <w:color w:val="000000" w:themeColor="text1"/>
+          <w:szCs w:val="28"/>
+          <w:lang w:val="en-US"/>
+        </w:rPr>
+        <w:t>S</w:t>
+      </w:r>
+      <w:r>
+        <w:rPr>
+          <w:rFonts w:cs="Times New Roman"/>
+          <w:color w:val="000000" w:themeColor="text1"/>
+          <w:szCs w:val="28"/>
+        </w:rPr>
+        <w:t xml:space="preserve"> </w:t>
+      </w:r>
+      <w:r>
+        <w:rPr>
+          <w:rFonts w:cs="Times New Roman"/>
+          <w:color w:val="000000" w:themeColor="text1"/>
+          <w:szCs w:val="28"/>
+          <w:lang w:val="en-US"/>
+        </w:rPr>
+        <w:t>AC</w:t>
+      </w:r>
+      <w:r>
+        <w:rPr>
+          <w:rFonts w:cs="Times New Roman"/>
+          <w:color w:val="000000" w:themeColor="text1"/>
+          <w:szCs w:val="28"/>
+        </w:rPr>
+        <w:t xml:space="preserve"> </w:t>
+      </w:r>
+      <w:r>
+        <w:rPr>
+          <w:rFonts w:cs="Times New Roman"/>
+          <w:color w:val="000000" w:themeColor="text1"/>
+          <w:szCs w:val="28"/>
+          <w:lang w:val="en-US"/>
+        </w:rPr>
+        <w:t>Router</w:t>
+      </w:r>
+      <w:r>
+        <w:rPr>
+          <w:rFonts w:cs="Times New Roman"/>
+          <w:color w:val="000000" w:themeColor="text1"/>
+          <w:szCs w:val="28"/>
+        </w:rPr>
+        <w:t xml:space="preserve"> </w:t>
+      </w:r>
+      <w:r>
+        <w:rPr>
+          <w:rFonts w:cs="Times New Roman"/>
+          <w:color w:val="000000" w:themeColor="text1"/>
+          <w:szCs w:val="28"/>
+        </w:rPr>
+        <w:t>– Режим доступа:</w:t>
+      </w:r>
+      <w:r>
+        <w:rPr>
+          <w:rFonts w:cs="Times New Roman"/>
+          <w:color w:val="000000" w:themeColor="text1"/>
+          <w:szCs w:val="28"/>
+        </w:rPr>
+        <w:t xml:space="preserve"> </w:t>
+      </w:r>
+      <w:r>
+        <w:rPr>
+          <w:rFonts w:cs="Times New Roman"/>
+          <w:color w:val="000000" w:themeColor="text1"/>
+          <w:szCs w:val="28"/>
+        </w:rPr>
+        <w:t>https://buy.hpe.com/us/en/networking/routers/modular-ethernet-routers/msr-modular-products/hpe-flexnetwork-msr1003-8s-ac-router/p/jh060a</w:t>
+      </w:r>
+      <w:r>
+        <w:rPr>
+          <w:rFonts w:cs="Times New Roman"/>
+          <w:color w:val="000000" w:themeColor="text1"/>
+          <w:szCs w:val="28"/>
+        </w:rPr>
+        <w:t xml:space="preserve"> </w:t>
+      </w:r>
+      <w:r>
+        <w:rPr>
+          <w:rFonts w:cs="Times New Roman"/>
+          <w:color w:val="000000" w:themeColor="text1"/>
+          <w:szCs w:val="28"/>
+        </w:rPr>
+        <w:t xml:space="preserve">– Дата доступа: </w:t>
+      </w:r>
+      <w:r>
+        <w:rPr>
+          <w:rFonts w:cs="Times New Roman"/>
+          <w:color w:val="000000" w:themeColor="text1"/>
+          <w:szCs w:val="28"/>
+        </w:rPr>
+        <w:t>09</w:t>
+      </w:r>
+      <w:r>
+        <w:rPr>
+          <w:rFonts w:cs="Times New Roman"/>
+          <w:color w:val="000000" w:themeColor="text1"/>
+          <w:szCs w:val="28"/>
+        </w:rPr>
+        <w:t>.</w:t>
+      </w:r>
+      <w:r>
+        <w:rPr>
+          <w:rFonts w:cs="Times New Roman"/>
+          <w:color w:val="000000" w:themeColor="text1"/>
+          <w:szCs w:val="28"/>
+        </w:rPr>
+        <w:t>1</w:t>
+      </w:r>
+      <w:r>
+        <w:rPr>
+          <w:rFonts w:cs="Times New Roman"/>
+          <w:color w:val="000000" w:themeColor="text1"/>
+          <w:szCs w:val="28"/>
+        </w:rPr>
+        <w:t>1</w:t>
+      </w:r>
+      <w:r>
+        <w:rPr>
+          <w:rFonts w:cs="Times New Roman"/>
+          <w:color w:val="000000" w:themeColor="text1"/>
+          <w:szCs w:val="28"/>
+        </w:rPr>
+        <w:t>.2022</w:t>
+      </w:r>
+    </w:p>
+    <w:p>
+      <w:pPr>
+        <w:ind w:firstLine="708"/>
+        <w:rPr>
+          <w:rFonts w:cs="Times New Roman"/>
+          <w:color w:val="000000" w:themeColor="text1"/>
+          <w:szCs w:val="28"/>
+        </w:rPr>
+      </w:pPr>
+      <w:r>
+        <w:rPr>
+          <w:rFonts w:cs="Times New Roman"/>
+          <w:color w:val="000000" w:themeColor="text1"/>
+          <w:szCs w:val="28"/>
+        </w:rPr>
+        <w:t>[3.</w:t>
+      </w:r>
+      <w:r>
+        <w:rPr>
+          <w:rFonts w:cs="Times New Roman"/>
+          <w:color w:val="000000" w:themeColor="text1"/>
+          <w:szCs w:val="28"/>
+        </w:rPr>
+        <w:t>3</w:t>
+      </w:r>
+      <w:r>
+        <w:rPr>
+          <w:rFonts w:cs="Times New Roman"/>
+          <w:color w:val="000000" w:themeColor="text1"/>
+          <w:szCs w:val="28"/>
+        </w:rPr>
+        <w:t xml:space="preserve">] </w:t>
+      </w:r>
+      <w:r>
+        <w:rPr>
+          <w:rFonts w:cs="Times New Roman"/>
+          <w:color w:val="000000" w:themeColor="text1"/>
+          <w:szCs w:val="28"/>
+        </w:rPr>
+        <w:t xml:space="preserve">Официальный сайт компании </w:t>
+      </w:r>
+      <w:r>
+        <w:rPr>
+          <w:rFonts w:cs="Times New Roman"/>
+          <w:color w:val="000000" w:themeColor="text1"/>
+          <w:szCs w:val="28"/>
+          <w:lang w:val="en-US"/>
+        </w:rPr>
+        <w:t>Hewlett</w:t>
+      </w:r>
+      <w:r>
+        <w:rPr>
+          <w:rFonts w:cs="Times New Roman"/>
+          <w:color w:val="000000" w:themeColor="text1"/>
+          <w:szCs w:val="28"/>
+        </w:rPr>
+        <w:t xml:space="preserve"> </w:t>
+      </w:r>
+      <w:r>
+        <w:rPr>
+          <w:rFonts w:cs="Times New Roman"/>
+          <w:color w:val="000000" w:themeColor="text1"/>
+          <w:szCs w:val="28"/>
+          <w:lang w:val="en-US"/>
+        </w:rPr>
+        <w:t>Packard</w:t>
+      </w:r>
+      <w:r>
+        <w:rPr>
+          <w:rFonts w:cs="Times New Roman"/>
+          <w:color w:val="000000" w:themeColor="text1"/>
+          <w:szCs w:val="28"/>
+        </w:rPr>
+        <w:t xml:space="preserve"> </w:t>
+      </w:r>
+      <w:r>
+        <w:rPr>
+          <w:rFonts w:cs="Times New Roman"/>
+          <w:color w:val="000000" w:themeColor="text1"/>
+          <w:szCs w:val="28"/>
+          <w:lang w:val="en-US"/>
+        </w:rPr>
+        <w:t>Enterprise</w:t>
+      </w:r>
+      <w:r>
+        <w:rPr>
+          <w:rFonts w:cs="Times New Roman"/>
+          <w:color w:val="000000" w:themeColor="text1"/>
+          <w:szCs w:val="28"/>
+        </w:rPr>
+        <w:t xml:space="preserve"> </w:t>
+      </w:r>
+      <w:r>
+        <w:rPr>
+          <w:rFonts w:cs="Times New Roman"/>
+          <w:color w:val="000000" w:themeColor="text1"/>
+          <w:szCs w:val="28"/>
+        </w:rPr>
+        <w:t>[</w:t>
+      </w:r>
+      <w:r>
+        <w:rPr>
+          <w:rFonts w:cs="Times New Roman"/>
+          <w:color w:val="000000" w:themeColor="text1"/>
+          <w:szCs w:val="28"/>
+        </w:rPr>
+        <w:t>Электронный ресурс]. –</w:t>
+      </w:r>
+      <w:r>
+        <w:rPr>
+          <w:rFonts w:cs="Times New Roman"/>
+          <w:color w:val="000000" w:themeColor="text1"/>
+          <w:szCs w:val="28"/>
+        </w:rPr>
+        <w:t xml:space="preserve"> </w:t>
+      </w:r>
+      <w:r>
+        <w:rPr>
+          <w:rFonts w:cs="Times New Roman"/>
+          <w:color w:val="000000" w:themeColor="text1"/>
+          <w:szCs w:val="28"/>
+          <w:lang w:val="en-US"/>
+        </w:rPr>
+        <w:t>HPE</w:t>
+      </w:r>
+      <w:r>
+        <w:rPr>
+          <w:rFonts w:cs="Times New Roman"/>
+          <w:color w:val="000000" w:themeColor="text1"/>
+          <w:szCs w:val="28"/>
+        </w:rPr>
+        <w:t xml:space="preserve"> </w:t>
+      </w:r>
+      <w:proofErr w:type="spellStart"/>
+      <w:r>
+        <w:rPr>
+          <w:rFonts w:cs="Times New Roman"/>
+          <w:color w:val="000000" w:themeColor="text1"/>
+          <w:szCs w:val="28"/>
+          <w:lang w:val="en-US"/>
+        </w:rPr>
+        <w:t>FlexNetwork</w:t>
+      </w:r>
+      <w:proofErr w:type="spellEnd"/>
+      <w:r>
+        <w:rPr>
+          <w:rFonts w:cs="Times New Roman"/>
+          <w:color w:val="000000" w:themeColor="text1"/>
+          <w:szCs w:val="28"/>
+        </w:rPr>
+        <w:t xml:space="preserve"> </w:t>
+      </w:r>
+      <w:r>
+        <w:rPr>
+          <w:rFonts w:cs="Times New Roman"/>
+          <w:color w:val="000000" w:themeColor="text1"/>
+          <w:szCs w:val="28"/>
+          <w:lang w:val="en-US"/>
+        </w:rPr>
+        <w:t>MSR</w:t>
+      </w:r>
+      <w:r>
+        <w:rPr>
+          <w:rFonts w:cs="Times New Roman"/>
+          <w:color w:val="000000" w:themeColor="text1"/>
+          <w:szCs w:val="28"/>
+        </w:rPr>
+        <w:t xml:space="preserve">1000 </w:t>
+      </w:r>
+      <w:r>
+        <w:rPr>
+          <w:rFonts w:cs="Times New Roman"/>
+          <w:color w:val="000000" w:themeColor="text1"/>
+          <w:szCs w:val="28"/>
+          <w:lang w:val="en-US"/>
+        </w:rPr>
+        <w:t>Router</w:t>
+      </w:r>
+      <w:r>
+        <w:rPr>
+          <w:rFonts w:cs="Times New Roman"/>
+          <w:color w:val="000000" w:themeColor="text1"/>
+          <w:szCs w:val="28"/>
+        </w:rPr>
+        <w:t xml:space="preserve"> </w:t>
+      </w:r>
+      <w:r>
+        <w:rPr>
+          <w:rFonts w:cs="Times New Roman"/>
+          <w:color w:val="000000" w:themeColor="text1"/>
+          <w:szCs w:val="28"/>
+          <w:lang w:val="en-US"/>
+        </w:rPr>
+        <w:t>Series</w:t>
+      </w:r>
+      <w:r>
+        <w:rPr>
+          <w:rFonts w:cs="Times New Roman"/>
+          <w:color w:val="000000" w:themeColor="text1"/>
+          <w:szCs w:val="28"/>
+        </w:rPr>
+        <w:t xml:space="preserve"> </w:t>
+      </w:r>
+      <w:r>
+        <w:rPr>
+          <w:rFonts w:cs="Times New Roman"/>
+          <w:color w:val="000000" w:themeColor="text1"/>
+          <w:szCs w:val="28"/>
+        </w:rPr>
+        <w:t>– Режим доступа:</w:t>
+      </w:r>
+      <w:r>
+        <w:rPr>
+          <w:rFonts w:cs="Times New Roman"/>
+          <w:color w:val="000000" w:themeColor="text1"/>
+          <w:szCs w:val="28"/>
+        </w:rPr>
+        <w:t xml:space="preserve"> </w:t>
+      </w:r>
+      <w:r>
+        <w:rPr>
+          <w:rFonts w:cs="Times New Roman"/>
+          <w:color w:val="000000" w:themeColor="text1"/>
+          <w:szCs w:val="28"/>
+        </w:rPr>
+        <w:t>https://www.hpe.com/psnow/doc/c04212582.pdf?jumpid=in_pdp-psnow-qs</w:t>
+      </w:r>
+      <w:r>
+        <w:rPr>
+          <w:rFonts w:cs="Times New Roman"/>
+          <w:color w:val="000000" w:themeColor="text1"/>
+          <w:szCs w:val="28"/>
+        </w:rPr>
+        <w:t xml:space="preserve"> </w:t>
+      </w:r>
+      <w:r>
+        <w:rPr>
+          <w:rFonts w:cs="Times New Roman"/>
+          <w:color w:val="000000" w:themeColor="text1"/>
+          <w:szCs w:val="28"/>
+        </w:rPr>
+        <w:t xml:space="preserve">– Дата доступа: </w:t>
+      </w:r>
+      <w:r>
+        <w:rPr>
+          <w:rFonts w:cs="Times New Roman"/>
+          <w:color w:val="000000" w:themeColor="text1"/>
+          <w:szCs w:val="28"/>
+        </w:rPr>
+        <w:t>09</w:t>
+      </w:r>
+      <w:r>
+        <w:rPr>
+          <w:rFonts w:cs="Times New Roman"/>
+          <w:color w:val="000000" w:themeColor="text1"/>
+          <w:szCs w:val="28"/>
+        </w:rPr>
+        <w:t>.</w:t>
+      </w:r>
+      <w:r>
+        <w:rPr>
+          <w:rFonts w:cs="Times New Roman"/>
+          <w:color w:val="000000" w:themeColor="text1"/>
+          <w:szCs w:val="28"/>
+        </w:rPr>
+        <w:t>1</w:t>
+      </w:r>
+      <w:r>
+        <w:rPr>
+          <w:rFonts w:cs="Times New Roman"/>
+          <w:color w:val="000000" w:themeColor="text1"/>
+          <w:szCs w:val="28"/>
+        </w:rPr>
+        <w:t>1</w:t>
+      </w:r>
+      <w:r>
+        <w:rPr>
+          <w:rFonts w:cs="Times New Roman"/>
+          <w:color w:val="000000" w:themeColor="text1"/>
+          <w:szCs w:val="28"/>
+        </w:rPr>
+        <w:t>.2022</w:t>
+      </w:r>
+    </w:p>
+    <w:p>
+      <w:pPr>
+        <w:ind w:firstLine="708"/>
+        <w:rPr>
+          <w:rFonts w:cs="Times New Roman"/>
+          <w:color w:val="000000" w:themeColor="text1"/>
+          <w:szCs w:val="28"/>
+        </w:rPr>
+      </w:pPr>
+    </w:p>
+    <w:p>
+      <w:pPr>
+        <w:ind w:firstLine="708"/>
+        <w:rPr>
+          <w:rFonts w:cs="Times New Roman"/>
+          <w:color w:val="000000" w:themeColor="text1"/>
+          <w:szCs w:val="28"/>
+        </w:rPr>
+      </w:pPr>
     </w:p>
     <w:p>
       <w:pPr>
@@ -4298,12 +8700,12 @@
         <w:pStyle w:val="1"/>
         <w:jc w:val="center"/>
       </w:pPr>
-      <w:bookmarkStart w:id="28" w:name="_Toc116497337"/>
+      <w:bookmarkStart w:id="37" w:name="_Toc118854115"/>
       <w:r>
         <w:lastRenderedPageBreak/>
         <w:t>ПРИЛОЖЕНИЕ А</w:t>
       </w:r>
-      <w:bookmarkEnd w:id="28"/>
+      <w:bookmarkEnd w:id="37"/>
     </w:p>
     <w:p>
       <w:pPr>
@@ -4366,16 +8768,16 @@
         <w:pStyle w:val="1"/>
         <w:jc w:val="center"/>
       </w:pPr>
-      <w:bookmarkStart w:id="29" w:name="OLE_LINK62"/>
-      <w:bookmarkStart w:id="30" w:name="OLE_LINK63"/>
-      <w:bookmarkStart w:id="31" w:name="_Toc116497338"/>
-      <w:bookmarkEnd w:id="26"/>
-      <w:bookmarkEnd w:id="27"/>
+      <w:bookmarkStart w:id="38" w:name="OLE_LINK62"/>
+      <w:bookmarkStart w:id="39" w:name="OLE_LINK63"/>
+      <w:bookmarkStart w:id="40" w:name="_Toc118854116"/>
+      <w:bookmarkEnd w:id="35"/>
+      <w:bookmarkEnd w:id="36"/>
       <w:r>
         <w:lastRenderedPageBreak/>
         <w:t>ПРИЛОЖЕНИЕ Б</w:t>
       </w:r>
-      <w:bookmarkEnd w:id="31"/>
+      <w:bookmarkEnd w:id="40"/>
     </w:p>
     <w:p>
       <w:pPr>
@@ -4399,8 +8801,8 @@
         </w:rPr>
       </w:pPr>
     </w:p>
-    <w:bookmarkEnd w:id="29"/>
-    <w:bookmarkEnd w:id="30"/>
+    <w:bookmarkEnd w:id="38"/>
+    <w:bookmarkEnd w:id="39"/>
     <w:p>
       <w:pPr>
         <w:pStyle w:val="ae"/>
@@ -4430,12 +8832,12 @@
         <w:pStyle w:val="1"/>
         <w:jc w:val="center"/>
       </w:pPr>
-      <w:bookmarkStart w:id="32" w:name="_Toc116497339"/>
+      <w:bookmarkStart w:id="41" w:name="_Toc118854117"/>
       <w:r>
         <w:lastRenderedPageBreak/>
         <w:t>ПРИЛОЖЕНИЕ В</w:t>
       </w:r>
-      <w:bookmarkEnd w:id="32"/>
+      <w:bookmarkEnd w:id="41"/>
     </w:p>
     <w:p>
       <w:pPr>
@@ -4484,14 +8886,14 @@
         <w:pStyle w:val="1"/>
         <w:jc w:val="center"/>
       </w:pPr>
-      <w:bookmarkStart w:id="33" w:name="OLE_LINK64"/>
-      <w:bookmarkStart w:id="34" w:name="OLE_LINK65"/>
-      <w:bookmarkStart w:id="35" w:name="_Toc116497340"/>
+      <w:bookmarkStart w:id="42" w:name="OLE_LINK64"/>
+      <w:bookmarkStart w:id="43" w:name="OLE_LINK65"/>
+      <w:bookmarkStart w:id="44" w:name="_Toc118854118"/>
       <w:r>
         <w:lastRenderedPageBreak/>
         <w:t>ПРИЛОЖЕНИЕ Г</w:t>
       </w:r>
-      <w:bookmarkEnd w:id="35"/>
+      <w:bookmarkEnd w:id="44"/>
     </w:p>
     <w:p>
       <w:pPr>
@@ -4515,8 +8917,8 @@
         </w:rPr>
       </w:pPr>
     </w:p>
-    <w:bookmarkEnd w:id="33"/>
-    <w:bookmarkEnd w:id="34"/>
+    <w:bookmarkEnd w:id="42"/>
+    <w:bookmarkEnd w:id="43"/>
     <w:p>
       <w:pPr>
         <w:pStyle w:val="ae"/>
@@ -7525,7 +11927,6 @@
   <w:style w:type="character" w:default="1" w:styleId="a0">
     <w:name w:val="Default Paragraph Font"/>
     <w:uiPriority w:val="1"/>
-    <w:semiHidden/>
     <w:unhideWhenUsed/>
   </w:style>
   <w:style w:type="table" w:default="1" w:styleId="a1">

--- a/term7/АОКС, КП/Пояснительная записка.docx
+++ b/term7/АОКС, КП/Пояснительная записка.docx
@@ -133,6 +133,7 @@
         <w:rPr>
           <w:sz w:val="28"/>
           <w:szCs w:val="28"/>
+          <w:lang w:val="ru-RU"/>
         </w:rPr>
       </w:pPr>
     </w:p>
@@ -1511,12 +1512,12 @@
             <w:fldChar w:fldCharType="begin"/>
           </w:r>
           <w:r>
-            <w:instrText xml:space="preserve"> TOC \o "1-3" \h \z \u </w:instrText>
+            <w:instrText xml:space="preserve"> TOC \o "1-2" \h \z \u </w:instrText>
           </w:r>
           <w:r>
             <w:fldChar w:fldCharType="separate"/>
           </w:r>
-          <w:hyperlink w:anchor="_Toc118854097" w:history="1">
+          <w:hyperlink w:anchor="_Toc119029168" w:history="1">
             <w:r>
               <w:rPr>
                 <w:rStyle w:val="aa"/>
@@ -1543,7 +1544,7 @@
                 <w:noProof/>
                 <w:webHidden/>
               </w:rPr>
-              <w:instrText xml:space="preserve"> PAGEREF _Toc118854097 \h </w:instrText>
+              <w:instrText xml:space="preserve"> PAGEREF _Toc119029168 \h </w:instrText>
             </w:r>
             <w:r>
               <w:rPr>
@@ -1587,7 +1588,7 @@
               <w:lang w:val="ru-BY" w:eastAsia="ru-RU" w:bidi="ar-SA"/>
             </w:rPr>
           </w:pPr>
-          <w:hyperlink w:anchor="_Toc118854098" w:history="1">
+          <w:hyperlink w:anchor="_Toc119029169" w:history="1">
             <w:r>
               <w:rPr>
                 <w:rStyle w:val="aa"/>
@@ -1614,7 +1615,7 @@
                 <w:noProof/>
                 <w:webHidden/>
               </w:rPr>
-              <w:instrText xml:space="preserve"> PAGEREF _Toc118854098 \h </w:instrText>
+              <w:instrText xml:space="preserve"> PAGEREF _Toc119029169 \h </w:instrText>
             </w:r>
             <w:r>
               <w:rPr>
@@ -1660,7 +1661,7 @@
               <w:lang w:val="ru-BY" w:eastAsia="ru-RU" w:bidi="ar-SA"/>
             </w:rPr>
           </w:pPr>
-          <w:hyperlink w:anchor="_Toc118854099" w:history="1">
+          <w:hyperlink w:anchor="_Toc119029170" w:history="1">
             <w:r>
               <w:rPr>
                 <w:rStyle w:val="aa"/>
@@ -1702,7 +1703,7 @@
                 <w:noProof/>
                 <w:webHidden/>
               </w:rPr>
-              <w:instrText xml:space="preserve"> PAGEREF _Toc118854099 \h </w:instrText>
+              <w:instrText xml:space="preserve"> PAGEREF _Toc119029170 \h </w:instrText>
             </w:r>
             <w:r>
               <w:rPr>
@@ -1748,7 +1749,7 @@
               <w:lang w:val="ru-BY" w:eastAsia="ru-RU" w:bidi="ar-SA"/>
             </w:rPr>
           </w:pPr>
-          <w:hyperlink w:anchor="_Toc118854100" w:history="1">
+          <w:hyperlink w:anchor="_Toc119029171" w:history="1">
             <w:r>
               <w:rPr>
                 <w:rStyle w:val="aa"/>
@@ -1798,7 +1799,7 @@
                 <w:noProof/>
                 <w:webHidden/>
               </w:rPr>
-              <w:instrText xml:space="preserve"> PAGEREF _Toc118854100 \h </w:instrText>
+              <w:instrText xml:space="preserve"> PAGEREF _Toc119029171 \h </w:instrText>
             </w:r>
             <w:r>
               <w:rPr>
@@ -1842,7 +1843,7 @@
               <w:lang w:val="ru-BY" w:eastAsia="ru-RU" w:bidi="ar-SA"/>
             </w:rPr>
           </w:pPr>
-          <w:hyperlink w:anchor="_Toc118854101" w:history="1">
+          <w:hyperlink w:anchor="_Toc119029172" w:history="1">
             <w:r>
               <w:rPr>
                 <w:rStyle w:val="aa"/>
@@ -1869,7 +1870,7 @@
                 <w:noProof/>
                 <w:webHidden/>
               </w:rPr>
-              <w:instrText xml:space="preserve"> PAGEREF _Toc118854101 \h </w:instrText>
+              <w:instrText xml:space="preserve"> PAGEREF _Toc119029172 \h </w:instrText>
             </w:r>
             <w:r>
               <w:rPr>
@@ -1889,7 +1890,7 @@
                 <w:noProof/>
                 <w:webHidden/>
               </w:rPr>
-              <w:t>7</w:t>
+              <w:t>8</w:t>
             </w:r>
             <w:r>
               <w:rPr>
@@ -1915,7 +1916,7 @@
               <w:lang w:val="ru-BY" w:eastAsia="ru-RU" w:bidi="ar-SA"/>
             </w:rPr>
           </w:pPr>
-          <w:hyperlink w:anchor="_Toc118854102" w:history="1">
+          <w:hyperlink w:anchor="_Toc119029173" w:history="1">
             <w:r>
               <w:rPr>
                 <w:rStyle w:val="aa"/>
@@ -1942,7 +1943,7 @@
                 <w:noProof/>
                 <w:webHidden/>
               </w:rPr>
-              <w:instrText xml:space="preserve"> PAGEREF _Toc118854102 \h </w:instrText>
+              <w:instrText xml:space="preserve"> PAGEREF _Toc119029173 \h </w:instrText>
             </w:r>
             <w:r>
               <w:rPr>
@@ -1962,7 +1963,7 @@
                 <w:noProof/>
                 <w:webHidden/>
               </w:rPr>
-              <w:t>7</w:t>
+              <w:t>8</w:t>
             </w:r>
             <w:r>
               <w:rPr>
@@ -1988,7 +1989,7 @@
               <w:lang w:val="ru-BY" w:eastAsia="ru-RU" w:bidi="ar-SA"/>
             </w:rPr>
           </w:pPr>
-          <w:hyperlink w:anchor="_Toc118854103" w:history="1">
+          <w:hyperlink w:anchor="_Toc119029174" w:history="1">
             <w:r>
               <w:rPr>
                 <w:rStyle w:val="aa"/>
@@ -2015,7 +2016,7 @@
                 <w:noProof/>
                 <w:webHidden/>
               </w:rPr>
-              <w:instrText xml:space="preserve"> PAGEREF _Toc118854103 \h </w:instrText>
+              <w:instrText xml:space="preserve"> PAGEREF _Toc119029174 \h </w:instrText>
             </w:r>
             <w:r>
               <w:rPr>
@@ -2035,7 +2036,7 @@
                 <w:noProof/>
                 <w:webHidden/>
               </w:rPr>
-              <w:t>7</w:t>
+              <w:t>8</w:t>
             </w:r>
             <w:r>
               <w:rPr>
@@ -2061,7 +2062,7 @@
               <w:lang w:val="ru-BY" w:eastAsia="ru-RU" w:bidi="ar-SA"/>
             </w:rPr>
           </w:pPr>
-          <w:hyperlink w:anchor="_Toc118854104" w:history="1">
+          <w:hyperlink w:anchor="_Toc119029175" w:history="1">
             <w:r>
               <w:rPr>
                 <w:rStyle w:val="aa"/>
@@ -2088,7 +2089,7 @@
                 <w:noProof/>
                 <w:webHidden/>
               </w:rPr>
-              <w:instrText xml:space="preserve"> PAGEREF _Toc118854104 \h </w:instrText>
+              <w:instrText xml:space="preserve"> PAGEREF _Toc119029175 \h </w:instrText>
             </w:r>
             <w:r>
               <w:rPr>
@@ -2108,7 +2109,7 @@
                 <w:noProof/>
                 <w:webHidden/>
               </w:rPr>
-              <w:t>7</w:t>
+              <w:t>8</w:t>
             </w:r>
             <w:r>
               <w:rPr>
@@ -2134,7 +2135,7 @@
               <w:lang w:val="ru-BY" w:eastAsia="ru-RU" w:bidi="ar-SA"/>
             </w:rPr>
           </w:pPr>
-          <w:hyperlink w:anchor="_Toc118854105" w:history="1">
+          <w:hyperlink w:anchor="_Toc119029176" w:history="1">
             <w:r>
               <w:rPr>
                 <w:rStyle w:val="aa"/>
@@ -2161,7 +2162,7 @@
                 <w:noProof/>
                 <w:webHidden/>
               </w:rPr>
-              <w:instrText xml:space="preserve"> PAGEREF _Toc118854105 \h </w:instrText>
+              <w:instrText xml:space="preserve"> PAGEREF _Toc119029176 \h </w:instrText>
             </w:r>
             <w:r>
               <w:rPr>
@@ -2181,7 +2182,7 @@
                 <w:noProof/>
                 <w:webHidden/>
               </w:rPr>
-              <w:t>8</w:t>
+              <w:t>9</w:t>
             </w:r>
             <w:r>
               <w:rPr>
@@ -2207,7 +2208,7 @@
               <w:lang w:val="ru-BY" w:eastAsia="ru-RU" w:bidi="ar-SA"/>
             </w:rPr>
           </w:pPr>
-          <w:hyperlink w:anchor="_Toc118854106" w:history="1">
+          <w:hyperlink w:anchor="_Toc119029177" w:history="1">
             <w:r>
               <w:rPr>
                 <w:rStyle w:val="aa"/>
@@ -2249,7 +2250,7 @@
                 <w:noProof/>
                 <w:webHidden/>
               </w:rPr>
-              <w:instrText xml:space="preserve"> PAGEREF _Toc118854106 \h </w:instrText>
+              <w:instrText xml:space="preserve"> PAGEREF _Toc119029177 \h </w:instrText>
             </w:r>
             <w:r>
               <w:rPr>
@@ -2269,7 +2270,7 @@
                 <w:noProof/>
                 <w:webHidden/>
               </w:rPr>
-              <w:t>8</w:t>
+              <w:t>9</w:t>
             </w:r>
             <w:r>
               <w:rPr>
@@ -2293,27 +2294,13 @@
               <w:lang w:val="ru-BY" w:eastAsia="ru-RU" w:bidi="ar-SA"/>
             </w:rPr>
           </w:pPr>
-          <w:hyperlink w:anchor="_Toc118854107" w:history="1">
+          <w:hyperlink w:anchor="_Toc119029178" w:history="1">
             <w:r>
               <w:rPr>
                 <w:rStyle w:val="aa"/>
                 <w:noProof/>
               </w:rPr>
-              <w:t>3 РАЗРАБОТКА ФУНКЦИ</w:t>
-            </w:r>
-            <w:r>
-              <w:rPr>
-                <w:rStyle w:val="aa"/>
-                <w:noProof/>
-              </w:rPr>
-              <w:t>О</w:t>
-            </w:r>
-            <w:r>
-              <w:rPr>
-                <w:rStyle w:val="aa"/>
-                <w:noProof/>
-              </w:rPr>
-              <w:t>НАЛЬНОЙ СХЕМЫ</w:t>
+              <w:t>3 РАЗРАБОТКА ФУНКЦИОНАЛЬНОЙ СХЕМЫ</w:t>
             </w:r>
             <w:r>
               <w:rPr>
@@ -2334,7 +2321,7 @@
                 <w:noProof/>
                 <w:webHidden/>
               </w:rPr>
-              <w:instrText xml:space="preserve"> PAGEREF _Toc118854107 \h </w:instrText>
+              <w:instrText xml:space="preserve"> PAGEREF _Toc119029178 \h </w:instrText>
             </w:r>
             <w:r>
               <w:rPr>
@@ -2354,7 +2341,7 @@
                 <w:noProof/>
                 <w:webHidden/>
               </w:rPr>
-              <w:t>9</w:t>
+              <w:t>10</w:t>
             </w:r>
             <w:r>
               <w:rPr>
@@ -2380,13 +2367,27 @@
               <w:lang w:val="ru-BY" w:eastAsia="ru-RU" w:bidi="ar-SA"/>
             </w:rPr>
           </w:pPr>
-          <w:hyperlink w:anchor="_Toc118854108" w:history="1">
+          <w:hyperlink w:anchor="_Toc119029179" w:history="1">
             <w:r>
               <w:rPr>
                 <w:rStyle w:val="aa"/>
                 <w:noProof/>
               </w:rPr>
-              <w:t>3.1 Производитель сетевого оборудования</w:t>
+              <w:t>3.1 Расположен</w:t>
+            </w:r>
+            <w:r>
+              <w:rPr>
+                <w:rStyle w:val="aa"/>
+                <w:noProof/>
+              </w:rPr>
+              <w:t>и</w:t>
+            </w:r>
+            <w:r>
+              <w:rPr>
+                <w:rStyle w:val="aa"/>
+                <w:noProof/>
+              </w:rPr>
+              <w:t>е устройств</w:t>
             </w:r>
             <w:r>
               <w:rPr>
@@ -2407,7 +2408,7 @@
                 <w:noProof/>
                 <w:webHidden/>
               </w:rPr>
-              <w:instrText xml:space="preserve"> PAGEREF _Toc118854108 \h </w:instrText>
+              <w:instrText xml:space="preserve"> PAGEREF _Toc119029179 \h </w:instrText>
             </w:r>
             <w:r>
               <w:rPr>
@@ -2427,7 +2428,7 @@
                 <w:noProof/>
                 <w:webHidden/>
               </w:rPr>
-              <w:t>9</w:t>
+              <w:t>10</w:t>
             </w:r>
             <w:r>
               <w:rPr>
@@ -2453,13 +2454,13 @@
               <w:lang w:val="ru-BY" w:eastAsia="ru-RU" w:bidi="ar-SA"/>
             </w:rPr>
           </w:pPr>
-          <w:hyperlink w:anchor="_Toc118854109" w:history="1">
+          <w:hyperlink w:anchor="_Toc119029180" w:history="1">
             <w:r>
               <w:rPr>
                 <w:rStyle w:val="aa"/>
                 <w:noProof/>
               </w:rPr>
-              <w:t>3.3 Выбор модема</w:t>
+              <w:t>3.2 Производитель сетевого оборудования</w:t>
             </w:r>
             <w:r>
               <w:rPr>
@@ -2480,7 +2481,7 @@
                 <w:noProof/>
                 <w:webHidden/>
               </w:rPr>
-              <w:instrText xml:space="preserve"> PAGEREF _Toc118854109 \h </w:instrText>
+              <w:instrText xml:space="preserve"> PAGEREF _Toc119029180 \h </w:instrText>
             </w:r>
             <w:r>
               <w:rPr>
@@ -2500,7 +2501,7 @@
                 <w:noProof/>
                 <w:webHidden/>
               </w:rPr>
-              <w:t>11</w:t>
+              <w:t>10</w:t>
             </w:r>
             <w:r>
               <w:rPr>
@@ -2526,13 +2527,13 @@
               <w:lang w:val="ru-BY" w:eastAsia="ru-RU" w:bidi="ar-SA"/>
             </w:rPr>
           </w:pPr>
-          <w:hyperlink w:anchor="_Toc118854110" w:history="1">
+          <w:hyperlink w:anchor="_Toc119029181" w:history="1">
             <w:r>
               <w:rPr>
                 <w:rStyle w:val="aa"/>
                 <w:noProof/>
               </w:rPr>
-              <w:t>3.4 Выбор маршрутизатора</w:t>
+              <w:t>3.3 Выбор модели модема</w:t>
             </w:r>
             <w:r>
               <w:rPr>
@@ -2553,7 +2554,7 @@
                 <w:noProof/>
                 <w:webHidden/>
               </w:rPr>
-              <w:instrText xml:space="preserve"> PAGEREF _Toc118854110 \h </w:instrText>
+              <w:instrText xml:space="preserve"> PAGEREF _Toc119029181 \h </w:instrText>
             </w:r>
             <w:r>
               <w:rPr>
@@ -2599,13 +2600,13 @@
               <w:lang w:val="ru-BY" w:eastAsia="ru-RU" w:bidi="ar-SA"/>
             </w:rPr>
           </w:pPr>
-          <w:hyperlink w:anchor="_Toc118854111" w:history="1">
+          <w:hyperlink w:anchor="_Toc119029182" w:history="1">
             <w:r>
               <w:rPr>
                 <w:rStyle w:val="aa"/>
                 <w:noProof/>
               </w:rPr>
-              <w:t>3.5 Выбор коммутаторов</w:t>
+              <w:t>3.4 Выбор модели маршрутизатора</w:t>
             </w:r>
             <w:r>
               <w:rPr>
@@ -2626,7 +2627,7 @@
                 <w:noProof/>
                 <w:webHidden/>
               </w:rPr>
-              <w:instrText xml:space="preserve"> PAGEREF _Toc118854111 \h </w:instrText>
+              <w:instrText xml:space="preserve"> PAGEREF _Toc119029182 \h </w:instrText>
             </w:r>
             <w:r>
               <w:rPr>
@@ -2647,6 +2648,505 @@
                 <w:webHidden/>
               </w:rPr>
               <w:t>11</w:t>
+            </w:r>
+            <w:r>
+              <w:rPr>
+                <w:noProof/>
+                <w:webHidden/>
+              </w:rPr>
+              <w:fldChar w:fldCharType="end"/>
+            </w:r>
+          </w:hyperlink>
+        </w:p>
+        <w:p>
+          <w:pPr>
+            <w:pStyle w:val="21"/>
+            <w:tabs>
+              <w:tab w:val="right" w:leader="dot" w:pos="9344"/>
+            </w:tabs>
+            <w:rPr>
+              <w:rFonts w:asciiTheme="minorHAnsi" w:eastAsiaTheme="minorEastAsia" w:hAnsiTheme="minorHAnsi" w:cstheme="minorBidi"/>
+              <w:bCs w:val="0"/>
+              <w:noProof/>
+              <w:sz w:val="24"/>
+              <w:szCs w:val="24"/>
+              <w:lang w:val="ru-BY" w:eastAsia="ru-RU" w:bidi="ar-SA"/>
+            </w:rPr>
+          </w:pPr>
+          <w:hyperlink w:anchor="_Toc119029183" w:history="1">
+            <w:r>
+              <w:rPr>
+                <w:rStyle w:val="aa"/>
+                <w:noProof/>
+                <w:lang w:val="en-US"/>
+              </w:rPr>
+              <w:t>3.</w:t>
+            </w:r>
+            <w:r>
+              <w:rPr>
+                <w:rStyle w:val="aa"/>
+                <w:noProof/>
+              </w:rPr>
+              <w:t>5</w:t>
+            </w:r>
+            <w:r>
+              <w:rPr>
+                <w:rStyle w:val="aa"/>
+                <w:noProof/>
+                <w:lang w:val="en-US"/>
+              </w:rPr>
+              <w:t xml:space="preserve"> </w:t>
+            </w:r>
+            <w:r>
+              <w:rPr>
+                <w:rStyle w:val="aa"/>
+                <w:noProof/>
+              </w:rPr>
+              <w:t>Выбор</w:t>
+            </w:r>
+            <w:r>
+              <w:rPr>
+                <w:rStyle w:val="aa"/>
+                <w:noProof/>
+                <w:lang w:val="en-US"/>
+              </w:rPr>
+              <w:t xml:space="preserve"> </w:t>
+            </w:r>
+            <w:r>
+              <w:rPr>
+                <w:rStyle w:val="aa"/>
+                <w:noProof/>
+              </w:rPr>
+              <w:t>модели коммутаторов</w:t>
+            </w:r>
+            <w:r>
+              <w:rPr>
+                <w:noProof/>
+                <w:webHidden/>
+              </w:rPr>
+              <w:tab/>
+            </w:r>
+            <w:r>
+              <w:rPr>
+                <w:noProof/>
+                <w:webHidden/>
+              </w:rPr>
+              <w:fldChar w:fldCharType="begin"/>
+            </w:r>
+            <w:r>
+              <w:rPr>
+                <w:noProof/>
+                <w:webHidden/>
+              </w:rPr>
+              <w:instrText xml:space="preserve"> PAGEREF _Toc119029183 \h </w:instrText>
+            </w:r>
+            <w:r>
+              <w:rPr>
+                <w:noProof/>
+                <w:webHidden/>
+              </w:rPr>
+            </w:r>
+            <w:r>
+              <w:rPr>
+                <w:noProof/>
+                <w:webHidden/>
+              </w:rPr>
+              <w:fldChar w:fldCharType="separate"/>
+            </w:r>
+            <w:r>
+              <w:rPr>
+                <w:noProof/>
+                <w:webHidden/>
+              </w:rPr>
+              <w:t>12</w:t>
+            </w:r>
+            <w:r>
+              <w:rPr>
+                <w:noProof/>
+                <w:webHidden/>
+              </w:rPr>
+              <w:fldChar w:fldCharType="end"/>
+            </w:r>
+          </w:hyperlink>
+        </w:p>
+        <w:p>
+          <w:pPr>
+            <w:pStyle w:val="21"/>
+            <w:tabs>
+              <w:tab w:val="right" w:leader="dot" w:pos="9344"/>
+            </w:tabs>
+            <w:rPr>
+              <w:rFonts w:asciiTheme="minorHAnsi" w:eastAsiaTheme="minorEastAsia" w:hAnsiTheme="minorHAnsi" w:cstheme="minorBidi"/>
+              <w:bCs w:val="0"/>
+              <w:noProof/>
+              <w:sz w:val="24"/>
+              <w:szCs w:val="24"/>
+              <w:lang w:val="ru-BY" w:eastAsia="ru-RU" w:bidi="ar-SA"/>
+            </w:rPr>
+          </w:pPr>
+          <w:hyperlink w:anchor="_Toc119029184" w:history="1">
+            <w:r>
+              <w:rPr>
+                <w:rStyle w:val="aa"/>
+                <w:noProof/>
+              </w:rPr>
+              <w:t>3.6 Выбор модели беспроводной точки доступа</w:t>
+            </w:r>
+            <w:r>
+              <w:rPr>
+                <w:noProof/>
+                <w:webHidden/>
+              </w:rPr>
+              <w:tab/>
+            </w:r>
+            <w:r>
+              <w:rPr>
+                <w:noProof/>
+                <w:webHidden/>
+              </w:rPr>
+              <w:fldChar w:fldCharType="begin"/>
+            </w:r>
+            <w:r>
+              <w:rPr>
+                <w:noProof/>
+                <w:webHidden/>
+              </w:rPr>
+              <w:instrText xml:space="preserve"> PAGEREF _Toc119029184 \h </w:instrText>
+            </w:r>
+            <w:r>
+              <w:rPr>
+                <w:noProof/>
+                <w:webHidden/>
+              </w:rPr>
+            </w:r>
+            <w:r>
+              <w:rPr>
+                <w:noProof/>
+                <w:webHidden/>
+              </w:rPr>
+              <w:fldChar w:fldCharType="separate"/>
+            </w:r>
+            <w:r>
+              <w:rPr>
+                <w:noProof/>
+                <w:webHidden/>
+              </w:rPr>
+              <w:t>12</w:t>
+            </w:r>
+            <w:r>
+              <w:rPr>
+                <w:noProof/>
+                <w:webHidden/>
+              </w:rPr>
+              <w:fldChar w:fldCharType="end"/>
+            </w:r>
+          </w:hyperlink>
+        </w:p>
+        <w:p>
+          <w:pPr>
+            <w:pStyle w:val="21"/>
+            <w:tabs>
+              <w:tab w:val="right" w:leader="dot" w:pos="9344"/>
+            </w:tabs>
+            <w:rPr>
+              <w:rFonts w:asciiTheme="minorHAnsi" w:eastAsiaTheme="minorEastAsia" w:hAnsiTheme="minorHAnsi" w:cstheme="minorBidi"/>
+              <w:bCs w:val="0"/>
+              <w:noProof/>
+              <w:sz w:val="24"/>
+              <w:szCs w:val="24"/>
+              <w:lang w:val="ru-BY" w:eastAsia="ru-RU" w:bidi="ar-SA"/>
+            </w:rPr>
+          </w:pPr>
+          <w:hyperlink w:anchor="_Toc119029185" w:history="1">
+            <w:r>
+              <w:rPr>
+                <w:rStyle w:val="aa"/>
+                <w:noProof/>
+              </w:rPr>
+              <w:t>3.7 Выбор модели сервера</w:t>
+            </w:r>
+            <w:r>
+              <w:rPr>
+                <w:noProof/>
+                <w:webHidden/>
+              </w:rPr>
+              <w:tab/>
+            </w:r>
+            <w:r>
+              <w:rPr>
+                <w:noProof/>
+                <w:webHidden/>
+              </w:rPr>
+              <w:fldChar w:fldCharType="begin"/>
+            </w:r>
+            <w:r>
+              <w:rPr>
+                <w:noProof/>
+                <w:webHidden/>
+              </w:rPr>
+              <w:instrText xml:space="preserve"> PAGEREF _Toc119029185 \h </w:instrText>
+            </w:r>
+            <w:r>
+              <w:rPr>
+                <w:noProof/>
+                <w:webHidden/>
+              </w:rPr>
+            </w:r>
+            <w:r>
+              <w:rPr>
+                <w:noProof/>
+                <w:webHidden/>
+              </w:rPr>
+              <w:fldChar w:fldCharType="separate"/>
+            </w:r>
+            <w:r>
+              <w:rPr>
+                <w:noProof/>
+                <w:webHidden/>
+              </w:rPr>
+              <w:t>12</w:t>
+            </w:r>
+            <w:r>
+              <w:rPr>
+                <w:noProof/>
+                <w:webHidden/>
+              </w:rPr>
+              <w:fldChar w:fldCharType="end"/>
+            </w:r>
+          </w:hyperlink>
+        </w:p>
+        <w:p>
+          <w:pPr>
+            <w:pStyle w:val="21"/>
+            <w:tabs>
+              <w:tab w:val="right" w:leader="dot" w:pos="9344"/>
+            </w:tabs>
+            <w:rPr>
+              <w:rFonts w:asciiTheme="minorHAnsi" w:eastAsiaTheme="minorEastAsia" w:hAnsiTheme="minorHAnsi" w:cstheme="minorBidi"/>
+              <w:bCs w:val="0"/>
+              <w:noProof/>
+              <w:sz w:val="24"/>
+              <w:szCs w:val="24"/>
+              <w:lang w:val="ru-BY" w:eastAsia="ru-RU" w:bidi="ar-SA"/>
+            </w:rPr>
+          </w:pPr>
+          <w:hyperlink w:anchor="_Toc119029186" w:history="1">
+            <w:r>
+              <w:rPr>
+                <w:rStyle w:val="aa"/>
+                <w:noProof/>
+              </w:rPr>
+              <w:t>3.</w:t>
+            </w:r>
+            <w:r>
+              <w:rPr>
+                <w:rStyle w:val="aa"/>
+                <w:noProof/>
+                <w:lang w:val="en-US"/>
+              </w:rPr>
+              <w:t>8</w:t>
+            </w:r>
+            <w:r>
+              <w:rPr>
+                <w:rStyle w:val="aa"/>
+                <w:noProof/>
+              </w:rPr>
+              <w:t xml:space="preserve"> Виртуальные локальные компьютерные сети</w:t>
+            </w:r>
+            <w:r>
+              <w:rPr>
+                <w:noProof/>
+                <w:webHidden/>
+              </w:rPr>
+              <w:tab/>
+            </w:r>
+            <w:r>
+              <w:rPr>
+                <w:noProof/>
+                <w:webHidden/>
+              </w:rPr>
+              <w:fldChar w:fldCharType="begin"/>
+            </w:r>
+            <w:r>
+              <w:rPr>
+                <w:noProof/>
+                <w:webHidden/>
+              </w:rPr>
+              <w:instrText xml:space="preserve"> PAGEREF _Toc119029186 \h </w:instrText>
+            </w:r>
+            <w:r>
+              <w:rPr>
+                <w:noProof/>
+                <w:webHidden/>
+              </w:rPr>
+            </w:r>
+            <w:r>
+              <w:rPr>
+                <w:noProof/>
+                <w:webHidden/>
+              </w:rPr>
+              <w:fldChar w:fldCharType="separate"/>
+            </w:r>
+            <w:r>
+              <w:rPr>
+                <w:noProof/>
+                <w:webHidden/>
+              </w:rPr>
+              <w:t>12</w:t>
+            </w:r>
+            <w:r>
+              <w:rPr>
+                <w:noProof/>
+                <w:webHidden/>
+              </w:rPr>
+              <w:fldChar w:fldCharType="end"/>
+            </w:r>
+          </w:hyperlink>
+        </w:p>
+        <w:p>
+          <w:pPr>
+            <w:pStyle w:val="21"/>
+            <w:tabs>
+              <w:tab w:val="right" w:leader="dot" w:pos="9344"/>
+            </w:tabs>
+            <w:rPr>
+              <w:rFonts w:asciiTheme="minorHAnsi" w:eastAsiaTheme="minorEastAsia" w:hAnsiTheme="minorHAnsi" w:cstheme="minorBidi"/>
+              <w:bCs w:val="0"/>
+              <w:noProof/>
+              <w:sz w:val="24"/>
+              <w:szCs w:val="24"/>
+              <w:lang w:val="ru-BY" w:eastAsia="ru-RU" w:bidi="ar-SA"/>
+            </w:rPr>
+          </w:pPr>
+          <w:hyperlink w:anchor="_Toc119029187" w:history="1">
+            <w:r>
+              <w:rPr>
+                <w:rStyle w:val="aa"/>
+                <w:noProof/>
+                <w:lang w:val="en-US"/>
+              </w:rPr>
+              <w:t xml:space="preserve">3.9 </w:t>
+            </w:r>
+            <w:r>
+              <w:rPr>
+                <w:rStyle w:val="aa"/>
+                <w:noProof/>
+              </w:rPr>
+              <w:t>Внутренняя адресация</w:t>
+            </w:r>
+            <w:r>
+              <w:rPr>
+                <w:noProof/>
+                <w:webHidden/>
+              </w:rPr>
+              <w:tab/>
+            </w:r>
+            <w:r>
+              <w:rPr>
+                <w:noProof/>
+                <w:webHidden/>
+              </w:rPr>
+              <w:fldChar w:fldCharType="begin"/>
+            </w:r>
+            <w:r>
+              <w:rPr>
+                <w:noProof/>
+                <w:webHidden/>
+              </w:rPr>
+              <w:instrText xml:space="preserve"> PAGEREF _Toc119029187 \h </w:instrText>
+            </w:r>
+            <w:r>
+              <w:rPr>
+                <w:noProof/>
+                <w:webHidden/>
+              </w:rPr>
+            </w:r>
+            <w:r>
+              <w:rPr>
+                <w:noProof/>
+                <w:webHidden/>
+              </w:rPr>
+              <w:fldChar w:fldCharType="separate"/>
+            </w:r>
+            <w:r>
+              <w:rPr>
+                <w:noProof/>
+                <w:webHidden/>
+              </w:rPr>
+              <w:t>13</w:t>
+            </w:r>
+            <w:r>
+              <w:rPr>
+                <w:noProof/>
+                <w:webHidden/>
+              </w:rPr>
+              <w:fldChar w:fldCharType="end"/>
+            </w:r>
+          </w:hyperlink>
+        </w:p>
+        <w:p>
+          <w:pPr>
+            <w:pStyle w:val="21"/>
+            <w:tabs>
+              <w:tab w:val="right" w:leader="dot" w:pos="9344"/>
+            </w:tabs>
+            <w:rPr>
+              <w:rFonts w:asciiTheme="minorHAnsi" w:eastAsiaTheme="minorEastAsia" w:hAnsiTheme="minorHAnsi" w:cstheme="minorBidi"/>
+              <w:bCs w:val="0"/>
+              <w:noProof/>
+              <w:sz w:val="24"/>
+              <w:szCs w:val="24"/>
+              <w:lang w:val="ru-BY" w:eastAsia="ru-RU" w:bidi="ar-SA"/>
+            </w:rPr>
+          </w:pPr>
+          <w:hyperlink w:anchor="_Toc119029188" w:history="1">
+            <w:r>
+              <w:rPr>
+                <w:rStyle w:val="aa"/>
+                <w:noProof/>
+              </w:rPr>
+              <w:t>3.10 Внешняя адресация</w:t>
+            </w:r>
+            <w:r>
+              <w:rPr>
+                <w:noProof/>
+                <w:webHidden/>
+              </w:rPr>
+              <w:tab/>
+            </w:r>
+            <w:r>
+              <w:rPr>
+                <w:noProof/>
+                <w:webHidden/>
+              </w:rPr>
+              <w:fldChar w:fldCharType="begin"/>
+            </w:r>
+            <w:r>
+              <w:rPr>
+                <w:noProof/>
+                <w:webHidden/>
+              </w:rPr>
+              <w:instrText xml:space="preserve"> PAGEREF _Toc119029188 \h </w:instrText>
+            </w:r>
+            <w:r>
+              <w:rPr>
+                <w:noProof/>
+                <w:webHidden/>
+              </w:rPr>
+            </w:r>
+            <w:r>
+              <w:rPr>
+                <w:noProof/>
+                <w:webHidden/>
+              </w:rPr>
+              <w:fldChar w:fldCharType="separate"/>
+            </w:r>
+            <w:r>
+              <w:rPr>
+                <w:noProof/>
+                <w:webHidden/>
+              </w:rPr>
+              <w:t>14</w:t>
             </w:r>
             <w:r>
               <w:rPr>
@@ -2670,7 +3170,7 @@
               <w:lang w:val="ru-BY" w:eastAsia="ru-RU" w:bidi="ar-SA"/>
             </w:rPr>
           </w:pPr>
-          <w:hyperlink w:anchor="_Toc118854112" w:history="1">
+          <w:hyperlink w:anchor="_Toc119029189" w:history="1">
             <w:r>
               <w:rPr>
                 <w:rStyle w:val="aa"/>
@@ -2697,7 +3197,7 @@
                 <w:noProof/>
                 <w:webHidden/>
               </w:rPr>
-              <w:instrText xml:space="preserve"> PAGEREF _Toc118854112 \h </w:instrText>
+              <w:instrText xml:space="preserve"> PAGEREF _Toc119029189 \h </w:instrText>
             </w:r>
             <w:r>
               <w:rPr>
@@ -2717,7 +3217,7 @@
                 <w:noProof/>
                 <w:webHidden/>
               </w:rPr>
-              <w:t>12</w:t>
+              <w:t>15</w:t>
             </w:r>
             <w:r>
               <w:rPr>
@@ -2741,7 +3241,7 @@
               <w:lang w:val="ru-BY" w:eastAsia="ru-RU" w:bidi="ar-SA"/>
             </w:rPr>
           </w:pPr>
-          <w:hyperlink w:anchor="_Toc118854113" w:history="1">
+          <w:hyperlink w:anchor="_Toc119029190" w:history="1">
             <w:r>
               <w:rPr>
                 <w:rStyle w:val="aa"/>
@@ -2768,7 +3268,7 @@
                 <w:noProof/>
                 <w:webHidden/>
               </w:rPr>
-              <w:instrText xml:space="preserve"> PAGEREF _Toc118854113 \h </w:instrText>
+              <w:instrText xml:space="preserve"> PAGEREF _Toc119029190 \h </w:instrText>
             </w:r>
             <w:r>
               <w:rPr>
@@ -2788,7 +3288,7 @@
                 <w:noProof/>
                 <w:webHidden/>
               </w:rPr>
-              <w:t>13</w:t>
+              <w:t>16</w:t>
             </w:r>
             <w:r>
               <w:rPr>
@@ -2812,7 +3312,7 @@
               <w:lang w:val="ru-BY" w:eastAsia="ru-RU" w:bidi="ar-SA"/>
             </w:rPr>
           </w:pPr>
-          <w:hyperlink w:anchor="_Toc118854114" w:history="1">
+          <w:hyperlink w:anchor="_Toc119029191" w:history="1">
             <w:r>
               <w:rPr>
                 <w:rStyle w:val="aa"/>
@@ -2848,7 +3348,7 @@
                 <w:noProof/>
                 <w:webHidden/>
               </w:rPr>
-              <w:instrText xml:space="preserve"> PAGEREF _Toc118854114 \h </w:instrText>
+              <w:instrText xml:space="preserve"> PAGEREF _Toc119029191 \h </w:instrText>
             </w:r>
             <w:r>
               <w:rPr>
@@ -2868,7 +3368,7 @@
                 <w:noProof/>
                 <w:webHidden/>
               </w:rPr>
-              <w:t>14</w:t>
+              <w:t>17</w:t>
             </w:r>
             <w:r>
               <w:rPr>
@@ -2892,7 +3392,7 @@
               <w:lang w:val="ru-BY" w:eastAsia="ru-RU" w:bidi="ar-SA"/>
             </w:rPr>
           </w:pPr>
-          <w:hyperlink w:anchor="_Toc118854115" w:history="1">
+          <w:hyperlink w:anchor="_Toc119029192" w:history="1">
             <w:r>
               <w:rPr>
                 <w:rStyle w:val="aa"/>
@@ -2919,7 +3419,7 @@
                 <w:noProof/>
                 <w:webHidden/>
               </w:rPr>
-              <w:instrText xml:space="preserve"> PAGEREF _Toc118854115 \h </w:instrText>
+              <w:instrText xml:space="preserve"> PAGEREF _Toc119029192 \h </w:instrText>
             </w:r>
             <w:r>
               <w:rPr>
@@ -2939,7 +3439,7 @@
                 <w:noProof/>
                 <w:webHidden/>
               </w:rPr>
-              <w:t>15</w:t>
+              <w:t>18</w:t>
             </w:r>
             <w:r>
               <w:rPr>
@@ -2963,7 +3463,7 @@
               <w:lang w:val="ru-BY" w:eastAsia="ru-RU" w:bidi="ar-SA"/>
             </w:rPr>
           </w:pPr>
-          <w:hyperlink w:anchor="_Toc118854116" w:history="1">
+          <w:hyperlink w:anchor="_Toc119029193" w:history="1">
             <w:r>
               <w:rPr>
                 <w:rStyle w:val="aa"/>
@@ -2990,7 +3490,7 @@
                 <w:noProof/>
                 <w:webHidden/>
               </w:rPr>
-              <w:instrText xml:space="preserve"> PAGEREF _Toc118854116 \h </w:instrText>
+              <w:instrText xml:space="preserve"> PAGEREF _Toc119029193 \h </w:instrText>
             </w:r>
             <w:r>
               <w:rPr>
@@ -3010,7 +3510,7 @@
                 <w:noProof/>
                 <w:webHidden/>
               </w:rPr>
-              <w:t>16</w:t>
+              <w:t>19</w:t>
             </w:r>
             <w:r>
               <w:rPr>
@@ -3034,7 +3534,7 @@
               <w:lang w:val="ru-BY" w:eastAsia="ru-RU" w:bidi="ar-SA"/>
             </w:rPr>
           </w:pPr>
-          <w:hyperlink w:anchor="_Toc118854117" w:history="1">
+          <w:hyperlink w:anchor="_Toc119029194" w:history="1">
             <w:r>
               <w:rPr>
                 <w:rStyle w:val="aa"/>
@@ -3061,7 +3561,7 @@
                 <w:noProof/>
                 <w:webHidden/>
               </w:rPr>
-              <w:instrText xml:space="preserve"> PAGEREF _Toc118854117 \h </w:instrText>
+              <w:instrText xml:space="preserve"> PAGEREF _Toc119029194 \h </w:instrText>
             </w:r>
             <w:r>
               <w:rPr>
@@ -3081,7 +3581,7 @@
                 <w:noProof/>
                 <w:webHidden/>
               </w:rPr>
-              <w:t>17</w:t>
+              <w:t>20</w:t>
             </w:r>
             <w:r>
               <w:rPr>
@@ -3105,7 +3605,7 @@
               <w:lang w:val="ru-BY" w:eastAsia="ru-RU" w:bidi="ar-SA"/>
             </w:rPr>
           </w:pPr>
-          <w:hyperlink w:anchor="_Toc118854118" w:history="1">
+          <w:hyperlink w:anchor="_Toc119029195" w:history="1">
             <w:r>
               <w:rPr>
                 <w:rStyle w:val="aa"/>
@@ -3132,7 +3632,7 @@
                 <w:noProof/>
                 <w:webHidden/>
               </w:rPr>
-              <w:instrText xml:space="preserve"> PAGEREF _Toc118854118 \h </w:instrText>
+              <w:instrText xml:space="preserve"> PAGEREF _Toc119029195 \h </w:instrText>
             </w:r>
             <w:r>
               <w:rPr>
@@ -3152,7 +3652,7 @@
                 <w:noProof/>
                 <w:webHidden/>
               </w:rPr>
-              <w:t>18</w:t>
+              <w:t>21</w:t>
             </w:r>
             <w:r>
               <w:rPr>
@@ -3195,7 +3695,7 @@
       <w:bookmarkStart w:id="3" w:name="_Toc72613152"/>
       <w:bookmarkStart w:id="4" w:name="OLE_LINK15"/>
       <w:bookmarkStart w:id="5" w:name="OLE_LINK16"/>
-      <w:bookmarkStart w:id="6" w:name="_Toc118854097"/>
+      <w:bookmarkStart w:id="6" w:name="_Toc119029168"/>
       <w:bookmarkEnd w:id="0"/>
       <w:bookmarkEnd w:id="1"/>
       <w:r>
@@ -3531,7 +4031,7 @@
       <w:bookmarkStart w:id="9" w:name="OLE_LINK36"/>
       <w:bookmarkStart w:id="10" w:name="OLE_LINK3"/>
       <w:bookmarkStart w:id="11" w:name="OLE_LINK4"/>
-      <w:bookmarkStart w:id="12" w:name="_Toc118854098"/>
+      <w:bookmarkStart w:id="12" w:name="_Toc119029169"/>
       <w:r>
         <w:lastRenderedPageBreak/>
         <w:t xml:space="preserve">1 </w:t>
@@ -3553,7 +4053,7 @@
         <w:pStyle w:val="2"/>
         <w:ind w:firstLine="708"/>
       </w:pPr>
-      <w:bookmarkStart w:id="13" w:name="_Toc118854099"/>
+      <w:bookmarkStart w:id="13" w:name="_Toc119029170"/>
       <w:bookmarkEnd w:id="7"/>
       <w:bookmarkEnd w:id="8"/>
       <w:bookmarkEnd w:id="9"/>
@@ -3953,13 +4453,7 @@
         <w:t xml:space="preserve"> </w:t>
       </w:r>
       <w:r>
-        <w:t>(</w:t>
-      </w:r>
-      <w:r>
-        <w:t>далее</w:t>
-      </w:r>
-      <w:r>
-        <w:t xml:space="preserve"> – </w:t>
+        <w:t xml:space="preserve">(далее – </w:t>
       </w:r>
       <w:r>
         <w:t>VLAN</w:t>
@@ -3982,10 +4476,34 @@
         <w:t xml:space="preserve">Данные со всех линий мультиплицируются и направляются дальше в сторону </w:t>
       </w:r>
       <w:r>
+        <w:t>глобальн</w:t>
+      </w:r>
+      <w:r>
+        <w:t>ой</w:t>
+      </w:r>
+      <w:r>
+        <w:t xml:space="preserve"> компьютер</w:t>
+      </w:r>
+      <w:r>
+        <w:t xml:space="preserve">ной </w:t>
+      </w:r>
+      <w:r>
+        <w:t>сет</w:t>
+      </w:r>
+      <w:r>
+        <w:t xml:space="preserve">и </w:t>
+      </w:r>
+      <w:r>
+        <w:t xml:space="preserve">(далее – </w:t>
+      </w:r>
+      <w:r>
         <w:rPr>
           <w:lang w:val="en-US"/>
         </w:rPr>
         <w:t>WAN</w:t>
+      </w:r>
+      <w:r>
+        <w:t>)</w:t>
       </w:r>
       <w:r>
         <w:t xml:space="preserve">, для чего </w:t>
@@ -4188,7 +4706,7 @@
       <w:pPr>
         <w:pStyle w:val="2"/>
       </w:pPr>
-      <w:bookmarkStart w:id="14" w:name="_Toc118854100"/>
+      <w:bookmarkStart w:id="14" w:name="_Toc119029171"/>
       <w:r>
         <w:t xml:space="preserve">1.2 </w:t>
       </w:r>
@@ -4434,7 +4952,7 @@
         <w:pStyle w:val="1"/>
         <w:ind w:firstLine="708"/>
       </w:pPr>
-      <w:bookmarkStart w:id="15" w:name="_Toc118854101"/>
+      <w:bookmarkStart w:id="15" w:name="_Toc119029172"/>
       <w:r>
         <w:lastRenderedPageBreak/>
         <w:t xml:space="preserve">2 </w:t>
@@ -4466,7 +4984,22 @@
         <w:widowControl/>
       </w:pPr>
       <w:r>
-        <w:t xml:space="preserve">В данном разделе описана структурная схема локальной компьютерной сети. Схема приведена в приложении А. </w:t>
+        <w:t>В данном разделе описана структур</w:t>
+      </w:r>
+      <w:r>
+        <w:t xml:space="preserve">а </w:t>
+      </w:r>
+      <w:r>
+        <w:t>локальной компьютерной сети. Схема</w:t>
+      </w:r>
+      <w:r>
+        <w:t xml:space="preserve"> структурная</w:t>
+      </w:r>
+      <w:r>
+        <w:t xml:space="preserve"> приведена в приложении А.</w:t>
+      </w:r>
+      <w:r>
+        <w:t xml:space="preserve"> Пунктирной линией выделены зоны, элементы в которых относятся к обозначенному в этой же зоне этажу.</w:t>
       </w:r>
     </w:p>
     <w:p>
@@ -4478,7 +5011,7 @@
       <w:pPr>
         <w:pStyle w:val="2"/>
       </w:pPr>
-      <w:bookmarkStart w:id="19" w:name="_Toc118854102"/>
+      <w:bookmarkStart w:id="19" w:name="_Toc119029173"/>
       <w:r>
         <w:t xml:space="preserve">2.1 </w:t>
       </w:r>
@@ -4516,7 +5049,7 @@
       <w:pPr>
         <w:pStyle w:val="2"/>
       </w:pPr>
-      <w:bookmarkStart w:id="20" w:name="_Toc118854103"/>
+      <w:bookmarkStart w:id="20" w:name="_Toc119029174"/>
       <w:r>
         <w:t>2.2 Маршрутизатор</w:t>
       </w:r>
@@ -4567,22 +5100,7 @@
         <w:t>маршрутизации</w:t>
       </w:r>
       <w:r>
-        <w:t>, то есть необходимо активное сетевое устройство-посредник, которое поддерживает третий</w:t>
-      </w:r>
-      <w:r>
-        <w:t xml:space="preserve"> (сетево</w:t>
-      </w:r>
-      <w:r>
-        <w:t>й</w:t>
-      </w:r>
-      <w:r>
-        <w:t>) уров</w:t>
-      </w:r>
-      <w:r>
-        <w:t>ень</w:t>
-      </w:r>
-      <w:r>
-        <w:t xml:space="preserve"> модели </w:t>
+        <w:t xml:space="preserve">, то есть необходимо активное сетевое устройство-посредник, которое поддерживает третий (сетевой) уровень модели </w:t>
       </w:r>
       <w:r>
         <w:t xml:space="preserve">Open Systems </w:t>
@@ -4680,13 +5198,7 @@
     </w:p>
     <w:p>
       <w:r>
-        <w:t xml:space="preserve">Дополнительными аргументами за выбор маршрутизатора </w:t>
-      </w:r>
-      <w:r>
-        <w:t>также</w:t>
-      </w:r>
-      <w:r>
-        <w:t xml:space="preserve"> может послужить необходимость обеспечения безопасности сети, реализации </w:t>
+        <w:t xml:space="preserve">Дополнительными аргументами за выбор маршрутизатора также может послужить необходимость обеспечения безопасности сети, реализации </w:t>
       </w:r>
       <w:r>
         <w:rPr>
@@ -4719,13 +5231,7 @@
         <w:rPr>
           <w:lang w:val="be-BY"/>
         </w:rPr>
-        <w:t>-коммутатор</w:t>
-      </w:r>
-      <w:r>
-        <w:rPr>
-          <w:lang w:val="be-BY"/>
-        </w:rPr>
-        <w:t xml:space="preserve">ах. </w:t>
+        <w:t xml:space="preserve">-коммутаторах. </w:t>
       </w:r>
     </w:p>
     <w:p>
@@ -4795,7 +5301,7 @@
       <w:pPr>
         <w:pStyle w:val="2"/>
       </w:pPr>
-      <w:bookmarkStart w:id="21" w:name="_Toc118854104"/>
+      <w:bookmarkStart w:id="21" w:name="_Toc119029175"/>
       <w:r>
         <w:t>2.3 Коммутаторы</w:t>
       </w:r>
@@ -4807,138 +5313,135 @@
         <w:t>Общее число подключённых к сети устройств</w:t>
       </w:r>
       <w:r>
-        <w:t xml:space="preserve">, согласно требованию </w:t>
-      </w:r>
-      <w:r>
-        <w:t>заказчика</w:t>
+        <w:t>, согласно требованию заказчика,</w:t>
+      </w:r>
+      <w:r>
+        <w:t xml:space="preserve"> стремится к сотне, </w:t>
+      </w:r>
+      <w:r>
+        <w:t>что,</w:t>
+      </w:r>
+      <w:r>
+        <w:t xml:space="preserve"> учитывая необходимость </w:t>
+      </w:r>
+      <w:r>
+        <w:t xml:space="preserve">проектирования с </w:t>
+      </w:r>
+      <w:r>
+        <w:t>возможнос</w:t>
+      </w:r>
+      <w:r>
+        <w:t xml:space="preserve">тью </w:t>
+      </w:r>
+      <w:r>
+        <w:t xml:space="preserve">будущего расширения сети, </w:t>
+      </w:r>
+      <w:r>
+        <w:t>подразумевает предусмотреть</w:t>
+      </w:r>
+      <w:r>
+        <w:t xml:space="preserve"> </w:t>
+      </w:r>
+      <w:r>
+        <w:t xml:space="preserve">подключение </w:t>
+      </w:r>
+      <w:r>
+        <w:t>примерно двести устройств, из которых проводных около ста тридцати. Подключить такое количество устройств напрямую к одному маршрутизатору невозможно</w:t>
+      </w:r>
+      <w:r>
+        <w:t xml:space="preserve">. Рациональнее будет </w:t>
+      </w:r>
+      <w:r>
+        <w:t>расположить на каждом этаже по коммутатору, к каждому из которых соответственно будут подключены все устройства этажа.</w:t>
+      </w:r>
+    </w:p>
+    <w:p>
+      <w:r>
+        <w:lastRenderedPageBreak/>
+        <w:t xml:space="preserve">Коммутаторы </w:t>
+      </w:r>
+      <w:r>
+        <w:t>расположены</w:t>
+      </w:r>
+      <w:r>
+        <w:t xml:space="preserve"> на каждом </w:t>
+      </w:r>
+      <w:r>
+        <w:t xml:space="preserve">из трёх </w:t>
+      </w:r>
+      <w:r>
+        <w:t>этаж</w:t>
+      </w:r>
+      <w:r>
+        <w:t>ей</w:t>
+      </w:r>
+      <w:r>
+        <w:t>, включая главный (на котором расположен</w:t>
+      </w:r>
+      <w:r>
+        <w:t xml:space="preserve"> вывод</w:t>
+      </w:r>
+      <w:r>
+        <w:t xml:space="preserve"> </w:t>
+      </w:r>
+      <w:r>
+        <w:t xml:space="preserve">кабеля </w:t>
+      </w:r>
+      <w:r>
+        <w:t xml:space="preserve">телефонной линии и маршрутизатор). </w:t>
+      </w:r>
+      <w:r>
+        <w:t xml:space="preserve"> </w:t>
+      </w:r>
+      <w:r>
+        <w:t>Они связаны с маршрутизатором</w:t>
+      </w:r>
+      <w:r>
+        <w:t xml:space="preserve">. Также предусмотрено соединение между коммутаторами, так как не весь трафик сети требует </w:t>
+      </w:r>
+      <w:r>
+        <w:rPr>
+          <w:lang w:val="en-US"/>
+        </w:rPr>
+        <w:t>IP</w:t>
+      </w:r>
+      <w:r>
+        <w:t>-маршрутизации или направлен в</w:t>
+      </w:r>
+      <w:r>
+        <w:t xml:space="preserve"> </w:t>
+      </w:r>
+      <w:r>
+        <w:rPr>
+          <w:lang w:val="en-US"/>
+        </w:rPr>
+        <w:t>WAN</w:t>
+      </w:r>
+      <w:r>
+        <w:t>.</w:t>
+      </w:r>
+      <w:r>
+        <w:t xml:space="preserve"> К </w:t>
+      </w:r>
+      <w:r>
+        <w:t>коммутатор</w:t>
+      </w:r>
+      <w:r>
+        <w:t>ам</w:t>
+      </w:r>
+      <w:r>
+        <w:t xml:space="preserve"> подключаются</w:t>
+      </w:r>
+      <w:r>
+        <w:t xml:space="preserve"> </w:t>
+      </w:r>
+      <w:r>
+        <w:t>принтеры</w:t>
       </w:r>
       <w:r>
         <w:t>,</w:t>
       </w:r>
       <w:r>
-        <w:t xml:space="preserve"> стремится к сотне, </w:t>
-      </w:r>
-      <w:r>
-        <w:t>что,</w:t>
-      </w:r>
-      <w:r>
-        <w:t xml:space="preserve"> учитывая необходимость </w:t>
-      </w:r>
-      <w:r>
-        <w:t xml:space="preserve">проектирования с </w:t>
-      </w:r>
-      <w:r>
-        <w:t>возможнос</w:t>
-      </w:r>
-      <w:r>
-        <w:t xml:space="preserve">тью </w:t>
-      </w:r>
-      <w:r>
-        <w:t xml:space="preserve">будущего расширения сети, </w:t>
-      </w:r>
-      <w:r>
-        <w:t>подразумевает предусмотреть</w:t>
-      </w:r>
-      <w:r>
-        <w:t xml:space="preserve"> </w:t>
-      </w:r>
-      <w:r>
-        <w:t xml:space="preserve">подключение </w:t>
-      </w:r>
-      <w:r>
-        <w:t>примерно двести устройств, из которых проводных около ста тридцати. Подключить такое количество устройств напрямую к одному маршрутизатору невозможно</w:t>
-      </w:r>
-      <w:r>
-        <w:t xml:space="preserve">. Рациональнее будет </w:t>
-      </w:r>
-      <w:r>
-        <w:t>расположить на каждом этаже по коммутатору, к каждому из которых соответственно будут подключены все устройства этажа.</w:t>
-      </w:r>
-    </w:p>
-    <w:p>
-      <w:r>
-        <w:t xml:space="preserve">Коммутаторы </w:t>
-      </w:r>
-      <w:r>
-        <w:t>расположены</w:t>
-      </w:r>
-      <w:r>
-        <w:t xml:space="preserve"> на каждом </w:t>
-      </w:r>
-      <w:r>
-        <w:t xml:space="preserve">из трёх </w:t>
-      </w:r>
-      <w:r>
-        <w:t>этаж</w:t>
-      </w:r>
-      <w:r>
-        <w:t>ей</w:t>
-      </w:r>
-      <w:r>
-        <w:t xml:space="preserve">, включая главный </w:t>
-      </w:r>
-      <w:r>
-        <w:lastRenderedPageBreak/>
-        <w:t xml:space="preserve">(на котором расположен ввод телефонной линии и маршрутизатор). </w:t>
-      </w:r>
-      <w:r>
-        <w:t xml:space="preserve"> </w:t>
-      </w:r>
-      <w:r>
-        <w:t>Они связаны с маршрутизатором</w:t>
-      </w:r>
-      <w:r>
-        <w:t xml:space="preserve">. Также предусмотрено соединение между коммутаторами, так как не весь трафик сети требует </w:t>
-      </w:r>
-      <w:r>
-        <w:rPr>
-          <w:lang w:val="en-US"/>
-        </w:rPr>
-        <w:t>IP</w:t>
-      </w:r>
-      <w:r>
-        <w:t>-маршрутизации или направлен в глобальную</w:t>
-      </w:r>
-      <w:r>
-        <w:t xml:space="preserve"> компьютерную</w:t>
-      </w:r>
-      <w:r>
-        <w:t xml:space="preserve"> сеть</w:t>
-      </w:r>
-      <w:r>
-        <w:t xml:space="preserve"> (далее – </w:t>
-      </w:r>
-      <w:r>
-        <w:rPr>
-          <w:lang w:val="en-US"/>
-        </w:rPr>
-        <w:t>WAN</w:t>
-      </w:r>
-      <w:r>
-        <w:t>)</w:t>
-      </w:r>
-      <w:r>
-        <w:t xml:space="preserve">. К </w:t>
-      </w:r>
-      <w:r>
-        <w:t>коммутатор</w:t>
-      </w:r>
-      <w:r>
-        <w:t>ам</w:t>
-      </w:r>
-      <w:r>
-        <w:t xml:space="preserve"> подключаются</w:t>
-      </w:r>
-      <w:r>
-        <w:t xml:space="preserve"> </w:t>
-      </w:r>
-      <w:r>
-        <w:t>принтеры</w:t>
-      </w:r>
-      <w:r>
-        <w:t>,</w:t>
-      </w:r>
-      <w:r>
         <w:t xml:space="preserve"> проводные</w:t>
       </w:r>
       <w:r>
@@ -4962,7 +5465,7 @@
       <w:pPr>
         <w:pStyle w:val="2"/>
       </w:pPr>
-      <w:bookmarkStart w:id="22" w:name="_Toc118854105"/>
+      <w:bookmarkStart w:id="22" w:name="_Toc119029176"/>
       <w:r>
         <w:t>2.4 Беспроводные точки доступа</w:t>
       </w:r>
@@ -5003,7 +5506,7 @@
       <w:pPr>
         <w:pStyle w:val="2"/>
       </w:pPr>
-      <w:bookmarkStart w:id="23" w:name="_Toc118854106"/>
+      <w:bookmarkStart w:id="23" w:name="_Toc119029177"/>
       <w:r>
         <w:t xml:space="preserve">2.5 </w:t>
       </w:r>
@@ -5083,7 +5586,7 @@
         <w:pStyle w:val="1"/>
         <w:ind w:firstLine="708"/>
       </w:pPr>
-      <w:bookmarkStart w:id="24" w:name="_Toc118854107"/>
+      <w:bookmarkStart w:id="24" w:name="_Toc119029178"/>
       <w:r>
         <w:lastRenderedPageBreak/>
         <w:t xml:space="preserve">3 </w:t>
@@ -5124,7 +5627,49 @@
           <w:rFonts w:cs="Times New Roman"/>
           <w:szCs w:val="28"/>
         </w:rPr>
-        <w:t xml:space="preserve">Данный раздел посвящён выбору оборудования разрабатываемой локальной компьютерной сети, её функциональному проектированию. </w:t>
+        <w:t xml:space="preserve">Данный раздел посвящён </w:t>
+      </w:r>
+      <w:r>
+        <w:rPr>
+          <w:rFonts w:cs="Times New Roman"/>
+          <w:szCs w:val="28"/>
+        </w:rPr>
+        <w:t>разработке функциональной схемы</w:t>
+      </w:r>
+      <w:r>
+        <w:rPr>
+          <w:rFonts w:cs="Times New Roman"/>
+          <w:szCs w:val="28"/>
+        </w:rPr>
+        <w:t xml:space="preserve">, </w:t>
+      </w:r>
+      <w:r>
+        <w:rPr>
+          <w:rFonts w:cs="Times New Roman"/>
+          <w:szCs w:val="28"/>
+        </w:rPr>
+        <w:t>выбору оборудования разрабатываемой локальной компьютерной сети, её функциональному проектированию</w:t>
+      </w:r>
+      <w:r>
+        <w:rPr>
+          <w:rFonts w:cs="Times New Roman"/>
+          <w:szCs w:val="28"/>
+        </w:rPr>
+        <w:t>.</w:t>
+      </w:r>
+      <w:r>
+        <w:rPr>
+          <w:rFonts w:cs="Times New Roman"/>
+          <w:szCs w:val="28"/>
+        </w:rPr>
+        <w:t xml:space="preserve"> Схема функциональная приведена в приложении Б.</w:t>
+      </w:r>
+      <w:r>
+        <w:rPr>
+          <w:rFonts w:cs="Times New Roman"/>
+          <w:szCs w:val="28"/>
+        </w:rPr>
+        <w:t xml:space="preserve"> </w:t>
       </w:r>
     </w:p>
     <w:p>
@@ -5135,19 +5680,363 @@
           <w:szCs w:val="28"/>
         </w:rPr>
       </w:pPr>
+      <w:r>
+        <w:rPr>
+          <w:rFonts w:cs="Times New Roman"/>
+          <w:szCs w:val="28"/>
+        </w:rPr>
+        <w:t>Значение используемых</w:t>
+      </w:r>
+      <w:r>
+        <w:rPr>
+          <w:rFonts w:cs="Times New Roman"/>
+          <w:szCs w:val="28"/>
+        </w:rPr>
+        <w:t xml:space="preserve"> в схеме</w:t>
+      </w:r>
+      <w:r>
+        <w:rPr>
+          <w:rFonts w:cs="Times New Roman"/>
+          <w:szCs w:val="28"/>
+        </w:rPr>
+        <w:t xml:space="preserve"> условно-графических обозначений указано в левой нижней части схемы. Так как расположение локальной компьютерной сети предполагается на нескольких этажах, </w:t>
+      </w:r>
+      <w:r>
+        <w:rPr>
+          <w:rFonts w:cs="Times New Roman"/>
+          <w:szCs w:val="28"/>
+        </w:rPr>
+        <w:t>схема разделена на три соответствующие этажам секции</w:t>
+      </w:r>
+      <w:r>
+        <w:rPr>
+          <w:rFonts w:cs="Times New Roman"/>
+          <w:szCs w:val="28"/>
+        </w:rPr>
+        <w:t xml:space="preserve"> пунктирной линией</w:t>
+      </w:r>
+      <w:r>
+        <w:rPr>
+          <w:rFonts w:cs="Times New Roman"/>
+          <w:szCs w:val="28"/>
+        </w:rPr>
+        <w:t>.</w:t>
+      </w:r>
+      <w:r>
+        <w:rPr>
+          <w:rFonts w:cs="Times New Roman"/>
+          <w:szCs w:val="28"/>
+        </w:rPr>
+        <w:t xml:space="preserve"> Для встречающихся на нескольких этажах устройств предусмотрено обозначение названий в формате </w:t>
+      </w:r>
+      <w:r>
+        <w:rPr>
+          <w:rFonts w:cs="Times New Roman"/>
+          <w:szCs w:val="28"/>
+        </w:rPr>
+        <w:t xml:space="preserve">разделённого дефисом </w:t>
+      </w:r>
+      <w:r>
+        <w:rPr>
+          <w:rFonts w:cs="Times New Roman"/>
+          <w:szCs w:val="28"/>
+        </w:rPr>
+        <w:t xml:space="preserve">сочетания номера этажа и номера устройства </w:t>
+      </w:r>
+      <w:r>
+        <w:rPr>
+          <w:rFonts w:cs="Times New Roman"/>
+          <w:szCs w:val="28"/>
+        </w:rPr>
+        <w:t xml:space="preserve">этого типа </w:t>
+      </w:r>
+      <w:r>
+        <w:rPr>
+          <w:rFonts w:cs="Times New Roman"/>
+          <w:szCs w:val="28"/>
+        </w:rPr>
+        <w:t>на этаже.</w:t>
+      </w:r>
+      <w:r>
+        <w:rPr>
+          <w:rFonts w:cs="Times New Roman"/>
+          <w:szCs w:val="28"/>
+        </w:rPr>
+        <w:t xml:space="preserve"> Например, десятая рабочая станция на втором этаже обозначена «</w:t>
+      </w:r>
+      <w:r>
+        <w:rPr>
+          <w:rFonts w:cs="Times New Roman"/>
+          <w:szCs w:val="28"/>
+          <w:lang w:val="en-US"/>
+        </w:rPr>
+        <w:t>PC</w:t>
+      </w:r>
+      <w:r>
+        <w:rPr>
+          <w:rFonts w:cs="Times New Roman"/>
+          <w:szCs w:val="28"/>
+        </w:rPr>
+        <w:t xml:space="preserve"> 2-10</w:t>
+      </w:r>
+      <w:r>
+        <w:rPr>
+          <w:rFonts w:cs="Times New Roman"/>
+          <w:szCs w:val="28"/>
+        </w:rPr>
+        <w:t>»</w:t>
+      </w:r>
+      <w:r>
+        <w:rPr>
+          <w:rFonts w:cs="Times New Roman"/>
+          <w:szCs w:val="28"/>
+        </w:rPr>
+        <w:t>.</w:t>
+      </w:r>
+      <w:r>
+        <w:rPr>
+          <w:rFonts w:cs="Times New Roman"/>
+          <w:szCs w:val="28"/>
+        </w:rPr>
+        <w:t xml:space="preserve"> </w:t>
+      </w:r>
+    </w:p>
+    <w:p>
+      <w:pPr>
+        <w:ind w:firstLine="708"/>
+        <w:rPr>
+          <w:rFonts w:cs="Times New Roman"/>
+          <w:szCs w:val="28"/>
+        </w:rPr>
+      </w:pPr>
     </w:p>
     <w:p>
       <w:pPr>
         <w:pStyle w:val="2"/>
       </w:pPr>
-      <w:bookmarkStart w:id="25" w:name="_Toc118854108"/>
-      <w:r>
-        <w:t xml:space="preserve">3.1 </w:t>
+      <w:bookmarkStart w:id="25" w:name="_Toc119029179"/>
+      <w:r>
+        <w:t>3.1 Расположение устройств</w:t>
+      </w:r>
+      <w:bookmarkEnd w:id="25"/>
+    </w:p>
+    <w:p>
+      <w:pPr>
+        <w:ind w:firstLine="708"/>
+        <w:rPr>
+          <w:rFonts w:cs="Times New Roman"/>
+          <w:szCs w:val="28"/>
+        </w:rPr>
+      </w:pPr>
+    </w:p>
+    <w:p>
+      <w:pPr>
+        <w:ind w:firstLine="708"/>
+        <w:rPr>
+          <w:rFonts w:cs="Times New Roman"/>
+          <w:szCs w:val="28"/>
+        </w:rPr>
+      </w:pPr>
+      <w:r>
+        <w:rPr>
+          <w:rFonts w:cs="Times New Roman"/>
+          <w:szCs w:val="28"/>
+        </w:rPr>
+        <w:t>Модем, ш</w:t>
+      </w:r>
+      <w:r>
+        <w:rPr>
+          <w:rFonts w:cs="Times New Roman"/>
+          <w:szCs w:val="28"/>
+        </w:rPr>
+        <w:t>люз</w:t>
+      </w:r>
+      <w:r>
+        <w:rPr>
+          <w:rFonts w:cs="Times New Roman"/>
+          <w:szCs w:val="28"/>
+        </w:rPr>
+        <w:t xml:space="preserve"> в направлении</w:t>
+      </w:r>
+      <w:r>
+        <w:rPr>
+          <w:rFonts w:cs="Times New Roman"/>
+          <w:szCs w:val="28"/>
+        </w:rPr>
+        <w:t xml:space="preserve"> глобальной </w:t>
+      </w:r>
+      <w:r>
+        <w:rPr>
+          <w:rFonts w:cs="Times New Roman"/>
+          <w:szCs w:val="28"/>
+        </w:rPr>
+        <w:t>сет</w:t>
+      </w:r>
+      <w:r>
+        <w:rPr>
+          <w:rFonts w:cs="Times New Roman"/>
+          <w:szCs w:val="28"/>
+        </w:rPr>
+        <w:t>и</w:t>
+      </w:r>
+      <w:r>
+        <w:rPr>
+          <w:rFonts w:cs="Times New Roman"/>
+          <w:szCs w:val="28"/>
+        </w:rPr>
+        <w:t>, предполагается расположить</w:t>
+      </w:r>
+      <w:r>
+        <w:rPr>
+          <w:rFonts w:cs="Times New Roman"/>
+          <w:szCs w:val="28"/>
+        </w:rPr>
+        <w:t xml:space="preserve"> </w:t>
+      </w:r>
+      <w:r>
+        <w:rPr>
+          <w:rFonts w:cs="Times New Roman"/>
+          <w:szCs w:val="28"/>
+        </w:rPr>
+        <w:t>на первом из этажей кафедры</w:t>
+      </w:r>
+      <w:r>
+        <w:rPr>
+          <w:rFonts w:cs="Times New Roman"/>
+          <w:szCs w:val="28"/>
+        </w:rPr>
+        <w:t xml:space="preserve">. </w:t>
+      </w:r>
+      <w:r>
+        <w:rPr>
+          <w:rFonts w:cs="Times New Roman"/>
+          <w:szCs w:val="28"/>
+        </w:rPr>
+        <w:t>Тут же</w:t>
+      </w:r>
+      <w:r>
+        <w:rPr>
+          <w:rFonts w:cs="Times New Roman"/>
+          <w:szCs w:val="28"/>
+        </w:rPr>
+        <w:t>, в отдельном техническом помещении,</w:t>
+      </w:r>
+      <w:r>
+        <w:rPr>
+          <w:rFonts w:cs="Times New Roman"/>
+          <w:szCs w:val="28"/>
+        </w:rPr>
+        <w:t xml:space="preserve"> </w:t>
+      </w:r>
+      <w:r>
+        <w:rPr>
+          <w:rFonts w:cs="Times New Roman"/>
+          <w:szCs w:val="28"/>
+        </w:rPr>
+        <w:t xml:space="preserve">предусмотрено </w:t>
+      </w:r>
+      <w:r>
+        <w:rPr>
+          <w:rFonts w:cs="Times New Roman"/>
+          <w:szCs w:val="28"/>
+        </w:rPr>
+        <w:t>распол</w:t>
+      </w:r>
+      <w:r>
+        <w:rPr>
+          <w:rFonts w:cs="Times New Roman"/>
+          <w:szCs w:val="28"/>
+        </w:rPr>
+        <w:t>ожить маршрутизатор, сервер</w:t>
+      </w:r>
+      <w:r>
+        <w:rPr>
+          <w:rFonts w:cs="Times New Roman"/>
+          <w:szCs w:val="28"/>
+        </w:rPr>
+        <w:t xml:space="preserve"> и административную рабочую станцию.</w:t>
+      </w:r>
+    </w:p>
+    <w:p>
+      <w:pPr>
+        <w:ind w:firstLine="708"/>
+        <w:rPr>
+          <w:rFonts w:cs="Times New Roman"/>
+          <w:szCs w:val="28"/>
+        </w:rPr>
+      </w:pPr>
+      <w:r>
+        <w:rPr>
+          <w:rFonts w:cs="Times New Roman"/>
+          <w:szCs w:val="28"/>
+        </w:rPr>
+        <w:t>На каждом из этажей располагается один коммутатор, к которому подключены двадцать рабочих станций, два принтера и две беспроводные точки доступа, которые обеспечивают доступ в сеть для десяти беспроводных станций.</w:t>
+      </w:r>
+    </w:p>
+    <w:p>
+      <w:pPr>
+        <w:ind w:firstLine="708"/>
+        <w:rPr>
+          <w:rFonts w:cs="Times New Roman"/>
+          <w:szCs w:val="28"/>
+        </w:rPr>
+      </w:pPr>
+      <w:r>
+        <w:rPr>
+          <w:rFonts w:cs="Times New Roman"/>
+          <w:szCs w:val="28"/>
+        </w:rPr>
+        <w:t>Исходя из такого разбиения устройств по этажам</w:t>
+      </w:r>
+      <w:r>
+        <w:rPr>
+          <w:rFonts w:cs="Times New Roman"/>
+          <w:szCs w:val="28"/>
+        </w:rPr>
+        <w:t>,</w:t>
+      </w:r>
+      <w:r>
+        <w:rPr>
+          <w:rFonts w:cs="Times New Roman"/>
+          <w:szCs w:val="28"/>
+        </w:rPr>
+        <w:t xml:space="preserve"> из шестидесяти стационарных пользователей, шестидесяти семи стационарных подключений и тридцати </w:t>
+      </w:r>
+      <w:r>
+        <w:rPr>
+          <w:rFonts w:cs="Times New Roman"/>
+          <w:szCs w:val="28"/>
+        </w:rPr>
+        <w:t>мобильных подключений на первый этаж приходится тридцать два подключения, на второй и третий – тридцать три.</w:t>
+      </w:r>
+    </w:p>
+    <w:p>
+      <w:pPr>
+        <w:ind w:firstLine="708"/>
+        <w:rPr>
+          <w:rFonts w:cs="Times New Roman"/>
+          <w:szCs w:val="28"/>
+        </w:rPr>
+      </w:pPr>
+    </w:p>
+    <w:p>
+      <w:pPr>
+        <w:pStyle w:val="2"/>
+      </w:pPr>
+      <w:bookmarkStart w:id="26" w:name="_Toc119029180"/>
+      <w:r>
+        <w:t>3.</w:t>
+      </w:r>
+      <w:r>
+        <w:t>2</w:t>
+      </w:r>
+      <w:r>
+        <w:t xml:space="preserve"> </w:t>
       </w:r>
       <w:r>
         <w:t>Производитель сетевого оборудования</w:t>
       </w:r>
-      <w:bookmarkEnd w:id="25"/>
+      <w:bookmarkEnd w:id="26"/>
     </w:p>
     <w:p/>
     <w:p>
@@ -5194,6 +6083,27 @@
         <w:t>Aruba</w:t>
       </w:r>
       <w:r>
+        <w:t xml:space="preserve"> </w:t>
+      </w:r>
+      <w:r>
+        <w:rPr>
+          <w:lang w:val="en-US"/>
+        </w:rPr>
+        <w:t>Networks</w:t>
+      </w:r>
+      <w:r>
+        <w:t xml:space="preserve"> (далее – </w:t>
+      </w:r>
+      <w:r>
+        <w:rPr>
+          <w:lang w:val="en-US"/>
+        </w:rPr>
+        <w:t>Aruba</w:t>
+      </w:r>
+      <w:r>
+        <w:t>)</w:t>
+      </w:r>
+      <w:r>
         <w:t>.</w:t>
       </w:r>
       <w:r>
@@ -5221,91 +6131,507 @@
         <w:t xml:space="preserve"> </w:t>
       </w:r>
       <w:r>
-        <w:t>[3.</w:t>
-      </w:r>
-      <w:r>
-        <w:t>0</w:t>
+        <w:t>[3]</w:t>
+      </w:r>
+      <w:r>
+        <w:t xml:space="preserve"> </w:t>
+      </w:r>
+    </w:p>
+    <w:p>
+      <w:r>
+        <w:rPr>
+          <w:lang w:val="en-US"/>
+        </w:rPr>
+        <w:t>HPE</w:t>
+      </w:r>
+      <w:r>
+        <w:t xml:space="preserve"> </w:t>
+      </w:r>
+      <w:r>
+        <w:t xml:space="preserve">является одним из двух наследников разделившейся </w:t>
+      </w:r>
+      <w:r>
+        <w:t>Hewlett-Packard</w:t>
+      </w:r>
+      <w:r>
+        <w:t xml:space="preserve"> </w:t>
+      </w:r>
+      <w:r>
+        <w:t>Company</w:t>
+      </w:r>
+      <w:r>
+        <w:t xml:space="preserve">, другим наследником является </w:t>
+      </w:r>
+      <w:r>
+        <w:t>HP Inc.</w:t>
+      </w:r>
+      <w:r>
+        <w:t xml:space="preserve"> </w:t>
+      </w:r>
+      <w:r>
+        <w:rPr>
+          <w:lang w:val="en-US"/>
+        </w:rPr>
+        <w:t>HPE</w:t>
+      </w:r>
+      <w:r>
+        <w:t xml:space="preserve"> </w:t>
+      </w:r>
+      <w:r>
+        <w:t xml:space="preserve">унаследовала производство сетевого оборудования, серверов, и иных решений. </w:t>
+      </w:r>
+      <w:r>
+        <w:t>HP Inc.</w:t>
+      </w:r>
+      <w:r>
+        <w:t xml:space="preserve"> же унаследовала производство персональный устройств, таких как персональные компьютеры, моноблоки, многофункциональные устройства (далее – МФУ). </w:t>
+      </w:r>
+    </w:p>
+    <w:p>
+      <w:r>
+        <w:t>Aruba</w:t>
+      </w:r>
+      <w:r>
+        <w:t xml:space="preserve"> приобретена </w:t>
+      </w:r>
+      <w:r>
+        <w:rPr>
+          <w:lang w:val="en-US"/>
+        </w:rPr>
+        <w:t>HPE</w:t>
+      </w:r>
+      <w:r>
+        <w:t xml:space="preserve"> </w:t>
+      </w:r>
+      <w:r>
+        <w:t xml:space="preserve">в 2015 году. Компания в первую очередь занимается производством беспроводных устройств, обеспечивает свои </w:t>
+      </w:r>
+      <w:r>
+        <w:lastRenderedPageBreak/>
+        <w:t>облачные решения.</w:t>
+      </w:r>
+    </w:p>
+    <w:p>
+      <w:pPr>
+        <w:ind w:firstLine="0"/>
+        <w:rPr>
+          <w:rFonts w:cs="Times New Roman"/>
+          <w:szCs w:val="28"/>
+        </w:rPr>
+      </w:pPr>
+    </w:p>
+    <w:p>
+      <w:pPr>
+        <w:pStyle w:val="2"/>
+      </w:pPr>
+      <w:bookmarkStart w:id="27" w:name="_Toc119029181"/>
+      <w:r>
+        <w:t>3.</w:t>
+      </w:r>
+      <w:r>
+        <w:t>3</w:t>
+      </w:r>
+      <w:r>
+        <w:t xml:space="preserve"> Выбор</w:t>
+      </w:r>
+      <w:r>
+        <w:t xml:space="preserve"> модели</w:t>
+      </w:r>
+      <w:r>
+        <w:t xml:space="preserve"> модема</w:t>
+      </w:r>
+      <w:bookmarkEnd w:id="27"/>
+    </w:p>
+    <w:p/>
+    <w:p>
+      <w:r>
+        <w:t>В качестве н</w:t>
+      </w:r>
+      <w:r>
+        <w:t xml:space="preserve">аиболее </w:t>
+      </w:r>
+      <w:r>
+        <w:t xml:space="preserve">рационального </w:t>
+      </w:r>
+      <w:r>
+        <w:t>решени</w:t>
+      </w:r>
+      <w:r>
+        <w:t>я</w:t>
+      </w:r>
+      <w:r>
+        <w:t xml:space="preserve"> </w:t>
+      </w:r>
+      <w:r>
+        <w:t xml:space="preserve">можно </w:t>
+      </w:r>
+      <w:r>
+        <w:t xml:space="preserve">было бы </w:t>
+      </w:r>
+      <w:r>
+        <w:t xml:space="preserve">рассмотреть возможность </w:t>
+      </w:r>
+      <w:r>
+        <w:t>отказаться от модема и использовать маршрутизатор с функцией модема, однако подобные маршрутизаторы более не выпускаются выбранными производителями, также ими не выпускаются и сами модемы, из-за чего выбор придётся производить из устройств других производителей.</w:t>
+      </w:r>
+      <w:r>
+        <w:t xml:space="preserve"> Использование дополнительного устройства ведёт к услужению системы, а следовательно, и к увеличению вероятности сбоев в её работе.</w:t>
+      </w:r>
+      <w:r>
+        <w:t xml:space="preserve"> </w:t>
+      </w:r>
+    </w:p>
+    <w:p>
+      <w:r>
+        <w:t>Единственным критерием выбора в таком случае остаётся поддержка модемом технологии</w:t>
+      </w:r>
+      <w:r>
+        <w:t xml:space="preserve"> </w:t>
+      </w:r>
+      <w:r>
+        <w:rPr>
+          <w:lang w:val="en-US"/>
+        </w:rPr>
+        <w:t>ADSL</w:t>
+      </w:r>
+      <w:r>
+        <w:t>2+</w:t>
+      </w:r>
+      <w:r>
+        <w:t>.</w:t>
+      </w:r>
+      <w:r>
+        <w:t xml:space="preserve"> </w:t>
+      </w:r>
+      <w:r>
+        <w:t xml:space="preserve">Из-за устаревания технологии выбор модемов на рынке крайне мал, большинство устройств совмещают в себе как функцию модема, так и маршрутизатора или беспроводного маршрутизатора. Так как необходимость в </w:t>
+      </w:r>
+      <w:r>
+        <w:t xml:space="preserve">таком </w:t>
+      </w:r>
+      <w:r>
+        <w:t>дополнительн</w:t>
+      </w:r>
+      <w:r>
+        <w:t xml:space="preserve">ом </w:t>
+      </w:r>
+      <w:r>
+        <w:t>функци</w:t>
+      </w:r>
+      <w:r>
+        <w:t xml:space="preserve">онале </w:t>
+      </w:r>
+      <w:r>
+        <w:t xml:space="preserve">отсутствует, рациональным выбором будет модель </w:t>
+      </w:r>
+      <w:r>
+        <w:t>TD-8616</w:t>
+      </w:r>
+      <w:r>
+        <w:t xml:space="preserve"> от компании </w:t>
+      </w:r>
+      <w:r>
+        <w:t>TP-Link</w:t>
+      </w:r>
+      <w:r>
+        <w:t xml:space="preserve"> </w:t>
+      </w:r>
+      <w:r>
+        <w:t>[</w:t>
+      </w:r>
+      <w:r>
+        <w:t>4</w:t>
       </w:r>
       <w:r>
         <w:t>]</w:t>
       </w:r>
       <w:r>
-        <w:t xml:space="preserve"> </w:t>
-      </w:r>
-    </w:p>
-    <w:p>
-      <w:r>
-        <w:rPr>
-          <w:lang w:val="en-US"/>
-        </w:rPr>
-        <w:t>HPE</w:t>
-      </w:r>
-      <w:r>
-        <w:t xml:space="preserve"> </w:t>
-      </w:r>
-      <w:r>
-        <w:t xml:space="preserve">является одним из двух наследников разделившейся </w:t>
-      </w:r>
-      <w:r>
-        <w:t>Hewlett-Packard</w:t>
-      </w:r>
-      <w:r>
-        <w:t xml:space="preserve"> </w:t>
-      </w:r>
-      <w:r>
-        <w:t>Company</w:t>
-      </w:r>
-      <w:r>
-        <w:t xml:space="preserve">, другим наследником является </w:t>
-      </w:r>
-      <w:r>
-        <w:t>HP Inc.</w:t>
-      </w:r>
-      <w:r>
-        <w:t xml:space="preserve"> </w:t>
-      </w:r>
-      <w:r>
-        <w:rPr>
-          <w:lang w:val="en-US"/>
-        </w:rPr>
-        <w:t>HPE</w:t>
-      </w:r>
-      <w:r>
-        <w:t xml:space="preserve"> </w:t>
-      </w:r>
-      <w:r>
-        <w:t xml:space="preserve">унаследовала производство сетевого оборудования, серверов, и иных решений. </w:t>
-      </w:r>
-      <w:r>
-        <w:t>HP Inc.</w:t>
-      </w:r>
-      <w:r>
-        <w:t xml:space="preserve"> же унаследовала производство персональный устройств, таких как персональные компьютеры, моноблоки, многофункциональные устройства (далее – МФУ). </w:t>
-      </w:r>
-    </w:p>
-    <w:p>
-      <w:r>
-        <w:t>Aruba</w:t>
-      </w:r>
-      <w:r>
-        <w:t xml:space="preserve"> приобретена </w:t>
-      </w:r>
-      <w:r>
-        <w:rPr>
-          <w:lang w:val="en-US"/>
-        </w:rPr>
-        <w:t>HPE</w:t>
-      </w:r>
-      <w:r>
-        <w:t xml:space="preserve"> </w:t>
-      </w:r>
-      <w:r>
-        <w:t>в 2015 году. Компания в первую очередь занимается производством беспроводных устройств, обеспечивает свои облачные решения.</w:t>
-      </w:r>
-    </w:p>
-    <w:p>
-      <w:pPr>
-        <w:ind w:firstLine="0"/>
+        <w:t>.</w:t>
+      </w:r>
+      <w:r>
+        <w:t xml:space="preserve"> </w:t>
+      </w:r>
+      <w:r>
+        <w:t>Стоимость составляет</w:t>
+      </w:r>
+      <w:r>
+        <w:t xml:space="preserve"> 10$. </w:t>
+      </w:r>
+    </w:p>
+    <w:p>
+      <w:pPr>
+        <w:ind w:firstLine="708"/>
+        <w:rPr>
+          <w:rFonts w:cs="Times New Roman"/>
+          <w:szCs w:val="28"/>
+        </w:rPr>
+      </w:pPr>
+      <w:r>
+        <w:rPr>
+          <w:rFonts w:cs="Times New Roman"/>
+          <w:szCs w:val="28"/>
+        </w:rPr>
+        <w:t>Технические характеристики</w:t>
+      </w:r>
+      <w:r>
+        <w:rPr>
+          <w:rFonts w:cs="Times New Roman"/>
+          <w:szCs w:val="28"/>
+        </w:rPr>
+        <w:t>:</w:t>
+      </w:r>
+    </w:p>
+    <w:p>
+      <w:pPr>
+        <w:ind w:firstLine="708"/>
+        <w:rPr>
+          <w:rFonts w:cs="Times New Roman"/>
+          <w:szCs w:val="28"/>
+        </w:rPr>
+      </w:pPr>
+      <w:r>
+        <w:rPr>
+          <w:rFonts w:cs="Times New Roman"/>
+          <w:szCs w:val="28"/>
+        </w:rPr>
+        <w:t>1.</w:t>
+      </w:r>
+      <w:r>
+        <w:rPr>
+          <w:rFonts w:cs="Times New Roman"/>
+          <w:szCs w:val="28"/>
+        </w:rPr>
+        <w:t xml:space="preserve"> </w:t>
+      </w:r>
+      <w:r>
+        <w:rPr>
+          <w:rFonts w:cs="Times New Roman"/>
+          <w:szCs w:val="28"/>
+        </w:rPr>
+        <w:t>О</w:t>
+      </w:r>
+      <w:r>
+        <w:rPr>
+          <w:rFonts w:cs="Times New Roman"/>
+          <w:szCs w:val="28"/>
+        </w:rPr>
+        <w:t>д</w:t>
+      </w:r>
+      <w:r>
+        <w:rPr>
+          <w:rFonts w:cs="Times New Roman"/>
+          <w:szCs w:val="28"/>
+        </w:rPr>
+        <w:t>ин</w:t>
+      </w:r>
+      <w:r>
+        <w:rPr>
+          <w:rFonts w:cs="Times New Roman"/>
+          <w:szCs w:val="28"/>
+        </w:rPr>
+        <w:t xml:space="preserve"> порт</w:t>
+      </w:r>
+      <w:r>
+        <w:rPr>
+          <w:rFonts w:cs="Times New Roman"/>
+          <w:szCs w:val="28"/>
+        </w:rPr>
+        <w:t xml:space="preserve"> </w:t>
+      </w:r>
+      <w:r>
+        <w:rPr>
+          <w:rFonts w:cs="Times New Roman"/>
+          <w:szCs w:val="28"/>
+          <w:lang w:val="en-US"/>
+        </w:rPr>
+        <w:t>RJ</w:t>
+      </w:r>
+      <w:r>
+        <w:rPr>
+          <w:rFonts w:cs="Times New Roman"/>
+          <w:szCs w:val="28"/>
+        </w:rPr>
+        <w:t>-45</w:t>
+      </w:r>
+      <w:r>
+        <w:rPr>
+          <w:rFonts w:cs="Times New Roman"/>
+          <w:szCs w:val="28"/>
+        </w:rPr>
+        <w:t>.</w:t>
+      </w:r>
+    </w:p>
+    <w:p>
+      <w:pPr>
+        <w:ind w:firstLine="708"/>
+        <w:rPr>
+          <w:rFonts w:cs="Times New Roman"/>
+          <w:szCs w:val="28"/>
+        </w:rPr>
+      </w:pPr>
+      <w:r>
+        <w:rPr>
+          <w:rFonts w:cs="Times New Roman"/>
+          <w:szCs w:val="28"/>
+        </w:rPr>
+        <w:t>2. Стандарт</w:t>
+      </w:r>
+      <w:r>
+        <w:rPr>
+          <w:rFonts w:cs="Times New Roman"/>
+          <w:szCs w:val="28"/>
+        </w:rPr>
+        <w:t xml:space="preserve"> Fast Ethernet</w:t>
+      </w:r>
+      <w:r>
+        <w:rPr>
+          <w:rFonts w:cs="Times New Roman"/>
+          <w:szCs w:val="28"/>
+        </w:rPr>
+        <w:t xml:space="preserve"> </w:t>
+      </w:r>
+      <w:r>
+        <w:rPr>
+          <w:rFonts w:cs="Times New Roman"/>
+          <w:szCs w:val="28"/>
+          <w:lang w:val="en-US"/>
+        </w:rPr>
+        <w:t>c</w:t>
+      </w:r>
+      <w:r>
+        <w:rPr>
+          <w:rFonts w:cs="Times New Roman"/>
+          <w:szCs w:val="28"/>
+        </w:rPr>
+        <w:t xml:space="preserve"> максимальной</w:t>
+      </w:r>
+      <w:r>
+        <w:rPr>
+          <w:rFonts w:cs="Times New Roman"/>
+          <w:szCs w:val="28"/>
+        </w:rPr>
+        <w:t xml:space="preserve"> </w:t>
+      </w:r>
+      <w:r>
+        <w:rPr>
+          <w:rFonts w:cs="Times New Roman"/>
+          <w:szCs w:val="28"/>
+        </w:rPr>
+        <w:t>скоростью 100 мегабит в секунду.</w:t>
+      </w:r>
+    </w:p>
+    <w:p>
+      <w:pPr>
+        <w:ind w:firstLine="708"/>
+        <w:rPr>
+          <w:rFonts w:cs="Times New Roman"/>
+          <w:szCs w:val="28"/>
+        </w:rPr>
+      </w:pPr>
+      <w:r>
+        <w:rPr>
+          <w:rFonts w:cs="Times New Roman"/>
+          <w:szCs w:val="28"/>
+        </w:rPr>
+        <w:t>3. Од</w:t>
+      </w:r>
+      <w:r>
+        <w:rPr>
+          <w:rFonts w:cs="Times New Roman"/>
+          <w:szCs w:val="28"/>
+        </w:rPr>
+        <w:t xml:space="preserve">ин </w:t>
+      </w:r>
+      <w:r>
+        <w:rPr>
+          <w:rFonts w:cs="Times New Roman"/>
+          <w:szCs w:val="28"/>
+        </w:rPr>
+        <w:t>порт</w:t>
+      </w:r>
+      <w:r>
+        <w:rPr>
+          <w:rFonts w:cs="Times New Roman"/>
+          <w:szCs w:val="28"/>
+        </w:rPr>
+        <w:t xml:space="preserve"> </w:t>
+      </w:r>
+      <w:r>
+        <w:rPr>
+          <w:rFonts w:cs="Times New Roman"/>
+          <w:szCs w:val="28"/>
+        </w:rPr>
+        <w:t>RJ</w:t>
+      </w:r>
+      <w:r>
+        <w:rPr>
+          <w:rFonts w:cs="Times New Roman"/>
+          <w:szCs w:val="28"/>
+        </w:rPr>
+        <w:t>-11</w:t>
+      </w:r>
+      <w:r>
+        <w:rPr>
+          <w:rFonts w:cs="Times New Roman"/>
+          <w:szCs w:val="28"/>
+        </w:rPr>
+        <w:t>.</w:t>
+      </w:r>
+    </w:p>
+    <w:p>
+      <w:pPr>
+        <w:ind w:firstLine="708"/>
+        <w:rPr>
+          <w:rFonts w:cs="Times New Roman"/>
+          <w:szCs w:val="28"/>
+        </w:rPr>
+      </w:pPr>
+      <w:r>
+        <w:rPr>
+          <w:rFonts w:cs="Times New Roman"/>
+          <w:szCs w:val="28"/>
+        </w:rPr>
+        <w:t>4</w:t>
+      </w:r>
+      <w:r>
+        <w:rPr>
+          <w:rFonts w:cs="Times New Roman"/>
+          <w:szCs w:val="28"/>
+        </w:rPr>
+        <w:t xml:space="preserve">. </w:t>
+      </w:r>
+      <w:r>
+        <w:rPr>
+          <w:rFonts w:cs="Times New Roman"/>
+          <w:szCs w:val="28"/>
+        </w:rPr>
+        <w:t>П</w:t>
+      </w:r>
+      <w:r>
+        <w:rPr>
+          <w:rFonts w:cs="Times New Roman"/>
+          <w:szCs w:val="28"/>
+        </w:rPr>
+        <w:t xml:space="preserve">оддержкой рекомендации </w:t>
+      </w:r>
+      <w:r>
+        <w:rPr>
+          <w:rFonts w:cs="Times New Roman"/>
+          <w:szCs w:val="28"/>
+        </w:rPr>
+        <w:t>ITU G.992.5</w:t>
+      </w:r>
+      <w:r>
+        <w:rPr>
+          <w:rFonts w:cs="Times New Roman"/>
+          <w:szCs w:val="28"/>
+        </w:rPr>
+        <w:t>.</w:t>
+      </w:r>
+    </w:p>
+    <w:p>
+      <w:pPr>
+        <w:ind w:firstLine="708"/>
         <w:rPr>
           <w:rFonts w:cs="Times New Roman"/>
           <w:szCs w:val="28"/>
@@ -5316,1578 +6642,1142 @@
       <w:pPr>
         <w:pStyle w:val="2"/>
       </w:pPr>
-      <w:bookmarkStart w:id="26" w:name="_Toc118854109"/>
+      <w:bookmarkStart w:id="28" w:name="_Toc119029182"/>
       <w:r>
         <w:t>3.</w:t>
       </w:r>
       <w:r>
-        <w:rPr>
-          <w:lang w:val="en-US"/>
-        </w:rPr>
+        <w:t xml:space="preserve">4 </w:t>
+      </w:r>
+      <w:r>
+        <w:t xml:space="preserve">Выбор </w:t>
+      </w:r>
+      <w:r>
+        <w:t xml:space="preserve">модели </w:t>
+      </w:r>
+      <w:r>
+        <w:t>маршрутизатора</w:t>
+      </w:r>
+      <w:bookmarkEnd w:id="28"/>
+    </w:p>
+    <w:p/>
+    <w:p>
+      <w:r>
+        <w:t>Основными критериями при выборе маршрутизатора являются</w:t>
+      </w:r>
+      <w:r>
+        <w:t xml:space="preserve">: </w:t>
+      </w:r>
+      <w:r>
+        <w:t>достаточное количество портов со стороны</w:t>
+      </w:r>
+      <w:r>
+        <w:t xml:space="preserve"> </w:t>
+      </w:r>
+      <w:r>
+        <w:rPr>
+          <w:lang w:val="en-US"/>
+        </w:rPr>
+        <w:t>LAN</w:t>
+      </w:r>
+      <w:r>
+        <w:t xml:space="preserve">, поддержка </w:t>
+      </w:r>
+      <w:r>
+        <w:rPr>
+          <w:lang w:val="en-US"/>
+        </w:rPr>
+        <w:t>VPN</w:t>
+      </w:r>
+      <w:r>
+        <w:t xml:space="preserve">, </w:t>
+      </w:r>
+      <w:r>
+        <w:t>поддержка </w:t>
+      </w:r>
+      <w:proofErr w:type="spellStart"/>
+      <w:r>
+        <w:rPr>
+          <w:lang w:val="en-US"/>
+        </w:rPr>
+        <w:t>IPv</w:t>
+      </w:r>
+      <w:proofErr w:type="spellEnd"/>
+      <w:r>
+        <w:t>6</w:t>
+      </w:r>
+      <w:r>
+        <w:t>-маршрутизации</w:t>
+      </w:r>
+      <w:r>
+        <w:t xml:space="preserve">. </w:t>
+      </w:r>
+    </w:p>
+    <w:p>
+      <w:r>
+        <w:t>Требуется минимум четыре порта для</w:t>
+      </w:r>
+      <w:r>
+        <w:t xml:space="preserve"> </w:t>
+      </w:r>
+      <w:r>
+        <w:rPr>
+          <w:lang w:val="en-US"/>
+        </w:rPr>
+        <w:t>LAN</w:t>
+      </w:r>
+      <w:r>
+        <w:t xml:space="preserve">, однако, учитывая необходимость предусмотреть возможность расширении сети, следует рассматривать модели с минимум восьмью портами. Учитывая устаревание технологии </w:t>
+      </w:r>
+      <w:r>
+        <w:rPr>
+          <w:lang w:val="en-US"/>
+        </w:rPr>
+        <w:t>ADSL</w:t>
+      </w:r>
+      <w:r>
         <w:t>2</w:t>
       </w:r>
       <w:r>
-        <w:t xml:space="preserve"> Выбор модема</w:t>
-      </w:r>
-      <w:bookmarkEnd w:id="26"/>
+        <w:t>+,</w:t>
+      </w:r>
+      <w:r>
+        <w:t xml:space="preserve"> </w:t>
+      </w:r>
+      <w:r>
+        <w:t xml:space="preserve">не стоит выбирать маршрутизатор с низкой скоростью </w:t>
+      </w:r>
+      <w:r>
+        <w:rPr>
+          <w:lang w:val="en-US"/>
+        </w:rPr>
+        <w:t>WAN</w:t>
+      </w:r>
+      <w:r>
+        <w:t>-</w:t>
+      </w:r>
+      <w:r>
+        <w:t>порта, так как при</w:t>
+      </w:r>
+      <w:r>
+        <w:t xml:space="preserve"> будущей модернизации системы это может стать причиной общей низкой скорости доступа к сети Интернет из проектируемой локальной компьютерной сети.</w:t>
+      </w:r>
+    </w:p>
+    <w:p>
+      <w:r>
+        <w:t xml:space="preserve">Согласно этим критериями была выбрана модель </w:t>
+      </w:r>
+      <w:r>
+        <w:t xml:space="preserve">HPE </w:t>
+      </w:r>
+      <w:proofErr w:type="spellStart"/>
+      <w:r>
+        <w:t>FlexNetwork</w:t>
+      </w:r>
+      <w:proofErr w:type="spellEnd"/>
+      <w:r>
+        <w:t xml:space="preserve"> MSR1003 8</w:t>
+      </w:r>
+      <w:r>
+        <w:rPr>
+          <w:lang w:val="en-US"/>
+        </w:rPr>
+        <w:t>S</w:t>
+      </w:r>
+      <w:r>
+        <w:t xml:space="preserve"> AC </w:t>
+      </w:r>
+      <w:proofErr w:type="spellStart"/>
+      <w:r>
+        <w:t>Router</w:t>
+      </w:r>
+      <w:proofErr w:type="spellEnd"/>
+      <w:r>
+        <w:t xml:space="preserve"> </w:t>
+      </w:r>
+      <w:r>
+        <w:t>[</w:t>
+      </w:r>
+      <w:r>
+        <w:t>5</w:t>
+      </w:r>
+      <w:r>
+        <w:t xml:space="preserve">], </w:t>
+      </w:r>
+      <w:r>
+        <w:t>обладающая следующими техническими характеристиками</w:t>
+      </w:r>
+      <w:r>
+        <w:t xml:space="preserve"> </w:t>
+      </w:r>
+      <w:r>
+        <w:t>[</w:t>
+      </w:r>
+      <w:r>
+        <w:t>6</w:t>
+      </w:r>
+      <w:r>
+        <w:t>]:</w:t>
+      </w:r>
+    </w:p>
+    <w:p>
+      <w:pPr>
+        <w:rPr>
+          <w:lang w:val="en-US"/>
+        </w:rPr>
+      </w:pPr>
+      <w:r>
+        <w:rPr>
+          <w:lang w:val="en-US"/>
+        </w:rPr>
+        <w:t xml:space="preserve">1. </w:t>
+      </w:r>
+      <w:r>
+        <w:rPr>
+          <w:rFonts w:cs="Times New Roman"/>
+          <w:szCs w:val="28"/>
+          <w:lang w:val="en-US"/>
+        </w:rPr>
+        <w:t>3 SIC slots, or 1 DSIC slot, and 1 SIC slot</w:t>
+      </w:r>
+    </w:p>
+    <w:p>
+      <w:pPr>
+        <w:rPr>
+          <w:rFonts w:cs="Times New Roman"/>
+          <w:szCs w:val="28"/>
+          <w:lang w:val="en-US"/>
+        </w:rPr>
+      </w:pPr>
+      <w:r>
+        <w:rPr>
+          <w:lang w:val="en-US"/>
+        </w:rPr>
+        <w:t>2</w:t>
+      </w:r>
+      <w:r>
+        <w:rPr>
+          <w:lang w:val="en-US"/>
+        </w:rPr>
+        <w:t>.</w:t>
+      </w:r>
+      <w:r>
+        <w:rPr>
+          <w:lang w:val="en-US"/>
+        </w:rPr>
+        <w:t xml:space="preserve"> </w:t>
+      </w:r>
+      <w:r>
+        <w:rPr>
+          <w:rFonts w:cs="Times New Roman"/>
+          <w:szCs w:val="28"/>
+          <w:lang w:val="en-US"/>
+        </w:rPr>
+        <w:t>2 RJ-45 autosensing 10/100/1000 WAN</w:t>
+      </w:r>
+      <w:r>
+        <w:rPr>
+          <w:rFonts w:cs="Times New Roman"/>
+          <w:szCs w:val="28"/>
+          <w:lang w:val="en-US"/>
+        </w:rPr>
+        <w:t xml:space="preserve"> </w:t>
+      </w:r>
+      <w:r>
+        <w:rPr>
+          <w:rFonts w:cs="Times New Roman"/>
+          <w:szCs w:val="28"/>
+          <w:lang w:val="en-US"/>
+        </w:rPr>
+        <w:t>ports</w:t>
+      </w:r>
+    </w:p>
+    <w:p>
+      <w:pPr>
+        <w:rPr>
+          <w:lang w:val="en-US"/>
+        </w:rPr>
+      </w:pPr>
+      <w:r>
+        <w:rPr>
+          <w:rFonts w:cs="Times New Roman"/>
+          <w:szCs w:val="28"/>
+          <w:lang w:val="en-US"/>
+        </w:rPr>
+        <w:t xml:space="preserve">3. </w:t>
+      </w:r>
+      <w:r>
+        <w:rPr>
+          <w:rFonts w:cs="Times New Roman"/>
+          <w:szCs w:val="28"/>
+          <w:lang w:val="en-US"/>
+        </w:rPr>
+        <w:t>8 RJ-45 autosensing 10/100/1000 LAN ports</w:t>
+      </w:r>
+    </w:p>
+    <w:p>
+      <w:pPr>
+        <w:ind w:firstLine="708"/>
+        <w:rPr>
+          <w:rFonts w:cs="Times New Roman"/>
+          <w:szCs w:val="28"/>
+          <w:lang w:val="en-US"/>
+        </w:rPr>
+      </w:pPr>
+      <w:r>
+        <w:rPr>
+          <w:lang w:val="en-US"/>
+        </w:rPr>
+        <w:lastRenderedPageBreak/>
+        <w:t>4.</w:t>
+      </w:r>
+      <w:r>
+        <w:rPr>
+          <w:rFonts w:cs="Times New Roman"/>
+          <w:szCs w:val="28"/>
+          <w:lang w:val="en-US"/>
+        </w:rPr>
+        <w:t xml:space="preserve"> </w:t>
+      </w:r>
+      <w:r>
+        <w:rPr>
+          <w:rFonts w:cs="Times New Roman"/>
+          <w:szCs w:val="28"/>
+          <w:lang w:val="en-US"/>
+        </w:rPr>
+        <w:t>RISC @ 667 MHz, 1GB DDR3 SDRAM, 256 MB flash</w:t>
+      </w:r>
+    </w:p>
+    <w:p>
+      <w:pPr>
+        <w:ind w:firstLine="708"/>
+        <w:rPr>
+          <w:rFonts w:cs="Times New Roman"/>
+          <w:szCs w:val="28"/>
+          <w:lang w:val="en-US"/>
+        </w:rPr>
+      </w:pPr>
+      <w:r>
+        <w:rPr>
+          <w:rFonts w:cs="Times New Roman"/>
+          <w:szCs w:val="28"/>
+          <w:lang w:val="en-US"/>
+        </w:rPr>
+        <w:t xml:space="preserve">5. </w:t>
+      </w:r>
+      <w:r>
+        <w:rPr>
+          <w:rFonts w:cs="Times New Roman"/>
+          <w:szCs w:val="28"/>
+          <w:lang w:val="en-US"/>
+        </w:rPr>
+        <w:t xml:space="preserve">Performance Throughput up to 500 </w:t>
+      </w:r>
+      <w:proofErr w:type="spellStart"/>
+      <w:r>
+        <w:rPr>
+          <w:rFonts w:cs="Times New Roman"/>
+          <w:szCs w:val="28"/>
+          <w:lang w:val="en-US"/>
+        </w:rPr>
+        <w:t>Kpps</w:t>
+      </w:r>
+      <w:proofErr w:type="spellEnd"/>
+      <w:r>
+        <w:rPr>
+          <w:rFonts w:cs="Times New Roman"/>
+          <w:szCs w:val="28"/>
+          <w:lang w:val="en-US"/>
+        </w:rPr>
+        <w:t xml:space="preserve"> (64-byte packets) </w:t>
+      </w:r>
+    </w:p>
+    <w:p>
+      <w:pPr>
+        <w:ind w:firstLine="708"/>
+        <w:rPr>
+          <w:rFonts w:cs="Times New Roman"/>
+          <w:szCs w:val="28"/>
+          <w:lang w:val="en-US"/>
+        </w:rPr>
+      </w:pPr>
+      <w:r>
+        <w:rPr>
+          <w:rFonts w:cs="Times New Roman"/>
+          <w:szCs w:val="28"/>
+          <w:lang w:val="en-US"/>
+        </w:rPr>
+        <w:t>6.</w:t>
+      </w:r>
+      <w:r>
+        <w:rPr>
+          <w:rFonts w:cs="Times New Roman"/>
+          <w:szCs w:val="28"/>
+          <w:lang w:val="en-US"/>
+        </w:rPr>
+        <w:t xml:space="preserve">Routing table size </w:t>
+      </w:r>
+      <w:r>
+        <w:rPr>
+          <w:rFonts w:cs="Times New Roman"/>
+          <w:szCs w:val="28"/>
+          <w:lang w:val="en-US"/>
+        </w:rPr>
+        <w:t>200 000</w:t>
+      </w:r>
+      <w:r>
+        <w:rPr>
+          <w:rFonts w:cs="Times New Roman"/>
+          <w:szCs w:val="28"/>
+          <w:lang w:val="en-US"/>
+        </w:rPr>
+        <w:t xml:space="preserve"> entries (IPv4), </w:t>
+      </w:r>
+      <w:r>
+        <w:rPr>
+          <w:rFonts w:cs="Times New Roman"/>
+          <w:szCs w:val="28"/>
+          <w:lang w:val="en-US"/>
+        </w:rPr>
+        <w:t xml:space="preserve">Forwarding table size </w:t>
+      </w:r>
+      <w:r>
+        <w:rPr>
+          <w:rFonts w:cs="Times New Roman"/>
+          <w:szCs w:val="28"/>
+          <w:lang w:val="en-US"/>
+        </w:rPr>
+        <w:t>200 000</w:t>
+      </w:r>
+      <w:r>
+        <w:rPr>
+          <w:rFonts w:cs="Times New Roman"/>
+          <w:szCs w:val="28"/>
+          <w:lang w:val="en-US"/>
+        </w:rPr>
+        <w:t xml:space="preserve"> entries (IPv4)</w:t>
+      </w:r>
+      <w:r>
+        <w:rPr>
+          <w:rFonts w:cs="Times New Roman"/>
+          <w:szCs w:val="28"/>
+          <w:lang w:val="en-US"/>
+        </w:rPr>
+        <w:t xml:space="preserve">, </w:t>
+      </w:r>
+    </w:p>
+    <w:p>
+      <w:pPr>
+        <w:ind w:firstLine="708"/>
+        <w:rPr>
+          <w:rFonts w:cs="Times New Roman"/>
+          <w:szCs w:val="28"/>
+          <w:lang w:val="en-US"/>
+        </w:rPr>
+      </w:pPr>
+      <w:r>
+        <w:rPr>
+          <w:rFonts w:cs="Times New Roman"/>
+          <w:szCs w:val="28"/>
+          <w:lang w:val="en-US"/>
+        </w:rPr>
+        <w:t xml:space="preserve">7. </w:t>
+      </w:r>
+      <w:r>
+        <w:rPr>
+          <w:rFonts w:cs="Times New Roman"/>
+          <w:szCs w:val="28"/>
+          <w:lang w:val="en-US"/>
+        </w:rPr>
+        <w:t>200 000</w:t>
+      </w:r>
+      <w:r>
+        <w:rPr>
+          <w:rFonts w:cs="Times New Roman"/>
+          <w:szCs w:val="28"/>
+          <w:lang w:val="en-US"/>
+        </w:rPr>
+        <w:t xml:space="preserve"> entries (IPv6), </w:t>
+      </w:r>
+      <w:r>
+        <w:rPr>
+          <w:rFonts w:cs="Times New Roman"/>
+          <w:szCs w:val="28"/>
+          <w:lang w:val="en-US"/>
+        </w:rPr>
+        <w:t>200 000</w:t>
+      </w:r>
+      <w:r>
+        <w:rPr>
+          <w:rFonts w:cs="Times New Roman"/>
+          <w:szCs w:val="28"/>
+          <w:lang w:val="en-US"/>
+        </w:rPr>
+        <w:t xml:space="preserve"> entries (IPv6)</w:t>
+      </w:r>
+    </w:p>
+    <w:p>
+      <w:pPr>
+        <w:ind w:firstLine="708"/>
+        <w:rPr>
+          <w:rFonts w:cs="Times New Roman"/>
+          <w:szCs w:val="28"/>
+          <w:lang w:val="en-US"/>
+        </w:rPr>
+      </w:pPr>
+      <w:r>
+        <w:rPr>
+          <w:rFonts w:cs="Times New Roman"/>
+          <w:szCs w:val="28"/>
+          <w:lang w:val="en-US"/>
+        </w:rPr>
+        <w:t>8.</w:t>
+      </w:r>
+      <w:r>
+        <w:rPr>
+          <w:rFonts w:cs="Times New Roman"/>
+          <w:szCs w:val="28"/>
+          <w:lang w:val="en-US"/>
+        </w:rPr>
+        <w:t>Supports DES, 3DES, and AES 128/192/256 encryption, and MD5 and SHA-1 authentication</w:t>
+      </w:r>
+    </w:p>
+    <w:p>
+      <w:pPr>
+        <w:ind w:firstLine="708"/>
+        <w:rPr>
+          <w:rFonts w:cs="Times New Roman"/>
+          <w:szCs w:val="28"/>
+          <w:lang w:val="en-US"/>
+        </w:rPr>
+      </w:pPr>
+      <w:r>
+        <w:rPr>
+          <w:rFonts w:cs="Times New Roman"/>
+          <w:szCs w:val="28"/>
+          <w:lang w:val="en-US"/>
+        </w:rPr>
+        <w:t xml:space="preserve">9. </w:t>
+      </w:r>
+      <w:proofErr w:type="spellStart"/>
+      <w:r>
+        <w:rPr>
+          <w:rFonts w:cs="Times New Roman"/>
+          <w:szCs w:val="28"/>
+          <w:lang w:val="en-US"/>
+        </w:rPr>
+        <w:t>Comware</w:t>
+      </w:r>
+      <w:proofErr w:type="spellEnd"/>
+      <w:r>
+        <w:rPr>
+          <w:rFonts w:cs="Times New Roman"/>
+          <w:szCs w:val="28"/>
+          <w:lang w:val="en-US"/>
+        </w:rPr>
+        <w:t xml:space="preserve"> v7 </w:t>
+      </w:r>
+      <w:r>
+        <w:rPr>
+          <w:rFonts w:cs="Times New Roman"/>
+          <w:szCs w:val="28"/>
+          <w:lang w:val="en-US"/>
+        </w:rPr>
+        <w:t>operating system</w:t>
+      </w:r>
+    </w:p>
+    <w:p>
+      <w:pPr>
+        <w:ind w:firstLine="708"/>
+        <w:rPr>
+          <w:rFonts w:cs="Times New Roman"/>
+          <w:szCs w:val="28"/>
+          <w:lang w:val="en-US"/>
+        </w:rPr>
+      </w:pPr>
+    </w:p>
+    <w:p>
+      <w:pPr>
+        <w:pStyle w:val="2"/>
+        <w:rPr>
+          <w:lang w:val="en-US"/>
+        </w:rPr>
+      </w:pPr>
+      <w:bookmarkStart w:id="29" w:name="_Toc119029183"/>
+      <w:r>
+        <w:rPr>
+          <w:lang w:val="en-US"/>
+        </w:rPr>
+        <w:t>3.</w:t>
+      </w:r>
+      <w:r>
+        <w:t>5</w:t>
+      </w:r>
+      <w:r>
+        <w:rPr>
+          <w:lang w:val="en-US"/>
+        </w:rPr>
+        <w:t xml:space="preserve"> </w:t>
+      </w:r>
+      <w:r>
+        <w:t>Выбор</w:t>
+      </w:r>
+      <w:r>
+        <w:rPr>
+          <w:lang w:val="en-US"/>
+        </w:rPr>
+        <w:t xml:space="preserve"> </w:t>
+      </w:r>
+      <w:r>
+        <w:t xml:space="preserve">модели </w:t>
+      </w:r>
+      <w:r>
+        <w:t>коммутаторов</w:t>
+      </w:r>
+      <w:bookmarkEnd w:id="29"/>
+    </w:p>
+    <w:p>
+      <w:pPr>
+        <w:rPr>
+          <w:lang w:val="en-US"/>
+        </w:rPr>
+      </w:pPr>
+    </w:p>
+    <w:p>
+      <w:pPr>
+        <w:rPr>
+          <w:rFonts w:cs="Times New Roman"/>
+          <w:szCs w:val="28"/>
+        </w:rPr>
+      </w:pPr>
+      <w:r>
+        <w:rPr>
+          <w:rFonts w:cs="Times New Roman"/>
+          <w:szCs w:val="28"/>
+        </w:rPr>
+        <w:t>Так как количество станций на этаж составляет</w:t>
+      </w:r>
+      <w:r>
+        <w:rPr>
+          <w:rFonts w:cs="Times New Roman"/>
+          <w:szCs w:val="28"/>
+        </w:rPr>
+        <w:t xml:space="preserve"> примерно</w:t>
+      </w:r>
+      <w:r>
+        <w:rPr>
+          <w:rFonts w:cs="Times New Roman"/>
+          <w:szCs w:val="28"/>
+        </w:rPr>
+        <w:t xml:space="preserve"> двадцат</w:t>
+      </w:r>
+      <w:r>
+        <w:rPr>
+          <w:rFonts w:cs="Times New Roman"/>
+          <w:szCs w:val="28"/>
+        </w:rPr>
+        <w:t>ь</w:t>
+      </w:r>
+      <w:r>
+        <w:rPr>
+          <w:rFonts w:cs="Times New Roman"/>
+          <w:szCs w:val="28"/>
+        </w:rPr>
+        <w:t xml:space="preserve"> единиц, </w:t>
+      </w:r>
+      <w:r>
+        <w:rPr>
+          <w:rFonts w:cs="Times New Roman"/>
+          <w:szCs w:val="28"/>
+        </w:rPr>
+        <w:t xml:space="preserve">следует выделить среди критериев выбора вдвое большее количество </w:t>
+      </w:r>
+      <w:r>
+        <w:rPr>
+          <w:rFonts w:cs="Times New Roman"/>
+          <w:szCs w:val="28"/>
+          <w:lang w:val="en-US"/>
+        </w:rPr>
+        <w:t>LAN</w:t>
+      </w:r>
+      <w:r>
+        <w:rPr>
+          <w:rFonts w:cs="Times New Roman"/>
+          <w:szCs w:val="28"/>
+        </w:rPr>
+        <w:t>-</w:t>
+      </w:r>
+      <w:r>
+        <w:rPr>
+          <w:rFonts w:cs="Times New Roman"/>
+          <w:szCs w:val="28"/>
+        </w:rPr>
+        <w:t>портов</w:t>
+      </w:r>
+      <w:r>
+        <w:rPr>
+          <w:rFonts w:cs="Times New Roman"/>
+          <w:szCs w:val="28"/>
+        </w:rPr>
+        <w:t xml:space="preserve">, то есть в количестве </w:t>
+      </w:r>
+      <w:r>
+        <w:rPr>
+          <w:rFonts w:cs="Times New Roman"/>
+          <w:szCs w:val="28"/>
+        </w:rPr>
+        <w:t xml:space="preserve">сорок </w:t>
+      </w:r>
+      <w:r>
+        <w:rPr>
+          <w:rFonts w:cs="Times New Roman"/>
+          <w:szCs w:val="28"/>
+        </w:rPr>
+        <w:t xml:space="preserve">и более. </w:t>
+      </w:r>
+      <w:r>
+        <w:rPr>
+          <w:rFonts w:cs="Times New Roman"/>
+          <w:szCs w:val="28"/>
+        </w:rPr>
+        <w:t xml:space="preserve">Не стоит рассматривать </w:t>
+      </w:r>
+      <w:r>
+        <w:rPr>
+          <w:rFonts w:cs="Times New Roman"/>
+          <w:szCs w:val="28"/>
+          <w:lang w:val="en-US"/>
+        </w:rPr>
+        <w:t>L</w:t>
+      </w:r>
+      <w:r>
+        <w:rPr>
+          <w:rFonts w:cs="Times New Roman"/>
+          <w:szCs w:val="28"/>
+        </w:rPr>
+        <w:t>3-</w:t>
+      </w:r>
+      <w:r>
+        <w:rPr>
+          <w:rFonts w:cs="Times New Roman"/>
+          <w:szCs w:val="28"/>
+        </w:rPr>
+        <w:t xml:space="preserve">коммутаторы, так как </w:t>
+      </w:r>
+      <w:r>
+        <w:rPr>
+          <w:rFonts w:cs="Times New Roman"/>
+          <w:szCs w:val="28"/>
+        </w:rPr>
+        <w:t>дополнительный функционал</w:t>
+      </w:r>
+      <w:r>
+        <w:rPr>
+          <w:rFonts w:cs="Times New Roman"/>
+          <w:szCs w:val="28"/>
+        </w:rPr>
+        <w:t>,</w:t>
+      </w:r>
+      <w:r>
+        <w:rPr>
+          <w:rFonts w:cs="Times New Roman"/>
+          <w:szCs w:val="28"/>
+        </w:rPr>
+        <w:t xml:space="preserve"> который </w:t>
+      </w:r>
+      <w:r>
+        <w:rPr>
+          <w:rFonts w:cs="Times New Roman"/>
+          <w:szCs w:val="28"/>
+        </w:rPr>
+        <w:t>отлича</w:t>
+      </w:r>
+      <w:r>
+        <w:rPr>
+          <w:rFonts w:cs="Times New Roman"/>
+          <w:szCs w:val="28"/>
+        </w:rPr>
+        <w:t xml:space="preserve">ет </w:t>
+      </w:r>
+      <w:r>
+        <w:rPr>
+          <w:rFonts w:cs="Times New Roman"/>
+          <w:szCs w:val="28"/>
+        </w:rPr>
+        <w:t xml:space="preserve">их </w:t>
+      </w:r>
+      <w:r>
+        <w:rPr>
+          <w:rFonts w:cs="Times New Roman"/>
+          <w:szCs w:val="28"/>
+        </w:rPr>
+        <w:t xml:space="preserve">от коммутаторов, работающих на втором уровне модели </w:t>
+      </w:r>
+      <w:r>
+        <w:rPr>
+          <w:rFonts w:cs="Times New Roman"/>
+          <w:szCs w:val="28"/>
+          <w:lang w:val="en-US"/>
+        </w:rPr>
+        <w:t>OSI</w:t>
+      </w:r>
+      <w:r>
+        <w:rPr>
+          <w:rFonts w:cs="Times New Roman"/>
+          <w:szCs w:val="28"/>
+        </w:rPr>
+        <w:t>,</w:t>
+      </w:r>
+      <w:r>
+        <w:rPr>
+          <w:rFonts w:cs="Times New Roman"/>
+          <w:szCs w:val="28"/>
+        </w:rPr>
+        <w:t xml:space="preserve"> </w:t>
+      </w:r>
+      <w:r>
+        <w:rPr>
+          <w:rFonts w:cs="Times New Roman"/>
+          <w:szCs w:val="28"/>
+        </w:rPr>
+        <w:t xml:space="preserve">уже присутствует на маршрутизаторе. </w:t>
+      </w:r>
+    </w:p>
+    <w:p>
+      <w:pPr>
+        <w:rPr>
+          <w:rFonts w:cs="Times New Roman"/>
+          <w:szCs w:val="28"/>
+        </w:rPr>
+      </w:pPr>
+      <w:r>
+        <w:rPr>
+          <w:rFonts w:cs="Times New Roman"/>
+          <w:szCs w:val="28"/>
+        </w:rPr>
+        <w:t xml:space="preserve">Согласно этим критериями была выбрана модель </w:t>
+      </w:r>
+      <w:r>
+        <w:rPr>
+          <w:rFonts w:cs="Times New Roman"/>
+          <w:szCs w:val="28"/>
+        </w:rPr>
+        <w:t xml:space="preserve">Aruba CX 6000 48G 4SFP </w:t>
+      </w:r>
+      <w:proofErr w:type="spellStart"/>
+      <w:r>
+        <w:rPr>
+          <w:rFonts w:cs="Times New Roman"/>
+          <w:szCs w:val="28"/>
+        </w:rPr>
+        <w:t>Switch</w:t>
+      </w:r>
+      <w:proofErr w:type="spellEnd"/>
+      <w:r>
+        <w:rPr>
+          <w:rFonts w:cs="Times New Roman"/>
+          <w:szCs w:val="28"/>
+        </w:rPr>
+        <w:t xml:space="preserve"> (R8N86A)</w:t>
+      </w:r>
+      <w:r>
+        <w:rPr>
+          <w:rFonts w:cs="Times New Roman"/>
+          <w:szCs w:val="28"/>
+        </w:rPr>
+        <w:t xml:space="preserve"> [7]</w:t>
+      </w:r>
+      <w:r>
+        <w:rPr>
+          <w:rFonts w:cs="Times New Roman"/>
+          <w:szCs w:val="28"/>
+        </w:rPr>
+        <w:t xml:space="preserve">, которая имеет следующие технические </w:t>
+      </w:r>
+      <w:proofErr w:type="gramStart"/>
+      <w:r>
+        <w:rPr>
+          <w:rFonts w:cs="Times New Roman"/>
+          <w:szCs w:val="28"/>
+        </w:rPr>
+        <w:t>характеристики</w:t>
+      </w:r>
+      <w:r>
+        <w:rPr>
+          <w:rFonts w:cs="Times New Roman"/>
+          <w:szCs w:val="28"/>
+        </w:rPr>
+        <w:t>[</w:t>
+      </w:r>
+      <w:proofErr w:type="gramEnd"/>
+      <w:r>
+        <w:rPr>
+          <w:rFonts w:cs="Times New Roman"/>
+          <w:szCs w:val="28"/>
+        </w:rPr>
+        <w:t>8]</w:t>
+      </w:r>
+      <w:r>
+        <w:rPr>
+          <w:rFonts w:cs="Times New Roman"/>
+          <w:szCs w:val="28"/>
+        </w:rPr>
+        <w:t xml:space="preserve">: </w:t>
+      </w:r>
+    </w:p>
+    <w:p>
+      <w:pPr>
+        <w:rPr>
+          <w:rFonts w:cs="Times New Roman"/>
+          <w:szCs w:val="28"/>
+          <w:lang w:val="en-US"/>
+        </w:rPr>
+      </w:pPr>
+      <w:r>
+        <w:rPr>
+          <w:rFonts w:cs="Times New Roman"/>
+          <w:szCs w:val="28"/>
+          <w:lang w:val="en-US"/>
+        </w:rPr>
+        <w:t>1. 48x ports 10/100/1000BASE-T Ports   4x 1G/1G SFP ports</w:t>
+      </w:r>
+    </w:p>
+    <w:p>
+      <w:pPr>
+        <w:rPr>
+          <w:rFonts w:cs="Times New Roman"/>
+          <w:szCs w:val="28"/>
+          <w:lang w:val="en-US"/>
+        </w:rPr>
+      </w:pPr>
+      <w:r>
+        <w:rPr>
+          <w:rFonts w:cs="Times New Roman"/>
+          <w:szCs w:val="28"/>
+          <w:lang w:val="en-US"/>
+        </w:rPr>
+        <w:t>2. Fixed fans</w:t>
+      </w:r>
+    </w:p>
+    <w:p>
+      <w:pPr>
+        <w:rPr>
+          <w:rFonts w:cs="Times New Roman"/>
+          <w:szCs w:val="28"/>
+          <w:lang w:val="en-US"/>
+        </w:rPr>
+      </w:pPr>
+      <w:r>
+        <w:rPr>
+          <w:rFonts w:cs="Times New Roman"/>
+          <w:szCs w:val="28"/>
+          <w:lang w:val="en-US"/>
+        </w:rPr>
+        <w:t xml:space="preserve">3. CPU Dual Core ARM Cortex A9 @ 1016 </w:t>
+      </w:r>
+      <w:proofErr w:type="spellStart"/>
+      <w:r>
+        <w:rPr>
+          <w:rFonts w:cs="Times New Roman"/>
+          <w:szCs w:val="28"/>
+          <w:lang w:val="en-US"/>
+        </w:rPr>
+        <w:t>Mhz</w:t>
+      </w:r>
+      <w:proofErr w:type="spellEnd"/>
+    </w:p>
+    <w:p>
+      <w:pPr>
+        <w:rPr>
+          <w:rFonts w:cs="Times New Roman"/>
+          <w:szCs w:val="28"/>
+          <w:lang w:val="en-US"/>
+        </w:rPr>
+      </w:pPr>
+      <w:r>
+        <w:rPr>
+          <w:rFonts w:cs="Times New Roman"/>
+          <w:szCs w:val="28"/>
+          <w:lang w:val="en-US"/>
+        </w:rPr>
+        <w:t>4. Memory and Flash 4 GB DDR3 16 GB eMMC</w:t>
+      </w:r>
+    </w:p>
+    <w:p>
+      <w:pPr>
+        <w:rPr>
+          <w:rFonts w:cs="Times New Roman"/>
+          <w:szCs w:val="28"/>
+          <w:lang w:val="en-US"/>
+        </w:rPr>
+      </w:pPr>
+      <w:r>
+        <w:rPr>
+          <w:rFonts w:cs="Times New Roman"/>
+          <w:szCs w:val="28"/>
+          <w:lang w:val="en-US"/>
+        </w:rPr>
+        <w:t>5. Packet Buffer 12.38MB (4.5MB Ingress/7.875MB Egress)</w:t>
+      </w:r>
+    </w:p>
+    <w:p>
+      <w:pPr>
+        <w:rPr>
+          <w:rFonts w:cs="Times New Roman"/>
+          <w:szCs w:val="28"/>
+          <w:lang w:val="en-US"/>
+        </w:rPr>
+      </w:pPr>
+      <w:r>
+        <w:rPr>
+          <w:rFonts w:cs="Times New Roman"/>
+          <w:szCs w:val="28"/>
+          <w:lang w:val="en-US"/>
+        </w:rPr>
+        <w:t>6. Model Switching Capacity 104 Gbps</w:t>
+      </w:r>
+    </w:p>
+    <w:p>
+      <w:pPr>
+        <w:rPr>
+          <w:rFonts w:cs="Times New Roman"/>
+          <w:szCs w:val="28"/>
+          <w:lang w:val="en-US"/>
+        </w:rPr>
+      </w:pPr>
+      <w:r>
+        <w:rPr>
+          <w:rFonts w:cs="Times New Roman"/>
+          <w:szCs w:val="28"/>
+          <w:lang w:val="en-US"/>
+        </w:rPr>
+        <w:t>7. Model Throughput Capacity 77.3 Mpps</w:t>
+      </w:r>
+    </w:p>
+    <w:p>
+      <w:pPr>
+        <w:rPr>
+          <w:rFonts w:cs="Times New Roman"/>
+          <w:szCs w:val="28"/>
+          <w:lang w:val="en-US"/>
+        </w:rPr>
+      </w:pPr>
+      <w:r>
+        <w:rPr>
+          <w:rFonts w:cs="Times New Roman"/>
+          <w:szCs w:val="28"/>
+          <w:lang w:val="en-US"/>
+        </w:rPr>
+        <w:t>8. Switched Virtual Interfaces (dual stack) 16</w:t>
+      </w:r>
+    </w:p>
+    <w:p>
+      <w:pPr>
+        <w:rPr>
+          <w:rFonts w:cs="Times New Roman"/>
+          <w:szCs w:val="28"/>
+          <w:lang w:val="en-US"/>
+        </w:rPr>
+      </w:pPr>
+    </w:p>
+    <w:p>
+      <w:pPr>
+        <w:pStyle w:val="2"/>
+      </w:pPr>
+      <w:bookmarkStart w:id="30" w:name="_Toc119029184"/>
+      <w:r>
+        <w:t xml:space="preserve">3.6 </w:t>
+      </w:r>
+      <w:r>
+        <w:t>Выбор модели беспроводной точки доступа</w:t>
+      </w:r>
+      <w:bookmarkEnd w:id="30"/>
     </w:p>
     <w:p/>
-    <w:p>
-      <w:r>
-        <w:t>Наиболее оптимальным решением было бы отказаться от модема и использовать маршрутизатор с функцией модема, однако подобные маршрутизаторы более не выпускаются выбранными производителями, также ими не выпускаются и сами модемы, из-за чего выбор придётся производить из устройств других производителей.</w:t>
-      </w:r>
-      <w:r>
-        <w:t xml:space="preserve"> Единственным критерием выбора в таком случае остаётся поддержка модемом технологии</w:t>
-      </w:r>
-      <w:r>
-        <w:t xml:space="preserve"> </w:t>
-      </w:r>
-      <w:r>
-        <w:rPr>
-          <w:lang w:val="en-US"/>
-        </w:rPr>
-        <w:t>ADSL</w:t>
-      </w:r>
-      <w:r>
-        <w:t>2+</w:t>
+    <w:p/>
+    <w:p/>
+    <w:p>
+      <w:pPr>
+        <w:pStyle w:val="2"/>
+      </w:pPr>
+      <w:bookmarkStart w:id="31" w:name="_Toc119029185"/>
+      <w:r>
+        <w:t xml:space="preserve">3.7 Выбор модели </w:t>
+      </w:r>
+      <w:r>
+        <w:t>сервера</w:t>
+      </w:r>
+      <w:bookmarkEnd w:id="31"/>
+    </w:p>
+    <w:p/>
+    <w:p/>
+    <w:p>
+      <w:pPr>
+        <w:rPr>
+          <w:rFonts w:cs="Times New Roman"/>
+          <w:szCs w:val="28"/>
+        </w:rPr>
+      </w:pPr>
+    </w:p>
+    <w:p>
+      <w:pPr>
+        <w:pStyle w:val="2"/>
+      </w:pPr>
+      <w:bookmarkStart w:id="32" w:name="_Toc119029186"/>
+      <w:r>
+        <w:t>3.</w:t>
+      </w:r>
+      <w:r>
+        <w:rPr>
+          <w:lang w:val="en-US"/>
+        </w:rPr>
+        <w:t>8</w:t>
+      </w:r>
+      <w:r>
+        <w:t xml:space="preserve"> Виртуальные локальные компьютерные сети</w:t>
+      </w:r>
+      <w:bookmarkEnd w:id="32"/>
+    </w:p>
+    <w:p/>
+    <w:p>
+      <w:r>
+        <w:t xml:space="preserve">Для обеспечения безопасности сети, разграничения пользователей, организации </w:t>
+      </w:r>
+      <w:r>
+        <w:rPr>
+          <w:lang w:val="en-US"/>
+        </w:rPr>
+        <w:t>QoS</w:t>
+      </w:r>
+      <w:r>
+        <w:t xml:space="preserve">, предусмотрено использование </w:t>
+      </w:r>
+      <w:r>
+        <w:rPr>
+          <w:lang w:val="en-US"/>
+        </w:rPr>
+        <w:t>VLAN</w:t>
+      </w:r>
+      <w:r>
+        <w:t>.</w:t>
+      </w:r>
+      <w:r>
+        <w:t xml:space="preserve"> </w:t>
+      </w:r>
+      <w:r>
+        <w:t>Н</w:t>
+      </w:r>
+      <w:r>
+        <w:t>иже приведены предусмотренные виртуальные сети и их особенности</w:t>
       </w:r>
       <w:r>
         <w:t xml:space="preserve">. </w:t>
       </w:r>
     </w:p>
-    <w:p>
-      <w:r>
-        <w:t xml:space="preserve">Из-за устаревания технологии выбор модемов на рынке крайне мал, большинство устройств совмещают в себе как функцию модема, так и маршрутизатора или беспроводного маршрутизатора. Так как необходимость в дополнительных функциях отсутствует, рациональным выбором будет модель </w:t>
-      </w:r>
-      <w:r>
-        <w:t>TD-8616</w:t>
-      </w:r>
-      <w:r>
-        <w:t xml:space="preserve"> от компании </w:t>
-      </w:r>
-      <w:r>
-        <w:t>TP-Link</w:t>
-      </w:r>
-      <w:r>
-        <w:t xml:space="preserve"> </w:t>
-      </w:r>
-      <w:r>
-        <w:t>[</w:t>
-      </w:r>
-      <w:r>
-        <w:t>3.1</w:t>
-      </w:r>
-      <w:r>
-        <w:t>]</w:t>
-      </w:r>
-      <w:r>
-        <w:t>.</w:t>
-      </w:r>
-      <w:r>
-        <w:t xml:space="preserve"> </w:t>
-      </w:r>
-      <w:r>
-        <w:t>Стоимость составляет</w:t>
-      </w:r>
-      <w:r>
-        <w:rPr>
-          <w:lang w:val="en-US"/>
-        </w:rPr>
-        <w:t xml:space="preserve"> 10$. </w:t>
-      </w:r>
-    </w:p>
-    <w:p>
-      <w:pPr>
-        <w:ind w:firstLine="708"/>
-        <w:rPr>
-          <w:rFonts w:cs="Times New Roman"/>
-          <w:szCs w:val="28"/>
-        </w:rPr>
-      </w:pPr>
-      <w:r>
-        <w:rPr>
-          <w:rFonts w:cs="Times New Roman"/>
-          <w:szCs w:val="28"/>
-        </w:rPr>
-        <w:t>Технические характеристики</w:t>
-      </w:r>
-      <w:r>
-        <w:rPr>
-          <w:rFonts w:cs="Times New Roman"/>
-          <w:szCs w:val="28"/>
-        </w:rPr>
-        <w:t>:</w:t>
-      </w:r>
-    </w:p>
-    <w:p>
-      <w:pPr>
-        <w:ind w:firstLine="708"/>
-        <w:rPr>
-          <w:rFonts w:cs="Times New Roman"/>
-          <w:szCs w:val="28"/>
-        </w:rPr>
-      </w:pPr>
-      <w:r>
-        <w:rPr>
-          <w:rFonts w:cs="Times New Roman"/>
-          <w:szCs w:val="28"/>
-        </w:rPr>
-        <w:t>1.</w:t>
-      </w:r>
-      <w:r>
-        <w:rPr>
-          <w:rFonts w:cs="Times New Roman"/>
-          <w:szCs w:val="28"/>
-        </w:rPr>
-        <w:t xml:space="preserve"> </w:t>
-      </w:r>
-      <w:r>
-        <w:rPr>
-          <w:rFonts w:cs="Times New Roman"/>
-          <w:szCs w:val="28"/>
-        </w:rPr>
-        <w:t>О</w:t>
-      </w:r>
-      <w:r>
-        <w:rPr>
-          <w:rFonts w:cs="Times New Roman"/>
-          <w:szCs w:val="28"/>
-        </w:rPr>
-        <w:t>д</w:t>
-      </w:r>
-      <w:r>
-        <w:rPr>
-          <w:rFonts w:cs="Times New Roman"/>
-          <w:szCs w:val="28"/>
-        </w:rPr>
-        <w:t>ин</w:t>
-      </w:r>
-      <w:r>
-        <w:rPr>
-          <w:rFonts w:cs="Times New Roman"/>
-          <w:szCs w:val="28"/>
-        </w:rPr>
-        <w:t xml:space="preserve"> порт</w:t>
-      </w:r>
-      <w:r>
-        <w:rPr>
-          <w:rFonts w:cs="Times New Roman"/>
-          <w:szCs w:val="28"/>
-        </w:rPr>
-        <w:t xml:space="preserve"> </w:t>
-      </w:r>
-      <w:r>
-        <w:rPr>
-          <w:rFonts w:cs="Times New Roman"/>
-          <w:szCs w:val="28"/>
-          <w:lang w:val="en-US"/>
-        </w:rPr>
-        <w:t>RJ</w:t>
-      </w:r>
-      <w:r>
-        <w:rPr>
-          <w:rFonts w:cs="Times New Roman"/>
-          <w:szCs w:val="28"/>
-        </w:rPr>
-        <w:t>-45</w:t>
-      </w:r>
-      <w:r>
-        <w:rPr>
-          <w:rFonts w:cs="Times New Roman"/>
-          <w:szCs w:val="28"/>
-        </w:rPr>
-        <w:t>.</w:t>
-      </w:r>
-    </w:p>
-    <w:p>
-      <w:pPr>
-        <w:ind w:firstLine="708"/>
-        <w:rPr>
-          <w:rFonts w:cs="Times New Roman"/>
-          <w:szCs w:val="28"/>
-        </w:rPr>
-      </w:pPr>
-      <w:r>
-        <w:rPr>
-          <w:rFonts w:cs="Times New Roman"/>
-          <w:szCs w:val="28"/>
-        </w:rPr>
-        <w:t>2. С</w:t>
-      </w:r>
-      <w:r>
-        <w:rPr>
-          <w:rFonts w:cs="Times New Roman"/>
-          <w:szCs w:val="28"/>
-        </w:rPr>
-        <w:t>тандар</w:t>
-      </w:r>
-      <w:r>
-        <w:rPr>
-          <w:rFonts w:cs="Times New Roman"/>
-          <w:szCs w:val="28"/>
-        </w:rPr>
-        <w:t>т</w:t>
-      </w:r>
-      <w:r>
-        <w:rPr>
-          <w:rFonts w:cs="Times New Roman"/>
-          <w:szCs w:val="28"/>
-        </w:rPr>
-        <w:t xml:space="preserve"> Fast Ethernet</w:t>
-      </w:r>
-      <w:r>
-        <w:rPr>
-          <w:rFonts w:cs="Times New Roman"/>
-          <w:szCs w:val="28"/>
-        </w:rPr>
-        <w:t xml:space="preserve"> </w:t>
-      </w:r>
-      <w:r>
-        <w:rPr>
-          <w:rFonts w:cs="Times New Roman"/>
-          <w:szCs w:val="28"/>
-          <w:lang w:val="en-US"/>
-        </w:rPr>
-        <w:t>c</w:t>
-      </w:r>
-      <w:r>
-        <w:rPr>
-          <w:rFonts w:cs="Times New Roman"/>
-          <w:szCs w:val="28"/>
-        </w:rPr>
-        <w:t xml:space="preserve"> максимальной</w:t>
-      </w:r>
-      <w:r>
-        <w:rPr>
-          <w:rFonts w:cs="Times New Roman"/>
-          <w:szCs w:val="28"/>
-        </w:rPr>
-        <w:t xml:space="preserve"> </w:t>
-      </w:r>
-      <w:r>
-        <w:rPr>
-          <w:rFonts w:cs="Times New Roman"/>
-          <w:szCs w:val="28"/>
-        </w:rPr>
-        <w:t>скоростью 100 мегабит в секунду.</w:t>
-      </w:r>
-    </w:p>
-    <w:p>
-      <w:pPr>
-        <w:ind w:firstLine="708"/>
-        <w:rPr>
-          <w:rFonts w:cs="Times New Roman"/>
-          <w:szCs w:val="28"/>
-        </w:rPr>
-      </w:pPr>
-      <w:r>
-        <w:rPr>
-          <w:rFonts w:cs="Times New Roman"/>
-          <w:szCs w:val="28"/>
-        </w:rPr>
-        <w:t xml:space="preserve">3. </w:t>
-      </w:r>
-      <w:r>
-        <w:rPr>
-          <w:rFonts w:cs="Times New Roman"/>
-          <w:szCs w:val="28"/>
-        </w:rPr>
-        <w:t>Од</w:t>
-      </w:r>
-      <w:r>
-        <w:rPr>
-          <w:rFonts w:cs="Times New Roman"/>
-          <w:szCs w:val="28"/>
-        </w:rPr>
-        <w:t xml:space="preserve">ин </w:t>
-      </w:r>
-      <w:r>
-        <w:rPr>
-          <w:rFonts w:cs="Times New Roman"/>
-          <w:szCs w:val="28"/>
-        </w:rPr>
-        <w:t>порт</w:t>
-      </w:r>
-      <w:r>
-        <w:rPr>
-          <w:rFonts w:cs="Times New Roman"/>
-          <w:szCs w:val="28"/>
-        </w:rPr>
-        <w:t xml:space="preserve"> </w:t>
-      </w:r>
-      <w:r>
-        <w:rPr>
-          <w:rFonts w:cs="Times New Roman"/>
-          <w:szCs w:val="28"/>
-        </w:rPr>
-        <w:t>RJ</w:t>
-      </w:r>
-      <w:r>
-        <w:rPr>
-          <w:rFonts w:cs="Times New Roman"/>
-          <w:szCs w:val="28"/>
-        </w:rPr>
-        <w:t>-11</w:t>
-      </w:r>
-      <w:r>
-        <w:rPr>
-          <w:rFonts w:cs="Times New Roman"/>
-          <w:szCs w:val="28"/>
-        </w:rPr>
-        <w:t>.</w:t>
-      </w:r>
-    </w:p>
-    <w:p>
-      <w:pPr>
-        <w:ind w:firstLine="708"/>
-        <w:rPr>
-          <w:rFonts w:cs="Times New Roman"/>
-          <w:szCs w:val="28"/>
-        </w:rPr>
-      </w:pPr>
-      <w:r>
-        <w:rPr>
-          <w:rFonts w:cs="Times New Roman"/>
-          <w:szCs w:val="28"/>
-        </w:rPr>
-        <w:t>4</w:t>
-      </w:r>
-      <w:r>
-        <w:rPr>
-          <w:rFonts w:cs="Times New Roman"/>
-          <w:szCs w:val="28"/>
-        </w:rPr>
-        <w:t xml:space="preserve">. </w:t>
-      </w:r>
-      <w:r>
-        <w:rPr>
-          <w:rFonts w:cs="Times New Roman"/>
-          <w:szCs w:val="28"/>
-        </w:rPr>
-        <w:t>П</w:t>
-      </w:r>
-      <w:r>
-        <w:rPr>
-          <w:rFonts w:cs="Times New Roman"/>
-          <w:szCs w:val="28"/>
-        </w:rPr>
-        <w:t xml:space="preserve">оддержкой рекомендации </w:t>
-      </w:r>
-      <w:r>
-        <w:rPr>
-          <w:rFonts w:cs="Times New Roman"/>
-          <w:szCs w:val="28"/>
-        </w:rPr>
-        <w:t>ITU G.992.5</w:t>
-      </w:r>
-      <w:r>
-        <w:rPr>
-          <w:rFonts w:cs="Times New Roman"/>
-          <w:szCs w:val="28"/>
-        </w:rPr>
-        <w:t>.</w:t>
-      </w:r>
-    </w:p>
-    <w:p>
-      <w:pPr>
-        <w:ind w:firstLine="708"/>
-        <w:rPr>
-          <w:rFonts w:cs="Times New Roman"/>
-          <w:szCs w:val="28"/>
-        </w:rPr>
-      </w:pPr>
-    </w:p>
-    <w:p>
-      <w:pPr>
-        <w:pStyle w:val="2"/>
-      </w:pPr>
-      <w:bookmarkStart w:id="27" w:name="_Toc118854110"/>
-      <w:r>
-        <w:t>3.</w:t>
-      </w:r>
-      <w:r>
-        <w:rPr>
-          <w:lang w:val="en-US"/>
-        </w:rPr>
-        <w:t xml:space="preserve">3 </w:t>
-      </w:r>
-      <w:r>
-        <w:t xml:space="preserve">Выбор </w:t>
-      </w:r>
-      <w:r>
-        <w:t>маршрутизатора</w:t>
-      </w:r>
-      <w:bookmarkEnd w:id="27"/>
-    </w:p>
     <w:p/>
     <w:p>
-      <w:r>
-        <w:t>Основными критериями при выборе маршрутизатора являются</w:t>
-      </w:r>
-      <w:r>
-        <w:t xml:space="preserve">: </w:t>
-      </w:r>
-      <w:r>
-        <w:lastRenderedPageBreak/>
-        <w:t xml:space="preserve">достаточное количество портов со стороны локальной компьютерной сети, поддержка </w:t>
-      </w:r>
-      <w:r>
-        <w:rPr>
-          <w:lang w:val="en-US"/>
-        </w:rPr>
-        <w:t>VPN</w:t>
-      </w:r>
-      <w:r>
-        <w:t xml:space="preserve">, </w:t>
-      </w:r>
-      <w:r>
-        <w:t>поддержка </w:t>
-      </w:r>
-      <w:proofErr w:type="spellStart"/>
-      <w:r>
-        <w:rPr>
-          <w:lang w:val="en-US"/>
-        </w:rPr>
-        <w:t>IPv</w:t>
-      </w:r>
-      <w:proofErr w:type="spellEnd"/>
-      <w:r>
-        <w:t>6</w:t>
-      </w:r>
-      <w:r>
-        <w:t>-маршрутизации</w:t>
-      </w:r>
-      <w:r>
-        <w:t xml:space="preserve">. </w:t>
-      </w:r>
-    </w:p>
-    <w:p>
-      <w:r>
-        <w:t xml:space="preserve">Требуется минимум четыре порта для локальной компьютерной сети, однако, учитывая необходимость предусмотреть возможность расширении сети, следует рассматривать модели с минимум восьмью портами. Учитывая устаревание технологии </w:t>
-      </w:r>
-      <w:r>
-        <w:rPr>
-          <w:lang w:val="en-US"/>
-        </w:rPr>
-        <w:t>ADSL</w:t>
-      </w:r>
-      <w:r>
-        <w:t>2</w:t>
-      </w:r>
-      <w:r>
-        <w:t>+,</w:t>
-      </w:r>
-      <w:r>
-        <w:t xml:space="preserve"> </w:t>
-      </w:r>
-      <w:r>
-        <w:t xml:space="preserve">не стоит выбирать маршрутизатор с низкой скоростью </w:t>
-      </w:r>
-      <w:r>
-        <w:rPr>
-          <w:lang w:val="en-US"/>
-        </w:rPr>
-        <w:t>WAN</w:t>
-      </w:r>
-      <w:r>
-        <w:t>-</w:t>
-      </w:r>
-      <w:r>
-        <w:t>порта, так как при</w:t>
-      </w:r>
-      <w:r>
-        <w:t xml:space="preserve"> будущей модернизации системы это может стать причиной общей низкой скорости доступа к сети Интернет из проектируемой локальной компьютерной сети.</w:t>
-      </w:r>
-    </w:p>
-    <w:p>
-      <w:r>
-        <w:t xml:space="preserve">Согласно этим критериями была выбрана модель </w:t>
-      </w:r>
-      <w:r>
-        <w:t xml:space="preserve">HPE </w:t>
-      </w:r>
-      <w:proofErr w:type="spellStart"/>
-      <w:r>
-        <w:t>FlexNetwork</w:t>
-      </w:r>
-      <w:proofErr w:type="spellEnd"/>
-      <w:r>
-        <w:t xml:space="preserve"> MSR1003 8</w:t>
-      </w:r>
-      <w:r>
-        <w:rPr>
-          <w:lang w:val="en-US"/>
-        </w:rPr>
-        <w:t>S</w:t>
-      </w:r>
-      <w:r>
-        <w:t xml:space="preserve"> AC </w:t>
-      </w:r>
-      <w:proofErr w:type="spellStart"/>
-      <w:r>
-        <w:t>Router</w:t>
-      </w:r>
-      <w:proofErr w:type="spellEnd"/>
-      <w:r>
-        <w:t xml:space="preserve"> </w:t>
-      </w:r>
-      <w:r>
-        <w:t xml:space="preserve">[3.2], </w:t>
-      </w:r>
-      <w:r>
-        <w:t>обладающая следующими техническими характеристиками</w:t>
-      </w:r>
-      <w:r>
-        <w:t xml:space="preserve"> </w:t>
-      </w:r>
-      <w:r>
-        <w:t>[3.3]:</w:t>
-      </w:r>
-    </w:p>
-    <w:p>
-      <w:pPr>
-        <w:rPr>
-          <w:lang w:val="en-US"/>
-        </w:rPr>
-      </w:pPr>
-      <w:r>
-        <w:rPr>
-          <w:lang w:val="en-US"/>
-        </w:rPr>
-        <w:t xml:space="preserve">1. </w:t>
-      </w:r>
-      <w:r>
-        <w:rPr>
-          <w:rFonts w:cs="Times New Roman"/>
-          <w:szCs w:val="28"/>
-          <w:lang w:val="en-US"/>
-        </w:rPr>
-        <w:t>3 SIC slots, or 1 DSIC slot, and 1 SIC slot</w:t>
-      </w:r>
-    </w:p>
-    <w:p>
-      <w:pPr>
-        <w:rPr>
-          <w:rFonts w:cs="Times New Roman"/>
-          <w:szCs w:val="28"/>
-          <w:lang w:val="en-US"/>
-        </w:rPr>
-      </w:pPr>
-      <w:r>
-        <w:rPr>
-          <w:lang w:val="en-US"/>
-        </w:rPr>
-        <w:t>2</w:t>
-      </w:r>
-      <w:r>
-        <w:rPr>
-          <w:lang w:val="en-US"/>
-        </w:rPr>
-        <w:t>.</w:t>
-      </w:r>
-      <w:r>
-        <w:rPr>
-          <w:lang w:val="en-US"/>
-        </w:rPr>
-        <w:t xml:space="preserve"> </w:t>
-      </w:r>
-      <w:r>
-        <w:rPr>
-          <w:rFonts w:cs="Times New Roman"/>
-          <w:szCs w:val="28"/>
-          <w:lang w:val="en-US"/>
-        </w:rPr>
-        <w:t>2 RJ-45 autosensing 10/100/1000 WAN</w:t>
-      </w:r>
-      <w:r>
-        <w:rPr>
-          <w:rFonts w:cs="Times New Roman"/>
-          <w:szCs w:val="28"/>
-          <w:lang w:val="en-US"/>
-        </w:rPr>
-        <w:t xml:space="preserve"> </w:t>
-      </w:r>
-      <w:r>
-        <w:rPr>
-          <w:rFonts w:cs="Times New Roman"/>
-          <w:szCs w:val="28"/>
-          <w:lang w:val="en-US"/>
-        </w:rPr>
-        <w:t>ports</w:t>
-      </w:r>
-    </w:p>
-    <w:p>
-      <w:pPr>
-        <w:rPr>
-          <w:lang w:val="en-US"/>
-        </w:rPr>
-      </w:pPr>
-      <w:r>
-        <w:rPr>
-          <w:rFonts w:cs="Times New Roman"/>
-          <w:szCs w:val="28"/>
-          <w:lang w:val="en-US"/>
-        </w:rPr>
-        <w:t xml:space="preserve">3. </w:t>
-      </w:r>
-      <w:r>
-        <w:rPr>
-          <w:rFonts w:cs="Times New Roman"/>
-          <w:szCs w:val="28"/>
-          <w:lang w:val="en-US"/>
-        </w:rPr>
-        <w:t>8 RJ-45 autosensing 10/100/1000 LAN ports</w:t>
-      </w:r>
-    </w:p>
-    <w:p>
-      <w:pPr>
-        <w:ind w:firstLine="708"/>
-        <w:rPr>
-          <w:rFonts w:cs="Times New Roman"/>
-          <w:szCs w:val="28"/>
-          <w:lang w:val="en-US"/>
-        </w:rPr>
-      </w:pPr>
-      <w:r>
-        <w:rPr>
-          <w:lang w:val="en-US"/>
-        </w:rPr>
-        <w:t>4.</w:t>
-      </w:r>
-      <w:r>
-        <w:rPr>
-          <w:rFonts w:cs="Times New Roman"/>
-          <w:szCs w:val="28"/>
-          <w:lang w:val="en-US"/>
-        </w:rPr>
-        <w:t xml:space="preserve"> </w:t>
-      </w:r>
-      <w:r>
-        <w:rPr>
-          <w:rFonts w:cs="Times New Roman"/>
-          <w:szCs w:val="28"/>
-          <w:lang w:val="en-US"/>
-        </w:rPr>
-        <w:t>RISC @ 667 MHz, 1GB DDR3 SDRAM, 256 MB flash</w:t>
-      </w:r>
-    </w:p>
-    <w:p>
-      <w:pPr>
-        <w:ind w:firstLine="708"/>
-        <w:rPr>
-          <w:rFonts w:cs="Times New Roman"/>
-          <w:szCs w:val="28"/>
-          <w:lang w:val="en-US"/>
-        </w:rPr>
-      </w:pPr>
-      <w:r>
-        <w:rPr>
-          <w:rFonts w:cs="Times New Roman"/>
-          <w:szCs w:val="28"/>
-          <w:lang w:val="en-US"/>
-        </w:rPr>
-        <w:t xml:space="preserve">5. </w:t>
-      </w:r>
-      <w:r>
-        <w:rPr>
-          <w:rFonts w:cs="Times New Roman"/>
-          <w:szCs w:val="28"/>
-          <w:lang w:val="en-US"/>
-        </w:rPr>
-        <w:t xml:space="preserve">Performance Throughput up to 500 </w:t>
-      </w:r>
-      <w:proofErr w:type="spellStart"/>
-      <w:r>
-        <w:rPr>
-          <w:rFonts w:cs="Times New Roman"/>
-          <w:szCs w:val="28"/>
-          <w:lang w:val="en-US"/>
-        </w:rPr>
-        <w:t>Kpps</w:t>
-      </w:r>
-      <w:proofErr w:type="spellEnd"/>
-      <w:r>
-        <w:rPr>
-          <w:rFonts w:cs="Times New Roman"/>
-          <w:szCs w:val="28"/>
-          <w:lang w:val="en-US"/>
-        </w:rPr>
-        <w:t xml:space="preserve"> (64-byte packets) </w:t>
-      </w:r>
-    </w:p>
-    <w:p>
-      <w:pPr>
-        <w:ind w:firstLine="708"/>
-        <w:rPr>
-          <w:rFonts w:cs="Times New Roman"/>
-          <w:szCs w:val="28"/>
-          <w:lang w:val="en-US"/>
-        </w:rPr>
-      </w:pPr>
-      <w:r>
-        <w:rPr>
-          <w:rFonts w:cs="Times New Roman"/>
-          <w:szCs w:val="28"/>
-          <w:lang w:val="en-US"/>
-        </w:rPr>
-        <w:t>6.</w:t>
-      </w:r>
-      <w:r>
-        <w:rPr>
-          <w:rFonts w:cs="Times New Roman"/>
-          <w:szCs w:val="28"/>
-          <w:lang w:val="en-US"/>
-        </w:rPr>
-        <w:t xml:space="preserve">Routing table size </w:t>
-      </w:r>
-      <w:r>
-        <w:rPr>
-          <w:rFonts w:cs="Times New Roman"/>
-          <w:szCs w:val="28"/>
-          <w:lang w:val="en-US"/>
-        </w:rPr>
-        <w:t>200 000</w:t>
-      </w:r>
-      <w:r>
-        <w:rPr>
-          <w:rFonts w:cs="Times New Roman"/>
-          <w:szCs w:val="28"/>
-          <w:lang w:val="en-US"/>
-        </w:rPr>
-        <w:t xml:space="preserve"> entries (IPv4), </w:t>
-      </w:r>
-      <w:r>
-        <w:rPr>
-          <w:rFonts w:cs="Times New Roman"/>
-          <w:szCs w:val="28"/>
-          <w:lang w:val="en-US"/>
-        </w:rPr>
-        <w:t xml:space="preserve">Forwarding table size </w:t>
-      </w:r>
-      <w:r>
-        <w:rPr>
-          <w:rFonts w:cs="Times New Roman"/>
-          <w:szCs w:val="28"/>
-          <w:lang w:val="en-US"/>
-        </w:rPr>
-        <w:t>200 000</w:t>
-      </w:r>
-      <w:r>
-        <w:rPr>
-          <w:rFonts w:cs="Times New Roman"/>
-          <w:szCs w:val="28"/>
-          <w:lang w:val="en-US"/>
-        </w:rPr>
-        <w:t xml:space="preserve"> entries (IPv4)</w:t>
-      </w:r>
-      <w:r>
-        <w:rPr>
-          <w:rFonts w:cs="Times New Roman"/>
-          <w:szCs w:val="28"/>
-          <w:lang w:val="en-US"/>
-        </w:rPr>
-        <w:t xml:space="preserve">, </w:t>
-      </w:r>
-    </w:p>
-    <w:p>
-      <w:pPr>
-        <w:ind w:firstLine="708"/>
-        <w:rPr>
-          <w:rFonts w:cs="Times New Roman"/>
-          <w:szCs w:val="28"/>
-          <w:lang w:val="en-US"/>
-        </w:rPr>
-      </w:pPr>
-      <w:r>
-        <w:rPr>
-          <w:rFonts w:cs="Times New Roman"/>
-          <w:szCs w:val="28"/>
-          <w:lang w:val="en-US"/>
-        </w:rPr>
-        <w:t xml:space="preserve">7. </w:t>
-      </w:r>
-      <w:r>
-        <w:rPr>
-          <w:rFonts w:cs="Times New Roman"/>
-          <w:szCs w:val="28"/>
-        </w:rPr>
-        <w:t>200 000</w:t>
-      </w:r>
-      <w:r>
-        <w:rPr>
-          <w:rFonts w:cs="Times New Roman"/>
-          <w:szCs w:val="28"/>
-          <w:lang w:val="en-US"/>
-        </w:rPr>
-        <w:t xml:space="preserve"> entries (IPv6), </w:t>
-      </w:r>
-      <w:r>
-        <w:rPr>
-          <w:rFonts w:cs="Times New Roman"/>
-          <w:szCs w:val="28"/>
-        </w:rPr>
-        <w:t>200 000</w:t>
-      </w:r>
-      <w:r>
-        <w:rPr>
-          <w:rFonts w:cs="Times New Roman"/>
-          <w:szCs w:val="28"/>
-          <w:lang w:val="en-US"/>
-        </w:rPr>
-        <w:t xml:space="preserve"> entries (IPv6)</w:t>
-      </w:r>
-    </w:p>
-    <w:p>
-      <w:pPr>
-        <w:ind w:firstLine="708"/>
-        <w:rPr>
-          <w:rFonts w:cs="Times New Roman"/>
-          <w:szCs w:val="28"/>
-          <w:lang w:val="en-US"/>
-        </w:rPr>
-      </w:pPr>
-      <w:r>
-        <w:rPr>
-          <w:rFonts w:cs="Times New Roman"/>
-          <w:szCs w:val="28"/>
-          <w:lang w:val="en-US"/>
-        </w:rPr>
-        <w:t>8.</w:t>
-      </w:r>
-      <w:r>
-        <w:rPr>
-          <w:rFonts w:cs="Times New Roman"/>
-          <w:szCs w:val="28"/>
-          <w:lang w:val="en-US"/>
-        </w:rPr>
-        <w:t>Supports DES, 3DES, and AES 128/192/256 encryption, and MD5 and SHA-1 authentication</w:t>
-      </w:r>
-    </w:p>
-    <w:p>
-      <w:pPr>
-        <w:ind w:firstLine="708"/>
-        <w:rPr>
-          <w:rFonts w:cs="Times New Roman"/>
-          <w:szCs w:val="28"/>
-          <w:lang w:val="en-US"/>
-        </w:rPr>
-      </w:pPr>
-      <w:r>
-        <w:rPr>
-          <w:rFonts w:cs="Times New Roman"/>
-          <w:szCs w:val="28"/>
-          <w:lang w:val="en-US"/>
-        </w:rPr>
-        <w:t xml:space="preserve">9. </w:t>
-      </w:r>
-      <w:proofErr w:type="spellStart"/>
-      <w:r>
-        <w:rPr>
-          <w:rFonts w:cs="Times New Roman"/>
-          <w:szCs w:val="28"/>
-          <w:lang w:val="en-US"/>
-        </w:rPr>
-        <w:t>Comware</w:t>
-      </w:r>
-      <w:proofErr w:type="spellEnd"/>
-      <w:r>
-        <w:rPr>
-          <w:rFonts w:cs="Times New Roman"/>
-          <w:szCs w:val="28"/>
-          <w:lang w:val="en-US"/>
-        </w:rPr>
-        <w:t xml:space="preserve"> v7</w:t>
-      </w:r>
-      <w:r>
-        <w:rPr>
-          <w:rFonts w:cs="Times New Roman"/>
-          <w:szCs w:val="28"/>
-          <w:lang w:val="en-US"/>
-        </w:rPr>
-        <w:t xml:space="preserve"> </w:t>
-      </w:r>
-      <w:r>
-        <w:rPr>
-          <w:rFonts w:cs="Times New Roman"/>
-          <w:szCs w:val="28"/>
-          <w:lang w:val="en-US"/>
-        </w:rPr>
-        <w:t>operating system</w:t>
-      </w:r>
-    </w:p>
-    <w:p>
-      <w:pPr>
-        <w:ind w:firstLine="708"/>
-        <w:rPr>
-          <w:rFonts w:cs="Times New Roman"/>
-          <w:szCs w:val="28"/>
-          <w:lang w:val="en-US"/>
-        </w:rPr>
-      </w:pPr>
-    </w:p>
-    <w:p>
-      <w:pPr>
-        <w:pStyle w:val="2"/>
-        <w:rPr>
-          <w:lang w:val="en-US"/>
-        </w:rPr>
-      </w:pPr>
-      <w:bookmarkStart w:id="28" w:name="_Toc118854111"/>
-      <w:r>
-        <w:rPr>
-          <w:lang w:val="en-US"/>
-        </w:rPr>
-        <w:t>3.</w:t>
-      </w:r>
-      <w:r>
-        <w:rPr>
-          <w:lang w:val="en-US"/>
-        </w:rPr>
-        <w:t>4</w:t>
-      </w:r>
-      <w:r>
-        <w:rPr>
-          <w:lang w:val="en-US"/>
-        </w:rPr>
-        <w:t xml:space="preserve"> </w:t>
-      </w:r>
-      <w:r>
-        <w:t>Выбор</w:t>
-      </w:r>
-      <w:r>
-        <w:rPr>
-          <w:lang w:val="en-US"/>
-        </w:rPr>
-        <w:t xml:space="preserve"> </w:t>
-      </w:r>
-      <w:r>
-        <w:t>коммутаторов</w:t>
-      </w:r>
-      <w:bookmarkEnd w:id="28"/>
-    </w:p>
-    <w:p>
-      <w:pPr>
-        <w:rPr>
-          <w:lang w:val="en-US"/>
-        </w:rPr>
-      </w:pPr>
-    </w:p>
-    <w:p>
-      <w:pPr>
-        <w:rPr>
-          <w:rFonts w:cs="Times New Roman"/>
-          <w:szCs w:val="28"/>
-        </w:rPr>
-      </w:pPr>
-      <w:r>
-        <w:rPr>
-          <w:rFonts w:cs="Times New Roman"/>
-          <w:szCs w:val="28"/>
-        </w:rPr>
-        <w:t>Так как количество станций на этаж составляет</w:t>
-      </w:r>
-      <w:r>
-        <w:rPr>
-          <w:rFonts w:cs="Times New Roman"/>
-          <w:szCs w:val="28"/>
-        </w:rPr>
-        <w:t xml:space="preserve"> примерно</w:t>
-      </w:r>
-      <w:r>
-        <w:rPr>
-          <w:rFonts w:cs="Times New Roman"/>
-          <w:szCs w:val="28"/>
-        </w:rPr>
-        <w:t xml:space="preserve"> двадцат</w:t>
-      </w:r>
-      <w:r>
-        <w:rPr>
-          <w:rFonts w:cs="Times New Roman"/>
-          <w:szCs w:val="28"/>
-        </w:rPr>
-        <w:t>ь</w:t>
-      </w:r>
-      <w:r>
-        <w:rPr>
-          <w:rFonts w:cs="Times New Roman"/>
-          <w:szCs w:val="28"/>
-        </w:rPr>
-        <w:t xml:space="preserve"> единиц, </w:t>
-      </w:r>
-      <w:r>
-        <w:rPr>
-          <w:rFonts w:cs="Times New Roman"/>
-          <w:szCs w:val="28"/>
-        </w:rPr>
-        <w:t xml:space="preserve">следует выделить среди критериев выбора вдвое большее количество </w:t>
-      </w:r>
-      <w:r>
-        <w:rPr>
-          <w:rFonts w:cs="Times New Roman"/>
-          <w:szCs w:val="28"/>
-          <w:lang w:val="en-US"/>
-        </w:rPr>
-        <w:t>LAN</w:t>
-      </w:r>
-      <w:r>
-        <w:rPr>
-          <w:rFonts w:cs="Times New Roman"/>
-          <w:szCs w:val="28"/>
-        </w:rPr>
-        <w:t>-</w:t>
-      </w:r>
-      <w:r>
-        <w:rPr>
-          <w:rFonts w:cs="Times New Roman"/>
-          <w:szCs w:val="28"/>
-        </w:rPr>
-        <w:t>портов</w:t>
-      </w:r>
-      <w:r>
-        <w:rPr>
-          <w:rFonts w:cs="Times New Roman"/>
-          <w:szCs w:val="28"/>
-        </w:rPr>
-        <w:t xml:space="preserve">, то есть в количестве </w:t>
-      </w:r>
-      <w:r>
-        <w:rPr>
-          <w:rFonts w:cs="Times New Roman"/>
-          <w:szCs w:val="28"/>
-        </w:rPr>
-        <w:t xml:space="preserve">сорок </w:t>
-      </w:r>
-      <w:r>
-        <w:rPr>
-          <w:rFonts w:cs="Times New Roman"/>
-          <w:szCs w:val="28"/>
-        </w:rPr>
-        <w:t xml:space="preserve">и более. </w:t>
-      </w:r>
-      <w:r>
-        <w:rPr>
-          <w:rFonts w:cs="Times New Roman"/>
-          <w:szCs w:val="28"/>
-        </w:rPr>
-        <w:t xml:space="preserve">Не стоит рассматривать </w:t>
-      </w:r>
-      <w:r>
-        <w:rPr>
-          <w:rFonts w:cs="Times New Roman"/>
-          <w:szCs w:val="28"/>
-          <w:lang w:val="en-US"/>
-        </w:rPr>
-        <w:t>L</w:t>
-      </w:r>
-      <w:r>
-        <w:rPr>
-          <w:rFonts w:cs="Times New Roman"/>
-          <w:szCs w:val="28"/>
-        </w:rPr>
-        <w:t>3-</w:t>
-      </w:r>
-      <w:r>
-        <w:rPr>
-          <w:rFonts w:cs="Times New Roman"/>
-          <w:szCs w:val="28"/>
-        </w:rPr>
-        <w:t xml:space="preserve">коммутаторы, так как </w:t>
-      </w:r>
-      <w:r>
-        <w:rPr>
-          <w:rFonts w:cs="Times New Roman"/>
-          <w:szCs w:val="28"/>
-        </w:rPr>
-        <w:t xml:space="preserve">дополнительный </w:t>
-      </w:r>
-      <w:r>
-        <w:rPr>
-          <w:rFonts w:cs="Times New Roman"/>
-          <w:szCs w:val="28"/>
-        </w:rPr>
-        <w:t>функционал</w:t>
-      </w:r>
-      <w:r>
-        <w:rPr>
-          <w:rFonts w:cs="Times New Roman"/>
-          <w:szCs w:val="28"/>
-        </w:rPr>
-        <w:t>,</w:t>
-      </w:r>
-      <w:r>
-        <w:rPr>
-          <w:rFonts w:cs="Times New Roman"/>
-          <w:szCs w:val="28"/>
-        </w:rPr>
-        <w:t xml:space="preserve"> который</w:t>
-      </w:r>
-      <w:r>
-        <w:rPr>
-          <w:rFonts w:cs="Times New Roman"/>
-          <w:szCs w:val="28"/>
-        </w:rPr>
-        <w:t xml:space="preserve"> </w:t>
-      </w:r>
-      <w:r>
-        <w:rPr>
-          <w:rFonts w:cs="Times New Roman"/>
-          <w:szCs w:val="28"/>
-        </w:rPr>
-        <w:t>отлича</w:t>
-      </w:r>
-      <w:r>
-        <w:rPr>
-          <w:rFonts w:cs="Times New Roman"/>
-          <w:szCs w:val="28"/>
-        </w:rPr>
-        <w:t xml:space="preserve">ет </w:t>
-      </w:r>
-      <w:r>
-        <w:rPr>
-          <w:rFonts w:cs="Times New Roman"/>
-          <w:szCs w:val="28"/>
-        </w:rPr>
-        <w:t xml:space="preserve">их </w:t>
-      </w:r>
-      <w:r>
-        <w:rPr>
-          <w:rFonts w:cs="Times New Roman"/>
-          <w:szCs w:val="28"/>
-        </w:rPr>
-        <w:t xml:space="preserve">от </w:t>
-      </w:r>
-      <w:r>
-        <w:rPr>
-          <w:rFonts w:cs="Times New Roman"/>
-          <w:szCs w:val="28"/>
-        </w:rPr>
-        <w:t>коммутаторов</w:t>
-      </w:r>
-      <w:r>
-        <w:rPr>
-          <w:rFonts w:cs="Times New Roman"/>
-          <w:szCs w:val="28"/>
-        </w:rPr>
-        <w:t xml:space="preserve">, работающих на втором уровне модели </w:t>
-      </w:r>
-      <w:r>
-        <w:rPr>
-          <w:rFonts w:cs="Times New Roman"/>
-          <w:szCs w:val="28"/>
-          <w:lang w:val="en-US"/>
-        </w:rPr>
-        <w:t>OSI</w:t>
-      </w:r>
-      <w:r>
-        <w:rPr>
-          <w:rFonts w:cs="Times New Roman"/>
-          <w:szCs w:val="28"/>
-        </w:rPr>
-        <w:t>,</w:t>
-      </w:r>
-      <w:r>
-        <w:rPr>
-          <w:rFonts w:cs="Times New Roman"/>
-          <w:szCs w:val="28"/>
-        </w:rPr>
-        <w:t xml:space="preserve"> </w:t>
-      </w:r>
-      <w:r>
-        <w:rPr>
-          <w:rFonts w:cs="Times New Roman"/>
-          <w:szCs w:val="28"/>
-        </w:rPr>
-        <w:t xml:space="preserve">уже присутствует на маршрутизаторе. </w:t>
-      </w:r>
-    </w:p>
-    <w:p>
-      <w:pPr>
-        <w:rPr>
-          <w:rFonts w:cs="Times New Roman"/>
-          <w:szCs w:val="28"/>
-        </w:rPr>
-      </w:pPr>
-      <w:r>
-        <w:rPr>
-          <w:rFonts w:cs="Times New Roman"/>
-          <w:szCs w:val="28"/>
-        </w:rPr>
-        <w:t xml:space="preserve">Согласно этим критериями была выбрана модель </w:t>
-      </w:r>
-      <w:r>
-        <w:rPr>
-          <w:rFonts w:cs="Times New Roman"/>
-          <w:szCs w:val="28"/>
-        </w:rPr>
-        <w:t xml:space="preserve">Aruba CX 6000 48G 4SFP </w:t>
-      </w:r>
-      <w:proofErr w:type="spellStart"/>
-      <w:r>
-        <w:rPr>
-          <w:rFonts w:cs="Times New Roman"/>
-          <w:szCs w:val="28"/>
-        </w:rPr>
-        <w:t>Switch</w:t>
-      </w:r>
-      <w:proofErr w:type="spellEnd"/>
-      <w:r>
-        <w:rPr>
-          <w:rFonts w:cs="Times New Roman"/>
-          <w:szCs w:val="28"/>
-        </w:rPr>
-        <w:t xml:space="preserve"> (R8N86A)</w:t>
-      </w:r>
-      <w:r>
-        <w:rPr>
-          <w:rFonts w:cs="Times New Roman"/>
-          <w:szCs w:val="28"/>
-        </w:rPr>
-        <w:t xml:space="preserve">, которая имеет следующие технические </w:t>
-      </w:r>
-      <w:r>
-        <w:rPr>
-          <w:rFonts w:cs="Times New Roman"/>
-          <w:szCs w:val="28"/>
-        </w:rPr>
-        <w:t>характеристики</w:t>
-      </w:r>
-      <w:r>
-        <w:rPr>
-          <w:rFonts w:cs="Times New Roman"/>
-          <w:szCs w:val="28"/>
-        </w:rPr>
-        <w:t xml:space="preserve">: </w:t>
-      </w:r>
-    </w:p>
-    <w:p>
-      <w:pPr>
-        <w:rPr>
-          <w:rFonts w:cs="Times New Roman"/>
-          <w:szCs w:val="28"/>
-          <w:lang w:val="en-US"/>
-        </w:rPr>
-      </w:pPr>
-      <w:r>
-        <w:rPr>
-          <w:rFonts w:cs="Times New Roman"/>
-          <w:szCs w:val="28"/>
-          <w:lang w:val="en-US"/>
-        </w:rPr>
-        <w:t xml:space="preserve">1. </w:t>
-      </w:r>
-      <w:r>
-        <w:rPr>
-          <w:rFonts w:cs="Times New Roman"/>
-          <w:szCs w:val="28"/>
-          <w:lang w:val="en-US"/>
-        </w:rPr>
-        <w:t>48x ports 10/100/1000BASE-T Ports   4x 1G/1G SFP ports</w:t>
-      </w:r>
-    </w:p>
-    <w:p>
-      <w:pPr>
-        <w:rPr>
-          <w:rFonts w:cs="Times New Roman"/>
-          <w:szCs w:val="28"/>
-        </w:rPr>
-      </w:pPr>
-      <w:r>
-        <w:rPr>
-          <w:rFonts w:cs="Times New Roman"/>
-          <w:szCs w:val="28"/>
-        </w:rPr>
-        <w:t xml:space="preserve">2. </w:t>
-      </w:r>
-      <w:proofErr w:type="spellStart"/>
-      <w:r>
-        <w:rPr>
-          <w:rFonts w:cs="Times New Roman"/>
-          <w:szCs w:val="28"/>
-        </w:rPr>
-        <w:t>Fixed</w:t>
-      </w:r>
-      <w:proofErr w:type="spellEnd"/>
-      <w:r>
-        <w:rPr>
-          <w:rFonts w:cs="Times New Roman"/>
-          <w:szCs w:val="28"/>
-        </w:rPr>
-        <w:t xml:space="preserve"> </w:t>
-      </w:r>
-      <w:proofErr w:type="spellStart"/>
-      <w:r>
-        <w:rPr>
-          <w:rFonts w:cs="Times New Roman"/>
-          <w:szCs w:val="28"/>
-        </w:rPr>
-        <w:t>fans</w:t>
-      </w:r>
-      <w:proofErr w:type="spellEnd"/>
-    </w:p>
-    <w:p>
-      <w:pPr>
-        <w:rPr>
-          <w:rFonts w:cs="Times New Roman"/>
-          <w:szCs w:val="28"/>
-          <w:lang w:val="en-US"/>
-        </w:rPr>
-      </w:pPr>
-      <w:r>
-        <w:rPr>
-          <w:rFonts w:cs="Times New Roman"/>
-          <w:szCs w:val="28"/>
-          <w:lang w:val="en-US"/>
-        </w:rPr>
-        <w:t xml:space="preserve">3. </w:t>
-      </w:r>
-      <w:r>
-        <w:rPr>
-          <w:rFonts w:cs="Times New Roman"/>
-          <w:szCs w:val="28"/>
-          <w:lang w:val="en-US"/>
-        </w:rPr>
-        <w:t>CPU</w:t>
-      </w:r>
-      <w:r>
-        <w:rPr>
-          <w:rFonts w:cs="Times New Roman"/>
-          <w:szCs w:val="28"/>
-          <w:lang w:val="en-US"/>
-        </w:rPr>
-        <w:t xml:space="preserve"> </w:t>
-      </w:r>
-      <w:r>
-        <w:rPr>
-          <w:rFonts w:cs="Times New Roman"/>
-          <w:szCs w:val="28"/>
-          <w:lang w:val="en-US"/>
-        </w:rPr>
-        <w:t xml:space="preserve">Dual Core ARM Cortex A9 @ 1016 </w:t>
-      </w:r>
-      <w:proofErr w:type="spellStart"/>
-      <w:r>
-        <w:rPr>
-          <w:rFonts w:cs="Times New Roman"/>
-          <w:szCs w:val="28"/>
-          <w:lang w:val="en-US"/>
-        </w:rPr>
-        <w:t>Mhz</w:t>
-      </w:r>
-      <w:proofErr w:type="spellEnd"/>
-    </w:p>
-    <w:p>
-      <w:pPr>
-        <w:rPr>
-          <w:rFonts w:cs="Times New Roman"/>
-          <w:szCs w:val="28"/>
-          <w:lang w:val="en-US"/>
-        </w:rPr>
-      </w:pPr>
-      <w:r>
-        <w:rPr>
-          <w:rFonts w:cs="Times New Roman"/>
-          <w:szCs w:val="28"/>
-          <w:lang w:val="en-US"/>
-        </w:rPr>
-        <w:t xml:space="preserve">4. </w:t>
-      </w:r>
-      <w:r>
-        <w:rPr>
-          <w:rFonts w:cs="Times New Roman"/>
-          <w:szCs w:val="28"/>
-          <w:lang w:val="en-US"/>
-        </w:rPr>
-        <w:t>Memory and Flash 4 GB DDR3 16 GB eMMC</w:t>
-      </w:r>
-    </w:p>
-    <w:p>
-      <w:pPr>
-        <w:rPr>
-          <w:rFonts w:cs="Times New Roman"/>
-          <w:szCs w:val="28"/>
-          <w:lang w:val="en-US"/>
-        </w:rPr>
-      </w:pPr>
-      <w:r>
-        <w:rPr>
-          <w:rFonts w:cs="Times New Roman"/>
-          <w:szCs w:val="28"/>
-          <w:lang w:val="en-US"/>
-        </w:rPr>
-        <w:t xml:space="preserve">5. </w:t>
-      </w:r>
-      <w:r>
-        <w:rPr>
-          <w:rFonts w:cs="Times New Roman"/>
-          <w:szCs w:val="28"/>
-          <w:lang w:val="en-US"/>
-        </w:rPr>
-        <w:t>Packet Buffer 12.38MB (4.5MB Ingress/7.875MB Egress)</w:t>
-      </w:r>
-    </w:p>
-    <w:p>
-      <w:pPr>
-        <w:rPr>
-          <w:rFonts w:cs="Times New Roman"/>
-          <w:szCs w:val="28"/>
-        </w:rPr>
-      </w:pPr>
-      <w:r>
-        <w:rPr>
-          <w:rFonts w:cs="Times New Roman"/>
-          <w:szCs w:val="28"/>
-        </w:rPr>
-        <w:t xml:space="preserve">6. </w:t>
-      </w:r>
-      <w:r>
-        <w:rPr>
-          <w:rFonts w:cs="Times New Roman"/>
-          <w:szCs w:val="28"/>
-        </w:rPr>
-        <w:t xml:space="preserve">Model </w:t>
-      </w:r>
-      <w:proofErr w:type="spellStart"/>
-      <w:r>
-        <w:rPr>
-          <w:rFonts w:cs="Times New Roman"/>
-          <w:szCs w:val="28"/>
-        </w:rPr>
-        <w:t>Switching</w:t>
-      </w:r>
-      <w:proofErr w:type="spellEnd"/>
-      <w:r>
-        <w:rPr>
-          <w:rFonts w:cs="Times New Roman"/>
-          <w:szCs w:val="28"/>
-        </w:rPr>
-        <w:t xml:space="preserve"> </w:t>
-      </w:r>
-      <w:proofErr w:type="spellStart"/>
-      <w:r>
-        <w:rPr>
-          <w:rFonts w:cs="Times New Roman"/>
-          <w:szCs w:val="28"/>
-        </w:rPr>
-        <w:t>Capacity</w:t>
-      </w:r>
-      <w:proofErr w:type="spellEnd"/>
-      <w:r>
-        <w:rPr>
-          <w:rFonts w:cs="Times New Roman"/>
-          <w:szCs w:val="28"/>
-        </w:rPr>
-        <w:t xml:space="preserve"> 104 </w:t>
-      </w:r>
-      <w:proofErr w:type="spellStart"/>
-      <w:r>
-        <w:rPr>
-          <w:rFonts w:cs="Times New Roman"/>
-          <w:szCs w:val="28"/>
-        </w:rPr>
-        <w:t>Gbps</w:t>
-      </w:r>
-      <w:proofErr w:type="spellEnd"/>
-    </w:p>
-    <w:p>
-      <w:pPr>
-        <w:rPr>
-          <w:rFonts w:cs="Times New Roman"/>
-          <w:szCs w:val="28"/>
-        </w:rPr>
-      </w:pPr>
-      <w:r>
-        <w:rPr>
-          <w:rFonts w:cs="Times New Roman"/>
-          <w:szCs w:val="28"/>
-        </w:rPr>
-        <w:t xml:space="preserve">7. </w:t>
-      </w:r>
-      <w:r>
-        <w:rPr>
-          <w:rFonts w:cs="Times New Roman"/>
-          <w:szCs w:val="28"/>
-        </w:rPr>
-        <w:t xml:space="preserve">Model </w:t>
-      </w:r>
-      <w:proofErr w:type="spellStart"/>
-      <w:r>
-        <w:rPr>
-          <w:rFonts w:cs="Times New Roman"/>
-          <w:szCs w:val="28"/>
-        </w:rPr>
-        <w:t>Throughput</w:t>
-      </w:r>
-      <w:proofErr w:type="spellEnd"/>
-      <w:r>
-        <w:rPr>
-          <w:rFonts w:cs="Times New Roman"/>
-          <w:szCs w:val="28"/>
-        </w:rPr>
-        <w:t xml:space="preserve"> </w:t>
-      </w:r>
-      <w:proofErr w:type="spellStart"/>
-      <w:r>
-        <w:rPr>
-          <w:rFonts w:cs="Times New Roman"/>
-          <w:szCs w:val="28"/>
-        </w:rPr>
-        <w:t>Capacity</w:t>
-      </w:r>
-      <w:proofErr w:type="spellEnd"/>
-      <w:r>
-        <w:rPr>
-          <w:rFonts w:cs="Times New Roman"/>
-          <w:szCs w:val="28"/>
-        </w:rPr>
-        <w:t xml:space="preserve"> 77.3 </w:t>
-      </w:r>
-      <w:proofErr w:type="spellStart"/>
-      <w:r>
-        <w:rPr>
-          <w:rFonts w:cs="Times New Roman"/>
-          <w:szCs w:val="28"/>
-        </w:rPr>
-        <w:t>Mpps</w:t>
-      </w:r>
-      <w:proofErr w:type="spellEnd"/>
-    </w:p>
-    <w:p>
-      <w:pPr>
-        <w:rPr>
-          <w:rFonts w:cs="Times New Roman"/>
-          <w:szCs w:val="28"/>
-          <w:lang w:val="en-US"/>
-        </w:rPr>
-      </w:pPr>
-      <w:r>
-        <w:rPr>
-          <w:rFonts w:cs="Times New Roman"/>
-          <w:szCs w:val="28"/>
-          <w:lang w:val="en-US"/>
-        </w:rPr>
-        <w:t xml:space="preserve">8. </w:t>
-      </w:r>
-      <w:r>
-        <w:rPr>
-          <w:rFonts w:cs="Times New Roman"/>
-          <w:szCs w:val="28"/>
-          <w:lang w:val="en-US"/>
-        </w:rPr>
-        <w:t>Switched Virtual Interfaces (dual stack) 16</w:t>
-      </w:r>
-    </w:p>
-    <w:p>
-      <w:pPr>
-        <w:rPr>
-          <w:rFonts w:cs="Times New Roman"/>
-          <w:szCs w:val="28"/>
-          <w:lang w:val="en-US"/>
-        </w:rPr>
-      </w:pPr>
-    </w:p>
-    <w:p>
-      <w:pPr>
-        <w:pStyle w:val="2"/>
+      <w:pPr>
+        <w:pStyle w:val="3"/>
       </w:pPr>
       <w:r>
         <w:lastRenderedPageBreak/>
@@ -6897,25 +7787,28 @@
         <w:rPr>
           <w:lang w:val="en-US"/>
         </w:rPr>
-        <w:t>V</w:t>
-      </w:r>
-      <w:r>
-        <w:t xml:space="preserve"> Виртуальные локальные компьютерные сети</w:t>
+        <w:t>8</w:t>
+      </w:r>
+      <w:r>
+        <w:t xml:space="preserve">.1 </w:t>
+      </w:r>
+      <w:r>
+        <w:t>Административн</w:t>
+      </w:r>
+      <w:r>
+        <w:t xml:space="preserve">ый </w:t>
+      </w:r>
+      <w:r>
+        <w:rPr>
+          <w:lang w:val="en-US"/>
+        </w:rPr>
+        <w:t>VLAN</w:t>
       </w:r>
     </w:p>
     <w:p/>
     <w:p>
       <w:r>
-        <w:t xml:space="preserve">Для обеспечения безопасности сети, разграничения пользователей, организации </w:t>
-      </w:r>
-      <w:r>
-        <w:rPr>
-          <w:lang w:val="en-US"/>
-        </w:rPr>
-        <w:t>QoS</w:t>
-      </w:r>
-      <w:r>
-        <w:t xml:space="preserve">, предусмотрено использование </w:t>
+        <w:t xml:space="preserve">Для управления сетевым оборудованием предусмотрен </w:t>
       </w:r>
       <w:r>
         <w:rPr>
@@ -6924,7 +7817,28 @@
         <w:t>VLAN</w:t>
       </w:r>
       <w:r>
-        <w:t xml:space="preserve">. </w:t>
+        <w:t xml:space="preserve"> </w:t>
+      </w:r>
+      <w:r>
+        <w:t xml:space="preserve">с номером 100. Доступ к данной подсети имеет только </w:t>
+      </w:r>
+      <w:r>
+        <w:t>административная рабочая станция</w:t>
+      </w:r>
+      <w:r>
+        <w:t>, с которо</w:t>
+      </w:r>
+      <w:r>
+        <w:t xml:space="preserve">й </w:t>
+      </w:r>
+      <w:r>
+        <w:t xml:space="preserve">обеспечивается настройка. Используя его, можно получить доступ ко всему сетевому оборудованию и править его </w:t>
+      </w:r>
+      <w:r>
+        <w:t>конфигурации</w:t>
+      </w:r>
+      <w:r>
+        <w:t>.</w:t>
       </w:r>
     </w:p>
     <w:p/>
@@ -6939,16 +7853,58 @@
         <w:rPr>
           <w:lang w:val="en-US"/>
         </w:rPr>
-        <w:t xml:space="preserve">V.1 </w:t>
-      </w:r>
-      <w:r>
-        <w:t>Административная подсеть</w:t>
+        <w:t>8</w:t>
+      </w:r>
+      <w:r>
+        <w:t>.</w:t>
+      </w:r>
+      <w:r>
+        <w:t>2</w:t>
+      </w:r>
+      <w:r>
+        <w:t xml:space="preserve"> </w:t>
+      </w:r>
+      <w:r>
+        <w:t xml:space="preserve">Сервисный </w:t>
+      </w:r>
+      <w:r>
+        <w:rPr>
+          <w:lang w:val="en-US"/>
+        </w:rPr>
+        <w:t>VLAN</w:t>
       </w:r>
     </w:p>
     <w:p/>
     <w:p>
       <w:r>
-        <w:t xml:space="preserve">Для управления сетевым оборудованием предусмотрена </w:t>
+        <w:t xml:space="preserve">Для принтеров и перспективных сервисных устройств предусмотрена отдельная виртуальная подсеть, доступ к которой может быть получен только с преподавательских рабочих станций. Для этой сети предусмотрен номер 101. </w:t>
+      </w:r>
+    </w:p>
+    <w:p/>
+    <w:p>
+      <w:pPr>
+        <w:pStyle w:val="3"/>
+      </w:pPr>
+      <w:r>
+        <w:t>3.</w:t>
+      </w:r>
+      <w:r>
+        <w:rPr>
+          <w:lang w:val="en-US"/>
+        </w:rPr>
+        <w:t>8</w:t>
+      </w:r>
+      <w:r>
+        <w:t>.</w:t>
+      </w:r>
+      <w:r>
+        <w:t xml:space="preserve">3 </w:t>
+      </w:r>
+      <w:r>
+        <w:t>Преподавательск</w:t>
+      </w:r>
+      <w:r>
+        <w:t xml:space="preserve">ий </w:t>
       </w:r>
       <w:r>
         <w:rPr>
@@ -6956,23 +7912,166 @@
         </w:rPr>
         <w:t>VLAN</w:t>
       </w:r>
-      <w:r>
-        <w:t xml:space="preserve"> </w:t>
-      </w:r>
-      <w:r>
-        <w:t xml:space="preserve">с номером 100. Доступ к данной подсети имеет только сервер, с которого обеспечивается настройка. Используя его, можно получить доступ ко всему сетевому оборудованию и править его </w:t>
-      </w:r>
-      <w:r>
-        <w:t>конфигурации</w:t>
-      </w:r>
-      <w:r>
+    </w:p>
+    <w:p>
+      <w:pPr>
+        <w:ind w:firstLine="708"/>
+        <w:rPr>
+          <w:rFonts w:cs="Times New Roman"/>
+          <w:szCs w:val="28"/>
+        </w:rPr>
+      </w:pPr>
+    </w:p>
+    <w:p>
+      <w:pPr>
+        <w:ind w:firstLine="708"/>
+        <w:rPr>
+          <w:rFonts w:cs="Times New Roman"/>
+          <w:szCs w:val="28"/>
+        </w:rPr>
+      </w:pPr>
+      <w:r>
+        <w:rPr>
+          <w:rFonts w:cs="Times New Roman"/>
+          <w:szCs w:val="28"/>
+        </w:rPr>
+        <w:t xml:space="preserve">Для преподавателей и работников кафедры предусмотрена отдельная </w:t>
+      </w:r>
+      <w:r>
+        <w:rPr>
+          <w:rFonts w:cs="Times New Roman"/>
+          <w:szCs w:val="28"/>
+        </w:rPr>
+        <w:t>под</w:t>
+      </w:r>
+      <w:r>
+        <w:rPr>
+          <w:rFonts w:cs="Times New Roman"/>
+          <w:szCs w:val="28"/>
+        </w:rPr>
+        <w:t>сеть</w:t>
+      </w:r>
+      <w:r>
+        <w:rPr>
+          <w:rFonts w:cs="Times New Roman"/>
+          <w:szCs w:val="28"/>
+        </w:rPr>
+        <w:t xml:space="preserve"> с номером 10.</w:t>
+      </w:r>
+      <w:r>
+        <w:rPr>
+          <w:rFonts w:cs="Times New Roman"/>
+          <w:szCs w:val="28"/>
+        </w:rPr>
+        <w:t xml:space="preserve"> Доступ к ней предусмотрен только для рабочих станций преподавателей и работников</w:t>
+      </w:r>
+      <w:r>
+        <w:rPr>
+          <w:rFonts w:cs="Times New Roman"/>
+          <w:szCs w:val="28"/>
+        </w:rPr>
+        <w:t>. Так как ширина полосы доступа в Интернет значительно ограничена</w:t>
+      </w:r>
+      <w:r>
+        <w:rPr>
+          <w:rFonts w:cs="Times New Roman"/>
+          <w:szCs w:val="28"/>
+        </w:rPr>
+        <w:t xml:space="preserve"> технологией </w:t>
+      </w:r>
+      <w:r>
+        <w:rPr>
+          <w:rFonts w:cs="Times New Roman"/>
+          <w:szCs w:val="28"/>
+          <w:lang w:val="en-US"/>
+        </w:rPr>
+        <w:t>ADSL</w:t>
+      </w:r>
+      <w:r>
+        <w:rPr>
+          <w:rFonts w:cs="Times New Roman"/>
+          <w:szCs w:val="28"/>
+        </w:rPr>
+        <w:t>2+</w:t>
+      </w:r>
+      <w:r>
+        <w:rPr>
+          <w:rFonts w:cs="Times New Roman"/>
+          <w:szCs w:val="28"/>
+        </w:rPr>
+        <w:t xml:space="preserve">, требуется предусмотреть </w:t>
+      </w:r>
+      <w:r>
+        <w:rPr>
+          <w:rFonts w:cs="Times New Roman"/>
+          <w:szCs w:val="28"/>
+        </w:rPr>
+        <w:t xml:space="preserve">приоритизацию </w:t>
+      </w:r>
+      <w:r>
+        <w:rPr>
+          <w:rFonts w:cs="Times New Roman"/>
+          <w:szCs w:val="28"/>
+        </w:rPr>
+        <w:t>для</w:t>
+      </w:r>
+      <w:r>
+        <w:rPr>
+          <w:rFonts w:cs="Times New Roman"/>
+          <w:szCs w:val="28"/>
+        </w:rPr>
+        <w:t xml:space="preserve"> </w:t>
+      </w:r>
+      <w:r>
+        <w:rPr>
+          <w:rFonts w:cs="Times New Roman"/>
+          <w:szCs w:val="28"/>
+        </w:rPr>
+        <w:t>трафика этого</w:t>
+      </w:r>
+      <w:r>
+        <w:rPr>
+          <w:rFonts w:cs="Times New Roman"/>
+          <w:szCs w:val="28"/>
+        </w:rPr>
+        <w:t xml:space="preserve"> </w:t>
+      </w:r>
+      <w:r>
+        <w:rPr>
+          <w:rFonts w:cs="Times New Roman"/>
+          <w:szCs w:val="28"/>
+          <w:lang w:val="en-US"/>
+        </w:rPr>
+        <w:t>VLAN</w:t>
+      </w:r>
+      <w:r>
+        <w:rPr>
+          <w:rFonts w:cs="Times New Roman"/>
+          <w:szCs w:val="28"/>
+        </w:rPr>
+        <w:t xml:space="preserve"> </w:t>
+      </w:r>
+      <w:r>
+        <w:rPr>
+          <w:rFonts w:cs="Times New Roman"/>
+          <w:szCs w:val="28"/>
+        </w:rPr>
+        <w:t>при доступе в Интернет</w:t>
+      </w:r>
+      <w:r>
+        <w:rPr>
+          <w:rFonts w:cs="Times New Roman"/>
+          <w:szCs w:val="28"/>
+        </w:rPr>
         <w:t>.</w:t>
       </w:r>
     </w:p>
     <w:p>
       <w:pPr>
-        <w:rPr>
-          <w:lang w:val="en-US"/>
+        <w:ind w:firstLine="708"/>
+        <w:rPr>
+          <w:rFonts w:cs="Times New Roman"/>
+          <w:szCs w:val="28"/>
         </w:rPr>
       </w:pPr>
     </w:p>
@@ -6987,189 +8086,186 @@
         <w:rPr>
           <w:lang w:val="en-US"/>
         </w:rPr>
-        <w:t>V</w:t>
-      </w:r>
-      <w:r>
-        <w:t xml:space="preserve">.2 Преподавательская подсеть </w:t>
-      </w:r>
-    </w:p>
-    <w:p>
-      <w:pPr>
-        <w:ind w:firstLine="708"/>
-        <w:rPr>
-          <w:rFonts w:cs="Times New Roman"/>
-          <w:szCs w:val="28"/>
-        </w:rPr>
-      </w:pPr>
-    </w:p>
-    <w:p>
-      <w:pPr>
-        <w:ind w:firstLine="708"/>
-        <w:rPr>
-          <w:rFonts w:cs="Times New Roman"/>
-          <w:szCs w:val="28"/>
-        </w:rPr>
-      </w:pPr>
-      <w:r>
-        <w:rPr>
-          <w:rFonts w:cs="Times New Roman"/>
-          <w:szCs w:val="28"/>
-        </w:rPr>
-        <w:t>Для преподавателей и работников кафедры предусмотрена отдельная подсеть</w:t>
-      </w:r>
-      <w:r>
-        <w:rPr>
-          <w:rFonts w:cs="Times New Roman"/>
-          <w:szCs w:val="28"/>
-        </w:rPr>
-        <w:t xml:space="preserve"> с номером 10.</w:t>
-      </w:r>
-      <w:r>
-        <w:rPr>
-          <w:rFonts w:cs="Times New Roman"/>
-          <w:szCs w:val="28"/>
-        </w:rPr>
-        <w:t xml:space="preserve"> Доступ к ней предусмотрен только для рабочих станций преподавателей и работников</w:t>
-      </w:r>
-      <w:r>
-        <w:rPr>
-          <w:rFonts w:cs="Times New Roman"/>
-          <w:szCs w:val="28"/>
-        </w:rPr>
-        <w:t xml:space="preserve">. Так как ширина полосы доступа в Интернет значительно ограничена, требуется предусмотреть </w:t>
-      </w:r>
-      <w:r>
-        <w:rPr>
-          <w:rFonts w:cs="Times New Roman"/>
-          <w:szCs w:val="28"/>
-        </w:rPr>
-        <w:t>приоритизацию</w:t>
-      </w:r>
-      <w:r>
-        <w:rPr>
-          <w:rFonts w:cs="Times New Roman"/>
-          <w:szCs w:val="28"/>
-        </w:rPr>
-        <w:t xml:space="preserve"> </w:t>
-      </w:r>
-      <w:r>
-        <w:rPr>
-          <w:rFonts w:cs="Times New Roman"/>
-          <w:szCs w:val="28"/>
-        </w:rPr>
-        <w:t>для</w:t>
-      </w:r>
-      <w:r>
-        <w:rPr>
-          <w:rFonts w:cs="Times New Roman"/>
-          <w:szCs w:val="28"/>
-        </w:rPr>
-        <w:t xml:space="preserve"> </w:t>
-      </w:r>
-      <w:r>
-        <w:rPr>
-          <w:rFonts w:cs="Times New Roman"/>
-          <w:szCs w:val="28"/>
-        </w:rPr>
-        <w:t>трафика этого</w:t>
-      </w:r>
-      <w:r>
-        <w:rPr>
-          <w:rFonts w:cs="Times New Roman"/>
-          <w:szCs w:val="28"/>
-        </w:rPr>
-        <w:t xml:space="preserve"> </w:t>
-      </w:r>
-      <w:r>
-        <w:rPr>
-          <w:rFonts w:cs="Times New Roman"/>
-          <w:szCs w:val="28"/>
+        <w:t>8</w:t>
+      </w:r>
+      <w:r>
+        <w:t>.</w:t>
+      </w:r>
+      <w:r>
+        <w:t xml:space="preserve">4 </w:t>
+      </w:r>
+      <w:r>
+        <w:t>Студенческ</w:t>
+      </w:r>
+      <w:r>
+        <w:t xml:space="preserve">ий </w:t>
+      </w:r>
+      <w:r>
+        <w:rPr>
           <w:lang w:val="en-US"/>
         </w:rPr>
         <w:t>VLAN</w:t>
       </w:r>
-      <w:r>
-        <w:rPr>
-          <w:rFonts w:cs="Times New Roman"/>
-          <w:szCs w:val="28"/>
-        </w:rPr>
+    </w:p>
+    <w:p/>
+    <w:p>
+      <w:pPr>
+        <w:rPr>
+          <w:rFonts w:cs="Times New Roman"/>
+          <w:szCs w:val="28"/>
+        </w:rPr>
+      </w:pPr>
+      <w:r>
+        <w:t xml:space="preserve">Для студентов, использующих стационарные рабочие станции предусмотрен </w:t>
+      </w:r>
+      <w:r>
+        <w:rPr>
+          <w:lang w:val="en-US"/>
+        </w:rPr>
+        <w:t>VLAN</w:t>
+      </w:r>
+      <w:r>
+        <w:t xml:space="preserve"> с номером 20. </w:t>
+      </w:r>
+      <w:r>
+        <w:rPr>
+          <w:rFonts w:cs="Times New Roman"/>
+          <w:szCs w:val="28"/>
+        </w:rPr>
+        <w:t xml:space="preserve">Так как ширина полосы доступа в Интернет значительно ограничена, требуется предусмотреть ограничения на </w:t>
+      </w:r>
+      <w:r>
+        <w:rPr>
+          <w:rFonts w:cs="Times New Roman"/>
+          <w:szCs w:val="28"/>
+        </w:rPr>
+        <w:t xml:space="preserve">доступ к развлекательным </w:t>
+      </w:r>
+      <w:r>
+        <w:rPr>
+          <w:rFonts w:cs="Times New Roman"/>
+          <w:szCs w:val="28"/>
+        </w:rPr>
+        <w:t>медиаресурсам</w:t>
+      </w:r>
+      <w:r>
+        <w:rPr>
+          <w:rFonts w:cs="Times New Roman"/>
+          <w:szCs w:val="28"/>
+        </w:rPr>
+        <w:t xml:space="preserve">, </w:t>
+      </w:r>
+      <w:r>
+        <w:rPr>
+          <w:rFonts w:cs="Times New Roman"/>
+          <w:szCs w:val="28"/>
+        </w:rPr>
+        <w:t>генерируемый которыми трафик может полностью занимать полосу доступа в Интернет</w:t>
+      </w:r>
+      <w:r>
+        <w:rPr>
+          <w:rFonts w:cs="Times New Roman"/>
+          <w:szCs w:val="28"/>
+        </w:rPr>
+        <w:t xml:space="preserve">, которая может быть необходима для работы преподавателей, которая имеет высший приоритет </w:t>
+      </w:r>
+    </w:p>
+    <w:p>
+      <w:pPr>
+        <w:rPr>
+          <w:rFonts w:cs="Times New Roman"/>
+          <w:szCs w:val="28"/>
+        </w:rPr>
+      </w:pPr>
+    </w:p>
+    <w:p>
+      <w:pPr>
+        <w:pStyle w:val="3"/>
+      </w:pPr>
+      <w:r>
+        <w:t>3.</w:t>
+      </w:r>
+      <w:r>
+        <w:rPr>
+          <w:lang w:val="en-US"/>
+        </w:rPr>
+        <w:t>8</w:t>
+      </w:r>
+      <w:r>
         <w:t>.</w:t>
       </w:r>
-    </w:p>
-    <w:p>
-      <w:pPr>
-        <w:ind w:firstLine="708"/>
-        <w:rPr>
-          <w:rFonts w:cs="Times New Roman"/>
-          <w:szCs w:val="28"/>
-        </w:rPr>
-      </w:pPr>
-    </w:p>
-    <w:p>
-      <w:pPr>
-        <w:pStyle w:val="3"/>
-      </w:pPr>
-      <w:r>
-        <w:t>3.</w:t>
-      </w:r>
-      <w:r>
-        <w:rPr>
-          <w:lang w:val="en-US"/>
-        </w:rPr>
-        <w:t>V</w:t>
-      </w:r>
-      <w:r>
-        <w:t>.3 Студенческая подсеть</w:t>
+      <w:r>
+        <w:t>5 Беспроводной</w:t>
+      </w:r>
+      <w:r>
+        <w:t xml:space="preserve"> </w:t>
+      </w:r>
+      <w:r>
+        <w:rPr>
+          <w:lang w:val="en-US"/>
+        </w:rPr>
+        <w:t>VLAN</w:t>
       </w:r>
     </w:p>
     <w:p/>
     <w:p>
       <w:r>
-        <w:t xml:space="preserve">Для студентов, использующих стационарные рабочие станции предусмотрена подсеть с номером 20. </w:t>
-      </w:r>
-      <w:r>
-        <w:rPr>
-          <w:rFonts w:cs="Times New Roman"/>
-          <w:szCs w:val="28"/>
-        </w:rPr>
-        <w:t>Так как ширина полосы доступа в Интернет значительно ограничена, требуется</w:t>
-      </w:r>
-      <w:r>
-        <w:rPr>
-          <w:rFonts w:cs="Times New Roman"/>
-          <w:szCs w:val="28"/>
-        </w:rPr>
-        <w:t xml:space="preserve"> предусмотреть ограничения на </w:t>
-      </w:r>
-      <w:r>
-        <w:rPr>
-          <w:rFonts w:cs="Times New Roman"/>
-          <w:szCs w:val="28"/>
-        </w:rPr>
-        <w:t xml:space="preserve">доступ к развлекательным </w:t>
-      </w:r>
-      <w:r>
-        <w:rPr>
-          <w:rFonts w:cs="Times New Roman"/>
-          <w:szCs w:val="28"/>
-        </w:rPr>
-        <w:t>медиаресурсам</w:t>
-      </w:r>
-      <w:r>
-        <w:rPr>
-          <w:rFonts w:cs="Times New Roman"/>
-          <w:szCs w:val="28"/>
-        </w:rPr>
-        <w:t xml:space="preserve">, </w:t>
-      </w:r>
-      <w:r>
-        <w:rPr>
-          <w:rFonts w:cs="Times New Roman"/>
-          <w:szCs w:val="28"/>
-        </w:rPr>
-        <w:t xml:space="preserve">которое </w:t>
-      </w:r>
-    </w:p>
+        <w:t>Предусмотрен для пользователей беспроводной сети. Так как сеть предусмотрена как гостевая, то есть получить доступ к ней можно без а</w:t>
+      </w:r>
+      <w:r>
+        <w:t>утентификаци</w:t>
+      </w:r>
+      <w:r>
+        <w:t>и</w:t>
+      </w:r>
+      <w:r>
+        <w:t xml:space="preserve"> </w:t>
+      </w:r>
+      <w:r>
+        <w:t xml:space="preserve">и авторизации, на неё наложены ограничения в отношении доступа к </w:t>
+      </w:r>
+      <w:r>
+        <w:t xml:space="preserve">другим частям </w:t>
+      </w:r>
+      <w:r>
+        <w:t xml:space="preserve">локальной сети. Также дополнительно </w:t>
+      </w:r>
+      <w:r>
+        <w:t xml:space="preserve">предусмотрены аналогичные студенческой подсети ограничения. </w:t>
+      </w:r>
+    </w:p>
+    <w:p/>
+    <w:p>
+      <w:pPr>
+        <w:pStyle w:val="2"/>
+      </w:pPr>
+      <w:bookmarkStart w:id="33" w:name="_Toc119029187"/>
+      <w:r>
+        <w:rPr>
+          <w:lang w:val="en-US"/>
+        </w:rPr>
+        <w:t xml:space="preserve">3.9 </w:t>
+      </w:r>
+      <w:r>
+        <w:t>Внутренняя адресация</w:t>
+      </w:r>
+      <w:bookmarkEnd w:id="33"/>
+    </w:p>
+    <w:p/>
+    <w:p/>
+    <w:p/>
+    <w:p>
+      <w:pPr>
+        <w:pStyle w:val="2"/>
+      </w:pPr>
+      <w:bookmarkStart w:id="34" w:name="_Toc119029188"/>
+      <w:r>
+        <w:lastRenderedPageBreak/>
+        <w:t>3.10 Внешняя адресация</w:t>
+      </w:r>
+      <w:bookmarkEnd w:id="34"/>
+    </w:p>
+    <w:p/>
     <w:p>
       <w:pPr>
         <w:pStyle w:val="1"/>
@@ -7183,7 +8279,7 @@
         <w:pStyle w:val="1"/>
         <w:ind w:left="708"/>
       </w:pPr>
-      <w:bookmarkStart w:id="29" w:name="_Toc118854112"/>
+      <w:bookmarkStart w:id="35" w:name="_Toc119029189"/>
       <w:r>
         <w:lastRenderedPageBreak/>
         <w:t xml:space="preserve">4 </w:t>
@@ -7194,7 +8290,7 @@
       <w:r>
         <w:t xml:space="preserve"> СТРУКТУРИРОВАННОЙ КАБЕЛЬНОЙ СИСТЕМЫ</w:t>
       </w:r>
-      <w:bookmarkEnd w:id="29"/>
+      <w:bookmarkEnd w:id="35"/>
     </w:p>
     <w:p/>
     <w:p>
@@ -7216,12 +8312,12 @@
         <w:pStyle w:val="1"/>
         <w:jc w:val="center"/>
       </w:pPr>
-      <w:bookmarkStart w:id="30" w:name="_Toc118854113"/>
+      <w:bookmarkStart w:id="36" w:name="_Toc119029190"/>
       <w:r>
         <w:lastRenderedPageBreak/>
         <w:t>ЗАКЛЮЧЕНИЕ</w:t>
       </w:r>
-      <w:bookmarkEnd w:id="30"/>
+      <w:bookmarkEnd w:id="36"/>
     </w:p>
     <w:p>
       <w:pPr>
@@ -7254,7 +8350,7 @@
           <w:lang w:eastAsia="ru-RU" w:bidi="ar-SA"/>
         </w:rPr>
       </w:pPr>
-      <w:bookmarkStart w:id="31" w:name="_Toc118854114"/>
+      <w:bookmarkStart w:id="37" w:name="_Toc119029191"/>
       <w:r>
         <w:lastRenderedPageBreak/>
         <w:t>СПИСОК</w:t>
@@ -7266,7 +8362,7 @@
         </w:rPr>
         <w:t xml:space="preserve"> ИСПОЛЬЗОВАННЫХ ИСТОЧНИКОВ</w:t>
       </w:r>
-      <w:bookmarkEnd w:id="31"/>
+      <w:bookmarkEnd w:id="37"/>
     </w:p>
     <w:p>
       <w:pPr>
@@ -7286,9 +8382,9 @@
           <w:szCs w:val="28"/>
         </w:rPr>
       </w:pPr>
-      <w:bookmarkStart w:id="32" w:name="OLE_LINK166"/>
-      <w:bookmarkStart w:id="33" w:name="OLE_LINK182"/>
-      <w:bookmarkStart w:id="34" w:name="OLE_LINK183"/>
+      <w:bookmarkStart w:id="38" w:name="OLE_LINK166"/>
+      <w:bookmarkStart w:id="39" w:name="OLE_LINK182"/>
+      <w:bookmarkStart w:id="40" w:name="OLE_LINK183"/>
       <w:r>
         <w:rPr>
           <w:rFonts w:cs="Times New Roman"/>
@@ -7481,11 +8577,11 @@
           <w:szCs w:val="28"/>
         </w:rPr>
       </w:pPr>
-      <w:bookmarkStart w:id="35" w:name="OLE_LINK60"/>
-      <w:bookmarkStart w:id="36" w:name="OLE_LINK61"/>
-      <w:bookmarkEnd w:id="32"/>
-      <w:bookmarkEnd w:id="33"/>
-      <w:bookmarkEnd w:id="34"/>
+      <w:bookmarkStart w:id="41" w:name="OLE_LINK60"/>
+      <w:bookmarkStart w:id="42" w:name="OLE_LINK61"/>
+      <w:bookmarkEnd w:id="38"/>
+      <w:bookmarkEnd w:id="39"/>
+      <w:bookmarkEnd w:id="40"/>
       <w:r>
         <w:rPr>
           <w:rFonts w:cs="Times New Roman"/>
@@ -7616,6 +8712,245 @@
           <w:szCs w:val="28"/>
         </w:rPr>
       </w:pPr>
+      <w:r>
+        <w:rPr>
+          <w:rFonts w:cs="Times New Roman"/>
+          <w:color w:val="000000" w:themeColor="text1"/>
+          <w:szCs w:val="28"/>
+        </w:rPr>
+        <w:t>[3</w:t>
+      </w:r>
+      <w:r>
+        <w:rPr>
+          <w:rFonts w:cs="Times New Roman"/>
+          <w:color w:val="000000" w:themeColor="text1"/>
+          <w:szCs w:val="28"/>
+        </w:rPr>
+        <w:t>]</w:t>
+      </w:r>
+      <w:r>
+        <w:rPr>
+          <w:rFonts w:cs="Times New Roman"/>
+          <w:color w:val="000000" w:themeColor="text1"/>
+          <w:szCs w:val="28"/>
+        </w:rPr>
+        <w:t xml:space="preserve"> </w:t>
+      </w:r>
+      <w:r>
+        <w:rPr>
+          <w:rFonts w:cs="Times New Roman"/>
+          <w:color w:val="000000" w:themeColor="text1"/>
+          <w:szCs w:val="28"/>
+        </w:rPr>
+        <w:t xml:space="preserve">Официальный сайт компании </w:t>
+      </w:r>
+      <w:r>
+        <w:rPr>
+          <w:rFonts w:cs="Times New Roman"/>
+          <w:color w:val="000000" w:themeColor="text1"/>
+          <w:szCs w:val="28"/>
+          <w:lang w:val="en-US"/>
+        </w:rPr>
+        <w:t>Hewlett</w:t>
+      </w:r>
+      <w:r>
+        <w:rPr>
+          <w:rFonts w:cs="Times New Roman"/>
+          <w:color w:val="000000" w:themeColor="text1"/>
+          <w:szCs w:val="28"/>
+        </w:rPr>
+        <w:t xml:space="preserve"> </w:t>
+      </w:r>
+      <w:r>
+        <w:rPr>
+          <w:rFonts w:cs="Times New Roman"/>
+          <w:color w:val="000000" w:themeColor="text1"/>
+          <w:szCs w:val="28"/>
+          <w:lang w:val="en-US"/>
+        </w:rPr>
+        <w:t>Packard</w:t>
+      </w:r>
+      <w:r>
+        <w:rPr>
+          <w:rFonts w:cs="Times New Roman"/>
+          <w:color w:val="000000" w:themeColor="text1"/>
+          <w:szCs w:val="28"/>
+        </w:rPr>
+        <w:t xml:space="preserve"> </w:t>
+      </w:r>
+      <w:r>
+        <w:rPr>
+          <w:rFonts w:cs="Times New Roman"/>
+          <w:color w:val="000000" w:themeColor="text1"/>
+          <w:szCs w:val="28"/>
+          <w:lang w:val="en-US"/>
+        </w:rPr>
+        <w:t>Enterprise</w:t>
+      </w:r>
+      <w:r>
+        <w:rPr>
+          <w:rFonts w:cs="Times New Roman"/>
+          <w:color w:val="000000" w:themeColor="text1"/>
+          <w:szCs w:val="28"/>
+        </w:rPr>
+        <w:t xml:space="preserve"> </w:t>
+      </w:r>
+      <w:r>
+        <w:rPr>
+          <w:rFonts w:cs="Times New Roman"/>
+          <w:color w:val="000000" w:themeColor="text1"/>
+          <w:szCs w:val="28"/>
+        </w:rPr>
+        <w:t>[Электронный ресурс]. –</w:t>
+      </w:r>
+      <w:r>
+        <w:rPr>
+          <w:rFonts w:cs="Times New Roman"/>
+          <w:color w:val="000000" w:themeColor="text1"/>
+          <w:szCs w:val="28"/>
+        </w:rPr>
+        <w:t xml:space="preserve"> </w:t>
+      </w:r>
+      <w:r>
+        <w:rPr>
+          <w:rFonts w:cs="Times New Roman"/>
+          <w:color w:val="000000" w:themeColor="text1"/>
+          <w:szCs w:val="28"/>
+          <w:lang w:val="en-US"/>
+        </w:rPr>
+        <w:t>Networking</w:t>
+      </w:r>
+      <w:r>
+        <w:rPr>
+          <w:rFonts w:cs="Times New Roman"/>
+          <w:color w:val="000000" w:themeColor="text1"/>
+          <w:szCs w:val="28"/>
+        </w:rPr>
+        <w:t xml:space="preserve"> | </w:t>
+      </w:r>
+      <w:r>
+        <w:rPr>
+          <w:rFonts w:cs="Times New Roman"/>
+          <w:color w:val="000000" w:themeColor="text1"/>
+          <w:szCs w:val="28"/>
+          <w:lang w:val="en-US"/>
+        </w:rPr>
+        <w:t>HPE</w:t>
+      </w:r>
+      <w:r>
+        <w:rPr>
+          <w:rFonts w:cs="Times New Roman"/>
+          <w:color w:val="000000" w:themeColor="text1"/>
+          <w:szCs w:val="28"/>
+        </w:rPr>
+        <w:t xml:space="preserve"> </w:t>
+      </w:r>
+      <w:r>
+        <w:rPr>
+          <w:rFonts w:cs="Times New Roman"/>
+          <w:color w:val="000000" w:themeColor="text1"/>
+          <w:szCs w:val="28"/>
+          <w:lang w:val="en-US"/>
+        </w:rPr>
+        <w:t>Store</w:t>
+      </w:r>
+      <w:r>
+        <w:rPr>
+          <w:rFonts w:cs="Times New Roman"/>
+          <w:color w:val="000000" w:themeColor="text1"/>
+          <w:szCs w:val="28"/>
+        </w:rPr>
+        <w:t xml:space="preserve"> </w:t>
+      </w:r>
+      <w:r>
+        <w:rPr>
+          <w:rFonts w:cs="Times New Roman"/>
+          <w:color w:val="000000" w:themeColor="text1"/>
+          <w:szCs w:val="28"/>
+          <w:lang w:val="en-US"/>
+        </w:rPr>
+        <w:t>US</w:t>
+      </w:r>
+      <w:r>
+        <w:rPr>
+          <w:rFonts w:cs="Times New Roman"/>
+          <w:color w:val="000000" w:themeColor="text1"/>
+          <w:szCs w:val="28"/>
+        </w:rPr>
+        <w:t xml:space="preserve"> </w:t>
+      </w:r>
+      <w:r>
+        <w:rPr>
+          <w:rFonts w:cs="Times New Roman"/>
+          <w:color w:val="000000" w:themeColor="text1"/>
+          <w:szCs w:val="28"/>
+        </w:rPr>
+        <w:t xml:space="preserve">– Режим доступа: </w:t>
+      </w:r>
+      <w:r>
+        <w:rPr>
+          <w:rFonts w:cs="Times New Roman"/>
+          <w:color w:val="000000" w:themeColor="text1"/>
+          <w:szCs w:val="28"/>
+        </w:rPr>
+        <w:t>https://buy.hpe.com/us/en/networking/c/12883</w:t>
+      </w:r>
+      <w:r>
+        <w:rPr>
+          <w:rFonts w:cs="Times New Roman"/>
+          <w:color w:val="000000" w:themeColor="text1"/>
+          <w:szCs w:val="28"/>
+        </w:rPr>
+        <w:t xml:space="preserve"> </w:t>
+      </w:r>
+      <w:r>
+        <w:rPr>
+          <w:rFonts w:cs="Times New Roman"/>
+          <w:color w:val="000000" w:themeColor="text1"/>
+          <w:szCs w:val="28"/>
+        </w:rPr>
+        <w:t xml:space="preserve">– Дата доступа: </w:t>
+      </w:r>
+      <w:r>
+        <w:rPr>
+          <w:rFonts w:cs="Times New Roman"/>
+          <w:color w:val="000000" w:themeColor="text1"/>
+          <w:szCs w:val="28"/>
+        </w:rPr>
+        <w:t>09</w:t>
+      </w:r>
+      <w:r>
+        <w:rPr>
+          <w:rFonts w:cs="Times New Roman"/>
+          <w:color w:val="000000" w:themeColor="text1"/>
+          <w:szCs w:val="28"/>
+        </w:rPr>
+        <w:t>.</w:t>
+      </w:r>
+      <w:r>
+        <w:rPr>
+          <w:rFonts w:cs="Times New Roman"/>
+          <w:color w:val="000000" w:themeColor="text1"/>
+          <w:szCs w:val="28"/>
+        </w:rPr>
+        <w:t>1</w:t>
+      </w:r>
+      <w:r>
+        <w:rPr>
+          <w:rFonts w:cs="Times New Roman"/>
+          <w:color w:val="000000" w:themeColor="text1"/>
+          <w:szCs w:val="28"/>
+        </w:rPr>
+        <w:t>1</w:t>
+      </w:r>
+      <w:r>
+        <w:rPr>
+          <w:rFonts w:cs="Times New Roman"/>
+          <w:color w:val="000000" w:themeColor="text1"/>
+          <w:szCs w:val="28"/>
+        </w:rPr>
+        <w:t>.2022</w:t>
+      </w:r>
     </w:p>
     <w:p>
       <w:pPr>
@@ -7632,15 +8967,221 @@
           <w:color w:val="000000" w:themeColor="text1"/>
           <w:szCs w:val="28"/>
         </w:rPr>
-        <w:t>[3.</w:t>
-      </w:r>
-      <w:r>
-        <w:rPr>
-          <w:rFonts w:cs="Times New Roman"/>
-          <w:color w:val="000000" w:themeColor="text1"/>
-          <w:szCs w:val="28"/>
-        </w:rPr>
-        <w:t>0</w:t>
+        <w:t>[</w:t>
+      </w:r>
+      <w:r>
+        <w:rPr>
+          <w:rFonts w:cs="Times New Roman"/>
+          <w:color w:val="000000" w:themeColor="text1"/>
+          <w:szCs w:val="28"/>
+        </w:rPr>
+        <w:t>4</w:t>
+      </w:r>
+      <w:r>
+        <w:rPr>
+          <w:rFonts w:cs="Times New Roman"/>
+          <w:color w:val="000000" w:themeColor="text1"/>
+          <w:szCs w:val="28"/>
+        </w:rPr>
+        <w:t>]</w:t>
+      </w:r>
+      <w:r>
+        <w:rPr>
+          <w:rFonts w:cs="Times New Roman"/>
+          <w:color w:val="000000" w:themeColor="text1"/>
+          <w:szCs w:val="28"/>
+        </w:rPr>
+        <w:t xml:space="preserve"> </w:t>
+      </w:r>
+      <w:r>
+        <w:rPr>
+          <w:rFonts w:cs="Times New Roman"/>
+          <w:color w:val="000000" w:themeColor="text1"/>
+          <w:szCs w:val="28"/>
+        </w:rPr>
+        <w:t xml:space="preserve">Официальный сайт компании </w:t>
+      </w:r>
+      <w:r>
+        <w:rPr>
+          <w:rFonts w:cs="Times New Roman"/>
+          <w:color w:val="000000" w:themeColor="text1"/>
+          <w:szCs w:val="28"/>
+          <w:lang w:val="en-US"/>
+        </w:rPr>
+        <w:t>TP</w:t>
+      </w:r>
+      <w:r>
+        <w:rPr>
+          <w:rFonts w:cs="Times New Roman"/>
+          <w:color w:val="000000" w:themeColor="text1"/>
+          <w:szCs w:val="28"/>
+        </w:rPr>
+        <w:t>-</w:t>
+      </w:r>
+      <w:r>
+        <w:rPr>
+          <w:rFonts w:cs="Times New Roman"/>
+          <w:color w:val="000000" w:themeColor="text1"/>
+          <w:szCs w:val="28"/>
+          <w:lang w:val="en-US"/>
+        </w:rPr>
+        <w:t>Link</w:t>
+      </w:r>
+      <w:r>
+        <w:rPr>
+          <w:rFonts w:cs="Times New Roman"/>
+          <w:color w:val="000000" w:themeColor="text1"/>
+          <w:szCs w:val="28"/>
+        </w:rPr>
+        <w:t xml:space="preserve"> </w:t>
+      </w:r>
+      <w:r>
+        <w:rPr>
+          <w:rFonts w:cs="Times New Roman"/>
+          <w:color w:val="000000" w:themeColor="text1"/>
+          <w:szCs w:val="28"/>
+        </w:rPr>
+        <w:t xml:space="preserve">[Электронный ресурс]. – </w:t>
+      </w:r>
+      <w:r>
+        <w:rPr>
+          <w:rFonts w:cs="Times New Roman"/>
+          <w:color w:val="000000" w:themeColor="text1"/>
+          <w:szCs w:val="28"/>
+        </w:rPr>
+        <w:t xml:space="preserve">TD-8616 | </w:t>
+      </w:r>
+      <w:r>
+        <w:rPr>
+          <w:rFonts w:cs="Times New Roman"/>
+          <w:color w:val="000000" w:themeColor="text1"/>
+          <w:szCs w:val="28"/>
+          <w:lang w:val="en-US"/>
+        </w:rPr>
+        <w:t>ADSL</w:t>
+      </w:r>
+      <w:r>
+        <w:rPr>
+          <w:rFonts w:cs="Times New Roman"/>
+          <w:color w:val="000000" w:themeColor="text1"/>
+          <w:szCs w:val="28"/>
+        </w:rPr>
+        <w:t xml:space="preserve">2+ </w:t>
+      </w:r>
+      <w:r>
+        <w:rPr>
+          <w:rFonts w:cs="Times New Roman"/>
+          <w:color w:val="000000" w:themeColor="text1"/>
+          <w:szCs w:val="28"/>
+          <w:lang w:val="en-US"/>
+        </w:rPr>
+        <w:t>Modem</w:t>
+      </w:r>
+      <w:r>
+        <w:rPr>
+          <w:rFonts w:cs="Times New Roman"/>
+          <w:color w:val="000000" w:themeColor="text1"/>
+          <w:szCs w:val="28"/>
+        </w:rPr>
+        <w:t xml:space="preserve"> </w:t>
+      </w:r>
+      <w:r>
+        <w:rPr>
+          <w:rFonts w:cs="Times New Roman"/>
+          <w:color w:val="000000" w:themeColor="text1"/>
+          <w:szCs w:val="28"/>
+        </w:rPr>
+        <w:t xml:space="preserve">– Режим доступа: </w:t>
+      </w:r>
+      <w:r>
+        <w:rPr>
+          <w:rFonts w:cs="Times New Roman"/>
+          <w:color w:val="000000" w:themeColor="text1"/>
+          <w:szCs w:val="28"/>
+        </w:rPr>
+        <w:t>https://www.tp-link.com/us/home-networking/dsl-modem-router/td-8616/</w:t>
+      </w:r>
+      <w:r>
+        <w:rPr>
+          <w:rFonts w:cs="Times New Roman"/>
+          <w:color w:val="000000" w:themeColor="text1"/>
+          <w:szCs w:val="28"/>
+        </w:rPr>
+        <w:t xml:space="preserve"> </w:t>
+      </w:r>
+      <w:r>
+        <w:rPr>
+          <w:rFonts w:cs="Times New Roman"/>
+          <w:color w:val="000000" w:themeColor="text1"/>
+          <w:szCs w:val="28"/>
+        </w:rPr>
+        <w:t xml:space="preserve">– Дата доступа: </w:t>
+      </w:r>
+      <w:r>
+        <w:rPr>
+          <w:rFonts w:cs="Times New Roman"/>
+          <w:color w:val="000000" w:themeColor="text1"/>
+          <w:szCs w:val="28"/>
+        </w:rPr>
+        <w:t>09</w:t>
+      </w:r>
+      <w:r>
+        <w:rPr>
+          <w:rFonts w:cs="Times New Roman"/>
+          <w:color w:val="000000" w:themeColor="text1"/>
+          <w:szCs w:val="28"/>
+        </w:rPr>
+        <w:t>.</w:t>
+      </w:r>
+      <w:r>
+        <w:rPr>
+          <w:rFonts w:cs="Times New Roman"/>
+          <w:color w:val="000000" w:themeColor="text1"/>
+          <w:szCs w:val="28"/>
+        </w:rPr>
+        <w:t>1</w:t>
+      </w:r>
+      <w:r>
+        <w:rPr>
+          <w:rFonts w:cs="Times New Roman"/>
+          <w:color w:val="000000" w:themeColor="text1"/>
+          <w:szCs w:val="28"/>
+        </w:rPr>
+        <w:t>1</w:t>
+      </w:r>
+      <w:r>
+        <w:rPr>
+          <w:rFonts w:cs="Times New Roman"/>
+          <w:color w:val="000000" w:themeColor="text1"/>
+          <w:szCs w:val="28"/>
+        </w:rPr>
+        <w:t>.2022</w:t>
+      </w:r>
+    </w:p>
+    <w:p>
+      <w:pPr>
+        <w:ind w:firstLine="708"/>
+        <w:rPr>
+          <w:rFonts w:cs="Times New Roman"/>
+          <w:color w:val="000000" w:themeColor="text1"/>
+          <w:szCs w:val="28"/>
+        </w:rPr>
+      </w:pPr>
+      <w:r>
+        <w:rPr>
+          <w:rFonts w:cs="Times New Roman"/>
+          <w:color w:val="000000" w:themeColor="text1"/>
+          <w:szCs w:val="28"/>
+        </w:rPr>
+        <w:t>[</w:t>
+      </w:r>
+      <w:r>
+        <w:rPr>
+          <w:rFonts w:cs="Times New Roman"/>
+          <w:color w:val="000000" w:themeColor="text1"/>
+          <w:szCs w:val="28"/>
+        </w:rPr>
+        <w:t>5</w:t>
       </w:r>
       <w:r>
         <w:rPr>
@@ -7715,32 +9256,23 @@
           <w:color w:val="000000" w:themeColor="text1"/>
           <w:szCs w:val="28"/>
         </w:rPr>
-        <w:t>[Электронный ресурс]. –</w:t>
-      </w:r>
-      <w:r>
-        <w:rPr>
-          <w:rFonts w:cs="Times New Roman"/>
-          <w:color w:val="000000" w:themeColor="text1"/>
-          <w:szCs w:val="28"/>
-        </w:rPr>
-        <w:t xml:space="preserve"> </w:t>
-      </w:r>
-      <w:r>
-        <w:rPr>
-          <w:rFonts w:cs="Times New Roman"/>
-          <w:color w:val="000000" w:themeColor="text1"/>
-          <w:szCs w:val="28"/>
-          <w:lang w:val="en-US"/>
-        </w:rPr>
-        <w:t>Networking</w:t>
-      </w:r>
-      <w:r>
-        <w:rPr>
-          <w:rFonts w:cs="Times New Roman"/>
-          <w:color w:val="000000" w:themeColor="text1"/>
-          <w:szCs w:val="28"/>
-        </w:rPr>
-        <w:t xml:space="preserve"> | </w:t>
+        <w:t>[</w:t>
+      </w:r>
+      <w:r>
+        <w:rPr>
+          <w:rFonts w:cs="Times New Roman"/>
+          <w:color w:val="000000" w:themeColor="text1"/>
+          <w:szCs w:val="28"/>
+        </w:rPr>
+        <w:t>Электронный ресурс]. –</w:t>
+      </w:r>
+      <w:r>
+        <w:rPr>
+          <w:rFonts w:cs="Times New Roman"/>
+          <w:color w:val="000000" w:themeColor="text1"/>
+          <w:szCs w:val="28"/>
+        </w:rPr>
+        <w:t xml:space="preserve"> </w:t>
       </w:r>
       <w:r>
         <w:rPr>
@@ -7759,55 +9291,116 @@
         </w:rPr>
         <w:t xml:space="preserve"> </w:t>
       </w:r>
-      <w:r>
-        <w:rPr>
-          <w:rFonts w:cs="Times New Roman"/>
-          <w:color w:val="000000" w:themeColor="text1"/>
-          <w:szCs w:val="28"/>
-          <w:lang w:val="en-US"/>
-        </w:rPr>
-        <w:t>Store</w:t>
-      </w:r>
-      <w:r>
-        <w:rPr>
-          <w:rFonts w:cs="Times New Roman"/>
-          <w:color w:val="000000" w:themeColor="text1"/>
-          <w:szCs w:val="28"/>
-        </w:rPr>
-        <w:t xml:space="preserve"> </w:t>
-      </w:r>
-      <w:r>
-        <w:rPr>
-          <w:rFonts w:cs="Times New Roman"/>
-          <w:color w:val="000000" w:themeColor="text1"/>
-          <w:szCs w:val="28"/>
-          <w:lang w:val="en-US"/>
-        </w:rPr>
-        <w:t>US</w:t>
-      </w:r>
-      <w:r>
-        <w:rPr>
-          <w:rFonts w:cs="Times New Roman"/>
-          <w:color w:val="000000" w:themeColor="text1"/>
-          <w:szCs w:val="28"/>
-        </w:rPr>
-        <w:t xml:space="preserve"> </w:t>
-      </w:r>
-      <w:r>
-        <w:rPr>
-          <w:rFonts w:cs="Times New Roman"/>
-          <w:color w:val="000000" w:themeColor="text1"/>
-          <w:szCs w:val="28"/>
-        </w:rPr>
-        <w:t xml:space="preserve">– Режим доступа: </w:t>
-      </w:r>
-      <w:r>
-        <w:rPr>
-          <w:rFonts w:cs="Times New Roman"/>
-          <w:color w:val="000000" w:themeColor="text1"/>
-          <w:szCs w:val="28"/>
-        </w:rPr>
-        <w:t>https://buy.hpe.com/us/en/networking/c/12883</w:t>
+      <w:proofErr w:type="spellStart"/>
+      <w:r>
+        <w:rPr>
+          <w:rFonts w:cs="Times New Roman"/>
+          <w:color w:val="000000" w:themeColor="text1"/>
+          <w:szCs w:val="28"/>
+          <w:lang w:val="en-US"/>
+        </w:rPr>
+        <w:t>FlexNetwork</w:t>
+      </w:r>
+      <w:proofErr w:type="spellEnd"/>
+      <w:r>
+        <w:rPr>
+          <w:rFonts w:cs="Times New Roman"/>
+          <w:color w:val="000000" w:themeColor="text1"/>
+          <w:szCs w:val="28"/>
+        </w:rPr>
+        <w:t xml:space="preserve"> </w:t>
+      </w:r>
+      <w:r>
+        <w:rPr>
+          <w:rFonts w:cs="Times New Roman"/>
+          <w:color w:val="000000" w:themeColor="text1"/>
+          <w:szCs w:val="28"/>
+          <w:lang w:val="en-US"/>
+        </w:rPr>
+        <w:t>MSR</w:t>
+      </w:r>
+      <w:r>
+        <w:rPr>
+          <w:rFonts w:cs="Times New Roman"/>
+          <w:color w:val="000000" w:themeColor="text1"/>
+          <w:szCs w:val="28"/>
+        </w:rPr>
+        <w:t>1003 8</w:t>
+      </w:r>
+      <w:r>
+        <w:rPr>
+          <w:rFonts w:cs="Times New Roman"/>
+          <w:color w:val="000000" w:themeColor="text1"/>
+          <w:szCs w:val="28"/>
+          <w:lang w:val="en-US"/>
+        </w:rPr>
+        <w:t>S</w:t>
+      </w:r>
+      <w:r>
+        <w:rPr>
+          <w:rFonts w:cs="Times New Roman"/>
+          <w:color w:val="000000" w:themeColor="text1"/>
+          <w:szCs w:val="28"/>
+        </w:rPr>
+        <w:t xml:space="preserve"> </w:t>
+      </w:r>
+      <w:r>
+        <w:rPr>
+          <w:rFonts w:cs="Times New Roman"/>
+          <w:color w:val="000000" w:themeColor="text1"/>
+          <w:szCs w:val="28"/>
+          <w:lang w:val="en-US"/>
+        </w:rPr>
+        <w:t>AC</w:t>
+      </w:r>
+      <w:r>
+        <w:rPr>
+          <w:rFonts w:cs="Times New Roman"/>
+          <w:color w:val="000000" w:themeColor="text1"/>
+          <w:szCs w:val="28"/>
+        </w:rPr>
+        <w:t xml:space="preserve"> </w:t>
+      </w:r>
+      <w:r>
+        <w:rPr>
+          <w:rFonts w:cs="Times New Roman"/>
+          <w:color w:val="000000" w:themeColor="text1"/>
+          <w:szCs w:val="28"/>
+          <w:lang w:val="en-US"/>
+        </w:rPr>
+        <w:t>Router</w:t>
+      </w:r>
+      <w:r>
+        <w:rPr>
+          <w:rFonts w:cs="Times New Roman"/>
+          <w:color w:val="000000" w:themeColor="text1"/>
+          <w:szCs w:val="28"/>
+        </w:rPr>
+        <w:t xml:space="preserve"> </w:t>
+      </w:r>
+      <w:r>
+        <w:rPr>
+          <w:rFonts w:cs="Times New Roman"/>
+          <w:color w:val="000000" w:themeColor="text1"/>
+          <w:szCs w:val="28"/>
+        </w:rPr>
+        <w:t>– Режим доступа:</w:t>
+      </w:r>
+      <w:r>
+        <w:rPr>
+          <w:rFonts w:cs="Times New Roman"/>
+          <w:color w:val="000000" w:themeColor="text1"/>
+          <w:szCs w:val="28"/>
+        </w:rPr>
+        <w:t xml:space="preserve"> </w:t>
+      </w:r>
+      <w:r>
+        <w:rPr>
+          <w:rFonts w:cs="Times New Roman"/>
+          <w:color w:val="000000" w:themeColor="text1"/>
+          <w:szCs w:val="28"/>
+        </w:rPr>
+        <w:t>https://buy.hpe.com/us/en/networking/routers/modular-ethernet-routers/msr-modular-products/hpe-flexnetwork-msr1003-8s-ac-router/p/jh060a</w:t>
       </w:r>
       <w:r>
         <w:rPr>
@@ -7881,15 +9474,23 @@
           <w:color w:val="000000" w:themeColor="text1"/>
           <w:szCs w:val="28"/>
         </w:rPr>
-        <w:t>[3.1]</w:t>
-      </w:r>
-      <w:r>
-        <w:rPr>
-          <w:rFonts w:cs="Times New Roman"/>
-          <w:color w:val="000000" w:themeColor="text1"/>
-          <w:szCs w:val="28"/>
-        </w:rPr>
-        <w:t xml:space="preserve"> </w:t>
+        <w:t>[</w:t>
+      </w:r>
+      <w:r>
+        <w:rPr>
+          <w:rFonts w:cs="Times New Roman"/>
+          <w:color w:val="000000" w:themeColor="text1"/>
+          <w:szCs w:val="28"/>
+        </w:rPr>
+        <w:t>6</w:t>
+      </w:r>
+      <w:r>
+        <w:rPr>
+          <w:rFonts w:cs="Times New Roman"/>
+          <w:color w:val="000000" w:themeColor="text1"/>
+          <w:szCs w:val="28"/>
+        </w:rPr>
+        <w:t xml:space="preserve">] </w:t>
       </w:r>
       <w:r>
         <w:rPr>
@@ -7906,114 +9507,184 @@
           <w:szCs w:val="28"/>
           <w:lang w:val="en-US"/>
         </w:rPr>
-        <w:t>TP</w:t>
-      </w:r>
-      <w:r>
-        <w:rPr>
-          <w:rFonts w:cs="Times New Roman"/>
-          <w:color w:val="000000" w:themeColor="text1"/>
-          <w:szCs w:val="28"/>
-        </w:rPr>
-        <w:t>-</w:t>
-      </w:r>
-      <w:r>
-        <w:rPr>
-          <w:rFonts w:cs="Times New Roman"/>
-          <w:color w:val="000000" w:themeColor="text1"/>
-          <w:szCs w:val="28"/>
-          <w:lang w:val="en-US"/>
-        </w:rPr>
-        <w:t>Link</w:t>
-      </w:r>
-      <w:r>
-        <w:rPr>
-          <w:rFonts w:cs="Times New Roman"/>
-          <w:color w:val="000000" w:themeColor="text1"/>
-          <w:szCs w:val="28"/>
-        </w:rPr>
-        <w:t xml:space="preserve"> </w:t>
-      </w:r>
-      <w:r>
-        <w:rPr>
-          <w:rFonts w:cs="Times New Roman"/>
-          <w:color w:val="000000" w:themeColor="text1"/>
-          <w:szCs w:val="28"/>
-        </w:rPr>
-        <w:t xml:space="preserve">[Электронный ресурс]. – </w:t>
-      </w:r>
-      <w:r>
-        <w:rPr>
-          <w:rFonts w:cs="Times New Roman"/>
-          <w:color w:val="000000" w:themeColor="text1"/>
-          <w:szCs w:val="28"/>
-        </w:rPr>
-        <w:t>TD-8616</w:t>
-      </w:r>
-      <w:r>
-        <w:rPr>
-          <w:rFonts w:cs="Times New Roman"/>
-          <w:color w:val="000000" w:themeColor="text1"/>
-          <w:szCs w:val="28"/>
-        </w:rPr>
-        <w:t xml:space="preserve"> | </w:t>
-      </w:r>
-      <w:r>
-        <w:rPr>
-          <w:rFonts w:cs="Times New Roman"/>
-          <w:color w:val="000000" w:themeColor="text1"/>
-          <w:szCs w:val="28"/>
-          <w:lang w:val="en-US"/>
-        </w:rPr>
-        <w:t>ADSL</w:t>
-      </w:r>
-      <w:r>
-        <w:rPr>
-          <w:rFonts w:cs="Times New Roman"/>
-          <w:color w:val="000000" w:themeColor="text1"/>
-          <w:szCs w:val="28"/>
-        </w:rPr>
-        <w:t xml:space="preserve">2+ </w:t>
-      </w:r>
-      <w:r>
-        <w:rPr>
-          <w:rFonts w:cs="Times New Roman"/>
-          <w:color w:val="000000" w:themeColor="text1"/>
-          <w:szCs w:val="28"/>
-          <w:lang w:val="en-US"/>
-        </w:rPr>
-        <w:t>Modem</w:t>
-      </w:r>
-      <w:r>
-        <w:rPr>
-          <w:rFonts w:cs="Times New Roman"/>
-          <w:color w:val="000000" w:themeColor="text1"/>
-          <w:szCs w:val="28"/>
-        </w:rPr>
-        <w:t xml:space="preserve"> </w:t>
-      </w:r>
-      <w:r>
-        <w:rPr>
-          <w:rFonts w:cs="Times New Roman"/>
-          <w:color w:val="000000" w:themeColor="text1"/>
-          <w:szCs w:val="28"/>
-        </w:rPr>
-        <w:t xml:space="preserve">– Режим доступа: </w:t>
-      </w:r>
-      <w:r>
-        <w:rPr>
-          <w:rFonts w:cs="Times New Roman"/>
-          <w:color w:val="000000" w:themeColor="text1"/>
-          <w:szCs w:val="28"/>
-        </w:rPr>
-        <w:t>https://www.tp-link.com/us/home-networking/dsl-modem-router/td-8616/</w:t>
-      </w:r>
-      <w:r>
-        <w:rPr>
-          <w:rFonts w:cs="Times New Roman"/>
-          <w:color w:val="000000" w:themeColor="text1"/>
-          <w:szCs w:val="28"/>
-        </w:rPr>
-        <w:t xml:space="preserve"> </w:t>
+        <w:t>Hewlett</w:t>
+      </w:r>
+      <w:r>
+        <w:rPr>
+          <w:rFonts w:cs="Times New Roman"/>
+          <w:color w:val="000000" w:themeColor="text1"/>
+          <w:szCs w:val="28"/>
+        </w:rPr>
+        <w:t xml:space="preserve"> </w:t>
+      </w:r>
+      <w:r>
+        <w:rPr>
+          <w:rFonts w:cs="Times New Roman"/>
+          <w:color w:val="000000" w:themeColor="text1"/>
+          <w:szCs w:val="28"/>
+          <w:lang w:val="en-US"/>
+        </w:rPr>
+        <w:t>Packard</w:t>
+      </w:r>
+      <w:r>
+        <w:rPr>
+          <w:rFonts w:cs="Times New Roman"/>
+          <w:color w:val="000000" w:themeColor="text1"/>
+          <w:szCs w:val="28"/>
+        </w:rPr>
+        <w:t xml:space="preserve"> </w:t>
+      </w:r>
+      <w:r>
+        <w:rPr>
+          <w:rFonts w:cs="Times New Roman"/>
+          <w:color w:val="000000" w:themeColor="text1"/>
+          <w:szCs w:val="28"/>
+          <w:lang w:val="en-US"/>
+        </w:rPr>
+        <w:t>Enterprise</w:t>
+      </w:r>
+      <w:r>
+        <w:rPr>
+          <w:rFonts w:cs="Times New Roman"/>
+          <w:color w:val="000000" w:themeColor="text1"/>
+          <w:szCs w:val="28"/>
+        </w:rPr>
+        <w:t xml:space="preserve"> </w:t>
+      </w:r>
+      <w:r>
+        <w:rPr>
+          <w:rFonts w:cs="Times New Roman"/>
+          <w:color w:val="000000" w:themeColor="text1"/>
+          <w:szCs w:val="28"/>
+        </w:rPr>
+        <w:t>[</w:t>
+      </w:r>
+      <w:r>
+        <w:rPr>
+          <w:rFonts w:cs="Times New Roman"/>
+          <w:color w:val="000000" w:themeColor="text1"/>
+          <w:szCs w:val="28"/>
+        </w:rPr>
+        <w:t>Электронный ресурс]. –</w:t>
+      </w:r>
+      <w:r>
+        <w:rPr>
+          <w:rFonts w:cs="Times New Roman"/>
+          <w:color w:val="000000" w:themeColor="text1"/>
+          <w:szCs w:val="28"/>
+        </w:rPr>
+        <w:t xml:space="preserve"> </w:t>
+      </w:r>
+      <w:r>
+        <w:rPr>
+          <w:rFonts w:cs="Times New Roman"/>
+          <w:color w:val="000000" w:themeColor="text1"/>
+          <w:szCs w:val="28"/>
+          <w:lang w:val="en-US"/>
+        </w:rPr>
+        <w:t>HPE</w:t>
+      </w:r>
+      <w:r>
+        <w:rPr>
+          <w:rFonts w:cs="Times New Roman"/>
+          <w:color w:val="000000" w:themeColor="text1"/>
+          <w:szCs w:val="28"/>
+        </w:rPr>
+        <w:t xml:space="preserve"> </w:t>
+      </w:r>
+      <w:proofErr w:type="spellStart"/>
+      <w:r>
+        <w:rPr>
+          <w:rFonts w:cs="Times New Roman"/>
+          <w:color w:val="000000" w:themeColor="text1"/>
+          <w:szCs w:val="28"/>
+          <w:lang w:val="en-US"/>
+        </w:rPr>
+        <w:t>FlexNetwork</w:t>
+      </w:r>
+      <w:proofErr w:type="spellEnd"/>
+      <w:r>
+        <w:rPr>
+          <w:rFonts w:cs="Times New Roman"/>
+          <w:color w:val="000000" w:themeColor="text1"/>
+          <w:szCs w:val="28"/>
+        </w:rPr>
+        <w:t xml:space="preserve"> </w:t>
+      </w:r>
+      <w:r>
+        <w:rPr>
+          <w:rFonts w:cs="Times New Roman"/>
+          <w:color w:val="000000" w:themeColor="text1"/>
+          <w:szCs w:val="28"/>
+          <w:lang w:val="en-US"/>
+        </w:rPr>
+        <w:t>MSR</w:t>
+      </w:r>
+      <w:r>
+        <w:rPr>
+          <w:rFonts w:cs="Times New Roman"/>
+          <w:color w:val="000000" w:themeColor="text1"/>
+          <w:szCs w:val="28"/>
+        </w:rPr>
+        <w:t xml:space="preserve">1000 </w:t>
+      </w:r>
+      <w:r>
+        <w:rPr>
+          <w:rFonts w:cs="Times New Roman"/>
+          <w:color w:val="000000" w:themeColor="text1"/>
+          <w:szCs w:val="28"/>
+          <w:lang w:val="en-US"/>
+        </w:rPr>
+        <w:t>Router</w:t>
+      </w:r>
+      <w:r>
+        <w:rPr>
+          <w:rFonts w:cs="Times New Roman"/>
+          <w:color w:val="000000" w:themeColor="text1"/>
+          <w:szCs w:val="28"/>
+        </w:rPr>
+        <w:t xml:space="preserve"> </w:t>
+      </w:r>
+      <w:r>
+        <w:rPr>
+          <w:rFonts w:cs="Times New Roman"/>
+          <w:color w:val="000000" w:themeColor="text1"/>
+          <w:szCs w:val="28"/>
+          <w:lang w:val="en-US"/>
+        </w:rPr>
+        <w:t>Series</w:t>
+      </w:r>
+      <w:r>
+        <w:rPr>
+          <w:rFonts w:cs="Times New Roman"/>
+          <w:color w:val="000000" w:themeColor="text1"/>
+          <w:szCs w:val="28"/>
+        </w:rPr>
+        <w:t xml:space="preserve"> </w:t>
+      </w:r>
+      <w:r>
+        <w:rPr>
+          <w:rFonts w:cs="Times New Roman"/>
+          <w:color w:val="000000" w:themeColor="text1"/>
+          <w:szCs w:val="28"/>
+        </w:rPr>
+        <w:t>– Режим доступа:</w:t>
+      </w:r>
+      <w:r>
+        <w:rPr>
+          <w:rFonts w:cs="Times New Roman"/>
+          <w:color w:val="000000" w:themeColor="text1"/>
+          <w:szCs w:val="28"/>
+        </w:rPr>
+        <w:t xml:space="preserve"> </w:t>
+      </w:r>
+      <w:r>
+        <w:rPr>
+          <w:rFonts w:cs="Times New Roman"/>
+          <w:color w:val="000000" w:themeColor="text1"/>
+          <w:szCs w:val="28"/>
+        </w:rPr>
+        <w:t xml:space="preserve">https://www.hpe.com/psnow/doc/c04212582.pdf?jumpid=in_pdp-psnow-qs </w:t>
       </w:r>
       <w:r>
         <w:rPr>
@@ -8079,15 +9750,15 @@
           <w:color w:val="000000" w:themeColor="text1"/>
           <w:szCs w:val="28"/>
         </w:rPr>
-        <w:t>[3.</w:t>
-      </w:r>
-      <w:r>
-        <w:rPr>
-          <w:rFonts w:cs="Times New Roman"/>
-          <w:color w:val="000000" w:themeColor="text1"/>
-          <w:szCs w:val="28"/>
-        </w:rPr>
-        <w:t>2</w:t>
+        <w:t>[</w:t>
+      </w:r>
+      <w:r>
+        <w:rPr>
+          <w:rFonts w:cs="Times New Roman"/>
+          <w:color w:val="000000" w:themeColor="text1"/>
+          <w:szCs w:val="28"/>
+        </w:rPr>
+        <w:t>7</w:t>
       </w:r>
       <w:r>
         <w:rPr>
@@ -8187,94 +9858,58 @@
           <w:szCs w:val="28"/>
           <w:lang w:val="en-US"/>
         </w:rPr>
-        <w:t>HPE</w:t>
-      </w:r>
-      <w:r>
-        <w:rPr>
-          <w:rFonts w:cs="Times New Roman"/>
-          <w:color w:val="000000" w:themeColor="text1"/>
-          <w:szCs w:val="28"/>
-        </w:rPr>
-        <w:t xml:space="preserve"> </w:t>
-      </w:r>
-      <w:proofErr w:type="spellStart"/>
-      <w:r>
-        <w:rPr>
-          <w:rFonts w:cs="Times New Roman"/>
-          <w:color w:val="000000" w:themeColor="text1"/>
-          <w:szCs w:val="28"/>
-          <w:lang w:val="en-US"/>
-        </w:rPr>
-        <w:t>FlexNetwork</w:t>
-      </w:r>
-      <w:proofErr w:type="spellEnd"/>
-      <w:r>
-        <w:rPr>
-          <w:rFonts w:cs="Times New Roman"/>
-          <w:color w:val="000000" w:themeColor="text1"/>
-          <w:szCs w:val="28"/>
-        </w:rPr>
-        <w:t xml:space="preserve"> </w:t>
-      </w:r>
-      <w:r>
-        <w:rPr>
-          <w:rFonts w:cs="Times New Roman"/>
-          <w:color w:val="000000" w:themeColor="text1"/>
-          <w:szCs w:val="28"/>
-          <w:lang w:val="en-US"/>
-        </w:rPr>
-        <w:t>MSR</w:t>
-      </w:r>
-      <w:r>
-        <w:rPr>
-          <w:rFonts w:cs="Times New Roman"/>
-          <w:color w:val="000000" w:themeColor="text1"/>
-          <w:szCs w:val="28"/>
-        </w:rPr>
-        <w:t>1003 8</w:t>
-      </w:r>
-      <w:r>
-        <w:rPr>
-          <w:rFonts w:cs="Times New Roman"/>
-          <w:color w:val="000000" w:themeColor="text1"/>
-          <w:szCs w:val="28"/>
-          <w:lang w:val="en-US"/>
-        </w:rPr>
-        <w:t>S</w:t>
-      </w:r>
-      <w:r>
-        <w:rPr>
-          <w:rFonts w:cs="Times New Roman"/>
-          <w:color w:val="000000" w:themeColor="text1"/>
-          <w:szCs w:val="28"/>
-        </w:rPr>
-        <w:t xml:space="preserve"> </w:t>
-      </w:r>
-      <w:r>
-        <w:rPr>
-          <w:rFonts w:cs="Times New Roman"/>
-          <w:color w:val="000000" w:themeColor="text1"/>
-          <w:szCs w:val="28"/>
-          <w:lang w:val="en-US"/>
-        </w:rPr>
-        <w:t>AC</w:t>
-      </w:r>
-      <w:r>
-        <w:rPr>
-          <w:rFonts w:cs="Times New Roman"/>
-          <w:color w:val="000000" w:themeColor="text1"/>
-          <w:szCs w:val="28"/>
-        </w:rPr>
-        <w:t xml:space="preserve"> </w:t>
-      </w:r>
-      <w:r>
-        <w:rPr>
-          <w:rFonts w:cs="Times New Roman"/>
-          <w:color w:val="000000" w:themeColor="text1"/>
-          <w:szCs w:val="28"/>
-          <w:lang w:val="en-US"/>
-        </w:rPr>
-        <w:t>Router</w:t>
+        <w:t>Aruba</w:t>
+      </w:r>
+      <w:r>
+        <w:rPr>
+          <w:rFonts w:cs="Times New Roman"/>
+          <w:color w:val="000000" w:themeColor="text1"/>
+          <w:szCs w:val="28"/>
+        </w:rPr>
+        <w:t xml:space="preserve"> 6000 48</w:t>
+      </w:r>
+      <w:r>
+        <w:rPr>
+          <w:rFonts w:cs="Times New Roman"/>
+          <w:color w:val="000000" w:themeColor="text1"/>
+          <w:szCs w:val="28"/>
+          <w:lang w:val="en-US"/>
+        </w:rPr>
+        <w:t>G</w:t>
+      </w:r>
+      <w:r>
+        <w:rPr>
+          <w:rFonts w:cs="Times New Roman"/>
+          <w:color w:val="000000" w:themeColor="text1"/>
+          <w:szCs w:val="28"/>
+        </w:rPr>
+        <w:t xml:space="preserve"> 4</w:t>
+      </w:r>
+      <w:r>
+        <w:rPr>
+          <w:rFonts w:cs="Times New Roman"/>
+          <w:color w:val="000000" w:themeColor="text1"/>
+          <w:szCs w:val="28"/>
+          <w:lang w:val="en-US"/>
+        </w:rPr>
+        <w:t>SFP</w:t>
+      </w:r>
+      <w:r>
+        <w:rPr>
+          <w:rFonts w:cs="Times New Roman"/>
+          <w:color w:val="000000" w:themeColor="text1"/>
+          <w:szCs w:val="28"/>
+        </w:rPr>
+        <w:t xml:space="preserve"> </w:t>
+      </w:r>
+      <w:r>
+        <w:rPr>
+          <w:rFonts w:cs="Times New Roman"/>
+          <w:color w:val="000000" w:themeColor="text1"/>
+          <w:szCs w:val="28"/>
+          <w:lang w:val="en-US"/>
+        </w:rPr>
+        <w:t>Switch</w:t>
       </w:r>
       <w:r>
         <w:rPr>
@@ -8306,7 +9941,7 @@
           <w:color w:val="000000" w:themeColor="text1"/>
           <w:szCs w:val="28"/>
         </w:rPr>
-        <w:t>https://buy.hpe.com/us/en/networking/routers/modular-ethernet-routers/msr-modular-products/hpe-flexnetwork-msr1003-8s-ac-router/p/jh060a</w:t>
+        <w:t>https://buy.hpe.com/emea_europe/en/networking/switches/fixed-port-l3-managed-ethernet-switches/6000-switch-products/aruba-6000-48g-4sfp-switch/p/r8n86a</w:t>
       </w:r>
       <w:r>
         <w:rPr>
@@ -8330,7 +9965,7 @@
           <w:color w:val="000000" w:themeColor="text1"/>
           <w:szCs w:val="28"/>
         </w:rPr>
-        <w:t>09</w:t>
+        <w:t>10</w:t>
       </w:r>
       <w:r>
         <w:rPr>
@@ -8380,15 +10015,15 @@
           <w:color w:val="000000" w:themeColor="text1"/>
           <w:szCs w:val="28"/>
         </w:rPr>
-        <w:t>[3.</w:t>
-      </w:r>
-      <w:r>
-        <w:rPr>
-          <w:rFonts w:cs="Times New Roman"/>
-          <w:color w:val="000000" w:themeColor="text1"/>
-          <w:szCs w:val="28"/>
-        </w:rPr>
-        <w:t>3</w:t>
+        <w:t>[</w:t>
+      </w:r>
+      <w:r>
+        <w:rPr>
+          <w:rFonts w:cs="Times New Roman"/>
+          <w:color w:val="000000" w:themeColor="text1"/>
+          <w:szCs w:val="28"/>
+        </w:rPr>
+        <w:t>8</w:t>
       </w:r>
       <w:r>
         <w:rPr>
@@ -8488,60 +10123,41 @@
           <w:szCs w:val="28"/>
           <w:lang w:val="en-US"/>
         </w:rPr>
-        <w:t>HPE</w:t>
-      </w:r>
-      <w:r>
-        <w:rPr>
-          <w:rFonts w:cs="Times New Roman"/>
-          <w:color w:val="000000" w:themeColor="text1"/>
-          <w:szCs w:val="28"/>
-        </w:rPr>
-        <w:t xml:space="preserve"> </w:t>
-      </w:r>
-      <w:proofErr w:type="spellStart"/>
-      <w:r>
-        <w:rPr>
-          <w:rFonts w:cs="Times New Roman"/>
-          <w:color w:val="000000" w:themeColor="text1"/>
-          <w:szCs w:val="28"/>
-          <w:lang w:val="en-US"/>
-        </w:rPr>
-        <w:t>FlexNetwork</w:t>
-      </w:r>
-      <w:proofErr w:type="spellEnd"/>
-      <w:r>
-        <w:rPr>
-          <w:rFonts w:cs="Times New Roman"/>
-          <w:color w:val="000000" w:themeColor="text1"/>
-          <w:szCs w:val="28"/>
-        </w:rPr>
-        <w:t xml:space="preserve"> </w:t>
-      </w:r>
-      <w:r>
-        <w:rPr>
-          <w:rFonts w:cs="Times New Roman"/>
-          <w:color w:val="000000" w:themeColor="text1"/>
-          <w:szCs w:val="28"/>
-          <w:lang w:val="en-US"/>
-        </w:rPr>
-        <w:t>MSR</w:t>
-      </w:r>
-      <w:r>
-        <w:rPr>
-          <w:rFonts w:cs="Times New Roman"/>
-          <w:color w:val="000000" w:themeColor="text1"/>
-          <w:szCs w:val="28"/>
-        </w:rPr>
-        <w:t xml:space="preserve">1000 </w:t>
-      </w:r>
-      <w:r>
-        <w:rPr>
-          <w:rFonts w:cs="Times New Roman"/>
-          <w:color w:val="000000" w:themeColor="text1"/>
-          <w:szCs w:val="28"/>
-          <w:lang w:val="en-US"/>
-        </w:rPr>
-        <w:t>Router</w:t>
+        <w:t>Aruba</w:t>
+      </w:r>
+      <w:r>
+        <w:rPr>
+          <w:rFonts w:cs="Times New Roman"/>
+          <w:color w:val="000000" w:themeColor="text1"/>
+          <w:szCs w:val="28"/>
+        </w:rPr>
+        <w:t xml:space="preserve"> </w:t>
+      </w:r>
+      <w:r>
+        <w:rPr>
+          <w:rFonts w:cs="Times New Roman"/>
+          <w:color w:val="000000" w:themeColor="text1"/>
+          <w:szCs w:val="28"/>
+          <w:lang w:val="en-US"/>
+        </w:rPr>
+        <w:t>CX</w:t>
+      </w:r>
+      <w:r>
+        <w:rPr>
+          <w:rFonts w:cs="Times New Roman"/>
+          <w:color w:val="000000" w:themeColor="text1"/>
+          <w:szCs w:val="28"/>
+        </w:rPr>
+        <w:t xml:space="preserve"> 6000 </w:t>
+      </w:r>
+      <w:r>
+        <w:rPr>
+          <w:rFonts w:cs="Times New Roman"/>
+          <w:color w:val="000000" w:themeColor="text1"/>
+          <w:szCs w:val="28"/>
+          <w:lang w:val="en-US"/>
+        </w:rPr>
+        <w:t>Switch</w:t>
       </w:r>
       <w:r>
         <w:rPr>
@@ -8590,7 +10206,7 @@
           <w:color w:val="000000" w:themeColor="text1"/>
           <w:szCs w:val="28"/>
         </w:rPr>
-        <w:t>https://www.hpe.com/psnow/doc/c04212582.pdf?jumpid=in_pdp-psnow-qs</w:t>
+        <w:t>https://www.hpe.com/psnow/doc/a50002592enw.pdf?jumpid=in_pdp-psnow-qs</w:t>
       </w:r>
       <w:r>
         <w:rPr>
@@ -8614,7 +10230,7 @@
           <w:color w:val="000000" w:themeColor="text1"/>
           <w:szCs w:val="28"/>
         </w:rPr>
-        <w:t>09</w:t>
+        <w:t>10</w:t>
       </w:r>
       <w:r>
         <w:rPr>
@@ -8648,6 +10264,26 @@
         </w:rPr>
         <w:t>.2022</w:t>
       </w:r>
+    </w:p>
+    <w:p>
+      <w:pPr>
+        <w:ind w:firstLine="708"/>
+        <w:rPr>
+          <w:rFonts w:cs="Times New Roman"/>
+          <w:color w:val="000000" w:themeColor="text1"/>
+          <w:szCs w:val="28"/>
+        </w:rPr>
+      </w:pPr>
+    </w:p>
+    <w:p>
+      <w:pPr>
+        <w:ind w:firstLine="708"/>
+        <w:rPr>
+          <w:rFonts w:cs="Times New Roman"/>
+          <w:color w:val="000000" w:themeColor="text1"/>
+          <w:szCs w:val="28"/>
+        </w:rPr>
+      </w:pPr>
     </w:p>
     <w:p>
       <w:pPr>
@@ -8700,12 +10336,12 @@
         <w:pStyle w:val="1"/>
         <w:jc w:val="center"/>
       </w:pPr>
-      <w:bookmarkStart w:id="37" w:name="_Toc118854115"/>
+      <w:bookmarkStart w:id="43" w:name="_Toc119029192"/>
       <w:r>
         <w:lastRenderedPageBreak/>
         <w:t>ПРИЛОЖЕНИЕ А</w:t>
       </w:r>
-      <w:bookmarkEnd w:id="37"/>
+      <w:bookmarkEnd w:id="43"/>
     </w:p>
     <w:p>
       <w:pPr>
@@ -8768,16 +10404,16 @@
         <w:pStyle w:val="1"/>
         <w:jc w:val="center"/>
       </w:pPr>
-      <w:bookmarkStart w:id="38" w:name="OLE_LINK62"/>
-      <w:bookmarkStart w:id="39" w:name="OLE_LINK63"/>
-      <w:bookmarkStart w:id="40" w:name="_Toc118854116"/>
-      <w:bookmarkEnd w:id="35"/>
-      <w:bookmarkEnd w:id="36"/>
+      <w:bookmarkStart w:id="44" w:name="OLE_LINK62"/>
+      <w:bookmarkStart w:id="45" w:name="OLE_LINK63"/>
+      <w:bookmarkStart w:id="46" w:name="_Toc119029193"/>
+      <w:bookmarkEnd w:id="41"/>
+      <w:bookmarkEnd w:id="42"/>
       <w:r>
         <w:lastRenderedPageBreak/>
         <w:t>ПРИЛОЖЕНИЕ Б</w:t>
       </w:r>
-      <w:bookmarkEnd w:id="40"/>
+      <w:bookmarkEnd w:id="46"/>
     </w:p>
     <w:p>
       <w:pPr>
@@ -8801,8 +10437,8 @@
         </w:rPr>
       </w:pPr>
     </w:p>
-    <w:bookmarkEnd w:id="38"/>
-    <w:bookmarkEnd w:id="39"/>
+    <w:bookmarkEnd w:id="44"/>
+    <w:bookmarkEnd w:id="45"/>
     <w:p>
       <w:pPr>
         <w:pStyle w:val="ae"/>
@@ -8832,12 +10468,12 @@
         <w:pStyle w:val="1"/>
         <w:jc w:val="center"/>
       </w:pPr>
-      <w:bookmarkStart w:id="41" w:name="_Toc118854117"/>
+      <w:bookmarkStart w:id="47" w:name="_Toc119029194"/>
       <w:r>
         <w:lastRenderedPageBreak/>
         <w:t>ПРИЛОЖЕНИЕ В</w:t>
       </w:r>
-      <w:bookmarkEnd w:id="41"/>
+      <w:bookmarkEnd w:id="47"/>
     </w:p>
     <w:p>
       <w:pPr>
@@ -8886,14 +10522,14 @@
         <w:pStyle w:val="1"/>
         <w:jc w:val="center"/>
       </w:pPr>
-      <w:bookmarkStart w:id="42" w:name="OLE_LINK64"/>
-      <w:bookmarkStart w:id="43" w:name="OLE_LINK65"/>
-      <w:bookmarkStart w:id="44" w:name="_Toc118854118"/>
+      <w:bookmarkStart w:id="48" w:name="OLE_LINK64"/>
+      <w:bookmarkStart w:id="49" w:name="OLE_LINK65"/>
+      <w:bookmarkStart w:id="50" w:name="_Toc119029195"/>
       <w:r>
         <w:lastRenderedPageBreak/>
         <w:t>ПРИЛОЖЕНИЕ Г</w:t>
       </w:r>
-      <w:bookmarkEnd w:id="44"/>
+      <w:bookmarkEnd w:id="50"/>
     </w:p>
     <w:p>
       <w:pPr>
@@ -8917,8 +10553,8 @@
         </w:rPr>
       </w:pPr>
     </w:p>
-    <w:bookmarkEnd w:id="42"/>
-    <w:bookmarkEnd w:id="43"/>
+    <w:bookmarkEnd w:id="48"/>
+    <w:bookmarkEnd w:id="49"/>
     <w:p>
       <w:pPr>
         <w:pStyle w:val="ae"/>
@@ -11927,6 +13563,7 @@
   <w:style w:type="character" w:default="1" w:styleId="a0">
     <w:name w:val="Default Paragraph Font"/>
     <w:uiPriority w:val="1"/>
+    <w:semiHidden/>
     <w:unhideWhenUsed/>
   </w:style>
   <w:style w:type="table" w:default="1" w:styleId="a1">

--- a/term7/АОКС, КП/Пояснительная записка.docx
+++ b/term7/АОКС, КП/Пояснительная записка.docx
@@ -746,7 +746,6 @@
         </w:rPr>
         <w:t xml:space="preserve">. </w:t>
       </w:r>
-      <w:proofErr w:type="spellStart"/>
       <w:r>
         <w:rPr>
           <w:rFonts w:eastAsia="Times New Roman" w:cs="Times New Roman"/>
@@ -756,7 +755,6 @@
         </w:rPr>
         <w:t>Глецевич</w:t>
       </w:r>
-      <w:proofErr w:type="spellEnd"/>
     </w:p>
     <w:bookmarkEnd w:id="2"/>
     <w:p>
@@ -1517,7 +1515,7 @@
           <w:r>
             <w:fldChar w:fldCharType="separate"/>
           </w:r>
-          <w:hyperlink w:anchor="_Toc119029168" w:history="1">
+          <w:hyperlink w:anchor="_Toc119175013" w:history="1">
             <w:r>
               <w:rPr>
                 <w:rStyle w:val="aa"/>
@@ -1544,7 +1542,7 @@
                 <w:noProof/>
                 <w:webHidden/>
               </w:rPr>
-              <w:instrText xml:space="preserve"> PAGEREF _Toc119029168 \h </w:instrText>
+              <w:instrText xml:space="preserve"> PAGEREF _Toc119175013 \h </w:instrText>
             </w:r>
             <w:r>
               <w:rPr>
@@ -1588,7 +1586,7 @@
               <w:lang w:val="ru-BY" w:eastAsia="ru-RU" w:bidi="ar-SA"/>
             </w:rPr>
           </w:pPr>
-          <w:hyperlink w:anchor="_Toc119029169" w:history="1">
+          <w:hyperlink w:anchor="_Toc119175014" w:history="1">
             <w:r>
               <w:rPr>
                 <w:rStyle w:val="aa"/>
@@ -1615,7 +1613,7 @@
                 <w:noProof/>
                 <w:webHidden/>
               </w:rPr>
-              <w:instrText xml:space="preserve"> PAGEREF _Toc119029169 \h </w:instrText>
+              <w:instrText xml:space="preserve"> PAGEREF _Toc119175014 \h </w:instrText>
             </w:r>
             <w:r>
               <w:rPr>
@@ -1661,7 +1659,7 @@
               <w:lang w:val="ru-BY" w:eastAsia="ru-RU" w:bidi="ar-SA"/>
             </w:rPr>
           </w:pPr>
-          <w:hyperlink w:anchor="_Toc119029170" w:history="1">
+          <w:hyperlink w:anchor="_Toc119175015" w:history="1">
             <w:r>
               <w:rPr>
                 <w:rStyle w:val="aa"/>
@@ -1703,7 +1701,7 @@
                 <w:noProof/>
                 <w:webHidden/>
               </w:rPr>
-              <w:instrText xml:space="preserve"> PAGEREF _Toc119029170 \h </w:instrText>
+              <w:instrText xml:space="preserve"> PAGEREF _Toc119175015 \h </w:instrText>
             </w:r>
             <w:r>
               <w:rPr>
@@ -1749,7 +1747,7 @@
               <w:lang w:val="ru-BY" w:eastAsia="ru-RU" w:bidi="ar-SA"/>
             </w:rPr>
           </w:pPr>
-          <w:hyperlink w:anchor="_Toc119029171" w:history="1">
+          <w:hyperlink w:anchor="_Toc119175016" w:history="1">
             <w:r>
               <w:rPr>
                 <w:rStyle w:val="aa"/>
@@ -1799,7 +1797,7 @@
                 <w:noProof/>
                 <w:webHidden/>
               </w:rPr>
-              <w:instrText xml:space="preserve"> PAGEREF _Toc119029171 \h </w:instrText>
+              <w:instrText xml:space="preserve"> PAGEREF _Toc119175016 \h </w:instrText>
             </w:r>
             <w:r>
               <w:rPr>
@@ -1843,7 +1841,7 @@
               <w:lang w:val="ru-BY" w:eastAsia="ru-RU" w:bidi="ar-SA"/>
             </w:rPr>
           </w:pPr>
-          <w:hyperlink w:anchor="_Toc119029172" w:history="1">
+          <w:hyperlink w:anchor="_Toc119175017" w:history="1">
             <w:r>
               <w:rPr>
                 <w:rStyle w:val="aa"/>
@@ -1870,7 +1868,7 @@
                 <w:noProof/>
                 <w:webHidden/>
               </w:rPr>
-              <w:instrText xml:space="preserve"> PAGEREF _Toc119029172 \h </w:instrText>
+              <w:instrText xml:space="preserve"> PAGEREF _Toc119175017 \h </w:instrText>
             </w:r>
             <w:r>
               <w:rPr>
@@ -1916,7 +1914,7 @@
               <w:lang w:val="ru-BY" w:eastAsia="ru-RU" w:bidi="ar-SA"/>
             </w:rPr>
           </w:pPr>
-          <w:hyperlink w:anchor="_Toc119029173" w:history="1">
+          <w:hyperlink w:anchor="_Toc119175018" w:history="1">
             <w:r>
               <w:rPr>
                 <w:rStyle w:val="aa"/>
@@ -1943,7 +1941,7 @@
                 <w:noProof/>
                 <w:webHidden/>
               </w:rPr>
-              <w:instrText xml:space="preserve"> PAGEREF _Toc119029173 \h </w:instrText>
+              <w:instrText xml:space="preserve"> PAGEREF _Toc119175018 \h </w:instrText>
             </w:r>
             <w:r>
               <w:rPr>
@@ -1989,7 +1987,7 @@
               <w:lang w:val="ru-BY" w:eastAsia="ru-RU" w:bidi="ar-SA"/>
             </w:rPr>
           </w:pPr>
-          <w:hyperlink w:anchor="_Toc119029174" w:history="1">
+          <w:hyperlink w:anchor="_Toc119175019" w:history="1">
             <w:r>
               <w:rPr>
                 <w:rStyle w:val="aa"/>
@@ -2016,7 +2014,7 @@
                 <w:noProof/>
                 <w:webHidden/>
               </w:rPr>
-              <w:instrText xml:space="preserve"> PAGEREF _Toc119029174 \h </w:instrText>
+              <w:instrText xml:space="preserve"> PAGEREF _Toc119175019 \h </w:instrText>
             </w:r>
             <w:r>
               <w:rPr>
@@ -2062,7 +2060,7 @@
               <w:lang w:val="ru-BY" w:eastAsia="ru-RU" w:bidi="ar-SA"/>
             </w:rPr>
           </w:pPr>
-          <w:hyperlink w:anchor="_Toc119029175" w:history="1">
+          <w:hyperlink w:anchor="_Toc119175020" w:history="1">
             <w:r>
               <w:rPr>
                 <w:rStyle w:val="aa"/>
@@ -2089,7 +2087,7 @@
                 <w:noProof/>
                 <w:webHidden/>
               </w:rPr>
-              <w:instrText xml:space="preserve"> PAGEREF _Toc119029175 \h </w:instrText>
+              <w:instrText xml:space="preserve"> PAGEREF _Toc119175020 \h </w:instrText>
             </w:r>
             <w:r>
               <w:rPr>
@@ -2135,7 +2133,7 @@
               <w:lang w:val="ru-BY" w:eastAsia="ru-RU" w:bidi="ar-SA"/>
             </w:rPr>
           </w:pPr>
-          <w:hyperlink w:anchor="_Toc119029176" w:history="1">
+          <w:hyperlink w:anchor="_Toc119175021" w:history="1">
             <w:r>
               <w:rPr>
                 <w:rStyle w:val="aa"/>
@@ -2162,7 +2160,7 @@
                 <w:noProof/>
                 <w:webHidden/>
               </w:rPr>
-              <w:instrText xml:space="preserve"> PAGEREF _Toc119029176 \h </w:instrText>
+              <w:instrText xml:space="preserve"> PAGEREF _Toc119175021 \h </w:instrText>
             </w:r>
             <w:r>
               <w:rPr>
@@ -2208,7 +2206,7 @@
               <w:lang w:val="ru-BY" w:eastAsia="ru-RU" w:bidi="ar-SA"/>
             </w:rPr>
           </w:pPr>
-          <w:hyperlink w:anchor="_Toc119029177" w:history="1">
+          <w:hyperlink w:anchor="_Toc119175022" w:history="1">
             <w:r>
               <w:rPr>
                 <w:rStyle w:val="aa"/>
@@ -2250,7 +2248,7 @@
                 <w:noProof/>
                 <w:webHidden/>
               </w:rPr>
-              <w:instrText xml:space="preserve"> PAGEREF _Toc119029177 \h </w:instrText>
+              <w:instrText xml:space="preserve"> PAGEREF _Toc119175022 \h </w:instrText>
             </w:r>
             <w:r>
               <w:rPr>
@@ -2294,7 +2292,7 @@
               <w:lang w:val="ru-BY" w:eastAsia="ru-RU" w:bidi="ar-SA"/>
             </w:rPr>
           </w:pPr>
-          <w:hyperlink w:anchor="_Toc119029178" w:history="1">
+          <w:hyperlink w:anchor="_Toc119175023" w:history="1">
             <w:r>
               <w:rPr>
                 <w:rStyle w:val="aa"/>
@@ -2321,7 +2319,7 @@
                 <w:noProof/>
                 <w:webHidden/>
               </w:rPr>
-              <w:instrText xml:space="preserve"> PAGEREF _Toc119029178 \h </w:instrText>
+              <w:instrText xml:space="preserve"> PAGEREF _Toc119175023 \h </w:instrText>
             </w:r>
             <w:r>
               <w:rPr>
@@ -2367,27 +2365,13 @@
               <w:lang w:val="ru-BY" w:eastAsia="ru-RU" w:bidi="ar-SA"/>
             </w:rPr>
           </w:pPr>
-          <w:hyperlink w:anchor="_Toc119029179" w:history="1">
+          <w:hyperlink w:anchor="_Toc119175024" w:history="1">
             <w:r>
               <w:rPr>
                 <w:rStyle w:val="aa"/>
                 <w:noProof/>
               </w:rPr>
-              <w:t>3.1 Расположен</w:t>
-            </w:r>
-            <w:r>
-              <w:rPr>
-                <w:rStyle w:val="aa"/>
-                <w:noProof/>
-              </w:rPr>
-              <w:t>и</w:t>
-            </w:r>
-            <w:r>
-              <w:rPr>
-                <w:rStyle w:val="aa"/>
-                <w:noProof/>
-              </w:rPr>
-              <w:t>е устройств</w:t>
+              <w:t>3.1 Расположение устройств</w:t>
             </w:r>
             <w:r>
               <w:rPr>
@@ -2408,7 +2392,7 @@
                 <w:noProof/>
                 <w:webHidden/>
               </w:rPr>
-              <w:instrText xml:space="preserve"> PAGEREF _Toc119029179 \h </w:instrText>
+              <w:instrText xml:space="preserve"> PAGEREF _Toc119175024 \h </w:instrText>
             </w:r>
             <w:r>
               <w:rPr>
@@ -2454,7 +2438,7 @@
               <w:lang w:val="ru-BY" w:eastAsia="ru-RU" w:bidi="ar-SA"/>
             </w:rPr>
           </w:pPr>
-          <w:hyperlink w:anchor="_Toc119029180" w:history="1">
+          <w:hyperlink w:anchor="_Toc119175025" w:history="1">
             <w:r>
               <w:rPr>
                 <w:rStyle w:val="aa"/>
@@ -2481,7 +2465,7 @@
                 <w:noProof/>
                 <w:webHidden/>
               </w:rPr>
-              <w:instrText xml:space="preserve"> PAGEREF _Toc119029180 \h </w:instrText>
+              <w:instrText xml:space="preserve"> PAGEREF _Toc119175025 \h </w:instrText>
             </w:r>
             <w:r>
               <w:rPr>
@@ -2527,7 +2511,7 @@
               <w:lang w:val="ru-BY" w:eastAsia="ru-RU" w:bidi="ar-SA"/>
             </w:rPr>
           </w:pPr>
-          <w:hyperlink w:anchor="_Toc119029181" w:history="1">
+          <w:hyperlink w:anchor="_Toc119175026" w:history="1">
             <w:r>
               <w:rPr>
                 <w:rStyle w:val="aa"/>
@@ -2554,7 +2538,7 @@
                 <w:noProof/>
                 <w:webHidden/>
               </w:rPr>
-              <w:instrText xml:space="preserve"> PAGEREF _Toc119029181 \h </w:instrText>
+              <w:instrText xml:space="preserve"> PAGEREF _Toc119175026 \h </w:instrText>
             </w:r>
             <w:r>
               <w:rPr>
@@ -2600,7 +2584,7 @@
               <w:lang w:val="ru-BY" w:eastAsia="ru-RU" w:bidi="ar-SA"/>
             </w:rPr>
           </w:pPr>
-          <w:hyperlink w:anchor="_Toc119029182" w:history="1">
+          <w:hyperlink w:anchor="_Toc119175027" w:history="1">
             <w:r>
               <w:rPr>
                 <w:rStyle w:val="aa"/>
@@ -2627,7 +2611,7 @@
                 <w:noProof/>
                 <w:webHidden/>
               </w:rPr>
-              <w:instrText xml:space="preserve"> PAGEREF _Toc119029182 \h </w:instrText>
+              <w:instrText xml:space="preserve"> PAGEREF _Toc119175027 \h </w:instrText>
             </w:r>
             <w:r>
               <w:rPr>
@@ -2673,51 +2657,13 @@
               <w:lang w:val="ru-BY" w:eastAsia="ru-RU" w:bidi="ar-SA"/>
             </w:rPr>
           </w:pPr>
-          <w:hyperlink w:anchor="_Toc119029183" w:history="1">
+          <w:hyperlink w:anchor="_Toc119175028" w:history="1">
             <w:r>
               <w:rPr>
                 <w:rStyle w:val="aa"/>
                 <w:noProof/>
-                <w:lang w:val="en-US"/>
-              </w:rPr>
-              <w:t>3.</w:t>
-            </w:r>
-            <w:r>
-              <w:rPr>
-                <w:rStyle w:val="aa"/>
-                <w:noProof/>
-              </w:rPr>
-              <w:t>5</w:t>
-            </w:r>
-            <w:r>
-              <w:rPr>
-                <w:rStyle w:val="aa"/>
-                <w:noProof/>
-                <w:lang w:val="en-US"/>
-              </w:rPr>
-              <w:t xml:space="preserve"> </w:t>
-            </w:r>
-            <w:r>
-              <w:rPr>
-                <w:rStyle w:val="aa"/>
-                <w:noProof/>
-              </w:rPr>
-              <w:t>Выбор</w:t>
-            </w:r>
-            <w:r>
-              <w:rPr>
-                <w:rStyle w:val="aa"/>
-                <w:noProof/>
-                <w:lang w:val="en-US"/>
-              </w:rPr>
-              <w:t xml:space="preserve"> </w:t>
-            </w:r>
-            <w:r>
-              <w:rPr>
-                <w:rStyle w:val="aa"/>
-                <w:noProof/>
-              </w:rPr>
-              <w:t>модели коммутаторов</w:t>
+              </w:rPr>
+              <w:t>3.5 Выбор модели коммутаторов</w:t>
             </w:r>
             <w:r>
               <w:rPr>
@@ -2738,7 +2684,7 @@
                 <w:noProof/>
                 <w:webHidden/>
               </w:rPr>
-              <w:instrText xml:space="preserve"> PAGEREF _Toc119029183 \h </w:instrText>
+              <w:instrText xml:space="preserve"> PAGEREF _Toc119175028 \h </w:instrText>
             </w:r>
             <w:r>
               <w:rPr>
@@ -2784,7 +2730,7 @@
               <w:lang w:val="ru-BY" w:eastAsia="ru-RU" w:bidi="ar-SA"/>
             </w:rPr>
           </w:pPr>
-          <w:hyperlink w:anchor="_Toc119029184" w:history="1">
+          <w:hyperlink w:anchor="_Toc119175029" w:history="1">
             <w:r>
               <w:rPr>
                 <w:rStyle w:val="aa"/>
@@ -2811,7 +2757,7 @@
                 <w:noProof/>
                 <w:webHidden/>
               </w:rPr>
-              <w:instrText xml:space="preserve"> PAGEREF _Toc119029184 \h </w:instrText>
+              <w:instrText xml:space="preserve"> PAGEREF _Toc119175029 \h </w:instrText>
             </w:r>
             <w:r>
               <w:rPr>
@@ -2857,7 +2803,7 @@
               <w:lang w:val="ru-BY" w:eastAsia="ru-RU" w:bidi="ar-SA"/>
             </w:rPr>
           </w:pPr>
-          <w:hyperlink w:anchor="_Toc119029185" w:history="1">
+          <w:hyperlink w:anchor="_Toc119175030" w:history="1">
             <w:r>
               <w:rPr>
                 <w:rStyle w:val="aa"/>
@@ -2884,7 +2830,7 @@
                 <w:noProof/>
                 <w:webHidden/>
               </w:rPr>
-              <w:instrText xml:space="preserve"> PAGEREF _Toc119029185 \h </w:instrText>
+              <w:instrText xml:space="preserve"> PAGEREF _Toc119175030 \h </w:instrText>
             </w:r>
             <w:r>
               <w:rPr>
@@ -2930,28 +2876,13 @@
               <w:lang w:val="ru-BY" w:eastAsia="ru-RU" w:bidi="ar-SA"/>
             </w:rPr>
           </w:pPr>
-          <w:hyperlink w:anchor="_Toc119029186" w:history="1">
+          <w:hyperlink w:anchor="_Toc119175031" w:history="1">
             <w:r>
               <w:rPr>
                 <w:rStyle w:val="aa"/>
                 <w:noProof/>
               </w:rPr>
-              <w:t>3.</w:t>
-            </w:r>
-            <w:r>
-              <w:rPr>
-                <w:rStyle w:val="aa"/>
-                <w:noProof/>
-                <w:lang w:val="en-US"/>
-              </w:rPr>
-              <w:t>8</w:t>
-            </w:r>
-            <w:r>
-              <w:rPr>
-                <w:rStyle w:val="aa"/>
-                <w:noProof/>
-              </w:rPr>
-              <w:t xml:space="preserve"> Виртуальные локальные компьютерные сети</w:t>
+              <w:t>3.8 Виртуальные локальные компьютерные сети</w:t>
             </w:r>
             <w:r>
               <w:rPr>
@@ -2972,7 +2903,7 @@
                 <w:noProof/>
                 <w:webHidden/>
               </w:rPr>
-              <w:instrText xml:space="preserve"> PAGEREF _Toc119029186 \h </w:instrText>
+              <w:instrText xml:space="preserve"> PAGEREF _Toc119175031 \h </w:instrText>
             </w:r>
             <w:r>
               <w:rPr>
@@ -2992,7 +2923,7 @@
                 <w:noProof/>
                 <w:webHidden/>
               </w:rPr>
-              <w:t>12</w:t>
+              <w:t>13</w:t>
             </w:r>
             <w:r>
               <w:rPr>
@@ -3018,21 +2949,13 @@
               <w:lang w:val="ru-BY" w:eastAsia="ru-RU" w:bidi="ar-SA"/>
             </w:rPr>
           </w:pPr>
-          <w:hyperlink w:anchor="_Toc119029187" w:history="1">
+          <w:hyperlink w:anchor="_Toc119175032" w:history="1">
             <w:r>
               <w:rPr>
                 <w:rStyle w:val="aa"/>
                 <w:noProof/>
-                <w:lang w:val="en-US"/>
-              </w:rPr>
-              <w:t xml:space="preserve">3.9 </w:t>
-            </w:r>
-            <w:r>
-              <w:rPr>
-                <w:rStyle w:val="aa"/>
-                <w:noProof/>
-              </w:rPr>
-              <w:t>Внутренняя адресация</w:t>
+              </w:rPr>
+              <w:t>3.9 Внутренняя адресация</w:t>
             </w:r>
             <w:r>
               <w:rPr>
@@ -3053,7 +2976,7 @@
                 <w:noProof/>
                 <w:webHidden/>
               </w:rPr>
-              <w:instrText xml:space="preserve"> PAGEREF _Toc119029187 \h </w:instrText>
+              <w:instrText xml:space="preserve"> PAGEREF _Toc119175032 \h </w:instrText>
             </w:r>
             <w:r>
               <w:rPr>
@@ -3073,7 +2996,7 @@
                 <w:noProof/>
                 <w:webHidden/>
               </w:rPr>
-              <w:t>13</w:t>
+              <w:t>14</w:t>
             </w:r>
             <w:r>
               <w:rPr>
@@ -3099,7 +3022,7 @@
               <w:lang w:val="ru-BY" w:eastAsia="ru-RU" w:bidi="ar-SA"/>
             </w:rPr>
           </w:pPr>
-          <w:hyperlink w:anchor="_Toc119029188" w:history="1">
+          <w:hyperlink w:anchor="_Toc119175033" w:history="1">
             <w:r>
               <w:rPr>
                 <w:rStyle w:val="aa"/>
@@ -3126,7 +3049,7 @@
                 <w:noProof/>
                 <w:webHidden/>
               </w:rPr>
-              <w:instrText xml:space="preserve"> PAGEREF _Toc119029188 \h </w:instrText>
+              <w:instrText xml:space="preserve"> PAGEREF _Toc119175033 \h </w:instrText>
             </w:r>
             <w:r>
               <w:rPr>
@@ -3170,7 +3093,7 @@
               <w:lang w:val="ru-BY" w:eastAsia="ru-RU" w:bidi="ar-SA"/>
             </w:rPr>
           </w:pPr>
-          <w:hyperlink w:anchor="_Toc119029189" w:history="1">
+          <w:hyperlink w:anchor="_Toc119175034" w:history="1">
             <w:r>
               <w:rPr>
                 <w:rStyle w:val="aa"/>
@@ -3197,7 +3120,7 @@
                 <w:noProof/>
                 <w:webHidden/>
               </w:rPr>
-              <w:instrText xml:space="preserve"> PAGEREF _Toc119029189 \h </w:instrText>
+              <w:instrText xml:space="preserve"> PAGEREF _Toc119175034 \h </w:instrText>
             </w:r>
             <w:r>
               <w:rPr>
@@ -3241,7 +3164,7 @@
               <w:lang w:val="ru-BY" w:eastAsia="ru-RU" w:bidi="ar-SA"/>
             </w:rPr>
           </w:pPr>
-          <w:hyperlink w:anchor="_Toc119029190" w:history="1">
+          <w:hyperlink w:anchor="_Toc119175035" w:history="1">
             <w:r>
               <w:rPr>
                 <w:rStyle w:val="aa"/>
@@ -3268,7 +3191,7 @@
                 <w:noProof/>
                 <w:webHidden/>
               </w:rPr>
-              <w:instrText xml:space="preserve"> PAGEREF _Toc119029190 \h </w:instrText>
+              <w:instrText xml:space="preserve"> PAGEREF _Toc119175035 \h </w:instrText>
             </w:r>
             <w:r>
               <w:rPr>
@@ -3312,7 +3235,7 @@
               <w:lang w:val="ru-BY" w:eastAsia="ru-RU" w:bidi="ar-SA"/>
             </w:rPr>
           </w:pPr>
-          <w:hyperlink w:anchor="_Toc119029191" w:history="1">
+          <w:hyperlink w:anchor="_Toc119175036" w:history="1">
             <w:r>
               <w:rPr>
                 <w:rStyle w:val="aa"/>
@@ -3348,7 +3271,7 @@
                 <w:noProof/>
                 <w:webHidden/>
               </w:rPr>
-              <w:instrText xml:space="preserve"> PAGEREF _Toc119029191 \h </w:instrText>
+              <w:instrText xml:space="preserve"> PAGEREF _Toc119175036 \h </w:instrText>
             </w:r>
             <w:r>
               <w:rPr>
@@ -3392,7 +3315,7 @@
               <w:lang w:val="ru-BY" w:eastAsia="ru-RU" w:bidi="ar-SA"/>
             </w:rPr>
           </w:pPr>
-          <w:hyperlink w:anchor="_Toc119029192" w:history="1">
+          <w:hyperlink w:anchor="_Toc119175037" w:history="1">
             <w:r>
               <w:rPr>
                 <w:rStyle w:val="aa"/>
@@ -3419,7 +3342,7 @@
                 <w:noProof/>
                 <w:webHidden/>
               </w:rPr>
-              <w:instrText xml:space="preserve"> PAGEREF _Toc119029192 \h </w:instrText>
+              <w:instrText xml:space="preserve"> PAGEREF _Toc119175037 \h </w:instrText>
             </w:r>
             <w:r>
               <w:rPr>
@@ -3439,7 +3362,7 @@
                 <w:noProof/>
                 <w:webHidden/>
               </w:rPr>
-              <w:t>18</w:t>
+              <w:t>19</w:t>
             </w:r>
             <w:r>
               <w:rPr>
@@ -3463,7 +3386,7 @@
               <w:lang w:val="ru-BY" w:eastAsia="ru-RU" w:bidi="ar-SA"/>
             </w:rPr>
           </w:pPr>
-          <w:hyperlink w:anchor="_Toc119029193" w:history="1">
+          <w:hyperlink w:anchor="_Toc119175038" w:history="1">
             <w:r>
               <w:rPr>
                 <w:rStyle w:val="aa"/>
@@ -3490,7 +3413,7 @@
                 <w:noProof/>
                 <w:webHidden/>
               </w:rPr>
-              <w:instrText xml:space="preserve"> PAGEREF _Toc119029193 \h </w:instrText>
+              <w:instrText xml:space="preserve"> PAGEREF _Toc119175038 \h </w:instrText>
             </w:r>
             <w:r>
               <w:rPr>
@@ -3510,7 +3433,7 @@
                 <w:noProof/>
                 <w:webHidden/>
               </w:rPr>
-              <w:t>19</w:t>
+              <w:t>20</w:t>
             </w:r>
             <w:r>
               <w:rPr>
@@ -3534,7 +3457,7 @@
               <w:lang w:val="ru-BY" w:eastAsia="ru-RU" w:bidi="ar-SA"/>
             </w:rPr>
           </w:pPr>
-          <w:hyperlink w:anchor="_Toc119029194" w:history="1">
+          <w:hyperlink w:anchor="_Toc119175039" w:history="1">
             <w:r>
               <w:rPr>
                 <w:rStyle w:val="aa"/>
@@ -3561,7 +3484,7 @@
                 <w:noProof/>
                 <w:webHidden/>
               </w:rPr>
-              <w:instrText xml:space="preserve"> PAGEREF _Toc119029194 \h </w:instrText>
+              <w:instrText xml:space="preserve"> PAGEREF _Toc119175039 \h </w:instrText>
             </w:r>
             <w:r>
               <w:rPr>
@@ -3581,7 +3504,7 @@
                 <w:noProof/>
                 <w:webHidden/>
               </w:rPr>
-              <w:t>20</w:t>
+              <w:t>21</w:t>
             </w:r>
             <w:r>
               <w:rPr>
@@ -3605,7 +3528,7 @@
               <w:lang w:val="ru-BY" w:eastAsia="ru-RU" w:bidi="ar-SA"/>
             </w:rPr>
           </w:pPr>
-          <w:hyperlink w:anchor="_Toc119029195" w:history="1">
+          <w:hyperlink w:anchor="_Toc119175040" w:history="1">
             <w:r>
               <w:rPr>
                 <w:rStyle w:val="aa"/>
@@ -3632,7 +3555,7 @@
                 <w:noProof/>
                 <w:webHidden/>
               </w:rPr>
-              <w:instrText xml:space="preserve"> PAGEREF _Toc119029195 \h </w:instrText>
+              <w:instrText xml:space="preserve"> PAGEREF _Toc119175040 \h </w:instrText>
             </w:r>
             <w:r>
               <w:rPr>
@@ -3652,7 +3575,7 @@
                 <w:noProof/>
                 <w:webHidden/>
               </w:rPr>
-              <w:t>21</w:t>
+              <w:t>22</w:t>
             </w:r>
             <w:r>
               <w:rPr>
@@ -3695,7 +3618,7 @@
       <w:bookmarkStart w:id="3" w:name="_Toc72613152"/>
       <w:bookmarkStart w:id="4" w:name="OLE_LINK15"/>
       <w:bookmarkStart w:id="5" w:name="OLE_LINK16"/>
-      <w:bookmarkStart w:id="6" w:name="_Toc119029168"/>
+      <w:bookmarkStart w:id="6" w:name="_Toc119175013"/>
       <w:bookmarkEnd w:id="0"/>
       <w:bookmarkEnd w:id="1"/>
       <w:r>
@@ -4026,12 +3949,12 @@
         <w:pStyle w:val="1"/>
         <w:ind w:firstLine="708"/>
       </w:pPr>
-      <w:bookmarkStart w:id="7" w:name="OLE_LINK176"/>
-      <w:bookmarkStart w:id="8" w:name="OLE_LINK35"/>
-      <w:bookmarkStart w:id="9" w:name="OLE_LINK36"/>
-      <w:bookmarkStart w:id="10" w:name="OLE_LINK3"/>
-      <w:bookmarkStart w:id="11" w:name="OLE_LINK4"/>
-      <w:bookmarkStart w:id="12" w:name="_Toc119029169"/>
+      <w:bookmarkStart w:id="7" w:name="_Toc119175014"/>
+      <w:bookmarkStart w:id="8" w:name="OLE_LINK176"/>
+      <w:bookmarkStart w:id="9" w:name="OLE_LINK35"/>
+      <w:bookmarkStart w:id="10" w:name="OLE_LINK36"/>
+      <w:bookmarkStart w:id="11" w:name="OLE_LINK3"/>
+      <w:bookmarkStart w:id="12" w:name="OLE_LINK4"/>
       <w:r>
         <w:lastRenderedPageBreak/>
         <w:t xml:space="preserve">1 </w:t>
@@ -4045,7 +3968,7 @@
       <w:r>
         <w:t>ЛИТЕРАТУРЫ</w:t>
       </w:r>
-      <w:bookmarkEnd w:id="12"/>
+      <w:bookmarkEnd w:id="7"/>
     </w:p>
     <w:p/>
     <w:p>
@@ -4053,12 +3976,12 @@
         <w:pStyle w:val="2"/>
         <w:ind w:firstLine="708"/>
       </w:pPr>
-      <w:bookmarkStart w:id="13" w:name="_Toc119029170"/>
-      <w:bookmarkEnd w:id="7"/>
+      <w:bookmarkStart w:id="13" w:name="_Toc119175015"/>
       <w:bookmarkEnd w:id="8"/>
       <w:bookmarkEnd w:id="9"/>
       <w:bookmarkEnd w:id="10"/>
       <w:bookmarkEnd w:id="11"/>
+      <w:bookmarkEnd w:id="12"/>
       <w:r>
         <w:t xml:space="preserve">1.1 </w:t>
       </w:r>
@@ -4476,25 +4399,7 @@
         <w:t xml:space="preserve">Данные со всех линий мультиплицируются и направляются дальше в сторону </w:t>
       </w:r>
       <w:r>
-        <w:t>глобальн</w:t>
-      </w:r>
-      <w:r>
-        <w:t>ой</w:t>
-      </w:r>
-      <w:r>
-        <w:t xml:space="preserve"> компьютер</w:t>
-      </w:r>
-      <w:r>
-        <w:t xml:space="preserve">ной </w:t>
-      </w:r>
-      <w:r>
-        <w:t>сет</w:t>
-      </w:r>
-      <w:r>
-        <w:t xml:space="preserve">и </w:t>
-      </w:r>
-      <w:r>
-        <w:t xml:space="preserve">(далее – </w:t>
+        <w:t xml:space="preserve">глобальной компьютерной сети (далее – </w:t>
       </w:r>
       <w:r>
         <w:rPr>
@@ -4706,7 +4611,7 @@
       <w:pPr>
         <w:pStyle w:val="2"/>
       </w:pPr>
-      <w:bookmarkStart w:id="14" w:name="_Toc119029171"/>
+      <w:bookmarkStart w:id="14" w:name="_Toc119175016"/>
       <w:r>
         <w:t xml:space="preserve">1.2 </w:t>
       </w:r>
@@ -4952,7 +4857,7 @@
         <w:pStyle w:val="1"/>
         <w:ind w:firstLine="708"/>
       </w:pPr>
-      <w:bookmarkStart w:id="15" w:name="_Toc119029172"/>
+      <w:bookmarkStart w:id="15" w:name="_Toc119175017"/>
       <w:r>
         <w:lastRenderedPageBreak/>
         <w:t xml:space="preserve">2 </w:t>
@@ -5011,7 +4916,7 @@
       <w:pPr>
         <w:pStyle w:val="2"/>
       </w:pPr>
-      <w:bookmarkStart w:id="19" w:name="_Toc119029173"/>
+      <w:bookmarkStart w:id="19" w:name="_Toc119175018"/>
       <w:r>
         <w:t xml:space="preserve">2.1 </w:t>
       </w:r>
@@ -5049,7 +4954,7 @@
       <w:pPr>
         <w:pStyle w:val="2"/>
       </w:pPr>
-      <w:bookmarkStart w:id="20" w:name="_Toc119029174"/>
+      <w:bookmarkStart w:id="20" w:name="_Toc119175019"/>
       <w:r>
         <w:t>2.2 Маршрутизатор</w:t>
       </w:r>
@@ -5301,7 +5206,7 @@
       <w:pPr>
         <w:pStyle w:val="2"/>
       </w:pPr>
-      <w:bookmarkStart w:id="21" w:name="_Toc119029175"/>
+      <w:bookmarkStart w:id="21" w:name="_Toc119175020"/>
       <w:r>
         <w:t>2.3 Коммутаторы</w:t>
       </w:r>
@@ -5465,7 +5370,7 @@
       <w:pPr>
         <w:pStyle w:val="2"/>
       </w:pPr>
-      <w:bookmarkStart w:id="22" w:name="_Toc119029176"/>
+      <w:bookmarkStart w:id="22" w:name="_Toc119175021"/>
       <w:r>
         <w:t>2.4 Беспроводные точки доступа</w:t>
       </w:r>
@@ -5506,7 +5411,7 @@
       <w:pPr>
         <w:pStyle w:val="2"/>
       </w:pPr>
-      <w:bookmarkStart w:id="23" w:name="_Toc119029177"/>
+      <w:bookmarkStart w:id="23" w:name="_Toc119175022"/>
       <w:r>
         <w:t xml:space="preserve">2.5 </w:t>
       </w:r>
@@ -5586,7 +5491,7 @@
         <w:pStyle w:val="1"/>
         <w:ind w:firstLine="708"/>
       </w:pPr>
-      <w:bookmarkStart w:id="24" w:name="_Toc119029178"/>
+      <w:bookmarkStart w:id="24" w:name="_Toc119175023"/>
       <w:r>
         <w:lastRenderedPageBreak/>
         <w:t xml:space="preserve">3 </w:t>
@@ -5627,49 +5532,1451 @@
           <w:rFonts w:cs="Times New Roman"/>
           <w:szCs w:val="28"/>
         </w:rPr>
-        <w:t xml:space="preserve">Данный раздел посвящён </w:t>
-      </w:r>
-      <w:r>
-        <w:rPr>
-          <w:rFonts w:cs="Times New Roman"/>
-          <w:szCs w:val="28"/>
-        </w:rPr>
-        <w:t>разработке функциональной схемы</w:t>
-      </w:r>
-      <w:r>
-        <w:rPr>
-          <w:rFonts w:cs="Times New Roman"/>
-          <w:szCs w:val="28"/>
-        </w:rPr>
+        <w:t xml:space="preserve">Данный раздел посвящён разработке функциональной схемы, выбору оборудования разрабатываемой локальной компьютерной сети, её функциональному проектированию. Схема функциональная приведена в приложении Б. </w:t>
+      </w:r>
+    </w:p>
+    <w:p>
+      <w:pPr>
+        <w:ind w:firstLine="708"/>
+        <w:rPr>
+          <w:rFonts w:cs="Times New Roman"/>
+          <w:szCs w:val="28"/>
+        </w:rPr>
+      </w:pPr>
+      <w:r>
+        <w:rPr>
+          <w:rFonts w:cs="Times New Roman"/>
+          <w:szCs w:val="28"/>
+        </w:rPr>
+        <w:t>Значение используемых в схеме условно-графических обозначений обозначено в левой нижней части схемы. Так как расположение локальной компьютерной сети предполагается на нескольких этажах, схема разделена на три соответствующие этажам секции штрихпунктирной линией. Для встречающихся на нескольких этажах типов устройств предусмотрено обозначение названий в формате разделённого дефисом сочетания номера этажа и номера устройства этого типа на этаже. Например, десятая проводная станция на втором этаже обозначена как «</w:t>
+      </w:r>
+      <w:r>
+        <w:rPr>
+          <w:rFonts w:cs="Times New Roman"/>
+          <w:szCs w:val="28"/>
+          <w:lang w:val="en-US"/>
+        </w:rPr>
+        <w:t>PC</w:t>
+      </w:r>
+      <w:r>
+        <w:rPr>
+          <w:rFonts w:cs="Times New Roman"/>
+          <w:szCs w:val="28"/>
+        </w:rPr>
+        <w:t xml:space="preserve"> 2-10</w:t>
+      </w:r>
+      <w:r>
+        <w:rPr>
+          <w:rFonts w:cs="Times New Roman"/>
+          <w:szCs w:val="28"/>
+        </w:rPr>
+        <w:t>»</w:t>
+      </w:r>
+      <w:r>
+        <w:rPr>
+          <w:rFonts w:cs="Times New Roman"/>
+          <w:szCs w:val="28"/>
+        </w:rPr>
+        <w:t>.</w:t>
+      </w:r>
+      <w:r>
+        <w:rPr>
+          <w:rFonts w:cs="Times New Roman"/>
+          <w:szCs w:val="28"/>
+        </w:rPr>
+        <w:t xml:space="preserve"> </w:t>
+      </w:r>
+    </w:p>
+    <w:p>
+      <w:pPr>
+        <w:ind w:firstLine="708"/>
+        <w:rPr>
+          <w:rFonts w:cs="Times New Roman"/>
+          <w:szCs w:val="28"/>
+        </w:rPr>
+      </w:pPr>
+      <w:r>
+        <w:rPr>
+          <w:rFonts w:cs="Times New Roman"/>
+          <w:szCs w:val="28"/>
+        </w:rPr>
+        <w:t xml:space="preserve">Для обозначения портов </w:t>
+      </w:r>
+      <w:r>
+        <w:rPr>
+          <w:rFonts w:cs="Times New Roman"/>
+          <w:szCs w:val="28"/>
+          <w:lang w:val="en-US"/>
+        </w:rPr>
+        <w:t>FastEthernet</w:t>
+      </w:r>
+      <w:r>
+        <w:rPr>
+          <w:rFonts w:cs="Times New Roman"/>
+          <w:szCs w:val="28"/>
+        </w:rPr>
+        <w:t xml:space="preserve"> </w:t>
+      </w:r>
+      <w:r>
+        <w:rPr>
+          <w:rFonts w:cs="Times New Roman"/>
+          <w:szCs w:val="28"/>
+        </w:rPr>
+        <w:t xml:space="preserve">и </w:t>
+      </w:r>
+      <w:r>
+        <w:rPr>
+          <w:rFonts w:cs="Times New Roman"/>
+          <w:szCs w:val="28"/>
+          <w:lang w:val="en-US"/>
+        </w:rPr>
+        <w:t>GigabitEthernet</w:t>
+      </w:r>
+      <w:r>
+        <w:rPr>
+          <w:rFonts w:cs="Times New Roman"/>
+          <w:szCs w:val="28"/>
+        </w:rPr>
+        <w:t xml:space="preserve"> </w:t>
+      </w:r>
+      <w:r>
+        <w:rPr>
+          <w:rFonts w:cs="Times New Roman"/>
+          <w:szCs w:val="28"/>
+        </w:rPr>
+        <w:t xml:space="preserve">используются соответственно </w:t>
+      </w:r>
+      <w:r>
+        <w:rPr>
+          <w:rFonts w:cs="Times New Roman"/>
+          <w:szCs w:val="28"/>
+          <w:lang w:val="be-BY"/>
+        </w:rPr>
+        <w:t xml:space="preserve">аббривиатуры </w:t>
+      </w:r>
+      <w:r>
+        <w:rPr>
+          <w:rFonts w:cs="Times New Roman"/>
+          <w:szCs w:val="28"/>
+          <w:lang w:val="en-US"/>
+        </w:rPr>
+        <w:t>FE</w:t>
+      </w:r>
+      <w:r>
+        <w:rPr>
+          <w:rFonts w:cs="Times New Roman"/>
+          <w:szCs w:val="28"/>
+        </w:rPr>
+        <w:t>/</w:t>
+      </w:r>
+      <w:r>
+        <w:rPr>
+          <w:rFonts w:cs="Times New Roman"/>
+          <w:szCs w:val="28"/>
+          <w:lang w:val="en-US"/>
+        </w:rPr>
+        <w:t>N</w:t>
+      </w:r>
+      <w:r>
+        <w:rPr>
+          <w:rFonts w:cs="Times New Roman"/>
+          <w:szCs w:val="28"/>
+        </w:rPr>
+        <w:t xml:space="preserve"> и </w:t>
+      </w:r>
+      <w:r>
+        <w:rPr>
+          <w:rFonts w:cs="Times New Roman"/>
+          <w:szCs w:val="28"/>
+          <w:lang w:val="en-US"/>
+        </w:rPr>
+        <w:t>GE</w:t>
+      </w:r>
+      <w:r>
+        <w:rPr>
+          <w:rFonts w:cs="Times New Roman"/>
+          <w:szCs w:val="28"/>
+        </w:rPr>
+        <w:t>/</w:t>
+      </w:r>
+      <w:r>
+        <w:rPr>
+          <w:rFonts w:cs="Times New Roman"/>
+          <w:szCs w:val="28"/>
+          <w:lang w:val="en-US"/>
+        </w:rPr>
+        <w:t>N</w:t>
+      </w:r>
+      <w:r>
+        <w:rPr>
+          <w:rFonts w:cs="Times New Roman"/>
+          <w:szCs w:val="28"/>
+        </w:rPr>
+        <w:t>,</w:t>
+      </w:r>
+      <w:r>
+        <w:rPr>
+          <w:rFonts w:cs="Times New Roman"/>
+          <w:szCs w:val="28"/>
+        </w:rPr>
+        <w:t xml:space="preserve"> где </w:t>
+      </w:r>
+      <w:r>
+        <w:rPr>
+          <w:rFonts w:cs="Times New Roman"/>
+          <w:szCs w:val="28"/>
+          <w:lang w:val="en-US"/>
+        </w:rPr>
+        <w:t>N</w:t>
+      </w:r>
+      <w:r>
+        <w:rPr>
+          <w:rFonts w:cs="Times New Roman"/>
+          <w:szCs w:val="28"/>
+        </w:rPr>
+        <w:t xml:space="preserve"> –</w:t>
+      </w:r>
+      <w:r>
+        <w:rPr>
+          <w:rFonts w:cs="Times New Roman"/>
+          <w:szCs w:val="28"/>
+        </w:rPr>
+        <w:t xml:space="preserve"> номер порта на устройстве.</w:t>
+      </w:r>
+      <w:r>
+        <w:rPr>
+          <w:rFonts w:cs="Times New Roman"/>
+          <w:szCs w:val="28"/>
+        </w:rPr>
+        <w:t xml:space="preserve"> </w:t>
+      </w:r>
+    </w:p>
+    <w:p>
+      <w:pPr>
+        <w:ind w:firstLine="708"/>
+        <w:rPr>
+          <w:rFonts w:cs="Times New Roman"/>
+          <w:szCs w:val="28"/>
+        </w:rPr>
+      </w:pPr>
+    </w:p>
+    <w:p>
+      <w:pPr>
+        <w:pStyle w:val="2"/>
+      </w:pPr>
+      <w:bookmarkStart w:id="25" w:name="_Toc119175024"/>
+      <w:r>
+        <w:t>3.1 Расположение устройств</w:t>
+      </w:r>
+      <w:bookmarkEnd w:id="25"/>
+    </w:p>
+    <w:p>
+      <w:pPr>
+        <w:ind w:firstLine="708"/>
+        <w:rPr>
+          <w:rFonts w:cs="Times New Roman"/>
+          <w:szCs w:val="28"/>
+        </w:rPr>
+      </w:pPr>
+    </w:p>
+    <w:p>
+      <w:pPr>
+        <w:ind w:firstLine="708"/>
+        <w:rPr>
+          <w:rFonts w:cs="Times New Roman"/>
+          <w:szCs w:val="28"/>
+        </w:rPr>
+      </w:pPr>
+      <w:r>
+        <w:rPr>
+          <w:rFonts w:cs="Times New Roman"/>
+          <w:szCs w:val="28"/>
+        </w:rPr>
+        <w:t>Модем, ш</w:t>
+      </w:r>
+      <w:r>
+        <w:rPr>
+          <w:rFonts w:cs="Times New Roman"/>
+          <w:szCs w:val="28"/>
+        </w:rPr>
+        <w:t>люз</w:t>
+      </w:r>
+      <w:r>
+        <w:rPr>
+          <w:rFonts w:cs="Times New Roman"/>
+          <w:szCs w:val="28"/>
+        </w:rPr>
+        <w:t xml:space="preserve"> в направлении</w:t>
+      </w:r>
+      <w:r>
+        <w:rPr>
+          <w:rFonts w:cs="Times New Roman"/>
+          <w:szCs w:val="28"/>
+        </w:rPr>
+        <w:t xml:space="preserve"> глобальной </w:t>
+      </w:r>
+      <w:r>
+        <w:rPr>
+          <w:rFonts w:cs="Times New Roman"/>
+          <w:szCs w:val="28"/>
+        </w:rPr>
+        <w:t>сет</w:t>
+      </w:r>
+      <w:r>
+        <w:rPr>
+          <w:rFonts w:cs="Times New Roman"/>
+          <w:szCs w:val="28"/>
+        </w:rPr>
+        <w:t>и</w:t>
+      </w:r>
+      <w:r>
+        <w:rPr>
+          <w:rFonts w:cs="Times New Roman"/>
+          <w:szCs w:val="28"/>
+        </w:rPr>
+        <w:t>, предполагается расположить</w:t>
+      </w:r>
+      <w:r>
+        <w:rPr>
+          <w:rFonts w:cs="Times New Roman"/>
+          <w:szCs w:val="28"/>
+        </w:rPr>
+        <w:t xml:space="preserve"> </w:t>
+      </w:r>
+      <w:r>
+        <w:rPr>
+          <w:rFonts w:cs="Times New Roman"/>
+          <w:szCs w:val="28"/>
+        </w:rPr>
+        <w:t>на первом из этажей кафедры</w:t>
+      </w:r>
+      <w:r>
+        <w:rPr>
+          <w:rFonts w:cs="Times New Roman"/>
+          <w:szCs w:val="28"/>
+        </w:rPr>
+        <w:t xml:space="preserve">. </w:t>
+      </w:r>
+      <w:r>
+        <w:rPr>
+          <w:rFonts w:cs="Times New Roman"/>
+          <w:szCs w:val="28"/>
+        </w:rPr>
+        <w:t>Тут же</w:t>
+      </w:r>
+      <w:r>
+        <w:rPr>
+          <w:rFonts w:cs="Times New Roman"/>
+          <w:szCs w:val="28"/>
+        </w:rPr>
+        <w:t>, в отдельном техническом помещении,</w:t>
+      </w:r>
+      <w:r>
+        <w:rPr>
+          <w:rFonts w:cs="Times New Roman"/>
+          <w:szCs w:val="28"/>
+        </w:rPr>
+        <w:t xml:space="preserve"> </w:t>
+      </w:r>
+      <w:r>
+        <w:rPr>
+          <w:rFonts w:cs="Times New Roman"/>
+          <w:szCs w:val="28"/>
+        </w:rPr>
+        <w:t xml:space="preserve">предусмотрено </w:t>
+      </w:r>
+      <w:r>
+        <w:rPr>
+          <w:rFonts w:cs="Times New Roman"/>
+          <w:szCs w:val="28"/>
+        </w:rPr>
+        <w:t>распол</w:t>
+      </w:r>
+      <w:r>
+        <w:rPr>
+          <w:rFonts w:cs="Times New Roman"/>
+          <w:szCs w:val="28"/>
+        </w:rPr>
+        <w:t>ожить маршрутизатор, сервер</w:t>
+      </w:r>
+      <w:r>
+        <w:rPr>
+          <w:rFonts w:cs="Times New Roman"/>
+          <w:szCs w:val="28"/>
+        </w:rPr>
+        <w:t xml:space="preserve"> и административную рабочую станцию.</w:t>
+      </w:r>
+    </w:p>
+    <w:p>
+      <w:pPr>
+        <w:ind w:firstLine="708"/>
+        <w:rPr>
+          <w:rFonts w:cs="Times New Roman"/>
+          <w:szCs w:val="28"/>
+        </w:rPr>
+      </w:pPr>
+      <w:r>
+        <w:rPr>
+          <w:rFonts w:cs="Times New Roman"/>
+          <w:szCs w:val="28"/>
+        </w:rPr>
+        <w:t>На каждом из этажей располагается один коммутатор, к которому подключены двадцать рабочих станций, два принтера и две беспроводные точки доступа, которые обеспечивают доступ в сеть для десяти беспроводных станций.</w:t>
+      </w:r>
+    </w:p>
+    <w:p>
+      <w:pPr>
+        <w:ind w:firstLine="708"/>
+        <w:rPr>
+          <w:rFonts w:cs="Times New Roman"/>
+          <w:szCs w:val="28"/>
+        </w:rPr>
+      </w:pPr>
+      <w:r>
+        <w:rPr>
+          <w:rFonts w:cs="Times New Roman"/>
+          <w:szCs w:val="28"/>
+        </w:rPr>
+        <w:t>Исходя из такого разбиения устройств по этажам</w:t>
+      </w:r>
+      <w:r>
+        <w:rPr>
+          <w:rFonts w:cs="Times New Roman"/>
+          <w:szCs w:val="28"/>
+        </w:rPr>
+        <w:t>,</w:t>
+      </w:r>
+      <w:r>
+        <w:rPr>
+          <w:rFonts w:cs="Times New Roman"/>
+          <w:szCs w:val="28"/>
+        </w:rPr>
+        <w:t xml:space="preserve"> из шестидесяти стационарных пользователей, шестидесяти семи стационарных подключений и тридцати </w:t>
+      </w:r>
+      <w:r>
+        <w:rPr>
+          <w:rFonts w:cs="Times New Roman"/>
+          <w:szCs w:val="28"/>
+        </w:rPr>
+        <w:t>мобильных подключений на первый этаж приходится тридцать два подключения, на второй и третий – тридцать три.</w:t>
+      </w:r>
+    </w:p>
+    <w:p>
+      <w:pPr>
+        <w:ind w:firstLine="708"/>
+        <w:rPr>
+          <w:rFonts w:cs="Times New Roman"/>
+          <w:szCs w:val="28"/>
+        </w:rPr>
+      </w:pPr>
+    </w:p>
+    <w:p>
+      <w:pPr>
+        <w:pStyle w:val="2"/>
+      </w:pPr>
+      <w:bookmarkStart w:id="26" w:name="_Toc119175025"/>
+      <w:r>
+        <w:t>3.</w:t>
+      </w:r>
+      <w:r>
+        <w:t>2</w:t>
+      </w:r>
+      <w:r>
+        <w:t xml:space="preserve"> </w:t>
+      </w:r>
+      <w:r>
+        <w:t>Производитель сетевого оборудования</w:t>
+      </w:r>
+      <w:bookmarkEnd w:id="26"/>
+    </w:p>
+    <w:p/>
+    <w:p>
+      <w:r>
+        <w:t xml:space="preserve">Согласно требованиям заказчика, в проекте должно использоваться оборудование, поставляемое компаниями </w:t>
+      </w:r>
+      <w:r>
+        <w:t xml:space="preserve">Hewlett Packard </w:t>
+      </w:r>
+      <w:r>
+        <w:rPr>
+          <w:lang w:val="en-US"/>
+        </w:rPr>
+        <w:t>Enterprise</w:t>
+      </w:r>
+      <w:r>
+        <w:t xml:space="preserve"> (</w:t>
+      </w:r>
+      <w:r>
+        <w:t>далее – </w:t>
+      </w:r>
+      <w:r>
+        <w:rPr>
+          <w:lang w:val="en-US"/>
+        </w:rPr>
+        <w:t>HPE</w:t>
+      </w:r>
+      <w:r>
+        <w:t>)</w:t>
+      </w:r>
+      <w:r>
+        <w:t xml:space="preserve"> </w:t>
+      </w:r>
+      <w:r>
+        <w:t>и</w:t>
+      </w:r>
+      <w:r>
+        <w:t xml:space="preserve"> </w:t>
+      </w:r>
+      <w:r>
+        <w:rPr>
+          <w:lang w:val="en-US"/>
+        </w:rPr>
+        <w:t>Aruba</w:t>
+      </w:r>
+      <w:r>
+        <w:t xml:space="preserve"> </w:t>
+      </w:r>
+      <w:r>
+        <w:rPr>
+          <w:lang w:val="en-US"/>
+        </w:rPr>
+        <w:t>Networks</w:t>
+      </w:r>
+      <w:r>
+        <w:t xml:space="preserve"> (далее – </w:t>
+      </w:r>
+      <w:r>
+        <w:rPr>
+          <w:lang w:val="en-US"/>
+        </w:rPr>
+        <w:t>Aruba</w:t>
+      </w:r>
+      <w:r>
+        <w:t>)</w:t>
+      </w:r>
+      <w:r>
+        <w:t>.</w:t>
+      </w:r>
+      <w:r>
+        <w:t xml:space="preserve"> Последняя является дочерней компанией первой, </w:t>
+      </w:r>
+      <w:r>
+        <w:t xml:space="preserve">благодаря чему </w:t>
+      </w:r>
+      <w:r>
+        <w:t xml:space="preserve">всё поставляемое </w:t>
+      </w:r>
+      <w:r>
+        <w:t xml:space="preserve">обеими компаниями </w:t>
+      </w:r>
+      <w:r>
+        <w:t xml:space="preserve">оборудование представлено на сайте </w:t>
+      </w:r>
+      <w:r>
+        <w:rPr>
+          <w:lang w:val="en-US"/>
+        </w:rPr>
+        <w:t>HPE</w:t>
+      </w:r>
+      <w:r>
+        <w:t xml:space="preserve"> </w:t>
+      </w:r>
+      <w:r>
+        <w:t>[3]</w:t>
+      </w:r>
+      <w:r>
+        <w:t xml:space="preserve"> </w:t>
+      </w:r>
+    </w:p>
+    <w:p>
+      <w:r>
+        <w:rPr>
+          <w:lang w:val="en-US"/>
+        </w:rPr>
+        <w:t>HPE</w:t>
+      </w:r>
+      <w:r>
+        <w:t xml:space="preserve"> </w:t>
+      </w:r>
+      <w:r>
+        <w:t xml:space="preserve">является одним из двух наследников разделившейся </w:t>
+      </w:r>
+      <w:r>
+        <w:t>Hewlett-Packard</w:t>
+      </w:r>
+      <w:r>
+        <w:t xml:space="preserve"> </w:t>
+      </w:r>
+      <w:r>
+        <w:t>Company</w:t>
+      </w:r>
+      <w:r>
+        <w:t xml:space="preserve">, другим наследником является </w:t>
+      </w:r>
+      <w:r>
+        <w:t>HP Inc.</w:t>
+      </w:r>
+      <w:r>
+        <w:t xml:space="preserve"> </w:t>
+      </w:r>
+      <w:r>
+        <w:rPr>
+          <w:lang w:val="en-US"/>
+        </w:rPr>
+        <w:t>HPE</w:t>
+      </w:r>
+      <w:r>
+        <w:t xml:space="preserve"> </w:t>
+      </w:r>
+      <w:r>
+        <w:t xml:space="preserve">унаследовала производство сетевого оборудования, серверов, и иных решений. </w:t>
+      </w:r>
+      <w:r>
+        <w:t>HP Inc.</w:t>
+      </w:r>
+      <w:r>
+        <w:t xml:space="preserve"> же унаследовала производство персональный устройств, таких как персональные компьютеры, моноблоки, многофункциональные устройства (далее – МФУ). </w:t>
+      </w:r>
+    </w:p>
+    <w:p>
+      <w:r>
+        <w:lastRenderedPageBreak/>
+        <w:t>Aruba</w:t>
+      </w:r>
+      <w:r>
+        <w:t xml:space="preserve"> приобретена </w:t>
+      </w:r>
+      <w:r>
+        <w:rPr>
+          <w:lang w:val="en-US"/>
+        </w:rPr>
+        <w:t>HPE</w:t>
+      </w:r>
+      <w:r>
+        <w:t xml:space="preserve"> </w:t>
+      </w:r>
+      <w:r>
+        <w:t>в 2015 году. Компания в первую очередь занимается производством беспроводных устройств, обеспечивает свои облачные решения.</w:t>
+      </w:r>
+    </w:p>
+    <w:p>
+      <w:pPr>
+        <w:ind w:firstLine="0"/>
+        <w:rPr>
+          <w:rFonts w:cs="Times New Roman"/>
+          <w:szCs w:val="28"/>
+        </w:rPr>
+      </w:pPr>
+    </w:p>
+    <w:p>
+      <w:pPr>
+        <w:pStyle w:val="2"/>
+      </w:pPr>
+      <w:bookmarkStart w:id="27" w:name="_Toc119175026"/>
+      <w:r>
+        <w:t>3.</w:t>
+      </w:r>
+      <w:r>
+        <w:t>3</w:t>
+      </w:r>
+      <w:r>
+        <w:t xml:space="preserve"> Выбор</w:t>
+      </w:r>
+      <w:r>
+        <w:t xml:space="preserve"> модели</w:t>
+      </w:r>
+      <w:r>
+        <w:t xml:space="preserve"> модема</w:t>
+      </w:r>
+      <w:bookmarkEnd w:id="27"/>
+    </w:p>
+    <w:p/>
+    <w:p>
+      <w:r>
+        <w:t>В качестве н</w:t>
+      </w:r>
+      <w:r>
+        <w:t xml:space="preserve">аиболее </w:t>
+      </w:r>
+      <w:r>
+        <w:t xml:space="preserve">рационального </w:t>
+      </w:r>
+      <w:r>
+        <w:t>решени</w:t>
+      </w:r>
+      <w:r>
+        <w:t>я</w:t>
+      </w:r>
+      <w:r>
+        <w:t xml:space="preserve"> </w:t>
+      </w:r>
+      <w:r>
+        <w:t xml:space="preserve">можно </w:t>
+      </w:r>
+      <w:r>
+        <w:t xml:space="preserve">было бы </w:t>
+      </w:r>
+      <w:r>
+        <w:t xml:space="preserve">рассмотреть возможность </w:t>
+      </w:r>
+      <w:r>
+        <w:t>отказаться от модема и использовать маршрутизатор с функцией модема, однако подобные маршрутизаторы более не выпускаются выбранными производителями, также ими не выпускаются и сами модемы, из-за чего выбор придётся производить из устройств других производителей.</w:t>
+      </w:r>
+      <w:r>
+        <w:t xml:space="preserve"> Использование дополнительного устройства ведёт к услужению системы, а следовательно, и к увеличению вероятности сбоев в её работе.</w:t>
+      </w:r>
+      <w:r>
+        <w:t xml:space="preserve"> </w:t>
+      </w:r>
+    </w:p>
+    <w:p>
+      <w:r>
+        <w:t>Единственным критерием выбора в таком случае остаётся поддержка модемом технологии</w:t>
+      </w:r>
+      <w:r>
+        <w:t xml:space="preserve"> </w:t>
+      </w:r>
+      <w:r>
+        <w:rPr>
+          <w:lang w:val="en-US"/>
+        </w:rPr>
+        <w:t>ADSL</w:t>
+      </w:r>
+      <w:r>
+        <w:t>2+</w:t>
+      </w:r>
+      <w:r>
+        <w:t>.</w:t>
+      </w:r>
+      <w:r>
+        <w:t xml:space="preserve"> </w:t>
+      </w:r>
+      <w:r>
+        <w:t xml:space="preserve">Из-за устаревания технологии выбор модемов на рынке крайне мал, большинство устройств совмещают в себе как функцию модема, так и маршрутизатора или беспроводного маршрутизатора. Так как необходимость в </w:t>
+      </w:r>
+      <w:r>
+        <w:t xml:space="preserve">таком </w:t>
+      </w:r>
+      <w:r>
+        <w:t>дополнительн</w:t>
+      </w:r>
+      <w:r>
+        <w:t xml:space="preserve">ом </w:t>
+      </w:r>
+      <w:r>
+        <w:t>функци</w:t>
+      </w:r>
+      <w:r>
+        <w:t xml:space="preserve">онале </w:t>
+      </w:r>
+      <w:r>
+        <w:t xml:space="preserve">отсутствует, рациональным выбором будет модель </w:t>
+      </w:r>
+      <w:r>
+        <w:t>TD-8616</w:t>
+      </w:r>
+      <w:r>
+        <w:t xml:space="preserve"> от компании </w:t>
+      </w:r>
+      <w:r>
+        <w:t>TP-Link</w:t>
+      </w:r>
+      <w:r>
+        <w:t xml:space="preserve"> </w:t>
+      </w:r>
+      <w:r>
+        <w:t>[</w:t>
+      </w:r>
+      <w:r>
+        <w:t>4</w:t>
+      </w:r>
+      <w:r>
+        <w:t>]</w:t>
+      </w:r>
+      <w:r>
+        <w:t>.</w:t>
+      </w:r>
+      <w:r>
+        <w:t xml:space="preserve"> </w:t>
+      </w:r>
+      <w:r>
+        <w:t>Стоимость</w:t>
+      </w:r>
+      <w:r>
+        <w:t xml:space="preserve"> данной модели составляет</w:t>
+      </w:r>
+      <w:r>
+        <w:t xml:space="preserve"> 10$. </w:t>
+      </w:r>
+    </w:p>
+    <w:p>
+      <w:pPr>
+        <w:ind w:firstLine="708"/>
+        <w:rPr>
+          <w:rFonts w:cs="Times New Roman"/>
+          <w:szCs w:val="28"/>
+        </w:rPr>
+      </w:pPr>
+      <w:r>
+        <w:rPr>
+          <w:rFonts w:cs="Times New Roman"/>
+          <w:szCs w:val="28"/>
+        </w:rPr>
+        <w:t>Технические характеристики</w:t>
+      </w:r>
+      <w:r>
+        <w:rPr>
+          <w:rFonts w:cs="Times New Roman"/>
+          <w:szCs w:val="28"/>
+        </w:rPr>
+        <w:t>:</w:t>
+      </w:r>
+    </w:p>
+    <w:p>
+      <w:pPr>
+        <w:ind w:firstLine="708"/>
+        <w:rPr>
+          <w:rFonts w:cs="Times New Roman"/>
+          <w:szCs w:val="28"/>
+        </w:rPr>
+      </w:pPr>
+      <w:r>
+        <w:rPr>
+          <w:rFonts w:cs="Times New Roman"/>
+          <w:szCs w:val="28"/>
+        </w:rPr>
+        <w:t>1.</w:t>
+      </w:r>
+      <w:r>
+        <w:rPr>
+          <w:rFonts w:cs="Times New Roman"/>
+          <w:szCs w:val="28"/>
+        </w:rPr>
+        <w:t xml:space="preserve"> </w:t>
+      </w:r>
+      <w:r>
+        <w:rPr>
+          <w:rFonts w:cs="Times New Roman"/>
+          <w:szCs w:val="28"/>
+        </w:rPr>
+        <w:t>О</w:t>
+      </w:r>
+      <w:r>
+        <w:rPr>
+          <w:rFonts w:cs="Times New Roman"/>
+          <w:szCs w:val="28"/>
+        </w:rPr>
+        <w:t>д</w:t>
+      </w:r>
+      <w:r>
+        <w:rPr>
+          <w:rFonts w:cs="Times New Roman"/>
+          <w:szCs w:val="28"/>
+        </w:rPr>
+        <w:t>ин</w:t>
+      </w:r>
+      <w:r>
+        <w:rPr>
+          <w:rFonts w:cs="Times New Roman"/>
+          <w:szCs w:val="28"/>
+        </w:rPr>
+        <w:t xml:space="preserve"> порт</w:t>
+      </w:r>
+      <w:r>
+        <w:rPr>
+          <w:rFonts w:cs="Times New Roman"/>
+          <w:szCs w:val="28"/>
+        </w:rPr>
+        <w:t xml:space="preserve"> </w:t>
+      </w:r>
+      <w:r>
+        <w:rPr>
+          <w:rFonts w:cs="Times New Roman"/>
+          <w:szCs w:val="28"/>
+          <w:lang w:val="en-US"/>
+        </w:rPr>
+        <w:t>RJ</w:t>
+      </w:r>
+      <w:r>
+        <w:rPr>
+          <w:rFonts w:cs="Times New Roman"/>
+          <w:szCs w:val="28"/>
+        </w:rPr>
+        <w:t>-45</w:t>
+      </w:r>
+      <w:r>
+        <w:rPr>
+          <w:rFonts w:cs="Times New Roman"/>
+          <w:szCs w:val="28"/>
+        </w:rPr>
+        <w:t>.</w:t>
+      </w:r>
+    </w:p>
+    <w:p>
+      <w:pPr>
+        <w:ind w:firstLine="708"/>
+        <w:rPr>
+          <w:rFonts w:cs="Times New Roman"/>
+          <w:szCs w:val="28"/>
+        </w:rPr>
+      </w:pPr>
+      <w:r>
+        <w:rPr>
+          <w:rFonts w:cs="Times New Roman"/>
+          <w:szCs w:val="28"/>
+        </w:rPr>
+        <w:t>2. Стандарт</w:t>
+      </w:r>
+      <w:r>
+        <w:rPr>
+          <w:rFonts w:cs="Times New Roman"/>
+          <w:szCs w:val="28"/>
+        </w:rPr>
+        <w:t xml:space="preserve"> Fast Ethernet</w:t>
+      </w:r>
+      <w:r>
+        <w:rPr>
+          <w:rFonts w:cs="Times New Roman"/>
+          <w:szCs w:val="28"/>
+        </w:rPr>
+        <w:t xml:space="preserve"> </w:t>
+      </w:r>
+      <w:r>
+        <w:rPr>
+          <w:rFonts w:cs="Times New Roman"/>
+          <w:szCs w:val="28"/>
+          <w:lang w:val="en-US"/>
+        </w:rPr>
+        <w:t>c</w:t>
+      </w:r>
+      <w:r>
+        <w:rPr>
+          <w:rFonts w:cs="Times New Roman"/>
+          <w:szCs w:val="28"/>
+        </w:rPr>
+        <w:t xml:space="preserve"> максимальной</w:t>
+      </w:r>
+      <w:r>
+        <w:rPr>
+          <w:rFonts w:cs="Times New Roman"/>
+          <w:szCs w:val="28"/>
+        </w:rPr>
+        <w:t xml:space="preserve"> </w:t>
+      </w:r>
+      <w:r>
+        <w:rPr>
+          <w:rFonts w:cs="Times New Roman"/>
+          <w:szCs w:val="28"/>
+        </w:rPr>
+        <w:t>скоростью 100 мегабит в секунду.</w:t>
+      </w:r>
+    </w:p>
+    <w:p>
+      <w:pPr>
+        <w:ind w:firstLine="708"/>
+        <w:rPr>
+          <w:rFonts w:cs="Times New Roman"/>
+          <w:szCs w:val="28"/>
+        </w:rPr>
+      </w:pPr>
+      <w:r>
+        <w:rPr>
+          <w:rFonts w:cs="Times New Roman"/>
+          <w:szCs w:val="28"/>
+        </w:rPr>
+        <w:t>3. Од</w:t>
+      </w:r>
+      <w:r>
+        <w:rPr>
+          <w:rFonts w:cs="Times New Roman"/>
+          <w:szCs w:val="28"/>
+        </w:rPr>
+        <w:t xml:space="preserve">ин </w:t>
+      </w:r>
+      <w:r>
+        <w:rPr>
+          <w:rFonts w:cs="Times New Roman"/>
+          <w:szCs w:val="28"/>
+        </w:rPr>
+        <w:t>порт</w:t>
+      </w:r>
+      <w:r>
+        <w:rPr>
+          <w:rFonts w:cs="Times New Roman"/>
+          <w:szCs w:val="28"/>
+        </w:rPr>
+        <w:t xml:space="preserve"> </w:t>
+      </w:r>
+      <w:r>
+        <w:rPr>
+          <w:rFonts w:cs="Times New Roman"/>
+          <w:szCs w:val="28"/>
+        </w:rPr>
+        <w:t>RJ</w:t>
+      </w:r>
+      <w:r>
+        <w:rPr>
+          <w:rFonts w:cs="Times New Roman"/>
+          <w:szCs w:val="28"/>
+        </w:rPr>
+        <w:t>-11</w:t>
+      </w:r>
+      <w:r>
+        <w:rPr>
+          <w:rFonts w:cs="Times New Roman"/>
+          <w:szCs w:val="28"/>
+        </w:rPr>
+        <w:t>.</w:t>
+      </w:r>
+    </w:p>
+    <w:p>
+      <w:pPr>
+        <w:ind w:firstLine="708"/>
+        <w:rPr>
+          <w:rFonts w:cs="Times New Roman"/>
+          <w:szCs w:val="28"/>
+        </w:rPr>
+      </w:pPr>
+      <w:r>
+        <w:rPr>
+          <w:rFonts w:cs="Times New Roman"/>
+          <w:szCs w:val="28"/>
+        </w:rPr>
+        <w:t>4</w:t>
+      </w:r>
+      <w:r>
+        <w:rPr>
+          <w:rFonts w:cs="Times New Roman"/>
+          <w:szCs w:val="28"/>
+        </w:rPr>
+        <w:t xml:space="preserve">. </w:t>
+      </w:r>
+      <w:r>
+        <w:rPr>
+          <w:rFonts w:cs="Times New Roman"/>
+          <w:szCs w:val="28"/>
+        </w:rPr>
+        <w:t>П</w:t>
+      </w:r>
+      <w:r>
+        <w:rPr>
+          <w:rFonts w:cs="Times New Roman"/>
+          <w:szCs w:val="28"/>
+        </w:rPr>
+        <w:t xml:space="preserve">оддержкой рекомендации </w:t>
+      </w:r>
+      <w:r>
+        <w:rPr>
+          <w:rFonts w:cs="Times New Roman"/>
+          <w:szCs w:val="28"/>
+        </w:rPr>
+        <w:t>ITU G.992.5</w:t>
+      </w:r>
+      <w:r>
+        <w:rPr>
+          <w:rFonts w:cs="Times New Roman"/>
+          <w:szCs w:val="28"/>
+        </w:rPr>
+        <w:t>.</w:t>
+      </w:r>
+    </w:p>
+    <w:p>
+      <w:pPr>
+        <w:ind w:firstLine="708"/>
+        <w:rPr>
+          <w:rFonts w:cs="Times New Roman"/>
+          <w:szCs w:val="28"/>
+        </w:rPr>
+      </w:pPr>
+    </w:p>
+    <w:p>
+      <w:pPr>
+        <w:pStyle w:val="2"/>
+      </w:pPr>
+      <w:bookmarkStart w:id="28" w:name="_Toc119175027"/>
+      <w:r>
+        <w:t>3.</w:t>
+      </w:r>
+      <w:r>
+        <w:t xml:space="preserve">4 </w:t>
+      </w:r>
+      <w:r>
+        <w:t xml:space="preserve">Выбор </w:t>
+      </w:r>
+      <w:r>
+        <w:t xml:space="preserve">модели </w:t>
+      </w:r>
+      <w:r>
+        <w:t>маршрутизатора</w:t>
+      </w:r>
+      <w:bookmarkEnd w:id="28"/>
+    </w:p>
+    <w:p/>
+    <w:p>
+      <w:r>
+        <w:t>Основными критериями при выборе маршрутизатора являются</w:t>
+      </w:r>
+      <w:r>
+        <w:t xml:space="preserve">: </w:t>
+      </w:r>
+      <w:r>
+        <w:t>достаточное количество портов со стороны</w:t>
+      </w:r>
+      <w:r>
+        <w:t xml:space="preserve"> </w:t>
+      </w:r>
+      <w:r>
+        <w:rPr>
+          <w:lang w:val="en-US"/>
+        </w:rPr>
+        <w:t>LAN</w:t>
+      </w:r>
+      <w:r>
+        <w:t xml:space="preserve">, поддержка </w:t>
+      </w:r>
+      <w:r>
+        <w:rPr>
+          <w:lang w:val="en-US"/>
+        </w:rPr>
+        <w:t>VPN</w:t>
+      </w:r>
+      <w:r>
         <w:t xml:space="preserve">, </w:t>
       </w:r>
       <w:r>
-        <w:rPr>
-          <w:rFonts w:cs="Times New Roman"/>
-          <w:szCs w:val="28"/>
-        </w:rPr>
-        <w:t>выбору оборудования разрабатываемой локальной компьютерной сети, её функциональному проектированию</w:t>
-      </w:r>
-      <w:r>
-        <w:rPr>
-          <w:rFonts w:cs="Times New Roman"/>
-          <w:szCs w:val="28"/>
-        </w:rPr>
+        <w:t>поддержка </w:t>
+      </w:r>
+      <w:proofErr w:type="spellStart"/>
+      <w:r>
+        <w:rPr>
+          <w:lang w:val="en-US"/>
+        </w:rPr>
+        <w:t>IPv</w:t>
+      </w:r>
+      <w:proofErr w:type="spellEnd"/>
+      <w:r>
+        <w:t>6</w:t>
+      </w:r>
+      <w:r>
+        <w:t>-маршрутизации</w:t>
+      </w:r>
+      <w:r>
         <w:t>.</w:t>
       </w:r>
-      <w:r>
-        <w:rPr>
-          <w:rFonts w:cs="Times New Roman"/>
-          <w:szCs w:val="28"/>
-        </w:rPr>
-        <w:t xml:space="preserve"> Схема функциональная приведена в приложении Б.</w:t>
-      </w:r>
-      <w:r>
-        <w:rPr>
-          <w:rFonts w:cs="Times New Roman"/>
-          <w:szCs w:val="28"/>
-        </w:rPr>
-        <w:t xml:space="preserve"> </w:t>
+    </w:p>
+    <w:p>
+      <w:r>
+        <w:t>Требуется минимум четыре порта для</w:t>
+      </w:r>
+      <w:r>
+        <w:t xml:space="preserve"> </w:t>
+      </w:r>
+      <w:r>
+        <w:rPr>
+          <w:lang w:val="en-US"/>
+        </w:rPr>
+        <w:t>LAN</w:t>
+      </w:r>
+      <w:r>
+        <w:t xml:space="preserve">, однако, учитывая необходимость предусмотреть возможность расширении сети, следует рассматривать модели с минимум восьмью портами. Учитывая устаревание технологии </w:t>
+      </w:r>
+      <w:r>
+        <w:rPr>
+          <w:lang w:val="en-US"/>
+        </w:rPr>
+        <w:t>ADSL</w:t>
+      </w:r>
+      <w:r>
+        <w:t>2</w:t>
+      </w:r>
+      <w:r>
+        <w:t>+,</w:t>
+      </w:r>
+      <w:r>
+        <w:t xml:space="preserve"> </w:t>
+      </w:r>
+      <w:r>
+        <w:t xml:space="preserve">не стоит выбирать маршрутизатор с низкой скоростью </w:t>
+      </w:r>
+      <w:r>
+        <w:rPr>
+          <w:lang w:val="en-US"/>
+        </w:rPr>
+        <w:t>WAN</w:t>
+      </w:r>
+      <w:r>
+        <w:t>-</w:t>
+      </w:r>
+      <w:r>
+        <w:t>порта, так как при</w:t>
+      </w:r>
+      <w:r>
+        <w:t xml:space="preserve"> будущей модернизации системы это может стать причиной общей низкой скорости доступа к сети Интернет из проектируемой локальной компьютерной сети.</w:t>
+      </w:r>
+    </w:p>
+    <w:p>
+      <w:r>
+        <w:t xml:space="preserve">Согласно этим критериями была выбрана модель </w:t>
+      </w:r>
+      <w:r>
+        <w:t xml:space="preserve">HPE </w:t>
+      </w:r>
+      <w:proofErr w:type="spellStart"/>
+      <w:r>
+        <w:t>FlexNetwork</w:t>
+      </w:r>
+      <w:proofErr w:type="spellEnd"/>
+      <w:r>
+        <w:t xml:space="preserve"> MSR1003 8</w:t>
+      </w:r>
+      <w:r>
+        <w:rPr>
+          <w:lang w:val="en-US"/>
+        </w:rPr>
+        <w:t>S</w:t>
+      </w:r>
+      <w:r>
+        <w:t xml:space="preserve"> AC </w:t>
+      </w:r>
+      <w:proofErr w:type="spellStart"/>
+      <w:r>
+        <w:t>Router</w:t>
+      </w:r>
+      <w:proofErr w:type="spellEnd"/>
+      <w:r>
+        <w:t xml:space="preserve"> </w:t>
+      </w:r>
+      <w:r>
+        <w:t>[</w:t>
+      </w:r>
+      <w:r>
+        <w:t>5</w:t>
+      </w:r>
+      <w:r>
+        <w:t>],</w:t>
+      </w:r>
+      <w:r>
+        <w:t xml:space="preserve"> с минимальной рекомендованной производителем стоимостью (далее – МРПС) в </w:t>
+      </w:r>
+      <w:r>
+        <w:t>1,903$</w:t>
+      </w:r>
+      <w:r>
+        <w:t xml:space="preserve"> </w:t>
+      </w:r>
+      <w:r>
+        <w:t>обладающая следующими техническими характеристиками</w:t>
+      </w:r>
+      <w:r>
+        <w:t xml:space="preserve"> </w:t>
+      </w:r>
+      <w:r>
+        <w:t>[</w:t>
+      </w:r>
+      <w:r>
+        <w:t>6</w:t>
+      </w:r>
+      <w:r>
+        <w:t>]:</w:t>
+      </w:r>
+    </w:p>
+    <w:p>
+      <w:r>
+        <w:lastRenderedPageBreak/>
+        <w:t xml:space="preserve">1. </w:t>
+      </w:r>
+      <w:r>
+        <w:rPr>
+          <w:rFonts w:cs="Times New Roman"/>
+          <w:szCs w:val="28"/>
+        </w:rPr>
+        <w:t xml:space="preserve">3 </w:t>
+      </w:r>
+      <w:r>
+        <w:rPr>
+          <w:rFonts w:cs="Times New Roman"/>
+          <w:szCs w:val="28"/>
+          <w:lang w:val="en-US"/>
+        </w:rPr>
+        <w:t>SIC</w:t>
+      </w:r>
+      <w:r>
+        <w:rPr>
+          <w:rFonts w:cs="Times New Roman"/>
+          <w:szCs w:val="28"/>
+        </w:rPr>
+        <w:t xml:space="preserve"> </w:t>
+      </w:r>
+      <w:r>
+        <w:rPr>
+          <w:rFonts w:cs="Times New Roman"/>
+          <w:szCs w:val="28"/>
+          <w:lang w:val="en-US"/>
+        </w:rPr>
+        <w:t>slots</w:t>
+      </w:r>
+      <w:r>
+        <w:rPr>
+          <w:rFonts w:cs="Times New Roman"/>
+          <w:szCs w:val="28"/>
+        </w:rPr>
+        <w:t xml:space="preserve">, </w:t>
+      </w:r>
+      <w:r>
+        <w:rPr>
+          <w:rFonts w:cs="Times New Roman"/>
+          <w:szCs w:val="28"/>
+          <w:lang w:val="en-US"/>
+        </w:rPr>
+        <w:t>or</w:t>
+      </w:r>
+      <w:r>
+        <w:rPr>
+          <w:rFonts w:cs="Times New Roman"/>
+          <w:szCs w:val="28"/>
+        </w:rPr>
+        <w:t xml:space="preserve"> 1 </w:t>
+      </w:r>
+      <w:r>
+        <w:rPr>
+          <w:rFonts w:cs="Times New Roman"/>
+          <w:szCs w:val="28"/>
+          <w:lang w:val="en-US"/>
+        </w:rPr>
+        <w:t>DSIC</w:t>
+      </w:r>
+      <w:r>
+        <w:rPr>
+          <w:rFonts w:cs="Times New Roman"/>
+          <w:szCs w:val="28"/>
+        </w:rPr>
+        <w:t xml:space="preserve"> </w:t>
+      </w:r>
+      <w:r>
+        <w:rPr>
+          <w:rFonts w:cs="Times New Roman"/>
+          <w:szCs w:val="28"/>
+          <w:lang w:val="en-US"/>
+        </w:rPr>
+        <w:t>slot</w:t>
+      </w:r>
+      <w:r>
+        <w:rPr>
+          <w:rFonts w:cs="Times New Roman"/>
+          <w:szCs w:val="28"/>
+        </w:rPr>
+        <w:t xml:space="preserve">, </w:t>
+      </w:r>
+      <w:r>
+        <w:rPr>
+          <w:rFonts w:cs="Times New Roman"/>
+          <w:szCs w:val="28"/>
+          <w:lang w:val="en-US"/>
+        </w:rPr>
+        <w:t>and</w:t>
+      </w:r>
+      <w:r>
+        <w:rPr>
+          <w:rFonts w:cs="Times New Roman"/>
+          <w:szCs w:val="28"/>
+        </w:rPr>
+        <w:t xml:space="preserve"> 1 </w:t>
+      </w:r>
+      <w:r>
+        <w:rPr>
+          <w:rFonts w:cs="Times New Roman"/>
+          <w:szCs w:val="28"/>
+          <w:lang w:val="en-US"/>
+        </w:rPr>
+        <w:t>SIC</w:t>
+      </w:r>
+      <w:r>
+        <w:rPr>
+          <w:rFonts w:cs="Times New Roman"/>
+          <w:szCs w:val="28"/>
+        </w:rPr>
+        <w:t xml:space="preserve"> </w:t>
+      </w:r>
+      <w:r>
+        <w:rPr>
+          <w:rFonts w:cs="Times New Roman"/>
+          <w:szCs w:val="28"/>
+          <w:lang w:val="en-US"/>
+        </w:rPr>
+        <w:t>slot</w:t>
+      </w:r>
+    </w:p>
+    <w:p>
+      <w:pPr>
+        <w:rPr>
+          <w:rFonts w:cs="Times New Roman"/>
+          <w:szCs w:val="28"/>
+          <w:lang w:val="en-US"/>
+        </w:rPr>
+      </w:pPr>
+      <w:r>
+        <w:rPr>
+          <w:lang w:val="en-US"/>
+        </w:rPr>
+        <w:t>2</w:t>
+      </w:r>
+      <w:r>
+        <w:rPr>
+          <w:lang w:val="en-US"/>
+        </w:rPr>
+        <w:t>.</w:t>
+      </w:r>
+      <w:r>
+        <w:rPr>
+          <w:lang w:val="en-US"/>
+        </w:rPr>
+        <w:t xml:space="preserve"> </w:t>
+      </w:r>
+      <w:r>
+        <w:rPr>
+          <w:rFonts w:cs="Times New Roman"/>
+          <w:szCs w:val="28"/>
+          <w:lang w:val="en-US"/>
+        </w:rPr>
+        <w:t>2 RJ-45 autosensing 10/100/1000 WAN</w:t>
+      </w:r>
+      <w:r>
+        <w:rPr>
+          <w:rFonts w:cs="Times New Roman"/>
+          <w:szCs w:val="28"/>
+          <w:lang w:val="en-US"/>
+        </w:rPr>
+        <w:t xml:space="preserve"> </w:t>
+      </w:r>
+      <w:r>
+        <w:rPr>
+          <w:rFonts w:cs="Times New Roman"/>
+          <w:szCs w:val="28"/>
+          <w:lang w:val="en-US"/>
+        </w:rPr>
+        <w:t>ports</w:t>
+      </w:r>
+    </w:p>
+    <w:p>
+      <w:pPr>
+        <w:rPr>
+          <w:lang w:val="en-US"/>
+        </w:rPr>
+      </w:pPr>
+      <w:r>
+        <w:rPr>
+          <w:rFonts w:cs="Times New Roman"/>
+          <w:szCs w:val="28"/>
+          <w:lang w:val="en-US"/>
+        </w:rPr>
+        <w:t xml:space="preserve">3. </w:t>
+      </w:r>
+      <w:r>
+        <w:rPr>
+          <w:rFonts w:cs="Times New Roman"/>
+          <w:szCs w:val="28"/>
+          <w:lang w:val="en-US"/>
+        </w:rPr>
+        <w:t>8 RJ-45 autosensing 10/100/1000 LAN ports</w:t>
       </w:r>
     </w:p>
     <w:p>
@@ -5678,42 +6985,1003 @@
         <w:rPr>
           <w:rFonts w:cs="Times New Roman"/>
           <w:szCs w:val="28"/>
-        </w:rPr>
-      </w:pPr>
-      <w:r>
-        <w:rPr>
-          <w:rFonts w:cs="Times New Roman"/>
-          <w:szCs w:val="28"/>
-        </w:rPr>
-        <w:t>Значение используемых</w:t>
-      </w:r>
-      <w:r>
-        <w:rPr>
-          <w:rFonts w:cs="Times New Roman"/>
-          <w:szCs w:val="28"/>
-        </w:rPr>
-        <w:t xml:space="preserve"> в схеме</w:t>
-      </w:r>
-      <w:r>
-        <w:rPr>
-          <w:rFonts w:cs="Times New Roman"/>
-          <w:szCs w:val="28"/>
-        </w:rPr>
-        <w:t xml:space="preserve"> условно-графических обозначений указано в левой нижней части схемы. Так как расположение локальной компьютерной сети предполагается на нескольких этажах, </w:t>
-      </w:r>
-      <w:r>
-        <w:rPr>
-          <w:rFonts w:cs="Times New Roman"/>
-          <w:szCs w:val="28"/>
-        </w:rPr>
-        <w:t>схема разделена на три соответствующие этажам секции</w:t>
-      </w:r>
-      <w:r>
-        <w:rPr>
-          <w:rFonts w:cs="Times New Roman"/>
-          <w:szCs w:val="28"/>
-        </w:rPr>
-        <w:t xml:space="preserve"> пунктирной линией</w:t>
+          <w:lang w:val="en-US"/>
+        </w:rPr>
+      </w:pPr>
+      <w:r>
+        <w:rPr>
+          <w:lang w:val="en-US"/>
+        </w:rPr>
+        <w:t>4.</w:t>
+      </w:r>
+      <w:r>
+        <w:rPr>
+          <w:rFonts w:cs="Times New Roman"/>
+          <w:szCs w:val="28"/>
+          <w:lang w:val="en-US"/>
+        </w:rPr>
+        <w:t xml:space="preserve"> </w:t>
+      </w:r>
+      <w:r>
+        <w:rPr>
+          <w:rFonts w:cs="Times New Roman"/>
+          <w:szCs w:val="28"/>
+          <w:lang w:val="en-US"/>
+        </w:rPr>
+        <w:t>RISC @ 667 MHz, 1GB DDR3 SDRAM, 256 MB flash</w:t>
+      </w:r>
+    </w:p>
+    <w:p>
+      <w:pPr>
+        <w:ind w:firstLine="708"/>
+        <w:rPr>
+          <w:rFonts w:cs="Times New Roman"/>
+          <w:szCs w:val="28"/>
+          <w:lang w:val="en-US"/>
+        </w:rPr>
+      </w:pPr>
+      <w:r>
+        <w:rPr>
+          <w:rFonts w:cs="Times New Roman"/>
+          <w:szCs w:val="28"/>
+          <w:lang w:val="en-US"/>
+        </w:rPr>
+        <w:t xml:space="preserve">5. </w:t>
+      </w:r>
+      <w:r>
+        <w:rPr>
+          <w:rFonts w:cs="Times New Roman"/>
+          <w:szCs w:val="28"/>
+          <w:lang w:val="en-US"/>
+        </w:rPr>
+        <w:t xml:space="preserve">Performance Throughput up to 500 </w:t>
+      </w:r>
+      <w:proofErr w:type="spellStart"/>
+      <w:r>
+        <w:rPr>
+          <w:rFonts w:cs="Times New Roman"/>
+          <w:szCs w:val="28"/>
+          <w:lang w:val="en-US"/>
+        </w:rPr>
+        <w:t>Kpps</w:t>
+      </w:r>
+      <w:proofErr w:type="spellEnd"/>
+      <w:r>
+        <w:rPr>
+          <w:rFonts w:cs="Times New Roman"/>
+          <w:szCs w:val="28"/>
+          <w:lang w:val="en-US"/>
+        </w:rPr>
+        <w:t xml:space="preserve"> (64-byte packets) </w:t>
+      </w:r>
+    </w:p>
+    <w:p>
+      <w:pPr>
+        <w:ind w:firstLine="708"/>
+        <w:rPr>
+          <w:rFonts w:cs="Times New Roman"/>
+          <w:szCs w:val="28"/>
+          <w:lang w:val="en-US"/>
+        </w:rPr>
+      </w:pPr>
+      <w:r>
+        <w:rPr>
+          <w:rFonts w:cs="Times New Roman"/>
+          <w:szCs w:val="28"/>
+          <w:lang w:val="en-US"/>
+        </w:rPr>
+        <w:t>6.</w:t>
+      </w:r>
+      <w:r>
+        <w:rPr>
+          <w:rFonts w:cs="Times New Roman"/>
+          <w:szCs w:val="28"/>
+          <w:lang w:val="en-US"/>
+        </w:rPr>
+        <w:t xml:space="preserve">Routing table size </w:t>
+      </w:r>
+      <w:r>
+        <w:rPr>
+          <w:rFonts w:cs="Times New Roman"/>
+          <w:szCs w:val="28"/>
+          <w:lang w:val="en-US"/>
+        </w:rPr>
+        <w:t>200 000</w:t>
+      </w:r>
+      <w:r>
+        <w:rPr>
+          <w:rFonts w:cs="Times New Roman"/>
+          <w:szCs w:val="28"/>
+          <w:lang w:val="en-US"/>
+        </w:rPr>
+        <w:t xml:space="preserve"> entries (IPv4), </w:t>
+      </w:r>
+      <w:r>
+        <w:rPr>
+          <w:rFonts w:cs="Times New Roman"/>
+          <w:szCs w:val="28"/>
+          <w:lang w:val="en-US"/>
+        </w:rPr>
+        <w:t xml:space="preserve">Forwarding table size </w:t>
+      </w:r>
+      <w:r>
+        <w:rPr>
+          <w:rFonts w:cs="Times New Roman"/>
+          <w:szCs w:val="28"/>
+          <w:lang w:val="en-US"/>
+        </w:rPr>
+        <w:t>200 000</w:t>
+      </w:r>
+      <w:r>
+        <w:rPr>
+          <w:rFonts w:cs="Times New Roman"/>
+          <w:szCs w:val="28"/>
+          <w:lang w:val="en-US"/>
+        </w:rPr>
+        <w:t xml:space="preserve"> entries (IPv4)</w:t>
+      </w:r>
+      <w:r>
+        <w:rPr>
+          <w:rFonts w:cs="Times New Roman"/>
+          <w:szCs w:val="28"/>
+          <w:lang w:val="en-US"/>
+        </w:rPr>
+        <w:t xml:space="preserve">, </w:t>
+      </w:r>
+    </w:p>
+    <w:p>
+      <w:pPr>
+        <w:ind w:firstLine="708"/>
+        <w:rPr>
+          <w:rFonts w:cs="Times New Roman"/>
+          <w:szCs w:val="28"/>
+          <w:lang w:val="en-US"/>
+        </w:rPr>
+      </w:pPr>
+      <w:r>
+        <w:rPr>
+          <w:rFonts w:cs="Times New Roman"/>
+          <w:szCs w:val="28"/>
+          <w:lang w:val="en-US"/>
+        </w:rPr>
+        <w:t xml:space="preserve">7. </w:t>
+      </w:r>
+      <w:r>
+        <w:rPr>
+          <w:rFonts w:cs="Times New Roman"/>
+          <w:szCs w:val="28"/>
+          <w:lang w:val="en-US"/>
+        </w:rPr>
+        <w:t>200 000</w:t>
+      </w:r>
+      <w:r>
+        <w:rPr>
+          <w:rFonts w:cs="Times New Roman"/>
+          <w:szCs w:val="28"/>
+          <w:lang w:val="en-US"/>
+        </w:rPr>
+        <w:t xml:space="preserve"> entries (IPv6), </w:t>
+      </w:r>
+      <w:r>
+        <w:rPr>
+          <w:rFonts w:cs="Times New Roman"/>
+          <w:szCs w:val="28"/>
+          <w:lang w:val="en-US"/>
+        </w:rPr>
+        <w:t>200 000</w:t>
+      </w:r>
+      <w:r>
+        <w:rPr>
+          <w:rFonts w:cs="Times New Roman"/>
+          <w:szCs w:val="28"/>
+          <w:lang w:val="en-US"/>
+        </w:rPr>
+        <w:t xml:space="preserve"> entries (IPv6)</w:t>
+      </w:r>
+    </w:p>
+    <w:p>
+      <w:pPr>
+        <w:ind w:firstLine="708"/>
+        <w:rPr>
+          <w:rFonts w:cs="Times New Roman"/>
+          <w:szCs w:val="28"/>
+          <w:lang w:val="en-US"/>
+        </w:rPr>
+      </w:pPr>
+      <w:r>
+        <w:rPr>
+          <w:rFonts w:cs="Times New Roman"/>
+          <w:szCs w:val="28"/>
+          <w:lang w:val="en-US"/>
+        </w:rPr>
+        <w:t>8.</w:t>
+      </w:r>
+      <w:r>
+        <w:rPr>
+          <w:rFonts w:cs="Times New Roman"/>
+          <w:szCs w:val="28"/>
+          <w:lang w:val="en-US"/>
+        </w:rPr>
+        <w:t>Supports DES, 3DES, and AES 128/192/256 encryption, and MD5 and SHA-1 authentication</w:t>
+      </w:r>
+    </w:p>
+    <w:p>
+      <w:pPr>
+        <w:ind w:firstLine="708"/>
+        <w:rPr>
+          <w:rFonts w:cs="Times New Roman"/>
+          <w:szCs w:val="28"/>
+        </w:rPr>
+      </w:pPr>
+      <w:r>
+        <w:rPr>
+          <w:rFonts w:cs="Times New Roman"/>
+          <w:szCs w:val="28"/>
+        </w:rPr>
+        <w:t xml:space="preserve">9. </w:t>
+      </w:r>
+      <w:proofErr w:type="spellStart"/>
+      <w:r>
+        <w:rPr>
+          <w:rFonts w:cs="Times New Roman"/>
+          <w:szCs w:val="28"/>
+          <w:lang w:val="en-US"/>
+        </w:rPr>
+        <w:t>Comware</w:t>
+      </w:r>
+      <w:proofErr w:type="spellEnd"/>
+      <w:r>
+        <w:rPr>
+          <w:rFonts w:cs="Times New Roman"/>
+          <w:szCs w:val="28"/>
+        </w:rPr>
+        <w:t xml:space="preserve"> </w:t>
+      </w:r>
+      <w:r>
+        <w:rPr>
+          <w:rFonts w:cs="Times New Roman"/>
+          <w:szCs w:val="28"/>
+          <w:lang w:val="en-US"/>
+        </w:rPr>
+        <w:t>v</w:t>
+      </w:r>
+      <w:r>
+        <w:rPr>
+          <w:rFonts w:cs="Times New Roman"/>
+          <w:szCs w:val="28"/>
+        </w:rPr>
+        <w:t xml:space="preserve">7 </w:t>
+      </w:r>
+      <w:r>
+        <w:rPr>
+          <w:rFonts w:cs="Times New Roman"/>
+          <w:szCs w:val="28"/>
+          <w:lang w:val="en-US"/>
+        </w:rPr>
+        <w:t>operating</w:t>
+      </w:r>
+      <w:r>
+        <w:rPr>
+          <w:rFonts w:cs="Times New Roman"/>
+          <w:szCs w:val="28"/>
+        </w:rPr>
+        <w:t xml:space="preserve"> </w:t>
+      </w:r>
+      <w:r>
+        <w:rPr>
+          <w:rFonts w:cs="Times New Roman"/>
+          <w:szCs w:val="28"/>
+          <w:lang w:val="en-US"/>
+        </w:rPr>
+        <w:t>system</w:t>
+      </w:r>
+    </w:p>
+    <w:p>
+      <w:pPr>
+        <w:ind w:firstLine="708"/>
+        <w:rPr>
+          <w:rFonts w:cs="Times New Roman"/>
+          <w:szCs w:val="28"/>
+        </w:rPr>
+      </w:pPr>
+    </w:p>
+    <w:p>
+      <w:pPr>
+        <w:pStyle w:val="2"/>
+      </w:pPr>
+      <w:bookmarkStart w:id="29" w:name="_Toc119175028"/>
+      <w:r>
+        <w:t>3.</w:t>
+      </w:r>
+      <w:r>
+        <w:t>5</w:t>
+      </w:r>
+      <w:r>
+        <w:t xml:space="preserve"> </w:t>
+      </w:r>
+      <w:r>
+        <w:t>Выбор</w:t>
+      </w:r>
+      <w:r>
+        <w:t xml:space="preserve"> </w:t>
+      </w:r>
+      <w:r>
+        <w:t xml:space="preserve">модели </w:t>
+      </w:r>
+      <w:r>
+        <w:t>коммутаторов</w:t>
+      </w:r>
+      <w:bookmarkEnd w:id="29"/>
+    </w:p>
+    <w:p/>
+    <w:p>
+      <w:pPr>
+        <w:rPr>
+          <w:rFonts w:cs="Times New Roman"/>
+          <w:szCs w:val="28"/>
+        </w:rPr>
+      </w:pPr>
+      <w:r>
+        <w:rPr>
+          <w:rFonts w:cs="Times New Roman"/>
+          <w:szCs w:val="28"/>
+        </w:rPr>
+        <w:t xml:space="preserve">Так как количество </w:t>
+      </w:r>
+      <w:r>
+        <w:rPr>
+          <w:rFonts w:cs="Times New Roman"/>
+          <w:szCs w:val="28"/>
+        </w:rPr>
+        <w:t>подключений</w:t>
+      </w:r>
+      <w:r>
+        <w:rPr>
+          <w:rFonts w:cs="Times New Roman"/>
+          <w:szCs w:val="28"/>
+        </w:rPr>
+        <w:t xml:space="preserve"> на этаж составляет</w:t>
+      </w:r>
+      <w:r>
+        <w:rPr>
+          <w:rFonts w:cs="Times New Roman"/>
+          <w:szCs w:val="28"/>
+        </w:rPr>
+        <w:t xml:space="preserve"> примерно</w:t>
+      </w:r>
+      <w:r>
+        <w:rPr>
+          <w:rFonts w:cs="Times New Roman"/>
+          <w:szCs w:val="28"/>
+        </w:rPr>
+        <w:t xml:space="preserve"> </w:t>
+      </w:r>
+      <w:r>
+        <w:rPr>
+          <w:rFonts w:cs="Times New Roman"/>
+          <w:szCs w:val="28"/>
+        </w:rPr>
+        <w:t xml:space="preserve">тридцать </w:t>
+      </w:r>
+      <w:r>
+        <w:rPr>
+          <w:rFonts w:cs="Times New Roman"/>
+          <w:szCs w:val="28"/>
+        </w:rPr>
+        <w:t xml:space="preserve">единиц, </w:t>
+      </w:r>
+      <w:r>
+        <w:rPr>
+          <w:rFonts w:cs="Times New Roman"/>
+          <w:szCs w:val="28"/>
+        </w:rPr>
+        <w:t xml:space="preserve">следует выделить среди критериев выбора </w:t>
+      </w:r>
+      <w:r>
+        <w:rPr>
+          <w:rFonts w:cs="Times New Roman"/>
+          <w:szCs w:val="28"/>
+        </w:rPr>
+        <w:t>практически</w:t>
+      </w:r>
+      <w:r>
+        <w:rPr>
+          <w:rFonts w:cs="Times New Roman"/>
+          <w:szCs w:val="28"/>
+        </w:rPr>
+        <w:t xml:space="preserve"> большее количество </w:t>
+      </w:r>
+      <w:r>
+        <w:rPr>
+          <w:rFonts w:cs="Times New Roman"/>
+          <w:szCs w:val="28"/>
+          <w:lang w:val="en-US"/>
+        </w:rPr>
+        <w:t>LAN</w:t>
+      </w:r>
+      <w:r>
+        <w:rPr>
+          <w:rFonts w:cs="Times New Roman"/>
+          <w:szCs w:val="28"/>
+        </w:rPr>
+        <w:t>-</w:t>
+      </w:r>
+      <w:r>
+        <w:rPr>
+          <w:rFonts w:cs="Times New Roman"/>
+          <w:szCs w:val="28"/>
+        </w:rPr>
+        <w:t>портов</w:t>
+      </w:r>
+      <w:r>
+        <w:rPr>
+          <w:rFonts w:cs="Times New Roman"/>
+          <w:szCs w:val="28"/>
+        </w:rPr>
+        <w:t xml:space="preserve">, то есть в количестве </w:t>
+      </w:r>
+      <w:r>
+        <w:rPr>
+          <w:rFonts w:cs="Times New Roman"/>
+          <w:szCs w:val="28"/>
+        </w:rPr>
+        <w:t xml:space="preserve">сорок </w:t>
+      </w:r>
+      <w:r>
+        <w:rPr>
+          <w:rFonts w:cs="Times New Roman"/>
+          <w:szCs w:val="28"/>
+        </w:rPr>
+        <w:t xml:space="preserve">и более. </w:t>
+      </w:r>
+      <w:r>
+        <w:rPr>
+          <w:rFonts w:cs="Times New Roman"/>
+          <w:szCs w:val="28"/>
+        </w:rPr>
+        <w:t xml:space="preserve">Не стоит рассматривать </w:t>
+      </w:r>
+      <w:r>
+        <w:rPr>
+          <w:rFonts w:cs="Times New Roman"/>
+          <w:szCs w:val="28"/>
+          <w:lang w:val="en-US"/>
+        </w:rPr>
+        <w:t>L</w:t>
+      </w:r>
+      <w:r>
+        <w:rPr>
+          <w:rFonts w:cs="Times New Roman"/>
+          <w:szCs w:val="28"/>
+        </w:rPr>
+        <w:t>3-</w:t>
+      </w:r>
+      <w:r>
+        <w:rPr>
+          <w:rFonts w:cs="Times New Roman"/>
+          <w:szCs w:val="28"/>
+        </w:rPr>
+        <w:t xml:space="preserve">коммутаторы, так как </w:t>
+      </w:r>
+      <w:r>
+        <w:rPr>
+          <w:rFonts w:cs="Times New Roman"/>
+          <w:szCs w:val="28"/>
+        </w:rPr>
+        <w:t>дополнительный функционал</w:t>
+      </w:r>
+      <w:r>
+        <w:rPr>
+          <w:rFonts w:cs="Times New Roman"/>
+          <w:szCs w:val="28"/>
+        </w:rPr>
+        <w:t>,</w:t>
+      </w:r>
+      <w:r>
+        <w:rPr>
+          <w:rFonts w:cs="Times New Roman"/>
+          <w:szCs w:val="28"/>
+        </w:rPr>
+        <w:t xml:space="preserve"> который </w:t>
+      </w:r>
+      <w:r>
+        <w:rPr>
+          <w:rFonts w:cs="Times New Roman"/>
+          <w:szCs w:val="28"/>
+        </w:rPr>
+        <w:t>отлича</w:t>
+      </w:r>
+      <w:r>
+        <w:rPr>
+          <w:rFonts w:cs="Times New Roman"/>
+          <w:szCs w:val="28"/>
+        </w:rPr>
+        <w:t xml:space="preserve">ет </w:t>
+      </w:r>
+      <w:r>
+        <w:rPr>
+          <w:rFonts w:cs="Times New Roman"/>
+          <w:szCs w:val="28"/>
+        </w:rPr>
+        <w:t xml:space="preserve">их </w:t>
+      </w:r>
+      <w:r>
+        <w:rPr>
+          <w:rFonts w:cs="Times New Roman"/>
+          <w:szCs w:val="28"/>
+        </w:rPr>
+        <w:t xml:space="preserve">от коммутаторов, работающих на втором уровне модели </w:t>
+      </w:r>
+      <w:r>
+        <w:rPr>
+          <w:rFonts w:cs="Times New Roman"/>
+          <w:szCs w:val="28"/>
+          <w:lang w:val="en-US"/>
+        </w:rPr>
+        <w:t>OSI</w:t>
+      </w:r>
+      <w:r>
+        <w:rPr>
+          <w:rFonts w:cs="Times New Roman"/>
+          <w:szCs w:val="28"/>
+        </w:rPr>
+        <w:t>,</w:t>
+      </w:r>
+      <w:r>
+        <w:rPr>
+          <w:rFonts w:cs="Times New Roman"/>
+          <w:szCs w:val="28"/>
+        </w:rPr>
+        <w:t xml:space="preserve"> </w:t>
+      </w:r>
+      <w:r>
+        <w:rPr>
+          <w:rFonts w:cs="Times New Roman"/>
+          <w:szCs w:val="28"/>
+        </w:rPr>
+        <w:t xml:space="preserve">уже присутствует на маршрутизаторе. </w:t>
+      </w:r>
+    </w:p>
+    <w:p>
+      <w:pPr>
+        <w:rPr>
+          <w:rFonts w:cs="Times New Roman"/>
+          <w:szCs w:val="28"/>
+        </w:rPr>
+      </w:pPr>
+      <w:r>
+        <w:rPr>
+          <w:rFonts w:cs="Times New Roman"/>
+          <w:szCs w:val="28"/>
+        </w:rPr>
+        <w:t xml:space="preserve">Согласно этим критериями была выбрана модель </w:t>
+      </w:r>
+      <w:r>
+        <w:rPr>
+          <w:rFonts w:cs="Times New Roman"/>
+          <w:szCs w:val="28"/>
+        </w:rPr>
+        <w:t xml:space="preserve">Aruba CX 6000 48G 4SFP </w:t>
+      </w:r>
+      <w:proofErr w:type="spellStart"/>
+      <w:r>
+        <w:rPr>
+          <w:rFonts w:cs="Times New Roman"/>
+          <w:szCs w:val="28"/>
+        </w:rPr>
+        <w:t>Switch</w:t>
+      </w:r>
+      <w:proofErr w:type="spellEnd"/>
+      <w:r>
+        <w:rPr>
+          <w:rFonts w:cs="Times New Roman"/>
+          <w:szCs w:val="28"/>
+        </w:rPr>
+        <w:t xml:space="preserve"> (R8N86A)</w:t>
+      </w:r>
+      <w:r>
+        <w:rPr>
+          <w:rFonts w:cs="Times New Roman"/>
+          <w:szCs w:val="28"/>
+        </w:rPr>
+        <w:t xml:space="preserve"> [7]</w:t>
+      </w:r>
+      <w:r>
+        <w:rPr>
+          <w:rFonts w:cs="Times New Roman"/>
+          <w:szCs w:val="28"/>
+        </w:rPr>
+        <w:t>,</w:t>
+      </w:r>
+      <w:r>
+        <w:rPr>
+          <w:rFonts w:cs="Times New Roman"/>
+          <w:szCs w:val="28"/>
+        </w:rPr>
+        <w:t xml:space="preserve"> </w:t>
+      </w:r>
+      <w:r>
+        <w:rPr>
+          <w:rFonts w:cs="Times New Roman"/>
+          <w:szCs w:val="28"/>
+        </w:rPr>
+        <w:t xml:space="preserve">с </w:t>
+      </w:r>
+      <w:r>
+        <w:t>МРПС равной</w:t>
+      </w:r>
+      <w:r>
+        <w:rPr>
+          <w:rFonts w:cs="Times New Roman"/>
+          <w:szCs w:val="28"/>
+        </w:rPr>
+        <w:t xml:space="preserve"> </w:t>
+      </w:r>
+      <w:r>
+        <w:rPr>
+          <w:rFonts w:cs="Times New Roman"/>
+          <w:szCs w:val="28"/>
+        </w:rPr>
+        <w:t>2,329$</w:t>
+      </w:r>
+      <w:r>
+        <w:rPr>
+          <w:rFonts w:cs="Times New Roman"/>
+          <w:szCs w:val="28"/>
+        </w:rPr>
+        <w:t xml:space="preserve">. Маршрутизатор имеет следующие </w:t>
+      </w:r>
+      <w:r>
+        <w:rPr>
+          <w:rFonts w:cs="Times New Roman"/>
+          <w:szCs w:val="28"/>
+        </w:rPr>
+        <w:t xml:space="preserve">технические </w:t>
+      </w:r>
+      <w:r>
+        <w:rPr>
+          <w:rFonts w:cs="Times New Roman"/>
+          <w:szCs w:val="28"/>
+        </w:rPr>
+        <w:t>характеристики</w:t>
+      </w:r>
+      <w:r>
+        <w:rPr>
+          <w:rFonts w:cs="Times New Roman"/>
+          <w:szCs w:val="28"/>
+        </w:rPr>
+        <w:t xml:space="preserve"> [</w:t>
+      </w:r>
+      <w:r>
+        <w:rPr>
+          <w:rFonts w:cs="Times New Roman"/>
+          <w:szCs w:val="28"/>
+        </w:rPr>
+        <w:t>8]</w:t>
+      </w:r>
+      <w:r>
+        <w:rPr>
+          <w:rFonts w:cs="Times New Roman"/>
+          <w:szCs w:val="28"/>
+        </w:rPr>
+        <w:t xml:space="preserve">: </w:t>
+      </w:r>
+    </w:p>
+    <w:p>
+      <w:pPr>
+        <w:rPr>
+          <w:rFonts w:cs="Times New Roman"/>
+          <w:szCs w:val="28"/>
+        </w:rPr>
+      </w:pPr>
+      <w:r>
+        <w:rPr>
+          <w:rFonts w:cs="Times New Roman"/>
+          <w:szCs w:val="28"/>
+        </w:rPr>
+        <w:t>1. 48</w:t>
+      </w:r>
+      <w:r>
+        <w:rPr>
+          <w:rFonts w:cs="Times New Roman"/>
+          <w:szCs w:val="28"/>
+          <w:lang w:val="en-US"/>
+        </w:rPr>
+        <w:t>x</w:t>
+      </w:r>
+      <w:r>
+        <w:rPr>
+          <w:rFonts w:cs="Times New Roman"/>
+          <w:szCs w:val="28"/>
+        </w:rPr>
+        <w:t xml:space="preserve"> </w:t>
+      </w:r>
+      <w:r>
+        <w:rPr>
+          <w:rFonts w:cs="Times New Roman"/>
+          <w:szCs w:val="28"/>
+          <w:lang w:val="en-US"/>
+        </w:rPr>
+        <w:t>ports</w:t>
+      </w:r>
+      <w:r>
+        <w:rPr>
+          <w:rFonts w:cs="Times New Roman"/>
+          <w:szCs w:val="28"/>
+        </w:rPr>
+        <w:t xml:space="preserve"> 10/100/1000</w:t>
+      </w:r>
+      <w:r>
+        <w:rPr>
+          <w:rFonts w:cs="Times New Roman"/>
+          <w:szCs w:val="28"/>
+          <w:lang w:val="en-US"/>
+        </w:rPr>
+        <w:t>BASE</w:t>
+      </w:r>
+      <w:r>
+        <w:rPr>
+          <w:rFonts w:cs="Times New Roman"/>
+          <w:szCs w:val="28"/>
+        </w:rPr>
+        <w:t>-</w:t>
+      </w:r>
+      <w:r>
+        <w:rPr>
+          <w:rFonts w:cs="Times New Roman"/>
+          <w:szCs w:val="28"/>
+          <w:lang w:val="en-US"/>
+        </w:rPr>
+        <w:t>T</w:t>
+      </w:r>
+      <w:r>
+        <w:rPr>
+          <w:rFonts w:cs="Times New Roman"/>
+          <w:szCs w:val="28"/>
+        </w:rPr>
+        <w:t xml:space="preserve"> </w:t>
+      </w:r>
+      <w:r>
+        <w:rPr>
+          <w:rFonts w:cs="Times New Roman"/>
+          <w:szCs w:val="28"/>
+          <w:lang w:val="en-US"/>
+        </w:rPr>
+        <w:t>Ports</w:t>
+      </w:r>
+      <w:r>
+        <w:rPr>
+          <w:rFonts w:cs="Times New Roman"/>
+          <w:szCs w:val="28"/>
+        </w:rPr>
+        <w:t xml:space="preserve">   4</w:t>
+      </w:r>
+      <w:r>
+        <w:rPr>
+          <w:rFonts w:cs="Times New Roman"/>
+          <w:szCs w:val="28"/>
+          <w:lang w:val="en-US"/>
+        </w:rPr>
+        <w:t>x</w:t>
+      </w:r>
+      <w:r>
+        <w:rPr>
+          <w:rFonts w:cs="Times New Roman"/>
+          <w:szCs w:val="28"/>
+        </w:rPr>
+        <w:t xml:space="preserve"> 1</w:t>
+      </w:r>
+      <w:r>
+        <w:rPr>
+          <w:rFonts w:cs="Times New Roman"/>
+          <w:szCs w:val="28"/>
+          <w:lang w:val="en-US"/>
+        </w:rPr>
+        <w:t>G</w:t>
+      </w:r>
+      <w:r>
+        <w:rPr>
+          <w:rFonts w:cs="Times New Roman"/>
+          <w:szCs w:val="28"/>
+        </w:rPr>
+        <w:t>/1</w:t>
+      </w:r>
+      <w:r>
+        <w:rPr>
+          <w:rFonts w:cs="Times New Roman"/>
+          <w:szCs w:val="28"/>
+          <w:lang w:val="en-US"/>
+        </w:rPr>
+        <w:t>G</w:t>
+      </w:r>
+      <w:r>
+        <w:rPr>
+          <w:rFonts w:cs="Times New Roman"/>
+          <w:szCs w:val="28"/>
+        </w:rPr>
+        <w:t xml:space="preserve"> </w:t>
+      </w:r>
+      <w:r>
+        <w:rPr>
+          <w:rFonts w:cs="Times New Roman"/>
+          <w:szCs w:val="28"/>
+          <w:lang w:val="en-US"/>
+        </w:rPr>
+        <w:t>SFP</w:t>
+      </w:r>
+      <w:r>
+        <w:rPr>
+          <w:rFonts w:cs="Times New Roman"/>
+          <w:szCs w:val="28"/>
+        </w:rPr>
+        <w:t xml:space="preserve"> </w:t>
+      </w:r>
+      <w:r>
+        <w:rPr>
+          <w:rFonts w:cs="Times New Roman"/>
+          <w:szCs w:val="28"/>
+          <w:lang w:val="en-US"/>
+        </w:rPr>
+        <w:t>ports</w:t>
+      </w:r>
+    </w:p>
+    <w:p>
+      <w:pPr>
+        <w:rPr>
+          <w:rFonts w:cs="Times New Roman"/>
+          <w:szCs w:val="28"/>
+          <w:lang w:val="en-US"/>
+        </w:rPr>
+      </w:pPr>
+      <w:r>
+        <w:rPr>
+          <w:rFonts w:cs="Times New Roman"/>
+          <w:szCs w:val="28"/>
+          <w:lang w:val="en-US"/>
+        </w:rPr>
+        <w:t>2. Fixed fans</w:t>
+      </w:r>
+    </w:p>
+    <w:p>
+      <w:pPr>
+        <w:rPr>
+          <w:rFonts w:cs="Times New Roman"/>
+          <w:szCs w:val="28"/>
+          <w:lang w:val="en-US"/>
+        </w:rPr>
+      </w:pPr>
+      <w:r>
+        <w:rPr>
+          <w:rFonts w:cs="Times New Roman"/>
+          <w:szCs w:val="28"/>
+          <w:lang w:val="en-US"/>
+        </w:rPr>
+        <w:t xml:space="preserve">3. CPU Dual Core ARM Cortex A9 @ 1016 </w:t>
+      </w:r>
+      <w:proofErr w:type="spellStart"/>
+      <w:r>
+        <w:rPr>
+          <w:rFonts w:cs="Times New Roman"/>
+          <w:szCs w:val="28"/>
+          <w:lang w:val="en-US"/>
+        </w:rPr>
+        <w:t>Mhz</w:t>
+      </w:r>
+      <w:proofErr w:type="spellEnd"/>
+    </w:p>
+    <w:p>
+      <w:pPr>
+        <w:rPr>
+          <w:rFonts w:cs="Times New Roman"/>
+          <w:szCs w:val="28"/>
+          <w:lang w:val="en-US"/>
+        </w:rPr>
+      </w:pPr>
+      <w:r>
+        <w:rPr>
+          <w:rFonts w:cs="Times New Roman"/>
+          <w:szCs w:val="28"/>
+          <w:lang w:val="en-US"/>
+        </w:rPr>
+        <w:t>4. Memory and Flash 4 GB DDR3 16 GB eMMC</w:t>
+      </w:r>
+    </w:p>
+    <w:p>
+      <w:pPr>
+        <w:rPr>
+          <w:rFonts w:cs="Times New Roman"/>
+          <w:szCs w:val="28"/>
+          <w:lang w:val="en-US"/>
+        </w:rPr>
+      </w:pPr>
+      <w:r>
+        <w:rPr>
+          <w:rFonts w:cs="Times New Roman"/>
+          <w:szCs w:val="28"/>
+          <w:lang w:val="en-US"/>
+        </w:rPr>
+        <w:t>5. Packet Buffer 12.38MB (4.5MB Ingress/7.875MB Egress)</w:t>
+      </w:r>
+    </w:p>
+    <w:p>
+      <w:pPr>
+        <w:rPr>
+          <w:rFonts w:cs="Times New Roman"/>
+          <w:szCs w:val="28"/>
+          <w:lang w:val="en-US"/>
+        </w:rPr>
+      </w:pPr>
+      <w:r>
+        <w:rPr>
+          <w:rFonts w:cs="Times New Roman"/>
+          <w:szCs w:val="28"/>
+          <w:lang w:val="en-US"/>
+        </w:rPr>
+        <w:t>6. Model Switching Capacity 104 Gbps</w:t>
+      </w:r>
+    </w:p>
+    <w:p>
+      <w:pPr>
+        <w:rPr>
+          <w:rFonts w:cs="Times New Roman"/>
+          <w:szCs w:val="28"/>
+          <w:lang w:val="en-US"/>
+        </w:rPr>
+      </w:pPr>
+      <w:r>
+        <w:rPr>
+          <w:rFonts w:cs="Times New Roman"/>
+          <w:szCs w:val="28"/>
+          <w:lang w:val="en-US"/>
+        </w:rPr>
+        <w:t>7. Model Throughput Capacity 77.3 Mpps</w:t>
+      </w:r>
+    </w:p>
+    <w:p>
+      <w:pPr>
+        <w:rPr>
+          <w:rFonts w:cs="Times New Roman"/>
+          <w:szCs w:val="28"/>
+          <w:lang w:val="en-US"/>
+        </w:rPr>
+      </w:pPr>
+      <w:r>
+        <w:rPr>
+          <w:rFonts w:cs="Times New Roman"/>
+          <w:szCs w:val="28"/>
+          <w:lang w:val="en-US"/>
+        </w:rPr>
+        <w:t>8. Switched Virtual Interfaces (dual stack) 16</w:t>
+      </w:r>
+    </w:p>
+    <w:p>
+      <w:pPr>
+        <w:rPr>
+          <w:rFonts w:cs="Times New Roman"/>
+          <w:szCs w:val="28"/>
+        </w:rPr>
+      </w:pPr>
+      <w:r>
+        <w:rPr>
+          <w:rFonts w:cs="Times New Roman"/>
+          <w:szCs w:val="28"/>
+        </w:rPr>
+        <w:t>9. AOS-CX</w:t>
+      </w:r>
+      <w:r>
+        <w:rPr>
+          <w:rFonts w:cs="Times New Roman"/>
+          <w:szCs w:val="28"/>
+        </w:rPr>
+        <w:t xml:space="preserve"> </w:t>
+      </w:r>
+      <w:r>
+        <w:rPr>
+          <w:rFonts w:cs="Times New Roman"/>
+          <w:szCs w:val="28"/>
+          <w:lang w:val="en-US"/>
+        </w:rPr>
+        <w:t>OS</w:t>
       </w:r>
       <w:r>
         <w:rPr>
@@ -5722,88 +7990,9 @@
         </w:rPr>
         <w:t>.</w:t>
       </w:r>
-      <w:r>
-        <w:rPr>
-          <w:rFonts w:cs="Times New Roman"/>
-          <w:szCs w:val="28"/>
-        </w:rPr>
-        <w:t xml:space="preserve"> Для встречающихся на нескольких этажах устройств предусмотрено обозначение названий в формате </w:t>
-      </w:r>
-      <w:r>
-        <w:rPr>
-          <w:rFonts w:cs="Times New Roman"/>
-          <w:szCs w:val="28"/>
-        </w:rPr>
-        <w:t xml:space="preserve">разделённого дефисом </w:t>
-      </w:r>
-      <w:r>
-        <w:rPr>
-          <w:rFonts w:cs="Times New Roman"/>
-          <w:szCs w:val="28"/>
-        </w:rPr>
-        <w:t xml:space="preserve">сочетания номера этажа и номера устройства </w:t>
-      </w:r>
-      <w:r>
-        <w:rPr>
-          <w:rFonts w:cs="Times New Roman"/>
-          <w:szCs w:val="28"/>
-        </w:rPr>
-        <w:t xml:space="preserve">этого типа </w:t>
-      </w:r>
-      <w:r>
-        <w:rPr>
-          <w:rFonts w:cs="Times New Roman"/>
-          <w:szCs w:val="28"/>
-        </w:rPr>
-        <w:t>на этаже.</w:t>
-      </w:r>
-      <w:r>
-        <w:rPr>
-          <w:rFonts w:cs="Times New Roman"/>
-          <w:szCs w:val="28"/>
-        </w:rPr>
-        <w:t xml:space="preserve"> Например, десятая рабочая станция на втором этаже обозначена «</w:t>
-      </w:r>
-      <w:r>
-        <w:rPr>
-          <w:rFonts w:cs="Times New Roman"/>
-          <w:szCs w:val="28"/>
-          <w:lang w:val="en-US"/>
-        </w:rPr>
-        <w:t>PC</w:t>
-      </w:r>
-      <w:r>
-        <w:rPr>
-          <w:rFonts w:cs="Times New Roman"/>
-          <w:szCs w:val="28"/>
-        </w:rPr>
-        <w:t xml:space="preserve"> 2-10</w:t>
-      </w:r>
-      <w:r>
-        <w:rPr>
-          <w:rFonts w:cs="Times New Roman"/>
-          <w:szCs w:val="28"/>
-        </w:rPr>
-        <w:t>»</w:t>
-      </w:r>
-      <w:r>
-        <w:rPr>
-          <w:rFonts w:cs="Times New Roman"/>
-          <w:szCs w:val="28"/>
-        </w:rPr>
-        <w:t>.</w:t>
-      </w:r>
-      <w:r>
-        <w:rPr>
-          <w:rFonts w:cs="Times New Roman"/>
-          <w:szCs w:val="28"/>
-        </w:rPr>
-        <w:t xml:space="preserve"> </w:t>
-      </w:r>
-    </w:p>
-    <w:p>
-      <w:pPr>
-        <w:ind w:firstLine="708"/>
+    </w:p>
+    <w:p>
+      <w:pPr>
         <w:rPr>
           <w:rFonts w:cs="Times New Roman"/>
           <w:szCs w:val="28"/>
@@ -5814,1884 +8003,59 @@
       <w:pPr>
         <w:pStyle w:val="2"/>
       </w:pPr>
-      <w:bookmarkStart w:id="25" w:name="_Toc119029179"/>
-      <w:r>
-        <w:t>3.1 Расположение устройств</w:t>
-      </w:r>
-      <w:bookmarkEnd w:id="25"/>
-    </w:p>
-    <w:p>
-      <w:pPr>
-        <w:ind w:firstLine="708"/>
-        <w:rPr>
-          <w:rFonts w:cs="Times New Roman"/>
-          <w:szCs w:val="28"/>
-        </w:rPr>
-      </w:pPr>
-    </w:p>
-    <w:p>
-      <w:pPr>
-        <w:ind w:firstLine="708"/>
-        <w:rPr>
-          <w:rFonts w:cs="Times New Roman"/>
-          <w:szCs w:val="28"/>
-        </w:rPr>
-      </w:pPr>
-      <w:r>
-        <w:rPr>
-          <w:rFonts w:cs="Times New Roman"/>
-          <w:szCs w:val="28"/>
-        </w:rPr>
-        <w:t>Модем, ш</w:t>
-      </w:r>
-      <w:r>
-        <w:rPr>
-          <w:rFonts w:cs="Times New Roman"/>
-          <w:szCs w:val="28"/>
-        </w:rPr>
-        <w:t>люз</w:t>
-      </w:r>
-      <w:r>
-        <w:rPr>
-          <w:rFonts w:cs="Times New Roman"/>
-          <w:szCs w:val="28"/>
-        </w:rPr>
-        <w:t xml:space="preserve"> в направлении</w:t>
-      </w:r>
-      <w:r>
-        <w:rPr>
-          <w:rFonts w:cs="Times New Roman"/>
-          <w:szCs w:val="28"/>
-        </w:rPr>
-        <w:t xml:space="preserve"> глобальной </w:t>
-      </w:r>
-      <w:r>
-        <w:rPr>
-          <w:rFonts w:cs="Times New Roman"/>
-          <w:szCs w:val="28"/>
-        </w:rPr>
-        <w:t>сет</w:t>
-      </w:r>
-      <w:r>
-        <w:rPr>
-          <w:rFonts w:cs="Times New Roman"/>
-          <w:szCs w:val="28"/>
-        </w:rPr>
-        <w:t>и</w:t>
-      </w:r>
-      <w:r>
-        <w:rPr>
-          <w:rFonts w:cs="Times New Roman"/>
-          <w:szCs w:val="28"/>
-        </w:rPr>
-        <w:t>, предполагается расположить</w:t>
-      </w:r>
-      <w:r>
-        <w:rPr>
-          <w:rFonts w:cs="Times New Roman"/>
-          <w:szCs w:val="28"/>
-        </w:rPr>
-        <w:t xml:space="preserve"> </w:t>
-      </w:r>
-      <w:r>
-        <w:rPr>
-          <w:rFonts w:cs="Times New Roman"/>
-          <w:szCs w:val="28"/>
-        </w:rPr>
-        <w:t>на первом из этажей кафедры</w:t>
-      </w:r>
-      <w:r>
-        <w:rPr>
-          <w:rFonts w:cs="Times New Roman"/>
-          <w:szCs w:val="28"/>
-        </w:rPr>
-        <w:t xml:space="preserve">. </w:t>
-      </w:r>
-      <w:r>
-        <w:rPr>
-          <w:rFonts w:cs="Times New Roman"/>
-          <w:szCs w:val="28"/>
-        </w:rPr>
-        <w:t>Тут же</w:t>
-      </w:r>
-      <w:r>
-        <w:rPr>
-          <w:rFonts w:cs="Times New Roman"/>
-          <w:szCs w:val="28"/>
-        </w:rPr>
-        <w:t>, в отдельном техническом помещении,</w:t>
-      </w:r>
-      <w:r>
-        <w:rPr>
-          <w:rFonts w:cs="Times New Roman"/>
-          <w:szCs w:val="28"/>
-        </w:rPr>
-        <w:t xml:space="preserve"> </w:t>
-      </w:r>
-      <w:r>
-        <w:rPr>
-          <w:rFonts w:cs="Times New Roman"/>
-          <w:szCs w:val="28"/>
-        </w:rPr>
-        <w:t xml:space="preserve">предусмотрено </w:t>
-      </w:r>
-      <w:r>
-        <w:rPr>
-          <w:rFonts w:cs="Times New Roman"/>
-          <w:szCs w:val="28"/>
-        </w:rPr>
-        <w:t>распол</w:t>
-      </w:r>
-      <w:r>
-        <w:rPr>
-          <w:rFonts w:cs="Times New Roman"/>
-          <w:szCs w:val="28"/>
-        </w:rPr>
-        <w:t>ожить маршрутизатор, сервер</w:t>
-      </w:r>
-      <w:r>
-        <w:rPr>
-          <w:rFonts w:cs="Times New Roman"/>
-          <w:szCs w:val="28"/>
-        </w:rPr>
-        <w:t xml:space="preserve"> и административную рабочую станцию.</w:t>
-      </w:r>
-    </w:p>
-    <w:p>
-      <w:pPr>
-        <w:ind w:firstLine="708"/>
-        <w:rPr>
-          <w:rFonts w:cs="Times New Roman"/>
-          <w:szCs w:val="28"/>
-        </w:rPr>
-      </w:pPr>
-      <w:r>
-        <w:rPr>
-          <w:rFonts w:cs="Times New Roman"/>
-          <w:szCs w:val="28"/>
-        </w:rPr>
-        <w:t>На каждом из этажей располагается один коммутатор, к которому подключены двадцать рабочих станций, два принтера и две беспроводные точки доступа, которые обеспечивают доступ в сеть для десяти беспроводных станций.</w:t>
-      </w:r>
-    </w:p>
-    <w:p>
-      <w:pPr>
-        <w:ind w:firstLine="708"/>
-        <w:rPr>
-          <w:rFonts w:cs="Times New Roman"/>
-          <w:szCs w:val="28"/>
-        </w:rPr>
-      </w:pPr>
-      <w:r>
-        <w:rPr>
-          <w:rFonts w:cs="Times New Roman"/>
-          <w:szCs w:val="28"/>
-        </w:rPr>
-        <w:t>Исходя из такого разбиения устройств по этажам</w:t>
-      </w:r>
-      <w:r>
-        <w:rPr>
-          <w:rFonts w:cs="Times New Roman"/>
-          <w:szCs w:val="28"/>
-        </w:rPr>
-        <w:t>,</w:t>
-      </w:r>
-      <w:r>
-        <w:rPr>
-          <w:rFonts w:cs="Times New Roman"/>
-          <w:szCs w:val="28"/>
-        </w:rPr>
-        <w:t xml:space="preserve"> из шестидесяти стационарных пользователей, шестидесяти семи стационарных подключений и тридцати </w:t>
-      </w:r>
-      <w:r>
-        <w:rPr>
-          <w:rFonts w:cs="Times New Roman"/>
-          <w:szCs w:val="28"/>
-        </w:rPr>
-        <w:t>мобильных подключений на первый этаж приходится тридцать два подключения, на второй и третий – тридцать три.</w:t>
-      </w:r>
-    </w:p>
-    <w:p>
-      <w:pPr>
-        <w:ind w:firstLine="708"/>
-        <w:rPr>
-          <w:rFonts w:cs="Times New Roman"/>
-          <w:szCs w:val="28"/>
-        </w:rPr>
-      </w:pPr>
-    </w:p>
-    <w:p>
-      <w:pPr>
-        <w:pStyle w:val="2"/>
-      </w:pPr>
-      <w:bookmarkStart w:id="26" w:name="_Toc119029180"/>
-      <w:r>
-        <w:t>3.</w:t>
-      </w:r>
-      <w:r>
-        <w:t>2</w:t>
-      </w:r>
-      <w:r>
-        <w:t xml:space="preserve"> </w:t>
-      </w:r>
-      <w:r>
-        <w:t>Производитель сетевого оборудования</w:t>
-      </w:r>
-      <w:bookmarkEnd w:id="26"/>
+      <w:bookmarkStart w:id="30" w:name="_Toc119175029"/>
+      <w:r>
+        <w:t xml:space="preserve">3.6 </w:t>
+      </w:r>
+      <w:r>
+        <w:t>Выбор модели беспроводной точки доступа</w:t>
+      </w:r>
+      <w:bookmarkEnd w:id="30"/>
     </w:p>
     <w:p/>
     <w:p>
       <w:r>
-        <w:t xml:space="preserve">Согласно требованиям заказчика, в проекте должно использоваться оборудование, поставляемое компаниями </w:t>
-      </w:r>
-      <w:r>
-        <w:t xml:space="preserve">Hewlett Packard </w:t>
-      </w:r>
-      <w:r>
-        <w:rPr>
-          <w:lang w:val="en-US"/>
-        </w:rPr>
-        <w:t>Enterprise</w:t>
-      </w:r>
-      <w:r>
-        <w:t xml:space="preserve"> (</w:t>
-      </w:r>
-      <w:r>
-        <w:t>далее – </w:t>
-      </w:r>
-      <w:r>
-        <w:rPr>
-          <w:lang w:val="en-US"/>
-        </w:rPr>
-        <w:t>HPE</w:t>
-      </w:r>
-      <w:r>
-        <w:t>)</w:t>
-      </w:r>
-      <w:r>
-        <w:t xml:space="preserve"> </w:t>
-      </w:r>
-      <w:r>
-        <w:t>и</w:t>
-      </w:r>
-      <w:r>
-        <w:t xml:space="preserve"> </w:t>
-      </w:r>
-      <w:r>
-        <w:rPr>
-          <w:lang w:val="en-US"/>
-        </w:rPr>
-        <w:t>Aruba</w:t>
-      </w:r>
-      <w:r>
-        <w:t xml:space="preserve"> </w:t>
-      </w:r>
-      <w:r>
-        <w:rPr>
-          <w:lang w:val="en-US"/>
-        </w:rPr>
-        <w:t>Networks</w:t>
-      </w:r>
-      <w:r>
-        <w:t xml:space="preserve"> (далее – </w:t>
-      </w:r>
-      <w:r>
-        <w:rPr>
-          <w:lang w:val="en-US"/>
-        </w:rPr>
-        <w:t>Aruba</w:t>
-      </w:r>
-      <w:r>
-        <w:t>)</w:t>
-      </w:r>
-      <w:r>
-        <w:t>.</w:t>
-      </w:r>
-      <w:r>
-        <w:t xml:space="preserve"> Последняя является дочерней компанией первой, </w:t>
-      </w:r>
-      <w:r>
-        <w:t xml:space="preserve">благодаря чему </w:t>
-      </w:r>
-      <w:r>
-        <w:t xml:space="preserve">всё поставляемое </w:t>
-      </w:r>
-      <w:r>
-        <w:t xml:space="preserve">обеими компаниями </w:t>
-      </w:r>
-      <w:r>
-        <w:t xml:space="preserve">оборудование представлено на сайте </w:t>
-      </w:r>
-      <w:r>
-        <w:rPr>
-          <w:lang w:val="en-US"/>
-        </w:rPr>
-        <w:t>HPE</w:t>
-      </w:r>
-      <w:r>
-        <w:t xml:space="preserve"> </w:t>
-      </w:r>
-      <w:r>
-        <w:t>[3]</w:t>
-      </w:r>
-      <w:r>
-        <w:t xml:space="preserve"> </w:t>
-      </w:r>
-    </w:p>
-    <w:p>
-      <w:r>
-        <w:rPr>
-          <w:lang w:val="en-US"/>
-        </w:rPr>
-        <w:t>HPE</w:t>
-      </w:r>
-      <w:r>
-        <w:t xml:space="preserve"> </w:t>
-      </w:r>
-      <w:r>
-        <w:t xml:space="preserve">является одним из двух наследников разделившейся </w:t>
-      </w:r>
-      <w:r>
-        <w:t>Hewlett-Packard</w:t>
-      </w:r>
-      <w:r>
-        <w:t xml:space="preserve"> </w:t>
-      </w:r>
-      <w:r>
-        <w:t>Company</w:t>
-      </w:r>
-      <w:r>
-        <w:t xml:space="preserve">, другим наследником является </w:t>
-      </w:r>
-      <w:r>
-        <w:t>HP Inc.</w:t>
-      </w:r>
-      <w:r>
-        <w:t xml:space="preserve"> </w:t>
-      </w:r>
-      <w:r>
-        <w:rPr>
-          <w:lang w:val="en-US"/>
-        </w:rPr>
-        <w:t>HPE</w:t>
-      </w:r>
-      <w:r>
-        <w:t xml:space="preserve"> </w:t>
-      </w:r>
-      <w:r>
-        <w:t xml:space="preserve">унаследовала производство сетевого оборудования, серверов, и иных решений. </w:t>
-      </w:r>
-      <w:r>
-        <w:t>HP Inc.</w:t>
-      </w:r>
-      <w:r>
-        <w:t xml:space="preserve"> же унаследовала производство персональный устройств, таких как персональные компьютеры, моноблоки, многофункциональные устройства (далее – МФУ). </w:t>
-      </w:r>
-    </w:p>
-    <w:p>
-      <w:r>
-        <w:t>Aruba</w:t>
-      </w:r>
-      <w:r>
-        <w:t xml:space="preserve"> приобретена </w:t>
-      </w:r>
-      <w:r>
-        <w:rPr>
-          <w:lang w:val="en-US"/>
-        </w:rPr>
-        <w:t>HPE</w:t>
-      </w:r>
-      <w:r>
-        <w:t xml:space="preserve"> </w:t>
-      </w:r>
-      <w:r>
-        <w:t xml:space="preserve">в 2015 году. Компания в первую очередь занимается производством беспроводных устройств, обеспечивает свои </w:t>
-      </w:r>
-      <w:r>
-        <w:lastRenderedPageBreak/>
-        <w:t>облачные решения.</w:t>
-      </w:r>
-    </w:p>
-    <w:p>
-      <w:pPr>
-        <w:ind w:firstLine="0"/>
-        <w:rPr>
-          <w:rFonts w:cs="Times New Roman"/>
-          <w:szCs w:val="28"/>
-        </w:rPr>
-      </w:pPr>
-    </w:p>
-    <w:p>
-      <w:pPr>
-        <w:pStyle w:val="2"/>
-      </w:pPr>
-      <w:bookmarkStart w:id="27" w:name="_Toc119029181"/>
-      <w:r>
-        <w:t>3.</w:t>
-      </w:r>
-      <w:r>
-        <w:t>3</w:t>
-      </w:r>
-      <w:r>
-        <w:t xml:space="preserve"> Выбор</w:t>
-      </w:r>
-      <w:r>
-        <w:t xml:space="preserve"> модели</w:t>
-      </w:r>
-      <w:r>
-        <w:t xml:space="preserve"> модема</w:t>
-      </w:r>
-      <w:bookmarkEnd w:id="27"/>
-    </w:p>
-    <w:p/>
-    <w:p>
-      <w:r>
-        <w:t>В качестве н</w:t>
-      </w:r>
-      <w:r>
-        <w:t xml:space="preserve">аиболее </w:t>
-      </w:r>
-      <w:r>
-        <w:t xml:space="preserve">рационального </w:t>
-      </w:r>
-      <w:r>
-        <w:t>решени</w:t>
-      </w:r>
-      <w:r>
-        <w:t>я</w:t>
-      </w:r>
-      <w:r>
-        <w:t xml:space="preserve"> </w:t>
-      </w:r>
-      <w:r>
-        <w:t xml:space="preserve">можно </w:t>
-      </w:r>
-      <w:r>
-        <w:t xml:space="preserve">было бы </w:t>
-      </w:r>
-      <w:r>
-        <w:t xml:space="preserve">рассмотреть возможность </w:t>
-      </w:r>
-      <w:r>
-        <w:t>отказаться от модема и использовать маршрутизатор с функцией модема, однако подобные маршрутизаторы более не выпускаются выбранными производителями, также ими не выпускаются и сами модемы, из-за чего выбор придётся производить из устройств других производителей.</w:t>
-      </w:r>
-      <w:r>
-        <w:t xml:space="preserve"> Использование дополнительного устройства ведёт к услужению системы, а следовательно, и к увеличению вероятности сбоев в её работе.</w:t>
-      </w:r>
-      <w:r>
-        <w:t xml:space="preserve"> </w:t>
-      </w:r>
-    </w:p>
-    <w:p>
-      <w:r>
-        <w:t>Единственным критерием выбора в таком случае остаётся поддержка модемом технологии</w:t>
-      </w:r>
-      <w:r>
-        <w:t xml:space="preserve"> </w:t>
-      </w:r>
-      <w:r>
-        <w:rPr>
-          <w:lang w:val="en-US"/>
-        </w:rPr>
-        <w:t>ADSL</w:t>
-      </w:r>
-      <w:r>
-        <w:t>2+</w:t>
-      </w:r>
-      <w:r>
-        <w:t>.</w:t>
-      </w:r>
-      <w:r>
-        <w:t xml:space="preserve"> </w:t>
-      </w:r>
-      <w:r>
-        <w:t xml:space="preserve">Из-за устаревания технологии выбор модемов на рынке крайне мал, большинство устройств совмещают в себе как функцию модема, так и маршрутизатора или беспроводного маршрутизатора. Так как необходимость в </w:t>
-      </w:r>
-      <w:r>
-        <w:t xml:space="preserve">таком </w:t>
-      </w:r>
-      <w:r>
-        <w:t>дополнительн</w:t>
-      </w:r>
-      <w:r>
-        <w:t xml:space="preserve">ом </w:t>
-      </w:r>
-      <w:r>
-        <w:t>функци</w:t>
-      </w:r>
-      <w:r>
-        <w:t xml:space="preserve">онале </w:t>
-      </w:r>
-      <w:r>
-        <w:t xml:space="preserve">отсутствует, рациональным выбором будет модель </w:t>
-      </w:r>
-      <w:r>
-        <w:t>TD-8616</w:t>
-      </w:r>
-      <w:r>
-        <w:t xml:space="preserve"> от компании </w:t>
-      </w:r>
-      <w:r>
-        <w:t>TP-Link</w:t>
-      </w:r>
-      <w:r>
-        <w:t xml:space="preserve"> </w:t>
-      </w:r>
-      <w:r>
-        <w:t>[</w:t>
-      </w:r>
-      <w:r>
-        <w:t>4</w:t>
-      </w:r>
-      <w:r>
-        <w:t>]</w:t>
-      </w:r>
-      <w:r>
-        <w:t>.</w:t>
-      </w:r>
-      <w:r>
-        <w:t xml:space="preserve"> </w:t>
-      </w:r>
-      <w:r>
-        <w:t>Стоимость составляет</w:t>
-      </w:r>
-      <w:r>
-        <w:t xml:space="preserve"> 10$. </w:t>
-      </w:r>
-    </w:p>
-    <w:p>
-      <w:pPr>
-        <w:ind w:firstLine="708"/>
-        <w:rPr>
-          <w:rFonts w:cs="Times New Roman"/>
-          <w:szCs w:val="28"/>
-        </w:rPr>
-      </w:pPr>
-      <w:r>
-        <w:rPr>
-          <w:rFonts w:cs="Times New Roman"/>
-          <w:szCs w:val="28"/>
-        </w:rPr>
-        <w:t>Технические характеристики</w:t>
-      </w:r>
-      <w:r>
-        <w:rPr>
-          <w:rFonts w:cs="Times New Roman"/>
-          <w:szCs w:val="28"/>
-        </w:rPr>
+        <w:t xml:space="preserve">Так как на этаж предусмотрено две беспроводных точки доступа, положим возможны использование  </w:t>
+      </w:r>
+      <w:r>
+        <w:rPr>
+          <w:lang w:val="ru-BY"/>
+        </w:rPr>
+        <w:t>Aruba 303 Series indoor Wi-Fi 5 access point</w:t>
+      </w:r>
+      <w:r>
+        <w:t xml:space="preserve"> [9]</w:t>
+      </w:r>
+      <w:r>
+        <w:t xml:space="preserve">, </w:t>
+      </w:r>
+      <w:r>
+        <w:t>МРПС</w:t>
+      </w:r>
+      <w:r>
+        <w:t xml:space="preserve"> </w:t>
+      </w:r>
+      <w:r>
+        <w:t>которой</w:t>
+      </w:r>
+      <w:r>
+        <w:t xml:space="preserve"> </w:t>
+      </w:r>
+      <w:r>
+        <w:t>составляет</w:t>
+      </w:r>
+      <w:r>
+        <w:t xml:space="preserve"> 736$. </w:t>
+      </w:r>
+      <w:r>
+        <w:t>Точка доступа обладает следующими характеристиками</w:t>
+      </w:r>
+      <w:r>
+        <w:t xml:space="preserve"> [10]</w:t>
+      </w:r>
+      <w:r>
         <w:t>:</w:t>
       </w:r>
-    </w:p>
-    <w:p>
-      <w:pPr>
-        <w:ind w:firstLine="708"/>
-        <w:rPr>
-          <w:rFonts w:cs="Times New Roman"/>
-          <w:szCs w:val="28"/>
-        </w:rPr>
-      </w:pPr>
-      <w:r>
-        <w:rPr>
-          <w:rFonts w:cs="Times New Roman"/>
-          <w:szCs w:val="28"/>
-        </w:rPr>
-        <w:t>1.</w:t>
-      </w:r>
-      <w:r>
-        <w:rPr>
-          <w:rFonts w:cs="Times New Roman"/>
-          <w:szCs w:val="28"/>
-        </w:rPr>
-        <w:t xml:space="preserve"> </w:t>
-      </w:r>
-      <w:r>
-        <w:rPr>
-          <w:rFonts w:cs="Times New Roman"/>
-          <w:szCs w:val="28"/>
-        </w:rPr>
-        <w:t>О</w:t>
-      </w:r>
-      <w:r>
-        <w:rPr>
-          <w:rFonts w:cs="Times New Roman"/>
-          <w:szCs w:val="28"/>
-        </w:rPr>
-        <w:t>д</w:t>
-      </w:r>
-      <w:r>
-        <w:rPr>
-          <w:rFonts w:cs="Times New Roman"/>
-          <w:szCs w:val="28"/>
-        </w:rPr>
-        <w:t>ин</w:t>
-      </w:r>
-      <w:r>
-        <w:rPr>
-          <w:rFonts w:cs="Times New Roman"/>
-          <w:szCs w:val="28"/>
-        </w:rPr>
-        <w:t xml:space="preserve"> порт</w:t>
-      </w:r>
-      <w:r>
-        <w:rPr>
-          <w:rFonts w:cs="Times New Roman"/>
-          <w:szCs w:val="28"/>
-        </w:rPr>
-        <w:t xml:space="preserve"> </w:t>
-      </w:r>
-      <w:r>
-        <w:rPr>
-          <w:rFonts w:cs="Times New Roman"/>
-          <w:szCs w:val="28"/>
-          <w:lang w:val="en-US"/>
-        </w:rPr>
-        <w:t>RJ</w:t>
-      </w:r>
-      <w:r>
-        <w:rPr>
-          <w:rFonts w:cs="Times New Roman"/>
-          <w:szCs w:val="28"/>
-        </w:rPr>
-        <w:t>-45</w:t>
-      </w:r>
-      <w:r>
-        <w:rPr>
-          <w:rFonts w:cs="Times New Roman"/>
-          <w:szCs w:val="28"/>
-        </w:rPr>
-        <w:t>.</w:t>
-      </w:r>
-    </w:p>
-    <w:p>
-      <w:pPr>
-        <w:ind w:firstLine="708"/>
-        <w:rPr>
-          <w:rFonts w:cs="Times New Roman"/>
-          <w:szCs w:val="28"/>
-        </w:rPr>
-      </w:pPr>
-      <w:r>
-        <w:rPr>
-          <w:rFonts w:cs="Times New Roman"/>
-          <w:szCs w:val="28"/>
-        </w:rPr>
-        <w:t>2. Стандарт</w:t>
-      </w:r>
-      <w:r>
-        <w:rPr>
-          <w:rFonts w:cs="Times New Roman"/>
-          <w:szCs w:val="28"/>
-        </w:rPr>
-        <w:t xml:space="preserve"> Fast Ethernet</w:t>
-      </w:r>
-      <w:r>
-        <w:rPr>
-          <w:rFonts w:cs="Times New Roman"/>
-          <w:szCs w:val="28"/>
-        </w:rPr>
-        <w:t xml:space="preserve"> </w:t>
-      </w:r>
-      <w:r>
-        <w:rPr>
-          <w:rFonts w:cs="Times New Roman"/>
-          <w:szCs w:val="28"/>
-          <w:lang w:val="en-US"/>
-        </w:rPr>
-        <w:t>c</w:t>
-      </w:r>
-      <w:r>
-        <w:rPr>
-          <w:rFonts w:cs="Times New Roman"/>
-          <w:szCs w:val="28"/>
-        </w:rPr>
-        <w:t xml:space="preserve"> максимальной</w:t>
-      </w:r>
-      <w:r>
-        <w:rPr>
-          <w:rFonts w:cs="Times New Roman"/>
-          <w:szCs w:val="28"/>
-        </w:rPr>
-        <w:t xml:space="preserve"> </w:t>
-      </w:r>
-      <w:r>
-        <w:rPr>
-          <w:rFonts w:cs="Times New Roman"/>
-          <w:szCs w:val="28"/>
-        </w:rPr>
-        <w:t>скоростью 100 мегабит в секунду.</w:t>
-      </w:r>
-    </w:p>
-    <w:p>
-      <w:pPr>
-        <w:ind w:firstLine="708"/>
-        <w:rPr>
-          <w:rFonts w:cs="Times New Roman"/>
-          <w:szCs w:val="28"/>
-        </w:rPr>
-      </w:pPr>
-      <w:r>
-        <w:rPr>
-          <w:rFonts w:cs="Times New Roman"/>
-          <w:szCs w:val="28"/>
-        </w:rPr>
-        <w:t>3. Од</w:t>
-      </w:r>
-      <w:r>
-        <w:rPr>
-          <w:rFonts w:cs="Times New Roman"/>
-          <w:szCs w:val="28"/>
-        </w:rPr>
-        <w:t xml:space="preserve">ин </w:t>
-      </w:r>
-      <w:r>
-        <w:rPr>
-          <w:rFonts w:cs="Times New Roman"/>
-          <w:szCs w:val="28"/>
-        </w:rPr>
-        <w:t>порт</w:t>
-      </w:r>
-      <w:r>
-        <w:rPr>
-          <w:rFonts w:cs="Times New Roman"/>
-          <w:szCs w:val="28"/>
-        </w:rPr>
-        <w:t xml:space="preserve"> </w:t>
-      </w:r>
-      <w:r>
-        <w:rPr>
-          <w:rFonts w:cs="Times New Roman"/>
-          <w:szCs w:val="28"/>
-        </w:rPr>
-        <w:t>RJ</w:t>
-      </w:r>
-      <w:r>
-        <w:rPr>
-          <w:rFonts w:cs="Times New Roman"/>
-          <w:szCs w:val="28"/>
-        </w:rPr>
-        <w:t>-11</w:t>
-      </w:r>
-      <w:r>
-        <w:rPr>
-          <w:rFonts w:cs="Times New Roman"/>
-          <w:szCs w:val="28"/>
-        </w:rPr>
-        <w:t>.</w:t>
-      </w:r>
-    </w:p>
-    <w:p>
-      <w:pPr>
-        <w:ind w:firstLine="708"/>
-        <w:rPr>
-          <w:rFonts w:cs="Times New Roman"/>
-          <w:szCs w:val="28"/>
-        </w:rPr>
-      </w:pPr>
-      <w:r>
-        <w:rPr>
-          <w:rFonts w:cs="Times New Roman"/>
-          <w:szCs w:val="28"/>
-        </w:rPr>
-        <w:t>4</w:t>
-      </w:r>
-      <w:r>
-        <w:rPr>
-          <w:rFonts w:cs="Times New Roman"/>
-          <w:szCs w:val="28"/>
-        </w:rPr>
-        <w:t xml:space="preserve">. </w:t>
-      </w:r>
-      <w:r>
-        <w:rPr>
-          <w:rFonts w:cs="Times New Roman"/>
-          <w:szCs w:val="28"/>
-        </w:rPr>
-        <w:t>П</w:t>
-      </w:r>
-      <w:r>
-        <w:rPr>
-          <w:rFonts w:cs="Times New Roman"/>
-          <w:szCs w:val="28"/>
-        </w:rPr>
-        <w:t xml:space="preserve">оддержкой рекомендации </w:t>
-      </w:r>
-      <w:r>
-        <w:rPr>
-          <w:rFonts w:cs="Times New Roman"/>
-          <w:szCs w:val="28"/>
-        </w:rPr>
-        <w:t>ITU G.992.5</w:t>
-      </w:r>
-      <w:r>
-        <w:rPr>
-          <w:rFonts w:cs="Times New Roman"/>
-          <w:szCs w:val="28"/>
-        </w:rPr>
-        <w:t>.</w:t>
-      </w:r>
-    </w:p>
-    <w:p>
-      <w:pPr>
-        <w:ind w:firstLine="708"/>
-        <w:rPr>
-          <w:rFonts w:cs="Times New Roman"/>
-          <w:szCs w:val="28"/>
-        </w:rPr>
-      </w:pPr>
-    </w:p>
-    <w:p>
-      <w:pPr>
-        <w:pStyle w:val="2"/>
-      </w:pPr>
-      <w:bookmarkStart w:id="28" w:name="_Toc119029182"/>
-      <w:r>
-        <w:t>3.</w:t>
-      </w:r>
-      <w:r>
-        <w:t xml:space="preserve">4 </w:t>
-      </w:r>
-      <w:r>
-        <w:t xml:space="preserve">Выбор </w:t>
-      </w:r>
-      <w:r>
-        <w:t xml:space="preserve">модели </w:t>
-      </w:r>
-      <w:r>
-        <w:t>маршрутизатора</w:t>
-      </w:r>
-      <w:bookmarkEnd w:id="28"/>
-    </w:p>
-    <w:p/>
-    <w:p>
-      <w:r>
-        <w:t>Основными критериями при выборе маршрутизатора являются</w:t>
-      </w:r>
-      <w:r>
-        <w:t xml:space="preserve">: </w:t>
-      </w:r>
-      <w:r>
-        <w:t>достаточное количество портов со стороны</w:t>
-      </w:r>
-      <w:r>
-        <w:t xml:space="preserve"> </w:t>
-      </w:r>
-      <w:r>
-        <w:rPr>
-          <w:lang w:val="en-US"/>
-        </w:rPr>
-        <w:t>LAN</w:t>
-      </w:r>
-      <w:r>
-        <w:t xml:space="preserve">, поддержка </w:t>
-      </w:r>
-      <w:r>
-        <w:rPr>
-          <w:lang w:val="en-US"/>
-        </w:rPr>
-        <w:t>VPN</w:t>
-      </w:r>
-      <w:r>
-        <w:t xml:space="preserve">, </w:t>
-      </w:r>
-      <w:r>
-        <w:t>поддержка </w:t>
-      </w:r>
-      <w:proofErr w:type="spellStart"/>
-      <w:r>
-        <w:rPr>
-          <w:lang w:val="en-US"/>
-        </w:rPr>
-        <w:t>IPv</w:t>
-      </w:r>
-      <w:proofErr w:type="spellEnd"/>
-      <w:r>
-        <w:t>6</w:t>
-      </w:r>
-      <w:r>
-        <w:t>-маршрутизации</w:t>
-      </w:r>
-      <w:r>
-        <w:t xml:space="preserve">. </w:t>
-      </w:r>
-    </w:p>
-    <w:p>
-      <w:r>
-        <w:t>Требуется минимум четыре порта для</w:t>
-      </w:r>
-      <w:r>
-        <w:t xml:space="preserve"> </w:t>
-      </w:r>
-      <w:r>
-        <w:rPr>
-          <w:lang w:val="en-US"/>
-        </w:rPr>
-        <w:t>LAN</w:t>
-      </w:r>
-      <w:r>
-        <w:t xml:space="preserve">, однако, учитывая необходимость предусмотреть возможность расширении сети, следует рассматривать модели с минимум восьмью портами. Учитывая устаревание технологии </w:t>
-      </w:r>
-      <w:r>
-        <w:rPr>
-          <w:lang w:val="en-US"/>
-        </w:rPr>
-        <w:t>ADSL</w:t>
-      </w:r>
-      <w:r>
-        <w:t>2</w:t>
-      </w:r>
-      <w:r>
-        <w:t>+,</w:t>
-      </w:r>
-      <w:r>
-        <w:t xml:space="preserve"> </w:t>
-      </w:r>
-      <w:r>
-        <w:t xml:space="preserve">не стоит выбирать маршрутизатор с низкой скоростью </w:t>
-      </w:r>
-      <w:r>
-        <w:rPr>
-          <w:lang w:val="en-US"/>
-        </w:rPr>
-        <w:t>WAN</w:t>
-      </w:r>
-      <w:r>
-        <w:t>-</w:t>
-      </w:r>
-      <w:r>
-        <w:t>порта, так как при</w:t>
-      </w:r>
-      <w:r>
-        <w:t xml:space="preserve"> будущей модернизации системы это может стать причиной общей низкой скорости доступа к сети Интернет из проектируемой локальной компьютерной сети.</w:t>
-      </w:r>
-    </w:p>
-    <w:p>
-      <w:r>
-        <w:t xml:space="preserve">Согласно этим критериями была выбрана модель </w:t>
-      </w:r>
-      <w:r>
-        <w:t xml:space="preserve">HPE </w:t>
-      </w:r>
-      <w:proofErr w:type="spellStart"/>
-      <w:r>
-        <w:t>FlexNetwork</w:t>
-      </w:r>
-      <w:proofErr w:type="spellEnd"/>
-      <w:r>
-        <w:t xml:space="preserve"> MSR1003 8</w:t>
-      </w:r>
-      <w:r>
-        <w:rPr>
-          <w:lang w:val="en-US"/>
-        </w:rPr>
-        <w:t>S</w:t>
-      </w:r>
-      <w:r>
-        <w:t xml:space="preserve"> AC </w:t>
-      </w:r>
-      <w:proofErr w:type="spellStart"/>
-      <w:r>
-        <w:t>Router</w:t>
-      </w:r>
-      <w:proofErr w:type="spellEnd"/>
-      <w:r>
-        <w:t xml:space="preserve"> </w:t>
-      </w:r>
-      <w:r>
-        <w:t>[</w:t>
-      </w:r>
-      <w:r>
-        <w:t>5</w:t>
-      </w:r>
-      <w:r>
-        <w:t xml:space="preserve">], </w:t>
-      </w:r>
-      <w:r>
-        <w:t>обладающая следующими техническими характеристиками</w:t>
-      </w:r>
-      <w:r>
-        <w:t xml:space="preserve"> </w:t>
-      </w:r>
-      <w:r>
-        <w:t>[</w:t>
-      </w:r>
-      <w:r>
-        <w:t>6</w:t>
-      </w:r>
-      <w:r>
-        <w:t>]:</w:t>
-      </w:r>
-    </w:p>
-    <w:p>
-      <w:pPr>
-        <w:rPr>
-          <w:lang w:val="en-US"/>
-        </w:rPr>
-      </w:pPr>
-      <w:r>
-        <w:rPr>
-          <w:lang w:val="en-US"/>
-        </w:rPr>
-        <w:t xml:space="preserve">1. </w:t>
-      </w:r>
-      <w:r>
-        <w:rPr>
-          <w:rFonts w:cs="Times New Roman"/>
-          <w:szCs w:val="28"/>
-          <w:lang w:val="en-US"/>
-        </w:rPr>
-        <w:t>3 SIC slots, or 1 DSIC slot, and 1 SIC slot</w:t>
-      </w:r>
-    </w:p>
-    <w:p>
-      <w:pPr>
-        <w:rPr>
-          <w:rFonts w:cs="Times New Roman"/>
-          <w:szCs w:val="28"/>
-          <w:lang w:val="en-US"/>
-        </w:rPr>
-      </w:pPr>
-      <w:r>
-        <w:rPr>
-          <w:lang w:val="en-US"/>
-        </w:rPr>
-        <w:t>2</w:t>
-      </w:r>
-      <w:r>
-        <w:rPr>
-          <w:lang w:val="en-US"/>
-        </w:rPr>
-        <w:t>.</w:t>
-      </w:r>
-      <w:r>
-        <w:rPr>
-          <w:lang w:val="en-US"/>
-        </w:rPr>
-        <w:t xml:space="preserve"> </w:t>
-      </w:r>
-      <w:r>
-        <w:rPr>
-          <w:rFonts w:cs="Times New Roman"/>
-          <w:szCs w:val="28"/>
-          <w:lang w:val="en-US"/>
-        </w:rPr>
-        <w:t>2 RJ-45 autosensing 10/100/1000 WAN</w:t>
-      </w:r>
-      <w:r>
-        <w:rPr>
-          <w:rFonts w:cs="Times New Roman"/>
-          <w:szCs w:val="28"/>
-          <w:lang w:val="en-US"/>
-        </w:rPr>
-        <w:t xml:space="preserve"> </w:t>
-      </w:r>
-      <w:r>
-        <w:rPr>
-          <w:rFonts w:cs="Times New Roman"/>
-          <w:szCs w:val="28"/>
-          <w:lang w:val="en-US"/>
-        </w:rPr>
-        <w:t>ports</w:t>
-      </w:r>
-    </w:p>
-    <w:p>
-      <w:pPr>
-        <w:rPr>
-          <w:lang w:val="en-US"/>
-        </w:rPr>
-      </w:pPr>
-      <w:r>
-        <w:rPr>
-          <w:rFonts w:cs="Times New Roman"/>
-          <w:szCs w:val="28"/>
-          <w:lang w:val="en-US"/>
-        </w:rPr>
-        <w:t xml:space="preserve">3. </w:t>
-      </w:r>
-      <w:r>
-        <w:rPr>
-          <w:rFonts w:cs="Times New Roman"/>
-          <w:szCs w:val="28"/>
-          <w:lang w:val="en-US"/>
-        </w:rPr>
-        <w:t>8 RJ-45 autosensing 10/100/1000 LAN ports</w:t>
-      </w:r>
-    </w:p>
-    <w:p>
-      <w:pPr>
-        <w:ind w:firstLine="708"/>
-        <w:rPr>
-          <w:rFonts w:cs="Times New Roman"/>
-          <w:szCs w:val="28"/>
-          <w:lang w:val="en-US"/>
-        </w:rPr>
-      </w:pPr>
-      <w:r>
-        <w:rPr>
-          <w:lang w:val="en-US"/>
-        </w:rPr>
-        <w:lastRenderedPageBreak/>
-        <w:t>4.</w:t>
-      </w:r>
-      <w:r>
-        <w:rPr>
-          <w:rFonts w:cs="Times New Roman"/>
-          <w:szCs w:val="28"/>
-          <w:lang w:val="en-US"/>
-        </w:rPr>
-        <w:t xml:space="preserve"> </w:t>
-      </w:r>
-      <w:r>
-        <w:rPr>
-          <w:rFonts w:cs="Times New Roman"/>
-          <w:szCs w:val="28"/>
-          <w:lang w:val="en-US"/>
-        </w:rPr>
-        <w:t>RISC @ 667 MHz, 1GB DDR3 SDRAM, 256 MB flash</w:t>
-      </w:r>
-    </w:p>
-    <w:p>
-      <w:pPr>
-        <w:ind w:firstLine="708"/>
-        <w:rPr>
-          <w:rFonts w:cs="Times New Roman"/>
-          <w:szCs w:val="28"/>
-          <w:lang w:val="en-US"/>
-        </w:rPr>
-      </w:pPr>
-      <w:r>
-        <w:rPr>
-          <w:rFonts w:cs="Times New Roman"/>
-          <w:szCs w:val="28"/>
-          <w:lang w:val="en-US"/>
-        </w:rPr>
-        <w:t xml:space="preserve">5. </w:t>
-      </w:r>
-      <w:r>
-        <w:rPr>
-          <w:rFonts w:cs="Times New Roman"/>
-          <w:szCs w:val="28"/>
-          <w:lang w:val="en-US"/>
-        </w:rPr>
-        <w:t xml:space="preserve">Performance Throughput up to 500 </w:t>
-      </w:r>
-      <w:proofErr w:type="spellStart"/>
-      <w:r>
-        <w:rPr>
-          <w:rFonts w:cs="Times New Roman"/>
-          <w:szCs w:val="28"/>
-          <w:lang w:val="en-US"/>
-        </w:rPr>
-        <w:t>Kpps</w:t>
-      </w:r>
-      <w:proofErr w:type="spellEnd"/>
-      <w:r>
-        <w:rPr>
-          <w:rFonts w:cs="Times New Roman"/>
-          <w:szCs w:val="28"/>
-          <w:lang w:val="en-US"/>
-        </w:rPr>
-        <w:t xml:space="preserve"> (64-byte packets) </w:t>
-      </w:r>
-    </w:p>
-    <w:p>
-      <w:pPr>
-        <w:ind w:firstLine="708"/>
-        <w:rPr>
-          <w:rFonts w:cs="Times New Roman"/>
-          <w:szCs w:val="28"/>
-          <w:lang w:val="en-US"/>
-        </w:rPr>
-      </w:pPr>
-      <w:r>
-        <w:rPr>
-          <w:rFonts w:cs="Times New Roman"/>
-          <w:szCs w:val="28"/>
-          <w:lang w:val="en-US"/>
-        </w:rPr>
-        <w:t>6.</w:t>
-      </w:r>
-      <w:r>
-        <w:rPr>
-          <w:rFonts w:cs="Times New Roman"/>
-          <w:szCs w:val="28"/>
-          <w:lang w:val="en-US"/>
-        </w:rPr>
-        <w:t xml:space="preserve">Routing table size </w:t>
-      </w:r>
-      <w:r>
-        <w:rPr>
-          <w:rFonts w:cs="Times New Roman"/>
-          <w:szCs w:val="28"/>
-          <w:lang w:val="en-US"/>
-        </w:rPr>
-        <w:t>200 000</w:t>
-      </w:r>
-      <w:r>
-        <w:rPr>
-          <w:rFonts w:cs="Times New Roman"/>
-          <w:szCs w:val="28"/>
-          <w:lang w:val="en-US"/>
-        </w:rPr>
-        <w:t xml:space="preserve"> entries (IPv4), </w:t>
-      </w:r>
-      <w:r>
-        <w:rPr>
-          <w:rFonts w:cs="Times New Roman"/>
-          <w:szCs w:val="28"/>
-          <w:lang w:val="en-US"/>
-        </w:rPr>
-        <w:t xml:space="preserve">Forwarding table size </w:t>
-      </w:r>
-      <w:r>
-        <w:rPr>
-          <w:rFonts w:cs="Times New Roman"/>
-          <w:szCs w:val="28"/>
-          <w:lang w:val="en-US"/>
-        </w:rPr>
-        <w:t>200 000</w:t>
-      </w:r>
-      <w:r>
-        <w:rPr>
-          <w:rFonts w:cs="Times New Roman"/>
-          <w:szCs w:val="28"/>
-          <w:lang w:val="en-US"/>
-        </w:rPr>
-        <w:t xml:space="preserve"> entries (IPv4)</w:t>
-      </w:r>
-      <w:r>
-        <w:rPr>
-          <w:rFonts w:cs="Times New Roman"/>
-          <w:szCs w:val="28"/>
-          <w:lang w:val="en-US"/>
-        </w:rPr>
-        <w:t xml:space="preserve">, </w:t>
-      </w:r>
-    </w:p>
-    <w:p>
-      <w:pPr>
-        <w:ind w:firstLine="708"/>
-        <w:rPr>
-          <w:rFonts w:cs="Times New Roman"/>
-          <w:szCs w:val="28"/>
-          <w:lang w:val="en-US"/>
-        </w:rPr>
-      </w:pPr>
-      <w:r>
-        <w:rPr>
-          <w:rFonts w:cs="Times New Roman"/>
-          <w:szCs w:val="28"/>
-          <w:lang w:val="en-US"/>
-        </w:rPr>
-        <w:t xml:space="preserve">7. </w:t>
-      </w:r>
-      <w:r>
-        <w:rPr>
-          <w:rFonts w:cs="Times New Roman"/>
-          <w:szCs w:val="28"/>
-          <w:lang w:val="en-US"/>
-        </w:rPr>
-        <w:t>200 000</w:t>
-      </w:r>
-      <w:r>
-        <w:rPr>
-          <w:rFonts w:cs="Times New Roman"/>
-          <w:szCs w:val="28"/>
-          <w:lang w:val="en-US"/>
-        </w:rPr>
-        <w:t xml:space="preserve"> entries (IPv6), </w:t>
-      </w:r>
-      <w:r>
-        <w:rPr>
-          <w:rFonts w:cs="Times New Roman"/>
-          <w:szCs w:val="28"/>
-          <w:lang w:val="en-US"/>
-        </w:rPr>
-        <w:t>200 000</w:t>
-      </w:r>
-      <w:r>
-        <w:rPr>
-          <w:rFonts w:cs="Times New Roman"/>
-          <w:szCs w:val="28"/>
-          <w:lang w:val="en-US"/>
-        </w:rPr>
-        <w:t xml:space="preserve"> entries (IPv6)</w:t>
-      </w:r>
-    </w:p>
-    <w:p>
-      <w:pPr>
-        <w:ind w:firstLine="708"/>
-        <w:rPr>
-          <w:rFonts w:cs="Times New Roman"/>
-          <w:szCs w:val="28"/>
-          <w:lang w:val="en-US"/>
-        </w:rPr>
-      </w:pPr>
-      <w:r>
-        <w:rPr>
-          <w:rFonts w:cs="Times New Roman"/>
-          <w:szCs w:val="28"/>
-          <w:lang w:val="en-US"/>
-        </w:rPr>
-        <w:t>8.</w:t>
-      </w:r>
-      <w:r>
-        <w:rPr>
-          <w:rFonts w:cs="Times New Roman"/>
-          <w:szCs w:val="28"/>
-          <w:lang w:val="en-US"/>
-        </w:rPr>
-        <w:t>Supports DES, 3DES, and AES 128/192/256 encryption, and MD5 and SHA-1 authentication</w:t>
-      </w:r>
-    </w:p>
-    <w:p>
-      <w:pPr>
-        <w:ind w:firstLine="708"/>
-        <w:rPr>
-          <w:rFonts w:cs="Times New Roman"/>
-          <w:szCs w:val="28"/>
-          <w:lang w:val="en-US"/>
-        </w:rPr>
-      </w:pPr>
-      <w:r>
-        <w:rPr>
-          <w:rFonts w:cs="Times New Roman"/>
-          <w:szCs w:val="28"/>
-          <w:lang w:val="en-US"/>
-        </w:rPr>
-        <w:t xml:space="preserve">9. </w:t>
-      </w:r>
-      <w:proofErr w:type="spellStart"/>
-      <w:r>
-        <w:rPr>
-          <w:rFonts w:cs="Times New Roman"/>
-          <w:szCs w:val="28"/>
-          <w:lang w:val="en-US"/>
-        </w:rPr>
-        <w:t>Comware</w:t>
-      </w:r>
-      <w:proofErr w:type="spellEnd"/>
-      <w:r>
-        <w:rPr>
-          <w:rFonts w:cs="Times New Roman"/>
-          <w:szCs w:val="28"/>
-          <w:lang w:val="en-US"/>
-        </w:rPr>
-        <w:t xml:space="preserve"> v7 </w:t>
-      </w:r>
-      <w:r>
-        <w:rPr>
-          <w:rFonts w:cs="Times New Roman"/>
-          <w:szCs w:val="28"/>
-          <w:lang w:val="en-US"/>
-        </w:rPr>
-        <w:t>operating system</w:t>
-      </w:r>
-    </w:p>
-    <w:p>
-      <w:pPr>
-        <w:ind w:firstLine="708"/>
-        <w:rPr>
-          <w:rFonts w:cs="Times New Roman"/>
-          <w:szCs w:val="28"/>
-          <w:lang w:val="en-US"/>
-        </w:rPr>
-      </w:pPr>
-    </w:p>
-    <w:p>
-      <w:pPr>
-        <w:pStyle w:val="2"/>
-        <w:rPr>
-          <w:lang w:val="en-US"/>
-        </w:rPr>
-      </w:pPr>
-      <w:bookmarkStart w:id="29" w:name="_Toc119029183"/>
-      <w:r>
-        <w:rPr>
-          <w:lang w:val="en-US"/>
-        </w:rPr>
-        <w:t>3.</w:t>
-      </w:r>
-      <w:r>
-        <w:t>5</w:t>
-      </w:r>
-      <w:r>
-        <w:rPr>
-          <w:lang w:val="en-US"/>
-        </w:rPr>
-        <w:t xml:space="preserve"> </w:t>
-      </w:r>
-      <w:r>
-        <w:t>Выбор</w:t>
-      </w:r>
-      <w:r>
-        <w:rPr>
-          <w:lang w:val="en-US"/>
-        </w:rPr>
-        <w:t xml:space="preserve"> </w:t>
-      </w:r>
-      <w:r>
-        <w:t xml:space="preserve">модели </w:t>
-      </w:r>
-      <w:r>
-        <w:t>коммутаторов</w:t>
-      </w:r>
-      <w:bookmarkEnd w:id="29"/>
-    </w:p>
-    <w:p>
-      <w:pPr>
-        <w:rPr>
-          <w:lang w:val="en-US"/>
-        </w:rPr>
-      </w:pPr>
-    </w:p>
-    <w:p>
-      <w:pPr>
-        <w:rPr>
-          <w:rFonts w:cs="Times New Roman"/>
-          <w:szCs w:val="28"/>
-        </w:rPr>
-      </w:pPr>
-      <w:r>
-        <w:rPr>
-          <w:rFonts w:cs="Times New Roman"/>
-          <w:szCs w:val="28"/>
-        </w:rPr>
-        <w:t>Так как количество станций на этаж составляет</w:t>
-      </w:r>
-      <w:r>
-        <w:rPr>
-          <w:rFonts w:cs="Times New Roman"/>
-          <w:szCs w:val="28"/>
-        </w:rPr>
-        <w:t xml:space="preserve"> примерно</w:t>
-      </w:r>
-      <w:r>
-        <w:rPr>
-          <w:rFonts w:cs="Times New Roman"/>
-          <w:szCs w:val="28"/>
-        </w:rPr>
-        <w:t xml:space="preserve"> двадцат</w:t>
-      </w:r>
-      <w:r>
-        <w:rPr>
-          <w:rFonts w:cs="Times New Roman"/>
-          <w:szCs w:val="28"/>
-        </w:rPr>
-        <w:t>ь</w:t>
-      </w:r>
-      <w:r>
-        <w:rPr>
-          <w:rFonts w:cs="Times New Roman"/>
-          <w:szCs w:val="28"/>
-        </w:rPr>
-        <w:t xml:space="preserve"> единиц, </w:t>
-      </w:r>
-      <w:r>
-        <w:rPr>
-          <w:rFonts w:cs="Times New Roman"/>
-          <w:szCs w:val="28"/>
-        </w:rPr>
-        <w:t xml:space="preserve">следует выделить среди критериев выбора вдвое большее количество </w:t>
-      </w:r>
-      <w:r>
-        <w:rPr>
-          <w:rFonts w:cs="Times New Roman"/>
-          <w:szCs w:val="28"/>
-          <w:lang w:val="en-US"/>
-        </w:rPr>
-        <w:t>LAN</w:t>
-      </w:r>
-      <w:r>
-        <w:rPr>
-          <w:rFonts w:cs="Times New Roman"/>
-          <w:szCs w:val="28"/>
-        </w:rPr>
-        <w:t>-</w:t>
-      </w:r>
-      <w:r>
-        <w:rPr>
-          <w:rFonts w:cs="Times New Roman"/>
-          <w:szCs w:val="28"/>
-        </w:rPr>
-        <w:t>портов</w:t>
-      </w:r>
-      <w:r>
-        <w:rPr>
-          <w:rFonts w:cs="Times New Roman"/>
-          <w:szCs w:val="28"/>
-        </w:rPr>
-        <w:t xml:space="preserve">, то есть в количестве </w:t>
-      </w:r>
-      <w:r>
-        <w:rPr>
-          <w:rFonts w:cs="Times New Roman"/>
-          <w:szCs w:val="28"/>
-        </w:rPr>
-        <w:t xml:space="preserve">сорок </w:t>
-      </w:r>
-      <w:r>
-        <w:rPr>
-          <w:rFonts w:cs="Times New Roman"/>
-          <w:szCs w:val="28"/>
-        </w:rPr>
-        <w:t xml:space="preserve">и более. </w:t>
-      </w:r>
-      <w:r>
-        <w:rPr>
-          <w:rFonts w:cs="Times New Roman"/>
-          <w:szCs w:val="28"/>
-        </w:rPr>
-        <w:t xml:space="preserve">Не стоит рассматривать </w:t>
-      </w:r>
-      <w:r>
-        <w:rPr>
-          <w:rFonts w:cs="Times New Roman"/>
-          <w:szCs w:val="28"/>
-          <w:lang w:val="en-US"/>
-        </w:rPr>
-        <w:t>L</w:t>
-      </w:r>
-      <w:r>
-        <w:rPr>
-          <w:rFonts w:cs="Times New Roman"/>
-          <w:szCs w:val="28"/>
-        </w:rPr>
-        <w:t>3-</w:t>
-      </w:r>
-      <w:r>
-        <w:rPr>
-          <w:rFonts w:cs="Times New Roman"/>
-          <w:szCs w:val="28"/>
-        </w:rPr>
-        <w:t xml:space="preserve">коммутаторы, так как </w:t>
-      </w:r>
-      <w:r>
-        <w:rPr>
-          <w:rFonts w:cs="Times New Roman"/>
-          <w:szCs w:val="28"/>
-        </w:rPr>
-        <w:t>дополнительный функционал</w:t>
-      </w:r>
-      <w:r>
-        <w:rPr>
-          <w:rFonts w:cs="Times New Roman"/>
-          <w:szCs w:val="28"/>
-        </w:rPr>
-        <w:t>,</w:t>
-      </w:r>
-      <w:r>
-        <w:rPr>
-          <w:rFonts w:cs="Times New Roman"/>
-          <w:szCs w:val="28"/>
-        </w:rPr>
-        <w:t xml:space="preserve"> который </w:t>
-      </w:r>
-      <w:r>
-        <w:rPr>
-          <w:rFonts w:cs="Times New Roman"/>
-          <w:szCs w:val="28"/>
-        </w:rPr>
-        <w:t>отлича</w:t>
-      </w:r>
-      <w:r>
-        <w:rPr>
-          <w:rFonts w:cs="Times New Roman"/>
-          <w:szCs w:val="28"/>
-        </w:rPr>
-        <w:t xml:space="preserve">ет </w:t>
-      </w:r>
-      <w:r>
-        <w:rPr>
-          <w:rFonts w:cs="Times New Roman"/>
-          <w:szCs w:val="28"/>
-        </w:rPr>
-        <w:t xml:space="preserve">их </w:t>
-      </w:r>
-      <w:r>
-        <w:rPr>
-          <w:rFonts w:cs="Times New Roman"/>
-          <w:szCs w:val="28"/>
-        </w:rPr>
-        <w:t xml:space="preserve">от коммутаторов, работающих на втором уровне модели </w:t>
-      </w:r>
-      <w:r>
-        <w:rPr>
-          <w:rFonts w:cs="Times New Roman"/>
-          <w:szCs w:val="28"/>
-          <w:lang w:val="en-US"/>
-        </w:rPr>
-        <w:t>OSI</w:t>
-      </w:r>
-      <w:r>
-        <w:rPr>
-          <w:rFonts w:cs="Times New Roman"/>
-          <w:szCs w:val="28"/>
-        </w:rPr>
-        <w:t>,</w:t>
-      </w:r>
-      <w:r>
-        <w:rPr>
-          <w:rFonts w:cs="Times New Roman"/>
-          <w:szCs w:val="28"/>
-        </w:rPr>
-        <w:t xml:space="preserve"> </w:t>
-      </w:r>
-      <w:r>
-        <w:rPr>
-          <w:rFonts w:cs="Times New Roman"/>
-          <w:szCs w:val="28"/>
-        </w:rPr>
-        <w:t xml:space="preserve">уже присутствует на маршрутизаторе. </w:t>
-      </w:r>
-    </w:p>
-    <w:p>
-      <w:pPr>
-        <w:rPr>
-          <w:rFonts w:cs="Times New Roman"/>
-          <w:szCs w:val="28"/>
-        </w:rPr>
-      </w:pPr>
-      <w:r>
-        <w:rPr>
-          <w:rFonts w:cs="Times New Roman"/>
-          <w:szCs w:val="28"/>
-        </w:rPr>
-        <w:t xml:space="preserve">Согласно этим критериями была выбрана модель </w:t>
-      </w:r>
-      <w:r>
-        <w:rPr>
-          <w:rFonts w:cs="Times New Roman"/>
-          <w:szCs w:val="28"/>
-        </w:rPr>
-        <w:t xml:space="preserve">Aruba CX 6000 48G 4SFP </w:t>
-      </w:r>
-      <w:proofErr w:type="spellStart"/>
-      <w:r>
-        <w:rPr>
-          <w:rFonts w:cs="Times New Roman"/>
-          <w:szCs w:val="28"/>
-        </w:rPr>
-        <w:t>Switch</w:t>
-      </w:r>
-      <w:proofErr w:type="spellEnd"/>
-      <w:r>
-        <w:rPr>
-          <w:rFonts w:cs="Times New Roman"/>
-          <w:szCs w:val="28"/>
-        </w:rPr>
-        <w:t xml:space="preserve"> (R8N86A)</w:t>
-      </w:r>
-      <w:r>
-        <w:rPr>
-          <w:rFonts w:cs="Times New Roman"/>
-          <w:szCs w:val="28"/>
-        </w:rPr>
-        <w:t xml:space="preserve"> [7]</w:t>
-      </w:r>
-      <w:r>
-        <w:rPr>
-          <w:rFonts w:cs="Times New Roman"/>
-          <w:szCs w:val="28"/>
-        </w:rPr>
-        <w:t xml:space="preserve">, которая имеет следующие технические </w:t>
-      </w:r>
-      <w:proofErr w:type="gramStart"/>
-      <w:r>
-        <w:rPr>
-          <w:rFonts w:cs="Times New Roman"/>
-          <w:szCs w:val="28"/>
-        </w:rPr>
-        <w:t>характеристики</w:t>
-      </w:r>
-      <w:r>
-        <w:rPr>
-          <w:rFonts w:cs="Times New Roman"/>
-          <w:szCs w:val="28"/>
-        </w:rPr>
-        <w:t>[</w:t>
-      </w:r>
-      <w:proofErr w:type="gramEnd"/>
-      <w:r>
-        <w:rPr>
-          <w:rFonts w:cs="Times New Roman"/>
-          <w:szCs w:val="28"/>
-        </w:rPr>
-        <w:t>8]</w:t>
-      </w:r>
-      <w:r>
-        <w:rPr>
-          <w:rFonts w:cs="Times New Roman"/>
-          <w:szCs w:val="28"/>
-        </w:rPr>
-        <w:t xml:space="preserve">: </w:t>
-      </w:r>
-    </w:p>
-    <w:p>
-      <w:pPr>
-        <w:rPr>
-          <w:rFonts w:cs="Times New Roman"/>
-          <w:szCs w:val="28"/>
-          <w:lang w:val="en-US"/>
-        </w:rPr>
-      </w:pPr>
-      <w:r>
-        <w:rPr>
-          <w:rFonts w:cs="Times New Roman"/>
-          <w:szCs w:val="28"/>
-          <w:lang w:val="en-US"/>
-        </w:rPr>
-        <w:t>1. 48x ports 10/100/1000BASE-T Ports   4x 1G/1G SFP ports</w:t>
-      </w:r>
-    </w:p>
-    <w:p>
-      <w:pPr>
-        <w:rPr>
-          <w:rFonts w:cs="Times New Roman"/>
-          <w:szCs w:val="28"/>
-          <w:lang w:val="en-US"/>
-        </w:rPr>
-      </w:pPr>
-      <w:r>
-        <w:rPr>
-          <w:rFonts w:cs="Times New Roman"/>
-          <w:szCs w:val="28"/>
-          <w:lang w:val="en-US"/>
-        </w:rPr>
-        <w:t>2. Fixed fans</w:t>
-      </w:r>
-    </w:p>
-    <w:p>
-      <w:pPr>
-        <w:rPr>
-          <w:rFonts w:cs="Times New Roman"/>
-          <w:szCs w:val="28"/>
-          <w:lang w:val="en-US"/>
-        </w:rPr>
-      </w:pPr>
-      <w:r>
-        <w:rPr>
-          <w:rFonts w:cs="Times New Roman"/>
-          <w:szCs w:val="28"/>
-          <w:lang w:val="en-US"/>
-        </w:rPr>
-        <w:t xml:space="preserve">3. CPU Dual Core ARM Cortex A9 @ 1016 </w:t>
-      </w:r>
-      <w:proofErr w:type="spellStart"/>
-      <w:r>
-        <w:rPr>
-          <w:rFonts w:cs="Times New Roman"/>
-          <w:szCs w:val="28"/>
-          <w:lang w:val="en-US"/>
-        </w:rPr>
-        <w:t>Mhz</w:t>
-      </w:r>
-      <w:proofErr w:type="spellEnd"/>
-    </w:p>
-    <w:p>
-      <w:pPr>
-        <w:rPr>
-          <w:rFonts w:cs="Times New Roman"/>
-          <w:szCs w:val="28"/>
-          <w:lang w:val="en-US"/>
-        </w:rPr>
-      </w:pPr>
-      <w:r>
-        <w:rPr>
-          <w:rFonts w:cs="Times New Roman"/>
-          <w:szCs w:val="28"/>
-          <w:lang w:val="en-US"/>
-        </w:rPr>
-        <w:t>4. Memory and Flash 4 GB DDR3 16 GB eMMC</w:t>
-      </w:r>
-    </w:p>
-    <w:p>
-      <w:pPr>
-        <w:rPr>
-          <w:rFonts w:cs="Times New Roman"/>
-          <w:szCs w:val="28"/>
-          <w:lang w:val="en-US"/>
-        </w:rPr>
-      </w:pPr>
-      <w:r>
-        <w:rPr>
-          <w:rFonts w:cs="Times New Roman"/>
-          <w:szCs w:val="28"/>
-          <w:lang w:val="en-US"/>
-        </w:rPr>
-        <w:t>5. Packet Buffer 12.38MB (4.5MB Ingress/7.875MB Egress)</w:t>
-      </w:r>
-    </w:p>
-    <w:p>
-      <w:pPr>
-        <w:rPr>
-          <w:rFonts w:cs="Times New Roman"/>
-          <w:szCs w:val="28"/>
-          <w:lang w:val="en-US"/>
-        </w:rPr>
-      </w:pPr>
-      <w:r>
-        <w:rPr>
-          <w:rFonts w:cs="Times New Roman"/>
-          <w:szCs w:val="28"/>
-          <w:lang w:val="en-US"/>
-        </w:rPr>
-        <w:t>6. Model Switching Capacity 104 Gbps</w:t>
-      </w:r>
-    </w:p>
-    <w:p>
-      <w:pPr>
-        <w:rPr>
-          <w:rFonts w:cs="Times New Roman"/>
-          <w:szCs w:val="28"/>
-          <w:lang w:val="en-US"/>
-        </w:rPr>
-      </w:pPr>
-      <w:r>
-        <w:rPr>
-          <w:rFonts w:cs="Times New Roman"/>
-          <w:szCs w:val="28"/>
-          <w:lang w:val="en-US"/>
-        </w:rPr>
-        <w:t>7. Model Throughput Capacity 77.3 Mpps</w:t>
-      </w:r>
-    </w:p>
-    <w:p>
-      <w:pPr>
-        <w:rPr>
-          <w:rFonts w:cs="Times New Roman"/>
-          <w:szCs w:val="28"/>
-          <w:lang w:val="en-US"/>
-        </w:rPr>
-      </w:pPr>
-      <w:r>
-        <w:rPr>
-          <w:rFonts w:cs="Times New Roman"/>
-          <w:szCs w:val="28"/>
-          <w:lang w:val="en-US"/>
-        </w:rPr>
-        <w:t>8. Switched Virtual Interfaces (dual stack) 16</w:t>
-      </w:r>
-    </w:p>
-    <w:p>
-      <w:pPr>
-        <w:rPr>
-          <w:rFonts w:cs="Times New Roman"/>
-          <w:szCs w:val="28"/>
-          <w:lang w:val="en-US"/>
-        </w:rPr>
-      </w:pPr>
-    </w:p>
-    <w:p>
-      <w:pPr>
-        <w:pStyle w:val="2"/>
-      </w:pPr>
-      <w:bookmarkStart w:id="30" w:name="_Toc119029184"/>
-      <w:r>
-        <w:t xml:space="preserve">3.6 </w:t>
-      </w:r>
-      <w:r>
-        <w:t>Выбор модели беспроводной точки доступа</w:t>
-      </w:r>
-      <w:bookmarkEnd w:id="30"/>
     </w:p>
     <w:p/>
     <w:p/>
@@ -7700,7 +8064,7 @@
       <w:pPr>
         <w:pStyle w:val="2"/>
       </w:pPr>
-      <w:bookmarkStart w:id="31" w:name="_Toc119029185"/>
+      <w:bookmarkStart w:id="31" w:name="_Toc119175030"/>
       <w:r>
         <w:t xml:space="preserve">3.7 Выбор модели </w:t>
       </w:r>
@@ -7723,14 +8087,11 @@
       <w:pPr>
         <w:pStyle w:val="2"/>
       </w:pPr>
-      <w:bookmarkStart w:id="32" w:name="_Toc119029186"/>
+      <w:bookmarkStart w:id="32" w:name="_Toc119175031"/>
       <w:r>
         <w:t>3.</w:t>
       </w:r>
       <w:r>
-        <w:rPr>
-          <w:lang w:val="en-US"/>
-        </w:rPr>
         <w:t>8</w:t>
       </w:r>
       <w:r>
@@ -7780,470 +8141,449 @@
         <w:pStyle w:val="3"/>
       </w:pPr>
       <w:r>
+        <w:t>3.</w:t>
+      </w:r>
+      <w:r>
+        <w:t>8</w:t>
+      </w:r>
+      <w:r>
+        <w:t xml:space="preserve">.1 </w:t>
+      </w:r>
+      <w:r>
+        <w:t>Административн</w:t>
+      </w:r>
+      <w:r>
+        <w:t xml:space="preserve">ый </w:t>
+      </w:r>
+      <w:r>
+        <w:rPr>
+          <w:lang w:val="en-US"/>
+        </w:rPr>
+        <w:t>VLAN</w:t>
+      </w:r>
+    </w:p>
+    <w:p/>
+    <w:p>
+      <w:r>
+        <w:t xml:space="preserve">Для управления сетевым оборудованием предусмотрен </w:t>
+      </w:r>
+      <w:r>
+        <w:rPr>
+          <w:lang w:val="en-US"/>
+        </w:rPr>
+        <w:t>VLAN</w:t>
+      </w:r>
+      <w:r>
+        <w:t xml:space="preserve"> </w:t>
+      </w:r>
+      <w:r>
+        <w:t xml:space="preserve">с номером 100. Доступ к данной подсети имеет только </w:t>
+      </w:r>
+      <w:r>
+        <w:t>административная рабочая станция</w:t>
+      </w:r>
+      <w:r>
+        <w:t>, с которо</w:t>
+      </w:r>
+      <w:r>
+        <w:t xml:space="preserve">й </w:t>
+      </w:r>
+      <w:r>
+        <w:t xml:space="preserve">обеспечивается настройка. Используя его, можно получить доступ ко всему сетевому оборудованию и править его </w:t>
+      </w:r>
+      <w:r>
+        <w:t>конфигурации</w:t>
+      </w:r>
+      <w:r>
+        <w:t>.</w:t>
+      </w:r>
+    </w:p>
+    <w:p/>
+    <w:p>
+      <w:pPr>
+        <w:pStyle w:val="3"/>
+      </w:pPr>
+      <w:r>
+        <w:t>3.</w:t>
+      </w:r>
+      <w:r>
+        <w:t>8</w:t>
+      </w:r>
+      <w:r>
+        <w:t>.</w:t>
+      </w:r>
+      <w:r>
+        <w:t>2</w:t>
+      </w:r>
+      <w:r>
+        <w:t xml:space="preserve"> </w:t>
+      </w:r>
+      <w:r>
+        <w:t xml:space="preserve">Сервисный </w:t>
+      </w:r>
+      <w:r>
+        <w:rPr>
+          <w:lang w:val="en-US"/>
+        </w:rPr>
+        <w:t>VLAN</w:t>
+      </w:r>
+    </w:p>
+    <w:p/>
+    <w:p>
+      <w:r>
+        <w:t xml:space="preserve">Для принтеров и перспективных сервисных устройств предусмотрена отдельная виртуальная подсеть, доступ к которой может быть получен только с преподавательских рабочих станций. Для этой сети предусмотрен номер 101. </w:t>
+      </w:r>
+    </w:p>
+    <w:p/>
+    <w:p>
+      <w:pPr>
+        <w:pStyle w:val="3"/>
+      </w:pPr>
+      <w:r>
+        <w:t>3.</w:t>
+      </w:r>
+      <w:r>
+        <w:t>8</w:t>
+      </w:r>
+      <w:r>
+        <w:t>.</w:t>
+      </w:r>
+      <w:r>
+        <w:t xml:space="preserve">3 </w:t>
+      </w:r>
+      <w:r>
+        <w:t>Преподавательск</w:t>
+      </w:r>
+      <w:r>
+        <w:t xml:space="preserve">ий </w:t>
+      </w:r>
+      <w:r>
+        <w:rPr>
+          <w:lang w:val="en-US"/>
+        </w:rPr>
+        <w:t>VLAN</w:t>
+      </w:r>
+    </w:p>
+    <w:p>
+      <w:pPr>
+        <w:ind w:firstLine="708"/>
+        <w:rPr>
+          <w:rFonts w:cs="Times New Roman"/>
+          <w:szCs w:val="28"/>
+        </w:rPr>
+      </w:pPr>
+    </w:p>
+    <w:p>
+      <w:pPr>
+        <w:ind w:firstLine="708"/>
+        <w:rPr>
+          <w:rFonts w:cs="Times New Roman"/>
+          <w:szCs w:val="28"/>
+        </w:rPr>
+      </w:pPr>
+      <w:r>
+        <w:rPr>
+          <w:rFonts w:cs="Times New Roman"/>
+          <w:szCs w:val="28"/>
+        </w:rPr>
+        <w:t xml:space="preserve">Для преподавателей и работников кафедры предусмотрена отдельная </w:t>
+      </w:r>
+      <w:r>
+        <w:rPr>
+          <w:rFonts w:cs="Times New Roman"/>
+          <w:szCs w:val="28"/>
+        </w:rPr>
+        <w:t>под</w:t>
+      </w:r>
+      <w:r>
+        <w:rPr>
+          <w:rFonts w:cs="Times New Roman"/>
+          <w:szCs w:val="28"/>
+        </w:rPr>
+        <w:t>сеть</w:t>
+      </w:r>
+      <w:r>
+        <w:rPr>
+          <w:rFonts w:cs="Times New Roman"/>
+          <w:szCs w:val="28"/>
+        </w:rPr>
+        <w:t xml:space="preserve"> с номером 10.</w:t>
+      </w:r>
+      <w:r>
+        <w:rPr>
+          <w:rFonts w:cs="Times New Roman"/>
+          <w:szCs w:val="28"/>
+        </w:rPr>
+        <w:t xml:space="preserve"> Доступ к ней предусмотрен только для рабочих станций преподавателей и работников</w:t>
+      </w:r>
+      <w:r>
+        <w:rPr>
+          <w:rFonts w:cs="Times New Roman"/>
+          <w:szCs w:val="28"/>
+        </w:rPr>
+        <w:t>. Так как ширина полосы доступа в Интернет значительно ограничена</w:t>
+      </w:r>
+      <w:r>
+        <w:rPr>
+          <w:rFonts w:cs="Times New Roman"/>
+          <w:szCs w:val="28"/>
+        </w:rPr>
+        <w:t xml:space="preserve"> технологией </w:t>
+      </w:r>
+      <w:r>
+        <w:rPr>
+          <w:rFonts w:cs="Times New Roman"/>
+          <w:szCs w:val="28"/>
+          <w:lang w:val="en-US"/>
+        </w:rPr>
+        <w:t>ADSL</w:t>
+      </w:r>
+      <w:r>
+        <w:rPr>
+          <w:rFonts w:cs="Times New Roman"/>
+          <w:szCs w:val="28"/>
+        </w:rPr>
+        <w:t>2+</w:t>
+      </w:r>
+      <w:r>
+        <w:rPr>
+          <w:rFonts w:cs="Times New Roman"/>
+          <w:szCs w:val="28"/>
+        </w:rPr>
+        <w:t xml:space="preserve">, требуется предусмотреть </w:t>
+      </w:r>
+      <w:r>
+        <w:rPr>
+          <w:rFonts w:cs="Times New Roman"/>
+          <w:szCs w:val="28"/>
+        </w:rPr>
+        <w:t xml:space="preserve">приоритизацию </w:t>
+      </w:r>
+      <w:r>
+        <w:rPr>
+          <w:rFonts w:cs="Times New Roman"/>
+          <w:szCs w:val="28"/>
+        </w:rPr>
+        <w:t>для</w:t>
+      </w:r>
+      <w:r>
+        <w:rPr>
+          <w:rFonts w:cs="Times New Roman"/>
+          <w:szCs w:val="28"/>
+        </w:rPr>
+        <w:t xml:space="preserve"> </w:t>
+      </w:r>
+      <w:r>
+        <w:rPr>
+          <w:rFonts w:cs="Times New Roman"/>
+          <w:szCs w:val="28"/>
+        </w:rPr>
+        <w:t>трафика этого</w:t>
+      </w:r>
+      <w:r>
+        <w:rPr>
+          <w:rFonts w:cs="Times New Roman"/>
+          <w:szCs w:val="28"/>
+        </w:rPr>
+        <w:t xml:space="preserve"> </w:t>
+      </w:r>
+      <w:r>
+        <w:rPr>
+          <w:rFonts w:cs="Times New Roman"/>
+          <w:szCs w:val="28"/>
+          <w:lang w:val="en-US"/>
+        </w:rPr>
+        <w:t>VLAN</w:t>
+      </w:r>
+      <w:r>
+        <w:rPr>
+          <w:rFonts w:cs="Times New Roman"/>
+          <w:szCs w:val="28"/>
+        </w:rPr>
+        <w:t xml:space="preserve"> </w:t>
+      </w:r>
+      <w:r>
+        <w:rPr>
+          <w:rFonts w:cs="Times New Roman"/>
+          <w:szCs w:val="28"/>
+        </w:rPr>
+        <w:t>при доступе в Интернет</w:t>
+      </w:r>
+      <w:r>
+        <w:rPr>
+          <w:rFonts w:cs="Times New Roman"/>
+          <w:szCs w:val="28"/>
+        </w:rPr>
+        <w:t>.</w:t>
+      </w:r>
+    </w:p>
+    <w:p>
+      <w:pPr>
+        <w:ind w:firstLine="708"/>
+        <w:rPr>
+          <w:rFonts w:cs="Times New Roman"/>
+          <w:szCs w:val="28"/>
+        </w:rPr>
+      </w:pPr>
+    </w:p>
+    <w:p>
+      <w:pPr>
+        <w:pStyle w:val="3"/>
+      </w:pPr>
+      <w:r>
+        <w:t>3.</w:t>
+      </w:r>
+      <w:r>
+        <w:t>8</w:t>
+      </w:r>
+      <w:r>
+        <w:t>.</w:t>
+      </w:r>
+      <w:r>
+        <w:t xml:space="preserve">4 </w:t>
+      </w:r>
+      <w:r>
+        <w:t>Студенческ</w:t>
+      </w:r>
+      <w:r>
+        <w:t xml:space="preserve">ий </w:t>
+      </w:r>
+      <w:r>
+        <w:rPr>
+          <w:lang w:val="en-US"/>
+        </w:rPr>
+        <w:t>VLAN</w:t>
+      </w:r>
+    </w:p>
+    <w:p/>
+    <w:p>
+      <w:pPr>
+        <w:rPr>
+          <w:rFonts w:cs="Times New Roman"/>
+          <w:szCs w:val="28"/>
+        </w:rPr>
+      </w:pPr>
+      <w:r>
+        <w:t xml:space="preserve">Для студентов, использующих стационарные рабочие станции предусмотрен </w:t>
+      </w:r>
+      <w:r>
+        <w:rPr>
+          <w:lang w:val="en-US"/>
+        </w:rPr>
+        <w:t>VLAN</w:t>
+      </w:r>
+      <w:r>
+        <w:t xml:space="preserve"> с номером 20. </w:t>
+      </w:r>
+      <w:r>
+        <w:rPr>
+          <w:rFonts w:cs="Times New Roman"/>
+          <w:szCs w:val="28"/>
+        </w:rPr>
+        <w:t xml:space="preserve">Так как ширина полосы доступа в Интернет значительно ограничена, требуется предусмотреть ограничения на </w:t>
+      </w:r>
+      <w:r>
+        <w:rPr>
+          <w:rFonts w:cs="Times New Roman"/>
+          <w:szCs w:val="28"/>
+        </w:rPr>
+        <w:t xml:space="preserve">доступ к развлекательным </w:t>
+      </w:r>
+      <w:r>
+        <w:rPr>
+          <w:rFonts w:cs="Times New Roman"/>
+          <w:szCs w:val="28"/>
+        </w:rPr>
+        <w:t>медиаресурсам</w:t>
+      </w:r>
+      <w:r>
+        <w:rPr>
+          <w:rFonts w:cs="Times New Roman"/>
+          <w:szCs w:val="28"/>
+        </w:rPr>
+        <w:t xml:space="preserve">, </w:t>
+      </w:r>
+      <w:r>
+        <w:rPr>
+          <w:rFonts w:cs="Times New Roman"/>
+          <w:szCs w:val="28"/>
+        </w:rPr>
+        <w:t>генерируемый которыми трафик может полностью занимать полосу доступа в Интернет</w:t>
+      </w:r>
+      <w:r>
+        <w:rPr>
+          <w:rFonts w:cs="Times New Roman"/>
+          <w:szCs w:val="28"/>
+        </w:rPr>
+        <w:t xml:space="preserve">, которая может быть необходима для работы преподавателей, которая имеет высший приоритет </w:t>
+      </w:r>
+    </w:p>
+    <w:p>
+      <w:pPr>
+        <w:rPr>
+          <w:rFonts w:cs="Times New Roman"/>
+          <w:szCs w:val="28"/>
+        </w:rPr>
+      </w:pPr>
+    </w:p>
+    <w:p>
+      <w:pPr>
+        <w:pStyle w:val="3"/>
+      </w:pPr>
+      <w:r>
+        <w:t>3.</w:t>
+      </w:r>
+      <w:r>
+        <w:t>8</w:t>
+      </w:r>
+      <w:r>
+        <w:t xml:space="preserve">.5 Беспроводной </w:t>
+      </w:r>
+      <w:r>
+        <w:rPr>
+          <w:lang w:val="en-US"/>
+        </w:rPr>
+        <w:t>VLAN</w:t>
+      </w:r>
+    </w:p>
+    <w:p/>
+    <w:p>
+      <w:r>
+        <w:t>Предусмотрен для пользователей беспроводной сети. Так как сеть предусмотрена как гостевая, то есть получить доступ к ней можно без а</w:t>
+      </w:r>
+      <w:r>
+        <w:t>утентификаци</w:t>
+      </w:r>
+      <w:r>
+        <w:t>и</w:t>
+      </w:r>
+      <w:r>
+        <w:t xml:space="preserve"> </w:t>
+      </w:r>
+      <w:r>
+        <w:t xml:space="preserve">и авторизации, на неё наложены ограничения в отношении </w:t>
+      </w:r>
+      <w:r>
         <w:lastRenderedPageBreak/>
-        <w:t>3.</w:t>
-      </w:r>
-      <w:r>
-        <w:rPr>
-          <w:lang w:val="en-US"/>
-        </w:rPr>
-        <w:t>8</w:t>
-      </w:r>
-      <w:r>
-        <w:t xml:space="preserve">.1 </w:t>
-      </w:r>
-      <w:r>
-        <w:t>Административн</w:t>
-      </w:r>
-      <w:r>
-        <w:t xml:space="preserve">ый </w:t>
-      </w:r>
-      <w:r>
-        <w:rPr>
-          <w:lang w:val="en-US"/>
-        </w:rPr>
-        <w:t>VLAN</w:t>
+        <w:t xml:space="preserve">доступа к </w:t>
+      </w:r>
+      <w:r>
+        <w:t xml:space="preserve">другим частям </w:t>
+      </w:r>
+      <w:r>
+        <w:t xml:space="preserve">локальной сети. Также дополнительно </w:t>
+      </w:r>
+      <w:r>
+        <w:t xml:space="preserve">предусмотрены аналогичные студенческой подсети ограничения. </w:t>
       </w:r>
     </w:p>
     <w:p/>
     <w:p>
-      <w:r>
-        <w:t xml:space="preserve">Для управления сетевым оборудованием предусмотрен </w:t>
-      </w:r>
-      <w:r>
-        <w:rPr>
-          <w:lang w:val="en-US"/>
-        </w:rPr>
-        <w:t>VLAN</w:t>
-      </w:r>
-      <w:r>
-        <w:t xml:space="preserve"> </w:t>
-      </w:r>
-      <w:r>
-        <w:t xml:space="preserve">с номером 100. Доступ к данной подсети имеет только </w:t>
-      </w:r>
-      <w:r>
-        <w:t>административная рабочая станция</w:t>
-      </w:r>
-      <w:r>
-        <w:t>, с которо</w:t>
-      </w:r>
-      <w:r>
-        <w:t xml:space="preserve">й </w:t>
-      </w:r>
-      <w:r>
-        <w:t xml:space="preserve">обеспечивается настройка. Используя его, можно получить доступ ко всему сетевому оборудованию и править его </w:t>
-      </w:r>
-      <w:r>
-        <w:t>конфигурации</w:t>
-      </w:r>
-      <w:r>
-        <w:t>.</w:t>
-      </w:r>
-    </w:p>
-    <w:p/>
-    <w:p>
-      <w:pPr>
-        <w:pStyle w:val="3"/>
-      </w:pPr>
-      <w:r>
-        <w:t>3.</w:t>
-      </w:r>
-      <w:r>
-        <w:rPr>
-          <w:lang w:val="en-US"/>
-        </w:rPr>
-        <w:t>8</w:t>
-      </w:r>
-      <w:r>
-        <w:t>.</w:t>
-      </w:r>
-      <w:r>
-        <w:t>2</w:t>
-      </w:r>
-      <w:r>
-        <w:t xml:space="preserve"> </w:t>
-      </w:r>
-      <w:r>
-        <w:t xml:space="preserve">Сервисный </w:t>
-      </w:r>
-      <w:r>
-        <w:rPr>
-          <w:lang w:val="en-US"/>
-        </w:rPr>
-        <w:t>VLAN</w:t>
-      </w:r>
-    </w:p>
-    <w:p/>
-    <w:p>
-      <w:r>
-        <w:t xml:space="preserve">Для принтеров и перспективных сервисных устройств предусмотрена отдельная виртуальная подсеть, доступ к которой может быть получен только с преподавательских рабочих станций. Для этой сети предусмотрен номер 101. </w:t>
-      </w:r>
-    </w:p>
-    <w:p/>
-    <w:p>
-      <w:pPr>
-        <w:pStyle w:val="3"/>
-      </w:pPr>
-      <w:r>
-        <w:t>3.</w:t>
-      </w:r>
-      <w:r>
-        <w:rPr>
-          <w:lang w:val="en-US"/>
-        </w:rPr>
-        <w:t>8</w:t>
-      </w:r>
-      <w:r>
-        <w:t>.</w:t>
-      </w:r>
-      <w:r>
-        <w:t xml:space="preserve">3 </w:t>
-      </w:r>
-      <w:r>
-        <w:t>Преподавательск</w:t>
-      </w:r>
-      <w:r>
-        <w:t xml:space="preserve">ий </w:t>
-      </w:r>
-      <w:r>
-        <w:rPr>
-          <w:lang w:val="en-US"/>
-        </w:rPr>
-        <w:t>VLAN</w:t>
-      </w:r>
-    </w:p>
-    <w:p>
-      <w:pPr>
-        <w:ind w:firstLine="708"/>
-        <w:rPr>
-          <w:rFonts w:cs="Times New Roman"/>
-          <w:szCs w:val="28"/>
-        </w:rPr>
-      </w:pPr>
-    </w:p>
-    <w:p>
-      <w:pPr>
-        <w:ind w:firstLine="708"/>
-        <w:rPr>
-          <w:rFonts w:cs="Times New Roman"/>
-          <w:szCs w:val="28"/>
-        </w:rPr>
-      </w:pPr>
-      <w:r>
-        <w:rPr>
-          <w:rFonts w:cs="Times New Roman"/>
-          <w:szCs w:val="28"/>
-        </w:rPr>
-        <w:t xml:space="preserve">Для преподавателей и работников кафедры предусмотрена отдельная </w:t>
-      </w:r>
-      <w:r>
-        <w:rPr>
-          <w:rFonts w:cs="Times New Roman"/>
-          <w:szCs w:val="28"/>
-        </w:rPr>
-        <w:t>под</w:t>
-      </w:r>
-      <w:r>
-        <w:rPr>
-          <w:rFonts w:cs="Times New Roman"/>
-          <w:szCs w:val="28"/>
-        </w:rPr>
-        <w:t>сеть</w:t>
-      </w:r>
-      <w:r>
-        <w:rPr>
-          <w:rFonts w:cs="Times New Roman"/>
-          <w:szCs w:val="28"/>
-        </w:rPr>
-        <w:t xml:space="preserve"> с номером 10.</w:t>
-      </w:r>
-      <w:r>
-        <w:rPr>
-          <w:rFonts w:cs="Times New Roman"/>
-          <w:szCs w:val="28"/>
-        </w:rPr>
-        <w:t xml:space="preserve"> Доступ к ней предусмотрен только для рабочих станций преподавателей и работников</w:t>
-      </w:r>
-      <w:r>
-        <w:rPr>
-          <w:rFonts w:cs="Times New Roman"/>
-          <w:szCs w:val="28"/>
-        </w:rPr>
-        <w:t>. Так как ширина полосы доступа в Интернет значительно ограничена</w:t>
-      </w:r>
-      <w:r>
-        <w:rPr>
-          <w:rFonts w:cs="Times New Roman"/>
-          <w:szCs w:val="28"/>
-        </w:rPr>
-        <w:t xml:space="preserve"> технологией </w:t>
-      </w:r>
-      <w:r>
-        <w:rPr>
-          <w:rFonts w:cs="Times New Roman"/>
-          <w:szCs w:val="28"/>
-          <w:lang w:val="en-US"/>
-        </w:rPr>
-        <w:t>ADSL</w:t>
-      </w:r>
-      <w:r>
-        <w:rPr>
-          <w:rFonts w:cs="Times New Roman"/>
-          <w:szCs w:val="28"/>
-        </w:rPr>
-        <w:t>2+</w:t>
-      </w:r>
-      <w:r>
-        <w:rPr>
-          <w:rFonts w:cs="Times New Roman"/>
-          <w:szCs w:val="28"/>
-        </w:rPr>
-        <w:t xml:space="preserve">, требуется предусмотреть </w:t>
-      </w:r>
-      <w:r>
-        <w:rPr>
-          <w:rFonts w:cs="Times New Roman"/>
-          <w:szCs w:val="28"/>
-        </w:rPr>
-        <w:t xml:space="preserve">приоритизацию </w:t>
-      </w:r>
-      <w:r>
-        <w:rPr>
-          <w:rFonts w:cs="Times New Roman"/>
-          <w:szCs w:val="28"/>
-        </w:rPr>
-        <w:t>для</w:t>
-      </w:r>
-      <w:r>
-        <w:rPr>
-          <w:rFonts w:cs="Times New Roman"/>
-          <w:szCs w:val="28"/>
-        </w:rPr>
-        <w:t xml:space="preserve"> </w:t>
-      </w:r>
-      <w:r>
-        <w:rPr>
-          <w:rFonts w:cs="Times New Roman"/>
-          <w:szCs w:val="28"/>
-        </w:rPr>
-        <w:t>трафика этого</w:t>
-      </w:r>
-      <w:r>
-        <w:rPr>
-          <w:rFonts w:cs="Times New Roman"/>
-          <w:szCs w:val="28"/>
-        </w:rPr>
-        <w:t xml:space="preserve"> </w:t>
-      </w:r>
-      <w:r>
-        <w:rPr>
-          <w:rFonts w:cs="Times New Roman"/>
-          <w:szCs w:val="28"/>
-          <w:lang w:val="en-US"/>
-        </w:rPr>
-        <w:t>VLAN</w:t>
-      </w:r>
-      <w:r>
-        <w:rPr>
-          <w:rFonts w:cs="Times New Roman"/>
-          <w:szCs w:val="28"/>
-        </w:rPr>
-        <w:t xml:space="preserve"> </w:t>
-      </w:r>
-      <w:r>
-        <w:rPr>
-          <w:rFonts w:cs="Times New Roman"/>
-          <w:szCs w:val="28"/>
-        </w:rPr>
-        <w:t>при доступе в Интернет</w:t>
-      </w:r>
-      <w:r>
-        <w:rPr>
-          <w:rFonts w:cs="Times New Roman"/>
-          <w:szCs w:val="28"/>
-        </w:rPr>
-        <w:t>.</w:t>
-      </w:r>
-    </w:p>
-    <w:p>
-      <w:pPr>
-        <w:ind w:firstLine="708"/>
-        <w:rPr>
-          <w:rFonts w:cs="Times New Roman"/>
-          <w:szCs w:val="28"/>
-        </w:rPr>
-      </w:pPr>
-    </w:p>
-    <w:p>
-      <w:pPr>
-        <w:pStyle w:val="3"/>
-      </w:pPr>
-      <w:r>
-        <w:t>3.</w:t>
-      </w:r>
-      <w:r>
-        <w:rPr>
-          <w:lang w:val="en-US"/>
-        </w:rPr>
-        <w:t>8</w:t>
-      </w:r>
-      <w:r>
-        <w:t>.</w:t>
-      </w:r>
-      <w:r>
-        <w:t xml:space="preserve">4 </w:t>
-      </w:r>
-      <w:r>
-        <w:t>Студенческ</w:t>
-      </w:r>
-      <w:r>
-        <w:t xml:space="preserve">ий </w:t>
-      </w:r>
-      <w:r>
-        <w:rPr>
-          <w:lang w:val="en-US"/>
-        </w:rPr>
-        <w:t>VLAN</w:t>
-      </w:r>
-    </w:p>
-    <w:p/>
-    <w:p>
-      <w:pPr>
-        <w:rPr>
-          <w:rFonts w:cs="Times New Roman"/>
-          <w:szCs w:val="28"/>
-        </w:rPr>
-      </w:pPr>
-      <w:r>
-        <w:t xml:space="preserve">Для студентов, использующих стационарные рабочие станции предусмотрен </w:t>
-      </w:r>
-      <w:r>
-        <w:rPr>
-          <w:lang w:val="en-US"/>
-        </w:rPr>
-        <w:t>VLAN</w:t>
-      </w:r>
-      <w:r>
-        <w:t xml:space="preserve"> с номером 20. </w:t>
-      </w:r>
-      <w:r>
-        <w:rPr>
-          <w:rFonts w:cs="Times New Roman"/>
-          <w:szCs w:val="28"/>
-        </w:rPr>
-        <w:t xml:space="preserve">Так как ширина полосы доступа в Интернет значительно ограничена, требуется предусмотреть ограничения на </w:t>
-      </w:r>
-      <w:r>
-        <w:rPr>
-          <w:rFonts w:cs="Times New Roman"/>
-          <w:szCs w:val="28"/>
-        </w:rPr>
-        <w:t xml:space="preserve">доступ к развлекательным </w:t>
-      </w:r>
-      <w:r>
-        <w:rPr>
-          <w:rFonts w:cs="Times New Roman"/>
-          <w:szCs w:val="28"/>
-        </w:rPr>
-        <w:t>медиаресурсам</w:t>
-      </w:r>
-      <w:r>
-        <w:rPr>
-          <w:rFonts w:cs="Times New Roman"/>
-          <w:szCs w:val="28"/>
-        </w:rPr>
-        <w:t xml:space="preserve">, </w:t>
-      </w:r>
-      <w:r>
-        <w:rPr>
-          <w:rFonts w:cs="Times New Roman"/>
-          <w:szCs w:val="28"/>
-        </w:rPr>
-        <w:t>генерируемый которыми трафик может полностью занимать полосу доступа в Интернет</w:t>
-      </w:r>
-      <w:r>
-        <w:rPr>
-          <w:rFonts w:cs="Times New Roman"/>
-          <w:szCs w:val="28"/>
-        </w:rPr>
-        <w:t xml:space="preserve">, которая может быть необходима для работы преподавателей, которая имеет высший приоритет </w:t>
-      </w:r>
-    </w:p>
-    <w:p>
-      <w:pPr>
-        <w:rPr>
-          <w:rFonts w:cs="Times New Roman"/>
-          <w:szCs w:val="28"/>
-        </w:rPr>
-      </w:pPr>
-    </w:p>
-    <w:p>
-      <w:pPr>
-        <w:pStyle w:val="3"/>
-      </w:pPr>
-      <w:r>
-        <w:t>3.</w:t>
-      </w:r>
-      <w:r>
-        <w:rPr>
-          <w:lang w:val="en-US"/>
-        </w:rPr>
-        <w:t>8</w:t>
-      </w:r>
-      <w:r>
-        <w:t>.</w:t>
-      </w:r>
-      <w:r>
-        <w:t>5 Беспроводной</w:t>
-      </w:r>
-      <w:r>
-        <w:t xml:space="preserve"> </w:t>
-      </w:r>
-      <w:r>
-        <w:rPr>
-          <w:lang w:val="en-US"/>
-        </w:rPr>
-        <w:t>VLAN</w:t>
-      </w:r>
-    </w:p>
-    <w:p/>
-    <w:p>
-      <w:r>
-        <w:t>Предусмотрен для пользователей беспроводной сети. Так как сеть предусмотрена как гостевая, то есть получить доступ к ней можно без а</w:t>
-      </w:r>
-      <w:r>
-        <w:t>утентификаци</w:t>
-      </w:r>
-      <w:r>
-        <w:t>и</w:t>
-      </w:r>
-      <w:r>
-        <w:t xml:space="preserve"> </w:t>
-      </w:r>
-      <w:r>
-        <w:t xml:space="preserve">и авторизации, на неё наложены ограничения в отношении доступа к </w:t>
-      </w:r>
-      <w:r>
-        <w:t xml:space="preserve">другим частям </w:t>
-      </w:r>
-      <w:r>
-        <w:t xml:space="preserve">локальной сети. Также дополнительно </w:t>
-      </w:r>
-      <w:r>
-        <w:t xml:space="preserve">предусмотрены аналогичные студенческой подсети ограничения. </w:t>
-      </w:r>
-    </w:p>
-    <w:p/>
-    <w:p>
       <w:pPr>
         <w:pStyle w:val="2"/>
       </w:pPr>
-      <w:bookmarkStart w:id="33" w:name="_Toc119029187"/>
-      <w:r>
-        <w:rPr>
-          <w:lang w:val="en-US"/>
-        </w:rPr>
+      <w:bookmarkStart w:id="33" w:name="_Toc119175032"/>
+      <w:r>
         <w:t xml:space="preserve">3.9 </w:t>
       </w:r>
       <w:r>
@@ -8258,9 +8598,8 @@
       <w:pPr>
         <w:pStyle w:val="2"/>
       </w:pPr>
-      <w:bookmarkStart w:id="34" w:name="_Toc119029188"/>
-      <w:r>
-        <w:lastRenderedPageBreak/>
+      <w:bookmarkStart w:id="34" w:name="_Toc119175033"/>
+      <w:r>
         <w:t>3.10 Внешняя адресация</w:t>
       </w:r>
       <w:bookmarkEnd w:id="34"/>
@@ -8279,7 +8618,7 @@
         <w:pStyle w:val="1"/>
         <w:ind w:left="708"/>
       </w:pPr>
-      <w:bookmarkStart w:id="35" w:name="_Toc119029189"/>
+      <w:bookmarkStart w:id="35" w:name="_Toc119175034"/>
       <w:r>
         <w:lastRenderedPageBreak/>
         <w:t xml:space="preserve">4 </w:t>
@@ -8312,7 +8651,7 @@
         <w:pStyle w:val="1"/>
         <w:jc w:val="center"/>
       </w:pPr>
-      <w:bookmarkStart w:id="36" w:name="_Toc119029190"/>
+      <w:bookmarkStart w:id="36" w:name="_Toc119175035"/>
       <w:r>
         <w:lastRenderedPageBreak/>
         <w:t>ЗАКЛЮЧЕНИЕ</w:t>
@@ -8350,7 +8689,7 @@
           <w:lang w:eastAsia="ru-RU" w:bidi="ar-SA"/>
         </w:rPr>
       </w:pPr>
-      <w:bookmarkStart w:id="37" w:name="_Toc119029191"/>
+      <w:bookmarkStart w:id="37" w:name="_Toc119175036"/>
       <w:r>
         <w:lastRenderedPageBreak/>
         <w:t>СПИСОК</w:t>
@@ -9941,15 +10280,7 @@
           <w:color w:val="000000" w:themeColor="text1"/>
           <w:szCs w:val="28"/>
         </w:rPr>
-        <w:t>https://buy.hpe.com/emea_europe/en/networking/switches/fixed-port-l3-managed-ethernet-switches/6000-switch-products/aruba-6000-48g-4sfp-switch/p/r8n86a</w:t>
-      </w:r>
-      <w:r>
-        <w:rPr>
-          <w:rFonts w:cs="Times New Roman"/>
-          <w:color w:val="000000" w:themeColor="text1"/>
-          <w:szCs w:val="28"/>
-        </w:rPr>
-        <w:t xml:space="preserve"> </w:t>
+        <w:t xml:space="preserve">https://buy.hpe.com/emea_europe/en/networking/switches/fixed-port-l3-managed-ethernet-switches/6000-switch-products/aruba-6000-48g-4sfp-switch/p/r8n86a </w:t>
       </w:r>
       <w:r>
         <w:rPr>
@@ -10274,6 +10605,295 @@
           <w:szCs w:val="28"/>
         </w:rPr>
       </w:pPr>
+      <w:r>
+        <w:rPr>
+          <w:rFonts w:cs="Times New Roman"/>
+          <w:color w:val="000000" w:themeColor="text1"/>
+          <w:szCs w:val="28"/>
+        </w:rPr>
+        <w:t>[</w:t>
+      </w:r>
+      <w:r>
+        <w:rPr>
+          <w:rFonts w:cs="Times New Roman"/>
+          <w:color w:val="000000" w:themeColor="text1"/>
+          <w:szCs w:val="28"/>
+        </w:rPr>
+        <w:t>9</w:t>
+      </w:r>
+      <w:r>
+        <w:rPr>
+          <w:rFonts w:cs="Times New Roman"/>
+          <w:color w:val="000000" w:themeColor="text1"/>
+          <w:szCs w:val="28"/>
+        </w:rPr>
+        <w:t xml:space="preserve">] </w:t>
+      </w:r>
+      <w:r>
+        <w:rPr>
+          <w:rFonts w:cs="Times New Roman"/>
+          <w:color w:val="000000" w:themeColor="text1"/>
+          <w:szCs w:val="28"/>
+        </w:rPr>
+        <w:t xml:space="preserve">Официальный сайт компании </w:t>
+      </w:r>
+      <w:r>
+        <w:rPr>
+          <w:rFonts w:cs="Times New Roman"/>
+          <w:color w:val="000000" w:themeColor="text1"/>
+          <w:szCs w:val="28"/>
+          <w:lang w:val="en-US"/>
+        </w:rPr>
+        <w:t>Aruba</w:t>
+      </w:r>
+      <w:r>
+        <w:rPr>
+          <w:rFonts w:cs="Times New Roman"/>
+          <w:color w:val="000000" w:themeColor="text1"/>
+          <w:szCs w:val="28"/>
+        </w:rPr>
+        <w:t xml:space="preserve"> </w:t>
+      </w:r>
+      <w:r>
+        <w:rPr>
+          <w:rFonts w:cs="Times New Roman"/>
+          <w:color w:val="000000" w:themeColor="text1"/>
+          <w:szCs w:val="28"/>
+          <w:lang w:val="en-US"/>
+        </w:rPr>
+        <w:t>Networks</w:t>
+      </w:r>
+      <w:r>
+        <w:rPr>
+          <w:rFonts w:cs="Times New Roman"/>
+          <w:color w:val="000000" w:themeColor="text1"/>
+          <w:szCs w:val="28"/>
+        </w:rPr>
+        <w:t xml:space="preserve"> [</w:t>
+      </w:r>
+      <w:r>
+        <w:rPr>
+          <w:rFonts w:cs="Times New Roman"/>
+          <w:color w:val="000000" w:themeColor="text1"/>
+          <w:szCs w:val="28"/>
+        </w:rPr>
+        <w:t>Электронный ресурс]. –</w:t>
+      </w:r>
+      <w:r>
+        <w:rPr>
+          <w:rFonts w:cs="Times New Roman"/>
+          <w:color w:val="000000" w:themeColor="text1"/>
+          <w:szCs w:val="28"/>
+        </w:rPr>
+        <w:t xml:space="preserve"> </w:t>
+      </w:r>
+      <w:r>
+        <w:rPr>
+          <w:rFonts w:cs="Times New Roman"/>
+          <w:color w:val="000000" w:themeColor="text1"/>
+          <w:szCs w:val="28"/>
+          <w:lang w:val="en-US"/>
+        </w:rPr>
+        <w:t>Aruba</w:t>
+      </w:r>
+      <w:r>
+        <w:rPr>
+          <w:rFonts w:cs="Times New Roman"/>
+          <w:color w:val="000000" w:themeColor="text1"/>
+          <w:szCs w:val="28"/>
+        </w:rPr>
+        <w:t xml:space="preserve"> 303 </w:t>
+      </w:r>
+      <w:r>
+        <w:rPr>
+          <w:rFonts w:cs="Times New Roman"/>
+          <w:color w:val="000000" w:themeColor="text1"/>
+          <w:szCs w:val="28"/>
+          <w:lang w:val="en-US"/>
+        </w:rPr>
+        <w:t>Series</w:t>
+      </w:r>
+      <w:r>
+        <w:rPr>
+          <w:rFonts w:cs="Times New Roman"/>
+          <w:color w:val="000000" w:themeColor="text1"/>
+          <w:szCs w:val="28"/>
+        </w:rPr>
+        <w:t xml:space="preserve"> </w:t>
+      </w:r>
+      <w:r>
+        <w:rPr>
+          <w:rFonts w:cs="Times New Roman"/>
+          <w:color w:val="000000" w:themeColor="text1"/>
+          <w:szCs w:val="28"/>
+          <w:lang w:val="en-US"/>
+        </w:rPr>
+        <w:t>indoor</w:t>
+      </w:r>
+      <w:r>
+        <w:rPr>
+          <w:rFonts w:cs="Times New Roman"/>
+          <w:color w:val="000000" w:themeColor="text1"/>
+          <w:szCs w:val="28"/>
+        </w:rPr>
+        <w:t xml:space="preserve"> </w:t>
+      </w:r>
+      <w:r>
+        <w:rPr>
+          <w:rFonts w:cs="Times New Roman"/>
+          <w:color w:val="000000" w:themeColor="text1"/>
+          <w:szCs w:val="28"/>
+          <w:lang w:val="en-US"/>
+        </w:rPr>
+        <w:t>Wi</w:t>
+      </w:r>
+      <w:r>
+        <w:rPr>
+          <w:rFonts w:cs="Times New Roman"/>
+          <w:color w:val="000000" w:themeColor="text1"/>
+          <w:szCs w:val="28"/>
+        </w:rPr>
+        <w:t>-</w:t>
+      </w:r>
+      <w:r>
+        <w:rPr>
+          <w:rFonts w:cs="Times New Roman"/>
+          <w:color w:val="000000" w:themeColor="text1"/>
+          <w:szCs w:val="28"/>
+          <w:lang w:val="en-US"/>
+        </w:rPr>
+        <w:t>Fi</w:t>
+      </w:r>
+      <w:r>
+        <w:rPr>
+          <w:rFonts w:cs="Times New Roman"/>
+          <w:color w:val="000000" w:themeColor="text1"/>
+          <w:szCs w:val="28"/>
+        </w:rPr>
+        <w:t xml:space="preserve"> 5 </w:t>
+      </w:r>
+      <w:r>
+        <w:rPr>
+          <w:rFonts w:cs="Times New Roman"/>
+          <w:color w:val="000000" w:themeColor="text1"/>
+          <w:szCs w:val="28"/>
+          <w:lang w:val="en-US"/>
+        </w:rPr>
+        <w:t>access</w:t>
+      </w:r>
+      <w:r>
+        <w:rPr>
+          <w:rFonts w:cs="Times New Roman"/>
+          <w:color w:val="000000" w:themeColor="text1"/>
+          <w:szCs w:val="28"/>
+        </w:rPr>
+        <w:t xml:space="preserve"> </w:t>
+      </w:r>
+      <w:r>
+        <w:rPr>
+          <w:rFonts w:cs="Times New Roman"/>
+          <w:color w:val="000000" w:themeColor="text1"/>
+          <w:szCs w:val="28"/>
+          <w:lang w:val="en-US"/>
+        </w:rPr>
+        <w:t>point</w:t>
+      </w:r>
+      <w:r>
+        <w:rPr>
+          <w:rFonts w:cs="Times New Roman"/>
+          <w:color w:val="000000" w:themeColor="text1"/>
+          <w:szCs w:val="28"/>
+        </w:rPr>
+        <w:t xml:space="preserve"> </w:t>
+      </w:r>
+      <w:r>
+        <w:rPr>
+          <w:rFonts w:cs="Times New Roman"/>
+          <w:color w:val="000000" w:themeColor="text1"/>
+          <w:szCs w:val="28"/>
+        </w:rPr>
+        <w:t>– Режим доступа:</w:t>
+      </w:r>
+      <w:r>
+        <w:rPr>
+          <w:rFonts w:cs="Times New Roman"/>
+          <w:color w:val="000000" w:themeColor="text1"/>
+          <w:szCs w:val="28"/>
+        </w:rPr>
+        <w:t xml:space="preserve"> </w:t>
+      </w:r>
+      <w:r>
+        <w:rPr>
+          <w:rFonts w:cs="Times New Roman"/>
+          <w:color w:val="000000" w:themeColor="text1"/>
+          <w:szCs w:val="28"/>
+        </w:rPr>
+        <w:t>https://www.arubanetworks.com/products/wireless/access-points/indoor-access-points/303-series/</w:t>
+      </w:r>
+      <w:r>
+        <w:rPr>
+          <w:rFonts w:cs="Times New Roman"/>
+          <w:color w:val="000000" w:themeColor="text1"/>
+          <w:szCs w:val="28"/>
+        </w:rPr>
+        <w:t xml:space="preserve"> </w:t>
+      </w:r>
+      <w:r>
+        <w:rPr>
+          <w:rFonts w:cs="Times New Roman"/>
+          <w:color w:val="000000" w:themeColor="text1"/>
+          <w:szCs w:val="28"/>
+        </w:rPr>
+        <w:t xml:space="preserve">– Дата доступа: </w:t>
+      </w:r>
+      <w:r>
+        <w:rPr>
+          <w:rFonts w:cs="Times New Roman"/>
+          <w:color w:val="000000" w:themeColor="text1"/>
+          <w:szCs w:val="28"/>
+        </w:rPr>
+        <w:t>1</w:t>
+      </w:r>
+      <w:r>
+        <w:rPr>
+          <w:rFonts w:cs="Times New Roman"/>
+          <w:color w:val="000000" w:themeColor="text1"/>
+          <w:szCs w:val="28"/>
+        </w:rPr>
+        <w:t>1</w:t>
+      </w:r>
+      <w:r>
+        <w:rPr>
+          <w:rFonts w:cs="Times New Roman"/>
+          <w:color w:val="000000" w:themeColor="text1"/>
+          <w:szCs w:val="28"/>
+        </w:rPr>
+        <w:t>.</w:t>
+      </w:r>
+      <w:r>
+        <w:rPr>
+          <w:rFonts w:cs="Times New Roman"/>
+          <w:color w:val="000000" w:themeColor="text1"/>
+          <w:szCs w:val="28"/>
+        </w:rPr>
+        <w:t>1</w:t>
+      </w:r>
+      <w:r>
+        <w:rPr>
+          <w:rFonts w:cs="Times New Roman"/>
+          <w:color w:val="000000" w:themeColor="text1"/>
+          <w:szCs w:val="28"/>
+        </w:rPr>
+        <w:t>1</w:t>
+      </w:r>
+      <w:r>
+        <w:rPr>
+          <w:rFonts w:cs="Times New Roman"/>
+          <w:color w:val="000000" w:themeColor="text1"/>
+          <w:szCs w:val="28"/>
+        </w:rPr>
+        <w:t>.2022</w:t>
+      </w:r>
     </w:p>
     <w:p>
       <w:pPr>
@@ -10284,6 +10904,295 @@
           <w:szCs w:val="28"/>
         </w:rPr>
       </w:pPr>
+      <w:r>
+        <w:rPr>
+          <w:rFonts w:cs="Times New Roman"/>
+          <w:color w:val="000000" w:themeColor="text1"/>
+          <w:szCs w:val="28"/>
+        </w:rPr>
+        <w:t>[</w:t>
+      </w:r>
+      <w:r>
+        <w:rPr>
+          <w:rFonts w:cs="Times New Roman"/>
+          <w:color w:val="000000" w:themeColor="text1"/>
+          <w:szCs w:val="28"/>
+        </w:rPr>
+        <w:t>10</w:t>
+      </w:r>
+      <w:r>
+        <w:rPr>
+          <w:rFonts w:cs="Times New Roman"/>
+          <w:color w:val="000000" w:themeColor="text1"/>
+          <w:szCs w:val="28"/>
+        </w:rPr>
+        <w:t xml:space="preserve">] </w:t>
+      </w:r>
+      <w:r>
+        <w:rPr>
+          <w:rFonts w:cs="Times New Roman"/>
+          <w:color w:val="000000" w:themeColor="text1"/>
+          <w:szCs w:val="28"/>
+        </w:rPr>
+        <w:t xml:space="preserve">Официальный сайт компании </w:t>
+      </w:r>
+      <w:r>
+        <w:rPr>
+          <w:rFonts w:cs="Times New Roman"/>
+          <w:color w:val="000000" w:themeColor="text1"/>
+          <w:szCs w:val="28"/>
+          <w:lang w:val="en-US"/>
+        </w:rPr>
+        <w:t>Aruba</w:t>
+      </w:r>
+      <w:r>
+        <w:rPr>
+          <w:rFonts w:cs="Times New Roman"/>
+          <w:color w:val="000000" w:themeColor="text1"/>
+          <w:szCs w:val="28"/>
+        </w:rPr>
+        <w:t xml:space="preserve"> </w:t>
+      </w:r>
+      <w:r>
+        <w:rPr>
+          <w:rFonts w:cs="Times New Roman"/>
+          <w:color w:val="000000" w:themeColor="text1"/>
+          <w:szCs w:val="28"/>
+          <w:lang w:val="en-US"/>
+        </w:rPr>
+        <w:t>Networks</w:t>
+      </w:r>
+      <w:r>
+        <w:rPr>
+          <w:rFonts w:cs="Times New Roman"/>
+          <w:color w:val="000000" w:themeColor="text1"/>
+          <w:szCs w:val="28"/>
+        </w:rPr>
+        <w:t xml:space="preserve"> </w:t>
+      </w:r>
+      <w:r>
+        <w:rPr>
+          <w:rFonts w:cs="Times New Roman"/>
+          <w:color w:val="000000" w:themeColor="text1"/>
+          <w:szCs w:val="28"/>
+        </w:rPr>
+        <w:t>[</w:t>
+      </w:r>
+      <w:r>
+        <w:rPr>
+          <w:rFonts w:cs="Times New Roman"/>
+          <w:color w:val="000000" w:themeColor="text1"/>
+          <w:szCs w:val="28"/>
+        </w:rPr>
+        <w:t>Электронный ресурс]. –</w:t>
+      </w:r>
+      <w:r>
+        <w:rPr>
+          <w:rFonts w:cs="Times New Roman"/>
+          <w:color w:val="000000" w:themeColor="text1"/>
+          <w:szCs w:val="28"/>
+        </w:rPr>
+        <w:t xml:space="preserve"> </w:t>
+      </w:r>
+      <w:r>
+        <w:rPr>
+          <w:rFonts w:cs="Times New Roman"/>
+          <w:color w:val="000000" w:themeColor="text1"/>
+          <w:szCs w:val="28"/>
+          <w:lang w:val="en-US"/>
+        </w:rPr>
+        <w:t>Aruba</w:t>
+      </w:r>
+      <w:r>
+        <w:rPr>
+          <w:rFonts w:cs="Times New Roman"/>
+          <w:color w:val="000000" w:themeColor="text1"/>
+          <w:szCs w:val="28"/>
+        </w:rPr>
+        <w:t xml:space="preserve"> 303 </w:t>
+      </w:r>
+      <w:r>
+        <w:rPr>
+          <w:rFonts w:cs="Times New Roman"/>
+          <w:color w:val="000000" w:themeColor="text1"/>
+          <w:szCs w:val="28"/>
+          <w:lang w:val="en-US"/>
+        </w:rPr>
+        <w:t>Series</w:t>
+      </w:r>
+      <w:r>
+        <w:rPr>
+          <w:rFonts w:cs="Times New Roman"/>
+          <w:color w:val="000000" w:themeColor="text1"/>
+          <w:szCs w:val="28"/>
+        </w:rPr>
+        <w:t xml:space="preserve"> </w:t>
+      </w:r>
+      <w:r>
+        <w:rPr>
+          <w:rFonts w:cs="Times New Roman"/>
+          <w:color w:val="000000" w:themeColor="text1"/>
+          <w:szCs w:val="28"/>
+          <w:lang w:val="en-US"/>
+        </w:rPr>
+        <w:t>Access</w:t>
+      </w:r>
+      <w:r>
+        <w:rPr>
+          <w:rFonts w:cs="Times New Roman"/>
+          <w:color w:val="000000" w:themeColor="text1"/>
+          <w:szCs w:val="28"/>
+        </w:rPr>
+        <w:t xml:space="preserve"> </w:t>
+      </w:r>
+      <w:r>
+        <w:rPr>
+          <w:rFonts w:cs="Times New Roman"/>
+          <w:color w:val="000000" w:themeColor="text1"/>
+          <w:szCs w:val="28"/>
+          <w:lang w:val="en-US"/>
+        </w:rPr>
+        <w:t>Points</w:t>
+      </w:r>
+      <w:r>
+        <w:rPr>
+          <w:rFonts w:cs="Times New Roman"/>
+          <w:color w:val="000000" w:themeColor="text1"/>
+          <w:szCs w:val="28"/>
+        </w:rPr>
+        <w:t xml:space="preserve"> </w:t>
+      </w:r>
+      <w:r>
+        <w:rPr>
+          <w:rFonts w:cs="Times New Roman"/>
+          <w:color w:val="000000" w:themeColor="text1"/>
+          <w:szCs w:val="28"/>
+          <w:lang w:val="en-US"/>
+        </w:rPr>
+        <w:t>Data</w:t>
+      </w:r>
+      <w:r>
+        <w:rPr>
+          <w:rFonts w:cs="Times New Roman"/>
+          <w:color w:val="000000" w:themeColor="text1"/>
+          <w:szCs w:val="28"/>
+        </w:rPr>
+        <w:t xml:space="preserve"> </w:t>
+      </w:r>
+      <w:r>
+        <w:rPr>
+          <w:rFonts w:cs="Times New Roman"/>
+          <w:color w:val="000000" w:themeColor="text1"/>
+          <w:szCs w:val="28"/>
+          <w:lang w:val="en-US"/>
+        </w:rPr>
+        <w:t>Sheet</w:t>
+      </w:r>
+      <w:r>
+        <w:rPr>
+          <w:rFonts w:cs="Times New Roman"/>
+          <w:color w:val="000000" w:themeColor="text1"/>
+          <w:szCs w:val="28"/>
+        </w:rPr>
+        <w:t xml:space="preserve"> </w:t>
+      </w:r>
+      <w:r>
+        <w:rPr>
+          <w:rFonts w:cs="Times New Roman"/>
+          <w:color w:val="000000" w:themeColor="text1"/>
+          <w:szCs w:val="28"/>
+        </w:rPr>
+        <w:t>– Режим доступа:</w:t>
+      </w:r>
+      <w:r>
+        <w:rPr>
+          <w:rFonts w:cs="Times New Roman"/>
+          <w:color w:val="000000" w:themeColor="text1"/>
+          <w:szCs w:val="28"/>
+        </w:rPr>
+        <w:t xml:space="preserve"> </w:t>
+      </w:r>
+      <w:r>
+        <w:rPr>
+          <w:rFonts w:cs="Times New Roman"/>
+          <w:color w:val="000000" w:themeColor="text1"/>
+          <w:szCs w:val="28"/>
+        </w:rPr>
+        <w:t>https://www.arubanetworks.com/resource/aruba-303-series-low-cost-802-11ac-</w:t>
+      </w:r>
+      <w:r>
+        <w:rPr>
+          <w:rFonts w:cs="Times New Roman"/>
+          <w:color w:val="000000" w:themeColor="text1"/>
+          <w:szCs w:val="28"/>
+        </w:rPr>
+        <w:lastRenderedPageBreak/>
+        <w:t>wave-2-enterprise-access-points-data-sheet/</w:t>
+      </w:r>
+      <w:r>
+        <w:rPr>
+          <w:rFonts w:cs="Times New Roman"/>
+          <w:color w:val="000000" w:themeColor="text1"/>
+          <w:szCs w:val="28"/>
+        </w:rPr>
+        <w:t xml:space="preserve"> </w:t>
+      </w:r>
+      <w:r>
+        <w:rPr>
+          <w:rFonts w:cs="Times New Roman"/>
+          <w:color w:val="000000" w:themeColor="text1"/>
+          <w:szCs w:val="28"/>
+        </w:rPr>
+        <w:t xml:space="preserve">– Дата доступа: </w:t>
+      </w:r>
+      <w:r>
+        <w:rPr>
+          <w:rFonts w:cs="Times New Roman"/>
+          <w:color w:val="000000" w:themeColor="text1"/>
+          <w:szCs w:val="28"/>
+        </w:rPr>
+        <w:t>1</w:t>
+      </w:r>
+      <w:r>
+        <w:rPr>
+          <w:rFonts w:cs="Times New Roman"/>
+          <w:color w:val="000000" w:themeColor="text1"/>
+          <w:szCs w:val="28"/>
+        </w:rPr>
+        <w:t>1</w:t>
+      </w:r>
+      <w:r>
+        <w:rPr>
+          <w:rFonts w:cs="Times New Roman"/>
+          <w:color w:val="000000" w:themeColor="text1"/>
+          <w:szCs w:val="28"/>
+        </w:rPr>
+        <w:t>.</w:t>
+      </w:r>
+      <w:r>
+        <w:rPr>
+          <w:rFonts w:cs="Times New Roman"/>
+          <w:color w:val="000000" w:themeColor="text1"/>
+          <w:szCs w:val="28"/>
+        </w:rPr>
+        <w:t>1</w:t>
+      </w:r>
+      <w:r>
+        <w:rPr>
+          <w:rFonts w:cs="Times New Roman"/>
+          <w:color w:val="000000" w:themeColor="text1"/>
+          <w:szCs w:val="28"/>
+        </w:rPr>
+        <w:t>1</w:t>
+      </w:r>
+      <w:r>
+        <w:rPr>
+          <w:rFonts w:cs="Times New Roman"/>
+          <w:color w:val="000000" w:themeColor="text1"/>
+          <w:szCs w:val="28"/>
+        </w:rPr>
+        <w:t>.2022</w:t>
+      </w:r>
     </w:p>
     <w:p>
       <w:pPr>
@@ -10336,7 +11245,7 @@
         <w:pStyle w:val="1"/>
         <w:jc w:val="center"/>
       </w:pPr>
-      <w:bookmarkStart w:id="43" w:name="_Toc119029192"/>
+      <w:bookmarkStart w:id="43" w:name="_Toc119175037"/>
       <w:r>
         <w:lastRenderedPageBreak/>
         <w:t>ПРИЛОЖЕНИЕ А</w:t>
@@ -10404,16 +11313,16 @@
         <w:pStyle w:val="1"/>
         <w:jc w:val="center"/>
       </w:pPr>
-      <w:bookmarkStart w:id="44" w:name="OLE_LINK62"/>
-      <w:bookmarkStart w:id="45" w:name="OLE_LINK63"/>
-      <w:bookmarkStart w:id="46" w:name="_Toc119029193"/>
+      <w:bookmarkStart w:id="44" w:name="_Toc119175038"/>
+      <w:bookmarkStart w:id="45" w:name="OLE_LINK62"/>
+      <w:bookmarkStart w:id="46" w:name="OLE_LINK63"/>
       <w:bookmarkEnd w:id="41"/>
       <w:bookmarkEnd w:id="42"/>
       <w:r>
         <w:lastRenderedPageBreak/>
         <w:t>ПРИЛОЖЕНИЕ Б</w:t>
       </w:r>
-      <w:bookmarkEnd w:id="46"/>
+      <w:bookmarkEnd w:id="44"/>
     </w:p>
     <w:p>
       <w:pPr>
@@ -10437,8 +11346,8 @@
         </w:rPr>
       </w:pPr>
     </w:p>
-    <w:bookmarkEnd w:id="44"/>
     <w:bookmarkEnd w:id="45"/>
+    <w:bookmarkEnd w:id="46"/>
     <w:p>
       <w:pPr>
         <w:pStyle w:val="ae"/>
@@ -10468,7 +11377,7 @@
         <w:pStyle w:val="1"/>
         <w:jc w:val="center"/>
       </w:pPr>
-      <w:bookmarkStart w:id="47" w:name="_Toc119029194"/>
+      <w:bookmarkStart w:id="47" w:name="_Toc119175039"/>
       <w:r>
         <w:lastRenderedPageBreak/>
         <w:t>ПРИЛОЖЕНИЕ В</w:t>
@@ -10522,14 +11431,14 @@
         <w:pStyle w:val="1"/>
         <w:jc w:val="center"/>
       </w:pPr>
-      <w:bookmarkStart w:id="48" w:name="OLE_LINK64"/>
-      <w:bookmarkStart w:id="49" w:name="OLE_LINK65"/>
-      <w:bookmarkStart w:id="50" w:name="_Toc119029195"/>
+      <w:bookmarkStart w:id="48" w:name="_Toc119175040"/>
+      <w:bookmarkStart w:id="49" w:name="OLE_LINK64"/>
+      <w:bookmarkStart w:id="50" w:name="OLE_LINK65"/>
       <w:r>
         <w:lastRenderedPageBreak/>
         <w:t>ПРИЛОЖЕНИЕ Г</w:t>
       </w:r>
-      <w:bookmarkEnd w:id="50"/>
+      <w:bookmarkEnd w:id="48"/>
     </w:p>
     <w:p>
       <w:pPr>
@@ -10553,8 +11462,8 @@
         </w:rPr>
       </w:pPr>
     </w:p>
-    <w:bookmarkEnd w:id="48"/>
     <w:bookmarkEnd w:id="49"/>
+    <w:bookmarkEnd w:id="50"/>
     <w:p>
       <w:pPr>
         <w:pStyle w:val="ae"/>

--- a/term7/АОКС, КП/Пояснительная записка.docx
+++ b/term7/АОКС, КП/Пояснительная записка.docx
@@ -5869,7 +5869,21 @@
           <w:rFonts w:cs="Times New Roman"/>
           <w:szCs w:val="28"/>
         </w:rPr>
-        <w:t>, в отдельном техническом помещении,</w:t>
+        <w:t>, в отдельном техническом помещении</w:t>
+      </w:r>
+      <w:r>
+        <w:rPr>
+          <w:rFonts w:cs="Times New Roman"/>
+          <w:szCs w:val="28"/>
+        </w:rPr>
+        <w:t xml:space="preserve"> (серверной)</w:t>
+      </w:r>
+      <w:r>
+        <w:rPr>
+          <w:rFonts w:cs="Times New Roman"/>
+          <w:szCs w:val="28"/>
+        </w:rPr>
+        <w:t>,</w:t>
       </w:r>
       <w:r>
         <w:rPr>
@@ -6305,7 +6319,25 @@
         <w:t xml:space="preserve"> данной модели составляет</w:t>
       </w:r>
       <w:r>
-        <w:t xml:space="preserve"> 10$. </w:t>
+        <w:t xml:space="preserve"> 10$</w:t>
+      </w:r>
+      <w:r>
+        <w:rPr>
+          <w:lang w:val="en-US"/>
+        </w:rPr>
+        <w:t xml:space="preserve"> [</w:t>
+      </w:r>
+      <w:r>
+        <w:t>5</w:t>
+      </w:r>
+      <w:r>
+        <w:rPr>
+          <w:lang w:val="en-US"/>
+        </w:rPr>
+        <w:t>]</w:t>
+      </w:r>
+      <w:r>
+        <w:t xml:space="preserve">. </w:t>
       </w:r>
     </w:p>
     <w:p>
@@ -6344,55 +6376,113 @@
           <w:rFonts w:cs="Times New Roman"/>
           <w:szCs w:val="28"/>
         </w:rPr>
-        <w:t>1.</w:t>
-      </w:r>
-      <w:r>
-        <w:rPr>
-          <w:rFonts w:cs="Times New Roman"/>
-          <w:szCs w:val="28"/>
-        </w:rPr>
-        <w:t xml:space="preserve"> </w:t>
-      </w:r>
-      <w:r>
-        <w:rPr>
-          <w:rFonts w:cs="Times New Roman"/>
-          <w:szCs w:val="28"/>
-        </w:rPr>
-        <w:t>О</w:t>
-      </w:r>
-      <w:r>
-        <w:rPr>
-          <w:rFonts w:cs="Times New Roman"/>
-          <w:szCs w:val="28"/>
-        </w:rPr>
-        <w:t>д</w:t>
-      </w:r>
-      <w:r>
-        <w:rPr>
-          <w:rFonts w:cs="Times New Roman"/>
-          <w:szCs w:val="28"/>
-        </w:rPr>
-        <w:t>ин</w:t>
-      </w:r>
-      <w:r>
-        <w:rPr>
-          <w:rFonts w:cs="Times New Roman"/>
-          <w:szCs w:val="28"/>
-        </w:rPr>
-        <w:t xml:space="preserve"> порт</w:t>
-      </w:r>
-      <w:r>
-        <w:rPr>
-          <w:rFonts w:cs="Times New Roman"/>
-          <w:szCs w:val="28"/>
-        </w:rPr>
-        <w:t xml:space="preserve"> </w:t>
-      </w:r>
-      <w:r>
-        <w:rPr>
-          <w:rFonts w:cs="Times New Roman"/>
-          <w:szCs w:val="28"/>
-          <w:lang w:val="en-US"/>
+        <w:t>1</w:t>
+      </w:r>
+      <w:r>
+        <w:rPr>
+          <w:rFonts w:cs="Times New Roman"/>
+          <w:szCs w:val="28"/>
+        </w:rPr>
+        <w:t xml:space="preserve">. </w:t>
+      </w:r>
+      <w:r>
+        <w:rPr>
+          <w:rFonts w:cs="Times New Roman"/>
+          <w:szCs w:val="28"/>
+        </w:rPr>
+        <w:t>Один порт</w:t>
+      </w:r>
+      <w:r>
+        <w:rPr>
+          <w:rFonts w:cs="Times New Roman"/>
+          <w:szCs w:val="28"/>
+        </w:rPr>
+        <w:t xml:space="preserve"> FastEthernet</w:t>
+      </w:r>
+      <w:r>
+        <w:rPr>
+          <w:rFonts w:cs="Times New Roman"/>
+          <w:szCs w:val="28"/>
+        </w:rPr>
+        <w:t xml:space="preserve"> </w:t>
+      </w:r>
+      <w:r>
+        <w:rPr>
+          <w:rFonts w:cs="Times New Roman"/>
+          <w:szCs w:val="28"/>
+          <w:lang w:val="en-US"/>
+        </w:rPr>
+        <w:t>c</w:t>
+      </w:r>
+      <w:r>
+        <w:rPr>
+          <w:rFonts w:cs="Times New Roman"/>
+          <w:szCs w:val="28"/>
+        </w:rPr>
+        <w:t xml:space="preserve"> максимальной</w:t>
+      </w:r>
+      <w:r>
+        <w:rPr>
+          <w:rFonts w:cs="Times New Roman"/>
+          <w:szCs w:val="28"/>
+        </w:rPr>
+        <w:t xml:space="preserve"> </w:t>
+      </w:r>
+      <w:r>
+        <w:rPr>
+          <w:rFonts w:cs="Times New Roman"/>
+          <w:szCs w:val="28"/>
+        </w:rPr>
+        <w:t>скоростью 100 мегабит в секунду.</w:t>
+      </w:r>
+    </w:p>
+    <w:p>
+      <w:pPr>
+        <w:ind w:firstLine="708"/>
+        <w:rPr>
+          <w:rFonts w:cs="Times New Roman"/>
+          <w:szCs w:val="28"/>
+        </w:rPr>
+      </w:pPr>
+      <w:r>
+        <w:rPr>
+          <w:rFonts w:cs="Times New Roman"/>
+          <w:szCs w:val="28"/>
+        </w:rPr>
+        <w:t>2</w:t>
+      </w:r>
+      <w:r>
+        <w:rPr>
+          <w:rFonts w:cs="Times New Roman"/>
+          <w:szCs w:val="28"/>
+        </w:rPr>
+        <w:t>. Од</w:t>
+      </w:r>
+      <w:r>
+        <w:rPr>
+          <w:rFonts w:cs="Times New Roman"/>
+          <w:szCs w:val="28"/>
+        </w:rPr>
+        <w:t xml:space="preserve">ин </w:t>
+      </w:r>
+      <w:r>
+        <w:rPr>
+          <w:rFonts w:cs="Times New Roman"/>
+          <w:szCs w:val="28"/>
+        </w:rPr>
+        <w:t>порт</w:t>
+      </w:r>
+      <w:r>
+        <w:rPr>
+          <w:rFonts w:cs="Times New Roman"/>
+          <w:szCs w:val="28"/>
+        </w:rPr>
+        <w:t xml:space="preserve"> </w:t>
+      </w:r>
+      <w:r>
+        <w:rPr>
+          <w:rFonts w:cs="Times New Roman"/>
+          <w:szCs w:val="28"/>
         </w:rPr>
         <w:t>RJ</w:t>
       </w:r>
@@ -6401,7 +6491,7 @@
           <w:rFonts w:cs="Times New Roman"/>
           <w:szCs w:val="28"/>
         </w:rPr>
-        <w:t>-45</w:t>
+        <w:t>-11</w:t>
       </w:r>
       <w:r>
         <w:rPr>
@@ -6424,50 +6514,56 @@
           <w:rFonts w:cs="Times New Roman"/>
           <w:szCs w:val="28"/>
         </w:rPr>
-        <w:t>2. Стандарт</w:t>
-      </w:r>
-      <w:r>
-        <w:rPr>
-          <w:rFonts w:cs="Times New Roman"/>
-          <w:szCs w:val="28"/>
-        </w:rPr>
-        <w:t xml:space="preserve"> Fast Ethernet</w:t>
-      </w:r>
-      <w:r>
-        <w:rPr>
-          <w:rFonts w:cs="Times New Roman"/>
-          <w:szCs w:val="28"/>
-        </w:rPr>
-        <w:t xml:space="preserve"> </w:t>
-      </w:r>
-      <w:r>
-        <w:rPr>
-          <w:rFonts w:cs="Times New Roman"/>
-          <w:szCs w:val="28"/>
-          <w:lang w:val="en-US"/>
-        </w:rPr>
-        <w:t>c</w:t>
-      </w:r>
-      <w:r>
-        <w:rPr>
-          <w:rFonts w:cs="Times New Roman"/>
-          <w:szCs w:val="28"/>
-        </w:rPr>
-        <w:t xml:space="preserve"> максимальной</w:t>
-      </w:r>
-      <w:r>
-        <w:rPr>
-          <w:rFonts w:cs="Times New Roman"/>
-          <w:szCs w:val="28"/>
-        </w:rPr>
-        <w:t xml:space="preserve"> </w:t>
-      </w:r>
-      <w:r>
-        <w:rPr>
-          <w:rFonts w:cs="Times New Roman"/>
-          <w:szCs w:val="28"/>
-        </w:rPr>
-        <w:t>скоростью 100 мегабит в секунду.</w:t>
+        <w:t>3</w:t>
+      </w:r>
+      <w:r>
+        <w:rPr>
+          <w:rFonts w:cs="Times New Roman"/>
+          <w:szCs w:val="28"/>
+        </w:rPr>
+        <w:t xml:space="preserve">. </w:t>
+      </w:r>
+      <w:r>
+        <w:rPr>
+          <w:rFonts w:cs="Times New Roman"/>
+          <w:szCs w:val="28"/>
+        </w:rPr>
+        <w:t>П</w:t>
+      </w:r>
+      <w:r>
+        <w:rPr>
+          <w:rFonts w:cs="Times New Roman"/>
+          <w:szCs w:val="28"/>
+        </w:rPr>
+        <w:t>оддержк</w:t>
+      </w:r>
+      <w:r>
+        <w:rPr>
+          <w:rFonts w:cs="Times New Roman"/>
+          <w:szCs w:val="28"/>
+        </w:rPr>
+        <w:t xml:space="preserve">а </w:t>
+      </w:r>
+      <w:r>
+        <w:rPr>
+          <w:rFonts w:cs="Times New Roman"/>
+          <w:szCs w:val="28"/>
+        </w:rPr>
+        <w:t xml:space="preserve">рекомендации </w:t>
+      </w:r>
+      <w:r>
+        <w:rPr>
+          <w:rFonts w:cs="Times New Roman"/>
+          <w:szCs w:val="28"/>
+        </w:rPr>
+        <w:t>ITU G.992.5</w:t>
+      </w:r>
+      <w:r>
+        <w:rPr>
+          <w:rFonts w:cs="Times New Roman"/>
+          <w:szCs w:val="28"/>
+        </w:rPr>
+        <w:t>.</w:t>
       </w:r>
     </w:p>
     <w:p>
@@ -6478,148 +6574,85 @@
           <w:szCs w:val="28"/>
         </w:rPr>
       </w:pPr>
-      <w:r>
-        <w:rPr>
-          <w:rFonts w:cs="Times New Roman"/>
-          <w:szCs w:val="28"/>
-        </w:rPr>
-        <w:t>3. Од</w:t>
-      </w:r>
-      <w:r>
-        <w:rPr>
-          <w:rFonts w:cs="Times New Roman"/>
-          <w:szCs w:val="28"/>
-        </w:rPr>
-        <w:t xml:space="preserve">ин </w:t>
-      </w:r>
-      <w:r>
-        <w:rPr>
-          <w:rFonts w:cs="Times New Roman"/>
-          <w:szCs w:val="28"/>
-        </w:rPr>
-        <w:t>порт</w:t>
-      </w:r>
-      <w:r>
-        <w:rPr>
-          <w:rFonts w:cs="Times New Roman"/>
-          <w:szCs w:val="28"/>
-        </w:rPr>
-        <w:t xml:space="preserve"> </w:t>
-      </w:r>
-      <w:r>
-        <w:rPr>
-          <w:rFonts w:cs="Times New Roman"/>
-          <w:szCs w:val="28"/>
-        </w:rPr>
-        <w:t>RJ</w:t>
-      </w:r>
-      <w:r>
-        <w:rPr>
-          <w:rFonts w:cs="Times New Roman"/>
-          <w:szCs w:val="28"/>
-        </w:rPr>
-        <w:t>-11</w:t>
-      </w:r>
-      <w:r>
-        <w:rPr>
-          <w:rFonts w:cs="Times New Roman"/>
-          <w:szCs w:val="28"/>
-        </w:rPr>
+    </w:p>
+    <w:p>
+      <w:pPr>
+        <w:pStyle w:val="2"/>
+      </w:pPr>
+      <w:bookmarkStart w:id="28" w:name="_Toc119175027"/>
+      <w:r>
+        <w:t>3.</w:t>
+      </w:r>
+      <w:r>
+        <w:t xml:space="preserve">4 </w:t>
+      </w:r>
+      <w:r>
+        <w:t xml:space="preserve">Выбор </w:t>
+      </w:r>
+      <w:r>
+        <w:t xml:space="preserve">модели </w:t>
+      </w:r>
+      <w:r>
+        <w:t>маршрутизатора</w:t>
+      </w:r>
+      <w:bookmarkEnd w:id="28"/>
+    </w:p>
+    <w:p/>
+    <w:p>
+      <w:r>
+        <w:t>Основными критериями при выборе маршрутизатора являются</w:t>
+      </w:r>
+      <w:r>
+        <w:t xml:space="preserve">: </w:t>
+      </w:r>
+      <w:r>
+        <w:t>достаточное количество портов со стороны</w:t>
+      </w:r>
+      <w:r>
+        <w:t xml:space="preserve"> </w:t>
+      </w:r>
+      <w:r>
+        <w:rPr>
+          <w:lang w:val="en-US"/>
+        </w:rPr>
+        <w:t>LAN</w:t>
+      </w:r>
+      <w:r>
+        <w:t xml:space="preserve">, поддержка </w:t>
+      </w:r>
+      <w:r>
+        <w:rPr>
+          <w:lang w:val="en-US"/>
+        </w:rPr>
+        <w:t>VPN</w:t>
+      </w:r>
+      <w:r>
+        <w:t xml:space="preserve">, </w:t>
+      </w:r>
+      <w:r>
+        <w:t>поддержка </w:t>
+      </w:r>
+      <w:proofErr w:type="spellStart"/>
+      <w:r>
+        <w:rPr>
+          <w:lang w:val="en-US"/>
+        </w:rPr>
+        <w:t>IPv</w:t>
+      </w:r>
+      <w:proofErr w:type="spellEnd"/>
+      <w:r>
+        <w:t>6</w:t>
+      </w:r>
+      <w:r>
+        <w:t>-маршрутизации</w:t>
+      </w:r>
+      <w:r>
         <w:t>.</w:t>
       </w:r>
     </w:p>
     <w:p>
-      <w:pPr>
-        <w:ind w:firstLine="708"/>
-        <w:rPr>
-          <w:rFonts w:cs="Times New Roman"/>
-          <w:szCs w:val="28"/>
-        </w:rPr>
-      </w:pPr>
-      <w:r>
-        <w:rPr>
-          <w:rFonts w:cs="Times New Roman"/>
-          <w:szCs w:val="28"/>
-        </w:rPr>
-        <w:t>4</w:t>
-      </w:r>
-      <w:r>
-        <w:rPr>
-          <w:rFonts w:cs="Times New Roman"/>
-          <w:szCs w:val="28"/>
-        </w:rPr>
-        <w:t xml:space="preserve">. </w:t>
-      </w:r>
-      <w:r>
-        <w:rPr>
-          <w:rFonts w:cs="Times New Roman"/>
-          <w:szCs w:val="28"/>
-        </w:rPr>
-        <w:t>П</w:t>
-      </w:r>
-      <w:r>
-        <w:rPr>
-          <w:rFonts w:cs="Times New Roman"/>
-          <w:szCs w:val="28"/>
-        </w:rPr>
-        <w:t xml:space="preserve">оддержкой рекомендации </w:t>
-      </w:r>
-      <w:r>
-        <w:rPr>
-          <w:rFonts w:cs="Times New Roman"/>
-          <w:szCs w:val="28"/>
-        </w:rPr>
-        <w:t>ITU G.992.5</w:t>
-      </w:r>
-      <w:r>
-        <w:rPr>
-          <w:rFonts w:cs="Times New Roman"/>
-          <w:szCs w:val="28"/>
-        </w:rPr>
-        <w:t>.</w:t>
-      </w:r>
-    </w:p>
-    <w:p>
-      <w:pPr>
-        <w:ind w:firstLine="708"/>
-        <w:rPr>
-          <w:rFonts w:cs="Times New Roman"/>
-          <w:szCs w:val="28"/>
-        </w:rPr>
-      </w:pPr>
-    </w:p>
-    <w:p>
-      <w:pPr>
-        <w:pStyle w:val="2"/>
-      </w:pPr>
-      <w:bookmarkStart w:id="28" w:name="_Toc119175027"/>
-      <w:r>
-        <w:t>3.</w:t>
-      </w:r>
-      <w:r>
-        <w:t xml:space="preserve">4 </w:t>
-      </w:r>
-      <w:r>
-        <w:t xml:space="preserve">Выбор </w:t>
-      </w:r>
-      <w:r>
-        <w:t xml:space="preserve">модели </w:t>
-      </w:r>
-      <w:r>
-        <w:t>маршрутизатора</w:t>
-      </w:r>
-      <w:bookmarkEnd w:id="28"/>
-    </w:p>
-    <w:p/>
-    <w:p>
-      <w:r>
-        <w:t>Основными критериями при выборе маршрутизатора являются</w:t>
-      </w:r>
-      <w:r>
-        <w:t xml:space="preserve">: </w:t>
-      </w:r>
-      <w:r>
-        <w:t>достаточное количество портов со стороны</w:t>
+      <w:r>
+        <w:t>Требуется минимум четыре порта для</w:t>
       </w:r>
       <w:r>
         <w:t xml:space="preserve"> </w:t>
@@ -6631,127 +6664,78 @@
         <w:t>LAN</w:t>
       </w:r>
       <w:r>
-        <w:t xml:space="preserve">, поддержка </w:t>
-      </w:r>
-      <w:r>
-        <w:rPr>
-          <w:lang w:val="en-US"/>
-        </w:rPr>
-        <w:t>VPN</w:t>
-      </w:r>
-      <w:r>
-        <w:t xml:space="preserve">, </w:t>
-      </w:r>
-      <w:r>
-        <w:t>поддержка </w:t>
+        <w:t xml:space="preserve"> (три для коммутаторов и один для сервера)</w:t>
+      </w:r>
+      <w:r>
+        <w:t xml:space="preserve">, однако, учитывая необходимость предусмотреть возможность расширении сети, следует рассматривать модели с минимум восьмью портами. Учитывая устаревание технологии </w:t>
+      </w:r>
+      <w:r>
+        <w:rPr>
+          <w:lang w:val="en-US"/>
+        </w:rPr>
+        <w:t>ADSL</w:t>
+      </w:r>
+      <w:r>
+        <w:t>2</w:t>
+      </w:r>
+      <w:r>
+        <w:t>+,</w:t>
+      </w:r>
+      <w:r>
+        <w:t xml:space="preserve"> </w:t>
+      </w:r>
+      <w:r>
+        <w:t>не стоит выбирать маршрутизатор с низкой скоростью</w:t>
+      </w:r>
+      <w:r>
+        <w:t xml:space="preserve"> внешнего подключения</w:t>
+      </w:r>
+      <w:r>
+        <w:t>, так как при</w:t>
+      </w:r>
+      <w:r>
+        <w:t xml:space="preserve"> будущей модернизации системы это может стать причиной общей низкой скорости доступа к сети Интернет из проектируемой локальной компьютерной сети.</w:t>
+      </w:r>
+    </w:p>
+    <w:p>
+      <w:r>
+        <w:t xml:space="preserve">Согласно этим критериями была выбрана модель </w:t>
+      </w:r>
+      <w:r>
+        <w:t xml:space="preserve">HPE </w:t>
       </w:r>
       <w:proofErr w:type="spellStart"/>
       <w:r>
-        <w:rPr>
-          <w:lang w:val="en-US"/>
-        </w:rPr>
-        <w:t>IPv</w:t>
+        <w:t>FlexNetwork</w:t>
       </w:r>
       <w:proofErr w:type="spellEnd"/>
       <w:r>
+        <w:t xml:space="preserve"> MSR1003 8</w:t>
+      </w:r>
+      <w:r>
+        <w:rPr>
+          <w:lang w:val="en-US"/>
+        </w:rPr>
+        <w:t>S</w:t>
+      </w:r>
+      <w:r>
+        <w:t xml:space="preserve"> AC </w:t>
+      </w:r>
+      <w:proofErr w:type="spellStart"/>
+      <w:r>
+        <w:t>Router</w:t>
+      </w:r>
+      <w:proofErr w:type="spellEnd"/>
+      <w:r>
+        <w:t xml:space="preserve"> </w:t>
+      </w:r>
+      <w:r>
+        <w:t>[</w:t>
+      </w:r>
+      <w:r>
         <w:t>6</w:t>
       </w:r>
       <w:r>
-        <w:t>-маршрутизации</w:t>
-      </w:r>
-      <w:r>
-        <w:t>.</w:t>
-      </w:r>
-    </w:p>
-    <w:p>
-      <w:r>
-        <w:t>Требуется минимум четыре порта для</w:t>
-      </w:r>
-      <w:r>
-        <w:t xml:space="preserve"> </w:t>
-      </w:r>
-      <w:r>
-        <w:rPr>
-          <w:lang w:val="en-US"/>
-        </w:rPr>
-        <w:t>LAN</w:t>
-      </w:r>
-      <w:r>
-        <w:t xml:space="preserve">, однако, учитывая необходимость предусмотреть возможность расширении сети, следует рассматривать модели с минимум восьмью портами. Учитывая устаревание технологии </w:t>
-      </w:r>
-      <w:r>
-        <w:rPr>
-          <w:lang w:val="en-US"/>
-        </w:rPr>
-        <w:t>ADSL</w:t>
-      </w:r>
-      <w:r>
-        <w:t>2</w:t>
-      </w:r>
-      <w:r>
-        <w:t>+,</w:t>
-      </w:r>
-      <w:r>
-        <w:t xml:space="preserve"> </w:t>
-      </w:r>
-      <w:r>
-        <w:t xml:space="preserve">не стоит выбирать маршрутизатор с низкой скоростью </w:t>
-      </w:r>
-      <w:r>
-        <w:rPr>
-          <w:lang w:val="en-US"/>
-        </w:rPr>
-        <w:t>WAN</w:t>
-      </w:r>
-      <w:r>
-        <w:t>-</w:t>
-      </w:r>
-      <w:r>
-        <w:t>порта, так как при</w:t>
-      </w:r>
-      <w:r>
-        <w:t xml:space="preserve"> будущей модернизации системы это может стать причиной общей низкой скорости доступа к сети Интернет из проектируемой локальной компьютерной сети.</w:t>
-      </w:r>
-    </w:p>
-    <w:p>
-      <w:r>
-        <w:t xml:space="preserve">Согласно этим критериями была выбрана модель </w:t>
-      </w:r>
-      <w:r>
-        <w:t xml:space="preserve">HPE </w:t>
-      </w:r>
-      <w:proofErr w:type="spellStart"/>
-      <w:r>
-        <w:t>FlexNetwork</w:t>
-      </w:r>
-      <w:proofErr w:type="spellEnd"/>
-      <w:r>
-        <w:t xml:space="preserve"> MSR1003 8</w:t>
-      </w:r>
-      <w:r>
-        <w:rPr>
-          <w:lang w:val="en-US"/>
-        </w:rPr>
-        <w:t>S</w:t>
-      </w:r>
-      <w:r>
-        <w:t xml:space="preserve"> AC </w:t>
-      </w:r>
-      <w:proofErr w:type="spellStart"/>
-      <w:r>
-        <w:t>Router</w:t>
-      </w:r>
-      <w:proofErr w:type="spellEnd"/>
-      <w:r>
-        <w:t xml:space="preserve"> </w:t>
-      </w:r>
-      <w:r>
-        <w:t>[</w:t>
-      </w:r>
-      <w:r>
-        <w:t>5</w:t>
-      </w:r>
-      <w:r>
         <w:t>],</w:t>
       </w:r>
       <w:r>
@@ -6770,17 +6754,22 @@
         <w:t xml:space="preserve"> </w:t>
       </w:r>
       <w:r>
-        <w:t>[</w:t>
-      </w:r>
-      <w:r>
-        <w:t>6</w:t>
-      </w:r>
-      <w:r>
-        <w:t>]:</w:t>
-      </w:r>
-    </w:p>
-    <w:p>
-      <w:r>
+        <w:t>[7]</w:t>
+      </w:r>
+      <w:r>
+        <w:t>:</w:t>
+      </w:r>
+    </w:p>
+    <w:p>
+      <w:pPr>
+        <w:rPr>
+          <w:lang w:val="en-US"/>
+        </w:rPr>
+      </w:pPr>
+      <w:r>
+        <w:rPr>
+          <w:lang w:val="en-US"/>
+        </w:rPr>
         <w:lastRenderedPageBreak/>
         <w:t xml:space="preserve">1. </w:t>
       </w:r>
@@ -6788,6 +6777,289 @@
         <w:rPr>
           <w:rFonts w:cs="Times New Roman"/>
           <w:szCs w:val="28"/>
+          <w:lang w:val="en-US"/>
+        </w:rPr>
+        <w:t>1</w:t>
+      </w:r>
+      <w:r>
+        <w:rPr>
+          <w:rFonts w:cs="Times New Roman"/>
+          <w:szCs w:val="28"/>
+          <w:lang w:val="en-US"/>
+        </w:rPr>
+        <w:t xml:space="preserve"> </w:t>
+      </w:r>
+      <w:r>
+        <w:rPr>
+          <w:rFonts w:cs="Times New Roman"/>
+          <w:szCs w:val="28"/>
+          <w:lang w:val="en-US"/>
+        </w:rPr>
+        <w:t>SFP</w:t>
+      </w:r>
+      <w:r>
+        <w:rPr>
+          <w:rFonts w:cs="Times New Roman"/>
+          <w:szCs w:val="28"/>
+        </w:rPr>
+        <w:t xml:space="preserve"> порт</w:t>
+      </w:r>
+      <w:r>
+        <w:rPr>
+          <w:rFonts w:cs="Times New Roman"/>
+          <w:szCs w:val="28"/>
+          <w:lang w:val="en-US"/>
+        </w:rPr>
+        <w:t>,</w:t>
+      </w:r>
+    </w:p>
+    <w:p>
+      <w:pPr>
+        <w:rPr>
+          <w:rFonts w:cs="Times New Roman"/>
+          <w:szCs w:val="28"/>
+          <w:lang w:val="en-US"/>
+        </w:rPr>
+      </w:pPr>
+      <w:r>
+        <w:rPr>
+          <w:lang w:val="en-US"/>
+        </w:rPr>
+        <w:t>2</w:t>
+      </w:r>
+      <w:r>
+        <w:rPr>
+          <w:lang w:val="en-US"/>
+        </w:rPr>
+        <w:t>.</w:t>
+      </w:r>
+      <w:r>
+        <w:rPr>
+          <w:lang w:val="en-US"/>
+        </w:rPr>
+        <w:t xml:space="preserve"> </w:t>
+      </w:r>
+      <w:r>
+        <w:rPr>
+          <w:rFonts w:cs="Times New Roman"/>
+          <w:szCs w:val="28"/>
+          <w:lang w:val="en-US"/>
+        </w:rPr>
+        <w:t>2 RJ-45</w:t>
+      </w:r>
+      <w:r>
+        <w:rPr>
+          <w:rFonts w:cs="Times New Roman"/>
+          <w:szCs w:val="28"/>
+          <w:lang w:val="en-US"/>
+        </w:rPr>
+        <w:t xml:space="preserve"> GigabitEthernet</w:t>
+      </w:r>
+      <w:r>
+        <w:rPr>
+          <w:rFonts w:cs="Times New Roman"/>
+          <w:szCs w:val="28"/>
+          <w:lang w:val="en-US"/>
+        </w:rPr>
+        <w:t xml:space="preserve"> WAN</w:t>
+      </w:r>
+      <w:r>
+        <w:rPr>
+          <w:rFonts w:cs="Times New Roman"/>
+          <w:szCs w:val="28"/>
+          <w:lang w:val="en-US"/>
+        </w:rPr>
+        <w:t xml:space="preserve"> </w:t>
+      </w:r>
+      <w:r>
+        <w:rPr>
+          <w:rFonts w:cs="Times New Roman"/>
+          <w:szCs w:val="28"/>
+        </w:rPr>
+        <w:t>порта</w:t>
+      </w:r>
+      <w:r>
+        <w:rPr>
+          <w:rFonts w:cs="Times New Roman"/>
+          <w:szCs w:val="28"/>
+          <w:lang w:val="en-US"/>
+        </w:rPr>
+        <w:t>,</w:t>
+      </w:r>
+    </w:p>
+    <w:p>
+      <w:pPr>
+        <w:rPr>
+          <w:lang w:val="en-US"/>
+        </w:rPr>
+      </w:pPr>
+      <w:r>
+        <w:rPr>
+          <w:rFonts w:cs="Times New Roman"/>
+          <w:szCs w:val="28"/>
+          <w:lang w:val="en-US"/>
+        </w:rPr>
+        <w:t xml:space="preserve">3. </w:t>
+      </w:r>
+      <w:r>
+        <w:rPr>
+          <w:rFonts w:cs="Times New Roman"/>
+          <w:szCs w:val="28"/>
+          <w:lang w:val="en-US"/>
+        </w:rPr>
+        <w:t>8</w:t>
+      </w:r>
+      <w:r>
+        <w:rPr>
+          <w:rFonts w:cs="Times New Roman"/>
+          <w:szCs w:val="28"/>
+          <w:lang w:val="en-US"/>
+        </w:rPr>
+        <w:t xml:space="preserve"> RJ-45</w:t>
+      </w:r>
+      <w:r>
+        <w:rPr>
+          <w:rFonts w:cs="Times New Roman"/>
+          <w:szCs w:val="28"/>
+          <w:lang w:val="en-US"/>
+        </w:rPr>
+        <w:t xml:space="preserve"> GigabitEthernet</w:t>
+      </w:r>
+      <w:r>
+        <w:rPr>
+          <w:rFonts w:cs="Times New Roman"/>
+          <w:szCs w:val="28"/>
+          <w:lang w:val="en-US"/>
+        </w:rPr>
+        <w:t xml:space="preserve"> </w:t>
+      </w:r>
+      <w:r>
+        <w:rPr>
+          <w:rFonts w:cs="Times New Roman"/>
+          <w:szCs w:val="28"/>
+          <w:lang w:val="en-US"/>
+        </w:rPr>
+        <w:t xml:space="preserve">LAN </w:t>
+      </w:r>
+      <w:r>
+        <w:rPr>
+          <w:rFonts w:cs="Times New Roman"/>
+          <w:szCs w:val="28"/>
+        </w:rPr>
+        <w:t>порта</w:t>
+      </w:r>
+      <w:r>
+        <w:rPr>
+          <w:rFonts w:cs="Times New Roman"/>
+          <w:szCs w:val="28"/>
+          <w:lang w:val="en-US"/>
+        </w:rPr>
+        <w:t>,</w:t>
+      </w:r>
+    </w:p>
+    <w:p>
+      <w:pPr>
+        <w:ind w:firstLine="708"/>
+        <w:rPr>
+          <w:rFonts w:cs="Times New Roman"/>
+          <w:szCs w:val="28"/>
+        </w:rPr>
+      </w:pPr>
+      <w:r>
+        <w:t>4.</w:t>
+      </w:r>
+      <w:r>
+        <w:rPr>
+          <w:rFonts w:cs="Times New Roman"/>
+          <w:szCs w:val="28"/>
+        </w:rPr>
+        <w:t xml:space="preserve"> </w:t>
+      </w:r>
+      <w:r>
+        <w:rPr>
+          <w:rFonts w:cs="Times New Roman"/>
+          <w:szCs w:val="28"/>
+          <w:lang w:val="en-US"/>
+        </w:rPr>
+        <w:t>RISC</w:t>
+      </w:r>
+      <w:r>
+        <w:rPr>
+          <w:rFonts w:cs="Times New Roman"/>
+          <w:szCs w:val="28"/>
+        </w:rPr>
+        <w:t xml:space="preserve"> процессор с тактовой частотой</w:t>
+      </w:r>
+      <w:r>
+        <w:rPr>
+          <w:rFonts w:cs="Times New Roman"/>
+          <w:szCs w:val="28"/>
+        </w:rPr>
+        <w:t xml:space="preserve"> 667 </w:t>
+      </w:r>
+      <w:r>
+        <w:rPr>
+          <w:rFonts w:cs="Times New Roman"/>
+          <w:szCs w:val="28"/>
+        </w:rPr>
+        <w:t>мегагерц</w:t>
+      </w:r>
+      <w:r>
+        <w:rPr>
+          <w:rFonts w:cs="Times New Roman"/>
+          <w:szCs w:val="28"/>
+        </w:rPr>
+        <w:t xml:space="preserve">, </w:t>
+      </w:r>
+    </w:p>
+    <w:p>
+      <w:pPr>
+        <w:ind w:firstLine="708"/>
+        <w:rPr>
+          <w:rFonts w:cs="Times New Roman"/>
+          <w:szCs w:val="28"/>
+        </w:rPr>
+      </w:pPr>
+      <w:r>
+        <w:rPr>
+          <w:rFonts w:cs="Times New Roman"/>
+          <w:szCs w:val="28"/>
+        </w:rPr>
+        <w:t xml:space="preserve">5. </w:t>
+      </w:r>
+      <w:r>
+        <w:rPr>
+          <w:rFonts w:cs="Times New Roman"/>
+          <w:szCs w:val="28"/>
+        </w:rPr>
+        <w:t>1</w:t>
+      </w:r>
+      <w:r>
+        <w:rPr>
+          <w:rFonts w:cs="Times New Roman"/>
+          <w:szCs w:val="28"/>
+        </w:rPr>
+        <w:t xml:space="preserve"> гигабайт</w:t>
+      </w:r>
+      <w:r>
+        <w:rPr>
+          <w:rFonts w:cs="Times New Roman"/>
+          <w:szCs w:val="28"/>
+        </w:rPr>
+        <w:t xml:space="preserve"> </w:t>
+      </w:r>
+      <w:r>
+        <w:rPr>
+          <w:rFonts w:cs="Times New Roman"/>
+          <w:szCs w:val="28"/>
+          <w:lang w:val="en-US"/>
+        </w:rPr>
+        <w:t>DDR</w:t>
+      </w:r>
+      <w:r>
+        <w:rPr>
+          <w:rFonts w:cs="Times New Roman"/>
+          <w:szCs w:val="28"/>
         </w:rPr>
         <w:t xml:space="preserve">3 </w:t>
       </w:r>
@@ -6797,1239 +7069,895 @@
           <w:szCs w:val="28"/>
           <w:lang w:val="en-US"/>
         </w:rPr>
-        <w:t>SIC</w:t>
-      </w:r>
-      <w:r>
-        <w:rPr>
-          <w:rFonts w:cs="Times New Roman"/>
-          <w:szCs w:val="28"/>
-        </w:rPr>
-        <w:t xml:space="preserve"> </w:t>
-      </w:r>
-      <w:r>
-        <w:rPr>
-          <w:rFonts w:cs="Times New Roman"/>
-          <w:szCs w:val="28"/>
-          <w:lang w:val="en-US"/>
-        </w:rPr>
-        <w:t>slots</w:t>
-      </w:r>
-      <w:r>
-        <w:rPr>
-          <w:rFonts w:cs="Times New Roman"/>
-          <w:szCs w:val="28"/>
-        </w:rPr>
+        <w:t>SDRAM</w:t>
+      </w:r>
+      <w:r>
+        <w:rPr>
+          <w:rFonts w:cs="Times New Roman"/>
+          <w:szCs w:val="28"/>
+        </w:rPr>
+        <w:t xml:space="preserve">, 256 </w:t>
+      </w:r>
+      <w:r>
+        <w:rPr>
+          <w:rFonts w:cs="Times New Roman"/>
+          <w:szCs w:val="28"/>
+        </w:rPr>
+        <w:t>мегабайт</w:t>
+      </w:r>
+      <w:r>
+        <w:rPr>
+          <w:rFonts w:cs="Times New Roman"/>
+          <w:szCs w:val="28"/>
+        </w:rPr>
+        <w:t xml:space="preserve"> </w:t>
+      </w:r>
+      <w:r>
+        <w:rPr>
+          <w:rFonts w:cs="Times New Roman"/>
+          <w:szCs w:val="28"/>
+          <w:lang w:val="en-US"/>
+        </w:rPr>
+        <w:t>flash</w:t>
+      </w:r>
+      <w:r>
+        <w:rPr>
+          <w:rFonts w:cs="Times New Roman"/>
+          <w:szCs w:val="28"/>
+        </w:rPr>
+        <w:t>,</w:t>
+      </w:r>
+    </w:p>
+    <w:p>
+      <w:pPr>
+        <w:ind w:firstLine="708"/>
+        <w:rPr>
+          <w:rFonts w:cs="Times New Roman"/>
+          <w:szCs w:val="28"/>
+        </w:rPr>
+      </w:pPr>
+      <w:r>
+        <w:rPr>
+          <w:rFonts w:cs="Times New Roman"/>
+          <w:szCs w:val="28"/>
+        </w:rPr>
+        <w:t>6</w:t>
+      </w:r>
+      <w:r>
+        <w:rPr>
+          <w:rFonts w:cs="Times New Roman"/>
+          <w:szCs w:val="28"/>
+        </w:rPr>
+        <w:t xml:space="preserve">. </w:t>
+      </w:r>
+      <w:r>
+        <w:rPr>
+          <w:rFonts w:cs="Times New Roman"/>
+          <w:szCs w:val="28"/>
+        </w:rPr>
+        <w:t>Операционная</w:t>
+      </w:r>
+      <w:r>
+        <w:rPr>
+          <w:rFonts w:cs="Times New Roman"/>
+          <w:szCs w:val="28"/>
+        </w:rPr>
+        <w:t xml:space="preserve"> </w:t>
+      </w:r>
+      <w:r>
+        <w:rPr>
+          <w:rFonts w:cs="Times New Roman"/>
+          <w:szCs w:val="28"/>
+        </w:rPr>
+        <w:t>система</w:t>
+      </w:r>
+      <w:r>
+        <w:rPr>
+          <w:rFonts w:cs="Times New Roman"/>
+          <w:szCs w:val="28"/>
+        </w:rPr>
+        <w:t xml:space="preserve"> </w:t>
+      </w:r>
+      <w:proofErr w:type="spellStart"/>
+      <w:r>
+        <w:rPr>
+          <w:rFonts w:cs="Times New Roman"/>
+          <w:szCs w:val="28"/>
+          <w:lang w:val="en-US"/>
+        </w:rPr>
+        <w:t>Comware</w:t>
+      </w:r>
+      <w:proofErr w:type="spellEnd"/>
+      <w:r>
+        <w:rPr>
+          <w:rFonts w:cs="Times New Roman"/>
+          <w:szCs w:val="28"/>
+        </w:rPr>
+        <w:t xml:space="preserve"> </w:t>
+      </w:r>
+      <w:r>
+        <w:rPr>
+          <w:rFonts w:cs="Times New Roman"/>
+          <w:szCs w:val="28"/>
+        </w:rPr>
+        <w:t>седьмой версии.</w:t>
+      </w:r>
+    </w:p>
+    <w:p>
+      <w:pPr>
+        <w:ind w:firstLine="708"/>
+        <w:rPr>
+          <w:rFonts w:cs="Times New Roman"/>
+          <w:szCs w:val="28"/>
+        </w:rPr>
+      </w:pPr>
+    </w:p>
+    <w:p>
+      <w:pPr>
+        <w:pStyle w:val="2"/>
+      </w:pPr>
+      <w:bookmarkStart w:id="29" w:name="_Toc119175028"/>
+      <w:r>
+        <w:t>3.</w:t>
+      </w:r>
+      <w:r>
+        <w:t>5</w:t>
+      </w:r>
+      <w:r>
+        <w:t xml:space="preserve"> </w:t>
+      </w:r>
+      <w:r>
+        <w:t>Выбор</w:t>
+      </w:r>
+      <w:r>
+        <w:t xml:space="preserve"> </w:t>
+      </w:r>
+      <w:r>
+        <w:t xml:space="preserve">модели </w:t>
+      </w:r>
+      <w:r>
+        <w:t>коммутаторов</w:t>
+      </w:r>
+      <w:bookmarkEnd w:id="29"/>
+    </w:p>
+    <w:p/>
+    <w:p>
+      <w:pPr>
+        <w:rPr>
+          <w:rFonts w:cs="Times New Roman"/>
+          <w:szCs w:val="28"/>
+        </w:rPr>
+      </w:pPr>
+      <w:r>
+        <w:rPr>
+          <w:rFonts w:cs="Times New Roman"/>
+          <w:szCs w:val="28"/>
+        </w:rPr>
+        <w:t xml:space="preserve">Так как количество </w:t>
+      </w:r>
+      <w:r>
+        <w:rPr>
+          <w:rFonts w:cs="Times New Roman"/>
+          <w:szCs w:val="28"/>
+        </w:rPr>
+        <w:t>подключений</w:t>
+      </w:r>
+      <w:r>
+        <w:rPr>
+          <w:rFonts w:cs="Times New Roman"/>
+          <w:szCs w:val="28"/>
+        </w:rPr>
+        <w:t xml:space="preserve"> на этаж составляет</w:t>
+      </w:r>
+      <w:r>
+        <w:rPr>
+          <w:rFonts w:cs="Times New Roman"/>
+          <w:szCs w:val="28"/>
+        </w:rPr>
+        <w:t xml:space="preserve"> примерно</w:t>
+      </w:r>
+      <w:r>
+        <w:rPr>
+          <w:rFonts w:cs="Times New Roman"/>
+          <w:szCs w:val="28"/>
+        </w:rPr>
+        <w:t xml:space="preserve"> </w:t>
+      </w:r>
+      <w:r>
+        <w:rPr>
+          <w:rFonts w:cs="Times New Roman"/>
+          <w:szCs w:val="28"/>
+        </w:rPr>
+        <w:t xml:space="preserve">тридцать </w:t>
+      </w:r>
+      <w:r>
+        <w:rPr>
+          <w:rFonts w:cs="Times New Roman"/>
+          <w:szCs w:val="28"/>
+        </w:rPr>
+        <w:t xml:space="preserve">единиц, </w:t>
+      </w:r>
+      <w:r>
+        <w:rPr>
+          <w:rFonts w:cs="Times New Roman"/>
+          <w:szCs w:val="28"/>
+        </w:rPr>
+        <w:t xml:space="preserve">следует выделить среди критериев выбора </w:t>
+      </w:r>
+      <w:r>
+        <w:rPr>
+          <w:rFonts w:cs="Times New Roman"/>
+          <w:szCs w:val="28"/>
+        </w:rPr>
+        <w:t>практически</w:t>
+      </w:r>
+      <w:r>
+        <w:rPr>
+          <w:rFonts w:cs="Times New Roman"/>
+          <w:szCs w:val="28"/>
+        </w:rPr>
+        <w:t xml:space="preserve"> большее количество </w:t>
+      </w:r>
+      <w:r>
+        <w:rPr>
+          <w:rFonts w:cs="Times New Roman"/>
+          <w:szCs w:val="28"/>
+          <w:lang w:val="en-US"/>
+        </w:rPr>
+        <w:t>LAN</w:t>
+      </w:r>
+      <w:r>
+        <w:rPr>
+          <w:rFonts w:cs="Times New Roman"/>
+          <w:szCs w:val="28"/>
+        </w:rPr>
+        <w:t>-</w:t>
+      </w:r>
+      <w:r>
+        <w:rPr>
+          <w:rFonts w:cs="Times New Roman"/>
+          <w:szCs w:val="28"/>
+        </w:rPr>
+        <w:t>портов</w:t>
+      </w:r>
+      <w:r>
+        <w:rPr>
+          <w:rFonts w:cs="Times New Roman"/>
+          <w:szCs w:val="28"/>
+        </w:rPr>
+        <w:t xml:space="preserve">, то есть в количестве </w:t>
+      </w:r>
+      <w:r>
+        <w:rPr>
+          <w:rFonts w:cs="Times New Roman"/>
+          <w:szCs w:val="28"/>
+        </w:rPr>
+        <w:t xml:space="preserve">сорок </w:t>
+      </w:r>
+      <w:r>
+        <w:rPr>
+          <w:rFonts w:cs="Times New Roman"/>
+          <w:szCs w:val="28"/>
+        </w:rPr>
+        <w:t xml:space="preserve">и более. </w:t>
+      </w:r>
+      <w:r>
+        <w:rPr>
+          <w:rFonts w:cs="Times New Roman"/>
+          <w:szCs w:val="28"/>
+        </w:rPr>
+        <w:t xml:space="preserve">Не стоит рассматривать </w:t>
+      </w:r>
+      <w:r>
+        <w:rPr>
+          <w:rFonts w:cs="Times New Roman"/>
+          <w:szCs w:val="28"/>
+          <w:lang w:val="en-US"/>
+        </w:rPr>
+        <w:t>L</w:t>
+      </w:r>
+      <w:r>
+        <w:rPr>
+          <w:rFonts w:cs="Times New Roman"/>
+          <w:szCs w:val="28"/>
+        </w:rPr>
+        <w:t>3-</w:t>
+      </w:r>
+      <w:r>
+        <w:rPr>
+          <w:rFonts w:cs="Times New Roman"/>
+          <w:szCs w:val="28"/>
+        </w:rPr>
+        <w:t xml:space="preserve">коммутаторы, так как </w:t>
+      </w:r>
+      <w:r>
+        <w:rPr>
+          <w:rFonts w:cs="Times New Roman"/>
+          <w:szCs w:val="28"/>
+        </w:rPr>
+        <w:t>дополнительный функционал</w:t>
+      </w:r>
+      <w:r>
+        <w:rPr>
+          <w:rFonts w:cs="Times New Roman"/>
+          <w:szCs w:val="28"/>
+        </w:rPr>
+        <w:t>,</w:t>
+      </w:r>
+      <w:r>
+        <w:rPr>
+          <w:rFonts w:cs="Times New Roman"/>
+          <w:szCs w:val="28"/>
+        </w:rPr>
+        <w:t xml:space="preserve"> который </w:t>
+      </w:r>
+      <w:r>
+        <w:rPr>
+          <w:rFonts w:cs="Times New Roman"/>
+          <w:szCs w:val="28"/>
+        </w:rPr>
+        <w:t>отлича</w:t>
+      </w:r>
+      <w:r>
+        <w:rPr>
+          <w:rFonts w:cs="Times New Roman"/>
+          <w:szCs w:val="28"/>
+        </w:rPr>
+        <w:t xml:space="preserve">ет </w:t>
+      </w:r>
+      <w:r>
+        <w:rPr>
+          <w:rFonts w:cs="Times New Roman"/>
+          <w:szCs w:val="28"/>
+        </w:rPr>
+        <w:t xml:space="preserve">их </w:t>
+      </w:r>
+      <w:r>
+        <w:rPr>
+          <w:rFonts w:cs="Times New Roman"/>
+          <w:szCs w:val="28"/>
+        </w:rPr>
+        <w:t xml:space="preserve">от коммутаторов, работающих на втором уровне модели </w:t>
+      </w:r>
+      <w:r>
+        <w:rPr>
+          <w:rFonts w:cs="Times New Roman"/>
+          <w:szCs w:val="28"/>
+          <w:lang w:val="en-US"/>
+        </w:rPr>
+        <w:t>OSI</w:t>
+      </w:r>
+      <w:r>
+        <w:rPr>
+          <w:rFonts w:cs="Times New Roman"/>
+          <w:szCs w:val="28"/>
+        </w:rPr>
+        <w:t>,</w:t>
+      </w:r>
+      <w:r>
+        <w:rPr>
+          <w:rFonts w:cs="Times New Roman"/>
+          <w:szCs w:val="28"/>
+        </w:rPr>
+        <w:t xml:space="preserve"> </w:t>
+      </w:r>
+      <w:r>
+        <w:rPr>
+          <w:rFonts w:cs="Times New Roman"/>
+          <w:szCs w:val="28"/>
+        </w:rPr>
+        <w:t xml:space="preserve">уже присутствует на маршрутизаторе. </w:t>
+      </w:r>
+    </w:p>
+    <w:p>
+      <w:pPr>
+        <w:rPr>
+          <w:rFonts w:cs="Times New Roman"/>
+          <w:szCs w:val="28"/>
+        </w:rPr>
+      </w:pPr>
+      <w:r>
+        <w:rPr>
+          <w:rFonts w:cs="Times New Roman"/>
+          <w:szCs w:val="28"/>
+        </w:rPr>
+        <w:t xml:space="preserve">Согласно этим критериями была выбрана модель </w:t>
+      </w:r>
+      <w:r>
+        <w:rPr>
+          <w:rFonts w:cs="Times New Roman"/>
+          <w:szCs w:val="28"/>
+        </w:rPr>
+        <w:t xml:space="preserve">Aruba CX 6000 48G 4SFP </w:t>
+      </w:r>
+      <w:proofErr w:type="spellStart"/>
+      <w:r>
+        <w:rPr>
+          <w:rFonts w:cs="Times New Roman"/>
+          <w:szCs w:val="28"/>
+        </w:rPr>
+        <w:t>Switch</w:t>
+      </w:r>
+      <w:proofErr w:type="spellEnd"/>
+      <w:r>
+        <w:rPr>
+          <w:rFonts w:cs="Times New Roman"/>
+          <w:szCs w:val="28"/>
+        </w:rPr>
+        <w:t xml:space="preserve"> (R8N86A)</w:t>
+      </w:r>
+      <w:r>
+        <w:rPr>
+          <w:rFonts w:cs="Times New Roman"/>
+          <w:szCs w:val="28"/>
+        </w:rPr>
+        <w:t xml:space="preserve"> </w:t>
+      </w:r>
+      <w:r>
+        <w:rPr>
+          <w:rFonts w:cs="Times New Roman"/>
+          <w:szCs w:val="28"/>
+        </w:rPr>
+        <w:t>[8]</w:t>
+      </w:r>
+      <w:r>
+        <w:rPr>
+          <w:rFonts w:cs="Times New Roman"/>
+          <w:szCs w:val="28"/>
+        </w:rPr>
+        <w:t>,</w:t>
+      </w:r>
+      <w:r>
+        <w:rPr>
+          <w:rFonts w:cs="Times New Roman"/>
+          <w:szCs w:val="28"/>
+        </w:rPr>
+        <w:t xml:space="preserve"> </w:t>
+      </w:r>
+      <w:r>
+        <w:rPr>
+          <w:rFonts w:cs="Times New Roman"/>
+          <w:szCs w:val="28"/>
+        </w:rPr>
+        <w:t xml:space="preserve">с </w:t>
+      </w:r>
+      <w:r>
+        <w:t>МРПС равной</w:t>
+      </w:r>
+      <w:r>
+        <w:rPr>
+          <w:rFonts w:cs="Times New Roman"/>
+          <w:szCs w:val="28"/>
+        </w:rPr>
+        <w:t xml:space="preserve"> </w:t>
+      </w:r>
+      <w:r>
+        <w:rPr>
+          <w:rFonts w:cs="Times New Roman"/>
+          <w:szCs w:val="28"/>
+        </w:rPr>
+        <w:t>2,329$</w:t>
+      </w:r>
+      <w:r>
+        <w:rPr>
+          <w:rFonts w:cs="Times New Roman"/>
+          <w:szCs w:val="28"/>
+        </w:rPr>
+        <w:t xml:space="preserve">. Маршрутизатор имеет следующие </w:t>
+      </w:r>
+      <w:r>
+        <w:rPr>
+          <w:rFonts w:cs="Times New Roman"/>
+          <w:szCs w:val="28"/>
+        </w:rPr>
+        <w:t xml:space="preserve">технические </w:t>
+      </w:r>
+      <w:r>
+        <w:rPr>
+          <w:rFonts w:cs="Times New Roman"/>
+          <w:szCs w:val="28"/>
+        </w:rPr>
+        <w:t>характеристики</w:t>
+      </w:r>
+      <w:r>
+        <w:rPr>
+          <w:rFonts w:cs="Times New Roman"/>
+          <w:szCs w:val="28"/>
+        </w:rPr>
+        <w:t xml:space="preserve"> </w:t>
+      </w:r>
+      <w:r>
+        <w:rPr>
+          <w:rFonts w:cs="Times New Roman"/>
+          <w:szCs w:val="28"/>
+        </w:rPr>
+        <w:t>[9]</w:t>
+      </w:r>
+      <w:r>
+        <w:rPr>
+          <w:rFonts w:cs="Times New Roman"/>
+          <w:szCs w:val="28"/>
+        </w:rPr>
+        <w:t xml:space="preserve">: </w:t>
+      </w:r>
+    </w:p>
+    <w:p>
+      <w:pPr>
+        <w:rPr>
+          <w:rFonts w:cs="Times New Roman"/>
+          <w:szCs w:val="28"/>
+        </w:rPr>
+      </w:pPr>
+      <w:r>
+        <w:rPr>
+          <w:rFonts w:cs="Times New Roman"/>
+          <w:szCs w:val="28"/>
+        </w:rPr>
+        <w:t>1. 48</w:t>
+      </w:r>
+      <w:r>
+        <w:rPr>
+          <w:rFonts w:cs="Times New Roman"/>
+          <w:szCs w:val="28"/>
+          <w:lang w:val="en-US"/>
+        </w:rPr>
+        <w:t>x</w:t>
+      </w:r>
+      <w:r>
+        <w:rPr>
+          <w:rFonts w:cs="Times New Roman"/>
+          <w:szCs w:val="28"/>
+        </w:rPr>
+        <w:t xml:space="preserve"> </w:t>
+      </w:r>
+      <w:r>
+        <w:rPr>
+          <w:rFonts w:cs="Times New Roman"/>
+          <w:szCs w:val="28"/>
+          <w:lang w:val="en-US"/>
+        </w:rPr>
+        <w:t>ports</w:t>
+      </w:r>
+      <w:r>
+        <w:rPr>
+          <w:rFonts w:cs="Times New Roman"/>
+          <w:szCs w:val="28"/>
+        </w:rPr>
+        <w:t xml:space="preserve"> 10/100/1000</w:t>
+      </w:r>
+      <w:r>
+        <w:rPr>
+          <w:rFonts w:cs="Times New Roman"/>
+          <w:szCs w:val="28"/>
+          <w:lang w:val="en-US"/>
+        </w:rPr>
+        <w:t>BASE</w:t>
+      </w:r>
+      <w:r>
+        <w:rPr>
+          <w:rFonts w:cs="Times New Roman"/>
+          <w:szCs w:val="28"/>
+        </w:rPr>
+        <w:t>-</w:t>
+      </w:r>
+      <w:r>
+        <w:rPr>
+          <w:rFonts w:cs="Times New Roman"/>
+          <w:szCs w:val="28"/>
+          <w:lang w:val="en-US"/>
+        </w:rPr>
+        <w:t>T</w:t>
+      </w:r>
+      <w:r>
+        <w:rPr>
+          <w:rFonts w:cs="Times New Roman"/>
+          <w:szCs w:val="28"/>
+        </w:rPr>
+        <w:t xml:space="preserve"> </w:t>
+      </w:r>
+      <w:r>
+        <w:rPr>
+          <w:rFonts w:cs="Times New Roman"/>
+          <w:szCs w:val="28"/>
+          <w:lang w:val="en-US"/>
+        </w:rPr>
+        <w:t>Ports</w:t>
+      </w:r>
+      <w:r>
+        <w:rPr>
+          <w:rFonts w:cs="Times New Roman"/>
+          <w:szCs w:val="28"/>
+        </w:rPr>
+        <w:t xml:space="preserve">   4</w:t>
+      </w:r>
+      <w:r>
+        <w:rPr>
+          <w:rFonts w:cs="Times New Roman"/>
+          <w:szCs w:val="28"/>
+          <w:lang w:val="en-US"/>
+        </w:rPr>
+        <w:t>x</w:t>
+      </w:r>
+      <w:r>
+        <w:rPr>
+          <w:rFonts w:cs="Times New Roman"/>
+          <w:szCs w:val="28"/>
+        </w:rPr>
+        <w:t xml:space="preserve"> 1</w:t>
+      </w:r>
+      <w:r>
+        <w:rPr>
+          <w:rFonts w:cs="Times New Roman"/>
+          <w:szCs w:val="28"/>
+          <w:lang w:val="en-US"/>
+        </w:rPr>
+        <w:t>G</w:t>
+      </w:r>
+      <w:r>
+        <w:rPr>
+          <w:rFonts w:cs="Times New Roman"/>
+          <w:szCs w:val="28"/>
+        </w:rPr>
+        <w:t>/1</w:t>
+      </w:r>
+      <w:r>
+        <w:rPr>
+          <w:rFonts w:cs="Times New Roman"/>
+          <w:szCs w:val="28"/>
+          <w:lang w:val="en-US"/>
+        </w:rPr>
+        <w:t>G</w:t>
+      </w:r>
+      <w:r>
+        <w:rPr>
+          <w:rFonts w:cs="Times New Roman"/>
+          <w:szCs w:val="28"/>
+        </w:rPr>
+        <w:t xml:space="preserve"> </w:t>
+      </w:r>
+      <w:r>
+        <w:rPr>
+          <w:rFonts w:cs="Times New Roman"/>
+          <w:szCs w:val="28"/>
+          <w:lang w:val="en-US"/>
+        </w:rPr>
+        <w:t>SFP</w:t>
+      </w:r>
+      <w:r>
+        <w:rPr>
+          <w:rFonts w:cs="Times New Roman"/>
+          <w:szCs w:val="28"/>
+        </w:rPr>
+        <w:t xml:space="preserve"> </w:t>
+      </w:r>
+      <w:r>
+        <w:rPr>
+          <w:rFonts w:cs="Times New Roman"/>
+          <w:szCs w:val="28"/>
+          <w:lang w:val="en-US"/>
+        </w:rPr>
+        <w:t>ports</w:t>
+      </w:r>
+    </w:p>
+    <w:p>
+      <w:pPr>
+        <w:rPr>
+          <w:rFonts w:cs="Times New Roman"/>
+          <w:szCs w:val="28"/>
+          <w:lang w:val="en-US"/>
+        </w:rPr>
+      </w:pPr>
+      <w:r>
+        <w:rPr>
+          <w:rFonts w:cs="Times New Roman"/>
+          <w:szCs w:val="28"/>
+          <w:lang w:val="en-US"/>
+        </w:rPr>
+        <w:t>2. Fixed fans</w:t>
+      </w:r>
+    </w:p>
+    <w:p>
+      <w:pPr>
+        <w:rPr>
+          <w:rFonts w:cs="Times New Roman"/>
+          <w:szCs w:val="28"/>
+          <w:lang w:val="en-US"/>
+        </w:rPr>
+      </w:pPr>
+      <w:r>
+        <w:rPr>
+          <w:rFonts w:cs="Times New Roman"/>
+          <w:szCs w:val="28"/>
+          <w:lang w:val="en-US"/>
+        </w:rPr>
+        <w:t xml:space="preserve">3. CPU Dual Core ARM Cortex A9 @ 1016 </w:t>
+      </w:r>
+      <w:proofErr w:type="spellStart"/>
+      <w:r>
+        <w:rPr>
+          <w:rFonts w:cs="Times New Roman"/>
+          <w:szCs w:val="28"/>
+          <w:lang w:val="en-US"/>
+        </w:rPr>
+        <w:t>Mhz</w:t>
+      </w:r>
+      <w:proofErr w:type="spellEnd"/>
+    </w:p>
+    <w:p>
+      <w:pPr>
+        <w:rPr>
+          <w:rFonts w:cs="Times New Roman"/>
+          <w:szCs w:val="28"/>
+          <w:lang w:val="en-US"/>
+        </w:rPr>
+      </w:pPr>
+      <w:r>
+        <w:rPr>
+          <w:rFonts w:cs="Times New Roman"/>
+          <w:szCs w:val="28"/>
+          <w:lang w:val="en-US"/>
+        </w:rPr>
+        <w:t>4. Memory and Flash 4 GB DDR3 16 GB eMMC</w:t>
+      </w:r>
+    </w:p>
+    <w:p>
+      <w:pPr>
+        <w:rPr>
+          <w:rFonts w:cs="Times New Roman"/>
+          <w:szCs w:val="28"/>
+          <w:lang w:val="en-US"/>
+        </w:rPr>
+      </w:pPr>
+      <w:r>
+        <w:rPr>
+          <w:rFonts w:cs="Times New Roman"/>
+          <w:szCs w:val="28"/>
+          <w:lang w:val="en-US"/>
+        </w:rPr>
+        <w:t>5. Packet Buffer 12.38MB (4.5MB Ingress/7.875MB Egress)</w:t>
+      </w:r>
+    </w:p>
+    <w:p>
+      <w:pPr>
+        <w:rPr>
+          <w:rFonts w:cs="Times New Roman"/>
+          <w:szCs w:val="28"/>
+          <w:lang w:val="en-US"/>
+        </w:rPr>
+      </w:pPr>
+      <w:r>
+        <w:rPr>
+          <w:rFonts w:cs="Times New Roman"/>
+          <w:szCs w:val="28"/>
+          <w:lang w:val="en-US"/>
+        </w:rPr>
+        <w:t>6. Model Switching Capacity 104 Gbps</w:t>
+      </w:r>
+    </w:p>
+    <w:p>
+      <w:pPr>
+        <w:rPr>
+          <w:rFonts w:cs="Times New Roman"/>
+          <w:szCs w:val="28"/>
+          <w:lang w:val="en-US"/>
+        </w:rPr>
+      </w:pPr>
+      <w:r>
+        <w:rPr>
+          <w:rFonts w:cs="Times New Roman"/>
+          <w:szCs w:val="28"/>
+          <w:lang w:val="en-US"/>
+        </w:rPr>
+        <w:t>7. Model Throughput Capacity 77.3 Mpps</w:t>
+      </w:r>
+    </w:p>
+    <w:p>
+      <w:pPr>
+        <w:rPr>
+          <w:rFonts w:cs="Times New Roman"/>
+          <w:szCs w:val="28"/>
+          <w:lang w:val="en-US"/>
+        </w:rPr>
+      </w:pPr>
+      <w:r>
+        <w:rPr>
+          <w:rFonts w:cs="Times New Roman"/>
+          <w:szCs w:val="28"/>
+          <w:lang w:val="en-US"/>
+        </w:rPr>
+        <w:t>8. Switched Virtual Interfaces (dual stack) 16</w:t>
+      </w:r>
+    </w:p>
+    <w:p>
+      <w:pPr>
+        <w:rPr>
+          <w:rFonts w:cs="Times New Roman"/>
+          <w:szCs w:val="28"/>
+        </w:rPr>
+      </w:pPr>
+      <w:r>
+        <w:rPr>
+          <w:rFonts w:cs="Times New Roman"/>
+          <w:szCs w:val="28"/>
+        </w:rPr>
+        <w:t>9. AOS-CX</w:t>
+      </w:r>
+      <w:r>
+        <w:rPr>
+          <w:rFonts w:cs="Times New Roman"/>
+          <w:szCs w:val="28"/>
+        </w:rPr>
+        <w:t xml:space="preserve"> </w:t>
+      </w:r>
+      <w:r>
+        <w:rPr>
+          <w:rFonts w:cs="Times New Roman"/>
+          <w:szCs w:val="28"/>
+          <w:lang w:val="en-US"/>
+        </w:rPr>
+        <w:t>OS</w:t>
+      </w:r>
+      <w:r>
+        <w:rPr>
+          <w:rFonts w:cs="Times New Roman"/>
+          <w:szCs w:val="28"/>
+        </w:rPr>
+        <w:t>.</w:t>
+      </w:r>
+    </w:p>
+    <w:p>
+      <w:pPr>
+        <w:rPr>
+          <w:rFonts w:cs="Times New Roman"/>
+          <w:szCs w:val="28"/>
+        </w:rPr>
+      </w:pPr>
+    </w:p>
+    <w:p>
+      <w:pPr>
+        <w:pStyle w:val="2"/>
+      </w:pPr>
+      <w:bookmarkStart w:id="30" w:name="_Toc119175029"/>
+      <w:r>
+        <w:t xml:space="preserve">3.6 </w:t>
+      </w:r>
+      <w:r>
+        <w:t>Выбор модели беспроводной точки доступа</w:t>
+      </w:r>
+      <w:bookmarkEnd w:id="30"/>
+    </w:p>
+    <w:p/>
+    <w:p>
+      <w:r>
+        <w:t xml:space="preserve">Так как на этаж предусмотрено две беспроводных точки доступа, положим возможны </w:t>
+      </w:r>
+      <w:proofErr w:type="gramStart"/>
+      <w:r>
+        <w:t xml:space="preserve">использование  </w:t>
+      </w:r>
+      <w:r>
+        <w:rPr>
+          <w:lang w:val="ru-BY"/>
+        </w:rPr>
+        <w:t>Aruba</w:t>
+      </w:r>
+      <w:proofErr w:type="gramEnd"/>
+      <w:r>
+        <w:rPr>
+          <w:lang w:val="ru-BY"/>
+        </w:rPr>
+        <w:t xml:space="preserve"> 303 Series indoor Wi-Fi 5 access point</w:t>
+      </w:r>
+      <w:r>
+        <w:t xml:space="preserve"> </w:t>
+      </w:r>
+      <w:r>
+        <w:t>[10]</w:t>
+      </w:r>
+      <w:r>
         <w:t xml:space="preserve">, </w:t>
       </w:r>
       <w:r>
-        <w:rPr>
-          <w:rFonts w:cs="Times New Roman"/>
-          <w:szCs w:val="28"/>
-          <w:lang w:val="en-US"/>
-        </w:rPr>
-        <w:t>or</w:t>
-      </w:r>
-      <w:r>
-        <w:rPr>
-          <w:rFonts w:cs="Times New Roman"/>
-          <w:szCs w:val="28"/>
-        </w:rPr>
-        <w:t xml:space="preserve"> 1 </w:t>
-      </w:r>
-      <w:r>
-        <w:rPr>
-          <w:rFonts w:cs="Times New Roman"/>
-          <w:szCs w:val="28"/>
-          <w:lang w:val="en-US"/>
-        </w:rPr>
-        <w:t>DSIC</w:t>
-      </w:r>
-      <w:r>
-        <w:rPr>
-          <w:rFonts w:cs="Times New Roman"/>
-          <w:szCs w:val="28"/>
-        </w:rPr>
-        <w:t xml:space="preserve"> </w:t>
-      </w:r>
-      <w:r>
-        <w:rPr>
-          <w:rFonts w:cs="Times New Roman"/>
-          <w:szCs w:val="28"/>
-          <w:lang w:val="en-US"/>
-        </w:rPr>
-        <w:t>slot</w:t>
-      </w:r>
-      <w:r>
-        <w:rPr>
-          <w:rFonts w:cs="Times New Roman"/>
-          <w:szCs w:val="28"/>
-        </w:rPr>
-        <w:t xml:space="preserve">, </w:t>
-      </w:r>
-      <w:r>
-        <w:rPr>
-          <w:rFonts w:cs="Times New Roman"/>
-          <w:szCs w:val="28"/>
-          <w:lang w:val="en-US"/>
-        </w:rPr>
-        <w:t>and</w:t>
-      </w:r>
-      <w:r>
-        <w:rPr>
-          <w:rFonts w:cs="Times New Roman"/>
-          <w:szCs w:val="28"/>
-        </w:rPr>
-        <w:t xml:space="preserve"> 1 </w:t>
-      </w:r>
-      <w:r>
-        <w:rPr>
-          <w:rFonts w:cs="Times New Roman"/>
-          <w:szCs w:val="28"/>
-          <w:lang w:val="en-US"/>
-        </w:rPr>
-        <w:t>SIC</w:t>
-      </w:r>
-      <w:r>
-        <w:rPr>
-          <w:rFonts w:cs="Times New Roman"/>
-          <w:szCs w:val="28"/>
-        </w:rPr>
-        <w:t xml:space="preserve"> </w:t>
-      </w:r>
-      <w:r>
-        <w:rPr>
-          <w:rFonts w:cs="Times New Roman"/>
-          <w:szCs w:val="28"/>
-          <w:lang w:val="en-US"/>
-        </w:rPr>
-        <w:t>slot</w:t>
-      </w:r>
-    </w:p>
-    <w:p>
-      <w:pPr>
-        <w:rPr>
-          <w:rFonts w:cs="Times New Roman"/>
-          <w:szCs w:val="28"/>
-          <w:lang w:val="en-US"/>
-        </w:rPr>
-      </w:pPr>
-      <w:r>
-        <w:rPr>
-          <w:lang w:val="en-US"/>
-        </w:rPr>
-        <w:t>2</w:t>
-      </w:r>
-      <w:r>
-        <w:rPr>
-          <w:lang w:val="en-US"/>
-        </w:rPr>
-        <w:t>.</w:t>
-      </w:r>
-      <w:r>
-        <w:rPr>
-          <w:lang w:val="en-US"/>
-        </w:rPr>
-        <w:t xml:space="preserve"> </w:t>
-      </w:r>
-      <w:r>
-        <w:rPr>
-          <w:rFonts w:cs="Times New Roman"/>
-          <w:szCs w:val="28"/>
-          <w:lang w:val="en-US"/>
-        </w:rPr>
-        <w:t>2 RJ-45 autosensing 10/100/1000 WAN</w:t>
-      </w:r>
-      <w:r>
-        <w:rPr>
-          <w:rFonts w:cs="Times New Roman"/>
-          <w:szCs w:val="28"/>
-          <w:lang w:val="en-US"/>
-        </w:rPr>
-        <w:t xml:space="preserve"> </w:t>
-      </w:r>
-      <w:r>
-        <w:rPr>
-          <w:rFonts w:cs="Times New Roman"/>
-          <w:szCs w:val="28"/>
-          <w:lang w:val="en-US"/>
-        </w:rPr>
-        <w:t>ports</w:t>
-      </w:r>
-    </w:p>
-    <w:p>
-      <w:pPr>
-        <w:rPr>
-          <w:lang w:val="en-US"/>
-        </w:rPr>
-      </w:pPr>
-      <w:r>
-        <w:rPr>
-          <w:rFonts w:cs="Times New Roman"/>
-          <w:szCs w:val="28"/>
-          <w:lang w:val="en-US"/>
-        </w:rPr>
-        <w:t xml:space="preserve">3. </w:t>
-      </w:r>
-      <w:r>
-        <w:rPr>
-          <w:rFonts w:cs="Times New Roman"/>
-          <w:szCs w:val="28"/>
-          <w:lang w:val="en-US"/>
-        </w:rPr>
-        <w:t>8 RJ-45 autosensing 10/100/1000 LAN ports</w:t>
-      </w:r>
-    </w:p>
-    <w:p>
-      <w:pPr>
-        <w:ind w:firstLine="708"/>
-        <w:rPr>
-          <w:rFonts w:cs="Times New Roman"/>
-          <w:szCs w:val="28"/>
-          <w:lang w:val="en-US"/>
-        </w:rPr>
-      </w:pPr>
-      <w:r>
-        <w:rPr>
-          <w:lang w:val="en-US"/>
-        </w:rPr>
-        <w:t>4.</w:t>
-      </w:r>
-      <w:r>
-        <w:rPr>
-          <w:rFonts w:cs="Times New Roman"/>
-          <w:szCs w:val="28"/>
-          <w:lang w:val="en-US"/>
-        </w:rPr>
-        <w:t xml:space="preserve"> </w:t>
-      </w:r>
-      <w:r>
-        <w:rPr>
-          <w:rFonts w:cs="Times New Roman"/>
-          <w:szCs w:val="28"/>
-          <w:lang w:val="en-US"/>
-        </w:rPr>
-        <w:t>RISC @ 667 MHz, 1GB DDR3 SDRAM, 256 MB flash</w:t>
-      </w:r>
-    </w:p>
-    <w:p>
-      <w:pPr>
-        <w:ind w:firstLine="708"/>
-        <w:rPr>
-          <w:rFonts w:cs="Times New Roman"/>
-          <w:szCs w:val="28"/>
-          <w:lang w:val="en-US"/>
-        </w:rPr>
-      </w:pPr>
-      <w:r>
-        <w:rPr>
-          <w:rFonts w:cs="Times New Roman"/>
-          <w:szCs w:val="28"/>
-          <w:lang w:val="en-US"/>
-        </w:rPr>
-        <w:t xml:space="preserve">5. </w:t>
-      </w:r>
-      <w:r>
-        <w:rPr>
-          <w:rFonts w:cs="Times New Roman"/>
-          <w:szCs w:val="28"/>
-          <w:lang w:val="en-US"/>
-        </w:rPr>
-        <w:t xml:space="preserve">Performance Throughput up to 500 </w:t>
-      </w:r>
-      <w:proofErr w:type="spellStart"/>
-      <w:r>
-        <w:rPr>
-          <w:rFonts w:cs="Times New Roman"/>
-          <w:szCs w:val="28"/>
-          <w:lang w:val="en-US"/>
-        </w:rPr>
-        <w:t>Kpps</w:t>
-      </w:r>
-      <w:proofErr w:type="spellEnd"/>
-      <w:r>
-        <w:rPr>
-          <w:rFonts w:cs="Times New Roman"/>
-          <w:szCs w:val="28"/>
-          <w:lang w:val="en-US"/>
-        </w:rPr>
-        <w:t xml:space="preserve"> (64-byte packets) </w:t>
-      </w:r>
-    </w:p>
-    <w:p>
-      <w:pPr>
-        <w:ind w:firstLine="708"/>
-        <w:rPr>
-          <w:rFonts w:cs="Times New Roman"/>
-          <w:szCs w:val="28"/>
-          <w:lang w:val="en-US"/>
-        </w:rPr>
-      </w:pPr>
-      <w:r>
-        <w:rPr>
-          <w:rFonts w:cs="Times New Roman"/>
-          <w:szCs w:val="28"/>
-          <w:lang w:val="en-US"/>
-        </w:rPr>
-        <w:t>6.</w:t>
-      </w:r>
-      <w:r>
-        <w:rPr>
-          <w:rFonts w:cs="Times New Roman"/>
-          <w:szCs w:val="28"/>
-          <w:lang w:val="en-US"/>
-        </w:rPr>
-        <w:t xml:space="preserve">Routing table size </w:t>
-      </w:r>
-      <w:r>
-        <w:rPr>
-          <w:rFonts w:cs="Times New Roman"/>
-          <w:szCs w:val="28"/>
-          <w:lang w:val="en-US"/>
-        </w:rPr>
-        <w:t>200 000</w:t>
-      </w:r>
-      <w:r>
-        <w:rPr>
-          <w:rFonts w:cs="Times New Roman"/>
-          <w:szCs w:val="28"/>
-          <w:lang w:val="en-US"/>
-        </w:rPr>
-        <w:t xml:space="preserve"> entries (IPv4), </w:t>
-      </w:r>
-      <w:r>
-        <w:rPr>
-          <w:rFonts w:cs="Times New Roman"/>
-          <w:szCs w:val="28"/>
-          <w:lang w:val="en-US"/>
-        </w:rPr>
-        <w:t xml:space="preserve">Forwarding table size </w:t>
-      </w:r>
-      <w:r>
-        <w:rPr>
-          <w:rFonts w:cs="Times New Roman"/>
-          <w:szCs w:val="28"/>
-          <w:lang w:val="en-US"/>
-        </w:rPr>
-        <w:t>200 000</w:t>
-      </w:r>
-      <w:r>
-        <w:rPr>
-          <w:rFonts w:cs="Times New Roman"/>
-          <w:szCs w:val="28"/>
-          <w:lang w:val="en-US"/>
-        </w:rPr>
-        <w:t xml:space="preserve"> entries (IPv4)</w:t>
-      </w:r>
-      <w:r>
-        <w:rPr>
-          <w:rFonts w:cs="Times New Roman"/>
-          <w:szCs w:val="28"/>
-          <w:lang w:val="en-US"/>
-        </w:rPr>
-        <w:t xml:space="preserve">, </w:t>
-      </w:r>
-    </w:p>
-    <w:p>
-      <w:pPr>
-        <w:ind w:firstLine="708"/>
-        <w:rPr>
-          <w:rFonts w:cs="Times New Roman"/>
-          <w:szCs w:val="28"/>
-          <w:lang w:val="en-US"/>
-        </w:rPr>
-      </w:pPr>
-      <w:r>
-        <w:rPr>
-          <w:rFonts w:cs="Times New Roman"/>
-          <w:szCs w:val="28"/>
-          <w:lang w:val="en-US"/>
-        </w:rPr>
-        <w:t xml:space="preserve">7. </w:t>
-      </w:r>
-      <w:r>
-        <w:rPr>
-          <w:rFonts w:cs="Times New Roman"/>
-          <w:szCs w:val="28"/>
-          <w:lang w:val="en-US"/>
-        </w:rPr>
-        <w:t>200 000</w:t>
-      </w:r>
-      <w:r>
-        <w:rPr>
-          <w:rFonts w:cs="Times New Roman"/>
-          <w:szCs w:val="28"/>
-          <w:lang w:val="en-US"/>
-        </w:rPr>
-        <w:t xml:space="preserve"> entries (IPv6), </w:t>
-      </w:r>
-      <w:r>
-        <w:rPr>
-          <w:rFonts w:cs="Times New Roman"/>
-          <w:szCs w:val="28"/>
-          <w:lang w:val="en-US"/>
-        </w:rPr>
-        <w:t>200 000</w:t>
-      </w:r>
-      <w:r>
-        <w:rPr>
-          <w:rFonts w:cs="Times New Roman"/>
-          <w:szCs w:val="28"/>
-          <w:lang w:val="en-US"/>
-        </w:rPr>
-        <w:t xml:space="preserve"> entries (IPv6)</w:t>
-      </w:r>
-    </w:p>
-    <w:p>
-      <w:pPr>
-        <w:ind w:firstLine="708"/>
-        <w:rPr>
-          <w:rFonts w:cs="Times New Roman"/>
-          <w:szCs w:val="28"/>
-          <w:lang w:val="en-US"/>
-        </w:rPr>
-      </w:pPr>
-      <w:r>
-        <w:rPr>
-          <w:rFonts w:cs="Times New Roman"/>
-          <w:szCs w:val="28"/>
-          <w:lang w:val="en-US"/>
-        </w:rPr>
-        <w:t>8.</w:t>
-      </w:r>
-      <w:r>
-        <w:rPr>
-          <w:rFonts w:cs="Times New Roman"/>
-          <w:szCs w:val="28"/>
-          <w:lang w:val="en-US"/>
-        </w:rPr>
-        <w:t>Supports DES, 3DES, and AES 128/192/256 encryption, and MD5 and SHA-1 authentication</w:t>
-      </w:r>
-    </w:p>
-    <w:p>
-      <w:pPr>
-        <w:ind w:firstLine="708"/>
-        <w:rPr>
-          <w:rFonts w:cs="Times New Roman"/>
-          <w:szCs w:val="28"/>
-        </w:rPr>
-      </w:pPr>
-      <w:r>
-        <w:rPr>
-          <w:rFonts w:cs="Times New Roman"/>
-          <w:szCs w:val="28"/>
-        </w:rPr>
-        <w:t xml:space="preserve">9. </w:t>
-      </w:r>
-      <w:proofErr w:type="spellStart"/>
-      <w:r>
-        <w:rPr>
-          <w:rFonts w:cs="Times New Roman"/>
-          <w:szCs w:val="28"/>
-          <w:lang w:val="en-US"/>
-        </w:rPr>
-        <w:t>Comware</w:t>
-      </w:r>
-      <w:proofErr w:type="spellEnd"/>
-      <w:r>
-        <w:rPr>
-          <w:rFonts w:cs="Times New Roman"/>
-          <w:szCs w:val="28"/>
-        </w:rPr>
-        <w:t xml:space="preserve"> </w:t>
-      </w:r>
-      <w:r>
-        <w:rPr>
-          <w:rFonts w:cs="Times New Roman"/>
-          <w:szCs w:val="28"/>
-          <w:lang w:val="en-US"/>
-        </w:rPr>
-        <w:t>v</w:t>
-      </w:r>
-      <w:r>
-        <w:rPr>
-          <w:rFonts w:cs="Times New Roman"/>
-          <w:szCs w:val="28"/>
-        </w:rPr>
-        <w:t xml:space="preserve">7 </w:t>
-      </w:r>
-      <w:r>
-        <w:rPr>
-          <w:rFonts w:cs="Times New Roman"/>
-          <w:szCs w:val="28"/>
-          <w:lang w:val="en-US"/>
-        </w:rPr>
-        <w:t>operating</w:t>
-      </w:r>
-      <w:r>
-        <w:rPr>
-          <w:rFonts w:cs="Times New Roman"/>
-          <w:szCs w:val="28"/>
-        </w:rPr>
-        <w:t xml:space="preserve"> </w:t>
-      </w:r>
-      <w:r>
-        <w:rPr>
-          <w:rFonts w:cs="Times New Roman"/>
-          <w:szCs w:val="28"/>
-          <w:lang w:val="en-US"/>
-        </w:rPr>
-        <w:t>system</w:t>
-      </w:r>
-    </w:p>
-    <w:p>
-      <w:pPr>
-        <w:ind w:firstLine="708"/>
-        <w:rPr>
-          <w:rFonts w:cs="Times New Roman"/>
-          <w:szCs w:val="28"/>
-        </w:rPr>
-      </w:pPr>
-    </w:p>
-    <w:p>
-      <w:pPr>
-        <w:pStyle w:val="2"/>
-      </w:pPr>
-      <w:bookmarkStart w:id="29" w:name="_Toc119175028"/>
-      <w:r>
-        <w:t>3.</w:t>
-      </w:r>
-      <w:r>
-        <w:t>5</w:t>
-      </w:r>
-      <w:r>
-        <w:t xml:space="preserve"> </w:t>
-      </w:r>
-      <w:r>
-        <w:t>Выбор</w:t>
-      </w:r>
-      <w:r>
-        <w:t xml:space="preserve"> </w:t>
-      </w:r>
-      <w:r>
-        <w:t xml:space="preserve">модели </w:t>
-      </w:r>
-      <w:r>
-        <w:t>коммутаторов</w:t>
-      </w:r>
-      <w:bookmarkEnd w:id="29"/>
-    </w:p>
-    <w:p/>
-    <w:p>
-      <w:pPr>
-        <w:rPr>
-          <w:rFonts w:cs="Times New Roman"/>
-          <w:szCs w:val="28"/>
-        </w:rPr>
-      </w:pPr>
-      <w:r>
-        <w:rPr>
-          <w:rFonts w:cs="Times New Roman"/>
-          <w:szCs w:val="28"/>
-        </w:rPr>
-        <w:t xml:space="preserve">Так как количество </w:t>
-      </w:r>
-      <w:r>
-        <w:rPr>
-          <w:rFonts w:cs="Times New Roman"/>
-          <w:szCs w:val="28"/>
-        </w:rPr>
-        <w:t>подключений</w:t>
-      </w:r>
-      <w:r>
-        <w:rPr>
-          <w:rFonts w:cs="Times New Roman"/>
-          <w:szCs w:val="28"/>
-        </w:rPr>
-        <w:t xml:space="preserve"> на этаж составляет</w:t>
-      </w:r>
-      <w:r>
-        <w:rPr>
-          <w:rFonts w:cs="Times New Roman"/>
-          <w:szCs w:val="28"/>
-        </w:rPr>
-        <w:t xml:space="preserve"> примерно</w:t>
-      </w:r>
-      <w:r>
-        <w:rPr>
-          <w:rFonts w:cs="Times New Roman"/>
-          <w:szCs w:val="28"/>
-        </w:rPr>
-        <w:t xml:space="preserve"> </w:t>
-      </w:r>
-      <w:r>
-        <w:rPr>
-          <w:rFonts w:cs="Times New Roman"/>
-          <w:szCs w:val="28"/>
-        </w:rPr>
-        <w:t xml:space="preserve">тридцать </w:t>
-      </w:r>
-      <w:r>
-        <w:rPr>
-          <w:rFonts w:cs="Times New Roman"/>
-          <w:szCs w:val="28"/>
-        </w:rPr>
-        <w:t xml:space="preserve">единиц, </w:t>
-      </w:r>
-      <w:r>
-        <w:rPr>
-          <w:rFonts w:cs="Times New Roman"/>
-          <w:szCs w:val="28"/>
-        </w:rPr>
-        <w:t xml:space="preserve">следует выделить среди критериев выбора </w:t>
-      </w:r>
-      <w:r>
-        <w:rPr>
-          <w:rFonts w:cs="Times New Roman"/>
-          <w:szCs w:val="28"/>
-        </w:rPr>
-        <w:t>практически</w:t>
-      </w:r>
-      <w:r>
-        <w:rPr>
-          <w:rFonts w:cs="Times New Roman"/>
-          <w:szCs w:val="28"/>
-        </w:rPr>
-        <w:t xml:space="preserve"> большее количество </w:t>
-      </w:r>
-      <w:r>
-        <w:rPr>
-          <w:rFonts w:cs="Times New Roman"/>
-          <w:szCs w:val="28"/>
-          <w:lang w:val="en-US"/>
-        </w:rPr>
-        <w:t>LAN</w:t>
-      </w:r>
-      <w:r>
-        <w:rPr>
-          <w:rFonts w:cs="Times New Roman"/>
-          <w:szCs w:val="28"/>
-        </w:rPr>
-        <w:t>-</w:t>
-      </w:r>
-      <w:r>
-        <w:rPr>
-          <w:rFonts w:cs="Times New Roman"/>
-          <w:szCs w:val="28"/>
-        </w:rPr>
-        <w:t>портов</w:t>
-      </w:r>
-      <w:r>
-        <w:rPr>
-          <w:rFonts w:cs="Times New Roman"/>
-          <w:szCs w:val="28"/>
-        </w:rPr>
-        <w:t xml:space="preserve">, то есть в количестве </w:t>
-      </w:r>
-      <w:r>
-        <w:rPr>
-          <w:rFonts w:cs="Times New Roman"/>
-          <w:szCs w:val="28"/>
-        </w:rPr>
-        <w:t xml:space="preserve">сорок </w:t>
-      </w:r>
-      <w:r>
-        <w:rPr>
-          <w:rFonts w:cs="Times New Roman"/>
-          <w:szCs w:val="28"/>
-        </w:rPr>
-        <w:t xml:space="preserve">и более. </w:t>
-      </w:r>
-      <w:r>
-        <w:rPr>
-          <w:rFonts w:cs="Times New Roman"/>
-          <w:szCs w:val="28"/>
-        </w:rPr>
-        <w:t xml:space="preserve">Не стоит рассматривать </w:t>
-      </w:r>
-      <w:r>
-        <w:rPr>
-          <w:rFonts w:cs="Times New Roman"/>
-          <w:szCs w:val="28"/>
-          <w:lang w:val="en-US"/>
-        </w:rPr>
-        <w:t>L</w:t>
-      </w:r>
-      <w:r>
-        <w:rPr>
-          <w:rFonts w:cs="Times New Roman"/>
-          <w:szCs w:val="28"/>
-        </w:rPr>
-        <w:t>3-</w:t>
-      </w:r>
-      <w:r>
-        <w:rPr>
-          <w:rFonts w:cs="Times New Roman"/>
-          <w:szCs w:val="28"/>
-        </w:rPr>
-        <w:t xml:space="preserve">коммутаторы, так как </w:t>
-      </w:r>
-      <w:r>
-        <w:rPr>
-          <w:rFonts w:cs="Times New Roman"/>
-          <w:szCs w:val="28"/>
-        </w:rPr>
-        <w:t>дополнительный функционал</w:t>
-      </w:r>
-      <w:r>
-        <w:rPr>
-          <w:rFonts w:cs="Times New Roman"/>
-          <w:szCs w:val="28"/>
-        </w:rPr>
-        <w:t>,</w:t>
-      </w:r>
-      <w:r>
-        <w:rPr>
-          <w:rFonts w:cs="Times New Roman"/>
-          <w:szCs w:val="28"/>
-        </w:rPr>
-        <w:t xml:space="preserve"> который </w:t>
-      </w:r>
-      <w:r>
-        <w:rPr>
-          <w:rFonts w:cs="Times New Roman"/>
-          <w:szCs w:val="28"/>
-        </w:rPr>
-        <w:t>отлича</w:t>
-      </w:r>
-      <w:r>
-        <w:rPr>
-          <w:rFonts w:cs="Times New Roman"/>
-          <w:szCs w:val="28"/>
-        </w:rPr>
-        <w:t xml:space="preserve">ет </w:t>
-      </w:r>
-      <w:r>
-        <w:rPr>
-          <w:rFonts w:cs="Times New Roman"/>
-          <w:szCs w:val="28"/>
-        </w:rPr>
-        <w:t xml:space="preserve">их </w:t>
-      </w:r>
-      <w:r>
-        <w:rPr>
-          <w:rFonts w:cs="Times New Roman"/>
-          <w:szCs w:val="28"/>
-        </w:rPr>
-        <w:t xml:space="preserve">от коммутаторов, работающих на втором уровне модели </w:t>
-      </w:r>
-      <w:r>
-        <w:rPr>
-          <w:rFonts w:cs="Times New Roman"/>
-          <w:szCs w:val="28"/>
-          <w:lang w:val="en-US"/>
-        </w:rPr>
-        <w:t>OSI</w:t>
-      </w:r>
-      <w:r>
-        <w:rPr>
-          <w:rFonts w:cs="Times New Roman"/>
-          <w:szCs w:val="28"/>
-        </w:rPr>
-        <w:t>,</w:t>
-      </w:r>
-      <w:r>
-        <w:rPr>
-          <w:rFonts w:cs="Times New Roman"/>
-          <w:szCs w:val="28"/>
-        </w:rPr>
-        <w:t xml:space="preserve"> </w:t>
-      </w:r>
-      <w:r>
-        <w:rPr>
-          <w:rFonts w:cs="Times New Roman"/>
-          <w:szCs w:val="28"/>
-        </w:rPr>
-        <w:t xml:space="preserve">уже присутствует на маршрутизаторе. </w:t>
-      </w:r>
-    </w:p>
-    <w:p>
-      <w:pPr>
-        <w:rPr>
-          <w:rFonts w:cs="Times New Roman"/>
-          <w:szCs w:val="28"/>
-        </w:rPr>
-      </w:pPr>
-      <w:r>
-        <w:rPr>
-          <w:rFonts w:cs="Times New Roman"/>
-          <w:szCs w:val="28"/>
-        </w:rPr>
-        <w:t xml:space="preserve">Согласно этим критериями была выбрана модель </w:t>
-      </w:r>
-      <w:r>
-        <w:rPr>
-          <w:rFonts w:cs="Times New Roman"/>
-          <w:szCs w:val="28"/>
-        </w:rPr>
-        <w:t xml:space="preserve">Aruba CX 6000 48G 4SFP </w:t>
-      </w:r>
-      <w:proofErr w:type="spellStart"/>
-      <w:r>
-        <w:rPr>
-          <w:rFonts w:cs="Times New Roman"/>
-          <w:szCs w:val="28"/>
-        </w:rPr>
-        <w:t>Switch</w:t>
-      </w:r>
-      <w:proofErr w:type="spellEnd"/>
-      <w:r>
-        <w:rPr>
-          <w:rFonts w:cs="Times New Roman"/>
-          <w:szCs w:val="28"/>
-        </w:rPr>
-        <w:t xml:space="preserve"> (R8N86A)</w:t>
-      </w:r>
-      <w:r>
-        <w:rPr>
-          <w:rFonts w:cs="Times New Roman"/>
-          <w:szCs w:val="28"/>
-        </w:rPr>
-        <w:t xml:space="preserve"> [7]</w:t>
-      </w:r>
-      <w:r>
-        <w:rPr>
-          <w:rFonts w:cs="Times New Roman"/>
-          <w:szCs w:val="28"/>
-        </w:rPr>
-        <w:t>,</w:t>
-      </w:r>
-      <w:r>
-        <w:rPr>
-          <w:rFonts w:cs="Times New Roman"/>
-          <w:szCs w:val="28"/>
-        </w:rPr>
-        <w:t xml:space="preserve"> </w:t>
-      </w:r>
-      <w:r>
-        <w:rPr>
-          <w:rFonts w:cs="Times New Roman"/>
-          <w:szCs w:val="28"/>
-        </w:rPr>
-        <w:t xml:space="preserve">с </w:t>
-      </w:r>
-      <w:r>
-        <w:t>МРПС равной</w:t>
-      </w:r>
-      <w:r>
-        <w:rPr>
-          <w:rFonts w:cs="Times New Roman"/>
-          <w:szCs w:val="28"/>
-        </w:rPr>
-        <w:t xml:space="preserve"> </w:t>
-      </w:r>
-      <w:r>
-        <w:rPr>
-          <w:rFonts w:cs="Times New Roman"/>
-          <w:szCs w:val="28"/>
-        </w:rPr>
-        <w:t>2,329$</w:t>
-      </w:r>
-      <w:r>
-        <w:rPr>
-          <w:rFonts w:cs="Times New Roman"/>
-          <w:szCs w:val="28"/>
-        </w:rPr>
-        <w:t xml:space="preserve">. Маршрутизатор имеет следующие </w:t>
-      </w:r>
-      <w:r>
-        <w:rPr>
-          <w:rFonts w:cs="Times New Roman"/>
-          <w:szCs w:val="28"/>
-        </w:rPr>
-        <w:t xml:space="preserve">технические </w:t>
-      </w:r>
-      <w:r>
-        <w:rPr>
-          <w:rFonts w:cs="Times New Roman"/>
-          <w:szCs w:val="28"/>
-        </w:rPr>
-        <w:t>характеристики</w:t>
-      </w:r>
-      <w:r>
-        <w:rPr>
-          <w:rFonts w:cs="Times New Roman"/>
-          <w:szCs w:val="28"/>
-        </w:rPr>
-        <w:t xml:space="preserve"> [</w:t>
-      </w:r>
-      <w:r>
-        <w:rPr>
-          <w:rFonts w:cs="Times New Roman"/>
-          <w:szCs w:val="28"/>
-        </w:rPr>
-        <w:t>8]</w:t>
-      </w:r>
-      <w:r>
-        <w:rPr>
-          <w:rFonts w:cs="Times New Roman"/>
-          <w:szCs w:val="28"/>
-        </w:rPr>
-        <w:t xml:space="preserve">: </w:t>
-      </w:r>
-    </w:p>
-    <w:p>
-      <w:pPr>
-        <w:rPr>
-          <w:rFonts w:cs="Times New Roman"/>
-          <w:szCs w:val="28"/>
-        </w:rPr>
-      </w:pPr>
-      <w:r>
-        <w:rPr>
-          <w:rFonts w:cs="Times New Roman"/>
-          <w:szCs w:val="28"/>
-        </w:rPr>
-        <w:t>1. 48</w:t>
-      </w:r>
-      <w:r>
-        <w:rPr>
-          <w:rFonts w:cs="Times New Roman"/>
-          <w:szCs w:val="28"/>
-          <w:lang w:val="en-US"/>
-        </w:rPr>
-        <w:t>x</w:t>
-      </w:r>
-      <w:r>
-        <w:rPr>
-          <w:rFonts w:cs="Times New Roman"/>
-          <w:szCs w:val="28"/>
-        </w:rPr>
-        <w:t xml:space="preserve"> </w:t>
-      </w:r>
-      <w:r>
-        <w:rPr>
-          <w:rFonts w:cs="Times New Roman"/>
-          <w:szCs w:val="28"/>
-          <w:lang w:val="en-US"/>
-        </w:rPr>
-        <w:t>ports</w:t>
-      </w:r>
-      <w:r>
-        <w:rPr>
-          <w:rFonts w:cs="Times New Roman"/>
-          <w:szCs w:val="28"/>
-        </w:rPr>
-        <w:t xml:space="preserve"> 10/100/1000</w:t>
-      </w:r>
-      <w:r>
-        <w:rPr>
-          <w:rFonts w:cs="Times New Roman"/>
-          <w:szCs w:val="28"/>
-          <w:lang w:val="en-US"/>
-        </w:rPr>
-        <w:t>BASE</w:t>
-      </w:r>
-      <w:r>
-        <w:rPr>
-          <w:rFonts w:cs="Times New Roman"/>
-          <w:szCs w:val="28"/>
-        </w:rPr>
-        <w:t>-</w:t>
-      </w:r>
-      <w:r>
-        <w:rPr>
-          <w:rFonts w:cs="Times New Roman"/>
-          <w:szCs w:val="28"/>
-          <w:lang w:val="en-US"/>
-        </w:rPr>
-        <w:t>T</w:t>
-      </w:r>
-      <w:r>
-        <w:rPr>
-          <w:rFonts w:cs="Times New Roman"/>
-          <w:szCs w:val="28"/>
-        </w:rPr>
-        <w:t xml:space="preserve"> </w:t>
-      </w:r>
-      <w:r>
-        <w:rPr>
-          <w:rFonts w:cs="Times New Roman"/>
-          <w:szCs w:val="28"/>
-          <w:lang w:val="en-US"/>
-        </w:rPr>
-        <w:t>Ports</w:t>
-      </w:r>
-      <w:r>
-        <w:rPr>
-          <w:rFonts w:cs="Times New Roman"/>
-          <w:szCs w:val="28"/>
-        </w:rPr>
-        <w:t xml:space="preserve">   4</w:t>
-      </w:r>
-      <w:r>
-        <w:rPr>
-          <w:rFonts w:cs="Times New Roman"/>
-          <w:szCs w:val="28"/>
-          <w:lang w:val="en-US"/>
-        </w:rPr>
-        <w:t>x</w:t>
-      </w:r>
-      <w:r>
-        <w:rPr>
-          <w:rFonts w:cs="Times New Roman"/>
-          <w:szCs w:val="28"/>
-        </w:rPr>
-        <w:t xml:space="preserve"> 1</w:t>
-      </w:r>
-      <w:r>
-        <w:rPr>
-          <w:rFonts w:cs="Times New Roman"/>
-          <w:szCs w:val="28"/>
-          <w:lang w:val="en-US"/>
-        </w:rPr>
-        <w:t>G</w:t>
-      </w:r>
-      <w:r>
-        <w:rPr>
-          <w:rFonts w:cs="Times New Roman"/>
-          <w:szCs w:val="28"/>
-        </w:rPr>
-        <w:t>/1</w:t>
-      </w:r>
-      <w:r>
-        <w:rPr>
-          <w:rFonts w:cs="Times New Roman"/>
-          <w:szCs w:val="28"/>
-          <w:lang w:val="en-US"/>
-        </w:rPr>
-        <w:t>G</w:t>
-      </w:r>
-      <w:r>
-        <w:rPr>
-          <w:rFonts w:cs="Times New Roman"/>
-          <w:szCs w:val="28"/>
-        </w:rPr>
-        <w:t xml:space="preserve"> </w:t>
-      </w:r>
-      <w:r>
-        <w:rPr>
-          <w:rFonts w:cs="Times New Roman"/>
-          <w:szCs w:val="28"/>
-          <w:lang w:val="en-US"/>
-        </w:rPr>
-        <w:t>SFP</w:t>
-      </w:r>
-      <w:r>
-        <w:rPr>
-          <w:rFonts w:cs="Times New Roman"/>
-          <w:szCs w:val="28"/>
-        </w:rPr>
-        <w:t xml:space="preserve"> </w:t>
-      </w:r>
-      <w:r>
-        <w:rPr>
-          <w:rFonts w:cs="Times New Roman"/>
-          <w:szCs w:val="28"/>
-          <w:lang w:val="en-US"/>
-        </w:rPr>
-        <w:t>ports</w:t>
-      </w:r>
-    </w:p>
-    <w:p>
-      <w:pPr>
-        <w:rPr>
-          <w:rFonts w:cs="Times New Roman"/>
-          <w:szCs w:val="28"/>
-          <w:lang w:val="en-US"/>
-        </w:rPr>
-      </w:pPr>
-      <w:r>
-        <w:rPr>
-          <w:rFonts w:cs="Times New Roman"/>
-          <w:szCs w:val="28"/>
-          <w:lang w:val="en-US"/>
-        </w:rPr>
-        <w:t>2. Fixed fans</w:t>
-      </w:r>
-    </w:p>
-    <w:p>
-      <w:pPr>
-        <w:rPr>
-          <w:rFonts w:cs="Times New Roman"/>
-          <w:szCs w:val="28"/>
-          <w:lang w:val="en-US"/>
-        </w:rPr>
-      </w:pPr>
-      <w:r>
-        <w:rPr>
-          <w:rFonts w:cs="Times New Roman"/>
-          <w:szCs w:val="28"/>
-          <w:lang w:val="en-US"/>
-        </w:rPr>
-        <w:t xml:space="preserve">3. CPU Dual Core ARM Cortex A9 @ 1016 </w:t>
-      </w:r>
-      <w:proofErr w:type="spellStart"/>
-      <w:r>
-        <w:rPr>
-          <w:rFonts w:cs="Times New Roman"/>
-          <w:szCs w:val="28"/>
-          <w:lang w:val="en-US"/>
-        </w:rPr>
-        <w:t>Mhz</w:t>
-      </w:r>
-      <w:proofErr w:type="spellEnd"/>
-    </w:p>
-    <w:p>
-      <w:pPr>
-        <w:rPr>
-          <w:rFonts w:cs="Times New Roman"/>
-          <w:szCs w:val="28"/>
-          <w:lang w:val="en-US"/>
-        </w:rPr>
-      </w:pPr>
-      <w:r>
-        <w:rPr>
-          <w:rFonts w:cs="Times New Roman"/>
-          <w:szCs w:val="28"/>
-          <w:lang w:val="en-US"/>
-        </w:rPr>
-        <w:t>4. Memory and Flash 4 GB DDR3 16 GB eMMC</w:t>
-      </w:r>
-    </w:p>
-    <w:p>
-      <w:pPr>
-        <w:rPr>
-          <w:rFonts w:cs="Times New Roman"/>
-          <w:szCs w:val="28"/>
-          <w:lang w:val="en-US"/>
-        </w:rPr>
-      </w:pPr>
-      <w:r>
-        <w:rPr>
-          <w:rFonts w:cs="Times New Roman"/>
-          <w:szCs w:val="28"/>
-          <w:lang w:val="en-US"/>
-        </w:rPr>
-        <w:t>5. Packet Buffer 12.38MB (4.5MB Ingress/7.875MB Egress)</w:t>
-      </w:r>
-    </w:p>
-    <w:p>
-      <w:pPr>
-        <w:rPr>
-          <w:rFonts w:cs="Times New Roman"/>
-          <w:szCs w:val="28"/>
-          <w:lang w:val="en-US"/>
-        </w:rPr>
-      </w:pPr>
-      <w:r>
-        <w:rPr>
-          <w:rFonts w:cs="Times New Roman"/>
-          <w:szCs w:val="28"/>
-          <w:lang w:val="en-US"/>
-        </w:rPr>
-        <w:t>6. Model Switching Capacity 104 Gbps</w:t>
-      </w:r>
-    </w:p>
-    <w:p>
-      <w:pPr>
-        <w:rPr>
-          <w:rFonts w:cs="Times New Roman"/>
-          <w:szCs w:val="28"/>
-          <w:lang w:val="en-US"/>
-        </w:rPr>
-      </w:pPr>
-      <w:r>
-        <w:rPr>
-          <w:rFonts w:cs="Times New Roman"/>
-          <w:szCs w:val="28"/>
-          <w:lang w:val="en-US"/>
-        </w:rPr>
-        <w:t>7. Model Throughput Capacity 77.3 Mpps</w:t>
-      </w:r>
-    </w:p>
-    <w:p>
-      <w:pPr>
-        <w:rPr>
-          <w:rFonts w:cs="Times New Roman"/>
-          <w:szCs w:val="28"/>
-          <w:lang w:val="en-US"/>
-        </w:rPr>
-      </w:pPr>
-      <w:r>
-        <w:rPr>
-          <w:rFonts w:cs="Times New Roman"/>
-          <w:szCs w:val="28"/>
-          <w:lang w:val="en-US"/>
-        </w:rPr>
-        <w:t>8. Switched Virtual Interfaces (dual stack) 16</w:t>
-      </w:r>
-    </w:p>
-    <w:p>
-      <w:pPr>
-        <w:rPr>
-          <w:rFonts w:cs="Times New Roman"/>
-          <w:szCs w:val="28"/>
-        </w:rPr>
-      </w:pPr>
-      <w:r>
-        <w:rPr>
-          <w:rFonts w:cs="Times New Roman"/>
-          <w:szCs w:val="28"/>
-        </w:rPr>
-        <w:t>9. AOS-CX</w:t>
-      </w:r>
-      <w:r>
-        <w:rPr>
-          <w:rFonts w:cs="Times New Roman"/>
-          <w:szCs w:val="28"/>
-        </w:rPr>
-        <w:t xml:space="preserve"> </w:t>
-      </w:r>
-      <w:r>
-        <w:rPr>
-          <w:rFonts w:cs="Times New Roman"/>
-          <w:szCs w:val="28"/>
-          <w:lang w:val="en-US"/>
-        </w:rPr>
-        <w:t>OS</w:t>
-      </w:r>
-      <w:r>
-        <w:rPr>
-          <w:rFonts w:cs="Times New Roman"/>
-          <w:szCs w:val="28"/>
-        </w:rPr>
-        <w:t>.</w:t>
-      </w:r>
-    </w:p>
-    <w:p>
-      <w:pPr>
-        <w:rPr>
-          <w:rFonts w:cs="Times New Roman"/>
-          <w:szCs w:val="28"/>
-        </w:rPr>
-      </w:pPr>
-    </w:p>
-    <w:p>
-      <w:pPr>
-        <w:pStyle w:val="2"/>
-      </w:pPr>
-      <w:bookmarkStart w:id="30" w:name="_Toc119175029"/>
-      <w:r>
-        <w:t xml:space="preserve">3.6 </w:t>
-      </w:r>
-      <w:r>
-        <w:t>Выбор модели беспроводной точки доступа</w:t>
-      </w:r>
-      <w:bookmarkEnd w:id="30"/>
-    </w:p>
-    <w:p/>
-    <w:p>
-      <w:r>
-        <w:t xml:space="preserve">Так как на этаж предусмотрено две беспроводных точки доступа, положим возможны использование  </w:t>
-      </w:r>
-      <w:r>
-        <w:rPr>
-          <w:lang w:val="ru-BY"/>
-        </w:rPr>
-        <w:t>Aruba 303 Series indoor Wi-Fi 5 access point</w:t>
-      </w:r>
-      <w:r>
-        <w:t xml:space="preserve"> [9]</w:t>
-      </w:r>
-      <w:r>
-        <w:t xml:space="preserve">, </w:t>
-      </w:r>
-      <w:r>
         <w:t>МРПС</w:t>
       </w:r>
       <w:r>
@@ -8051,7 +7979,10 @@
         <w:t>Точка доступа обладает следующими характеристиками</w:t>
       </w:r>
       <w:r>
-        <w:t xml:space="preserve"> [10]</w:t>
+        <w:t xml:space="preserve"> </w:t>
+      </w:r>
+      <w:r>
+        <w:t>[11]</w:t>
       </w:r>
       <w:r>
         <w:t>:</w:t>
@@ -8102,7 +8033,11 @@
     <w:p/>
     <w:p>
       <w:r>
-        <w:t xml:space="preserve">Для обеспечения безопасности сети, разграничения пользователей, организации </w:t>
+        <w:t xml:space="preserve">Для обеспечения безопасности сети, разграничения пользователей, </w:t>
+      </w:r>
+      <w:r>
+        <w:lastRenderedPageBreak/>
+        <w:t xml:space="preserve">организации </w:t>
       </w:r>
       <w:r>
         <w:rPr>
@@ -8561,11 +8496,7 @@
         <w:t xml:space="preserve"> </w:t>
       </w:r>
       <w:r>
-        <w:t xml:space="preserve">и авторизации, на неё наложены ограничения в отношении </w:t>
-      </w:r>
-      <w:r>
-        <w:lastRenderedPageBreak/>
-        <w:t xml:space="preserve">доступа к </w:t>
+        <w:t xml:space="preserve">и авторизации, на неё наложены ограничения в отношении доступа к </w:t>
       </w:r>
       <w:r>
         <w:t xml:space="preserve">другим частям </w:t>
@@ -9535,6 +9466,161 @@
           <w:rFonts w:cs="Times New Roman"/>
           <w:color w:val="000000" w:themeColor="text1"/>
           <w:szCs w:val="28"/>
+          <w:lang w:val="en-US"/>
+        </w:rPr>
+        <w:t>Onliner</w:t>
+      </w:r>
+      <w:r>
+        <w:rPr>
+          <w:rFonts w:cs="Times New Roman"/>
+          <w:color w:val="000000" w:themeColor="text1"/>
+          <w:szCs w:val="28"/>
+        </w:rPr>
+        <w:t xml:space="preserve"> </w:t>
+      </w:r>
+      <w:r>
+        <w:rPr>
+          <w:rFonts w:cs="Times New Roman"/>
+          <w:color w:val="000000" w:themeColor="text1"/>
+          <w:szCs w:val="28"/>
+        </w:rPr>
+        <w:t xml:space="preserve">[Электронный ресурс]. – </w:t>
+      </w:r>
+      <w:r>
+        <w:rPr>
+          <w:rFonts w:cs="Times New Roman"/>
+          <w:color w:val="000000" w:themeColor="text1"/>
+          <w:szCs w:val="28"/>
+        </w:rPr>
+        <w:t>DSL-модем TP-Link TD-8616</w:t>
+      </w:r>
+      <w:r>
+        <w:rPr>
+          <w:rFonts w:cs="Times New Roman"/>
+          <w:color w:val="000000" w:themeColor="text1"/>
+          <w:szCs w:val="28"/>
+        </w:rPr>
+        <w:t xml:space="preserve"> </w:t>
+      </w:r>
+      <w:r>
+        <w:rPr>
+          <w:rFonts w:cs="Times New Roman"/>
+          <w:color w:val="000000" w:themeColor="text1"/>
+          <w:szCs w:val="28"/>
+        </w:rPr>
+        <w:t xml:space="preserve">– Режим доступа: </w:t>
+      </w:r>
+      <w:r>
+        <w:rPr>
+          <w:rFonts w:cs="Times New Roman"/>
+          <w:color w:val="000000" w:themeColor="text1"/>
+          <w:szCs w:val="28"/>
+        </w:rPr>
+        <w:t>https://catalog.onliner.by/dslmodem/tp_link/tptd8616</w:t>
+      </w:r>
+      <w:r>
+        <w:rPr>
+          <w:rFonts w:cs="Times New Roman"/>
+          <w:color w:val="000000" w:themeColor="text1"/>
+          <w:szCs w:val="28"/>
+        </w:rPr>
+        <w:t>/</w:t>
+      </w:r>
+      <w:r>
+        <w:rPr>
+          <w:rFonts w:cs="Times New Roman"/>
+          <w:color w:val="000000" w:themeColor="text1"/>
+          <w:szCs w:val="28"/>
+        </w:rPr>
+        <w:t xml:space="preserve"> </w:t>
+      </w:r>
+      <w:r>
+        <w:rPr>
+          <w:rFonts w:cs="Times New Roman"/>
+          <w:color w:val="000000" w:themeColor="text1"/>
+          <w:szCs w:val="28"/>
+        </w:rPr>
+        <w:t xml:space="preserve">– Дата доступа: </w:t>
+      </w:r>
+      <w:r>
+        <w:rPr>
+          <w:rFonts w:cs="Times New Roman"/>
+          <w:color w:val="000000" w:themeColor="text1"/>
+          <w:szCs w:val="28"/>
+        </w:rPr>
+        <w:t>10</w:t>
+      </w:r>
+      <w:r>
+        <w:rPr>
+          <w:rFonts w:cs="Times New Roman"/>
+          <w:color w:val="000000" w:themeColor="text1"/>
+          <w:szCs w:val="28"/>
+        </w:rPr>
+        <w:t>.</w:t>
+      </w:r>
+      <w:r>
+        <w:rPr>
+          <w:rFonts w:cs="Times New Roman"/>
+          <w:color w:val="000000" w:themeColor="text1"/>
+          <w:szCs w:val="28"/>
+        </w:rPr>
+        <w:t>1</w:t>
+      </w:r>
+      <w:r>
+        <w:rPr>
+          <w:rFonts w:cs="Times New Roman"/>
+          <w:color w:val="000000" w:themeColor="text1"/>
+          <w:szCs w:val="28"/>
+        </w:rPr>
+        <w:t>2</w:t>
+      </w:r>
+      <w:r>
+        <w:rPr>
+          <w:rFonts w:cs="Times New Roman"/>
+          <w:color w:val="000000" w:themeColor="text1"/>
+          <w:szCs w:val="28"/>
+        </w:rPr>
+        <w:t>.2022</w:t>
+      </w:r>
+    </w:p>
+    <w:p>
+      <w:pPr>
+        <w:ind w:firstLine="708"/>
+        <w:rPr>
+          <w:rFonts w:cs="Times New Roman"/>
+          <w:color w:val="000000" w:themeColor="text1"/>
+          <w:szCs w:val="28"/>
+        </w:rPr>
+      </w:pPr>
+      <w:r>
+        <w:rPr>
+          <w:rFonts w:cs="Times New Roman"/>
+          <w:color w:val="000000" w:themeColor="text1"/>
+          <w:szCs w:val="28"/>
+        </w:rPr>
+        <w:t>[</w:t>
+      </w:r>
+      <w:r>
+        <w:rPr>
+          <w:rFonts w:cs="Times New Roman"/>
+          <w:color w:val="000000" w:themeColor="text1"/>
+          <w:szCs w:val="28"/>
+        </w:rPr>
+        <w:t>6</w:t>
+      </w:r>
+      <w:r>
+        <w:rPr>
+          <w:rFonts w:cs="Times New Roman"/>
+          <w:color w:val="000000" w:themeColor="text1"/>
+          <w:szCs w:val="28"/>
+        </w:rPr>
+        <w:t xml:space="preserve">] </w:t>
+      </w:r>
+      <w:r>
+        <w:rPr>
+          <w:rFonts w:cs="Times New Roman"/>
+          <w:color w:val="000000" w:themeColor="text1"/>
+          <w:szCs w:val="28"/>
         </w:rPr>
         <w:t xml:space="preserve">Официальный сайт компании </w:t>
       </w:r>
@@ -9630,7 +9716,6 @@
         </w:rPr>
         <w:t xml:space="preserve"> </w:t>
       </w:r>
-      <w:proofErr w:type="spellStart"/>
       <w:r>
         <w:rPr>
           <w:rFonts w:cs="Times New Roman"/>
@@ -9640,7 +9725,6 @@
         </w:rPr>
         <w:t>FlexNetwork</w:t>
       </w:r>
-      <w:proofErr w:type="spellEnd"/>
       <w:r>
         <w:rPr>
           <w:rFonts w:cs="Times New Roman"/>
@@ -9813,6 +9897,81 @@
           <w:color w:val="000000" w:themeColor="text1"/>
           <w:szCs w:val="28"/>
         </w:rPr>
+        <w:t>[7]</w:t>
+      </w:r>
+      <w:r>
+        <w:rPr>
+          <w:rFonts w:cs="Times New Roman"/>
+          <w:color w:val="000000" w:themeColor="text1"/>
+          <w:szCs w:val="28"/>
+        </w:rPr>
+        <w:t xml:space="preserve"> </w:t>
+      </w:r>
+      <w:r>
+        <w:rPr>
+          <w:rFonts w:cs="Times New Roman"/>
+          <w:color w:val="000000" w:themeColor="text1"/>
+          <w:szCs w:val="28"/>
+        </w:rPr>
+        <w:t xml:space="preserve">Официальный сайт компании </w:t>
+      </w:r>
+      <w:r>
+        <w:rPr>
+          <w:rFonts w:cs="Times New Roman"/>
+          <w:color w:val="000000" w:themeColor="text1"/>
+          <w:szCs w:val="28"/>
+          <w:lang w:val="en-US"/>
+        </w:rPr>
+        <w:t>Hewlett</w:t>
+      </w:r>
+      <w:r>
+        <w:rPr>
+          <w:rFonts w:cs="Times New Roman"/>
+          <w:color w:val="000000" w:themeColor="text1"/>
+          <w:szCs w:val="28"/>
+        </w:rPr>
+        <w:t xml:space="preserve"> </w:t>
+      </w:r>
+      <w:r>
+        <w:rPr>
+          <w:rFonts w:cs="Times New Roman"/>
+          <w:color w:val="000000" w:themeColor="text1"/>
+          <w:szCs w:val="28"/>
+          <w:lang w:val="en-US"/>
+        </w:rPr>
+        <w:t>Packard</w:t>
+      </w:r>
+      <w:r>
+        <w:rPr>
+          <w:rFonts w:cs="Times New Roman"/>
+          <w:color w:val="000000" w:themeColor="text1"/>
+          <w:szCs w:val="28"/>
+        </w:rPr>
+        <w:t xml:space="preserve"> </w:t>
+      </w:r>
+      <w:r>
+        <w:rPr>
+          <w:rFonts w:cs="Times New Roman"/>
+          <w:color w:val="000000" w:themeColor="text1"/>
+          <w:szCs w:val="28"/>
+          <w:lang w:val="en-US"/>
+        </w:rPr>
+        <w:t>Enterprise</w:t>
+      </w:r>
+      <w:r>
+        <w:rPr>
+          <w:rFonts w:cs="Times New Roman"/>
+          <w:color w:val="000000" w:themeColor="text1"/>
+          <w:szCs w:val="28"/>
+        </w:rPr>
+        <w:t xml:space="preserve"> </w:t>
+      </w:r>
+      <w:r>
+        <w:rPr>
+          <w:rFonts w:cs="Times New Roman"/>
+          <w:color w:val="000000" w:themeColor="text1"/>
+          <w:szCs w:val="28"/>
+        </w:rPr>
         <w:t>[</w:t>
       </w:r>
       <w:r>
@@ -9821,15 +9980,198 @@
           <w:color w:val="000000" w:themeColor="text1"/>
           <w:szCs w:val="28"/>
         </w:rPr>
-        <w:t>6</w:t>
-      </w:r>
-      <w:r>
-        <w:rPr>
-          <w:rFonts w:cs="Times New Roman"/>
-          <w:color w:val="000000" w:themeColor="text1"/>
-          <w:szCs w:val="28"/>
-        </w:rPr>
-        <w:t xml:space="preserve">] </w:t>
+        <w:t>Электронный ресурс]. –</w:t>
+      </w:r>
+      <w:r>
+        <w:rPr>
+          <w:rFonts w:cs="Times New Roman"/>
+          <w:color w:val="000000" w:themeColor="text1"/>
+          <w:szCs w:val="28"/>
+        </w:rPr>
+        <w:t xml:space="preserve"> </w:t>
+      </w:r>
+      <w:r>
+        <w:rPr>
+          <w:rFonts w:cs="Times New Roman"/>
+          <w:color w:val="000000" w:themeColor="text1"/>
+          <w:szCs w:val="28"/>
+          <w:lang w:val="en-US"/>
+        </w:rPr>
+        <w:t>HPE</w:t>
+      </w:r>
+      <w:r>
+        <w:rPr>
+          <w:rFonts w:cs="Times New Roman"/>
+          <w:color w:val="000000" w:themeColor="text1"/>
+          <w:szCs w:val="28"/>
+        </w:rPr>
+        <w:t xml:space="preserve"> </w:t>
+      </w:r>
+      <w:r>
+        <w:rPr>
+          <w:rFonts w:cs="Times New Roman"/>
+          <w:color w:val="000000" w:themeColor="text1"/>
+          <w:szCs w:val="28"/>
+          <w:lang w:val="en-US"/>
+        </w:rPr>
+        <w:t>FlexNetwork</w:t>
+      </w:r>
+      <w:r>
+        <w:rPr>
+          <w:rFonts w:cs="Times New Roman"/>
+          <w:color w:val="000000" w:themeColor="text1"/>
+          <w:szCs w:val="28"/>
+        </w:rPr>
+        <w:t xml:space="preserve"> </w:t>
+      </w:r>
+      <w:r>
+        <w:rPr>
+          <w:rFonts w:cs="Times New Roman"/>
+          <w:color w:val="000000" w:themeColor="text1"/>
+          <w:szCs w:val="28"/>
+          <w:lang w:val="en-US"/>
+        </w:rPr>
+        <w:t>MSR</w:t>
+      </w:r>
+      <w:r>
+        <w:rPr>
+          <w:rFonts w:cs="Times New Roman"/>
+          <w:color w:val="000000" w:themeColor="text1"/>
+          <w:szCs w:val="28"/>
+        </w:rPr>
+        <w:t xml:space="preserve">1000 </w:t>
+      </w:r>
+      <w:r>
+        <w:rPr>
+          <w:rFonts w:cs="Times New Roman"/>
+          <w:color w:val="000000" w:themeColor="text1"/>
+          <w:szCs w:val="28"/>
+          <w:lang w:val="en-US"/>
+        </w:rPr>
+        <w:t>Router</w:t>
+      </w:r>
+      <w:r>
+        <w:rPr>
+          <w:rFonts w:cs="Times New Roman"/>
+          <w:color w:val="000000" w:themeColor="text1"/>
+          <w:szCs w:val="28"/>
+        </w:rPr>
+        <w:t xml:space="preserve"> </w:t>
+      </w:r>
+      <w:r>
+        <w:rPr>
+          <w:rFonts w:cs="Times New Roman"/>
+          <w:color w:val="000000" w:themeColor="text1"/>
+          <w:szCs w:val="28"/>
+          <w:lang w:val="en-US"/>
+        </w:rPr>
+        <w:t>Series</w:t>
+      </w:r>
+      <w:r>
+        <w:rPr>
+          <w:rFonts w:cs="Times New Roman"/>
+          <w:color w:val="000000" w:themeColor="text1"/>
+          <w:szCs w:val="28"/>
+        </w:rPr>
+        <w:t xml:space="preserve"> </w:t>
+      </w:r>
+      <w:r>
+        <w:rPr>
+          <w:rFonts w:cs="Times New Roman"/>
+          <w:color w:val="000000" w:themeColor="text1"/>
+          <w:szCs w:val="28"/>
+        </w:rPr>
+        <w:t>– Режим доступа:</w:t>
+      </w:r>
+      <w:r>
+        <w:rPr>
+          <w:rFonts w:cs="Times New Roman"/>
+          <w:color w:val="000000" w:themeColor="text1"/>
+          <w:szCs w:val="28"/>
+        </w:rPr>
+        <w:t xml:space="preserve"> </w:t>
+      </w:r>
+      <w:r>
+        <w:rPr>
+          <w:rFonts w:cs="Times New Roman"/>
+          <w:color w:val="000000" w:themeColor="text1"/>
+          <w:szCs w:val="28"/>
+        </w:rPr>
+        <w:t xml:space="preserve">https://www.hpe.com/psnow/doc/c04212582.pdf?jumpid=in_pdp-psnow-qs </w:t>
+      </w:r>
+      <w:r>
+        <w:rPr>
+          <w:rFonts w:cs="Times New Roman"/>
+          <w:color w:val="000000" w:themeColor="text1"/>
+          <w:szCs w:val="28"/>
+        </w:rPr>
+        <w:t xml:space="preserve">– Дата доступа: </w:t>
+      </w:r>
+      <w:r>
+        <w:rPr>
+          <w:rFonts w:cs="Times New Roman"/>
+          <w:color w:val="000000" w:themeColor="text1"/>
+          <w:szCs w:val="28"/>
+        </w:rPr>
+        <w:t>09</w:t>
+      </w:r>
+      <w:r>
+        <w:rPr>
+          <w:rFonts w:cs="Times New Roman"/>
+          <w:color w:val="000000" w:themeColor="text1"/>
+          <w:szCs w:val="28"/>
+        </w:rPr>
+        <w:t>.</w:t>
+      </w:r>
+      <w:r>
+        <w:rPr>
+          <w:rFonts w:cs="Times New Roman"/>
+          <w:color w:val="000000" w:themeColor="text1"/>
+          <w:szCs w:val="28"/>
+        </w:rPr>
+        <w:t>1</w:t>
+      </w:r>
+      <w:r>
+        <w:rPr>
+          <w:rFonts w:cs="Times New Roman"/>
+          <w:color w:val="000000" w:themeColor="text1"/>
+          <w:szCs w:val="28"/>
+        </w:rPr>
+        <w:t>1</w:t>
+      </w:r>
+      <w:r>
+        <w:rPr>
+          <w:rFonts w:cs="Times New Roman"/>
+          <w:color w:val="000000" w:themeColor="text1"/>
+          <w:szCs w:val="28"/>
+        </w:rPr>
+        <w:t>.2022</w:t>
+      </w:r>
+    </w:p>
+    <w:p>
+      <w:pPr>
+        <w:ind w:firstLine="708"/>
+        <w:rPr>
+          <w:rFonts w:cs="Times New Roman"/>
+          <w:color w:val="000000" w:themeColor="text1"/>
+          <w:szCs w:val="28"/>
+        </w:rPr>
+      </w:pPr>
+      <w:r>
+        <w:rPr>
+          <w:rFonts w:cs="Times New Roman"/>
+          <w:color w:val="000000" w:themeColor="text1"/>
+          <w:szCs w:val="28"/>
+        </w:rPr>
+        <w:t>[8]</w:t>
+      </w:r>
+      <w:r>
+        <w:rPr>
+          <w:rFonts w:cs="Times New Roman"/>
+          <w:color w:val="000000" w:themeColor="text1"/>
+          <w:szCs w:val="28"/>
+        </w:rPr>
+        <w:t xml:space="preserve"> </w:t>
       </w:r>
       <w:r>
         <w:rPr>
@@ -9921,60 +10263,290 @@
           <w:szCs w:val="28"/>
           <w:lang w:val="en-US"/>
         </w:rPr>
-        <w:t>HPE</w:t>
-      </w:r>
-      <w:r>
-        <w:rPr>
-          <w:rFonts w:cs="Times New Roman"/>
-          <w:color w:val="000000" w:themeColor="text1"/>
-          <w:szCs w:val="28"/>
-        </w:rPr>
-        <w:t xml:space="preserve"> </w:t>
-      </w:r>
-      <w:proofErr w:type="spellStart"/>
-      <w:r>
-        <w:rPr>
-          <w:rFonts w:cs="Times New Roman"/>
-          <w:color w:val="000000" w:themeColor="text1"/>
-          <w:szCs w:val="28"/>
-          <w:lang w:val="en-US"/>
-        </w:rPr>
-        <w:t>FlexNetwork</w:t>
-      </w:r>
-      <w:proofErr w:type="spellEnd"/>
-      <w:r>
-        <w:rPr>
-          <w:rFonts w:cs="Times New Roman"/>
-          <w:color w:val="000000" w:themeColor="text1"/>
-          <w:szCs w:val="28"/>
-        </w:rPr>
-        <w:t xml:space="preserve"> </w:t>
-      </w:r>
-      <w:r>
-        <w:rPr>
-          <w:rFonts w:cs="Times New Roman"/>
-          <w:color w:val="000000" w:themeColor="text1"/>
-          <w:szCs w:val="28"/>
-          <w:lang w:val="en-US"/>
-        </w:rPr>
-        <w:t>MSR</w:t>
-      </w:r>
-      <w:r>
-        <w:rPr>
-          <w:rFonts w:cs="Times New Roman"/>
-          <w:color w:val="000000" w:themeColor="text1"/>
-          <w:szCs w:val="28"/>
-        </w:rPr>
-        <w:t xml:space="preserve">1000 </w:t>
-      </w:r>
-      <w:r>
-        <w:rPr>
-          <w:rFonts w:cs="Times New Roman"/>
-          <w:color w:val="000000" w:themeColor="text1"/>
-          <w:szCs w:val="28"/>
-          <w:lang w:val="en-US"/>
-        </w:rPr>
-        <w:t>Router</w:t>
+        <w:t>Aruba</w:t>
+      </w:r>
+      <w:r>
+        <w:rPr>
+          <w:rFonts w:cs="Times New Roman"/>
+          <w:color w:val="000000" w:themeColor="text1"/>
+          <w:szCs w:val="28"/>
+        </w:rPr>
+        <w:t xml:space="preserve"> 6000 48</w:t>
+      </w:r>
+      <w:r>
+        <w:rPr>
+          <w:rFonts w:cs="Times New Roman"/>
+          <w:color w:val="000000" w:themeColor="text1"/>
+          <w:szCs w:val="28"/>
+          <w:lang w:val="en-US"/>
+        </w:rPr>
+        <w:t>G</w:t>
+      </w:r>
+      <w:r>
+        <w:rPr>
+          <w:rFonts w:cs="Times New Roman"/>
+          <w:color w:val="000000" w:themeColor="text1"/>
+          <w:szCs w:val="28"/>
+        </w:rPr>
+        <w:t xml:space="preserve"> 4</w:t>
+      </w:r>
+      <w:r>
+        <w:rPr>
+          <w:rFonts w:cs="Times New Roman"/>
+          <w:color w:val="000000" w:themeColor="text1"/>
+          <w:szCs w:val="28"/>
+          <w:lang w:val="en-US"/>
+        </w:rPr>
+        <w:t>SFP</w:t>
+      </w:r>
+      <w:r>
+        <w:rPr>
+          <w:rFonts w:cs="Times New Roman"/>
+          <w:color w:val="000000" w:themeColor="text1"/>
+          <w:szCs w:val="28"/>
+        </w:rPr>
+        <w:t xml:space="preserve"> </w:t>
+      </w:r>
+      <w:r>
+        <w:rPr>
+          <w:rFonts w:cs="Times New Roman"/>
+          <w:color w:val="000000" w:themeColor="text1"/>
+          <w:szCs w:val="28"/>
+          <w:lang w:val="en-US"/>
+        </w:rPr>
+        <w:t>Switch</w:t>
+      </w:r>
+      <w:r>
+        <w:rPr>
+          <w:rFonts w:cs="Times New Roman"/>
+          <w:color w:val="000000" w:themeColor="text1"/>
+          <w:szCs w:val="28"/>
+        </w:rPr>
+        <w:t xml:space="preserve"> </w:t>
+      </w:r>
+      <w:r>
+        <w:rPr>
+          <w:rFonts w:cs="Times New Roman"/>
+          <w:color w:val="000000" w:themeColor="text1"/>
+          <w:szCs w:val="28"/>
+        </w:rPr>
+        <w:t>– Режим доступа:</w:t>
+      </w:r>
+      <w:r>
+        <w:rPr>
+          <w:rFonts w:cs="Times New Roman"/>
+          <w:color w:val="000000" w:themeColor="text1"/>
+          <w:szCs w:val="28"/>
+        </w:rPr>
+        <w:t xml:space="preserve"> </w:t>
+      </w:r>
+      <w:r>
+        <w:rPr>
+          <w:rFonts w:cs="Times New Roman"/>
+          <w:color w:val="000000" w:themeColor="text1"/>
+          <w:szCs w:val="28"/>
+        </w:rPr>
+        <w:t xml:space="preserve">https://buy.hpe.com/emea_europe/en/networking/switches/fixed-port-l3-managed-ethernet-switches/6000-switch-products/aruba-6000-48g-4sfp-switch/p/r8n86a </w:t>
+      </w:r>
+      <w:r>
+        <w:rPr>
+          <w:rFonts w:cs="Times New Roman"/>
+          <w:color w:val="000000" w:themeColor="text1"/>
+          <w:szCs w:val="28"/>
+        </w:rPr>
+        <w:t xml:space="preserve">– Дата доступа: </w:t>
+      </w:r>
+      <w:r>
+        <w:rPr>
+          <w:rFonts w:cs="Times New Roman"/>
+          <w:color w:val="000000" w:themeColor="text1"/>
+          <w:szCs w:val="28"/>
+        </w:rPr>
+        <w:t>10</w:t>
+      </w:r>
+      <w:r>
+        <w:rPr>
+          <w:rFonts w:cs="Times New Roman"/>
+          <w:color w:val="000000" w:themeColor="text1"/>
+          <w:szCs w:val="28"/>
+        </w:rPr>
+        <w:t>.</w:t>
+      </w:r>
+      <w:r>
+        <w:rPr>
+          <w:rFonts w:cs="Times New Roman"/>
+          <w:color w:val="000000" w:themeColor="text1"/>
+          <w:szCs w:val="28"/>
+        </w:rPr>
+        <w:t>1</w:t>
+      </w:r>
+      <w:r>
+        <w:rPr>
+          <w:rFonts w:cs="Times New Roman"/>
+          <w:color w:val="000000" w:themeColor="text1"/>
+          <w:szCs w:val="28"/>
+        </w:rPr>
+        <w:t>1</w:t>
+      </w:r>
+      <w:r>
+        <w:rPr>
+          <w:rFonts w:cs="Times New Roman"/>
+          <w:color w:val="000000" w:themeColor="text1"/>
+          <w:szCs w:val="28"/>
+        </w:rPr>
+        <w:t>.2022</w:t>
+      </w:r>
+    </w:p>
+    <w:p>
+      <w:pPr>
+        <w:ind w:firstLine="708"/>
+        <w:rPr>
+          <w:rFonts w:cs="Times New Roman"/>
+          <w:color w:val="000000" w:themeColor="text1"/>
+          <w:szCs w:val="28"/>
+        </w:rPr>
+      </w:pPr>
+      <w:r>
+        <w:rPr>
+          <w:rFonts w:cs="Times New Roman"/>
+          <w:color w:val="000000" w:themeColor="text1"/>
+          <w:szCs w:val="28"/>
+        </w:rPr>
+        <w:t>[9]</w:t>
+      </w:r>
+      <w:r>
+        <w:rPr>
+          <w:rFonts w:cs="Times New Roman"/>
+          <w:color w:val="000000" w:themeColor="text1"/>
+          <w:szCs w:val="28"/>
+        </w:rPr>
+        <w:t xml:space="preserve"> </w:t>
+      </w:r>
+      <w:r>
+        <w:rPr>
+          <w:rFonts w:cs="Times New Roman"/>
+          <w:color w:val="000000" w:themeColor="text1"/>
+          <w:szCs w:val="28"/>
+        </w:rPr>
+        <w:t xml:space="preserve">Официальный сайт компании </w:t>
+      </w:r>
+      <w:r>
+        <w:rPr>
+          <w:rFonts w:cs="Times New Roman"/>
+          <w:color w:val="000000" w:themeColor="text1"/>
+          <w:szCs w:val="28"/>
+          <w:lang w:val="en-US"/>
+        </w:rPr>
+        <w:t>Hewlett</w:t>
+      </w:r>
+      <w:r>
+        <w:rPr>
+          <w:rFonts w:cs="Times New Roman"/>
+          <w:color w:val="000000" w:themeColor="text1"/>
+          <w:szCs w:val="28"/>
+        </w:rPr>
+        <w:t xml:space="preserve"> </w:t>
+      </w:r>
+      <w:r>
+        <w:rPr>
+          <w:rFonts w:cs="Times New Roman"/>
+          <w:color w:val="000000" w:themeColor="text1"/>
+          <w:szCs w:val="28"/>
+          <w:lang w:val="en-US"/>
+        </w:rPr>
+        <w:t>Packard</w:t>
+      </w:r>
+      <w:r>
+        <w:rPr>
+          <w:rFonts w:cs="Times New Roman"/>
+          <w:color w:val="000000" w:themeColor="text1"/>
+          <w:szCs w:val="28"/>
+        </w:rPr>
+        <w:t xml:space="preserve"> </w:t>
+      </w:r>
+      <w:r>
+        <w:rPr>
+          <w:rFonts w:cs="Times New Roman"/>
+          <w:color w:val="000000" w:themeColor="text1"/>
+          <w:szCs w:val="28"/>
+          <w:lang w:val="en-US"/>
+        </w:rPr>
+        <w:t>Enterprise</w:t>
+      </w:r>
+      <w:r>
+        <w:rPr>
+          <w:rFonts w:cs="Times New Roman"/>
+          <w:color w:val="000000" w:themeColor="text1"/>
+          <w:szCs w:val="28"/>
+        </w:rPr>
+        <w:t xml:space="preserve"> </w:t>
+      </w:r>
+      <w:r>
+        <w:rPr>
+          <w:rFonts w:cs="Times New Roman"/>
+          <w:color w:val="000000" w:themeColor="text1"/>
+          <w:szCs w:val="28"/>
+        </w:rPr>
+        <w:t>[</w:t>
+      </w:r>
+      <w:r>
+        <w:rPr>
+          <w:rFonts w:cs="Times New Roman"/>
+          <w:color w:val="000000" w:themeColor="text1"/>
+          <w:szCs w:val="28"/>
+        </w:rPr>
+        <w:t>Электронный ресурс]. –</w:t>
+      </w:r>
+      <w:r>
+        <w:rPr>
+          <w:rFonts w:cs="Times New Roman"/>
+          <w:color w:val="000000" w:themeColor="text1"/>
+          <w:szCs w:val="28"/>
+        </w:rPr>
+        <w:t xml:space="preserve"> </w:t>
+      </w:r>
+      <w:r>
+        <w:rPr>
+          <w:rFonts w:cs="Times New Roman"/>
+          <w:color w:val="000000" w:themeColor="text1"/>
+          <w:szCs w:val="28"/>
+          <w:lang w:val="en-US"/>
+        </w:rPr>
+        <w:t>Aruba</w:t>
+      </w:r>
+      <w:r>
+        <w:rPr>
+          <w:rFonts w:cs="Times New Roman"/>
+          <w:color w:val="000000" w:themeColor="text1"/>
+          <w:szCs w:val="28"/>
+        </w:rPr>
+        <w:t xml:space="preserve"> </w:t>
+      </w:r>
+      <w:r>
+        <w:rPr>
+          <w:rFonts w:cs="Times New Roman"/>
+          <w:color w:val="000000" w:themeColor="text1"/>
+          <w:szCs w:val="28"/>
+          <w:lang w:val="en-US"/>
+        </w:rPr>
+        <w:t>CX</w:t>
+      </w:r>
+      <w:r>
+        <w:rPr>
+          <w:rFonts w:cs="Times New Roman"/>
+          <w:color w:val="000000" w:themeColor="text1"/>
+          <w:szCs w:val="28"/>
+        </w:rPr>
+        <w:t xml:space="preserve"> 6000 </w:t>
+      </w:r>
+      <w:r>
+        <w:rPr>
+          <w:rFonts w:cs="Times New Roman"/>
+          <w:color w:val="000000" w:themeColor="text1"/>
+          <w:szCs w:val="28"/>
+          <w:lang w:val="en-US"/>
+        </w:rPr>
+        <w:t>Switch</w:t>
       </w:r>
       <w:r>
         <w:rPr>
@@ -10023,7 +10595,15 @@
           <w:color w:val="000000" w:themeColor="text1"/>
           <w:szCs w:val="28"/>
         </w:rPr>
-        <w:t xml:space="preserve">https://www.hpe.com/psnow/doc/c04212582.pdf?jumpid=in_pdp-psnow-qs </w:t>
+        <w:t>https://www.hpe.com/psnow/doc/a50002592enw.pdf?jumpid=in_pdp-psnow-qs</w:t>
+      </w:r>
+      <w:r>
+        <w:rPr>
+          <w:rFonts w:cs="Times New Roman"/>
+          <w:color w:val="000000" w:themeColor="text1"/>
+          <w:szCs w:val="28"/>
+        </w:rPr>
+        <w:t xml:space="preserve"> </w:t>
       </w:r>
       <w:r>
         <w:rPr>
@@ -10039,7 +10619,7 @@
           <w:color w:val="000000" w:themeColor="text1"/>
           <w:szCs w:val="28"/>
         </w:rPr>
-        <w:t>09</w:t>
+        <w:t>10</w:t>
       </w:r>
       <w:r>
         <w:rPr>
@@ -10089,6 +10669,356 @@
           <w:color w:val="000000" w:themeColor="text1"/>
           <w:szCs w:val="28"/>
         </w:rPr>
+        <w:t>[10]</w:t>
+      </w:r>
+      <w:r>
+        <w:rPr>
+          <w:rFonts w:cs="Times New Roman"/>
+          <w:color w:val="000000" w:themeColor="text1"/>
+          <w:szCs w:val="28"/>
+        </w:rPr>
+        <w:t xml:space="preserve"> </w:t>
+      </w:r>
+      <w:r>
+        <w:rPr>
+          <w:rFonts w:cs="Times New Roman"/>
+          <w:color w:val="000000" w:themeColor="text1"/>
+          <w:szCs w:val="28"/>
+        </w:rPr>
+        <w:t xml:space="preserve">Официальный сайт компании </w:t>
+      </w:r>
+      <w:r>
+        <w:rPr>
+          <w:rFonts w:cs="Times New Roman"/>
+          <w:color w:val="000000" w:themeColor="text1"/>
+          <w:szCs w:val="28"/>
+          <w:lang w:val="en-US"/>
+        </w:rPr>
+        <w:t>Aruba</w:t>
+      </w:r>
+      <w:r>
+        <w:rPr>
+          <w:rFonts w:cs="Times New Roman"/>
+          <w:color w:val="000000" w:themeColor="text1"/>
+          <w:szCs w:val="28"/>
+        </w:rPr>
+        <w:t xml:space="preserve"> </w:t>
+      </w:r>
+      <w:r>
+        <w:rPr>
+          <w:rFonts w:cs="Times New Roman"/>
+          <w:color w:val="000000" w:themeColor="text1"/>
+          <w:szCs w:val="28"/>
+          <w:lang w:val="en-US"/>
+        </w:rPr>
+        <w:t>Networks</w:t>
+      </w:r>
+      <w:r>
+        <w:rPr>
+          <w:rFonts w:cs="Times New Roman"/>
+          <w:color w:val="000000" w:themeColor="text1"/>
+          <w:szCs w:val="28"/>
+        </w:rPr>
+        <w:t xml:space="preserve"> [</w:t>
+      </w:r>
+      <w:r>
+        <w:rPr>
+          <w:rFonts w:cs="Times New Roman"/>
+          <w:color w:val="000000" w:themeColor="text1"/>
+          <w:szCs w:val="28"/>
+        </w:rPr>
+        <w:t>Электронный ресурс]. –</w:t>
+      </w:r>
+      <w:r>
+        <w:rPr>
+          <w:rFonts w:cs="Times New Roman"/>
+          <w:color w:val="000000" w:themeColor="text1"/>
+          <w:szCs w:val="28"/>
+        </w:rPr>
+        <w:t xml:space="preserve"> </w:t>
+      </w:r>
+      <w:r>
+        <w:rPr>
+          <w:rFonts w:cs="Times New Roman"/>
+          <w:color w:val="000000" w:themeColor="text1"/>
+          <w:szCs w:val="28"/>
+          <w:lang w:val="en-US"/>
+        </w:rPr>
+        <w:t>Aruba</w:t>
+      </w:r>
+      <w:r>
+        <w:rPr>
+          <w:rFonts w:cs="Times New Roman"/>
+          <w:color w:val="000000" w:themeColor="text1"/>
+          <w:szCs w:val="28"/>
+        </w:rPr>
+        <w:t xml:space="preserve"> 303 </w:t>
+      </w:r>
+      <w:r>
+        <w:rPr>
+          <w:rFonts w:cs="Times New Roman"/>
+          <w:color w:val="000000" w:themeColor="text1"/>
+          <w:szCs w:val="28"/>
+          <w:lang w:val="en-US"/>
+        </w:rPr>
+        <w:t>Series</w:t>
+      </w:r>
+      <w:r>
+        <w:rPr>
+          <w:rFonts w:cs="Times New Roman"/>
+          <w:color w:val="000000" w:themeColor="text1"/>
+          <w:szCs w:val="28"/>
+        </w:rPr>
+        <w:t xml:space="preserve"> </w:t>
+      </w:r>
+      <w:r>
+        <w:rPr>
+          <w:rFonts w:cs="Times New Roman"/>
+          <w:color w:val="000000" w:themeColor="text1"/>
+          <w:szCs w:val="28"/>
+          <w:lang w:val="en-US"/>
+        </w:rPr>
+        <w:t>indoor</w:t>
+      </w:r>
+      <w:r>
+        <w:rPr>
+          <w:rFonts w:cs="Times New Roman"/>
+          <w:color w:val="000000" w:themeColor="text1"/>
+          <w:szCs w:val="28"/>
+        </w:rPr>
+        <w:t xml:space="preserve"> </w:t>
+      </w:r>
+      <w:r>
+        <w:rPr>
+          <w:rFonts w:cs="Times New Roman"/>
+          <w:color w:val="000000" w:themeColor="text1"/>
+          <w:szCs w:val="28"/>
+          <w:lang w:val="en-US"/>
+        </w:rPr>
+        <w:t>Wi</w:t>
+      </w:r>
+      <w:r>
+        <w:rPr>
+          <w:rFonts w:cs="Times New Roman"/>
+          <w:color w:val="000000" w:themeColor="text1"/>
+          <w:szCs w:val="28"/>
+        </w:rPr>
+        <w:t>-</w:t>
+      </w:r>
+      <w:r>
+        <w:rPr>
+          <w:rFonts w:cs="Times New Roman"/>
+          <w:color w:val="000000" w:themeColor="text1"/>
+          <w:szCs w:val="28"/>
+          <w:lang w:val="en-US"/>
+        </w:rPr>
+        <w:t>Fi</w:t>
+      </w:r>
+      <w:r>
+        <w:rPr>
+          <w:rFonts w:cs="Times New Roman"/>
+          <w:color w:val="000000" w:themeColor="text1"/>
+          <w:szCs w:val="28"/>
+        </w:rPr>
+        <w:t xml:space="preserve"> 5 </w:t>
+      </w:r>
+      <w:r>
+        <w:rPr>
+          <w:rFonts w:cs="Times New Roman"/>
+          <w:color w:val="000000" w:themeColor="text1"/>
+          <w:szCs w:val="28"/>
+          <w:lang w:val="en-US"/>
+        </w:rPr>
+        <w:t>access</w:t>
+      </w:r>
+      <w:r>
+        <w:rPr>
+          <w:rFonts w:cs="Times New Roman"/>
+          <w:color w:val="000000" w:themeColor="text1"/>
+          <w:szCs w:val="28"/>
+        </w:rPr>
+        <w:t xml:space="preserve"> </w:t>
+      </w:r>
+      <w:r>
+        <w:rPr>
+          <w:rFonts w:cs="Times New Roman"/>
+          <w:color w:val="000000" w:themeColor="text1"/>
+          <w:szCs w:val="28"/>
+          <w:lang w:val="en-US"/>
+        </w:rPr>
+        <w:t>point</w:t>
+      </w:r>
+      <w:r>
+        <w:rPr>
+          <w:rFonts w:cs="Times New Roman"/>
+          <w:color w:val="000000" w:themeColor="text1"/>
+          <w:szCs w:val="28"/>
+        </w:rPr>
+        <w:t xml:space="preserve"> </w:t>
+      </w:r>
+      <w:r>
+        <w:rPr>
+          <w:rFonts w:cs="Times New Roman"/>
+          <w:color w:val="000000" w:themeColor="text1"/>
+          <w:szCs w:val="28"/>
+        </w:rPr>
+        <w:t>– Режим доступа:</w:t>
+      </w:r>
+      <w:r>
+        <w:rPr>
+          <w:rFonts w:cs="Times New Roman"/>
+          <w:color w:val="000000" w:themeColor="text1"/>
+          <w:szCs w:val="28"/>
+        </w:rPr>
+        <w:t xml:space="preserve"> </w:t>
+      </w:r>
+      <w:r>
+        <w:rPr>
+          <w:rFonts w:cs="Times New Roman"/>
+          <w:color w:val="000000" w:themeColor="text1"/>
+          <w:szCs w:val="28"/>
+        </w:rPr>
+        <w:t>https://www.arubanetworks.com/products/wireless/access-points/indoor-access-points/303-series/</w:t>
+      </w:r>
+      <w:r>
+        <w:rPr>
+          <w:rFonts w:cs="Times New Roman"/>
+          <w:color w:val="000000" w:themeColor="text1"/>
+          <w:szCs w:val="28"/>
+        </w:rPr>
+        <w:t xml:space="preserve"> </w:t>
+      </w:r>
+      <w:r>
+        <w:rPr>
+          <w:rFonts w:cs="Times New Roman"/>
+          <w:color w:val="000000" w:themeColor="text1"/>
+          <w:szCs w:val="28"/>
+        </w:rPr>
+        <w:t xml:space="preserve">– Дата доступа: </w:t>
+      </w:r>
+      <w:r>
+        <w:rPr>
+          <w:rFonts w:cs="Times New Roman"/>
+          <w:color w:val="000000" w:themeColor="text1"/>
+          <w:szCs w:val="28"/>
+        </w:rPr>
+        <w:t>1</w:t>
+      </w:r>
+      <w:r>
+        <w:rPr>
+          <w:rFonts w:cs="Times New Roman"/>
+          <w:color w:val="000000" w:themeColor="text1"/>
+          <w:szCs w:val="28"/>
+        </w:rPr>
+        <w:t>1</w:t>
+      </w:r>
+      <w:r>
+        <w:rPr>
+          <w:rFonts w:cs="Times New Roman"/>
+          <w:color w:val="000000" w:themeColor="text1"/>
+          <w:szCs w:val="28"/>
+        </w:rPr>
+        <w:t>.</w:t>
+      </w:r>
+      <w:r>
+        <w:rPr>
+          <w:rFonts w:cs="Times New Roman"/>
+          <w:color w:val="000000" w:themeColor="text1"/>
+          <w:szCs w:val="28"/>
+        </w:rPr>
+        <w:t>1</w:t>
+      </w:r>
+      <w:r>
+        <w:rPr>
+          <w:rFonts w:cs="Times New Roman"/>
+          <w:color w:val="000000" w:themeColor="text1"/>
+          <w:szCs w:val="28"/>
+        </w:rPr>
+        <w:t>1</w:t>
+      </w:r>
+      <w:r>
+        <w:rPr>
+          <w:rFonts w:cs="Times New Roman"/>
+          <w:color w:val="000000" w:themeColor="text1"/>
+          <w:szCs w:val="28"/>
+        </w:rPr>
+        <w:t>.2022</w:t>
+      </w:r>
+    </w:p>
+    <w:p>
+      <w:pPr>
+        <w:ind w:firstLine="708"/>
+        <w:rPr>
+          <w:rFonts w:cs="Times New Roman"/>
+          <w:color w:val="000000" w:themeColor="text1"/>
+          <w:szCs w:val="28"/>
+        </w:rPr>
+      </w:pPr>
+      <w:r>
+        <w:rPr>
+          <w:rFonts w:cs="Times New Roman"/>
+          <w:color w:val="000000" w:themeColor="text1"/>
+          <w:szCs w:val="28"/>
+        </w:rPr>
+        <w:lastRenderedPageBreak/>
+        <w:t>[11]</w:t>
+      </w:r>
+      <w:r>
+        <w:rPr>
+          <w:rFonts w:cs="Times New Roman"/>
+          <w:color w:val="000000" w:themeColor="text1"/>
+          <w:szCs w:val="28"/>
+        </w:rPr>
+        <w:t xml:space="preserve"> </w:t>
+      </w:r>
+      <w:r>
+        <w:rPr>
+          <w:rFonts w:cs="Times New Roman"/>
+          <w:color w:val="000000" w:themeColor="text1"/>
+          <w:szCs w:val="28"/>
+        </w:rPr>
+        <w:t xml:space="preserve">Официальный сайт компании </w:t>
+      </w:r>
+      <w:r>
+        <w:rPr>
+          <w:rFonts w:cs="Times New Roman"/>
+          <w:color w:val="000000" w:themeColor="text1"/>
+          <w:szCs w:val="28"/>
+          <w:lang w:val="en-US"/>
+        </w:rPr>
+        <w:t>Aruba</w:t>
+      </w:r>
+      <w:r>
+        <w:rPr>
+          <w:rFonts w:cs="Times New Roman"/>
+          <w:color w:val="000000" w:themeColor="text1"/>
+          <w:szCs w:val="28"/>
+        </w:rPr>
+        <w:t xml:space="preserve"> </w:t>
+      </w:r>
+      <w:r>
+        <w:rPr>
+          <w:rFonts w:cs="Times New Roman"/>
+          <w:color w:val="000000" w:themeColor="text1"/>
+          <w:szCs w:val="28"/>
+          <w:lang w:val="en-US"/>
+        </w:rPr>
+        <w:t>Networks</w:t>
+      </w:r>
+      <w:r>
+        <w:rPr>
+          <w:rFonts w:cs="Times New Roman"/>
+          <w:color w:val="000000" w:themeColor="text1"/>
+          <w:szCs w:val="28"/>
+        </w:rPr>
+        <w:t xml:space="preserve"> </w:t>
+      </w:r>
+      <w:r>
+        <w:rPr>
+          <w:rFonts w:cs="Times New Roman"/>
+          <w:color w:val="000000" w:themeColor="text1"/>
+          <w:szCs w:val="28"/>
+        </w:rPr>
         <w:t>[</w:t>
       </w:r>
       <w:r>
@@ -10097,89 +11027,6 @@
           <w:color w:val="000000" w:themeColor="text1"/>
           <w:szCs w:val="28"/>
         </w:rPr>
-        <w:t>7</w:t>
-      </w:r>
-      <w:r>
-        <w:rPr>
-          <w:rFonts w:cs="Times New Roman"/>
-          <w:color w:val="000000" w:themeColor="text1"/>
-          <w:szCs w:val="28"/>
-        </w:rPr>
-        <w:t xml:space="preserve">] </w:t>
-      </w:r>
-      <w:r>
-        <w:rPr>
-          <w:rFonts w:cs="Times New Roman"/>
-          <w:color w:val="000000" w:themeColor="text1"/>
-          <w:szCs w:val="28"/>
-        </w:rPr>
-        <w:t xml:space="preserve">Официальный сайт компании </w:t>
-      </w:r>
-      <w:r>
-        <w:rPr>
-          <w:rFonts w:cs="Times New Roman"/>
-          <w:color w:val="000000" w:themeColor="text1"/>
-          <w:szCs w:val="28"/>
-          <w:lang w:val="en-US"/>
-        </w:rPr>
-        <w:t>Hewlett</w:t>
-      </w:r>
-      <w:r>
-        <w:rPr>
-          <w:rFonts w:cs="Times New Roman"/>
-          <w:color w:val="000000" w:themeColor="text1"/>
-          <w:szCs w:val="28"/>
-        </w:rPr>
-        <w:t xml:space="preserve"> </w:t>
-      </w:r>
-      <w:r>
-        <w:rPr>
-          <w:rFonts w:cs="Times New Roman"/>
-          <w:color w:val="000000" w:themeColor="text1"/>
-          <w:szCs w:val="28"/>
-          <w:lang w:val="en-US"/>
-        </w:rPr>
-        <w:t>Packard</w:t>
-      </w:r>
-      <w:r>
-        <w:rPr>
-          <w:rFonts w:cs="Times New Roman"/>
-          <w:color w:val="000000" w:themeColor="text1"/>
-          <w:szCs w:val="28"/>
-        </w:rPr>
-        <w:t xml:space="preserve"> </w:t>
-      </w:r>
-      <w:r>
-        <w:rPr>
-          <w:rFonts w:cs="Times New Roman"/>
-          <w:color w:val="000000" w:themeColor="text1"/>
-          <w:szCs w:val="28"/>
-          <w:lang w:val="en-US"/>
-        </w:rPr>
-        <w:t>Enterprise</w:t>
-      </w:r>
-      <w:r>
-        <w:rPr>
-          <w:rFonts w:cs="Times New Roman"/>
-          <w:color w:val="000000" w:themeColor="text1"/>
-          <w:szCs w:val="28"/>
-        </w:rPr>
-        <w:t xml:space="preserve"> </w:t>
-      </w:r>
-      <w:r>
-        <w:rPr>
-          <w:rFonts w:cs="Times New Roman"/>
-          <w:color w:val="000000" w:themeColor="text1"/>
-          <w:szCs w:val="28"/>
-        </w:rPr>
-        <w:t>[</w:t>
-      </w:r>
-      <w:r>
-        <w:rPr>
-          <w:rFonts w:cs="Times New Roman"/>
-          <w:color w:val="000000" w:themeColor="text1"/>
-          <w:szCs w:val="28"/>
-        </w:rPr>
         <w:t>Электронный ресурс]. –</w:t>
       </w:r>
       <w:r>
@@ -10205,50 +11052,84 @@
           <w:color w:val="000000" w:themeColor="text1"/>
           <w:szCs w:val="28"/>
         </w:rPr>
-        <w:t xml:space="preserve"> 6000 48</w:t>
-      </w:r>
-      <w:r>
-        <w:rPr>
-          <w:rFonts w:cs="Times New Roman"/>
-          <w:color w:val="000000" w:themeColor="text1"/>
-          <w:szCs w:val="28"/>
-          <w:lang w:val="en-US"/>
-        </w:rPr>
-        <w:t>G</w:t>
-      </w:r>
-      <w:r>
-        <w:rPr>
-          <w:rFonts w:cs="Times New Roman"/>
-          <w:color w:val="000000" w:themeColor="text1"/>
-          <w:szCs w:val="28"/>
-        </w:rPr>
-        <w:t xml:space="preserve"> 4</w:t>
-      </w:r>
-      <w:r>
-        <w:rPr>
-          <w:rFonts w:cs="Times New Roman"/>
-          <w:color w:val="000000" w:themeColor="text1"/>
-          <w:szCs w:val="28"/>
-          <w:lang w:val="en-US"/>
-        </w:rPr>
-        <w:t>SFP</w:t>
-      </w:r>
-      <w:r>
-        <w:rPr>
-          <w:rFonts w:cs="Times New Roman"/>
-          <w:color w:val="000000" w:themeColor="text1"/>
-          <w:szCs w:val="28"/>
-        </w:rPr>
-        <w:t xml:space="preserve"> </w:t>
-      </w:r>
-      <w:r>
-        <w:rPr>
-          <w:rFonts w:cs="Times New Roman"/>
-          <w:color w:val="000000" w:themeColor="text1"/>
-          <w:szCs w:val="28"/>
-          <w:lang w:val="en-US"/>
-        </w:rPr>
-        <w:t>Switch</w:t>
+        <w:t xml:space="preserve"> 303 </w:t>
+      </w:r>
+      <w:r>
+        <w:rPr>
+          <w:rFonts w:cs="Times New Roman"/>
+          <w:color w:val="000000" w:themeColor="text1"/>
+          <w:szCs w:val="28"/>
+          <w:lang w:val="en-US"/>
+        </w:rPr>
+        <w:t>Series</w:t>
+      </w:r>
+      <w:r>
+        <w:rPr>
+          <w:rFonts w:cs="Times New Roman"/>
+          <w:color w:val="000000" w:themeColor="text1"/>
+          <w:szCs w:val="28"/>
+        </w:rPr>
+        <w:t xml:space="preserve"> </w:t>
+      </w:r>
+      <w:r>
+        <w:rPr>
+          <w:rFonts w:cs="Times New Roman"/>
+          <w:color w:val="000000" w:themeColor="text1"/>
+          <w:szCs w:val="28"/>
+          <w:lang w:val="en-US"/>
+        </w:rPr>
+        <w:t>Access</w:t>
+      </w:r>
+      <w:r>
+        <w:rPr>
+          <w:rFonts w:cs="Times New Roman"/>
+          <w:color w:val="000000" w:themeColor="text1"/>
+          <w:szCs w:val="28"/>
+        </w:rPr>
+        <w:t xml:space="preserve"> </w:t>
+      </w:r>
+      <w:r>
+        <w:rPr>
+          <w:rFonts w:cs="Times New Roman"/>
+          <w:color w:val="000000" w:themeColor="text1"/>
+          <w:szCs w:val="28"/>
+          <w:lang w:val="en-US"/>
+        </w:rPr>
+        <w:t>Points</w:t>
+      </w:r>
+      <w:r>
+        <w:rPr>
+          <w:rFonts w:cs="Times New Roman"/>
+          <w:color w:val="000000" w:themeColor="text1"/>
+          <w:szCs w:val="28"/>
+        </w:rPr>
+        <w:t xml:space="preserve"> </w:t>
+      </w:r>
+      <w:r>
+        <w:rPr>
+          <w:rFonts w:cs="Times New Roman"/>
+          <w:color w:val="000000" w:themeColor="text1"/>
+          <w:szCs w:val="28"/>
+          <w:lang w:val="en-US"/>
+        </w:rPr>
+        <w:t>Data</w:t>
+      </w:r>
+      <w:r>
+        <w:rPr>
+          <w:rFonts w:cs="Times New Roman"/>
+          <w:color w:val="000000" w:themeColor="text1"/>
+          <w:szCs w:val="28"/>
+        </w:rPr>
+        <w:t xml:space="preserve"> </w:t>
+      </w:r>
+      <w:r>
+        <w:rPr>
+          <w:rFonts w:cs="Times New Roman"/>
+          <w:color w:val="000000" w:themeColor="text1"/>
+          <w:szCs w:val="28"/>
+          <w:lang w:val="en-US"/>
+        </w:rPr>
+        <w:t>Sheet</w:t>
       </w:r>
       <w:r>
         <w:rPr>
@@ -10280,854 +11161,7 @@
           <w:color w:val="000000" w:themeColor="text1"/>
           <w:szCs w:val="28"/>
         </w:rPr>
-        <w:t xml:space="preserve">https://buy.hpe.com/emea_europe/en/networking/switches/fixed-port-l3-managed-ethernet-switches/6000-switch-products/aruba-6000-48g-4sfp-switch/p/r8n86a </w:t>
-      </w:r>
-      <w:r>
-        <w:rPr>
-          <w:rFonts w:cs="Times New Roman"/>
-          <w:color w:val="000000" w:themeColor="text1"/>
-          <w:szCs w:val="28"/>
-        </w:rPr>
-        <w:t xml:space="preserve">– Дата доступа: </w:t>
-      </w:r>
-      <w:r>
-        <w:rPr>
-          <w:rFonts w:cs="Times New Roman"/>
-          <w:color w:val="000000" w:themeColor="text1"/>
-          <w:szCs w:val="28"/>
-        </w:rPr>
-        <w:t>10</w:t>
-      </w:r>
-      <w:r>
-        <w:rPr>
-          <w:rFonts w:cs="Times New Roman"/>
-          <w:color w:val="000000" w:themeColor="text1"/>
-          <w:szCs w:val="28"/>
-        </w:rPr>
-        <w:t>.</w:t>
-      </w:r>
-      <w:r>
-        <w:rPr>
-          <w:rFonts w:cs="Times New Roman"/>
-          <w:color w:val="000000" w:themeColor="text1"/>
-          <w:szCs w:val="28"/>
-        </w:rPr>
-        <w:t>1</w:t>
-      </w:r>
-      <w:r>
-        <w:rPr>
-          <w:rFonts w:cs="Times New Roman"/>
-          <w:color w:val="000000" w:themeColor="text1"/>
-          <w:szCs w:val="28"/>
-        </w:rPr>
-        <w:t>1</w:t>
-      </w:r>
-      <w:r>
-        <w:rPr>
-          <w:rFonts w:cs="Times New Roman"/>
-          <w:color w:val="000000" w:themeColor="text1"/>
-          <w:szCs w:val="28"/>
-        </w:rPr>
-        <w:t>.2022</w:t>
-      </w:r>
-    </w:p>
-    <w:p>
-      <w:pPr>
-        <w:ind w:firstLine="708"/>
-        <w:rPr>
-          <w:rFonts w:cs="Times New Roman"/>
-          <w:color w:val="000000" w:themeColor="text1"/>
-          <w:szCs w:val="28"/>
-        </w:rPr>
-      </w:pPr>
-      <w:r>
-        <w:rPr>
-          <w:rFonts w:cs="Times New Roman"/>
-          <w:color w:val="000000" w:themeColor="text1"/>
-          <w:szCs w:val="28"/>
-        </w:rPr>
-        <w:t>[</w:t>
-      </w:r>
-      <w:r>
-        <w:rPr>
-          <w:rFonts w:cs="Times New Roman"/>
-          <w:color w:val="000000" w:themeColor="text1"/>
-          <w:szCs w:val="28"/>
-        </w:rPr>
-        <w:t>8</w:t>
-      </w:r>
-      <w:r>
-        <w:rPr>
-          <w:rFonts w:cs="Times New Roman"/>
-          <w:color w:val="000000" w:themeColor="text1"/>
-          <w:szCs w:val="28"/>
-        </w:rPr>
-        <w:t xml:space="preserve">] </w:t>
-      </w:r>
-      <w:r>
-        <w:rPr>
-          <w:rFonts w:cs="Times New Roman"/>
-          <w:color w:val="000000" w:themeColor="text1"/>
-          <w:szCs w:val="28"/>
-        </w:rPr>
-        <w:t xml:space="preserve">Официальный сайт компании </w:t>
-      </w:r>
-      <w:r>
-        <w:rPr>
-          <w:rFonts w:cs="Times New Roman"/>
-          <w:color w:val="000000" w:themeColor="text1"/>
-          <w:szCs w:val="28"/>
-          <w:lang w:val="en-US"/>
-        </w:rPr>
-        <w:t>Hewlett</w:t>
-      </w:r>
-      <w:r>
-        <w:rPr>
-          <w:rFonts w:cs="Times New Roman"/>
-          <w:color w:val="000000" w:themeColor="text1"/>
-          <w:szCs w:val="28"/>
-        </w:rPr>
-        <w:t xml:space="preserve"> </w:t>
-      </w:r>
-      <w:r>
-        <w:rPr>
-          <w:rFonts w:cs="Times New Roman"/>
-          <w:color w:val="000000" w:themeColor="text1"/>
-          <w:szCs w:val="28"/>
-          <w:lang w:val="en-US"/>
-        </w:rPr>
-        <w:t>Packard</w:t>
-      </w:r>
-      <w:r>
-        <w:rPr>
-          <w:rFonts w:cs="Times New Roman"/>
-          <w:color w:val="000000" w:themeColor="text1"/>
-          <w:szCs w:val="28"/>
-        </w:rPr>
-        <w:t xml:space="preserve"> </w:t>
-      </w:r>
-      <w:r>
-        <w:rPr>
-          <w:rFonts w:cs="Times New Roman"/>
-          <w:color w:val="000000" w:themeColor="text1"/>
-          <w:szCs w:val="28"/>
-          <w:lang w:val="en-US"/>
-        </w:rPr>
-        <w:t>Enterprise</w:t>
-      </w:r>
-      <w:r>
-        <w:rPr>
-          <w:rFonts w:cs="Times New Roman"/>
-          <w:color w:val="000000" w:themeColor="text1"/>
-          <w:szCs w:val="28"/>
-        </w:rPr>
-        <w:t xml:space="preserve"> </w:t>
-      </w:r>
-      <w:r>
-        <w:rPr>
-          <w:rFonts w:cs="Times New Roman"/>
-          <w:color w:val="000000" w:themeColor="text1"/>
-          <w:szCs w:val="28"/>
-        </w:rPr>
-        <w:t>[</w:t>
-      </w:r>
-      <w:r>
-        <w:rPr>
-          <w:rFonts w:cs="Times New Roman"/>
-          <w:color w:val="000000" w:themeColor="text1"/>
-          <w:szCs w:val="28"/>
-        </w:rPr>
-        <w:t>Электронный ресурс]. –</w:t>
-      </w:r>
-      <w:r>
-        <w:rPr>
-          <w:rFonts w:cs="Times New Roman"/>
-          <w:color w:val="000000" w:themeColor="text1"/>
-          <w:szCs w:val="28"/>
-        </w:rPr>
-        <w:t xml:space="preserve"> </w:t>
-      </w:r>
-      <w:r>
-        <w:rPr>
-          <w:rFonts w:cs="Times New Roman"/>
-          <w:color w:val="000000" w:themeColor="text1"/>
-          <w:szCs w:val="28"/>
-          <w:lang w:val="en-US"/>
-        </w:rPr>
-        <w:t>Aruba</w:t>
-      </w:r>
-      <w:r>
-        <w:rPr>
-          <w:rFonts w:cs="Times New Roman"/>
-          <w:color w:val="000000" w:themeColor="text1"/>
-          <w:szCs w:val="28"/>
-        </w:rPr>
-        <w:t xml:space="preserve"> </w:t>
-      </w:r>
-      <w:r>
-        <w:rPr>
-          <w:rFonts w:cs="Times New Roman"/>
-          <w:color w:val="000000" w:themeColor="text1"/>
-          <w:szCs w:val="28"/>
-          <w:lang w:val="en-US"/>
-        </w:rPr>
-        <w:t>CX</w:t>
-      </w:r>
-      <w:r>
-        <w:rPr>
-          <w:rFonts w:cs="Times New Roman"/>
-          <w:color w:val="000000" w:themeColor="text1"/>
-          <w:szCs w:val="28"/>
-        </w:rPr>
-        <w:t xml:space="preserve"> 6000 </w:t>
-      </w:r>
-      <w:r>
-        <w:rPr>
-          <w:rFonts w:cs="Times New Roman"/>
-          <w:color w:val="000000" w:themeColor="text1"/>
-          <w:szCs w:val="28"/>
-          <w:lang w:val="en-US"/>
-        </w:rPr>
-        <w:t>Switch</w:t>
-      </w:r>
-      <w:r>
-        <w:rPr>
-          <w:rFonts w:cs="Times New Roman"/>
-          <w:color w:val="000000" w:themeColor="text1"/>
-          <w:szCs w:val="28"/>
-        </w:rPr>
-        <w:t xml:space="preserve"> </w:t>
-      </w:r>
-      <w:r>
-        <w:rPr>
-          <w:rFonts w:cs="Times New Roman"/>
-          <w:color w:val="000000" w:themeColor="text1"/>
-          <w:szCs w:val="28"/>
-          <w:lang w:val="en-US"/>
-        </w:rPr>
-        <w:t>Series</w:t>
-      </w:r>
-      <w:r>
-        <w:rPr>
-          <w:rFonts w:cs="Times New Roman"/>
-          <w:color w:val="000000" w:themeColor="text1"/>
-          <w:szCs w:val="28"/>
-        </w:rPr>
-        <w:t xml:space="preserve"> </w:t>
-      </w:r>
-      <w:r>
-        <w:rPr>
-          <w:rFonts w:cs="Times New Roman"/>
-          <w:color w:val="000000" w:themeColor="text1"/>
-          <w:szCs w:val="28"/>
-        </w:rPr>
-        <w:t>– Режим доступа:</w:t>
-      </w:r>
-      <w:r>
-        <w:rPr>
-          <w:rFonts w:cs="Times New Roman"/>
-          <w:color w:val="000000" w:themeColor="text1"/>
-          <w:szCs w:val="28"/>
-        </w:rPr>
-        <w:t xml:space="preserve"> </w:t>
-      </w:r>
-      <w:r>
-        <w:rPr>
-          <w:rFonts w:cs="Times New Roman"/>
-          <w:color w:val="000000" w:themeColor="text1"/>
-          <w:szCs w:val="28"/>
-        </w:rPr>
-        <w:t>https://www.hpe.com/psnow/doc/a50002592enw.pdf?jumpid=in_pdp-psnow-qs</w:t>
-      </w:r>
-      <w:r>
-        <w:rPr>
-          <w:rFonts w:cs="Times New Roman"/>
-          <w:color w:val="000000" w:themeColor="text1"/>
-          <w:szCs w:val="28"/>
-        </w:rPr>
-        <w:t xml:space="preserve"> </w:t>
-      </w:r>
-      <w:r>
-        <w:rPr>
-          <w:rFonts w:cs="Times New Roman"/>
-          <w:color w:val="000000" w:themeColor="text1"/>
-          <w:szCs w:val="28"/>
-        </w:rPr>
-        <w:t xml:space="preserve">– Дата доступа: </w:t>
-      </w:r>
-      <w:r>
-        <w:rPr>
-          <w:rFonts w:cs="Times New Roman"/>
-          <w:color w:val="000000" w:themeColor="text1"/>
-          <w:szCs w:val="28"/>
-        </w:rPr>
-        <w:t>10</w:t>
-      </w:r>
-      <w:r>
-        <w:rPr>
-          <w:rFonts w:cs="Times New Roman"/>
-          <w:color w:val="000000" w:themeColor="text1"/>
-          <w:szCs w:val="28"/>
-        </w:rPr>
-        <w:t>.</w:t>
-      </w:r>
-      <w:r>
-        <w:rPr>
-          <w:rFonts w:cs="Times New Roman"/>
-          <w:color w:val="000000" w:themeColor="text1"/>
-          <w:szCs w:val="28"/>
-        </w:rPr>
-        <w:t>1</w:t>
-      </w:r>
-      <w:r>
-        <w:rPr>
-          <w:rFonts w:cs="Times New Roman"/>
-          <w:color w:val="000000" w:themeColor="text1"/>
-          <w:szCs w:val="28"/>
-        </w:rPr>
-        <w:t>1</w:t>
-      </w:r>
-      <w:r>
-        <w:rPr>
-          <w:rFonts w:cs="Times New Roman"/>
-          <w:color w:val="000000" w:themeColor="text1"/>
-          <w:szCs w:val="28"/>
-        </w:rPr>
-        <w:t>.2022</w:t>
-      </w:r>
-    </w:p>
-    <w:p>
-      <w:pPr>
-        <w:ind w:firstLine="708"/>
-        <w:rPr>
-          <w:rFonts w:cs="Times New Roman"/>
-          <w:color w:val="000000" w:themeColor="text1"/>
-          <w:szCs w:val="28"/>
-        </w:rPr>
-      </w:pPr>
-      <w:r>
-        <w:rPr>
-          <w:rFonts w:cs="Times New Roman"/>
-          <w:color w:val="000000" w:themeColor="text1"/>
-          <w:szCs w:val="28"/>
-        </w:rPr>
-        <w:t>[</w:t>
-      </w:r>
-      <w:r>
-        <w:rPr>
-          <w:rFonts w:cs="Times New Roman"/>
-          <w:color w:val="000000" w:themeColor="text1"/>
-          <w:szCs w:val="28"/>
-        </w:rPr>
-        <w:t>9</w:t>
-      </w:r>
-      <w:r>
-        <w:rPr>
-          <w:rFonts w:cs="Times New Roman"/>
-          <w:color w:val="000000" w:themeColor="text1"/>
-          <w:szCs w:val="28"/>
-        </w:rPr>
-        <w:t xml:space="preserve">] </w:t>
-      </w:r>
-      <w:r>
-        <w:rPr>
-          <w:rFonts w:cs="Times New Roman"/>
-          <w:color w:val="000000" w:themeColor="text1"/>
-          <w:szCs w:val="28"/>
-        </w:rPr>
-        <w:t xml:space="preserve">Официальный сайт компании </w:t>
-      </w:r>
-      <w:r>
-        <w:rPr>
-          <w:rFonts w:cs="Times New Roman"/>
-          <w:color w:val="000000" w:themeColor="text1"/>
-          <w:szCs w:val="28"/>
-          <w:lang w:val="en-US"/>
-        </w:rPr>
-        <w:t>Aruba</w:t>
-      </w:r>
-      <w:r>
-        <w:rPr>
-          <w:rFonts w:cs="Times New Roman"/>
-          <w:color w:val="000000" w:themeColor="text1"/>
-          <w:szCs w:val="28"/>
-        </w:rPr>
-        <w:t xml:space="preserve"> </w:t>
-      </w:r>
-      <w:r>
-        <w:rPr>
-          <w:rFonts w:cs="Times New Roman"/>
-          <w:color w:val="000000" w:themeColor="text1"/>
-          <w:szCs w:val="28"/>
-          <w:lang w:val="en-US"/>
-        </w:rPr>
-        <w:t>Networks</w:t>
-      </w:r>
-      <w:r>
-        <w:rPr>
-          <w:rFonts w:cs="Times New Roman"/>
-          <w:color w:val="000000" w:themeColor="text1"/>
-          <w:szCs w:val="28"/>
-        </w:rPr>
-        <w:t xml:space="preserve"> [</w:t>
-      </w:r>
-      <w:r>
-        <w:rPr>
-          <w:rFonts w:cs="Times New Roman"/>
-          <w:color w:val="000000" w:themeColor="text1"/>
-          <w:szCs w:val="28"/>
-        </w:rPr>
-        <w:t>Электронный ресурс]. –</w:t>
-      </w:r>
-      <w:r>
-        <w:rPr>
-          <w:rFonts w:cs="Times New Roman"/>
-          <w:color w:val="000000" w:themeColor="text1"/>
-          <w:szCs w:val="28"/>
-        </w:rPr>
-        <w:t xml:space="preserve"> </w:t>
-      </w:r>
-      <w:r>
-        <w:rPr>
-          <w:rFonts w:cs="Times New Roman"/>
-          <w:color w:val="000000" w:themeColor="text1"/>
-          <w:szCs w:val="28"/>
-          <w:lang w:val="en-US"/>
-        </w:rPr>
-        <w:t>Aruba</w:t>
-      </w:r>
-      <w:r>
-        <w:rPr>
-          <w:rFonts w:cs="Times New Roman"/>
-          <w:color w:val="000000" w:themeColor="text1"/>
-          <w:szCs w:val="28"/>
-        </w:rPr>
-        <w:t xml:space="preserve"> 303 </w:t>
-      </w:r>
-      <w:r>
-        <w:rPr>
-          <w:rFonts w:cs="Times New Roman"/>
-          <w:color w:val="000000" w:themeColor="text1"/>
-          <w:szCs w:val="28"/>
-          <w:lang w:val="en-US"/>
-        </w:rPr>
-        <w:t>Series</w:t>
-      </w:r>
-      <w:r>
-        <w:rPr>
-          <w:rFonts w:cs="Times New Roman"/>
-          <w:color w:val="000000" w:themeColor="text1"/>
-          <w:szCs w:val="28"/>
-        </w:rPr>
-        <w:t xml:space="preserve"> </w:t>
-      </w:r>
-      <w:r>
-        <w:rPr>
-          <w:rFonts w:cs="Times New Roman"/>
-          <w:color w:val="000000" w:themeColor="text1"/>
-          <w:szCs w:val="28"/>
-          <w:lang w:val="en-US"/>
-        </w:rPr>
-        <w:t>indoor</w:t>
-      </w:r>
-      <w:r>
-        <w:rPr>
-          <w:rFonts w:cs="Times New Roman"/>
-          <w:color w:val="000000" w:themeColor="text1"/>
-          <w:szCs w:val="28"/>
-        </w:rPr>
-        <w:t xml:space="preserve"> </w:t>
-      </w:r>
-      <w:r>
-        <w:rPr>
-          <w:rFonts w:cs="Times New Roman"/>
-          <w:color w:val="000000" w:themeColor="text1"/>
-          <w:szCs w:val="28"/>
-          <w:lang w:val="en-US"/>
-        </w:rPr>
-        <w:t>Wi</w:t>
-      </w:r>
-      <w:r>
-        <w:rPr>
-          <w:rFonts w:cs="Times New Roman"/>
-          <w:color w:val="000000" w:themeColor="text1"/>
-          <w:szCs w:val="28"/>
-        </w:rPr>
-        <w:t>-</w:t>
-      </w:r>
-      <w:r>
-        <w:rPr>
-          <w:rFonts w:cs="Times New Roman"/>
-          <w:color w:val="000000" w:themeColor="text1"/>
-          <w:szCs w:val="28"/>
-          <w:lang w:val="en-US"/>
-        </w:rPr>
-        <w:t>Fi</w:t>
-      </w:r>
-      <w:r>
-        <w:rPr>
-          <w:rFonts w:cs="Times New Roman"/>
-          <w:color w:val="000000" w:themeColor="text1"/>
-          <w:szCs w:val="28"/>
-        </w:rPr>
-        <w:t xml:space="preserve"> 5 </w:t>
-      </w:r>
-      <w:r>
-        <w:rPr>
-          <w:rFonts w:cs="Times New Roman"/>
-          <w:color w:val="000000" w:themeColor="text1"/>
-          <w:szCs w:val="28"/>
-          <w:lang w:val="en-US"/>
-        </w:rPr>
-        <w:t>access</w:t>
-      </w:r>
-      <w:r>
-        <w:rPr>
-          <w:rFonts w:cs="Times New Roman"/>
-          <w:color w:val="000000" w:themeColor="text1"/>
-          <w:szCs w:val="28"/>
-        </w:rPr>
-        <w:t xml:space="preserve"> </w:t>
-      </w:r>
-      <w:r>
-        <w:rPr>
-          <w:rFonts w:cs="Times New Roman"/>
-          <w:color w:val="000000" w:themeColor="text1"/>
-          <w:szCs w:val="28"/>
-          <w:lang w:val="en-US"/>
-        </w:rPr>
-        <w:t>point</w:t>
-      </w:r>
-      <w:r>
-        <w:rPr>
-          <w:rFonts w:cs="Times New Roman"/>
-          <w:color w:val="000000" w:themeColor="text1"/>
-          <w:szCs w:val="28"/>
-        </w:rPr>
-        <w:t xml:space="preserve"> </w:t>
-      </w:r>
-      <w:r>
-        <w:rPr>
-          <w:rFonts w:cs="Times New Roman"/>
-          <w:color w:val="000000" w:themeColor="text1"/>
-          <w:szCs w:val="28"/>
-        </w:rPr>
-        <w:t>– Режим доступа:</w:t>
-      </w:r>
-      <w:r>
-        <w:rPr>
-          <w:rFonts w:cs="Times New Roman"/>
-          <w:color w:val="000000" w:themeColor="text1"/>
-          <w:szCs w:val="28"/>
-        </w:rPr>
-        <w:t xml:space="preserve"> </w:t>
-      </w:r>
-      <w:r>
-        <w:rPr>
-          <w:rFonts w:cs="Times New Roman"/>
-          <w:color w:val="000000" w:themeColor="text1"/>
-          <w:szCs w:val="28"/>
-        </w:rPr>
-        <w:t>https://www.arubanetworks.com/products/wireless/access-points/indoor-access-points/303-series/</w:t>
-      </w:r>
-      <w:r>
-        <w:rPr>
-          <w:rFonts w:cs="Times New Roman"/>
-          <w:color w:val="000000" w:themeColor="text1"/>
-          <w:szCs w:val="28"/>
-        </w:rPr>
-        <w:t xml:space="preserve"> </w:t>
-      </w:r>
-      <w:r>
-        <w:rPr>
-          <w:rFonts w:cs="Times New Roman"/>
-          <w:color w:val="000000" w:themeColor="text1"/>
-          <w:szCs w:val="28"/>
-        </w:rPr>
-        <w:t xml:space="preserve">– Дата доступа: </w:t>
-      </w:r>
-      <w:r>
-        <w:rPr>
-          <w:rFonts w:cs="Times New Roman"/>
-          <w:color w:val="000000" w:themeColor="text1"/>
-          <w:szCs w:val="28"/>
-        </w:rPr>
-        <w:t>1</w:t>
-      </w:r>
-      <w:r>
-        <w:rPr>
-          <w:rFonts w:cs="Times New Roman"/>
-          <w:color w:val="000000" w:themeColor="text1"/>
-          <w:szCs w:val="28"/>
-        </w:rPr>
-        <w:t>1</w:t>
-      </w:r>
-      <w:r>
-        <w:rPr>
-          <w:rFonts w:cs="Times New Roman"/>
-          <w:color w:val="000000" w:themeColor="text1"/>
-          <w:szCs w:val="28"/>
-        </w:rPr>
-        <w:t>.</w:t>
-      </w:r>
-      <w:r>
-        <w:rPr>
-          <w:rFonts w:cs="Times New Roman"/>
-          <w:color w:val="000000" w:themeColor="text1"/>
-          <w:szCs w:val="28"/>
-        </w:rPr>
-        <w:t>1</w:t>
-      </w:r>
-      <w:r>
-        <w:rPr>
-          <w:rFonts w:cs="Times New Roman"/>
-          <w:color w:val="000000" w:themeColor="text1"/>
-          <w:szCs w:val="28"/>
-        </w:rPr>
-        <w:t>1</w:t>
-      </w:r>
-      <w:r>
-        <w:rPr>
-          <w:rFonts w:cs="Times New Roman"/>
-          <w:color w:val="000000" w:themeColor="text1"/>
-          <w:szCs w:val="28"/>
-        </w:rPr>
-        <w:t>.2022</w:t>
-      </w:r>
-    </w:p>
-    <w:p>
-      <w:pPr>
-        <w:ind w:firstLine="708"/>
-        <w:rPr>
-          <w:rFonts w:cs="Times New Roman"/>
-          <w:color w:val="000000" w:themeColor="text1"/>
-          <w:szCs w:val="28"/>
-        </w:rPr>
-      </w:pPr>
-      <w:r>
-        <w:rPr>
-          <w:rFonts w:cs="Times New Roman"/>
-          <w:color w:val="000000" w:themeColor="text1"/>
-          <w:szCs w:val="28"/>
-        </w:rPr>
-        <w:t>[</w:t>
-      </w:r>
-      <w:r>
-        <w:rPr>
-          <w:rFonts w:cs="Times New Roman"/>
-          <w:color w:val="000000" w:themeColor="text1"/>
-          <w:szCs w:val="28"/>
-        </w:rPr>
-        <w:t>10</w:t>
-      </w:r>
-      <w:r>
-        <w:rPr>
-          <w:rFonts w:cs="Times New Roman"/>
-          <w:color w:val="000000" w:themeColor="text1"/>
-          <w:szCs w:val="28"/>
-        </w:rPr>
-        <w:t xml:space="preserve">] </w:t>
-      </w:r>
-      <w:r>
-        <w:rPr>
-          <w:rFonts w:cs="Times New Roman"/>
-          <w:color w:val="000000" w:themeColor="text1"/>
-          <w:szCs w:val="28"/>
-        </w:rPr>
-        <w:t xml:space="preserve">Официальный сайт компании </w:t>
-      </w:r>
-      <w:r>
-        <w:rPr>
-          <w:rFonts w:cs="Times New Roman"/>
-          <w:color w:val="000000" w:themeColor="text1"/>
-          <w:szCs w:val="28"/>
-          <w:lang w:val="en-US"/>
-        </w:rPr>
-        <w:t>Aruba</w:t>
-      </w:r>
-      <w:r>
-        <w:rPr>
-          <w:rFonts w:cs="Times New Roman"/>
-          <w:color w:val="000000" w:themeColor="text1"/>
-          <w:szCs w:val="28"/>
-        </w:rPr>
-        <w:t xml:space="preserve"> </w:t>
-      </w:r>
-      <w:r>
-        <w:rPr>
-          <w:rFonts w:cs="Times New Roman"/>
-          <w:color w:val="000000" w:themeColor="text1"/>
-          <w:szCs w:val="28"/>
-          <w:lang w:val="en-US"/>
-        </w:rPr>
-        <w:t>Networks</w:t>
-      </w:r>
-      <w:r>
-        <w:rPr>
-          <w:rFonts w:cs="Times New Roman"/>
-          <w:color w:val="000000" w:themeColor="text1"/>
-          <w:szCs w:val="28"/>
-        </w:rPr>
-        <w:t xml:space="preserve"> </w:t>
-      </w:r>
-      <w:r>
-        <w:rPr>
-          <w:rFonts w:cs="Times New Roman"/>
-          <w:color w:val="000000" w:themeColor="text1"/>
-          <w:szCs w:val="28"/>
-        </w:rPr>
-        <w:t>[</w:t>
-      </w:r>
-      <w:r>
-        <w:rPr>
-          <w:rFonts w:cs="Times New Roman"/>
-          <w:color w:val="000000" w:themeColor="text1"/>
-          <w:szCs w:val="28"/>
-        </w:rPr>
-        <w:t>Электронный ресурс]. –</w:t>
-      </w:r>
-      <w:r>
-        <w:rPr>
-          <w:rFonts w:cs="Times New Roman"/>
-          <w:color w:val="000000" w:themeColor="text1"/>
-          <w:szCs w:val="28"/>
-        </w:rPr>
-        <w:t xml:space="preserve"> </w:t>
-      </w:r>
-      <w:r>
-        <w:rPr>
-          <w:rFonts w:cs="Times New Roman"/>
-          <w:color w:val="000000" w:themeColor="text1"/>
-          <w:szCs w:val="28"/>
-          <w:lang w:val="en-US"/>
-        </w:rPr>
-        <w:t>Aruba</w:t>
-      </w:r>
-      <w:r>
-        <w:rPr>
-          <w:rFonts w:cs="Times New Roman"/>
-          <w:color w:val="000000" w:themeColor="text1"/>
-          <w:szCs w:val="28"/>
-        </w:rPr>
-        <w:t xml:space="preserve"> 303 </w:t>
-      </w:r>
-      <w:r>
-        <w:rPr>
-          <w:rFonts w:cs="Times New Roman"/>
-          <w:color w:val="000000" w:themeColor="text1"/>
-          <w:szCs w:val="28"/>
-          <w:lang w:val="en-US"/>
-        </w:rPr>
-        <w:t>Series</w:t>
-      </w:r>
-      <w:r>
-        <w:rPr>
-          <w:rFonts w:cs="Times New Roman"/>
-          <w:color w:val="000000" w:themeColor="text1"/>
-          <w:szCs w:val="28"/>
-        </w:rPr>
-        <w:t xml:space="preserve"> </w:t>
-      </w:r>
-      <w:r>
-        <w:rPr>
-          <w:rFonts w:cs="Times New Roman"/>
-          <w:color w:val="000000" w:themeColor="text1"/>
-          <w:szCs w:val="28"/>
-          <w:lang w:val="en-US"/>
-        </w:rPr>
-        <w:t>Access</w:t>
-      </w:r>
-      <w:r>
-        <w:rPr>
-          <w:rFonts w:cs="Times New Roman"/>
-          <w:color w:val="000000" w:themeColor="text1"/>
-          <w:szCs w:val="28"/>
-        </w:rPr>
-        <w:t xml:space="preserve"> </w:t>
-      </w:r>
-      <w:r>
-        <w:rPr>
-          <w:rFonts w:cs="Times New Roman"/>
-          <w:color w:val="000000" w:themeColor="text1"/>
-          <w:szCs w:val="28"/>
-          <w:lang w:val="en-US"/>
-        </w:rPr>
-        <w:t>Points</w:t>
-      </w:r>
-      <w:r>
-        <w:rPr>
-          <w:rFonts w:cs="Times New Roman"/>
-          <w:color w:val="000000" w:themeColor="text1"/>
-          <w:szCs w:val="28"/>
-        </w:rPr>
-        <w:t xml:space="preserve"> </w:t>
-      </w:r>
-      <w:r>
-        <w:rPr>
-          <w:rFonts w:cs="Times New Roman"/>
-          <w:color w:val="000000" w:themeColor="text1"/>
-          <w:szCs w:val="28"/>
-          <w:lang w:val="en-US"/>
-        </w:rPr>
-        <w:t>Data</w:t>
-      </w:r>
-      <w:r>
-        <w:rPr>
-          <w:rFonts w:cs="Times New Roman"/>
-          <w:color w:val="000000" w:themeColor="text1"/>
-          <w:szCs w:val="28"/>
-        </w:rPr>
-        <w:t xml:space="preserve"> </w:t>
-      </w:r>
-      <w:r>
-        <w:rPr>
-          <w:rFonts w:cs="Times New Roman"/>
-          <w:color w:val="000000" w:themeColor="text1"/>
-          <w:szCs w:val="28"/>
-          <w:lang w:val="en-US"/>
-        </w:rPr>
-        <w:t>Sheet</w:t>
-      </w:r>
-      <w:r>
-        <w:rPr>
-          <w:rFonts w:cs="Times New Roman"/>
-          <w:color w:val="000000" w:themeColor="text1"/>
-          <w:szCs w:val="28"/>
-        </w:rPr>
-        <w:t xml:space="preserve"> </w:t>
-      </w:r>
-      <w:r>
-        <w:rPr>
-          <w:rFonts w:cs="Times New Roman"/>
-          <w:color w:val="000000" w:themeColor="text1"/>
-          <w:szCs w:val="28"/>
-        </w:rPr>
-        <w:t>– Режим доступа:</w:t>
-      </w:r>
-      <w:r>
-        <w:rPr>
-          <w:rFonts w:cs="Times New Roman"/>
-          <w:color w:val="000000" w:themeColor="text1"/>
-          <w:szCs w:val="28"/>
-        </w:rPr>
-        <w:t xml:space="preserve"> </w:t>
-      </w:r>
-      <w:r>
-        <w:rPr>
-          <w:rFonts w:cs="Times New Roman"/>
-          <w:color w:val="000000" w:themeColor="text1"/>
-          <w:szCs w:val="28"/>
-        </w:rPr>
-        <w:t>https://www.arubanetworks.com/resource/aruba-303-series-low-cost-802-11ac-</w:t>
-      </w:r>
-      <w:r>
-        <w:rPr>
-          <w:rFonts w:cs="Times New Roman"/>
-          <w:color w:val="000000" w:themeColor="text1"/>
-          <w:szCs w:val="28"/>
-        </w:rPr>
-        <w:lastRenderedPageBreak/>
-        <w:t>wave-2-enterprise-access-points-data-sheet/</w:t>
+        <w:t>https://www.arubanetworks.com/resource/aruba-303-series-low-cost-802-11ac-wave-2-enterprise-access-points-data-sheet/</w:t>
       </w:r>
       <w:r>
         <w:rPr>

--- a/term7/АОКС, КП/Пояснительная записка.docx
+++ b/term7/АОКС, КП/Пояснительная записка.docx
@@ -5098,7 +5098,7 @@
         <w:t xml:space="preserve"> </w:t>
       </w:r>
       <w:r>
-        <w:t>будет доступен только на маршрутизаторах.</w:t>
+        <w:t>доступен только на маршрутизаторах.</w:t>
       </w:r>
     </w:p>
     <w:p>
@@ -5112,15 +5112,6 @@
         <w:t>QoS</w:t>
       </w:r>
       <w:r>
-        <w:t xml:space="preserve">, </w:t>
-      </w:r>
-      <w:r>
-        <w:rPr>
-          <w:lang w:val="en-US"/>
-        </w:rPr>
-        <w:t>NAT</w:t>
-      </w:r>
-      <w:r>
         <w:t xml:space="preserve">. Данный функционал не представлен на </w:t>
       </w:r>
       <w:r>
@@ -5180,7 +5171,19 @@
         <w:t xml:space="preserve"> К маршрутизатору</w:t>
       </w:r>
       <w:r>
-        <w:t xml:space="preserve"> подключены три коммутатора и</w:t>
+        <w:t xml:space="preserve"> подключ</w:t>
+      </w:r>
+      <w:r>
+        <w:t>ё</w:t>
+      </w:r>
+      <w:r>
+        <w:t>н коммутатор</w:t>
+      </w:r>
+      <w:r>
+        <w:t xml:space="preserve"> первого этажа </w:t>
+      </w:r>
+      <w:r>
+        <w:t>и</w:t>
       </w:r>
       <w:r>
         <w:t xml:space="preserve"> </w:t>
@@ -5281,49 +5284,19 @@
         <w:t>ей</w:t>
       </w:r>
       <w:r>
-        <w:t>, включая главный (на котором расположен</w:t>
-      </w:r>
-      <w:r>
-        <w:t xml:space="preserve"> вывод</w:t>
-      </w:r>
-      <w:r>
-        <w:t xml:space="preserve"> </w:t>
-      </w:r>
-      <w:r>
-        <w:t xml:space="preserve">кабеля </w:t>
-      </w:r>
-      <w:r>
-        <w:t xml:space="preserve">телефонной линии и маршрутизатор). </w:t>
-      </w:r>
-      <w:r>
-        <w:t xml:space="preserve"> </w:t>
-      </w:r>
-      <w:r>
-        <w:t>Они связаны с маршрутизатором</w:t>
-      </w:r>
-      <w:r>
-        <w:t xml:space="preserve">. Также предусмотрено соединение между коммутаторами, так как не весь трафик сети требует </w:t>
-      </w:r>
-      <w:r>
-        <w:rPr>
-          <w:lang w:val="en-US"/>
-        </w:rPr>
-        <w:t>IP</w:t>
-      </w:r>
-      <w:r>
-        <w:t>-маршрутизации или направлен в</w:t>
-      </w:r>
-      <w:r>
-        <w:t xml:space="preserve"> </w:t>
-      </w:r>
-      <w:r>
-        <w:rPr>
-          <w:lang w:val="en-US"/>
-        </w:rPr>
-        <w:t>WAN</w:t>
-      </w:r>
-      <w:r>
-        <w:t>.</w:t>
+        <w:t xml:space="preserve">. Коммутатор на первом этаже подключён к маршрутизатору агрегированным каналом из двух кабелей. Коммутаторы подключены </w:t>
+      </w:r>
+      <w:r>
+        <w:t>друг к другу</w:t>
+      </w:r>
+      <w:r>
+        <w:t xml:space="preserve"> агрегированными каналами</w:t>
+      </w:r>
+      <w:r>
+        <w:t xml:space="preserve"> </w:t>
+      </w:r>
+      <w:r>
+        <w:t>из двух физических соединений, подключения присутствуют только между соседними этажами, то есть коммутатор на третьем этаже не подключён к коммутатору на первом.</w:t>
       </w:r>
       <w:r>
         <w:t xml:space="preserve"> К </w:t>
@@ -5333,18 +5306,6 @@
       </w:r>
       <w:r>
         <w:t>ам</w:t>
-      </w:r>
-      <w:r>
-        <w:t xml:space="preserve"> подключаются</w:t>
-      </w:r>
-      <w:r>
-        <w:t xml:space="preserve"> </w:t>
-      </w:r>
-      <w:r>
-        <w:t>принтеры</w:t>
-      </w:r>
-      <w:r>
-        <w:t>,</w:t>
       </w:r>
       <w:r>
         <w:t xml:space="preserve"> проводные</w:t>

--- a/term7/АОКС, КП/Пояснительная записка.docx
+++ b/term7/АОКС, КП/Пояснительная записка.docx
@@ -1210,13 +1210,8 @@
             <w:pPr>
               <w:ind w:firstLine="0"/>
             </w:pPr>
-            <w:proofErr w:type="spellStart"/>
-            <w:r>
-              <w:t>IPsec</w:t>
-            </w:r>
-            <w:proofErr w:type="spellEnd"/>
-            <w:r>
-              <w:t>-VPN для удаленного подразделения</w:t>
+            <w:r>
+              <w:t>IPsec-VPN для удаленного подразделения</w:t>
             </w:r>
           </w:p>
         </w:tc>
@@ -1515,7 +1510,7 @@
           <w:r>
             <w:fldChar w:fldCharType="separate"/>
           </w:r>
-          <w:hyperlink w:anchor="_Toc119175013" w:history="1">
+          <w:hyperlink w:anchor="_Toc121773918" w:history="1">
             <w:r>
               <w:rPr>
                 <w:rStyle w:val="aa"/>
@@ -1542,7 +1537,7 @@
                 <w:noProof/>
                 <w:webHidden/>
               </w:rPr>
-              <w:instrText xml:space="preserve"> PAGEREF _Toc119175013 \h </w:instrText>
+              <w:instrText xml:space="preserve"> PAGEREF _Toc121773918 \h </w:instrText>
             </w:r>
             <w:r>
               <w:rPr>
@@ -1586,7 +1581,7 @@
               <w:lang w:val="ru-BY" w:eastAsia="ru-RU" w:bidi="ar-SA"/>
             </w:rPr>
           </w:pPr>
-          <w:hyperlink w:anchor="_Toc119175014" w:history="1">
+          <w:hyperlink w:anchor="_Toc121773919" w:history="1">
             <w:r>
               <w:rPr>
                 <w:rStyle w:val="aa"/>
@@ -1613,7 +1608,7 @@
                 <w:noProof/>
                 <w:webHidden/>
               </w:rPr>
-              <w:instrText xml:space="preserve"> PAGEREF _Toc119175014 \h </w:instrText>
+              <w:instrText xml:space="preserve"> PAGEREF _Toc121773919 \h </w:instrText>
             </w:r>
             <w:r>
               <w:rPr>
@@ -1659,7 +1654,7 @@
               <w:lang w:val="ru-BY" w:eastAsia="ru-RU" w:bidi="ar-SA"/>
             </w:rPr>
           </w:pPr>
-          <w:hyperlink w:anchor="_Toc119175015" w:history="1">
+          <w:hyperlink w:anchor="_Toc121773920" w:history="1">
             <w:r>
               <w:rPr>
                 <w:rStyle w:val="aa"/>
@@ -1701,7 +1696,7 @@
                 <w:noProof/>
                 <w:webHidden/>
               </w:rPr>
-              <w:instrText xml:space="preserve"> PAGEREF _Toc119175015 \h </w:instrText>
+              <w:instrText xml:space="preserve"> PAGEREF _Toc121773920 \h </w:instrText>
             </w:r>
             <w:r>
               <w:rPr>
@@ -1747,7 +1742,7 @@
               <w:lang w:val="ru-BY" w:eastAsia="ru-RU" w:bidi="ar-SA"/>
             </w:rPr>
           </w:pPr>
-          <w:hyperlink w:anchor="_Toc119175016" w:history="1">
+          <w:hyperlink w:anchor="_Toc121773921" w:history="1">
             <w:r>
               <w:rPr>
                 <w:rStyle w:val="aa"/>
@@ -1797,7 +1792,7 @@
                 <w:noProof/>
                 <w:webHidden/>
               </w:rPr>
-              <w:instrText xml:space="preserve"> PAGEREF _Toc119175016 \h </w:instrText>
+              <w:instrText xml:space="preserve"> PAGEREF _Toc121773921 \h </w:instrText>
             </w:r>
             <w:r>
               <w:rPr>
@@ -1841,7 +1836,7 @@
               <w:lang w:val="ru-BY" w:eastAsia="ru-RU" w:bidi="ar-SA"/>
             </w:rPr>
           </w:pPr>
-          <w:hyperlink w:anchor="_Toc119175017" w:history="1">
+          <w:hyperlink w:anchor="_Toc121773922" w:history="1">
             <w:r>
               <w:rPr>
                 <w:rStyle w:val="aa"/>
@@ -1868,7 +1863,7 @@
                 <w:noProof/>
                 <w:webHidden/>
               </w:rPr>
-              <w:instrText xml:space="preserve"> PAGEREF _Toc119175017 \h </w:instrText>
+              <w:instrText xml:space="preserve"> PAGEREF _Toc121773922 \h </w:instrText>
             </w:r>
             <w:r>
               <w:rPr>
@@ -1914,7 +1909,7 @@
               <w:lang w:val="ru-BY" w:eastAsia="ru-RU" w:bidi="ar-SA"/>
             </w:rPr>
           </w:pPr>
-          <w:hyperlink w:anchor="_Toc119175018" w:history="1">
+          <w:hyperlink w:anchor="_Toc121773923" w:history="1">
             <w:r>
               <w:rPr>
                 <w:rStyle w:val="aa"/>
@@ -1941,7 +1936,7 @@
                 <w:noProof/>
                 <w:webHidden/>
               </w:rPr>
-              <w:instrText xml:space="preserve"> PAGEREF _Toc119175018 \h </w:instrText>
+              <w:instrText xml:space="preserve"> PAGEREF _Toc121773923 \h </w:instrText>
             </w:r>
             <w:r>
               <w:rPr>
@@ -1987,7 +1982,7 @@
               <w:lang w:val="ru-BY" w:eastAsia="ru-RU" w:bidi="ar-SA"/>
             </w:rPr>
           </w:pPr>
-          <w:hyperlink w:anchor="_Toc119175019" w:history="1">
+          <w:hyperlink w:anchor="_Toc121773924" w:history="1">
             <w:r>
               <w:rPr>
                 <w:rStyle w:val="aa"/>
@@ -2014,7 +2009,7 @@
                 <w:noProof/>
                 <w:webHidden/>
               </w:rPr>
-              <w:instrText xml:space="preserve"> PAGEREF _Toc119175019 \h </w:instrText>
+              <w:instrText xml:space="preserve"> PAGEREF _Toc121773924 \h </w:instrText>
             </w:r>
             <w:r>
               <w:rPr>
@@ -2060,7 +2055,7 @@
               <w:lang w:val="ru-BY" w:eastAsia="ru-RU" w:bidi="ar-SA"/>
             </w:rPr>
           </w:pPr>
-          <w:hyperlink w:anchor="_Toc119175020" w:history="1">
+          <w:hyperlink w:anchor="_Toc121773925" w:history="1">
             <w:r>
               <w:rPr>
                 <w:rStyle w:val="aa"/>
@@ -2087,7 +2082,7 @@
                 <w:noProof/>
                 <w:webHidden/>
               </w:rPr>
-              <w:instrText xml:space="preserve"> PAGEREF _Toc119175020 \h </w:instrText>
+              <w:instrText xml:space="preserve"> PAGEREF _Toc121773925 \h </w:instrText>
             </w:r>
             <w:r>
               <w:rPr>
@@ -2133,7 +2128,7 @@
               <w:lang w:val="ru-BY" w:eastAsia="ru-RU" w:bidi="ar-SA"/>
             </w:rPr>
           </w:pPr>
-          <w:hyperlink w:anchor="_Toc119175021" w:history="1">
+          <w:hyperlink w:anchor="_Toc121773926" w:history="1">
             <w:r>
               <w:rPr>
                 <w:rStyle w:val="aa"/>
@@ -2160,7 +2155,7 @@
                 <w:noProof/>
                 <w:webHidden/>
               </w:rPr>
-              <w:instrText xml:space="preserve"> PAGEREF _Toc119175021 \h </w:instrText>
+              <w:instrText xml:space="preserve"> PAGEREF _Toc121773926 \h </w:instrText>
             </w:r>
             <w:r>
               <w:rPr>
@@ -2206,7 +2201,7 @@
               <w:lang w:val="ru-BY" w:eastAsia="ru-RU" w:bidi="ar-SA"/>
             </w:rPr>
           </w:pPr>
-          <w:hyperlink w:anchor="_Toc119175022" w:history="1">
+          <w:hyperlink w:anchor="_Toc121773927" w:history="1">
             <w:r>
               <w:rPr>
                 <w:rStyle w:val="aa"/>
@@ -2248,7 +2243,7 @@
                 <w:noProof/>
                 <w:webHidden/>
               </w:rPr>
-              <w:instrText xml:space="preserve"> PAGEREF _Toc119175022 \h </w:instrText>
+              <w:instrText xml:space="preserve"> PAGEREF _Toc121773927 \h </w:instrText>
             </w:r>
             <w:r>
               <w:rPr>
@@ -2292,7 +2287,7 @@
               <w:lang w:val="ru-BY" w:eastAsia="ru-RU" w:bidi="ar-SA"/>
             </w:rPr>
           </w:pPr>
-          <w:hyperlink w:anchor="_Toc119175023" w:history="1">
+          <w:hyperlink w:anchor="_Toc121773928" w:history="1">
             <w:r>
               <w:rPr>
                 <w:rStyle w:val="aa"/>
@@ -2319,7 +2314,7 @@
                 <w:noProof/>
                 <w:webHidden/>
               </w:rPr>
-              <w:instrText xml:space="preserve"> PAGEREF _Toc119175023 \h </w:instrText>
+              <w:instrText xml:space="preserve"> PAGEREF _Toc121773928 \h </w:instrText>
             </w:r>
             <w:r>
               <w:rPr>
@@ -2365,7 +2360,7 @@
               <w:lang w:val="ru-BY" w:eastAsia="ru-RU" w:bidi="ar-SA"/>
             </w:rPr>
           </w:pPr>
-          <w:hyperlink w:anchor="_Toc119175024" w:history="1">
+          <w:hyperlink w:anchor="_Toc121773929" w:history="1">
             <w:r>
               <w:rPr>
                 <w:rStyle w:val="aa"/>
@@ -2392,7 +2387,7 @@
                 <w:noProof/>
                 <w:webHidden/>
               </w:rPr>
-              <w:instrText xml:space="preserve"> PAGEREF _Toc119175024 \h </w:instrText>
+              <w:instrText xml:space="preserve"> PAGEREF _Toc121773929 \h </w:instrText>
             </w:r>
             <w:r>
               <w:rPr>
@@ -2438,13 +2433,27 @@
               <w:lang w:val="ru-BY" w:eastAsia="ru-RU" w:bidi="ar-SA"/>
             </w:rPr>
           </w:pPr>
-          <w:hyperlink w:anchor="_Toc119175025" w:history="1">
+          <w:hyperlink w:anchor="_Toc121773930" w:history="1">
             <w:r>
               <w:rPr>
                 <w:rStyle w:val="aa"/>
                 <w:noProof/>
               </w:rPr>
-              <w:t>3.2 Производитель сетевого оборудования</w:t>
+              <w:t>3.2 Производитель с</w:t>
+            </w:r>
+            <w:r>
+              <w:rPr>
+                <w:rStyle w:val="aa"/>
+                <w:noProof/>
+              </w:rPr>
+              <w:t>е</w:t>
+            </w:r>
+            <w:r>
+              <w:rPr>
+                <w:rStyle w:val="aa"/>
+                <w:noProof/>
+              </w:rPr>
+              <w:t>тевого оборудования</w:t>
             </w:r>
             <w:r>
               <w:rPr>
@@ -2465,7 +2474,7 @@
                 <w:noProof/>
                 <w:webHidden/>
               </w:rPr>
-              <w:instrText xml:space="preserve"> PAGEREF _Toc119175025 \h </w:instrText>
+              <w:instrText xml:space="preserve"> PAGEREF _Toc121773930 \h </w:instrText>
             </w:r>
             <w:r>
               <w:rPr>
@@ -2511,7 +2520,7 @@
               <w:lang w:val="ru-BY" w:eastAsia="ru-RU" w:bidi="ar-SA"/>
             </w:rPr>
           </w:pPr>
-          <w:hyperlink w:anchor="_Toc119175026" w:history="1">
+          <w:hyperlink w:anchor="_Toc121773931" w:history="1">
             <w:r>
               <w:rPr>
                 <w:rStyle w:val="aa"/>
@@ -2538,7 +2547,7 @@
                 <w:noProof/>
                 <w:webHidden/>
               </w:rPr>
-              <w:instrText xml:space="preserve"> PAGEREF _Toc119175026 \h </w:instrText>
+              <w:instrText xml:space="preserve"> PAGEREF _Toc121773931 \h </w:instrText>
             </w:r>
             <w:r>
               <w:rPr>
@@ -2584,7 +2593,7 @@
               <w:lang w:val="ru-BY" w:eastAsia="ru-RU" w:bidi="ar-SA"/>
             </w:rPr>
           </w:pPr>
-          <w:hyperlink w:anchor="_Toc119175027" w:history="1">
+          <w:hyperlink w:anchor="_Toc121773932" w:history="1">
             <w:r>
               <w:rPr>
                 <w:rStyle w:val="aa"/>
@@ -2611,7 +2620,7 @@
                 <w:noProof/>
                 <w:webHidden/>
               </w:rPr>
-              <w:instrText xml:space="preserve"> PAGEREF _Toc119175027 \h </w:instrText>
+              <w:instrText xml:space="preserve"> PAGEREF _Toc121773932 \h </w:instrText>
             </w:r>
             <w:r>
               <w:rPr>
@@ -2657,7 +2666,7 @@
               <w:lang w:val="ru-BY" w:eastAsia="ru-RU" w:bidi="ar-SA"/>
             </w:rPr>
           </w:pPr>
-          <w:hyperlink w:anchor="_Toc119175028" w:history="1">
+          <w:hyperlink w:anchor="_Toc121773933" w:history="1">
             <w:r>
               <w:rPr>
                 <w:rStyle w:val="aa"/>
@@ -2684,7 +2693,7 @@
                 <w:noProof/>
                 <w:webHidden/>
               </w:rPr>
-              <w:instrText xml:space="preserve"> PAGEREF _Toc119175028 \h </w:instrText>
+              <w:instrText xml:space="preserve"> PAGEREF _Toc121773933 \h </w:instrText>
             </w:r>
             <w:r>
               <w:rPr>
@@ -2730,7 +2739,7 @@
               <w:lang w:val="ru-BY" w:eastAsia="ru-RU" w:bidi="ar-SA"/>
             </w:rPr>
           </w:pPr>
-          <w:hyperlink w:anchor="_Toc119175029" w:history="1">
+          <w:hyperlink w:anchor="_Toc121773934" w:history="1">
             <w:r>
               <w:rPr>
                 <w:rStyle w:val="aa"/>
@@ -2757,7 +2766,7 @@
                 <w:noProof/>
                 <w:webHidden/>
               </w:rPr>
-              <w:instrText xml:space="preserve"> PAGEREF _Toc119175029 \h </w:instrText>
+              <w:instrText xml:space="preserve"> PAGEREF _Toc121773934 \h </w:instrText>
             </w:r>
             <w:r>
               <w:rPr>
@@ -2803,7 +2812,7 @@
               <w:lang w:val="ru-BY" w:eastAsia="ru-RU" w:bidi="ar-SA"/>
             </w:rPr>
           </w:pPr>
-          <w:hyperlink w:anchor="_Toc119175030" w:history="1">
+          <w:hyperlink w:anchor="_Toc121773935" w:history="1">
             <w:r>
               <w:rPr>
                 <w:rStyle w:val="aa"/>
@@ -2830,7 +2839,7 @@
                 <w:noProof/>
                 <w:webHidden/>
               </w:rPr>
-              <w:instrText xml:space="preserve"> PAGEREF _Toc119175030 \h </w:instrText>
+              <w:instrText xml:space="preserve"> PAGEREF _Toc121773935 \h </w:instrText>
             </w:r>
             <w:r>
               <w:rPr>
@@ -2876,7 +2885,7 @@
               <w:lang w:val="ru-BY" w:eastAsia="ru-RU" w:bidi="ar-SA"/>
             </w:rPr>
           </w:pPr>
-          <w:hyperlink w:anchor="_Toc119175031" w:history="1">
+          <w:hyperlink w:anchor="_Toc121773936" w:history="1">
             <w:r>
               <w:rPr>
                 <w:rStyle w:val="aa"/>
@@ -2903,7 +2912,7 @@
                 <w:noProof/>
                 <w:webHidden/>
               </w:rPr>
-              <w:instrText xml:space="preserve"> PAGEREF _Toc119175031 \h </w:instrText>
+              <w:instrText xml:space="preserve"> PAGEREF _Toc121773936 \h </w:instrText>
             </w:r>
             <w:r>
               <w:rPr>
@@ -2923,7 +2932,7 @@
                 <w:noProof/>
                 <w:webHidden/>
               </w:rPr>
-              <w:t>13</w:t>
+              <w:t>12</w:t>
             </w:r>
             <w:r>
               <w:rPr>
@@ -2949,7 +2958,7 @@
               <w:lang w:val="ru-BY" w:eastAsia="ru-RU" w:bidi="ar-SA"/>
             </w:rPr>
           </w:pPr>
-          <w:hyperlink w:anchor="_Toc119175032" w:history="1">
+          <w:hyperlink w:anchor="_Toc121773937" w:history="1">
             <w:r>
               <w:rPr>
                 <w:rStyle w:val="aa"/>
@@ -2976,7 +2985,7 @@
                 <w:noProof/>
                 <w:webHidden/>
               </w:rPr>
-              <w:instrText xml:space="preserve"> PAGEREF _Toc119175032 \h </w:instrText>
+              <w:instrText xml:space="preserve"> PAGEREF _Toc121773937 \h </w:instrText>
             </w:r>
             <w:r>
               <w:rPr>
@@ -2996,7 +3005,7 @@
                 <w:noProof/>
                 <w:webHidden/>
               </w:rPr>
-              <w:t>14</w:t>
+              <w:t>13</w:t>
             </w:r>
             <w:r>
               <w:rPr>
@@ -3022,7 +3031,7 @@
               <w:lang w:val="ru-BY" w:eastAsia="ru-RU" w:bidi="ar-SA"/>
             </w:rPr>
           </w:pPr>
-          <w:hyperlink w:anchor="_Toc119175033" w:history="1">
+          <w:hyperlink w:anchor="_Toc121773938" w:history="1">
             <w:r>
               <w:rPr>
                 <w:rStyle w:val="aa"/>
@@ -3049,7 +3058,7 @@
                 <w:noProof/>
                 <w:webHidden/>
               </w:rPr>
-              <w:instrText xml:space="preserve"> PAGEREF _Toc119175033 \h </w:instrText>
+              <w:instrText xml:space="preserve"> PAGEREF _Toc121773938 \h </w:instrText>
             </w:r>
             <w:r>
               <w:rPr>
@@ -3093,7 +3102,7 @@
               <w:lang w:val="ru-BY" w:eastAsia="ru-RU" w:bidi="ar-SA"/>
             </w:rPr>
           </w:pPr>
-          <w:hyperlink w:anchor="_Toc119175034" w:history="1">
+          <w:hyperlink w:anchor="_Toc121773939" w:history="1">
             <w:r>
               <w:rPr>
                 <w:rStyle w:val="aa"/>
@@ -3120,7 +3129,7 @@
                 <w:noProof/>
                 <w:webHidden/>
               </w:rPr>
-              <w:instrText xml:space="preserve"> PAGEREF _Toc119175034 \h </w:instrText>
+              <w:instrText xml:space="preserve"> PAGEREF _Toc121773939 \h </w:instrText>
             </w:r>
             <w:r>
               <w:rPr>
@@ -3164,7 +3173,7 @@
               <w:lang w:val="ru-BY" w:eastAsia="ru-RU" w:bidi="ar-SA"/>
             </w:rPr>
           </w:pPr>
-          <w:hyperlink w:anchor="_Toc119175035" w:history="1">
+          <w:hyperlink w:anchor="_Toc121773940" w:history="1">
             <w:r>
               <w:rPr>
                 <w:rStyle w:val="aa"/>
@@ -3191,7 +3200,7 @@
                 <w:noProof/>
                 <w:webHidden/>
               </w:rPr>
-              <w:instrText xml:space="preserve"> PAGEREF _Toc119175035 \h </w:instrText>
+              <w:instrText xml:space="preserve"> PAGEREF _Toc121773940 \h </w:instrText>
             </w:r>
             <w:r>
               <w:rPr>
@@ -3235,7 +3244,7 @@
               <w:lang w:val="ru-BY" w:eastAsia="ru-RU" w:bidi="ar-SA"/>
             </w:rPr>
           </w:pPr>
-          <w:hyperlink w:anchor="_Toc119175036" w:history="1">
+          <w:hyperlink w:anchor="_Toc121773941" w:history="1">
             <w:r>
               <w:rPr>
                 <w:rStyle w:val="aa"/>
@@ -3271,7 +3280,7 @@
                 <w:noProof/>
                 <w:webHidden/>
               </w:rPr>
-              <w:instrText xml:space="preserve"> PAGEREF _Toc119175036 \h </w:instrText>
+              <w:instrText xml:space="preserve"> PAGEREF _Toc121773941 \h </w:instrText>
             </w:r>
             <w:r>
               <w:rPr>
@@ -3315,7 +3324,7 @@
               <w:lang w:val="ru-BY" w:eastAsia="ru-RU" w:bidi="ar-SA"/>
             </w:rPr>
           </w:pPr>
-          <w:hyperlink w:anchor="_Toc119175037" w:history="1">
+          <w:hyperlink w:anchor="_Toc121773942" w:history="1">
             <w:r>
               <w:rPr>
                 <w:rStyle w:val="aa"/>
@@ -3342,7 +3351,7 @@
                 <w:noProof/>
                 <w:webHidden/>
               </w:rPr>
-              <w:instrText xml:space="preserve"> PAGEREF _Toc119175037 \h </w:instrText>
+              <w:instrText xml:space="preserve"> PAGEREF _Toc121773942 \h </w:instrText>
             </w:r>
             <w:r>
               <w:rPr>
@@ -3386,7 +3395,7 @@
               <w:lang w:val="ru-BY" w:eastAsia="ru-RU" w:bidi="ar-SA"/>
             </w:rPr>
           </w:pPr>
-          <w:hyperlink w:anchor="_Toc119175038" w:history="1">
+          <w:hyperlink w:anchor="_Toc121773943" w:history="1">
             <w:r>
               <w:rPr>
                 <w:rStyle w:val="aa"/>
@@ -3413,7 +3422,7 @@
                 <w:noProof/>
                 <w:webHidden/>
               </w:rPr>
-              <w:instrText xml:space="preserve"> PAGEREF _Toc119175038 \h </w:instrText>
+              <w:instrText xml:space="preserve"> PAGEREF _Toc121773943 \h </w:instrText>
             </w:r>
             <w:r>
               <w:rPr>
@@ -3457,7 +3466,7 @@
               <w:lang w:val="ru-BY" w:eastAsia="ru-RU" w:bidi="ar-SA"/>
             </w:rPr>
           </w:pPr>
-          <w:hyperlink w:anchor="_Toc119175039" w:history="1">
+          <w:hyperlink w:anchor="_Toc121773944" w:history="1">
             <w:r>
               <w:rPr>
                 <w:rStyle w:val="aa"/>
@@ -3484,7 +3493,7 @@
                 <w:noProof/>
                 <w:webHidden/>
               </w:rPr>
-              <w:instrText xml:space="preserve"> PAGEREF _Toc119175039 \h </w:instrText>
+              <w:instrText xml:space="preserve"> PAGEREF _Toc121773944 \h </w:instrText>
             </w:r>
             <w:r>
               <w:rPr>
@@ -3528,7 +3537,7 @@
               <w:lang w:val="ru-BY" w:eastAsia="ru-RU" w:bidi="ar-SA"/>
             </w:rPr>
           </w:pPr>
-          <w:hyperlink w:anchor="_Toc119175040" w:history="1">
+          <w:hyperlink w:anchor="_Toc121773945" w:history="1">
             <w:r>
               <w:rPr>
                 <w:rStyle w:val="aa"/>
@@ -3555,7 +3564,7 @@
                 <w:noProof/>
                 <w:webHidden/>
               </w:rPr>
-              <w:instrText xml:space="preserve"> PAGEREF _Toc119175040 \h </w:instrText>
+              <w:instrText xml:space="preserve"> PAGEREF _Toc121773945 \h </w:instrText>
             </w:r>
             <w:r>
               <w:rPr>
@@ -3618,7 +3627,7 @@
       <w:bookmarkStart w:id="3" w:name="_Toc72613152"/>
       <w:bookmarkStart w:id="4" w:name="OLE_LINK15"/>
       <w:bookmarkStart w:id="5" w:name="OLE_LINK16"/>
-      <w:bookmarkStart w:id="6" w:name="_Toc119175013"/>
+      <w:bookmarkStart w:id="6" w:name="_Toc121773918"/>
       <w:bookmarkEnd w:id="0"/>
       <w:bookmarkEnd w:id="1"/>
       <w:r>
@@ -3949,12 +3958,12 @@
         <w:pStyle w:val="1"/>
         <w:ind w:firstLine="708"/>
       </w:pPr>
-      <w:bookmarkStart w:id="7" w:name="_Toc119175014"/>
-      <w:bookmarkStart w:id="8" w:name="OLE_LINK176"/>
-      <w:bookmarkStart w:id="9" w:name="OLE_LINK35"/>
-      <w:bookmarkStart w:id="10" w:name="OLE_LINK36"/>
-      <w:bookmarkStart w:id="11" w:name="OLE_LINK3"/>
-      <w:bookmarkStart w:id="12" w:name="OLE_LINK4"/>
+      <w:bookmarkStart w:id="7" w:name="OLE_LINK176"/>
+      <w:bookmarkStart w:id="8" w:name="OLE_LINK35"/>
+      <w:bookmarkStart w:id="9" w:name="OLE_LINK36"/>
+      <w:bookmarkStart w:id="10" w:name="OLE_LINK3"/>
+      <w:bookmarkStart w:id="11" w:name="OLE_LINK4"/>
+      <w:bookmarkStart w:id="12" w:name="_Toc121773919"/>
       <w:r>
         <w:lastRenderedPageBreak/>
         <w:t xml:space="preserve">1 </w:t>
@@ -3968,7 +3977,7 @@
       <w:r>
         <w:t>ЛИТЕРАТУРЫ</w:t>
       </w:r>
-      <w:bookmarkEnd w:id="7"/>
+      <w:bookmarkEnd w:id="12"/>
     </w:p>
     <w:p/>
     <w:p>
@@ -3976,12 +3985,12 @@
         <w:pStyle w:val="2"/>
         <w:ind w:firstLine="708"/>
       </w:pPr>
-      <w:bookmarkStart w:id="13" w:name="_Toc119175015"/>
+      <w:bookmarkStart w:id="13" w:name="_Toc121773920"/>
+      <w:bookmarkEnd w:id="7"/>
       <w:bookmarkEnd w:id="8"/>
       <w:bookmarkEnd w:id="9"/>
       <w:bookmarkEnd w:id="10"/>
       <w:bookmarkEnd w:id="11"/>
-      <w:bookmarkEnd w:id="12"/>
       <w:r>
         <w:t xml:space="preserve">1.1 </w:t>
       </w:r>
@@ -4611,7 +4620,7 @@
       <w:pPr>
         <w:pStyle w:val="2"/>
       </w:pPr>
-      <w:bookmarkStart w:id="14" w:name="_Toc119175016"/>
+      <w:bookmarkStart w:id="14" w:name="_Toc121773921"/>
       <w:r>
         <w:t xml:space="preserve">1.2 </w:t>
       </w:r>
@@ -4761,15 +4770,7 @@
         <w:t xml:space="preserve">ом </w:t>
       </w:r>
       <w:r>
-        <w:t xml:space="preserve">протоколов для обеспечения защиты данных, передаваемых по межсетевому протоколу IP. Позволяет осуществлять подтверждение подлинности (аутентификацию), проверку целостности и/или шифрование IP-пакетов. </w:t>
-      </w:r>
-      <w:proofErr w:type="spellStart"/>
-      <w:r>
-        <w:t>IPsec</w:t>
-      </w:r>
-      <w:proofErr w:type="spellEnd"/>
-      <w:r>
-        <w:t xml:space="preserve"> также включает в себя протоколы для защищённого обмена ключами в сети Интернет. В основном применяется для организации VPN-соединений.</w:t>
+        <w:t>протоколов для обеспечения защиты данных, передаваемых по межсетевому протоколу IP. Позволяет осуществлять подтверждение подлинности (аутентификацию), проверку целостности и/или шифрование IP-пакетов. IPsec также включает в себя протоколы для защищённого обмена ключами в сети Интернет. В основном применяется для организации VPN-соединений.</w:t>
       </w:r>
       <w:r>
         <w:t xml:space="preserve"> </w:t>
@@ -4857,7 +4858,7 @@
         <w:pStyle w:val="1"/>
         <w:ind w:firstLine="708"/>
       </w:pPr>
-      <w:bookmarkStart w:id="15" w:name="_Toc119175017"/>
+      <w:bookmarkStart w:id="15" w:name="_Toc121773922"/>
       <w:r>
         <w:lastRenderedPageBreak/>
         <w:t xml:space="preserve">2 </w:t>
@@ -4916,7 +4917,7 @@
       <w:pPr>
         <w:pStyle w:val="2"/>
       </w:pPr>
-      <w:bookmarkStart w:id="19" w:name="_Toc119175018"/>
+      <w:bookmarkStart w:id="19" w:name="_Toc121773923"/>
       <w:r>
         <w:t xml:space="preserve">2.1 </w:t>
       </w:r>
@@ -4954,7 +4955,7 @@
       <w:pPr>
         <w:pStyle w:val="2"/>
       </w:pPr>
-      <w:bookmarkStart w:id="20" w:name="_Toc119175019"/>
+      <w:bookmarkStart w:id="20" w:name="_Toc121773924"/>
       <w:r>
         <w:t>2.2 Маршрутизатор</w:t>
       </w:r>
@@ -4966,7 +4967,19 @@
         <w:t xml:space="preserve">Для корректной работы системы с </w:t>
       </w:r>
       <w:r>
-        <w:t xml:space="preserve">более чем шестидесятью конечными устройствами, </w:t>
+        <w:t xml:space="preserve">более чем </w:t>
+      </w:r>
+      <w:r>
+        <w:t>девятью десятками</w:t>
+      </w:r>
+      <w:r>
+        <w:t xml:space="preserve"> конечны</w:t>
+      </w:r>
+      <w:r>
+        <w:t xml:space="preserve">х </w:t>
+      </w:r>
+      <w:r>
+        <w:t xml:space="preserve">устройств, </w:t>
       </w:r>
       <w:r>
         <w:t xml:space="preserve">несколькими </w:t>
@@ -5008,15 +5021,7 @@
         <w:t xml:space="preserve">, то есть необходимо активное сетевое устройство-посредник, которое поддерживает третий (сетевой) уровень модели </w:t>
       </w:r>
       <w:r>
-        <w:t xml:space="preserve">Open Systems </w:t>
-      </w:r>
-      <w:proofErr w:type="spellStart"/>
-      <w:r>
-        <w:t>Interconnection</w:t>
-      </w:r>
-      <w:proofErr w:type="spellEnd"/>
-      <w:r>
-        <w:t xml:space="preserve"> (</w:t>
+        <w:t>Open Systems Interconnection (</w:t>
       </w:r>
       <w:r>
         <w:t xml:space="preserve">далее – </w:t>
@@ -5081,13 +5086,8 @@
         <w:t xml:space="preserve">одним из требований заказчика является </w:t>
       </w:r>
       <w:r>
-        <w:t xml:space="preserve">реализация </w:t>
-      </w:r>
-      <w:proofErr w:type="spellStart"/>
-      <w:r>
-        <w:t>IPsec</w:t>
-      </w:r>
-      <w:proofErr w:type="spellEnd"/>
+        <w:t>реализация IPsec</w:t>
+      </w:r>
       <w:r>
         <w:t>-VPN</w:t>
       </w:r>
@@ -5209,7 +5209,7 @@
       <w:pPr>
         <w:pStyle w:val="2"/>
       </w:pPr>
-      <w:bookmarkStart w:id="21" w:name="_Toc119175020"/>
+      <w:bookmarkStart w:id="21" w:name="_Toc121773925"/>
       <w:r>
         <w:t>2.3 Коммутаторы</w:t>
       </w:r>
@@ -5254,13 +5254,25 @@
         <w:t xml:space="preserve">подключение </w:t>
       </w:r>
       <w:r>
-        <w:t>примерно двести устройств, из которых проводных около ста тридцати. Подключить такое количество устройств напрямую к одному маршрутизатору невозможно</w:t>
+        <w:t xml:space="preserve">примерно </w:t>
+      </w:r>
+      <w:r>
+        <w:t>двухсот</w:t>
+      </w:r>
+      <w:r>
+        <w:t xml:space="preserve"> устройств, из которых проводных около ста тридцати. Подключить такое количество устройств напрямую к одному маршрутизатору невозможно</w:t>
       </w:r>
       <w:r>
         <w:t xml:space="preserve">. Рациональнее будет </w:t>
       </w:r>
       <w:r>
-        <w:t>расположить на каждом этаже по коммутатору, к каждому из которых соответственно будут подключены все устройства этажа.</w:t>
+        <w:t xml:space="preserve">расположить на каждом этаже по коммутатору, к каждому из которых соответственно будут подключены все </w:t>
+      </w:r>
+      <w:r>
+        <w:t xml:space="preserve">расположенные на соответствующем этаже </w:t>
+      </w:r>
+      <w:r>
+        <w:t>устройства.</w:t>
       </w:r>
     </w:p>
     <w:p>
@@ -5331,7 +5343,7 @@
       <w:pPr>
         <w:pStyle w:val="2"/>
       </w:pPr>
-      <w:bookmarkStart w:id="22" w:name="_Toc119175021"/>
+      <w:bookmarkStart w:id="22" w:name="_Toc121773926"/>
       <w:r>
         <w:t>2.4 Беспроводные точки доступа</w:t>
       </w:r>
@@ -5372,7 +5384,7 @@
       <w:pPr>
         <w:pStyle w:val="2"/>
       </w:pPr>
-      <w:bookmarkStart w:id="23" w:name="_Toc119175022"/>
+      <w:bookmarkStart w:id="23" w:name="_Toc121773927"/>
       <w:r>
         <w:t xml:space="preserve">2.5 </w:t>
       </w:r>
@@ -5452,7 +5464,7 @@
         <w:pStyle w:val="1"/>
         <w:ind w:firstLine="708"/>
       </w:pPr>
-      <w:bookmarkStart w:id="24" w:name="_Toc119175023"/>
+      <w:bookmarkStart w:id="24" w:name="_Toc121773928"/>
       <w:r>
         <w:lastRenderedPageBreak/>
         <w:t xml:space="preserve">3 </w:t>
@@ -5725,7 +5737,7 @@
       <w:pPr>
         <w:pStyle w:val="2"/>
       </w:pPr>
-      <w:bookmarkStart w:id="25" w:name="_Toc119175024"/>
+      <w:bookmarkStart w:id="25" w:name="_Toc121773929"/>
       <w:r>
         <w:t>3.1 Расположение устройств</w:t>
       </w:r>
@@ -5948,7 +5960,7 @@
       <w:pPr>
         <w:pStyle w:val="2"/>
       </w:pPr>
-      <w:bookmarkStart w:id="26" w:name="_Toc119175025"/>
+      <w:bookmarkStart w:id="26" w:name="_Toc121773930"/>
       <w:r>
         <w:t>3.</w:t>
       </w:r>
@@ -6146,7 +6158,7 @@
       <w:pPr>
         <w:pStyle w:val="2"/>
       </w:pPr>
-      <w:bookmarkStart w:id="27" w:name="_Toc119175026"/>
+      <w:bookmarkStart w:id="27" w:name="_Toc121773931"/>
       <w:r>
         <w:t>3.</w:t>
       </w:r>
@@ -6535,12 +6547,50 @@
           <w:szCs w:val="28"/>
         </w:rPr>
       </w:pPr>
+      <w:r>
+        <w:rPr>
+          <w:rFonts w:cs="Times New Roman"/>
+          <w:szCs w:val="28"/>
+        </w:rPr>
+        <w:t>На схеме имеет позиционное обозначение «</w:t>
+      </w:r>
+      <w:r>
+        <w:rPr>
+          <w:rFonts w:cs="Times New Roman"/>
+          <w:szCs w:val="28"/>
+          <w:lang w:val="en-US"/>
+        </w:rPr>
+        <w:t>Modem</w:t>
+      </w:r>
+      <w:r>
+        <w:rPr>
+          <w:rFonts w:cs="Times New Roman"/>
+          <w:szCs w:val="28"/>
+        </w:rPr>
+        <w:t>»</w:t>
+      </w:r>
+      <w:r>
+        <w:rPr>
+          <w:rFonts w:cs="Times New Roman"/>
+          <w:szCs w:val="28"/>
+        </w:rPr>
+        <w:t>.</w:t>
+      </w:r>
+    </w:p>
+    <w:p>
+      <w:pPr>
+        <w:ind w:firstLine="708"/>
+        <w:rPr>
+          <w:rFonts w:cs="Times New Roman"/>
+          <w:szCs w:val="28"/>
+        </w:rPr>
+      </w:pPr>
     </w:p>
     <w:p>
       <w:pPr>
         <w:pStyle w:val="2"/>
       </w:pPr>
-      <w:bookmarkStart w:id="28" w:name="_Toc119175027"/>
+      <w:bookmarkStart w:id="28" w:name="_Toc121773932"/>
       <w:r>
         <w:t>3.</w:t>
       </w:r>
@@ -6593,14 +6643,12 @@
       <w:r>
         <w:t>поддержка </w:t>
       </w:r>
-      <w:proofErr w:type="spellStart"/>
       <w:r>
         <w:rPr>
           <w:lang w:val="en-US"/>
         </w:rPr>
         <w:t>IPv</w:t>
       </w:r>
-      <w:proofErr w:type="spellEnd"/>
       <w:r>
         <w:t>6</w:t>
       </w:r>
@@ -6613,7 +6661,13 @@
     </w:p>
     <w:p>
       <w:r>
-        <w:t>Требуется минимум четыре порта для</w:t>
+        <w:t xml:space="preserve">Требуется минимум </w:t>
+      </w:r>
+      <w:r>
+        <w:t>два</w:t>
+      </w:r>
+      <w:r>
+        <w:t xml:space="preserve"> порта для</w:t>
       </w:r>
       <w:r>
         <w:t xml:space="preserve"> </w:t>
@@ -6625,10 +6679,28 @@
         <w:t>LAN</w:t>
       </w:r>
       <w:r>
-        <w:t xml:space="preserve"> (три для коммутаторов и один для сервера)</w:t>
-      </w:r>
-      <w:r>
-        <w:t xml:space="preserve">, однако, учитывая необходимость предусмотреть возможность расширении сети, следует рассматривать модели с минимум восьмью портами. Учитывая устаревание технологии </w:t>
+        <w:t xml:space="preserve"> (</w:t>
+      </w:r>
+      <w:r>
+        <w:t xml:space="preserve">по одному </w:t>
+      </w:r>
+      <w:r>
+        <w:t>для коммутатор</w:t>
+      </w:r>
+      <w:r>
+        <w:t xml:space="preserve">а </w:t>
+      </w:r>
+      <w:r>
+        <w:t>и один сервера)</w:t>
+      </w:r>
+      <w:r>
+        <w:t>, однако, учитывая необходимость предусмотреть возможность расширении сети, следует рассматривать модели с минимум</w:t>
+      </w:r>
+      <w:r>
+        <w:t xml:space="preserve"> вдвое большим количеством портов</w:t>
+      </w:r>
+      <w:r>
+        <w:t xml:space="preserve">. Учитывая устаревание технологии </w:t>
       </w:r>
       <w:r>
         <w:rPr>
@@ -6657,65 +6729,1807 @@
       <w:r>
         <w:t xml:space="preserve"> будущей модернизации системы это может стать причиной общей низкой скорости доступа к сети Интернет из проектируемой локальной компьютерной сети.</w:t>
       </w:r>
+      <w:r>
+        <w:t xml:space="preserve"> Наличие </w:t>
+      </w:r>
+      <w:r>
+        <w:rPr>
+          <w:lang w:val="en-US"/>
+        </w:rPr>
+        <w:t>SFP</w:t>
+      </w:r>
+      <w:r>
+        <w:t xml:space="preserve"> </w:t>
+      </w:r>
+      <w:r>
+        <w:t xml:space="preserve">для перспективного подключения </w:t>
+      </w:r>
+      <w:r>
+        <w:t>оптоволокна желательно.</w:t>
+      </w:r>
     </w:p>
     <w:p>
       <w:r>
         <w:t xml:space="preserve">Согласно этим критериями была выбрана модель </w:t>
       </w:r>
       <w:r>
-        <w:t xml:space="preserve">HPE </w:t>
-      </w:r>
-      <w:proofErr w:type="spellStart"/>
-      <w:r>
-        <w:t>FlexNetwork</w:t>
-      </w:r>
-      <w:proofErr w:type="spellEnd"/>
-      <w:r>
-        <w:t xml:space="preserve"> MSR1003 8</w:t>
-      </w:r>
-      <w:r>
-        <w:rPr>
-          <w:lang w:val="en-US"/>
-        </w:rPr>
-        <w:t>S</w:t>
-      </w:r>
-      <w:r>
-        <w:t xml:space="preserve"> AC </w:t>
-      </w:r>
-      <w:proofErr w:type="spellStart"/>
-      <w:r>
+        <w:t>HPE MSR954 1GbE SFP 2GbE-WAN 4GbE-LAN CWv7 Router</w:t>
+      </w:r>
+      <w:r>
+        <w:t xml:space="preserve"> (</w:t>
+      </w:r>
+      <w:r>
+        <w:t>JH296A</w:t>
+      </w:r>
+      <w:r>
+        <w:t>)</w:t>
+      </w:r>
+      <w:r>
+        <w:t xml:space="preserve"> </w:t>
+      </w:r>
+      <w:r>
+        <w:t>[</w:t>
+      </w:r>
+      <w:r>
+        <w:t>6</w:t>
+      </w:r>
+      <w:r>
+        <w:t>],</w:t>
+      </w:r>
+      <w:r>
+        <w:t xml:space="preserve"> с минимальной рекомендованной производителем стоимостью (далее – МРПС) в </w:t>
+      </w:r>
+      <w:r>
+        <w:t xml:space="preserve">963 </w:t>
+      </w:r>
+      <w:r>
+        <w:lastRenderedPageBreak/>
+        <w:t>$</w:t>
+      </w:r>
+      <w:r>
+        <w:t xml:space="preserve"> </w:t>
+      </w:r>
+      <w:r>
+        <w:t>обладающая следующими техническими характеристиками</w:t>
+      </w:r>
+      <w:r>
+        <w:t xml:space="preserve"> </w:t>
+      </w:r>
+      <w:r>
+        <w:t>[7]</w:t>
+      </w:r>
+      <w:r>
+        <w:t>:</w:t>
+      </w:r>
+    </w:p>
+    <w:p>
+      <w:r>
+        <w:t xml:space="preserve">1. </w:t>
+      </w:r>
+      <w:r>
+        <w:rPr>
+          <w:rFonts w:cs="Times New Roman"/>
+          <w:szCs w:val="28"/>
+        </w:rPr>
+        <w:t>1</w:t>
+      </w:r>
+      <w:r>
+        <w:rPr>
+          <w:rFonts w:cs="Times New Roman"/>
+          <w:szCs w:val="28"/>
+        </w:rPr>
+        <w:t xml:space="preserve"> </w:t>
+      </w:r>
+      <w:r>
+        <w:rPr>
+          <w:rFonts w:cs="Times New Roman"/>
+          <w:szCs w:val="28"/>
+          <w:lang w:val="en-US"/>
+        </w:rPr>
+        <w:t>SFP</w:t>
+      </w:r>
+      <w:r>
+        <w:rPr>
+          <w:rFonts w:cs="Times New Roman"/>
+          <w:szCs w:val="28"/>
+        </w:rPr>
+        <w:t xml:space="preserve"> </w:t>
+      </w:r>
+      <w:r>
+        <w:rPr>
+          <w:rFonts w:cs="Times New Roman"/>
+          <w:szCs w:val="28"/>
+        </w:rPr>
+        <w:t xml:space="preserve">один </w:t>
+      </w:r>
+      <w:r>
+        <w:rPr>
+          <w:rFonts w:cs="Times New Roman"/>
+          <w:szCs w:val="28"/>
+        </w:rPr>
+        <w:t xml:space="preserve">порт со скоростью один </w:t>
+      </w:r>
+      <w:r>
+        <w:rPr>
+          <w:rFonts w:cs="Times New Roman"/>
+          <w:szCs w:val="28"/>
+        </w:rPr>
+        <w:t>гигабит</w:t>
+      </w:r>
+      <w:r>
+        <w:rPr>
+          <w:rFonts w:cs="Times New Roman"/>
+          <w:szCs w:val="28"/>
+        </w:rPr>
+        <w:t xml:space="preserve"> в секунду</w:t>
+      </w:r>
+      <w:r>
+        <w:rPr>
+          <w:rFonts w:cs="Times New Roman"/>
+          <w:szCs w:val="28"/>
+        </w:rPr>
+        <w:t>,</w:t>
+      </w:r>
+    </w:p>
+    <w:p>
+      <w:pPr>
+        <w:rPr>
+          <w:rFonts w:cs="Times New Roman"/>
+          <w:szCs w:val="28"/>
+        </w:rPr>
+      </w:pPr>
+      <w:r>
+        <w:t>2</w:t>
+      </w:r>
+      <w:r>
+        <w:t>.</w:t>
+      </w:r>
+      <w:r>
+        <w:t xml:space="preserve"> </w:t>
+      </w:r>
+      <w:r>
+        <w:rPr>
+          <w:rFonts w:cs="Times New Roman"/>
+          <w:szCs w:val="28"/>
+        </w:rPr>
+        <w:t>1</w:t>
+      </w:r>
+      <w:r>
+        <w:rPr>
+          <w:rFonts w:cs="Times New Roman"/>
+          <w:szCs w:val="28"/>
+        </w:rPr>
+        <w:t xml:space="preserve"> </w:t>
+      </w:r>
+      <w:r>
+        <w:rPr>
+          <w:rFonts w:cs="Times New Roman"/>
+          <w:szCs w:val="28"/>
+          <w:lang w:val="en-US"/>
+        </w:rPr>
+        <w:t>RJ</w:t>
+      </w:r>
+      <w:r>
+        <w:rPr>
+          <w:rFonts w:cs="Times New Roman"/>
+          <w:szCs w:val="28"/>
+        </w:rPr>
+        <w:t>-45</w:t>
+      </w:r>
+      <w:r>
+        <w:rPr>
+          <w:rFonts w:cs="Times New Roman"/>
+          <w:szCs w:val="28"/>
+        </w:rPr>
+        <w:t xml:space="preserve"> </w:t>
+      </w:r>
+      <w:r>
+        <w:rPr>
+          <w:rFonts w:cs="Times New Roman"/>
+          <w:szCs w:val="28"/>
+          <w:lang w:val="en-US"/>
+        </w:rPr>
+        <w:t>GigabitEthernet</w:t>
+      </w:r>
+      <w:r>
+        <w:rPr>
+          <w:rFonts w:cs="Times New Roman"/>
+          <w:szCs w:val="28"/>
+        </w:rPr>
+        <w:t xml:space="preserve"> </w:t>
+      </w:r>
+      <w:r>
+        <w:rPr>
+          <w:rFonts w:cs="Times New Roman"/>
+          <w:szCs w:val="28"/>
+          <w:lang w:val="en-US"/>
+        </w:rPr>
+        <w:t>WAN</w:t>
+      </w:r>
+      <w:r>
+        <w:rPr>
+          <w:rFonts w:cs="Times New Roman"/>
+          <w:szCs w:val="28"/>
+        </w:rPr>
+        <w:t xml:space="preserve"> </w:t>
+      </w:r>
+      <w:r>
+        <w:rPr>
+          <w:rFonts w:cs="Times New Roman"/>
+          <w:szCs w:val="28"/>
+        </w:rPr>
+        <w:t>порт</w:t>
+      </w:r>
+      <w:r>
+        <w:rPr>
+          <w:rFonts w:cs="Times New Roman"/>
+          <w:szCs w:val="28"/>
+        </w:rPr>
+        <w:t>,</w:t>
+      </w:r>
+    </w:p>
+    <w:p>
+      <w:r>
+        <w:rPr>
+          <w:rFonts w:cs="Times New Roman"/>
+          <w:szCs w:val="28"/>
+        </w:rPr>
+        <w:t xml:space="preserve">3. </w:t>
+      </w:r>
+      <w:r>
+        <w:rPr>
+          <w:rFonts w:cs="Times New Roman"/>
+          <w:szCs w:val="28"/>
+        </w:rPr>
+        <w:t>4</w:t>
+      </w:r>
+      <w:r>
+        <w:rPr>
+          <w:rFonts w:cs="Times New Roman"/>
+          <w:szCs w:val="28"/>
+        </w:rPr>
+        <w:t xml:space="preserve"> </w:t>
+      </w:r>
+      <w:r>
+        <w:rPr>
+          <w:rFonts w:cs="Times New Roman"/>
+          <w:szCs w:val="28"/>
+          <w:lang w:val="en-US"/>
+        </w:rPr>
+        <w:t>RJ</w:t>
+      </w:r>
+      <w:r>
+        <w:rPr>
+          <w:rFonts w:cs="Times New Roman"/>
+          <w:szCs w:val="28"/>
+        </w:rPr>
+        <w:t xml:space="preserve">-45 </w:t>
+      </w:r>
+      <w:r>
+        <w:rPr>
+          <w:rFonts w:cs="Times New Roman"/>
+          <w:szCs w:val="28"/>
+          <w:lang w:val="en-US"/>
+        </w:rPr>
+        <w:t>GigabitEthernet</w:t>
+      </w:r>
+      <w:r>
+        <w:rPr>
+          <w:rFonts w:cs="Times New Roman"/>
+          <w:szCs w:val="28"/>
+        </w:rPr>
+        <w:t xml:space="preserve"> </w:t>
+      </w:r>
+      <w:r>
+        <w:rPr>
+          <w:rFonts w:cs="Times New Roman"/>
+          <w:szCs w:val="28"/>
+          <w:lang w:val="en-US"/>
+        </w:rPr>
+        <w:t>LAN</w:t>
+      </w:r>
+      <w:r>
+        <w:rPr>
+          <w:rFonts w:cs="Times New Roman"/>
+          <w:szCs w:val="28"/>
+        </w:rPr>
+        <w:t xml:space="preserve"> </w:t>
+      </w:r>
+      <w:r>
+        <w:rPr>
+          <w:rFonts w:cs="Times New Roman"/>
+          <w:szCs w:val="28"/>
+        </w:rPr>
+        <w:t>порта</w:t>
+      </w:r>
+      <w:r>
+        <w:rPr>
+          <w:rFonts w:cs="Times New Roman"/>
+          <w:szCs w:val="28"/>
+        </w:rPr>
+        <w:t>,</w:t>
+      </w:r>
+    </w:p>
+    <w:p>
+      <w:pPr>
+        <w:ind w:firstLine="708"/>
+        <w:rPr>
+          <w:rFonts w:cs="Times New Roman"/>
+          <w:szCs w:val="28"/>
+        </w:rPr>
+      </w:pPr>
+      <w:r>
+        <w:t>4.</w:t>
+      </w:r>
+      <w:r>
+        <w:rPr>
+          <w:rFonts w:cs="Times New Roman"/>
+          <w:szCs w:val="28"/>
+        </w:rPr>
+        <w:t xml:space="preserve"> </w:t>
+      </w:r>
+      <w:r>
+        <w:rPr>
+          <w:rFonts w:cs="Times New Roman"/>
+          <w:szCs w:val="28"/>
+        </w:rPr>
+        <w:t xml:space="preserve">Одноядерный </w:t>
+      </w:r>
+      <w:r>
+        <w:rPr>
+          <w:rFonts w:cs="Times New Roman"/>
+          <w:szCs w:val="28"/>
+          <w:lang w:val="en-US"/>
+        </w:rPr>
+        <w:t>RISC</w:t>
+      </w:r>
+      <w:r>
+        <w:rPr>
+          <w:rFonts w:cs="Times New Roman"/>
+          <w:szCs w:val="28"/>
+        </w:rPr>
+        <w:t xml:space="preserve"> процессор с тактовой частотой</w:t>
+      </w:r>
+      <w:r>
+        <w:rPr>
+          <w:rFonts w:cs="Times New Roman"/>
+          <w:szCs w:val="28"/>
+        </w:rPr>
+        <w:t xml:space="preserve"> </w:t>
+      </w:r>
+      <w:r>
+        <w:rPr>
+          <w:rFonts w:cs="Times New Roman"/>
+          <w:szCs w:val="28"/>
+        </w:rPr>
+        <w:t>800</w:t>
+      </w:r>
+      <w:r>
+        <w:rPr>
+          <w:rFonts w:cs="Times New Roman"/>
+          <w:szCs w:val="28"/>
+        </w:rPr>
+        <w:t xml:space="preserve"> </w:t>
+      </w:r>
+      <w:r>
+        <w:rPr>
+          <w:rFonts w:cs="Times New Roman"/>
+          <w:szCs w:val="28"/>
+        </w:rPr>
+        <w:t>мегагерц</w:t>
+      </w:r>
+      <w:r>
+        <w:rPr>
+          <w:rFonts w:cs="Times New Roman"/>
+          <w:szCs w:val="28"/>
+        </w:rPr>
+        <w:t xml:space="preserve">, </w:t>
+      </w:r>
+    </w:p>
+    <w:p>
+      <w:pPr>
+        <w:ind w:firstLine="708"/>
+        <w:rPr>
+          <w:rFonts w:cs="Times New Roman"/>
+          <w:szCs w:val="28"/>
+        </w:rPr>
+      </w:pPr>
+      <w:r>
+        <w:rPr>
+          <w:rFonts w:cs="Times New Roman"/>
+          <w:szCs w:val="28"/>
+        </w:rPr>
+        <w:t xml:space="preserve">5. </w:t>
+      </w:r>
+      <w:r>
+        <w:rPr>
+          <w:rFonts w:cs="Times New Roman"/>
+          <w:szCs w:val="28"/>
+        </w:rPr>
+        <w:t>1</w:t>
+      </w:r>
+      <w:r>
+        <w:rPr>
+          <w:rFonts w:cs="Times New Roman"/>
+          <w:szCs w:val="28"/>
+        </w:rPr>
+        <w:t xml:space="preserve"> гигабайт</w:t>
+      </w:r>
+      <w:r>
+        <w:rPr>
+          <w:rFonts w:cs="Times New Roman"/>
+          <w:szCs w:val="28"/>
+        </w:rPr>
+        <w:t xml:space="preserve"> </w:t>
+      </w:r>
+      <w:r>
+        <w:rPr>
+          <w:rFonts w:cs="Times New Roman"/>
+          <w:szCs w:val="28"/>
+          <w:lang w:val="en-US"/>
+        </w:rPr>
+        <w:t>DDR</w:t>
+      </w:r>
+      <w:r>
+        <w:rPr>
+          <w:rFonts w:cs="Times New Roman"/>
+          <w:szCs w:val="28"/>
+        </w:rPr>
+        <w:t xml:space="preserve">3 </w:t>
+      </w:r>
+      <w:r>
+        <w:rPr>
+          <w:rFonts w:cs="Times New Roman"/>
+          <w:szCs w:val="28"/>
+          <w:lang w:val="en-US"/>
+        </w:rPr>
+        <w:t>SDRAM</w:t>
+      </w:r>
+      <w:r>
+        <w:rPr>
+          <w:rFonts w:cs="Times New Roman"/>
+          <w:szCs w:val="28"/>
+        </w:rPr>
+        <w:t xml:space="preserve">, 256 </w:t>
+      </w:r>
+      <w:r>
+        <w:rPr>
+          <w:rFonts w:cs="Times New Roman"/>
+          <w:szCs w:val="28"/>
+        </w:rPr>
+        <w:t>мегабайт</w:t>
+      </w:r>
+      <w:r>
+        <w:rPr>
+          <w:rFonts w:cs="Times New Roman"/>
+          <w:szCs w:val="28"/>
+        </w:rPr>
+        <w:t xml:space="preserve"> </w:t>
+      </w:r>
+      <w:r>
+        <w:rPr>
+          <w:rFonts w:cs="Times New Roman"/>
+          <w:szCs w:val="28"/>
+          <w:lang w:val="en-US"/>
+        </w:rPr>
+        <w:t>NAND</w:t>
+      </w:r>
+      <w:r>
+        <w:rPr>
+          <w:rFonts w:cs="Times New Roman"/>
+          <w:szCs w:val="28"/>
+        </w:rPr>
+        <w:t xml:space="preserve"> </w:t>
+      </w:r>
+      <w:r>
+        <w:rPr>
+          <w:rFonts w:cs="Times New Roman"/>
+          <w:szCs w:val="28"/>
+          <w:lang w:val="en-US"/>
+        </w:rPr>
+        <w:t>flash</w:t>
+      </w:r>
+      <w:r>
+        <w:rPr>
+          <w:rFonts w:cs="Times New Roman"/>
+          <w:szCs w:val="28"/>
+          <w:lang w:val="en-US"/>
+        </w:rPr>
+        <w:t> </w:t>
+      </w:r>
+      <w:r>
+        <w:rPr>
+          <w:rFonts w:cs="Times New Roman"/>
+          <w:szCs w:val="28"/>
+        </w:rPr>
+        <w:t>памяти</w:t>
+      </w:r>
+      <w:r>
+        <w:rPr>
+          <w:rFonts w:cs="Times New Roman"/>
+          <w:szCs w:val="28"/>
+        </w:rPr>
+        <w:t>,</w:t>
+      </w:r>
+    </w:p>
+    <w:p>
+      <w:pPr>
+        <w:ind w:firstLine="708"/>
+        <w:rPr>
+          <w:rFonts w:cs="Times New Roman"/>
+          <w:szCs w:val="28"/>
+          <w:lang w:val="en-US"/>
+        </w:rPr>
+      </w:pPr>
+      <w:r>
+        <w:rPr>
+          <w:rFonts w:cs="Times New Roman"/>
+          <w:szCs w:val="28"/>
+        </w:rPr>
+        <w:t xml:space="preserve">6. До 100 </w:t>
+      </w:r>
+      <w:r>
+        <w:rPr>
+          <w:rFonts w:cs="Times New Roman"/>
+          <w:szCs w:val="28"/>
+          <w:lang w:val="en-US"/>
+        </w:rPr>
+        <w:t>VPN</w:t>
+      </w:r>
+      <w:r>
+        <w:rPr>
+          <w:rFonts w:cs="Times New Roman"/>
+          <w:szCs w:val="28"/>
+        </w:rPr>
+        <w:t>-</w:t>
+      </w:r>
+      <w:r>
+        <w:rPr>
+          <w:rFonts w:cs="Times New Roman"/>
+          <w:szCs w:val="28"/>
+        </w:rPr>
+        <w:t>туннелей со скоростью шифрования до 160 мегабайт в секунду.</w:t>
+      </w:r>
+    </w:p>
+    <w:p>
+      <w:pPr>
+        <w:ind w:firstLine="708"/>
+        <w:rPr>
+          <w:rFonts w:cs="Times New Roman"/>
+          <w:szCs w:val="28"/>
+        </w:rPr>
+      </w:pPr>
+      <w:r>
+        <w:rPr>
+          <w:rFonts w:cs="Times New Roman"/>
+          <w:szCs w:val="28"/>
+        </w:rPr>
+        <w:t>7</w:t>
+      </w:r>
+      <w:r>
+        <w:rPr>
+          <w:rFonts w:cs="Times New Roman"/>
+          <w:szCs w:val="28"/>
+        </w:rPr>
+        <w:t xml:space="preserve">. </w:t>
+      </w:r>
+      <w:r>
+        <w:rPr>
+          <w:rFonts w:cs="Times New Roman"/>
+          <w:szCs w:val="28"/>
+        </w:rPr>
+        <w:t>Операционная</w:t>
+      </w:r>
+      <w:r>
+        <w:rPr>
+          <w:rFonts w:cs="Times New Roman"/>
+          <w:szCs w:val="28"/>
+        </w:rPr>
+        <w:t xml:space="preserve"> </w:t>
+      </w:r>
+      <w:r>
+        <w:rPr>
+          <w:rFonts w:cs="Times New Roman"/>
+          <w:szCs w:val="28"/>
+        </w:rPr>
+        <w:t>система</w:t>
+      </w:r>
+      <w:r>
+        <w:rPr>
+          <w:rFonts w:cs="Times New Roman"/>
+          <w:szCs w:val="28"/>
+        </w:rPr>
+        <w:t xml:space="preserve"> </w:t>
+      </w:r>
+      <w:r>
+        <w:rPr>
+          <w:rFonts w:cs="Times New Roman"/>
+          <w:szCs w:val="28"/>
+          <w:lang w:val="en-US"/>
+        </w:rPr>
+        <w:t>Comware</w:t>
+      </w:r>
+      <w:r>
+        <w:rPr>
+          <w:rFonts w:cs="Times New Roman"/>
+          <w:szCs w:val="28"/>
+        </w:rPr>
+        <w:t xml:space="preserve"> </w:t>
+      </w:r>
+      <w:r>
+        <w:rPr>
+          <w:rFonts w:cs="Times New Roman"/>
+          <w:szCs w:val="28"/>
+          <w:lang w:val="en-US"/>
+        </w:rPr>
+        <w:t>v</w:t>
+      </w:r>
+      <w:r>
+        <w:rPr>
+          <w:rFonts w:cs="Times New Roman"/>
+          <w:szCs w:val="28"/>
+        </w:rPr>
+        <w:t>7</w:t>
+      </w:r>
+      <w:r>
+        <w:rPr>
+          <w:rFonts w:cs="Times New Roman"/>
+          <w:szCs w:val="28"/>
+        </w:rPr>
+        <w:t>.</w:t>
+      </w:r>
+    </w:p>
+    <w:p>
+      <w:pPr>
+        <w:ind w:firstLine="708"/>
+        <w:rPr>
+          <w:rFonts w:cs="Times New Roman"/>
+          <w:szCs w:val="28"/>
+        </w:rPr>
+      </w:pPr>
+      <w:r>
+        <w:rPr>
+          <w:rFonts w:cs="Times New Roman"/>
+          <w:szCs w:val="28"/>
+        </w:rPr>
+        <w:t>На схеме имеет позиционное обозначение «</w:t>
+      </w:r>
+      <w:r>
+        <w:rPr>
+          <w:rFonts w:cs="Times New Roman"/>
+          <w:szCs w:val="28"/>
+          <w:lang w:val="en-US"/>
+        </w:rPr>
         <w:t>Router</w:t>
       </w:r>
-      <w:proofErr w:type="spellEnd"/>
-      <w:r>
-        <w:t xml:space="preserve"> </w:t>
-      </w:r>
-      <w:r>
-        <w:t>[</w:t>
-      </w:r>
-      <w:r>
-        <w:t>6</w:t>
-      </w:r>
-      <w:r>
-        <w:t>],</w:t>
-      </w:r>
-      <w:r>
-        <w:t xml:space="preserve"> с минимальной рекомендованной производителем стоимостью (далее – МРПС) в </w:t>
-      </w:r>
-      <w:r>
-        <w:t>1,903$</w:t>
-      </w:r>
-      <w:r>
-        <w:t xml:space="preserve"> </w:t>
-      </w:r>
-      <w:r>
-        <w:t>обладающая следующими техническими характеристиками</w:t>
-      </w:r>
-      <w:r>
-        <w:t xml:space="preserve"> </w:t>
-      </w:r>
-      <w:r>
-        <w:t>[7]</w:t>
+      <w:r>
+        <w:rPr>
+          <w:rFonts w:cs="Times New Roman"/>
+          <w:szCs w:val="28"/>
+        </w:rPr>
+        <w:t>»</w:t>
+      </w:r>
+      <w:r>
+        <w:rPr>
+          <w:rFonts w:cs="Times New Roman"/>
+          <w:szCs w:val="28"/>
+        </w:rPr>
+        <w:t>.</w:t>
+      </w:r>
+    </w:p>
+    <w:p>
+      <w:pPr>
+        <w:ind w:firstLine="708"/>
+        <w:rPr>
+          <w:rFonts w:cs="Times New Roman"/>
+          <w:szCs w:val="28"/>
+        </w:rPr>
+      </w:pPr>
+    </w:p>
+    <w:p>
+      <w:pPr>
+        <w:pStyle w:val="2"/>
+      </w:pPr>
+      <w:bookmarkStart w:id="29" w:name="_Toc121773933"/>
+      <w:r>
+        <w:t>3.</w:t>
+      </w:r>
+      <w:r>
+        <w:t>5</w:t>
+      </w:r>
+      <w:r>
+        <w:t xml:space="preserve"> </w:t>
+      </w:r>
+      <w:r>
+        <w:t>Выбор</w:t>
+      </w:r>
+      <w:r>
+        <w:t xml:space="preserve"> </w:t>
+      </w:r>
+      <w:r>
+        <w:t xml:space="preserve">модели </w:t>
+      </w:r>
+      <w:r>
+        <w:t>коммутаторов</w:t>
+      </w:r>
+      <w:bookmarkEnd w:id="29"/>
+    </w:p>
+    <w:p/>
+    <w:p>
+      <w:pPr>
+        <w:rPr>
+          <w:rFonts w:cs="Times New Roman"/>
+          <w:szCs w:val="28"/>
+        </w:rPr>
+      </w:pPr>
+      <w:r>
+        <w:rPr>
+          <w:rFonts w:cs="Times New Roman"/>
+          <w:szCs w:val="28"/>
+        </w:rPr>
+        <w:t xml:space="preserve">Так как количество </w:t>
+      </w:r>
+      <w:r>
+        <w:rPr>
+          <w:rFonts w:cs="Times New Roman"/>
+          <w:szCs w:val="28"/>
+        </w:rPr>
+        <w:t>подключений</w:t>
+      </w:r>
+      <w:r>
+        <w:rPr>
+          <w:rFonts w:cs="Times New Roman"/>
+          <w:szCs w:val="28"/>
+        </w:rPr>
+        <w:t xml:space="preserve"> на этаж составляет</w:t>
+      </w:r>
+      <w:r>
+        <w:rPr>
+          <w:rFonts w:cs="Times New Roman"/>
+          <w:szCs w:val="28"/>
+        </w:rPr>
+        <w:t xml:space="preserve"> примерно</w:t>
+      </w:r>
+      <w:r>
+        <w:rPr>
+          <w:rFonts w:cs="Times New Roman"/>
+          <w:szCs w:val="28"/>
+        </w:rPr>
+        <w:t xml:space="preserve"> </w:t>
+      </w:r>
+      <w:r>
+        <w:rPr>
+          <w:rFonts w:cs="Times New Roman"/>
+          <w:szCs w:val="28"/>
+        </w:rPr>
+        <w:t xml:space="preserve">тридцать </w:t>
+      </w:r>
+      <w:r>
+        <w:rPr>
+          <w:rFonts w:cs="Times New Roman"/>
+          <w:szCs w:val="28"/>
+        </w:rPr>
+        <w:t xml:space="preserve">единиц, </w:t>
+      </w:r>
+      <w:r>
+        <w:rPr>
+          <w:rFonts w:cs="Times New Roman"/>
+          <w:szCs w:val="28"/>
+        </w:rPr>
+        <w:t xml:space="preserve">следует выделить среди критериев выбора </w:t>
+      </w:r>
+      <w:r>
+        <w:rPr>
+          <w:rFonts w:cs="Times New Roman"/>
+          <w:szCs w:val="28"/>
+        </w:rPr>
+        <w:t>практически</w:t>
+      </w:r>
+      <w:r>
+        <w:rPr>
+          <w:rFonts w:cs="Times New Roman"/>
+          <w:szCs w:val="28"/>
+        </w:rPr>
+        <w:t xml:space="preserve"> большее количество </w:t>
+      </w:r>
+      <w:r>
+        <w:rPr>
+          <w:rFonts w:cs="Times New Roman"/>
+          <w:szCs w:val="28"/>
+          <w:lang w:val="en-US"/>
+        </w:rPr>
+        <w:t>LAN</w:t>
+      </w:r>
+      <w:r>
+        <w:rPr>
+          <w:rFonts w:cs="Times New Roman"/>
+          <w:szCs w:val="28"/>
+        </w:rPr>
+        <w:t>-</w:t>
+      </w:r>
+      <w:r>
+        <w:rPr>
+          <w:rFonts w:cs="Times New Roman"/>
+          <w:szCs w:val="28"/>
+        </w:rPr>
+        <w:t>портов</w:t>
+      </w:r>
+      <w:r>
+        <w:rPr>
+          <w:rFonts w:cs="Times New Roman"/>
+          <w:szCs w:val="28"/>
+        </w:rPr>
+        <w:t xml:space="preserve">, то есть в количестве </w:t>
+      </w:r>
+      <w:r>
+        <w:rPr>
+          <w:rFonts w:cs="Times New Roman"/>
+          <w:szCs w:val="28"/>
+        </w:rPr>
+        <w:t>сор</w:t>
+      </w:r>
+      <w:r>
+        <w:rPr>
+          <w:rFonts w:cs="Times New Roman"/>
+          <w:szCs w:val="28"/>
+        </w:rPr>
+        <w:t>ок восемь и более</w:t>
+      </w:r>
+      <w:r>
+        <w:rPr>
+          <w:rFonts w:cs="Times New Roman"/>
+          <w:szCs w:val="28"/>
+        </w:rPr>
+        <w:t xml:space="preserve">. </w:t>
+      </w:r>
+      <w:r>
+        <w:rPr>
+          <w:rFonts w:cs="Times New Roman"/>
+          <w:szCs w:val="28"/>
+        </w:rPr>
+        <w:t xml:space="preserve">Не стоит рассматривать </w:t>
+      </w:r>
+      <w:r>
+        <w:rPr>
+          <w:rFonts w:cs="Times New Roman"/>
+          <w:szCs w:val="28"/>
+          <w:lang w:val="en-US"/>
+        </w:rPr>
+        <w:t>L</w:t>
+      </w:r>
+      <w:r>
+        <w:rPr>
+          <w:rFonts w:cs="Times New Roman"/>
+          <w:szCs w:val="28"/>
+        </w:rPr>
+        <w:t>3-</w:t>
+      </w:r>
+      <w:r>
+        <w:rPr>
+          <w:rFonts w:cs="Times New Roman"/>
+          <w:szCs w:val="28"/>
+        </w:rPr>
+        <w:t xml:space="preserve">коммутаторы, так как </w:t>
+      </w:r>
+      <w:r>
+        <w:rPr>
+          <w:rFonts w:cs="Times New Roman"/>
+          <w:szCs w:val="28"/>
+        </w:rPr>
+        <w:t>дополнительный функционал</w:t>
+      </w:r>
+      <w:r>
+        <w:rPr>
+          <w:rFonts w:cs="Times New Roman"/>
+          <w:szCs w:val="28"/>
+        </w:rPr>
+        <w:t>,</w:t>
+      </w:r>
+      <w:r>
+        <w:rPr>
+          <w:rFonts w:cs="Times New Roman"/>
+          <w:szCs w:val="28"/>
+        </w:rPr>
+        <w:t xml:space="preserve"> который </w:t>
+      </w:r>
+      <w:r>
+        <w:rPr>
+          <w:rFonts w:cs="Times New Roman"/>
+          <w:szCs w:val="28"/>
+        </w:rPr>
+        <w:t>отлича</w:t>
+      </w:r>
+      <w:r>
+        <w:rPr>
+          <w:rFonts w:cs="Times New Roman"/>
+          <w:szCs w:val="28"/>
+        </w:rPr>
+        <w:t xml:space="preserve">ет </w:t>
+      </w:r>
+      <w:r>
+        <w:rPr>
+          <w:rFonts w:cs="Times New Roman"/>
+          <w:szCs w:val="28"/>
+        </w:rPr>
+        <w:t xml:space="preserve">их </w:t>
+      </w:r>
+      <w:r>
+        <w:rPr>
+          <w:rFonts w:cs="Times New Roman"/>
+          <w:szCs w:val="28"/>
+        </w:rPr>
+        <w:t xml:space="preserve">от коммутаторов, работающих на втором уровне модели </w:t>
+      </w:r>
+      <w:r>
+        <w:rPr>
+          <w:rFonts w:cs="Times New Roman"/>
+          <w:szCs w:val="28"/>
+          <w:lang w:val="en-US"/>
+        </w:rPr>
+        <w:t>OSI</w:t>
+      </w:r>
+      <w:r>
+        <w:rPr>
+          <w:rFonts w:cs="Times New Roman"/>
+          <w:szCs w:val="28"/>
+        </w:rPr>
+        <w:t>,</w:t>
+      </w:r>
+      <w:r>
+        <w:rPr>
+          <w:rFonts w:cs="Times New Roman"/>
+          <w:szCs w:val="28"/>
+        </w:rPr>
+        <w:t xml:space="preserve"> </w:t>
+      </w:r>
+      <w:r>
+        <w:rPr>
+          <w:rFonts w:cs="Times New Roman"/>
+          <w:szCs w:val="28"/>
+        </w:rPr>
+        <w:t>уже присутствует на маршрутизаторе.</w:t>
+      </w:r>
+      <w:r>
+        <w:rPr>
+          <w:rFonts w:cs="Times New Roman"/>
+          <w:szCs w:val="28"/>
+        </w:rPr>
+        <w:t xml:space="preserve"> Хоть </w:t>
+      </w:r>
+      <w:r>
+        <w:rPr>
+          <w:rFonts w:cs="Times New Roman"/>
+          <w:szCs w:val="28"/>
+        </w:rPr>
+        <w:t xml:space="preserve">существующая максимальная скорость восходящего потока низка даже относительно </w:t>
+      </w:r>
+      <w:r>
+        <w:rPr>
+          <w:rFonts w:cs="Times New Roman"/>
+          <w:szCs w:val="28"/>
+          <w:lang w:val="en-US"/>
+        </w:rPr>
+        <w:t>FastEthernet</w:t>
+      </w:r>
+      <w:r>
+        <w:rPr>
+          <w:rFonts w:cs="Times New Roman"/>
+          <w:szCs w:val="28"/>
+        </w:rPr>
+        <w:t>,</w:t>
+      </w:r>
+      <w:r>
+        <w:rPr>
+          <w:rFonts w:cs="Times New Roman"/>
+          <w:szCs w:val="28"/>
+        </w:rPr>
+        <w:t xml:space="preserve"> стоит предусмотреть в коммутаторах </w:t>
+      </w:r>
+      <w:r>
+        <w:rPr>
+          <w:rFonts w:cs="Times New Roman"/>
+          <w:szCs w:val="28"/>
+          <w:lang w:val="en-US"/>
+        </w:rPr>
+        <w:t>GigabitEthernet</w:t>
+      </w:r>
+      <w:r>
+        <w:rPr>
+          <w:rFonts w:cs="Times New Roman"/>
+          <w:szCs w:val="28"/>
+        </w:rPr>
+        <w:t xml:space="preserve"> </w:t>
+      </w:r>
+      <w:r>
+        <w:rPr>
+          <w:rFonts w:cs="Times New Roman"/>
+          <w:szCs w:val="28"/>
+        </w:rPr>
+        <w:t xml:space="preserve">порты, так как </w:t>
+      </w:r>
+      <w:r>
+        <w:rPr>
+          <w:rFonts w:cs="Times New Roman"/>
+          <w:szCs w:val="28"/>
+        </w:rPr>
+        <w:t xml:space="preserve">в перспективе </w:t>
+      </w:r>
+    </w:p>
+    <w:p>
+      <w:pPr>
+        <w:rPr>
+          <w:rFonts w:cs="Times New Roman"/>
+          <w:szCs w:val="28"/>
+        </w:rPr>
+      </w:pPr>
+      <w:r>
+        <w:rPr>
+          <w:rFonts w:cs="Times New Roman"/>
+          <w:szCs w:val="28"/>
+        </w:rPr>
+        <w:t xml:space="preserve">Согласно этим критериями была выбрана модель </w:t>
+      </w:r>
+      <w:r>
+        <w:rPr>
+          <w:rFonts w:cs="Times New Roman"/>
+          <w:szCs w:val="28"/>
+        </w:rPr>
+        <w:t>Aruba CX 6000 48G 4SFP Switch (R8N86A)</w:t>
+      </w:r>
+      <w:r>
+        <w:rPr>
+          <w:rFonts w:cs="Times New Roman"/>
+          <w:szCs w:val="28"/>
+        </w:rPr>
+        <w:t xml:space="preserve"> </w:t>
+      </w:r>
+      <w:r>
+        <w:rPr>
+          <w:rFonts w:cs="Times New Roman"/>
+          <w:szCs w:val="28"/>
+        </w:rPr>
+        <w:t>[8]</w:t>
+      </w:r>
+      <w:r>
+        <w:rPr>
+          <w:rFonts w:cs="Times New Roman"/>
+          <w:szCs w:val="28"/>
+        </w:rPr>
+        <w:t>,</w:t>
+      </w:r>
+      <w:r>
+        <w:rPr>
+          <w:rFonts w:cs="Times New Roman"/>
+          <w:szCs w:val="28"/>
+        </w:rPr>
+        <w:t xml:space="preserve"> </w:t>
+      </w:r>
+      <w:r>
+        <w:rPr>
+          <w:rFonts w:cs="Times New Roman"/>
+          <w:szCs w:val="28"/>
+        </w:rPr>
+        <w:t xml:space="preserve">с </w:t>
+      </w:r>
+      <w:r>
+        <w:t>МРПС равной</w:t>
+      </w:r>
+      <w:r>
+        <w:rPr>
+          <w:rFonts w:cs="Times New Roman"/>
+          <w:szCs w:val="28"/>
+        </w:rPr>
+        <w:t xml:space="preserve"> </w:t>
+      </w:r>
+      <w:r>
+        <w:rPr>
+          <w:rFonts w:cs="Times New Roman"/>
+          <w:szCs w:val="28"/>
+        </w:rPr>
+        <w:t>2,329$</w:t>
+      </w:r>
+      <w:r>
+        <w:rPr>
+          <w:rFonts w:cs="Times New Roman"/>
+          <w:szCs w:val="28"/>
+        </w:rPr>
+        <w:t xml:space="preserve">. Маршрутизатор имеет следующие </w:t>
+      </w:r>
+      <w:r>
+        <w:rPr>
+          <w:rFonts w:cs="Times New Roman"/>
+          <w:szCs w:val="28"/>
+        </w:rPr>
+        <w:t xml:space="preserve">технические </w:t>
+      </w:r>
+      <w:r>
+        <w:rPr>
+          <w:rFonts w:cs="Times New Roman"/>
+          <w:szCs w:val="28"/>
+        </w:rPr>
+        <w:t>характеристики</w:t>
+      </w:r>
+      <w:r>
+        <w:rPr>
+          <w:rFonts w:cs="Times New Roman"/>
+          <w:szCs w:val="28"/>
+        </w:rPr>
+        <w:t xml:space="preserve"> </w:t>
+      </w:r>
+      <w:r>
+        <w:rPr>
+          <w:rFonts w:cs="Times New Roman"/>
+          <w:szCs w:val="28"/>
+        </w:rPr>
+        <w:t>[9]</w:t>
+      </w:r>
+      <w:r>
+        <w:rPr>
+          <w:rFonts w:cs="Times New Roman"/>
+          <w:szCs w:val="28"/>
+        </w:rPr>
+        <w:t xml:space="preserve">: </w:t>
+      </w:r>
+    </w:p>
+    <w:p>
+      <w:pPr>
+        <w:rPr>
+          <w:rFonts w:cs="Times New Roman"/>
+          <w:szCs w:val="28"/>
+        </w:rPr>
+      </w:pPr>
+      <w:r>
+        <w:rPr>
+          <w:rFonts w:cs="Times New Roman"/>
+          <w:szCs w:val="28"/>
+        </w:rPr>
+        <w:t xml:space="preserve">1. 4 </w:t>
+      </w:r>
+      <w:r>
+        <w:rPr>
+          <w:rFonts w:cs="Times New Roman"/>
+          <w:szCs w:val="28"/>
+          <w:lang w:val="en-US"/>
+        </w:rPr>
+        <w:t>SFP</w:t>
+      </w:r>
+      <w:r>
+        <w:rPr>
+          <w:rFonts w:cs="Times New Roman"/>
+          <w:szCs w:val="28"/>
+        </w:rPr>
+        <w:t xml:space="preserve"> </w:t>
+      </w:r>
+      <w:r>
+        <w:rPr>
+          <w:rFonts w:cs="Times New Roman"/>
+          <w:szCs w:val="28"/>
+        </w:rPr>
+        <w:t>порта</w:t>
+      </w:r>
+      <w:r>
+        <w:rPr>
+          <w:rFonts w:cs="Times New Roman"/>
+          <w:szCs w:val="28"/>
+        </w:rPr>
+        <w:t xml:space="preserve"> </w:t>
+      </w:r>
+      <w:r>
+        <w:rPr>
+          <w:rFonts w:cs="Times New Roman"/>
+          <w:szCs w:val="28"/>
+        </w:rPr>
+        <w:t xml:space="preserve">со скоростью 1 </w:t>
+      </w:r>
+      <w:r>
+        <w:rPr>
+          <w:rFonts w:cs="Times New Roman"/>
+          <w:szCs w:val="28"/>
+        </w:rPr>
+        <w:t>гигабит</w:t>
+      </w:r>
+      <w:r>
+        <w:rPr>
+          <w:rFonts w:cs="Times New Roman"/>
+          <w:szCs w:val="28"/>
+        </w:rPr>
+        <w:t xml:space="preserve"> в секунду</w:t>
+      </w:r>
+      <w:r>
+        <w:rPr>
+          <w:rFonts w:cs="Times New Roman"/>
+          <w:szCs w:val="28"/>
+        </w:rPr>
+        <w:t>,</w:t>
+      </w:r>
+    </w:p>
+    <w:p>
+      <w:pPr>
+        <w:rPr>
+          <w:rFonts w:cs="Times New Roman"/>
+          <w:szCs w:val="28"/>
+          <w:lang w:val="en-US"/>
+        </w:rPr>
+      </w:pPr>
+      <w:r>
+        <w:rPr>
+          <w:rFonts w:cs="Times New Roman"/>
+          <w:szCs w:val="28"/>
+          <w:lang w:val="en-US"/>
+        </w:rPr>
+        <w:t>2</w:t>
+      </w:r>
+      <w:r>
+        <w:rPr>
+          <w:rFonts w:cs="Times New Roman"/>
+          <w:szCs w:val="28"/>
+          <w:lang w:val="en-US"/>
+        </w:rPr>
+        <w:t>. 48</w:t>
+      </w:r>
+      <w:r>
+        <w:rPr>
+          <w:rFonts w:cs="Times New Roman"/>
+          <w:szCs w:val="28"/>
+          <w:lang w:val="en-US"/>
+        </w:rPr>
+        <w:t xml:space="preserve"> </w:t>
+      </w:r>
+      <w:r>
+        <w:rPr>
+          <w:rFonts w:cs="Times New Roman"/>
+          <w:szCs w:val="28"/>
+          <w:lang w:val="en-US"/>
+        </w:rPr>
+        <w:t>RJ</w:t>
+      </w:r>
+      <w:r>
+        <w:rPr>
+          <w:rFonts w:cs="Times New Roman"/>
+          <w:szCs w:val="28"/>
+          <w:lang w:val="en-US"/>
+        </w:rPr>
+        <w:t xml:space="preserve">-45 </w:t>
+      </w:r>
+      <w:r>
+        <w:rPr>
+          <w:rFonts w:cs="Times New Roman"/>
+          <w:szCs w:val="28"/>
+          <w:lang w:val="en-US"/>
+        </w:rPr>
+        <w:t>GigabitEthernet</w:t>
+      </w:r>
+      <w:r>
+        <w:rPr>
+          <w:rFonts w:cs="Times New Roman"/>
+          <w:szCs w:val="28"/>
+          <w:lang w:val="en-US"/>
+        </w:rPr>
+        <w:t xml:space="preserve"> </w:t>
+      </w:r>
+      <w:r>
+        <w:rPr>
+          <w:rFonts w:cs="Times New Roman"/>
+          <w:szCs w:val="28"/>
+        </w:rPr>
+        <w:t>коммутируемых</w:t>
+      </w:r>
+      <w:r>
+        <w:rPr>
+          <w:rFonts w:cs="Times New Roman"/>
+          <w:szCs w:val="28"/>
+          <w:lang w:val="en-US"/>
+        </w:rPr>
+        <w:t xml:space="preserve"> </w:t>
+      </w:r>
+      <w:r>
+        <w:rPr>
+          <w:rFonts w:cs="Times New Roman"/>
+          <w:szCs w:val="28"/>
+        </w:rPr>
+        <w:t>порта</w:t>
+      </w:r>
+      <w:r>
+        <w:rPr>
+          <w:rFonts w:cs="Times New Roman"/>
+          <w:szCs w:val="28"/>
+        </w:rPr>
+        <w:t>,</w:t>
+      </w:r>
+    </w:p>
+    <w:p>
+      <w:pPr>
+        <w:rPr>
+          <w:rFonts w:cs="Times New Roman"/>
+          <w:szCs w:val="28"/>
+        </w:rPr>
+      </w:pPr>
+      <w:r>
+        <w:rPr>
+          <w:rFonts w:cs="Times New Roman"/>
+          <w:szCs w:val="28"/>
+        </w:rPr>
+        <w:t xml:space="preserve">3. </w:t>
+      </w:r>
+      <w:r>
+        <w:rPr>
+          <w:rFonts w:cs="Times New Roman"/>
+          <w:szCs w:val="28"/>
+        </w:rPr>
+        <w:t xml:space="preserve">Одноядерный </w:t>
+      </w:r>
+      <w:r>
+        <w:rPr>
+          <w:rFonts w:cs="Times New Roman"/>
+          <w:szCs w:val="28"/>
+          <w:lang w:val="en-US"/>
+        </w:rPr>
+        <w:t>RISC</w:t>
+      </w:r>
+      <w:r>
+        <w:rPr>
+          <w:rFonts w:cs="Times New Roman"/>
+          <w:szCs w:val="28"/>
+        </w:rPr>
+        <w:t xml:space="preserve"> процессор с тактовой частотой</w:t>
+      </w:r>
+      <w:r>
+        <w:rPr>
+          <w:rFonts w:cs="Times New Roman"/>
+          <w:szCs w:val="28"/>
+        </w:rPr>
+        <w:t xml:space="preserve"> </w:t>
+      </w:r>
+      <w:r>
+        <w:rPr>
+          <w:rFonts w:cs="Times New Roman"/>
+          <w:szCs w:val="28"/>
+        </w:rPr>
+        <w:t>1017</w:t>
+      </w:r>
+      <w:r>
+        <w:rPr>
+          <w:rFonts w:cs="Times New Roman"/>
+          <w:szCs w:val="28"/>
+        </w:rPr>
+        <w:t xml:space="preserve"> </w:t>
+      </w:r>
+      <w:r>
+        <w:rPr>
+          <w:rFonts w:cs="Times New Roman"/>
+          <w:szCs w:val="28"/>
+        </w:rPr>
+        <w:t>мегагерц</w:t>
+      </w:r>
+      <w:r>
+        <w:rPr>
+          <w:rFonts w:cs="Times New Roman"/>
+          <w:szCs w:val="28"/>
+        </w:rPr>
+        <w:t>,</w:t>
+      </w:r>
+    </w:p>
+    <w:p>
+      <w:pPr>
+        <w:ind w:firstLine="708"/>
+        <w:rPr>
+          <w:rFonts w:cs="Times New Roman"/>
+          <w:szCs w:val="28"/>
+        </w:rPr>
+      </w:pPr>
+      <w:r>
+        <w:rPr>
+          <w:rFonts w:cs="Times New Roman"/>
+          <w:szCs w:val="28"/>
+        </w:rPr>
+        <w:t xml:space="preserve">4. </w:t>
+      </w:r>
+      <w:r>
+        <w:rPr>
+          <w:rFonts w:cs="Times New Roman"/>
+          <w:szCs w:val="28"/>
+        </w:rPr>
+        <w:t>4</w:t>
+      </w:r>
+      <w:r>
+        <w:rPr>
+          <w:rFonts w:cs="Times New Roman"/>
+          <w:szCs w:val="28"/>
+        </w:rPr>
+        <w:t xml:space="preserve"> гигабайт</w:t>
+      </w:r>
+      <w:r>
+        <w:rPr>
+          <w:rFonts w:cs="Times New Roman"/>
+          <w:szCs w:val="28"/>
+        </w:rPr>
+        <w:t xml:space="preserve">а </w:t>
+      </w:r>
+      <w:r>
+        <w:rPr>
+          <w:rFonts w:cs="Times New Roman"/>
+          <w:szCs w:val="28"/>
+          <w:lang w:val="en-US"/>
+        </w:rPr>
+        <w:t>DDR</w:t>
+      </w:r>
+      <w:r>
+        <w:rPr>
+          <w:rFonts w:cs="Times New Roman"/>
+          <w:szCs w:val="28"/>
+        </w:rPr>
+        <w:t xml:space="preserve">3, </w:t>
+      </w:r>
+      <w:r>
+        <w:rPr>
+          <w:rFonts w:cs="Times New Roman"/>
+          <w:szCs w:val="28"/>
+        </w:rPr>
+        <w:t xml:space="preserve">16 </w:t>
+      </w:r>
+      <w:r>
+        <w:rPr>
+          <w:rFonts w:cs="Times New Roman"/>
+          <w:szCs w:val="28"/>
+          <w:lang w:val="en-US"/>
+        </w:rPr>
+        <w:t>GB</w:t>
+      </w:r>
+      <w:r>
+        <w:rPr>
+          <w:rFonts w:cs="Times New Roman"/>
+          <w:szCs w:val="28"/>
+        </w:rPr>
+        <w:t xml:space="preserve"> </w:t>
+      </w:r>
+      <w:r>
+        <w:rPr>
+          <w:rFonts w:cs="Times New Roman"/>
+          <w:szCs w:val="28"/>
+          <w:lang w:val="en-US"/>
+        </w:rPr>
+        <w:t>eMMC</w:t>
+      </w:r>
+      <w:r>
+        <w:rPr>
+          <w:rFonts w:cs="Times New Roman"/>
+          <w:szCs w:val="28"/>
+        </w:rPr>
+        <w:t xml:space="preserve"> </w:t>
+      </w:r>
+      <w:r>
+        <w:rPr>
+          <w:rFonts w:cs="Times New Roman"/>
+          <w:szCs w:val="28"/>
+        </w:rPr>
+        <w:t>памяти,</w:t>
+      </w:r>
+    </w:p>
+    <w:p>
+      <w:pPr>
+        <w:rPr>
+          <w:rFonts w:cs="Times New Roman"/>
+          <w:szCs w:val="28"/>
+        </w:rPr>
+      </w:pPr>
+      <w:r>
+        <w:rPr>
+          <w:rFonts w:cs="Times New Roman"/>
+          <w:szCs w:val="28"/>
+        </w:rPr>
+        <w:t xml:space="preserve">5. </w:t>
+      </w:r>
+      <w:r>
+        <w:rPr>
+          <w:rFonts w:cs="Times New Roman"/>
+          <w:szCs w:val="28"/>
+        </w:rPr>
+        <w:t>Буфер для пакетов размеров</w:t>
+      </w:r>
+      <w:r>
+        <w:rPr>
+          <w:rFonts w:cs="Times New Roman"/>
+          <w:szCs w:val="28"/>
+        </w:rPr>
+        <w:t xml:space="preserve"> 12</w:t>
+      </w:r>
+      <w:r>
+        <w:rPr>
+          <w:rFonts w:cs="Times New Roman"/>
+          <w:szCs w:val="28"/>
+        </w:rPr>
+        <w:t>,</w:t>
+      </w:r>
+      <w:r>
+        <w:rPr>
+          <w:rFonts w:cs="Times New Roman"/>
+          <w:szCs w:val="28"/>
+        </w:rPr>
+        <w:t>38</w:t>
+      </w:r>
+      <w:r>
+        <w:rPr>
+          <w:rFonts w:cs="Times New Roman"/>
+          <w:szCs w:val="28"/>
+        </w:rPr>
+        <w:t xml:space="preserve"> мегабайта </w:t>
+      </w:r>
+      <w:r>
+        <w:rPr>
+          <w:rFonts w:cs="Times New Roman"/>
+          <w:szCs w:val="28"/>
+        </w:rPr>
+        <w:t>(4</w:t>
+      </w:r>
+      <w:r>
+        <w:rPr>
+          <w:rFonts w:cs="Times New Roman"/>
+          <w:szCs w:val="28"/>
+        </w:rPr>
+        <w:t xml:space="preserve">,5 </w:t>
+      </w:r>
+      <w:r>
+        <w:rPr>
+          <w:rFonts w:cs="Times New Roman"/>
+          <w:szCs w:val="28"/>
+        </w:rPr>
+        <w:t>мегабайта</w:t>
+      </w:r>
+      <w:r>
+        <w:rPr>
+          <w:rFonts w:cs="Times New Roman"/>
+          <w:szCs w:val="28"/>
+        </w:rPr>
+        <w:t xml:space="preserve"> </w:t>
+      </w:r>
+      <w:r>
+        <w:rPr>
+          <w:rFonts w:cs="Times New Roman"/>
+          <w:szCs w:val="28"/>
+        </w:rPr>
+        <w:t xml:space="preserve">входной и </w:t>
+      </w:r>
+      <w:r>
+        <w:rPr>
+          <w:rFonts w:cs="Times New Roman"/>
+          <w:szCs w:val="28"/>
+        </w:rPr>
+        <w:t>7.875</w:t>
+      </w:r>
+      <w:r>
+        <w:rPr>
+          <w:rFonts w:cs="Times New Roman"/>
+          <w:szCs w:val="28"/>
+        </w:rPr>
+        <w:t xml:space="preserve"> </w:t>
+      </w:r>
+      <w:r>
+        <w:rPr>
+          <w:rFonts w:cs="Times New Roman"/>
+          <w:szCs w:val="28"/>
+        </w:rPr>
+        <w:t>мегабайта</w:t>
+      </w:r>
+      <w:r>
+        <w:rPr>
+          <w:rFonts w:cs="Times New Roman"/>
+          <w:szCs w:val="28"/>
+        </w:rPr>
+        <w:t xml:space="preserve"> </w:t>
+      </w:r>
+      <w:r>
+        <w:rPr>
+          <w:rFonts w:cs="Times New Roman"/>
+          <w:szCs w:val="28"/>
+        </w:rPr>
+        <w:t>выходной</w:t>
+      </w:r>
+      <w:r>
+        <w:rPr>
+          <w:rFonts w:cs="Times New Roman"/>
+          <w:szCs w:val="28"/>
+        </w:rPr>
+        <w:t>)</w:t>
+      </w:r>
+      <w:r>
+        <w:rPr>
+          <w:rFonts w:cs="Times New Roman"/>
+          <w:szCs w:val="28"/>
+        </w:rPr>
+        <w:t>,</w:t>
+      </w:r>
+    </w:p>
+    <w:p>
+      <w:pPr>
+        <w:rPr>
+          <w:rFonts w:cs="Times New Roman"/>
+          <w:szCs w:val="28"/>
+        </w:rPr>
+      </w:pPr>
+      <w:r>
+        <w:rPr>
+          <w:rFonts w:cs="Times New Roman"/>
+          <w:szCs w:val="28"/>
+        </w:rPr>
+        <w:t xml:space="preserve">6. </w:t>
+      </w:r>
+      <w:r>
+        <w:rPr>
+          <w:rFonts w:cs="Times New Roman"/>
+          <w:szCs w:val="28"/>
+        </w:rPr>
+        <w:t>Коммутационная способность</w:t>
+      </w:r>
+      <w:r>
+        <w:rPr>
+          <w:rFonts w:cs="Times New Roman"/>
+          <w:szCs w:val="28"/>
+        </w:rPr>
+        <w:t xml:space="preserve"> 104 </w:t>
+      </w:r>
+      <w:r>
+        <w:rPr>
+          <w:rFonts w:cs="Times New Roman"/>
+          <w:szCs w:val="28"/>
+        </w:rPr>
+        <w:t>гигабита в секунду,</w:t>
+      </w:r>
+    </w:p>
+    <w:p>
+      <w:pPr>
+        <w:rPr>
+          <w:rFonts w:cs="Times New Roman"/>
+          <w:szCs w:val="28"/>
+        </w:rPr>
+      </w:pPr>
+      <w:r>
+        <w:rPr>
+          <w:rFonts w:cs="Times New Roman"/>
+          <w:szCs w:val="28"/>
+        </w:rPr>
+        <w:t>7</w:t>
+      </w:r>
+      <w:r>
+        <w:rPr>
+          <w:rFonts w:cs="Times New Roman"/>
+          <w:szCs w:val="28"/>
+        </w:rPr>
+        <w:t xml:space="preserve">. </w:t>
+      </w:r>
+      <w:r>
+        <w:rPr>
+          <w:rFonts w:cs="Times New Roman"/>
+          <w:szCs w:val="28"/>
+        </w:rPr>
+        <w:t xml:space="preserve">Операционная система </w:t>
+      </w:r>
+      <w:r>
+        <w:rPr>
+          <w:rFonts w:cs="Times New Roman"/>
+          <w:szCs w:val="28"/>
+        </w:rPr>
+        <w:t>AOS-CX</w:t>
+      </w:r>
+      <w:r>
+        <w:rPr>
+          <w:rFonts w:cs="Times New Roman"/>
+          <w:szCs w:val="28"/>
+        </w:rPr>
+        <w:t xml:space="preserve"> </w:t>
+      </w:r>
+      <w:r>
+        <w:rPr>
+          <w:rFonts w:cs="Times New Roman"/>
+          <w:szCs w:val="28"/>
+          <w:lang w:val="en-US"/>
+        </w:rPr>
+        <w:t>OS</w:t>
+      </w:r>
+      <w:r>
+        <w:rPr>
+          <w:rFonts w:cs="Times New Roman"/>
+          <w:szCs w:val="28"/>
+        </w:rPr>
+        <w:t>.</w:t>
+      </w:r>
+    </w:p>
+    <w:p>
+      <w:pPr>
+        <w:rPr>
+          <w:rFonts w:cs="Times New Roman"/>
+          <w:szCs w:val="28"/>
+        </w:rPr>
+      </w:pPr>
+    </w:p>
+    <w:p>
+      <w:pPr>
+        <w:pStyle w:val="2"/>
+      </w:pPr>
+      <w:bookmarkStart w:id="30" w:name="_Toc121773934"/>
+      <w:r>
+        <w:t xml:space="preserve">3.6 </w:t>
+      </w:r>
+      <w:r>
+        <w:t>Выбор модели беспроводной точки доступа</w:t>
+      </w:r>
+      <w:bookmarkEnd w:id="30"/>
+    </w:p>
+    <w:p/>
+    <w:p>
+      <w:r>
+        <w:t xml:space="preserve">Так как на этаж предусмотрено две беспроводных точки доступа, положим возможны </w:t>
+      </w:r>
+      <w:r>
+        <w:t xml:space="preserve">использование </w:t>
+      </w:r>
+      <w:r>
+        <w:t>бюджетной</w:t>
+      </w:r>
+      <w:r>
+        <w:t xml:space="preserve"> модели </w:t>
+      </w:r>
+      <w:r>
+        <w:t>Aruba</w:t>
+      </w:r>
+      <w:r>
+        <w:rPr>
+          <w:lang w:val="ru-BY"/>
+        </w:rPr>
+        <w:t xml:space="preserve"> </w:t>
+      </w:r>
+      <w:r>
+        <w:rPr>
+          <w:lang w:val="en-US"/>
+        </w:rPr>
+        <w:t>AP</w:t>
+      </w:r>
+      <w:r>
+        <w:t>-</w:t>
+      </w:r>
+      <w:r>
+        <w:rPr>
+          <w:lang w:val="ru-BY"/>
+        </w:rPr>
+        <w:t xml:space="preserve">303 </w:t>
+      </w:r>
+      <w:r>
+        <w:t>[10]</w:t>
+      </w:r>
+      <w:r>
+        <w:t xml:space="preserve">, </w:t>
+      </w:r>
+      <w:r>
+        <w:t>МРПС</w:t>
+      </w:r>
+      <w:r>
+        <w:t xml:space="preserve"> </w:t>
+      </w:r>
+      <w:r>
+        <w:t>которой</w:t>
+      </w:r>
+      <w:r>
+        <w:t xml:space="preserve"> </w:t>
+      </w:r>
+      <w:r>
+        <w:t>составляет</w:t>
+      </w:r>
+      <w:r>
+        <w:t xml:space="preserve"> 736$.</w:t>
+      </w:r>
+      <w:r>
+        <w:t xml:space="preserve"> </w:t>
+      </w:r>
+      <w:r>
+        <w:t>Точка</w:t>
+      </w:r>
+      <w:r>
+        <w:t xml:space="preserve"> доступа обладает следующими характеристиками</w:t>
+      </w:r>
+      <w:r>
+        <w:t xml:space="preserve"> </w:t>
+      </w:r>
+      <w:r>
+        <w:t>[11]</w:t>
       </w:r>
       <w:r>
         <w:t>:</w:t>
@@ -6724,246 +8538,773 @@
     <w:p>
       <w:pPr>
         <w:rPr>
-          <w:lang w:val="en-US"/>
-        </w:rPr>
-      </w:pPr>
-      <w:r>
-        <w:rPr>
-          <w:lang w:val="en-US"/>
-        </w:rPr>
+          <w:rFonts w:cs="Times New Roman"/>
+          <w:szCs w:val="28"/>
+        </w:rPr>
+      </w:pPr>
+      <w:r>
+        <w:rPr>
+          <w:lang w:val="en-US"/>
+        </w:rPr>
+        <w:t xml:space="preserve">1. 1 </w:t>
+      </w:r>
+      <w:r>
+        <w:rPr>
+          <w:rFonts w:cs="Times New Roman"/>
+          <w:szCs w:val="28"/>
+          <w:lang w:val="en-US"/>
+        </w:rPr>
+        <w:t>RJ</w:t>
+      </w:r>
+      <w:r>
+        <w:rPr>
+          <w:rFonts w:cs="Times New Roman"/>
+          <w:szCs w:val="28"/>
+          <w:lang w:val="en-US"/>
+        </w:rPr>
+        <w:t xml:space="preserve">-45 </w:t>
+      </w:r>
+      <w:r>
+        <w:rPr>
+          <w:rFonts w:cs="Times New Roman"/>
+          <w:szCs w:val="28"/>
+          <w:lang w:val="en-US"/>
+        </w:rPr>
+        <w:t>GigabitEthernet</w:t>
+      </w:r>
+      <w:r>
+        <w:rPr>
+          <w:rFonts w:cs="Times New Roman"/>
+          <w:szCs w:val="28"/>
+          <w:lang w:val="en-US"/>
+        </w:rPr>
+        <w:t xml:space="preserve"> </w:t>
+      </w:r>
+      <w:r>
+        <w:rPr>
+          <w:rFonts w:cs="Times New Roman"/>
+          <w:szCs w:val="28"/>
+          <w:lang w:val="en-US"/>
+        </w:rPr>
+        <w:t xml:space="preserve">POE </w:t>
+      </w:r>
+      <w:r>
+        <w:rPr>
+          <w:rFonts w:cs="Times New Roman"/>
+          <w:szCs w:val="28"/>
+        </w:rPr>
+        <w:t>порт,</w:t>
+      </w:r>
+    </w:p>
+    <w:p>
+      <w:pPr>
+        <w:rPr>
+          <w:rFonts w:cs="Times New Roman"/>
+          <w:szCs w:val="28"/>
+        </w:rPr>
+      </w:pPr>
+      <w:r>
+        <w:rPr>
+          <w:rFonts w:cs="Times New Roman"/>
+          <w:szCs w:val="28"/>
+        </w:rPr>
+        <w:t xml:space="preserve">2. Необходимая мощность </w:t>
+      </w:r>
+      <w:r>
+        <w:rPr>
+          <w:rFonts w:cs="Times New Roman"/>
+          <w:szCs w:val="28"/>
+          <w:lang w:val="en-US"/>
+        </w:rPr>
+        <w:t>POE</w:t>
+      </w:r>
+      <w:r>
+        <w:rPr>
+          <w:rFonts w:cs="Times New Roman"/>
+          <w:szCs w:val="28"/>
+        </w:rPr>
+        <w:t>:</w:t>
+      </w:r>
+      <w:r>
+        <w:rPr>
+          <w:rFonts w:cs="Times New Roman"/>
+          <w:szCs w:val="28"/>
+        </w:rPr>
+        <w:t xml:space="preserve"> </w:t>
+      </w:r>
+      <w:r>
+        <w:rPr>
+          <w:rFonts w:cs="Times New Roman"/>
+          <w:szCs w:val="28"/>
+        </w:rPr>
+        <w:t>48</w:t>
+      </w:r>
+      <w:r>
+        <w:rPr>
+          <w:rFonts w:cs="Times New Roman"/>
+          <w:szCs w:val="28"/>
+        </w:rPr>
+        <w:t xml:space="preserve"> </w:t>
+      </w:r>
+      <w:r>
+        <w:rPr>
+          <w:rFonts w:cs="Times New Roman"/>
+          <w:szCs w:val="28"/>
+        </w:rPr>
+        <w:t>Вольт, 350 миллиампер,</w:t>
+      </w:r>
+    </w:p>
+    <w:p>
+      <w:pPr>
+        <w:rPr>
+          <w:rFonts w:cs="Times New Roman"/>
+          <w:szCs w:val="28"/>
+        </w:rPr>
+      </w:pPr>
+      <w:r>
+        <w:rPr>
+          <w:rFonts w:cs="Times New Roman"/>
+          <w:szCs w:val="28"/>
+        </w:rPr>
+        <w:t>3</w:t>
+      </w:r>
+      <w:r>
+        <w:rPr>
+          <w:rFonts w:cs="Times New Roman"/>
+          <w:szCs w:val="28"/>
+        </w:rPr>
+        <w:t>.</w:t>
+      </w:r>
+      <w:r>
+        <w:rPr>
+          <w:rFonts w:cs="Times New Roman"/>
+          <w:szCs w:val="28"/>
+        </w:rPr>
+        <w:t xml:space="preserve"> </w:t>
+      </w:r>
+      <w:r>
+        <w:rPr>
+          <w:rFonts w:cs="Times New Roman"/>
+          <w:szCs w:val="28"/>
+        </w:rPr>
+        <w:t>Двойная</w:t>
+      </w:r>
+      <w:r>
+        <w:rPr>
+          <w:rFonts w:cs="Times New Roman"/>
+          <w:szCs w:val="28"/>
+        </w:rPr>
+        <w:t xml:space="preserve"> </w:t>
+      </w:r>
+      <w:r>
+        <w:rPr>
+          <w:rFonts w:cs="Times New Roman"/>
+          <w:szCs w:val="28"/>
+        </w:rPr>
+        <w:t>антенна</w:t>
+      </w:r>
+      <w:r>
+        <w:rPr>
+          <w:rFonts w:cs="Times New Roman"/>
+          <w:szCs w:val="28"/>
+        </w:rPr>
+        <w:t xml:space="preserve"> 2</w:t>
+      </w:r>
+      <w:r>
+        <w:rPr>
+          <w:rFonts w:cs="Times New Roman"/>
+          <w:szCs w:val="28"/>
+          <w:lang w:val="en-US"/>
+        </w:rPr>
+        <w:t>x</w:t>
+      </w:r>
+      <w:r>
+        <w:rPr>
+          <w:rFonts w:cs="Times New Roman"/>
+          <w:szCs w:val="28"/>
+        </w:rPr>
+        <w:t xml:space="preserve">2 </w:t>
+      </w:r>
+      <w:r>
+        <w:rPr>
+          <w:rFonts w:cs="Times New Roman"/>
+          <w:szCs w:val="28"/>
+          <w:lang w:val="en-US"/>
+        </w:rPr>
+        <w:t>IEEE</w:t>
+      </w:r>
+      <w:r>
+        <w:rPr>
+          <w:rFonts w:cs="Times New Roman"/>
+          <w:szCs w:val="28"/>
+        </w:rPr>
+        <w:t xml:space="preserve"> </w:t>
+      </w:r>
+      <w:r>
+        <w:rPr>
+          <w:rFonts w:cs="Times New Roman"/>
+          <w:szCs w:val="28"/>
+        </w:rPr>
+        <w:t>802.11</w:t>
+      </w:r>
+      <w:r>
+        <w:rPr>
+          <w:rFonts w:cs="Times New Roman"/>
+          <w:szCs w:val="28"/>
+          <w:lang w:val="en-US"/>
+        </w:rPr>
+        <w:t>ac</w:t>
+      </w:r>
+      <w:r>
+        <w:rPr>
+          <w:rFonts w:cs="Times New Roman"/>
+          <w:szCs w:val="28"/>
+        </w:rPr>
+        <w:t xml:space="preserve"> </w:t>
+      </w:r>
+      <w:r>
+        <w:rPr>
+          <w:rFonts w:cs="Times New Roman"/>
+          <w:szCs w:val="28"/>
+          <w:lang w:val="en-US"/>
+        </w:rPr>
+        <w:t>c</w:t>
+      </w:r>
+      <w:r>
+        <w:rPr>
+          <w:rFonts w:cs="Times New Roman"/>
+          <w:szCs w:val="28"/>
+        </w:rPr>
+        <w:t xml:space="preserve"> </w:t>
+      </w:r>
+      <w:r>
+        <w:rPr>
+          <w:rFonts w:cs="Times New Roman"/>
+          <w:szCs w:val="28"/>
+        </w:rPr>
+        <w:t>многопользовательским</w:t>
+      </w:r>
+      <w:r>
+        <w:rPr>
+          <w:rFonts w:cs="Times New Roman"/>
+          <w:szCs w:val="28"/>
+        </w:rPr>
+        <w:t xml:space="preserve"> </w:t>
+      </w:r>
+      <w:r>
+        <w:rPr>
+          <w:rFonts w:cs="Times New Roman"/>
+          <w:szCs w:val="28"/>
+          <w:lang w:val="en-US"/>
+        </w:rPr>
+        <w:t>MIMO</w:t>
+      </w:r>
+      <w:r>
+        <w:rPr>
+          <w:rFonts w:cs="Times New Roman"/>
+          <w:szCs w:val="28"/>
+        </w:rPr>
+        <w:t xml:space="preserve"> </w:t>
+      </w:r>
+      <w:r>
+        <w:rPr>
+          <w:rFonts w:cs="Times New Roman"/>
+          <w:szCs w:val="28"/>
+        </w:rPr>
+        <w:t xml:space="preserve">второй волны. </w:t>
+      </w:r>
+      <w:r>
+        <w:rPr>
+          <w:rFonts w:cs="Times New Roman"/>
+          <w:szCs w:val="28"/>
+        </w:rPr>
+        <w:t xml:space="preserve"> </w:t>
+      </w:r>
+    </w:p>
+    <w:p>
+      <w:r>
+        <w:t xml:space="preserve">4. </w:t>
+      </w:r>
+      <w:r>
+        <w:t>Скорость</w:t>
+      </w:r>
+      <w:r>
+        <w:t xml:space="preserve"> </w:t>
+      </w:r>
+      <w:r>
+        <w:t>до</w:t>
+      </w:r>
+      <w:r>
+        <w:t xml:space="preserve"> 867</w:t>
+      </w:r>
+      <w:r>
+        <w:t xml:space="preserve"> </w:t>
+      </w:r>
+      <w:r>
+        <w:t>мегабит</w:t>
+      </w:r>
+      <w:r>
+        <w:t xml:space="preserve"> </w:t>
+      </w:r>
+      <w:r>
+        <w:t>в</w:t>
+      </w:r>
+      <w:r>
+        <w:t xml:space="preserve"> </w:t>
+      </w:r>
+      <w:r>
+        <w:t>секунду</w:t>
+      </w:r>
+      <w:r>
+        <w:t xml:space="preserve"> </w:t>
+      </w:r>
+      <w:r>
+        <w:t>в</w:t>
+      </w:r>
+      <w:r>
+        <w:t xml:space="preserve"> </w:t>
+      </w:r>
+      <w:r>
+        <w:t>полосе</w:t>
+      </w:r>
+      <w:r>
+        <w:t xml:space="preserve"> </w:t>
+      </w:r>
+      <w:r>
+        <w:rPr>
+          <w:lang w:val="en-US"/>
+        </w:rPr>
+        <w:t>5</w:t>
+      </w:r>
+      <w:r>
+        <w:t xml:space="preserve"> </w:t>
+      </w:r>
+      <w:r>
+        <w:t>гигагерц</w:t>
+      </w:r>
+      <w:r>
+        <w:t xml:space="preserve"> </w:t>
+      </w:r>
+      <w:r>
+        <w:t>и</w:t>
+      </w:r>
+      <w:r>
+        <w:t xml:space="preserve"> </w:t>
+      </w:r>
+      <w:r>
+        <w:t xml:space="preserve">до 300 мегабит в секунду в полосе 2,4 гигагерца. </w:t>
+      </w:r>
+    </w:p>
+    <w:p/>
+    <w:p>
+      <w:pPr>
+        <w:pStyle w:val="2"/>
+      </w:pPr>
+      <w:bookmarkStart w:id="31" w:name="_Toc121773935"/>
+      <w:r>
         <w:lastRenderedPageBreak/>
-        <w:t xml:space="preserve">1. </w:t>
-      </w:r>
-      <w:r>
-        <w:rPr>
-          <w:rFonts w:cs="Times New Roman"/>
-          <w:szCs w:val="28"/>
-          <w:lang w:val="en-US"/>
-        </w:rPr>
-        <w:t>1</w:t>
-      </w:r>
-      <w:r>
-        <w:rPr>
-          <w:rFonts w:cs="Times New Roman"/>
-          <w:szCs w:val="28"/>
-          <w:lang w:val="en-US"/>
-        </w:rPr>
-        <w:t xml:space="preserve"> </w:t>
-      </w:r>
-      <w:r>
-        <w:rPr>
-          <w:rFonts w:cs="Times New Roman"/>
-          <w:szCs w:val="28"/>
-          <w:lang w:val="en-US"/>
-        </w:rPr>
-        <w:t>SFP</w:t>
-      </w:r>
-      <w:r>
-        <w:rPr>
-          <w:rFonts w:cs="Times New Roman"/>
-          <w:szCs w:val="28"/>
-        </w:rPr>
-        <w:t xml:space="preserve"> порт</w:t>
-      </w:r>
-      <w:r>
-        <w:rPr>
-          <w:rFonts w:cs="Times New Roman"/>
-          <w:szCs w:val="28"/>
-          <w:lang w:val="en-US"/>
-        </w:rPr>
-        <w:t>,</w:t>
-      </w:r>
-    </w:p>
-    <w:p>
-      <w:pPr>
-        <w:rPr>
-          <w:rFonts w:cs="Times New Roman"/>
-          <w:szCs w:val="28"/>
-          <w:lang w:val="en-US"/>
-        </w:rPr>
-      </w:pPr>
-      <w:r>
-        <w:rPr>
-          <w:lang w:val="en-US"/>
-        </w:rPr>
+        <w:t xml:space="preserve">3.7 Выбор модели </w:t>
+      </w:r>
+      <w:r>
+        <w:t>сервера</w:t>
+      </w:r>
+      <w:bookmarkEnd w:id="31"/>
+    </w:p>
+    <w:p/>
+    <w:p/>
+    <w:p>
+      <w:pPr>
+        <w:rPr>
+          <w:rFonts w:cs="Times New Roman"/>
+          <w:szCs w:val="28"/>
+        </w:rPr>
+      </w:pPr>
+    </w:p>
+    <w:p>
+      <w:pPr>
+        <w:pStyle w:val="2"/>
+      </w:pPr>
+      <w:bookmarkStart w:id="32" w:name="_Toc121773936"/>
+      <w:r>
+        <w:t>3.</w:t>
+      </w:r>
+      <w:r>
+        <w:t>8</w:t>
+      </w:r>
+      <w:r>
+        <w:t xml:space="preserve"> Виртуальные локальные компьютерные сети</w:t>
+      </w:r>
+      <w:bookmarkEnd w:id="32"/>
+    </w:p>
+    <w:p/>
+    <w:p>
+      <w:r>
+        <w:t xml:space="preserve">Для обеспечения безопасности сети, разграничения пользователей, организации </w:t>
+      </w:r>
+      <w:r>
+        <w:rPr>
+          <w:lang w:val="en-US"/>
+        </w:rPr>
+        <w:t>QoS</w:t>
+      </w:r>
+      <w:r>
+        <w:t xml:space="preserve">, предусмотрено использование </w:t>
+      </w:r>
+      <w:r>
+        <w:rPr>
+          <w:lang w:val="en-US"/>
+        </w:rPr>
+        <w:t>VLAN</w:t>
+      </w:r>
+      <w:r>
+        <w:t>.</w:t>
+      </w:r>
+      <w:r>
+        <w:t xml:space="preserve"> </w:t>
+      </w:r>
+      <w:r>
+        <w:t>Н</w:t>
+      </w:r>
+      <w:r>
+        <w:t>иже приведены предусмотренные виртуальные сети и их особенности</w:t>
+      </w:r>
+      <w:r>
+        <w:t xml:space="preserve">. </w:t>
+      </w:r>
+    </w:p>
+    <w:p/>
+    <w:p>
+      <w:pPr>
+        <w:pStyle w:val="3"/>
+      </w:pPr>
+      <w:r>
+        <w:t>3.</w:t>
+      </w:r>
+      <w:r>
+        <w:t>8</w:t>
+      </w:r>
+      <w:r>
+        <w:t xml:space="preserve">.1 </w:t>
+      </w:r>
+      <w:r>
+        <w:t>Административн</w:t>
+      </w:r>
+      <w:r>
+        <w:t xml:space="preserve">ый </w:t>
+      </w:r>
+      <w:r>
+        <w:rPr>
+          <w:lang w:val="en-US"/>
+        </w:rPr>
+        <w:t>VLAN</w:t>
+      </w:r>
+    </w:p>
+    <w:p/>
+    <w:p>
+      <w:r>
+        <w:t xml:space="preserve">Для управления сетевым оборудованием предусмотрен </w:t>
+      </w:r>
+      <w:r>
+        <w:rPr>
+          <w:lang w:val="en-US"/>
+        </w:rPr>
+        <w:t>VLAN</w:t>
+      </w:r>
+      <w:r>
+        <w:t xml:space="preserve"> </w:t>
+      </w:r>
+      <w:r>
+        <w:t xml:space="preserve">с номером 100. Доступ к данной подсети имеет только </w:t>
+      </w:r>
+      <w:r>
+        <w:t>административная рабочая станция</w:t>
+      </w:r>
+      <w:r>
+        <w:t>, с которо</w:t>
+      </w:r>
+      <w:r>
+        <w:t xml:space="preserve">й </w:t>
+      </w:r>
+      <w:r>
+        <w:t xml:space="preserve">обеспечивается настройка. Используя его, можно получить доступ ко всему сетевому оборудованию и править его </w:t>
+      </w:r>
+      <w:r>
+        <w:t>конфигурации</w:t>
+      </w:r>
+      <w:r>
+        <w:t>.</w:t>
+      </w:r>
+      <w:r>
+        <w:t xml:space="preserve"> </w:t>
+      </w:r>
+    </w:p>
+    <w:p/>
+    <w:p>
+      <w:pPr>
+        <w:pStyle w:val="3"/>
+      </w:pPr>
+      <w:r>
+        <w:t>3.</w:t>
+      </w:r>
+      <w:r>
+        <w:t>8</w:t>
+      </w:r>
+      <w:r>
+        <w:t>.</w:t>
+      </w:r>
+      <w:r>
         <w:t>2</w:t>
       </w:r>
       <w:r>
-        <w:rPr>
-          <w:lang w:val="en-US"/>
+        <w:t xml:space="preserve"> </w:t>
+      </w:r>
+      <w:r>
+        <w:t>Преподавательск</w:t>
+      </w:r>
+      <w:r>
+        <w:t xml:space="preserve">ий </w:t>
+      </w:r>
+      <w:r>
+        <w:rPr>
+          <w:lang w:val="en-US"/>
+        </w:rPr>
+        <w:t>VLAN</w:t>
+      </w:r>
+    </w:p>
+    <w:p>
+      <w:pPr>
+        <w:ind w:firstLine="708"/>
+        <w:rPr>
+          <w:rFonts w:cs="Times New Roman"/>
+          <w:szCs w:val="28"/>
+        </w:rPr>
+      </w:pPr>
+    </w:p>
+    <w:p>
+      <w:pPr>
+        <w:ind w:firstLine="708"/>
+        <w:rPr>
+          <w:rFonts w:cs="Times New Roman"/>
+          <w:szCs w:val="28"/>
+        </w:rPr>
+      </w:pPr>
+      <w:r>
+        <w:rPr>
+          <w:rFonts w:cs="Times New Roman"/>
+          <w:szCs w:val="28"/>
+        </w:rPr>
+        <w:t xml:space="preserve">Для преподавателей и работников кафедры предусмотрена отдельная </w:t>
+      </w:r>
+      <w:r>
+        <w:rPr>
+          <w:rFonts w:cs="Times New Roman"/>
+          <w:szCs w:val="28"/>
+        </w:rPr>
+        <w:t>под</w:t>
+      </w:r>
+      <w:r>
+        <w:rPr>
+          <w:rFonts w:cs="Times New Roman"/>
+          <w:szCs w:val="28"/>
+        </w:rPr>
+        <w:t>сеть</w:t>
+      </w:r>
+      <w:r>
+        <w:rPr>
+          <w:rFonts w:cs="Times New Roman"/>
+          <w:szCs w:val="28"/>
+        </w:rPr>
+        <w:t xml:space="preserve"> с номером 10.</w:t>
+      </w:r>
+      <w:r>
+        <w:rPr>
+          <w:rFonts w:cs="Times New Roman"/>
+          <w:szCs w:val="28"/>
+        </w:rPr>
+        <w:t xml:space="preserve"> Доступ к ней предусмотрен только для рабочих станций преподавателей и работников</w:t>
+      </w:r>
+      <w:r>
+        <w:rPr>
+          <w:rFonts w:cs="Times New Roman"/>
+          <w:szCs w:val="28"/>
+        </w:rPr>
+        <w:t>. Так как ширина полосы доступа в Интернет значительно ограничена</w:t>
+      </w:r>
+      <w:r>
+        <w:rPr>
+          <w:rFonts w:cs="Times New Roman"/>
+          <w:szCs w:val="28"/>
+        </w:rPr>
+        <w:t xml:space="preserve"> технологией </w:t>
+      </w:r>
+      <w:r>
+        <w:rPr>
+          <w:rFonts w:cs="Times New Roman"/>
+          <w:szCs w:val="28"/>
+          <w:lang w:val="en-US"/>
+        </w:rPr>
+        <w:t>ADSL</w:t>
+      </w:r>
+      <w:r>
+        <w:rPr>
+          <w:rFonts w:cs="Times New Roman"/>
+          <w:szCs w:val="28"/>
+        </w:rPr>
+        <w:t>2+</w:t>
+      </w:r>
+      <w:r>
+        <w:rPr>
+          <w:rFonts w:cs="Times New Roman"/>
+          <w:szCs w:val="28"/>
+        </w:rPr>
+        <w:t xml:space="preserve">, требуется предусмотреть </w:t>
+      </w:r>
+      <w:r>
+        <w:rPr>
+          <w:rFonts w:cs="Times New Roman"/>
+          <w:szCs w:val="28"/>
+        </w:rPr>
+        <w:t xml:space="preserve">приоритизацию </w:t>
+      </w:r>
+      <w:r>
+        <w:rPr>
+          <w:rFonts w:cs="Times New Roman"/>
+          <w:szCs w:val="28"/>
+        </w:rPr>
+        <w:t>для</w:t>
+      </w:r>
+      <w:r>
+        <w:rPr>
+          <w:rFonts w:cs="Times New Roman"/>
+          <w:szCs w:val="28"/>
+        </w:rPr>
+        <w:t xml:space="preserve"> </w:t>
+      </w:r>
+      <w:r>
+        <w:rPr>
+          <w:rFonts w:cs="Times New Roman"/>
+          <w:szCs w:val="28"/>
+        </w:rPr>
+        <w:t>трафика этого</w:t>
+      </w:r>
+      <w:r>
+        <w:rPr>
+          <w:rFonts w:cs="Times New Roman"/>
+          <w:szCs w:val="28"/>
+        </w:rPr>
+        <w:t xml:space="preserve"> </w:t>
+      </w:r>
+      <w:r>
+        <w:rPr>
+          <w:rFonts w:cs="Times New Roman"/>
+          <w:szCs w:val="28"/>
+          <w:lang w:val="en-US"/>
+        </w:rPr>
+        <w:t>VLAN</w:t>
+      </w:r>
+      <w:r>
+        <w:rPr>
+          <w:rFonts w:cs="Times New Roman"/>
+          <w:szCs w:val="28"/>
+        </w:rPr>
+        <w:t xml:space="preserve"> </w:t>
+      </w:r>
+      <w:r>
+        <w:rPr>
+          <w:rFonts w:cs="Times New Roman"/>
+          <w:szCs w:val="28"/>
+        </w:rPr>
+        <w:t>при доступе в Интернет</w:t>
+      </w:r>
+      <w:r>
+        <w:rPr>
+          <w:rFonts w:cs="Times New Roman"/>
+          <w:szCs w:val="28"/>
         </w:rPr>
         <w:t>.</w:t>
       </w:r>
-      <w:r>
-        <w:rPr>
-          <w:lang w:val="en-US"/>
-        </w:rPr>
-        <w:t xml:space="preserve"> </w:t>
-      </w:r>
-      <w:r>
-        <w:rPr>
-          <w:rFonts w:cs="Times New Roman"/>
-          <w:szCs w:val="28"/>
-          <w:lang w:val="en-US"/>
-        </w:rPr>
-        <w:t>2 RJ-45</w:t>
-      </w:r>
-      <w:r>
-        <w:rPr>
-          <w:rFonts w:cs="Times New Roman"/>
-          <w:szCs w:val="28"/>
-          <w:lang w:val="en-US"/>
-        </w:rPr>
-        <w:t xml:space="preserve"> GigabitEthernet</w:t>
-      </w:r>
-      <w:r>
-        <w:rPr>
-          <w:rFonts w:cs="Times New Roman"/>
-          <w:szCs w:val="28"/>
-          <w:lang w:val="en-US"/>
-        </w:rPr>
-        <w:t xml:space="preserve"> WAN</w:t>
-      </w:r>
-      <w:r>
-        <w:rPr>
-          <w:rFonts w:cs="Times New Roman"/>
-          <w:szCs w:val="28"/>
-          <w:lang w:val="en-US"/>
-        </w:rPr>
-        <w:t xml:space="preserve"> </w:t>
-      </w:r>
-      <w:r>
-        <w:rPr>
-          <w:rFonts w:cs="Times New Roman"/>
-          <w:szCs w:val="28"/>
-        </w:rPr>
-        <w:t>порта</w:t>
-      </w:r>
-      <w:r>
-        <w:rPr>
-          <w:rFonts w:cs="Times New Roman"/>
-          <w:szCs w:val="28"/>
-          <w:lang w:val="en-US"/>
-        </w:rPr>
-        <w:t>,</w:t>
-      </w:r>
-    </w:p>
-    <w:p>
-      <w:pPr>
-        <w:rPr>
-          <w:lang w:val="en-US"/>
-        </w:rPr>
-      </w:pPr>
-      <w:r>
-        <w:rPr>
-          <w:rFonts w:cs="Times New Roman"/>
-          <w:szCs w:val="28"/>
-          <w:lang w:val="en-US"/>
-        </w:rPr>
-        <w:t xml:space="preserve">3. </w:t>
-      </w:r>
-      <w:r>
-        <w:rPr>
-          <w:rFonts w:cs="Times New Roman"/>
-          <w:szCs w:val="28"/>
-          <w:lang w:val="en-US"/>
-        </w:rPr>
+    </w:p>
+    <w:p>
+      <w:pPr>
+        <w:ind w:firstLine="708"/>
+        <w:rPr>
+          <w:rFonts w:cs="Times New Roman"/>
+          <w:szCs w:val="28"/>
+        </w:rPr>
+      </w:pPr>
+    </w:p>
+    <w:p>
+      <w:pPr>
+        <w:pStyle w:val="3"/>
+      </w:pPr>
+      <w:r>
+        <w:t>3.</w:t>
+      </w:r>
+      <w:r>
         <w:t>8</w:t>
       </w:r>
       <w:r>
-        <w:rPr>
-          <w:rFonts w:cs="Times New Roman"/>
-          <w:szCs w:val="28"/>
-          <w:lang w:val="en-US"/>
-        </w:rPr>
-        <w:t xml:space="preserve"> RJ-45</w:t>
-      </w:r>
-      <w:r>
-        <w:rPr>
-          <w:rFonts w:cs="Times New Roman"/>
-          <w:szCs w:val="28"/>
-          <w:lang w:val="en-US"/>
-        </w:rPr>
-        <w:t xml:space="preserve"> GigabitEthernet</w:t>
-      </w:r>
-      <w:r>
-        <w:rPr>
-          <w:rFonts w:cs="Times New Roman"/>
-          <w:szCs w:val="28"/>
-          <w:lang w:val="en-US"/>
-        </w:rPr>
-        <w:t xml:space="preserve"> </w:t>
-      </w:r>
-      <w:r>
-        <w:rPr>
-          <w:rFonts w:cs="Times New Roman"/>
-          <w:szCs w:val="28"/>
-          <w:lang w:val="en-US"/>
-        </w:rPr>
-        <w:t xml:space="preserve">LAN </w:t>
-      </w:r>
-      <w:r>
-        <w:rPr>
-          <w:rFonts w:cs="Times New Roman"/>
-          <w:szCs w:val="28"/>
-        </w:rPr>
-        <w:t>порта</w:t>
-      </w:r>
-      <w:r>
-        <w:rPr>
-          <w:rFonts w:cs="Times New Roman"/>
-          <w:szCs w:val="28"/>
-          <w:lang w:val="en-US"/>
-        </w:rPr>
-        <w:t>,</w:t>
-      </w:r>
-    </w:p>
-    <w:p>
-      <w:pPr>
-        <w:ind w:firstLine="708"/>
-        <w:rPr>
-          <w:rFonts w:cs="Times New Roman"/>
-          <w:szCs w:val="28"/>
-        </w:rPr>
-      </w:pPr>
-      <w:r>
-        <w:t>4.</w:t>
-      </w:r>
-      <w:r>
-        <w:rPr>
-          <w:rFonts w:cs="Times New Roman"/>
-          <w:szCs w:val="28"/>
-        </w:rPr>
-        <w:t xml:space="preserve"> </w:t>
-      </w:r>
-      <w:r>
-        <w:rPr>
-          <w:rFonts w:cs="Times New Roman"/>
-          <w:szCs w:val="28"/>
-          <w:lang w:val="en-US"/>
-        </w:rPr>
-        <w:t>RISC</w:t>
-      </w:r>
-      <w:r>
-        <w:rPr>
-          <w:rFonts w:cs="Times New Roman"/>
-          <w:szCs w:val="28"/>
-        </w:rPr>
-        <w:t xml:space="preserve"> процессор с тактовой частотой</w:t>
-      </w:r>
-      <w:r>
-        <w:rPr>
-          <w:rFonts w:cs="Times New Roman"/>
-          <w:szCs w:val="28"/>
-        </w:rPr>
-        <w:t xml:space="preserve"> 667 </w:t>
-      </w:r>
-      <w:r>
-        <w:rPr>
-          <w:rFonts w:cs="Times New Roman"/>
-          <w:szCs w:val="28"/>
-        </w:rPr>
-        <w:t>мегагерц</w:t>
+        <w:t>.</w:t>
+      </w:r>
+      <w:r>
+        <w:t>3</w:t>
+      </w:r>
+      <w:r>
+        <w:t xml:space="preserve"> </w:t>
+      </w:r>
+      <w:r>
+        <w:t>Студенческ</w:t>
+      </w:r>
+      <w:r>
+        <w:t xml:space="preserve">ий </w:t>
+      </w:r>
+      <w:r>
+        <w:rPr>
+          <w:lang w:val="en-US"/>
+        </w:rPr>
+        <w:t>VLAN</w:t>
+      </w:r>
+    </w:p>
+    <w:p/>
+    <w:p>
+      <w:pPr>
+        <w:rPr>
+          <w:rFonts w:cs="Times New Roman"/>
+          <w:szCs w:val="28"/>
+        </w:rPr>
+      </w:pPr>
+      <w:r>
+        <w:t xml:space="preserve">Для студентов, использующих стационарные рабочие станции предусмотрен </w:t>
+      </w:r>
+      <w:r>
+        <w:rPr>
+          <w:lang w:val="en-US"/>
+        </w:rPr>
+        <w:t>VLAN</w:t>
+      </w:r>
+      <w:r>
+        <w:t xml:space="preserve"> с номером 20. </w:t>
+      </w:r>
+      <w:r>
+        <w:rPr>
+          <w:rFonts w:cs="Times New Roman"/>
+          <w:szCs w:val="28"/>
+        </w:rPr>
+        <w:t xml:space="preserve">Так как ширина полосы доступа в Интернет значительно ограничена, требуется предусмотреть ограничения на </w:t>
+      </w:r>
+      <w:r>
+        <w:rPr>
+          <w:rFonts w:cs="Times New Roman"/>
+          <w:szCs w:val="28"/>
+        </w:rPr>
+        <w:t xml:space="preserve">доступ к развлекательным </w:t>
+      </w:r>
+      <w:r>
+        <w:rPr>
+          <w:rFonts w:cs="Times New Roman"/>
+          <w:szCs w:val="28"/>
+        </w:rPr>
+        <w:t>медиаресурсам</w:t>
       </w:r>
       <w:r>
         <w:rPr>
@@ -6972,982 +9313,102 @@
         </w:rPr>
         <w:t xml:space="preserve">, </w:t>
       </w:r>
-    </w:p>
-    <w:p>
-      <w:pPr>
-        <w:ind w:firstLine="708"/>
-        <w:rPr>
-          <w:rFonts w:cs="Times New Roman"/>
-          <w:szCs w:val="28"/>
-        </w:rPr>
-      </w:pPr>
-      <w:r>
-        <w:rPr>
-          <w:rFonts w:cs="Times New Roman"/>
-          <w:szCs w:val="28"/>
-        </w:rPr>
-        <w:t xml:space="preserve">5. </w:t>
-      </w:r>
-      <w:r>
-        <w:rPr>
-          <w:rFonts w:cs="Times New Roman"/>
-          <w:szCs w:val="28"/>
-        </w:rPr>
-        <w:t>1</w:t>
-      </w:r>
-      <w:r>
-        <w:rPr>
-          <w:rFonts w:cs="Times New Roman"/>
-          <w:szCs w:val="28"/>
-        </w:rPr>
-        <w:t xml:space="preserve"> гигабайт</w:t>
-      </w:r>
-      <w:r>
-        <w:rPr>
-          <w:rFonts w:cs="Times New Roman"/>
-          <w:szCs w:val="28"/>
-        </w:rPr>
-        <w:t xml:space="preserve"> </w:t>
-      </w:r>
-      <w:r>
-        <w:rPr>
-          <w:rFonts w:cs="Times New Roman"/>
-          <w:szCs w:val="28"/>
-          <w:lang w:val="en-US"/>
-        </w:rPr>
-        <w:t>DDR</w:t>
-      </w:r>
-      <w:r>
-        <w:rPr>
-          <w:rFonts w:cs="Times New Roman"/>
-          <w:szCs w:val="28"/>
-        </w:rPr>
-        <w:t xml:space="preserve">3 </w:t>
-      </w:r>
-      <w:r>
-        <w:rPr>
-          <w:rFonts w:cs="Times New Roman"/>
-          <w:szCs w:val="28"/>
-          <w:lang w:val="en-US"/>
-        </w:rPr>
-        <w:t>SDRAM</w:t>
-      </w:r>
-      <w:r>
-        <w:rPr>
-          <w:rFonts w:cs="Times New Roman"/>
-          <w:szCs w:val="28"/>
-        </w:rPr>
-        <w:t xml:space="preserve">, 256 </w:t>
-      </w:r>
-      <w:r>
-        <w:rPr>
-          <w:rFonts w:cs="Times New Roman"/>
-          <w:szCs w:val="28"/>
-        </w:rPr>
-        <w:t>мегабайт</w:t>
-      </w:r>
-      <w:r>
-        <w:rPr>
-          <w:rFonts w:cs="Times New Roman"/>
-          <w:szCs w:val="28"/>
-        </w:rPr>
-        <w:t xml:space="preserve"> </w:t>
-      </w:r>
-      <w:r>
-        <w:rPr>
-          <w:rFonts w:cs="Times New Roman"/>
-          <w:szCs w:val="28"/>
-          <w:lang w:val="en-US"/>
-        </w:rPr>
-        <w:t>flash</w:t>
-      </w:r>
-      <w:r>
-        <w:rPr>
-          <w:rFonts w:cs="Times New Roman"/>
-          <w:szCs w:val="28"/>
-        </w:rPr>
-        <w:t>,</w:t>
-      </w:r>
-    </w:p>
-    <w:p>
-      <w:pPr>
-        <w:ind w:firstLine="708"/>
-        <w:rPr>
-          <w:rFonts w:cs="Times New Roman"/>
-          <w:szCs w:val="28"/>
-        </w:rPr>
-      </w:pPr>
-      <w:r>
-        <w:rPr>
-          <w:rFonts w:cs="Times New Roman"/>
-          <w:szCs w:val="28"/>
-        </w:rPr>
-        <w:t>6</w:t>
-      </w:r>
-      <w:r>
-        <w:rPr>
-          <w:rFonts w:cs="Times New Roman"/>
-          <w:szCs w:val="28"/>
-        </w:rPr>
-        <w:t xml:space="preserve">. </w:t>
-      </w:r>
-      <w:r>
-        <w:rPr>
-          <w:rFonts w:cs="Times New Roman"/>
-          <w:szCs w:val="28"/>
-        </w:rPr>
-        <w:t>Операционная</w:t>
-      </w:r>
-      <w:r>
-        <w:rPr>
-          <w:rFonts w:cs="Times New Roman"/>
-          <w:szCs w:val="28"/>
-        </w:rPr>
-        <w:t xml:space="preserve"> </w:t>
-      </w:r>
-      <w:r>
-        <w:rPr>
-          <w:rFonts w:cs="Times New Roman"/>
-          <w:szCs w:val="28"/>
-        </w:rPr>
-        <w:t>система</w:t>
-      </w:r>
-      <w:r>
-        <w:rPr>
-          <w:rFonts w:cs="Times New Roman"/>
-          <w:szCs w:val="28"/>
-        </w:rPr>
-        <w:t xml:space="preserve"> </w:t>
-      </w:r>
-      <w:proofErr w:type="spellStart"/>
-      <w:r>
-        <w:rPr>
-          <w:rFonts w:cs="Times New Roman"/>
-          <w:szCs w:val="28"/>
-          <w:lang w:val="en-US"/>
-        </w:rPr>
-        <w:t>Comware</w:t>
-      </w:r>
-      <w:proofErr w:type="spellEnd"/>
-      <w:r>
-        <w:rPr>
-          <w:rFonts w:cs="Times New Roman"/>
-          <w:szCs w:val="28"/>
-        </w:rPr>
-        <w:t xml:space="preserve"> </w:t>
-      </w:r>
-      <w:r>
-        <w:rPr>
-          <w:rFonts w:cs="Times New Roman"/>
-          <w:szCs w:val="28"/>
-        </w:rPr>
-        <w:t>седьмой версии.</w:t>
-      </w:r>
-    </w:p>
-    <w:p>
-      <w:pPr>
-        <w:ind w:firstLine="708"/>
-        <w:rPr>
-          <w:rFonts w:cs="Times New Roman"/>
-          <w:szCs w:val="28"/>
-        </w:rPr>
-      </w:pPr>
-    </w:p>
+      <w:r>
+        <w:rPr>
+          <w:rFonts w:cs="Times New Roman"/>
+          <w:szCs w:val="28"/>
+        </w:rPr>
+        <w:t>генерируемый которыми трафик может полностью занимать полосу доступа в Интернет</w:t>
+      </w:r>
+      <w:r>
+        <w:rPr>
+          <w:rFonts w:cs="Times New Roman"/>
+          <w:szCs w:val="28"/>
+        </w:rPr>
+        <w:t xml:space="preserve">, которая может быть необходима для работы преподавателей, которая имеет высший приоритет </w:t>
+      </w:r>
+    </w:p>
+    <w:p>
+      <w:pPr>
+        <w:rPr>
+          <w:rFonts w:cs="Times New Roman"/>
+          <w:szCs w:val="28"/>
+        </w:rPr>
+      </w:pPr>
+    </w:p>
+    <w:p>
+      <w:pPr>
+        <w:pStyle w:val="3"/>
+      </w:pPr>
+      <w:r>
+        <w:t>3.</w:t>
+      </w:r>
+      <w:r>
+        <w:t>8</w:t>
+      </w:r>
+      <w:r>
+        <w:t>.</w:t>
+      </w:r>
+      <w:r>
+        <w:t>4</w:t>
+      </w:r>
+      <w:r>
+        <w:t xml:space="preserve"> Беспроводной </w:t>
+      </w:r>
+      <w:r>
+        <w:rPr>
+          <w:lang w:val="en-US"/>
+        </w:rPr>
+        <w:t>VLAN</w:t>
+      </w:r>
+    </w:p>
+    <w:p/>
+    <w:p>
+      <w:r>
+        <w:t xml:space="preserve">Предусмотрен для пользователей беспроводной сети. Так как сеть </w:t>
+      </w:r>
+      <w:r>
+        <w:lastRenderedPageBreak/>
+        <w:t>предусмотрена как гостевая, то есть получить доступ к ней можно без а</w:t>
+      </w:r>
+      <w:r>
+        <w:t>утентификаци</w:t>
+      </w:r>
+      <w:r>
+        <w:t>и</w:t>
+      </w:r>
+      <w:r>
+        <w:t xml:space="preserve"> </w:t>
+      </w:r>
+      <w:r>
+        <w:t xml:space="preserve">и авторизации, на неё наложены ограничения в отношении доступа к </w:t>
+      </w:r>
+      <w:r>
+        <w:t xml:space="preserve">другим частям </w:t>
+      </w:r>
+      <w:r>
+        <w:t xml:space="preserve">локальной сети. Также дополнительно </w:t>
+      </w:r>
+      <w:r>
+        <w:t xml:space="preserve">предусмотрены аналогичные студенческой подсети ограничения. </w:t>
+      </w:r>
+      <w:r>
+        <w:t>Присвоен номер 30.</w:t>
+      </w:r>
+    </w:p>
+    <w:p/>
     <w:p>
       <w:pPr>
         <w:pStyle w:val="2"/>
       </w:pPr>
-      <w:bookmarkStart w:id="29" w:name="_Toc119175028"/>
-      <w:r>
-        <w:t>3.</w:t>
-      </w:r>
-      <w:r>
-        <w:t>5</w:t>
-      </w:r>
-      <w:r>
-        <w:t xml:space="preserve"> </w:t>
-      </w:r>
-      <w:r>
-        <w:t>Выбор</w:t>
-      </w:r>
-      <w:r>
-        <w:t xml:space="preserve"> </w:t>
-      </w:r>
-      <w:r>
-        <w:t xml:space="preserve">модели </w:t>
-      </w:r>
-      <w:r>
-        <w:t>коммутаторов</w:t>
-      </w:r>
-      <w:bookmarkEnd w:id="29"/>
-    </w:p>
-    <w:p/>
-    <w:p>
-      <w:pPr>
-        <w:rPr>
-          <w:rFonts w:cs="Times New Roman"/>
-          <w:szCs w:val="28"/>
-        </w:rPr>
-      </w:pPr>
-      <w:r>
-        <w:rPr>
-          <w:rFonts w:cs="Times New Roman"/>
-          <w:szCs w:val="28"/>
-        </w:rPr>
-        <w:t xml:space="preserve">Так как количество </w:t>
-      </w:r>
-      <w:r>
-        <w:rPr>
-          <w:rFonts w:cs="Times New Roman"/>
-          <w:szCs w:val="28"/>
-        </w:rPr>
-        <w:t>подключений</w:t>
-      </w:r>
-      <w:r>
-        <w:rPr>
-          <w:rFonts w:cs="Times New Roman"/>
-          <w:szCs w:val="28"/>
-        </w:rPr>
-        <w:t xml:space="preserve"> на этаж составляет</w:t>
-      </w:r>
-      <w:r>
-        <w:rPr>
-          <w:rFonts w:cs="Times New Roman"/>
-          <w:szCs w:val="28"/>
-        </w:rPr>
-        <w:t xml:space="preserve"> примерно</w:t>
-      </w:r>
-      <w:r>
-        <w:rPr>
-          <w:rFonts w:cs="Times New Roman"/>
-          <w:szCs w:val="28"/>
-        </w:rPr>
-        <w:t xml:space="preserve"> </w:t>
-      </w:r>
-      <w:r>
-        <w:rPr>
-          <w:rFonts w:cs="Times New Roman"/>
-          <w:szCs w:val="28"/>
-        </w:rPr>
-        <w:t xml:space="preserve">тридцать </w:t>
-      </w:r>
-      <w:r>
-        <w:rPr>
-          <w:rFonts w:cs="Times New Roman"/>
-          <w:szCs w:val="28"/>
-        </w:rPr>
-        <w:t xml:space="preserve">единиц, </w:t>
-      </w:r>
-      <w:r>
-        <w:rPr>
-          <w:rFonts w:cs="Times New Roman"/>
-          <w:szCs w:val="28"/>
-        </w:rPr>
-        <w:t xml:space="preserve">следует выделить среди критериев выбора </w:t>
-      </w:r>
-      <w:r>
-        <w:rPr>
-          <w:rFonts w:cs="Times New Roman"/>
-          <w:szCs w:val="28"/>
-        </w:rPr>
-        <w:t>практически</w:t>
-      </w:r>
-      <w:r>
-        <w:rPr>
-          <w:rFonts w:cs="Times New Roman"/>
-          <w:szCs w:val="28"/>
-        </w:rPr>
-        <w:t xml:space="preserve"> большее количество </w:t>
-      </w:r>
-      <w:r>
-        <w:rPr>
-          <w:rFonts w:cs="Times New Roman"/>
-          <w:szCs w:val="28"/>
-          <w:lang w:val="en-US"/>
-        </w:rPr>
-        <w:t>LAN</w:t>
-      </w:r>
-      <w:r>
-        <w:rPr>
-          <w:rFonts w:cs="Times New Roman"/>
-          <w:szCs w:val="28"/>
-        </w:rPr>
-        <w:t>-</w:t>
-      </w:r>
-      <w:r>
-        <w:rPr>
-          <w:rFonts w:cs="Times New Roman"/>
-          <w:szCs w:val="28"/>
-        </w:rPr>
-        <w:t>портов</w:t>
-      </w:r>
-      <w:r>
-        <w:rPr>
-          <w:rFonts w:cs="Times New Roman"/>
-          <w:szCs w:val="28"/>
-        </w:rPr>
-        <w:t xml:space="preserve">, то есть в количестве </w:t>
-      </w:r>
-      <w:r>
-        <w:rPr>
-          <w:rFonts w:cs="Times New Roman"/>
-          <w:szCs w:val="28"/>
-        </w:rPr>
-        <w:t xml:space="preserve">сорок </w:t>
-      </w:r>
-      <w:r>
-        <w:rPr>
-          <w:rFonts w:cs="Times New Roman"/>
-          <w:szCs w:val="28"/>
-        </w:rPr>
-        <w:t xml:space="preserve">и более. </w:t>
-      </w:r>
-      <w:r>
-        <w:rPr>
-          <w:rFonts w:cs="Times New Roman"/>
-          <w:szCs w:val="28"/>
-        </w:rPr>
-        <w:t xml:space="preserve">Не стоит рассматривать </w:t>
-      </w:r>
-      <w:r>
-        <w:rPr>
-          <w:rFonts w:cs="Times New Roman"/>
-          <w:szCs w:val="28"/>
-          <w:lang w:val="en-US"/>
-        </w:rPr>
-        <w:t>L</w:t>
-      </w:r>
-      <w:r>
-        <w:rPr>
-          <w:rFonts w:cs="Times New Roman"/>
-          <w:szCs w:val="28"/>
-        </w:rPr>
-        <w:t>3-</w:t>
-      </w:r>
-      <w:r>
-        <w:rPr>
-          <w:rFonts w:cs="Times New Roman"/>
-          <w:szCs w:val="28"/>
-        </w:rPr>
-        <w:t xml:space="preserve">коммутаторы, так как </w:t>
-      </w:r>
-      <w:r>
-        <w:rPr>
-          <w:rFonts w:cs="Times New Roman"/>
-          <w:szCs w:val="28"/>
-        </w:rPr>
-        <w:t>дополнительный функционал</w:t>
-      </w:r>
-      <w:r>
-        <w:rPr>
-          <w:rFonts w:cs="Times New Roman"/>
-          <w:szCs w:val="28"/>
-        </w:rPr>
-        <w:t>,</w:t>
-      </w:r>
-      <w:r>
-        <w:rPr>
-          <w:rFonts w:cs="Times New Roman"/>
-          <w:szCs w:val="28"/>
-        </w:rPr>
-        <w:t xml:space="preserve"> который </w:t>
-      </w:r>
-      <w:r>
-        <w:rPr>
-          <w:rFonts w:cs="Times New Roman"/>
-          <w:szCs w:val="28"/>
-        </w:rPr>
-        <w:t>отлича</w:t>
-      </w:r>
-      <w:r>
-        <w:rPr>
-          <w:rFonts w:cs="Times New Roman"/>
-          <w:szCs w:val="28"/>
-        </w:rPr>
-        <w:t xml:space="preserve">ет </w:t>
-      </w:r>
-      <w:r>
-        <w:rPr>
-          <w:rFonts w:cs="Times New Roman"/>
-          <w:szCs w:val="28"/>
-        </w:rPr>
-        <w:t xml:space="preserve">их </w:t>
-      </w:r>
-      <w:r>
-        <w:rPr>
-          <w:rFonts w:cs="Times New Roman"/>
-          <w:szCs w:val="28"/>
-        </w:rPr>
-        <w:t xml:space="preserve">от коммутаторов, работающих на втором уровне модели </w:t>
-      </w:r>
-      <w:r>
-        <w:rPr>
-          <w:rFonts w:cs="Times New Roman"/>
-          <w:szCs w:val="28"/>
-          <w:lang w:val="en-US"/>
-        </w:rPr>
-        <w:t>OSI</w:t>
-      </w:r>
-      <w:r>
-        <w:rPr>
-          <w:rFonts w:cs="Times New Roman"/>
-          <w:szCs w:val="28"/>
-        </w:rPr>
-        <w:t>,</w:t>
-      </w:r>
-      <w:r>
-        <w:rPr>
-          <w:rFonts w:cs="Times New Roman"/>
-          <w:szCs w:val="28"/>
-        </w:rPr>
-        <w:t xml:space="preserve"> </w:t>
-      </w:r>
-      <w:r>
-        <w:rPr>
-          <w:rFonts w:cs="Times New Roman"/>
-          <w:szCs w:val="28"/>
-        </w:rPr>
-        <w:t xml:space="preserve">уже присутствует на маршрутизаторе. </w:t>
-      </w:r>
-    </w:p>
-    <w:p>
-      <w:pPr>
-        <w:rPr>
-          <w:rFonts w:cs="Times New Roman"/>
-          <w:szCs w:val="28"/>
-        </w:rPr>
-      </w:pPr>
-      <w:r>
-        <w:rPr>
-          <w:rFonts w:cs="Times New Roman"/>
-          <w:szCs w:val="28"/>
-        </w:rPr>
-        <w:t xml:space="preserve">Согласно этим критериями была выбрана модель </w:t>
-      </w:r>
-      <w:r>
-        <w:rPr>
-          <w:rFonts w:cs="Times New Roman"/>
-          <w:szCs w:val="28"/>
-        </w:rPr>
-        <w:t xml:space="preserve">Aruba CX 6000 48G 4SFP </w:t>
-      </w:r>
-      <w:proofErr w:type="spellStart"/>
-      <w:r>
-        <w:rPr>
-          <w:rFonts w:cs="Times New Roman"/>
-          <w:szCs w:val="28"/>
-        </w:rPr>
-        <w:t>Switch</w:t>
-      </w:r>
-      <w:proofErr w:type="spellEnd"/>
-      <w:r>
-        <w:rPr>
-          <w:rFonts w:cs="Times New Roman"/>
-          <w:szCs w:val="28"/>
-        </w:rPr>
-        <w:t xml:space="preserve"> (R8N86A)</w:t>
-      </w:r>
-      <w:r>
-        <w:rPr>
-          <w:rFonts w:cs="Times New Roman"/>
-          <w:szCs w:val="28"/>
-        </w:rPr>
-        <w:t xml:space="preserve"> </w:t>
-      </w:r>
-      <w:r>
-        <w:rPr>
-          <w:rFonts w:cs="Times New Roman"/>
-          <w:szCs w:val="28"/>
-        </w:rPr>
-        <w:t>[8]</w:t>
-      </w:r>
-      <w:r>
-        <w:rPr>
-          <w:rFonts w:cs="Times New Roman"/>
-          <w:szCs w:val="28"/>
-        </w:rPr>
-        <w:t>,</w:t>
-      </w:r>
-      <w:r>
-        <w:rPr>
-          <w:rFonts w:cs="Times New Roman"/>
-          <w:szCs w:val="28"/>
-        </w:rPr>
-        <w:t xml:space="preserve"> </w:t>
-      </w:r>
-      <w:r>
-        <w:rPr>
-          <w:rFonts w:cs="Times New Roman"/>
-          <w:szCs w:val="28"/>
-        </w:rPr>
-        <w:t xml:space="preserve">с </w:t>
-      </w:r>
-      <w:r>
-        <w:t>МРПС равной</w:t>
-      </w:r>
-      <w:r>
-        <w:rPr>
-          <w:rFonts w:cs="Times New Roman"/>
-          <w:szCs w:val="28"/>
-        </w:rPr>
-        <w:t xml:space="preserve"> </w:t>
-      </w:r>
-      <w:r>
-        <w:rPr>
-          <w:rFonts w:cs="Times New Roman"/>
-          <w:szCs w:val="28"/>
-        </w:rPr>
-        <w:t>2,329$</w:t>
-      </w:r>
-      <w:r>
-        <w:rPr>
-          <w:rFonts w:cs="Times New Roman"/>
-          <w:szCs w:val="28"/>
-        </w:rPr>
-        <w:t xml:space="preserve">. Маршрутизатор имеет следующие </w:t>
-      </w:r>
-      <w:r>
-        <w:rPr>
-          <w:rFonts w:cs="Times New Roman"/>
-          <w:szCs w:val="28"/>
-        </w:rPr>
-        <w:t xml:space="preserve">технические </w:t>
-      </w:r>
-      <w:r>
-        <w:rPr>
-          <w:rFonts w:cs="Times New Roman"/>
-          <w:szCs w:val="28"/>
-        </w:rPr>
-        <w:t>характеристики</w:t>
-      </w:r>
-      <w:r>
-        <w:rPr>
-          <w:rFonts w:cs="Times New Roman"/>
-          <w:szCs w:val="28"/>
-        </w:rPr>
-        <w:t xml:space="preserve"> </w:t>
-      </w:r>
-      <w:r>
-        <w:rPr>
-          <w:rFonts w:cs="Times New Roman"/>
-          <w:szCs w:val="28"/>
-        </w:rPr>
-        <w:t>[9]</w:t>
-      </w:r>
-      <w:r>
-        <w:rPr>
-          <w:rFonts w:cs="Times New Roman"/>
-          <w:szCs w:val="28"/>
-        </w:rPr>
-        <w:t xml:space="preserve">: </w:t>
-      </w:r>
-    </w:p>
-    <w:p>
-      <w:pPr>
-        <w:rPr>
-          <w:rFonts w:cs="Times New Roman"/>
-          <w:szCs w:val="28"/>
-        </w:rPr>
-      </w:pPr>
-      <w:r>
-        <w:rPr>
-          <w:rFonts w:cs="Times New Roman"/>
-          <w:szCs w:val="28"/>
-        </w:rPr>
-        <w:t>1. 48</w:t>
-      </w:r>
-      <w:r>
-        <w:rPr>
-          <w:rFonts w:cs="Times New Roman"/>
-          <w:szCs w:val="28"/>
-          <w:lang w:val="en-US"/>
-        </w:rPr>
-        <w:t>x</w:t>
-      </w:r>
-      <w:r>
-        <w:rPr>
-          <w:rFonts w:cs="Times New Roman"/>
-          <w:szCs w:val="28"/>
-        </w:rPr>
-        <w:t xml:space="preserve"> </w:t>
-      </w:r>
-      <w:r>
-        <w:rPr>
-          <w:rFonts w:cs="Times New Roman"/>
-          <w:szCs w:val="28"/>
-          <w:lang w:val="en-US"/>
-        </w:rPr>
-        <w:t>ports</w:t>
-      </w:r>
-      <w:r>
-        <w:rPr>
-          <w:rFonts w:cs="Times New Roman"/>
-          <w:szCs w:val="28"/>
-        </w:rPr>
-        <w:t xml:space="preserve"> 10/100/1000</w:t>
-      </w:r>
-      <w:r>
-        <w:rPr>
-          <w:rFonts w:cs="Times New Roman"/>
-          <w:szCs w:val="28"/>
-          <w:lang w:val="en-US"/>
-        </w:rPr>
-        <w:t>BASE</w:t>
-      </w:r>
-      <w:r>
-        <w:rPr>
-          <w:rFonts w:cs="Times New Roman"/>
-          <w:szCs w:val="28"/>
-        </w:rPr>
-        <w:t>-</w:t>
-      </w:r>
-      <w:r>
-        <w:rPr>
-          <w:rFonts w:cs="Times New Roman"/>
-          <w:szCs w:val="28"/>
-          <w:lang w:val="en-US"/>
-        </w:rPr>
-        <w:t>T</w:t>
-      </w:r>
-      <w:r>
-        <w:rPr>
-          <w:rFonts w:cs="Times New Roman"/>
-          <w:szCs w:val="28"/>
-        </w:rPr>
-        <w:t xml:space="preserve"> </w:t>
-      </w:r>
-      <w:r>
-        <w:rPr>
-          <w:rFonts w:cs="Times New Roman"/>
-          <w:szCs w:val="28"/>
-          <w:lang w:val="en-US"/>
-        </w:rPr>
-        <w:t>Ports</w:t>
-      </w:r>
-      <w:r>
-        <w:rPr>
-          <w:rFonts w:cs="Times New Roman"/>
-          <w:szCs w:val="28"/>
-        </w:rPr>
-        <w:t xml:space="preserve">   4</w:t>
-      </w:r>
-      <w:r>
-        <w:rPr>
-          <w:rFonts w:cs="Times New Roman"/>
-          <w:szCs w:val="28"/>
-          <w:lang w:val="en-US"/>
-        </w:rPr>
-        <w:t>x</w:t>
-      </w:r>
-      <w:r>
-        <w:rPr>
-          <w:rFonts w:cs="Times New Roman"/>
-          <w:szCs w:val="28"/>
-        </w:rPr>
-        <w:t xml:space="preserve"> 1</w:t>
-      </w:r>
-      <w:r>
-        <w:rPr>
-          <w:rFonts w:cs="Times New Roman"/>
-          <w:szCs w:val="28"/>
-          <w:lang w:val="en-US"/>
-        </w:rPr>
-        <w:t>G</w:t>
-      </w:r>
-      <w:r>
-        <w:rPr>
-          <w:rFonts w:cs="Times New Roman"/>
-          <w:szCs w:val="28"/>
-        </w:rPr>
-        <w:t>/1</w:t>
-      </w:r>
-      <w:r>
-        <w:rPr>
-          <w:rFonts w:cs="Times New Roman"/>
-          <w:szCs w:val="28"/>
-          <w:lang w:val="en-US"/>
-        </w:rPr>
-        <w:t>G</w:t>
-      </w:r>
-      <w:r>
-        <w:rPr>
-          <w:rFonts w:cs="Times New Roman"/>
-          <w:szCs w:val="28"/>
-        </w:rPr>
-        <w:t xml:space="preserve"> </w:t>
-      </w:r>
-      <w:r>
-        <w:rPr>
-          <w:rFonts w:cs="Times New Roman"/>
-          <w:szCs w:val="28"/>
-          <w:lang w:val="en-US"/>
-        </w:rPr>
-        <w:t>SFP</w:t>
-      </w:r>
-      <w:r>
-        <w:rPr>
-          <w:rFonts w:cs="Times New Roman"/>
-          <w:szCs w:val="28"/>
-        </w:rPr>
-        <w:t xml:space="preserve"> </w:t>
-      </w:r>
-      <w:r>
-        <w:rPr>
-          <w:rFonts w:cs="Times New Roman"/>
-          <w:szCs w:val="28"/>
-          <w:lang w:val="en-US"/>
-        </w:rPr>
-        <w:t>ports</w:t>
-      </w:r>
-    </w:p>
-    <w:p>
-      <w:pPr>
-        <w:rPr>
-          <w:rFonts w:cs="Times New Roman"/>
-          <w:szCs w:val="28"/>
-          <w:lang w:val="en-US"/>
-        </w:rPr>
-      </w:pPr>
-      <w:r>
-        <w:rPr>
-          <w:rFonts w:cs="Times New Roman"/>
-          <w:szCs w:val="28"/>
-          <w:lang w:val="en-US"/>
-        </w:rPr>
-        <w:t>2. Fixed fans</w:t>
-      </w:r>
-    </w:p>
-    <w:p>
-      <w:pPr>
-        <w:rPr>
-          <w:rFonts w:cs="Times New Roman"/>
-          <w:szCs w:val="28"/>
-          <w:lang w:val="en-US"/>
-        </w:rPr>
-      </w:pPr>
-      <w:r>
-        <w:rPr>
-          <w:rFonts w:cs="Times New Roman"/>
-          <w:szCs w:val="28"/>
-          <w:lang w:val="en-US"/>
-        </w:rPr>
-        <w:t xml:space="preserve">3. CPU Dual Core ARM Cortex A9 @ 1016 </w:t>
-      </w:r>
-      <w:proofErr w:type="spellStart"/>
-      <w:r>
-        <w:rPr>
-          <w:rFonts w:cs="Times New Roman"/>
-          <w:szCs w:val="28"/>
-          <w:lang w:val="en-US"/>
-        </w:rPr>
-        <w:t>Mhz</w:t>
-      </w:r>
-      <w:proofErr w:type="spellEnd"/>
-    </w:p>
-    <w:p>
-      <w:pPr>
-        <w:rPr>
-          <w:rFonts w:cs="Times New Roman"/>
-          <w:szCs w:val="28"/>
-          <w:lang w:val="en-US"/>
-        </w:rPr>
-      </w:pPr>
-      <w:r>
-        <w:rPr>
-          <w:rFonts w:cs="Times New Roman"/>
-          <w:szCs w:val="28"/>
-          <w:lang w:val="en-US"/>
-        </w:rPr>
-        <w:t>4. Memory and Flash 4 GB DDR3 16 GB eMMC</w:t>
-      </w:r>
-    </w:p>
-    <w:p>
-      <w:pPr>
-        <w:rPr>
-          <w:rFonts w:cs="Times New Roman"/>
-          <w:szCs w:val="28"/>
-          <w:lang w:val="en-US"/>
-        </w:rPr>
-      </w:pPr>
-      <w:r>
-        <w:rPr>
-          <w:rFonts w:cs="Times New Roman"/>
-          <w:szCs w:val="28"/>
-          <w:lang w:val="en-US"/>
-        </w:rPr>
-        <w:t>5. Packet Buffer 12.38MB (4.5MB Ingress/7.875MB Egress)</w:t>
-      </w:r>
-    </w:p>
-    <w:p>
-      <w:pPr>
-        <w:rPr>
-          <w:rFonts w:cs="Times New Roman"/>
-          <w:szCs w:val="28"/>
-          <w:lang w:val="en-US"/>
-        </w:rPr>
-      </w:pPr>
-      <w:r>
-        <w:rPr>
-          <w:rFonts w:cs="Times New Roman"/>
-          <w:szCs w:val="28"/>
-          <w:lang w:val="en-US"/>
-        </w:rPr>
-        <w:t>6. Model Switching Capacity 104 Gbps</w:t>
-      </w:r>
-    </w:p>
-    <w:p>
-      <w:pPr>
-        <w:rPr>
-          <w:rFonts w:cs="Times New Roman"/>
-          <w:szCs w:val="28"/>
-          <w:lang w:val="en-US"/>
-        </w:rPr>
-      </w:pPr>
-      <w:r>
-        <w:rPr>
-          <w:rFonts w:cs="Times New Roman"/>
-          <w:szCs w:val="28"/>
-          <w:lang w:val="en-US"/>
-        </w:rPr>
-        <w:t>7. Model Throughput Capacity 77.3 Mpps</w:t>
-      </w:r>
-    </w:p>
-    <w:p>
-      <w:pPr>
-        <w:rPr>
-          <w:rFonts w:cs="Times New Roman"/>
-          <w:szCs w:val="28"/>
-          <w:lang w:val="en-US"/>
-        </w:rPr>
-      </w:pPr>
-      <w:r>
-        <w:rPr>
-          <w:rFonts w:cs="Times New Roman"/>
-          <w:szCs w:val="28"/>
-          <w:lang w:val="en-US"/>
-        </w:rPr>
-        <w:t>8. Switched Virtual Interfaces (dual stack) 16</w:t>
-      </w:r>
-    </w:p>
-    <w:p>
-      <w:pPr>
-        <w:rPr>
-          <w:rFonts w:cs="Times New Roman"/>
-          <w:szCs w:val="28"/>
-        </w:rPr>
-      </w:pPr>
-      <w:r>
-        <w:rPr>
-          <w:rFonts w:cs="Times New Roman"/>
-          <w:szCs w:val="28"/>
-        </w:rPr>
-        <w:t>9. AOS-CX</w:t>
-      </w:r>
-      <w:r>
-        <w:rPr>
-          <w:rFonts w:cs="Times New Roman"/>
-          <w:szCs w:val="28"/>
-        </w:rPr>
-        <w:t xml:space="preserve"> </w:t>
-      </w:r>
-      <w:r>
-        <w:rPr>
-          <w:rFonts w:cs="Times New Roman"/>
-          <w:szCs w:val="28"/>
-          <w:lang w:val="en-US"/>
-        </w:rPr>
-        <w:t>OS</w:t>
-      </w:r>
-      <w:r>
-        <w:rPr>
-          <w:rFonts w:cs="Times New Roman"/>
-          <w:szCs w:val="28"/>
-        </w:rPr>
-        <w:t>.</w:t>
-      </w:r>
-    </w:p>
-    <w:p>
-      <w:pPr>
-        <w:rPr>
-          <w:rFonts w:cs="Times New Roman"/>
-          <w:szCs w:val="28"/>
-        </w:rPr>
-      </w:pPr>
-    </w:p>
-    <w:p>
-      <w:pPr>
-        <w:pStyle w:val="2"/>
-      </w:pPr>
-      <w:bookmarkStart w:id="30" w:name="_Toc119175029"/>
-      <w:r>
-        <w:t xml:space="preserve">3.6 </w:t>
-      </w:r>
-      <w:r>
-        <w:t>Выбор модели беспроводной точки доступа</w:t>
-      </w:r>
-      <w:bookmarkEnd w:id="30"/>
-    </w:p>
-    <w:p/>
-    <w:p>
-      <w:r>
-        <w:t xml:space="preserve">Так как на этаж предусмотрено две беспроводных точки доступа, положим возможны </w:t>
-      </w:r>
-      <w:proofErr w:type="gramStart"/>
-      <w:r>
-        <w:t xml:space="preserve">использование  </w:t>
-      </w:r>
-      <w:r>
-        <w:rPr>
-          <w:lang w:val="ru-BY"/>
-        </w:rPr>
-        <w:t>Aruba</w:t>
-      </w:r>
-      <w:proofErr w:type="gramEnd"/>
-      <w:r>
-        <w:rPr>
-          <w:lang w:val="ru-BY"/>
-        </w:rPr>
-        <w:t xml:space="preserve"> 303 Series indoor Wi-Fi 5 access point</w:t>
-      </w:r>
-      <w:r>
-        <w:t xml:space="preserve"> </w:t>
-      </w:r>
-      <w:r>
-        <w:t>[10]</w:t>
-      </w:r>
-      <w:r>
-        <w:t xml:space="preserve">, </w:t>
-      </w:r>
-      <w:r>
-        <w:t>МРПС</w:t>
-      </w:r>
-      <w:r>
-        <w:t xml:space="preserve"> </w:t>
-      </w:r>
-      <w:r>
-        <w:t>которой</w:t>
-      </w:r>
-      <w:r>
-        <w:t xml:space="preserve"> </w:t>
-      </w:r>
-      <w:r>
-        <w:t>составляет</w:t>
-      </w:r>
-      <w:r>
-        <w:t xml:space="preserve"> 736$. </w:t>
-      </w:r>
-      <w:r>
-        <w:t>Точка доступа обладает следующими характеристиками</w:t>
-      </w:r>
-      <w:r>
-        <w:t xml:space="preserve"> </w:t>
-      </w:r>
-      <w:r>
-        <w:t>[11]</w:t>
-      </w:r>
-      <w:r>
-        <w:t>:</w:t>
-      </w:r>
+      <w:bookmarkStart w:id="33" w:name="_Toc121773937"/>
+      <w:r>
+        <w:t xml:space="preserve">3.9 </w:t>
+      </w:r>
+      <w:r>
+        <w:t>Внутренняя адресация</w:t>
+      </w:r>
+      <w:bookmarkEnd w:id="33"/>
     </w:p>
     <w:p/>
     <w:p/>
@@ -7956,541 +9417,7 @@
       <w:pPr>
         <w:pStyle w:val="2"/>
       </w:pPr>
-      <w:bookmarkStart w:id="31" w:name="_Toc119175030"/>
-      <w:r>
-        <w:t xml:space="preserve">3.7 Выбор модели </w:t>
-      </w:r>
-      <w:r>
-        <w:t>сервера</w:t>
-      </w:r>
-      <w:bookmarkEnd w:id="31"/>
-    </w:p>
-    <w:p/>
-    <w:p/>
-    <w:p>
-      <w:pPr>
-        <w:rPr>
-          <w:rFonts w:cs="Times New Roman"/>
-          <w:szCs w:val="28"/>
-        </w:rPr>
-      </w:pPr>
-    </w:p>
-    <w:p>
-      <w:pPr>
-        <w:pStyle w:val="2"/>
-      </w:pPr>
-      <w:bookmarkStart w:id="32" w:name="_Toc119175031"/>
-      <w:r>
-        <w:t>3.</w:t>
-      </w:r>
-      <w:r>
-        <w:t>8</w:t>
-      </w:r>
-      <w:r>
-        <w:t xml:space="preserve"> Виртуальные локальные компьютерные сети</w:t>
-      </w:r>
-      <w:bookmarkEnd w:id="32"/>
-    </w:p>
-    <w:p/>
-    <w:p>
-      <w:r>
-        <w:t xml:space="preserve">Для обеспечения безопасности сети, разграничения пользователей, </w:t>
-      </w:r>
-      <w:r>
-        <w:lastRenderedPageBreak/>
-        <w:t xml:space="preserve">организации </w:t>
-      </w:r>
-      <w:r>
-        <w:rPr>
-          <w:lang w:val="en-US"/>
-        </w:rPr>
-        <w:t>QoS</w:t>
-      </w:r>
-      <w:r>
-        <w:t xml:space="preserve">, предусмотрено использование </w:t>
-      </w:r>
-      <w:r>
-        <w:rPr>
-          <w:lang w:val="en-US"/>
-        </w:rPr>
-        <w:t>VLAN</w:t>
-      </w:r>
-      <w:r>
-        <w:t>.</w:t>
-      </w:r>
-      <w:r>
-        <w:t xml:space="preserve"> </w:t>
-      </w:r>
-      <w:r>
-        <w:t>Н</w:t>
-      </w:r>
-      <w:r>
-        <w:t>иже приведены предусмотренные виртуальные сети и их особенности</w:t>
-      </w:r>
-      <w:r>
-        <w:t xml:space="preserve">. </w:t>
-      </w:r>
-    </w:p>
-    <w:p/>
-    <w:p>
-      <w:pPr>
-        <w:pStyle w:val="3"/>
-      </w:pPr>
-      <w:r>
-        <w:t>3.</w:t>
-      </w:r>
-      <w:r>
-        <w:t>8</w:t>
-      </w:r>
-      <w:r>
-        <w:t xml:space="preserve">.1 </w:t>
-      </w:r>
-      <w:r>
-        <w:t>Административн</w:t>
-      </w:r>
-      <w:r>
-        <w:t xml:space="preserve">ый </w:t>
-      </w:r>
-      <w:r>
-        <w:rPr>
-          <w:lang w:val="en-US"/>
-        </w:rPr>
-        <w:t>VLAN</w:t>
-      </w:r>
-    </w:p>
-    <w:p/>
-    <w:p>
-      <w:r>
-        <w:t xml:space="preserve">Для управления сетевым оборудованием предусмотрен </w:t>
-      </w:r>
-      <w:r>
-        <w:rPr>
-          <w:lang w:val="en-US"/>
-        </w:rPr>
-        <w:t>VLAN</w:t>
-      </w:r>
-      <w:r>
-        <w:t xml:space="preserve"> </w:t>
-      </w:r>
-      <w:r>
-        <w:t xml:space="preserve">с номером 100. Доступ к данной подсети имеет только </w:t>
-      </w:r>
-      <w:r>
-        <w:t>административная рабочая станция</w:t>
-      </w:r>
-      <w:r>
-        <w:t>, с которо</w:t>
-      </w:r>
-      <w:r>
-        <w:t xml:space="preserve">й </w:t>
-      </w:r>
-      <w:r>
-        <w:t xml:space="preserve">обеспечивается настройка. Используя его, можно получить доступ ко всему сетевому оборудованию и править его </w:t>
-      </w:r>
-      <w:r>
-        <w:t>конфигурации</w:t>
-      </w:r>
-      <w:r>
-        <w:t>.</w:t>
-      </w:r>
-    </w:p>
-    <w:p/>
-    <w:p>
-      <w:pPr>
-        <w:pStyle w:val="3"/>
-      </w:pPr>
-      <w:r>
-        <w:t>3.</w:t>
-      </w:r>
-      <w:r>
-        <w:t>8</w:t>
-      </w:r>
-      <w:r>
-        <w:t>.</w:t>
-      </w:r>
-      <w:r>
-        <w:t>2</w:t>
-      </w:r>
-      <w:r>
-        <w:t xml:space="preserve"> </w:t>
-      </w:r>
-      <w:r>
-        <w:t xml:space="preserve">Сервисный </w:t>
-      </w:r>
-      <w:r>
-        <w:rPr>
-          <w:lang w:val="en-US"/>
-        </w:rPr>
-        <w:t>VLAN</w:t>
-      </w:r>
-    </w:p>
-    <w:p/>
-    <w:p>
-      <w:r>
-        <w:t xml:space="preserve">Для принтеров и перспективных сервисных устройств предусмотрена отдельная виртуальная подсеть, доступ к которой может быть получен только с преподавательских рабочих станций. Для этой сети предусмотрен номер 101. </w:t>
-      </w:r>
-    </w:p>
-    <w:p/>
-    <w:p>
-      <w:pPr>
-        <w:pStyle w:val="3"/>
-      </w:pPr>
-      <w:r>
-        <w:t>3.</w:t>
-      </w:r>
-      <w:r>
-        <w:t>8</w:t>
-      </w:r>
-      <w:r>
-        <w:t>.</w:t>
-      </w:r>
-      <w:r>
-        <w:t xml:space="preserve">3 </w:t>
-      </w:r>
-      <w:r>
-        <w:t>Преподавательск</w:t>
-      </w:r>
-      <w:r>
-        <w:t xml:space="preserve">ий </w:t>
-      </w:r>
-      <w:r>
-        <w:rPr>
-          <w:lang w:val="en-US"/>
-        </w:rPr>
-        <w:t>VLAN</w:t>
-      </w:r>
-    </w:p>
-    <w:p>
-      <w:pPr>
-        <w:ind w:firstLine="708"/>
-        <w:rPr>
-          <w:rFonts w:cs="Times New Roman"/>
-          <w:szCs w:val="28"/>
-        </w:rPr>
-      </w:pPr>
-    </w:p>
-    <w:p>
-      <w:pPr>
-        <w:ind w:firstLine="708"/>
-        <w:rPr>
-          <w:rFonts w:cs="Times New Roman"/>
-          <w:szCs w:val="28"/>
-        </w:rPr>
-      </w:pPr>
-      <w:r>
-        <w:rPr>
-          <w:rFonts w:cs="Times New Roman"/>
-          <w:szCs w:val="28"/>
-        </w:rPr>
-        <w:t xml:space="preserve">Для преподавателей и работников кафедры предусмотрена отдельная </w:t>
-      </w:r>
-      <w:r>
-        <w:rPr>
-          <w:rFonts w:cs="Times New Roman"/>
-          <w:szCs w:val="28"/>
-        </w:rPr>
-        <w:t>под</w:t>
-      </w:r>
-      <w:r>
-        <w:rPr>
-          <w:rFonts w:cs="Times New Roman"/>
-          <w:szCs w:val="28"/>
-        </w:rPr>
-        <w:t>сеть</w:t>
-      </w:r>
-      <w:r>
-        <w:rPr>
-          <w:rFonts w:cs="Times New Roman"/>
-          <w:szCs w:val="28"/>
-        </w:rPr>
-        <w:t xml:space="preserve"> с номером 10.</w:t>
-      </w:r>
-      <w:r>
-        <w:rPr>
-          <w:rFonts w:cs="Times New Roman"/>
-          <w:szCs w:val="28"/>
-        </w:rPr>
-        <w:t xml:space="preserve"> Доступ к ней предусмотрен только для рабочих станций преподавателей и работников</w:t>
-      </w:r>
-      <w:r>
-        <w:rPr>
-          <w:rFonts w:cs="Times New Roman"/>
-          <w:szCs w:val="28"/>
-        </w:rPr>
-        <w:t>. Так как ширина полосы доступа в Интернет значительно ограничена</w:t>
-      </w:r>
-      <w:r>
-        <w:rPr>
-          <w:rFonts w:cs="Times New Roman"/>
-          <w:szCs w:val="28"/>
-        </w:rPr>
-        <w:t xml:space="preserve"> технологией </w:t>
-      </w:r>
-      <w:r>
-        <w:rPr>
-          <w:rFonts w:cs="Times New Roman"/>
-          <w:szCs w:val="28"/>
-          <w:lang w:val="en-US"/>
-        </w:rPr>
-        <w:t>ADSL</w:t>
-      </w:r>
-      <w:r>
-        <w:rPr>
-          <w:rFonts w:cs="Times New Roman"/>
-          <w:szCs w:val="28"/>
-        </w:rPr>
-        <w:t>2+</w:t>
-      </w:r>
-      <w:r>
-        <w:rPr>
-          <w:rFonts w:cs="Times New Roman"/>
-          <w:szCs w:val="28"/>
-        </w:rPr>
-        <w:t xml:space="preserve">, требуется предусмотреть </w:t>
-      </w:r>
-      <w:r>
-        <w:rPr>
-          <w:rFonts w:cs="Times New Roman"/>
-          <w:szCs w:val="28"/>
-        </w:rPr>
-        <w:t xml:space="preserve">приоритизацию </w:t>
-      </w:r>
-      <w:r>
-        <w:rPr>
-          <w:rFonts w:cs="Times New Roman"/>
-          <w:szCs w:val="28"/>
-        </w:rPr>
-        <w:t>для</w:t>
-      </w:r>
-      <w:r>
-        <w:rPr>
-          <w:rFonts w:cs="Times New Roman"/>
-          <w:szCs w:val="28"/>
-        </w:rPr>
-        <w:t xml:space="preserve"> </w:t>
-      </w:r>
-      <w:r>
-        <w:rPr>
-          <w:rFonts w:cs="Times New Roman"/>
-          <w:szCs w:val="28"/>
-        </w:rPr>
-        <w:t>трафика этого</w:t>
-      </w:r>
-      <w:r>
-        <w:rPr>
-          <w:rFonts w:cs="Times New Roman"/>
-          <w:szCs w:val="28"/>
-        </w:rPr>
-        <w:t xml:space="preserve"> </w:t>
-      </w:r>
-      <w:r>
-        <w:rPr>
-          <w:rFonts w:cs="Times New Roman"/>
-          <w:szCs w:val="28"/>
-          <w:lang w:val="en-US"/>
-        </w:rPr>
-        <w:t>VLAN</w:t>
-      </w:r>
-      <w:r>
-        <w:rPr>
-          <w:rFonts w:cs="Times New Roman"/>
-          <w:szCs w:val="28"/>
-        </w:rPr>
-        <w:t xml:space="preserve"> </w:t>
-      </w:r>
-      <w:r>
-        <w:rPr>
-          <w:rFonts w:cs="Times New Roman"/>
-          <w:szCs w:val="28"/>
-        </w:rPr>
-        <w:t>при доступе в Интернет</w:t>
-      </w:r>
-      <w:r>
-        <w:rPr>
-          <w:rFonts w:cs="Times New Roman"/>
-          <w:szCs w:val="28"/>
-        </w:rPr>
-        <w:t>.</w:t>
-      </w:r>
-    </w:p>
-    <w:p>
-      <w:pPr>
-        <w:ind w:firstLine="708"/>
-        <w:rPr>
-          <w:rFonts w:cs="Times New Roman"/>
-          <w:szCs w:val="28"/>
-        </w:rPr>
-      </w:pPr>
-    </w:p>
-    <w:p>
-      <w:pPr>
-        <w:pStyle w:val="3"/>
-      </w:pPr>
-      <w:r>
-        <w:t>3.</w:t>
-      </w:r>
-      <w:r>
-        <w:t>8</w:t>
-      </w:r>
-      <w:r>
-        <w:t>.</w:t>
-      </w:r>
-      <w:r>
-        <w:t xml:space="preserve">4 </w:t>
-      </w:r>
-      <w:r>
-        <w:t>Студенческ</w:t>
-      </w:r>
-      <w:r>
-        <w:t xml:space="preserve">ий </w:t>
-      </w:r>
-      <w:r>
-        <w:rPr>
-          <w:lang w:val="en-US"/>
-        </w:rPr>
-        <w:t>VLAN</w:t>
-      </w:r>
-    </w:p>
-    <w:p/>
-    <w:p>
-      <w:pPr>
-        <w:rPr>
-          <w:rFonts w:cs="Times New Roman"/>
-          <w:szCs w:val="28"/>
-        </w:rPr>
-      </w:pPr>
-      <w:r>
-        <w:t xml:space="preserve">Для студентов, использующих стационарные рабочие станции предусмотрен </w:t>
-      </w:r>
-      <w:r>
-        <w:rPr>
-          <w:lang w:val="en-US"/>
-        </w:rPr>
-        <w:t>VLAN</w:t>
-      </w:r>
-      <w:r>
-        <w:t xml:space="preserve"> с номером 20. </w:t>
-      </w:r>
-      <w:r>
-        <w:rPr>
-          <w:rFonts w:cs="Times New Roman"/>
-          <w:szCs w:val="28"/>
-        </w:rPr>
-        <w:t xml:space="preserve">Так как ширина полосы доступа в Интернет значительно ограничена, требуется предусмотреть ограничения на </w:t>
-      </w:r>
-      <w:r>
-        <w:rPr>
-          <w:rFonts w:cs="Times New Roman"/>
-          <w:szCs w:val="28"/>
-        </w:rPr>
-        <w:t xml:space="preserve">доступ к развлекательным </w:t>
-      </w:r>
-      <w:r>
-        <w:rPr>
-          <w:rFonts w:cs="Times New Roman"/>
-          <w:szCs w:val="28"/>
-        </w:rPr>
-        <w:t>медиаресурсам</w:t>
-      </w:r>
-      <w:r>
-        <w:rPr>
-          <w:rFonts w:cs="Times New Roman"/>
-          <w:szCs w:val="28"/>
-        </w:rPr>
-        <w:t xml:space="preserve">, </w:t>
-      </w:r>
-      <w:r>
-        <w:rPr>
-          <w:rFonts w:cs="Times New Roman"/>
-          <w:szCs w:val="28"/>
-        </w:rPr>
-        <w:t>генерируемый которыми трафик может полностью занимать полосу доступа в Интернет</w:t>
-      </w:r>
-      <w:r>
-        <w:rPr>
-          <w:rFonts w:cs="Times New Roman"/>
-          <w:szCs w:val="28"/>
-        </w:rPr>
-        <w:t xml:space="preserve">, которая может быть необходима для работы преподавателей, которая имеет высший приоритет </w:t>
-      </w:r>
-    </w:p>
-    <w:p>
-      <w:pPr>
-        <w:rPr>
-          <w:rFonts w:cs="Times New Roman"/>
-          <w:szCs w:val="28"/>
-        </w:rPr>
-      </w:pPr>
-    </w:p>
-    <w:p>
-      <w:pPr>
-        <w:pStyle w:val="3"/>
-      </w:pPr>
-      <w:r>
-        <w:t>3.</w:t>
-      </w:r>
-      <w:r>
-        <w:t>8</w:t>
-      </w:r>
-      <w:r>
-        <w:t xml:space="preserve">.5 Беспроводной </w:t>
-      </w:r>
-      <w:r>
-        <w:rPr>
-          <w:lang w:val="en-US"/>
-        </w:rPr>
-        <w:t>VLAN</w:t>
-      </w:r>
-    </w:p>
-    <w:p/>
-    <w:p>
-      <w:r>
-        <w:t>Предусмотрен для пользователей беспроводной сети. Так как сеть предусмотрена как гостевая, то есть получить доступ к ней можно без а</w:t>
-      </w:r>
-      <w:r>
-        <w:t>утентификаци</w:t>
-      </w:r>
-      <w:r>
-        <w:t>и</w:t>
-      </w:r>
-      <w:r>
-        <w:t xml:space="preserve"> </w:t>
-      </w:r>
-      <w:r>
-        <w:t xml:space="preserve">и авторизации, на неё наложены ограничения в отношении доступа к </w:t>
-      </w:r>
-      <w:r>
-        <w:t xml:space="preserve">другим частям </w:t>
-      </w:r>
-      <w:r>
-        <w:t xml:space="preserve">локальной сети. Также дополнительно </w:t>
-      </w:r>
-      <w:r>
-        <w:t xml:space="preserve">предусмотрены аналогичные студенческой подсети ограничения. </w:t>
-      </w:r>
-    </w:p>
-    <w:p/>
-    <w:p>
-      <w:pPr>
-        <w:pStyle w:val="2"/>
-      </w:pPr>
-      <w:bookmarkStart w:id="33" w:name="_Toc119175032"/>
-      <w:r>
-        <w:t xml:space="preserve">3.9 </w:t>
-      </w:r>
-      <w:r>
-        <w:t>Внутренняя адресация</w:t>
-      </w:r>
-      <w:bookmarkEnd w:id="33"/>
-    </w:p>
-    <w:p/>
-    <w:p/>
-    <w:p/>
-    <w:p>
-      <w:pPr>
-        <w:pStyle w:val="2"/>
-      </w:pPr>
-      <w:bookmarkStart w:id="34" w:name="_Toc119175033"/>
+      <w:bookmarkStart w:id="34" w:name="_Toc121773938"/>
       <w:r>
         <w:t>3.10 Внешняя адресация</w:t>
       </w:r>
@@ -8510,7 +9437,7 @@
         <w:pStyle w:val="1"/>
         <w:ind w:left="708"/>
       </w:pPr>
-      <w:bookmarkStart w:id="35" w:name="_Toc119175034"/>
+      <w:bookmarkStart w:id="35" w:name="_Toc121773939"/>
       <w:r>
         <w:lastRenderedPageBreak/>
         <w:t xml:space="preserve">4 </w:t>
@@ -8525,9 +9452,142 @@
     </w:p>
     <w:p/>
     <w:p>
+      <w:r>
+        <w:t>В данном разделе находится описание выбора кабелей, монтаж и размещение оборудования, расчёт качества связи беспроводной сети для выстраиваемой ЛКС.</w:t>
+      </w:r>
+      <w:r>
+        <w:t xml:space="preserve"> П</w:t>
+      </w:r>
+      <w:r>
+        <w:t xml:space="preserve">ланом монтажа </w:t>
+      </w:r>
+      <w:r>
+        <w:t xml:space="preserve">оборудования представлен в </w:t>
+      </w:r>
+      <w:r>
+        <w:t xml:space="preserve">приложении В. </w:t>
+      </w:r>
+      <w:r>
+        <w:t>Используемые у</w:t>
+      </w:r>
+      <w:r>
+        <w:t>словно-графически</w:t>
+      </w:r>
+      <w:r>
+        <w:t xml:space="preserve">е </w:t>
+      </w:r>
+      <w:r>
+        <w:t>обозначени</w:t>
+      </w:r>
+      <w:r>
+        <w:t>я описаны в левой части схемы</w:t>
+      </w:r>
+      <w:r>
+        <w:t>.</w:t>
+      </w:r>
+    </w:p>
+    <w:p/>
+    <w:p>
+      <w:pPr>
+        <w:pStyle w:val="2"/>
+      </w:pPr>
+      <w:r>
+        <w:t>4.1 План помещений</w:t>
+      </w:r>
+    </w:p>
+    <w:p/>
+    <w:p>
+      <w:r>
+        <w:t xml:space="preserve">Общая площадь помещений кафедры </w:t>
+      </w:r>
+      <w:r>
+        <w:t>340 квадратных метров, который равномерно распределены по этажам. На каждом из этажей определены два учебных кабинета и один рабочий. На первом этаже предусмотрена серверная.</w:t>
+      </w:r>
+    </w:p>
+    <w:p/>
+    <w:p>
+      <w:pPr>
+        <w:pStyle w:val="2"/>
+      </w:pPr>
+      <w:r>
+        <w:t>4.1 Общая организация СКС</w:t>
+      </w:r>
+    </w:p>
+    <w:p/>
+    <w:p>
+      <w:r>
+        <w:t xml:space="preserve">В проектируемой ЛКС, прокладка кабельной подсистемы будет осуществляются </w:t>
+      </w:r>
+      <w:r>
+        <w:t>вдоль стен на уровне ниже подоконников, это может быть как монтаж в кабельном канале, так и за фальшьстеной.</w:t>
+      </w:r>
+      <w:r>
+        <w:t xml:space="preserve"> </w:t>
+      </w:r>
+      <w:r>
+        <w:t>Связь между этажами осуществляется через</w:t>
+      </w:r>
+      <w:r>
+        <w:t xml:space="preserve"> одно отверстие в перекрытиях в области серверной первого этажа. Подключение к беспроводным точкам доступа </w:t>
+      </w:r>
+      <w:r>
+        <w:rPr>
+          <w:lang w:val="en-US"/>
+        </w:rPr>
+        <w:t>Wi</w:t>
+      </w:r>
+      <w:r>
+        <w:t>-</w:t>
+      </w:r>
+      <w:r>
+        <w:rPr>
+          <w:lang w:val="en-US"/>
+        </w:rPr>
+        <w:t>Fi</w:t>
+      </w:r>
+      <w:r>
+        <w:t xml:space="preserve"> </w:t>
+      </w:r>
+      <w:r>
+        <w:t>будет осуществлено пуском кабеля под потолком</w:t>
+      </w:r>
+      <w:r>
+        <w:t xml:space="preserve">. </w:t>
+      </w:r>
+    </w:p>
+    <w:p>
+      <w:r>
+        <w:t xml:space="preserve">Для всех подключений используется неэкранированная витая пара категории </w:t>
+      </w:r>
+      <w:r>
+        <w:t>5</w:t>
+      </w:r>
+      <w:r>
+        <w:rPr>
+          <w:lang w:val="en-US"/>
+        </w:rPr>
+        <w:t>e</w:t>
+      </w:r>
+      <w:r>
+        <w:t>.</w:t>
+      </w:r>
+      <w:r>
+        <w:t xml:space="preserve"> </w:t>
+      </w:r>
+    </w:p>
+    <w:p>
       <w:pPr>
         <w:ind w:firstLine="708"/>
       </w:pPr>
+      <w:r>
+        <w:rPr>
+          <w:lang w:val="en-US"/>
+        </w:rPr>
+        <w:t xml:space="preserve"> </w:t>
+      </w:r>
+      <w:r>
+        <w:t xml:space="preserve">В серверной расположены </w:t>
+      </w:r>
       <w:r>
         <w:rPr>
           <w:b/>
@@ -8543,7 +9603,7 @@
         <w:pStyle w:val="1"/>
         <w:jc w:val="center"/>
       </w:pPr>
-      <w:bookmarkStart w:id="36" w:name="_Toc119175035"/>
+      <w:bookmarkStart w:id="36" w:name="_Toc121773940"/>
       <w:r>
         <w:lastRenderedPageBreak/>
         <w:t>ЗАКЛЮЧЕНИЕ</w:t>
@@ -8581,7 +9641,7 @@
           <w:lang w:eastAsia="ru-RU" w:bidi="ar-SA"/>
         </w:rPr>
       </w:pPr>
-      <w:bookmarkStart w:id="37" w:name="_Toc119175036"/>
+      <w:bookmarkStart w:id="37" w:name="_Toc121773941"/>
       <w:r>
         <w:lastRenderedPageBreak/>
         <w:t>СПИСОК</w:t>
@@ -8622,133 +9682,7 @@
           <w:color w:val="000000" w:themeColor="text1"/>
           <w:szCs w:val="28"/>
         </w:rPr>
-        <w:t xml:space="preserve">[1] Официальный сайт Международного союза электросвязи [Электронный ресурс]. – G.992.5: </w:t>
-      </w:r>
-      <w:proofErr w:type="spellStart"/>
-      <w:r>
-        <w:rPr>
-          <w:rFonts w:cs="Times New Roman"/>
-          <w:color w:val="000000" w:themeColor="text1"/>
-          <w:szCs w:val="28"/>
-        </w:rPr>
-        <w:t>Asymmetric</w:t>
-      </w:r>
-      <w:proofErr w:type="spellEnd"/>
-      <w:r>
-        <w:rPr>
-          <w:rFonts w:cs="Times New Roman"/>
-          <w:color w:val="000000" w:themeColor="text1"/>
-          <w:szCs w:val="28"/>
-        </w:rPr>
-        <w:t xml:space="preserve"> </w:t>
-      </w:r>
-      <w:proofErr w:type="spellStart"/>
-      <w:r>
-        <w:rPr>
-          <w:rFonts w:cs="Times New Roman"/>
-          <w:color w:val="000000" w:themeColor="text1"/>
-          <w:szCs w:val="28"/>
-        </w:rPr>
-        <w:t>digital</w:t>
-      </w:r>
-      <w:proofErr w:type="spellEnd"/>
-      <w:r>
-        <w:rPr>
-          <w:rFonts w:cs="Times New Roman"/>
-          <w:color w:val="000000" w:themeColor="text1"/>
-          <w:szCs w:val="28"/>
-        </w:rPr>
-        <w:t xml:space="preserve"> </w:t>
-      </w:r>
-      <w:proofErr w:type="spellStart"/>
-      <w:r>
-        <w:rPr>
-          <w:rFonts w:cs="Times New Roman"/>
-          <w:color w:val="000000" w:themeColor="text1"/>
-          <w:szCs w:val="28"/>
-        </w:rPr>
-        <w:t>subscriber</w:t>
-      </w:r>
-      <w:proofErr w:type="spellEnd"/>
-      <w:r>
-        <w:rPr>
-          <w:rFonts w:cs="Times New Roman"/>
-          <w:color w:val="000000" w:themeColor="text1"/>
-          <w:szCs w:val="28"/>
-        </w:rPr>
-        <w:t xml:space="preserve"> </w:t>
-      </w:r>
-      <w:proofErr w:type="spellStart"/>
-      <w:r>
-        <w:rPr>
-          <w:rFonts w:cs="Times New Roman"/>
-          <w:color w:val="000000" w:themeColor="text1"/>
-          <w:szCs w:val="28"/>
-        </w:rPr>
-        <w:t>line</w:t>
-      </w:r>
-      <w:proofErr w:type="spellEnd"/>
-      <w:r>
-        <w:rPr>
-          <w:rFonts w:cs="Times New Roman"/>
-          <w:color w:val="000000" w:themeColor="text1"/>
-          <w:szCs w:val="28"/>
-        </w:rPr>
-        <w:t xml:space="preserve"> 2 </w:t>
-      </w:r>
-      <w:proofErr w:type="spellStart"/>
-      <w:r>
-        <w:rPr>
-          <w:rFonts w:cs="Times New Roman"/>
-          <w:color w:val="000000" w:themeColor="text1"/>
-          <w:szCs w:val="28"/>
-        </w:rPr>
-        <w:t>transceivers</w:t>
-      </w:r>
-      <w:proofErr w:type="spellEnd"/>
-      <w:r>
-        <w:rPr>
-          <w:rFonts w:cs="Times New Roman"/>
-          <w:color w:val="000000" w:themeColor="text1"/>
-          <w:szCs w:val="28"/>
-        </w:rPr>
-        <w:t xml:space="preserve"> (ADSL2)- </w:t>
-      </w:r>
-      <w:proofErr w:type="spellStart"/>
-      <w:r>
-        <w:rPr>
-          <w:rFonts w:cs="Times New Roman"/>
-          <w:color w:val="000000" w:themeColor="text1"/>
-          <w:szCs w:val="28"/>
-        </w:rPr>
-        <w:t>Extended</w:t>
-      </w:r>
-      <w:proofErr w:type="spellEnd"/>
-      <w:r>
-        <w:rPr>
-          <w:rFonts w:cs="Times New Roman"/>
-          <w:color w:val="000000" w:themeColor="text1"/>
-          <w:szCs w:val="28"/>
-        </w:rPr>
-        <w:t xml:space="preserve"> </w:t>
-      </w:r>
-      <w:proofErr w:type="spellStart"/>
-      <w:r>
-        <w:rPr>
-          <w:rFonts w:cs="Times New Roman"/>
-          <w:color w:val="000000" w:themeColor="text1"/>
-          <w:szCs w:val="28"/>
-        </w:rPr>
-        <w:t>bandwidth</w:t>
-      </w:r>
-      <w:proofErr w:type="spellEnd"/>
-      <w:r>
-        <w:rPr>
-          <w:rFonts w:cs="Times New Roman"/>
-          <w:color w:val="000000" w:themeColor="text1"/>
-          <w:szCs w:val="28"/>
-        </w:rPr>
-        <w:t xml:space="preserve"> ADSL2 (ADSL2plus) – Режим доступа: https://www.itu.int/rec/T-REC-G.992.5-200901-I/en</w:t>
+        <w:t>[1] Официальный сайт Международного союза электросвязи [Электронный ресурс]. – G.992.5: Asymmetric digital subscriber line 2 transceivers (ADSL2)- Extended bandwidth ADSL2 (ADSL2plus) – Режим доступа: https://www.itu.int/rec/T-REC-G.992.5-200901-I/en</w:t>
       </w:r>
       <w:r>
         <w:rPr>
@@ -9684,6 +10618,381 @@
           <w:szCs w:val="28"/>
           <w:lang w:val="en-US"/>
         </w:rPr>
+        <w:t>MSR</w:t>
+      </w:r>
+      <w:r>
+        <w:rPr>
+          <w:rFonts w:cs="Times New Roman"/>
+          <w:color w:val="000000" w:themeColor="text1"/>
+          <w:szCs w:val="28"/>
+        </w:rPr>
+        <w:t>954 1</w:t>
+      </w:r>
+      <w:r>
+        <w:rPr>
+          <w:rFonts w:cs="Times New Roman"/>
+          <w:color w:val="000000" w:themeColor="text1"/>
+          <w:szCs w:val="28"/>
+          <w:lang w:val="en-US"/>
+        </w:rPr>
+        <w:t>GbE</w:t>
+      </w:r>
+      <w:r>
+        <w:rPr>
+          <w:rFonts w:cs="Times New Roman"/>
+          <w:color w:val="000000" w:themeColor="text1"/>
+          <w:szCs w:val="28"/>
+        </w:rPr>
+        <w:t xml:space="preserve"> </w:t>
+      </w:r>
+      <w:r>
+        <w:rPr>
+          <w:rFonts w:cs="Times New Roman"/>
+          <w:color w:val="000000" w:themeColor="text1"/>
+          <w:szCs w:val="28"/>
+          <w:lang w:val="en-US"/>
+        </w:rPr>
+        <w:t>SFP</w:t>
+      </w:r>
+      <w:r>
+        <w:rPr>
+          <w:rFonts w:cs="Times New Roman"/>
+          <w:color w:val="000000" w:themeColor="text1"/>
+          <w:szCs w:val="28"/>
+        </w:rPr>
+        <w:t xml:space="preserve"> 2</w:t>
+      </w:r>
+      <w:r>
+        <w:rPr>
+          <w:rFonts w:cs="Times New Roman"/>
+          <w:color w:val="000000" w:themeColor="text1"/>
+          <w:szCs w:val="28"/>
+          <w:lang w:val="en-US"/>
+        </w:rPr>
+        <w:t>GbE</w:t>
+      </w:r>
+      <w:r>
+        <w:rPr>
+          <w:rFonts w:cs="Times New Roman"/>
+          <w:color w:val="000000" w:themeColor="text1"/>
+          <w:szCs w:val="28"/>
+        </w:rPr>
+        <w:t>-</w:t>
+      </w:r>
+      <w:r>
+        <w:rPr>
+          <w:rFonts w:cs="Times New Roman"/>
+          <w:color w:val="000000" w:themeColor="text1"/>
+          <w:szCs w:val="28"/>
+          <w:lang w:val="en-US"/>
+        </w:rPr>
+        <w:t>WAN</w:t>
+      </w:r>
+      <w:r>
+        <w:rPr>
+          <w:rFonts w:cs="Times New Roman"/>
+          <w:color w:val="000000" w:themeColor="text1"/>
+          <w:szCs w:val="28"/>
+        </w:rPr>
+        <w:t xml:space="preserve"> 4</w:t>
+      </w:r>
+      <w:r>
+        <w:rPr>
+          <w:rFonts w:cs="Times New Roman"/>
+          <w:color w:val="000000" w:themeColor="text1"/>
+          <w:szCs w:val="28"/>
+          <w:lang w:val="en-US"/>
+        </w:rPr>
+        <w:t>GbE</w:t>
+      </w:r>
+      <w:r>
+        <w:rPr>
+          <w:rFonts w:cs="Times New Roman"/>
+          <w:color w:val="000000" w:themeColor="text1"/>
+          <w:szCs w:val="28"/>
+        </w:rPr>
+        <w:t>-</w:t>
+      </w:r>
+      <w:r>
+        <w:rPr>
+          <w:rFonts w:cs="Times New Roman"/>
+          <w:color w:val="000000" w:themeColor="text1"/>
+          <w:szCs w:val="28"/>
+          <w:lang w:val="en-US"/>
+        </w:rPr>
+        <w:t>LAN</w:t>
+      </w:r>
+      <w:r>
+        <w:rPr>
+          <w:rFonts w:cs="Times New Roman"/>
+          <w:color w:val="000000" w:themeColor="text1"/>
+          <w:szCs w:val="28"/>
+        </w:rPr>
+        <w:t xml:space="preserve"> </w:t>
+      </w:r>
+      <w:r>
+        <w:rPr>
+          <w:rFonts w:cs="Times New Roman"/>
+          <w:color w:val="000000" w:themeColor="text1"/>
+          <w:szCs w:val="28"/>
+          <w:lang w:val="en-US"/>
+        </w:rPr>
+        <w:t>CWv</w:t>
+      </w:r>
+      <w:r>
+        <w:rPr>
+          <w:rFonts w:cs="Times New Roman"/>
+          <w:color w:val="000000" w:themeColor="text1"/>
+          <w:szCs w:val="28"/>
+        </w:rPr>
+        <w:t xml:space="preserve">7 </w:t>
+      </w:r>
+      <w:r>
+        <w:rPr>
+          <w:rFonts w:cs="Times New Roman"/>
+          <w:color w:val="000000" w:themeColor="text1"/>
+          <w:szCs w:val="28"/>
+          <w:lang w:val="en-US"/>
+        </w:rPr>
+        <w:t>Router</w:t>
+      </w:r>
+      <w:r>
+        <w:rPr>
+          <w:rFonts w:cs="Times New Roman"/>
+          <w:color w:val="000000" w:themeColor="text1"/>
+          <w:szCs w:val="28"/>
+        </w:rPr>
+        <w:t xml:space="preserve"> </w:t>
+      </w:r>
+      <w:r>
+        <w:rPr>
+          <w:rFonts w:cs="Times New Roman"/>
+          <w:color w:val="000000" w:themeColor="text1"/>
+          <w:szCs w:val="28"/>
+        </w:rPr>
+        <w:t>– Режим доступа:</w:t>
+      </w:r>
+      <w:r>
+        <w:rPr>
+          <w:rFonts w:cs="Times New Roman"/>
+          <w:color w:val="000000" w:themeColor="text1"/>
+          <w:szCs w:val="28"/>
+        </w:rPr>
+        <w:t xml:space="preserve"> </w:t>
+      </w:r>
+      <w:r>
+        <w:rPr>
+          <w:rFonts w:cs="Times New Roman"/>
+          <w:color w:val="000000" w:themeColor="text1"/>
+          <w:szCs w:val="28"/>
+        </w:rPr>
+        <w:t>https://buy.hpe.com/us/en/networking/routers/fixed-port-ethernet-routers/msr-fixed-port-products/hpe-msr954-1gbe-sfp-2gbe-wan-4gbe-lan-cwv7</w:t>
+      </w:r>
+      <w:r>
+        <w:rPr>
+          <w:rFonts w:cs="Times New Roman"/>
+          <w:color w:val="000000" w:themeColor="text1"/>
+          <w:szCs w:val="28"/>
+        </w:rPr>
+        <w:t xml:space="preserve"> </w:t>
+      </w:r>
+      <w:r>
+        <w:rPr>
+          <w:rFonts w:cs="Times New Roman"/>
+          <w:color w:val="000000" w:themeColor="text1"/>
+          <w:szCs w:val="28"/>
+        </w:rPr>
+        <w:t>router/p/jh296a</w:t>
+      </w:r>
+      <w:r>
+        <w:rPr>
+          <w:rFonts w:cs="Times New Roman"/>
+          <w:color w:val="000000" w:themeColor="text1"/>
+          <w:szCs w:val="28"/>
+        </w:rPr>
+        <w:t xml:space="preserve"> </w:t>
+      </w:r>
+      <w:r>
+        <w:rPr>
+          <w:rFonts w:cs="Times New Roman"/>
+          <w:color w:val="000000" w:themeColor="text1"/>
+          <w:szCs w:val="28"/>
+        </w:rPr>
+        <w:t xml:space="preserve">– Дата доступа: </w:t>
+      </w:r>
+      <w:r>
+        <w:rPr>
+          <w:rFonts w:cs="Times New Roman"/>
+          <w:color w:val="000000" w:themeColor="text1"/>
+          <w:szCs w:val="28"/>
+        </w:rPr>
+        <w:t>12</w:t>
+      </w:r>
+      <w:r>
+        <w:rPr>
+          <w:rFonts w:cs="Times New Roman"/>
+          <w:color w:val="000000" w:themeColor="text1"/>
+          <w:szCs w:val="28"/>
+        </w:rPr>
+        <w:t>.</w:t>
+      </w:r>
+      <w:r>
+        <w:rPr>
+          <w:rFonts w:cs="Times New Roman"/>
+          <w:color w:val="000000" w:themeColor="text1"/>
+          <w:szCs w:val="28"/>
+        </w:rPr>
+        <w:t>1</w:t>
+      </w:r>
+      <w:r>
+        <w:rPr>
+          <w:rFonts w:cs="Times New Roman"/>
+          <w:color w:val="000000" w:themeColor="text1"/>
+          <w:szCs w:val="28"/>
+        </w:rPr>
+        <w:t>2</w:t>
+      </w:r>
+      <w:r>
+        <w:rPr>
+          <w:rFonts w:cs="Times New Roman"/>
+          <w:color w:val="000000" w:themeColor="text1"/>
+          <w:szCs w:val="28"/>
+        </w:rPr>
+        <w:t>.2022</w:t>
+      </w:r>
+    </w:p>
+    <w:p>
+      <w:pPr>
+        <w:ind w:firstLine="708"/>
+        <w:rPr>
+          <w:rFonts w:cs="Times New Roman"/>
+          <w:color w:val="000000" w:themeColor="text1"/>
+          <w:szCs w:val="28"/>
+        </w:rPr>
+      </w:pPr>
+      <w:r>
+        <w:rPr>
+          <w:rFonts w:cs="Times New Roman"/>
+          <w:color w:val="000000" w:themeColor="text1"/>
+          <w:szCs w:val="28"/>
+        </w:rPr>
+        <w:t>[7]</w:t>
+      </w:r>
+      <w:r>
+        <w:rPr>
+          <w:rFonts w:cs="Times New Roman"/>
+          <w:color w:val="000000" w:themeColor="text1"/>
+          <w:szCs w:val="28"/>
+        </w:rPr>
+        <w:t xml:space="preserve"> </w:t>
+      </w:r>
+      <w:r>
+        <w:rPr>
+          <w:rFonts w:cs="Times New Roman"/>
+          <w:color w:val="000000" w:themeColor="text1"/>
+          <w:szCs w:val="28"/>
+        </w:rPr>
+        <w:t xml:space="preserve">Официальный сайт компании </w:t>
+      </w:r>
+      <w:r>
+        <w:rPr>
+          <w:rFonts w:cs="Times New Roman"/>
+          <w:color w:val="000000" w:themeColor="text1"/>
+          <w:szCs w:val="28"/>
+          <w:lang w:val="en-US"/>
+        </w:rPr>
+        <w:t>Hewlett</w:t>
+      </w:r>
+      <w:r>
+        <w:rPr>
+          <w:rFonts w:cs="Times New Roman"/>
+          <w:color w:val="000000" w:themeColor="text1"/>
+          <w:szCs w:val="28"/>
+        </w:rPr>
+        <w:t xml:space="preserve"> </w:t>
+      </w:r>
+      <w:r>
+        <w:rPr>
+          <w:rFonts w:cs="Times New Roman"/>
+          <w:color w:val="000000" w:themeColor="text1"/>
+          <w:szCs w:val="28"/>
+          <w:lang w:val="en-US"/>
+        </w:rPr>
+        <w:t>Packard</w:t>
+      </w:r>
+      <w:r>
+        <w:rPr>
+          <w:rFonts w:cs="Times New Roman"/>
+          <w:color w:val="000000" w:themeColor="text1"/>
+          <w:szCs w:val="28"/>
+        </w:rPr>
+        <w:t xml:space="preserve"> </w:t>
+      </w:r>
+      <w:r>
+        <w:rPr>
+          <w:rFonts w:cs="Times New Roman"/>
+          <w:color w:val="000000" w:themeColor="text1"/>
+          <w:szCs w:val="28"/>
+          <w:lang w:val="en-US"/>
+        </w:rPr>
+        <w:t>Enterprise</w:t>
+      </w:r>
+      <w:r>
+        <w:rPr>
+          <w:rFonts w:cs="Times New Roman"/>
+          <w:color w:val="000000" w:themeColor="text1"/>
+          <w:szCs w:val="28"/>
+        </w:rPr>
+        <w:t xml:space="preserve"> </w:t>
+      </w:r>
+      <w:r>
+        <w:rPr>
+          <w:rFonts w:cs="Times New Roman"/>
+          <w:color w:val="000000" w:themeColor="text1"/>
+          <w:szCs w:val="28"/>
+        </w:rPr>
+        <w:t>[</w:t>
+      </w:r>
+      <w:r>
+        <w:rPr>
+          <w:rFonts w:cs="Times New Roman"/>
+          <w:color w:val="000000" w:themeColor="text1"/>
+          <w:szCs w:val="28"/>
+        </w:rPr>
+        <w:t>Электронный ресурс]. –</w:t>
+      </w:r>
+      <w:r>
+        <w:rPr>
+          <w:rFonts w:cs="Times New Roman"/>
+          <w:color w:val="000000" w:themeColor="text1"/>
+          <w:szCs w:val="28"/>
+        </w:rPr>
+        <w:t xml:space="preserve"> </w:t>
+      </w:r>
+      <w:r>
+        <w:rPr>
+          <w:rFonts w:cs="Times New Roman"/>
+          <w:color w:val="000000" w:themeColor="text1"/>
+          <w:szCs w:val="28"/>
+          <w:lang w:val="en-US"/>
+        </w:rPr>
+        <w:t>HPE</w:t>
+      </w:r>
+      <w:r>
+        <w:rPr>
+          <w:rFonts w:cs="Times New Roman"/>
+          <w:color w:val="000000" w:themeColor="text1"/>
+          <w:szCs w:val="28"/>
+        </w:rPr>
+        <w:t xml:space="preserve"> </w:t>
+      </w:r>
+      <w:r>
+        <w:rPr>
+          <w:rFonts w:cs="Times New Roman"/>
+          <w:color w:val="000000" w:themeColor="text1"/>
+          <w:szCs w:val="28"/>
+          <w:lang w:val="en-US"/>
+        </w:rPr>
         <w:t>FlexNetwork</w:t>
       </w:r>
       <w:r>
@@ -9709,33 +11018,16 @@
           <w:color w:val="000000" w:themeColor="text1"/>
           <w:szCs w:val="28"/>
         </w:rPr>
-        <w:t>1003 8</w:t>
-      </w:r>
-      <w:r>
-        <w:rPr>
-          <w:rFonts w:cs="Times New Roman"/>
-          <w:color w:val="000000" w:themeColor="text1"/>
-          <w:szCs w:val="28"/>
-          <w:lang w:val="en-US"/>
-        </w:rPr>
-        <w:t>S</w:t>
-      </w:r>
-      <w:r>
-        <w:rPr>
-          <w:rFonts w:cs="Times New Roman"/>
-          <w:color w:val="000000" w:themeColor="text1"/>
-          <w:szCs w:val="28"/>
-        </w:rPr>
-        <w:t xml:space="preserve"> </w:t>
-      </w:r>
-      <w:r>
-        <w:rPr>
-          <w:rFonts w:cs="Times New Roman"/>
-          <w:color w:val="000000" w:themeColor="text1"/>
-          <w:szCs w:val="28"/>
-          <w:lang w:val="en-US"/>
-        </w:rPr>
-        <w:t>AC</w:t>
+        <w:t>95</w:t>
+      </w:r>
+      <w:r>
+        <w:rPr>
+          <w:rFonts w:cs="Times New Roman"/>
+          <w:color w:val="000000" w:themeColor="text1"/>
+          <w:szCs w:val="28"/>
+          <w:lang w:val="en-US"/>
+        </w:rPr>
+        <w:t>x</w:t>
       </w:r>
       <w:r>
         <w:rPr>
@@ -9767,6 +11059,15 @@
           <w:rFonts w:cs="Times New Roman"/>
           <w:color w:val="000000" w:themeColor="text1"/>
           <w:szCs w:val="28"/>
+          <w:lang w:val="en-US"/>
+        </w:rPr>
+        <w:t>Series</w:t>
+      </w:r>
+      <w:r>
+        <w:rPr>
+          <w:rFonts w:cs="Times New Roman"/>
+          <w:color w:val="000000" w:themeColor="text1"/>
+          <w:szCs w:val="28"/>
         </w:rPr>
         <w:t>– Режим доступа:</w:t>
       </w:r>
@@ -9784,15 +11085,264 @@
           <w:color w:val="000000" w:themeColor="text1"/>
           <w:szCs w:val="28"/>
         </w:rPr>
-        <w:t>https://buy.hpe.com/us/en/networking/routers/modular-ethernet-routers/msr-modular-products/hpe-flexnetwork-msr1003-8s-ac-router/p/jh060a</w:t>
-      </w:r>
-      <w:r>
-        <w:rPr>
-          <w:rFonts w:cs="Times New Roman"/>
-          <w:color w:val="000000" w:themeColor="text1"/>
-          <w:szCs w:val="28"/>
-        </w:rPr>
-        <w:t xml:space="preserve"> </w:t>
+        <w:t>https://www.hpe.com/psnow/doc/c04843038.pdf?jumpid=in_pdp-psnow-qs</w:t>
+      </w:r>
+      <w:r>
+        <w:rPr>
+          <w:rFonts w:cs="Times New Roman"/>
+          <w:color w:val="000000" w:themeColor="text1"/>
+          <w:szCs w:val="28"/>
+        </w:rPr>
+        <w:t xml:space="preserve"> </w:t>
+      </w:r>
+      <w:r>
+        <w:rPr>
+          <w:rFonts w:cs="Times New Roman"/>
+          <w:color w:val="000000" w:themeColor="text1"/>
+          <w:szCs w:val="28"/>
+        </w:rPr>
+        <w:t xml:space="preserve">Дата доступа: </w:t>
+      </w:r>
+      <w:r>
+        <w:rPr>
+          <w:rFonts w:cs="Times New Roman"/>
+          <w:color w:val="000000" w:themeColor="text1"/>
+          <w:szCs w:val="28"/>
+        </w:rPr>
+        <w:t>12</w:t>
+      </w:r>
+      <w:r>
+        <w:rPr>
+          <w:rFonts w:cs="Times New Roman"/>
+          <w:color w:val="000000" w:themeColor="text1"/>
+          <w:szCs w:val="28"/>
+        </w:rPr>
+        <w:t>.</w:t>
+      </w:r>
+      <w:r>
+        <w:rPr>
+          <w:rFonts w:cs="Times New Roman"/>
+          <w:color w:val="000000" w:themeColor="text1"/>
+          <w:szCs w:val="28"/>
+        </w:rPr>
+        <w:t>1</w:t>
+      </w:r>
+      <w:r>
+        <w:rPr>
+          <w:rFonts w:cs="Times New Roman"/>
+          <w:color w:val="000000" w:themeColor="text1"/>
+          <w:szCs w:val="28"/>
+        </w:rPr>
+        <w:t>2</w:t>
+      </w:r>
+      <w:r>
+        <w:rPr>
+          <w:rFonts w:cs="Times New Roman"/>
+          <w:color w:val="000000" w:themeColor="text1"/>
+          <w:szCs w:val="28"/>
+        </w:rPr>
+        <w:t>.2022</w:t>
+      </w:r>
+    </w:p>
+    <w:p>
+      <w:pPr>
+        <w:ind w:firstLine="708"/>
+        <w:rPr>
+          <w:rFonts w:cs="Times New Roman"/>
+          <w:color w:val="000000" w:themeColor="text1"/>
+          <w:szCs w:val="28"/>
+        </w:rPr>
+      </w:pPr>
+      <w:r>
+        <w:rPr>
+          <w:rFonts w:cs="Times New Roman"/>
+          <w:color w:val="000000" w:themeColor="text1"/>
+          <w:szCs w:val="28"/>
+        </w:rPr>
+        <w:t>[8]</w:t>
+      </w:r>
+      <w:r>
+        <w:rPr>
+          <w:rFonts w:cs="Times New Roman"/>
+          <w:color w:val="000000" w:themeColor="text1"/>
+          <w:szCs w:val="28"/>
+        </w:rPr>
+        <w:t xml:space="preserve"> </w:t>
+      </w:r>
+      <w:r>
+        <w:rPr>
+          <w:rFonts w:cs="Times New Roman"/>
+          <w:color w:val="000000" w:themeColor="text1"/>
+          <w:szCs w:val="28"/>
+        </w:rPr>
+        <w:t xml:space="preserve">Официальный сайт компании </w:t>
+      </w:r>
+      <w:r>
+        <w:rPr>
+          <w:rFonts w:cs="Times New Roman"/>
+          <w:color w:val="000000" w:themeColor="text1"/>
+          <w:szCs w:val="28"/>
+          <w:lang w:val="en-US"/>
+        </w:rPr>
+        <w:t>Hewlett</w:t>
+      </w:r>
+      <w:r>
+        <w:rPr>
+          <w:rFonts w:cs="Times New Roman"/>
+          <w:color w:val="000000" w:themeColor="text1"/>
+          <w:szCs w:val="28"/>
+        </w:rPr>
+        <w:t xml:space="preserve"> </w:t>
+      </w:r>
+      <w:r>
+        <w:rPr>
+          <w:rFonts w:cs="Times New Roman"/>
+          <w:color w:val="000000" w:themeColor="text1"/>
+          <w:szCs w:val="28"/>
+          <w:lang w:val="en-US"/>
+        </w:rPr>
+        <w:t>Packard</w:t>
+      </w:r>
+      <w:r>
+        <w:rPr>
+          <w:rFonts w:cs="Times New Roman"/>
+          <w:color w:val="000000" w:themeColor="text1"/>
+          <w:szCs w:val="28"/>
+        </w:rPr>
+        <w:t xml:space="preserve"> </w:t>
+      </w:r>
+      <w:r>
+        <w:rPr>
+          <w:rFonts w:cs="Times New Roman"/>
+          <w:color w:val="000000" w:themeColor="text1"/>
+          <w:szCs w:val="28"/>
+          <w:lang w:val="en-US"/>
+        </w:rPr>
+        <w:t>Enterprise</w:t>
+      </w:r>
+      <w:r>
+        <w:rPr>
+          <w:rFonts w:cs="Times New Roman"/>
+          <w:color w:val="000000" w:themeColor="text1"/>
+          <w:szCs w:val="28"/>
+        </w:rPr>
+        <w:t xml:space="preserve"> </w:t>
+      </w:r>
+      <w:r>
+        <w:rPr>
+          <w:rFonts w:cs="Times New Roman"/>
+          <w:color w:val="000000" w:themeColor="text1"/>
+          <w:szCs w:val="28"/>
+        </w:rPr>
+        <w:t>[</w:t>
+      </w:r>
+      <w:r>
+        <w:rPr>
+          <w:rFonts w:cs="Times New Roman"/>
+          <w:color w:val="000000" w:themeColor="text1"/>
+          <w:szCs w:val="28"/>
+        </w:rPr>
+        <w:t>Электронный ресурс]. –</w:t>
+      </w:r>
+      <w:r>
+        <w:rPr>
+          <w:rFonts w:cs="Times New Roman"/>
+          <w:color w:val="000000" w:themeColor="text1"/>
+          <w:szCs w:val="28"/>
+        </w:rPr>
+        <w:t xml:space="preserve"> </w:t>
+      </w:r>
+      <w:r>
+        <w:rPr>
+          <w:rFonts w:cs="Times New Roman"/>
+          <w:color w:val="000000" w:themeColor="text1"/>
+          <w:szCs w:val="28"/>
+          <w:lang w:val="en-US"/>
+        </w:rPr>
+        <w:t>Aruba</w:t>
+      </w:r>
+      <w:r>
+        <w:rPr>
+          <w:rFonts w:cs="Times New Roman"/>
+          <w:color w:val="000000" w:themeColor="text1"/>
+          <w:szCs w:val="28"/>
+        </w:rPr>
+        <w:t xml:space="preserve"> 6000 48</w:t>
+      </w:r>
+      <w:r>
+        <w:rPr>
+          <w:rFonts w:cs="Times New Roman"/>
+          <w:color w:val="000000" w:themeColor="text1"/>
+          <w:szCs w:val="28"/>
+          <w:lang w:val="en-US"/>
+        </w:rPr>
+        <w:t>G</w:t>
+      </w:r>
+      <w:r>
+        <w:rPr>
+          <w:rFonts w:cs="Times New Roman"/>
+          <w:color w:val="000000" w:themeColor="text1"/>
+          <w:szCs w:val="28"/>
+        </w:rPr>
+        <w:t xml:space="preserve"> 4</w:t>
+      </w:r>
+      <w:r>
+        <w:rPr>
+          <w:rFonts w:cs="Times New Roman"/>
+          <w:color w:val="000000" w:themeColor="text1"/>
+          <w:szCs w:val="28"/>
+          <w:lang w:val="en-US"/>
+        </w:rPr>
+        <w:t>SFP</w:t>
+      </w:r>
+      <w:r>
+        <w:rPr>
+          <w:rFonts w:cs="Times New Roman"/>
+          <w:color w:val="000000" w:themeColor="text1"/>
+          <w:szCs w:val="28"/>
+        </w:rPr>
+        <w:t xml:space="preserve"> </w:t>
+      </w:r>
+      <w:r>
+        <w:rPr>
+          <w:rFonts w:cs="Times New Roman"/>
+          <w:color w:val="000000" w:themeColor="text1"/>
+          <w:szCs w:val="28"/>
+          <w:lang w:val="en-US"/>
+        </w:rPr>
+        <w:t>Switch</w:t>
+      </w:r>
+      <w:r>
+        <w:rPr>
+          <w:rFonts w:cs="Times New Roman"/>
+          <w:color w:val="000000" w:themeColor="text1"/>
+          <w:szCs w:val="28"/>
+        </w:rPr>
+        <w:t xml:space="preserve"> </w:t>
+      </w:r>
+      <w:r>
+        <w:rPr>
+          <w:rFonts w:cs="Times New Roman"/>
+          <w:color w:val="000000" w:themeColor="text1"/>
+          <w:szCs w:val="28"/>
+        </w:rPr>
+        <w:t>– Режим доступа:</w:t>
+      </w:r>
+      <w:r>
+        <w:rPr>
+          <w:rFonts w:cs="Times New Roman"/>
+          <w:color w:val="000000" w:themeColor="text1"/>
+          <w:szCs w:val="28"/>
+        </w:rPr>
+        <w:t xml:space="preserve"> </w:t>
+      </w:r>
+      <w:r>
+        <w:rPr>
+          <w:rFonts w:cs="Times New Roman"/>
+          <w:color w:val="000000" w:themeColor="text1"/>
+          <w:szCs w:val="28"/>
+        </w:rPr>
+        <w:t xml:space="preserve">https://buy.hpe.com/emea_europe/en/networking/switches/fixed-port-l3-managed-ethernet-switches/6000-switch-products/aruba-6000-48g-4sfp-switch/p/r8n86a </w:t>
       </w:r>
       <w:r>
         <w:rPr>
@@ -9808,7 +11358,7 @@
           <w:color w:val="000000" w:themeColor="text1"/>
           <w:szCs w:val="28"/>
         </w:rPr>
-        <w:t>09</w:t>
+        <w:t>10</w:t>
       </w:r>
       <w:r>
         <w:rPr>
@@ -9858,7 +11408,7 @@
           <w:color w:val="000000" w:themeColor="text1"/>
           <w:szCs w:val="28"/>
         </w:rPr>
-        <w:t>[7]</w:t>
+        <w:t>[9]</w:t>
       </w:r>
       <w:r>
         <w:rPr>
@@ -9958,58 +11508,41 @@
           <w:szCs w:val="28"/>
           <w:lang w:val="en-US"/>
         </w:rPr>
-        <w:t>HPE</w:t>
-      </w:r>
-      <w:r>
-        <w:rPr>
-          <w:rFonts w:cs="Times New Roman"/>
-          <w:color w:val="000000" w:themeColor="text1"/>
-          <w:szCs w:val="28"/>
-        </w:rPr>
-        <w:t xml:space="preserve"> </w:t>
-      </w:r>
-      <w:r>
-        <w:rPr>
-          <w:rFonts w:cs="Times New Roman"/>
-          <w:color w:val="000000" w:themeColor="text1"/>
-          <w:szCs w:val="28"/>
-          <w:lang w:val="en-US"/>
-        </w:rPr>
-        <w:t>FlexNetwork</w:t>
-      </w:r>
-      <w:r>
-        <w:rPr>
-          <w:rFonts w:cs="Times New Roman"/>
-          <w:color w:val="000000" w:themeColor="text1"/>
-          <w:szCs w:val="28"/>
-        </w:rPr>
-        <w:t xml:space="preserve"> </w:t>
-      </w:r>
-      <w:r>
-        <w:rPr>
-          <w:rFonts w:cs="Times New Roman"/>
-          <w:color w:val="000000" w:themeColor="text1"/>
-          <w:szCs w:val="28"/>
-          <w:lang w:val="en-US"/>
-        </w:rPr>
-        <w:t>MSR</w:t>
-      </w:r>
-      <w:r>
-        <w:rPr>
-          <w:rFonts w:cs="Times New Roman"/>
-          <w:color w:val="000000" w:themeColor="text1"/>
-          <w:szCs w:val="28"/>
-        </w:rPr>
-        <w:t xml:space="preserve">1000 </w:t>
-      </w:r>
-      <w:r>
-        <w:rPr>
-          <w:rFonts w:cs="Times New Roman"/>
-          <w:color w:val="000000" w:themeColor="text1"/>
-          <w:szCs w:val="28"/>
-          <w:lang w:val="en-US"/>
-        </w:rPr>
-        <w:t>Router</w:t>
+        <w:t>Aruba</w:t>
+      </w:r>
+      <w:r>
+        <w:rPr>
+          <w:rFonts w:cs="Times New Roman"/>
+          <w:color w:val="000000" w:themeColor="text1"/>
+          <w:szCs w:val="28"/>
+        </w:rPr>
+        <w:t xml:space="preserve"> </w:t>
+      </w:r>
+      <w:r>
+        <w:rPr>
+          <w:rFonts w:cs="Times New Roman"/>
+          <w:color w:val="000000" w:themeColor="text1"/>
+          <w:szCs w:val="28"/>
+          <w:lang w:val="en-US"/>
+        </w:rPr>
+        <w:t>CX</w:t>
+      </w:r>
+      <w:r>
+        <w:rPr>
+          <w:rFonts w:cs="Times New Roman"/>
+          <w:color w:val="000000" w:themeColor="text1"/>
+          <w:szCs w:val="28"/>
+        </w:rPr>
+        <w:t xml:space="preserve"> 6000 </w:t>
+      </w:r>
+      <w:r>
+        <w:rPr>
+          <w:rFonts w:cs="Times New Roman"/>
+          <w:color w:val="000000" w:themeColor="text1"/>
+          <w:szCs w:val="28"/>
+          <w:lang w:val="en-US"/>
+        </w:rPr>
+        <w:t>Switch</w:t>
       </w:r>
       <w:r>
         <w:rPr>
@@ -10058,7 +11591,15 @@
           <w:color w:val="000000" w:themeColor="text1"/>
           <w:szCs w:val="28"/>
         </w:rPr>
-        <w:t xml:space="preserve">https://www.hpe.com/psnow/doc/c04212582.pdf?jumpid=in_pdp-psnow-qs </w:t>
+        <w:t>https://www.hpe.com/psnow/doc/a50002592enw.pdf?jumpid=in_pdp-psnow-qs</w:t>
+      </w:r>
+      <w:r>
+        <w:rPr>
+          <w:rFonts w:cs="Times New Roman"/>
+          <w:color w:val="000000" w:themeColor="text1"/>
+          <w:szCs w:val="28"/>
+        </w:rPr>
+        <w:t xml:space="preserve"> </w:t>
       </w:r>
       <w:r>
         <w:rPr>
@@ -10074,7 +11615,7 @@
           <w:color w:val="000000" w:themeColor="text1"/>
           <w:szCs w:val="28"/>
         </w:rPr>
-        <w:t>09</w:t>
+        <w:t>10</w:t>
       </w:r>
       <w:r>
         <w:rPr>
@@ -10124,7 +11665,7 @@
           <w:color w:val="000000" w:themeColor="text1"/>
           <w:szCs w:val="28"/>
         </w:rPr>
-        <w:t>[8]</w:t>
+        <w:t>[10]</w:t>
       </w:r>
       <w:r>
         <w:rPr>
@@ -10149,57 +11690,32 @@
           <w:szCs w:val="28"/>
           <w:lang w:val="en-US"/>
         </w:rPr>
-        <w:t>Hewlett</w:t>
-      </w:r>
-      <w:r>
-        <w:rPr>
-          <w:rFonts w:cs="Times New Roman"/>
-          <w:color w:val="000000" w:themeColor="text1"/>
-          <w:szCs w:val="28"/>
-        </w:rPr>
-        <w:t xml:space="preserve"> </w:t>
-      </w:r>
-      <w:r>
-        <w:rPr>
-          <w:rFonts w:cs="Times New Roman"/>
-          <w:color w:val="000000" w:themeColor="text1"/>
-          <w:szCs w:val="28"/>
-          <w:lang w:val="en-US"/>
-        </w:rPr>
-        <w:t>Packard</w:t>
-      </w:r>
-      <w:r>
-        <w:rPr>
-          <w:rFonts w:cs="Times New Roman"/>
-          <w:color w:val="000000" w:themeColor="text1"/>
-          <w:szCs w:val="28"/>
-        </w:rPr>
-        <w:t xml:space="preserve"> </w:t>
-      </w:r>
-      <w:r>
-        <w:rPr>
-          <w:rFonts w:cs="Times New Roman"/>
-          <w:color w:val="000000" w:themeColor="text1"/>
-          <w:szCs w:val="28"/>
-          <w:lang w:val="en-US"/>
-        </w:rPr>
-        <w:t>Enterprise</w:t>
-      </w:r>
-      <w:r>
-        <w:rPr>
-          <w:rFonts w:cs="Times New Roman"/>
-          <w:color w:val="000000" w:themeColor="text1"/>
-          <w:szCs w:val="28"/>
-        </w:rPr>
-        <w:t xml:space="preserve"> </w:t>
-      </w:r>
-      <w:r>
-        <w:rPr>
-          <w:rFonts w:cs="Times New Roman"/>
-          <w:color w:val="000000" w:themeColor="text1"/>
-          <w:szCs w:val="28"/>
-        </w:rPr>
-        <w:t>[</w:t>
+        <w:t>Aruba</w:t>
+      </w:r>
+      <w:r>
+        <w:rPr>
+          <w:rFonts w:cs="Times New Roman"/>
+          <w:color w:val="000000" w:themeColor="text1"/>
+          <w:szCs w:val="28"/>
+        </w:rPr>
+        <w:t xml:space="preserve"> </w:t>
+      </w:r>
+      <w:r>
+        <w:rPr>
+          <w:rFonts w:cs="Times New Roman"/>
+          <w:color w:val="000000" w:themeColor="text1"/>
+          <w:szCs w:val="28"/>
+          <w:lang w:val="en-US"/>
+        </w:rPr>
+        <w:t>Networks</w:t>
+      </w:r>
+      <w:r>
+        <w:rPr>
+          <w:rFonts w:cs="Times New Roman"/>
+          <w:color w:val="000000" w:themeColor="text1"/>
+          <w:szCs w:val="28"/>
+        </w:rPr>
+        <w:t xml:space="preserve"> [</w:t>
       </w:r>
       <w:r>
         <w:rPr>
@@ -10232,50 +11748,101 @@
           <w:color w:val="000000" w:themeColor="text1"/>
           <w:szCs w:val="28"/>
         </w:rPr>
-        <w:t xml:space="preserve"> 6000 48</w:t>
-      </w:r>
-      <w:r>
-        <w:rPr>
-          <w:rFonts w:cs="Times New Roman"/>
-          <w:color w:val="000000" w:themeColor="text1"/>
-          <w:szCs w:val="28"/>
-          <w:lang w:val="en-US"/>
-        </w:rPr>
-        <w:t>G</w:t>
-      </w:r>
-      <w:r>
-        <w:rPr>
-          <w:rFonts w:cs="Times New Roman"/>
-          <w:color w:val="000000" w:themeColor="text1"/>
-          <w:szCs w:val="28"/>
-        </w:rPr>
-        <w:t xml:space="preserve"> 4</w:t>
-      </w:r>
-      <w:r>
-        <w:rPr>
-          <w:rFonts w:cs="Times New Roman"/>
-          <w:color w:val="000000" w:themeColor="text1"/>
-          <w:szCs w:val="28"/>
-          <w:lang w:val="en-US"/>
-        </w:rPr>
-        <w:t>SFP</w:t>
-      </w:r>
-      <w:r>
-        <w:rPr>
-          <w:rFonts w:cs="Times New Roman"/>
-          <w:color w:val="000000" w:themeColor="text1"/>
-          <w:szCs w:val="28"/>
-        </w:rPr>
-        <w:t xml:space="preserve"> </w:t>
-      </w:r>
-      <w:r>
-        <w:rPr>
-          <w:rFonts w:cs="Times New Roman"/>
-          <w:color w:val="000000" w:themeColor="text1"/>
-          <w:szCs w:val="28"/>
-          <w:lang w:val="en-US"/>
-        </w:rPr>
-        <w:t>Switch</w:t>
+        <w:t xml:space="preserve"> 303 </w:t>
+      </w:r>
+      <w:r>
+        <w:rPr>
+          <w:rFonts w:cs="Times New Roman"/>
+          <w:color w:val="000000" w:themeColor="text1"/>
+          <w:szCs w:val="28"/>
+          <w:lang w:val="en-US"/>
+        </w:rPr>
+        <w:t>Series</w:t>
+      </w:r>
+      <w:r>
+        <w:rPr>
+          <w:rFonts w:cs="Times New Roman"/>
+          <w:color w:val="000000" w:themeColor="text1"/>
+          <w:szCs w:val="28"/>
+        </w:rPr>
+        <w:t xml:space="preserve"> </w:t>
+      </w:r>
+      <w:r>
+        <w:rPr>
+          <w:rFonts w:cs="Times New Roman"/>
+          <w:color w:val="000000" w:themeColor="text1"/>
+          <w:szCs w:val="28"/>
+          <w:lang w:val="en-US"/>
+        </w:rPr>
+        <w:t>indoor</w:t>
+      </w:r>
+      <w:r>
+        <w:rPr>
+          <w:rFonts w:cs="Times New Roman"/>
+          <w:color w:val="000000" w:themeColor="text1"/>
+          <w:szCs w:val="28"/>
+        </w:rPr>
+        <w:t xml:space="preserve"> </w:t>
+      </w:r>
+      <w:r>
+        <w:rPr>
+          <w:rFonts w:cs="Times New Roman"/>
+          <w:color w:val="000000" w:themeColor="text1"/>
+          <w:szCs w:val="28"/>
+          <w:lang w:val="en-US"/>
+        </w:rPr>
+        <w:t>Wi</w:t>
+      </w:r>
+      <w:r>
+        <w:rPr>
+          <w:rFonts w:cs="Times New Roman"/>
+          <w:color w:val="000000" w:themeColor="text1"/>
+          <w:szCs w:val="28"/>
+        </w:rPr>
+        <w:t>-</w:t>
+      </w:r>
+      <w:r>
+        <w:rPr>
+          <w:rFonts w:cs="Times New Roman"/>
+          <w:color w:val="000000" w:themeColor="text1"/>
+          <w:szCs w:val="28"/>
+          <w:lang w:val="en-US"/>
+        </w:rPr>
+        <w:t>Fi</w:t>
+      </w:r>
+      <w:r>
+        <w:rPr>
+          <w:rFonts w:cs="Times New Roman"/>
+          <w:color w:val="000000" w:themeColor="text1"/>
+          <w:szCs w:val="28"/>
+        </w:rPr>
+        <w:t xml:space="preserve"> 5 </w:t>
+      </w:r>
+      <w:r>
+        <w:rPr>
+          <w:rFonts w:cs="Times New Roman"/>
+          <w:color w:val="000000" w:themeColor="text1"/>
+          <w:szCs w:val="28"/>
+          <w:lang w:val="en-US"/>
+        </w:rPr>
+        <w:t>access</w:t>
+      </w:r>
+      <w:r>
+        <w:rPr>
+          <w:rFonts w:cs="Times New Roman"/>
+          <w:color w:val="000000" w:themeColor="text1"/>
+          <w:szCs w:val="28"/>
+        </w:rPr>
+        <w:t xml:space="preserve"> </w:t>
+      </w:r>
+      <w:r>
+        <w:rPr>
+          <w:rFonts w:cs="Times New Roman"/>
+          <w:color w:val="000000" w:themeColor="text1"/>
+          <w:szCs w:val="28"/>
+          <w:lang w:val="en-US"/>
+        </w:rPr>
+        <w:t>point</w:t>
       </w:r>
       <w:r>
         <w:rPr>
@@ -10307,7 +11874,24 @@
           <w:color w:val="000000" w:themeColor="text1"/>
           <w:szCs w:val="28"/>
         </w:rPr>
-        <w:t xml:space="preserve">https://buy.hpe.com/emea_europe/en/networking/switches/fixed-port-l3-managed-ethernet-switches/6000-switch-products/aruba-6000-48g-4sfp-switch/p/r8n86a </w:t>
+        <w:t>https://www.arubanetworks.com/products/wireless/access-points/indoor-access-</w:t>
+      </w:r>
+      <w:r>
+        <w:rPr>
+          <w:rFonts w:cs="Times New Roman"/>
+          <w:color w:val="000000" w:themeColor="text1"/>
+          <w:szCs w:val="28"/>
+        </w:rPr>
+        <w:lastRenderedPageBreak/>
+        <w:t>points/303-series/</w:t>
+      </w:r>
+      <w:r>
+        <w:rPr>
+          <w:rFonts w:cs="Times New Roman"/>
+          <w:color w:val="000000" w:themeColor="text1"/>
+          <w:szCs w:val="28"/>
+        </w:rPr>
+        <w:t xml:space="preserve"> </w:t>
       </w:r>
       <w:r>
         <w:rPr>
@@ -10323,7 +11907,15 @@
           <w:color w:val="000000" w:themeColor="text1"/>
           <w:szCs w:val="28"/>
         </w:rPr>
-        <w:t>10</w:t>
+        <w:t>1</w:t>
+      </w:r>
+      <w:r>
+        <w:rPr>
+          <w:rFonts w:cs="Times New Roman"/>
+          <w:color w:val="000000" w:themeColor="text1"/>
+          <w:szCs w:val="28"/>
+        </w:rPr>
+        <w:t>1</w:t>
       </w:r>
       <w:r>
         <w:rPr>
@@ -10373,555 +11965,6 @@
           <w:color w:val="000000" w:themeColor="text1"/>
           <w:szCs w:val="28"/>
         </w:rPr>
-        <w:t>[9]</w:t>
-      </w:r>
-      <w:r>
-        <w:rPr>
-          <w:rFonts w:cs="Times New Roman"/>
-          <w:color w:val="000000" w:themeColor="text1"/>
-          <w:szCs w:val="28"/>
-        </w:rPr>
-        <w:t xml:space="preserve"> </w:t>
-      </w:r>
-      <w:r>
-        <w:rPr>
-          <w:rFonts w:cs="Times New Roman"/>
-          <w:color w:val="000000" w:themeColor="text1"/>
-          <w:szCs w:val="28"/>
-        </w:rPr>
-        <w:t xml:space="preserve">Официальный сайт компании </w:t>
-      </w:r>
-      <w:r>
-        <w:rPr>
-          <w:rFonts w:cs="Times New Roman"/>
-          <w:color w:val="000000" w:themeColor="text1"/>
-          <w:szCs w:val="28"/>
-          <w:lang w:val="en-US"/>
-        </w:rPr>
-        <w:t>Hewlett</w:t>
-      </w:r>
-      <w:r>
-        <w:rPr>
-          <w:rFonts w:cs="Times New Roman"/>
-          <w:color w:val="000000" w:themeColor="text1"/>
-          <w:szCs w:val="28"/>
-        </w:rPr>
-        <w:t xml:space="preserve"> </w:t>
-      </w:r>
-      <w:r>
-        <w:rPr>
-          <w:rFonts w:cs="Times New Roman"/>
-          <w:color w:val="000000" w:themeColor="text1"/>
-          <w:szCs w:val="28"/>
-          <w:lang w:val="en-US"/>
-        </w:rPr>
-        <w:t>Packard</w:t>
-      </w:r>
-      <w:r>
-        <w:rPr>
-          <w:rFonts w:cs="Times New Roman"/>
-          <w:color w:val="000000" w:themeColor="text1"/>
-          <w:szCs w:val="28"/>
-        </w:rPr>
-        <w:t xml:space="preserve"> </w:t>
-      </w:r>
-      <w:r>
-        <w:rPr>
-          <w:rFonts w:cs="Times New Roman"/>
-          <w:color w:val="000000" w:themeColor="text1"/>
-          <w:szCs w:val="28"/>
-          <w:lang w:val="en-US"/>
-        </w:rPr>
-        <w:t>Enterprise</w:t>
-      </w:r>
-      <w:r>
-        <w:rPr>
-          <w:rFonts w:cs="Times New Roman"/>
-          <w:color w:val="000000" w:themeColor="text1"/>
-          <w:szCs w:val="28"/>
-        </w:rPr>
-        <w:t xml:space="preserve"> </w:t>
-      </w:r>
-      <w:r>
-        <w:rPr>
-          <w:rFonts w:cs="Times New Roman"/>
-          <w:color w:val="000000" w:themeColor="text1"/>
-          <w:szCs w:val="28"/>
-        </w:rPr>
-        <w:t>[</w:t>
-      </w:r>
-      <w:r>
-        <w:rPr>
-          <w:rFonts w:cs="Times New Roman"/>
-          <w:color w:val="000000" w:themeColor="text1"/>
-          <w:szCs w:val="28"/>
-        </w:rPr>
-        <w:t>Электронный ресурс]. –</w:t>
-      </w:r>
-      <w:r>
-        <w:rPr>
-          <w:rFonts w:cs="Times New Roman"/>
-          <w:color w:val="000000" w:themeColor="text1"/>
-          <w:szCs w:val="28"/>
-        </w:rPr>
-        <w:t xml:space="preserve"> </w:t>
-      </w:r>
-      <w:r>
-        <w:rPr>
-          <w:rFonts w:cs="Times New Roman"/>
-          <w:color w:val="000000" w:themeColor="text1"/>
-          <w:szCs w:val="28"/>
-          <w:lang w:val="en-US"/>
-        </w:rPr>
-        <w:t>Aruba</w:t>
-      </w:r>
-      <w:r>
-        <w:rPr>
-          <w:rFonts w:cs="Times New Roman"/>
-          <w:color w:val="000000" w:themeColor="text1"/>
-          <w:szCs w:val="28"/>
-        </w:rPr>
-        <w:t xml:space="preserve"> </w:t>
-      </w:r>
-      <w:r>
-        <w:rPr>
-          <w:rFonts w:cs="Times New Roman"/>
-          <w:color w:val="000000" w:themeColor="text1"/>
-          <w:szCs w:val="28"/>
-          <w:lang w:val="en-US"/>
-        </w:rPr>
-        <w:t>CX</w:t>
-      </w:r>
-      <w:r>
-        <w:rPr>
-          <w:rFonts w:cs="Times New Roman"/>
-          <w:color w:val="000000" w:themeColor="text1"/>
-          <w:szCs w:val="28"/>
-        </w:rPr>
-        <w:t xml:space="preserve"> 6000 </w:t>
-      </w:r>
-      <w:r>
-        <w:rPr>
-          <w:rFonts w:cs="Times New Roman"/>
-          <w:color w:val="000000" w:themeColor="text1"/>
-          <w:szCs w:val="28"/>
-          <w:lang w:val="en-US"/>
-        </w:rPr>
-        <w:t>Switch</w:t>
-      </w:r>
-      <w:r>
-        <w:rPr>
-          <w:rFonts w:cs="Times New Roman"/>
-          <w:color w:val="000000" w:themeColor="text1"/>
-          <w:szCs w:val="28"/>
-        </w:rPr>
-        <w:t xml:space="preserve"> </w:t>
-      </w:r>
-      <w:r>
-        <w:rPr>
-          <w:rFonts w:cs="Times New Roman"/>
-          <w:color w:val="000000" w:themeColor="text1"/>
-          <w:szCs w:val="28"/>
-          <w:lang w:val="en-US"/>
-        </w:rPr>
-        <w:t>Series</w:t>
-      </w:r>
-      <w:r>
-        <w:rPr>
-          <w:rFonts w:cs="Times New Roman"/>
-          <w:color w:val="000000" w:themeColor="text1"/>
-          <w:szCs w:val="28"/>
-        </w:rPr>
-        <w:t xml:space="preserve"> </w:t>
-      </w:r>
-      <w:r>
-        <w:rPr>
-          <w:rFonts w:cs="Times New Roman"/>
-          <w:color w:val="000000" w:themeColor="text1"/>
-          <w:szCs w:val="28"/>
-        </w:rPr>
-        <w:t>– Режим доступа:</w:t>
-      </w:r>
-      <w:r>
-        <w:rPr>
-          <w:rFonts w:cs="Times New Roman"/>
-          <w:color w:val="000000" w:themeColor="text1"/>
-          <w:szCs w:val="28"/>
-        </w:rPr>
-        <w:t xml:space="preserve"> </w:t>
-      </w:r>
-      <w:r>
-        <w:rPr>
-          <w:rFonts w:cs="Times New Roman"/>
-          <w:color w:val="000000" w:themeColor="text1"/>
-          <w:szCs w:val="28"/>
-        </w:rPr>
-        <w:t>https://www.hpe.com/psnow/doc/a50002592enw.pdf?jumpid=in_pdp-psnow-qs</w:t>
-      </w:r>
-      <w:r>
-        <w:rPr>
-          <w:rFonts w:cs="Times New Roman"/>
-          <w:color w:val="000000" w:themeColor="text1"/>
-          <w:szCs w:val="28"/>
-        </w:rPr>
-        <w:t xml:space="preserve"> </w:t>
-      </w:r>
-      <w:r>
-        <w:rPr>
-          <w:rFonts w:cs="Times New Roman"/>
-          <w:color w:val="000000" w:themeColor="text1"/>
-          <w:szCs w:val="28"/>
-        </w:rPr>
-        <w:t xml:space="preserve">– Дата доступа: </w:t>
-      </w:r>
-      <w:r>
-        <w:rPr>
-          <w:rFonts w:cs="Times New Roman"/>
-          <w:color w:val="000000" w:themeColor="text1"/>
-          <w:szCs w:val="28"/>
-        </w:rPr>
-        <w:t>10</w:t>
-      </w:r>
-      <w:r>
-        <w:rPr>
-          <w:rFonts w:cs="Times New Roman"/>
-          <w:color w:val="000000" w:themeColor="text1"/>
-          <w:szCs w:val="28"/>
-        </w:rPr>
-        <w:t>.</w:t>
-      </w:r>
-      <w:r>
-        <w:rPr>
-          <w:rFonts w:cs="Times New Roman"/>
-          <w:color w:val="000000" w:themeColor="text1"/>
-          <w:szCs w:val="28"/>
-        </w:rPr>
-        <w:t>1</w:t>
-      </w:r>
-      <w:r>
-        <w:rPr>
-          <w:rFonts w:cs="Times New Roman"/>
-          <w:color w:val="000000" w:themeColor="text1"/>
-          <w:szCs w:val="28"/>
-        </w:rPr>
-        <w:t>1</w:t>
-      </w:r>
-      <w:r>
-        <w:rPr>
-          <w:rFonts w:cs="Times New Roman"/>
-          <w:color w:val="000000" w:themeColor="text1"/>
-          <w:szCs w:val="28"/>
-        </w:rPr>
-        <w:t>.2022</w:t>
-      </w:r>
-    </w:p>
-    <w:p>
-      <w:pPr>
-        <w:ind w:firstLine="708"/>
-        <w:rPr>
-          <w:rFonts w:cs="Times New Roman"/>
-          <w:color w:val="000000" w:themeColor="text1"/>
-          <w:szCs w:val="28"/>
-        </w:rPr>
-      </w:pPr>
-      <w:r>
-        <w:rPr>
-          <w:rFonts w:cs="Times New Roman"/>
-          <w:color w:val="000000" w:themeColor="text1"/>
-          <w:szCs w:val="28"/>
-        </w:rPr>
-        <w:t>[10]</w:t>
-      </w:r>
-      <w:r>
-        <w:rPr>
-          <w:rFonts w:cs="Times New Roman"/>
-          <w:color w:val="000000" w:themeColor="text1"/>
-          <w:szCs w:val="28"/>
-        </w:rPr>
-        <w:t xml:space="preserve"> </w:t>
-      </w:r>
-      <w:r>
-        <w:rPr>
-          <w:rFonts w:cs="Times New Roman"/>
-          <w:color w:val="000000" w:themeColor="text1"/>
-          <w:szCs w:val="28"/>
-        </w:rPr>
-        <w:t xml:space="preserve">Официальный сайт компании </w:t>
-      </w:r>
-      <w:r>
-        <w:rPr>
-          <w:rFonts w:cs="Times New Roman"/>
-          <w:color w:val="000000" w:themeColor="text1"/>
-          <w:szCs w:val="28"/>
-          <w:lang w:val="en-US"/>
-        </w:rPr>
-        <w:t>Aruba</w:t>
-      </w:r>
-      <w:r>
-        <w:rPr>
-          <w:rFonts w:cs="Times New Roman"/>
-          <w:color w:val="000000" w:themeColor="text1"/>
-          <w:szCs w:val="28"/>
-        </w:rPr>
-        <w:t xml:space="preserve"> </w:t>
-      </w:r>
-      <w:r>
-        <w:rPr>
-          <w:rFonts w:cs="Times New Roman"/>
-          <w:color w:val="000000" w:themeColor="text1"/>
-          <w:szCs w:val="28"/>
-          <w:lang w:val="en-US"/>
-        </w:rPr>
-        <w:t>Networks</w:t>
-      </w:r>
-      <w:r>
-        <w:rPr>
-          <w:rFonts w:cs="Times New Roman"/>
-          <w:color w:val="000000" w:themeColor="text1"/>
-          <w:szCs w:val="28"/>
-        </w:rPr>
-        <w:t xml:space="preserve"> [</w:t>
-      </w:r>
-      <w:r>
-        <w:rPr>
-          <w:rFonts w:cs="Times New Roman"/>
-          <w:color w:val="000000" w:themeColor="text1"/>
-          <w:szCs w:val="28"/>
-        </w:rPr>
-        <w:t>Электронный ресурс]. –</w:t>
-      </w:r>
-      <w:r>
-        <w:rPr>
-          <w:rFonts w:cs="Times New Roman"/>
-          <w:color w:val="000000" w:themeColor="text1"/>
-          <w:szCs w:val="28"/>
-        </w:rPr>
-        <w:t xml:space="preserve"> </w:t>
-      </w:r>
-      <w:r>
-        <w:rPr>
-          <w:rFonts w:cs="Times New Roman"/>
-          <w:color w:val="000000" w:themeColor="text1"/>
-          <w:szCs w:val="28"/>
-          <w:lang w:val="en-US"/>
-        </w:rPr>
-        <w:t>Aruba</w:t>
-      </w:r>
-      <w:r>
-        <w:rPr>
-          <w:rFonts w:cs="Times New Roman"/>
-          <w:color w:val="000000" w:themeColor="text1"/>
-          <w:szCs w:val="28"/>
-        </w:rPr>
-        <w:t xml:space="preserve"> 303 </w:t>
-      </w:r>
-      <w:r>
-        <w:rPr>
-          <w:rFonts w:cs="Times New Roman"/>
-          <w:color w:val="000000" w:themeColor="text1"/>
-          <w:szCs w:val="28"/>
-          <w:lang w:val="en-US"/>
-        </w:rPr>
-        <w:t>Series</w:t>
-      </w:r>
-      <w:r>
-        <w:rPr>
-          <w:rFonts w:cs="Times New Roman"/>
-          <w:color w:val="000000" w:themeColor="text1"/>
-          <w:szCs w:val="28"/>
-        </w:rPr>
-        <w:t xml:space="preserve"> </w:t>
-      </w:r>
-      <w:r>
-        <w:rPr>
-          <w:rFonts w:cs="Times New Roman"/>
-          <w:color w:val="000000" w:themeColor="text1"/>
-          <w:szCs w:val="28"/>
-          <w:lang w:val="en-US"/>
-        </w:rPr>
-        <w:t>indoor</w:t>
-      </w:r>
-      <w:r>
-        <w:rPr>
-          <w:rFonts w:cs="Times New Roman"/>
-          <w:color w:val="000000" w:themeColor="text1"/>
-          <w:szCs w:val="28"/>
-        </w:rPr>
-        <w:t xml:space="preserve"> </w:t>
-      </w:r>
-      <w:r>
-        <w:rPr>
-          <w:rFonts w:cs="Times New Roman"/>
-          <w:color w:val="000000" w:themeColor="text1"/>
-          <w:szCs w:val="28"/>
-          <w:lang w:val="en-US"/>
-        </w:rPr>
-        <w:t>Wi</w:t>
-      </w:r>
-      <w:r>
-        <w:rPr>
-          <w:rFonts w:cs="Times New Roman"/>
-          <w:color w:val="000000" w:themeColor="text1"/>
-          <w:szCs w:val="28"/>
-        </w:rPr>
-        <w:t>-</w:t>
-      </w:r>
-      <w:r>
-        <w:rPr>
-          <w:rFonts w:cs="Times New Roman"/>
-          <w:color w:val="000000" w:themeColor="text1"/>
-          <w:szCs w:val="28"/>
-          <w:lang w:val="en-US"/>
-        </w:rPr>
-        <w:t>Fi</w:t>
-      </w:r>
-      <w:r>
-        <w:rPr>
-          <w:rFonts w:cs="Times New Roman"/>
-          <w:color w:val="000000" w:themeColor="text1"/>
-          <w:szCs w:val="28"/>
-        </w:rPr>
-        <w:t xml:space="preserve"> 5 </w:t>
-      </w:r>
-      <w:r>
-        <w:rPr>
-          <w:rFonts w:cs="Times New Roman"/>
-          <w:color w:val="000000" w:themeColor="text1"/>
-          <w:szCs w:val="28"/>
-          <w:lang w:val="en-US"/>
-        </w:rPr>
-        <w:t>access</w:t>
-      </w:r>
-      <w:r>
-        <w:rPr>
-          <w:rFonts w:cs="Times New Roman"/>
-          <w:color w:val="000000" w:themeColor="text1"/>
-          <w:szCs w:val="28"/>
-        </w:rPr>
-        <w:t xml:space="preserve"> </w:t>
-      </w:r>
-      <w:r>
-        <w:rPr>
-          <w:rFonts w:cs="Times New Roman"/>
-          <w:color w:val="000000" w:themeColor="text1"/>
-          <w:szCs w:val="28"/>
-          <w:lang w:val="en-US"/>
-        </w:rPr>
-        <w:t>point</w:t>
-      </w:r>
-      <w:r>
-        <w:rPr>
-          <w:rFonts w:cs="Times New Roman"/>
-          <w:color w:val="000000" w:themeColor="text1"/>
-          <w:szCs w:val="28"/>
-        </w:rPr>
-        <w:t xml:space="preserve"> </w:t>
-      </w:r>
-      <w:r>
-        <w:rPr>
-          <w:rFonts w:cs="Times New Roman"/>
-          <w:color w:val="000000" w:themeColor="text1"/>
-          <w:szCs w:val="28"/>
-        </w:rPr>
-        <w:t>– Режим доступа:</w:t>
-      </w:r>
-      <w:r>
-        <w:rPr>
-          <w:rFonts w:cs="Times New Roman"/>
-          <w:color w:val="000000" w:themeColor="text1"/>
-          <w:szCs w:val="28"/>
-        </w:rPr>
-        <w:t xml:space="preserve"> </w:t>
-      </w:r>
-      <w:r>
-        <w:rPr>
-          <w:rFonts w:cs="Times New Roman"/>
-          <w:color w:val="000000" w:themeColor="text1"/>
-          <w:szCs w:val="28"/>
-        </w:rPr>
-        <w:t>https://www.arubanetworks.com/products/wireless/access-points/indoor-access-points/303-series/</w:t>
-      </w:r>
-      <w:r>
-        <w:rPr>
-          <w:rFonts w:cs="Times New Roman"/>
-          <w:color w:val="000000" w:themeColor="text1"/>
-          <w:szCs w:val="28"/>
-        </w:rPr>
-        <w:t xml:space="preserve"> </w:t>
-      </w:r>
-      <w:r>
-        <w:rPr>
-          <w:rFonts w:cs="Times New Roman"/>
-          <w:color w:val="000000" w:themeColor="text1"/>
-          <w:szCs w:val="28"/>
-        </w:rPr>
-        <w:t xml:space="preserve">– Дата доступа: </w:t>
-      </w:r>
-      <w:r>
-        <w:rPr>
-          <w:rFonts w:cs="Times New Roman"/>
-          <w:color w:val="000000" w:themeColor="text1"/>
-          <w:szCs w:val="28"/>
-        </w:rPr>
-        <w:t>1</w:t>
-      </w:r>
-      <w:r>
-        <w:rPr>
-          <w:rFonts w:cs="Times New Roman"/>
-          <w:color w:val="000000" w:themeColor="text1"/>
-          <w:szCs w:val="28"/>
-        </w:rPr>
-        <w:t>1</w:t>
-      </w:r>
-      <w:r>
-        <w:rPr>
-          <w:rFonts w:cs="Times New Roman"/>
-          <w:color w:val="000000" w:themeColor="text1"/>
-          <w:szCs w:val="28"/>
-        </w:rPr>
-        <w:t>.</w:t>
-      </w:r>
-      <w:r>
-        <w:rPr>
-          <w:rFonts w:cs="Times New Roman"/>
-          <w:color w:val="000000" w:themeColor="text1"/>
-          <w:szCs w:val="28"/>
-        </w:rPr>
-        <w:t>1</w:t>
-      </w:r>
-      <w:r>
-        <w:rPr>
-          <w:rFonts w:cs="Times New Roman"/>
-          <w:color w:val="000000" w:themeColor="text1"/>
-          <w:szCs w:val="28"/>
-        </w:rPr>
-        <w:t>1</w:t>
-      </w:r>
-      <w:r>
-        <w:rPr>
-          <w:rFonts w:cs="Times New Roman"/>
-          <w:color w:val="000000" w:themeColor="text1"/>
-          <w:szCs w:val="28"/>
-        </w:rPr>
-        <w:t>.2022</w:t>
-      </w:r>
-    </w:p>
-    <w:p>
-      <w:pPr>
-        <w:ind w:firstLine="708"/>
-        <w:rPr>
-          <w:rFonts w:cs="Times New Roman"/>
-          <w:color w:val="000000" w:themeColor="text1"/>
-          <w:szCs w:val="28"/>
-        </w:rPr>
-      </w:pPr>
-      <w:r>
-        <w:rPr>
-          <w:rFonts w:cs="Times New Roman"/>
-          <w:color w:val="000000" w:themeColor="text1"/>
-          <w:szCs w:val="28"/>
-        </w:rPr>
-        <w:lastRenderedPageBreak/>
         <w:t>[11]</w:t>
       </w:r>
       <w:r>
@@ -11240,7 +12283,7 @@
         <w:pStyle w:val="1"/>
         <w:jc w:val="center"/>
       </w:pPr>
-      <w:bookmarkStart w:id="43" w:name="_Toc119175037"/>
+      <w:bookmarkStart w:id="43" w:name="_Toc121773942"/>
       <w:r>
         <w:lastRenderedPageBreak/>
         <w:t>ПРИЛОЖЕНИЕ А</w:t>
@@ -11308,16 +12351,16 @@
         <w:pStyle w:val="1"/>
         <w:jc w:val="center"/>
       </w:pPr>
-      <w:bookmarkStart w:id="44" w:name="_Toc119175038"/>
-      <w:bookmarkStart w:id="45" w:name="OLE_LINK62"/>
-      <w:bookmarkStart w:id="46" w:name="OLE_LINK63"/>
+      <w:bookmarkStart w:id="44" w:name="OLE_LINK62"/>
+      <w:bookmarkStart w:id="45" w:name="OLE_LINK63"/>
+      <w:bookmarkStart w:id="46" w:name="_Toc121773943"/>
       <w:bookmarkEnd w:id="41"/>
       <w:bookmarkEnd w:id="42"/>
       <w:r>
         <w:lastRenderedPageBreak/>
         <w:t>ПРИЛОЖЕНИЕ Б</w:t>
       </w:r>
-      <w:bookmarkEnd w:id="44"/>
+      <w:bookmarkEnd w:id="46"/>
     </w:p>
     <w:p>
       <w:pPr>
@@ -11341,8 +12384,8 @@
         </w:rPr>
       </w:pPr>
     </w:p>
+    <w:bookmarkEnd w:id="44"/>
     <w:bookmarkEnd w:id="45"/>
-    <w:bookmarkEnd w:id="46"/>
     <w:p>
       <w:pPr>
         <w:pStyle w:val="ae"/>
@@ -11372,7 +12415,7 @@
         <w:pStyle w:val="1"/>
         <w:jc w:val="center"/>
       </w:pPr>
-      <w:bookmarkStart w:id="47" w:name="_Toc119175039"/>
+      <w:bookmarkStart w:id="47" w:name="_Toc121773944"/>
       <w:r>
         <w:lastRenderedPageBreak/>
         <w:t>ПРИЛОЖЕНИЕ В</w:t>
@@ -11426,14 +12469,14 @@
         <w:pStyle w:val="1"/>
         <w:jc w:val="center"/>
       </w:pPr>
-      <w:bookmarkStart w:id="48" w:name="_Toc119175040"/>
-      <w:bookmarkStart w:id="49" w:name="OLE_LINK64"/>
-      <w:bookmarkStart w:id="50" w:name="OLE_LINK65"/>
+      <w:bookmarkStart w:id="48" w:name="OLE_LINK64"/>
+      <w:bookmarkStart w:id="49" w:name="OLE_LINK65"/>
+      <w:bookmarkStart w:id="50" w:name="_Toc121773945"/>
       <w:r>
         <w:lastRenderedPageBreak/>
         <w:t>ПРИЛОЖЕНИЕ Г</w:t>
       </w:r>
-      <w:bookmarkEnd w:id="48"/>
+      <w:bookmarkEnd w:id="50"/>
     </w:p>
     <w:p>
       <w:pPr>
@@ -11457,8 +12500,8 @@
         </w:rPr>
       </w:pPr>
     </w:p>
+    <w:bookmarkEnd w:id="48"/>
     <w:bookmarkEnd w:id="49"/>
-    <w:bookmarkEnd w:id="50"/>
     <w:p>
       <w:pPr>
         <w:pStyle w:val="ae"/>
@@ -11531,6 +12574,11 @@
         <w:docPartUnique/>
       </w:docPartObj>
     </w:sdtPr>
+    <w:sdtEndPr>
+      <w:rPr>
+        <w:rStyle w:val="af0"/>
+      </w:rPr>
+    </w:sdtEndPr>
     <w:sdtContent>
       <w:p>
         <w:pPr>
@@ -11618,6 +12666,11 @@
         <w:docPartUnique/>
       </w:docPartObj>
     </w:sdtPr>
+    <w:sdtEndPr>
+      <w:rPr>
+        <w:rStyle w:val="af0"/>
+      </w:rPr>
+    </w:sdtEndPr>
     <w:sdtContent>
       <w:p>
         <w:pPr>
@@ -14375,7 +15428,7 @@
   <w:style w:type="paragraph" w:default="1" w:styleId="a">
     <w:name w:val="Normal"/>
     <w:qFormat/>
-    <w:rsid w:val="00715535"/>
+    <w:rsid w:val="00BD42AC"/>
     <w:pPr>
       <w:widowControl w:val="0"/>
       <w:ind w:firstLine="709"/>

--- a/term7/АОКС, КП/Пояснительная записка.docx
+++ b/term7/АОКС, КП/Пояснительная записка.docx
@@ -1534,7 +1534,7 @@
           <w:r>
             <w:fldChar w:fldCharType="separate"/>
           </w:r>
-          <w:hyperlink w:anchor="_Toc122276175" w:history="1">
+          <w:hyperlink w:anchor="_Toc122294476" w:history="1">
             <w:r>
               <w:rPr>
                 <w:rStyle w:val="aa"/>
@@ -1561,7 +1561,7 @@
                 <w:noProof/>
                 <w:webHidden/>
               </w:rPr>
-              <w:instrText xml:space="preserve"> PAGEREF _Toc122276175 \h </w:instrText>
+              <w:instrText xml:space="preserve"> PAGEREF _Toc122294476 \h </w:instrText>
             </w:r>
             <w:r>
               <w:rPr>
@@ -1605,7 +1605,7 @@
               <w:lang w:val="ru-BY" w:eastAsia="ru-RU" w:bidi="ar-SA"/>
             </w:rPr>
           </w:pPr>
-          <w:hyperlink w:anchor="_Toc122276176" w:history="1">
+          <w:hyperlink w:anchor="_Toc122294477" w:history="1">
             <w:r>
               <w:rPr>
                 <w:rStyle w:val="aa"/>
@@ -1632,7 +1632,7 @@
                 <w:noProof/>
                 <w:webHidden/>
               </w:rPr>
-              <w:instrText xml:space="preserve"> PAGEREF _Toc122276176 \h </w:instrText>
+              <w:instrText xml:space="preserve"> PAGEREF _Toc122294477 \h </w:instrText>
             </w:r>
             <w:r>
               <w:rPr>
@@ -1678,7 +1678,7 @@
               <w:lang w:val="ru-BY" w:eastAsia="ru-RU" w:bidi="ar-SA"/>
             </w:rPr>
           </w:pPr>
-          <w:hyperlink w:anchor="_Toc122276177" w:history="1">
+          <w:hyperlink w:anchor="_Toc122294478" w:history="1">
             <w:r>
               <w:rPr>
                 <w:rStyle w:val="aa"/>
@@ -1720,7 +1720,7 @@
                 <w:noProof/>
                 <w:webHidden/>
               </w:rPr>
-              <w:instrText xml:space="preserve"> PAGEREF _Toc122276177 \h </w:instrText>
+              <w:instrText xml:space="preserve"> PAGEREF _Toc122294478 \h </w:instrText>
             </w:r>
             <w:r>
               <w:rPr>
@@ -1766,7 +1766,7 @@
               <w:lang w:val="ru-BY" w:eastAsia="ru-RU" w:bidi="ar-SA"/>
             </w:rPr>
           </w:pPr>
-          <w:hyperlink w:anchor="_Toc122276178" w:history="1">
+          <w:hyperlink w:anchor="_Toc122294479" w:history="1">
             <w:r>
               <w:rPr>
                 <w:rStyle w:val="aa"/>
@@ -1816,7 +1816,7 @@
                 <w:noProof/>
                 <w:webHidden/>
               </w:rPr>
-              <w:instrText xml:space="preserve"> PAGEREF _Toc122276178 \h </w:instrText>
+              <w:instrText xml:space="preserve"> PAGEREF _Toc122294479 \h </w:instrText>
             </w:r>
             <w:r>
               <w:rPr>
@@ -1860,7 +1860,7 @@
               <w:lang w:val="ru-BY" w:eastAsia="ru-RU" w:bidi="ar-SA"/>
             </w:rPr>
           </w:pPr>
-          <w:hyperlink w:anchor="_Toc122276179" w:history="1">
+          <w:hyperlink w:anchor="_Toc122294480" w:history="1">
             <w:r>
               <w:rPr>
                 <w:rStyle w:val="aa"/>
@@ -1887,7 +1887,7 @@
                 <w:noProof/>
                 <w:webHidden/>
               </w:rPr>
-              <w:instrText xml:space="preserve"> PAGEREF _Toc122276179 \h </w:instrText>
+              <w:instrText xml:space="preserve"> PAGEREF _Toc122294480 \h </w:instrText>
             </w:r>
             <w:r>
               <w:rPr>
@@ -1933,7 +1933,7 @@
               <w:lang w:val="ru-BY" w:eastAsia="ru-RU" w:bidi="ar-SA"/>
             </w:rPr>
           </w:pPr>
-          <w:hyperlink w:anchor="_Toc122276180" w:history="1">
+          <w:hyperlink w:anchor="_Toc122294481" w:history="1">
             <w:r>
               <w:rPr>
                 <w:rStyle w:val="aa"/>
@@ -1960,7 +1960,7 @@
                 <w:noProof/>
                 <w:webHidden/>
               </w:rPr>
-              <w:instrText xml:space="preserve"> PAGEREF _Toc122276180 \h </w:instrText>
+              <w:instrText xml:space="preserve"> PAGEREF _Toc122294481 \h </w:instrText>
             </w:r>
             <w:r>
               <w:rPr>
@@ -2006,7 +2006,7 @@
               <w:lang w:val="ru-BY" w:eastAsia="ru-RU" w:bidi="ar-SA"/>
             </w:rPr>
           </w:pPr>
-          <w:hyperlink w:anchor="_Toc122276181" w:history="1">
+          <w:hyperlink w:anchor="_Toc122294482" w:history="1">
             <w:r>
               <w:rPr>
                 <w:rStyle w:val="aa"/>
@@ -2033,7 +2033,7 @@
                 <w:noProof/>
                 <w:webHidden/>
               </w:rPr>
-              <w:instrText xml:space="preserve"> PAGEREF _Toc122276181 \h </w:instrText>
+              <w:instrText xml:space="preserve"> PAGEREF _Toc122294482 \h </w:instrText>
             </w:r>
             <w:r>
               <w:rPr>
@@ -2079,7 +2079,7 @@
               <w:lang w:val="ru-BY" w:eastAsia="ru-RU" w:bidi="ar-SA"/>
             </w:rPr>
           </w:pPr>
-          <w:hyperlink w:anchor="_Toc122276182" w:history="1">
+          <w:hyperlink w:anchor="_Toc122294483" w:history="1">
             <w:r>
               <w:rPr>
                 <w:rStyle w:val="aa"/>
@@ -2106,7 +2106,7 @@
                 <w:noProof/>
                 <w:webHidden/>
               </w:rPr>
-              <w:instrText xml:space="preserve"> PAGEREF _Toc122276182 \h </w:instrText>
+              <w:instrText xml:space="preserve"> PAGEREF _Toc122294483 \h </w:instrText>
             </w:r>
             <w:r>
               <w:rPr>
@@ -2152,7 +2152,7 @@
               <w:lang w:val="ru-BY" w:eastAsia="ru-RU" w:bidi="ar-SA"/>
             </w:rPr>
           </w:pPr>
-          <w:hyperlink w:anchor="_Toc122276183" w:history="1">
+          <w:hyperlink w:anchor="_Toc122294484" w:history="1">
             <w:r>
               <w:rPr>
                 <w:rStyle w:val="aa"/>
@@ -2179,7 +2179,7 @@
                 <w:noProof/>
                 <w:webHidden/>
               </w:rPr>
-              <w:instrText xml:space="preserve"> PAGEREF _Toc122276183 \h </w:instrText>
+              <w:instrText xml:space="preserve"> PAGEREF _Toc122294484 \h </w:instrText>
             </w:r>
             <w:r>
               <w:rPr>
@@ -2225,7 +2225,7 @@
               <w:lang w:val="ru-BY" w:eastAsia="ru-RU" w:bidi="ar-SA"/>
             </w:rPr>
           </w:pPr>
-          <w:hyperlink w:anchor="_Toc122276184" w:history="1">
+          <w:hyperlink w:anchor="_Toc122294485" w:history="1">
             <w:r>
               <w:rPr>
                 <w:rStyle w:val="aa"/>
@@ -2267,7 +2267,7 @@
                 <w:noProof/>
                 <w:webHidden/>
               </w:rPr>
-              <w:instrText xml:space="preserve"> PAGEREF _Toc122276184 \h </w:instrText>
+              <w:instrText xml:space="preserve"> PAGEREF _Toc122294485 \h </w:instrText>
             </w:r>
             <w:r>
               <w:rPr>
@@ -2311,7 +2311,7 @@
               <w:lang w:val="ru-BY" w:eastAsia="ru-RU" w:bidi="ar-SA"/>
             </w:rPr>
           </w:pPr>
-          <w:hyperlink w:anchor="_Toc122276185" w:history="1">
+          <w:hyperlink w:anchor="_Toc122294486" w:history="1">
             <w:r>
               <w:rPr>
                 <w:rStyle w:val="aa"/>
@@ -2338,7 +2338,7 @@
                 <w:noProof/>
                 <w:webHidden/>
               </w:rPr>
-              <w:instrText xml:space="preserve"> PAGEREF _Toc122276185 \h </w:instrText>
+              <w:instrText xml:space="preserve"> PAGEREF _Toc122294486 \h </w:instrText>
             </w:r>
             <w:r>
               <w:rPr>
@@ -2384,7 +2384,7 @@
               <w:lang w:val="ru-BY" w:eastAsia="ru-RU" w:bidi="ar-SA"/>
             </w:rPr>
           </w:pPr>
-          <w:hyperlink w:anchor="_Toc122276186" w:history="1">
+          <w:hyperlink w:anchor="_Toc122294487" w:history="1">
             <w:r>
               <w:rPr>
                 <w:rStyle w:val="aa"/>
@@ -2411,7 +2411,7 @@
                 <w:noProof/>
                 <w:webHidden/>
               </w:rPr>
-              <w:instrText xml:space="preserve"> PAGEREF _Toc122276186 \h </w:instrText>
+              <w:instrText xml:space="preserve"> PAGEREF _Toc122294487 \h </w:instrText>
             </w:r>
             <w:r>
               <w:rPr>
@@ -2457,7 +2457,7 @@
               <w:lang w:val="ru-BY" w:eastAsia="ru-RU" w:bidi="ar-SA"/>
             </w:rPr>
           </w:pPr>
-          <w:hyperlink w:anchor="_Toc122276187" w:history="1">
+          <w:hyperlink w:anchor="_Toc122294488" w:history="1">
             <w:r>
               <w:rPr>
                 <w:rStyle w:val="aa"/>
@@ -2484,7 +2484,7 @@
                 <w:noProof/>
                 <w:webHidden/>
               </w:rPr>
-              <w:instrText xml:space="preserve"> PAGEREF _Toc122276187 \h </w:instrText>
+              <w:instrText xml:space="preserve"> PAGEREF _Toc122294488 \h </w:instrText>
             </w:r>
             <w:r>
               <w:rPr>
@@ -2530,7 +2530,7 @@
               <w:lang w:val="ru-BY" w:eastAsia="ru-RU" w:bidi="ar-SA"/>
             </w:rPr>
           </w:pPr>
-          <w:hyperlink w:anchor="_Toc122276188" w:history="1">
+          <w:hyperlink w:anchor="_Toc122294489" w:history="1">
             <w:r>
               <w:rPr>
                 <w:rStyle w:val="aa"/>
@@ -2557,7 +2557,7 @@
                 <w:noProof/>
                 <w:webHidden/>
               </w:rPr>
-              <w:instrText xml:space="preserve"> PAGEREF _Toc122276188 \h </w:instrText>
+              <w:instrText xml:space="preserve"> PAGEREF _Toc122294489 \h </w:instrText>
             </w:r>
             <w:r>
               <w:rPr>
@@ -2603,7 +2603,7 @@
               <w:lang w:val="ru-BY" w:eastAsia="ru-RU" w:bidi="ar-SA"/>
             </w:rPr>
           </w:pPr>
-          <w:hyperlink w:anchor="_Toc122276189" w:history="1">
+          <w:hyperlink w:anchor="_Toc122294490" w:history="1">
             <w:r>
               <w:rPr>
                 <w:rStyle w:val="aa"/>
@@ -2630,7 +2630,7 @@
                 <w:noProof/>
                 <w:webHidden/>
               </w:rPr>
-              <w:instrText xml:space="preserve"> PAGEREF _Toc122276189 \h </w:instrText>
+              <w:instrText xml:space="preserve"> PAGEREF _Toc122294490 \h </w:instrText>
             </w:r>
             <w:r>
               <w:rPr>
@@ -2676,7 +2676,7 @@
               <w:lang w:val="ru-BY" w:eastAsia="ru-RU" w:bidi="ar-SA"/>
             </w:rPr>
           </w:pPr>
-          <w:hyperlink w:anchor="_Toc122276190" w:history="1">
+          <w:hyperlink w:anchor="_Toc122294491" w:history="1">
             <w:r>
               <w:rPr>
                 <w:rStyle w:val="aa"/>
@@ -2703,7 +2703,7 @@
                 <w:noProof/>
                 <w:webHidden/>
               </w:rPr>
-              <w:instrText xml:space="preserve"> PAGEREF _Toc122276190 \h </w:instrText>
+              <w:instrText xml:space="preserve"> PAGEREF _Toc122294491 \h </w:instrText>
             </w:r>
             <w:r>
               <w:rPr>
@@ -2749,7 +2749,7 @@
               <w:lang w:val="ru-BY" w:eastAsia="ru-RU" w:bidi="ar-SA"/>
             </w:rPr>
           </w:pPr>
-          <w:hyperlink w:anchor="_Toc122276191" w:history="1">
+          <w:hyperlink w:anchor="_Toc122294492" w:history="1">
             <w:r>
               <w:rPr>
                 <w:rStyle w:val="aa"/>
@@ -2776,7 +2776,7 @@
                 <w:noProof/>
                 <w:webHidden/>
               </w:rPr>
-              <w:instrText xml:space="preserve"> PAGEREF _Toc122276191 \h </w:instrText>
+              <w:instrText xml:space="preserve"> PAGEREF _Toc122294492 \h </w:instrText>
             </w:r>
             <w:r>
               <w:rPr>
@@ -2822,7 +2822,7 @@
               <w:lang w:val="ru-BY" w:eastAsia="ru-RU" w:bidi="ar-SA"/>
             </w:rPr>
           </w:pPr>
-          <w:hyperlink w:anchor="_Toc122276192" w:history="1">
+          <w:hyperlink w:anchor="_Toc122294493" w:history="1">
             <w:r>
               <w:rPr>
                 <w:rStyle w:val="aa"/>
@@ -2849,7 +2849,7 @@
                 <w:noProof/>
                 <w:webHidden/>
               </w:rPr>
-              <w:instrText xml:space="preserve"> PAGEREF _Toc122276192 \h </w:instrText>
+              <w:instrText xml:space="preserve"> PAGEREF _Toc122294493 \h </w:instrText>
             </w:r>
             <w:r>
               <w:rPr>
@@ -2895,21 +2895,13 @@
               <w:lang w:val="ru-BY" w:eastAsia="ru-RU" w:bidi="ar-SA"/>
             </w:rPr>
           </w:pPr>
-          <w:hyperlink w:anchor="_Toc122276193" w:history="1">
+          <w:hyperlink w:anchor="_Toc122294494" w:history="1">
             <w:r>
               <w:rPr>
                 <w:rStyle w:val="aa"/>
                 <w:noProof/>
-                <w:lang w:val="en-US"/>
-              </w:rPr>
-              <w:t xml:space="preserve">3.8 </w:t>
-            </w:r>
-            <w:r>
-              <w:rPr>
-                <w:rStyle w:val="aa"/>
-                <w:noProof/>
-              </w:rPr>
-              <w:t>Выбор модели рабочих станций</w:t>
+              </w:rPr>
+              <w:t>3.8 Выбор модели рабочих станций</w:t>
             </w:r>
             <w:r>
               <w:rPr>
@@ -2930,7 +2922,7 @@
                 <w:noProof/>
                 <w:webHidden/>
               </w:rPr>
-              <w:instrText xml:space="preserve"> PAGEREF _Toc122276193 \h </w:instrText>
+              <w:instrText xml:space="preserve"> PAGEREF _Toc122294494 \h </w:instrText>
             </w:r>
             <w:r>
               <w:rPr>
@@ -2976,7 +2968,7 @@
               <w:lang w:val="ru-BY" w:eastAsia="ru-RU" w:bidi="ar-SA"/>
             </w:rPr>
           </w:pPr>
-          <w:hyperlink w:anchor="_Toc122276194" w:history="1">
+          <w:hyperlink w:anchor="_Toc122294495" w:history="1">
             <w:r>
               <w:rPr>
                 <w:rStyle w:val="aa"/>
@@ -3003,7 +2995,7 @@
                 <w:noProof/>
                 <w:webHidden/>
               </w:rPr>
-              <w:instrText xml:space="preserve"> PAGEREF _Toc122276194 \h </w:instrText>
+              <w:instrText xml:space="preserve"> PAGEREF _Toc122294495 \h </w:instrText>
             </w:r>
             <w:r>
               <w:rPr>
@@ -3049,7 +3041,7 @@
               <w:lang w:val="ru-BY" w:eastAsia="ru-RU" w:bidi="ar-SA"/>
             </w:rPr>
           </w:pPr>
-          <w:hyperlink w:anchor="_Toc122276195" w:history="1">
+          <w:hyperlink w:anchor="_Toc122294496" w:history="1">
             <w:r>
               <w:rPr>
                 <w:rStyle w:val="aa"/>
@@ -3076,7 +3068,7 @@
                 <w:noProof/>
                 <w:webHidden/>
               </w:rPr>
-              <w:instrText xml:space="preserve"> PAGEREF _Toc122276195 \h </w:instrText>
+              <w:instrText xml:space="preserve"> PAGEREF _Toc122294496 \h </w:instrText>
             </w:r>
             <w:r>
               <w:rPr>
@@ -3122,7 +3114,7 @@
               <w:lang w:val="ru-BY" w:eastAsia="ru-RU" w:bidi="ar-SA"/>
             </w:rPr>
           </w:pPr>
-          <w:hyperlink w:anchor="_Toc122276196" w:history="1">
+          <w:hyperlink w:anchor="_Toc122294497" w:history="1">
             <w:r>
               <w:rPr>
                 <w:rStyle w:val="aa"/>
@@ -3136,30 +3128,14 @@
                 <w:noProof/>
                 <w:lang w:val="en-US"/>
               </w:rPr>
-              <w:t>IP</w:t>
+              <w:t>IPv</w:t>
             </w:r>
             <w:r>
               <w:rPr>
                 <w:rStyle w:val="aa"/>
                 <w:noProof/>
-                <w:lang w:val="en-US"/>
-              </w:rPr>
-              <w:t>v</w:t>
-            </w:r>
-            <w:r>
-              <w:rPr>
-                <w:rStyle w:val="aa"/>
-                <w:noProof/>
-                <w:lang w:val="en-US"/>
-              </w:rPr>
-              <w:t>4</w:t>
-            </w:r>
-            <w:r>
-              <w:rPr>
-                <w:rStyle w:val="aa"/>
-                <w:noProof/>
-              </w:rPr>
-              <w:t xml:space="preserve"> адресация</w:t>
+              </w:rPr>
+              <w:t>4 адресация</w:t>
             </w:r>
             <w:r>
               <w:rPr>
@@ -3180,7 +3156,7 @@
                 <w:noProof/>
                 <w:webHidden/>
               </w:rPr>
-              <w:instrText xml:space="preserve"> PAGEREF _Toc122276196 \h </w:instrText>
+              <w:instrText xml:space="preserve"> PAGEREF _Toc122294497 \h </w:instrText>
             </w:r>
             <w:r>
               <w:rPr>
@@ -3226,7 +3202,7 @@
               <w:lang w:val="ru-BY" w:eastAsia="ru-RU" w:bidi="ar-SA"/>
             </w:rPr>
           </w:pPr>
-          <w:hyperlink w:anchor="_Toc122276197" w:history="1">
+          <w:hyperlink w:anchor="_Toc122294498" w:history="1">
             <w:r>
               <w:rPr>
                 <w:rStyle w:val="aa"/>
@@ -3240,14 +3216,14 @@
                 <w:noProof/>
                 <w:lang w:val="en-US"/>
               </w:rPr>
-              <w:t>IPv6</w:t>
+              <w:t>IPv</w:t>
             </w:r>
             <w:r>
               <w:rPr>
                 <w:rStyle w:val="aa"/>
                 <w:noProof/>
               </w:rPr>
-              <w:t xml:space="preserve"> адресация</w:t>
+              <w:t>6 адресация</w:t>
             </w:r>
             <w:r>
               <w:rPr>
@@ -3268,7 +3244,7 @@
                 <w:noProof/>
                 <w:webHidden/>
               </w:rPr>
-              <w:instrText xml:space="preserve"> PAGEREF _Toc122276197 \h </w:instrText>
+              <w:instrText xml:space="preserve"> PAGEREF _Toc122294498 \h </w:instrText>
             </w:r>
             <w:r>
               <w:rPr>
@@ -3288,78 +3264,7 @@
                 <w:noProof/>
                 <w:webHidden/>
               </w:rPr>
-              <w:t>15</w:t>
-            </w:r>
-            <w:r>
-              <w:rPr>
-                <w:noProof/>
-                <w:webHidden/>
-              </w:rPr>
-              <w:fldChar w:fldCharType="end"/>
-            </w:r>
-          </w:hyperlink>
-        </w:p>
-        <w:p>
-          <w:pPr>
-            <w:pStyle w:val="11"/>
-            <w:rPr>
-              <w:rFonts w:asciiTheme="minorHAnsi" w:eastAsiaTheme="minorEastAsia" w:hAnsiTheme="minorHAnsi" w:cstheme="minorBidi"/>
-              <w:bCs w:val="0"/>
-              <w:iCs w:val="0"/>
-              <w:noProof/>
-              <w:sz w:val="24"/>
-              <w:szCs w:val="24"/>
-              <w:lang w:val="ru-BY" w:eastAsia="ru-RU" w:bidi="ar-SA"/>
-            </w:rPr>
-          </w:pPr>
-          <w:hyperlink w:anchor="_Toc122276198" w:history="1">
-            <w:r>
-              <w:rPr>
-                <w:rStyle w:val="aa"/>
-                <w:noProof/>
-              </w:rPr>
-              <w:t>4 ПРОЕКТИРОВАНИЕ СТРУКТУРИРОВАННОЙ КАБЕЛЬНОЙ СИСТЕМЫ</w:t>
-            </w:r>
-            <w:r>
-              <w:rPr>
-                <w:noProof/>
-                <w:webHidden/>
-              </w:rPr>
-              <w:tab/>
-            </w:r>
-            <w:r>
-              <w:rPr>
-                <w:noProof/>
-                <w:webHidden/>
-              </w:rPr>
-              <w:fldChar w:fldCharType="begin"/>
-            </w:r>
-            <w:r>
-              <w:rPr>
-                <w:noProof/>
-                <w:webHidden/>
-              </w:rPr>
-              <w:instrText xml:space="preserve"> PAGEREF _Toc122276198 \h </w:instrText>
-            </w:r>
-            <w:r>
-              <w:rPr>
-                <w:noProof/>
-                <w:webHidden/>
-              </w:rPr>
-            </w:r>
-            <w:r>
-              <w:rPr>
-                <w:noProof/>
-                <w:webHidden/>
-              </w:rPr>
-              <w:fldChar w:fldCharType="separate"/>
-            </w:r>
-            <w:r>
-              <w:rPr>
-                <w:noProof/>
-                <w:webHidden/>
-              </w:rPr>
-              <w:t>20</w:t>
+              <w:t>16</w:t>
             </w:r>
             <w:r>
               <w:rPr>
@@ -3385,13 +3290,13 @@
               <w:lang w:val="ru-BY" w:eastAsia="ru-RU" w:bidi="ar-SA"/>
             </w:rPr>
           </w:pPr>
-          <w:hyperlink w:anchor="_Toc122276199" w:history="1">
+          <w:hyperlink w:anchor="_Toc122294499" w:history="1">
             <w:r>
               <w:rPr>
                 <w:rStyle w:val="aa"/>
                 <w:noProof/>
               </w:rPr>
-              <w:t>4.1 План помещений</w:t>
+              <w:t>3.12 Общие элементы конфигурации</w:t>
             </w:r>
             <w:r>
               <w:rPr>
@@ -3412,7 +3317,7 @@
                 <w:noProof/>
                 <w:webHidden/>
               </w:rPr>
-              <w:instrText xml:space="preserve"> PAGEREF _Toc122276199 \h </w:instrText>
+              <w:instrText xml:space="preserve"> PAGEREF _Toc122294499 \h </w:instrText>
             </w:r>
             <w:r>
               <w:rPr>
@@ -3432,7 +3337,7 @@
                 <w:noProof/>
                 <w:webHidden/>
               </w:rPr>
-              <w:t>20</w:t>
+              <w:t>17</w:t>
             </w:r>
             <w:r>
               <w:rPr>
@@ -3458,13 +3363,21 @@
               <w:lang w:val="ru-BY" w:eastAsia="ru-RU" w:bidi="ar-SA"/>
             </w:rPr>
           </w:pPr>
-          <w:hyperlink w:anchor="_Toc122276200" w:history="1">
+          <w:hyperlink w:anchor="_Toc122294500" w:history="1">
             <w:r>
               <w:rPr>
                 <w:rStyle w:val="aa"/>
                 <w:noProof/>
               </w:rPr>
-              <w:t>4.1 Общая организация СКС</w:t>
+              <w:t xml:space="preserve">3.13 Конфигурация </w:t>
+            </w:r>
+            <w:r>
+              <w:rPr>
+                <w:rStyle w:val="aa"/>
+                <w:noProof/>
+                <w:lang w:val="en-US"/>
+              </w:rPr>
+              <w:t>VLAN</w:t>
             </w:r>
             <w:r>
               <w:rPr>
@@ -3485,7 +3398,7 @@
                 <w:noProof/>
                 <w:webHidden/>
               </w:rPr>
-              <w:instrText xml:space="preserve"> PAGEREF _Toc122276200 \h </w:instrText>
+              <w:instrText xml:space="preserve"> PAGEREF _Toc122294500 \h </w:instrText>
             </w:r>
             <w:r>
               <w:rPr>
@@ -3505,7 +3418,279 @@
                 <w:noProof/>
                 <w:webHidden/>
               </w:rPr>
-              <w:t>20</w:t>
+              <w:t>17</w:t>
+            </w:r>
+            <w:r>
+              <w:rPr>
+                <w:noProof/>
+                <w:webHidden/>
+              </w:rPr>
+              <w:fldChar w:fldCharType="end"/>
+            </w:r>
+          </w:hyperlink>
+        </w:p>
+        <w:p>
+          <w:pPr>
+            <w:pStyle w:val="21"/>
+            <w:tabs>
+              <w:tab w:val="right" w:leader="dot" w:pos="9344"/>
+            </w:tabs>
+            <w:rPr>
+              <w:rFonts w:asciiTheme="minorHAnsi" w:eastAsiaTheme="minorEastAsia" w:hAnsiTheme="minorHAnsi" w:cstheme="minorBidi"/>
+              <w:bCs w:val="0"/>
+              <w:noProof/>
+              <w:sz w:val="24"/>
+              <w:szCs w:val="24"/>
+              <w:lang w:val="ru-BY" w:eastAsia="ru-RU" w:bidi="ar-SA"/>
+            </w:rPr>
+          </w:pPr>
+          <w:hyperlink w:anchor="_Toc122294501" w:history="1">
+            <w:r>
+              <w:rPr>
+                <w:rStyle w:val="aa"/>
+                <w:rFonts w:eastAsia="Courier New"/>
+                <w:noProof/>
+              </w:rPr>
+              <w:t xml:space="preserve">3.14 </w:t>
+            </w:r>
+            <w:r>
+              <w:rPr>
+                <w:rStyle w:val="aa"/>
+                <w:noProof/>
+              </w:rPr>
+              <w:t>Конфигурация</w:t>
+            </w:r>
+            <w:r>
+              <w:rPr>
+                <w:rStyle w:val="aa"/>
+                <w:rFonts w:eastAsia="Courier New"/>
+                <w:noProof/>
+              </w:rPr>
+              <w:t xml:space="preserve"> агрегации каналов</w:t>
+            </w:r>
+            <w:r>
+              <w:rPr>
+                <w:noProof/>
+                <w:webHidden/>
+              </w:rPr>
+              <w:tab/>
+            </w:r>
+            <w:r>
+              <w:rPr>
+                <w:noProof/>
+                <w:webHidden/>
+              </w:rPr>
+              <w:fldChar w:fldCharType="begin"/>
+            </w:r>
+            <w:r>
+              <w:rPr>
+                <w:noProof/>
+                <w:webHidden/>
+              </w:rPr>
+              <w:instrText xml:space="preserve"> PAGEREF _Toc122294501 \h </w:instrText>
+            </w:r>
+            <w:r>
+              <w:rPr>
+                <w:noProof/>
+                <w:webHidden/>
+              </w:rPr>
+            </w:r>
+            <w:r>
+              <w:rPr>
+                <w:noProof/>
+                <w:webHidden/>
+              </w:rPr>
+              <w:fldChar w:fldCharType="separate"/>
+            </w:r>
+            <w:r>
+              <w:rPr>
+                <w:noProof/>
+                <w:webHidden/>
+              </w:rPr>
+              <w:t>18</w:t>
+            </w:r>
+            <w:r>
+              <w:rPr>
+                <w:noProof/>
+                <w:webHidden/>
+              </w:rPr>
+              <w:fldChar w:fldCharType="end"/>
+            </w:r>
+          </w:hyperlink>
+        </w:p>
+        <w:p>
+          <w:pPr>
+            <w:pStyle w:val="21"/>
+            <w:tabs>
+              <w:tab w:val="right" w:leader="dot" w:pos="9344"/>
+            </w:tabs>
+            <w:rPr>
+              <w:rFonts w:asciiTheme="minorHAnsi" w:eastAsiaTheme="minorEastAsia" w:hAnsiTheme="minorHAnsi" w:cstheme="minorBidi"/>
+              <w:bCs w:val="0"/>
+              <w:noProof/>
+              <w:sz w:val="24"/>
+              <w:szCs w:val="24"/>
+              <w:lang w:val="ru-BY" w:eastAsia="ru-RU" w:bidi="ar-SA"/>
+            </w:rPr>
+          </w:pPr>
+          <w:hyperlink w:anchor="_Toc122294502" w:history="1">
+            <w:r>
+              <w:rPr>
+                <w:rStyle w:val="aa"/>
+                <w:noProof/>
+              </w:rPr>
+              <w:t xml:space="preserve">3.15 Конфигурация </w:t>
+            </w:r>
+            <w:r>
+              <w:rPr>
+                <w:rStyle w:val="aa"/>
+                <w:noProof/>
+                <w:lang w:val="en-US"/>
+              </w:rPr>
+              <w:t xml:space="preserve">DHCP </w:t>
+            </w:r>
+            <w:r>
+              <w:rPr>
+                <w:rStyle w:val="aa"/>
+                <w:noProof/>
+              </w:rPr>
+              <w:t xml:space="preserve">и </w:t>
+            </w:r>
+            <w:r>
+              <w:rPr>
+                <w:rStyle w:val="aa"/>
+                <w:noProof/>
+                <w:lang w:val="en-US"/>
+              </w:rPr>
+              <w:t>DHCPv6</w:t>
+            </w:r>
+            <w:r>
+              <w:rPr>
+                <w:noProof/>
+                <w:webHidden/>
+              </w:rPr>
+              <w:tab/>
+            </w:r>
+            <w:r>
+              <w:rPr>
+                <w:noProof/>
+                <w:webHidden/>
+              </w:rPr>
+              <w:fldChar w:fldCharType="begin"/>
+            </w:r>
+            <w:r>
+              <w:rPr>
+                <w:noProof/>
+                <w:webHidden/>
+              </w:rPr>
+              <w:instrText xml:space="preserve"> PAGEREF _Toc122294502 \h </w:instrText>
+            </w:r>
+            <w:r>
+              <w:rPr>
+                <w:noProof/>
+                <w:webHidden/>
+              </w:rPr>
+            </w:r>
+            <w:r>
+              <w:rPr>
+                <w:noProof/>
+                <w:webHidden/>
+              </w:rPr>
+              <w:fldChar w:fldCharType="separate"/>
+            </w:r>
+            <w:r>
+              <w:rPr>
+                <w:noProof/>
+                <w:webHidden/>
+              </w:rPr>
+              <w:t>19</w:t>
+            </w:r>
+            <w:r>
+              <w:rPr>
+                <w:noProof/>
+                <w:webHidden/>
+              </w:rPr>
+              <w:fldChar w:fldCharType="end"/>
+            </w:r>
+          </w:hyperlink>
+        </w:p>
+        <w:p>
+          <w:pPr>
+            <w:pStyle w:val="21"/>
+            <w:tabs>
+              <w:tab w:val="right" w:leader="dot" w:pos="9344"/>
+            </w:tabs>
+            <w:rPr>
+              <w:rFonts w:asciiTheme="minorHAnsi" w:eastAsiaTheme="minorEastAsia" w:hAnsiTheme="minorHAnsi" w:cstheme="minorBidi"/>
+              <w:bCs w:val="0"/>
+              <w:noProof/>
+              <w:sz w:val="24"/>
+              <w:szCs w:val="24"/>
+              <w:lang w:val="ru-BY" w:eastAsia="ru-RU" w:bidi="ar-SA"/>
+            </w:rPr>
+          </w:pPr>
+          <w:hyperlink w:anchor="_Toc122294503" w:history="1">
+            <w:r>
+              <w:rPr>
+                <w:rStyle w:val="aa"/>
+                <w:noProof/>
+              </w:rPr>
+              <w:t>3.16 Конфигурац</w:t>
+            </w:r>
+            <w:r>
+              <w:rPr>
+                <w:rStyle w:val="aa"/>
+                <w:noProof/>
+              </w:rPr>
+              <w:t>и</w:t>
+            </w:r>
+            <w:r>
+              <w:rPr>
+                <w:rStyle w:val="aa"/>
+                <w:noProof/>
+              </w:rPr>
+              <w:t>я</w:t>
+            </w:r>
+            <w:r>
+              <w:rPr>
+                <w:noProof/>
+                <w:webHidden/>
+              </w:rPr>
+              <w:tab/>
+            </w:r>
+            <w:r>
+              <w:rPr>
+                <w:noProof/>
+                <w:webHidden/>
+              </w:rPr>
+              <w:fldChar w:fldCharType="begin"/>
+            </w:r>
+            <w:r>
+              <w:rPr>
+                <w:noProof/>
+                <w:webHidden/>
+              </w:rPr>
+              <w:instrText xml:space="preserve"> PAGEREF _Toc122294503 \h </w:instrText>
+            </w:r>
+            <w:r>
+              <w:rPr>
+                <w:noProof/>
+                <w:webHidden/>
+              </w:rPr>
+            </w:r>
+            <w:r>
+              <w:rPr>
+                <w:noProof/>
+                <w:webHidden/>
+              </w:rPr>
+              <w:fldChar w:fldCharType="separate"/>
+            </w:r>
+            <w:r>
+              <w:rPr>
+                <w:noProof/>
+                <w:webHidden/>
+              </w:rPr>
+              <w:t>19</w:t>
             </w:r>
             <w:r>
               <w:rPr>
@@ -3529,13 +3714,13 @@
               <w:lang w:val="ru-BY" w:eastAsia="ru-RU" w:bidi="ar-SA"/>
             </w:rPr>
           </w:pPr>
-          <w:hyperlink w:anchor="_Toc122276201" w:history="1">
+          <w:hyperlink w:anchor="_Toc122294504" w:history="1">
             <w:r>
               <w:rPr>
                 <w:rStyle w:val="aa"/>
                 <w:noProof/>
               </w:rPr>
-              <w:t>ЗАКЛЮЧЕНИЕ</w:t>
+              <w:t>4 ПРОЕКТИРОВАНИЕ СТРУКТУРИРОВАННОЙ КАБЕЛЬНОЙ СИСТЕМЫ</w:t>
             </w:r>
             <w:r>
               <w:rPr>
@@ -3556,7 +3741,7 @@
                 <w:noProof/>
                 <w:webHidden/>
               </w:rPr>
-              <w:instrText xml:space="preserve"> PAGEREF _Toc122276201 \h </w:instrText>
+              <w:instrText xml:space="preserve"> PAGEREF _Toc122294504 \h </w:instrText>
             </w:r>
             <w:r>
               <w:rPr>
@@ -3576,7 +3761,153 @@
                 <w:noProof/>
                 <w:webHidden/>
               </w:rPr>
-              <w:t>21</w:t>
+              <w:t>20</w:t>
+            </w:r>
+            <w:r>
+              <w:rPr>
+                <w:noProof/>
+                <w:webHidden/>
+              </w:rPr>
+              <w:fldChar w:fldCharType="end"/>
+            </w:r>
+          </w:hyperlink>
+        </w:p>
+        <w:p>
+          <w:pPr>
+            <w:pStyle w:val="21"/>
+            <w:tabs>
+              <w:tab w:val="right" w:leader="dot" w:pos="9344"/>
+            </w:tabs>
+            <w:rPr>
+              <w:rFonts w:asciiTheme="minorHAnsi" w:eastAsiaTheme="minorEastAsia" w:hAnsiTheme="minorHAnsi" w:cstheme="minorBidi"/>
+              <w:bCs w:val="0"/>
+              <w:noProof/>
+              <w:sz w:val="24"/>
+              <w:szCs w:val="24"/>
+              <w:lang w:val="ru-BY" w:eastAsia="ru-RU" w:bidi="ar-SA"/>
+            </w:rPr>
+          </w:pPr>
+          <w:hyperlink w:anchor="_Toc122294505" w:history="1">
+            <w:r>
+              <w:rPr>
+                <w:rStyle w:val="aa"/>
+                <w:noProof/>
+              </w:rPr>
+              <w:t>4.1 План помещений</w:t>
+            </w:r>
+            <w:r>
+              <w:rPr>
+                <w:noProof/>
+                <w:webHidden/>
+              </w:rPr>
+              <w:tab/>
+            </w:r>
+            <w:r>
+              <w:rPr>
+                <w:noProof/>
+                <w:webHidden/>
+              </w:rPr>
+              <w:fldChar w:fldCharType="begin"/>
+            </w:r>
+            <w:r>
+              <w:rPr>
+                <w:noProof/>
+                <w:webHidden/>
+              </w:rPr>
+              <w:instrText xml:space="preserve"> PAGEREF _Toc122294505 \h </w:instrText>
+            </w:r>
+            <w:r>
+              <w:rPr>
+                <w:noProof/>
+                <w:webHidden/>
+              </w:rPr>
+            </w:r>
+            <w:r>
+              <w:rPr>
+                <w:noProof/>
+                <w:webHidden/>
+              </w:rPr>
+              <w:fldChar w:fldCharType="separate"/>
+            </w:r>
+            <w:r>
+              <w:rPr>
+                <w:noProof/>
+                <w:webHidden/>
+              </w:rPr>
+              <w:t>20</w:t>
+            </w:r>
+            <w:r>
+              <w:rPr>
+                <w:noProof/>
+                <w:webHidden/>
+              </w:rPr>
+              <w:fldChar w:fldCharType="end"/>
+            </w:r>
+          </w:hyperlink>
+        </w:p>
+        <w:p>
+          <w:pPr>
+            <w:pStyle w:val="21"/>
+            <w:tabs>
+              <w:tab w:val="right" w:leader="dot" w:pos="9344"/>
+            </w:tabs>
+            <w:rPr>
+              <w:rFonts w:asciiTheme="minorHAnsi" w:eastAsiaTheme="minorEastAsia" w:hAnsiTheme="minorHAnsi" w:cstheme="minorBidi"/>
+              <w:bCs w:val="0"/>
+              <w:noProof/>
+              <w:sz w:val="24"/>
+              <w:szCs w:val="24"/>
+              <w:lang w:val="ru-BY" w:eastAsia="ru-RU" w:bidi="ar-SA"/>
+            </w:rPr>
+          </w:pPr>
+          <w:hyperlink w:anchor="_Toc122294506" w:history="1">
+            <w:r>
+              <w:rPr>
+                <w:rStyle w:val="aa"/>
+                <w:noProof/>
+              </w:rPr>
+              <w:t>4.1 Общая организация СКС</w:t>
+            </w:r>
+            <w:r>
+              <w:rPr>
+                <w:noProof/>
+                <w:webHidden/>
+              </w:rPr>
+              <w:tab/>
+            </w:r>
+            <w:r>
+              <w:rPr>
+                <w:noProof/>
+                <w:webHidden/>
+              </w:rPr>
+              <w:fldChar w:fldCharType="begin"/>
+            </w:r>
+            <w:r>
+              <w:rPr>
+                <w:noProof/>
+                <w:webHidden/>
+              </w:rPr>
+              <w:instrText xml:space="preserve"> PAGEREF _Toc122294506 \h </w:instrText>
+            </w:r>
+            <w:r>
+              <w:rPr>
+                <w:noProof/>
+                <w:webHidden/>
+              </w:rPr>
+            </w:r>
+            <w:r>
+              <w:rPr>
+                <w:noProof/>
+                <w:webHidden/>
+              </w:rPr>
+              <w:fldChar w:fldCharType="separate"/>
+            </w:r>
+            <w:r>
+              <w:rPr>
+                <w:noProof/>
+                <w:webHidden/>
+              </w:rPr>
+              <w:t>20</w:t>
             </w:r>
             <w:r>
               <w:rPr>
@@ -3600,22 +3931,13 @@
               <w:lang w:val="ru-BY" w:eastAsia="ru-RU" w:bidi="ar-SA"/>
             </w:rPr>
           </w:pPr>
-          <w:hyperlink w:anchor="_Toc122276202" w:history="1">
+          <w:hyperlink w:anchor="_Toc122294507" w:history="1">
             <w:r>
               <w:rPr>
                 <w:rStyle w:val="aa"/>
                 <w:noProof/>
               </w:rPr>
-              <w:t>СПИСОК</w:t>
-            </w:r>
-            <w:r>
-              <w:rPr>
-                <w:rStyle w:val="aa"/>
-                <w:rFonts w:eastAsia="Arial"/>
-                <w:noProof/>
-                <w:lang w:eastAsia="ru-RU"/>
-              </w:rPr>
-              <w:t xml:space="preserve"> ИСПОЛЬЗОВАННЫХ ИСТОЧНИКОВ</w:t>
+              <w:t>ЗАКЛЮЧЕНИЕ</w:t>
             </w:r>
             <w:r>
               <w:rPr>
@@ -3636,7 +3958,7 @@
                 <w:noProof/>
                 <w:webHidden/>
               </w:rPr>
-              <w:instrText xml:space="preserve"> PAGEREF _Toc122276202 \h </w:instrText>
+              <w:instrText xml:space="preserve"> PAGEREF _Toc122294507 \h </w:instrText>
             </w:r>
             <w:r>
               <w:rPr>
@@ -3656,7 +3978,7 @@
                 <w:noProof/>
                 <w:webHidden/>
               </w:rPr>
-              <w:t>22</w:t>
+              <w:t>21</w:t>
             </w:r>
             <w:r>
               <w:rPr>
@@ -3680,13 +4002,22 @@
               <w:lang w:val="ru-BY" w:eastAsia="ru-RU" w:bidi="ar-SA"/>
             </w:rPr>
           </w:pPr>
-          <w:hyperlink w:anchor="_Toc122276203" w:history="1">
+          <w:hyperlink w:anchor="_Toc122294508" w:history="1">
             <w:r>
               <w:rPr>
                 <w:rStyle w:val="aa"/>
                 <w:noProof/>
               </w:rPr>
-              <w:t>ПРИЛОЖЕНИЕ А</w:t>
+              <w:t>СПИСОК</w:t>
+            </w:r>
+            <w:r>
+              <w:rPr>
+                <w:rStyle w:val="aa"/>
+                <w:rFonts w:eastAsia="Arial"/>
+                <w:noProof/>
+                <w:lang w:eastAsia="ru-RU"/>
+              </w:rPr>
+              <w:t xml:space="preserve"> ИСПОЛЬЗОВАННЫХ ИСТОЧНИКОВ</w:t>
             </w:r>
             <w:r>
               <w:rPr>
@@ -3707,7 +4038,7 @@
                 <w:noProof/>
                 <w:webHidden/>
               </w:rPr>
-              <w:instrText xml:space="preserve"> PAGEREF _Toc122276203 \h </w:instrText>
+              <w:instrText xml:space="preserve"> PAGEREF _Toc122294508 \h </w:instrText>
             </w:r>
             <w:r>
               <w:rPr>
@@ -3727,7 +4058,7 @@
                 <w:noProof/>
                 <w:webHidden/>
               </w:rPr>
-              <w:t>24</w:t>
+              <w:t>22</w:t>
             </w:r>
             <w:r>
               <w:rPr>
@@ -3751,13 +4082,13 @@
               <w:lang w:val="ru-BY" w:eastAsia="ru-RU" w:bidi="ar-SA"/>
             </w:rPr>
           </w:pPr>
-          <w:hyperlink w:anchor="_Toc122276204" w:history="1">
+          <w:hyperlink w:anchor="_Toc122294509" w:history="1">
             <w:r>
               <w:rPr>
                 <w:rStyle w:val="aa"/>
                 <w:noProof/>
               </w:rPr>
-              <w:t>ПРИЛОЖЕНИЕ Б</w:t>
+              <w:t>ПРИЛОЖЕНИЕ А</w:t>
             </w:r>
             <w:r>
               <w:rPr>
@@ -3778,7 +4109,7 @@
                 <w:noProof/>
                 <w:webHidden/>
               </w:rPr>
-              <w:instrText xml:space="preserve"> PAGEREF _Toc122276204 \h </w:instrText>
+              <w:instrText xml:space="preserve"> PAGEREF _Toc122294509 \h </w:instrText>
             </w:r>
             <w:r>
               <w:rPr>
@@ -3798,7 +4129,7 @@
                 <w:noProof/>
                 <w:webHidden/>
               </w:rPr>
-              <w:t>25</w:t>
+              <w:t>24</w:t>
             </w:r>
             <w:r>
               <w:rPr>
@@ -3822,13 +4153,13 @@
               <w:lang w:val="ru-BY" w:eastAsia="ru-RU" w:bidi="ar-SA"/>
             </w:rPr>
           </w:pPr>
-          <w:hyperlink w:anchor="_Toc122276205" w:history="1">
+          <w:hyperlink w:anchor="_Toc122294510" w:history="1">
             <w:r>
               <w:rPr>
                 <w:rStyle w:val="aa"/>
                 <w:noProof/>
               </w:rPr>
-              <w:t>ПРИЛОЖЕНИЕ В</w:t>
+              <w:t>ПРИЛОЖЕНИЕ Б</w:t>
             </w:r>
             <w:r>
               <w:rPr>
@@ -3849,7 +4180,7 @@
                 <w:noProof/>
                 <w:webHidden/>
               </w:rPr>
-              <w:instrText xml:space="preserve"> PAGEREF _Toc122276205 \h </w:instrText>
+              <w:instrText xml:space="preserve"> PAGEREF _Toc122294510 \h </w:instrText>
             </w:r>
             <w:r>
               <w:rPr>
@@ -3869,7 +4200,7 @@
                 <w:noProof/>
                 <w:webHidden/>
               </w:rPr>
-              <w:t>26</w:t>
+              <w:t>25</w:t>
             </w:r>
             <w:r>
               <w:rPr>
@@ -3893,12 +4224,83 @@
               <w:lang w:val="ru-BY" w:eastAsia="ru-RU" w:bidi="ar-SA"/>
             </w:rPr>
           </w:pPr>
-          <w:hyperlink w:anchor="_Toc122276206" w:history="1">
+          <w:hyperlink w:anchor="_Toc122294511" w:history="1">
             <w:r>
               <w:rPr>
                 <w:rStyle w:val="aa"/>
                 <w:noProof/>
               </w:rPr>
+              <w:t>ПРИЛОЖЕНИЕ В</w:t>
+            </w:r>
+            <w:r>
+              <w:rPr>
+                <w:noProof/>
+                <w:webHidden/>
+              </w:rPr>
+              <w:tab/>
+            </w:r>
+            <w:r>
+              <w:rPr>
+                <w:noProof/>
+                <w:webHidden/>
+              </w:rPr>
+              <w:fldChar w:fldCharType="begin"/>
+            </w:r>
+            <w:r>
+              <w:rPr>
+                <w:noProof/>
+                <w:webHidden/>
+              </w:rPr>
+              <w:instrText xml:space="preserve"> PAGEREF _Toc122294511 \h </w:instrText>
+            </w:r>
+            <w:r>
+              <w:rPr>
+                <w:noProof/>
+                <w:webHidden/>
+              </w:rPr>
+            </w:r>
+            <w:r>
+              <w:rPr>
+                <w:noProof/>
+                <w:webHidden/>
+              </w:rPr>
+              <w:fldChar w:fldCharType="separate"/>
+            </w:r>
+            <w:r>
+              <w:rPr>
+                <w:noProof/>
+                <w:webHidden/>
+              </w:rPr>
+              <w:t>26</w:t>
+            </w:r>
+            <w:r>
+              <w:rPr>
+                <w:noProof/>
+                <w:webHidden/>
+              </w:rPr>
+              <w:fldChar w:fldCharType="end"/>
+            </w:r>
+          </w:hyperlink>
+        </w:p>
+        <w:p>
+          <w:pPr>
+            <w:pStyle w:val="11"/>
+            <w:rPr>
+              <w:rFonts w:asciiTheme="minorHAnsi" w:eastAsiaTheme="minorEastAsia" w:hAnsiTheme="minorHAnsi" w:cstheme="minorBidi"/>
+              <w:bCs w:val="0"/>
+              <w:iCs w:val="0"/>
+              <w:noProof/>
+              <w:sz w:val="24"/>
+              <w:szCs w:val="24"/>
+              <w:lang w:val="ru-BY" w:eastAsia="ru-RU" w:bidi="ar-SA"/>
+            </w:rPr>
+          </w:pPr>
+          <w:hyperlink w:anchor="_Toc122294512" w:history="1">
+            <w:r>
+              <w:rPr>
+                <w:rStyle w:val="aa"/>
+                <w:noProof/>
+              </w:rPr>
               <w:t>ПРИЛОЖЕНИЕ Г</w:t>
             </w:r>
             <w:r>
@@ -3920,7 +4322,7 @@
                 <w:noProof/>
                 <w:webHidden/>
               </w:rPr>
-              <w:instrText xml:space="preserve"> PAGEREF _Toc122276206 \h </w:instrText>
+              <w:instrText xml:space="preserve"> PAGEREF _Toc122294512 \h </w:instrText>
             </w:r>
             <w:r>
               <w:rPr>
@@ -3983,7 +4385,7 @@
       <w:bookmarkStart w:id="3" w:name="_Toc72613152"/>
       <w:bookmarkStart w:id="4" w:name="OLE_LINK15"/>
       <w:bookmarkStart w:id="5" w:name="OLE_LINK16"/>
-      <w:bookmarkStart w:id="6" w:name="_Toc122276175"/>
+      <w:bookmarkStart w:id="6" w:name="_Toc122294476"/>
       <w:bookmarkEnd w:id="0"/>
       <w:bookmarkEnd w:id="1"/>
       <w:r>
@@ -4319,7 +4721,7 @@
       <w:bookmarkStart w:id="9" w:name="OLE_LINK36"/>
       <w:bookmarkStart w:id="10" w:name="OLE_LINK3"/>
       <w:bookmarkStart w:id="11" w:name="OLE_LINK4"/>
-      <w:bookmarkStart w:id="12" w:name="_Toc122276176"/>
+      <w:bookmarkStart w:id="12" w:name="_Toc122294477"/>
       <w:r>
         <w:lastRenderedPageBreak/>
         <w:t xml:space="preserve">1 </w:t>
@@ -4341,7 +4743,7 @@
         <w:pStyle w:val="2"/>
         <w:ind w:firstLine="708"/>
       </w:pPr>
-      <w:bookmarkStart w:id="13" w:name="_Toc122276177"/>
+      <w:bookmarkStart w:id="13" w:name="_Toc122294478"/>
       <w:bookmarkEnd w:id="7"/>
       <w:bookmarkEnd w:id="8"/>
       <w:bookmarkEnd w:id="9"/>
@@ -4976,7 +5378,7 @@
       <w:pPr>
         <w:pStyle w:val="2"/>
       </w:pPr>
-      <w:bookmarkStart w:id="14" w:name="_Toc122276178"/>
+      <w:bookmarkStart w:id="14" w:name="_Toc122294479"/>
       <w:r>
         <w:t xml:space="preserve">1.2 </w:t>
       </w:r>
@@ -5222,7 +5624,7 @@
         <w:pStyle w:val="1"/>
         <w:ind w:firstLine="708"/>
       </w:pPr>
-      <w:bookmarkStart w:id="15" w:name="_Toc122276179"/>
+      <w:bookmarkStart w:id="15" w:name="_Toc122294480"/>
       <w:r>
         <w:lastRenderedPageBreak/>
         <w:t xml:space="preserve">2 </w:t>
@@ -5281,7 +5683,7 @@
       <w:pPr>
         <w:pStyle w:val="2"/>
       </w:pPr>
-      <w:bookmarkStart w:id="19" w:name="_Toc122276180"/>
+      <w:bookmarkStart w:id="19" w:name="_Toc122294481"/>
       <w:r>
         <w:t xml:space="preserve">2.1 </w:t>
       </w:r>
@@ -5319,7 +5721,7 @@
       <w:pPr>
         <w:pStyle w:val="2"/>
       </w:pPr>
-      <w:bookmarkStart w:id="20" w:name="_Toc122276181"/>
+      <w:bookmarkStart w:id="20" w:name="_Toc122294482"/>
       <w:r>
         <w:t>2.2 Маршрутизатор</w:t>
       </w:r>
@@ -5586,7 +5988,7 @@
       <w:pPr>
         <w:pStyle w:val="2"/>
       </w:pPr>
-      <w:bookmarkStart w:id="21" w:name="_Toc122276182"/>
+      <w:bookmarkStart w:id="21" w:name="_Toc122294483"/>
       <w:r>
         <w:t>2.3 Коммутаторы</w:t>
       </w:r>
@@ -5720,7 +6122,7 @@
       <w:pPr>
         <w:pStyle w:val="2"/>
       </w:pPr>
-      <w:bookmarkStart w:id="22" w:name="_Toc122276183"/>
+      <w:bookmarkStart w:id="22" w:name="_Toc122294484"/>
       <w:r>
         <w:t>2.4 Беспроводные точки доступа</w:t>
       </w:r>
@@ -5761,7 +6163,7 @@
       <w:pPr>
         <w:pStyle w:val="2"/>
       </w:pPr>
-      <w:bookmarkStart w:id="23" w:name="_Toc122276184"/>
+      <w:bookmarkStart w:id="23" w:name="_Toc122294485"/>
       <w:r>
         <w:t xml:space="preserve">2.5 </w:t>
       </w:r>
@@ -5841,7 +6243,7 @@
         <w:pStyle w:val="1"/>
         <w:ind w:firstLine="708"/>
       </w:pPr>
-      <w:bookmarkStart w:id="24" w:name="_Toc122276185"/>
+      <w:bookmarkStart w:id="24" w:name="_Toc122294486"/>
       <w:r>
         <w:lastRenderedPageBreak/>
         <w:t xml:space="preserve">3 </w:t>
@@ -6114,7 +6516,7 @@
       <w:pPr>
         <w:pStyle w:val="2"/>
       </w:pPr>
-      <w:bookmarkStart w:id="25" w:name="_Toc122276186"/>
+      <w:bookmarkStart w:id="25" w:name="_Toc122294487"/>
       <w:r>
         <w:t>3.1 Расположение устройств</w:t>
       </w:r>
@@ -6337,7 +6739,7 @@
       <w:pPr>
         <w:pStyle w:val="2"/>
       </w:pPr>
-      <w:bookmarkStart w:id="26" w:name="_Toc122276187"/>
+      <w:bookmarkStart w:id="26" w:name="_Toc122294488"/>
       <w:r>
         <w:t>3.</w:t>
       </w:r>
@@ -6535,7 +6937,7 @@
       <w:pPr>
         <w:pStyle w:val="2"/>
       </w:pPr>
-      <w:bookmarkStart w:id="27" w:name="_Toc122276188"/>
+      <w:bookmarkStart w:id="27" w:name="_Toc122294489"/>
       <w:r>
         <w:t>3.</w:t>
       </w:r>
@@ -6961,7 +7363,7 @@
       <w:pPr>
         <w:pStyle w:val="2"/>
       </w:pPr>
-      <w:bookmarkStart w:id="28" w:name="_Toc122276189"/>
+      <w:bookmarkStart w:id="28" w:name="_Toc122294490"/>
       <w:r>
         <w:t>3.</w:t>
       </w:r>
@@ -7810,7 +8212,7 @@
       <w:pPr>
         <w:pStyle w:val="2"/>
       </w:pPr>
-      <w:bookmarkStart w:id="29" w:name="_Toc122276190"/>
+      <w:bookmarkStart w:id="29" w:name="_Toc122294491"/>
       <w:r>
         <w:t>3.</w:t>
       </w:r>
@@ -8746,21 +9148,6 @@
           <w:rFonts w:cs="Times New Roman"/>
           <w:szCs w:val="28"/>
         </w:rPr>
-        <w:t xml:space="preserve"> </w:t>
-      </w:r>
-      <w:r>
-        <w:rPr>
-          <w:rFonts w:cs="Times New Roman"/>
-          <w:szCs w:val="28"/>
-          <w:lang w:val="en-US"/>
-        </w:rPr>
-        <w:t>OS</w:t>
-      </w:r>
-      <w:r>
-        <w:rPr>
-          <w:rFonts w:cs="Times New Roman"/>
-          <w:szCs w:val="28"/>
-        </w:rPr>
         <w:t>.</w:t>
       </w:r>
     </w:p>
@@ -8776,7 +9163,7 @@
       <w:pPr>
         <w:pStyle w:val="2"/>
       </w:pPr>
-      <w:bookmarkStart w:id="30" w:name="_Toc122276191"/>
+      <w:bookmarkStart w:id="30" w:name="_Toc122294492"/>
       <w:r>
         <w:t xml:space="preserve">3.6 </w:t>
       </w:r>
@@ -9224,7 +9611,7 @@
       <w:pPr>
         <w:pStyle w:val="2"/>
       </w:pPr>
-      <w:bookmarkStart w:id="31" w:name="_Toc122276192"/>
+      <w:bookmarkStart w:id="31" w:name="_Toc122294493"/>
       <w:r>
         <w:t xml:space="preserve">3.7 Выбор модели </w:t>
       </w:r>
@@ -9238,7 +9625,7 @@
       <w:pPr>
         <w:pStyle w:val="2"/>
       </w:pPr>
-      <w:bookmarkStart w:id="32" w:name="_Toc122276193"/>
+      <w:bookmarkStart w:id="32" w:name="_Toc122294494"/>
       <w:r>
         <w:t xml:space="preserve">3.8 </w:t>
       </w:r>
@@ -9259,7 +9646,7 @@
       <w:pPr>
         <w:pStyle w:val="2"/>
       </w:pPr>
-      <w:bookmarkStart w:id="33" w:name="_Toc122276194"/>
+      <w:bookmarkStart w:id="33" w:name="_Toc122294495"/>
       <w:r>
         <w:t>3.</w:t>
       </w:r>
@@ -9722,7 +10109,7 @@
       <w:pPr>
         <w:pStyle w:val="2"/>
       </w:pPr>
-      <w:bookmarkStart w:id="34" w:name="_Toc122276195"/>
+      <w:bookmarkStart w:id="34" w:name="_Toc122294496"/>
       <w:r>
         <w:t>3.</w:t>
       </w:r>
@@ -9851,9 +10238,6 @@
           <w:lang w:val="en-US"/>
         </w:rPr>
         <w:t>CIDR</w:t>
-      </w:r>
-      <w:r>
-        <w:t>.</w:t>
       </w:r>
     </w:p>
     <w:tbl>
@@ -10597,7 +10981,7 @@
       <w:pPr>
         <w:pStyle w:val="2"/>
       </w:pPr>
-      <w:bookmarkStart w:id="35" w:name="_Toc122276196"/>
+      <w:bookmarkStart w:id="35" w:name="_Toc122294497"/>
       <w:r>
         <w:t>3.</w:t>
       </w:r>
@@ -10780,81 +11164,111 @@
         <w:t xml:space="preserve">: </w:t>
       </w:r>
       <w:r>
-        <w:t>183.171.210.0</w:t>
+        <w:t>47.57.196.0</w:t>
       </w:r>
       <w:r>
         <w:t>/2</w:t>
       </w:r>
       <w:r>
+        <w:t>3</w:t>
+      </w:r>
+      <w:r>
+        <w:t xml:space="preserve"> – данная подсеть может адресовать </w:t>
+      </w:r>
+      <w:r>
+        <w:t>510</w:t>
+      </w:r>
+      <w:r>
+        <w:t xml:space="preserve"> хост</w:t>
+      </w:r>
+      <w:r>
+        <w:rPr>
+          <w:lang w:val="be-BY"/>
+        </w:rPr>
+        <w:t>ов</w:t>
+      </w:r>
+      <w:r>
+        <w:t xml:space="preserve">. </w:t>
+      </w:r>
+      <w:r>
+        <w:t>Преимуществом выбора данной подсети</w:t>
+      </w:r>
+      <w:r>
+        <w:t xml:space="preserve"> </w:t>
+      </w:r>
+      <w:r>
+        <w:t xml:space="preserve">является </w:t>
+      </w:r>
+      <w:r>
+        <w:t>большой запас адресов, например, на случай слияния кафедры с другой кафедрой или иного расширения.</w:t>
+      </w:r>
+    </w:p>
+    <w:p>
+      <w:r>
+        <w:t xml:space="preserve">Требуется разделение сети на подсети для каждого из </w:t>
+      </w:r>
+      <w:r>
+        <w:rPr>
+          <w:lang w:val="en-US"/>
+        </w:rPr>
+        <w:t>VLAN</w:t>
+      </w:r>
+      <w:r>
+        <w:t xml:space="preserve">, при этом должно быть учтено различие </w:t>
+      </w:r>
+      <w:r>
+        <w:t>количества,</w:t>
+      </w:r>
+      <w:r>
+        <w:t xml:space="preserve"> относящегося к данным </w:t>
+      </w:r>
+      <w:r>
+        <w:rPr>
+          <w:lang w:val="en-US"/>
+        </w:rPr>
+        <w:t>VLAN</w:t>
+      </w:r>
+      <w:r>
+        <w:t>,</w:t>
+      </w:r>
+      <w:r>
+        <w:t xml:space="preserve"> </w:t>
+      </w:r>
+      <w:r>
+        <w:t>хостов.</w:t>
+      </w:r>
+      <w:r>
+        <w:t xml:space="preserve"> </w:t>
+      </w:r>
+      <w:r>
+        <w:t xml:space="preserve">Схема </w:t>
+      </w:r>
+      <w:r>
+        <w:rPr>
+          <w:lang w:val="en-US"/>
+        </w:rPr>
+        <w:t>IPv</w:t>
+      </w:r>
+      <w:r>
         <w:t>4</w:t>
       </w:r>
       <w:r>
-        <w:t xml:space="preserve"> – данная подсеть может адресовать </w:t>
-      </w:r>
-      <w:r>
-        <w:t>254</w:t>
-      </w:r>
-      <w:r>
-        <w:t xml:space="preserve"> хост</w:t>
-      </w:r>
-      <w:r>
-        <w:t>а</w:t>
-      </w:r>
-      <w:r>
-        <w:t xml:space="preserve">. </w:t>
-      </w:r>
-      <w:r>
-        <w:t>Преимуществом выбора данной подсети</w:t>
-      </w:r>
-      <w:r>
-        <w:t xml:space="preserve"> </w:t>
-      </w:r>
-      <w:r>
-        <w:t xml:space="preserve">является </w:t>
-      </w:r>
-      <w:r>
-        <w:t>большой запас адресов, например, на случай слияния кафедры с другой кафедрой или иного расширения.</w:t>
-      </w:r>
-    </w:p>
-    <w:p>
-      <w:r>
-        <w:t xml:space="preserve">Требуется разделение сети на подсети для каждого из </w:t>
-      </w:r>
-      <w:r>
-        <w:rPr>
-          <w:lang w:val="en-US"/>
-        </w:rPr>
-        <w:t>VLAN</w:t>
-      </w:r>
-      <w:r>
-        <w:t xml:space="preserve">, при этом должно быть учтено различие </w:t>
-      </w:r>
-      <w:r>
-        <w:t>количества,</w:t>
-      </w:r>
-      <w:r>
-        <w:t xml:space="preserve"> относящегося к данным </w:t>
-      </w:r>
-      <w:r>
-        <w:rPr>
-          <w:lang w:val="en-US"/>
-        </w:rPr>
-        <w:t>VLAN</w:t>
-      </w:r>
-      <w:r>
-        <w:t>,</w:t>
-      </w:r>
-      <w:r>
-        <w:t xml:space="preserve"> </w:t>
-      </w:r>
-      <w:r>
-        <w:t>хостов.</w:t>
-      </w:r>
-      <w:r>
-        <w:t xml:space="preserve"> </w:t>
-      </w:r>
-      <w:r>
-        <w:t xml:space="preserve">Схема </w:t>
+        <w:t xml:space="preserve"> адресации приведена в таблице 3.2.</w:t>
+      </w:r>
+    </w:p>
+    <w:p/>
+    <w:p>
+      <w:pPr>
+        <w:ind w:firstLine="0"/>
+      </w:pPr>
+      <w:r>
+        <w:t>Таблица 3.2 – Схема</w:t>
+      </w:r>
+      <w:r>
+        <w:t xml:space="preserve"> внутренней</w:t>
+      </w:r>
+      <w:r>
+        <w:t xml:space="preserve"> </w:t>
       </w:r>
       <w:r>
         <w:rPr>
@@ -10866,35 +11280,7 @@
         <w:t>4</w:t>
       </w:r>
       <w:r>
-        <w:t xml:space="preserve"> адресации приведена в таблице 3.2.</w:t>
-      </w:r>
-    </w:p>
-    <w:p/>
-    <w:p>
-      <w:pPr>
-        <w:ind w:firstLine="0"/>
-      </w:pPr>
-      <w:r>
-        <w:t xml:space="preserve">Таблица 3.2 – Схема </w:t>
-      </w:r>
-      <w:r>
-        <w:rPr>
-          <w:lang w:val="en-US"/>
-        </w:rPr>
-        <w:t>IPv</w:t>
-      </w:r>
-      <w:r>
-        <w:t>4</w:t>
-      </w:r>
-      <w:r>
         <w:t xml:space="preserve"> адресации</w:t>
-      </w:r>
-      <w:r>
-        <w:rPr>
-          <w:rFonts w:eastAsia="Times New Roman" w:cs="Times New Roman"/>
-          <w:szCs w:val="28"/>
-        </w:rPr>
-        <w:tab/>
       </w:r>
     </w:p>
     <w:tbl>
@@ -10907,8 +11293,8 @@
         <w:gridCol w:w="2523"/>
         <w:gridCol w:w="1571"/>
         <w:gridCol w:w="2106"/>
-        <w:gridCol w:w="1571"/>
-        <w:gridCol w:w="1573"/>
+        <w:gridCol w:w="1572"/>
+        <w:gridCol w:w="1572"/>
       </w:tblGrid>
       <w:tr>
         <w:tc>
@@ -10936,7 +11322,7 @@
         </w:tc>
         <w:tc>
           <w:tcPr>
-            <w:tcW w:w="912" w:type="pct"/>
+            <w:tcW w:w="841" w:type="pct"/>
             <w:vAlign w:val="center"/>
           </w:tcPr>
           <w:p>
@@ -10968,7 +11354,7 @@
         </w:tc>
         <w:tc>
           <w:tcPr>
-            <w:tcW w:w="912" w:type="pct"/>
+            <w:tcW w:w="1127" w:type="pct"/>
             <w:vAlign w:val="center"/>
           </w:tcPr>
           <w:p>
@@ -10987,7 +11373,7 @@
         </w:tc>
         <w:tc>
           <w:tcPr>
-            <w:tcW w:w="912" w:type="pct"/>
+            <w:tcW w:w="841" w:type="pct"/>
             <w:vAlign w:val="center"/>
           </w:tcPr>
           <w:p>
@@ -11027,7 +11413,7 @@
         </w:tc>
         <w:tc>
           <w:tcPr>
-            <w:tcW w:w="913" w:type="pct"/>
+            <w:tcW w:w="841" w:type="pct"/>
             <w:vAlign w:val="center"/>
           </w:tcPr>
           <w:p>
@@ -11075,7 +11461,7 @@
         </w:tc>
         <w:tc>
           <w:tcPr>
-            <w:tcW w:w="912" w:type="pct"/>
+            <w:tcW w:w="841" w:type="pct"/>
             <w:vAlign w:val="center"/>
           </w:tcPr>
           <w:p>
@@ -11098,7 +11484,7 @@
         </w:tc>
         <w:tc>
           <w:tcPr>
-            <w:tcW w:w="912" w:type="pct"/>
+            <w:tcW w:w="1127" w:type="pct"/>
             <w:vAlign w:val="center"/>
           </w:tcPr>
           <w:p>
@@ -11121,7 +11507,7 @@
         </w:tc>
         <w:tc>
           <w:tcPr>
-            <w:tcW w:w="912" w:type="pct"/>
+            <w:tcW w:w="841" w:type="pct"/>
             <w:vAlign w:val="center"/>
           </w:tcPr>
           <w:p>
@@ -11144,7 +11530,7 @@
         </w:tc>
         <w:tc>
           <w:tcPr>
-            <w:tcW w:w="913" w:type="pct"/>
+            <w:tcW w:w="841" w:type="pct"/>
             <w:vAlign w:val="center"/>
           </w:tcPr>
           <w:p>
@@ -11192,7 +11578,7 @@
         </w:tc>
         <w:tc>
           <w:tcPr>
-            <w:tcW w:w="912" w:type="pct"/>
+            <w:tcW w:w="841" w:type="pct"/>
             <w:vAlign w:val="center"/>
           </w:tcPr>
           <w:p>
@@ -11215,7 +11601,7 @@
         </w:tc>
         <w:tc>
           <w:tcPr>
-            <w:tcW w:w="912" w:type="pct"/>
+            <w:tcW w:w="1127" w:type="pct"/>
             <w:vAlign w:val="center"/>
           </w:tcPr>
           <w:p>
@@ -11228,16 +11614,24 @@
               </w:rPr>
             </w:pPr>
             <w:r>
-              <w:t>183.171.210.</w:t>
-            </w:r>
-            <w:r>
-              <w:t>192</w:t>
+              <w:rPr>
+                <w:rFonts w:eastAsia="Times New Roman" w:cs="Times New Roman"/>
+                <w:szCs w:val="28"/>
+              </w:rPr>
+              <w:t>47.57.197.</w:t>
+            </w:r>
+            <w:r>
+              <w:rPr>
+                <w:rFonts w:eastAsia="Times New Roman" w:cs="Times New Roman"/>
+                <w:szCs w:val="28"/>
+              </w:rPr>
+              <w:t>0</w:t>
             </w:r>
           </w:p>
         </w:tc>
         <w:tc>
           <w:tcPr>
-            <w:tcW w:w="912" w:type="pct"/>
+            <w:tcW w:w="841" w:type="pct"/>
             <w:vAlign w:val="center"/>
           </w:tcPr>
           <w:p>
@@ -11253,22 +11647,14 @@
               <w:rPr>
                 <w:rFonts w:eastAsia="Times New Roman" w:cs="Times New Roman"/>
                 <w:szCs w:val="28"/>
-                <w:lang w:val="en-US"/>
-              </w:rPr>
-              <w:t>2</w:t>
-            </w:r>
-            <w:r>
-              <w:rPr>
-                <w:rFonts w:eastAsia="Times New Roman" w:cs="Times New Roman"/>
-                <w:szCs w:val="28"/>
-              </w:rPr>
-              <w:t>7</w:t>
+              </w:rPr>
+              <w:t>25</w:t>
             </w:r>
           </w:p>
         </w:tc>
         <w:tc>
           <w:tcPr>
-            <w:tcW w:w="913" w:type="pct"/>
+            <w:tcW w:w="841" w:type="pct"/>
             <w:vAlign w:val="center"/>
           </w:tcPr>
           <w:p>
@@ -11285,7 +11671,7 @@
                 <w:rFonts w:eastAsia="Times New Roman" w:cs="Times New Roman"/>
                 <w:szCs w:val="28"/>
               </w:rPr>
-              <w:t>30</w:t>
+              <w:t>126</w:t>
             </w:r>
           </w:p>
         </w:tc>
@@ -11316,7 +11702,7 @@
         </w:tc>
         <w:tc>
           <w:tcPr>
-            <w:tcW w:w="912" w:type="pct"/>
+            <w:tcW w:w="841" w:type="pct"/>
             <w:vAlign w:val="center"/>
           </w:tcPr>
           <w:p>
@@ -11339,7 +11725,7 @@
         </w:tc>
         <w:tc>
           <w:tcPr>
-            <w:tcW w:w="912" w:type="pct"/>
+            <w:tcW w:w="1127" w:type="pct"/>
             <w:vAlign w:val="center"/>
           </w:tcPr>
           <w:p>
@@ -11352,13 +11738,19 @@
               </w:rPr>
             </w:pPr>
             <w:r>
-              <w:t>183.171.210.0</w:t>
+              <w:t>47.57.19</w:t>
+            </w:r>
+            <w:r>
+              <w:t>6</w:t>
+            </w:r>
+            <w:r>
+              <w:t>.0</w:t>
             </w:r>
           </w:p>
         </w:tc>
         <w:tc>
           <w:tcPr>
-            <w:tcW w:w="912" w:type="pct"/>
+            <w:tcW w:w="841" w:type="pct"/>
             <w:vAlign w:val="center"/>
           </w:tcPr>
           <w:p>
@@ -11374,22 +11766,14 @@
               <w:rPr>
                 <w:rFonts w:eastAsia="Times New Roman" w:cs="Times New Roman"/>
                 <w:szCs w:val="28"/>
-                <w:lang w:val="en-US"/>
-              </w:rPr>
-              <w:t>2</w:t>
-            </w:r>
-            <w:r>
-              <w:rPr>
-                <w:rFonts w:eastAsia="Times New Roman" w:cs="Times New Roman"/>
-                <w:szCs w:val="28"/>
-              </w:rPr>
-              <w:t>5</w:t>
+              </w:rPr>
+              <w:t>24</w:t>
             </w:r>
           </w:p>
         </w:tc>
         <w:tc>
           <w:tcPr>
-            <w:tcW w:w="913" w:type="pct"/>
+            <w:tcW w:w="841" w:type="pct"/>
             <w:vAlign w:val="center"/>
           </w:tcPr>
           <w:p>
@@ -11406,7 +11790,7 @@
                 <w:rFonts w:eastAsia="Times New Roman" w:cs="Times New Roman"/>
                 <w:szCs w:val="28"/>
               </w:rPr>
-              <w:t>126</w:t>
+              <w:t>254</w:t>
             </w:r>
           </w:p>
         </w:tc>
@@ -11437,7 +11821,7 @@
         </w:tc>
         <w:tc>
           <w:tcPr>
-            <w:tcW w:w="912" w:type="pct"/>
+            <w:tcW w:w="841" w:type="pct"/>
             <w:vAlign w:val="center"/>
           </w:tcPr>
           <w:p>
@@ -11460,7 +11844,7 @@
         </w:tc>
         <w:tc>
           <w:tcPr>
-            <w:tcW w:w="912" w:type="pct"/>
+            <w:tcW w:w="1127" w:type="pct"/>
             <w:vAlign w:val="center"/>
           </w:tcPr>
           <w:p>
@@ -11473,16 +11857,17 @@
               </w:rPr>
             </w:pPr>
             <w:r>
-              <w:t>183.171.210.</w:t>
-            </w:r>
-            <w:r>
-              <w:t>128</w:t>
+              <w:rPr>
+                <w:rFonts w:eastAsia="Times New Roman" w:cs="Times New Roman"/>
+                <w:szCs w:val="28"/>
+              </w:rPr>
+              <w:t>47.57.197.128</w:t>
             </w:r>
           </w:p>
         </w:tc>
         <w:tc>
           <w:tcPr>
-            <w:tcW w:w="912" w:type="pct"/>
+            <w:tcW w:w="841" w:type="pct"/>
             <w:vAlign w:val="center"/>
           </w:tcPr>
           <w:p>
@@ -11498,22 +11883,14 @@
               <w:rPr>
                 <w:rFonts w:eastAsia="Times New Roman" w:cs="Times New Roman"/>
                 <w:szCs w:val="28"/>
-                <w:lang w:val="en-US"/>
-              </w:rPr>
-              <w:t>2</w:t>
-            </w:r>
-            <w:r>
-              <w:rPr>
-                <w:rFonts w:eastAsia="Times New Roman" w:cs="Times New Roman"/>
-                <w:szCs w:val="28"/>
-              </w:rPr>
-              <w:t>3</w:t>
+              </w:rPr>
+              <w:t>26</w:t>
             </w:r>
           </w:p>
         </w:tc>
         <w:tc>
           <w:tcPr>
-            <w:tcW w:w="913" w:type="pct"/>
+            <w:tcW w:w="841" w:type="pct"/>
             <w:vAlign w:val="center"/>
           </w:tcPr>
           <w:p>
@@ -11561,7 +11938,7 @@
         </w:tc>
         <w:tc>
           <w:tcPr>
-            <w:tcW w:w="912" w:type="pct"/>
+            <w:tcW w:w="841" w:type="pct"/>
             <w:vAlign w:val="center"/>
           </w:tcPr>
           <w:p>
@@ -11584,7 +11961,7 @@
         </w:tc>
         <w:tc>
           <w:tcPr>
-            <w:tcW w:w="912" w:type="pct"/>
+            <w:tcW w:w="1127" w:type="pct"/>
             <w:vAlign w:val="center"/>
           </w:tcPr>
           <w:p>
@@ -11597,16 +11974,17 @@
               </w:rPr>
             </w:pPr>
             <w:r>
-              <w:t>183.171.210.</w:t>
-            </w:r>
-            <w:r>
-              <w:t>224</w:t>
+              <w:rPr>
+                <w:rFonts w:eastAsia="Times New Roman" w:cs="Times New Roman"/>
+                <w:szCs w:val="28"/>
+              </w:rPr>
+              <w:t>47.57.197.192</w:t>
             </w:r>
           </w:p>
         </w:tc>
         <w:tc>
           <w:tcPr>
-            <w:tcW w:w="912" w:type="pct"/>
+            <w:tcW w:w="841" w:type="pct"/>
             <w:vAlign w:val="center"/>
           </w:tcPr>
           <w:p>
@@ -11616,29 +11994,20 @@
               <w:rPr>
                 <w:rFonts w:eastAsia="Times New Roman" w:cs="Times New Roman"/>
                 <w:szCs w:val="28"/>
-                <w:lang w:val="en-US"/>
               </w:rPr>
             </w:pPr>
             <w:r>
               <w:rPr>
                 <w:rFonts w:eastAsia="Times New Roman" w:cs="Times New Roman"/>
                 <w:szCs w:val="28"/>
-                <w:lang w:val="en-US"/>
-              </w:rPr>
-              <w:t>2</w:t>
-            </w:r>
-            <w:r>
-              <w:rPr>
-                <w:rFonts w:eastAsia="Times New Roman" w:cs="Times New Roman"/>
-                <w:szCs w:val="28"/>
-              </w:rPr>
-              <w:t>8</w:t>
+              </w:rPr>
+              <w:t>27</w:t>
             </w:r>
           </w:p>
         </w:tc>
         <w:tc>
           <w:tcPr>
-            <w:tcW w:w="913" w:type="pct"/>
+            <w:tcW w:w="841" w:type="pct"/>
             <w:vAlign w:val="center"/>
           </w:tcPr>
           <w:p>
@@ -11655,7 +12024,7 @@
                 <w:rFonts w:eastAsia="Times New Roman" w:cs="Times New Roman"/>
                 <w:szCs w:val="28"/>
               </w:rPr>
-              <w:t>14</w:t>
+              <w:t>30</w:t>
             </w:r>
           </w:p>
         </w:tc>
@@ -11686,7 +12055,7 @@
         </w:tc>
         <w:tc>
           <w:tcPr>
-            <w:tcW w:w="912" w:type="pct"/>
+            <w:tcW w:w="841" w:type="pct"/>
             <w:vAlign w:val="center"/>
           </w:tcPr>
           <w:p>
@@ -11709,7 +12078,7 @@
         </w:tc>
         <w:tc>
           <w:tcPr>
-            <w:tcW w:w="912" w:type="pct"/>
+            <w:tcW w:w="1127" w:type="pct"/>
             <w:vAlign w:val="center"/>
           </w:tcPr>
           <w:p>
@@ -11722,19 +12091,17 @@
               </w:rPr>
             </w:pPr>
             <w:r>
-              <w:t>183.171.210.</w:t>
-            </w:r>
-            <w:r>
-              <w:t>2</w:t>
-            </w:r>
-            <w:r>
-              <w:t>40</w:t>
+              <w:rPr>
+                <w:rFonts w:eastAsia="Times New Roman" w:cs="Times New Roman"/>
+                <w:szCs w:val="28"/>
+              </w:rPr>
+              <w:t>47.57.197.224</w:t>
             </w:r>
           </w:p>
         </w:tc>
         <w:tc>
           <w:tcPr>
-            <w:tcW w:w="912" w:type="pct"/>
+            <w:tcW w:w="841" w:type="pct"/>
             <w:vAlign w:val="center"/>
           </w:tcPr>
           <w:p>
@@ -11757,7 +12124,7 @@
         </w:tc>
         <w:tc>
           <w:tcPr>
-            <w:tcW w:w="913" w:type="pct"/>
+            <w:tcW w:w="841" w:type="pct"/>
             <w:vAlign w:val="center"/>
           </w:tcPr>
           <w:p>
@@ -11779,6 +12146,130 @@
           </w:p>
         </w:tc>
       </w:tr>
+      <w:tr>
+        <w:tc>
+          <w:tcPr>
+            <w:tcW w:w="1350" w:type="pct"/>
+            <w:vAlign w:val="center"/>
+          </w:tcPr>
+          <w:p>
+            <w:pPr>
+              <w:ind w:firstLine="0"/>
+              <w:jc w:val="center"/>
+              <w:rPr>
+                <w:rFonts w:eastAsia="Times New Roman" w:cs="Times New Roman"/>
+                <w:szCs w:val="28"/>
+              </w:rPr>
+            </w:pPr>
+            <w:r>
+              <w:rPr>
+                <w:rFonts w:eastAsia="Times New Roman" w:cs="Times New Roman"/>
+                <w:szCs w:val="28"/>
+              </w:rPr>
+              <w:t>Зарезервирован</w:t>
+            </w:r>
+          </w:p>
+        </w:tc>
+        <w:tc>
+          <w:tcPr>
+            <w:tcW w:w="841" w:type="pct"/>
+            <w:vAlign w:val="center"/>
+          </w:tcPr>
+          <w:p>
+            <w:pPr>
+              <w:ind w:firstLine="0"/>
+              <w:jc w:val="center"/>
+              <w:rPr>
+                <w:rFonts w:eastAsia="Times New Roman" w:cs="Times New Roman"/>
+                <w:szCs w:val="28"/>
+              </w:rPr>
+            </w:pPr>
+            <w:r>
+              <w:rPr>
+                <w:rFonts w:eastAsia="Times New Roman" w:cs="Times New Roman"/>
+                <w:szCs w:val="28"/>
+              </w:rPr>
+              <w:t>–</w:t>
+            </w:r>
+          </w:p>
+        </w:tc>
+        <w:tc>
+          <w:tcPr>
+            <w:tcW w:w="1127" w:type="pct"/>
+            <w:vAlign w:val="center"/>
+          </w:tcPr>
+          <w:p>
+            <w:pPr>
+              <w:ind w:firstLine="0"/>
+              <w:jc w:val="center"/>
+              <w:rPr>
+                <w:rFonts w:eastAsia="Times New Roman" w:cs="Times New Roman"/>
+                <w:szCs w:val="28"/>
+              </w:rPr>
+            </w:pPr>
+            <w:r>
+              <w:rPr>
+                <w:rFonts w:eastAsia="Times New Roman" w:cs="Times New Roman"/>
+                <w:szCs w:val="28"/>
+              </w:rPr>
+              <w:t>47.57.197.2</w:t>
+            </w:r>
+            <w:r>
+              <w:rPr>
+                <w:rFonts w:eastAsia="Times New Roman" w:cs="Times New Roman"/>
+                <w:szCs w:val="28"/>
+              </w:rPr>
+              <w:t>40</w:t>
+            </w:r>
+          </w:p>
+        </w:tc>
+        <w:tc>
+          <w:tcPr>
+            <w:tcW w:w="841" w:type="pct"/>
+            <w:vAlign w:val="center"/>
+          </w:tcPr>
+          <w:p>
+            <w:pPr>
+              <w:ind w:firstLine="0"/>
+              <w:jc w:val="center"/>
+              <w:rPr>
+                <w:rFonts w:eastAsia="Times New Roman" w:cs="Times New Roman"/>
+                <w:szCs w:val="28"/>
+              </w:rPr>
+            </w:pPr>
+            <w:r>
+              <w:rPr>
+                <w:rFonts w:eastAsia="Times New Roman" w:cs="Times New Roman"/>
+                <w:szCs w:val="28"/>
+              </w:rPr>
+              <w:t>28</w:t>
+            </w:r>
+          </w:p>
+        </w:tc>
+        <w:tc>
+          <w:tcPr>
+            <w:tcW w:w="841" w:type="pct"/>
+            <w:vAlign w:val="center"/>
+          </w:tcPr>
+          <w:p>
+            <w:pPr>
+              <w:ind w:firstLine="0"/>
+              <w:jc w:val="center"/>
+              <w:rPr>
+                <w:rFonts w:eastAsia="Times New Roman" w:cs="Times New Roman"/>
+                <w:szCs w:val="28"/>
+              </w:rPr>
+            </w:pPr>
+            <w:r>
+              <w:rPr>
+                <w:rFonts w:eastAsia="Times New Roman" w:cs="Times New Roman"/>
+                <w:szCs w:val="28"/>
+              </w:rPr>
+              <w:t>14</w:t>
+            </w:r>
+          </w:p>
+        </w:tc>
+      </w:tr>
     </w:tbl>
     <w:p>
       <w:pPr>
@@ -11812,7 +12303,10 @@
         <w:t xml:space="preserve">подсети с </w:t>
       </w:r>
       <w:r>
-        <w:t xml:space="preserve">30 </w:t>
+        <w:t>126</w:t>
+      </w:r>
+      <w:r>
+        <w:t xml:space="preserve"> </w:t>
       </w:r>
       <w:r>
         <w:t>хостами, так как</w:t>
@@ -11847,10 +12341,10 @@
         <w:t xml:space="preserve"> </w:t>
       </w:r>
       <w:r>
-        <w:t>имеет больше всего хостов, в количестве 1</w:t>
-      </w:r>
-      <w:r>
-        <w:t>26</w:t>
+        <w:t xml:space="preserve">имеет больше всего хостов, в количестве </w:t>
+      </w:r>
+      <w:r>
+        <w:t>254</w:t>
       </w:r>
       <w:r>
         <w:t xml:space="preserve">, так как студенческие рабочие станции представляют собой большинство устройств в разрабатываемой локальной компьютерной сети. </w:t>
@@ -11910,10 +12404,33 @@
       <w:r>
         <w:t xml:space="preserve"> </w:t>
       </w:r>
-    </w:p>
-    <w:p>
-      <w:r>
-        <w:t xml:space="preserve">Только административный </w:t>
+      <w:r>
+        <w:t xml:space="preserve">имеет подсеть с </w:t>
+      </w:r>
+      <w:r>
+        <w:t>30</w:t>
+      </w:r>
+      <w:r>
+        <w:t xml:space="preserve"> хостами</w:t>
+      </w:r>
+      <w:r>
+        <w:t>, что более чем в два раза превышает проектируемое количество устройств.</w:t>
+      </w:r>
+    </w:p>
+    <w:p>
+      <w:r>
+        <w:t>Также выделены одна подсеть для модема и одна зарезервированная для бедующих нужд</w:t>
+      </w:r>
+      <w:r>
+        <w:t>, у этих подсетей доступно 14 хостов.</w:t>
+      </w:r>
+    </w:p>
+    <w:p>
+      <w:r>
+        <w:t>А</w:t>
+      </w:r>
+      <w:r>
+        <w:t xml:space="preserve">дминистративный </w:t>
       </w:r>
       <w:r>
         <w:rPr>
@@ -11931,7 +12448,16 @@
         <w:t xml:space="preserve">: </w:t>
       </w:r>
       <w:r>
-        <w:t>255.255.255.0</w:t>
+        <w:t>255.255.255.</w:t>
+      </w:r>
+      <w:r>
+        <w:t>2</w:t>
+      </w:r>
+      <w:r>
+        <w:t>2</w:t>
+      </w:r>
+      <w:r>
+        <w:t>4</w:t>
       </w:r>
     </w:p>
     <w:p/>
@@ -11940,6 +12466,7 @@
         <w:ind w:firstLine="0"/>
       </w:pPr>
       <w:r>
+        <w:lastRenderedPageBreak/>
         <w:t>Таблица 3.</w:t>
       </w:r>
       <w:r>
@@ -12153,7 +12680,6 @@
                 <w:rFonts w:eastAsia="Times New Roman" w:cs="Times New Roman"/>
                 <w:szCs w:val="28"/>
               </w:rPr>
-              <w:lastRenderedPageBreak/>
               <w:t>Маршрутизатор</w:t>
             </w:r>
           </w:p>
@@ -12202,29 +12728,14 @@
                 <w:rFonts w:eastAsia="Times New Roman" w:cs="Times New Roman"/>
                 <w:szCs w:val="28"/>
               </w:rPr>
-              <w:t>135.237.4</w:t>
-            </w:r>
-            <w:r>
-              <w:rPr>
-                <w:rFonts w:eastAsia="Times New Roman" w:cs="Times New Roman"/>
-                <w:szCs w:val="28"/>
-              </w:rPr>
-              <w:t>7</w:t>
-            </w:r>
-            <w:r>
-              <w:rPr>
-                <w:rFonts w:eastAsia="Times New Roman" w:cs="Times New Roman"/>
-                <w:szCs w:val="28"/>
-              </w:rPr>
-              <w:t>.</w:t>
-            </w:r>
-            <w:r>
-              <w:rPr>
-                <w:rFonts w:eastAsia="Times New Roman" w:cs="Times New Roman"/>
-                <w:szCs w:val="28"/>
-                <w:lang w:val="en-US"/>
-              </w:rPr>
-              <w:t>1</w:t>
+              <w:t>47.57.197.19</w:t>
+            </w:r>
+            <w:r>
+              <w:rPr>
+                <w:rFonts w:eastAsia="Times New Roman" w:cs="Times New Roman"/>
+                <w:szCs w:val="28"/>
+              </w:rPr>
+              <w:t>3</w:t>
             </w:r>
           </w:p>
         </w:tc>
@@ -12249,7 +12760,22 @@
                 <w:rFonts w:eastAsia="Times New Roman" w:cs="Times New Roman"/>
                 <w:szCs w:val="28"/>
               </w:rPr>
-              <w:t>Коммутатор</w:t>
+              <w:t>W</w:t>
+            </w:r>
+            <w:r>
+              <w:rPr>
+                <w:rFonts w:eastAsia="Times New Roman" w:cs="Times New Roman"/>
+                <w:szCs w:val="28"/>
+                <w:lang w:val="en-US"/>
+              </w:rPr>
+              <w:t>eb-</w:t>
+            </w:r>
+            <w:r>
+              <w:rPr>
+                <w:rFonts w:eastAsia="Times New Roman" w:cs="Times New Roman"/>
+                <w:szCs w:val="28"/>
+              </w:rPr>
+              <w:t>сервер</w:t>
             </w:r>
           </w:p>
         </w:tc>
@@ -12274,7 +12800,7 @@
                 <w:szCs w:val="28"/>
                 <w:lang w:val="en-US"/>
               </w:rPr>
-              <w:t>S1</w:t>
+              <w:t>Server</w:t>
             </w:r>
           </w:p>
         </w:tc>
@@ -12298,28 +12824,15 @@
                 <w:rFonts w:eastAsia="Times New Roman" w:cs="Times New Roman"/>
                 <w:szCs w:val="28"/>
               </w:rPr>
-              <w:t>135.237.4</w:t>
-            </w:r>
-            <w:r>
-              <w:rPr>
-                <w:rFonts w:eastAsia="Times New Roman" w:cs="Times New Roman"/>
-                <w:szCs w:val="28"/>
-              </w:rPr>
-              <w:t>7</w:t>
-            </w:r>
-            <w:r>
-              <w:rPr>
-                <w:rFonts w:eastAsia="Times New Roman" w:cs="Times New Roman"/>
-                <w:szCs w:val="28"/>
-              </w:rPr>
-              <w:t>.</w:t>
-            </w:r>
-            <w:r>
-              <w:rPr>
-                <w:rFonts w:eastAsia="Times New Roman" w:cs="Times New Roman"/>
-                <w:szCs w:val="28"/>
-              </w:rPr>
-              <w:t>10</w:t>
+              <w:t>47.57.197.19</w:t>
+            </w:r>
+            <w:r>
+              <w:rPr>
+                <w:rFonts w:eastAsia="Times New Roman" w:cs="Times New Roman"/>
+                <w:szCs w:val="28"/>
+                <w:lang w:val="en-US"/>
+              </w:rPr>
+              <w:t>4</w:t>
             </w:r>
           </w:p>
         </w:tc>
@@ -12369,7 +12882,7 @@
                 <w:szCs w:val="28"/>
                 <w:lang w:val="en-US"/>
               </w:rPr>
-              <w:t>S2</w:t>
+              <w:t>S1</w:t>
             </w:r>
           </w:p>
         </w:tc>
@@ -12393,21 +12906,7 @@
                 <w:rFonts w:eastAsia="Times New Roman" w:cs="Times New Roman"/>
                 <w:szCs w:val="28"/>
               </w:rPr>
-              <w:t>135.237.4</w:t>
-            </w:r>
-            <w:r>
-              <w:rPr>
-                <w:rFonts w:eastAsia="Times New Roman" w:cs="Times New Roman"/>
-                <w:szCs w:val="28"/>
-              </w:rPr>
-              <w:t>7</w:t>
-            </w:r>
-            <w:r>
-              <w:rPr>
-                <w:rFonts w:eastAsia="Times New Roman" w:cs="Times New Roman"/>
-                <w:szCs w:val="28"/>
-              </w:rPr>
-              <w:t>.</w:t>
+              <w:t>47.57.197.</w:t>
             </w:r>
             <w:r>
               <w:rPr>
@@ -12415,7 +12914,7 @@
                 <w:szCs w:val="28"/>
                 <w:lang w:val="en-US"/>
               </w:rPr>
-              <w:t>20</w:t>
+              <w:t>200</w:t>
             </w:r>
           </w:p>
         </w:tc>
@@ -12465,7 +12964,7 @@
                 <w:szCs w:val="28"/>
                 <w:lang w:val="en-US"/>
               </w:rPr>
-              <w:t>S3</w:t>
+              <w:t>S2</w:t>
             </w:r>
           </w:p>
         </w:tc>
@@ -12489,21 +12988,7 @@
                 <w:rFonts w:eastAsia="Times New Roman" w:cs="Times New Roman"/>
                 <w:szCs w:val="28"/>
               </w:rPr>
-              <w:t>135.237.4</w:t>
-            </w:r>
-            <w:r>
-              <w:rPr>
-                <w:rFonts w:eastAsia="Times New Roman" w:cs="Times New Roman"/>
-                <w:szCs w:val="28"/>
-              </w:rPr>
-              <w:t>7</w:t>
-            </w:r>
-            <w:r>
-              <w:rPr>
-                <w:rFonts w:eastAsia="Times New Roman" w:cs="Times New Roman"/>
-                <w:szCs w:val="28"/>
-              </w:rPr>
-              <w:t>.</w:t>
+              <w:t>47.57.197.</w:t>
             </w:r>
             <w:r>
               <w:rPr>
@@ -12511,7 +12996,7 @@
                 <w:szCs w:val="28"/>
                 <w:lang w:val="en-US"/>
               </w:rPr>
-              <w:t>30</w:t>
+              <w:t>201</w:t>
             </w:r>
           </w:p>
         </w:tc>
@@ -12536,7 +13021,7 @@
                 <w:rFonts w:eastAsia="Times New Roman" w:cs="Times New Roman"/>
                 <w:szCs w:val="28"/>
               </w:rPr>
-              <w:t>Беспроводная точка доступа</w:t>
+              <w:t>Коммутатор</w:t>
             </w:r>
           </w:p>
         </w:tc>
@@ -12561,7 +13046,7 @@
                 <w:szCs w:val="28"/>
                 <w:lang w:val="en-US"/>
               </w:rPr>
-              <w:t>AP1-1</w:t>
+              <w:t>S3</w:t>
             </w:r>
           </w:p>
         </w:tc>
@@ -12585,28 +13070,7 @@
                 <w:rFonts w:eastAsia="Times New Roman" w:cs="Times New Roman"/>
                 <w:szCs w:val="28"/>
               </w:rPr>
-              <w:t>135.237.4</w:t>
-            </w:r>
-            <w:r>
-              <w:rPr>
-                <w:rFonts w:eastAsia="Times New Roman" w:cs="Times New Roman"/>
-                <w:szCs w:val="28"/>
-              </w:rPr>
-              <w:t>7</w:t>
-            </w:r>
-            <w:r>
-              <w:rPr>
-                <w:rFonts w:eastAsia="Times New Roman" w:cs="Times New Roman"/>
-                <w:szCs w:val="28"/>
-              </w:rPr>
-              <w:t>.</w:t>
-            </w:r>
-            <w:r>
-              <w:rPr>
-                <w:rFonts w:eastAsia="Times New Roman" w:cs="Times New Roman"/>
-                <w:szCs w:val="28"/>
-              </w:rPr>
-              <w:t>1</w:t>
+              <w:t>47.57.197.</w:t>
             </w:r>
             <w:r>
               <w:rPr>
@@ -12614,7 +13078,7 @@
                 <w:szCs w:val="28"/>
                 <w:lang w:val="en-US"/>
               </w:rPr>
-              <w:t>1</w:t>
+              <w:t>202</w:t>
             </w:r>
           </w:p>
         </w:tc>
@@ -12655,6 +13119,7 @@
               <w:rPr>
                 <w:rFonts w:eastAsia="Times New Roman" w:cs="Times New Roman"/>
                 <w:szCs w:val="28"/>
+                <w:lang w:val="en-US"/>
               </w:rPr>
             </w:pPr>
             <w:r>
@@ -12663,15 +13128,7 @@
                 <w:szCs w:val="28"/>
                 <w:lang w:val="en-US"/>
               </w:rPr>
-              <w:t>AP1-</w:t>
-            </w:r>
-            <w:r>
-              <w:rPr>
-                <w:rFonts w:eastAsia="Times New Roman" w:cs="Times New Roman"/>
-                <w:szCs w:val="28"/>
-                <w:lang w:val="en-US"/>
-              </w:rPr>
-              <w:t>2</w:t>
+              <w:t>AP1-1</w:t>
             </w:r>
           </w:p>
         </w:tc>
@@ -12695,28 +13152,7 @@
                 <w:rFonts w:eastAsia="Times New Roman" w:cs="Times New Roman"/>
                 <w:szCs w:val="28"/>
               </w:rPr>
-              <w:t>135.237.4</w:t>
-            </w:r>
-            <w:r>
-              <w:rPr>
-                <w:rFonts w:eastAsia="Times New Roman" w:cs="Times New Roman"/>
-                <w:szCs w:val="28"/>
-              </w:rPr>
-              <w:t>7</w:t>
-            </w:r>
-            <w:r>
-              <w:rPr>
-                <w:rFonts w:eastAsia="Times New Roman" w:cs="Times New Roman"/>
-                <w:szCs w:val="28"/>
-              </w:rPr>
-              <w:t>.</w:t>
-            </w:r>
-            <w:r>
-              <w:rPr>
-                <w:rFonts w:eastAsia="Times New Roman" w:cs="Times New Roman"/>
-                <w:szCs w:val="28"/>
-              </w:rPr>
-              <w:t>1</w:t>
+              <w:t>47.57.197.</w:t>
             </w:r>
             <w:r>
               <w:rPr>
@@ -12724,7 +13160,7 @@
                 <w:szCs w:val="28"/>
                 <w:lang w:val="en-US"/>
               </w:rPr>
-              <w:t>2</w:t>
+              <w:t>210</w:t>
             </w:r>
           </w:p>
         </w:tc>
@@ -12773,7 +13209,7 @@
                 <w:szCs w:val="28"/>
                 <w:lang w:val="en-US"/>
               </w:rPr>
-              <w:t>AP</w:t>
+              <w:t>AP1-</w:t>
             </w:r>
             <w:r>
               <w:rPr>
@@ -12782,22 +13218,6 @@
                 <w:lang w:val="en-US"/>
               </w:rPr>
               <w:t>2</w:t>
-            </w:r>
-            <w:r>
-              <w:rPr>
-                <w:rFonts w:eastAsia="Times New Roman" w:cs="Times New Roman"/>
-                <w:szCs w:val="28"/>
-                <w:lang w:val="en-US"/>
-              </w:rPr>
-              <w:t>-</w:t>
-            </w:r>
-            <w:r>
-              <w:rPr>
-                <w:rFonts w:eastAsia="Times New Roman" w:cs="Times New Roman"/>
-                <w:szCs w:val="28"/>
-                <w:lang w:val="en-US"/>
-              </w:rPr>
-              <w:t>1</w:t>
             </w:r>
           </w:p>
         </w:tc>
@@ -12821,21 +13241,7 @@
                 <w:rFonts w:eastAsia="Times New Roman" w:cs="Times New Roman"/>
                 <w:szCs w:val="28"/>
               </w:rPr>
-              <w:t>135.237.4</w:t>
-            </w:r>
-            <w:r>
-              <w:rPr>
-                <w:rFonts w:eastAsia="Times New Roman" w:cs="Times New Roman"/>
-                <w:szCs w:val="28"/>
-              </w:rPr>
-              <w:t>7</w:t>
-            </w:r>
-            <w:r>
-              <w:rPr>
-                <w:rFonts w:eastAsia="Times New Roman" w:cs="Times New Roman"/>
-                <w:szCs w:val="28"/>
-              </w:rPr>
-              <w:t>.</w:t>
+              <w:t>47.57.197.</w:t>
             </w:r>
             <w:r>
               <w:rPr>
@@ -12843,7 +13249,7 @@
                 <w:szCs w:val="28"/>
                 <w:lang w:val="en-US"/>
               </w:rPr>
-              <w:t>21</w:t>
+              <w:t>211</w:t>
             </w:r>
           </w:p>
         </w:tc>
@@ -12916,7 +13322,7 @@
                 <w:szCs w:val="28"/>
                 <w:lang w:val="en-US"/>
               </w:rPr>
-              <w:t>2</w:t>
+              <w:t>1</w:t>
             </w:r>
           </w:p>
         </w:tc>
@@ -12940,21 +13346,7 @@
                 <w:rFonts w:eastAsia="Times New Roman" w:cs="Times New Roman"/>
                 <w:szCs w:val="28"/>
               </w:rPr>
-              <w:t>135.237.4</w:t>
-            </w:r>
-            <w:r>
-              <w:rPr>
-                <w:rFonts w:eastAsia="Times New Roman" w:cs="Times New Roman"/>
-                <w:szCs w:val="28"/>
-              </w:rPr>
-              <w:t>7</w:t>
-            </w:r>
-            <w:r>
-              <w:rPr>
-                <w:rFonts w:eastAsia="Times New Roman" w:cs="Times New Roman"/>
-                <w:szCs w:val="28"/>
-              </w:rPr>
-              <w:t>.</w:t>
+              <w:t>47.57.197.</w:t>
             </w:r>
             <w:r>
               <w:rPr>
@@ -12962,7 +13354,7 @@
                 <w:szCs w:val="28"/>
                 <w:lang w:val="en-US"/>
               </w:rPr>
-              <w:t>22</w:t>
+              <w:t>212</w:t>
             </w:r>
           </w:p>
         </w:tc>
@@ -13019,7 +13411,7 @@
                 <w:szCs w:val="28"/>
                 <w:lang w:val="en-US"/>
               </w:rPr>
-              <w:t>3</w:t>
+              <w:t>2</w:t>
             </w:r>
             <w:r>
               <w:rPr>
@@ -13035,7 +13427,7 @@
                 <w:szCs w:val="28"/>
                 <w:lang w:val="en-US"/>
               </w:rPr>
-              <w:t>1</w:t>
+              <w:t>2</w:t>
             </w:r>
           </w:p>
         </w:tc>
@@ -13059,28 +13451,15 @@
                 <w:rFonts w:eastAsia="Times New Roman" w:cs="Times New Roman"/>
                 <w:szCs w:val="28"/>
               </w:rPr>
-              <w:t>135.237.4</w:t>
-            </w:r>
-            <w:r>
-              <w:rPr>
-                <w:rFonts w:eastAsia="Times New Roman" w:cs="Times New Roman"/>
-                <w:szCs w:val="28"/>
-              </w:rPr>
-              <w:t>7</w:t>
-            </w:r>
-            <w:r>
-              <w:rPr>
-                <w:rFonts w:eastAsia="Times New Roman" w:cs="Times New Roman"/>
-                <w:szCs w:val="28"/>
-              </w:rPr>
-              <w:t>.</w:t>
-            </w:r>
-            <w:r>
-              <w:rPr>
-                <w:rFonts w:eastAsia="Times New Roman" w:cs="Times New Roman"/>
-                <w:szCs w:val="28"/>
-              </w:rPr>
-              <w:t>31</w:t>
+              <w:t>47.57.197.</w:t>
+            </w:r>
+            <w:r>
+              <w:rPr>
+                <w:rFonts w:eastAsia="Times New Roman" w:cs="Times New Roman"/>
+                <w:szCs w:val="28"/>
+                <w:lang w:val="en-US"/>
+              </w:rPr>
+              <w:t>213</w:t>
             </w:r>
           </w:p>
         </w:tc>
@@ -13153,7 +13532,7 @@
                 <w:szCs w:val="28"/>
                 <w:lang w:val="en-US"/>
               </w:rPr>
-              <w:t>2</w:t>
+              <w:t>1</w:t>
             </w:r>
           </w:p>
         </w:tc>
@@ -13177,26 +13556,70 @@
                 <w:rFonts w:eastAsia="Times New Roman" w:cs="Times New Roman"/>
                 <w:szCs w:val="28"/>
               </w:rPr>
-              <w:t>135.237.4</w:t>
-            </w:r>
-            <w:r>
-              <w:rPr>
-                <w:rFonts w:eastAsia="Times New Roman" w:cs="Times New Roman"/>
-                <w:szCs w:val="28"/>
-              </w:rPr>
-              <w:t>7</w:t>
-            </w:r>
-            <w:r>
-              <w:rPr>
-                <w:rFonts w:eastAsia="Times New Roman" w:cs="Times New Roman"/>
-                <w:szCs w:val="28"/>
-              </w:rPr>
-              <w:t>.</w:t>
-            </w:r>
-            <w:r>
-              <w:rPr>
-                <w:rFonts w:eastAsia="Times New Roman" w:cs="Times New Roman"/>
-                <w:szCs w:val="28"/>
+              <w:t>47.57.197.</w:t>
+            </w:r>
+            <w:r>
+              <w:rPr>
+                <w:rFonts w:eastAsia="Times New Roman" w:cs="Times New Roman"/>
+                <w:szCs w:val="28"/>
+                <w:lang w:val="en-US"/>
+              </w:rPr>
+              <w:t>214</w:t>
+            </w:r>
+          </w:p>
+        </w:tc>
+      </w:tr>
+      <w:tr>
+        <w:tc>
+          <w:tcPr>
+            <w:tcW w:w="1970" w:type="pct"/>
+            <w:vAlign w:val="center"/>
+          </w:tcPr>
+          <w:p>
+            <w:pPr>
+              <w:ind w:firstLine="0"/>
+              <w:jc w:val="center"/>
+              <w:rPr>
+                <w:rFonts w:eastAsia="Times New Roman" w:cs="Times New Roman"/>
+                <w:szCs w:val="28"/>
+              </w:rPr>
+            </w:pPr>
+            <w:r>
+              <w:rPr>
+                <w:rFonts w:eastAsia="Times New Roman" w:cs="Times New Roman"/>
+                <w:szCs w:val="28"/>
+              </w:rPr>
+              <w:t>Беспроводная точка доступа</w:t>
+            </w:r>
+          </w:p>
+        </w:tc>
+        <w:tc>
+          <w:tcPr>
+            <w:tcW w:w="1061" w:type="pct"/>
+            <w:vAlign w:val="center"/>
+          </w:tcPr>
+          <w:p>
+            <w:pPr>
+              <w:ind w:firstLine="0"/>
+              <w:jc w:val="center"/>
+              <w:rPr>
+                <w:rFonts w:eastAsia="Times New Roman" w:cs="Times New Roman"/>
+                <w:szCs w:val="28"/>
+              </w:rPr>
+            </w:pPr>
+            <w:r>
+              <w:rPr>
+                <w:rFonts w:eastAsia="Times New Roman" w:cs="Times New Roman"/>
+                <w:szCs w:val="28"/>
+                <w:lang w:val="en-US"/>
+              </w:rPr>
+              <w:t>AP</w:t>
+            </w:r>
+            <w:r>
+              <w:rPr>
+                <w:rFonts w:eastAsia="Times New Roman" w:cs="Times New Roman"/>
+                <w:szCs w:val="28"/>
+                <w:lang w:val="en-US"/>
               </w:rPr>
               <w:t>3</w:t>
             </w:r>
@@ -13206,7 +13629,47 @@
                 <w:szCs w:val="28"/>
                 <w:lang w:val="en-US"/>
               </w:rPr>
+              <w:t>-</w:t>
+            </w:r>
+            <w:r>
+              <w:rPr>
+                <w:rFonts w:eastAsia="Times New Roman" w:cs="Times New Roman"/>
+                <w:szCs w:val="28"/>
+                <w:lang w:val="en-US"/>
+              </w:rPr>
               <w:t>2</w:t>
+            </w:r>
+          </w:p>
+        </w:tc>
+        <w:tc>
+          <w:tcPr>
+            <w:tcW w:w="1969" w:type="pct"/>
+            <w:vAlign w:val="center"/>
+          </w:tcPr>
+          <w:p>
+            <w:pPr>
+              <w:ind w:firstLine="0"/>
+              <w:jc w:val="center"/>
+              <w:rPr>
+                <w:rFonts w:eastAsia="Times New Roman" w:cs="Times New Roman"/>
+                <w:szCs w:val="28"/>
+                <w:lang w:val="en-US"/>
+              </w:rPr>
+            </w:pPr>
+            <w:r>
+              <w:rPr>
+                <w:rFonts w:eastAsia="Times New Roman" w:cs="Times New Roman"/>
+                <w:szCs w:val="28"/>
+              </w:rPr>
+              <w:t>47.57.197.</w:t>
+            </w:r>
+            <w:r>
+              <w:rPr>
+                <w:rFonts w:eastAsia="Times New Roman" w:cs="Times New Roman"/>
+                <w:szCs w:val="28"/>
+                <w:lang w:val="en-US"/>
+              </w:rPr>
+              <w:t>215</w:t>
             </w:r>
           </w:p>
         </w:tc>
@@ -13218,10 +13681,95 @@
       </w:pPr>
     </w:p>
     <w:p>
+      <w:r>
+        <w:t>С</w:t>
+      </w:r>
+      <w:r>
+        <w:t>татические адреса назначаются модему и маршрутизатору из подсети для модема</w:t>
+      </w:r>
+      <w:r>
+        <w:t>:</w:t>
+      </w:r>
+      <w:r>
+        <w:t xml:space="preserve"> </w:t>
+      </w:r>
+      <w:r>
+        <w:rPr>
+          <w:rFonts w:eastAsia="Times New Roman" w:cs="Times New Roman"/>
+          <w:szCs w:val="28"/>
+        </w:rPr>
+        <w:t>47.57.197.22</w:t>
+      </w:r>
+      <w:r>
+        <w:rPr>
+          <w:rFonts w:eastAsia="Times New Roman" w:cs="Times New Roman"/>
+          <w:szCs w:val="28"/>
+        </w:rPr>
+        <w:t xml:space="preserve">5 и </w:t>
+      </w:r>
+      <w:r>
+        <w:rPr>
+          <w:rFonts w:eastAsia="Times New Roman" w:cs="Times New Roman"/>
+          <w:szCs w:val="28"/>
+        </w:rPr>
+        <w:t>47.57.197.22</w:t>
+      </w:r>
+      <w:r>
+        <w:rPr>
+          <w:rFonts w:eastAsia="Times New Roman" w:cs="Times New Roman"/>
+          <w:szCs w:val="28"/>
+        </w:rPr>
+        <w:t xml:space="preserve">6 </w:t>
+      </w:r>
+      <w:r>
+        <w:rPr>
+          <w:rFonts w:eastAsia="Times New Roman" w:cs="Times New Roman"/>
+          <w:szCs w:val="28"/>
+        </w:rPr>
+        <w:t xml:space="preserve">соответственно. Также </w:t>
+      </w:r>
+      <w:proofErr w:type="spellStart"/>
+      <w:r>
+        <w:rPr>
+          <w:rFonts w:eastAsia="Times New Roman" w:cs="Times New Roman"/>
+          <w:szCs w:val="28"/>
+        </w:rPr>
+        <w:t>подинтерфейсам</w:t>
+      </w:r>
+      <w:proofErr w:type="spellEnd"/>
+      <w:r>
+        <w:rPr>
+          <w:rFonts w:eastAsia="Times New Roman" w:cs="Times New Roman"/>
+          <w:szCs w:val="28"/>
+        </w:rPr>
+        <w:t xml:space="preserve"> маршрутизатора предписаны первые адреса из подсетей остальных </w:t>
+      </w:r>
+      <w:r>
+        <w:rPr>
+          <w:rFonts w:eastAsia="Times New Roman" w:cs="Times New Roman"/>
+          <w:szCs w:val="28"/>
+          <w:lang w:val="en-US"/>
+        </w:rPr>
+        <w:t>VLAN</w:t>
+      </w:r>
+      <w:r>
+        <w:rPr>
+          <w:rFonts w:eastAsia="Times New Roman" w:cs="Times New Roman"/>
+          <w:szCs w:val="28"/>
+        </w:rPr>
+        <w:t>.</w:t>
+      </w:r>
+    </w:p>
+    <w:p>
+      <w:pPr>
+        <w:ind w:firstLine="0"/>
+      </w:pPr>
+    </w:p>
+    <w:p>
       <w:pPr>
         <w:pStyle w:val="2"/>
       </w:pPr>
-      <w:bookmarkStart w:id="36" w:name="_Toc122276197"/>
+      <w:bookmarkStart w:id="36" w:name="_Toc122294498"/>
       <w:r>
         <w:t xml:space="preserve">3.11 Внутренняя </w:t>
       </w:r>
@@ -13360,6 +13908,704 @@
       </w:r>
     </w:p>
     <w:p/>
+    <w:p>
+      <w:pPr>
+        <w:ind w:firstLine="0"/>
+      </w:pPr>
+      <w:r>
+        <w:t>Таблица 3</w:t>
+      </w:r>
+      <w:r>
+        <w:t>.4</w:t>
+      </w:r>
+      <w:r>
+        <w:t xml:space="preserve"> – Схема внутренней </w:t>
+      </w:r>
+      <w:r>
+        <w:rPr>
+          <w:lang w:val="en-US"/>
+        </w:rPr>
+        <w:t>IPv</w:t>
+      </w:r>
+      <w:r>
+        <w:t>6</w:t>
+      </w:r>
+      <w:r>
+        <w:t xml:space="preserve"> адресации</w:t>
+      </w:r>
+    </w:p>
+    <w:tbl>
+      <w:tblPr>
+        <w:tblStyle w:val="af3"/>
+        <w:tblW w:w="4999" w:type="pct"/>
+        <w:tblLook w:val="04A0" w:firstRow="1" w:lastRow="0" w:firstColumn="1" w:lastColumn="0" w:noHBand="0" w:noVBand="1"/>
+      </w:tblPr>
+      <w:tblGrid>
+        <w:gridCol w:w="3116"/>
+        <w:gridCol w:w="3115"/>
+        <w:gridCol w:w="3111"/>
+      </w:tblGrid>
+      <w:tr>
+        <w:tc>
+          <w:tcPr>
+            <w:tcW w:w="1668" w:type="pct"/>
+            <w:vAlign w:val="center"/>
+          </w:tcPr>
+          <w:p>
+            <w:pPr>
+              <w:ind w:firstLine="0"/>
+              <w:jc w:val="center"/>
+              <w:rPr>
+                <w:rFonts w:eastAsia="Times New Roman" w:cs="Times New Roman"/>
+                <w:szCs w:val="28"/>
+              </w:rPr>
+            </w:pPr>
+            <w:r>
+              <w:rPr>
+                <w:rFonts w:eastAsia="Times New Roman" w:cs="Times New Roman"/>
+                <w:szCs w:val="28"/>
+              </w:rPr>
+              <w:t>Назначение</w:t>
+            </w:r>
+          </w:p>
+        </w:tc>
+        <w:tc>
+          <w:tcPr>
+            <w:tcW w:w="1667" w:type="pct"/>
+            <w:vAlign w:val="center"/>
+          </w:tcPr>
+          <w:p>
+            <w:pPr>
+              <w:ind w:firstLine="0"/>
+              <w:jc w:val="center"/>
+              <w:rPr>
+                <w:rFonts w:eastAsia="Times New Roman" w:cs="Times New Roman"/>
+                <w:szCs w:val="28"/>
+                <w:lang w:val="en-US"/>
+              </w:rPr>
+            </w:pPr>
+            <w:r>
+              <w:rPr>
+                <w:rFonts w:eastAsia="Times New Roman" w:cs="Times New Roman"/>
+                <w:szCs w:val="28"/>
+              </w:rPr>
+              <w:t xml:space="preserve">Номер </w:t>
+            </w:r>
+            <w:r>
+              <w:rPr>
+                <w:rFonts w:eastAsia="Times New Roman" w:cs="Times New Roman"/>
+                <w:szCs w:val="28"/>
+                <w:lang w:val="en-US"/>
+              </w:rPr>
+              <w:t>VLAN</w:t>
+            </w:r>
+          </w:p>
+        </w:tc>
+        <w:tc>
+          <w:tcPr>
+            <w:tcW w:w="1665" w:type="pct"/>
+            <w:vAlign w:val="center"/>
+          </w:tcPr>
+          <w:p>
+            <w:pPr>
+              <w:ind w:firstLine="0"/>
+              <w:jc w:val="center"/>
+              <w:rPr>
+                <w:rFonts w:eastAsia="Times New Roman" w:cs="Times New Roman"/>
+                <w:szCs w:val="28"/>
+              </w:rPr>
+            </w:pPr>
+            <w:r>
+              <w:t>Адрес подсети</w:t>
+            </w:r>
+          </w:p>
+        </w:tc>
+      </w:tr>
+      <w:tr>
+        <w:tc>
+          <w:tcPr>
+            <w:tcW w:w="1668" w:type="pct"/>
+            <w:vAlign w:val="center"/>
+          </w:tcPr>
+          <w:p>
+            <w:pPr>
+              <w:ind w:firstLine="0"/>
+              <w:jc w:val="center"/>
+              <w:rPr>
+                <w:rFonts w:eastAsia="Times New Roman" w:cs="Times New Roman"/>
+                <w:szCs w:val="28"/>
+                <w:lang w:val="en-US"/>
+              </w:rPr>
+            </w:pPr>
+            <w:r>
+              <w:rPr>
+                <w:rFonts w:eastAsia="Times New Roman" w:cs="Times New Roman"/>
+                <w:szCs w:val="28"/>
+              </w:rPr>
+              <w:t>1</w:t>
+            </w:r>
+          </w:p>
+        </w:tc>
+        <w:tc>
+          <w:tcPr>
+            <w:tcW w:w="1667" w:type="pct"/>
+            <w:vAlign w:val="center"/>
+          </w:tcPr>
+          <w:p>
+            <w:pPr>
+              <w:ind w:firstLine="0"/>
+              <w:jc w:val="center"/>
+              <w:rPr>
+                <w:rFonts w:eastAsia="Times New Roman" w:cs="Times New Roman"/>
+                <w:szCs w:val="28"/>
+                <w:lang w:val="en-US"/>
+              </w:rPr>
+            </w:pPr>
+            <w:r>
+              <w:rPr>
+                <w:rFonts w:eastAsia="Times New Roman" w:cs="Times New Roman"/>
+                <w:szCs w:val="28"/>
+                <w:lang w:val="en-US"/>
+              </w:rPr>
+              <w:t>2</w:t>
+            </w:r>
+          </w:p>
+        </w:tc>
+        <w:tc>
+          <w:tcPr>
+            <w:tcW w:w="1665" w:type="pct"/>
+            <w:vAlign w:val="center"/>
+          </w:tcPr>
+          <w:p>
+            <w:pPr>
+              <w:ind w:firstLine="0"/>
+              <w:jc w:val="center"/>
+              <w:rPr>
+                <w:rFonts w:eastAsia="Times New Roman" w:cs="Times New Roman"/>
+                <w:szCs w:val="28"/>
+                <w:lang w:val="en-US"/>
+              </w:rPr>
+            </w:pPr>
+            <w:r>
+              <w:rPr>
+                <w:rFonts w:eastAsia="Times New Roman" w:cs="Times New Roman"/>
+                <w:szCs w:val="28"/>
+                <w:lang w:val="en-US"/>
+              </w:rPr>
+              <w:t>3</w:t>
+            </w:r>
+          </w:p>
+        </w:tc>
+      </w:tr>
+      <w:tr>
+        <w:tc>
+          <w:tcPr>
+            <w:tcW w:w="1668" w:type="pct"/>
+            <w:vAlign w:val="center"/>
+          </w:tcPr>
+          <w:p>
+            <w:pPr>
+              <w:ind w:firstLine="0"/>
+              <w:jc w:val="center"/>
+              <w:rPr>
+                <w:rFonts w:eastAsia="Times New Roman" w:cs="Times New Roman"/>
+                <w:szCs w:val="28"/>
+              </w:rPr>
+            </w:pPr>
+            <w:r>
+              <w:rPr>
+                <w:rFonts w:eastAsia="Times New Roman" w:cs="Times New Roman"/>
+                <w:szCs w:val="28"/>
+              </w:rPr>
+              <w:t>Преподавательская</w:t>
+            </w:r>
+          </w:p>
+        </w:tc>
+        <w:tc>
+          <w:tcPr>
+            <w:tcW w:w="1667" w:type="pct"/>
+            <w:vAlign w:val="center"/>
+          </w:tcPr>
+          <w:p>
+            <w:pPr>
+              <w:ind w:firstLine="0"/>
+              <w:jc w:val="center"/>
+              <w:rPr>
+                <w:rFonts w:eastAsia="Times New Roman" w:cs="Times New Roman"/>
+                <w:szCs w:val="28"/>
+              </w:rPr>
+            </w:pPr>
+            <w:r>
+              <w:rPr>
+                <w:rFonts w:eastAsia="Times New Roman" w:cs="Times New Roman"/>
+                <w:szCs w:val="28"/>
+              </w:rPr>
+              <w:t>10</w:t>
+            </w:r>
+          </w:p>
+        </w:tc>
+        <w:tc>
+          <w:tcPr>
+            <w:tcW w:w="1665" w:type="pct"/>
+          </w:tcPr>
+          <w:p>
+            <w:pPr>
+              <w:ind w:firstLine="0"/>
+              <w:jc w:val="center"/>
+              <w:rPr>
+                <w:rFonts w:eastAsia="Times New Roman" w:cs="Times New Roman"/>
+                <w:szCs w:val="28"/>
+              </w:rPr>
+            </w:pPr>
+            <w:proofErr w:type="spellStart"/>
+            <w:r>
+              <w:t>fd</w:t>
+            </w:r>
+            <w:proofErr w:type="spellEnd"/>
+            <w:r>
+              <w:rPr>
+                <w:lang w:val="en-US"/>
+              </w:rPr>
+              <w:t>00</w:t>
+            </w:r>
+            <w:r>
+              <w:t>:</w:t>
+            </w:r>
+            <w:r>
+              <w:t>5</w:t>
+            </w:r>
+            <w:proofErr w:type="spellStart"/>
+            <w:proofErr w:type="gramStart"/>
+            <w:r>
+              <w:rPr>
+                <w:lang w:val="en-US"/>
+              </w:rPr>
+              <w:t>ee</w:t>
+            </w:r>
+            <w:proofErr w:type="spellEnd"/>
+            <w:r>
+              <w:t>:</w:t>
+            </w:r>
+            <w:r>
+              <w:rPr>
+                <w:lang w:val="en-US"/>
+              </w:rPr>
+              <w:t>bad</w:t>
+            </w:r>
+            <w:proofErr w:type="gramEnd"/>
+            <w:r>
+              <w:t>:10::</w:t>
+            </w:r>
+          </w:p>
+        </w:tc>
+      </w:tr>
+      <w:tr>
+        <w:tc>
+          <w:tcPr>
+            <w:tcW w:w="1668" w:type="pct"/>
+            <w:vAlign w:val="center"/>
+          </w:tcPr>
+          <w:p>
+            <w:pPr>
+              <w:ind w:firstLine="0"/>
+              <w:jc w:val="center"/>
+              <w:rPr>
+                <w:rFonts w:eastAsia="Times New Roman" w:cs="Times New Roman"/>
+                <w:szCs w:val="28"/>
+              </w:rPr>
+            </w:pPr>
+            <w:r>
+              <w:rPr>
+                <w:rFonts w:eastAsia="Times New Roman" w:cs="Times New Roman"/>
+                <w:szCs w:val="28"/>
+              </w:rPr>
+              <w:t>Студенческая</w:t>
+            </w:r>
+          </w:p>
+        </w:tc>
+        <w:tc>
+          <w:tcPr>
+            <w:tcW w:w="1667" w:type="pct"/>
+            <w:vAlign w:val="center"/>
+          </w:tcPr>
+          <w:p>
+            <w:pPr>
+              <w:ind w:firstLine="0"/>
+              <w:jc w:val="center"/>
+              <w:rPr>
+                <w:rFonts w:eastAsia="Times New Roman" w:cs="Times New Roman"/>
+                <w:szCs w:val="28"/>
+              </w:rPr>
+            </w:pPr>
+            <w:r>
+              <w:rPr>
+                <w:rFonts w:eastAsia="Times New Roman" w:cs="Times New Roman"/>
+                <w:szCs w:val="28"/>
+              </w:rPr>
+              <w:t>20</w:t>
+            </w:r>
+          </w:p>
+        </w:tc>
+        <w:tc>
+          <w:tcPr>
+            <w:tcW w:w="1665" w:type="pct"/>
+          </w:tcPr>
+          <w:p>
+            <w:pPr>
+              <w:ind w:firstLine="0"/>
+              <w:jc w:val="center"/>
+              <w:rPr>
+                <w:rFonts w:eastAsia="Times New Roman" w:cs="Times New Roman"/>
+                <w:szCs w:val="28"/>
+              </w:rPr>
+            </w:pPr>
+            <w:proofErr w:type="spellStart"/>
+            <w:r>
+              <w:t>fd</w:t>
+            </w:r>
+            <w:proofErr w:type="spellEnd"/>
+            <w:r>
+              <w:rPr>
+                <w:lang w:val="en-US"/>
+              </w:rPr>
+              <w:t>00</w:t>
+            </w:r>
+            <w:r>
+              <w:t>:</w:t>
+            </w:r>
+            <w:r>
+              <w:t>5</w:t>
+            </w:r>
+            <w:proofErr w:type="spellStart"/>
+            <w:proofErr w:type="gramStart"/>
+            <w:r>
+              <w:rPr>
+                <w:lang w:val="en-US"/>
+              </w:rPr>
+              <w:t>ee</w:t>
+            </w:r>
+            <w:proofErr w:type="spellEnd"/>
+            <w:r>
+              <w:t>:</w:t>
+            </w:r>
+            <w:r>
+              <w:rPr>
+                <w:lang w:val="en-US"/>
+              </w:rPr>
+              <w:t>bad</w:t>
+            </w:r>
+            <w:proofErr w:type="gramEnd"/>
+            <w:r>
+              <w:t>:</w:t>
+            </w:r>
+            <w:r>
+              <w:t>20</w:t>
+            </w:r>
+            <w:r>
+              <w:t>::</w:t>
+            </w:r>
+          </w:p>
+        </w:tc>
+      </w:tr>
+      <w:tr>
+        <w:tc>
+          <w:tcPr>
+            <w:tcW w:w="1668" w:type="pct"/>
+            <w:vAlign w:val="center"/>
+          </w:tcPr>
+          <w:p>
+            <w:pPr>
+              <w:ind w:firstLine="0"/>
+              <w:jc w:val="center"/>
+              <w:rPr>
+                <w:rFonts w:eastAsia="Times New Roman" w:cs="Times New Roman"/>
+                <w:szCs w:val="28"/>
+              </w:rPr>
+            </w:pPr>
+            <w:r>
+              <w:rPr>
+                <w:rFonts w:eastAsia="Times New Roman" w:cs="Times New Roman"/>
+                <w:szCs w:val="28"/>
+              </w:rPr>
+              <w:t>Беспроводная</w:t>
+            </w:r>
+          </w:p>
+        </w:tc>
+        <w:tc>
+          <w:tcPr>
+            <w:tcW w:w="1667" w:type="pct"/>
+            <w:vAlign w:val="center"/>
+          </w:tcPr>
+          <w:p>
+            <w:pPr>
+              <w:ind w:firstLine="0"/>
+              <w:jc w:val="center"/>
+              <w:rPr>
+                <w:rFonts w:eastAsia="Times New Roman" w:cs="Times New Roman"/>
+                <w:szCs w:val="28"/>
+              </w:rPr>
+            </w:pPr>
+            <w:r>
+              <w:rPr>
+                <w:rFonts w:eastAsia="Times New Roman" w:cs="Times New Roman"/>
+                <w:szCs w:val="28"/>
+              </w:rPr>
+              <w:t>30</w:t>
+            </w:r>
+          </w:p>
+        </w:tc>
+        <w:tc>
+          <w:tcPr>
+            <w:tcW w:w="1665" w:type="pct"/>
+          </w:tcPr>
+          <w:p>
+            <w:pPr>
+              <w:ind w:firstLine="0"/>
+              <w:jc w:val="center"/>
+              <w:rPr>
+                <w:rFonts w:eastAsia="Times New Roman" w:cs="Times New Roman"/>
+                <w:szCs w:val="28"/>
+              </w:rPr>
+            </w:pPr>
+            <w:r>
+              <w:t>fd</w:t>
+            </w:r>
+            <w:r>
+              <w:t>0</w:t>
+            </w:r>
+            <w:r>
+              <w:rPr>
+                <w:lang w:val="en-US"/>
+              </w:rPr>
+              <w:t>0</w:t>
+            </w:r>
+            <w:r>
+              <w:t>:</w:t>
+            </w:r>
+            <w:r>
+              <w:t>5</w:t>
+            </w:r>
+            <w:proofErr w:type="spellStart"/>
+            <w:proofErr w:type="gramStart"/>
+            <w:r>
+              <w:rPr>
+                <w:lang w:val="en-US"/>
+              </w:rPr>
+              <w:t>ee</w:t>
+            </w:r>
+            <w:proofErr w:type="spellEnd"/>
+            <w:r>
+              <w:t>:</w:t>
+            </w:r>
+            <w:r>
+              <w:rPr>
+                <w:lang w:val="en-US"/>
+              </w:rPr>
+              <w:t>bad</w:t>
+            </w:r>
+            <w:proofErr w:type="gramEnd"/>
+            <w:r>
+              <w:t>:</w:t>
+            </w:r>
+            <w:r>
+              <w:t>30</w:t>
+            </w:r>
+            <w:r>
+              <w:t>::</w:t>
+            </w:r>
+          </w:p>
+        </w:tc>
+      </w:tr>
+      <w:tr>
+        <w:tc>
+          <w:tcPr>
+            <w:tcW w:w="1668" w:type="pct"/>
+            <w:vAlign w:val="center"/>
+          </w:tcPr>
+          <w:p>
+            <w:pPr>
+              <w:ind w:firstLine="0"/>
+              <w:jc w:val="center"/>
+              <w:rPr>
+                <w:rFonts w:eastAsia="Times New Roman" w:cs="Times New Roman"/>
+                <w:szCs w:val="28"/>
+              </w:rPr>
+            </w:pPr>
+            <w:r>
+              <w:rPr>
+                <w:rFonts w:eastAsia="Times New Roman" w:cs="Times New Roman"/>
+                <w:szCs w:val="28"/>
+              </w:rPr>
+              <w:t>Административная</w:t>
+            </w:r>
+          </w:p>
+        </w:tc>
+        <w:tc>
+          <w:tcPr>
+            <w:tcW w:w="1667" w:type="pct"/>
+            <w:vAlign w:val="center"/>
+          </w:tcPr>
+          <w:p>
+            <w:pPr>
+              <w:ind w:firstLine="0"/>
+              <w:jc w:val="center"/>
+              <w:rPr>
+                <w:rFonts w:eastAsia="Times New Roman" w:cs="Times New Roman"/>
+                <w:szCs w:val="28"/>
+              </w:rPr>
+            </w:pPr>
+            <w:r>
+              <w:rPr>
+                <w:rFonts w:eastAsia="Times New Roman" w:cs="Times New Roman"/>
+                <w:szCs w:val="28"/>
+              </w:rPr>
+              <w:t>100</w:t>
+            </w:r>
+          </w:p>
+        </w:tc>
+        <w:tc>
+          <w:tcPr>
+            <w:tcW w:w="1665" w:type="pct"/>
+          </w:tcPr>
+          <w:p>
+            <w:pPr>
+              <w:ind w:firstLine="0"/>
+              <w:jc w:val="center"/>
+              <w:rPr>
+                <w:rFonts w:eastAsia="Times New Roman" w:cs="Times New Roman"/>
+                <w:szCs w:val="28"/>
+              </w:rPr>
+            </w:pPr>
+            <w:proofErr w:type="spellStart"/>
+            <w:r>
+              <w:t>fd</w:t>
+            </w:r>
+            <w:proofErr w:type="spellEnd"/>
+            <w:r>
+              <w:rPr>
+                <w:lang w:val="en-US"/>
+              </w:rPr>
+              <w:t>00</w:t>
+            </w:r>
+            <w:r>
+              <w:t>:</w:t>
+            </w:r>
+            <w:r>
+              <w:t>5</w:t>
+            </w:r>
+            <w:proofErr w:type="spellStart"/>
+            <w:proofErr w:type="gramStart"/>
+            <w:r>
+              <w:rPr>
+                <w:lang w:val="en-US"/>
+              </w:rPr>
+              <w:t>ee</w:t>
+            </w:r>
+            <w:proofErr w:type="spellEnd"/>
+            <w:r>
+              <w:t>:</w:t>
+            </w:r>
+            <w:r>
+              <w:rPr>
+                <w:lang w:val="en-US"/>
+              </w:rPr>
+              <w:t>bad</w:t>
+            </w:r>
+            <w:proofErr w:type="gramEnd"/>
+            <w:r>
+              <w:t>:10</w:t>
+            </w:r>
+            <w:r>
+              <w:t>0</w:t>
+            </w:r>
+            <w:r>
+              <w:t>::</w:t>
+            </w:r>
+          </w:p>
+        </w:tc>
+      </w:tr>
+    </w:tbl>
+    <w:p>
+      <w:pPr>
+        <w:pStyle w:val="1"/>
+        <w:ind w:left="708"/>
+      </w:pPr>
+      <w:bookmarkStart w:id="37" w:name="_mhwr2h6uer4u" w:colFirst="0" w:colLast="0"/>
+      <w:bookmarkEnd w:id="37"/>
+    </w:p>
+    <w:p>
+      <w:r>
+        <w:t xml:space="preserve">Административный </w:t>
+      </w:r>
+      <w:r>
+        <w:rPr>
+          <w:lang w:val="en-US"/>
+        </w:rPr>
+        <w:t>VLAN</w:t>
+      </w:r>
+      <w:r>
+        <w:t xml:space="preserve"> </w:t>
+      </w:r>
+      <w:r>
+        <w:t>подразумевает назначение статических адресов, схема адресации данной подсети приведена в таблице 3.</w:t>
+      </w:r>
+      <w:r>
+        <w:t>5</w:t>
+      </w:r>
+      <w:r>
+        <w:t>. Так как все устройства находятся в одной подсети, все их адреса имеют одинаковую маску</w:t>
+      </w:r>
+      <w:r>
+        <w:t xml:space="preserve"> </w:t>
+      </w:r>
+      <w:r>
+        <w:t>длиной в 64 бита.</w:t>
+      </w:r>
+    </w:p>
+    <w:p/>
+    <w:p>
+      <w:pPr>
+        <w:ind w:firstLine="0"/>
+      </w:pPr>
+      <w:r>
+        <w:lastRenderedPageBreak/>
+        <w:t>Таблица 3.</w:t>
+      </w:r>
+      <w:r>
+        <w:t>5</w:t>
+      </w:r>
+      <w:r>
+        <w:t xml:space="preserve"> – Схема </w:t>
+      </w:r>
+      <w:r>
+        <w:rPr>
+          <w:lang w:val="en-US"/>
+        </w:rPr>
+        <w:t>IPv</w:t>
+      </w:r>
+      <w:r>
+        <w:t>6</w:t>
+      </w:r>
+      <w:r>
+        <w:t xml:space="preserve"> </w:t>
+      </w:r>
+      <w:r>
+        <w:t xml:space="preserve">адресации административного (100) </w:t>
+      </w:r>
+      <w:r>
+        <w:rPr>
+          <w:lang w:val="en-US"/>
+        </w:rPr>
+        <w:t>VLAN</w:t>
+      </w:r>
+      <w:r>
+        <w:rPr>
+          <w:rFonts w:eastAsia="Times New Roman" w:cs="Times New Roman"/>
+          <w:szCs w:val="28"/>
+        </w:rPr>
+        <w:tab/>
+      </w:r>
+    </w:p>
     <w:tbl>
       <w:tblPr>
         <w:tblStyle w:val="af3"/>
@@ -13367,13 +14613,14 @@
         <w:tblLook w:val="04A0" w:firstRow="1" w:lastRow="0" w:firstColumn="1" w:lastColumn="0" w:noHBand="0" w:noVBand="1"/>
       </w:tblPr>
       <w:tblGrid>
-        <w:gridCol w:w="4672"/>
-        <w:gridCol w:w="4672"/>
+        <w:gridCol w:w="3681"/>
+        <w:gridCol w:w="1983"/>
+        <w:gridCol w:w="3680"/>
       </w:tblGrid>
       <w:tr>
         <w:tc>
           <w:tcPr>
-            <w:tcW w:w="2500" w:type="pct"/>
+            <w:tcW w:w="1970" w:type="pct"/>
             <w:vAlign w:val="center"/>
           </w:tcPr>
           <w:p>
@@ -13391,21 +14638,13 @@
                 <w:rFonts w:eastAsia="Times New Roman" w:cs="Times New Roman"/>
                 <w:szCs w:val="28"/>
               </w:rPr>
-              <w:t xml:space="preserve">Номер </w:t>
-            </w:r>
-            <w:r>
-              <w:rPr>
-                <w:rFonts w:eastAsia="Times New Roman" w:cs="Times New Roman"/>
-                <w:szCs w:val="28"/>
-                <w:lang w:val="en-US"/>
-              </w:rPr>
-              <w:t>VLAN</w:t>
+              <w:t>Устройство</w:t>
             </w:r>
           </w:p>
         </w:tc>
         <w:tc>
           <w:tcPr>
-            <w:tcW w:w="2500" w:type="pct"/>
+            <w:tcW w:w="1061" w:type="pct"/>
             <w:vAlign w:val="center"/>
           </w:tcPr>
           <w:p>
@@ -13418,7 +14657,30 @@
               </w:rPr>
             </w:pPr>
             <w:r>
-              <w:t>Адрес подсети</w:t>
+              <w:t>Позиционное обозначение</w:t>
+            </w:r>
+          </w:p>
+        </w:tc>
+        <w:tc>
+          <w:tcPr>
+            <w:tcW w:w="1969" w:type="pct"/>
+            <w:vAlign w:val="center"/>
+          </w:tcPr>
+          <w:p>
+            <w:pPr>
+              <w:ind w:firstLine="0"/>
+              <w:jc w:val="center"/>
+              <w:rPr>
+                <w:rFonts w:eastAsia="Times New Roman" w:cs="Times New Roman"/>
+                <w:szCs w:val="28"/>
+              </w:rPr>
+            </w:pPr>
+            <w:r>
+              <w:rPr>
+                <w:rFonts w:eastAsia="Times New Roman" w:cs="Times New Roman"/>
+                <w:szCs w:val="28"/>
+              </w:rPr>
+              <w:t>Адрес</w:t>
             </w:r>
           </w:p>
         </w:tc>
@@ -13426,7 +14688,7 @@
       <w:tr>
         <w:tc>
           <w:tcPr>
-            <w:tcW w:w="2500" w:type="pct"/>
+            <w:tcW w:w="1970" w:type="pct"/>
             <w:vAlign w:val="center"/>
           </w:tcPr>
           <w:p>
@@ -13451,7 +14713,7 @@
         </w:tc>
         <w:tc>
           <w:tcPr>
-            <w:tcW w:w="2500" w:type="pct"/>
+            <w:tcW w:w="1061" w:type="pct"/>
             <w:vAlign w:val="center"/>
           </w:tcPr>
           <w:p>
@@ -13474,11 +14736,9 @@
             </w:r>
           </w:p>
         </w:tc>
-      </w:tr>
-      <w:tr>
         <w:tc>
           <w:tcPr>
-            <w:tcW w:w="2500" w:type="pct"/>
+            <w:tcW w:w="1969" w:type="pct"/>
             <w:vAlign w:val="center"/>
           </w:tcPr>
           <w:p>
@@ -13488,42 +14748,24 @@
               <w:rPr>
                 <w:rFonts w:eastAsia="Times New Roman" w:cs="Times New Roman"/>
                 <w:szCs w:val="28"/>
+                <w:lang w:val="en-US"/>
               </w:rPr>
             </w:pPr>
             <w:r>
               <w:rPr>
                 <w:rFonts w:eastAsia="Times New Roman" w:cs="Times New Roman"/>
                 <w:szCs w:val="28"/>
-              </w:rPr>
-              <w:t>10</w:t>
-            </w:r>
-          </w:p>
-        </w:tc>
-        <w:tc>
-          <w:tcPr>
-            <w:tcW w:w="2500" w:type="pct"/>
-          </w:tcPr>
-          <w:p>
-            <w:pPr>
-              <w:ind w:firstLine="0"/>
-              <w:jc w:val="center"/>
-              <w:rPr>
-                <w:rFonts w:eastAsia="Times New Roman" w:cs="Times New Roman"/>
-                <w:szCs w:val="28"/>
-              </w:rPr>
-            </w:pPr>
-            <w:proofErr w:type="gramStart"/>
-            <w:r>
-              <w:t>fddf:0228:3370:100::</w:t>
-            </w:r>
-            <w:proofErr w:type="gramEnd"/>
+                <w:lang w:val="en-US"/>
+              </w:rPr>
+              <w:t>3</w:t>
+            </w:r>
           </w:p>
         </w:tc>
       </w:tr>
       <w:tr>
         <w:tc>
           <w:tcPr>
-            <w:tcW w:w="2500" w:type="pct"/>
+            <w:tcW w:w="1970" w:type="pct"/>
             <w:vAlign w:val="center"/>
           </w:tcPr>
           <w:p>
@@ -13540,13 +14782,14 @@
                 <w:rFonts w:eastAsia="Times New Roman" w:cs="Times New Roman"/>
                 <w:szCs w:val="28"/>
               </w:rPr>
-              <w:t>20</w:t>
+              <w:t>Маршрутизатор</w:t>
             </w:r>
           </w:p>
         </w:tc>
         <w:tc>
           <w:tcPr>
-            <w:tcW w:w="2500" w:type="pct"/>
+            <w:tcW w:w="1061" w:type="pct"/>
+            <w:vAlign w:val="center"/>
           </w:tcPr>
           <w:p>
             <w:pPr>
@@ -13557,24 +14800,86 @@
                 <w:szCs w:val="28"/>
               </w:rPr>
             </w:pPr>
+            <w:r>
+              <w:rPr>
+                <w:rFonts w:eastAsia="Times New Roman" w:cs="Times New Roman"/>
+                <w:szCs w:val="28"/>
+                <w:lang w:val="en-US"/>
+              </w:rPr>
+              <w:t>Router</w:t>
+            </w:r>
+          </w:p>
+        </w:tc>
+        <w:tc>
+          <w:tcPr>
+            <w:tcW w:w="1969" w:type="pct"/>
+            <w:vAlign w:val="center"/>
+          </w:tcPr>
+          <w:p>
+            <w:pPr>
+              <w:ind w:firstLine="0"/>
+              <w:jc w:val="center"/>
+              <w:rPr>
+                <w:rFonts w:eastAsia="Times New Roman" w:cs="Times New Roman"/>
+                <w:szCs w:val="28"/>
+                <w:lang w:val="en-US"/>
+              </w:rPr>
+            </w:pPr>
+            <w:proofErr w:type="spellStart"/>
+            <w:r>
+              <w:t>fd</w:t>
+            </w:r>
+            <w:proofErr w:type="spellEnd"/>
+            <w:r>
+              <w:rPr>
+                <w:lang w:val="en-US"/>
+              </w:rPr>
+              <w:t>00</w:t>
+            </w:r>
+            <w:r>
+              <w:t>:</w:t>
+            </w:r>
+            <w:r>
+              <w:t>5</w:t>
+            </w:r>
+            <w:proofErr w:type="spellStart"/>
             <w:proofErr w:type="gramStart"/>
             <w:r>
-              <w:t>fddf:0228:3370:</w:t>
-            </w:r>
-            <w:r>
-              <w:t>20</w:t>
+              <w:rPr>
+                <w:lang w:val="en-US"/>
+              </w:rPr>
+              <w:t>ee</w:t>
+            </w:r>
+            <w:proofErr w:type="spellEnd"/>
+            <w:r>
+              <w:t>:</w:t>
+            </w:r>
+            <w:r>
+              <w:rPr>
+                <w:lang w:val="en-US"/>
+              </w:rPr>
+              <w:t>bad</w:t>
+            </w:r>
+            <w:proofErr w:type="gramEnd"/>
+            <w:r>
+              <w:t>:10</w:t>
+            </w:r>
+            <w:r>
+              <w:t>0</w:t>
             </w:r>
             <w:r>
               <w:t>::</w:t>
             </w:r>
-            <w:proofErr w:type="gramEnd"/>
+            <w:r>
+              <w:t>1000</w:t>
+            </w:r>
           </w:p>
         </w:tc>
       </w:tr>
       <w:tr>
         <w:tc>
           <w:tcPr>
-            <w:tcW w:w="2500" w:type="pct"/>
+            <w:tcW w:w="1970" w:type="pct"/>
             <w:vAlign w:val="center"/>
           </w:tcPr>
           <w:p>
@@ -13591,13 +14896,29 @@
                 <w:rFonts w:eastAsia="Times New Roman" w:cs="Times New Roman"/>
                 <w:szCs w:val="28"/>
               </w:rPr>
-              <w:t>30</w:t>
+              <w:t>W</w:t>
+            </w:r>
+            <w:r>
+              <w:rPr>
+                <w:rFonts w:eastAsia="Times New Roman" w:cs="Times New Roman"/>
+                <w:szCs w:val="28"/>
+                <w:lang w:val="en-US"/>
+              </w:rPr>
+              <w:t>eb-</w:t>
+            </w:r>
+            <w:r>
+              <w:rPr>
+                <w:rFonts w:eastAsia="Times New Roman" w:cs="Times New Roman"/>
+                <w:szCs w:val="28"/>
+              </w:rPr>
+              <w:t>сервер</w:t>
             </w:r>
           </w:p>
         </w:tc>
         <w:tc>
           <w:tcPr>
-            <w:tcW w:w="2500" w:type="pct"/>
+            <w:tcW w:w="1061" w:type="pct"/>
+            <w:vAlign w:val="center"/>
           </w:tcPr>
           <w:p>
             <w:pPr>
@@ -13606,26 +14927,92 @@
               <w:rPr>
                 <w:rFonts w:eastAsia="Times New Roman" w:cs="Times New Roman"/>
                 <w:szCs w:val="28"/>
+                <w:lang w:val="en-US"/>
               </w:rPr>
             </w:pPr>
+            <w:r>
+              <w:rPr>
+                <w:rFonts w:eastAsia="Times New Roman" w:cs="Times New Roman"/>
+                <w:szCs w:val="28"/>
+                <w:lang w:val="en-US"/>
+              </w:rPr>
+              <w:t>Server</w:t>
+            </w:r>
+          </w:p>
+        </w:tc>
+        <w:tc>
+          <w:tcPr>
+            <w:tcW w:w="1969" w:type="pct"/>
+            <w:vAlign w:val="center"/>
+          </w:tcPr>
+          <w:p>
+            <w:pPr>
+              <w:ind w:firstLine="0"/>
+              <w:jc w:val="center"/>
+              <w:rPr>
+                <w:rFonts w:eastAsia="Times New Roman" w:cs="Times New Roman"/>
+                <w:szCs w:val="28"/>
+                <w:lang w:val="en-US"/>
+              </w:rPr>
+            </w:pPr>
+            <w:proofErr w:type="spellStart"/>
+            <w:r>
+              <w:t>fd</w:t>
+            </w:r>
+            <w:proofErr w:type="spellEnd"/>
+            <w:r>
+              <w:rPr>
+                <w:lang w:val="en-US"/>
+              </w:rPr>
+              <w:t>00</w:t>
+            </w:r>
+            <w:r>
+              <w:t>:</w:t>
+            </w:r>
+            <w:r>
+              <w:t>5</w:t>
+            </w:r>
+            <w:proofErr w:type="spellStart"/>
             <w:proofErr w:type="gramStart"/>
             <w:r>
-              <w:t>fddf:0228:3370:</w:t>
-            </w:r>
-            <w:r>
-              <w:t>30</w:t>
+              <w:rPr>
+                <w:lang w:val="en-US"/>
+              </w:rPr>
+              <w:t>ee</w:t>
+            </w:r>
+            <w:proofErr w:type="spellEnd"/>
+            <w:r>
+              <w:t>:</w:t>
+            </w:r>
+            <w:r>
+              <w:rPr>
+                <w:lang w:val="en-US"/>
+              </w:rPr>
+              <w:t>bad</w:t>
+            </w:r>
+            <w:proofErr w:type="gramEnd"/>
+            <w:r>
+              <w:t>:10</w:t>
+            </w:r>
+            <w:r>
+              <w:t>0</w:t>
             </w:r>
             <w:r>
               <w:t>::</w:t>
             </w:r>
-            <w:proofErr w:type="gramEnd"/>
+            <w:r>
+              <w:t>1</w:t>
+            </w:r>
+            <w:r>
+              <w:t>100</w:t>
+            </w:r>
           </w:p>
         </w:tc>
       </w:tr>
       <w:tr>
         <w:tc>
           <w:tcPr>
-            <w:tcW w:w="2500" w:type="pct"/>
+            <w:tcW w:w="1970" w:type="pct"/>
             <w:vAlign w:val="center"/>
           </w:tcPr>
           <w:p>
@@ -13642,13 +15029,14 @@
                 <w:rFonts w:eastAsia="Times New Roman" w:cs="Times New Roman"/>
                 <w:szCs w:val="28"/>
               </w:rPr>
-              <w:t>100</w:t>
+              <w:t>Коммутатор</w:t>
             </w:r>
           </w:p>
         </w:tc>
         <w:tc>
           <w:tcPr>
-            <w:tcW w:w="2500" w:type="pct"/>
+            <w:tcW w:w="1061" w:type="pct"/>
+            <w:vAlign w:val="center"/>
           </w:tcPr>
           <w:p>
             <w:pPr>
@@ -13657,11 +15045,72 @@
               <w:rPr>
                 <w:rFonts w:eastAsia="Times New Roman" w:cs="Times New Roman"/>
                 <w:szCs w:val="28"/>
+                <w:lang w:val="en-US"/>
               </w:rPr>
             </w:pPr>
+            <w:r>
+              <w:rPr>
+                <w:rFonts w:eastAsia="Times New Roman" w:cs="Times New Roman"/>
+                <w:szCs w:val="28"/>
+                <w:lang w:val="en-US"/>
+              </w:rPr>
+              <w:t>S1</w:t>
+            </w:r>
+          </w:p>
+        </w:tc>
+        <w:tc>
+          <w:tcPr>
+            <w:tcW w:w="1969" w:type="pct"/>
+            <w:vAlign w:val="center"/>
+          </w:tcPr>
+          <w:p>
+            <w:pPr>
+              <w:ind w:firstLine="0"/>
+              <w:jc w:val="center"/>
+              <w:rPr>
+                <w:rFonts w:eastAsia="Times New Roman" w:cs="Times New Roman"/>
+                <w:szCs w:val="28"/>
+                <w:lang w:val="en-US"/>
+              </w:rPr>
+            </w:pPr>
+            <w:proofErr w:type="spellStart"/>
+            <w:r>
+              <w:t>fd</w:t>
+            </w:r>
+            <w:proofErr w:type="spellEnd"/>
+            <w:r>
+              <w:rPr>
+                <w:lang w:val="en-US"/>
+              </w:rPr>
+              <w:t>00</w:t>
+            </w:r>
+            <w:r>
+              <w:t>:</w:t>
+            </w:r>
+            <w:r>
+              <w:t>5</w:t>
+            </w:r>
+            <w:proofErr w:type="spellStart"/>
             <w:proofErr w:type="gramStart"/>
             <w:r>
-              <w:t>fddf:0228:3370:10</w:t>
+              <w:rPr>
+                <w:lang w:val="en-US"/>
+              </w:rPr>
+              <w:t>ee</w:t>
+            </w:r>
+            <w:proofErr w:type="spellEnd"/>
+            <w:r>
+              <w:t>:</w:t>
+            </w:r>
+            <w:r>
+              <w:rPr>
+                <w:lang w:val="en-US"/>
+              </w:rPr>
+              <w:t>bad</w:t>
+            </w:r>
+            <w:proofErr w:type="gramEnd"/>
+            <w:r>
+              <w:t>:10</w:t>
             </w:r>
             <w:r>
               <w:t>0</w:t>
@@ -13669,40 +15118,3753 @@
             <w:r>
               <w:t>::</w:t>
             </w:r>
+            <w:r>
+              <w:t>1001</w:t>
+            </w:r>
+          </w:p>
+        </w:tc>
+      </w:tr>
+      <w:tr>
+        <w:tc>
+          <w:tcPr>
+            <w:tcW w:w="1970" w:type="pct"/>
+            <w:vAlign w:val="center"/>
+          </w:tcPr>
+          <w:p>
+            <w:pPr>
+              <w:ind w:firstLine="0"/>
+              <w:jc w:val="center"/>
+              <w:rPr>
+                <w:rFonts w:eastAsia="Times New Roman" w:cs="Times New Roman"/>
+                <w:szCs w:val="28"/>
+              </w:rPr>
+            </w:pPr>
+            <w:r>
+              <w:rPr>
+                <w:rFonts w:eastAsia="Times New Roman" w:cs="Times New Roman"/>
+                <w:szCs w:val="28"/>
+              </w:rPr>
+              <w:t>Коммутатор</w:t>
+            </w:r>
+          </w:p>
+        </w:tc>
+        <w:tc>
+          <w:tcPr>
+            <w:tcW w:w="1061" w:type="pct"/>
+            <w:vAlign w:val="center"/>
+          </w:tcPr>
+          <w:p>
+            <w:pPr>
+              <w:ind w:firstLine="0"/>
+              <w:jc w:val="center"/>
+              <w:rPr>
+                <w:rFonts w:eastAsia="Times New Roman" w:cs="Times New Roman"/>
+                <w:szCs w:val="28"/>
+                <w:lang w:val="en-US"/>
+              </w:rPr>
+            </w:pPr>
+            <w:r>
+              <w:rPr>
+                <w:rFonts w:eastAsia="Times New Roman" w:cs="Times New Roman"/>
+                <w:szCs w:val="28"/>
+                <w:lang w:val="en-US"/>
+              </w:rPr>
+              <w:t>S2</w:t>
+            </w:r>
+          </w:p>
+        </w:tc>
+        <w:tc>
+          <w:tcPr>
+            <w:tcW w:w="1969" w:type="pct"/>
+            <w:vAlign w:val="center"/>
+          </w:tcPr>
+          <w:p>
+            <w:pPr>
+              <w:ind w:firstLine="0"/>
+              <w:jc w:val="center"/>
+              <w:rPr>
+                <w:rFonts w:eastAsia="Times New Roman" w:cs="Times New Roman"/>
+                <w:szCs w:val="28"/>
+                <w:lang w:val="en-US"/>
+              </w:rPr>
+            </w:pPr>
+            <w:proofErr w:type="spellStart"/>
+            <w:r>
+              <w:t>fd</w:t>
+            </w:r>
+            <w:proofErr w:type="spellEnd"/>
+            <w:r>
+              <w:rPr>
+                <w:lang w:val="en-US"/>
+              </w:rPr>
+              <w:t>00</w:t>
+            </w:r>
+            <w:r>
+              <w:t>:</w:t>
+            </w:r>
+            <w:r>
+              <w:t>5</w:t>
+            </w:r>
+            <w:proofErr w:type="spellStart"/>
+            <w:proofErr w:type="gramStart"/>
+            <w:r>
+              <w:rPr>
+                <w:lang w:val="en-US"/>
+              </w:rPr>
+              <w:t>ee</w:t>
+            </w:r>
+            <w:proofErr w:type="spellEnd"/>
+            <w:r>
+              <w:t>:</w:t>
+            </w:r>
+            <w:r>
+              <w:rPr>
+                <w:lang w:val="en-US"/>
+              </w:rPr>
+              <w:t>bad</w:t>
+            </w:r>
             <w:proofErr w:type="gramEnd"/>
+            <w:r>
+              <w:t>:10</w:t>
+            </w:r>
+            <w:r>
+              <w:t>0</w:t>
+            </w:r>
+            <w:r>
+              <w:t>::</w:t>
+            </w:r>
+            <w:r>
+              <w:t>2</w:t>
+            </w:r>
+            <w:r>
+              <w:t>001</w:t>
+            </w:r>
+          </w:p>
+        </w:tc>
+      </w:tr>
+      <w:tr>
+        <w:tc>
+          <w:tcPr>
+            <w:tcW w:w="1970" w:type="pct"/>
+            <w:vAlign w:val="center"/>
+          </w:tcPr>
+          <w:p>
+            <w:pPr>
+              <w:ind w:firstLine="0"/>
+              <w:jc w:val="center"/>
+              <w:rPr>
+                <w:rFonts w:eastAsia="Times New Roman" w:cs="Times New Roman"/>
+                <w:szCs w:val="28"/>
+              </w:rPr>
+            </w:pPr>
+            <w:r>
+              <w:rPr>
+                <w:rFonts w:eastAsia="Times New Roman" w:cs="Times New Roman"/>
+                <w:szCs w:val="28"/>
+              </w:rPr>
+              <w:t>Коммутатор</w:t>
+            </w:r>
+          </w:p>
+        </w:tc>
+        <w:tc>
+          <w:tcPr>
+            <w:tcW w:w="1061" w:type="pct"/>
+            <w:vAlign w:val="center"/>
+          </w:tcPr>
+          <w:p>
+            <w:pPr>
+              <w:ind w:firstLine="0"/>
+              <w:jc w:val="center"/>
+              <w:rPr>
+                <w:rFonts w:eastAsia="Times New Roman" w:cs="Times New Roman"/>
+                <w:szCs w:val="28"/>
+                <w:lang w:val="en-US"/>
+              </w:rPr>
+            </w:pPr>
+            <w:r>
+              <w:rPr>
+                <w:rFonts w:eastAsia="Times New Roman" w:cs="Times New Roman"/>
+                <w:szCs w:val="28"/>
+                <w:lang w:val="en-US"/>
+              </w:rPr>
+              <w:t>S3</w:t>
+            </w:r>
+          </w:p>
+        </w:tc>
+        <w:tc>
+          <w:tcPr>
+            <w:tcW w:w="1969" w:type="pct"/>
+            <w:vAlign w:val="center"/>
+          </w:tcPr>
+          <w:p>
+            <w:pPr>
+              <w:ind w:firstLine="0"/>
+              <w:jc w:val="center"/>
+              <w:rPr>
+                <w:rFonts w:eastAsia="Times New Roman" w:cs="Times New Roman"/>
+                <w:szCs w:val="28"/>
+                <w:lang w:val="en-US"/>
+              </w:rPr>
+            </w:pPr>
+            <w:proofErr w:type="spellStart"/>
+            <w:r>
+              <w:t>fd</w:t>
+            </w:r>
+            <w:proofErr w:type="spellEnd"/>
+            <w:r>
+              <w:rPr>
+                <w:lang w:val="en-US"/>
+              </w:rPr>
+              <w:t>00</w:t>
+            </w:r>
+            <w:r>
+              <w:t>:</w:t>
+            </w:r>
+            <w:r>
+              <w:t>5</w:t>
+            </w:r>
+            <w:proofErr w:type="spellStart"/>
+            <w:proofErr w:type="gramStart"/>
+            <w:r>
+              <w:rPr>
+                <w:lang w:val="en-US"/>
+              </w:rPr>
+              <w:t>ee</w:t>
+            </w:r>
+            <w:proofErr w:type="spellEnd"/>
+            <w:r>
+              <w:t>:</w:t>
+            </w:r>
+            <w:r>
+              <w:rPr>
+                <w:lang w:val="en-US"/>
+              </w:rPr>
+              <w:t>bad</w:t>
+            </w:r>
+            <w:proofErr w:type="gramEnd"/>
+            <w:r>
+              <w:t>:10</w:t>
+            </w:r>
+            <w:r>
+              <w:t>0</w:t>
+            </w:r>
+            <w:r>
+              <w:t>::</w:t>
+            </w:r>
+            <w:r>
+              <w:t>3</w:t>
+            </w:r>
+            <w:r>
+              <w:t>001</w:t>
+            </w:r>
+          </w:p>
+        </w:tc>
+      </w:tr>
+      <w:tr>
+        <w:tc>
+          <w:tcPr>
+            <w:tcW w:w="1970" w:type="pct"/>
+            <w:vAlign w:val="center"/>
+          </w:tcPr>
+          <w:p>
+            <w:pPr>
+              <w:ind w:firstLine="0"/>
+              <w:jc w:val="center"/>
+              <w:rPr>
+                <w:rFonts w:eastAsia="Times New Roman" w:cs="Times New Roman"/>
+                <w:szCs w:val="28"/>
+              </w:rPr>
+            </w:pPr>
+            <w:r>
+              <w:rPr>
+                <w:rFonts w:eastAsia="Times New Roman" w:cs="Times New Roman"/>
+                <w:szCs w:val="28"/>
+              </w:rPr>
+              <w:t>Беспроводная точка доступа</w:t>
+            </w:r>
+          </w:p>
+        </w:tc>
+        <w:tc>
+          <w:tcPr>
+            <w:tcW w:w="1061" w:type="pct"/>
+            <w:vAlign w:val="center"/>
+          </w:tcPr>
+          <w:p>
+            <w:pPr>
+              <w:ind w:firstLine="0"/>
+              <w:jc w:val="center"/>
+              <w:rPr>
+                <w:rFonts w:eastAsia="Times New Roman" w:cs="Times New Roman"/>
+                <w:szCs w:val="28"/>
+                <w:lang w:val="en-US"/>
+              </w:rPr>
+            </w:pPr>
+            <w:r>
+              <w:rPr>
+                <w:rFonts w:eastAsia="Times New Roman" w:cs="Times New Roman"/>
+                <w:szCs w:val="28"/>
+                <w:lang w:val="en-US"/>
+              </w:rPr>
+              <w:t>AP1-1</w:t>
+            </w:r>
+          </w:p>
+        </w:tc>
+        <w:tc>
+          <w:tcPr>
+            <w:tcW w:w="1969" w:type="pct"/>
+            <w:vAlign w:val="center"/>
+          </w:tcPr>
+          <w:p>
+            <w:pPr>
+              <w:ind w:firstLine="0"/>
+              <w:jc w:val="center"/>
+              <w:rPr>
+                <w:rFonts w:eastAsia="Times New Roman" w:cs="Times New Roman"/>
+                <w:szCs w:val="28"/>
+                <w:lang w:val="en-US"/>
+              </w:rPr>
+            </w:pPr>
+            <w:proofErr w:type="spellStart"/>
+            <w:r>
+              <w:t>fd</w:t>
+            </w:r>
+            <w:proofErr w:type="spellEnd"/>
+            <w:r>
+              <w:rPr>
+                <w:lang w:val="en-US"/>
+              </w:rPr>
+              <w:t>00</w:t>
+            </w:r>
+            <w:r>
+              <w:t>:</w:t>
+            </w:r>
+            <w:r>
+              <w:t>5</w:t>
+            </w:r>
+            <w:proofErr w:type="spellStart"/>
+            <w:proofErr w:type="gramStart"/>
+            <w:r>
+              <w:rPr>
+                <w:lang w:val="en-US"/>
+              </w:rPr>
+              <w:t>ee</w:t>
+            </w:r>
+            <w:proofErr w:type="spellEnd"/>
+            <w:r>
+              <w:t>:</w:t>
+            </w:r>
+            <w:r>
+              <w:rPr>
+                <w:lang w:val="en-US"/>
+              </w:rPr>
+              <w:t>bad</w:t>
+            </w:r>
+            <w:proofErr w:type="gramEnd"/>
+            <w:r>
+              <w:t>:10</w:t>
+            </w:r>
+            <w:r>
+              <w:t>0</w:t>
+            </w:r>
+            <w:r>
+              <w:t>::</w:t>
+            </w:r>
+            <w:r>
+              <w:t>1</w:t>
+            </w:r>
+            <w:r>
+              <w:t>101</w:t>
+            </w:r>
+          </w:p>
+        </w:tc>
+      </w:tr>
+      <w:tr>
+        <w:tc>
+          <w:tcPr>
+            <w:tcW w:w="1970" w:type="pct"/>
+            <w:vAlign w:val="center"/>
+          </w:tcPr>
+          <w:p>
+            <w:pPr>
+              <w:ind w:firstLine="0"/>
+              <w:jc w:val="center"/>
+              <w:rPr>
+                <w:rFonts w:eastAsia="Times New Roman" w:cs="Times New Roman"/>
+                <w:szCs w:val="28"/>
+              </w:rPr>
+            </w:pPr>
+            <w:r>
+              <w:rPr>
+                <w:rFonts w:eastAsia="Times New Roman" w:cs="Times New Roman"/>
+                <w:szCs w:val="28"/>
+              </w:rPr>
+              <w:t>Беспроводная точка доступа</w:t>
+            </w:r>
+          </w:p>
+        </w:tc>
+        <w:tc>
+          <w:tcPr>
+            <w:tcW w:w="1061" w:type="pct"/>
+            <w:vAlign w:val="center"/>
+          </w:tcPr>
+          <w:p>
+            <w:pPr>
+              <w:ind w:firstLine="0"/>
+              <w:jc w:val="center"/>
+              <w:rPr>
+                <w:rFonts w:eastAsia="Times New Roman" w:cs="Times New Roman"/>
+                <w:szCs w:val="28"/>
+              </w:rPr>
+            </w:pPr>
+            <w:r>
+              <w:rPr>
+                <w:rFonts w:eastAsia="Times New Roman" w:cs="Times New Roman"/>
+                <w:szCs w:val="28"/>
+                <w:lang w:val="en-US"/>
+              </w:rPr>
+              <w:t>AP1-2</w:t>
+            </w:r>
+          </w:p>
+        </w:tc>
+        <w:tc>
+          <w:tcPr>
+            <w:tcW w:w="1969" w:type="pct"/>
+            <w:vAlign w:val="center"/>
+          </w:tcPr>
+          <w:p>
+            <w:pPr>
+              <w:ind w:firstLine="0"/>
+              <w:jc w:val="center"/>
+              <w:rPr>
+                <w:rFonts w:eastAsia="Times New Roman" w:cs="Times New Roman"/>
+                <w:szCs w:val="28"/>
+                <w:lang w:val="en-US"/>
+              </w:rPr>
+            </w:pPr>
+            <w:proofErr w:type="spellStart"/>
+            <w:r>
+              <w:t>fd</w:t>
+            </w:r>
+            <w:proofErr w:type="spellEnd"/>
+            <w:r>
+              <w:rPr>
+                <w:lang w:val="en-US"/>
+              </w:rPr>
+              <w:t>00</w:t>
+            </w:r>
+            <w:r>
+              <w:t>:</w:t>
+            </w:r>
+            <w:r>
+              <w:t>5</w:t>
+            </w:r>
+            <w:proofErr w:type="spellStart"/>
+            <w:proofErr w:type="gramStart"/>
+            <w:r>
+              <w:rPr>
+                <w:lang w:val="en-US"/>
+              </w:rPr>
+              <w:t>ee</w:t>
+            </w:r>
+            <w:proofErr w:type="spellEnd"/>
+            <w:r>
+              <w:t>:</w:t>
+            </w:r>
+            <w:r>
+              <w:rPr>
+                <w:lang w:val="en-US"/>
+              </w:rPr>
+              <w:t>bad</w:t>
+            </w:r>
+            <w:proofErr w:type="gramEnd"/>
+            <w:r>
+              <w:t>:10</w:t>
+            </w:r>
+            <w:r>
+              <w:t>0</w:t>
+            </w:r>
+            <w:r>
+              <w:t>::</w:t>
+            </w:r>
+            <w:r>
+              <w:t>1</w:t>
+            </w:r>
+            <w:r>
+              <w:t>102</w:t>
+            </w:r>
+          </w:p>
+        </w:tc>
+      </w:tr>
+      <w:tr>
+        <w:tc>
+          <w:tcPr>
+            <w:tcW w:w="1970" w:type="pct"/>
+            <w:vAlign w:val="center"/>
+          </w:tcPr>
+          <w:p>
+            <w:pPr>
+              <w:ind w:firstLine="0"/>
+              <w:jc w:val="center"/>
+              <w:rPr>
+                <w:rFonts w:eastAsia="Times New Roman" w:cs="Times New Roman"/>
+                <w:szCs w:val="28"/>
+              </w:rPr>
+            </w:pPr>
+            <w:r>
+              <w:rPr>
+                <w:rFonts w:eastAsia="Times New Roman" w:cs="Times New Roman"/>
+                <w:szCs w:val="28"/>
+              </w:rPr>
+              <w:t>Беспроводная точка доступа</w:t>
+            </w:r>
+          </w:p>
+        </w:tc>
+        <w:tc>
+          <w:tcPr>
+            <w:tcW w:w="1061" w:type="pct"/>
+            <w:vAlign w:val="center"/>
+          </w:tcPr>
+          <w:p>
+            <w:pPr>
+              <w:ind w:firstLine="0"/>
+              <w:jc w:val="center"/>
+              <w:rPr>
+                <w:rFonts w:eastAsia="Times New Roman" w:cs="Times New Roman"/>
+                <w:szCs w:val="28"/>
+              </w:rPr>
+            </w:pPr>
+            <w:r>
+              <w:rPr>
+                <w:rFonts w:eastAsia="Times New Roman" w:cs="Times New Roman"/>
+                <w:szCs w:val="28"/>
+                <w:lang w:val="en-US"/>
+              </w:rPr>
+              <w:t>AP2-1</w:t>
+            </w:r>
+          </w:p>
+        </w:tc>
+        <w:tc>
+          <w:tcPr>
+            <w:tcW w:w="1969" w:type="pct"/>
+            <w:vAlign w:val="center"/>
+          </w:tcPr>
+          <w:p>
+            <w:pPr>
+              <w:ind w:firstLine="0"/>
+              <w:jc w:val="center"/>
+              <w:rPr>
+                <w:rFonts w:eastAsia="Times New Roman" w:cs="Times New Roman"/>
+                <w:szCs w:val="28"/>
+                <w:lang w:val="en-US"/>
+              </w:rPr>
+            </w:pPr>
+            <w:proofErr w:type="spellStart"/>
+            <w:r>
+              <w:t>fd</w:t>
+            </w:r>
+            <w:proofErr w:type="spellEnd"/>
+            <w:r>
+              <w:rPr>
+                <w:lang w:val="en-US"/>
+              </w:rPr>
+              <w:t>00</w:t>
+            </w:r>
+            <w:r>
+              <w:t>:</w:t>
+            </w:r>
+            <w:r>
+              <w:t>5</w:t>
+            </w:r>
+            <w:proofErr w:type="spellStart"/>
+            <w:proofErr w:type="gramStart"/>
+            <w:r>
+              <w:rPr>
+                <w:lang w:val="en-US"/>
+              </w:rPr>
+              <w:t>ee</w:t>
+            </w:r>
+            <w:proofErr w:type="spellEnd"/>
+            <w:r>
+              <w:t>:</w:t>
+            </w:r>
+            <w:r>
+              <w:rPr>
+                <w:lang w:val="en-US"/>
+              </w:rPr>
+              <w:t>bad</w:t>
+            </w:r>
+            <w:proofErr w:type="gramEnd"/>
+            <w:r>
+              <w:t>:10</w:t>
+            </w:r>
+            <w:r>
+              <w:t>0</w:t>
+            </w:r>
+            <w:r>
+              <w:t>::</w:t>
+            </w:r>
+            <w:r>
+              <w:t>2</w:t>
+            </w:r>
+            <w:r>
+              <w:t>101</w:t>
+            </w:r>
+          </w:p>
+        </w:tc>
+      </w:tr>
+      <w:tr>
+        <w:tc>
+          <w:tcPr>
+            <w:tcW w:w="1970" w:type="pct"/>
+            <w:vAlign w:val="center"/>
+          </w:tcPr>
+          <w:p>
+            <w:pPr>
+              <w:ind w:firstLine="0"/>
+              <w:jc w:val="center"/>
+              <w:rPr>
+                <w:rFonts w:eastAsia="Times New Roman" w:cs="Times New Roman"/>
+                <w:szCs w:val="28"/>
+              </w:rPr>
+            </w:pPr>
+            <w:r>
+              <w:rPr>
+                <w:rFonts w:eastAsia="Times New Roman" w:cs="Times New Roman"/>
+                <w:szCs w:val="28"/>
+              </w:rPr>
+              <w:t>Беспроводная точка доступа</w:t>
+            </w:r>
+          </w:p>
+        </w:tc>
+        <w:tc>
+          <w:tcPr>
+            <w:tcW w:w="1061" w:type="pct"/>
+            <w:vAlign w:val="center"/>
+          </w:tcPr>
+          <w:p>
+            <w:pPr>
+              <w:ind w:firstLine="0"/>
+              <w:jc w:val="center"/>
+              <w:rPr>
+                <w:rFonts w:eastAsia="Times New Roman" w:cs="Times New Roman"/>
+                <w:szCs w:val="28"/>
+              </w:rPr>
+            </w:pPr>
+            <w:r>
+              <w:rPr>
+                <w:rFonts w:eastAsia="Times New Roman" w:cs="Times New Roman"/>
+                <w:szCs w:val="28"/>
+                <w:lang w:val="en-US"/>
+              </w:rPr>
+              <w:t>AP2-2</w:t>
+            </w:r>
+          </w:p>
+        </w:tc>
+        <w:tc>
+          <w:tcPr>
+            <w:tcW w:w="1969" w:type="pct"/>
+            <w:vAlign w:val="center"/>
+          </w:tcPr>
+          <w:p>
+            <w:pPr>
+              <w:ind w:firstLine="0"/>
+              <w:jc w:val="center"/>
+              <w:rPr>
+                <w:rFonts w:eastAsia="Times New Roman" w:cs="Times New Roman"/>
+                <w:szCs w:val="28"/>
+                <w:lang w:val="en-US"/>
+              </w:rPr>
+            </w:pPr>
+            <w:proofErr w:type="spellStart"/>
+            <w:r>
+              <w:t>fd</w:t>
+            </w:r>
+            <w:proofErr w:type="spellEnd"/>
+            <w:r>
+              <w:rPr>
+                <w:lang w:val="en-US"/>
+              </w:rPr>
+              <w:t>00</w:t>
+            </w:r>
+            <w:r>
+              <w:t>:</w:t>
+            </w:r>
+            <w:r>
+              <w:t>5</w:t>
+            </w:r>
+            <w:proofErr w:type="spellStart"/>
+            <w:proofErr w:type="gramStart"/>
+            <w:r>
+              <w:rPr>
+                <w:lang w:val="en-US"/>
+              </w:rPr>
+              <w:t>ee</w:t>
+            </w:r>
+            <w:proofErr w:type="spellEnd"/>
+            <w:r>
+              <w:t>:</w:t>
+            </w:r>
+            <w:r>
+              <w:rPr>
+                <w:lang w:val="en-US"/>
+              </w:rPr>
+              <w:t>bad</w:t>
+            </w:r>
+            <w:proofErr w:type="gramEnd"/>
+            <w:r>
+              <w:t>:10</w:t>
+            </w:r>
+            <w:r>
+              <w:t>0</w:t>
+            </w:r>
+            <w:r>
+              <w:t>::</w:t>
+            </w:r>
+            <w:r>
+              <w:t>2</w:t>
+            </w:r>
+            <w:r>
+              <w:t>102</w:t>
+            </w:r>
+          </w:p>
+        </w:tc>
+      </w:tr>
+      <w:tr>
+        <w:tc>
+          <w:tcPr>
+            <w:tcW w:w="1970" w:type="pct"/>
+            <w:vAlign w:val="center"/>
+          </w:tcPr>
+          <w:p>
+            <w:pPr>
+              <w:ind w:firstLine="0"/>
+              <w:jc w:val="center"/>
+              <w:rPr>
+                <w:rFonts w:eastAsia="Times New Roman" w:cs="Times New Roman"/>
+                <w:szCs w:val="28"/>
+              </w:rPr>
+            </w:pPr>
+            <w:r>
+              <w:rPr>
+                <w:rFonts w:eastAsia="Times New Roman" w:cs="Times New Roman"/>
+                <w:szCs w:val="28"/>
+              </w:rPr>
+              <w:t>Беспроводная точка доступа</w:t>
+            </w:r>
+          </w:p>
+        </w:tc>
+        <w:tc>
+          <w:tcPr>
+            <w:tcW w:w="1061" w:type="pct"/>
+            <w:vAlign w:val="center"/>
+          </w:tcPr>
+          <w:p>
+            <w:pPr>
+              <w:ind w:firstLine="0"/>
+              <w:jc w:val="center"/>
+              <w:rPr>
+                <w:rFonts w:eastAsia="Times New Roman" w:cs="Times New Roman"/>
+                <w:szCs w:val="28"/>
+              </w:rPr>
+            </w:pPr>
+            <w:r>
+              <w:rPr>
+                <w:rFonts w:eastAsia="Times New Roman" w:cs="Times New Roman"/>
+                <w:szCs w:val="28"/>
+                <w:lang w:val="en-US"/>
+              </w:rPr>
+              <w:t>AP3-1</w:t>
+            </w:r>
+          </w:p>
+        </w:tc>
+        <w:tc>
+          <w:tcPr>
+            <w:tcW w:w="1969" w:type="pct"/>
+            <w:vAlign w:val="center"/>
+          </w:tcPr>
+          <w:p>
+            <w:pPr>
+              <w:ind w:firstLine="0"/>
+              <w:jc w:val="center"/>
+              <w:rPr>
+                <w:rFonts w:eastAsia="Times New Roman" w:cs="Times New Roman"/>
+                <w:szCs w:val="28"/>
+                <w:lang w:val="en-US"/>
+              </w:rPr>
+            </w:pPr>
+            <w:proofErr w:type="spellStart"/>
+            <w:r>
+              <w:t>fd</w:t>
+            </w:r>
+            <w:proofErr w:type="spellEnd"/>
+            <w:r>
+              <w:rPr>
+                <w:lang w:val="en-US"/>
+              </w:rPr>
+              <w:t>00</w:t>
+            </w:r>
+            <w:r>
+              <w:t>:</w:t>
+            </w:r>
+            <w:r>
+              <w:t>5</w:t>
+            </w:r>
+            <w:proofErr w:type="spellStart"/>
+            <w:proofErr w:type="gramStart"/>
+            <w:r>
+              <w:rPr>
+                <w:lang w:val="en-US"/>
+              </w:rPr>
+              <w:t>ee</w:t>
+            </w:r>
+            <w:proofErr w:type="spellEnd"/>
+            <w:r>
+              <w:t>:</w:t>
+            </w:r>
+            <w:r>
+              <w:rPr>
+                <w:lang w:val="en-US"/>
+              </w:rPr>
+              <w:t>bad</w:t>
+            </w:r>
+            <w:proofErr w:type="gramEnd"/>
+            <w:r>
+              <w:t>:10</w:t>
+            </w:r>
+            <w:r>
+              <w:t>0</w:t>
+            </w:r>
+            <w:r>
+              <w:t>::</w:t>
+            </w:r>
+            <w:r>
+              <w:t>3101</w:t>
+            </w:r>
+          </w:p>
+        </w:tc>
+      </w:tr>
+      <w:tr>
+        <w:tc>
+          <w:tcPr>
+            <w:tcW w:w="1970" w:type="pct"/>
+            <w:vAlign w:val="center"/>
+          </w:tcPr>
+          <w:p>
+            <w:pPr>
+              <w:ind w:firstLine="0"/>
+              <w:jc w:val="center"/>
+              <w:rPr>
+                <w:rFonts w:eastAsia="Times New Roman" w:cs="Times New Roman"/>
+                <w:szCs w:val="28"/>
+              </w:rPr>
+            </w:pPr>
+            <w:r>
+              <w:rPr>
+                <w:rFonts w:eastAsia="Times New Roman" w:cs="Times New Roman"/>
+                <w:szCs w:val="28"/>
+              </w:rPr>
+              <w:t>Беспроводная точка доступа</w:t>
+            </w:r>
+          </w:p>
+        </w:tc>
+        <w:tc>
+          <w:tcPr>
+            <w:tcW w:w="1061" w:type="pct"/>
+            <w:vAlign w:val="center"/>
+          </w:tcPr>
+          <w:p>
+            <w:pPr>
+              <w:ind w:firstLine="0"/>
+              <w:jc w:val="center"/>
+              <w:rPr>
+                <w:rFonts w:eastAsia="Times New Roman" w:cs="Times New Roman"/>
+                <w:szCs w:val="28"/>
+              </w:rPr>
+            </w:pPr>
+            <w:r>
+              <w:rPr>
+                <w:rFonts w:eastAsia="Times New Roman" w:cs="Times New Roman"/>
+                <w:szCs w:val="28"/>
+                <w:lang w:val="en-US"/>
+              </w:rPr>
+              <w:t>AP3-2</w:t>
+            </w:r>
+          </w:p>
+        </w:tc>
+        <w:tc>
+          <w:tcPr>
+            <w:tcW w:w="1969" w:type="pct"/>
+            <w:vAlign w:val="center"/>
+          </w:tcPr>
+          <w:p>
+            <w:pPr>
+              <w:ind w:firstLine="0"/>
+              <w:jc w:val="center"/>
+              <w:rPr>
+                <w:rFonts w:eastAsia="Times New Roman" w:cs="Times New Roman"/>
+                <w:szCs w:val="28"/>
+                <w:lang w:val="en-US"/>
+              </w:rPr>
+            </w:pPr>
+            <w:proofErr w:type="spellStart"/>
+            <w:r>
+              <w:t>fd</w:t>
+            </w:r>
+            <w:proofErr w:type="spellEnd"/>
+            <w:r>
+              <w:rPr>
+                <w:lang w:val="en-US"/>
+              </w:rPr>
+              <w:t>00</w:t>
+            </w:r>
+            <w:r>
+              <w:t>:</w:t>
+            </w:r>
+            <w:r>
+              <w:t>5</w:t>
+            </w:r>
+            <w:proofErr w:type="spellStart"/>
+            <w:proofErr w:type="gramStart"/>
+            <w:r>
+              <w:rPr>
+                <w:lang w:val="en-US"/>
+              </w:rPr>
+              <w:t>ee</w:t>
+            </w:r>
+            <w:proofErr w:type="spellEnd"/>
+            <w:r>
+              <w:t>:</w:t>
+            </w:r>
+            <w:r>
+              <w:rPr>
+                <w:lang w:val="en-US"/>
+              </w:rPr>
+              <w:t>bad</w:t>
+            </w:r>
+            <w:proofErr w:type="gramEnd"/>
+            <w:r>
+              <w:t>:10</w:t>
+            </w:r>
+            <w:r>
+              <w:t>0</w:t>
+            </w:r>
+            <w:r>
+              <w:t>::</w:t>
+            </w:r>
+            <w:r>
+              <w:t>310</w:t>
+            </w:r>
+            <w:r>
+              <w:t>2</w:t>
+            </w:r>
           </w:p>
         </w:tc>
       </w:tr>
     </w:tbl>
     <w:p/>
+    <w:p>
+      <w:pPr>
+        <w:pStyle w:val="2"/>
+      </w:pPr>
+      <w:bookmarkStart w:id="38" w:name="_Toc122294499"/>
+      <w:r>
+        <w:t>3.12 Общие элементы конфигурации</w:t>
+      </w:r>
+      <w:bookmarkEnd w:id="38"/>
+      <w:r>
+        <w:t xml:space="preserve"> </w:t>
+      </w:r>
+    </w:p>
     <w:p/>
     <w:p>
-      <w:pPr>
-        <w:ind w:firstLine="0"/>
-        <w:rPr>
-          <w:rFonts w:eastAsia="Times New Roman" w:cs="Times New Roman"/>
+      <w:r>
+        <w:t xml:space="preserve">Для маршрутизатора и всех трёх коммутаторов необходимо настроить </w:t>
+      </w:r>
+      <w:r>
+        <w:t>Secure Shell</w:t>
+      </w:r>
+      <w:r>
+        <w:t xml:space="preserve"> (</w:t>
+      </w:r>
+      <w:r>
+        <w:rPr>
+          <w:lang w:val="en-US"/>
+        </w:rPr>
+        <w:t>SSH</w:t>
+      </w:r>
+      <w:r>
+        <w:t xml:space="preserve">) для безопасного удалённого управления. </w:t>
+      </w:r>
+      <w:r>
+        <w:t>Для этого необходимо</w:t>
+      </w:r>
+      <w:r>
+        <w:t xml:space="preserve"> назначи</w:t>
+      </w:r>
+      <w:r>
+        <w:t xml:space="preserve">ть </w:t>
+      </w:r>
+      <w:r>
+        <w:t xml:space="preserve">имена хостов в соответствии с обозначением на позиционной схеме. </w:t>
+      </w:r>
+      <w:r>
+        <w:t xml:space="preserve">Для этого </w:t>
+      </w:r>
+      <w:r>
+        <w:t xml:space="preserve">используется </w:t>
+      </w:r>
+      <w:r>
+        <w:t>команд</w:t>
+      </w:r>
+      <w:r>
+        <w:t>а</w:t>
+      </w:r>
+      <w:r>
+        <w:rPr>
+          <w:rFonts w:ascii="Courier New" w:eastAsia="Courier New" w:hAnsi="Courier New" w:cs="Courier New"/>
           <w:sz w:val="24"/>
           <w:szCs w:val="24"/>
         </w:rPr>
-      </w:pPr>
-      <w:r>
-        <w:rPr>
-          <w:rFonts w:eastAsia="Times New Roman" w:cs="Times New Roman"/>
+        <w:t xml:space="preserve"> </w:t>
+      </w:r>
+      <w:proofErr w:type="spellStart"/>
+      <w:r>
+        <w:rPr>
+          <w:rFonts w:ascii="Courier New" w:eastAsia="Courier New" w:hAnsi="Courier New" w:cs="Courier New"/>
           <w:sz w:val="24"/>
           <w:szCs w:val="24"/>
         </w:rPr>
-        <w:t>Таблица 3.5 – Схема IPv6 адресации сетей</w:t>
-      </w:r>
-    </w:p>
-    <w:p>
-      <w:pPr>
-        <w:pStyle w:val="1"/>
-        <w:ind w:left="708"/>
-      </w:pPr>
-      <w:bookmarkStart w:id="37" w:name="_mhwr2h6uer4u" w:colFirst="0" w:colLast="0"/>
-      <w:bookmarkStart w:id="38" w:name="_Toc122276198"/>
-      <w:bookmarkEnd w:id="37"/>
-    </w:p>
+        <w:t>hostname</w:t>
+      </w:r>
+      <w:proofErr w:type="spellEnd"/>
+      <w:r>
+        <w:t>, например для коммутатора первого этажа (</w:t>
+      </w:r>
+      <w:r>
+        <w:rPr>
+          <w:lang w:val="en-US"/>
+        </w:rPr>
+        <w:t>S</w:t>
+      </w:r>
+      <w:r>
+        <w:t>1</w:t>
+      </w:r>
+      <w:r>
+        <w:t>)</w:t>
+      </w:r>
+      <w:r>
+        <w:t>:</w:t>
+      </w:r>
+    </w:p>
+    <w:p>
+      <w:pPr>
+        <w:ind w:firstLine="708"/>
+        <w:rPr>
+          <w:rFonts w:ascii="Courier New" w:eastAsia="Courier New" w:hAnsi="Courier New" w:cs="Courier New"/>
+          <w:sz w:val="24"/>
+          <w:szCs w:val="24"/>
+        </w:rPr>
+      </w:pPr>
+    </w:p>
+    <w:p>
+      <w:pPr>
+        <w:ind w:firstLine="708"/>
+        <w:rPr>
+          <w:rFonts w:ascii="Courier New" w:eastAsia="Courier New" w:hAnsi="Courier New" w:cs="Courier New"/>
+          <w:sz w:val="24"/>
+          <w:szCs w:val="24"/>
+          <w:lang w:val="en-US"/>
+        </w:rPr>
+      </w:pPr>
+      <w:r>
+        <w:rPr>
+          <w:rFonts w:ascii="Courier New" w:eastAsia="Courier New" w:hAnsi="Courier New" w:cs="Courier New"/>
+          <w:sz w:val="24"/>
+          <w:szCs w:val="24"/>
+          <w:lang w:val="en-US"/>
+        </w:rPr>
+        <w:t>8000</w:t>
+      </w:r>
+      <w:r>
+        <w:rPr>
+          <w:rFonts w:ascii="Courier New" w:eastAsia="Courier New" w:hAnsi="Courier New" w:cs="Courier New"/>
+          <w:sz w:val="24"/>
+          <w:szCs w:val="24"/>
+          <w:lang w:val="en-US"/>
+        </w:rPr>
+        <w:t>(config)#</w:t>
+      </w:r>
+      <w:r>
+        <w:rPr>
+          <w:rFonts w:ascii="Courier New" w:eastAsia="Courier New" w:hAnsi="Courier New" w:cs="Courier New"/>
+          <w:sz w:val="24"/>
+          <w:szCs w:val="24"/>
+          <w:lang w:val="en-US"/>
+        </w:rPr>
+        <w:t xml:space="preserve">hostname </w:t>
+      </w:r>
+      <w:r>
+        <w:rPr>
+          <w:rFonts w:ascii="Courier New" w:eastAsia="Courier New" w:hAnsi="Courier New" w:cs="Courier New"/>
+          <w:sz w:val="24"/>
+          <w:szCs w:val="24"/>
+          <w:lang w:val="en-US"/>
+        </w:rPr>
+        <w:t>S</w:t>
+      </w:r>
+      <w:r>
+        <w:rPr>
+          <w:rFonts w:ascii="Courier New" w:eastAsia="Courier New" w:hAnsi="Courier New" w:cs="Courier New"/>
+          <w:sz w:val="24"/>
+          <w:szCs w:val="24"/>
+          <w:lang w:val="en-US"/>
+        </w:rPr>
+        <w:t>1</w:t>
+      </w:r>
+    </w:p>
+    <w:p/>
+    <w:p>
+      <w:pPr>
+        <w:rPr>
+          <w:lang w:val="en-US"/>
+        </w:rPr>
+      </w:pPr>
+      <w:r>
+        <w:t>Также необходим</w:t>
+      </w:r>
+      <w:r>
+        <w:t xml:space="preserve">о назначение </w:t>
+      </w:r>
+      <w:r>
+        <w:rPr>
+          <w:lang w:val="en-US"/>
+        </w:rPr>
+        <w:t>IPv</w:t>
+      </w:r>
+      <w:r>
+        <w:t xml:space="preserve">4 </w:t>
+      </w:r>
+      <w:r>
+        <w:t xml:space="preserve">и </w:t>
+      </w:r>
+      <w:r>
+        <w:rPr>
+          <w:lang w:val="en-US"/>
+        </w:rPr>
+        <w:t>IPv</w:t>
+      </w:r>
+      <w:r>
+        <w:t>6</w:t>
+      </w:r>
+      <w:r>
+        <w:t xml:space="preserve"> адресов для данных устройств. Команды на примере </w:t>
+      </w:r>
+      <w:r>
+        <w:rPr>
+          <w:lang w:val="en-US"/>
+        </w:rPr>
+        <w:t>S1:</w:t>
+      </w:r>
+    </w:p>
+    <w:p>
+      <w:pPr>
+        <w:rPr>
+          <w:lang w:val="en-US"/>
+        </w:rPr>
+      </w:pPr>
+    </w:p>
+    <w:p>
+      <w:pPr>
+        <w:pStyle w:val="code"/>
+      </w:pPr>
+      <w:r>
+        <w:rPr>
+          <w:lang w:val="en-US"/>
+        </w:rPr>
+        <w:t>S1(config)#</w:t>
+      </w:r>
+      <w:r>
+        <w:rPr>
+          <w:lang w:val="en-US"/>
+        </w:rPr>
+        <w:t>interface vlan100</w:t>
+      </w:r>
+    </w:p>
+    <w:p>
+      <w:pPr>
+        <w:pStyle w:val="code"/>
+        <w:rPr>
+          <w:lang w:val="en-US"/>
+        </w:rPr>
+      </w:pPr>
+      <w:r>
+        <w:rPr>
+          <w:lang w:val="en-US"/>
+        </w:rPr>
+        <w:t>S1(</w:t>
+      </w:r>
+      <w:proofErr w:type="spellStart"/>
+      <w:r>
+        <w:rPr>
+          <w:lang w:val="en-US"/>
+        </w:rPr>
+        <w:t>confg</w:t>
+      </w:r>
+      <w:proofErr w:type="spellEnd"/>
+      <w:r>
+        <w:rPr>
+          <w:lang w:val="en-US"/>
+        </w:rPr>
+        <w:t>-</w:t>
+      </w:r>
+      <w:proofErr w:type="gramStart"/>
+      <w:r>
+        <w:rPr>
+          <w:lang w:val="en-US"/>
+        </w:rPr>
+        <w:t>if)#</w:t>
+      </w:r>
+      <w:proofErr w:type="gramEnd"/>
+      <w:r>
+        <w:rPr>
+          <w:lang w:val="en-US"/>
+        </w:rPr>
+        <w:t xml:space="preserve">ip address </w:t>
+      </w:r>
+      <w:r>
+        <w:rPr>
+          <w:rFonts w:eastAsia="Times New Roman" w:cs="Times New Roman"/>
+          <w:szCs w:val="28"/>
+          <w:lang w:val="en-US"/>
+        </w:rPr>
+        <w:t>47.57.197.</w:t>
+      </w:r>
+      <w:r>
+        <w:rPr>
+          <w:rFonts w:eastAsia="Times New Roman" w:cs="Times New Roman"/>
+          <w:szCs w:val="28"/>
+          <w:lang w:val="en-US"/>
+        </w:rPr>
+        <w:t>200</w:t>
+      </w:r>
+    </w:p>
+    <w:p>
+      <w:pPr>
+        <w:pStyle w:val="code"/>
+        <w:rPr>
+          <w:lang w:val="en-US"/>
+        </w:rPr>
+      </w:pPr>
+      <w:r>
+        <w:rPr>
+          <w:lang w:val="en-US"/>
+        </w:rPr>
+        <w:t>S1(</w:t>
+      </w:r>
+      <w:proofErr w:type="spellStart"/>
+      <w:r>
+        <w:rPr>
+          <w:lang w:val="en-US"/>
+        </w:rPr>
+        <w:t>conf</w:t>
+      </w:r>
+      <w:r>
+        <w:rPr>
+          <w:lang w:val="en-US"/>
+        </w:rPr>
+        <w:t>g</w:t>
+      </w:r>
+      <w:proofErr w:type="spellEnd"/>
+      <w:r>
+        <w:rPr>
+          <w:lang w:val="en-US"/>
+        </w:rPr>
+        <w:t>-</w:t>
+      </w:r>
+      <w:proofErr w:type="gramStart"/>
+      <w:r>
+        <w:rPr>
+          <w:lang w:val="en-US"/>
+        </w:rPr>
+        <w:t>if</w:t>
+      </w:r>
+      <w:r>
+        <w:rPr>
+          <w:lang w:val="en-US"/>
+        </w:rPr>
+        <w:t>)#</w:t>
+      </w:r>
+      <w:proofErr w:type="gramEnd"/>
+      <w:r>
+        <w:rPr>
+          <w:lang w:val="en-US"/>
+        </w:rPr>
+        <w:t xml:space="preserve">ipv6 address </w:t>
+      </w:r>
+      <w:r>
+        <w:rPr>
+          <w:lang w:val="en-US"/>
+        </w:rPr>
+        <w:t>fd</w:t>
+      </w:r>
+      <w:r>
+        <w:rPr>
+          <w:lang w:val="en-US"/>
+        </w:rPr>
+        <w:t>00</w:t>
+      </w:r>
+      <w:r>
+        <w:rPr>
+          <w:lang w:val="en-US"/>
+        </w:rPr>
+        <w:t>:5</w:t>
+      </w:r>
+      <w:r>
+        <w:rPr>
+          <w:lang w:val="en-US"/>
+        </w:rPr>
+        <w:t>ee</w:t>
+      </w:r>
+      <w:r>
+        <w:rPr>
+          <w:lang w:val="en-US"/>
+        </w:rPr>
+        <w:t>:</w:t>
+      </w:r>
+      <w:r>
+        <w:rPr>
+          <w:lang w:val="en-US"/>
+        </w:rPr>
+        <w:t>bad</w:t>
+      </w:r>
+      <w:r>
+        <w:rPr>
+          <w:lang w:val="en-US"/>
+        </w:rPr>
+        <w:t>:100::1001</w:t>
+      </w:r>
+    </w:p>
+    <w:p>
+      <w:pPr>
+        <w:rPr>
+          <w:lang w:val="en-US"/>
+        </w:rPr>
+      </w:pPr>
+    </w:p>
+    <w:p>
+      <w:r>
+        <w:t xml:space="preserve">Конфигурация </w:t>
+      </w:r>
+      <w:r>
+        <w:rPr>
+          <w:lang w:val="en-US"/>
+        </w:rPr>
+        <w:t>SSH</w:t>
+      </w:r>
+      <w:r>
+        <w:t xml:space="preserve"> </w:t>
+      </w:r>
+      <w:r>
+        <w:t xml:space="preserve">на примере </w:t>
+      </w:r>
+      <w:r>
+        <w:rPr>
+          <w:lang w:val="en-US"/>
+        </w:rPr>
+        <w:t>S</w:t>
+      </w:r>
+      <w:r>
+        <w:t>1:</w:t>
+      </w:r>
+    </w:p>
+    <w:p/>
+    <w:p>
+      <w:pPr>
+        <w:rPr>
+          <w:rFonts w:ascii="Courier New" w:eastAsia="Courier New" w:hAnsi="Courier New" w:cs="Courier New"/>
+          <w:sz w:val="24"/>
+          <w:szCs w:val="24"/>
+          <w:lang w:val="en-US"/>
+        </w:rPr>
+      </w:pPr>
+      <w:r>
+        <w:rPr>
+          <w:rFonts w:ascii="Courier New" w:eastAsia="Courier New" w:hAnsi="Courier New" w:cs="Courier New"/>
+          <w:sz w:val="24"/>
+          <w:szCs w:val="24"/>
+          <w:lang w:val="en-US"/>
+        </w:rPr>
+        <w:t>S1</w:t>
+      </w:r>
+      <w:r>
+        <w:rPr>
+          <w:rFonts w:ascii="Courier New" w:eastAsia="Courier New" w:hAnsi="Courier New" w:cs="Courier New"/>
+          <w:sz w:val="24"/>
+          <w:szCs w:val="24"/>
+          <w:lang w:val="en-US"/>
+        </w:rPr>
+        <w:t>(config)</w:t>
+      </w:r>
+      <w:r>
+        <w:rPr>
+          <w:rFonts w:ascii="Courier New" w:eastAsia="Courier New" w:hAnsi="Courier New" w:cs="Courier New"/>
+          <w:sz w:val="24"/>
+          <w:szCs w:val="24"/>
+          <w:lang w:val="en-US"/>
+        </w:rPr>
+        <w:t>#</w:t>
+      </w:r>
+      <w:r>
+        <w:rPr>
+          <w:rFonts w:ascii="Courier New" w:eastAsia="Courier New" w:hAnsi="Courier New" w:cs="Courier New"/>
+          <w:sz w:val="24"/>
+          <w:szCs w:val="24"/>
+          <w:lang w:val="en-US"/>
+        </w:rPr>
+        <w:t xml:space="preserve">username </w:t>
+      </w:r>
+      <w:r>
+        <w:rPr>
+          <w:rFonts w:ascii="Courier New" w:eastAsia="Courier New" w:hAnsi="Courier New" w:cs="Courier New"/>
+          <w:sz w:val="24"/>
+          <w:szCs w:val="24"/>
+          <w:lang w:val="en-US"/>
+        </w:rPr>
+        <w:t>S1</w:t>
+      </w:r>
+      <w:r>
+        <w:rPr>
+          <w:rFonts w:ascii="Courier New" w:eastAsia="Courier New" w:hAnsi="Courier New" w:cs="Courier New"/>
+          <w:sz w:val="24"/>
+          <w:szCs w:val="24"/>
+          <w:lang w:val="en-US"/>
+        </w:rPr>
+        <w:t xml:space="preserve"> password </w:t>
+      </w:r>
+      <w:r>
+        <w:rPr>
+          <w:rFonts w:ascii="Courier New" w:eastAsia="Courier New" w:hAnsi="Courier New" w:cs="Courier New"/>
+          <w:sz w:val="24"/>
+          <w:szCs w:val="24"/>
+          <w:lang w:val="en-US"/>
+        </w:rPr>
+        <w:t>ef32fyd9</w:t>
+      </w:r>
+    </w:p>
+    <w:p>
+      <w:pPr>
+        <w:rPr>
+          <w:rFonts w:ascii="Courier New" w:eastAsia="Courier New" w:hAnsi="Courier New" w:cs="Courier New"/>
+          <w:sz w:val="24"/>
+          <w:szCs w:val="24"/>
+          <w:lang w:val="en-US"/>
+        </w:rPr>
+      </w:pPr>
+      <w:r>
+        <w:rPr>
+          <w:rFonts w:ascii="Courier New" w:eastAsia="Courier New" w:hAnsi="Courier New" w:cs="Courier New"/>
+          <w:sz w:val="24"/>
+          <w:szCs w:val="24"/>
+          <w:lang w:val="en-US"/>
+        </w:rPr>
+        <w:t>S1</w:t>
+      </w:r>
+      <w:r>
+        <w:rPr>
+          <w:rFonts w:ascii="Courier New" w:eastAsia="Courier New" w:hAnsi="Courier New" w:cs="Courier New"/>
+          <w:sz w:val="24"/>
+          <w:szCs w:val="24"/>
+          <w:lang w:val="en-US"/>
+        </w:rPr>
+        <w:t>(config)#</w:t>
+      </w:r>
+      <w:r>
+        <w:rPr>
+          <w:rFonts w:ascii="Courier New" w:eastAsia="Courier New" w:hAnsi="Courier New" w:cs="Courier New"/>
+          <w:sz w:val="24"/>
+          <w:szCs w:val="24"/>
+          <w:lang w:val="en-US"/>
+        </w:rPr>
+        <w:t xml:space="preserve">aaa </w:t>
+      </w:r>
+      <w:proofErr w:type="spellStart"/>
+      <w:r>
+        <w:rPr>
+          <w:rFonts w:ascii="Courier New" w:eastAsia="Courier New" w:hAnsi="Courier New" w:cs="Courier New"/>
+          <w:sz w:val="24"/>
+          <w:szCs w:val="24"/>
+          <w:lang w:val="en-US"/>
+        </w:rPr>
+        <w:t>aunthentication</w:t>
+      </w:r>
+      <w:proofErr w:type="spellEnd"/>
+      <w:r>
+        <w:rPr>
+          <w:rFonts w:ascii="Courier New" w:eastAsia="Courier New" w:hAnsi="Courier New" w:cs="Courier New"/>
+          <w:sz w:val="24"/>
+          <w:szCs w:val="24"/>
+          <w:lang w:val="en-US"/>
+        </w:rPr>
+        <w:t xml:space="preserve"> </w:t>
+      </w:r>
+      <w:proofErr w:type="spellStart"/>
+      <w:r>
+        <w:rPr>
+          <w:rFonts w:ascii="Courier New" w:eastAsia="Courier New" w:hAnsi="Courier New" w:cs="Courier New"/>
+          <w:sz w:val="24"/>
+          <w:szCs w:val="24"/>
+          <w:lang w:val="en-US"/>
+        </w:rPr>
+        <w:t>ssh</w:t>
+      </w:r>
+      <w:proofErr w:type="spellEnd"/>
+      <w:r>
+        <w:rPr>
+          <w:rFonts w:ascii="Courier New" w:eastAsia="Courier New" w:hAnsi="Courier New" w:cs="Courier New"/>
+          <w:sz w:val="24"/>
+          <w:szCs w:val="24"/>
+          <w:lang w:val="en-US"/>
+        </w:rPr>
+        <w:t xml:space="preserve"> login public-key</w:t>
+      </w:r>
+    </w:p>
+    <w:p>
+      <w:pPr>
+        <w:rPr>
+          <w:rFonts w:ascii="Courier New" w:eastAsia="Courier New" w:hAnsi="Courier New" w:cs="Courier New"/>
+          <w:sz w:val="24"/>
+          <w:szCs w:val="24"/>
+          <w:lang w:val="en-US"/>
+        </w:rPr>
+      </w:pPr>
+      <w:r>
+        <w:rPr>
+          <w:rFonts w:ascii="Courier New" w:eastAsia="Courier New" w:hAnsi="Courier New" w:cs="Courier New"/>
+          <w:sz w:val="24"/>
+          <w:szCs w:val="24"/>
+          <w:lang w:val="en-US"/>
+        </w:rPr>
+        <w:t>S1</w:t>
+      </w:r>
+      <w:r>
+        <w:rPr>
+          <w:rFonts w:ascii="Courier New" w:eastAsia="Courier New" w:hAnsi="Courier New" w:cs="Courier New"/>
+          <w:sz w:val="24"/>
+          <w:szCs w:val="24"/>
+          <w:lang w:val="en-US"/>
+        </w:rPr>
+        <w:t>(config)#</w:t>
+      </w:r>
+      <w:r>
+        <w:rPr>
+          <w:rFonts w:ascii="Courier New" w:eastAsia="Courier New" w:hAnsi="Courier New" w:cs="Courier New"/>
+          <w:sz w:val="24"/>
+          <w:szCs w:val="24"/>
+          <w:lang w:val="en-US"/>
+        </w:rPr>
+        <w:t xml:space="preserve">crypto key generate </w:t>
+      </w:r>
+      <w:proofErr w:type="spellStart"/>
+      <w:r>
+        <w:rPr>
+          <w:rFonts w:ascii="Courier New" w:eastAsia="Courier New" w:hAnsi="Courier New" w:cs="Courier New"/>
+          <w:sz w:val="24"/>
+          <w:szCs w:val="24"/>
+          <w:lang w:val="en-US"/>
+        </w:rPr>
+        <w:t>ssh</w:t>
+      </w:r>
+      <w:proofErr w:type="spellEnd"/>
+      <w:r>
+        <w:rPr>
+          <w:rFonts w:ascii="Courier New" w:eastAsia="Courier New" w:hAnsi="Courier New" w:cs="Courier New"/>
+          <w:sz w:val="24"/>
+          <w:szCs w:val="24"/>
+          <w:lang w:val="en-US"/>
+        </w:rPr>
+        <w:t xml:space="preserve"> </w:t>
+      </w:r>
+      <w:proofErr w:type="spellStart"/>
+      <w:r>
+        <w:rPr>
+          <w:rFonts w:ascii="Courier New" w:eastAsia="Courier New" w:hAnsi="Courier New" w:cs="Courier New"/>
+          <w:sz w:val="24"/>
+          <w:szCs w:val="24"/>
+          <w:lang w:val="en-US"/>
+        </w:rPr>
+        <w:t>rsa</w:t>
+      </w:r>
+      <w:proofErr w:type="spellEnd"/>
+      <w:r>
+        <w:rPr>
+          <w:rFonts w:ascii="Courier New" w:eastAsia="Courier New" w:hAnsi="Courier New" w:cs="Courier New"/>
+          <w:sz w:val="24"/>
+          <w:szCs w:val="24"/>
+          <w:lang w:val="en-US"/>
+        </w:rPr>
+        <w:t xml:space="preserve"> bit 2048</w:t>
+      </w:r>
+    </w:p>
+    <w:p>
+      <w:pPr>
+        <w:rPr>
+          <w:lang w:val="en-US"/>
+        </w:rPr>
+      </w:pPr>
+    </w:p>
+    <w:p>
+      <w:r>
+        <w:t>Пароли для каждого устройства должны быть разными, наиболее верным решением будет генерировать их случайным образом.</w:t>
+      </w:r>
+    </w:p>
+    <w:p/>
+    <w:p>
+      <w:pPr>
+        <w:pStyle w:val="2"/>
+      </w:pPr>
+      <w:bookmarkStart w:id="39" w:name="_Toc122294500"/>
+      <w:r>
+        <w:t>3.1</w:t>
+      </w:r>
+      <w:r>
+        <w:t>3</w:t>
+      </w:r>
+      <w:r>
+        <w:t xml:space="preserve"> Конфигурация </w:t>
+      </w:r>
+      <w:r>
+        <w:rPr>
+          <w:lang w:val="en-US"/>
+        </w:rPr>
+        <w:t>VLAN</w:t>
+      </w:r>
+      <w:bookmarkEnd w:id="39"/>
+    </w:p>
+    <w:p/>
+    <w:p>
+      <w:r>
+        <w:lastRenderedPageBreak/>
+        <w:t xml:space="preserve">Для оптимизации работы с </w:t>
+      </w:r>
+      <w:r>
+        <w:rPr>
+          <w:lang w:val="en-US"/>
+        </w:rPr>
+        <w:t>VLAN</w:t>
+      </w:r>
+      <w:r>
+        <w:t xml:space="preserve"> </w:t>
+      </w:r>
+      <w:r>
+        <w:t xml:space="preserve">на маршрутизаторе, и всех трёх коммутаторах </w:t>
+      </w:r>
+      <w:proofErr w:type="spellStart"/>
+      <w:r>
+        <w:t>Generic</w:t>
+      </w:r>
+      <w:proofErr w:type="spellEnd"/>
+      <w:r>
+        <w:t xml:space="preserve"> </w:t>
+      </w:r>
+      <w:proofErr w:type="spellStart"/>
+      <w:r>
+        <w:t>Attribute</w:t>
+      </w:r>
+      <w:proofErr w:type="spellEnd"/>
+      <w:r>
+        <w:t xml:space="preserve"> </w:t>
+      </w:r>
+      <w:proofErr w:type="spellStart"/>
+      <w:r>
+        <w:t>Registration</w:t>
+      </w:r>
+      <w:proofErr w:type="spellEnd"/>
+      <w:r>
+        <w:t xml:space="preserve"> Protocol</w:t>
+      </w:r>
+      <w:r>
+        <w:t xml:space="preserve"> </w:t>
+      </w:r>
+      <w:r>
+        <w:t xml:space="preserve">VLAN </w:t>
+      </w:r>
+      <w:proofErr w:type="spellStart"/>
+      <w:r>
+        <w:t>Registration</w:t>
+      </w:r>
+      <w:proofErr w:type="spellEnd"/>
+      <w:r>
+        <w:t xml:space="preserve"> Protocol</w:t>
+      </w:r>
+      <w:r>
+        <w:t xml:space="preserve"> (</w:t>
+      </w:r>
+      <w:r>
+        <w:t>GVRP</w:t>
+      </w:r>
+      <w:r>
+        <w:t xml:space="preserve">), например, команды для </w:t>
+      </w:r>
+      <w:r>
+        <w:rPr>
+          <w:lang w:val="en-US"/>
+        </w:rPr>
+        <w:t>S</w:t>
+      </w:r>
+      <w:r>
+        <w:t>1:</w:t>
+      </w:r>
+    </w:p>
+    <w:p/>
+    <w:p>
+      <w:pPr>
+        <w:pStyle w:val="code"/>
+      </w:pPr>
+      <w:r>
+        <w:rPr>
+          <w:rFonts w:eastAsia="Courier New" w:cs="Courier New"/>
+          <w:szCs w:val="24"/>
+          <w:lang w:val="en-US"/>
+        </w:rPr>
+        <w:t>S</w:t>
+      </w:r>
+      <w:r>
+        <w:rPr>
+          <w:rFonts w:eastAsia="Courier New" w:cs="Courier New"/>
+          <w:szCs w:val="24"/>
+        </w:rPr>
+        <w:t>1</w:t>
+      </w:r>
+      <w:r>
+        <w:rPr>
+          <w:rFonts w:eastAsia="Courier New" w:cs="Courier New"/>
+          <w:szCs w:val="24"/>
+        </w:rPr>
+        <w:t>(</w:t>
+      </w:r>
+      <w:r>
+        <w:rPr>
+          <w:rFonts w:eastAsia="Courier New" w:cs="Courier New"/>
+          <w:szCs w:val="24"/>
+          <w:lang w:val="en-US"/>
+        </w:rPr>
+        <w:t>config</w:t>
+      </w:r>
+      <w:r>
+        <w:rPr>
+          <w:rFonts w:eastAsia="Courier New" w:cs="Courier New"/>
+          <w:szCs w:val="24"/>
+        </w:rPr>
+        <w:t>)#</w:t>
+      </w:r>
+      <w:proofErr w:type="spellStart"/>
+      <w:r>
+        <w:rPr>
+          <w:rFonts w:eastAsia="Courier New" w:cs="Courier New"/>
+          <w:szCs w:val="24"/>
+          <w:lang w:val="en-US"/>
+        </w:rPr>
+        <w:t>gvrp</w:t>
+      </w:r>
+      <w:proofErr w:type="spellEnd"/>
+    </w:p>
+    <w:p/>
+    <w:p>
+      <w:pPr>
+        <w:rPr>
+          <w:lang w:val="en-US"/>
+        </w:rPr>
+      </w:pPr>
+      <w:r>
+        <w:t xml:space="preserve">Команды для создания </w:t>
+      </w:r>
+      <w:r>
+        <w:rPr>
+          <w:lang w:val="en-US"/>
+        </w:rPr>
+        <w:t>VLAN</w:t>
+      </w:r>
+      <w:r>
+        <w:t xml:space="preserve"> необходимо прописать только на одном из устройств, это будет маршрутизатор</w:t>
+      </w:r>
+      <w:r>
+        <w:t xml:space="preserve">, </w:t>
+      </w:r>
+      <w:r>
+        <w:t>так как он является корневым устройством в проектируемой локальной компьютерной сети.</w:t>
+      </w:r>
+      <w:r>
+        <w:t xml:space="preserve"> </w:t>
+      </w:r>
+      <w:r>
+        <w:t>Пример</w:t>
+      </w:r>
+      <w:r>
+        <w:rPr>
+          <w:lang w:val="en-US"/>
+        </w:rPr>
+        <w:t xml:space="preserve"> </w:t>
+      </w:r>
+      <w:r>
+        <w:t>для</w:t>
+      </w:r>
+      <w:r>
+        <w:rPr>
+          <w:lang w:val="en-US"/>
+        </w:rPr>
+        <w:t xml:space="preserve"> </w:t>
+      </w:r>
+      <w:r>
+        <w:t>студенческого</w:t>
+      </w:r>
+      <w:r>
+        <w:rPr>
+          <w:lang w:val="en-US"/>
+        </w:rPr>
+        <w:t xml:space="preserve"> </w:t>
+      </w:r>
+      <w:r>
+        <w:rPr>
+          <w:lang w:val="en-US"/>
+        </w:rPr>
+        <w:t>VLAN (</w:t>
+      </w:r>
+      <w:r>
+        <w:rPr>
+          <w:lang w:val="en-US"/>
+        </w:rPr>
+        <w:t>2</w:t>
+      </w:r>
+      <w:r>
+        <w:rPr>
+          <w:lang w:val="en-US"/>
+        </w:rPr>
+        <w:t>0):</w:t>
+      </w:r>
+    </w:p>
+    <w:p>
+      <w:pPr>
+        <w:rPr>
+          <w:lang w:val="en-US"/>
+        </w:rPr>
+      </w:pPr>
+    </w:p>
+    <w:p>
+      <w:pPr>
+        <w:pStyle w:val="code"/>
+        <w:rPr>
+          <w:lang w:val="en-US"/>
+        </w:rPr>
+      </w:pPr>
+      <w:r>
+        <w:rPr>
+          <w:lang w:val="en-US"/>
+        </w:rPr>
+        <w:t>Router</w:t>
+      </w:r>
+      <w:r>
+        <w:rPr>
+          <w:lang w:val="en-US"/>
+        </w:rPr>
+        <w:t xml:space="preserve">(config)#vlan </w:t>
+      </w:r>
+      <w:r>
+        <w:rPr>
+          <w:lang w:val="en-US"/>
+        </w:rPr>
+        <w:t>2</w:t>
+      </w:r>
+      <w:r>
+        <w:rPr>
+          <w:lang w:val="en-US"/>
+        </w:rPr>
+        <w:t>0</w:t>
+      </w:r>
+    </w:p>
+    <w:p>
+      <w:pPr>
+        <w:pStyle w:val="code"/>
+        <w:rPr>
+          <w:lang w:val="en-US"/>
+        </w:rPr>
+      </w:pPr>
+      <w:r>
+        <w:rPr>
+          <w:lang w:val="en-US"/>
+        </w:rPr>
+        <w:t>Router</w:t>
+      </w:r>
+      <w:r>
+        <w:rPr>
+          <w:lang w:val="en-US"/>
+        </w:rPr>
+        <w:t>(config-vlan-</w:t>
+      </w:r>
+      <w:proofErr w:type="gramStart"/>
+      <w:r>
+        <w:rPr>
+          <w:lang w:val="en-US"/>
+        </w:rPr>
+        <w:t>2</w:t>
+      </w:r>
+      <w:r>
+        <w:rPr>
+          <w:lang w:val="en-US"/>
+        </w:rPr>
+        <w:t>0</w:t>
+      </w:r>
+      <w:r>
+        <w:rPr>
+          <w:lang w:val="en-US"/>
+        </w:rPr>
+        <w:t>)#</w:t>
+      </w:r>
+      <w:proofErr w:type="gramEnd"/>
+      <w:r>
+        <w:rPr>
+          <w:lang w:val="en-US"/>
+        </w:rPr>
+        <w:t xml:space="preserve">name </w:t>
+      </w:r>
+      <w:r>
+        <w:rPr>
+          <w:lang w:val="en-US"/>
+        </w:rPr>
+        <w:t>Student</w:t>
+      </w:r>
+    </w:p>
+    <w:p>
+      <w:pPr>
+        <w:pStyle w:val="code"/>
+        <w:rPr>
+          <w:lang w:val="en-US"/>
+        </w:rPr>
+      </w:pPr>
+      <w:r>
+        <w:rPr>
+          <w:lang w:val="en-US"/>
+        </w:rPr>
+        <w:t>Router</w:t>
+      </w:r>
+      <w:r>
+        <w:rPr>
+          <w:lang w:val="en-US"/>
+        </w:rPr>
+        <w:t>(config-vlan-</w:t>
+      </w:r>
+      <w:proofErr w:type="gramStart"/>
+      <w:r>
+        <w:rPr>
+          <w:lang w:val="en-US"/>
+        </w:rPr>
+        <w:t>2</w:t>
+      </w:r>
+      <w:r>
+        <w:rPr>
+          <w:lang w:val="en-US"/>
+        </w:rPr>
+        <w:t>0</w:t>
+      </w:r>
+      <w:r>
+        <w:rPr>
+          <w:lang w:val="en-US"/>
+        </w:rPr>
+        <w:t>)#</w:t>
+      </w:r>
+      <w:proofErr w:type="gramEnd"/>
+      <w:r>
+        <w:rPr>
+          <w:lang w:val="en-US"/>
+        </w:rPr>
+        <w:t xml:space="preserve">ip address </w:t>
+      </w:r>
+      <w:r>
+        <w:rPr>
+          <w:lang w:val="en-US"/>
+        </w:rPr>
+        <w:t>47.57.196.0</w:t>
+      </w:r>
+      <w:r>
+        <w:rPr>
+          <w:lang w:val="en-US"/>
+        </w:rPr>
+        <w:t>/2</w:t>
+      </w:r>
+      <w:r>
+        <w:rPr>
+          <w:lang w:val="en-US"/>
+        </w:rPr>
+        <w:t>4</w:t>
+      </w:r>
+    </w:p>
+    <w:p>
+      <w:pPr>
+        <w:pStyle w:val="code"/>
+        <w:rPr>
+          <w:lang w:val="en-US"/>
+        </w:rPr>
+      </w:pPr>
+      <w:r>
+        <w:rPr>
+          <w:lang w:val="en-US"/>
+        </w:rPr>
+        <w:t>Router</w:t>
+      </w:r>
+      <w:r>
+        <w:rPr>
+          <w:lang w:val="en-US"/>
+        </w:rPr>
+        <w:t>(config-vlan-</w:t>
+      </w:r>
+      <w:proofErr w:type="gramStart"/>
+      <w:r>
+        <w:rPr>
+          <w:lang w:val="en-US"/>
+        </w:rPr>
+        <w:t>2</w:t>
+      </w:r>
+      <w:r>
+        <w:rPr>
+          <w:lang w:val="en-US"/>
+        </w:rPr>
+        <w:t>0</w:t>
+      </w:r>
+      <w:r>
+        <w:rPr>
+          <w:lang w:val="en-US"/>
+        </w:rPr>
+        <w:t>)#</w:t>
+      </w:r>
+      <w:proofErr w:type="gramEnd"/>
+      <w:r>
+        <w:rPr>
+          <w:lang w:val="en-US"/>
+        </w:rPr>
+        <w:t xml:space="preserve">ipv6 address </w:t>
+      </w:r>
+      <w:r>
+        <w:rPr>
+          <w:lang w:val="en-US"/>
+        </w:rPr>
+        <w:t>fd</w:t>
+      </w:r>
+      <w:r>
+        <w:rPr>
+          <w:lang w:val="en-US"/>
+        </w:rPr>
+        <w:t>00</w:t>
+      </w:r>
+      <w:r>
+        <w:rPr>
+          <w:lang w:val="en-US"/>
+        </w:rPr>
+        <w:t>:5</w:t>
+      </w:r>
+      <w:r>
+        <w:rPr>
+          <w:lang w:val="en-US"/>
+        </w:rPr>
+        <w:t>ee</w:t>
+      </w:r>
+      <w:r>
+        <w:rPr>
+          <w:lang w:val="en-US"/>
+        </w:rPr>
+        <w:t>:</w:t>
+      </w:r>
+      <w:r>
+        <w:rPr>
+          <w:lang w:val="en-US"/>
+        </w:rPr>
+        <w:t>bad</w:t>
+      </w:r>
+      <w:r>
+        <w:rPr>
+          <w:lang w:val="en-US"/>
+        </w:rPr>
+        <w:t>:20</w:t>
+      </w:r>
+      <w:r>
+        <w:rPr>
+          <w:lang w:val="en-US"/>
+        </w:rPr>
+        <w:t>::/64</w:t>
+      </w:r>
+    </w:p>
+    <w:p>
+      <w:pPr>
+        <w:rPr>
+          <w:lang w:val="en-US"/>
+        </w:rPr>
+      </w:pPr>
+    </w:p>
+    <w:p>
+      <w:pPr>
+        <w:pStyle w:val="2"/>
+        <w:rPr>
+          <w:rFonts w:eastAsia="Courier New"/>
+        </w:rPr>
+      </w:pPr>
+      <w:bookmarkStart w:id="40" w:name="_Toc122294501"/>
+      <w:r>
+        <w:rPr>
+          <w:rFonts w:eastAsia="Courier New"/>
+        </w:rPr>
+        <w:t>3.</w:t>
+      </w:r>
+      <w:r>
+        <w:rPr>
+          <w:rFonts w:eastAsia="Courier New"/>
+        </w:rPr>
+        <w:t>14</w:t>
+      </w:r>
+      <w:r>
+        <w:rPr>
+          <w:rFonts w:eastAsia="Courier New"/>
+        </w:rPr>
+        <w:t xml:space="preserve"> </w:t>
+      </w:r>
+      <w:r>
+        <w:t>Конфигурация</w:t>
+      </w:r>
+      <w:r>
+        <w:rPr>
+          <w:rFonts w:eastAsia="Courier New"/>
+        </w:rPr>
+        <w:t xml:space="preserve"> </w:t>
+      </w:r>
+      <w:r>
+        <w:rPr>
+          <w:rFonts w:eastAsia="Courier New"/>
+        </w:rPr>
+        <w:t>агрегации каналов</w:t>
+      </w:r>
+      <w:bookmarkEnd w:id="40"/>
+    </w:p>
+    <w:p/>
+    <w:p>
+      <w:r>
+        <w:t>Для обеспечения большей пропускной способности в рамках проектируемой локальной компьютерной сети предполагается использование агрегированных каналов на соединениях между коммутаторами и на соединении маршрутизатора и коммутатора первого этажа. Конфигурация приведена на примере коммутаторов второго и третьего этажей</w:t>
+      </w:r>
+      <w:r>
+        <w:t>:</w:t>
+      </w:r>
+      <w:r>
+        <w:t xml:space="preserve"> </w:t>
+      </w:r>
+    </w:p>
+    <w:p/>
+    <w:p>
+      <w:pPr>
+        <w:pStyle w:val="code"/>
+      </w:pPr>
+      <w:r>
+        <w:rPr>
+          <w:lang w:val="en-US"/>
+        </w:rPr>
+        <w:t>S2</w:t>
+      </w:r>
+      <w:r>
+        <w:rPr>
+          <w:highlight w:val="white"/>
+          <w:lang w:val="en-US"/>
+        </w:rPr>
+        <w:t xml:space="preserve">(config)#interface lag </w:t>
+      </w:r>
+      <w:r>
+        <w:t>3</w:t>
+      </w:r>
+    </w:p>
+    <w:p>
+      <w:pPr>
+        <w:pStyle w:val="code"/>
+        <w:rPr>
+          <w:highlight w:val="white"/>
+          <w:lang w:val="en-US"/>
+        </w:rPr>
+      </w:pPr>
+      <w:r>
+        <w:rPr>
+          <w:lang w:val="en-US"/>
+        </w:rPr>
+        <w:t>S2</w:t>
+      </w:r>
+      <w:r>
+        <w:rPr>
+          <w:highlight w:val="white"/>
+          <w:lang w:val="en-US"/>
+        </w:rPr>
+        <w:t xml:space="preserve">(config-lag-if)#description </w:t>
+      </w:r>
+      <w:r>
+        <w:rPr>
+          <w:highlight w:val="white"/>
+          <w:lang w:val="en-US"/>
+        </w:rPr>
+        <w:t>toS3</w:t>
+      </w:r>
+    </w:p>
+    <w:p>
+      <w:pPr>
+        <w:pStyle w:val="code"/>
+        <w:rPr>
+          <w:highlight w:val="white"/>
+          <w:lang w:val="en-US"/>
+        </w:rPr>
+      </w:pPr>
+      <w:r>
+        <w:rPr>
+          <w:lang w:val="en-US"/>
+        </w:rPr>
+        <w:t>S2</w:t>
+      </w:r>
+      <w:r>
+        <w:rPr>
+          <w:highlight w:val="white"/>
+          <w:lang w:val="en-US"/>
+        </w:rPr>
+        <w:t>(config-lag-</w:t>
+      </w:r>
+      <w:proofErr w:type="gramStart"/>
+      <w:r>
+        <w:rPr>
+          <w:highlight w:val="white"/>
+          <w:lang w:val="en-US"/>
+        </w:rPr>
+        <w:t>if)#</w:t>
+      </w:r>
+      <w:proofErr w:type="gramEnd"/>
+      <w:r>
+        <w:rPr>
+          <w:highlight w:val="white"/>
+          <w:lang w:val="en-US"/>
+        </w:rPr>
+        <w:t>vlan trunk native 1</w:t>
+      </w:r>
+    </w:p>
+    <w:p>
+      <w:pPr>
+        <w:pStyle w:val="code"/>
+        <w:rPr>
+          <w:highlight w:val="white"/>
+          <w:lang w:val="en-US"/>
+        </w:rPr>
+      </w:pPr>
+      <w:r>
+        <w:rPr>
+          <w:lang w:val="en-US"/>
+        </w:rPr>
+        <w:t>S2</w:t>
+      </w:r>
+      <w:r>
+        <w:rPr>
+          <w:highlight w:val="white"/>
+          <w:lang w:val="en-US"/>
+        </w:rPr>
+        <w:t>(config-lag-</w:t>
+      </w:r>
+      <w:proofErr w:type="gramStart"/>
+      <w:r>
+        <w:rPr>
+          <w:highlight w:val="white"/>
+          <w:lang w:val="en-US"/>
+        </w:rPr>
+        <w:t>if)#</w:t>
+      </w:r>
+      <w:proofErr w:type="gramEnd"/>
+      <w:r>
+        <w:rPr>
+          <w:highlight w:val="white"/>
+          <w:lang w:val="en-US"/>
+        </w:rPr>
+        <w:t>vlan trunk allowed 1</w:t>
+      </w:r>
+      <w:r>
+        <w:rPr>
+          <w:highlight w:val="white"/>
+          <w:lang w:val="en-US"/>
+        </w:rPr>
+        <w:t>0</w:t>
+      </w:r>
+      <w:r>
+        <w:rPr>
+          <w:highlight w:val="white"/>
+          <w:lang w:val="en-US"/>
+        </w:rPr>
+        <w:t>,20,30,</w:t>
+      </w:r>
+      <w:r>
+        <w:rPr>
+          <w:highlight w:val="white"/>
+          <w:lang w:val="en-US"/>
+        </w:rPr>
+        <w:t>100</w:t>
+      </w:r>
+    </w:p>
+    <w:p>
+      <w:pPr>
+        <w:pStyle w:val="code"/>
+        <w:rPr>
+          <w:highlight w:val="white"/>
+          <w:lang w:val="en-US"/>
+        </w:rPr>
+      </w:pPr>
+      <w:r>
+        <w:rPr>
+          <w:lang w:val="en-US"/>
+        </w:rPr>
+        <w:t>S2</w:t>
+      </w:r>
+      <w:r>
+        <w:rPr>
+          <w:highlight w:val="white"/>
+          <w:lang w:val="en-US"/>
+        </w:rPr>
+        <w:t>(config-lag-</w:t>
+      </w:r>
+      <w:proofErr w:type="gramStart"/>
+      <w:r>
+        <w:rPr>
+          <w:highlight w:val="white"/>
+          <w:lang w:val="en-US"/>
+        </w:rPr>
+        <w:t>if)#</w:t>
+      </w:r>
+      <w:proofErr w:type="gramEnd"/>
+      <w:r>
+        <w:rPr>
+          <w:highlight w:val="white"/>
+          <w:lang w:val="en-US"/>
+        </w:rPr>
+        <w:t>lacp mode active</w:t>
+      </w:r>
+    </w:p>
+    <w:p>
+      <w:pPr>
+        <w:pStyle w:val="code"/>
+        <w:rPr>
+          <w:highlight w:val="white"/>
+          <w:lang w:val="en-US"/>
+        </w:rPr>
+      </w:pPr>
+      <w:r>
+        <w:rPr>
+          <w:lang w:val="en-US"/>
+        </w:rPr>
+        <w:t>S2</w:t>
+      </w:r>
+      <w:r>
+        <w:rPr>
+          <w:highlight w:val="white"/>
+          <w:lang w:val="en-US"/>
+        </w:rPr>
+        <w:t>(config-lag-</w:t>
+      </w:r>
+      <w:proofErr w:type="gramStart"/>
+      <w:r>
+        <w:rPr>
+          <w:highlight w:val="white"/>
+          <w:lang w:val="en-US"/>
+        </w:rPr>
+        <w:t>if)#</w:t>
+      </w:r>
+      <w:proofErr w:type="gramEnd"/>
+      <w:r>
+        <w:rPr>
+          <w:highlight w:val="white"/>
+          <w:lang w:val="en-US"/>
+        </w:rPr>
+        <w:t>no shutdown</w:t>
+      </w:r>
+    </w:p>
+    <w:p>
+      <w:pPr>
+        <w:pStyle w:val="code"/>
+        <w:rPr>
+          <w:lang w:val="en-US"/>
+        </w:rPr>
+      </w:pPr>
+    </w:p>
+    <w:p>
+      <w:pPr>
+        <w:pStyle w:val="code"/>
+        <w:rPr>
+          <w:lang w:val="en-US"/>
+        </w:rPr>
+      </w:pPr>
+      <w:r>
+        <w:rPr>
+          <w:lang w:val="en-US"/>
+        </w:rPr>
+        <w:t>S</w:t>
+      </w:r>
+      <w:r>
+        <w:rPr>
+          <w:lang w:val="en-US"/>
+        </w:rPr>
+        <w:t>3</w:t>
+      </w:r>
+      <w:r>
+        <w:rPr>
+          <w:highlight w:val="white"/>
+          <w:lang w:val="en-US"/>
+        </w:rPr>
+        <w:t xml:space="preserve">(config)#interface lag </w:t>
+      </w:r>
+      <w:r>
+        <w:rPr>
+          <w:lang w:val="en-US"/>
+        </w:rPr>
+        <w:t>2</w:t>
+      </w:r>
+    </w:p>
+    <w:p>
+      <w:pPr>
+        <w:pStyle w:val="code"/>
+        <w:rPr>
+          <w:highlight w:val="white"/>
+          <w:lang w:val="en-US"/>
+        </w:rPr>
+      </w:pPr>
+      <w:r>
+        <w:rPr>
+          <w:lang w:val="en-US"/>
+        </w:rPr>
+        <w:t>S</w:t>
+      </w:r>
+      <w:r>
+        <w:rPr>
+          <w:lang w:val="en-US"/>
+        </w:rPr>
+        <w:t>3</w:t>
+      </w:r>
+      <w:r>
+        <w:rPr>
+          <w:highlight w:val="white"/>
+          <w:lang w:val="en-US"/>
+        </w:rPr>
+        <w:t>(config-lag-</w:t>
+      </w:r>
+      <w:proofErr w:type="gramStart"/>
+      <w:r>
+        <w:rPr>
+          <w:highlight w:val="white"/>
+          <w:lang w:val="en-US"/>
+        </w:rPr>
+        <w:t>if)#</w:t>
+      </w:r>
+      <w:proofErr w:type="gramEnd"/>
+      <w:r>
+        <w:rPr>
+          <w:highlight w:val="white"/>
+          <w:lang w:val="en-US"/>
+        </w:rPr>
+        <w:t xml:space="preserve">description </w:t>
+      </w:r>
+      <w:r>
+        <w:rPr>
+          <w:highlight w:val="white"/>
+          <w:lang w:val="en-US"/>
+        </w:rPr>
+        <w:t>toS</w:t>
+      </w:r>
+      <w:r>
+        <w:rPr>
+          <w:highlight w:val="white"/>
+          <w:lang w:val="en-US"/>
+        </w:rPr>
+        <w:t>2</w:t>
+      </w:r>
+    </w:p>
+    <w:p>
+      <w:pPr>
+        <w:pStyle w:val="code"/>
+        <w:rPr>
+          <w:highlight w:val="white"/>
+          <w:lang w:val="en-US"/>
+        </w:rPr>
+      </w:pPr>
+      <w:r>
+        <w:rPr>
+          <w:lang w:val="en-US"/>
+        </w:rPr>
+        <w:t>S</w:t>
+      </w:r>
+      <w:r>
+        <w:rPr>
+          <w:lang w:val="en-US"/>
+        </w:rPr>
+        <w:t>3</w:t>
+      </w:r>
+      <w:r>
+        <w:rPr>
+          <w:highlight w:val="white"/>
+          <w:lang w:val="en-US"/>
+        </w:rPr>
+        <w:t>(config-lag-</w:t>
+      </w:r>
+      <w:proofErr w:type="gramStart"/>
+      <w:r>
+        <w:rPr>
+          <w:highlight w:val="white"/>
+          <w:lang w:val="en-US"/>
+        </w:rPr>
+        <w:t>if)#</w:t>
+      </w:r>
+      <w:proofErr w:type="gramEnd"/>
+      <w:r>
+        <w:rPr>
+          <w:highlight w:val="white"/>
+          <w:lang w:val="en-US"/>
+        </w:rPr>
+        <w:t>vlan trunk native 1</w:t>
+      </w:r>
+    </w:p>
+    <w:p>
+      <w:pPr>
+        <w:pStyle w:val="code"/>
+        <w:rPr>
+          <w:highlight w:val="white"/>
+          <w:lang w:val="en-US"/>
+        </w:rPr>
+      </w:pPr>
+      <w:r>
+        <w:rPr>
+          <w:lang w:val="en-US"/>
+        </w:rPr>
+        <w:t>S</w:t>
+      </w:r>
+      <w:r>
+        <w:rPr>
+          <w:lang w:val="en-US"/>
+        </w:rPr>
+        <w:t>3</w:t>
+      </w:r>
+      <w:r>
+        <w:rPr>
+          <w:highlight w:val="white"/>
+          <w:lang w:val="en-US"/>
+        </w:rPr>
+        <w:t>(config-lag-</w:t>
+      </w:r>
+      <w:proofErr w:type="gramStart"/>
+      <w:r>
+        <w:rPr>
+          <w:highlight w:val="white"/>
+          <w:lang w:val="en-US"/>
+        </w:rPr>
+        <w:t>if)#</w:t>
+      </w:r>
+      <w:proofErr w:type="gramEnd"/>
+      <w:r>
+        <w:rPr>
+          <w:highlight w:val="white"/>
+          <w:lang w:val="en-US"/>
+        </w:rPr>
+        <w:t>vlan trunk allowed 1</w:t>
+      </w:r>
+      <w:r>
+        <w:rPr>
+          <w:highlight w:val="white"/>
+          <w:lang w:val="en-US"/>
+        </w:rPr>
+        <w:t>0</w:t>
+      </w:r>
+      <w:r>
+        <w:rPr>
+          <w:highlight w:val="white"/>
+          <w:lang w:val="en-US"/>
+        </w:rPr>
+        <w:t>,20,30,</w:t>
+      </w:r>
+      <w:r>
+        <w:rPr>
+          <w:highlight w:val="white"/>
+          <w:lang w:val="en-US"/>
+        </w:rPr>
+        <w:t>100</w:t>
+      </w:r>
+    </w:p>
+    <w:p>
+      <w:pPr>
+        <w:pStyle w:val="code"/>
+        <w:rPr>
+          <w:highlight w:val="white"/>
+          <w:lang w:val="en-US"/>
+        </w:rPr>
+      </w:pPr>
+      <w:r>
+        <w:rPr>
+          <w:lang w:val="en-US"/>
+        </w:rPr>
+        <w:t>S</w:t>
+      </w:r>
+      <w:r>
+        <w:rPr>
+          <w:lang w:val="en-US"/>
+        </w:rPr>
+        <w:t>3</w:t>
+      </w:r>
+      <w:r>
+        <w:rPr>
+          <w:highlight w:val="white"/>
+          <w:lang w:val="en-US"/>
+        </w:rPr>
+        <w:t>(config-lag-</w:t>
+      </w:r>
+      <w:proofErr w:type="gramStart"/>
+      <w:r>
+        <w:rPr>
+          <w:highlight w:val="white"/>
+          <w:lang w:val="en-US"/>
+        </w:rPr>
+        <w:t>if)#</w:t>
+      </w:r>
+      <w:proofErr w:type="gramEnd"/>
+      <w:r>
+        <w:rPr>
+          <w:highlight w:val="white"/>
+          <w:lang w:val="en-US"/>
+        </w:rPr>
+        <w:t>lacp mode active</w:t>
+      </w:r>
+    </w:p>
+    <w:p>
+      <w:pPr>
+        <w:pStyle w:val="code"/>
+        <w:rPr>
+          <w:highlight w:val="white"/>
+          <w:lang w:val="en-US"/>
+        </w:rPr>
+      </w:pPr>
+      <w:r>
+        <w:rPr>
+          <w:lang w:val="en-US"/>
+        </w:rPr>
+        <w:t>S</w:t>
+      </w:r>
+      <w:r>
+        <w:rPr>
+          <w:lang w:val="en-US"/>
+        </w:rPr>
+        <w:t>3</w:t>
+      </w:r>
+      <w:r>
+        <w:rPr>
+          <w:highlight w:val="white"/>
+          <w:lang w:val="en-US"/>
+        </w:rPr>
+        <w:t>(config-lag-</w:t>
+      </w:r>
+      <w:proofErr w:type="gramStart"/>
+      <w:r>
+        <w:rPr>
+          <w:highlight w:val="white"/>
+          <w:lang w:val="en-US"/>
+        </w:rPr>
+        <w:t>if)#</w:t>
+      </w:r>
+      <w:proofErr w:type="gramEnd"/>
+      <w:r>
+        <w:rPr>
+          <w:highlight w:val="white"/>
+          <w:lang w:val="en-US"/>
+        </w:rPr>
+        <w:t>no shutdown</w:t>
+      </w:r>
+    </w:p>
+    <w:p>
+      <w:pPr>
+        <w:rPr>
+          <w:lang w:val="en-US"/>
+        </w:rPr>
+      </w:pPr>
+    </w:p>
+    <w:p>
+      <w:r>
+        <w:t>Включение интерфейсов в агрегированный канал</w:t>
+      </w:r>
+      <w:r>
+        <w:t xml:space="preserve">: </w:t>
+      </w:r>
+    </w:p>
+    <w:p>
+      <w:pPr>
+        <w:ind w:firstLine="0"/>
+      </w:pPr>
+    </w:p>
+    <w:p>
+      <w:pPr>
+        <w:pStyle w:val="code"/>
+        <w:rPr>
+          <w:lang w:val="en-US"/>
+        </w:rPr>
+      </w:pPr>
+      <w:r>
+        <w:rPr>
+          <w:lang w:val="en-US"/>
+        </w:rPr>
+        <w:t>S2</w:t>
+      </w:r>
+      <w:r>
+        <w:rPr>
+          <w:lang w:val="en-US"/>
+        </w:rPr>
+        <w:t xml:space="preserve">(config)#interface </w:t>
+      </w:r>
+      <w:r>
+        <w:rPr>
+          <w:lang w:val="en-US"/>
+        </w:rPr>
+        <w:t>1/1/47-1/1/48</w:t>
+      </w:r>
+    </w:p>
+    <w:p>
+      <w:pPr>
+        <w:pStyle w:val="code"/>
+        <w:rPr>
+          <w:lang w:val="en-US"/>
+        </w:rPr>
+      </w:pPr>
+      <w:r>
+        <w:rPr>
+          <w:lang w:val="en-US"/>
+        </w:rPr>
+        <w:t>S2</w:t>
+      </w:r>
+      <w:r>
+        <w:rPr>
+          <w:lang w:val="en-US"/>
+        </w:rPr>
+        <w:t>(config-if</w:t>
+      </w:r>
+      <w:r>
+        <w:rPr>
+          <w:lang w:val="en-US"/>
+        </w:rPr>
+        <w:t>-&lt;1/1/47-1/1/48</w:t>
+      </w:r>
+      <w:proofErr w:type="gramStart"/>
+      <w:r>
+        <w:rPr>
+          <w:lang w:val="en-US"/>
+        </w:rPr>
+        <w:t>&gt;</w:t>
+      </w:r>
+      <w:r>
+        <w:rPr>
+          <w:lang w:val="en-US"/>
+        </w:rPr>
+        <w:t>)#</w:t>
+      </w:r>
+      <w:proofErr w:type="gramEnd"/>
+      <w:r>
+        <w:rPr>
+          <w:lang w:val="en-US"/>
+        </w:rPr>
+        <w:t>lag 1</w:t>
+      </w:r>
+    </w:p>
+    <w:p>
+      <w:pPr>
+        <w:pStyle w:val="code"/>
+        <w:rPr>
+          <w:lang w:val="en-US"/>
+        </w:rPr>
+      </w:pPr>
+      <w:r>
+        <w:rPr>
+          <w:lang w:val="en-US"/>
+        </w:rPr>
+        <w:t>S2</w:t>
+      </w:r>
+      <w:r>
+        <w:rPr>
+          <w:lang w:val="en-US"/>
+        </w:rPr>
+        <w:t>(config-if</w:t>
+      </w:r>
+      <w:r>
+        <w:rPr>
+          <w:lang w:val="en-US"/>
+        </w:rPr>
+        <w:t>-&lt;1/1/47-1/1/48</w:t>
+      </w:r>
+      <w:proofErr w:type="gramStart"/>
+      <w:r>
+        <w:rPr>
+          <w:lang w:val="en-US"/>
+        </w:rPr>
+        <w:t>&gt;</w:t>
+      </w:r>
+      <w:r>
+        <w:rPr>
+          <w:lang w:val="en-US"/>
+        </w:rPr>
+        <w:t>)#</w:t>
+      </w:r>
+      <w:proofErr w:type="gramEnd"/>
+      <w:r>
+        <w:rPr>
+          <w:lang w:val="en-US"/>
+        </w:rPr>
+        <w:t>no shutdown</w:t>
+      </w:r>
+    </w:p>
+    <w:p>
+      <w:pPr>
+        <w:pStyle w:val="code"/>
+        <w:rPr>
+          <w:lang w:val="en-US"/>
+        </w:rPr>
+      </w:pPr>
+      <w:r>
+        <w:rPr>
+          <w:lang w:val="en-US"/>
+        </w:rPr>
+        <w:t>S</w:t>
+      </w:r>
+      <w:r>
+        <w:rPr>
+          <w:lang w:val="en-US"/>
+        </w:rPr>
+        <w:t>3</w:t>
+      </w:r>
+      <w:r>
+        <w:rPr>
+          <w:lang w:val="en-US"/>
+        </w:rPr>
+        <w:t xml:space="preserve">(config)#interface </w:t>
+      </w:r>
+      <w:r>
+        <w:rPr>
+          <w:lang w:val="en-US"/>
+        </w:rPr>
+        <w:t>1/1/47-1/1/48</w:t>
+      </w:r>
+    </w:p>
+    <w:p>
+      <w:pPr>
+        <w:pStyle w:val="code"/>
+        <w:rPr>
+          <w:lang w:val="en-US"/>
+        </w:rPr>
+      </w:pPr>
+      <w:r>
+        <w:rPr>
+          <w:lang w:val="en-US"/>
+        </w:rPr>
+        <w:t>S</w:t>
+      </w:r>
+      <w:r>
+        <w:rPr>
+          <w:lang w:val="en-US"/>
+        </w:rPr>
+        <w:t>3</w:t>
+      </w:r>
+      <w:r>
+        <w:rPr>
+          <w:lang w:val="en-US"/>
+        </w:rPr>
+        <w:t>(config-if</w:t>
+      </w:r>
+      <w:r>
+        <w:rPr>
+          <w:lang w:val="en-US"/>
+        </w:rPr>
+        <w:t>-&lt;1/1/47-1/1/48</w:t>
+      </w:r>
+      <w:proofErr w:type="gramStart"/>
+      <w:r>
+        <w:rPr>
+          <w:lang w:val="en-US"/>
+        </w:rPr>
+        <w:t>&gt;</w:t>
+      </w:r>
+      <w:r>
+        <w:rPr>
+          <w:lang w:val="en-US"/>
+        </w:rPr>
+        <w:t>)#</w:t>
+      </w:r>
+      <w:proofErr w:type="gramEnd"/>
+      <w:r>
+        <w:rPr>
+          <w:lang w:val="en-US"/>
+        </w:rPr>
+        <w:t>lag 1</w:t>
+      </w:r>
+    </w:p>
+    <w:p>
+      <w:pPr>
+        <w:pStyle w:val="code"/>
+        <w:rPr>
+          <w:lang w:val="en-US"/>
+        </w:rPr>
+      </w:pPr>
+      <w:r>
+        <w:rPr>
+          <w:lang w:val="en-US"/>
+        </w:rPr>
+        <w:t>S</w:t>
+      </w:r>
+      <w:r>
+        <w:rPr>
+          <w:lang w:val="en-US"/>
+        </w:rPr>
+        <w:t>3</w:t>
+      </w:r>
+      <w:r>
+        <w:rPr>
+          <w:lang w:val="en-US"/>
+        </w:rPr>
+        <w:t>(config-if</w:t>
+      </w:r>
+      <w:r>
+        <w:rPr>
+          <w:lang w:val="en-US"/>
+        </w:rPr>
+        <w:t>-&lt;1/1/47-1/1/48</w:t>
+      </w:r>
+      <w:proofErr w:type="gramStart"/>
+      <w:r>
+        <w:rPr>
+          <w:lang w:val="en-US"/>
+        </w:rPr>
+        <w:t>&gt;</w:t>
+      </w:r>
+      <w:r>
+        <w:rPr>
+          <w:lang w:val="en-US"/>
+        </w:rPr>
+        <w:t>)#</w:t>
+      </w:r>
+      <w:proofErr w:type="gramEnd"/>
+      <w:r>
+        <w:rPr>
+          <w:lang w:val="en-US"/>
+        </w:rPr>
+        <w:t>no shutdown</w:t>
+      </w:r>
+    </w:p>
+    <w:p>
+      <w:pPr>
+        <w:rPr>
+          <w:lang w:val="en-US"/>
+        </w:rPr>
+      </w:pPr>
+    </w:p>
+    <w:p>
+      <w:r>
+        <w:lastRenderedPageBreak/>
+        <w:t>Настройка остальных агрегированных каналов производится аналогично, с учётом</w:t>
+      </w:r>
+      <w:r>
+        <w:t xml:space="preserve"> </w:t>
+      </w:r>
+      <w:r>
+        <w:t xml:space="preserve">других идентификаторов </w:t>
+      </w:r>
+      <w:r>
+        <w:t>интерфейсов, которые указаны на схеме функциональной.</w:t>
+      </w:r>
+    </w:p>
+    <w:p/>
+    <w:p>
+      <w:pPr>
+        <w:pStyle w:val="2"/>
+        <w:rPr>
+          <w:lang w:val="en-US"/>
+        </w:rPr>
+      </w:pPr>
+      <w:bookmarkStart w:id="41" w:name="_Toc122294502"/>
+      <w:r>
+        <w:t xml:space="preserve">3.15 </w:t>
+      </w:r>
+      <w:r>
+        <w:t xml:space="preserve">Конфигурация </w:t>
+      </w:r>
+      <w:r>
+        <w:rPr>
+          <w:lang w:val="en-US"/>
+        </w:rPr>
+        <w:t>DHCP</w:t>
+      </w:r>
+      <w:r>
+        <w:rPr>
+          <w:lang w:val="en-US"/>
+        </w:rPr>
+        <w:t xml:space="preserve"> </w:t>
+      </w:r>
+      <w:r>
+        <w:t xml:space="preserve">и </w:t>
+      </w:r>
+      <w:r>
+        <w:rPr>
+          <w:lang w:val="en-US"/>
+        </w:rPr>
+        <w:t>DHCPv6</w:t>
+      </w:r>
+      <w:bookmarkEnd w:id="41"/>
+    </w:p>
+    <w:p>
+      <w:pPr>
+        <w:rPr>
+          <w:lang w:val="en-US"/>
+        </w:rPr>
+      </w:pPr>
+    </w:p>
+    <w:p>
+      <w:pPr>
+        <w:rPr>
+          <w:lang w:val="en-US"/>
+        </w:rPr>
+      </w:pPr>
+      <w:r>
+        <w:t xml:space="preserve">Чтобы не </w:t>
+      </w:r>
+      <w:r>
+        <w:t xml:space="preserve">назначать всем устройствам статические адреса необходима настройка </w:t>
+      </w:r>
+      <w:r>
+        <w:rPr>
+          <w:lang w:val="en-US"/>
+        </w:rPr>
+        <w:t>DHCP</w:t>
+      </w:r>
+      <w:r>
+        <w:t xml:space="preserve"> </w:t>
+      </w:r>
+      <w:r>
+        <w:t>и</w:t>
+      </w:r>
+      <w:r>
+        <w:t xml:space="preserve"> </w:t>
+      </w:r>
+      <w:proofErr w:type="spellStart"/>
+      <w:r>
+        <w:rPr>
+          <w:lang w:val="en-US"/>
+        </w:rPr>
+        <w:t>DHCPv</w:t>
+      </w:r>
+      <w:proofErr w:type="spellEnd"/>
+      <w:r>
+        <w:t xml:space="preserve">6 </w:t>
+      </w:r>
+      <w:r>
+        <w:t>на маршрутизаторе.</w:t>
+      </w:r>
+      <w:r>
+        <w:t xml:space="preserve"> </w:t>
+      </w:r>
+      <w:r>
+        <w:t>При этом должны быть учтены адреса, которые не должны находится в пуле для распределения</w:t>
+      </w:r>
+      <w:r>
+        <w:t xml:space="preserve">: </w:t>
+      </w:r>
+      <w:r>
+        <w:t xml:space="preserve">адреса станций, владельцам которых необходим статический адрес, адреса </w:t>
+      </w:r>
+      <w:proofErr w:type="spellStart"/>
+      <w:r>
+        <w:t>подинтерфейсвов</w:t>
+      </w:r>
+      <w:proofErr w:type="spellEnd"/>
+      <w:r>
+        <w:t xml:space="preserve"> маршрутизатора. Пример настройки для студенческого </w:t>
+      </w:r>
+      <w:r>
+        <w:rPr>
+          <w:lang w:val="en-US"/>
+        </w:rPr>
+        <w:t xml:space="preserve">VLAN (20): </w:t>
+      </w:r>
+    </w:p>
+    <w:p/>
+    <w:p>
+      <w:pPr>
+        <w:pStyle w:val="code"/>
+      </w:pPr>
+      <w:r>
+        <w:t>Router</w:t>
+      </w:r>
+      <w:r>
+        <w:t>(</w:t>
+      </w:r>
+      <w:proofErr w:type="spellStart"/>
+      <w:r>
+        <w:t>config</w:t>
+      </w:r>
+      <w:proofErr w:type="spellEnd"/>
+      <w:r>
+        <w:t xml:space="preserve">)#service </w:t>
+      </w:r>
+      <w:proofErr w:type="spellStart"/>
+      <w:r>
+        <w:t>dhcp</w:t>
+      </w:r>
+      <w:proofErr w:type="spellEnd"/>
+    </w:p>
+    <w:p>
+      <w:pPr>
+        <w:pStyle w:val="code"/>
+      </w:pPr>
+      <w:r>
+        <w:t>Router(</w:t>
+      </w:r>
+      <w:proofErr w:type="spellStart"/>
+      <w:r>
+        <w:t>config</w:t>
+      </w:r>
+      <w:proofErr w:type="spellEnd"/>
+      <w:r>
+        <w:t xml:space="preserve">)#ip </w:t>
+      </w:r>
+      <w:proofErr w:type="spellStart"/>
+      <w:r>
+        <w:t>dhcp</w:t>
+      </w:r>
+      <w:proofErr w:type="spellEnd"/>
+      <w:r>
+        <w:t xml:space="preserve"> </w:t>
+      </w:r>
+      <w:proofErr w:type="spellStart"/>
+      <w:r>
+        <w:t>pool</w:t>
+      </w:r>
+      <w:proofErr w:type="spellEnd"/>
+      <w:r>
+        <w:t xml:space="preserve"> </w:t>
+      </w:r>
+      <w:r>
+        <w:t>dhcp-vlan-20</w:t>
+      </w:r>
+    </w:p>
+    <w:p>
+      <w:pPr>
+        <w:pStyle w:val="code"/>
+      </w:pPr>
+      <w:r>
+        <w:t>Router(dhcp-vlan-</w:t>
+      </w:r>
+      <w:proofErr w:type="gramStart"/>
+      <w:r>
+        <w:t>20)#</w:t>
+      </w:r>
+      <w:proofErr w:type="gramEnd"/>
+      <w:r>
+        <w:t xml:space="preserve">domain-name </w:t>
+      </w:r>
+      <w:proofErr w:type="spellStart"/>
+      <w:r>
+        <w:t>router-</w:t>
+      </w:r>
+      <w:r>
+        <w:t>domain</w:t>
+      </w:r>
+      <w:proofErr w:type="spellEnd"/>
+    </w:p>
+    <w:p>
+      <w:pPr>
+        <w:pStyle w:val="code"/>
+        <w:rPr>
+          <w:lang w:val="en-US"/>
+        </w:rPr>
+      </w:pPr>
+      <w:r>
+        <w:rPr>
+          <w:lang w:val="en-US"/>
+        </w:rPr>
+        <w:t>Router(dhcp-vlan-</w:t>
+      </w:r>
+      <w:proofErr w:type="gramStart"/>
+      <w:r>
+        <w:rPr>
+          <w:lang w:val="en-US"/>
+        </w:rPr>
+        <w:t>20)#</w:t>
+      </w:r>
+      <w:proofErr w:type="gramEnd"/>
+      <w:r>
+        <w:rPr>
+          <w:lang w:val="en-US"/>
+        </w:rPr>
+        <w:t>exclude-address 47.57.196.</w:t>
+      </w:r>
+      <w:r>
+        <w:rPr>
+          <w:lang w:val="en-US"/>
+        </w:rPr>
+        <w:t>1</w:t>
+      </w:r>
+      <w:r>
+        <w:rPr>
+          <w:lang w:val="en-US"/>
+        </w:rPr>
+        <w:t xml:space="preserve"> </w:t>
+      </w:r>
+    </w:p>
+    <w:p>
+      <w:pPr>
+        <w:pStyle w:val="code"/>
+        <w:rPr>
+          <w:lang w:val="en-US"/>
+        </w:rPr>
+      </w:pPr>
+      <w:r>
+        <w:rPr>
+          <w:lang w:val="en-US"/>
+        </w:rPr>
+        <w:t>Router(dhcp-vlan-</w:t>
+      </w:r>
+      <w:proofErr w:type="gramStart"/>
+      <w:r>
+        <w:rPr>
+          <w:lang w:val="en-US"/>
+        </w:rPr>
+        <w:t>20)#</w:t>
+      </w:r>
+      <w:proofErr w:type="gramEnd"/>
+      <w:r>
+        <w:rPr>
+          <w:lang w:val="en-US"/>
+        </w:rPr>
+        <w:t xml:space="preserve">default-router </w:t>
+      </w:r>
+      <w:r>
+        <w:rPr>
+          <w:lang w:val="en-US"/>
+        </w:rPr>
+        <w:t>47.57.196.</w:t>
+      </w:r>
+      <w:r>
+        <w:rPr>
+          <w:lang w:val="en-US"/>
+        </w:rPr>
+        <w:t>1</w:t>
+      </w:r>
+    </w:p>
+    <w:p>
+      <w:pPr>
+        <w:pStyle w:val="code"/>
+        <w:rPr>
+          <w:lang w:val="en-US"/>
+        </w:rPr>
+      </w:pPr>
+      <w:r>
+        <w:rPr>
+          <w:lang w:val="en-US"/>
+        </w:rPr>
+        <w:t>Router(dhcp-vlan-</w:t>
+      </w:r>
+      <w:proofErr w:type="gramStart"/>
+      <w:r>
+        <w:rPr>
+          <w:lang w:val="en-US"/>
+        </w:rPr>
+        <w:t>20)#</w:t>
+      </w:r>
+      <w:proofErr w:type="gramEnd"/>
+      <w:r>
+        <w:rPr>
+          <w:lang w:val="en-US"/>
+        </w:rPr>
+        <w:t xml:space="preserve">network </w:t>
+      </w:r>
+      <w:r>
+        <w:rPr>
+          <w:lang w:val="en-US"/>
+        </w:rPr>
+        <w:t>47.57.196.0</w:t>
+      </w:r>
+      <w:r>
+        <w:rPr>
+          <w:lang w:val="en-US"/>
+        </w:rPr>
+        <w:t xml:space="preserve"> 255.255.255.</w:t>
+      </w:r>
+      <w:r>
+        <w:rPr>
+          <w:lang w:val="en-US"/>
+        </w:rPr>
+        <w:t>0</w:t>
+      </w:r>
+    </w:p>
+    <w:p>
+      <w:pPr>
+        <w:pStyle w:val="code"/>
+        <w:rPr>
+          <w:lang w:val="en-US"/>
+        </w:rPr>
+      </w:pPr>
+    </w:p>
+    <w:p>
+      <w:pPr>
+        <w:pStyle w:val="code"/>
+        <w:rPr>
+          <w:lang w:val="en-US"/>
+        </w:rPr>
+      </w:pPr>
+      <w:r>
+        <w:rPr>
+          <w:lang w:val="en-US"/>
+        </w:rPr>
+        <w:t>Router(config)#service dhcpv6</w:t>
+      </w:r>
+    </w:p>
+    <w:p>
+      <w:pPr>
+        <w:pStyle w:val="code"/>
+        <w:rPr>
+          <w:lang w:val="en-US"/>
+        </w:rPr>
+      </w:pPr>
+      <w:r>
+        <w:rPr>
+          <w:lang w:val="en-US"/>
+        </w:rPr>
+        <w:t xml:space="preserve">Router(config)#ipv6 </w:t>
+      </w:r>
+      <w:proofErr w:type="spellStart"/>
+      <w:r>
+        <w:rPr>
+          <w:lang w:val="en-US"/>
+        </w:rPr>
+        <w:t>dhcp</w:t>
+      </w:r>
+      <w:proofErr w:type="spellEnd"/>
+      <w:r>
+        <w:rPr>
+          <w:lang w:val="en-US"/>
+        </w:rPr>
+        <w:t xml:space="preserve"> pool dhcp6-vlan-20</w:t>
+      </w:r>
+    </w:p>
+    <w:p>
+      <w:pPr>
+        <w:pStyle w:val="code"/>
+        <w:rPr>
+          <w:lang w:val="en-US"/>
+        </w:rPr>
+      </w:pPr>
+      <w:r>
+        <w:rPr>
+          <w:lang w:val="en-US"/>
+        </w:rPr>
+        <w:t>Router(dhcp</w:t>
+      </w:r>
+      <w:r>
+        <w:rPr>
+          <w:lang w:val="en-US"/>
+        </w:rPr>
+        <w:t>6</w:t>
+      </w:r>
+      <w:r>
+        <w:rPr>
+          <w:lang w:val="en-US"/>
+        </w:rPr>
+        <w:t>-vlan-</w:t>
+      </w:r>
+      <w:proofErr w:type="gramStart"/>
+      <w:r>
+        <w:rPr>
+          <w:lang w:val="en-US"/>
+        </w:rPr>
+        <w:t>20)#</w:t>
+      </w:r>
+      <w:proofErr w:type="gramEnd"/>
+      <w:r>
+        <w:rPr>
+          <w:lang w:val="en-US"/>
+        </w:rPr>
+        <w:t>domain-name router-domain</w:t>
+      </w:r>
+    </w:p>
+    <w:p>
+      <w:pPr>
+        <w:pStyle w:val="code"/>
+        <w:rPr>
+          <w:lang w:val="en-US"/>
+        </w:rPr>
+      </w:pPr>
+      <w:r>
+        <w:rPr>
+          <w:lang w:val="en-US"/>
+        </w:rPr>
+        <w:t>Router(dhcp6-vlan-</w:t>
+      </w:r>
+      <w:proofErr w:type="gramStart"/>
+      <w:r>
+        <w:rPr>
+          <w:lang w:val="en-US"/>
+        </w:rPr>
+        <w:t>20)#</w:t>
+      </w:r>
+      <w:proofErr w:type="gramEnd"/>
+      <w:r>
+        <w:rPr>
+          <w:lang w:val="en-US"/>
+        </w:rPr>
+        <w:t xml:space="preserve">exclude-address </w:t>
+      </w:r>
+      <w:r>
+        <w:rPr>
+          <w:lang w:val="en-US"/>
+        </w:rPr>
+        <w:t>fd</w:t>
+      </w:r>
+      <w:r>
+        <w:rPr>
+          <w:lang w:val="en-US"/>
+        </w:rPr>
+        <w:t>00</w:t>
+      </w:r>
+      <w:r>
+        <w:rPr>
+          <w:lang w:val="en-US"/>
+        </w:rPr>
+        <w:t>:5</w:t>
+      </w:r>
+      <w:r>
+        <w:rPr>
+          <w:lang w:val="en-US"/>
+        </w:rPr>
+        <w:t>ee</w:t>
+      </w:r>
+      <w:r>
+        <w:rPr>
+          <w:lang w:val="en-US"/>
+        </w:rPr>
+        <w:t>:</w:t>
+      </w:r>
+      <w:r>
+        <w:rPr>
+          <w:lang w:val="en-US"/>
+        </w:rPr>
+        <w:t>bad</w:t>
+      </w:r>
+      <w:r>
+        <w:rPr>
+          <w:lang w:val="en-US"/>
+        </w:rPr>
+        <w:t>:20::</w:t>
+      </w:r>
+      <w:r>
+        <w:rPr>
+          <w:lang w:val="en-US"/>
+        </w:rPr>
+        <w:t>1</w:t>
+      </w:r>
+    </w:p>
+    <w:p>
+      <w:pPr>
+        <w:pStyle w:val="code"/>
+        <w:rPr>
+          <w:lang w:val="en-US"/>
+        </w:rPr>
+      </w:pPr>
+      <w:r>
+        <w:rPr>
+          <w:lang w:val="en-US"/>
+        </w:rPr>
+        <w:t>Router(dhcp6-vlan-</w:t>
+      </w:r>
+      <w:proofErr w:type="gramStart"/>
+      <w:r>
+        <w:rPr>
+          <w:lang w:val="en-US"/>
+        </w:rPr>
+        <w:t>20)#</w:t>
+      </w:r>
+      <w:proofErr w:type="gramEnd"/>
+      <w:r>
+        <w:rPr>
+          <w:lang w:val="en-US"/>
+        </w:rPr>
+        <w:t xml:space="preserve">default-router </w:t>
+      </w:r>
+      <w:r>
+        <w:rPr>
+          <w:lang w:val="en-US"/>
+        </w:rPr>
+        <w:t>fd</w:t>
+      </w:r>
+      <w:r>
+        <w:rPr>
+          <w:lang w:val="en-US"/>
+        </w:rPr>
+        <w:t>00</w:t>
+      </w:r>
+      <w:r>
+        <w:rPr>
+          <w:lang w:val="en-US"/>
+        </w:rPr>
+        <w:t>:5</w:t>
+      </w:r>
+      <w:r>
+        <w:rPr>
+          <w:lang w:val="en-US"/>
+        </w:rPr>
+        <w:t>ee</w:t>
+      </w:r>
+      <w:r>
+        <w:rPr>
+          <w:lang w:val="en-US"/>
+        </w:rPr>
+        <w:t>:</w:t>
+      </w:r>
+      <w:r>
+        <w:rPr>
+          <w:lang w:val="en-US"/>
+        </w:rPr>
+        <w:t>bad</w:t>
+      </w:r>
+      <w:r>
+        <w:rPr>
+          <w:lang w:val="en-US"/>
+        </w:rPr>
+        <w:t>:20::</w:t>
+      </w:r>
+      <w:r>
+        <w:rPr>
+          <w:lang w:val="en-US"/>
+        </w:rPr>
+        <w:t>1/64</w:t>
+      </w:r>
+    </w:p>
+    <w:p>
+      <w:pPr>
+        <w:pStyle w:val="code"/>
+        <w:rPr>
+          <w:lang w:val="en-US"/>
+        </w:rPr>
+      </w:pPr>
+      <w:r>
+        <w:rPr>
+          <w:lang w:val="en-US"/>
+        </w:rPr>
+        <w:t>Router(dhcp6-vlan-</w:t>
+      </w:r>
+      <w:proofErr w:type="gramStart"/>
+      <w:r>
+        <w:rPr>
+          <w:lang w:val="en-US"/>
+        </w:rPr>
+        <w:t>20)#</w:t>
+      </w:r>
+      <w:proofErr w:type="gramEnd"/>
+      <w:r>
+        <w:rPr>
+          <w:lang w:val="en-US"/>
+        </w:rPr>
+        <w:t xml:space="preserve">network </w:t>
+      </w:r>
+      <w:r>
+        <w:rPr>
+          <w:lang w:val="en-US"/>
+        </w:rPr>
+        <w:t>fd</w:t>
+      </w:r>
+      <w:r>
+        <w:rPr>
+          <w:lang w:val="en-US"/>
+        </w:rPr>
+        <w:t>00</w:t>
+      </w:r>
+      <w:r>
+        <w:rPr>
+          <w:lang w:val="en-US"/>
+        </w:rPr>
+        <w:t>:5</w:t>
+      </w:r>
+      <w:r>
+        <w:rPr>
+          <w:lang w:val="en-US"/>
+        </w:rPr>
+        <w:t>ee</w:t>
+      </w:r>
+      <w:r>
+        <w:rPr>
+          <w:lang w:val="en-US"/>
+        </w:rPr>
+        <w:t>:</w:t>
+      </w:r>
+      <w:r>
+        <w:rPr>
+          <w:lang w:val="en-US"/>
+        </w:rPr>
+        <w:t>bad</w:t>
+      </w:r>
+      <w:r>
+        <w:rPr>
+          <w:lang w:val="en-US"/>
+        </w:rPr>
+        <w:t>:20::</w:t>
+      </w:r>
+      <w:r>
+        <w:rPr>
+          <w:lang w:val="en-US"/>
+        </w:rPr>
+        <w:t>/</w:t>
+      </w:r>
+      <w:r>
+        <w:rPr>
+          <w:lang w:val="en-US"/>
+        </w:rPr>
+        <w:t>64</w:t>
+      </w:r>
+    </w:p>
+    <w:p>
+      <w:pPr>
+        <w:pStyle w:val="code"/>
+        <w:rPr>
+          <w:lang w:val="en-US"/>
+        </w:rPr>
+      </w:pPr>
+    </w:p>
+    <w:p>
+      <w:r>
+        <w:t xml:space="preserve">Конфигурация имеет аналогичный вид для остальных </w:t>
+      </w:r>
+      <w:r>
+        <w:rPr>
+          <w:lang w:val="en-US"/>
+        </w:rPr>
+        <w:t>VLAN</w:t>
+      </w:r>
+      <w:r>
+        <w:t>,</w:t>
+      </w:r>
+      <w:r>
+        <w:t xml:space="preserve"> при этом настройка </w:t>
+      </w:r>
+      <w:r>
+        <w:rPr>
+          <w:lang w:val="en-US"/>
+        </w:rPr>
+        <w:t>DHCP</w:t>
+      </w:r>
+      <w:r>
+        <w:t xml:space="preserve"> </w:t>
+      </w:r>
+      <w:r>
+        <w:t xml:space="preserve">и </w:t>
+      </w:r>
+      <w:proofErr w:type="spellStart"/>
+      <w:r>
+        <w:rPr>
+          <w:lang w:val="en-US"/>
+        </w:rPr>
+        <w:t>DHCPv</w:t>
+      </w:r>
+      <w:proofErr w:type="spellEnd"/>
+      <w:r>
+        <w:t xml:space="preserve">6 </w:t>
+      </w:r>
+      <w:r>
+        <w:t xml:space="preserve">для административного </w:t>
+      </w:r>
+      <w:r>
+        <w:rPr>
+          <w:lang w:val="en-US"/>
+        </w:rPr>
+        <w:t>VLAN</w:t>
+      </w:r>
+      <w:r>
+        <w:t xml:space="preserve"> </w:t>
+      </w:r>
+      <w:r>
+        <w:t>не предусмотрена, так как адреса для включённых в него устройств назначены в ручном режиме.</w:t>
+      </w:r>
+    </w:p>
+    <w:p/>
+    <w:p>
+      <w:pPr>
+        <w:pStyle w:val="2"/>
+      </w:pPr>
+      <w:bookmarkStart w:id="42" w:name="_Toc122294503"/>
+      <w:r>
+        <w:t>3.16 Конфигурация</w:t>
+      </w:r>
+      <w:bookmarkEnd w:id="42"/>
+      <w:r>
+        <w:rPr>
+          <w:lang w:val="en-US"/>
+        </w:rPr>
+        <w:t xml:space="preserve"> </w:t>
+      </w:r>
+      <w:r>
+        <w:t>интерфейсов коммутаторов</w:t>
+      </w:r>
+    </w:p>
+    <w:p/>
+    <w:p>
+      <w:pPr>
+        <w:rPr>
+          <w:lang w:val="en-US"/>
+        </w:rPr>
+      </w:pPr>
+      <w:r>
+        <w:t xml:space="preserve">Интерфейсы </w:t>
+      </w:r>
+      <w:r>
+        <w:t>GE/41</w:t>
+      </w:r>
+      <w:r>
+        <w:t xml:space="preserve"> и </w:t>
+      </w:r>
+      <w:r>
+        <w:t>GE/4</w:t>
+      </w:r>
+      <w:r>
+        <w:t>2</w:t>
+      </w:r>
+      <w:r>
+        <w:t xml:space="preserve"> </w:t>
+      </w:r>
+      <w:r>
+        <w:t>на всех коммутаторах предназначены для беспроводных точек доступа. Необходимая конфигурация</w:t>
+      </w:r>
+      <w:r>
+        <w:rPr>
+          <w:lang w:val="en-US"/>
+        </w:rPr>
+        <w:t xml:space="preserve"> </w:t>
+      </w:r>
+      <w:r>
+        <w:t xml:space="preserve">данных интерфейсов на примере </w:t>
+      </w:r>
+      <w:r>
+        <w:rPr>
+          <w:lang w:val="en-US"/>
+        </w:rPr>
+        <w:t>S3:</w:t>
+      </w:r>
+    </w:p>
+    <w:p>
+      <w:pPr>
+        <w:rPr>
+          <w:lang w:val="en-US"/>
+        </w:rPr>
+      </w:pPr>
+    </w:p>
+    <w:p>
+      <w:pPr>
+        <w:rPr>
+          <w:lang w:val="en-US"/>
+        </w:rPr>
+      </w:pPr>
+    </w:p>
+    <w:p/>
+    <w:p/>
+    <w:p>
+      <w:pPr>
+        <w:pStyle w:val="code"/>
+      </w:pPr>
+    </w:p>
+    <w:p/>
     <w:p>
       <w:pPr>
         <w:widowControl/>
@@ -13723,6 +18885,7 @@
         <w:pStyle w:val="1"/>
         <w:ind w:left="708"/>
       </w:pPr>
+      <w:bookmarkStart w:id="43" w:name="_Toc122294504"/>
       <w:r>
         <w:lastRenderedPageBreak/>
         <w:t xml:space="preserve">4 </w:t>
@@ -13733,7 +18896,7 @@
       <w:r>
         <w:t xml:space="preserve"> СТРУКТУРИРОВАННОЙ КАБЕЛЬНОЙ СИСТЕМЫ</w:t>
       </w:r>
-      <w:bookmarkEnd w:id="38"/>
+      <w:bookmarkEnd w:id="43"/>
     </w:p>
     <w:p/>
     <w:p>
@@ -13746,11 +18909,11 @@
       <w:pPr>
         <w:pStyle w:val="2"/>
       </w:pPr>
-      <w:bookmarkStart w:id="39" w:name="_Toc122276199"/>
+      <w:bookmarkStart w:id="44" w:name="_Toc122294505"/>
       <w:r>
         <w:t>4.1 План помещений</w:t>
       </w:r>
-      <w:bookmarkEnd w:id="39"/>
+      <w:bookmarkEnd w:id="44"/>
     </w:p>
     <w:p/>
     <w:p>
@@ -13766,11 +18929,11 @@
       <w:pPr>
         <w:pStyle w:val="2"/>
       </w:pPr>
-      <w:bookmarkStart w:id="40" w:name="_Toc122276200"/>
+      <w:bookmarkStart w:id="45" w:name="_Toc122294506"/>
       <w:r>
         <w:t>4.1 Общая организация СКС</w:t>
       </w:r>
-      <w:bookmarkEnd w:id="40"/>
+      <w:bookmarkEnd w:id="45"/>
     </w:p>
     <w:p/>
     <w:p>
@@ -13856,12 +19019,12 @@
         <w:pStyle w:val="1"/>
         <w:jc w:val="center"/>
       </w:pPr>
-      <w:bookmarkStart w:id="41" w:name="_Toc122276201"/>
+      <w:bookmarkStart w:id="46" w:name="_Toc122294507"/>
       <w:r>
         <w:lastRenderedPageBreak/>
         <w:t>ЗАКЛЮЧЕНИЕ</w:t>
       </w:r>
-      <w:bookmarkEnd w:id="41"/>
+      <w:bookmarkEnd w:id="46"/>
     </w:p>
     <w:p>
       <w:pPr>
@@ -13894,7 +19057,7 @@
           <w:lang w:eastAsia="ru-RU" w:bidi="ar-SA"/>
         </w:rPr>
       </w:pPr>
-      <w:bookmarkStart w:id="42" w:name="_Toc122276202"/>
+      <w:bookmarkStart w:id="47" w:name="_Toc122294508"/>
       <w:r>
         <w:lastRenderedPageBreak/>
         <w:t>СПИСОК</w:t>
@@ -13906,7 +19069,7 @@
         </w:rPr>
         <w:t xml:space="preserve"> ИСПОЛЬЗОВАННЫХ ИСТОЧНИКОВ</w:t>
       </w:r>
-      <w:bookmarkEnd w:id="42"/>
+      <w:bookmarkEnd w:id="47"/>
     </w:p>
     <w:p>
       <w:pPr>
@@ -13926,9 +19089,9 @@
           <w:szCs w:val="28"/>
         </w:rPr>
       </w:pPr>
-      <w:bookmarkStart w:id="43" w:name="OLE_LINK166"/>
-      <w:bookmarkStart w:id="44" w:name="OLE_LINK182"/>
-      <w:bookmarkStart w:id="45" w:name="OLE_LINK183"/>
+      <w:bookmarkStart w:id="48" w:name="OLE_LINK166"/>
+      <w:bookmarkStart w:id="49" w:name="OLE_LINK182"/>
+      <w:bookmarkStart w:id="50" w:name="OLE_LINK183"/>
       <w:r>
         <w:rPr>
           <w:rFonts w:cs="Times New Roman"/>
@@ -14121,11 +19284,11 @@
           <w:szCs w:val="28"/>
         </w:rPr>
       </w:pPr>
-      <w:bookmarkStart w:id="46" w:name="OLE_LINK60"/>
-      <w:bookmarkStart w:id="47" w:name="OLE_LINK61"/>
-      <w:bookmarkEnd w:id="43"/>
-      <w:bookmarkEnd w:id="44"/>
-      <w:bookmarkEnd w:id="45"/>
+      <w:bookmarkStart w:id="51" w:name="OLE_LINK60"/>
+      <w:bookmarkStart w:id="52" w:name="OLE_LINK61"/>
+      <w:bookmarkEnd w:id="48"/>
+      <w:bookmarkEnd w:id="49"/>
+      <w:bookmarkEnd w:id="50"/>
       <w:r>
         <w:rPr>
           <w:rFonts w:cs="Times New Roman"/>
@@ -16634,12 +21797,12 @@
         <w:pStyle w:val="1"/>
         <w:jc w:val="center"/>
       </w:pPr>
-      <w:bookmarkStart w:id="48" w:name="_Toc122276203"/>
+      <w:bookmarkStart w:id="53" w:name="_Toc122294509"/>
       <w:r>
         <w:lastRenderedPageBreak/>
         <w:t>ПРИЛОЖЕНИЕ А</w:t>
       </w:r>
-      <w:bookmarkEnd w:id="48"/>
+      <w:bookmarkEnd w:id="53"/>
     </w:p>
     <w:p>
       <w:pPr>
@@ -16702,16 +21865,16 @@
         <w:pStyle w:val="1"/>
         <w:jc w:val="center"/>
       </w:pPr>
-      <w:bookmarkStart w:id="49" w:name="OLE_LINK62"/>
-      <w:bookmarkStart w:id="50" w:name="OLE_LINK63"/>
-      <w:bookmarkStart w:id="51" w:name="_Toc122276204"/>
-      <w:bookmarkEnd w:id="46"/>
-      <w:bookmarkEnd w:id="47"/>
+      <w:bookmarkStart w:id="54" w:name="OLE_LINK62"/>
+      <w:bookmarkStart w:id="55" w:name="OLE_LINK63"/>
+      <w:bookmarkStart w:id="56" w:name="_Toc122294510"/>
+      <w:bookmarkEnd w:id="51"/>
+      <w:bookmarkEnd w:id="52"/>
       <w:r>
         <w:lastRenderedPageBreak/>
         <w:t>ПРИЛОЖЕНИЕ Б</w:t>
       </w:r>
-      <w:bookmarkEnd w:id="51"/>
+      <w:bookmarkEnd w:id="56"/>
     </w:p>
     <w:p>
       <w:pPr>
@@ -16735,8 +21898,8 @@
         </w:rPr>
       </w:pPr>
     </w:p>
-    <w:bookmarkEnd w:id="49"/>
-    <w:bookmarkEnd w:id="50"/>
+    <w:bookmarkEnd w:id="54"/>
+    <w:bookmarkEnd w:id="55"/>
     <w:p>
       <w:pPr>
         <w:pStyle w:val="ae"/>
@@ -16766,12 +21929,12 @@
         <w:pStyle w:val="1"/>
         <w:jc w:val="center"/>
       </w:pPr>
-      <w:bookmarkStart w:id="52" w:name="_Toc122276205"/>
+      <w:bookmarkStart w:id="57" w:name="_Toc122294511"/>
       <w:r>
         <w:lastRenderedPageBreak/>
         <w:t>ПРИЛОЖЕНИЕ В</w:t>
       </w:r>
-      <w:bookmarkEnd w:id="52"/>
+      <w:bookmarkEnd w:id="57"/>
     </w:p>
     <w:p>
       <w:pPr>
@@ -16820,14 +21983,14 @@
         <w:pStyle w:val="1"/>
         <w:jc w:val="center"/>
       </w:pPr>
-      <w:bookmarkStart w:id="53" w:name="OLE_LINK64"/>
-      <w:bookmarkStart w:id="54" w:name="OLE_LINK65"/>
-      <w:bookmarkStart w:id="55" w:name="_Toc122276206"/>
+      <w:bookmarkStart w:id="58" w:name="OLE_LINK64"/>
+      <w:bookmarkStart w:id="59" w:name="OLE_LINK65"/>
+      <w:bookmarkStart w:id="60" w:name="_Toc122294512"/>
       <w:r>
         <w:lastRenderedPageBreak/>
         <w:t>ПРИЛОЖЕНИЕ Г</w:t>
       </w:r>
-      <w:bookmarkEnd w:id="55"/>
+      <w:bookmarkEnd w:id="60"/>
     </w:p>
     <w:p>
       <w:pPr>
@@ -16851,8 +22014,8 @@
         </w:rPr>
       </w:pPr>
     </w:p>
-    <w:bookmarkEnd w:id="53"/>
-    <w:bookmarkEnd w:id="54"/>
+    <w:bookmarkEnd w:id="58"/>
+    <w:bookmarkEnd w:id="59"/>
     <w:p>
       <w:pPr>
         <w:pStyle w:val="ae"/>
@@ -19769,7 +24932,7 @@
   <w:style w:type="paragraph" w:default="1" w:styleId="a">
     <w:name w:val="Normal"/>
     <w:qFormat/>
-    <w:rsid w:val="00A40751"/>
+    <w:rsid w:val="00CD6DE8"/>
     <w:pPr>
       <w:widowControl w:val="0"/>
       <w:ind w:firstLine="709"/>
@@ -19861,7 +25024,6 @@
   <w:style w:type="character" w:default="1" w:styleId="a0">
     <w:name w:val="Default Paragraph Font"/>
     <w:uiPriority w:val="1"/>
-    <w:semiHidden/>
     <w:unhideWhenUsed/>
   </w:style>
   <w:style w:type="table" w:default="1" w:styleId="a1">

--- a/term7/АОКС, КП/Пояснительная записка.docx
+++ b/term7/АОКС, КП/Пояснительная записка.docx
@@ -18801,11 +18801,6 @@
     </w:p>
     <w:p/>
     <w:p>
-      <w:pPr>
-        <w:rPr>
-          <w:lang w:val="en-US"/>
-        </w:rPr>
-      </w:pPr>
       <w:r>
         <w:t xml:space="preserve">Интерфейсы </w:t>
       </w:r>
@@ -18828,9 +18823,6 @@
         <w:t>на всех коммутаторах предназначены для беспроводных точек доступа. Необходимая конфигурация</w:t>
       </w:r>
       <w:r>
-        <w:rPr>
-          <w:lang w:val="en-US"/>
-        </w:rPr>
         <w:t xml:space="preserve"> </w:t>
       </w:r>
       <w:r>
@@ -18840,21 +18832,640 @@
         <w:rPr>
           <w:lang w:val="en-US"/>
         </w:rPr>
-        <w:t>S3:</w:t>
-      </w:r>
-    </w:p>
-    <w:p>
-      <w:pPr>
-        <w:rPr>
-          <w:lang w:val="en-US"/>
-        </w:rPr>
-      </w:pPr>
-    </w:p>
-    <w:p>
-      <w:pPr>
-        <w:rPr>
-          <w:lang w:val="en-US"/>
-        </w:rPr>
+        <w:t>S</w:t>
+      </w:r>
+      <w:r>
+        <w:t>3:</w:t>
+      </w:r>
+    </w:p>
+    <w:p/>
+    <w:p>
+      <w:pPr>
+        <w:pStyle w:val="code"/>
+        <w:rPr>
+          <w:lang w:val="en-US"/>
+        </w:rPr>
+      </w:pPr>
+      <w:r>
+        <w:rPr>
+          <w:lang w:val="en-US"/>
+        </w:rPr>
+        <w:t>S3</w:t>
+      </w:r>
+      <w:r>
+        <w:rPr>
+          <w:lang w:val="en-US"/>
+        </w:rPr>
+        <w:t>(config)#interface 1/1/</w:t>
+      </w:r>
+      <w:r>
+        <w:rPr>
+          <w:lang w:val="en-US"/>
+        </w:rPr>
+        <w:t>41</w:t>
+      </w:r>
+      <w:r>
+        <w:rPr>
+          <w:lang w:val="en-US"/>
+        </w:rPr>
+        <w:t>-1/1/4</w:t>
+      </w:r>
+      <w:r>
+        <w:rPr>
+          <w:lang w:val="en-US"/>
+        </w:rPr>
+        <w:t>2</w:t>
+      </w:r>
+    </w:p>
+    <w:p>
+      <w:pPr>
+        <w:pStyle w:val="code"/>
+        <w:rPr>
+          <w:lang w:val="en-US"/>
+        </w:rPr>
+      </w:pPr>
+      <w:r>
+        <w:rPr>
+          <w:lang w:val="en-US"/>
+        </w:rPr>
+        <w:t>S3</w:t>
+      </w:r>
+      <w:r>
+        <w:rPr>
+          <w:lang w:val="en-US"/>
+        </w:rPr>
+        <w:t>(config-if-&lt;1/1/</w:t>
+      </w:r>
+      <w:r>
+        <w:rPr>
+          <w:lang w:val="en-US"/>
+        </w:rPr>
+        <w:t>41</w:t>
+      </w:r>
+      <w:r>
+        <w:rPr>
+          <w:lang w:val="en-US"/>
+        </w:rPr>
+        <w:t>-1/1/4</w:t>
+      </w:r>
+      <w:r>
+        <w:rPr>
+          <w:lang w:val="en-US"/>
+        </w:rPr>
+        <w:t>2</w:t>
+      </w:r>
+      <w:proofErr w:type="gramStart"/>
+      <w:r>
+        <w:rPr>
+          <w:lang w:val="en-US"/>
+        </w:rPr>
+        <w:t>&gt;)#</w:t>
+      </w:r>
+      <w:proofErr w:type="gramEnd"/>
+      <w:r>
+        <w:rPr>
+          <w:lang w:val="en-US"/>
+        </w:rPr>
+        <w:t>switchport mode access</w:t>
+      </w:r>
+    </w:p>
+    <w:p>
+      <w:pPr>
+        <w:pStyle w:val="code"/>
+        <w:rPr>
+          <w:lang w:val="en-US"/>
+        </w:rPr>
+      </w:pPr>
+      <w:r>
+        <w:rPr>
+          <w:lang w:val="en-US"/>
+        </w:rPr>
+        <w:t>S3</w:t>
+      </w:r>
+      <w:r>
+        <w:rPr>
+          <w:lang w:val="en-US"/>
+        </w:rPr>
+        <w:t>(config-if-&lt;1/1/</w:t>
+      </w:r>
+      <w:r>
+        <w:rPr>
+          <w:lang w:val="en-US"/>
+        </w:rPr>
+        <w:t>41</w:t>
+      </w:r>
+      <w:r>
+        <w:rPr>
+          <w:lang w:val="en-US"/>
+        </w:rPr>
+        <w:t>-1/1/4</w:t>
+      </w:r>
+      <w:r>
+        <w:rPr>
+          <w:lang w:val="en-US"/>
+        </w:rPr>
+        <w:t>2</w:t>
+      </w:r>
+      <w:proofErr w:type="gramStart"/>
+      <w:r>
+        <w:rPr>
+          <w:lang w:val="en-US"/>
+        </w:rPr>
+        <w:t>&gt;)#</w:t>
+      </w:r>
+      <w:proofErr w:type="gramEnd"/>
+      <w:r>
+        <w:rPr>
+          <w:lang w:val="en-US"/>
+        </w:rPr>
+        <w:t>vlan access 30</w:t>
+      </w:r>
+    </w:p>
+    <w:p>
+      <w:pPr>
+        <w:pStyle w:val="code"/>
+        <w:rPr>
+          <w:lang w:val="en-US"/>
+        </w:rPr>
+      </w:pPr>
+      <w:r>
+        <w:rPr>
+          <w:lang w:val="en-US"/>
+        </w:rPr>
+        <w:t>S3</w:t>
+      </w:r>
+      <w:r>
+        <w:rPr>
+          <w:lang w:val="en-US"/>
+        </w:rPr>
+        <w:t>(config-if-&lt;1/1/</w:t>
+      </w:r>
+      <w:r>
+        <w:rPr>
+          <w:lang w:val="en-US"/>
+        </w:rPr>
+        <w:t>41</w:t>
+      </w:r>
+      <w:r>
+        <w:rPr>
+          <w:lang w:val="en-US"/>
+        </w:rPr>
+        <w:t>-1/1/4</w:t>
+      </w:r>
+      <w:r>
+        <w:rPr>
+          <w:lang w:val="en-US"/>
+        </w:rPr>
+        <w:t>2</w:t>
+      </w:r>
+      <w:proofErr w:type="gramStart"/>
+      <w:r>
+        <w:rPr>
+          <w:lang w:val="en-US"/>
+        </w:rPr>
+        <w:t>&gt;)#</w:t>
+      </w:r>
+      <w:proofErr w:type="gramEnd"/>
+      <w:r>
+        <w:rPr>
+          <w:lang w:val="en-US"/>
+        </w:rPr>
+        <w:t>no shutdown</w:t>
+      </w:r>
+    </w:p>
+    <w:p>
+      <w:pPr>
+        <w:pStyle w:val="code"/>
+        <w:rPr>
+          <w:lang w:val="en-US"/>
+        </w:rPr>
+      </w:pPr>
+    </w:p>
+    <w:p>
+      <w:pPr>
+        <w:rPr>
+          <w:lang w:val="en-US"/>
+        </w:rPr>
+      </w:pPr>
+      <w:r>
+        <w:t xml:space="preserve">Интерфейсы с </w:t>
+      </w:r>
+      <w:r>
+        <w:t>GE/</w:t>
+      </w:r>
+      <w:r>
+        <w:t xml:space="preserve">1 по </w:t>
+      </w:r>
+      <w:r>
+        <w:t>GE/</w:t>
+      </w:r>
+      <w:r>
+        <w:t xml:space="preserve">20 предназначены для рабочих станций, при этом подразумевается, что первые пять-шесть интерфейсов настраиваются для преподавательского </w:t>
+      </w:r>
+      <w:r>
+        <w:rPr>
+          <w:lang w:val="en-US"/>
+        </w:rPr>
+        <w:t>VLAN</w:t>
+      </w:r>
+      <w:r>
+        <w:t xml:space="preserve">, </w:t>
+      </w:r>
+      <w:r>
+        <w:t>а остальные – для студенческого. Данное соотношение может быть изменено в будущем по требованию заказчика.</w:t>
+      </w:r>
+      <w:r>
+        <w:t xml:space="preserve"> </w:t>
+      </w:r>
+      <w:r>
+        <w:lastRenderedPageBreak/>
+        <w:t xml:space="preserve">Конфигурация на примере </w:t>
+      </w:r>
+      <w:r>
+        <w:rPr>
+          <w:lang w:val="en-US"/>
+        </w:rPr>
+        <w:t>S1:</w:t>
+      </w:r>
+    </w:p>
+    <w:p>
+      <w:pPr>
+        <w:pStyle w:val="code"/>
+        <w:rPr>
+          <w:lang w:val="en-US"/>
+        </w:rPr>
+      </w:pPr>
+    </w:p>
+    <w:p>
+      <w:pPr>
+        <w:pStyle w:val="code"/>
+        <w:rPr>
+          <w:lang w:val="en-US"/>
+        </w:rPr>
+      </w:pPr>
+      <w:r>
+        <w:rPr>
+          <w:lang w:val="en-US"/>
+        </w:rPr>
+        <w:t>S</w:t>
+      </w:r>
+      <w:r>
+        <w:rPr>
+          <w:lang w:val="en-US"/>
+        </w:rPr>
+        <w:t>1(config)#interface 1/1/1-1/1/</w:t>
+      </w:r>
+      <w:r>
+        <w:rPr>
+          <w:lang w:val="en-US"/>
+        </w:rPr>
+        <w:t>6</w:t>
+      </w:r>
+    </w:p>
+    <w:p>
+      <w:pPr>
+        <w:pStyle w:val="code"/>
+        <w:rPr>
+          <w:lang w:val="en-US"/>
+        </w:rPr>
+      </w:pPr>
+      <w:r>
+        <w:rPr>
+          <w:lang w:val="en-US"/>
+        </w:rPr>
+        <w:t>S</w:t>
+      </w:r>
+      <w:r>
+        <w:rPr>
+          <w:lang w:val="en-US"/>
+        </w:rPr>
+        <w:t>1(config-if-&lt;1/1/1-1/1/6</w:t>
+      </w:r>
+      <w:proofErr w:type="gramStart"/>
+      <w:r>
+        <w:rPr>
+          <w:lang w:val="en-US"/>
+        </w:rPr>
+        <w:t>&gt;)#</w:t>
+      </w:r>
+      <w:proofErr w:type="gramEnd"/>
+      <w:r>
+        <w:rPr>
+          <w:lang w:val="en-US"/>
+        </w:rPr>
+        <w:t>switchport mode access</w:t>
+      </w:r>
+    </w:p>
+    <w:p>
+      <w:pPr>
+        <w:pStyle w:val="code"/>
+        <w:rPr>
+          <w:lang w:val="en-US"/>
+        </w:rPr>
+      </w:pPr>
+      <w:r>
+        <w:rPr>
+          <w:lang w:val="en-US"/>
+        </w:rPr>
+        <w:t>S</w:t>
+      </w:r>
+      <w:r>
+        <w:rPr>
+          <w:lang w:val="en-US"/>
+        </w:rPr>
+        <w:t>1(config-if-&lt;1/1/</w:t>
+      </w:r>
+      <w:r>
+        <w:rPr>
+          <w:lang w:val="en-US"/>
+        </w:rPr>
+        <w:t>1</w:t>
+      </w:r>
+      <w:r>
+        <w:rPr>
+          <w:lang w:val="en-US"/>
+        </w:rPr>
+        <w:t>-1/1/</w:t>
+      </w:r>
+      <w:r>
+        <w:rPr>
+          <w:lang w:val="en-US"/>
+        </w:rPr>
+        <w:t>6</w:t>
+      </w:r>
+      <w:proofErr w:type="gramStart"/>
+      <w:r>
+        <w:rPr>
+          <w:lang w:val="en-US"/>
+        </w:rPr>
+        <w:t>&gt;)#</w:t>
+      </w:r>
+      <w:proofErr w:type="gramEnd"/>
+      <w:r>
+        <w:rPr>
+          <w:lang w:val="en-US"/>
+        </w:rPr>
+        <w:t xml:space="preserve">vlan access </w:t>
+      </w:r>
+      <w:r>
+        <w:rPr>
+          <w:lang w:val="en-US"/>
+        </w:rPr>
+        <w:t>10</w:t>
+      </w:r>
+    </w:p>
+    <w:p>
+      <w:pPr>
+        <w:pStyle w:val="code"/>
+        <w:rPr>
+          <w:lang w:val="en-US"/>
+        </w:rPr>
+      </w:pPr>
+      <w:r>
+        <w:rPr>
+          <w:lang w:val="en-US"/>
+        </w:rPr>
+        <w:t>S</w:t>
+      </w:r>
+      <w:r>
+        <w:rPr>
+          <w:lang w:val="en-US"/>
+        </w:rPr>
+        <w:t>1(config-if-&lt;1/1/1-1/1/6</w:t>
+      </w:r>
+      <w:proofErr w:type="gramStart"/>
+      <w:r>
+        <w:rPr>
+          <w:lang w:val="en-US"/>
+        </w:rPr>
+        <w:t>&gt;)#</w:t>
+      </w:r>
+      <w:proofErr w:type="gramEnd"/>
+      <w:r>
+        <w:rPr>
+          <w:lang w:val="en-US"/>
+        </w:rPr>
+        <w:t>no shutdown</w:t>
+      </w:r>
+    </w:p>
+    <w:p>
+      <w:pPr>
+        <w:pStyle w:val="code"/>
+        <w:rPr>
+          <w:lang w:val="en-US"/>
+        </w:rPr>
+      </w:pPr>
+    </w:p>
+    <w:p>
+      <w:pPr>
+        <w:pStyle w:val="code"/>
+        <w:rPr>
+          <w:lang w:val="en-US"/>
+        </w:rPr>
+      </w:pPr>
+      <w:r>
+        <w:rPr>
+          <w:lang w:val="en-US"/>
+        </w:rPr>
+        <w:t>S</w:t>
+      </w:r>
+      <w:r>
+        <w:rPr>
+          <w:lang w:val="en-US"/>
+        </w:rPr>
+        <w:t>1(config)#interface 1/1/</w:t>
+      </w:r>
+      <w:r>
+        <w:rPr>
+          <w:lang w:val="en-US"/>
+        </w:rPr>
+        <w:t>7</w:t>
+      </w:r>
+      <w:r>
+        <w:rPr>
+          <w:lang w:val="en-US"/>
+        </w:rPr>
+        <w:t>-1/1/20</w:t>
+      </w:r>
+    </w:p>
+    <w:p>
+      <w:pPr>
+        <w:pStyle w:val="code"/>
+        <w:rPr>
+          <w:lang w:val="en-US"/>
+        </w:rPr>
+      </w:pPr>
+      <w:r>
+        <w:rPr>
+          <w:lang w:val="en-US"/>
+        </w:rPr>
+        <w:t>S</w:t>
+      </w:r>
+      <w:r>
+        <w:rPr>
+          <w:lang w:val="en-US"/>
+        </w:rPr>
+        <w:t>1(config-if-&lt;1/1/7-1/1/20</w:t>
+      </w:r>
+      <w:proofErr w:type="gramStart"/>
+      <w:r>
+        <w:rPr>
+          <w:lang w:val="en-US"/>
+        </w:rPr>
+        <w:t>&gt;)#</w:t>
+      </w:r>
+      <w:proofErr w:type="gramEnd"/>
+      <w:r>
+        <w:rPr>
+          <w:lang w:val="en-US"/>
+        </w:rPr>
+        <w:t>switchport mode access</w:t>
+      </w:r>
+    </w:p>
+    <w:p>
+      <w:pPr>
+        <w:pStyle w:val="code"/>
+        <w:rPr>
+          <w:lang w:val="en-US"/>
+        </w:rPr>
+      </w:pPr>
+      <w:r>
+        <w:rPr>
+          <w:lang w:val="en-US"/>
+        </w:rPr>
+        <w:t>S</w:t>
+      </w:r>
+      <w:r>
+        <w:rPr>
+          <w:lang w:val="en-US"/>
+        </w:rPr>
+        <w:t>1(config-if-&lt;1/1/</w:t>
+      </w:r>
+      <w:r>
+        <w:rPr>
+          <w:lang w:val="en-US"/>
+        </w:rPr>
+        <w:t>7</w:t>
+      </w:r>
+      <w:r>
+        <w:rPr>
+          <w:lang w:val="en-US"/>
+        </w:rPr>
+        <w:t>-1/1/</w:t>
+      </w:r>
+      <w:r>
+        <w:rPr>
+          <w:lang w:val="en-US"/>
+        </w:rPr>
+        <w:t>20</w:t>
+      </w:r>
+      <w:proofErr w:type="gramStart"/>
+      <w:r>
+        <w:rPr>
+          <w:lang w:val="en-US"/>
+        </w:rPr>
+        <w:t>&gt;)#</w:t>
+      </w:r>
+      <w:proofErr w:type="gramEnd"/>
+      <w:r>
+        <w:rPr>
+          <w:lang w:val="en-US"/>
+        </w:rPr>
+        <w:t xml:space="preserve">vlan access </w:t>
+      </w:r>
+      <w:r>
+        <w:rPr>
+          <w:lang w:val="en-US"/>
+        </w:rPr>
+        <w:t>2</w:t>
+      </w:r>
+      <w:r>
+        <w:rPr>
+          <w:lang w:val="en-US"/>
+        </w:rPr>
+        <w:t>0</w:t>
+      </w:r>
+    </w:p>
+    <w:p>
+      <w:pPr>
+        <w:pStyle w:val="code"/>
+        <w:rPr>
+          <w:lang w:val="en-US"/>
+        </w:rPr>
+      </w:pPr>
+      <w:r>
+        <w:rPr>
+          <w:lang w:val="en-US"/>
+        </w:rPr>
+        <w:t>S</w:t>
+      </w:r>
+      <w:r>
+        <w:rPr>
+          <w:lang w:val="en-US"/>
+        </w:rPr>
+        <w:t>1(config-if-&lt;1/1/7-1/1/20</w:t>
+      </w:r>
+      <w:proofErr w:type="gramStart"/>
+      <w:r>
+        <w:rPr>
+          <w:lang w:val="en-US"/>
+        </w:rPr>
+        <w:t>&gt;)#</w:t>
+      </w:r>
+      <w:proofErr w:type="gramEnd"/>
+      <w:r>
+        <w:rPr>
+          <w:lang w:val="en-US"/>
+        </w:rPr>
+        <w:t>no shutdown</w:t>
+      </w:r>
+    </w:p>
+    <w:p>
+      <w:pPr>
+        <w:rPr>
+          <w:lang w:val="en-US"/>
+        </w:rPr>
+      </w:pPr>
+    </w:p>
+    <w:p>
+      <w:r>
+        <w:t xml:space="preserve">Аналогичные параметры задаются и на </w:t>
+      </w:r>
+      <w:r>
+        <w:rPr>
+          <w:lang w:val="en-US"/>
+        </w:rPr>
+        <w:t>S</w:t>
+      </w:r>
+      <w:r>
+        <w:t xml:space="preserve">2 </w:t>
+      </w:r>
+      <w:r>
+        <w:t xml:space="preserve">и </w:t>
+      </w:r>
+      <w:r>
+        <w:rPr>
+          <w:lang w:val="en-US"/>
+        </w:rPr>
+        <w:t>S</w:t>
+      </w:r>
+      <w:r>
+        <w:t xml:space="preserve">3. </w:t>
+      </w:r>
+    </w:p>
+    <w:p>
+      <w:pPr>
+        <w:pStyle w:val="code"/>
+      </w:pPr>
+    </w:p>
+    <w:p>
+      <w:pPr>
+        <w:pStyle w:val="code"/>
+      </w:pPr>
+    </w:p>
+    <w:p>
+      <w:pPr>
+        <w:pStyle w:val="code"/>
       </w:pPr>
     </w:p>
     <w:p/>

--- a/term7/АОКС, КП/Пояснительная записка.docx
+++ b/term7/АОКС, КП/Пояснительная записка.docx
@@ -6985,7 +6985,34 @@
         <w:t xml:space="preserve">рассмотреть возможность </w:t>
       </w:r>
       <w:r>
-        <w:t>отказаться от модема и использовать маршрутизатор с функцией модема, однако подобные маршрутизаторы более не выпускаются выбранными производителями, также ими не выпускаются и сами модемы, из-за чего выбор придётся производить из устройств других производителей.</w:t>
+        <w:t xml:space="preserve">отказаться от модема и использовать маршрутизатор с </w:t>
+      </w:r>
+      <w:r>
+        <w:t>расширением-</w:t>
+      </w:r>
+      <w:r>
+        <w:t>мо</w:t>
+      </w:r>
+      <w:r>
+        <w:t xml:space="preserve">демом для </w:t>
+      </w:r>
+      <w:r>
+        <w:rPr>
+          <w:lang w:val="en-US"/>
+        </w:rPr>
+        <w:t>ADSL</w:t>
+      </w:r>
+      <w:r>
+        <w:t>2+</w:t>
+      </w:r>
+      <w:r>
+        <w:t xml:space="preserve">, однако подобные маршрутизаторы </w:t>
+      </w:r>
+      <w:r>
+        <w:t xml:space="preserve">и расширения </w:t>
+      </w:r>
+      <w:r>
+        <w:t>более не выпускаются выбранными производителями, также ими не выпускаются и сами модемы, из-за чего выбор придётся производить из устройств других производителей.</w:t>
       </w:r>
       <w:r>
         <w:t xml:space="preserve"> Использование дополнительного устройства ведёт к услужению системы, а следовательно, и к увеличению вероятности сбоев в её работе.</w:t>
@@ -7111,26 +7138,20 @@
     </w:p>
     <w:p>
       <w:pPr>
-        <w:ind w:firstLine="708"/>
-        <w:rPr>
-          <w:rFonts w:cs="Times New Roman"/>
-          <w:szCs w:val="28"/>
-        </w:rPr>
-      </w:pPr>
-      <w:r>
-        <w:rPr>
-          <w:rFonts w:cs="Times New Roman"/>
-          <w:szCs w:val="28"/>
-        </w:rPr>
-        <w:t>1</w:t>
-      </w:r>
-      <w:r>
-        <w:rPr>
-          <w:rFonts w:cs="Times New Roman"/>
-          <w:szCs w:val="28"/>
-        </w:rPr>
-        <w:t xml:space="preserve">. </w:t>
-      </w:r>
+        <w:pStyle w:val="a5"/>
+        <w:numPr>
+          <w:ilvl w:val="0"/>
+          <w:numId w:val="29"/>
+        </w:numPr>
+        <w:tabs>
+          <w:tab w:val="left" w:pos="993"/>
+        </w:tabs>
+        <w:ind w:left="0" w:firstLine="708"/>
+        <w:rPr>
+          <w:rFonts w:cs="Times New Roman"/>
+          <w:szCs w:val="28"/>
+        </w:rPr>
+      </w:pPr>
       <w:r>
         <w:rPr>
           <w:rFonts w:cs="Times New Roman"/>
@@ -7143,14 +7164,7 @@
           <w:rFonts w:cs="Times New Roman"/>
           <w:szCs w:val="28"/>
         </w:rPr>
-        <w:t xml:space="preserve"> FastEthernet</w:t>
-      </w:r>
-      <w:r>
-        <w:rPr>
-          <w:rFonts w:cs="Times New Roman"/>
-          <w:szCs w:val="28"/>
-        </w:rPr>
-        <w:t xml:space="preserve"> </w:t>
+        <w:t xml:space="preserve"> FastEthernet </w:t>
       </w:r>
       <w:r>
         <w:rPr>
@@ -7184,25 +7198,26 @@
     </w:p>
     <w:p>
       <w:pPr>
-        <w:ind w:firstLine="708"/>
-        <w:rPr>
-          <w:rFonts w:cs="Times New Roman"/>
-          <w:szCs w:val="28"/>
-        </w:rPr>
-      </w:pPr>
-      <w:r>
-        <w:rPr>
-          <w:rFonts w:cs="Times New Roman"/>
-          <w:szCs w:val="28"/>
-        </w:rPr>
-        <w:t>2</w:t>
-      </w:r>
-      <w:r>
-        <w:rPr>
-          <w:rFonts w:cs="Times New Roman"/>
-          <w:szCs w:val="28"/>
-        </w:rPr>
-        <w:t>. Од</w:t>
+        <w:pStyle w:val="a5"/>
+        <w:numPr>
+          <w:ilvl w:val="0"/>
+          <w:numId w:val="29"/>
+        </w:numPr>
+        <w:tabs>
+          <w:tab w:val="left" w:pos="993"/>
+        </w:tabs>
+        <w:ind w:left="0" w:firstLine="708"/>
+        <w:rPr>
+          <w:rFonts w:cs="Times New Roman"/>
+          <w:szCs w:val="28"/>
+        </w:rPr>
+      </w:pPr>
+      <w:r>
+        <w:rPr>
+          <w:rFonts w:cs="Times New Roman"/>
+          <w:szCs w:val="28"/>
+        </w:rPr>
+        <w:t>Од</w:t>
       </w:r>
       <w:r>
         <w:rPr>
@@ -7230,45 +7245,25 @@
           <w:rFonts w:cs="Times New Roman"/>
           <w:szCs w:val="28"/>
         </w:rPr>
-        <w:t>RJ</w:t>
-      </w:r>
-      <w:r>
-        <w:rPr>
-          <w:rFonts w:cs="Times New Roman"/>
-          <w:szCs w:val="28"/>
-        </w:rPr>
-        <w:t>-11</w:t>
-      </w:r>
-      <w:r>
-        <w:rPr>
-          <w:rFonts w:cs="Times New Roman"/>
-          <w:szCs w:val="28"/>
-        </w:rPr>
-        <w:t>.</w:t>
-      </w:r>
-    </w:p>
-    <w:p>
-      <w:pPr>
-        <w:ind w:firstLine="708"/>
-        <w:rPr>
-          <w:rFonts w:cs="Times New Roman"/>
-          <w:szCs w:val="28"/>
-        </w:rPr>
-      </w:pPr>
-      <w:r>
-        <w:rPr>
-          <w:rFonts w:cs="Times New Roman"/>
-          <w:szCs w:val="28"/>
-        </w:rPr>
-        <w:t>3</w:t>
-      </w:r>
-      <w:r>
-        <w:rPr>
-          <w:rFonts w:cs="Times New Roman"/>
-          <w:szCs w:val="28"/>
-        </w:rPr>
-        <w:t xml:space="preserve">. </w:t>
-      </w:r>
+        <w:t>RJ-11.</w:t>
+      </w:r>
+    </w:p>
+    <w:p>
+      <w:pPr>
+        <w:pStyle w:val="a5"/>
+        <w:numPr>
+          <w:ilvl w:val="0"/>
+          <w:numId w:val="29"/>
+        </w:numPr>
+        <w:tabs>
+          <w:tab w:val="left" w:pos="993"/>
+        </w:tabs>
+        <w:ind w:left="0" w:firstLine="708"/>
+        <w:rPr>
+          <w:rFonts w:cs="Times New Roman"/>
+          <w:szCs w:val="28"/>
+        </w:rPr>
+      </w:pPr>
       <w:r>
         <w:rPr>
           <w:rFonts w:cs="Times New Roman"/>
@@ -7295,21 +7290,7 @@
           <w:rFonts w:cs="Times New Roman"/>
           <w:szCs w:val="28"/>
         </w:rPr>
-        <w:t xml:space="preserve">рекомендации </w:t>
-      </w:r>
-      <w:r>
-        <w:rPr>
-          <w:rFonts w:cs="Times New Roman"/>
-          <w:szCs w:val="28"/>
-        </w:rPr>
-        <w:t>ITU G.992.5</w:t>
-      </w:r>
-      <w:r>
-        <w:rPr>
-          <w:rFonts w:cs="Times New Roman"/>
-          <w:szCs w:val="28"/>
-        </w:rPr>
-        <w:t>.</w:t>
+        <w:t>рекомендации ITU G.992.5.</w:t>
       </w:r>
     </w:p>
     <w:p>
@@ -7576,9 +7557,17 @@
       </w:r>
     </w:p>
     <w:p>
-      <w:r>
-        <w:t xml:space="preserve">1. </w:t>
-      </w:r>
+      <w:pPr>
+        <w:pStyle w:val="a5"/>
+        <w:numPr>
+          <w:ilvl w:val="0"/>
+          <w:numId w:val="27"/>
+        </w:numPr>
+        <w:tabs>
+          <w:tab w:val="left" w:pos="993"/>
+        </w:tabs>
+        <w:ind w:left="0" w:firstLine="709"/>
+      </w:pPr>
       <w:r>
         <w:rPr>
           <w:rFonts w:cs="Times New Roman"/>
@@ -7625,43 +7614,1017 @@
     </w:p>
     <w:p>
       <w:pPr>
-        <w:rPr>
-          <w:rFonts w:cs="Times New Roman"/>
-          <w:szCs w:val="28"/>
-          <w:lang w:val="en-US"/>
-        </w:rPr>
-      </w:pPr>
-      <w:r>
-        <w:rPr>
-          <w:lang w:val="en-US"/>
-        </w:rPr>
-        <w:t>2</w:t>
-      </w:r>
-      <w:r>
-        <w:rPr>
-          <w:lang w:val="en-US"/>
+        <w:pStyle w:val="a5"/>
+        <w:numPr>
+          <w:ilvl w:val="0"/>
+          <w:numId w:val="27"/>
+        </w:numPr>
+        <w:tabs>
+          <w:tab w:val="left" w:pos="993"/>
+        </w:tabs>
+        <w:ind w:left="0" w:firstLine="709"/>
+        <w:rPr>
+          <w:rFonts w:cs="Times New Roman"/>
+          <w:szCs w:val="28"/>
+          <w:lang w:val="en-US"/>
+        </w:rPr>
+      </w:pPr>
+      <w:r>
+        <w:rPr>
+          <w:rFonts w:cs="Times New Roman"/>
+          <w:szCs w:val="28"/>
+          <w:lang w:val="en-US"/>
+        </w:rPr>
+        <w:t>1</w:t>
+      </w:r>
+      <w:r>
+        <w:rPr>
+          <w:rFonts w:cs="Times New Roman"/>
+          <w:szCs w:val="28"/>
+          <w:lang w:val="en-US"/>
+        </w:rPr>
+        <w:t xml:space="preserve"> RJ-45</w:t>
+      </w:r>
+      <w:r>
+        <w:rPr>
+          <w:rFonts w:cs="Times New Roman"/>
+          <w:szCs w:val="28"/>
+          <w:lang w:val="en-US"/>
+        </w:rPr>
+        <w:t xml:space="preserve"> GigabitEthernet</w:t>
+      </w:r>
+      <w:r>
+        <w:rPr>
+          <w:rFonts w:cs="Times New Roman"/>
+          <w:szCs w:val="28"/>
+          <w:lang w:val="en-US"/>
+        </w:rPr>
+        <w:t xml:space="preserve"> WAN </w:t>
+      </w:r>
+      <w:r>
+        <w:rPr>
+          <w:rFonts w:cs="Times New Roman"/>
+          <w:szCs w:val="28"/>
+        </w:rPr>
+        <w:t>порт</w:t>
+      </w:r>
+      <w:r>
+        <w:rPr>
+          <w:rFonts w:cs="Times New Roman"/>
+          <w:szCs w:val="28"/>
+          <w:lang w:val="en-US"/>
+        </w:rPr>
+        <w:t>,</w:t>
+      </w:r>
+    </w:p>
+    <w:p>
+      <w:pPr>
+        <w:pStyle w:val="a5"/>
+        <w:numPr>
+          <w:ilvl w:val="0"/>
+          <w:numId w:val="27"/>
+        </w:numPr>
+        <w:tabs>
+          <w:tab w:val="left" w:pos="993"/>
+        </w:tabs>
+        <w:ind w:left="0" w:firstLine="709"/>
+        <w:rPr>
+          <w:lang w:val="en-US"/>
+        </w:rPr>
+      </w:pPr>
+      <w:r>
+        <w:rPr>
+          <w:rFonts w:cs="Times New Roman"/>
+          <w:szCs w:val="28"/>
+          <w:lang w:val="en-US"/>
+        </w:rPr>
+        <w:t>4</w:t>
+      </w:r>
+      <w:r>
+        <w:rPr>
+          <w:rFonts w:cs="Times New Roman"/>
+          <w:szCs w:val="28"/>
+          <w:lang w:val="en-US"/>
+        </w:rPr>
+        <w:t xml:space="preserve"> RJ-45 GigabitEthernet LAN </w:t>
+      </w:r>
+      <w:r>
+        <w:rPr>
+          <w:rFonts w:cs="Times New Roman"/>
+          <w:szCs w:val="28"/>
+        </w:rPr>
+        <w:t>порта</w:t>
+      </w:r>
+      <w:r>
+        <w:rPr>
+          <w:rFonts w:cs="Times New Roman"/>
+          <w:szCs w:val="28"/>
+          <w:lang w:val="en-US"/>
+        </w:rPr>
+        <w:t>,</w:t>
+      </w:r>
+    </w:p>
+    <w:p>
+      <w:pPr>
+        <w:pStyle w:val="a5"/>
+        <w:numPr>
+          <w:ilvl w:val="0"/>
+          <w:numId w:val="27"/>
+        </w:numPr>
+        <w:tabs>
+          <w:tab w:val="left" w:pos="993"/>
+        </w:tabs>
+        <w:ind w:left="0" w:firstLine="709"/>
+        <w:rPr>
+          <w:rFonts w:cs="Times New Roman"/>
+          <w:szCs w:val="28"/>
+        </w:rPr>
+      </w:pPr>
+      <w:r>
+        <w:rPr>
+          <w:rFonts w:cs="Times New Roman"/>
+          <w:szCs w:val="28"/>
+        </w:rPr>
+        <w:t xml:space="preserve">Одноядерный </w:t>
+      </w:r>
+      <w:r>
+        <w:rPr>
+          <w:rFonts w:cs="Times New Roman"/>
+          <w:szCs w:val="28"/>
+          <w:lang w:val="en-US"/>
+        </w:rPr>
+        <w:t>RISC</w:t>
+      </w:r>
+      <w:r>
+        <w:rPr>
+          <w:rFonts w:cs="Times New Roman"/>
+          <w:szCs w:val="28"/>
+        </w:rPr>
+        <w:t xml:space="preserve"> процессор с тактовой частотой</w:t>
+      </w:r>
+      <w:r>
+        <w:rPr>
+          <w:rFonts w:cs="Times New Roman"/>
+          <w:szCs w:val="28"/>
+        </w:rPr>
+        <w:t xml:space="preserve"> </w:t>
+      </w:r>
+      <w:r>
+        <w:rPr>
+          <w:rFonts w:cs="Times New Roman"/>
+          <w:szCs w:val="28"/>
+        </w:rPr>
+        <w:t>800</w:t>
+      </w:r>
+      <w:r>
+        <w:rPr>
+          <w:rFonts w:cs="Times New Roman"/>
+          <w:szCs w:val="28"/>
+        </w:rPr>
+        <w:t xml:space="preserve"> </w:t>
+      </w:r>
+      <w:r>
+        <w:rPr>
+          <w:rFonts w:cs="Times New Roman"/>
+          <w:szCs w:val="28"/>
+        </w:rPr>
+        <w:t>мегагерц</w:t>
+      </w:r>
+      <w:r>
+        <w:rPr>
+          <w:rFonts w:cs="Times New Roman"/>
+          <w:szCs w:val="28"/>
+        </w:rPr>
+        <w:t xml:space="preserve">, </w:t>
+      </w:r>
+    </w:p>
+    <w:p>
+      <w:pPr>
+        <w:pStyle w:val="a5"/>
+        <w:numPr>
+          <w:ilvl w:val="0"/>
+          <w:numId w:val="27"/>
+        </w:numPr>
+        <w:tabs>
+          <w:tab w:val="left" w:pos="993"/>
+        </w:tabs>
+        <w:ind w:left="0" w:firstLine="709"/>
+        <w:rPr>
+          <w:rFonts w:cs="Times New Roman"/>
+          <w:szCs w:val="28"/>
+        </w:rPr>
+      </w:pPr>
+      <w:r>
+        <w:rPr>
+          <w:rFonts w:cs="Times New Roman"/>
+          <w:szCs w:val="28"/>
+        </w:rPr>
+        <w:t>1</w:t>
+      </w:r>
+      <w:r>
+        <w:rPr>
+          <w:rFonts w:cs="Times New Roman"/>
+          <w:szCs w:val="28"/>
+        </w:rPr>
+        <w:t xml:space="preserve"> гигабайт</w:t>
+      </w:r>
+      <w:r>
+        <w:rPr>
+          <w:rFonts w:cs="Times New Roman"/>
+          <w:szCs w:val="28"/>
+        </w:rPr>
+        <w:t xml:space="preserve"> </w:t>
+      </w:r>
+      <w:r>
+        <w:rPr>
+          <w:rFonts w:cs="Times New Roman"/>
+          <w:szCs w:val="28"/>
+          <w:lang w:val="en-US"/>
+        </w:rPr>
+        <w:t>DDR</w:t>
+      </w:r>
+      <w:r>
+        <w:rPr>
+          <w:rFonts w:cs="Times New Roman"/>
+          <w:szCs w:val="28"/>
+        </w:rPr>
+        <w:t xml:space="preserve">3 </w:t>
+      </w:r>
+      <w:r>
+        <w:rPr>
+          <w:rFonts w:cs="Times New Roman"/>
+          <w:szCs w:val="28"/>
+          <w:lang w:val="en-US"/>
+        </w:rPr>
+        <w:t>SDRAM</w:t>
+      </w:r>
+      <w:r>
+        <w:rPr>
+          <w:rFonts w:cs="Times New Roman"/>
+          <w:szCs w:val="28"/>
+        </w:rPr>
+        <w:t xml:space="preserve">, 256 </w:t>
+      </w:r>
+      <w:r>
+        <w:rPr>
+          <w:rFonts w:cs="Times New Roman"/>
+          <w:szCs w:val="28"/>
+        </w:rPr>
+        <w:t>мегабайт</w:t>
+      </w:r>
+      <w:r>
+        <w:rPr>
+          <w:rFonts w:cs="Times New Roman"/>
+          <w:szCs w:val="28"/>
+        </w:rPr>
+        <w:t xml:space="preserve"> </w:t>
+      </w:r>
+      <w:r>
+        <w:rPr>
+          <w:rFonts w:cs="Times New Roman"/>
+          <w:szCs w:val="28"/>
+          <w:lang w:val="en-US"/>
+        </w:rPr>
+        <w:t>NAND</w:t>
+      </w:r>
+      <w:r>
+        <w:rPr>
+          <w:rFonts w:cs="Times New Roman"/>
+          <w:szCs w:val="28"/>
+        </w:rPr>
+        <w:t xml:space="preserve"> </w:t>
+      </w:r>
+      <w:r>
+        <w:rPr>
+          <w:rFonts w:cs="Times New Roman"/>
+          <w:szCs w:val="28"/>
+          <w:lang w:val="en-US"/>
+        </w:rPr>
+        <w:t>flash</w:t>
+      </w:r>
+      <w:r>
+        <w:rPr>
+          <w:rFonts w:cs="Times New Roman"/>
+          <w:szCs w:val="28"/>
+          <w:lang w:val="en-US"/>
+        </w:rPr>
+        <w:t> </w:t>
+      </w:r>
+      <w:r>
+        <w:rPr>
+          <w:rFonts w:cs="Times New Roman"/>
+          <w:szCs w:val="28"/>
+        </w:rPr>
+        <w:t>памяти</w:t>
+      </w:r>
+      <w:r>
+        <w:rPr>
+          <w:rFonts w:cs="Times New Roman"/>
+          <w:szCs w:val="28"/>
+        </w:rPr>
+        <w:t>,</w:t>
+      </w:r>
+    </w:p>
+    <w:p>
+      <w:pPr>
+        <w:pStyle w:val="a5"/>
+        <w:numPr>
+          <w:ilvl w:val="0"/>
+          <w:numId w:val="27"/>
+        </w:numPr>
+        <w:tabs>
+          <w:tab w:val="left" w:pos="993"/>
+        </w:tabs>
+        <w:ind w:left="0" w:firstLine="709"/>
+        <w:rPr>
+          <w:rFonts w:cs="Times New Roman"/>
+          <w:szCs w:val="28"/>
+        </w:rPr>
+      </w:pPr>
+      <w:r>
+        <w:rPr>
+          <w:rFonts w:cs="Times New Roman"/>
+          <w:szCs w:val="28"/>
+        </w:rPr>
+        <w:t xml:space="preserve">До 100 </w:t>
+      </w:r>
+      <w:r>
+        <w:rPr>
+          <w:rFonts w:cs="Times New Roman"/>
+          <w:szCs w:val="28"/>
+          <w:lang w:val="en-US"/>
+        </w:rPr>
+        <w:t>VPN</w:t>
+      </w:r>
+      <w:r>
+        <w:rPr>
+          <w:rFonts w:cs="Times New Roman"/>
+          <w:szCs w:val="28"/>
+        </w:rPr>
+        <w:t>-туннелей со скоростью шифрования до 160 мегабайт в секунду.</w:t>
+      </w:r>
+    </w:p>
+    <w:p>
+      <w:pPr>
+        <w:pStyle w:val="a5"/>
+        <w:numPr>
+          <w:ilvl w:val="0"/>
+          <w:numId w:val="27"/>
+        </w:numPr>
+        <w:tabs>
+          <w:tab w:val="left" w:pos="993"/>
+        </w:tabs>
+        <w:ind w:left="0" w:firstLine="709"/>
+        <w:rPr>
+          <w:rFonts w:cs="Times New Roman"/>
+          <w:szCs w:val="28"/>
+        </w:rPr>
+      </w:pPr>
+      <w:r>
+        <w:rPr>
+          <w:rFonts w:cs="Times New Roman"/>
+          <w:szCs w:val="28"/>
+        </w:rPr>
+        <w:t xml:space="preserve">Операционная система </w:t>
+      </w:r>
+      <w:proofErr w:type="spellStart"/>
+      <w:r>
+        <w:rPr>
+          <w:rFonts w:cs="Times New Roman"/>
+          <w:szCs w:val="28"/>
+          <w:lang w:val="en-US"/>
+        </w:rPr>
+        <w:t>Comware</w:t>
+      </w:r>
+      <w:proofErr w:type="spellEnd"/>
+      <w:r>
+        <w:rPr>
+          <w:rFonts w:cs="Times New Roman"/>
+          <w:szCs w:val="28"/>
+        </w:rPr>
+        <w:t xml:space="preserve"> </w:t>
+      </w:r>
+      <w:r>
+        <w:rPr>
+          <w:rFonts w:cs="Times New Roman"/>
+          <w:szCs w:val="28"/>
+          <w:lang w:val="en-US"/>
+        </w:rPr>
+        <w:t>v</w:t>
+      </w:r>
+      <w:r>
+        <w:rPr>
+          <w:rFonts w:cs="Times New Roman"/>
+          <w:szCs w:val="28"/>
+        </w:rPr>
+        <w:t>7</w:t>
+      </w:r>
+      <w:r>
+        <w:rPr>
+          <w:rFonts w:cs="Times New Roman"/>
+          <w:szCs w:val="28"/>
         </w:rPr>
         <w:t>.</w:t>
       </w:r>
-      <w:r>
-        <w:rPr>
-          <w:lang w:val="en-US"/>
-        </w:rPr>
-        <w:t xml:space="preserve"> </w:t>
-      </w:r>
-      <w:r>
-        <w:rPr>
-          <w:rFonts w:cs="Times New Roman"/>
-          <w:szCs w:val="28"/>
-          <w:lang w:val="en-US"/>
-        </w:rPr>
-        <w:t>1</w:t>
-      </w:r>
-      <w:r>
-        <w:rPr>
-          <w:rFonts w:cs="Times New Roman"/>
-          <w:szCs w:val="28"/>
-          <w:lang w:val="en-US"/>
+    </w:p>
+    <w:p>
+      <w:pPr>
+        <w:pStyle w:val="a5"/>
+        <w:numPr>
+          <w:ilvl w:val="0"/>
+          <w:numId w:val="26"/>
+        </w:numPr>
+        <w:tabs>
+          <w:tab w:val="left" w:pos="993"/>
+        </w:tabs>
+        <w:ind w:left="0" w:firstLine="709"/>
+        <w:rPr>
+          <w:rFonts w:cs="Times New Roman"/>
+          <w:szCs w:val="28"/>
+        </w:rPr>
+      </w:pPr>
+      <w:r>
+        <w:rPr>
+          <w:rFonts w:cs="Times New Roman"/>
+          <w:szCs w:val="28"/>
+        </w:rPr>
+        <w:t>На схеме имеет позиционное обозначение «</w:t>
+      </w:r>
+      <w:r>
+        <w:rPr>
+          <w:rFonts w:cs="Times New Roman"/>
+          <w:szCs w:val="28"/>
+          <w:lang w:val="en-US"/>
+        </w:rPr>
+        <w:t>Router</w:t>
+      </w:r>
+      <w:r>
+        <w:rPr>
+          <w:rFonts w:cs="Times New Roman"/>
+          <w:szCs w:val="28"/>
+        </w:rPr>
+        <w:t>».</w:t>
+      </w:r>
+    </w:p>
+    <w:p>
+      <w:pPr>
+        <w:ind w:firstLine="708"/>
+        <w:rPr>
+          <w:rFonts w:cs="Times New Roman"/>
+          <w:szCs w:val="28"/>
+        </w:rPr>
+      </w:pPr>
+    </w:p>
+    <w:p>
+      <w:pPr>
+        <w:pStyle w:val="2"/>
+      </w:pPr>
+      <w:bookmarkStart w:id="29" w:name="_Toc122294491"/>
+      <w:r>
+        <w:t>3.</w:t>
+      </w:r>
+      <w:r>
+        <w:t>5</w:t>
+      </w:r>
+      <w:r>
+        <w:t xml:space="preserve"> </w:t>
+      </w:r>
+      <w:r>
+        <w:t>Выбор</w:t>
+      </w:r>
+      <w:r>
+        <w:t xml:space="preserve"> </w:t>
+      </w:r>
+      <w:r>
+        <w:t xml:space="preserve">модели </w:t>
+      </w:r>
+      <w:r>
+        <w:t>коммутаторов</w:t>
+      </w:r>
+      <w:bookmarkEnd w:id="29"/>
+    </w:p>
+    <w:p/>
+    <w:p>
+      <w:pPr>
+        <w:rPr>
+          <w:rFonts w:cs="Times New Roman"/>
+          <w:szCs w:val="28"/>
+        </w:rPr>
+      </w:pPr>
+      <w:r>
+        <w:rPr>
+          <w:rFonts w:cs="Times New Roman"/>
+          <w:szCs w:val="28"/>
+        </w:rPr>
+        <w:t xml:space="preserve">Так как количество </w:t>
+      </w:r>
+      <w:r>
+        <w:rPr>
+          <w:rFonts w:cs="Times New Roman"/>
+          <w:szCs w:val="28"/>
+        </w:rPr>
+        <w:t>подключений</w:t>
+      </w:r>
+      <w:r>
+        <w:rPr>
+          <w:rFonts w:cs="Times New Roman"/>
+          <w:szCs w:val="28"/>
+        </w:rPr>
+        <w:t xml:space="preserve"> на этаж составляет</w:t>
+      </w:r>
+      <w:r>
+        <w:rPr>
+          <w:rFonts w:cs="Times New Roman"/>
+          <w:szCs w:val="28"/>
+        </w:rPr>
+        <w:t xml:space="preserve"> примерно</w:t>
+      </w:r>
+      <w:r>
+        <w:rPr>
+          <w:rFonts w:cs="Times New Roman"/>
+          <w:szCs w:val="28"/>
+        </w:rPr>
+        <w:t xml:space="preserve"> </w:t>
+      </w:r>
+      <w:r>
+        <w:rPr>
+          <w:rFonts w:cs="Times New Roman"/>
+          <w:szCs w:val="28"/>
+        </w:rPr>
+        <w:t xml:space="preserve">тридцать </w:t>
+      </w:r>
+      <w:r>
+        <w:rPr>
+          <w:rFonts w:cs="Times New Roman"/>
+          <w:szCs w:val="28"/>
+        </w:rPr>
+        <w:t xml:space="preserve">единиц, </w:t>
+      </w:r>
+      <w:r>
+        <w:rPr>
+          <w:rFonts w:cs="Times New Roman"/>
+          <w:szCs w:val="28"/>
+        </w:rPr>
+        <w:t xml:space="preserve">следует выделить среди критериев выбора </w:t>
+      </w:r>
+      <w:r>
+        <w:rPr>
+          <w:rFonts w:cs="Times New Roman"/>
+          <w:szCs w:val="28"/>
+        </w:rPr>
+        <w:t>практически</w:t>
+      </w:r>
+      <w:r>
+        <w:rPr>
+          <w:rFonts w:cs="Times New Roman"/>
+          <w:szCs w:val="28"/>
+        </w:rPr>
+        <w:t xml:space="preserve"> большее количество </w:t>
+      </w:r>
+      <w:r>
+        <w:rPr>
+          <w:rFonts w:cs="Times New Roman"/>
+          <w:szCs w:val="28"/>
+          <w:lang w:val="en-US"/>
+        </w:rPr>
+        <w:t>LAN</w:t>
+      </w:r>
+      <w:r>
+        <w:rPr>
+          <w:rFonts w:cs="Times New Roman"/>
+          <w:szCs w:val="28"/>
+        </w:rPr>
+        <w:t>-</w:t>
+      </w:r>
+      <w:r>
+        <w:rPr>
+          <w:rFonts w:cs="Times New Roman"/>
+          <w:szCs w:val="28"/>
+        </w:rPr>
+        <w:t>портов</w:t>
+      </w:r>
+      <w:r>
+        <w:rPr>
+          <w:rFonts w:cs="Times New Roman"/>
+          <w:szCs w:val="28"/>
+        </w:rPr>
+        <w:t xml:space="preserve">, то есть в количестве </w:t>
+      </w:r>
+      <w:r>
+        <w:rPr>
+          <w:rFonts w:cs="Times New Roman"/>
+          <w:szCs w:val="28"/>
+        </w:rPr>
+        <w:t>сор</w:t>
+      </w:r>
+      <w:r>
+        <w:rPr>
+          <w:rFonts w:cs="Times New Roman"/>
+          <w:szCs w:val="28"/>
+        </w:rPr>
+        <w:t>ок восемь и более</w:t>
+      </w:r>
+      <w:r>
+        <w:rPr>
+          <w:rFonts w:cs="Times New Roman"/>
+          <w:szCs w:val="28"/>
+        </w:rPr>
+        <w:t xml:space="preserve">. </w:t>
+      </w:r>
+      <w:r>
+        <w:rPr>
+          <w:rFonts w:cs="Times New Roman"/>
+          <w:szCs w:val="28"/>
+        </w:rPr>
+        <w:t xml:space="preserve">Не стоит рассматривать </w:t>
+      </w:r>
+      <w:r>
+        <w:rPr>
+          <w:rFonts w:cs="Times New Roman"/>
+          <w:szCs w:val="28"/>
+          <w:lang w:val="en-US"/>
+        </w:rPr>
+        <w:t>L</w:t>
+      </w:r>
+      <w:r>
+        <w:rPr>
+          <w:rFonts w:cs="Times New Roman"/>
+          <w:szCs w:val="28"/>
+        </w:rPr>
+        <w:t>3-</w:t>
+      </w:r>
+      <w:r>
+        <w:rPr>
+          <w:rFonts w:cs="Times New Roman"/>
+          <w:szCs w:val="28"/>
+        </w:rPr>
+        <w:t xml:space="preserve">коммутаторы, так как </w:t>
+      </w:r>
+      <w:r>
+        <w:rPr>
+          <w:rFonts w:cs="Times New Roman"/>
+          <w:szCs w:val="28"/>
+        </w:rPr>
+        <w:t>дополнительный функционал</w:t>
+      </w:r>
+      <w:r>
+        <w:rPr>
+          <w:rFonts w:cs="Times New Roman"/>
+          <w:szCs w:val="28"/>
+        </w:rPr>
+        <w:t>,</w:t>
+      </w:r>
+      <w:r>
+        <w:rPr>
+          <w:rFonts w:cs="Times New Roman"/>
+          <w:szCs w:val="28"/>
+        </w:rPr>
+        <w:t xml:space="preserve"> который </w:t>
+      </w:r>
+      <w:r>
+        <w:rPr>
+          <w:rFonts w:cs="Times New Roman"/>
+          <w:szCs w:val="28"/>
+        </w:rPr>
+        <w:t>отлича</w:t>
+      </w:r>
+      <w:r>
+        <w:rPr>
+          <w:rFonts w:cs="Times New Roman"/>
+          <w:szCs w:val="28"/>
+        </w:rPr>
+        <w:t xml:space="preserve">ет </w:t>
+      </w:r>
+      <w:r>
+        <w:rPr>
+          <w:rFonts w:cs="Times New Roman"/>
+          <w:szCs w:val="28"/>
+        </w:rPr>
+        <w:t xml:space="preserve">их </w:t>
+      </w:r>
+      <w:r>
+        <w:rPr>
+          <w:rFonts w:cs="Times New Roman"/>
+          <w:szCs w:val="28"/>
+        </w:rPr>
+        <w:t xml:space="preserve">от коммутаторов, работающих на втором уровне модели </w:t>
+      </w:r>
+      <w:r>
+        <w:rPr>
+          <w:rFonts w:cs="Times New Roman"/>
+          <w:szCs w:val="28"/>
+          <w:lang w:val="en-US"/>
+        </w:rPr>
+        <w:t>OSI</w:t>
+      </w:r>
+      <w:r>
+        <w:rPr>
+          <w:rFonts w:cs="Times New Roman"/>
+          <w:szCs w:val="28"/>
+        </w:rPr>
+        <w:t>,</w:t>
+      </w:r>
+      <w:r>
+        <w:rPr>
+          <w:rFonts w:cs="Times New Roman"/>
+          <w:szCs w:val="28"/>
+        </w:rPr>
+        <w:t xml:space="preserve"> </w:t>
+      </w:r>
+      <w:r>
+        <w:rPr>
+          <w:rFonts w:cs="Times New Roman"/>
+          <w:szCs w:val="28"/>
+        </w:rPr>
+        <w:t>уже присутствует на маршрутизаторе.</w:t>
+      </w:r>
+      <w:r>
+        <w:rPr>
+          <w:rFonts w:cs="Times New Roman"/>
+          <w:szCs w:val="28"/>
+        </w:rPr>
+        <w:t xml:space="preserve"> Хоть </w:t>
+      </w:r>
+      <w:r>
+        <w:rPr>
+          <w:rFonts w:cs="Times New Roman"/>
+          <w:szCs w:val="28"/>
+        </w:rPr>
+        <w:t xml:space="preserve">существующая максимальная скорость восходящего потока низка даже относительно </w:t>
+      </w:r>
+      <w:r>
+        <w:rPr>
+          <w:rFonts w:cs="Times New Roman"/>
+          <w:szCs w:val="28"/>
+          <w:lang w:val="en-US"/>
+        </w:rPr>
+        <w:t>FastEthernet</w:t>
+      </w:r>
+      <w:r>
+        <w:rPr>
+          <w:rFonts w:cs="Times New Roman"/>
+          <w:szCs w:val="28"/>
+        </w:rPr>
+        <w:t>,</w:t>
+      </w:r>
+      <w:r>
+        <w:rPr>
+          <w:rFonts w:cs="Times New Roman"/>
+          <w:szCs w:val="28"/>
+        </w:rPr>
+        <w:t xml:space="preserve"> стоит предусмотреть в коммутаторах </w:t>
+      </w:r>
+      <w:r>
+        <w:rPr>
+          <w:rFonts w:cs="Times New Roman"/>
+          <w:szCs w:val="28"/>
+          <w:lang w:val="en-US"/>
+        </w:rPr>
+        <w:t>GigabitEthernet</w:t>
+      </w:r>
+      <w:r>
+        <w:rPr>
+          <w:rFonts w:cs="Times New Roman"/>
+          <w:szCs w:val="28"/>
+        </w:rPr>
+        <w:t xml:space="preserve"> </w:t>
+      </w:r>
+      <w:r>
+        <w:rPr>
+          <w:rFonts w:cs="Times New Roman"/>
+          <w:szCs w:val="28"/>
+        </w:rPr>
+        <w:t xml:space="preserve">порты, так как </w:t>
+      </w:r>
+      <w:r>
+        <w:rPr>
+          <w:rFonts w:cs="Times New Roman"/>
+          <w:szCs w:val="28"/>
+        </w:rPr>
+        <w:t xml:space="preserve">в перспективе </w:t>
+      </w:r>
+    </w:p>
+    <w:p>
+      <w:pPr>
+        <w:rPr>
+          <w:rFonts w:cs="Times New Roman"/>
+          <w:szCs w:val="28"/>
+        </w:rPr>
+      </w:pPr>
+      <w:r>
+        <w:rPr>
+          <w:rFonts w:cs="Times New Roman"/>
+          <w:szCs w:val="28"/>
+        </w:rPr>
+        <w:t xml:space="preserve">Согласно этим критериями была выбрана модель </w:t>
+      </w:r>
+      <w:r>
+        <w:rPr>
+          <w:rFonts w:cs="Times New Roman"/>
+          <w:szCs w:val="28"/>
+        </w:rPr>
+        <w:t>Aruba CX 6000 48G 4SFP Switch (R8N86A)</w:t>
+      </w:r>
+      <w:r>
+        <w:rPr>
+          <w:rFonts w:cs="Times New Roman"/>
+          <w:szCs w:val="28"/>
+        </w:rPr>
+        <w:t xml:space="preserve"> </w:t>
+      </w:r>
+      <w:r>
+        <w:rPr>
+          <w:rFonts w:cs="Times New Roman"/>
+          <w:szCs w:val="28"/>
+        </w:rPr>
+        <w:t>[8]</w:t>
+      </w:r>
+      <w:r>
+        <w:rPr>
+          <w:rFonts w:cs="Times New Roman"/>
+          <w:szCs w:val="28"/>
+        </w:rPr>
+        <w:t>,</w:t>
+      </w:r>
+      <w:r>
+        <w:rPr>
+          <w:rFonts w:cs="Times New Roman"/>
+          <w:szCs w:val="28"/>
+        </w:rPr>
+        <w:t xml:space="preserve"> </w:t>
+      </w:r>
+      <w:r>
+        <w:rPr>
+          <w:rFonts w:cs="Times New Roman"/>
+          <w:szCs w:val="28"/>
+        </w:rPr>
+        <w:t xml:space="preserve">с </w:t>
+      </w:r>
+      <w:r>
+        <w:t>МРПС равной</w:t>
+      </w:r>
+      <w:r>
+        <w:rPr>
+          <w:rFonts w:cs="Times New Roman"/>
+          <w:szCs w:val="28"/>
+        </w:rPr>
+        <w:t xml:space="preserve"> </w:t>
+      </w:r>
+      <w:r>
+        <w:rPr>
+          <w:rFonts w:cs="Times New Roman"/>
+          <w:szCs w:val="28"/>
+        </w:rPr>
+        <w:t>2,329$</w:t>
+      </w:r>
+      <w:r>
+        <w:rPr>
+          <w:rFonts w:cs="Times New Roman"/>
+          <w:szCs w:val="28"/>
+        </w:rPr>
+        <w:t xml:space="preserve">. Маршрутизатор имеет следующие </w:t>
+      </w:r>
+      <w:r>
+        <w:rPr>
+          <w:rFonts w:cs="Times New Roman"/>
+          <w:szCs w:val="28"/>
+        </w:rPr>
+        <w:t xml:space="preserve">технические </w:t>
+      </w:r>
+      <w:r>
+        <w:rPr>
+          <w:rFonts w:cs="Times New Roman"/>
+          <w:szCs w:val="28"/>
+        </w:rPr>
+        <w:t>характеристики</w:t>
+      </w:r>
+      <w:r>
+        <w:rPr>
+          <w:rFonts w:cs="Times New Roman"/>
+          <w:szCs w:val="28"/>
+        </w:rPr>
+        <w:t xml:space="preserve"> </w:t>
+      </w:r>
+      <w:r>
+        <w:rPr>
+          <w:rFonts w:cs="Times New Roman"/>
+          <w:szCs w:val="28"/>
+        </w:rPr>
+        <w:t>[9]</w:t>
+      </w:r>
+      <w:r>
+        <w:rPr>
+          <w:rFonts w:cs="Times New Roman"/>
+          <w:szCs w:val="28"/>
+        </w:rPr>
+        <w:t xml:space="preserve">: </w:t>
+      </w:r>
+    </w:p>
+    <w:p>
+      <w:pPr>
+        <w:pStyle w:val="a5"/>
+        <w:numPr>
+          <w:ilvl w:val="0"/>
+          <w:numId w:val="23"/>
+        </w:numPr>
+        <w:tabs>
+          <w:tab w:val="left" w:pos="851"/>
+          <w:tab w:val="left" w:pos="993"/>
+          <w:tab w:val="left" w:pos="1134"/>
+        </w:tabs>
+        <w:ind w:left="0" w:firstLine="709"/>
+        <w:rPr>
+          <w:rFonts w:cs="Times New Roman"/>
+          <w:szCs w:val="28"/>
+        </w:rPr>
+      </w:pPr>
+      <w:r>
+        <w:rPr>
+          <w:rFonts w:cs="Times New Roman"/>
+          <w:szCs w:val="28"/>
+        </w:rPr>
+        <w:t xml:space="preserve">4 </w:t>
+      </w:r>
+      <w:r>
+        <w:rPr>
+          <w:rFonts w:cs="Times New Roman"/>
+          <w:szCs w:val="28"/>
+          <w:lang w:val="en-US"/>
+        </w:rPr>
+        <w:t>SFP</w:t>
+      </w:r>
+      <w:r>
+        <w:rPr>
+          <w:rFonts w:cs="Times New Roman"/>
+          <w:szCs w:val="28"/>
+        </w:rPr>
+        <w:t xml:space="preserve"> </w:t>
+      </w:r>
+      <w:r>
+        <w:rPr>
+          <w:rFonts w:cs="Times New Roman"/>
+          <w:szCs w:val="28"/>
+        </w:rPr>
+        <w:t xml:space="preserve">порта </w:t>
+      </w:r>
+      <w:r>
+        <w:rPr>
+          <w:rFonts w:cs="Times New Roman"/>
+          <w:szCs w:val="28"/>
+        </w:rPr>
+        <w:t xml:space="preserve">со скоростью 1 </w:t>
+      </w:r>
+      <w:r>
+        <w:rPr>
+          <w:rFonts w:cs="Times New Roman"/>
+          <w:szCs w:val="28"/>
+        </w:rPr>
+        <w:t>гигабит</w:t>
+      </w:r>
+      <w:r>
+        <w:rPr>
+          <w:rFonts w:cs="Times New Roman"/>
+          <w:szCs w:val="28"/>
+        </w:rPr>
+        <w:t xml:space="preserve"> в секунду</w:t>
+      </w:r>
+      <w:r>
+        <w:rPr>
+          <w:rFonts w:cs="Times New Roman"/>
+          <w:szCs w:val="28"/>
+        </w:rPr>
+        <w:t>,</w:t>
+      </w:r>
+    </w:p>
+    <w:p>
+      <w:pPr>
+        <w:pStyle w:val="a5"/>
+        <w:numPr>
+          <w:ilvl w:val="0"/>
+          <w:numId w:val="23"/>
+        </w:numPr>
+        <w:tabs>
+          <w:tab w:val="left" w:pos="851"/>
+          <w:tab w:val="left" w:pos="993"/>
+          <w:tab w:val="left" w:pos="1134"/>
+        </w:tabs>
+        <w:ind w:left="0" w:firstLine="709"/>
+        <w:rPr>
+          <w:rFonts w:cs="Times New Roman"/>
+          <w:szCs w:val="28"/>
+        </w:rPr>
+      </w:pPr>
+      <w:r>
+        <w:rPr>
+          <w:rFonts w:cs="Times New Roman"/>
+          <w:szCs w:val="28"/>
+        </w:rPr>
+        <w:t>48</w:t>
+      </w:r>
+      <w:r>
+        <w:rPr>
+          <w:rFonts w:cs="Times New Roman"/>
+          <w:szCs w:val="28"/>
         </w:rPr>
         <w:t xml:space="preserve"> </w:t>
       </w:r>
@@ -7677,17 +8640,8 @@
         <w:rPr>
           <w:rFonts w:cs="Times New Roman"/>
           <w:szCs w:val="28"/>
-          <w:lang w:val="en-US"/>
-        </w:rPr>
-        <w:t>-45</w:t>
-      </w:r>
-      <w:r>
-        <w:rPr>
-          <w:rFonts w:cs="Times New Roman"/>
-          <w:szCs w:val="28"/>
-          <w:lang w:val="en-US"/>
-        </w:rPr>
-        <w:t xml:space="preserve"> </w:t>
+        </w:rPr>
+        <w:t xml:space="preserve">-45 </w:t>
       </w:r>
       <w:r>
         <w:rPr>
@@ -7701,71 +8655,440 @@
         <w:rPr>
           <w:rFonts w:cs="Times New Roman"/>
           <w:szCs w:val="28"/>
-          <w:lang w:val="en-US"/>
-        </w:rPr>
-        <w:t xml:space="preserve"> </w:t>
-      </w:r>
-      <w:r>
-        <w:rPr>
-          <w:rFonts w:cs="Times New Roman"/>
-          <w:szCs w:val="28"/>
-          <w:lang w:val="en-US"/>
-        </w:rPr>
-        <w:t>WAN</w:t>
-      </w:r>
-      <w:r>
-        <w:rPr>
-          <w:rFonts w:cs="Times New Roman"/>
-          <w:szCs w:val="28"/>
-          <w:lang w:val="en-US"/>
-        </w:rPr>
-        <w:t xml:space="preserve"> </w:t>
-      </w:r>
-      <w:r>
-        <w:rPr>
-          <w:rFonts w:cs="Times New Roman"/>
-          <w:szCs w:val="28"/>
-        </w:rPr>
-        <w:t>порт</w:t>
-      </w:r>
-      <w:r>
-        <w:rPr>
-          <w:rFonts w:cs="Times New Roman"/>
-          <w:szCs w:val="28"/>
-          <w:lang w:val="en-US"/>
+        </w:rPr>
+        <w:t xml:space="preserve"> коммутируемых порта,</w:t>
+      </w:r>
+    </w:p>
+    <w:p>
+      <w:pPr>
+        <w:pStyle w:val="a5"/>
+        <w:numPr>
+          <w:ilvl w:val="0"/>
+          <w:numId w:val="23"/>
+        </w:numPr>
+        <w:tabs>
+          <w:tab w:val="left" w:pos="851"/>
+          <w:tab w:val="left" w:pos="993"/>
+          <w:tab w:val="left" w:pos="1134"/>
+        </w:tabs>
+        <w:ind w:left="0" w:firstLine="709"/>
+        <w:rPr>
+          <w:rFonts w:cs="Times New Roman"/>
+          <w:szCs w:val="28"/>
+        </w:rPr>
+      </w:pPr>
+      <w:r>
+        <w:rPr>
+          <w:rFonts w:cs="Times New Roman"/>
+          <w:szCs w:val="28"/>
+        </w:rPr>
+        <w:t xml:space="preserve">Одноядерный </w:t>
+      </w:r>
+      <w:r>
+        <w:rPr>
+          <w:rFonts w:cs="Times New Roman"/>
+          <w:szCs w:val="28"/>
+          <w:lang w:val="en-US"/>
+        </w:rPr>
+        <w:t>RISC</w:t>
+      </w:r>
+      <w:r>
+        <w:rPr>
+          <w:rFonts w:cs="Times New Roman"/>
+          <w:szCs w:val="28"/>
+        </w:rPr>
+        <w:t xml:space="preserve"> процессор с тактовой частотой 1017 мегагерц,</w:t>
+      </w:r>
+    </w:p>
+    <w:p>
+      <w:pPr>
+        <w:pStyle w:val="a5"/>
+        <w:numPr>
+          <w:ilvl w:val="0"/>
+          <w:numId w:val="23"/>
+        </w:numPr>
+        <w:tabs>
+          <w:tab w:val="left" w:pos="851"/>
+          <w:tab w:val="left" w:pos="993"/>
+          <w:tab w:val="left" w:pos="1134"/>
+        </w:tabs>
+        <w:ind w:left="0" w:firstLine="709"/>
+        <w:rPr>
+          <w:rFonts w:cs="Times New Roman"/>
+          <w:szCs w:val="28"/>
+        </w:rPr>
+      </w:pPr>
+      <w:r>
+        <w:rPr>
+          <w:rFonts w:cs="Times New Roman"/>
+          <w:szCs w:val="28"/>
+        </w:rPr>
+        <w:t xml:space="preserve">4 гигабайта </w:t>
+      </w:r>
+      <w:r>
+        <w:rPr>
+          <w:rFonts w:cs="Times New Roman"/>
+          <w:szCs w:val="28"/>
+          <w:lang w:val="en-US"/>
+        </w:rPr>
+        <w:t>DDR</w:t>
+      </w:r>
+      <w:r>
+        <w:rPr>
+          <w:rFonts w:cs="Times New Roman"/>
+          <w:szCs w:val="28"/>
+        </w:rPr>
+        <w:t xml:space="preserve">3, 16 </w:t>
+      </w:r>
+      <w:r>
+        <w:rPr>
+          <w:rFonts w:cs="Times New Roman"/>
+          <w:szCs w:val="28"/>
+          <w:lang w:val="en-US"/>
+        </w:rPr>
+        <w:t>GB</w:t>
+      </w:r>
+      <w:r>
+        <w:rPr>
+          <w:rFonts w:cs="Times New Roman"/>
+          <w:szCs w:val="28"/>
+        </w:rPr>
+        <w:t xml:space="preserve"> </w:t>
+      </w:r>
+      <w:r>
+        <w:rPr>
+          <w:rFonts w:cs="Times New Roman"/>
+          <w:szCs w:val="28"/>
+          <w:lang w:val="en-US"/>
+        </w:rPr>
+        <w:t>eMMC</w:t>
+      </w:r>
+      <w:r>
+        <w:rPr>
+          <w:rFonts w:cs="Times New Roman"/>
+          <w:szCs w:val="28"/>
+        </w:rPr>
+        <w:t xml:space="preserve"> памяти,</w:t>
+      </w:r>
+    </w:p>
+    <w:p>
+      <w:pPr>
+        <w:pStyle w:val="a5"/>
+        <w:numPr>
+          <w:ilvl w:val="0"/>
+          <w:numId w:val="23"/>
+        </w:numPr>
+        <w:tabs>
+          <w:tab w:val="left" w:pos="851"/>
+          <w:tab w:val="left" w:pos="993"/>
+          <w:tab w:val="left" w:pos="1134"/>
+        </w:tabs>
+        <w:ind w:left="0" w:firstLine="709"/>
+        <w:rPr>
+          <w:rFonts w:cs="Times New Roman"/>
+          <w:szCs w:val="28"/>
+        </w:rPr>
+      </w:pPr>
+      <w:r>
+        <w:rPr>
+          <w:rFonts w:cs="Times New Roman"/>
+          <w:szCs w:val="28"/>
+        </w:rPr>
+        <w:t>Буфер для пакетов размеров</w:t>
+      </w:r>
+      <w:r>
+        <w:rPr>
+          <w:rFonts w:cs="Times New Roman"/>
+          <w:szCs w:val="28"/>
+        </w:rPr>
+        <w:t xml:space="preserve"> 12</w:t>
+      </w:r>
+      <w:r>
+        <w:rPr>
+          <w:rFonts w:cs="Times New Roman"/>
+          <w:szCs w:val="28"/>
         </w:rPr>
         <w:t>,</w:t>
       </w:r>
-    </w:p>
-    <w:p>
-      <w:pPr>
-        <w:rPr>
-          <w:lang w:val="en-US"/>
-        </w:rPr>
-      </w:pPr>
-      <w:r>
-        <w:rPr>
-          <w:rFonts w:cs="Times New Roman"/>
-          <w:szCs w:val="28"/>
-          <w:lang w:val="en-US"/>
-        </w:rPr>
-        <w:t xml:space="preserve">3. </w:t>
-      </w:r>
-      <w:r>
-        <w:rPr>
-          <w:rFonts w:cs="Times New Roman"/>
-          <w:szCs w:val="28"/>
-          <w:lang w:val="en-US"/>
-        </w:rPr>
-        <w:t>4</w:t>
-      </w:r>
-      <w:r>
-        <w:rPr>
-          <w:rFonts w:cs="Times New Roman"/>
-          <w:szCs w:val="28"/>
-          <w:lang w:val="en-US"/>
-        </w:rPr>
-        <w:t xml:space="preserve"> </w:t>
+      <w:r>
+        <w:rPr>
+          <w:rFonts w:cs="Times New Roman"/>
+          <w:szCs w:val="28"/>
+        </w:rPr>
+        <w:t>38</w:t>
+      </w:r>
+      <w:r>
+        <w:rPr>
+          <w:rFonts w:cs="Times New Roman"/>
+          <w:szCs w:val="28"/>
+        </w:rPr>
+        <w:t xml:space="preserve"> мегабайта </w:t>
+      </w:r>
+      <w:r>
+        <w:rPr>
+          <w:rFonts w:cs="Times New Roman"/>
+          <w:szCs w:val="28"/>
+        </w:rPr>
+        <w:t>(4</w:t>
+      </w:r>
+      <w:r>
+        <w:rPr>
+          <w:rFonts w:cs="Times New Roman"/>
+          <w:szCs w:val="28"/>
+        </w:rPr>
+        <w:t>,5 мегабайта</w:t>
+      </w:r>
+      <w:r>
+        <w:rPr>
+          <w:rFonts w:cs="Times New Roman"/>
+          <w:szCs w:val="28"/>
+        </w:rPr>
+        <w:t xml:space="preserve"> </w:t>
+      </w:r>
+      <w:r>
+        <w:rPr>
+          <w:rFonts w:cs="Times New Roman"/>
+          <w:szCs w:val="28"/>
+        </w:rPr>
+        <w:t xml:space="preserve">входной и </w:t>
+      </w:r>
+      <w:r>
+        <w:rPr>
+          <w:rFonts w:cs="Times New Roman"/>
+          <w:szCs w:val="28"/>
+        </w:rPr>
+        <w:t>7.875</w:t>
+      </w:r>
+      <w:r>
+        <w:rPr>
+          <w:rFonts w:cs="Times New Roman"/>
+          <w:szCs w:val="28"/>
+        </w:rPr>
+        <w:t xml:space="preserve"> мегабайта</w:t>
+      </w:r>
+      <w:r>
+        <w:rPr>
+          <w:rFonts w:cs="Times New Roman"/>
+          <w:szCs w:val="28"/>
+        </w:rPr>
+        <w:t xml:space="preserve"> </w:t>
+      </w:r>
+      <w:r>
+        <w:rPr>
+          <w:rFonts w:cs="Times New Roman"/>
+          <w:szCs w:val="28"/>
+        </w:rPr>
+        <w:t>выходной</w:t>
+      </w:r>
+      <w:r>
+        <w:rPr>
+          <w:rFonts w:cs="Times New Roman"/>
+          <w:szCs w:val="28"/>
+        </w:rPr>
+        <w:t>)</w:t>
+      </w:r>
+      <w:r>
+        <w:rPr>
+          <w:rFonts w:cs="Times New Roman"/>
+          <w:szCs w:val="28"/>
+        </w:rPr>
+        <w:t>,</w:t>
+      </w:r>
+    </w:p>
+    <w:p>
+      <w:pPr>
+        <w:pStyle w:val="a5"/>
+        <w:numPr>
+          <w:ilvl w:val="0"/>
+          <w:numId w:val="23"/>
+        </w:numPr>
+        <w:tabs>
+          <w:tab w:val="left" w:pos="851"/>
+          <w:tab w:val="left" w:pos="993"/>
+          <w:tab w:val="left" w:pos="1134"/>
+        </w:tabs>
+        <w:ind w:left="0" w:firstLine="709"/>
+        <w:rPr>
+          <w:rFonts w:cs="Times New Roman"/>
+          <w:szCs w:val="28"/>
+        </w:rPr>
+      </w:pPr>
+      <w:r>
+        <w:rPr>
+          <w:rFonts w:cs="Times New Roman"/>
+          <w:szCs w:val="28"/>
+        </w:rPr>
+        <w:t>Коммутационная способность</w:t>
+      </w:r>
+      <w:r>
+        <w:rPr>
+          <w:rFonts w:cs="Times New Roman"/>
+          <w:szCs w:val="28"/>
+        </w:rPr>
+        <w:t xml:space="preserve"> 104 </w:t>
+      </w:r>
+      <w:r>
+        <w:rPr>
+          <w:rFonts w:cs="Times New Roman"/>
+          <w:szCs w:val="28"/>
+        </w:rPr>
+        <w:t>гигабита в секунду,</w:t>
+      </w:r>
+    </w:p>
+    <w:p>
+      <w:pPr>
+        <w:pStyle w:val="a5"/>
+        <w:numPr>
+          <w:ilvl w:val="0"/>
+          <w:numId w:val="23"/>
+        </w:numPr>
+        <w:tabs>
+          <w:tab w:val="left" w:pos="851"/>
+          <w:tab w:val="left" w:pos="993"/>
+          <w:tab w:val="left" w:pos="1134"/>
+        </w:tabs>
+        <w:ind w:left="0" w:firstLine="709"/>
+        <w:rPr>
+          <w:rFonts w:cs="Times New Roman"/>
+          <w:szCs w:val="28"/>
+        </w:rPr>
+      </w:pPr>
+      <w:r>
+        <w:rPr>
+          <w:rFonts w:cs="Times New Roman"/>
+          <w:szCs w:val="28"/>
+        </w:rPr>
+        <w:t xml:space="preserve">Операционная система </w:t>
+      </w:r>
+      <w:r>
+        <w:rPr>
+          <w:rFonts w:cs="Times New Roman"/>
+          <w:szCs w:val="28"/>
+        </w:rPr>
+        <w:t>AOS-CX.</w:t>
+      </w:r>
+    </w:p>
+    <w:p>
+      <w:pPr>
+        <w:rPr>
+          <w:rFonts w:cs="Times New Roman"/>
+          <w:szCs w:val="28"/>
+        </w:rPr>
+      </w:pPr>
+    </w:p>
+    <w:p>
+      <w:pPr>
+        <w:pStyle w:val="2"/>
+      </w:pPr>
+      <w:bookmarkStart w:id="30" w:name="_Toc122294492"/>
+      <w:r>
+        <w:t xml:space="preserve">3.6 </w:t>
+      </w:r>
+      <w:r>
+        <w:t>Выбор модели беспроводной точки доступа</w:t>
+      </w:r>
+      <w:bookmarkEnd w:id="30"/>
+    </w:p>
+    <w:p/>
+    <w:p>
+      <w:r>
+        <w:t xml:space="preserve">Так как на этаж предусмотрено две беспроводных точки доступа, положим возможны </w:t>
+      </w:r>
+      <w:r>
+        <w:t xml:space="preserve">использование </w:t>
+      </w:r>
+      <w:r>
+        <w:t>бюджетной</w:t>
+      </w:r>
+      <w:r>
+        <w:t xml:space="preserve"> модели </w:t>
+      </w:r>
+      <w:r>
+        <w:t>Aruba</w:t>
+      </w:r>
+      <w:r>
+        <w:rPr>
+          <w:lang w:val="ru-BY"/>
+        </w:rPr>
+        <w:t xml:space="preserve"> </w:t>
+      </w:r>
+      <w:r>
+        <w:rPr>
+          <w:lang w:val="en-US"/>
+        </w:rPr>
+        <w:t>AP</w:t>
+      </w:r>
+      <w:r>
+        <w:t>-</w:t>
+      </w:r>
+      <w:r>
+        <w:rPr>
+          <w:lang w:val="ru-BY"/>
+        </w:rPr>
+        <w:t xml:space="preserve">303 </w:t>
+      </w:r>
+      <w:r>
+        <w:t>[10]</w:t>
+      </w:r>
+      <w:r>
+        <w:t xml:space="preserve">, </w:t>
+      </w:r>
+      <w:r>
+        <w:t>МРПС</w:t>
+      </w:r>
+      <w:r>
+        <w:t xml:space="preserve"> </w:t>
+      </w:r>
+      <w:r>
+        <w:t>которой</w:t>
+      </w:r>
+      <w:r>
+        <w:t xml:space="preserve"> </w:t>
+      </w:r>
+      <w:r>
+        <w:t>составляет</w:t>
+      </w:r>
+      <w:r>
+        <w:t xml:space="preserve"> 736$.</w:t>
+      </w:r>
+      <w:r>
+        <w:t xml:space="preserve"> </w:t>
+      </w:r>
+      <w:r>
+        <w:t>Точка</w:t>
+      </w:r>
+      <w:r>
+        <w:t xml:space="preserve"> доступа обладает следующими характеристиками</w:t>
+      </w:r>
+      <w:r>
+        <w:t xml:space="preserve"> </w:t>
+      </w:r>
+      <w:r>
+        <w:t>[11]</w:t>
+      </w:r>
+      <w:r>
+        <w:t>:</w:t>
+      </w:r>
+    </w:p>
+    <w:p>
+      <w:pPr>
+        <w:pStyle w:val="a5"/>
+        <w:numPr>
+          <w:ilvl w:val="0"/>
+          <w:numId w:val="25"/>
+        </w:numPr>
+        <w:tabs>
+          <w:tab w:val="left" w:pos="993"/>
+          <w:tab w:val="left" w:pos="1134"/>
+        </w:tabs>
+        <w:ind w:left="0" w:firstLine="709"/>
+        <w:rPr>
+          <w:rFonts w:cs="Times New Roman"/>
+          <w:szCs w:val="28"/>
+        </w:rPr>
+      </w:pPr>
+      <w:r>
+        <w:t xml:space="preserve">1 </w:t>
       </w:r>
       <w:r>
         <w:rPr>
@@ -7779,7 +9102,6 @@
         <w:rPr>
           <w:rFonts w:cs="Times New Roman"/>
           <w:szCs w:val="28"/>
-          <w:lang w:val="en-US"/>
         </w:rPr>
         <w:t xml:space="preserve">-45 </w:t>
       </w:r>
@@ -7795,1613 +9117,96 @@
         <w:rPr>
           <w:rFonts w:cs="Times New Roman"/>
           <w:szCs w:val="28"/>
-          <w:lang w:val="en-US"/>
-        </w:rPr>
-        <w:t xml:space="preserve"> </w:t>
-      </w:r>
-      <w:r>
-        <w:rPr>
-          <w:rFonts w:cs="Times New Roman"/>
-          <w:szCs w:val="28"/>
-          <w:lang w:val="en-US"/>
-        </w:rPr>
-        <w:t>LAN</w:t>
-      </w:r>
-      <w:r>
-        <w:rPr>
-          <w:rFonts w:cs="Times New Roman"/>
-          <w:szCs w:val="28"/>
-          <w:lang w:val="en-US"/>
-        </w:rPr>
-        <w:t xml:space="preserve"> </w:t>
-      </w:r>
-      <w:r>
-        <w:rPr>
-          <w:rFonts w:cs="Times New Roman"/>
-          <w:szCs w:val="28"/>
-        </w:rPr>
-        <w:t>порта</w:t>
-      </w:r>
-      <w:r>
-        <w:rPr>
-          <w:rFonts w:cs="Times New Roman"/>
-          <w:szCs w:val="28"/>
-          <w:lang w:val="en-US"/>
-        </w:rPr>
-        <w:t>,</w:t>
-      </w:r>
-    </w:p>
-    <w:p>
-      <w:pPr>
-        <w:ind w:firstLine="708"/>
-        <w:rPr>
-          <w:rFonts w:cs="Times New Roman"/>
-          <w:szCs w:val="28"/>
-        </w:rPr>
-      </w:pPr>
-      <w:r>
-        <w:t>4.</w:t>
-      </w:r>
-      <w:r>
-        <w:rPr>
-          <w:rFonts w:cs="Times New Roman"/>
-          <w:szCs w:val="28"/>
-        </w:rPr>
-        <w:t xml:space="preserve"> </w:t>
-      </w:r>
-      <w:r>
-        <w:rPr>
-          <w:rFonts w:cs="Times New Roman"/>
-          <w:szCs w:val="28"/>
-        </w:rPr>
-        <w:t xml:space="preserve">Одноядерный </w:t>
-      </w:r>
-      <w:r>
-        <w:rPr>
-          <w:rFonts w:cs="Times New Roman"/>
-          <w:szCs w:val="28"/>
-          <w:lang w:val="en-US"/>
-        </w:rPr>
-        <w:t>RISC</w:t>
-      </w:r>
-      <w:r>
-        <w:rPr>
-          <w:rFonts w:cs="Times New Roman"/>
-          <w:szCs w:val="28"/>
-        </w:rPr>
-        <w:t xml:space="preserve"> процессор с тактовой частотой</w:t>
-      </w:r>
-      <w:r>
-        <w:rPr>
-          <w:rFonts w:cs="Times New Roman"/>
-          <w:szCs w:val="28"/>
-        </w:rPr>
-        <w:t xml:space="preserve"> </w:t>
-      </w:r>
-      <w:r>
-        <w:rPr>
-          <w:rFonts w:cs="Times New Roman"/>
-          <w:szCs w:val="28"/>
-        </w:rPr>
-        <w:t>800</w:t>
-      </w:r>
-      <w:r>
-        <w:rPr>
-          <w:rFonts w:cs="Times New Roman"/>
-          <w:szCs w:val="28"/>
-        </w:rPr>
-        <w:t xml:space="preserve"> </w:t>
-      </w:r>
-      <w:r>
-        <w:rPr>
-          <w:rFonts w:cs="Times New Roman"/>
-          <w:szCs w:val="28"/>
-        </w:rPr>
-        <w:t>мегагерц</w:t>
-      </w:r>
-      <w:r>
-        <w:rPr>
-          <w:rFonts w:cs="Times New Roman"/>
-          <w:szCs w:val="28"/>
-        </w:rPr>
-        <w:t xml:space="preserve">, </w:t>
-      </w:r>
-    </w:p>
-    <w:p>
-      <w:pPr>
-        <w:ind w:firstLine="708"/>
-        <w:rPr>
-          <w:rFonts w:cs="Times New Roman"/>
-          <w:szCs w:val="28"/>
-        </w:rPr>
-      </w:pPr>
-      <w:r>
-        <w:rPr>
-          <w:rFonts w:cs="Times New Roman"/>
-          <w:szCs w:val="28"/>
-        </w:rPr>
-        <w:t xml:space="preserve">5. </w:t>
-      </w:r>
-      <w:r>
-        <w:rPr>
-          <w:rFonts w:cs="Times New Roman"/>
-          <w:szCs w:val="28"/>
-        </w:rPr>
-        <w:t>1</w:t>
-      </w:r>
-      <w:r>
-        <w:rPr>
-          <w:rFonts w:cs="Times New Roman"/>
-          <w:szCs w:val="28"/>
-        </w:rPr>
-        <w:t xml:space="preserve"> гигабайт</w:t>
-      </w:r>
-      <w:r>
-        <w:rPr>
-          <w:rFonts w:cs="Times New Roman"/>
-          <w:szCs w:val="28"/>
-        </w:rPr>
-        <w:t xml:space="preserve"> </w:t>
-      </w:r>
-      <w:r>
-        <w:rPr>
-          <w:rFonts w:cs="Times New Roman"/>
-          <w:szCs w:val="28"/>
-          <w:lang w:val="en-US"/>
-        </w:rPr>
-        <w:t>DDR</w:t>
-      </w:r>
-      <w:r>
-        <w:rPr>
-          <w:rFonts w:cs="Times New Roman"/>
-          <w:szCs w:val="28"/>
-        </w:rPr>
-        <w:t xml:space="preserve">3 </w:t>
-      </w:r>
-      <w:r>
-        <w:rPr>
-          <w:rFonts w:cs="Times New Roman"/>
-          <w:szCs w:val="28"/>
-          <w:lang w:val="en-US"/>
-        </w:rPr>
-        <w:t>SDRAM</w:t>
-      </w:r>
-      <w:r>
-        <w:rPr>
-          <w:rFonts w:cs="Times New Roman"/>
-          <w:szCs w:val="28"/>
-        </w:rPr>
-        <w:t xml:space="preserve">, 256 </w:t>
-      </w:r>
-      <w:r>
-        <w:rPr>
-          <w:rFonts w:cs="Times New Roman"/>
-          <w:szCs w:val="28"/>
-        </w:rPr>
-        <w:t>мегабайт</w:t>
-      </w:r>
-      <w:r>
-        <w:rPr>
-          <w:rFonts w:cs="Times New Roman"/>
-          <w:szCs w:val="28"/>
-        </w:rPr>
-        <w:t xml:space="preserve"> </w:t>
-      </w:r>
-      <w:r>
-        <w:rPr>
-          <w:rFonts w:cs="Times New Roman"/>
-          <w:szCs w:val="28"/>
-          <w:lang w:val="en-US"/>
-        </w:rPr>
-        <w:t>NAND</w:t>
-      </w:r>
-      <w:r>
-        <w:rPr>
-          <w:rFonts w:cs="Times New Roman"/>
-          <w:szCs w:val="28"/>
-        </w:rPr>
-        <w:t xml:space="preserve"> </w:t>
-      </w:r>
-      <w:r>
-        <w:rPr>
-          <w:rFonts w:cs="Times New Roman"/>
-          <w:szCs w:val="28"/>
-          <w:lang w:val="en-US"/>
-        </w:rPr>
-        <w:t>flash</w:t>
-      </w:r>
-      <w:r>
-        <w:rPr>
-          <w:rFonts w:cs="Times New Roman"/>
-          <w:szCs w:val="28"/>
-          <w:lang w:val="en-US"/>
-        </w:rPr>
-        <w:t> </w:t>
-      </w:r>
-      <w:r>
-        <w:rPr>
-          <w:rFonts w:cs="Times New Roman"/>
-          <w:szCs w:val="28"/>
-        </w:rPr>
-        <w:t>памяти</w:t>
-      </w:r>
-      <w:r>
-        <w:rPr>
-          <w:rFonts w:cs="Times New Roman"/>
-          <w:szCs w:val="28"/>
-        </w:rPr>
-        <w:t>,</w:t>
-      </w:r>
-    </w:p>
-    <w:p>
-      <w:pPr>
-        <w:ind w:firstLine="708"/>
-        <w:rPr>
-          <w:rFonts w:cs="Times New Roman"/>
-          <w:szCs w:val="28"/>
-        </w:rPr>
-      </w:pPr>
-      <w:r>
-        <w:rPr>
-          <w:rFonts w:cs="Times New Roman"/>
-          <w:szCs w:val="28"/>
-        </w:rPr>
-        <w:t xml:space="preserve">6. До 100 </w:t>
-      </w:r>
-      <w:r>
-        <w:rPr>
-          <w:rFonts w:cs="Times New Roman"/>
-          <w:szCs w:val="28"/>
-          <w:lang w:val="en-US"/>
-        </w:rPr>
-        <w:t>VPN</w:t>
-      </w:r>
-      <w:r>
-        <w:rPr>
-          <w:rFonts w:cs="Times New Roman"/>
-          <w:szCs w:val="28"/>
-        </w:rPr>
-        <w:t>-</w:t>
-      </w:r>
-      <w:r>
-        <w:rPr>
-          <w:rFonts w:cs="Times New Roman"/>
-          <w:szCs w:val="28"/>
-        </w:rPr>
-        <w:t>туннелей со скоростью шифрования до 160 мегабайт в секунду.</w:t>
-      </w:r>
-    </w:p>
-    <w:p>
-      <w:pPr>
-        <w:ind w:firstLine="708"/>
-        <w:rPr>
-          <w:rFonts w:cs="Times New Roman"/>
-          <w:szCs w:val="28"/>
-        </w:rPr>
-      </w:pPr>
-      <w:r>
-        <w:rPr>
-          <w:rFonts w:cs="Times New Roman"/>
-          <w:szCs w:val="28"/>
-        </w:rPr>
-        <w:t>7</w:t>
-      </w:r>
-      <w:r>
-        <w:rPr>
-          <w:rFonts w:cs="Times New Roman"/>
-          <w:szCs w:val="28"/>
-        </w:rPr>
-        <w:t xml:space="preserve">. </w:t>
-      </w:r>
-      <w:r>
-        <w:rPr>
-          <w:rFonts w:cs="Times New Roman"/>
-          <w:szCs w:val="28"/>
-        </w:rPr>
-        <w:t>Операционная</w:t>
-      </w:r>
-      <w:r>
-        <w:rPr>
-          <w:rFonts w:cs="Times New Roman"/>
-          <w:szCs w:val="28"/>
-        </w:rPr>
-        <w:t xml:space="preserve"> </w:t>
-      </w:r>
-      <w:r>
-        <w:rPr>
-          <w:rFonts w:cs="Times New Roman"/>
-          <w:szCs w:val="28"/>
-        </w:rPr>
-        <w:t>система</w:t>
-      </w:r>
-      <w:r>
-        <w:rPr>
-          <w:rFonts w:cs="Times New Roman"/>
-          <w:szCs w:val="28"/>
-        </w:rPr>
-        <w:t xml:space="preserve"> </w:t>
-      </w:r>
-      <w:proofErr w:type="spellStart"/>
-      <w:r>
-        <w:rPr>
-          <w:rFonts w:cs="Times New Roman"/>
-          <w:szCs w:val="28"/>
-          <w:lang w:val="en-US"/>
-        </w:rPr>
-        <w:t>Comware</w:t>
-      </w:r>
-      <w:proofErr w:type="spellEnd"/>
-      <w:r>
-        <w:rPr>
-          <w:rFonts w:cs="Times New Roman"/>
-          <w:szCs w:val="28"/>
-        </w:rPr>
-        <w:t xml:space="preserve"> </w:t>
-      </w:r>
-      <w:r>
-        <w:rPr>
-          <w:rFonts w:cs="Times New Roman"/>
-          <w:szCs w:val="28"/>
-          <w:lang w:val="en-US"/>
-        </w:rPr>
-        <w:t>v</w:t>
-      </w:r>
-      <w:r>
-        <w:rPr>
-          <w:rFonts w:cs="Times New Roman"/>
-          <w:szCs w:val="28"/>
-        </w:rPr>
-        <w:t>7</w:t>
-      </w:r>
-      <w:r>
-        <w:rPr>
-          <w:rFonts w:cs="Times New Roman"/>
-          <w:szCs w:val="28"/>
-        </w:rPr>
-        <w:t>.</w:t>
-      </w:r>
-    </w:p>
-    <w:p>
-      <w:pPr>
-        <w:ind w:firstLine="708"/>
-        <w:rPr>
-          <w:rFonts w:cs="Times New Roman"/>
-          <w:szCs w:val="28"/>
-        </w:rPr>
-      </w:pPr>
-      <w:r>
-        <w:rPr>
-          <w:rFonts w:cs="Times New Roman"/>
-          <w:szCs w:val="28"/>
-        </w:rPr>
-        <w:t>На схеме имеет позиционное обозначение «</w:t>
-      </w:r>
-      <w:r>
-        <w:rPr>
-          <w:rFonts w:cs="Times New Roman"/>
-          <w:szCs w:val="28"/>
-          <w:lang w:val="en-US"/>
-        </w:rPr>
-        <w:t>Router</w:t>
-      </w:r>
-      <w:r>
-        <w:rPr>
-          <w:rFonts w:cs="Times New Roman"/>
-          <w:szCs w:val="28"/>
-        </w:rPr>
-        <w:t>»</w:t>
-      </w:r>
-      <w:r>
-        <w:rPr>
-          <w:rFonts w:cs="Times New Roman"/>
-          <w:szCs w:val="28"/>
-        </w:rPr>
-        <w:t>.</w:t>
-      </w:r>
-    </w:p>
-    <w:p>
-      <w:pPr>
-        <w:ind w:firstLine="708"/>
-        <w:rPr>
-          <w:rFonts w:cs="Times New Roman"/>
-          <w:szCs w:val="28"/>
-        </w:rPr>
-      </w:pPr>
-    </w:p>
-    <w:p>
-      <w:pPr>
-        <w:pStyle w:val="2"/>
-      </w:pPr>
-      <w:bookmarkStart w:id="29" w:name="_Toc122294491"/>
-      <w:r>
-        <w:t>3.</w:t>
-      </w:r>
-      <w:r>
-        <w:t>5</w:t>
-      </w:r>
-      <w:r>
-        <w:t xml:space="preserve"> </w:t>
-      </w:r>
-      <w:r>
-        <w:t>Выбор</w:t>
-      </w:r>
-      <w:r>
-        <w:t xml:space="preserve"> </w:t>
-      </w:r>
-      <w:r>
-        <w:t xml:space="preserve">модели </w:t>
-      </w:r>
-      <w:r>
-        <w:t>коммутаторов</w:t>
-      </w:r>
-      <w:bookmarkEnd w:id="29"/>
-    </w:p>
-    <w:p/>
-    <w:p>
-      <w:pPr>
-        <w:rPr>
-          <w:rFonts w:cs="Times New Roman"/>
-          <w:szCs w:val="28"/>
-        </w:rPr>
-      </w:pPr>
-      <w:r>
-        <w:rPr>
-          <w:rFonts w:cs="Times New Roman"/>
-          <w:szCs w:val="28"/>
-        </w:rPr>
-        <w:t xml:space="preserve">Так как количество </w:t>
-      </w:r>
-      <w:r>
-        <w:rPr>
-          <w:rFonts w:cs="Times New Roman"/>
-          <w:szCs w:val="28"/>
-        </w:rPr>
-        <w:t>подключений</w:t>
-      </w:r>
-      <w:r>
-        <w:rPr>
-          <w:rFonts w:cs="Times New Roman"/>
-          <w:szCs w:val="28"/>
-        </w:rPr>
-        <w:t xml:space="preserve"> на этаж составляет</w:t>
-      </w:r>
-      <w:r>
-        <w:rPr>
-          <w:rFonts w:cs="Times New Roman"/>
-          <w:szCs w:val="28"/>
-        </w:rPr>
-        <w:t xml:space="preserve"> примерно</w:t>
-      </w:r>
-      <w:r>
-        <w:rPr>
-          <w:rFonts w:cs="Times New Roman"/>
-          <w:szCs w:val="28"/>
-        </w:rPr>
-        <w:t xml:space="preserve"> </w:t>
-      </w:r>
-      <w:r>
-        <w:rPr>
-          <w:rFonts w:cs="Times New Roman"/>
-          <w:szCs w:val="28"/>
-        </w:rPr>
-        <w:t xml:space="preserve">тридцать </w:t>
-      </w:r>
-      <w:r>
-        <w:rPr>
-          <w:rFonts w:cs="Times New Roman"/>
-          <w:szCs w:val="28"/>
-        </w:rPr>
-        <w:t xml:space="preserve">единиц, </w:t>
-      </w:r>
-      <w:r>
-        <w:rPr>
-          <w:rFonts w:cs="Times New Roman"/>
-          <w:szCs w:val="28"/>
-        </w:rPr>
-        <w:t xml:space="preserve">следует выделить среди критериев выбора </w:t>
-      </w:r>
-      <w:r>
-        <w:rPr>
-          <w:rFonts w:cs="Times New Roman"/>
-          <w:szCs w:val="28"/>
-        </w:rPr>
-        <w:t>практически</w:t>
-      </w:r>
-      <w:r>
-        <w:rPr>
-          <w:rFonts w:cs="Times New Roman"/>
-          <w:szCs w:val="28"/>
-        </w:rPr>
-        <w:t xml:space="preserve"> большее количество </w:t>
-      </w:r>
-      <w:r>
-        <w:rPr>
-          <w:rFonts w:cs="Times New Roman"/>
-          <w:szCs w:val="28"/>
-          <w:lang w:val="en-US"/>
-        </w:rPr>
-        <w:t>LAN</w:t>
-      </w:r>
-      <w:r>
-        <w:rPr>
-          <w:rFonts w:cs="Times New Roman"/>
-          <w:szCs w:val="28"/>
-        </w:rPr>
-        <w:t>-</w:t>
-      </w:r>
-      <w:r>
-        <w:rPr>
-          <w:rFonts w:cs="Times New Roman"/>
-          <w:szCs w:val="28"/>
-        </w:rPr>
-        <w:t>портов</w:t>
-      </w:r>
-      <w:r>
-        <w:rPr>
-          <w:rFonts w:cs="Times New Roman"/>
-          <w:szCs w:val="28"/>
-        </w:rPr>
-        <w:t xml:space="preserve">, то есть в количестве </w:t>
-      </w:r>
-      <w:r>
-        <w:rPr>
-          <w:rFonts w:cs="Times New Roman"/>
-          <w:szCs w:val="28"/>
-        </w:rPr>
-        <w:t>сор</w:t>
-      </w:r>
-      <w:r>
-        <w:rPr>
-          <w:rFonts w:cs="Times New Roman"/>
-          <w:szCs w:val="28"/>
-        </w:rPr>
-        <w:t>ок восемь и более</w:t>
-      </w:r>
-      <w:r>
-        <w:rPr>
-          <w:rFonts w:cs="Times New Roman"/>
-          <w:szCs w:val="28"/>
-        </w:rPr>
-        <w:t xml:space="preserve">. </w:t>
-      </w:r>
-      <w:r>
-        <w:rPr>
-          <w:rFonts w:cs="Times New Roman"/>
-          <w:szCs w:val="28"/>
-        </w:rPr>
-        <w:t xml:space="preserve">Не стоит рассматривать </w:t>
-      </w:r>
-      <w:r>
-        <w:rPr>
-          <w:rFonts w:cs="Times New Roman"/>
-          <w:szCs w:val="28"/>
-          <w:lang w:val="en-US"/>
-        </w:rPr>
-        <w:t>L</w:t>
-      </w:r>
-      <w:r>
-        <w:rPr>
-          <w:rFonts w:cs="Times New Roman"/>
-          <w:szCs w:val="28"/>
-        </w:rPr>
-        <w:t>3-</w:t>
-      </w:r>
-      <w:r>
-        <w:rPr>
-          <w:rFonts w:cs="Times New Roman"/>
-          <w:szCs w:val="28"/>
-        </w:rPr>
-        <w:t xml:space="preserve">коммутаторы, так как </w:t>
-      </w:r>
-      <w:r>
-        <w:rPr>
-          <w:rFonts w:cs="Times New Roman"/>
-          <w:szCs w:val="28"/>
-        </w:rPr>
-        <w:t>дополнительный функционал</w:t>
-      </w:r>
-      <w:r>
-        <w:rPr>
-          <w:rFonts w:cs="Times New Roman"/>
-          <w:szCs w:val="28"/>
-        </w:rPr>
-        <w:t>,</w:t>
-      </w:r>
-      <w:r>
-        <w:rPr>
-          <w:rFonts w:cs="Times New Roman"/>
-          <w:szCs w:val="28"/>
-        </w:rPr>
-        <w:t xml:space="preserve"> который </w:t>
-      </w:r>
-      <w:r>
-        <w:rPr>
-          <w:rFonts w:cs="Times New Roman"/>
-          <w:szCs w:val="28"/>
-        </w:rPr>
-        <w:t>отлича</w:t>
-      </w:r>
-      <w:r>
-        <w:rPr>
-          <w:rFonts w:cs="Times New Roman"/>
-          <w:szCs w:val="28"/>
-        </w:rPr>
-        <w:t xml:space="preserve">ет </w:t>
-      </w:r>
-      <w:r>
-        <w:rPr>
-          <w:rFonts w:cs="Times New Roman"/>
-          <w:szCs w:val="28"/>
-        </w:rPr>
-        <w:t xml:space="preserve">их </w:t>
-      </w:r>
-      <w:r>
-        <w:rPr>
-          <w:rFonts w:cs="Times New Roman"/>
-          <w:szCs w:val="28"/>
-        </w:rPr>
-        <w:t xml:space="preserve">от коммутаторов, работающих на втором уровне модели </w:t>
-      </w:r>
-      <w:r>
-        <w:rPr>
-          <w:rFonts w:cs="Times New Roman"/>
-          <w:szCs w:val="28"/>
-          <w:lang w:val="en-US"/>
-        </w:rPr>
-        <w:t>OSI</w:t>
-      </w:r>
-      <w:r>
-        <w:rPr>
-          <w:rFonts w:cs="Times New Roman"/>
-          <w:szCs w:val="28"/>
-        </w:rPr>
-        <w:t>,</w:t>
-      </w:r>
-      <w:r>
-        <w:rPr>
-          <w:rFonts w:cs="Times New Roman"/>
-          <w:szCs w:val="28"/>
-        </w:rPr>
-        <w:t xml:space="preserve"> </w:t>
-      </w:r>
-      <w:r>
-        <w:rPr>
-          <w:rFonts w:cs="Times New Roman"/>
-          <w:szCs w:val="28"/>
-        </w:rPr>
-        <w:t>уже присутствует на маршрутизаторе.</w:t>
-      </w:r>
-      <w:r>
-        <w:rPr>
-          <w:rFonts w:cs="Times New Roman"/>
-          <w:szCs w:val="28"/>
-        </w:rPr>
-        <w:t xml:space="preserve"> Хоть </w:t>
-      </w:r>
-      <w:r>
-        <w:rPr>
-          <w:rFonts w:cs="Times New Roman"/>
-          <w:szCs w:val="28"/>
-        </w:rPr>
-        <w:t xml:space="preserve">существующая максимальная скорость восходящего потока низка даже относительно </w:t>
-      </w:r>
-      <w:r>
-        <w:rPr>
-          <w:rFonts w:cs="Times New Roman"/>
-          <w:szCs w:val="28"/>
-          <w:lang w:val="en-US"/>
-        </w:rPr>
-        <w:t>FastEthernet</w:t>
-      </w:r>
-      <w:r>
-        <w:rPr>
-          <w:rFonts w:cs="Times New Roman"/>
-          <w:szCs w:val="28"/>
-        </w:rPr>
-        <w:t>,</w:t>
-      </w:r>
-      <w:r>
-        <w:rPr>
-          <w:rFonts w:cs="Times New Roman"/>
-          <w:szCs w:val="28"/>
-        </w:rPr>
-        <w:t xml:space="preserve"> стоит предусмотреть в коммутаторах </w:t>
-      </w:r>
-      <w:r>
-        <w:rPr>
-          <w:rFonts w:cs="Times New Roman"/>
-          <w:szCs w:val="28"/>
-          <w:lang w:val="en-US"/>
-        </w:rPr>
-        <w:t>GigabitEthernet</w:t>
-      </w:r>
-      <w:r>
-        <w:rPr>
-          <w:rFonts w:cs="Times New Roman"/>
-          <w:szCs w:val="28"/>
-        </w:rPr>
-        <w:t xml:space="preserve"> </w:t>
-      </w:r>
-      <w:r>
-        <w:rPr>
-          <w:rFonts w:cs="Times New Roman"/>
-          <w:szCs w:val="28"/>
-        </w:rPr>
-        <w:t xml:space="preserve">порты, так как </w:t>
-      </w:r>
-      <w:r>
-        <w:rPr>
-          <w:rFonts w:cs="Times New Roman"/>
-          <w:szCs w:val="28"/>
-        </w:rPr>
-        <w:t xml:space="preserve">в перспективе </w:t>
-      </w:r>
-    </w:p>
-    <w:p>
-      <w:pPr>
-        <w:rPr>
-          <w:rFonts w:cs="Times New Roman"/>
-          <w:szCs w:val="28"/>
-        </w:rPr>
-      </w:pPr>
-      <w:r>
-        <w:rPr>
-          <w:rFonts w:cs="Times New Roman"/>
-          <w:szCs w:val="28"/>
-        </w:rPr>
-        <w:t xml:space="preserve">Согласно этим критериями была выбрана модель </w:t>
-      </w:r>
-      <w:r>
-        <w:rPr>
-          <w:rFonts w:cs="Times New Roman"/>
-          <w:szCs w:val="28"/>
-        </w:rPr>
-        <w:t>Aruba CX 6000 48G 4SFP Switch (R8N86A)</w:t>
-      </w:r>
-      <w:r>
-        <w:rPr>
-          <w:rFonts w:cs="Times New Roman"/>
-          <w:szCs w:val="28"/>
-        </w:rPr>
-        <w:t xml:space="preserve"> </w:t>
-      </w:r>
-      <w:r>
-        <w:rPr>
-          <w:rFonts w:cs="Times New Roman"/>
-          <w:szCs w:val="28"/>
-        </w:rPr>
-        <w:t>[8]</w:t>
-      </w:r>
-      <w:r>
-        <w:rPr>
-          <w:rFonts w:cs="Times New Roman"/>
-          <w:szCs w:val="28"/>
-        </w:rPr>
-        <w:t>,</w:t>
-      </w:r>
-      <w:r>
-        <w:rPr>
-          <w:rFonts w:cs="Times New Roman"/>
-          <w:szCs w:val="28"/>
-        </w:rPr>
-        <w:t xml:space="preserve"> </w:t>
-      </w:r>
-      <w:r>
-        <w:rPr>
-          <w:rFonts w:cs="Times New Roman"/>
-          <w:szCs w:val="28"/>
-        </w:rPr>
-        <w:t xml:space="preserve">с </w:t>
-      </w:r>
-      <w:r>
-        <w:t>МРПС равной</w:t>
-      </w:r>
-      <w:r>
-        <w:rPr>
-          <w:rFonts w:cs="Times New Roman"/>
-          <w:szCs w:val="28"/>
-        </w:rPr>
-        <w:t xml:space="preserve"> </w:t>
-      </w:r>
-      <w:r>
-        <w:rPr>
-          <w:rFonts w:cs="Times New Roman"/>
-          <w:szCs w:val="28"/>
-        </w:rPr>
-        <w:t>2,329$</w:t>
-      </w:r>
-      <w:r>
-        <w:rPr>
-          <w:rFonts w:cs="Times New Roman"/>
-          <w:szCs w:val="28"/>
-        </w:rPr>
-        <w:t xml:space="preserve">. Маршрутизатор имеет следующие </w:t>
-      </w:r>
-      <w:r>
-        <w:rPr>
-          <w:rFonts w:cs="Times New Roman"/>
-          <w:szCs w:val="28"/>
-        </w:rPr>
-        <w:t xml:space="preserve">технические </w:t>
-      </w:r>
-      <w:r>
-        <w:rPr>
-          <w:rFonts w:cs="Times New Roman"/>
-          <w:szCs w:val="28"/>
-        </w:rPr>
-        <w:t>характеристики</w:t>
-      </w:r>
-      <w:r>
-        <w:rPr>
-          <w:rFonts w:cs="Times New Roman"/>
-          <w:szCs w:val="28"/>
-        </w:rPr>
-        <w:t xml:space="preserve"> </w:t>
-      </w:r>
-      <w:r>
-        <w:rPr>
-          <w:rFonts w:cs="Times New Roman"/>
-          <w:szCs w:val="28"/>
-        </w:rPr>
-        <w:t>[9]</w:t>
-      </w:r>
-      <w:r>
-        <w:rPr>
-          <w:rFonts w:cs="Times New Roman"/>
-          <w:szCs w:val="28"/>
-        </w:rPr>
-        <w:t xml:space="preserve">: </w:t>
-      </w:r>
-    </w:p>
-    <w:p>
-      <w:pPr>
-        <w:rPr>
-          <w:rFonts w:cs="Times New Roman"/>
-          <w:szCs w:val="28"/>
-        </w:rPr>
-      </w:pPr>
-      <w:r>
-        <w:rPr>
-          <w:rFonts w:cs="Times New Roman"/>
-          <w:szCs w:val="28"/>
-        </w:rPr>
-        <w:t xml:space="preserve">1. 4 </w:t>
-      </w:r>
-      <w:r>
-        <w:rPr>
-          <w:rFonts w:cs="Times New Roman"/>
-          <w:szCs w:val="28"/>
-          <w:lang w:val="en-US"/>
-        </w:rPr>
-        <w:t>SFP</w:t>
-      </w:r>
-      <w:r>
-        <w:rPr>
-          <w:rFonts w:cs="Times New Roman"/>
-          <w:szCs w:val="28"/>
-        </w:rPr>
-        <w:t xml:space="preserve"> </w:t>
-      </w:r>
-      <w:r>
-        <w:rPr>
-          <w:rFonts w:cs="Times New Roman"/>
-          <w:szCs w:val="28"/>
-        </w:rPr>
-        <w:t xml:space="preserve">порта </w:t>
-      </w:r>
-      <w:r>
-        <w:rPr>
-          <w:rFonts w:cs="Times New Roman"/>
-          <w:szCs w:val="28"/>
-        </w:rPr>
-        <w:t xml:space="preserve">со скоростью 1 </w:t>
-      </w:r>
-      <w:r>
-        <w:rPr>
-          <w:rFonts w:cs="Times New Roman"/>
-          <w:szCs w:val="28"/>
-        </w:rPr>
-        <w:t>гигабит</w:t>
-      </w:r>
-      <w:r>
-        <w:rPr>
-          <w:rFonts w:cs="Times New Roman"/>
-          <w:szCs w:val="28"/>
-        </w:rPr>
-        <w:t xml:space="preserve"> в секунду</w:t>
-      </w:r>
-      <w:r>
-        <w:rPr>
-          <w:rFonts w:cs="Times New Roman"/>
-          <w:szCs w:val="28"/>
-        </w:rPr>
-        <w:t>,</w:t>
-      </w:r>
-    </w:p>
-    <w:p>
-      <w:pPr>
-        <w:rPr>
-          <w:rFonts w:cs="Times New Roman"/>
-          <w:szCs w:val="28"/>
-        </w:rPr>
-      </w:pPr>
-      <w:r>
-        <w:rPr>
-          <w:rFonts w:cs="Times New Roman"/>
-          <w:szCs w:val="28"/>
-        </w:rPr>
-        <w:t>2</w:t>
-      </w:r>
-      <w:r>
-        <w:rPr>
-          <w:rFonts w:cs="Times New Roman"/>
-          <w:szCs w:val="28"/>
-        </w:rPr>
-        <w:t>. 48</w:t>
-      </w:r>
-      <w:r>
-        <w:rPr>
-          <w:rFonts w:cs="Times New Roman"/>
-          <w:szCs w:val="28"/>
-        </w:rPr>
-        <w:t xml:space="preserve"> </w:t>
-      </w:r>
-      <w:r>
-        <w:rPr>
-          <w:rFonts w:cs="Times New Roman"/>
-          <w:szCs w:val="28"/>
-          <w:lang w:val="en-US"/>
-        </w:rPr>
-        <w:t>RJ</w:t>
-      </w:r>
-      <w:r>
-        <w:rPr>
-          <w:rFonts w:cs="Times New Roman"/>
-          <w:szCs w:val="28"/>
-        </w:rPr>
-        <w:t xml:space="preserve">-45 </w:t>
-      </w:r>
-      <w:r>
-        <w:rPr>
-          <w:rFonts w:cs="Times New Roman"/>
-          <w:szCs w:val="28"/>
-          <w:lang w:val="en-US"/>
-        </w:rPr>
-        <w:t>GigabitEthernet</w:t>
-      </w:r>
-      <w:r>
-        <w:rPr>
-          <w:rFonts w:cs="Times New Roman"/>
-          <w:szCs w:val="28"/>
-        </w:rPr>
-        <w:t xml:space="preserve"> </w:t>
-      </w:r>
-      <w:r>
-        <w:rPr>
-          <w:rFonts w:cs="Times New Roman"/>
-          <w:szCs w:val="28"/>
-        </w:rPr>
-        <w:t>коммутируемых</w:t>
-      </w:r>
-      <w:r>
-        <w:rPr>
-          <w:rFonts w:cs="Times New Roman"/>
-          <w:szCs w:val="28"/>
-        </w:rPr>
-        <w:t xml:space="preserve"> </w:t>
-      </w:r>
-      <w:r>
-        <w:rPr>
-          <w:rFonts w:cs="Times New Roman"/>
-          <w:szCs w:val="28"/>
-        </w:rPr>
-        <w:t>порта,</w:t>
-      </w:r>
-    </w:p>
-    <w:p>
-      <w:pPr>
-        <w:rPr>
-          <w:rFonts w:cs="Times New Roman"/>
-          <w:szCs w:val="28"/>
-        </w:rPr>
-      </w:pPr>
-      <w:r>
-        <w:rPr>
-          <w:rFonts w:cs="Times New Roman"/>
-          <w:szCs w:val="28"/>
-        </w:rPr>
-        <w:t xml:space="preserve">3. </w:t>
-      </w:r>
-      <w:r>
-        <w:rPr>
-          <w:rFonts w:cs="Times New Roman"/>
-          <w:szCs w:val="28"/>
-        </w:rPr>
-        <w:t xml:space="preserve">Одноядерный </w:t>
-      </w:r>
-      <w:r>
-        <w:rPr>
-          <w:rFonts w:cs="Times New Roman"/>
-          <w:szCs w:val="28"/>
-          <w:lang w:val="en-US"/>
-        </w:rPr>
-        <w:t>RISC</w:t>
-      </w:r>
-      <w:r>
-        <w:rPr>
-          <w:rFonts w:cs="Times New Roman"/>
-          <w:szCs w:val="28"/>
-        </w:rPr>
-        <w:t xml:space="preserve"> процессор с тактовой частотой</w:t>
-      </w:r>
-      <w:r>
-        <w:rPr>
-          <w:rFonts w:cs="Times New Roman"/>
-          <w:szCs w:val="28"/>
-        </w:rPr>
-        <w:t xml:space="preserve"> </w:t>
-      </w:r>
-      <w:r>
-        <w:rPr>
-          <w:rFonts w:cs="Times New Roman"/>
-          <w:szCs w:val="28"/>
-        </w:rPr>
-        <w:t>1017</w:t>
-      </w:r>
-      <w:r>
-        <w:rPr>
-          <w:rFonts w:cs="Times New Roman"/>
-          <w:szCs w:val="28"/>
-        </w:rPr>
-        <w:t xml:space="preserve"> </w:t>
-      </w:r>
-      <w:r>
-        <w:rPr>
-          <w:rFonts w:cs="Times New Roman"/>
-          <w:szCs w:val="28"/>
-        </w:rPr>
-        <w:t>мегагерц</w:t>
-      </w:r>
-      <w:r>
-        <w:rPr>
-          <w:rFonts w:cs="Times New Roman"/>
-          <w:szCs w:val="28"/>
-        </w:rPr>
-        <w:t>,</w:t>
-      </w:r>
-    </w:p>
-    <w:p>
-      <w:pPr>
-        <w:ind w:firstLine="708"/>
-        <w:rPr>
-          <w:rFonts w:cs="Times New Roman"/>
-          <w:szCs w:val="28"/>
-        </w:rPr>
-      </w:pPr>
-      <w:r>
-        <w:rPr>
-          <w:rFonts w:cs="Times New Roman"/>
-          <w:szCs w:val="28"/>
-        </w:rPr>
-        <w:t xml:space="preserve">4. </w:t>
-      </w:r>
-      <w:r>
-        <w:rPr>
-          <w:rFonts w:cs="Times New Roman"/>
-          <w:szCs w:val="28"/>
-        </w:rPr>
-        <w:t>4</w:t>
-      </w:r>
-      <w:r>
-        <w:rPr>
-          <w:rFonts w:cs="Times New Roman"/>
-          <w:szCs w:val="28"/>
-        </w:rPr>
-        <w:t xml:space="preserve"> гигабайта </w:t>
-      </w:r>
-      <w:r>
-        <w:rPr>
-          <w:rFonts w:cs="Times New Roman"/>
-          <w:szCs w:val="28"/>
-          <w:lang w:val="en-US"/>
-        </w:rPr>
-        <w:t>DDR</w:t>
-      </w:r>
-      <w:r>
-        <w:rPr>
-          <w:rFonts w:cs="Times New Roman"/>
-          <w:szCs w:val="28"/>
-        </w:rPr>
-        <w:t xml:space="preserve">3, </w:t>
-      </w:r>
-      <w:r>
-        <w:rPr>
-          <w:rFonts w:cs="Times New Roman"/>
-          <w:szCs w:val="28"/>
-        </w:rPr>
-        <w:t xml:space="preserve">16 </w:t>
-      </w:r>
-      <w:r>
-        <w:rPr>
-          <w:rFonts w:cs="Times New Roman"/>
-          <w:szCs w:val="28"/>
-          <w:lang w:val="en-US"/>
-        </w:rPr>
-        <w:t>GB</w:t>
-      </w:r>
-      <w:r>
-        <w:rPr>
-          <w:rFonts w:cs="Times New Roman"/>
-          <w:szCs w:val="28"/>
-        </w:rPr>
-        <w:t xml:space="preserve"> </w:t>
-      </w:r>
-      <w:r>
-        <w:rPr>
-          <w:rFonts w:cs="Times New Roman"/>
-          <w:szCs w:val="28"/>
-          <w:lang w:val="en-US"/>
-        </w:rPr>
-        <w:t>eMMC</w:t>
-      </w:r>
-      <w:r>
-        <w:rPr>
-          <w:rFonts w:cs="Times New Roman"/>
-          <w:szCs w:val="28"/>
-        </w:rPr>
-        <w:t xml:space="preserve"> памяти,</w:t>
-      </w:r>
-    </w:p>
-    <w:p>
-      <w:pPr>
-        <w:rPr>
-          <w:rFonts w:cs="Times New Roman"/>
-          <w:szCs w:val="28"/>
-        </w:rPr>
-      </w:pPr>
-      <w:r>
-        <w:rPr>
-          <w:rFonts w:cs="Times New Roman"/>
-          <w:szCs w:val="28"/>
-        </w:rPr>
-        <w:t xml:space="preserve">5. </w:t>
-      </w:r>
-      <w:r>
-        <w:rPr>
-          <w:rFonts w:cs="Times New Roman"/>
-          <w:szCs w:val="28"/>
-        </w:rPr>
-        <w:t>Буфер для пакетов размеров</w:t>
-      </w:r>
-      <w:r>
-        <w:rPr>
-          <w:rFonts w:cs="Times New Roman"/>
-          <w:szCs w:val="28"/>
-        </w:rPr>
-        <w:t xml:space="preserve"> 12</w:t>
-      </w:r>
-      <w:r>
-        <w:rPr>
-          <w:rFonts w:cs="Times New Roman"/>
-          <w:szCs w:val="28"/>
-        </w:rPr>
-        <w:t>,</w:t>
-      </w:r>
-      <w:r>
-        <w:rPr>
-          <w:rFonts w:cs="Times New Roman"/>
-          <w:szCs w:val="28"/>
-        </w:rPr>
-        <w:t>38</w:t>
-      </w:r>
-      <w:r>
-        <w:rPr>
-          <w:rFonts w:cs="Times New Roman"/>
-          <w:szCs w:val="28"/>
-        </w:rPr>
-        <w:t xml:space="preserve"> мегабайта </w:t>
-      </w:r>
-      <w:r>
-        <w:rPr>
-          <w:rFonts w:cs="Times New Roman"/>
-          <w:szCs w:val="28"/>
-        </w:rPr>
-        <w:t>(4</w:t>
-      </w:r>
-      <w:r>
-        <w:rPr>
-          <w:rFonts w:cs="Times New Roman"/>
-          <w:szCs w:val="28"/>
-        </w:rPr>
-        <w:t>,5 мегабайта</w:t>
-      </w:r>
-      <w:r>
-        <w:rPr>
-          <w:rFonts w:cs="Times New Roman"/>
-          <w:szCs w:val="28"/>
-        </w:rPr>
-        <w:t xml:space="preserve"> </w:t>
-      </w:r>
-      <w:r>
-        <w:rPr>
-          <w:rFonts w:cs="Times New Roman"/>
-          <w:szCs w:val="28"/>
-        </w:rPr>
-        <w:t xml:space="preserve">входной и </w:t>
-      </w:r>
-      <w:r>
-        <w:rPr>
-          <w:rFonts w:cs="Times New Roman"/>
-          <w:szCs w:val="28"/>
-        </w:rPr>
-        <w:t>7.875</w:t>
-      </w:r>
-      <w:r>
-        <w:rPr>
-          <w:rFonts w:cs="Times New Roman"/>
-          <w:szCs w:val="28"/>
-        </w:rPr>
-        <w:t xml:space="preserve"> мегабайта</w:t>
-      </w:r>
-      <w:r>
-        <w:rPr>
-          <w:rFonts w:cs="Times New Roman"/>
-          <w:szCs w:val="28"/>
-        </w:rPr>
-        <w:t xml:space="preserve"> </w:t>
-      </w:r>
-      <w:r>
-        <w:rPr>
-          <w:rFonts w:cs="Times New Roman"/>
-          <w:szCs w:val="28"/>
-        </w:rPr>
-        <w:t>выходной</w:t>
-      </w:r>
-      <w:r>
-        <w:rPr>
-          <w:rFonts w:cs="Times New Roman"/>
-          <w:szCs w:val="28"/>
-        </w:rPr>
-        <w:t>)</w:t>
-      </w:r>
-      <w:r>
-        <w:rPr>
-          <w:rFonts w:cs="Times New Roman"/>
-          <w:szCs w:val="28"/>
-        </w:rPr>
-        <w:t>,</w:t>
-      </w:r>
-    </w:p>
-    <w:p>
-      <w:pPr>
-        <w:rPr>
-          <w:rFonts w:cs="Times New Roman"/>
-          <w:szCs w:val="28"/>
-        </w:rPr>
-      </w:pPr>
-      <w:r>
-        <w:rPr>
-          <w:rFonts w:cs="Times New Roman"/>
-          <w:szCs w:val="28"/>
-        </w:rPr>
-        <w:t xml:space="preserve">6. </w:t>
-      </w:r>
-      <w:r>
-        <w:rPr>
-          <w:rFonts w:cs="Times New Roman"/>
-          <w:szCs w:val="28"/>
-        </w:rPr>
-        <w:t>Коммутационная способность</w:t>
-      </w:r>
-      <w:r>
-        <w:rPr>
-          <w:rFonts w:cs="Times New Roman"/>
-          <w:szCs w:val="28"/>
-        </w:rPr>
-        <w:t xml:space="preserve"> 104 </w:t>
-      </w:r>
-      <w:r>
-        <w:rPr>
-          <w:rFonts w:cs="Times New Roman"/>
-          <w:szCs w:val="28"/>
-        </w:rPr>
-        <w:t>гигабита в секунду,</w:t>
-      </w:r>
-    </w:p>
-    <w:p>
-      <w:pPr>
-        <w:rPr>
-          <w:rFonts w:cs="Times New Roman"/>
-          <w:szCs w:val="28"/>
-        </w:rPr>
-      </w:pPr>
-      <w:r>
-        <w:rPr>
-          <w:rFonts w:cs="Times New Roman"/>
-          <w:szCs w:val="28"/>
-        </w:rPr>
-        <w:t>7</w:t>
-      </w:r>
-      <w:r>
-        <w:rPr>
-          <w:rFonts w:cs="Times New Roman"/>
-          <w:szCs w:val="28"/>
-        </w:rPr>
-        <w:t xml:space="preserve">. </w:t>
-      </w:r>
-      <w:r>
-        <w:rPr>
-          <w:rFonts w:cs="Times New Roman"/>
-          <w:szCs w:val="28"/>
-        </w:rPr>
-        <w:t xml:space="preserve">Операционная система </w:t>
-      </w:r>
-      <w:r>
-        <w:rPr>
-          <w:rFonts w:cs="Times New Roman"/>
-          <w:szCs w:val="28"/>
-        </w:rPr>
-        <w:t>AOS-CX</w:t>
-      </w:r>
-      <w:r>
-        <w:rPr>
-          <w:rFonts w:cs="Times New Roman"/>
-          <w:szCs w:val="28"/>
-        </w:rPr>
-        <w:t>.</w:t>
-      </w:r>
-    </w:p>
-    <w:p>
-      <w:pPr>
-        <w:rPr>
-          <w:rFonts w:cs="Times New Roman"/>
-          <w:szCs w:val="28"/>
-        </w:rPr>
-      </w:pPr>
-    </w:p>
-    <w:p>
-      <w:pPr>
-        <w:pStyle w:val="2"/>
-      </w:pPr>
-      <w:bookmarkStart w:id="30" w:name="_Toc122294492"/>
-      <w:r>
-        <w:t xml:space="preserve">3.6 </w:t>
-      </w:r>
-      <w:r>
-        <w:t>Выбор модели беспроводной точки доступа</w:t>
-      </w:r>
-      <w:bookmarkEnd w:id="30"/>
-    </w:p>
-    <w:p/>
-    <w:p>
-      <w:r>
-        <w:t xml:space="preserve">Так как на этаж предусмотрено две беспроводных точки доступа, положим возможны </w:t>
-      </w:r>
-      <w:r>
-        <w:t xml:space="preserve">использование </w:t>
-      </w:r>
-      <w:r>
-        <w:t>бюджетной</w:t>
-      </w:r>
-      <w:r>
-        <w:t xml:space="preserve"> модели </w:t>
-      </w:r>
-      <w:r>
-        <w:t>Aruba</w:t>
-      </w:r>
-      <w:r>
-        <w:rPr>
-          <w:lang w:val="ru-BY"/>
-        </w:rPr>
-        <w:t xml:space="preserve"> </w:t>
-      </w:r>
-      <w:r>
-        <w:rPr>
-          <w:lang w:val="en-US"/>
-        </w:rPr>
-        <w:t>AP</w:t>
-      </w:r>
-      <w:r>
-        <w:t>-</w:t>
-      </w:r>
-      <w:r>
-        <w:rPr>
-          <w:lang w:val="ru-BY"/>
-        </w:rPr>
-        <w:t xml:space="preserve">303 </w:t>
-      </w:r>
-      <w:r>
-        <w:t>[10]</w:t>
-      </w:r>
-      <w:r>
-        <w:t xml:space="preserve">, </w:t>
-      </w:r>
-      <w:r>
-        <w:t>МРПС</w:t>
-      </w:r>
-      <w:r>
-        <w:t xml:space="preserve"> </w:t>
-      </w:r>
-      <w:r>
-        <w:t>которой</w:t>
-      </w:r>
-      <w:r>
-        <w:t xml:space="preserve"> </w:t>
-      </w:r>
-      <w:r>
-        <w:t>составляет</w:t>
-      </w:r>
-      <w:r>
-        <w:t xml:space="preserve"> 736$.</w:t>
-      </w:r>
-      <w:r>
-        <w:t xml:space="preserve"> </w:t>
-      </w:r>
-      <w:r>
-        <w:t>Точка</w:t>
-      </w:r>
-      <w:r>
-        <w:t xml:space="preserve"> доступа обладает следующими характеристиками</w:t>
-      </w:r>
-      <w:r>
-        <w:t xml:space="preserve"> </w:t>
-      </w:r>
-      <w:r>
-        <w:t>[11]</w:t>
-      </w:r>
-      <w:r>
+        </w:rPr>
+        <w:t xml:space="preserve"> </w:t>
+      </w:r>
+      <w:r>
+        <w:rPr>
+          <w:rFonts w:cs="Times New Roman"/>
+          <w:szCs w:val="28"/>
+          <w:lang w:val="en-US"/>
+        </w:rPr>
+        <w:t>POE</w:t>
+      </w:r>
+      <w:r>
+        <w:rPr>
+          <w:rFonts w:cs="Times New Roman"/>
+          <w:szCs w:val="28"/>
+        </w:rPr>
+        <w:t xml:space="preserve"> порт,</w:t>
+      </w:r>
+    </w:p>
+    <w:p>
+      <w:pPr>
+        <w:pStyle w:val="a5"/>
+        <w:numPr>
+          <w:ilvl w:val="0"/>
+          <w:numId w:val="25"/>
+        </w:numPr>
+        <w:tabs>
+          <w:tab w:val="left" w:pos="993"/>
+          <w:tab w:val="left" w:pos="1134"/>
+        </w:tabs>
+        <w:ind w:left="0" w:firstLine="709"/>
+        <w:rPr>
+          <w:rFonts w:cs="Times New Roman"/>
+          <w:szCs w:val="28"/>
+        </w:rPr>
+      </w:pPr>
+      <w:r>
+        <w:rPr>
+          <w:rFonts w:cs="Times New Roman"/>
+          <w:szCs w:val="28"/>
+        </w:rPr>
+        <w:t xml:space="preserve">Необходимая мощность </w:t>
+      </w:r>
+      <w:r>
+        <w:rPr>
+          <w:rFonts w:cs="Times New Roman"/>
+          <w:szCs w:val="28"/>
+          <w:lang w:val="en-US"/>
+        </w:rPr>
+        <w:t>POE</w:t>
+      </w:r>
+      <w:r>
+        <w:rPr>
+          <w:rFonts w:cs="Times New Roman"/>
+          <w:szCs w:val="28"/>
+        </w:rPr>
         <w:t>:</w:t>
       </w:r>
-    </w:p>
-    <w:p>
-      <w:pPr>
-        <w:rPr>
-          <w:rFonts w:cs="Times New Roman"/>
-          <w:szCs w:val="28"/>
-        </w:rPr>
-      </w:pPr>
-      <w:r>
-        <w:t xml:space="preserve">1. 1 </w:t>
-      </w:r>
-      <w:r>
-        <w:rPr>
-          <w:rFonts w:cs="Times New Roman"/>
-          <w:szCs w:val="28"/>
-          <w:lang w:val="en-US"/>
-        </w:rPr>
-        <w:t>RJ</w:t>
-      </w:r>
-      <w:r>
-        <w:rPr>
-          <w:rFonts w:cs="Times New Roman"/>
-          <w:szCs w:val="28"/>
-        </w:rPr>
-        <w:t xml:space="preserve">-45 </w:t>
-      </w:r>
-      <w:r>
-        <w:rPr>
-          <w:rFonts w:cs="Times New Roman"/>
-          <w:szCs w:val="28"/>
-          <w:lang w:val="en-US"/>
-        </w:rPr>
-        <w:t>GigabitEthernet</w:t>
-      </w:r>
-      <w:r>
-        <w:rPr>
-          <w:rFonts w:cs="Times New Roman"/>
-          <w:szCs w:val="28"/>
-        </w:rPr>
-        <w:t xml:space="preserve"> </w:t>
-      </w:r>
-      <w:r>
-        <w:rPr>
-          <w:rFonts w:cs="Times New Roman"/>
-          <w:szCs w:val="28"/>
-          <w:lang w:val="en-US"/>
-        </w:rPr>
-        <w:t>POE</w:t>
-      </w:r>
-      <w:r>
-        <w:rPr>
-          <w:rFonts w:cs="Times New Roman"/>
-          <w:szCs w:val="28"/>
-        </w:rPr>
-        <w:t xml:space="preserve"> </w:t>
-      </w:r>
-      <w:r>
-        <w:rPr>
-          <w:rFonts w:cs="Times New Roman"/>
-          <w:szCs w:val="28"/>
-        </w:rPr>
-        <w:t>порт,</w:t>
-      </w:r>
-    </w:p>
-    <w:p>
-      <w:pPr>
-        <w:rPr>
-          <w:rFonts w:cs="Times New Roman"/>
-          <w:szCs w:val="28"/>
-        </w:rPr>
-      </w:pPr>
-      <w:r>
-        <w:rPr>
-          <w:rFonts w:cs="Times New Roman"/>
-          <w:szCs w:val="28"/>
-        </w:rPr>
-        <w:t xml:space="preserve">2. Необходимая мощность </w:t>
-      </w:r>
-      <w:r>
-        <w:rPr>
-          <w:rFonts w:cs="Times New Roman"/>
-          <w:szCs w:val="28"/>
-          <w:lang w:val="en-US"/>
-        </w:rPr>
-        <w:t>POE</w:t>
-      </w:r>
-      <w:r>
-        <w:rPr>
-          <w:rFonts w:cs="Times New Roman"/>
-          <w:szCs w:val="28"/>
-        </w:rPr>
-        <w:t>:</w:t>
-      </w:r>
-      <w:r>
-        <w:rPr>
-          <w:rFonts w:cs="Times New Roman"/>
-          <w:szCs w:val="28"/>
-        </w:rPr>
-        <w:t xml:space="preserve"> </w:t>
-      </w:r>
-      <w:r>
-        <w:rPr>
-          <w:rFonts w:cs="Times New Roman"/>
-          <w:szCs w:val="28"/>
-        </w:rPr>
-        <w:t>48</w:t>
-      </w:r>
-      <w:r>
-        <w:rPr>
-          <w:rFonts w:cs="Times New Roman"/>
-          <w:szCs w:val="28"/>
-        </w:rPr>
-        <w:t xml:space="preserve"> </w:t>
-      </w:r>
-      <w:r>
-        <w:rPr>
-          <w:rFonts w:cs="Times New Roman"/>
-          <w:szCs w:val="28"/>
-        </w:rPr>
-        <w:t>Вольт, 350 миллиампер,</w:t>
-      </w:r>
-    </w:p>
-    <w:p>
-      <w:pPr>
-        <w:rPr>
-          <w:rFonts w:cs="Times New Roman"/>
-          <w:szCs w:val="28"/>
-        </w:rPr>
-      </w:pPr>
-      <w:r>
-        <w:rPr>
-          <w:rFonts w:cs="Times New Roman"/>
-          <w:szCs w:val="28"/>
-        </w:rPr>
-        <w:t>3</w:t>
-      </w:r>
-      <w:r>
-        <w:rPr>
-          <w:rFonts w:cs="Times New Roman"/>
-          <w:szCs w:val="28"/>
-        </w:rPr>
-        <w:t>.</w:t>
-      </w:r>
-      <w:r>
-        <w:rPr>
-          <w:rFonts w:cs="Times New Roman"/>
-          <w:szCs w:val="28"/>
-        </w:rPr>
-        <w:t xml:space="preserve"> </w:t>
-      </w:r>
+      <w:r>
+        <w:rPr>
+          <w:rFonts w:cs="Times New Roman"/>
+          <w:szCs w:val="28"/>
+        </w:rPr>
+        <w:t xml:space="preserve"> </w:t>
+      </w:r>
+      <w:r>
+        <w:rPr>
+          <w:rFonts w:cs="Times New Roman"/>
+          <w:szCs w:val="28"/>
+        </w:rPr>
+        <w:t>48 Вольт, 350 миллиампер,</w:t>
+      </w:r>
+    </w:p>
+    <w:p>
+      <w:pPr>
+        <w:pStyle w:val="a5"/>
+        <w:numPr>
+          <w:ilvl w:val="0"/>
+          <w:numId w:val="25"/>
+        </w:numPr>
+        <w:tabs>
+          <w:tab w:val="left" w:pos="993"/>
+          <w:tab w:val="left" w:pos="1134"/>
+        </w:tabs>
+        <w:ind w:left="0" w:firstLine="709"/>
+        <w:rPr>
+          <w:rFonts w:cs="Times New Roman"/>
+          <w:szCs w:val="28"/>
+        </w:rPr>
+      </w:pPr>
       <w:r>
         <w:rPr>
           <w:rFonts w:cs="Times New Roman"/>
@@ -9414,21 +9219,7 @@
           <w:rFonts w:cs="Times New Roman"/>
           <w:szCs w:val="28"/>
         </w:rPr>
-        <w:t xml:space="preserve"> </w:t>
-      </w:r>
-      <w:r>
-        <w:rPr>
-          <w:rFonts w:cs="Times New Roman"/>
-          <w:szCs w:val="28"/>
-        </w:rPr>
-        <w:t>антенна</w:t>
-      </w:r>
-      <w:r>
-        <w:rPr>
-          <w:rFonts w:cs="Times New Roman"/>
-          <w:szCs w:val="28"/>
-        </w:rPr>
-        <w:t xml:space="preserve"> 2</w:t>
+        <w:t xml:space="preserve"> антенна 2</w:t>
       </w:r>
       <w:r>
         <w:rPr>
@@ -9488,21 +9279,7 @@
           <w:rFonts w:cs="Times New Roman"/>
           <w:szCs w:val="28"/>
         </w:rPr>
-        <w:t xml:space="preserve"> </w:t>
-      </w:r>
-      <w:r>
-        <w:rPr>
-          <w:rFonts w:cs="Times New Roman"/>
-          <w:szCs w:val="28"/>
-        </w:rPr>
-        <w:t>многопользовательским</w:t>
-      </w:r>
-      <w:r>
-        <w:rPr>
-          <w:rFonts w:cs="Times New Roman"/>
-          <w:szCs w:val="28"/>
-        </w:rPr>
-        <w:t xml:space="preserve"> </w:t>
+        <w:t xml:space="preserve"> многопользовательским </w:t>
       </w:r>
       <w:r>
         <w:rPr>
@@ -9517,27 +9294,22 @@
           <w:rFonts w:cs="Times New Roman"/>
           <w:szCs w:val="28"/>
         </w:rPr>
-        <w:t xml:space="preserve"> </w:t>
-      </w:r>
-      <w:r>
-        <w:rPr>
-          <w:rFonts w:cs="Times New Roman"/>
-          <w:szCs w:val="28"/>
-        </w:rPr>
-        <w:t xml:space="preserve">второй волны. </w:t>
-      </w:r>
-      <w:r>
-        <w:rPr>
-          <w:rFonts w:cs="Times New Roman"/>
-          <w:szCs w:val="28"/>
-        </w:rPr>
-        <w:t xml:space="preserve"> </w:t>
-      </w:r>
-    </w:p>
-    <w:p>
-      <w:r>
-        <w:t xml:space="preserve">4. </w:t>
-      </w:r>
+        <w:t xml:space="preserve"> второй волны.  </w:t>
+      </w:r>
+    </w:p>
+    <w:p>
+      <w:pPr>
+        <w:pStyle w:val="a5"/>
+        <w:numPr>
+          <w:ilvl w:val="0"/>
+          <w:numId w:val="25"/>
+        </w:numPr>
+        <w:tabs>
+          <w:tab w:val="left" w:pos="993"/>
+          <w:tab w:val="left" w:pos="1134"/>
+        </w:tabs>
+        <w:ind w:left="0" w:firstLine="709"/>
+      </w:pPr>
       <w:r>
         <w:t>Скорость</w:t>
       </w:r>
@@ -9613,15 +9385,344 @@
       </w:pPr>
       <w:bookmarkStart w:id="31" w:name="_Toc122294493"/>
       <w:r>
-        <w:t xml:space="preserve">3.7 Выбор модели </w:t>
-      </w:r>
-      <w:r>
-        <w:t>сервера</w:t>
-      </w:r>
-      <w:bookmarkEnd w:id="31"/>
-    </w:p>
+        <w:t xml:space="preserve">3.7 </w:t>
+      </w:r>
+      <w:r>
+        <w:t>Выбор модели рабочих станций</w:t>
+      </w:r>
+    </w:p>
+    <w:bookmarkEnd w:id="31"/>
     <w:p/>
     <w:p>
+      <w:r>
+        <w:t>Выбор будет осуществляется среди готовых рабочих станций,</w:t>
+      </w:r>
+      <w:r>
+        <w:t xml:space="preserve"> представленных в каталоге сайта </w:t>
+      </w:r>
+      <w:r>
+        <w:rPr>
+          <w:lang w:val="en-US"/>
+        </w:rPr>
+        <w:t>Onliner</w:t>
+      </w:r>
+      <w:r>
+        <w:t>.</w:t>
+      </w:r>
+      <w:r>
+        <w:rPr>
+          <w:lang w:val="en-US"/>
+        </w:rPr>
+        <w:t>by</w:t>
+      </w:r>
+      <w:r>
+        <w:t xml:space="preserve">. </w:t>
+      </w:r>
+    </w:p>
+    <w:p>
+      <w:r>
+        <w:t>Стоит выделить, что рабочие станции не предназначены для хранения большого объёма данных, а после каждого включения вся информация студенческих станций сбрасывается, что позволяет выбирать модели с малым объёмом основного накопителя, при этом стоит отдать предпочтение твердотельным накопителям, чтобы обеспечить минимальные потери времени на запуск операционной системы и программ во время ограниченных по времени занятий.</w:t>
+      </w:r>
+    </w:p>
+    <w:p>
+      <w:r>
+        <w:t>Так как направлением обучения кафедры является обучение</w:t>
+      </w:r>
+      <w:r>
+        <w:t xml:space="preserve"> </w:t>
+      </w:r>
+      <w:r>
+        <w:t>именно</w:t>
+      </w:r>
+      <w:r>
+        <w:t xml:space="preserve"> основам программирования, высокая производительность центрального процессора не является критично необходимой, а наличие дискретной видеокарты вовсе не является необходимым, так как </w:t>
+      </w:r>
+      <w:proofErr w:type="spellStart"/>
+      <w:r>
+        <w:t>ресурсозатратная</w:t>
+      </w:r>
+      <w:proofErr w:type="spellEnd"/>
+      <w:r>
+        <w:t xml:space="preserve"> работа с графикой не предполагается.</w:t>
+      </w:r>
+    </w:p>
+    <w:p>
+      <w:r>
+        <w:t>При этом стоит учесть, что для обучения языкам низкого уровня стоит выбирать станции с процессорами, поддерживающими последние версии дополнительных наборов инструкций и другие дополнительных возможностей.</w:t>
+      </w:r>
+    </w:p>
+    <w:p>
+      <w:r>
+        <w:t xml:space="preserve">По данным критериям выбрана модель </w:t>
+      </w:r>
+      <w:proofErr w:type="spellStart"/>
+      <w:r>
+        <w:t>MultiOffice</w:t>
+      </w:r>
+      <w:proofErr w:type="spellEnd"/>
+      <w:r>
+        <w:t xml:space="preserve"> C590D8S24IM24</w:t>
+      </w:r>
+      <w:r>
+        <w:t xml:space="preserve"> [</w:t>
+      </w:r>
+      <w:r>
+        <w:t>12</w:t>
+      </w:r>
+      <w:r>
+        <w:t>]</w:t>
+      </w:r>
+      <w:r>
+        <w:t>, который соответствует всем описанным выше критериям</w:t>
+      </w:r>
+      <w:r>
+        <w:t xml:space="preserve">, </w:t>
+      </w:r>
+      <w:r>
+        <w:t>технические характеристики</w:t>
+      </w:r>
+      <w:r>
+        <w:t>:</w:t>
+      </w:r>
+    </w:p>
+    <w:p>
+      <w:pPr>
+        <w:pStyle w:val="a5"/>
+        <w:numPr>
+          <w:ilvl w:val="0"/>
+          <w:numId w:val="32"/>
+        </w:numPr>
+        <w:tabs>
+          <w:tab w:val="left" w:pos="993"/>
+        </w:tabs>
+        <w:ind w:left="0" w:firstLine="708"/>
+      </w:pPr>
+      <w:r>
+        <w:t>Процессор</w:t>
+      </w:r>
+      <w:r>
+        <w:t xml:space="preserve"> </w:t>
+      </w:r>
+      <w:r>
+        <w:rPr>
+          <w:lang w:val="en-US"/>
+        </w:rPr>
+        <w:t>Intel</w:t>
+      </w:r>
+      <w:r>
+        <w:t xml:space="preserve"> </w:t>
+      </w:r>
+      <w:r>
+        <w:rPr>
+          <w:lang w:val="en-US"/>
+        </w:rPr>
+        <w:t>Core</w:t>
+      </w:r>
+      <w:r>
+        <w:t xml:space="preserve"> </w:t>
+      </w:r>
+      <w:proofErr w:type="spellStart"/>
+      <w:r>
+        <w:rPr>
+          <w:lang w:val="en-US"/>
+        </w:rPr>
+        <w:t>i</w:t>
+      </w:r>
+      <w:proofErr w:type="spellEnd"/>
+      <w:r>
+        <w:t>3 10100</w:t>
+      </w:r>
+      <w:r>
+        <w:t xml:space="preserve"> </w:t>
+      </w:r>
+      <w:r>
+        <w:t>с четырьмя ядрами и тактовой частотой 3,6 гигагерц (</w:t>
+      </w:r>
+      <w:r>
+        <w:rPr>
+          <w:lang w:val="en-US"/>
+        </w:rPr>
+        <w:t>Turbo</w:t>
+      </w:r>
+      <w:r>
+        <w:t>-частота до 4,3 гигагерц)</w:t>
+      </w:r>
+      <w:r>
+        <w:t>,</w:t>
+      </w:r>
+    </w:p>
+    <w:p>
+      <w:pPr>
+        <w:pStyle w:val="a5"/>
+        <w:numPr>
+          <w:ilvl w:val="0"/>
+          <w:numId w:val="32"/>
+        </w:numPr>
+        <w:tabs>
+          <w:tab w:val="left" w:pos="993"/>
+        </w:tabs>
+        <w:ind w:left="0" w:firstLine="708"/>
+      </w:pPr>
+      <w:r>
+        <w:t xml:space="preserve">8 </w:t>
+      </w:r>
+      <w:proofErr w:type="spellStart"/>
+      <w:r>
+        <w:t>гигагайт</w:t>
+      </w:r>
+      <w:proofErr w:type="spellEnd"/>
+      <w:r>
+        <w:t xml:space="preserve"> оперативной памяти </w:t>
+      </w:r>
+      <w:r>
+        <w:rPr>
+          <w:lang w:val="en-US"/>
+        </w:rPr>
+        <w:t>DDR</w:t>
+      </w:r>
+      <w:r>
+        <w:t>4</w:t>
+      </w:r>
+      <w:r>
+        <w:t>,</w:t>
+      </w:r>
+      <w:r>
+        <w:t xml:space="preserve"> </w:t>
+      </w:r>
+      <w:r>
+        <w:t xml:space="preserve">с частотой </w:t>
+      </w:r>
+      <w:r>
+        <w:t>2666</w:t>
+      </w:r>
+      <w:r>
+        <w:t xml:space="preserve"> мегагерц,</w:t>
+      </w:r>
+    </w:p>
+    <w:p>
+      <w:pPr>
+        <w:pStyle w:val="a5"/>
+        <w:numPr>
+          <w:ilvl w:val="0"/>
+          <w:numId w:val="32"/>
+        </w:numPr>
+        <w:tabs>
+          <w:tab w:val="left" w:pos="993"/>
+        </w:tabs>
+        <w:ind w:left="0" w:firstLine="708"/>
+      </w:pPr>
+      <w:r>
+        <w:t>Основной твердотельный накопитель на 240 гигабайт,</w:t>
+      </w:r>
+    </w:p>
+    <w:p>
+      <w:pPr>
+        <w:pStyle w:val="a5"/>
+        <w:numPr>
+          <w:ilvl w:val="0"/>
+          <w:numId w:val="32"/>
+        </w:numPr>
+        <w:tabs>
+          <w:tab w:val="left" w:pos="993"/>
+        </w:tabs>
+        <w:ind w:left="0" w:firstLine="708"/>
+      </w:pPr>
+      <w:r>
+        <w:t xml:space="preserve">Интегрированная графика </w:t>
+      </w:r>
+      <w:r>
+        <w:t>Intel UHD Graphics 630</w:t>
+      </w:r>
+      <w:r>
+        <w:t>,</w:t>
+      </w:r>
+    </w:p>
+    <w:p>
+      <w:pPr>
+        <w:pStyle w:val="a5"/>
+        <w:numPr>
+          <w:ilvl w:val="0"/>
+          <w:numId w:val="32"/>
+        </w:numPr>
+        <w:tabs>
+          <w:tab w:val="left" w:pos="993"/>
+        </w:tabs>
+        <w:ind w:left="0" w:firstLine="708"/>
+      </w:pPr>
+      <w:r>
+        <w:t xml:space="preserve">Поддержка многопоточности внутри ядра и виртуализации </w:t>
+      </w:r>
+      <w:r>
+        <w:rPr>
+          <w:lang w:val="en-US"/>
+        </w:rPr>
+        <w:t>VT</w:t>
+      </w:r>
+      <w:r>
+        <w:t>-</w:t>
+      </w:r>
+      <w:r>
+        <w:rPr>
+          <w:lang w:val="en-US"/>
+        </w:rPr>
+        <w:t>x</w:t>
+      </w:r>
+      <w:r>
+        <w:t xml:space="preserve"> и </w:t>
+      </w:r>
+      <w:r>
+        <w:rPr>
+          <w:lang w:val="en-US"/>
+        </w:rPr>
+        <w:t>VT</w:t>
+      </w:r>
+      <w:r>
+        <w:t>-</w:t>
+      </w:r>
+      <w:r>
+        <w:rPr>
+          <w:lang w:val="en-US"/>
+        </w:rPr>
+        <w:t>d</w:t>
+      </w:r>
+      <w:r>
+        <w:t>,</w:t>
+      </w:r>
+    </w:p>
+    <w:p>
+      <w:pPr>
+        <w:pStyle w:val="a5"/>
+        <w:numPr>
+          <w:ilvl w:val="0"/>
+          <w:numId w:val="32"/>
+        </w:numPr>
+        <w:tabs>
+          <w:tab w:val="left" w:pos="993"/>
+        </w:tabs>
+        <w:ind w:left="0" w:firstLine="708"/>
+      </w:pPr>
+      <w:r>
+        <w:t xml:space="preserve">24 дюймовый монитор с разрешением 1920 на 1080 пикселей и частотой обновления 75 герц. </w:t>
+      </w:r>
+    </w:p>
+    <w:p>
+      <w:pPr>
+        <w:pStyle w:val="a5"/>
+        <w:numPr>
+          <w:ilvl w:val="0"/>
+          <w:numId w:val="32"/>
+        </w:numPr>
+        <w:tabs>
+          <w:tab w:val="left" w:pos="993"/>
+        </w:tabs>
+        <w:ind w:left="0" w:firstLine="708"/>
+      </w:pPr>
+      <w:r>
+        <w:t>Клавиатура, мышь и все необходимые кабели в комплекте.</w:t>
+      </w:r>
+    </w:p>
+    <w:p/>
+    <w:p>
       <w:pPr>
         <w:pStyle w:val="2"/>
       </w:pPr>
@@ -9629,11 +9730,12 @@
       <w:r>
         <w:t xml:space="preserve">3.8 </w:t>
       </w:r>
-      <w:r>
-        <w:t>Выбор модели рабочих станций</w:t>
-      </w:r>
       <w:bookmarkEnd w:id="32"/>
-    </w:p>
+      <w:r>
+        <w:t>Выбор модели сервера</w:t>
+      </w:r>
+    </w:p>
+    <w:p/>
     <w:p>
       <w:pPr>
         <w:rPr>
@@ -10097,11 +10199,7 @@
         <w:t xml:space="preserve"> </w:t>
       </w:r>
       <w:r>
-        <w:t xml:space="preserve">с номером 100. Доступ к данной подсети имеет только административная рабочая станция, с которой обеспечивается настройка. Используя его, можно получить доступ ко всему сетевому оборудованию и править его </w:t>
-      </w:r>
-      <w:r>
-        <w:lastRenderedPageBreak/>
-        <w:t xml:space="preserve">конфигурации. </w:t>
+        <w:t xml:space="preserve">с номером 100. Доступ к данной подсети имеет только административная рабочая станция, с которой обеспечивается настройка. Используя его, можно получить доступ ко всему сетевому оборудованию и править его конфигурации. </w:t>
       </w:r>
     </w:p>
     <w:p/>
@@ -11118,103 +11216,103 @@
     </w:p>
     <w:p>
       <w:r>
-        <w:t xml:space="preserve">Предположим использование меньших подсетей чем подсеть для </w:t>
+        <w:t xml:space="preserve">Предположим использование меньших подсетей чем подсеть для Интранета, суммарно предполагается </w:t>
+      </w:r>
+      <w:r>
+        <w:t xml:space="preserve">97 конечных устройств, при этом активное сетевое оборудование также требует адресов. Дополнительные адреса также потребуются для обособленного подразделения, которое будет подключаться через </w:t>
+      </w:r>
+      <w:r>
+        <w:rPr>
+          <w:lang w:val="en-US"/>
+        </w:rPr>
+        <w:t>VPN</w:t>
+      </w:r>
+      <w:r>
+        <w:t xml:space="preserve">. </w:t>
+      </w:r>
+      <w:r>
+        <w:t xml:space="preserve">При этом </w:t>
+      </w:r>
+      <w:r>
+        <w:t>должно быть</w:t>
+      </w:r>
+      <w:r>
+        <w:t xml:space="preserve"> уч</w:t>
+      </w:r>
+      <w:r>
+        <w:t xml:space="preserve">тено возможное </w:t>
+      </w:r>
+      <w:r>
+        <w:t>расширение сети минимум в два раза. Чтобы</w:t>
+      </w:r>
+      <w:r>
+        <w:t xml:space="preserve"> адресов было достаточно, а также для того, чтобы не делить сеть на слишком маленькие подсети, используем </w:t>
+      </w:r>
+      <w:r>
+        <w:t>седьмую</w:t>
+      </w:r>
+      <w:r>
+        <w:t xml:space="preserve"> подсеть из таблицы 3.1</w:t>
+      </w:r>
+      <w:r>
+        <w:t xml:space="preserve">: </w:t>
+      </w:r>
+      <w:r>
+        <w:t>47.57.196.0</w:t>
+      </w:r>
+      <w:r>
+        <w:t>/2</w:t>
+      </w:r>
+      <w:r>
+        <w:t>3</w:t>
+      </w:r>
+      <w:r>
+        <w:t xml:space="preserve"> – данная подсеть может адресовать </w:t>
+      </w:r>
+      <w:r>
+        <w:t>510</w:t>
+      </w:r>
+      <w:r>
+        <w:t xml:space="preserve"> хост</w:t>
+      </w:r>
+      <w:r>
+        <w:rPr>
+          <w:lang w:val="be-BY"/>
+        </w:rPr>
+        <w:t>ов</w:t>
+      </w:r>
+      <w:r>
+        <w:t xml:space="preserve">. </w:t>
+      </w:r>
+      <w:r>
+        <w:t>Преимуществом выбора данной подсети</w:t>
+      </w:r>
+      <w:r>
+        <w:t xml:space="preserve"> </w:t>
+      </w:r>
+      <w:r>
+        <w:t xml:space="preserve">является </w:t>
+      </w:r>
+      <w:r>
+        <w:t>большой запас адресов, например, на случай слияния кафедры с другой кафедрой или иного расширения.</w:t>
+      </w:r>
+    </w:p>
+    <w:p>
+      <w:r>
+        <w:t xml:space="preserve">Требуется разделение сети на подсети для каждого из </w:t>
+      </w:r>
+      <w:r>
+        <w:rPr>
+          <w:lang w:val="en-US"/>
+        </w:rPr>
+        <w:t>VLAN</w:t>
+      </w:r>
+      <w:r>
+        <w:t xml:space="preserve">, при этом </w:t>
       </w:r>
       <w:r>
         <w:lastRenderedPageBreak/>
-        <w:t xml:space="preserve">Интранета, суммарно предполагается </w:t>
-      </w:r>
-      <w:r>
-        <w:t xml:space="preserve">97 конечных устройств, при этом активное сетевое оборудование также требует адресов. Дополнительные адреса также потребуются для обособленного подразделения, которое будет подключаться через </w:t>
-      </w:r>
-      <w:r>
-        <w:rPr>
-          <w:lang w:val="en-US"/>
-        </w:rPr>
-        <w:t>VPN</w:t>
-      </w:r>
-      <w:r>
-        <w:t xml:space="preserve">. </w:t>
-      </w:r>
-      <w:r>
-        <w:t xml:space="preserve">При этом </w:t>
-      </w:r>
-      <w:r>
-        <w:t>должно быть</w:t>
-      </w:r>
-      <w:r>
-        <w:t xml:space="preserve"> уч</w:t>
-      </w:r>
-      <w:r>
-        <w:t xml:space="preserve">тено возможное </w:t>
-      </w:r>
-      <w:r>
-        <w:t>расширение сети минимум в два раза. Чтобы</w:t>
-      </w:r>
-      <w:r>
-        <w:t xml:space="preserve"> адресов было достаточно, а также для того, чтобы не делить сеть на слишком маленькие подсети, используем </w:t>
-      </w:r>
-      <w:r>
-        <w:t>седьмую</w:t>
-      </w:r>
-      <w:r>
-        <w:t xml:space="preserve"> подсеть из таблицы 3.1</w:t>
-      </w:r>
-      <w:r>
-        <w:t xml:space="preserve">: </w:t>
-      </w:r>
-      <w:r>
-        <w:t>47.57.196.0</w:t>
-      </w:r>
-      <w:r>
-        <w:t>/2</w:t>
-      </w:r>
-      <w:r>
-        <w:t>3</w:t>
-      </w:r>
-      <w:r>
-        <w:t xml:space="preserve"> – данная подсеть может адресовать </w:t>
-      </w:r>
-      <w:r>
-        <w:t>510</w:t>
-      </w:r>
-      <w:r>
-        <w:t xml:space="preserve"> хост</w:t>
-      </w:r>
-      <w:r>
-        <w:rPr>
-          <w:lang w:val="be-BY"/>
-        </w:rPr>
-        <w:t>ов</w:t>
-      </w:r>
-      <w:r>
-        <w:t xml:space="preserve">. </w:t>
-      </w:r>
-      <w:r>
-        <w:t>Преимуществом выбора данной подсети</w:t>
-      </w:r>
-      <w:r>
-        <w:t xml:space="preserve"> </w:t>
-      </w:r>
-      <w:r>
-        <w:t xml:space="preserve">является </w:t>
-      </w:r>
-      <w:r>
-        <w:t>большой запас адресов, например, на случай слияния кафедры с другой кафедрой или иного расширения.</w:t>
-      </w:r>
-    </w:p>
-    <w:p>
-      <w:r>
-        <w:t xml:space="preserve">Требуется разделение сети на подсети для каждого из </w:t>
-      </w:r>
-      <w:r>
-        <w:rPr>
-          <w:lang w:val="en-US"/>
-        </w:rPr>
-        <w:t>VLAN</w:t>
-      </w:r>
-      <w:r>
-        <w:t xml:space="preserve">, при этом должно быть учтено различие </w:t>
+        <w:t xml:space="preserve">должно быть учтено различие </w:t>
       </w:r>
       <w:r>
         <w:t>количества,</w:t>
@@ -12466,7 +12564,6 @@
         <w:ind w:firstLine="0"/>
       </w:pPr>
       <w:r>
-        <w:lastRenderedPageBreak/>
         <w:t>Таблица 3.</w:t>
       </w:r>
       <w:r>
@@ -13274,6 +13371,7 @@
                 <w:rFonts w:eastAsia="Times New Roman" w:cs="Times New Roman"/>
                 <w:szCs w:val="28"/>
               </w:rPr>
+              <w:lastRenderedPageBreak/>
               <w:t>Беспроводная точка доступа</w:t>
             </w:r>
           </w:p>
@@ -14568,7 +14666,6 @@
         <w:ind w:firstLine="0"/>
       </w:pPr>
       <w:r>
-        <w:lastRenderedPageBreak/>
         <w:t>Таблица 3.</w:t>
       </w:r>
       <w:r>
@@ -15615,6 +15712,7 @@
                 <w:rFonts w:eastAsia="Times New Roman" w:cs="Times New Roman"/>
                 <w:szCs w:val="28"/>
               </w:rPr>
+              <w:lastRenderedPageBreak/>
               <w:t>Беспроводная точка доступа</w:t>
             </w:r>
           </w:p>
@@ -16743,7 +16841,6 @@
     <w:p/>
     <w:p>
       <w:r>
-        <w:lastRenderedPageBreak/>
         <w:t xml:space="preserve">Для оптимизации работы с </w:t>
       </w:r>
       <w:r>
@@ -16992,6 +17089,7 @@
         <w:rPr>
           <w:lang w:val="en-US"/>
         </w:rPr>
+        <w:lastRenderedPageBreak/>
         <w:t>Router</w:t>
       </w:r>
       <w:r>
@@ -18056,7 +18154,6 @@
     </w:p>
     <w:p>
       <w:r>
-        <w:lastRenderedPageBreak/>
         <w:t>Настройка остальных агрегированных каналов производится аналогично, с учётом</w:t>
       </w:r>
       <w:r>
@@ -19078,7 +19175,6 @@
         <w:t xml:space="preserve"> </w:t>
       </w:r>
       <w:r>
-        <w:lastRenderedPageBreak/>
         <w:t xml:space="preserve">Конфигурация на примере </w:t>
       </w:r>
       <w:r>
@@ -22323,6 +22419,313 @@
           <w:szCs w:val="28"/>
         </w:rPr>
         <w:t>1</w:t>
+      </w:r>
+      <w:r>
+        <w:rPr>
+          <w:rFonts w:cs="Times New Roman"/>
+          <w:color w:val="000000" w:themeColor="text1"/>
+          <w:szCs w:val="28"/>
+        </w:rPr>
+        <w:t>.</w:t>
+      </w:r>
+      <w:r>
+        <w:rPr>
+          <w:rFonts w:cs="Times New Roman"/>
+          <w:color w:val="000000" w:themeColor="text1"/>
+          <w:szCs w:val="28"/>
+        </w:rPr>
+        <w:t>1</w:t>
+      </w:r>
+      <w:r>
+        <w:rPr>
+          <w:rFonts w:cs="Times New Roman"/>
+          <w:color w:val="000000" w:themeColor="text1"/>
+          <w:szCs w:val="28"/>
+        </w:rPr>
+        <w:t>1</w:t>
+      </w:r>
+      <w:r>
+        <w:rPr>
+          <w:rFonts w:cs="Times New Roman"/>
+          <w:color w:val="000000" w:themeColor="text1"/>
+          <w:szCs w:val="28"/>
+        </w:rPr>
+        <w:t>.2022</w:t>
+      </w:r>
+    </w:p>
+    <w:p>
+      <w:pPr>
+        <w:ind w:firstLine="708"/>
+        <w:rPr>
+          <w:rFonts w:cs="Times New Roman"/>
+          <w:color w:val="000000" w:themeColor="text1"/>
+          <w:szCs w:val="28"/>
+        </w:rPr>
+      </w:pPr>
+      <w:r>
+        <w:rPr>
+          <w:rFonts w:cs="Times New Roman"/>
+          <w:color w:val="000000" w:themeColor="text1"/>
+          <w:szCs w:val="28"/>
+        </w:rPr>
+        <w:t>[1</w:t>
+      </w:r>
+      <w:r>
+        <w:rPr>
+          <w:rFonts w:cs="Times New Roman"/>
+          <w:color w:val="000000" w:themeColor="text1"/>
+          <w:szCs w:val="28"/>
+        </w:rPr>
+        <w:t>2</w:t>
+      </w:r>
+      <w:r>
+        <w:rPr>
+          <w:rFonts w:cs="Times New Roman"/>
+          <w:color w:val="000000" w:themeColor="text1"/>
+          <w:szCs w:val="28"/>
+        </w:rPr>
+        <w:t>]</w:t>
+      </w:r>
+      <w:r>
+        <w:rPr>
+          <w:rFonts w:cs="Times New Roman"/>
+          <w:color w:val="000000" w:themeColor="text1"/>
+          <w:szCs w:val="28"/>
+        </w:rPr>
+        <w:t xml:space="preserve"> </w:t>
+      </w:r>
+      <w:r>
+        <w:rPr>
+          <w:rFonts w:cs="Times New Roman"/>
+          <w:color w:val="000000" w:themeColor="text1"/>
+          <w:szCs w:val="28"/>
+        </w:rPr>
+        <w:t>С</w:t>
+      </w:r>
+      <w:r>
+        <w:rPr>
+          <w:rFonts w:cs="Times New Roman"/>
+          <w:color w:val="000000" w:themeColor="text1"/>
+          <w:szCs w:val="28"/>
+        </w:rPr>
+        <w:t xml:space="preserve">айт </w:t>
+      </w:r>
+      <w:r>
+        <w:rPr>
+          <w:rFonts w:cs="Times New Roman"/>
+          <w:color w:val="000000" w:themeColor="text1"/>
+          <w:szCs w:val="28"/>
+          <w:lang w:val="en-US"/>
+        </w:rPr>
+        <w:t>Onliner</w:t>
+      </w:r>
+      <w:r>
+        <w:rPr>
+          <w:rFonts w:cs="Times New Roman"/>
+          <w:color w:val="000000" w:themeColor="text1"/>
+          <w:szCs w:val="28"/>
+        </w:rPr>
+        <w:t>.</w:t>
+      </w:r>
+      <w:r>
+        <w:rPr>
+          <w:rFonts w:cs="Times New Roman"/>
+          <w:color w:val="000000" w:themeColor="text1"/>
+          <w:szCs w:val="28"/>
+          <w:lang w:val="en-US"/>
+        </w:rPr>
+        <w:t>by</w:t>
+      </w:r>
+      <w:r>
+        <w:rPr>
+          <w:rFonts w:cs="Times New Roman"/>
+          <w:color w:val="000000" w:themeColor="text1"/>
+          <w:szCs w:val="28"/>
+        </w:rPr>
+        <w:t xml:space="preserve"> </w:t>
+      </w:r>
+      <w:r>
+        <w:rPr>
+          <w:rFonts w:cs="Times New Roman"/>
+          <w:color w:val="000000" w:themeColor="text1"/>
+          <w:szCs w:val="28"/>
+        </w:rPr>
+        <w:t>[</w:t>
+      </w:r>
+      <w:r>
+        <w:rPr>
+          <w:rFonts w:cs="Times New Roman"/>
+          <w:color w:val="000000" w:themeColor="text1"/>
+          <w:szCs w:val="28"/>
+        </w:rPr>
+        <w:t>Электронный ресурс]. –</w:t>
+      </w:r>
+      <w:r>
+        <w:rPr>
+          <w:rFonts w:cs="Times New Roman"/>
+          <w:color w:val="000000" w:themeColor="text1"/>
+          <w:szCs w:val="28"/>
+        </w:rPr>
+        <w:t xml:space="preserve"> </w:t>
+      </w:r>
+      <w:r>
+        <w:rPr>
+          <w:rFonts w:cs="Times New Roman"/>
+          <w:color w:val="000000" w:themeColor="text1"/>
+          <w:szCs w:val="28"/>
+        </w:rPr>
+        <w:t xml:space="preserve">Компьютер </w:t>
+      </w:r>
+      <w:proofErr w:type="spellStart"/>
+      <w:r>
+        <w:rPr>
+          <w:rFonts w:cs="Times New Roman"/>
+          <w:color w:val="000000" w:themeColor="text1"/>
+          <w:szCs w:val="28"/>
+          <w:lang w:val="en-US"/>
+        </w:rPr>
+        <w:t>MultiOffice</w:t>
+      </w:r>
+      <w:proofErr w:type="spellEnd"/>
+      <w:r>
+        <w:rPr>
+          <w:rFonts w:cs="Times New Roman"/>
+          <w:color w:val="000000" w:themeColor="text1"/>
+          <w:szCs w:val="28"/>
+        </w:rPr>
+        <w:t xml:space="preserve"> </w:t>
+      </w:r>
+      <w:r>
+        <w:rPr>
+          <w:rFonts w:cs="Times New Roman"/>
+          <w:color w:val="000000" w:themeColor="text1"/>
+          <w:szCs w:val="28"/>
+          <w:lang w:val="en-US"/>
+        </w:rPr>
+        <w:t>C</w:t>
+      </w:r>
+      <w:r>
+        <w:rPr>
+          <w:rFonts w:cs="Times New Roman"/>
+          <w:color w:val="000000" w:themeColor="text1"/>
+          <w:szCs w:val="28"/>
+        </w:rPr>
+        <w:t>590</w:t>
+      </w:r>
+      <w:r>
+        <w:rPr>
+          <w:rFonts w:cs="Times New Roman"/>
+          <w:color w:val="000000" w:themeColor="text1"/>
+          <w:szCs w:val="28"/>
+          <w:lang w:val="en-US"/>
+        </w:rPr>
+        <w:t>D</w:t>
+      </w:r>
+      <w:r>
+        <w:rPr>
+          <w:rFonts w:cs="Times New Roman"/>
+          <w:color w:val="000000" w:themeColor="text1"/>
+          <w:szCs w:val="28"/>
+        </w:rPr>
+        <w:t>8</w:t>
+      </w:r>
+      <w:r>
+        <w:rPr>
+          <w:rFonts w:cs="Times New Roman"/>
+          <w:color w:val="000000" w:themeColor="text1"/>
+          <w:szCs w:val="28"/>
+          <w:lang w:val="en-US"/>
+        </w:rPr>
+        <w:t>S</w:t>
+      </w:r>
+      <w:r>
+        <w:rPr>
+          <w:rFonts w:cs="Times New Roman"/>
+          <w:color w:val="000000" w:themeColor="text1"/>
+          <w:szCs w:val="28"/>
+        </w:rPr>
+        <w:t>24</w:t>
+      </w:r>
+      <w:r>
+        <w:rPr>
+          <w:rFonts w:cs="Times New Roman"/>
+          <w:color w:val="000000" w:themeColor="text1"/>
+          <w:szCs w:val="28"/>
+          <w:lang w:val="en-US"/>
+        </w:rPr>
+        <w:t>IM</w:t>
+      </w:r>
+      <w:r>
+        <w:rPr>
+          <w:rFonts w:cs="Times New Roman"/>
+          <w:color w:val="000000" w:themeColor="text1"/>
+          <w:szCs w:val="28"/>
+        </w:rPr>
+        <w:t>24</w:t>
+      </w:r>
+      <w:r>
+        <w:rPr>
+          <w:rFonts w:cs="Times New Roman"/>
+          <w:color w:val="000000" w:themeColor="text1"/>
+          <w:szCs w:val="28"/>
+        </w:rPr>
+        <w:t xml:space="preserve"> </w:t>
+      </w:r>
+      <w:r>
+        <w:rPr>
+          <w:rFonts w:cs="Times New Roman"/>
+          <w:color w:val="000000" w:themeColor="text1"/>
+          <w:szCs w:val="28"/>
+        </w:rPr>
+        <w:t>– Режим доступа:</w:t>
+      </w:r>
+      <w:r>
+        <w:rPr>
+          <w:rFonts w:cs="Times New Roman"/>
+          <w:color w:val="000000" w:themeColor="text1"/>
+          <w:szCs w:val="28"/>
+        </w:rPr>
+        <w:t xml:space="preserve"> </w:t>
+      </w:r>
+      <w:r>
+        <w:rPr>
+          <w:rFonts w:cs="Times New Roman"/>
+          <w:color w:val="000000" w:themeColor="text1"/>
+          <w:szCs w:val="28"/>
+        </w:rPr>
+        <w:t>https://catalog.onliner.by/desktoppc/multioffice/multc590d8s24im2</w:t>
+      </w:r>
+      <w:r>
+        <w:rPr>
+          <w:rFonts w:cs="Times New Roman"/>
+          <w:color w:val="000000" w:themeColor="text1"/>
+          <w:szCs w:val="28"/>
+        </w:rPr>
+        <w:t xml:space="preserve"> </w:t>
+      </w:r>
+      <w:r>
+        <w:rPr>
+          <w:rFonts w:cs="Times New Roman"/>
+          <w:color w:val="000000" w:themeColor="text1"/>
+          <w:szCs w:val="28"/>
+        </w:rPr>
+        <w:t xml:space="preserve">– Дата доступа: </w:t>
+      </w:r>
+      <w:r>
+        <w:rPr>
+          <w:rFonts w:cs="Times New Roman"/>
+          <w:color w:val="000000" w:themeColor="text1"/>
+          <w:szCs w:val="28"/>
+        </w:rPr>
+        <w:t>1</w:t>
+      </w:r>
+      <w:r>
+        <w:rPr>
+          <w:rFonts w:cs="Times New Roman"/>
+          <w:color w:val="000000" w:themeColor="text1"/>
+          <w:szCs w:val="28"/>
+        </w:rPr>
+        <w:t>9</w:t>
       </w:r>
       <w:r>
         <w:rPr>
@@ -22958,6 +23361,184 @@
     </w:lvl>
   </w:abstractNum>
   <w:abstractNum w:abstractNumId="1" w15:restartNumberingAfterBreak="0">
+    <w:nsid w:val="03E3385B"/>
+    <w:multiLevelType w:val="hybridMultilevel"/>
+    <w:tmpl w:val="5A3AC038"/>
+    <w:lvl w:ilvl="0" w:tplc="36FE342A">
+      <w:start w:val="1"/>
+      <w:numFmt w:val="decimal"/>
+      <w:lvlText w:val="%1."/>
+      <w:lvlJc w:val="left"/>
+      <w:pPr>
+        <w:ind w:left="1069" w:hanging="360"/>
+      </w:pPr>
+      <w:rPr>
+        <w:rFonts w:cs="Mangal" w:hint="default"/>
+      </w:rPr>
+    </w:lvl>
+    <w:lvl w:ilvl="1" w:tplc="04190019" w:tentative="1">
+      <w:start w:val="1"/>
+      <w:numFmt w:val="lowerLetter"/>
+      <w:lvlText w:val="%2."/>
+      <w:lvlJc w:val="left"/>
+      <w:pPr>
+        <w:ind w:left="1440" w:hanging="360"/>
+      </w:pPr>
+    </w:lvl>
+    <w:lvl w:ilvl="2" w:tplc="0419001B" w:tentative="1">
+      <w:start w:val="1"/>
+      <w:numFmt w:val="lowerRoman"/>
+      <w:lvlText w:val="%3."/>
+      <w:lvlJc w:val="right"/>
+      <w:pPr>
+        <w:ind w:left="2160" w:hanging="180"/>
+      </w:pPr>
+    </w:lvl>
+    <w:lvl w:ilvl="3" w:tplc="0419000F" w:tentative="1">
+      <w:start w:val="1"/>
+      <w:numFmt w:val="decimal"/>
+      <w:lvlText w:val="%4."/>
+      <w:lvlJc w:val="left"/>
+      <w:pPr>
+        <w:ind w:left="2880" w:hanging="360"/>
+      </w:pPr>
+    </w:lvl>
+    <w:lvl w:ilvl="4" w:tplc="04190019" w:tentative="1">
+      <w:start w:val="1"/>
+      <w:numFmt w:val="lowerLetter"/>
+      <w:lvlText w:val="%5."/>
+      <w:lvlJc w:val="left"/>
+      <w:pPr>
+        <w:ind w:left="3600" w:hanging="360"/>
+      </w:pPr>
+    </w:lvl>
+    <w:lvl w:ilvl="5" w:tplc="0419001B" w:tentative="1">
+      <w:start w:val="1"/>
+      <w:numFmt w:val="lowerRoman"/>
+      <w:lvlText w:val="%6."/>
+      <w:lvlJc w:val="right"/>
+      <w:pPr>
+        <w:ind w:left="4320" w:hanging="180"/>
+      </w:pPr>
+    </w:lvl>
+    <w:lvl w:ilvl="6" w:tplc="0419000F" w:tentative="1">
+      <w:start w:val="1"/>
+      <w:numFmt w:val="decimal"/>
+      <w:lvlText w:val="%7."/>
+      <w:lvlJc w:val="left"/>
+      <w:pPr>
+        <w:ind w:left="5040" w:hanging="360"/>
+      </w:pPr>
+    </w:lvl>
+    <w:lvl w:ilvl="7" w:tplc="04190019" w:tentative="1">
+      <w:start w:val="1"/>
+      <w:numFmt w:val="lowerLetter"/>
+      <w:lvlText w:val="%8."/>
+      <w:lvlJc w:val="left"/>
+      <w:pPr>
+        <w:ind w:left="5760" w:hanging="360"/>
+      </w:pPr>
+    </w:lvl>
+    <w:lvl w:ilvl="8" w:tplc="0419001B" w:tentative="1">
+      <w:start w:val="1"/>
+      <w:numFmt w:val="lowerRoman"/>
+      <w:lvlText w:val="%9."/>
+      <w:lvlJc w:val="right"/>
+      <w:pPr>
+        <w:ind w:left="6480" w:hanging="180"/>
+      </w:pPr>
+    </w:lvl>
+  </w:abstractNum>
+  <w:abstractNum w:abstractNumId="2" w15:restartNumberingAfterBreak="0">
+    <w:nsid w:val="0F8C2670"/>
+    <w:multiLevelType w:val="hybridMultilevel"/>
+    <w:tmpl w:val="B1D84F0C"/>
+    <w:lvl w:ilvl="0" w:tplc="36FE342A">
+      <w:start w:val="1"/>
+      <w:numFmt w:val="decimal"/>
+      <w:lvlText w:val="%1."/>
+      <w:lvlJc w:val="left"/>
+      <w:pPr>
+        <w:ind w:left="1069" w:hanging="360"/>
+      </w:pPr>
+      <w:rPr>
+        <w:rFonts w:cs="Mangal" w:hint="default"/>
+      </w:rPr>
+    </w:lvl>
+    <w:lvl w:ilvl="1" w:tplc="04190019" w:tentative="1">
+      <w:start w:val="1"/>
+      <w:numFmt w:val="lowerLetter"/>
+      <w:lvlText w:val="%2."/>
+      <w:lvlJc w:val="left"/>
+      <w:pPr>
+        <w:ind w:left="1789" w:hanging="360"/>
+      </w:pPr>
+    </w:lvl>
+    <w:lvl w:ilvl="2" w:tplc="0419001B" w:tentative="1">
+      <w:start w:val="1"/>
+      <w:numFmt w:val="lowerRoman"/>
+      <w:lvlText w:val="%3."/>
+      <w:lvlJc w:val="right"/>
+      <w:pPr>
+        <w:ind w:left="2509" w:hanging="180"/>
+      </w:pPr>
+    </w:lvl>
+    <w:lvl w:ilvl="3" w:tplc="0419000F" w:tentative="1">
+      <w:start w:val="1"/>
+      <w:numFmt w:val="decimal"/>
+      <w:lvlText w:val="%4."/>
+      <w:lvlJc w:val="left"/>
+      <w:pPr>
+        <w:ind w:left="3229" w:hanging="360"/>
+      </w:pPr>
+    </w:lvl>
+    <w:lvl w:ilvl="4" w:tplc="04190019" w:tentative="1">
+      <w:start w:val="1"/>
+      <w:numFmt w:val="lowerLetter"/>
+      <w:lvlText w:val="%5."/>
+      <w:lvlJc w:val="left"/>
+      <w:pPr>
+        <w:ind w:left="3949" w:hanging="360"/>
+      </w:pPr>
+    </w:lvl>
+    <w:lvl w:ilvl="5" w:tplc="0419001B" w:tentative="1">
+      <w:start w:val="1"/>
+      <w:numFmt w:val="lowerRoman"/>
+      <w:lvlText w:val="%6."/>
+      <w:lvlJc w:val="right"/>
+      <w:pPr>
+        <w:ind w:left="4669" w:hanging="180"/>
+      </w:pPr>
+    </w:lvl>
+    <w:lvl w:ilvl="6" w:tplc="0419000F" w:tentative="1">
+      <w:start w:val="1"/>
+      <w:numFmt w:val="decimal"/>
+      <w:lvlText w:val="%7."/>
+      <w:lvlJc w:val="left"/>
+      <w:pPr>
+        <w:ind w:left="5389" w:hanging="360"/>
+      </w:pPr>
+    </w:lvl>
+    <w:lvl w:ilvl="7" w:tplc="04190019" w:tentative="1">
+      <w:start w:val="1"/>
+      <w:numFmt w:val="lowerLetter"/>
+      <w:lvlText w:val="%8."/>
+      <w:lvlJc w:val="left"/>
+      <w:pPr>
+        <w:ind w:left="6109" w:hanging="360"/>
+      </w:pPr>
+    </w:lvl>
+    <w:lvl w:ilvl="8" w:tplc="0419001B" w:tentative="1">
+      <w:start w:val="1"/>
+      <w:numFmt w:val="lowerRoman"/>
+      <w:lvlText w:val="%9."/>
+      <w:lvlJc w:val="right"/>
+      <w:pPr>
+        <w:ind w:left="6829" w:hanging="180"/>
+      </w:pPr>
+    </w:lvl>
+  </w:abstractNum>
+  <w:abstractNum w:abstractNumId="3" w15:restartNumberingAfterBreak="0">
     <w:nsid w:val="10885677"/>
     <w:multiLevelType w:val="multilevel"/>
     <w:tmpl w:val="A01E28DC"/>
@@ -23070,7 +23651,7 @@
       </w:rPr>
     </w:lvl>
   </w:abstractNum>
-  <w:abstractNum w:abstractNumId="2" w15:restartNumberingAfterBreak="0">
+  <w:abstractNum w:abstractNumId="4" w15:restartNumberingAfterBreak="0">
     <w:nsid w:val="13513138"/>
     <w:multiLevelType w:val="multilevel"/>
     <w:tmpl w:val="E94468AC"/>
@@ -23183,7 +23764,7 @@
       </w:rPr>
     </w:lvl>
   </w:abstractNum>
-  <w:abstractNum w:abstractNumId="3" w15:restartNumberingAfterBreak="0">
+  <w:abstractNum w:abstractNumId="5" w15:restartNumberingAfterBreak="0">
     <w:nsid w:val="19E63BF0"/>
     <w:multiLevelType w:val="hybridMultilevel"/>
     <w:tmpl w:val="CB365416"/>
@@ -23272,7 +23853,7 @@
       </w:pPr>
     </w:lvl>
   </w:abstractNum>
-  <w:abstractNum w:abstractNumId="4" w15:restartNumberingAfterBreak="0">
+  <w:abstractNum w:abstractNumId="6" w15:restartNumberingAfterBreak="0">
     <w:nsid w:val="1D6F59AD"/>
     <w:multiLevelType w:val="multilevel"/>
     <w:tmpl w:val="3AC02656"/>
@@ -23385,7 +23966,96 @@
       </w:pPr>
     </w:lvl>
   </w:abstractNum>
-  <w:abstractNum w:abstractNumId="5" w15:restartNumberingAfterBreak="0">
+  <w:abstractNum w:abstractNumId="7" w15:restartNumberingAfterBreak="0">
+    <w:nsid w:val="1D964A16"/>
+    <w:multiLevelType w:val="hybridMultilevel"/>
+    <w:tmpl w:val="4D448F88"/>
+    <w:lvl w:ilvl="0" w:tplc="B82045FC">
+      <w:start w:val="1"/>
+      <w:numFmt w:val="decimal"/>
+      <w:lvlText w:val="%1."/>
+      <w:lvlJc w:val="left"/>
+      <w:pPr>
+        <w:ind w:left="1068" w:hanging="360"/>
+      </w:pPr>
+      <w:rPr>
+        <w:rFonts w:hint="default"/>
+      </w:rPr>
+    </w:lvl>
+    <w:lvl w:ilvl="1" w:tplc="04190019" w:tentative="1">
+      <w:start w:val="1"/>
+      <w:numFmt w:val="lowerLetter"/>
+      <w:lvlText w:val="%2."/>
+      <w:lvlJc w:val="left"/>
+      <w:pPr>
+        <w:ind w:left="1788" w:hanging="360"/>
+      </w:pPr>
+    </w:lvl>
+    <w:lvl w:ilvl="2" w:tplc="0419001B" w:tentative="1">
+      <w:start w:val="1"/>
+      <w:numFmt w:val="lowerRoman"/>
+      <w:lvlText w:val="%3."/>
+      <w:lvlJc w:val="right"/>
+      <w:pPr>
+        <w:ind w:left="2508" w:hanging="180"/>
+      </w:pPr>
+    </w:lvl>
+    <w:lvl w:ilvl="3" w:tplc="0419000F" w:tentative="1">
+      <w:start w:val="1"/>
+      <w:numFmt w:val="decimal"/>
+      <w:lvlText w:val="%4."/>
+      <w:lvlJc w:val="left"/>
+      <w:pPr>
+        <w:ind w:left="3228" w:hanging="360"/>
+      </w:pPr>
+    </w:lvl>
+    <w:lvl w:ilvl="4" w:tplc="04190019" w:tentative="1">
+      <w:start w:val="1"/>
+      <w:numFmt w:val="lowerLetter"/>
+      <w:lvlText w:val="%5."/>
+      <w:lvlJc w:val="left"/>
+      <w:pPr>
+        <w:ind w:left="3948" w:hanging="360"/>
+      </w:pPr>
+    </w:lvl>
+    <w:lvl w:ilvl="5" w:tplc="0419001B" w:tentative="1">
+      <w:start w:val="1"/>
+      <w:numFmt w:val="lowerRoman"/>
+      <w:lvlText w:val="%6."/>
+      <w:lvlJc w:val="right"/>
+      <w:pPr>
+        <w:ind w:left="4668" w:hanging="180"/>
+      </w:pPr>
+    </w:lvl>
+    <w:lvl w:ilvl="6" w:tplc="0419000F" w:tentative="1">
+      <w:start w:val="1"/>
+      <w:numFmt w:val="decimal"/>
+      <w:lvlText w:val="%7."/>
+      <w:lvlJc w:val="left"/>
+      <w:pPr>
+        <w:ind w:left="5388" w:hanging="360"/>
+      </w:pPr>
+    </w:lvl>
+    <w:lvl w:ilvl="7" w:tplc="04190019" w:tentative="1">
+      <w:start w:val="1"/>
+      <w:numFmt w:val="lowerLetter"/>
+      <w:lvlText w:val="%8."/>
+      <w:lvlJc w:val="left"/>
+      <w:pPr>
+        <w:ind w:left="6108" w:hanging="360"/>
+      </w:pPr>
+    </w:lvl>
+    <w:lvl w:ilvl="8" w:tplc="0419001B" w:tentative="1">
+      <w:start w:val="1"/>
+      <w:numFmt w:val="lowerRoman"/>
+      <w:lvlText w:val="%9."/>
+      <w:lvlJc w:val="right"/>
+      <w:pPr>
+        <w:ind w:left="6828" w:hanging="180"/>
+      </w:pPr>
+    </w:lvl>
+  </w:abstractNum>
+  <w:abstractNum w:abstractNumId="8" w15:restartNumberingAfterBreak="0">
     <w:nsid w:val="1FBF1E74"/>
     <w:multiLevelType w:val="multilevel"/>
     <w:tmpl w:val="CC42AD20"/>
@@ -23506,7 +24176,7 @@
       </w:rPr>
     </w:lvl>
   </w:abstractNum>
-  <w:abstractNum w:abstractNumId="6" w15:restartNumberingAfterBreak="0">
+  <w:abstractNum w:abstractNumId="9" w15:restartNumberingAfterBreak="0">
     <w:nsid w:val="298C21AC"/>
     <w:multiLevelType w:val="multilevel"/>
     <w:tmpl w:val="D1BA86BE"/>
@@ -23619,7 +24289,96 @@
       </w:rPr>
     </w:lvl>
   </w:abstractNum>
-  <w:abstractNum w:abstractNumId="7" w15:restartNumberingAfterBreak="0">
+  <w:abstractNum w:abstractNumId="10" w15:restartNumberingAfterBreak="0">
+    <w:nsid w:val="2AC05130"/>
+    <w:multiLevelType w:val="hybridMultilevel"/>
+    <w:tmpl w:val="DB34E25C"/>
+    <w:lvl w:ilvl="0" w:tplc="B82045FC">
+      <w:start w:val="1"/>
+      <w:numFmt w:val="decimal"/>
+      <w:lvlText w:val="%1."/>
+      <w:lvlJc w:val="left"/>
+      <w:pPr>
+        <w:ind w:left="1773" w:hanging="360"/>
+      </w:pPr>
+      <w:rPr>
+        <w:rFonts w:hint="default"/>
+      </w:rPr>
+    </w:lvl>
+    <w:lvl w:ilvl="1" w:tplc="04190019" w:tentative="1">
+      <w:start w:val="1"/>
+      <w:numFmt w:val="lowerLetter"/>
+      <w:lvlText w:val="%2."/>
+      <w:lvlJc w:val="left"/>
+      <w:pPr>
+        <w:ind w:left="2145" w:hanging="360"/>
+      </w:pPr>
+    </w:lvl>
+    <w:lvl w:ilvl="2" w:tplc="0419001B" w:tentative="1">
+      <w:start w:val="1"/>
+      <w:numFmt w:val="lowerRoman"/>
+      <w:lvlText w:val="%3."/>
+      <w:lvlJc w:val="right"/>
+      <w:pPr>
+        <w:ind w:left="2865" w:hanging="180"/>
+      </w:pPr>
+    </w:lvl>
+    <w:lvl w:ilvl="3" w:tplc="0419000F" w:tentative="1">
+      <w:start w:val="1"/>
+      <w:numFmt w:val="decimal"/>
+      <w:lvlText w:val="%4."/>
+      <w:lvlJc w:val="left"/>
+      <w:pPr>
+        <w:ind w:left="3585" w:hanging="360"/>
+      </w:pPr>
+    </w:lvl>
+    <w:lvl w:ilvl="4" w:tplc="04190019" w:tentative="1">
+      <w:start w:val="1"/>
+      <w:numFmt w:val="lowerLetter"/>
+      <w:lvlText w:val="%5."/>
+      <w:lvlJc w:val="left"/>
+      <w:pPr>
+        <w:ind w:left="4305" w:hanging="360"/>
+      </w:pPr>
+    </w:lvl>
+    <w:lvl w:ilvl="5" w:tplc="0419001B" w:tentative="1">
+      <w:start w:val="1"/>
+      <w:numFmt w:val="lowerRoman"/>
+      <w:lvlText w:val="%6."/>
+      <w:lvlJc w:val="right"/>
+      <w:pPr>
+        <w:ind w:left="5025" w:hanging="180"/>
+      </w:pPr>
+    </w:lvl>
+    <w:lvl w:ilvl="6" w:tplc="0419000F" w:tentative="1">
+      <w:start w:val="1"/>
+      <w:numFmt w:val="decimal"/>
+      <w:lvlText w:val="%7."/>
+      <w:lvlJc w:val="left"/>
+      <w:pPr>
+        <w:ind w:left="5745" w:hanging="360"/>
+      </w:pPr>
+    </w:lvl>
+    <w:lvl w:ilvl="7" w:tplc="04190019" w:tentative="1">
+      <w:start w:val="1"/>
+      <w:numFmt w:val="lowerLetter"/>
+      <w:lvlText w:val="%8."/>
+      <w:lvlJc w:val="left"/>
+      <w:pPr>
+        <w:ind w:left="6465" w:hanging="360"/>
+      </w:pPr>
+    </w:lvl>
+    <w:lvl w:ilvl="8" w:tplc="0419001B" w:tentative="1">
+      <w:start w:val="1"/>
+      <w:numFmt w:val="lowerRoman"/>
+      <w:lvlText w:val="%9."/>
+      <w:lvlJc w:val="right"/>
+      <w:pPr>
+        <w:ind w:left="7185" w:hanging="180"/>
+      </w:pPr>
+    </w:lvl>
+  </w:abstractNum>
+  <w:abstractNum w:abstractNumId="11" w15:restartNumberingAfterBreak="0">
     <w:nsid w:val="2B790A1D"/>
     <w:multiLevelType w:val="multilevel"/>
     <w:tmpl w:val="63B0AD28"/>
@@ -23732,7 +24491,363 @@
       </w:rPr>
     </w:lvl>
   </w:abstractNum>
-  <w:abstractNum w:abstractNumId="8" w15:restartNumberingAfterBreak="0">
+  <w:abstractNum w:abstractNumId="12" w15:restartNumberingAfterBreak="0">
+    <w:nsid w:val="2C236465"/>
+    <w:multiLevelType w:val="hybridMultilevel"/>
+    <w:tmpl w:val="89D66E82"/>
+    <w:lvl w:ilvl="0" w:tplc="26F02C1C">
+      <w:start w:val="1"/>
+      <w:numFmt w:val="decimal"/>
+      <w:lvlText w:val="%1."/>
+      <w:lvlJc w:val="left"/>
+      <w:pPr>
+        <w:ind w:left="1069" w:hanging="360"/>
+      </w:pPr>
+      <w:rPr>
+        <w:rFonts w:hint="default"/>
+      </w:rPr>
+    </w:lvl>
+    <w:lvl w:ilvl="1" w:tplc="04190019" w:tentative="1">
+      <w:start w:val="1"/>
+      <w:numFmt w:val="lowerLetter"/>
+      <w:lvlText w:val="%2."/>
+      <w:lvlJc w:val="left"/>
+      <w:pPr>
+        <w:ind w:left="1789" w:hanging="360"/>
+      </w:pPr>
+    </w:lvl>
+    <w:lvl w:ilvl="2" w:tplc="0419001B" w:tentative="1">
+      <w:start w:val="1"/>
+      <w:numFmt w:val="lowerRoman"/>
+      <w:lvlText w:val="%3."/>
+      <w:lvlJc w:val="right"/>
+      <w:pPr>
+        <w:ind w:left="2509" w:hanging="180"/>
+      </w:pPr>
+    </w:lvl>
+    <w:lvl w:ilvl="3" w:tplc="0419000F" w:tentative="1">
+      <w:start w:val="1"/>
+      <w:numFmt w:val="decimal"/>
+      <w:lvlText w:val="%4."/>
+      <w:lvlJc w:val="left"/>
+      <w:pPr>
+        <w:ind w:left="3229" w:hanging="360"/>
+      </w:pPr>
+    </w:lvl>
+    <w:lvl w:ilvl="4" w:tplc="04190019" w:tentative="1">
+      <w:start w:val="1"/>
+      <w:numFmt w:val="lowerLetter"/>
+      <w:lvlText w:val="%5."/>
+      <w:lvlJc w:val="left"/>
+      <w:pPr>
+        <w:ind w:left="3949" w:hanging="360"/>
+      </w:pPr>
+    </w:lvl>
+    <w:lvl w:ilvl="5" w:tplc="0419001B" w:tentative="1">
+      <w:start w:val="1"/>
+      <w:numFmt w:val="lowerRoman"/>
+      <w:lvlText w:val="%6."/>
+      <w:lvlJc w:val="right"/>
+      <w:pPr>
+        <w:ind w:left="4669" w:hanging="180"/>
+      </w:pPr>
+    </w:lvl>
+    <w:lvl w:ilvl="6" w:tplc="0419000F" w:tentative="1">
+      <w:start w:val="1"/>
+      <w:numFmt w:val="decimal"/>
+      <w:lvlText w:val="%7."/>
+      <w:lvlJc w:val="left"/>
+      <w:pPr>
+        <w:ind w:left="5389" w:hanging="360"/>
+      </w:pPr>
+    </w:lvl>
+    <w:lvl w:ilvl="7" w:tplc="04190019" w:tentative="1">
+      <w:start w:val="1"/>
+      <w:numFmt w:val="lowerLetter"/>
+      <w:lvlText w:val="%8."/>
+      <w:lvlJc w:val="left"/>
+      <w:pPr>
+        <w:ind w:left="6109" w:hanging="360"/>
+      </w:pPr>
+    </w:lvl>
+    <w:lvl w:ilvl="8" w:tplc="0419001B" w:tentative="1">
+      <w:start w:val="1"/>
+      <w:numFmt w:val="lowerRoman"/>
+      <w:lvlText w:val="%9."/>
+      <w:lvlJc w:val="right"/>
+      <w:pPr>
+        <w:ind w:left="6829" w:hanging="180"/>
+      </w:pPr>
+    </w:lvl>
+  </w:abstractNum>
+  <w:abstractNum w:abstractNumId="13" w15:restartNumberingAfterBreak="0">
+    <w:nsid w:val="359835FF"/>
+    <w:multiLevelType w:val="hybridMultilevel"/>
+    <w:tmpl w:val="68FABB8A"/>
+    <w:lvl w:ilvl="0" w:tplc="9236A5CA">
+      <w:start w:val="1"/>
+      <w:numFmt w:val="decimal"/>
+      <w:lvlText w:val="%1."/>
+      <w:lvlJc w:val="left"/>
+      <w:pPr>
+        <w:ind w:left="1778" w:hanging="360"/>
+      </w:pPr>
+      <w:rPr>
+        <w:rFonts w:hint="default"/>
+      </w:rPr>
+    </w:lvl>
+    <w:lvl w:ilvl="1" w:tplc="04190019" w:tentative="1">
+      <w:start w:val="1"/>
+      <w:numFmt w:val="lowerLetter"/>
+      <w:lvlText w:val="%2."/>
+      <w:lvlJc w:val="left"/>
+      <w:pPr>
+        <w:ind w:left="2149" w:hanging="360"/>
+      </w:pPr>
+    </w:lvl>
+    <w:lvl w:ilvl="2" w:tplc="0419001B" w:tentative="1">
+      <w:start w:val="1"/>
+      <w:numFmt w:val="lowerRoman"/>
+      <w:lvlText w:val="%3."/>
+      <w:lvlJc w:val="right"/>
+      <w:pPr>
+        <w:ind w:left="2869" w:hanging="180"/>
+      </w:pPr>
+    </w:lvl>
+    <w:lvl w:ilvl="3" w:tplc="0419000F" w:tentative="1">
+      <w:start w:val="1"/>
+      <w:numFmt w:val="decimal"/>
+      <w:lvlText w:val="%4."/>
+      <w:lvlJc w:val="left"/>
+      <w:pPr>
+        <w:ind w:left="3589" w:hanging="360"/>
+      </w:pPr>
+    </w:lvl>
+    <w:lvl w:ilvl="4" w:tplc="04190019" w:tentative="1">
+      <w:start w:val="1"/>
+      <w:numFmt w:val="lowerLetter"/>
+      <w:lvlText w:val="%5."/>
+      <w:lvlJc w:val="left"/>
+      <w:pPr>
+        <w:ind w:left="4309" w:hanging="360"/>
+      </w:pPr>
+    </w:lvl>
+    <w:lvl w:ilvl="5" w:tplc="0419001B" w:tentative="1">
+      <w:start w:val="1"/>
+      <w:numFmt w:val="lowerRoman"/>
+      <w:lvlText w:val="%6."/>
+      <w:lvlJc w:val="right"/>
+      <w:pPr>
+        <w:ind w:left="5029" w:hanging="180"/>
+      </w:pPr>
+    </w:lvl>
+    <w:lvl w:ilvl="6" w:tplc="0419000F" w:tentative="1">
+      <w:start w:val="1"/>
+      <w:numFmt w:val="decimal"/>
+      <w:lvlText w:val="%7."/>
+      <w:lvlJc w:val="left"/>
+      <w:pPr>
+        <w:ind w:left="5749" w:hanging="360"/>
+      </w:pPr>
+    </w:lvl>
+    <w:lvl w:ilvl="7" w:tplc="04190019" w:tentative="1">
+      <w:start w:val="1"/>
+      <w:numFmt w:val="lowerLetter"/>
+      <w:lvlText w:val="%8."/>
+      <w:lvlJc w:val="left"/>
+      <w:pPr>
+        <w:ind w:left="6469" w:hanging="360"/>
+      </w:pPr>
+    </w:lvl>
+    <w:lvl w:ilvl="8" w:tplc="0419001B" w:tentative="1">
+      <w:start w:val="1"/>
+      <w:numFmt w:val="lowerRoman"/>
+      <w:lvlText w:val="%9."/>
+      <w:lvlJc w:val="right"/>
+      <w:pPr>
+        <w:ind w:left="7189" w:hanging="180"/>
+      </w:pPr>
+    </w:lvl>
+  </w:abstractNum>
+  <w:abstractNum w:abstractNumId="14" w15:restartNumberingAfterBreak="0">
+    <w:nsid w:val="38817EA0"/>
+    <w:multiLevelType w:val="hybridMultilevel"/>
+    <w:tmpl w:val="C358BC9E"/>
+    <w:lvl w:ilvl="0" w:tplc="9236A5CA">
+      <w:start w:val="1"/>
+      <w:numFmt w:val="decimal"/>
+      <w:lvlText w:val="%1."/>
+      <w:lvlJc w:val="left"/>
+      <w:pPr>
+        <w:ind w:left="1069" w:hanging="360"/>
+      </w:pPr>
+      <w:rPr>
+        <w:rFonts w:hint="default"/>
+      </w:rPr>
+    </w:lvl>
+    <w:lvl w:ilvl="1" w:tplc="04190019" w:tentative="1">
+      <w:start w:val="1"/>
+      <w:numFmt w:val="lowerLetter"/>
+      <w:lvlText w:val="%2."/>
+      <w:lvlJc w:val="left"/>
+      <w:pPr>
+        <w:ind w:left="1789" w:hanging="360"/>
+      </w:pPr>
+    </w:lvl>
+    <w:lvl w:ilvl="2" w:tplc="0419001B" w:tentative="1">
+      <w:start w:val="1"/>
+      <w:numFmt w:val="lowerRoman"/>
+      <w:lvlText w:val="%3."/>
+      <w:lvlJc w:val="right"/>
+      <w:pPr>
+        <w:ind w:left="2509" w:hanging="180"/>
+      </w:pPr>
+    </w:lvl>
+    <w:lvl w:ilvl="3" w:tplc="0419000F" w:tentative="1">
+      <w:start w:val="1"/>
+      <w:numFmt w:val="decimal"/>
+      <w:lvlText w:val="%4."/>
+      <w:lvlJc w:val="left"/>
+      <w:pPr>
+        <w:ind w:left="3229" w:hanging="360"/>
+      </w:pPr>
+    </w:lvl>
+    <w:lvl w:ilvl="4" w:tplc="04190019" w:tentative="1">
+      <w:start w:val="1"/>
+      <w:numFmt w:val="lowerLetter"/>
+      <w:lvlText w:val="%5."/>
+      <w:lvlJc w:val="left"/>
+      <w:pPr>
+        <w:ind w:left="3949" w:hanging="360"/>
+      </w:pPr>
+    </w:lvl>
+    <w:lvl w:ilvl="5" w:tplc="0419001B" w:tentative="1">
+      <w:start w:val="1"/>
+      <w:numFmt w:val="lowerRoman"/>
+      <w:lvlText w:val="%6."/>
+      <w:lvlJc w:val="right"/>
+      <w:pPr>
+        <w:ind w:left="4669" w:hanging="180"/>
+      </w:pPr>
+    </w:lvl>
+    <w:lvl w:ilvl="6" w:tplc="0419000F" w:tentative="1">
+      <w:start w:val="1"/>
+      <w:numFmt w:val="decimal"/>
+      <w:lvlText w:val="%7."/>
+      <w:lvlJc w:val="left"/>
+      <w:pPr>
+        <w:ind w:left="5389" w:hanging="360"/>
+      </w:pPr>
+    </w:lvl>
+    <w:lvl w:ilvl="7" w:tplc="04190019" w:tentative="1">
+      <w:start w:val="1"/>
+      <w:numFmt w:val="lowerLetter"/>
+      <w:lvlText w:val="%8."/>
+      <w:lvlJc w:val="left"/>
+      <w:pPr>
+        <w:ind w:left="6109" w:hanging="360"/>
+      </w:pPr>
+    </w:lvl>
+    <w:lvl w:ilvl="8" w:tplc="0419001B" w:tentative="1">
+      <w:start w:val="1"/>
+      <w:numFmt w:val="lowerRoman"/>
+      <w:lvlText w:val="%9."/>
+      <w:lvlJc w:val="right"/>
+      <w:pPr>
+        <w:ind w:left="6829" w:hanging="180"/>
+      </w:pPr>
+    </w:lvl>
+  </w:abstractNum>
+  <w:abstractNum w:abstractNumId="15" w15:restartNumberingAfterBreak="0">
+    <w:nsid w:val="389F5D51"/>
+    <w:multiLevelType w:val="hybridMultilevel"/>
+    <w:tmpl w:val="6BBEB994"/>
+    <w:lvl w:ilvl="0" w:tplc="B82045FC">
+      <w:start w:val="1"/>
+      <w:numFmt w:val="decimal"/>
+      <w:lvlText w:val="%1."/>
+      <w:lvlJc w:val="left"/>
+      <w:pPr>
+        <w:ind w:left="1777" w:hanging="360"/>
+      </w:pPr>
+      <w:rPr>
+        <w:rFonts w:hint="default"/>
+      </w:rPr>
+    </w:lvl>
+    <w:lvl w:ilvl="1" w:tplc="04190019" w:tentative="1">
+      <w:start w:val="1"/>
+      <w:numFmt w:val="lowerLetter"/>
+      <w:lvlText w:val="%2."/>
+      <w:lvlJc w:val="left"/>
+      <w:pPr>
+        <w:ind w:left="2149" w:hanging="360"/>
+      </w:pPr>
+    </w:lvl>
+    <w:lvl w:ilvl="2" w:tplc="0419001B" w:tentative="1">
+      <w:start w:val="1"/>
+      <w:numFmt w:val="lowerRoman"/>
+      <w:lvlText w:val="%3."/>
+      <w:lvlJc w:val="right"/>
+      <w:pPr>
+        <w:ind w:left="2869" w:hanging="180"/>
+      </w:pPr>
+    </w:lvl>
+    <w:lvl w:ilvl="3" w:tplc="0419000F" w:tentative="1">
+      <w:start w:val="1"/>
+      <w:numFmt w:val="decimal"/>
+      <w:lvlText w:val="%4."/>
+      <w:lvlJc w:val="left"/>
+      <w:pPr>
+        <w:ind w:left="3589" w:hanging="360"/>
+      </w:pPr>
+    </w:lvl>
+    <w:lvl w:ilvl="4" w:tplc="04190019" w:tentative="1">
+      <w:start w:val="1"/>
+      <w:numFmt w:val="lowerLetter"/>
+      <w:lvlText w:val="%5."/>
+      <w:lvlJc w:val="left"/>
+      <w:pPr>
+        <w:ind w:left="4309" w:hanging="360"/>
+      </w:pPr>
+    </w:lvl>
+    <w:lvl w:ilvl="5" w:tplc="0419001B" w:tentative="1">
+      <w:start w:val="1"/>
+      <w:numFmt w:val="lowerRoman"/>
+      <w:lvlText w:val="%6."/>
+      <w:lvlJc w:val="right"/>
+      <w:pPr>
+        <w:ind w:left="5029" w:hanging="180"/>
+      </w:pPr>
+    </w:lvl>
+    <w:lvl w:ilvl="6" w:tplc="0419000F" w:tentative="1">
+      <w:start w:val="1"/>
+      <w:numFmt w:val="decimal"/>
+      <w:lvlText w:val="%7."/>
+      <w:lvlJc w:val="left"/>
+      <w:pPr>
+        <w:ind w:left="5749" w:hanging="360"/>
+      </w:pPr>
+    </w:lvl>
+    <w:lvl w:ilvl="7" w:tplc="04190019" w:tentative="1">
+      <w:start w:val="1"/>
+      <w:numFmt w:val="lowerLetter"/>
+      <w:lvlText w:val="%8."/>
+      <w:lvlJc w:val="left"/>
+      <w:pPr>
+        <w:ind w:left="6469" w:hanging="360"/>
+      </w:pPr>
+    </w:lvl>
+    <w:lvl w:ilvl="8" w:tplc="0419001B" w:tentative="1">
+      <w:start w:val="1"/>
+      <w:numFmt w:val="lowerRoman"/>
+      <w:lvlText w:val="%9."/>
+      <w:lvlJc w:val="right"/>
+      <w:pPr>
+        <w:ind w:left="7189" w:hanging="180"/>
+      </w:pPr>
+    </w:lvl>
+  </w:abstractNum>
+  <w:abstractNum w:abstractNumId="16" w15:restartNumberingAfterBreak="0">
     <w:nsid w:val="3D397B42"/>
     <w:multiLevelType w:val="hybridMultilevel"/>
     <w:tmpl w:val="CCB830B8"/>
@@ -23821,7 +24936,7 @@
       </w:pPr>
     </w:lvl>
   </w:abstractNum>
-  <w:abstractNum w:abstractNumId="9" w15:restartNumberingAfterBreak="0">
+  <w:abstractNum w:abstractNumId="17" w15:restartNumberingAfterBreak="0">
     <w:nsid w:val="41C26E07"/>
     <w:multiLevelType w:val="multilevel"/>
     <w:tmpl w:val="A7F4CD76"/>
@@ -23934,7 +25049,7 @@
       </w:rPr>
     </w:lvl>
   </w:abstractNum>
-  <w:abstractNum w:abstractNumId="10" w15:restartNumberingAfterBreak="0">
+  <w:abstractNum w:abstractNumId="18" w15:restartNumberingAfterBreak="0">
     <w:nsid w:val="43846DF8"/>
     <w:multiLevelType w:val="multilevel"/>
     <w:tmpl w:val="3DB0E82C"/>
@@ -24047,7 +25162,7 @@
       </w:rPr>
     </w:lvl>
   </w:abstractNum>
-  <w:abstractNum w:abstractNumId="11" w15:restartNumberingAfterBreak="0">
+  <w:abstractNum w:abstractNumId="19" w15:restartNumberingAfterBreak="0">
     <w:nsid w:val="46905227"/>
     <w:multiLevelType w:val="multilevel"/>
     <w:tmpl w:val="C164935E"/>
@@ -24162,7 +25277,7 @@
       </w:rPr>
     </w:lvl>
   </w:abstractNum>
-  <w:abstractNum w:abstractNumId="12" w15:restartNumberingAfterBreak="0">
+  <w:abstractNum w:abstractNumId="20" w15:restartNumberingAfterBreak="0">
     <w:nsid w:val="4BD454EF"/>
     <w:multiLevelType w:val="multilevel"/>
     <w:tmpl w:val="42D2EE1A"/>
@@ -24275,7 +25390,7 @@
       </w:rPr>
     </w:lvl>
   </w:abstractNum>
-  <w:abstractNum w:abstractNumId="13" w15:restartNumberingAfterBreak="0">
+  <w:abstractNum w:abstractNumId="21" w15:restartNumberingAfterBreak="0">
     <w:nsid w:val="4D557916"/>
     <w:multiLevelType w:val="multilevel"/>
     <w:tmpl w:val="21A2973A"/>
@@ -24388,7 +25503,7 @@
       </w:rPr>
     </w:lvl>
   </w:abstractNum>
-  <w:abstractNum w:abstractNumId="14" w15:restartNumberingAfterBreak="0">
+  <w:abstractNum w:abstractNumId="22" w15:restartNumberingAfterBreak="0">
     <w:nsid w:val="4DCA7CE2"/>
     <w:multiLevelType w:val="multilevel"/>
     <w:tmpl w:val="9FB0D362"/>
@@ -24501,7 +25616,7 @@
       </w:rPr>
     </w:lvl>
   </w:abstractNum>
-  <w:abstractNum w:abstractNumId="15" w15:restartNumberingAfterBreak="0">
+  <w:abstractNum w:abstractNumId="23" w15:restartNumberingAfterBreak="0">
     <w:nsid w:val="55F1426E"/>
     <w:multiLevelType w:val="hybridMultilevel"/>
     <w:tmpl w:val="EF1C9592"/>
@@ -24590,7 +25705,7 @@
       </w:pPr>
     </w:lvl>
   </w:abstractNum>
-  <w:abstractNum w:abstractNumId="16" w15:restartNumberingAfterBreak="0">
+  <w:abstractNum w:abstractNumId="24" w15:restartNumberingAfterBreak="0">
     <w:nsid w:val="5C1B3424"/>
     <w:multiLevelType w:val="multilevel"/>
     <w:tmpl w:val="FEA21BE8"/>
@@ -24703,7 +25818,182 @@
       </w:rPr>
     </w:lvl>
   </w:abstractNum>
-  <w:abstractNum w:abstractNumId="17" w15:restartNumberingAfterBreak="0">
+  <w:abstractNum w:abstractNumId="25" w15:restartNumberingAfterBreak="0">
+    <w:nsid w:val="5EBD40FB"/>
+    <w:multiLevelType w:val="hybridMultilevel"/>
+    <w:tmpl w:val="198096C2"/>
+    <w:lvl w:ilvl="0" w:tplc="0419000F">
+      <w:start w:val="1"/>
+      <w:numFmt w:val="decimal"/>
+      <w:lvlText w:val="%1."/>
+      <w:lvlJc w:val="left"/>
+      <w:pPr>
+        <w:ind w:left="1428" w:hanging="360"/>
+      </w:pPr>
+    </w:lvl>
+    <w:lvl w:ilvl="1" w:tplc="04190019" w:tentative="1">
+      <w:start w:val="1"/>
+      <w:numFmt w:val="lowerLetter"/>
+      <w:lvlText w:val="%2."/>
+      <w:lvlJc w:val="left"/>
+      <w:pPr>
+        <w:ind w:left="2148" w:hanging="360"/>
+      </w:pPr>
+    </w:lvl>
+    <w:lvl w:ilvl="2" w:tplc="0419001B" w:tentative="1">
+      <w:start w:val="1"/>
+      <w:numFmt w:val="lowerRoman"/>
+      <w:lvlText w:val="%3."/>
+      <w:lvlJc w:val="right"/>
+      <w:pPr>
+        <w:ind w:left="2868" w:hanging="180"/>
+      </w:pPr>
+    </w:lvl>
+    <w:lvl w:ilvl="3" w:tplc="0419000F" w:tentative="1">
+      <w:start w:val="1"/>
+      <w:numFmt w:val="decimal"/>
+      <w:lvlText w:val="%4."/>
+      <w:lvlJc w:val="left"/>
+      <w:pPr>
+        <w:ind w:left="3588" w:hanging="360"/>
+      </w:pPr>
+    </w:lvl>
+    <w:lvl w:ilvl="4" w:tplc="04190019" w:tentative="1">
+      <w:start w:val="1"/>
+      <w:numFmt w:val="lowerLetter"/>
+      <w:lvlText w:val="%5."/>
+      <w:lvlJc w:val="left"/>
+      <w:pPr>
+        <w:ind w:left="4308" w:hanging="360"/>
+      </w:pPr>
+    </w:lvl>
+    <w:lvl w:ilvl="5" w:tplc="0419001B" w:tentative="1">
+      <w:start w:val="1"/>
+      <w:numFmt w:val="lowerRoman"/>
+      <w:lvlText w:val="%6."/>
+      <w:lvlJc w:val="right"/>
+      <w:pPr>
+        <w:ind w:left="5028" w:hanging="180"/>
+      </w:pPr>
+    </w:lvl>
+    <w:lvl w:ilvl="6" w:tplc="0419000F" w:tentative="1">
+      <w:start w:val="1"/>
+      <w:numFmt w:val="decimal"/>
+      <w:lvlText w:val="%7."/>
+      <w:lvlJc w:val="left"/>
+      <w:pPr>
+        <w:ind w:left="5748" w:hanging="360"/>
+      </w:pPr>
+    </w:lvl>
+    <w:lvl w:ilvl="7" w:tplc="04190019" w:tentative="1">
+      <w:start w:val="1"/>
+      <w:numFmt w:val="lowerLetter"/>
+      <w:lvlText w:val="%8."/>
+      <w:lvlJc w:val="left"/>
+      <w:pPr>
+        <w:ind w:left="6468" w:hanging="360"/>
+      </w:pPr>
+    </w:lvl>
+    <w:lvl w:ilvl="8" w:tplc="0419001B" w:tentative="1">
+      <w:start w:val="1"/>
+      <w:numFmt w:val="lowerRoman"/>
+      <w:lvlText w:val="%9."/>
+      <w:lvlJc w:val="right"/>
+      <w:pPr>
+        <w:ind w:left="7188" w:hanging="180"/>
+      </w:pPr>
+    </w:lvl>
+  </w:abstractNum>
+  <w:abstractNum w:abstractNumId="26" w15:restartNumberingAfterBreak="0">
+    <w:nsid w:val="5FC553F0"/>
+    <w:multiLevelType w:val="hybridMultilevel"/>
+    <w:tmpl w:val="E8603916"/>
+    <w:lvl w:ilvl="0" w:tplc="B82045FC">
+      <w:start w:val="1"/>
+      <w:numFmt w:val="decimal"/>
+      <w:lvlText w:val="%1."/>
+      <w:lvlJc w:val="left"/>
+      <w:pPr>
+        <w:ind w:left="1068" w:hanging="360"/>
+      </w:pPr>
+      <w:rPr>
+        <w:rFonts w:hint="default"/>
+      </w:rPr>
+    </w:lvl>
+    <w:lvl w:ilvl="1" w:tplc="04190019" w:tentative="1">
+      <w:start w:val="1"/>
+      <w:numFmt w:val="lowerLetter"/>
+      <w:lvlText w:val="%2."/>
+      <w:lvlJc w:val="left"/>
+      <w:pPr>
+        <w:ind w:left="1440" w:hanging="360"/>
+      </w:pPr>
+    </w:lvl>
+    <w:lvl w:ilvl="2" w:tplc="0419001B" w:tentative="1">
+      <w:start w:val="1"/>
+      <w:numFmt w:val="lowerRoman"/>
+      <w:lvlText w:val="%3."/>
+      <w:lvlJc w:val="right"/>
+      <w:pPr>
+        <w:ind w:left="2160" w:hanging="180"/>
+      </w:pPr>
+    </w:lvl>
+    <w:lvl w:ilvl="3" w:tplc="0419000F" w:tentative="1">
+      <w:start w:val="1"/>
+      <w:numFmt w:val="decimal"/>
+      <w:lvlText w:val="%4."/>
+      <w:lvlJc w:val="left"/>
+      <w:pPr>
+        <w:ind w:left="2880" w:hanging="360"/>
+      </w:pPr>
+    </w:lvl>
+    <w:lvl w:ilvl="4" w:tplc="04190019" w:tentative="1">
+      <w:start w:val="1"/>
+      <w:numFmt w:val="lowerLetter"/>
+      <w:lvlText w:val="%5."/>
+      <w:lvlJc w:val="left"/>
+      <w:pPr>
+        <w:ind w:left="3600" w:hanging="360"/>
+      </w:pPr>
+    </w:lvl>
+    <w:lvl w:ilvl="5" w:tplc="0419001B" w:tentative="1">
+      <w:start w:val="1"/>
+      <w:numFmt w:val="lowerRoman"/>
+      <w:lvlText w:val="%6."/>
+      <w:lvlJc w:val="right"/>
+      <w:pPr>
+        <w:ind w:left="4320" w:hanging="180"/>
+      </w:pPr>
+    </w:lvl>
+    <w:lvl w:ilvl="6" w:tplc="0419000F" w:tentative="1">
+      <w:start w:val="1"/>
+      <w:numFmt w:val="decimal"/>
+      <w:lvlText w:val="%7."/>
+      <w:lvlJc w:val="left"/>
+      <w:pPr>
+        <w:ind w:left="5040" w:hanging="360"/>
+      </w:pPr>
+    </w:lvl>
+    <w:lvl w:ilvl="7" w:tplc="04190019" w:tentative="1">
+      <w:start w:val="1"/>
+      <w:numFmt w:val="lowerLetter"/>
+      <w:lvlText w:val="%8."/>
+      <w:lvlJc w:val="left"/>
+      <w:pPr>
+        <w:ind w:left="5760" w:hanging="360"/>
+      </w:pPr>
+    </w:lvl>
+    <w:lvl w:ilvl="8" w:tplc="0419001B" w:tentative="1">
+      <w:start w:val="1"/>
+      <w:numFmt w:val="lowerRoman"/>
+      <w:lvlText w:val="%9."/>
+      <w:lvlJc w:val="right"/>
+      <w:pPr>
+        <w:ind w:left="6480" w:hanging="180"/>
+      </w:pPr>
+    </w:lvl>
+  </w:abstractNum>
+  <w:abstractNum w:abstractNumId="27" w15:restartNumberingAfterBreak="0">
     <w:nsid w:val="64C1065D"/>
     <w:multiLevelType w:val="hybridMultilevel"/>
     <w:tmpl w:val="664029E8"/>
@@ -24792,7 +26082,7 @@
       </w:pPr>
     </w:lvl>
   </w:abstractNum>
-  <w:abstractNum w:abstractNumId="18" w15:restartNumberingAfterBreak="0">
+  <w:abstractNum w:abstractNumId="28" w15:restartNumberingAfterBreak="0">
     <w:nsid w:val="66E11D59"/>
     <w:multiLevelType w:val="hybridMultilevel"/>
     <w:tmpl w:val="AC84C54E"/>
@@ -24881,7 +26171,93 @@
       </w:pPr>
     </w:lvl>
   </w:abstractNum>
-  <w:abstractNum w:abstractNumId="19" w15:restartNumberingAfterBreak="0">
+  <w:abstractNum w:abstractNumId="29" w15:restartNumberingAfterBreak="0">
+    <w:nsid w:val="71146474"/>
+    <w:multiLevelType w:val="hybridMultilevel"/>
+    <w:tmpl w:val="0E9CF986"/>
+    <w:lvl w:ilvl="0" w:tplc="0419000F">
+      <w:start w:val="1"/>
+      <w:numFmt w:val="decimal"/>
+      <w:lvlText w:val="%1."/>
+      <w:lvlJc w:val="left"/>
+      <w:pPr>
+        <w:ind w:left="720" w:hanging="360"/>
+      </w:pPr>
+    </w:lvl>
+    <w:lvl w:ilvl="1" w:tplc="04190019" w:tentative="1">
+      <w:start w:val="1"/>
+      <w:numFmt w:val="lowerLetter"/>
+      <w:lvlText w:val="%2."/>
+      <w:lvlJc w:val="left"/>
+      <w:pPr>
+        <w:ind w:left="1440" w:hanging="360"/>
+      </w:pPr>
+    </w:lvl>
+    <w:lvl w:ilvl="2" w:tplc="0419001B" w:tentative="1">
+      <w:start w:val="1"/>
+      <w:numFmt w:val="lowerRoman"/>
+      <w:lvlText w:val="%3."/>
+      <w:lvlJc w:val="right"/>
+      <w:pPr>
+        <w:ind w:left="2160" w:hanging="180"/>
+      </w:pPr>
+    </w:lvl>
+    <w:lvl w:ilvl="3" w:tplc="0419000F" w:tentative="1">
+      <w:start w:val="1"/>
+      <w:numFmt w:val="decimal"/>
+      <w:lvlText w:val="%4."/>
+      <w:lvlJc w:val="left"/>
+      <w:pPr>
+        <w:ind w:left="2880" w:hanging="360"/>
+      </w:pPr>
+    </w:lvl>
+    <w:lvl w:ilvl="4" w:tplc="04190019" w:tentative="1">
+      <w:start w:val="1"/>
+      <w:numFmt w:val="lowerLetter"/>
+      <w:lvlText w:val="%5."/>
+      <w:lvlJc w:val="left"/>
+      <w:pPr>
+        <w:ind w:left="3600" w:hanging="360"/>
+      </w:pPr>
+    </w:lvl>
+    <w:lvl w:ilvl="5" w:tplc="0419001B" w:tentative="1">
+      <w:start w:val="1"/>
+      <w:numFmt w:val="lowerRoman"/>
+      <w:lvlText w:val="%6."/>
+      <w:lvlJc w:val="right"/>
+      <w:pPr>
+        <w:ind w:left="4320" w:hanging="180"/>
+      </w:pPr>
+    </w:lvl>
+    <w:lvl w:ilvl="6" w:tplc="0419000F" w:tentative="1">
+      <w:start w:val="1"/>
+      <w:numFmt w:val="decimal"/>
+      <w:lvlText w:val="%7."/>
+      <w:lvlJc w:val="left"/>
+      <w:pPr>
+        <w:ind w:left="5040" w:hanging="360"/>
+      </w:pPr>
+    </w:lvl>
+    <w:lvl w:ilvl="7" w:tplc="04190019" w:tentative="1">
+      <w:start w:val="1"/>
+      <w:numFmt w:val="lowerLetter"/>
+      <w:lvlText w:val="%8."/>
+      <w:lvlJc w:val="left"/>
+      <w:pPr>
+        <w:ind w:left="5760" w:hanging="360"/>
+      </w:pPr>
+    </w:lvl>
+    <w:lvl w:ilvl="8" w:tplc="0419001B" w:tentative="1">
+      <w:start w:val="1"/>
+      <w:numFmt w:val="lowerRoman"/>
+      <w:lvlText w:val="%9."/>
+      <w:lvlJc w:val="right"/>
+      <w:pPr>
+        <w:ind w:left="6480" w:hanging="180"/>
+      </w:pPr>
+    </w:lvl>
+  </w:abstractNum>
+  <w:abstractNum w:abstractNumId="30" w15:restartNumberingAfterBreak="0">
     <w:nsid w:val="733E5BD9"/>
     <w:multiLevelType w:val="hybridMultilevel"/>
     <w:tmpl w:val="C76E7488"/>
@@ -24970,7 +26346,7 @@
       </w:pPr>
     </w:lvl>
   </w:abstractNum>
-  <w:abstractNum w:abstractNumId="20" w15:restartNumberingAfterBreak="0">
+  <w:abstractNum w:abstractNumId="31" w15:restartNumberingAfterBreak="0">
     <w:nsid w:val="74510FF1"/>
     <w:multiLevelType w:val="multilevel"/>
     <w:tmpl w:val="8F1244DC"/>
@@ -25084,67 +26460,100 @@
     </w:lvl>
   </w:abstractNum>
   <w:num w:numId="1" w16cid:durableId="2052608013">
-    <w:abstractNumId w:val="12"/>
+    <w:abstractNumId w:val="20"/>
   </w:num>
   <w:num w:numId="2" w16cid:durableId="1519275971">
-    <w:abstractNumId w:val="7"/>
+    <w:abstractNumId w:val="11"/>
   </w:num>
   <w:num w:numId="3" w16cid:durableId="581182235">
-    <w:abstractNumId w:val="14"/>
+    <w:abstractNumId w:val="22"/>
   </w:num>
   <w:num w:numId="4" w16cid:durableId="1297025697">
     <w:abstractNumId w:val="0"/>
   </w:num>
   <w:num w:numId="5" w16cid:durableId="750395099">
-    <w:abstractNumId w:val="20"/>
+    <w:abstractNumId w:val="31"/>
   </w:num>
   <w:num w:numId="6" w16cid:durableId="333655285">
+    <w:abstractNumId w:val="27"/>
+  </w:num>
+  <w:num w:numId="7" w16cid:durableId="1149832686">
+    <w:abstractNumId w:val="28"/>
+  </w:num>
+  <w:num w:numId="8" w16cid:durableId="698773423">
+    <w:abstractNumId w:val="3"/>
+  </w:num>
+  <w:num w:numId="9" w16cid:durableId="236671236">
+    <w:abstractNumId w:val="4"/>
+  </w:num>
+  <w:num w:numId="10" w16cid:durableId="781848340">
+    <w:abstractNumId w:val="6"/>
+  </w:num>
+  <w:num w:numId="11" w16cid:durableId="772944424">
+    <w:abstractNumId w:val="19"/>
+  </w:num>
+  <w:num w:numId="12" w16cid:durableId="849762650">
+    <w:abstractNumId w:val="5"/>
+  </w:num>
+  <w:num w:numId="13" w16cid:durableId="82606235">
+    <w:abstractNumId w:val="16"/>
+  </w:num>
+  <w:num w:numId="14" w16cid:durableId="1184827850">
+    <w:abstractNumId w:val="8"/>
+  </w:num>
+  <w:num w:numId="15" w16cid:durableId="594484126">
+    <w:abstractNumId w:val="9"/>
+  </w:num>
+  <w:num w:numId="16" w16cid:durableId="78991609">
+    <w:abstractNumId w:val="24"/>
+  </w:num>
+  <w:num w:numId="17" w16cid:durableId="1588222164">
     <w:abstractNumId w:val="17"/>
   </w:num>
-  <w:num w:numId="7" w16cid:durableId="1149832686">
+  <w:num w:numId="18" w16cid:durableId="2128507027">
+    <w:abstractNumId w:val="23"/>
+  </w:num>
+  <w:num w:numId="19" w16cid:durableId="1087505991">
     <w:abstractNumId w:val="18"/>
   </w:num>
-  <w:num w:numId="8" w16cid:durableId="698773423">
+  <w:num w:numId="20" w16cid:durableId="290861202">
+    <w:abstractNumId w:val="21"/>
+  </w:num>
+  <w:num w:numId="21" w16cid:durableId="375204645">
+    <w:abstractNumId w:val="30"/>
+  </w:num>
+  <w:num w:numId="22" w16cid:durableId="445664840">
+    <w:abstractNumId w:val="29"/>
+  </w:num>
+  <w:num w:numId="23" w16cid:durableId="2037537699">
+    <w:abstractNumId w:val="14"/>
+  </w:num>
+  <w:num w:numId="24" w16cid:durableId="1136415673">
+    <w:abstractNumId w:val="13"/>
+  </w:num>
+  <w:num w:numId="25" w16cid:durableId="1721436354">
+    <w:abstractNumId w:val="2"/>
+  </w:num>
+  <w:num w:numId="26" w16cid:durableId="1676878439">
     <w:abstractNumId w:val="1"/>
   </w:num>
-  <w:num w:numId="9" w16cid:durableId="236671236">
-    <w:abstractNumId w:val="2"/>
+  <w:num w:numId="27" w16cid:durableId="1261182207">
+    <w:abstractNumId w:val="12"/>
   </w:num>
-  <w:num w:numId="10" w16cid:durableId="781848340">
-    <w:abstractNumId w:val="4"/>
+  <w:num w:numId="28" w16cid:durableId="1192959006">
+    <w:abstractNumId w:val="25"/>
   </w:num>
-  <w:num w:numId="11" w16cid:durableId="772944424">
-    <w:abstractNumId w:val="11"/>
+  <w:num w:numId="29" w16cid:durableId="2128430957">
+    <w:abstractNumId w:val="7"/>
   </w:num>
-  <w:num w:numId="12" w16cid:durableId="849762650">
-    <w:abstractNumId w:val="3"/>
+  <w:num w:numId="30" w16cid:durableId="1421246306">
+    <w:abstractNumId w:val="10"/>
   </w:num>
-  <w:num w:numId="13" w16cid:durableId="82606235">
-    <w:abstractNumId w:val="8"/>
-  </w:num>
-  <w:num w:numId="14" w16cid:durableId="1184827850">
-    <w:abstractNumId w:val="5"/>
-  </w:num>
-  <w:num w:numId="15" w16cid:durableId="594484126">
-    <w:abstractNumId w:val="6"/>
-  </w:num>
-  <w:num w:numId="16" w16cid:durableId="78991609">
-    <w:abstractNumId w:val="16"/>
-  </w:num>
-  <w:num w:numId="17" w16cid:durableId="1588222164">
-    <w:abstractNumId w:val="9"/>
-  </w:num>
-  <w:num w:numId="18" w16cid:durableId="2128507027">
+  <w:num w:numId="31" w16cid:durableId="1667056875">
     <w:abstractNumId w:val="15"/>
   </w:num>
-  <w:num w:numId="19" w16cid:durableId="1087505991">
-    <w:abstractNumId w:val="10"/>
-  </w:num>
-  <w:num w:numId="20" w16cid:durableId="290861202">
-    <w:abstractNumId w:val="13"/>
-  </w:num>
-  <w:num w:numId="21" w16cid:durableId="375204645">
-    <w:abstractNumId w:val="19"/>
+  <w:num w:numId="32" w16cid:durableId="1502503617">
+    <w:abstractNumId w:val="26"/>
   </w:num>
 </w:numbering>
 </file>

--- a/term7/АОКС, КП/Пояснительная записка.docx
+++ b/term7/АОКС, КП/Пояснительная записка.docx
@@ -1534,7 +1534,7 @@
           <w:r>
             <w:fldChar w:fldCharType="separate"/>
           </w:r>
-          <w:hyperlink w:anchor="_Toc122294476" w:history="1">
+          <w:hyperlink w:anchor="_Toc122301933" w:history="1">
             <w:r>
               <w:rPr>
                 <w:rStyle w:val="aa"/>
@@ -1561,7 +1561,7 @@
                 <w:noProof/>
                 <w:webHidden/>
               </w:rPr>
-              <w:instrText xml:space="preserve"> PAGEREF _Toc122294476 \h </w:instrText>
+              <w:instrText xml:space="preserve"> PAGEREF _Toc122301933 \h </w:instrText>
             </w:r>
             <w:r>
               <w:rPr>
@@ -1605,7 +1605,7 @@
               <w:lang w:val="ru-BY" w:eastAsia="ru-RU" w:bidi="ar-SA"/>
             </w:rPr>
           </w:pPr>
-          <w:hyperlink w:anchor="_Toc122294477" w:history="1">
+          <w:hyperlink w:anchor="_Toc122301934" w:history="1">
             <w:r>
               <w:rPr>
                 <w:rStyle w:val="aa"/>
@@ -1632,7 +1632,7 @@
                 <w:noProof/>
                 <w:webHidden/>
               </w:rPr>
-              <w:instrText xml:space="preserve"> PAGEREF _Toc122294477 \h </w:instrText>
+              <w:instrText xml:space="preserve"> PAGEREF _Toc122301934 \h </w:instrText>
             </w:r>
             <w:r>
               <w:rPr>
@@ -1678,7 +1678,7 @@
               <w:lang w:val="ru-BY" w:eastAsia="ru-RU" w:bidi="ar-SA"/>
             </w:rPr>
           </w:pPr>
-          <w:hyperlink w:anchor="_Toc122294478" w:history="1">
+          <w:hyperlink w:anchor="_Toc122301935" w:history="1">
             <w:r>
               <w:rPr>
                 <w:rStyle w:val="aa"/>
@@ -1720,7 +1720,7 @@
                 <w:noProof/>
                 <w:webHidden/>
               </w:rPr>
-              <w:instrText xml:space="preserve"> PAGEREF _Toc122294478 \h </w:instrText>
+              <w:instrText xml:space="preserve"> PAGEREF _Toc122301935 \h </w:instrText>
             </w:r>
             <w:r>
               <w:rPr>
@@ -1766,7 +1766,7 @@
               <w:lang w:val="ru-BY" w:eastAsia="ru-RU" w:bidi="ar-SA"/>
             </w:rPr>
           </w:pPr>
-          <w:hyperlink w:anchor="_Toc122294479" w:history="1">
+          <w:hyperlink w:anchor="_Toc122301936" w:history="1">
             <w:r>
               <w:rPr>
                 <w:rStyle w:val="aa"/>
@@ -1816,7 +1816,7 @@
                 <w:noProof/>
                 <w:webHidden/>
               </w:rPr>
-              <w:instrText xml:space="preserve"> PAGEREF _Toc122294479 \h </w:instrText>
+              <w:instrText xml:space="preserve"> PAGEREF _Toc122301936 \h </w:instrText>
             </w:r>
             <w:r>
               <w:rPr>
@@ -1860,7 +1860,7 @@
               <w:lang w:val="ru-BY" w:eastAsia="ru-RU" w:bidi="ar-SA"/>
             </w:rPr>
           </w:pPr>
-          <w:hyperlink w:anchor="_Toc122294480" w:history="1">
+          <w:hyperlink w:anchor="_Toc122301937" w:history="1">
             <w:r>
               <w:rPr>
                 <w:rStyle w:val="aa"/>
@@ -1887,7 +1887,7 @@
                 <w:noProof/>
                 <w:webHidden/>
               </w:rPr>
-              <w:instrText xml:space="preserve"> PAGEREF _Toc122294480 \h </w:instrText>
+              <w:instrText xml:space="preserve"> PAGEREF _Toc122301937 \h </w:instrText>
             </w:r>
             <w:r>
               <w:rPr>
@@ -1933,7 +1933,7 @@
               <w:lang w:val="ru-BY" w:eastAsia="ru-RU" w:bidi="ar-SA"/>
             </w:rPr>
           </w:pPr>
-          <w:hyperlink w:anchor="_Toc122294481" w:history="1">
+          <w:hyperlink w:anchor="_Toc122301938" w:history="1">
             <w:r>
               <w:rPr>
                 <w:rStyle w:val="aa"/>
@@ -1960,7 +1960,7 @@
                 <w:noProof/>
                 <w:webHidden/>
               </w:rPr>
-              <w:instrText xml:space="preserve"> PAGEREF _Toc122294481 \h </w:instrText>
+              <w:instrText xml:space="preserve"> PAGEREF _Toc122301938 \h </w:instrText>
             </w:r>
             <w:r>
               <w:rPr>
@@ -2006,7 +2006,7 @@
               <w:lang w:val="ru-BY" w:eastAsia="ru-RU" w:bidi="ar-SA"/>
             </w:rPr>
           </w:pPr>
-          <w:hyperlink w:anchor="_Toc122294482" w:history="1">
+          <w:hyperlink w:anchor="_Toc122301939" w:history="1">
             <w:r>
               <w:rPr>
                 <w:rStyle w:val="aa"/>
@@ -2033,7 +2033,7 @@
                 <w:noProof/>
                 <w:webHidden/>
               </w:rPr>
-              <w:instrText xml:space="preserve"> PAGEREF _Toc122294482 \h </w:instrText>
+              <w:instrText xml:space="preserve"> PAGEREF _Toc122301939 \h </w:instrText>
             </w:r>
             <w:r>
               <w:rPr>
@@ -2079,7 +2079,7 @@
               <w:lang w:val="ru-BY" w:eastAsia="ru-RU" w:bidi="ar-SA"/>
             </w:rPr>
           </w:pPr>
-          <w:hyperlink w:anchor="_Toc122294483" w:history="1">
+          <w:hyperlink w:anchor="_Toc122301940" w:history="1">
             <w:r>
               <w:rPr>
                 <w:rStyle w:val="aa"/>
@@ -2106,7 +2106,7 @@
                 <w:noProof/>
                 <w:webHidden/>
               </w:rPr>
-              <w:instrText xml:space="preserve"> PAGEREF _Toc122294483 \h </w:instrText>
+              <w:instrText xml:space="preserve"> PAGEREF _Toc122301940 \h </w:instrText>
             </w:r>
             <w:r>
               <w:rPr>
@@ -2152,7 +2152,7 @@
               <w:lang w:val="ru-BY" w:eastAsia="ru-RU" w:bidi="ar-SA"/>
             </w:rPr>
           </w:pPr>
-          <w:hyperlink w:anchor="_Toc122294484" w:history="1">
+          <w:hyperlink w:anchor="_Toc122301941" w:history="1">
             <w:r>
               <w:rPr>
                 <w:rStyle w:val="aa"/>
@@ -2179,7 +2179,7 @@
                 <w:noProof/>
                 <w:webHidden/>
               </w:rPr>
-              <w:instrText xml:space="preserve"> PAGEREF _Toc122294484 \h </w:instrText>
+              <w:instrText xml:space="preserve"> PAGEREF _Toc122301941 \h </w:instrText>
             </w:r>
             <w:r>
               <w:rPr>
@@ -2225,7 +2225,7 @@
               <w:lang w:val="ru-BY" w:eastAsia="ru-RU" w:bidi="ar-SA"/>
             </w:rPr>
           </w:pPr>
-          <w:hyperlink w:anchor="_Toc122294485" w:history="1">
+          <w:hyperlink w:anchor="_Toc122301942" w:history="1">
             <w:r>
               <w:rPr>
                 <w:rStyle w:val="aa"/>
@@ -2267,7 +2267,7 @@
                 <w:noProof/>
                 <w:webHidden/>
               </w:rPr>
-              <w:instrText xml:space="preserve"> PAGEREF _Toc122294485 \h </w:instrText>
+              <w:instrText xml:space="preserve"> PAGEREF _Toc122301942 \h </w:instrText>
             </w:r>
             <w:r>
               <w:rPr>
@@ -2311,7 +2311,7 @@
               <w:lang w:val="ru-BY" w:eastAsia="ru-RU" w:bidi="ar-SA"/>
             </w:rPr>
           </w:pPr>
-          <w:hyperlink w:anchor="_Toc122294486" w:history="1">
+          <w:hyperlink w:anchor="_Toc122301943" w:history="1">
             <w:r>
               <w:rPr>
                 <w:rStyle w:val="aa"/>
@@ -2338,7 +2338,7 @@
                 <w:noProof/>
                 <w:webHidden/>
               </w:rPr>
-              <w:instrText xml:space="preserve"> PAGEREF _Toc122294486 \h </w:instrText>
+              <w:instrText xml:space="preserve"> PAGEREF _Toc122301943 \h </w:instrText>
             </w:r>
             <w:r>
               <w:rPr>
@@ -2384,7 +2384,7 @@
               <w:lang w:val="ru-BY" w:eastAsia="ru-RU" w:bidi="ar-SA"/>
             </w:rPr>
           </w:pPr>
-          <w:hyperlink w:anchor="_Toc122294487" w:history="1">
+          <w:hyperlink w:anchor="_Toc122301944" w:history="1">
             <w:r>
               <w:rPr>
                 <w:rStyle w:val="aa"/>
@@ -2411,7 +2411,7 @@
                 <w:noProof/>
                 <w:webHidden/>
               </w:rPr>
-              <w:instrText xml:space="preserve"> PAGEREF _Toc122294487 \h </w:instrText>
+              <w:instrText xml:space="preserve"> PAGEREF _Toc122301944 \h </w:instrText>
             </w:r>
             <w:r>
               <w:rPr>
@@ -2457,7 +2457,7 @@
               <w:lang w:val="ru-BY" w:eastAsia="ru-RU" w:bidi="ar-SA"/>
             </w:rPr>
           </w:pPr>
-          <w:hyperlink w:anchor="_Toc122294488" w:history="1">
+          <w:hyperlink w:anchor="_Toc122301945" w:history="1">
             <w:r>
               <w:rPr>
                 <w:rStyle w:val="aa"/>
@@ -2484,7 +2484,7 @@
                 <w:noProof/>
                 <w:webHidden/>
               </w:rPr>
-              <w:instrText xml:space="preserve"> PAGEREF _Toc122294488 \h </w:instrText>
+              <w:instrText xml:space="preserve"> PAGEREF _Toc122301945 \h </w:instrText>
             </w:r>
             <w:r>
               <w:rPr>
@@ -2530,7 +2530,7 @@
               <w:lang w:val="ru-BY" w:eastAsia="ru-RU" w:bidi="ar-SA"/>
             </w:rPr>
           </w:pPr>
-          <w:hyperlink w:anchor="_Toc122294489" w:history="1">
+          <w:hyperlink w:anchor="_Toc122301946" w:history="1">
             <w:r>
               <w:rPr>
                 <w:rStyle w:val="aa"/>
@@ -2557,7 +2557,7 @@
                 <w:noProof/>
                 <w:webHidden/>
               </w:rPr>
-              <w:instrText xml:space="preserve"> PAGEREF _Toc122294489 \h </w:instrText>
+              <w:instrText xml:space="preserve"> PAGEREF _Toc122301946 \h </w:instrText>
             </w:r>
             <w:r>
               <w:rPr>
@@ -2603,7 +2603,7 @@
               <w:lang w:val="ru-BY" w:eastAsia="ru-RU" w:bidi="ar-SA"/>
             </w:rPr>
           </w:pPr>
-          <w:hyperlink w:anchor="_Toc122294490" w:history="1">
+          <w:hyperlink w:anchor="_Toc122301947" w:history="1">
             <w:r>
               <w:rPr>
                 <w:rStyle w:val="aa"/>
@@ -2630,7 +2630,7 @@
                 <w:noProof/>
                 <w:webHidden/>
               </w:rPr>
-              <w:instrText xml:space="preserve"> PAGEREF _Toc122294490 \h </w:instrText>
+              <w:instrText xml:space="preserve"> PAGEREF _Toc122301947 \h </w:instrText>
             </w:r>
             <w:r>
               <w:rPr>
@@ -2676,7 +2676,7 @@
               <w:lang w:val="ru-BY" w:eastAsia="ru-RU" w:bidi="ar-SA"/>
             </w:rPr>
           </w:pPr>
-          <w:hyperlink w:anchor="_Toc122294491" w:history="1">
+          <w:hyperlink w:anchor="_Toc122301948" w:history="1">
             <w:r>
               <w:rPr>
                 <w:rStyle w:val="aa"/>
@@ -2703,7 +2703,7 @@
                 <w:noProof/>
                 <w:webHidden/>
               </w:rPr>
-              <w:instrText xml:space="preserve"> PAGEREF _Toc122294491 \h </w:instrText>
+              <w:instrText xml:space="preserve"> PAGEREF _Toc122301948 \h </w:instrText>
             </w:r>
             <w:r>
               <w:rPr>
@@ -2749,7 +2749,7 @@
               <w:lang w:val="ru-BY" w:eastAsia="ru-RU" w:bidi="ar-SA"/>
             </w:rPr>
           </w:pPr>
-          <w:hyperlink w:anchor="_Toc122294492" w:history="1">
+          <w:hyperlink w:anchor="_Toc122301949" w:history="1">
             <w:r>
               <w:rPr>
                 <w:rStyle w:val="aa"/>
@@ -2776,7 +2776,7 @@
                 <w:noProof/>
                 <w:webHidden/>
               </w:rPr>
-              <w:instrText xml:space="preserve"> PAGEREF _Toc122294492 \h </w:instrText>
+              <w:instrText xml:space="preserve"> PAGEREF _Toc122301949 \h </w:instrText>
             </w:r>
             <w:r>
               <w:rPr>
@@ -2822,13 +2822,13 @@
               <w:lang w:val="ru-BY" w:eastAsia="ru-RU" w:bidi="ar-SA"/>
             </w:rPr>
           </w:pPr>
-          <w:hyperlink w:anchor="_Toc122294493" w:history="1">
+          <w:hyperlink w:anchor="_Toc122301950" w:history="1">
             <w:r>
               <w:rPr>
                 <w:rStyle w:val="aa"/>
                 <w:noProof/>
               </w:rPr>
-              <w:t>3.7 Выбор модели сервера</w:t>
+              <w:t>3.7 Выбор модели рабочих станций</w:t>
             </w:r>
             <w:r>
               <w:rPr>
@@ -2849,7 +2849,7 @@
                 <w:noProof/>
                 <w:webHidden/>
               </w:rPr>
-              <w:instrText xml:space="preserve"> PAGEREF _Toc122294493 \h </w:instrText>
+              <w:instrText xml:space="preserve"> PAGEREF _Toc122301950 \h </w:instrText>
             </w:r>
             <w:r>
               <w:rPr>
@@ -2895,13 +2895,13 @@
               <w:lang w:val="ru-BY" w:eastAsia="ru-RU" w:bidi="ar-SA"/>
             </w:rPr>
           </w:pPr>
-          <w:hyperlink w:anchor="_Toc122294494" w:history="1">
+          <w:hyperlink w:anchor="_Toc122301951" w:history="1">
             <w:r>
               <w:rPr>
                 <w:rStyle w:val="aa"/>
                 <w:noProof/>
               </w:rPr>
-              <w:t>3.8 Выбор модели рабочих станций</w:t>
+              <w:t>3.8 Выбор модели сервера</w:t>
             </w:r>
             <w:r>
               <w:rPr>
@@ -2922,7 +2922,7 @@
                 <w:noProof/>
                 <w:webHidden/>
               </w:rPr>
-              <w:instrText xml:space="preserve"> PAGEREF _Toc122294494 \h </w:instrText>
+              <w:instrText xml:space="preserve"> PAGEREF _Toc122301951 \h </w:instrText>
             </w:r>
             <w:r>
               <w:rPr>
@@ -2968,13 +2968,13 @@
               <w:lang w:val="ru-BY" w:eastAsia="ru-RU" w:bidi="ar-SA"/>
             </w:rPr>
           </w:pPr>
-          <w:hyperlink w:anchor="_Toc122294495" w:history="1">
+          <w:hyperlink w:anchor="_Toc122301952" w:history="1">
             <w:r>
               <w:rPr>
                 <w:rStyle w:val="aa"/>
                 <w:noProof/>
               </w:rPr>
-              <w:t>3.9 Виртуальные локальные компьютерные сети</w:t>
+              <w:t>3.9 Выбор моделей принтеров</w:t>
             </w:r>
             <w:r>
               <w:rPr>
@@ -2995,7 +2995,7 @@
                 <w:noProof/>
                 <w:webHidden/>
               </w:rPr>
-              <w:instrText xml:space="preserve"> PAGEREF _Toc122294495 \h </w:instrText>
+              <w:instrText xml:space="preserve"> PAGEREF _Toc122301952 \h </w:instrText>
             </w:r>
             <w:r>
               <w:rPr>
@@ -3041,13 +3041,13 @@
               <w:lang w:val="ru-BY" w:eastAsia="ru-RU" w:bidi="ar-SA"/>
             </w:rPr>
           </w:pPr>
-          <w:hyperlink w:anchor="_Toc122294496" w:history="1">
+          <w:hyperlink w:anchor="_Toc122301953" w:history="1">
             <w:r>
               <w:rPr>
                 <w:rStyle w:val="aa"/>
                 <w:noProof/>
               </w:rPr>
-              <w:t>3.10 Внешняя адресация</w:t>
+              <w:t>3.10 Виртуальные локальные компьютерные сети</w:t>
             </w:r>
             <w:r>
               <w:rPr>
@@ -3068,7 +3068,7 @@
                 <w:noProof/>
                 <w:webHidden/>
               </w:rPr>
-              <w:instrText xml:space="preserve"> PAGEREF _Toc122294496 \h </w:instrText>
+              <w:instrText xml:space="preserve"> PAGEREF _Toc122301953 \h </w:instrText>
             </w:r>
             <w:r>
               <w:rPr>
@@ -3088,7 +3088,7 @@
                 <w:noProof/>
                 <w:webHidden/>
               </w:rPr>
-              <w:t>14</w:t>
+              <w:t>13</w:t>
             </w:r>
             <w:r>
               <w:rPr>
@@ -3114,28 +3114,13 @@
               <w:lang w:val="ru-BY" w:eastAsia="ru-RU" w:bidi="ar-SA"/>
             </w:rPr>
           </w:pPr>
-          <w:hyperlink w:anchor="_Toc122294497" w:history="1">
+          <w:hyperlink w:anchor="_Toc122301954" w:history="1">
             <w:r>
               <w:rPr>
                 <w:rStyle w:val="aa"/>
                 <w:noProof/>
               </w:rPr>
-              <w:t xml:space="preserve">3.11 Внутренняя </w:t>
-            </w:r>
-            <w:r>
-              <w:rPr>
-                <w:rStyle w:val="aa"/>
-                <w:noProof/>
-                <w:lang w:val="en-US"/>
-              </w:rPr>
-              <w:t>IPv</w:t>
-            </w:r>
-            <w:r>
-              <w:rPr>
-                <w:rStyle w:val="aa"/>
-                <w:noProof/>
-              </w:rPr>
-              <w:t>4 адресация</w:t>
+              <w:t>3.11 Внешняя адресация</w:t>
             </w:r>
             <w:r>
               <w:rPr>
@@ -3156,7 +3141,7 @@
                 <w:noProof/>
                 <w:webHidden/>
               </w:rPr>
-              <w:instrText xml:space="preserve"> PAGEREF _Toc122294497 \h </w:instrText>
+              <w:instrText xml:space="preserve"> PAGEREF _Toc122301954 \h </w:instrText>
             </w:r>
             <w:r>
               <w:rPr>
@@ -3202,13 +3187,13 @@
               <w:lang w:val="ru-BY" w:eastAsia="ru-RU" w:bidi="ar-SA"/>
             </w:rPr>
           </w:pPr>
-          <w:hyperlink w:anchor="_Toc122294498" w:history="1">
+          <w:hyperlink w:anchor="_Toc122301955" w:history="1">
             <w:r>
               <w:rPr>
                 <w:rStyle w:val="aa"/>
                 <w:noProof/>
               </w:rPr>
-              <w:t xml:space="preserve">3.11 Внутренняя </w:t>
+              <w:t xml:space="preserve">3.12 Внутренняя </w:t>
             </w:r>
             <w:r>
               <w:rPr>
@@ -3223,7 +3208,7 @@
                 <w:rStyle w:val="aa"/>
                 <w:noProof/>
               </w:rPr>
-              <w:t>6 адресация</w:t>
+              <w:t>4 адресация</w:t>
             </w:r>
             <w:r>
               <w:rPr>
@@ -3244,7 +3229,7 @@
                 <w:noProof/>
                 <w:webHidden/>
               </w:rPr>
-              <w:instrText xml:space="preserve"> PAGEREF _Toc122294498 \h </w:instrText>
+              <w:instrText xml:space="preserve"> PAGEREF _Toc122301955 \h </w:instrText>
             </w:r>
             <w:r>
               <w:rPr>
@@ -3264,7 +3249,7 @@
                 <w:noProof/>
                 <w:webHidden/>
               </w:rPr>
-              <w:t>16</w:t>
+              <w:t>15</w:t>
             </w:r>
             <w:r>
               <w:rPr>
@@ -3290,13 +3275,28 @@
               <w:lang w:val="ru-BY" w:eastAsia="ru-RU" w:bidi="ar-SA"/>
             </w:rPr>
           </w:pPr>
-          <w:hyperlink w:anchor="_Toc122294499" w:history="1">
+          <w:hyperlink w:anchor="_Toc122301956" w:history="1">
             <w:r>
               <w:rPr>
                 <w:rStyle w:val="aa"/>
                 <w:noProof/>
               </w:rPr>
-              <w:t>3.12 Общие элементы конфигурации</w:t>
+              <w:t xml:space="preserve">3.13 Внутренняя </w:t>
+            </w:r>
+            <w:r>
+              <w:rPr>
+                <w:rStyle w:val="aa"/>
+                <w:noProof/>
+                <w:lang w:val="en-US"/>
+              </w:rPr>
+              <w:t>IPv</w:t>
+            </w:r>
+            <w:r>
+              <w:rPr>
+                <w:rStyle w:val="aa"/>
+                <w:noProof/>
+              </w:rPr>
+              <w:t>6 адресация</w:t>
             </w:r>
             <w:r>
               <w:rPr>
@@ -3317,7 +3317,7 @@
                 <w:noProof/>
                 <w:webHidden/>
               </w:rPr>
-              <w:instrText xml:space="preserve"> PAGEREF _Toc122294499 \h </w:instrText>
+              <w:instrText xml:space="preserve"> PAGEREF _Toc122301956 \h </w:instrText>
             </w:r>
             <w:r>
               <w:rPr>
@@ -3363,21 +3363,27 @@
               <w:lang w:val="ru-BY" w:eastAsia="ru-RU" w:bidi="ar-SA"/>
             </w:rPr>
           </w:pPr>
-          <w:hyperlink w:anchor="_Toc122294500" w:history="1">
+          <w:hyperlink w:anchor="_Toc122301957" w:history="1">
             <w:r>
               <w:rPr>
                 <w:rStyle w:val="aa"/>
                 <w:noProof/>
               </w:rPr>
-              <w:t xml:space="preserve">3.13 Конфигурация </w:t>
+              <w:t>3.14 Конфигурация сетево</w:t>
             </w:r>
             <w:r>
               <w:rPr>
                 <w:rStyle w:val="aa"/>
                 <w:noProof/>
-                <w:lang w:val="en-US"/>
-              </w:rPr>
-              <w:t>VLAN</w:t>
+              </w:rPr>
+              <w:t>г</w:t>
+            </w:r>
+            <w:r>
+              <w:rPr>
+                <w:rStyle w:val="aa"/>
+                <w:noProof/>
+              </w:rPr>
+              <w:t>о оборудования</w:t>
             </w:r>
             <w:r>
               <w:rPr>
@@ -3398,7 +3404,7 @@
                 <w:noProof/>
                 <w:webHidden/>
               </w:rPr>
-              <w:instrText xml:space="preserve"> PAGEREF _Toc122294500 \h </w:instrText>
+              <w:instrText xml:space="preserve"> PAGEREF _Toc122301957 \h </w:instrText>
             </w:r>
             <w:r>
               <w:rPr>
@@ -3418,7 +3424,78 @@
                 <w:noProof/>
                 <w:webHidden/>
               </w:rPr>
-              <w:t>17</w:t>
+              <w:t>18</w:t>
+            </w:r>
+            <w:r>
+              <w:rPr>
+                <w:noProof/>
+                <w:webHidden/>
+              </w:rPr>
+              <w:fldChar w:fldCharType="end"/>
+            </w:r>
+          </w:hyperlink>
+        </w:p>
+        <w:p>
+          <w:pPr>
+            <w:pStyle w:val="11"/>
+            <w:rPr>
+              <w:rFonts w:asciiTheme="minorHAnsi" w:eastAsiaTheme="minorEastAsia" w:hAnsiTheme="minorHAnsi" w:cstheme="minorBidi"/>
+              <w:bCs w:val="0"/>
+              <w:iCs w:val="0"/>
+              <w:noProof/>
+              <w:sz w:val="24"/>
+              <w:szCs w:val="24"/>
+              <w:lang w:val="ru-BY" w:eastAsia="ru-RU" w:bidi="ar-SA"/>
+            </w:rPr>
+          </w:pPr>
+          <w:hyperlink w:anchor="_Toc122301958" w:history="1">
+            <w:r>
+              <w:rPr>
+                <w:rStyle w:val="aa"/>
+                <w:noProof/>
+              </w:rPr>
+              <w:t>4 ПРОЕКТИРОВАНИЕ СТРУКТУРИРОВАННОЙ КАБЕЛЬНОЙ СИСТЕМЫ</w:t>
+            </w:r>
+            <w:r>
+              <w:rPr>
+                <w:noProof/>
+                <w:webHidden/>
+              </w:rPr>
+              <w:tab/>
+            </w:r>
+            <w:r>
+              <w:rPr>
+                <w:noProof/>
+                <w:webHidden/>
+              </w:rPr>
+              <w:fldChar w:fldCharType="begin"/>
+            </w:r>
+            <w:r>
+              <w:rPr>
+                <w:noProof/>
+                <w:webHidden/>
+              </w:rPr>
+              <w:instrText xml:space="preserve"> PAGEREF _Toc122301958 \h </w:instrText>
+            </w:r>
+            <w:r>
+              <w:rPr>
+                <w:noProof/>
+                <w:webHidden/>
+              </w:rPr>
+            </w:r>
+            <w:r>
+              <w:rPr>
+                <w:noProof/>
+                <w:webHidden/>
+              </w:rPr>
+              <w:fldChar w:fldCharType="separate"/>
+            </w:r>
+            <w:r>
+              <w:rPr>
+                <w:noProof/>
+                <w:webHidden/>
+              </w:rPr>
+              <w:t>22</w:t>
             </w:r>
             <w:r>
               <w:rPr>
@@ -3444,29 +3521,13 @@
               <w:lang w:val="ru-BY" w:eastAsia="ru-RU" w:bidi="ar-SA"/>
             </w:rPr>
           </w:pPr>
-          <w:hyperlink w:anchor="_Toc122294501" w:history="1">
-            <w:r>
-              <w:rPr>
-                <w:rStyle w:val="aa"/>
-                <w:rFonts w:eastAsia="Courier New"/>
-                <w:noProof/>
-              </w:rPr>
-              <w:t xml:space="preserve">3.14 </w:t>
-            </w:r>
+          <w:hyperlink w:anchor="_Toc122301959" w:history="1">
             <w:r>
               <w:rPr>
                 <w:rStyle w:val="aa"/>
                 <w:noProof/>
               </w:rPr>
-              <w:t>Конфигурация</w:t>
-            </w:r>
-            <w:r>
-              <w:rPr>
-                <w:rStyle w:val="aa"/>
-                <w:rFonts w:eastAsia="Courier New"/>
-                <w:noProof/>
-              </w:rPr>
-              <w:t xml:space="preserve"> агрегации каналов</w:t>
+              <w:t>4.1 План помещений</w:t>
             </w:r>
             <w:r>
               <w:rPr>
@@ -3487,7 +3548,7 @@
                 <w:noProof/>
                 <w:webHidden/>
               </w:rPr>
-              <w:instrText xml:space="preserve"> PAGEREF _Toc122294501 \h </w:instrText>
+              <w:instrText xml:space="preserve"> PAGEREF _Toc122301959 \h </w:instrText>
             </w:r>
             <w:r>
               <w:rPr>
@@ -3507,7 +3568,7 @@
                 <w:noProof/>
                 <w:webHidden/>
               </w:rPr>
-              <w:t>18</w:t>
+              <w:t>22</w:t>
             </w:r>
             <w:r>
               <w:rPr>
@@ -3533,36 +3594,13 @@
               <w:lang w:val="ru-BY" w:eastAsia="ru-RU" w:bidi="ar-SA"/>
             </w:rPr>
           </w:pPr>
-          <w:hyperlink w:anchor="_Toc122294502" w:history="1">
+          <w:hyperlink w:anchor="_Toc122301960" w:history="1">
             <w:r>
               <w:rPr>
                 <w:rStyle w:val="aa"/>
                 <w:noProof/>
               </w:rPr>
-              <w:t xml:space="preserve">3.15 Конфигурация </w:t>
-            </w:r>
-            <w:r>
-              <w:rPr>
-                <w:rStyle w:val="aa"/>
-                <w:noProof/>
-                <w:lang w:val="en-US"/>
-              </w:rPr>
-              <w:t xml:space="preserve">DHCP </w:t>
-            </w:r>
-            <w:r>
-              <w:rPr>
-                <w:rStyle w:val="aa"/>
-                <w:noProof/>
-              </w:rPr>
-              <w:t xml:space="preserve">и </w:t>
-            </w:r>
-            <w:r>
-              <w:rPr>
-                <w:rStyle w:val="aa"/>
-                <w:noProof/>
-                <w:lang w:val="en-US"/>
-              </w:rPr>
-              <w:t>DHCPv6</w:t>
+              <w:t>4.1 Общая организация СКС</w:t>
             </w:r>
             <w:r>
               <w:rPr>
@@ -3583,7 +3621,7 @@
                 <w:noProof/>
                 <w:webHidden/>
               </w:rPr>
-              <w:instrText xml:space="preserve"> PAGEREF _Toc122294502 \h </w:instrText>
+              <w:instrText xml:space="preserve"> PAGEREF _Toc122301960 \h </w:instrText>
             </w:r>
             <w:r>
               <w:rPr>
@@ -3603,94 +3641,7 @@
                 <w:noProof/>
                 <w:webHidden/>
               </w:rPr>
-              <w:t>19</w:t>
-            </w:r>
-            <w:r>
-              <w:rPr>
-                <w:noProof/>
-                <w:webHidden/>
-              </w:rPr>
-              <w:fldChar w:fldCharType="end"/>
-            </w:r>
-          </w:hyperlink>
-        </w:p>
-        <w:p>
-          <w:pPr>
-            <w:pStyle w:val="21"/>
-            <w:tabs>
-              <w:tab w:val="right" w:leader="dot" w:pos="9344"/>
-            </w:tabs>
-            <w:rPr>
-              <w:rFonts w:asciiTheme="minorHAnsi" w:eastAsiaTheme="minorEastAsia" w:hAnsiTheme="minorHAnsi" w:cstheme="minorBidi"/>
-              <w:bCs w:val="0"/>
-              <w:noProof/>
-              <w:sz w:val="24"/>
-              <w:szCs w:val="24"/>
-              <w:lang w:val="ru-BY" w:eastAsia="ru-RU" w:bidi="ar-SA"/>
-            </w:rPr>
-          </w:pPr>
-          <w:hyperlink w:anchor="_Toc122294503" w:history="1">
-            <w:r>
-              <w:rPr>
-                <w:rStyle w:val="aa"/>
-                <w:noProof/>
-              </w:rPr>
-              <w:t>3.16 Конфигурац</w:t>
-            </w:r>
-            <w:r>
-              <w:rPr>
-                <w:rStyle w:val="aa"/>
-                <w:noProof/>
-              </w:rPr>
-              <w:t>и</w:t>
-            </w:r>
-            <w:r>
-              <w:rPr>
-                <w:rStyle w:val="aa"/>
-                <w:noProof/>
-              </w:rPr>
-              <w:t>я</w:t>
-            </w:r>
-            <w:r>
-              <w:rPr>
-                <w:noProof/>
-                <w:webHidden/>
-              </w:rPr>
-              <w:tab/>
-            </w:r>
-            <w:r>
-              <w:rPr>
-                <w:noProof/>
-                <w:webHidden/>
-              </w:rPr>
-              <w:fldChar w:fldCharType="begin"/>
-            </w:r>
-            <w:r>
-              <w:rPr>
-                <w:noProof/>
-                <w:webHidden/>
-              </w:rPr>
-              <w:instrText xml:space="preserve"> PAGEREF _Toc122294503 \h </w:instrText>
-            </w:r>
-            <w:r>
-              <w:rPr>
-                <w:noProof/>
-                <w:webHidden/>
-              </w:rPr>
-            </w:r>
-            <w:r>
-              <w:rPr>
-                <w:noProof/>
-                <w:webHidden/>
-              </w:rPr>
-              <w:fldChar w:fldCharType="separate"/>
-            </w:r>
-            <w:r>
-              <w:rPr>
-                <w:noProof/>
-                <w:webHidden/>
-              </w:rPr>
-              <w:t>19</w:t>
+              <w:t>22</w:t>
             </w:r>
             <w:r>
               <w:rPr>
@@ -3714,13 +3665,13 @@
               <w:lang w:val="ru-BY" w:eastAsia="ru-RU" w:bidi="ar-SA"/>
             </w:rPr>
           </w:pPr>
-          <w:hyperlink w:anchor="_Toc122294504" w:history="1">
+          <w:hyperlink w:anchor="_Toc122301961" w:history="1">
             <w:r>
               <w:rPr>
                 <w:rStyle w:val="aa"/>
                 <w:noProof/>
               </w:rPr>
-              <w:t>4 ПРОЕКТИРОВАНИЕ СТРУКТУРИРОВАННОЙ КАБЕЛЬНОЙ СИСТЕМЫ</w:t>
+              <w:t>ЗАКЛЮЧЕНИЕ</w:t>
             </w:r>
             <w:r>
               <w:rPr>
@@ -3741,7 +3692,7 @@
                 <w:noProof/>
                 <w:webHidden/>
               </w:rPr>
-              <w:instrText xml:space="preserve"> PAGEREF _Toc122294504 \h </w:instrText>
+              <w:instrText xml:space="preserve"> PAGEREF _Toc122301961 \h </w:instrText>
             </w:r>
             <w:r>
               <w:rPr>
@@ -3761,153 +3712,7 @@
                 <w:noProof/>
                 <w:webHidden/>
               </w:rPr>
-              <w:t>20</w:t>
-            </w:r>
-            <w:r>
-              <w:rPr>
-                <w:noProof/>
-                <w:webHidden/>
-              </w:rPr>
-              <w:fldChar w:fldCharType="end"/>
-            </w:r>
-          </w:hyperlink>
-        </w:p>
-        <w:p>
-          <w:pPr>
-            <w:pStyle w:val="21"/>
-            <w:tabs>
-              <w:tab w:val="right" w:leader="dot" w:pos="9344"/>
-            </w:tabs>
-            <w:rPr>
-              <w:rFonts w:asciiTheme="minorHAnsi" w:eastAsiaTheme="minorEastAsia" w:hAnsiTheme="minorHAnsi" w:cstheme="minorBidi"/>
-              <w:bCs w:val="0"/>
-              <w:noProof/>
-              <w:sz w:val="24"/>
-              <w:szCs w:val="24"/>
-              <w:lang w:val="ru-BY" w:eastAsia="ru-RU" w:bidi="ar-SA"/>
-            </w:rPr>
-          </w:pPr>
-          <w:hyperlink w:anchor="_Toc122294505" w:history="1">
-            <w:r>
-              <w:rPr>
-                <w:rStyle w:val="aa"/>
-                <w:noProof/>
-              </w:rPr>
-              <w:t>4.1 План помещений</w:t>
-            </w:r>
-            <w:r>
-              <w:rPr>
-                <w:noProof/>
-                <w:webHidden/>
-              </w:rPr>
-              <w:tab/>
-            </w:r>
-            <w:r>
-              <w:rPr>
-                <w:noProof/>
-                <w:webHidden/>
-              </w:rPr>
-              <w:fldChar w:fldCharType="begin"/>
-            </w:r>
-            <w:r>
-              <w:rPr>
-                <w:noProof/>
-                <w:webHidden/>
-              </w:rPr>
-              <w:instrText xml:space="preserve"> PAGEREF _Toc122294505 \h </w:instrText>
-            </w:r>
-            <w:r>
-              <w:rPr>
-                <w:noProof/>
-                <w:webHidden/>
-              </w:rPr>
-            </w:r>
-            <w:r>
-              <w:rPr>
-                <w:noProof/>
-                <w:webHidden/>
-              </w:rPr>
-              <w:fldChar w:fldCharType="separate"/>
-            </w:r>
-            <w:r>
-              <w:rPr>
-                <w:noProof/>
-                <w:webHidden/>
-              </w:rPr>
-              <w:t>20</w:t>
-            </w:r>
-            <w:r>
-              <w:rPr>
-                <w:noProof/>
-                <w:webHidden/>
-              </w:rPr>
-              <w:fldChar w:fldCharType="end"/>
-            </w:r>
-          </w:hyperlink>
-        </w:p>
-        <w:p>
-          <w:pPr>
-            <w:pStyle w:val="21"/>
-            <w:tabs>
-              <w:tab w:val="right" w:leader="dot" w:pos="9344"/>
-            </w:tabs>
-            <w:rPr>
-              <w:rFonts w:asciiTheme="minorHAnsi" w:eastAsiaTheme="minorEastAsia" w:hAnsiTheme="minorHAnsi" w:cstheme="minorBidi"/>
-              <w:bCs w:val="0"/>
-              <w:noProof/>
-              <w:sz w:val="24"/>
-              <w:szCs w:val="24"/>
-              <w:lang w:val="ru-BY" w:eastAsia="ru-RU" w:bidi="ar-SA"/>
-            </w:rPr>
-          </w:pPr>
-          <w:hyperlink w:anchor="_Toc122294506" w:history="1">
-            <w:r>
-              <w:rPr>
-                <w:rStyle w:val="aa"/>
-                <w:noProof/>
-              </w:rPr>
-              <w:t>4.1 Общая организация СКС</w:t>
-            </w:r>
-            <w:r>
-              <w:rPr>
-                <w:noProof/>
-                <w:webHidden/>
-              </w:rPr>
-              <w:tab/>
-            </w:r>
-            <w:r>
-              <w:rPr>
-                <w:noProof/>
-                <w:webHidden/>
-              </w:rPr>
-              <w:fldChar w:fldCharType="begin"/>
-            </w:r>
-            <w:r>
-              <w:rPr>
-                <w:noProof/>
-                <w:webHidden/>
-              </w:rPr>
-              <w:instrText xml:space="preserve"> PAGEREF _Toc122294506 \h </w:instrText>
-            </w:r>
-            <w:r>
-              <w:rPr>
-                <w:noProof/>
-                <w:webHidden/>
-              </w:rPr>
-            </w:r>
-            <w:r>
-              <w:rPr>
-                <w:noProof/>
-                <w:webHidden/>
-              </w:rPr>
-              <w:fldChar w:fldCharType="separate"/>
-            </w:r>
-            <w:r>
-              <w:rPr>
-                <w:noProof/>
-                <w:webHidden/>
-              </w:rPr>
-              <w:t>20</w:t>
+              <w:t>23</w:t>
             </w:r>
             <w:r>
               <w:rPr>
@@ -3931,13 +3736,22 @@
               <w:lang w:val="ru-BY" w:eastAsia="ru-RU" w:bidi="ar-SA"/>
             </w:rPr>
           </w:pPr>
-          <w:hyperlink w:anchor="_Toc122294507" w:history="1">
+          <w:hyperlink w:anchor="_Toc122301962" w:history="1">
             <w:r>
               <w:rPr>
                 <w:rStyle w:val="aa"/>
                 <w:noProof/>
               </w:rPr>
-              <w:t>ЗАКЛЮЧЕНИЕ</w:t>
+              <w:t>СПИСОК</w:t>
+            </w:r>
+            <w:r>
+              <w:rPr>
+                <w:rStyle w:val="aa"/>
+                <w:rFonts w:eastAsia="Arial"/>
+                <w:noProof/>
+                <w:lang w:eastAsia="ru-RU"/>
+              </w:rPr>
+              <w:t xml:space="preserve"> ИСПОЛЬЗОВАННЫХ ИСТОЧНИКОВ</w:t>
             </w:r>
             <w:r>
               <w:rPr>
@@ -3958,7 +3772,7 @@
                 <w:noProof/>
                 <w:webHidden/>
               </w:rPr>
-              <w:instrText xml:space="preserve"> PAGEREF _Toc122294507 \h </w:instrText>
+              <w:instrText xml:space="preserve"> PAGEREF _Toc122301962 \h </w:instrText>
             </w:r>
             <w:r>
               <w:rPr>
@@ -3978,7 +3792,7 @@
                 <w:noProof/>
                 <w:webHidden/>
               </w:rPr>
-              <w:t>21</w:t>
+              <w:t>24</w:t>
             </w:r>
             <w:r>
               <w:rPr>
@@ -4002,22 +3816,13 @@
               <w:lang w:val="ru-BY" w:eastAsia="ru-RU" w:bidi="ar-SA"/>
             </w:rPr>
           </w:pPr>
-          <w:hyperlink w:anchor="_Toc122294508" w:history="1">
+          <w:hyperlink w:anchor="_Toc122301963" w:history="1">
             <w:r>
               <w:rPr>
                 <w:rStyle w:val="aa"/>
                 <w:noProof/>
               </w:rPr>
-              <w:t>СПИСОК</w:t>
-            </w:r>
-            <w:r>
-              <w:rPr>
-                <w:rStyle w:val="aa"/>
-                <w:rFonts w:eastAsia="Arial"/>
-                <w:noProof/>
-                <w:lang w:eastAsia="ru-RU"/>
-              </w:rPr>
-              <w:t xml:space="preserve"> ИСПОЛЬЗОВАННЫХ ИСТОЧНИКОВ</w:t>
+              <w:t>ПРИЛОЖЕНИЕ А</w:t>
             </w:r>
             <w:r>
               <w:rPr>
@@ -4038,7 +3843,7 @@
                 <w:noProof/>
                 <w:webHidden/>
               </w:rPr>
-              <w:instrText xml:space="preserve"> PAGEREF _Toc122294508 \h </w:instrText>
+              <w:instrText xml:space="preserve"> PAGEREF _Toc122301963 \h </w:instrText>
             </w:r>
             <w:r>
               <w:rPr>
@@ -4058,7 +3863,7 @@
                 <w:noProof/>
                 <w:webHidden/>
               </w:rPr>
-              <w:t>22</w:t>
+              <w:t>26</w:t>
             </w:r>
             <w:r>
               <w:rPr>
@@ -4082,13 +3887,13 @@
               <w:lang w:val="ru-BY" w:eastAsia="ru-RU" w:bidi="ar-SA"/>
             </w:rPr>
           </w:pPr>
-          <w:hyperlink w:anchor="_Toc122294509" w:history="1">
+          <w:hyperlink w:anchor="_Toc122301964" w:history="1">
             <w:r>
               <w:rPr>
                 <w:rStyle w:val="aa"/>
                 <w:noProof/>
               </w:rPr>
-              <w:t>ПРИЛОЖЕНИЕ А</w:t>
+              <w:t>ПРИЛОЖЕНИЕ Б</w:t>
             </w:r>
             <w:r>
               <w:rPr>
@@ -4109,7 +3914,7 @@
                 <w:noProof/>
                 <w:webHidden/>
               </w:rPr>
-              <w:instrText xml:space="preserve"> PAGEREF _Toc122294509 \h </w:instrText>
+              <w:instrText xml:space="preserve"> PAGEREF _Toc122301964 \h </w:instrText>
             </w:r>
             <w:r>
               <w:rPr>
@@ -4129,7 +3934,7 @@
                 <w:noProof/>
                 <w:webHidden/>
               </w:rPr>
-              <w:t>24</w:t>
+              <w:t>27</w:t>
             </w:r>
             <w:r>
               <w:rPr>
@@ -4153,13 +3958,13 @@
               <w:lang w:val="ru-BY" w:eastAsia="ru-RU" w:bidi="ar-SA"/>
             </w:rPr>
           </w:pPr>
-          <w:hyperlink w:anchor="_Toc122294510" w:history="1">
+          <w:hyperlink w:anchor="_Toc122301965" w:history="1">
             <w:r>
               <w:rPr>
                 <w:rStyle w:val="aa"/>
                 <w:noProof/>
               </w:rPr>
-              <w:t>ПРИЛОЖЕНИЕ Б</w:t>
+              <w:t>ПРИЛОЖЕНИЕ В</w:t>
             </w:r>
             <w:r>
               <w:rPr>
@@ -4180,7 +3985,7 @@
                 <w:noProof/>
                 <w:webHidden/>
               </w:rPr>
-              <w:instrText xml:space="preserve"> PAGEREF _Toc122294510 \h </w:instrText>
+              <w:instrText xml:space="preserve"> PAGEREF _Toc122301965 \h </w:instrText>
             </w:r>
             <w:r>
               <w:rPr>
@@ -4200,7 +4005,7 @@
                 <w:noProof/>
                 <w:webHidden/>
               </w:rPr>
-              <w:t>25</w:t>
+              <w:t>28</w:t>
             </w:r>
             <w:r>
               <w:rPr>
@@ -4224,13 +4029,13 @@
               <w:lang w:val="ru-BY" w:eastAsia="ru-RU" w:bidi="ar-SA"/>
             </w:rPr>
           </w:pPr>
-          <w:hyperlink w:anchor="_Toc122294511" w:history="1">
+          <w:hyperlink w:anchor="_Toc122301966" w:history="1">
             <w:r>
               <w:rPr>
                 <w:rStyle w:val="aa"/>
                 <w:noProof/>
               </w:rPr>
-              <w:t>ПРИЛОЖЕНИЕ В</w:t>
+              <w:t>ПРИЛОЖЕНИЕ Г</w:t>
             </w:r>
             <w:r>
               <w:rPr>
@@ -4251,7 +4056,7 @@
                 <w:noProof/>
                 <w:webHidden/>
               </w:rPr>
-              <w:instrText xml:space="preserve"> PAGEREF _Toc122294511 \h </w:instrText>
+              <w:instrText xml:space="preserve"> PAGEREF _Toc122301966 \h </w:instrText>
             </w:r>
             <w:r>
               <w:rPr>
@@ -4271,78 +4076,7 @@
                 <w:noProof/>
                 <w:webHidden/>
               </w:rPr>
-              <w:t>26</w:t>
-            </w:r>
-            <w:r>
-              <w:rPr>
-                <w:noProof/>
-                <w:webHidden/>
-              </w:rPr>
-              <w:fldChar w:fldCharType="end"/>
-            </w:r>
-          </w:hyperlink>
-        </w:p>
-        <w:p>
-          <w:pPr>
-            <w:pStyle w:val="11"/>
-            <w:rPr>
-              <w:rFonts w:asciiTheme="minorHAnsi" w:eastAsiaTheme="minorEastAsia" w:hAnsiTheme="minorHAnsi" w:cstheme="minorBidi"/>
-              <w:bCs w:val="0"/>
-              <w:iCs w:val="0"/>
-              <w:noProof/>
-              <w:sz w:val="24"/>
-              <w:szCs w:val="24"/>
-              <w:lang w:val="ru-BY" w:eastAsia="ru-RU" w:bidi="ar-SA"/>
-            </w:rPr>
-          </w:pPr>
-          <w:hyperlink w:anchor="_Toc122294512" w:history="1">
-            <w:r>
-              <w:rPr>
-                <w:rStyle w:val="aa"/>
-                <w:noProof/>
-              </w:rPr>
-              <w:t>ПРИЛОЖЕНИЕ Г</w:t>
-            </w:r>
-            <w:r>
-              <w:rPr>
-                <w:noProof/>
-                <w:webHidden/>
-              </w:rPr>
-              <w:tab/>
-            </w:r>
-            <w:r>
-              <w:rPr>
-                <w:noProof/>
-                <w:webHidden/>
-              </w:rPr>
-              <w:fldChar w:fldCharType="begin"/>
-            </w:r>
-            <w:r>
-              <w:rPr>
-                <w:noProof/>
-                <w:webHidden/>
-              </w:rPr>
-              <w:instrText xml:space="preserve"> PAGEREF _Toc122294512 \h </w:instrText>
-            </w:r>
-            <w:r>
-              <w:rPr>
-                <w:noProof/>
-                <w:webHidden/>
-              </w:rPr>
-            </w:r>
-            <w:r>
-              <w:rPr>
-                <w:noProof/>
-                <w:webHidden/>
-              </w:rPr>
-              <w:fldChar w:fldCharType="separate"/>
-            </w:r>
-            <w:r>
-              <w:rPr>
-                <w:noProof/>
-                <w:webHidden/>
-              </w:rPr>
-              <w:t>27</w:t>
+              <w:t>29</w:t>
             </w:r>
             <w:r>
               <w:rPr>
@@ -4385,7 +4119,7 @@
       <w:bookmarkStart w:id="3" w:name="_Toc72613152"/>
       <w:bookmarkStart w:id="4" w:name="OLE_LINK15"/>
       <w:bookmarkStart w:id="5" w:name="OLE_LINK16"/>
-      <w:bookmarkStart w:id="6" w:name="_Toc122294476"/>
+      <w:bookmarkStart w:id="6" w:name="_Toc122301933"/>
       <w:bookmarkEnd w:id="0"/>
       <w:bookmarkEnd w:id="1"/>
       <w:r>
@@ -4721,7 +4455,7 @@
       <w:bookmarkStart w:id="9" w:name="OLE_LINK36"/>
       <w:bookmarkStart w:id="10" w:name="OLE_LINK3"/>
       <w:bookmarkStart w:id="11" w:name="OLE_LINK4"/>
-      <w:bookmarkStart w:id="12" w:name="_Toc122294477"/>
+      <w:bookmarkStart w:id="12" w:name="_Toc122301934"/>
       <w:r>
         <w:lastRenderedPageBreak/>
         <w:t xml:space="preserve">1 </w:t>
@@ -4743,7 +4477,7 @@
         <w:pStyle w:val="2"/>
         <w:ind w:firstLine="708"/>
       </w:pPr>
-      <w:bookmarkStart w:id="13" w:name="_Toc122294478"/>
+      <w:bookmarkStart w:id="13" w:name="_Toc122301935"/>
       <w:bookmarkEnd w:id="7"/>
       <w:bookmarkEnd w:id="8"/>
       <w:bookmarkEnd w:id="9"/>
@@ -5378,7 +5112,7 @@
       <w:pPr>
         <w:pStyle w:val="2"/>
       </w:pPr>
-      <w:bookmarkStart w:id="14" w:name="_Toc122294479"/>
+      <w:bookmarkStart w:id="14" w:name="_Toc122301936"/>
       <w:r>
         <w:t xml:space="preserve">1.2 </w:t>
       </w:r>
@@ -5624,7 +5358,7 @@
         <w:pStyle w:val="1"/>
         <w:ind w:firstLine="708"/>
       </w:pPr>
-      <w:bookmarkStart w:id="15" w:name="_Toc122294480"/>
+      <w:bookmarkStart w:id="15" w:name="_Toc122301937"/>
       <w:r>
         <w:lastRenderedPageBreak/>
         <w:t xml:space="preserve">2 </w:t>
@@ -5683,7 +5417,7 @@
       <w:pPr>
         <w:pStyle w:val="2"/>
       </w:pPr>
-      <w:bookmarkStart w:id="19" w:name="_Toc122294481"/>
+      <w:bookmarkStart w:id="19" w:name="_Toc122301938"/>
       <w:r>
         <w:t xml:space="preserve">2.1 </w:t>
       </w:r>
@@ -5721,7 +5455,7 @@
       <w:pPr>
         <w:pStyle w:val="2"/>
       </w:pPr>
-      <w:bookmarkStart w:id="20" w:name="_Toc122294482"/>
+      <w:bookmarkStart w:id="20" w:name="_Toc122301939"/>
       <w:r>
         <w:t>2.2 Маршрутизатор</w:t>
       </w:r>
@@ -5988,7 +5722,7 @@
       <w:pPr>
         <w:pStyle w:val="2"/>
       </w:pPr>
-      <w:bookmarkStart w:id="21" w:name="_Toc122294483"/>
+      <w:bookmarkStart w:id="21" w:name="_Toc122301940"/>
       <w:r>
         <w:t>2.3 Коммутаторы</w:t>
       </w:r>
@@ -6122,7 +5856,7 @@
       <w:pPr>
         <w:pStyle w:val="2"/>
       </w:pPr>
-      <w:bookmarkStart w:id="22" w:name="_Toc122294484"/>
+      <w:bookmarkStart w:id="22" w:name="_Toc122301941"/>
       <w:r>
         <w:t>2.4 Беспроводные точки доступа</w:t>
       </w:r>
@@ -6163,7 +5897,7 @@
       <w:pPr>
         <w:pStyle w:val="2"/>
       </w:pPr>
-      <w:bookmarkStart w:id="23" w:name="_Toc122294485"/>
+      <w:bookmarkStart w:id="23" w:name="_Toc122301942"/>
       <w:r>
         <w:t xml:space="preserve">2.5 </w:t>
       </w:r>
@@ -6243,7 +5977,7 @@
         <w:pStyle w:val="1"/>
         <w:ind w:firstLine="708"/>
       </w:pPr>
-      <w:bookmarkStart w:id="24" w:name="_Toc122294486"/>
+      <w:bookmarkStart w:id="24" w:name="_Toc122301943"/>
       <w:r>
         <w:lastRenderedPageBreak/>
         <w:t xml:space="preserve">3 </w:t>
@@ -6516,7 +6250,7 @@
       <w:pPr>
         <w:pStyle w:val="2"/>
       </w:pPr>
-      <w:bookmarkStart w:id="25" w:name="_Toc122294487"/>
+      <w:bookmarkStart w:id="25" w:name="_Toc122301944"/>
       <w:r>
         <w:t>3.1 Расположение устройств</w:t>
       </w:r>
@@ -6739,7 +6473,7 @@
       <w:pPr>
         <w:pStyle w:val="2"/>
       </w:pPr>
-      <w:bookmarkStart w:id="26" w:name="_Toc122294488"/>
+      <w:bookmarkStart w:id="26" w:name="_Toc122301945"/>
       <w:r>
         <w:t>3.</w:t>
       </w:r>
@@ -6937,7 +6671,7 @@
       <w:pPr>
         <w:pStyle w:val="2"/>
       </w:pPr>
-      <w:bookmarkStart w:id="27" w:name="_Toc122294489"/>
+      <w:bookmarkStart w:id="27" w:name="_Toc122301946"/>
       <w:r>
         <w:t>3.</w:t>
       </w:r>
@@ -7344,7 +7078,7 @@
       <w:pPr>
         <w:pStyle w:val="2"/>
       </w:pPr>
-      <w:bookmarkStart w:id="28" w:name="_Toc122294490"/>
+      <w:bookmarkStart w:id="28" w:name="_Toc122301947"/>
       <w:r>
         <w:t>3.</w:t>
       </w:r>
@@ -8079,7 +7813,7 @@
       <w:pPr>
         <w:pStyle w:val="2"/>
       </w:pPr>
-      <w:bookmarkStart w:id="29" w:name="_Toc122294491"/>
+      <w:bookmarkStart w:id="29" w:name="_Toc122301948"/>
       <w:r>
         <w:t>3.</w:t>
       </w:r>
@@ -8980,7 +8714,7 @@
       <w:pPr>
         <w:pStyle w:val="2"/>
       </w:pPr>
-      <w:bookmarkStart w:id="30" w:name="_Toc122294492"/>
+      <w:bookmarkStart w:id="30" w:name="_Toc122301949"/>
       <w:r>
         <w:t xml:space="preserve">3.6 </w:t>
       </w:r>
@@ -9383,15 +9117,15 @@
       <w:pPr>
         <w:pStyle w:val="2"/>
       </w:pPr>
-      <w:bookmarkStart w:id="31" w:name="_Toc122294493"/>
+      <w:bookmarkStart w:id="31" w:name="_Toc122301950"/>
       <w:r>
         <w:t xml:space="preserve">3.7 </w:t>
       </w:r>
       <w:r>
         <w:t>Выбор модели рабочих станций</w:t>
       </w:r>
-    </w:p>
-    <w:bookmarkEnd w:id="31"/>
+      <w:bookmarkEnd w:id="31"/>
+    </w:p>
     <w:p/>
     <w:p>
       <w:r>
@@ -9476,7 +9210,22 @@
         <w:t>, который соответствует всем описанным выше критериям</w:t>
       </w:r>
       <w:r>
-        <w:t xml:space="preserve">, </w:t>
+        <w:t>,</w:t>
+      </w:r>
+      <w:r>
+        <w:t xml:space="preserve"> стоимость составляет 1530 </w:t>
+      </w:r>
+      <w:r>
+        <w:rPr>
+          <w:lang w:val="en-US"/>
+        </w:rPr>
+        <w:t>BYN</w:t>
+      </w:r>
+      <w:r>
+        <w:t>,</w:t>
+      </w:r>
+      <w:r>
+        <w:t xml:space="preserve"> </w:t>
       </w:r>
       <w:r>
         <w:t>технические характеристики</w:t>
@@ -9721,22 +9470,595 @@
         <w:t>Клавиатура, мышь и все необходимые кабели в комплекте.</w:t>
       </w:r>
     </w:p>
+    <w:p>
+      <w:pPr>
+        <w:ind w:left="708" w:firstLine="0"/>
+      </w:pPr>
+      <w:r>
+        <w:t xml:space="preserve">Рабочие станции имеют позиционное обозначение </w:t>
+      </w:r>
+      <w:r>
+        <w:rPr>
+          <w:lang w:val="en-US"/>
+        </w:rPr>
+        <w:t>PC</w:t>
+      </w:r>
+      <w:r>
+        <w:t xml:space="preserve"> </w:t>
+      </w:r>
+      <w:r>
+        <w:t>на схеме.</w:t>
+      </w:r>
+    </w:p>
+    <w:p>
+      <w:pPr>
+        <w:ind w:left="708" w:firstLine="0"/>
+      </w:pPr>
+    </w:p>
+    <w:p>
+      <w:pPr>
+        <w:pStyle w:val="2"/>
+      </w:pPr>
+      <w:bookmarkStart w:id="32" w:name="_Toc122301951"/>
+      <w:r>
+        <w:t xml:space="preserve">3.8 </w:t>
+      </w:r>
+      <w:r>
+        <w:t>Выбор модели сервера</w:t>
+      </w:r>
+      <w:bookmarkEnd w:id="32"/>
+    </w:p>
     <w:p/>
+    <w:p/>
     <w:p>
       <w:pPr>
         <w:pStyle w:val="2"/>
       </w:pPr>
-      <w:bookmarkStart w:id="32" w:name="_Toc122294494"/>
-      <w:r>
-        <w:t xml:space="preserve">3.8 </w:t>
-      </w:r>
-      <w:bookmarkEnd w:id="32"/>
-      <w:r>
-        <w:t>Выбор модели сервера</w:t>
+      <w:bookmarkStart w:id="33" w:name="_Toc122301952"/>
+      <w:r>
+        <w:t>3.</w:t>
+      </w:r>
+      <w:r>
+        <w:t>9</w:t>
+      </w:r>
+      <w:r>
+        <w:t xml:space="preserve"> </w:t>
+      </w:r>
+      <w:bookmarkEnd w:id="33"/>
+      <w:r>
+        <w:t>Выбор моделей принтеров</w:t>
       </w:r>
     </w:p>
     <w:p/>
     <w:p>
+      <w:r>
+        <w:t xml:space="preserve">Согласно требованиями заказчика требуется разместить несколько </w:t>
+      </w:r>
+      <w:r>
+        <w:t>чёрно-белых и цветных</w:t>
+      </w:r>
+      <w:r>
+        <w:t xml:space="preserve"> </w:t>
+      </w:r>
+      <w:r>
+        <w:t>принтеров</w:t>
+      </w:r>
+      <w:r>
+        <w:t xml:space="preserve">. Так как работа кафедры, очевидно, </w:t>
+      </w:r>
+      <w:r>
+        <w:lastRenderedPageBreak/>
+        <w:t>подразумевает</w:t>
+      </w:r>
+      <w:r>
+        <w:t xml:space="preserve"> </w:t>
+      </w:r>
+      <w:r>
+        <w:t xml:space="preserve">большое количество распечатываемых документов, следует ориентироваться на принтеры, которые обеспечивают малую стоимость и высокую скорость печати листа. </w:t>
+      </w:r>
+    </w:p>
+    <w:p>
+      <w:r>
+        <w:t>Для чёрно-белой печати стоит выбрать лазерный принтер. Хоть лазерные</w:t>
+      </w:r>
+      <w:r>
+        <w:t xml:space="preserve"> принтеры и дороже струйных, печать одного листа на них дешевле, что, при условии большого количества распечатываемых листов, оправдывает большие вложения в </w:t>
+      </w:r>
+      <w:r>
+        <w:t>сам принтер.</w:t>
+      </w:r>
+      <w:r>
+        <w:t xml:space="preserve"> </w:t>
+      </w:r>
+      <w:r>
+        <w:t xml:space="preserve">Принтеры с </w:t>
+      </w:r>
+      <w:r>
+        <w:t>непрерывной</w:t>
+      </w:r>
+      <w:r>
+        <w:t xml:space="preserve"> подачей </w:t>
+      </w:r>
+      <w:r>
+        <w:t>тонера относятся к крайне дорогим решениям, из чего следует, что стоит выбрать принтер без неё.</w:t>
+      </w:r>
+    </w:p>
+    <w:p>
+      <w:r>
+        <w:t>Согласно данным критериями, выбрана модель</w:t>
+      </w:r>
+      <w:r>
+        <w:t xml:space="preserve"> </w:t>
+      </w:r>
+      <w:proofErr w:type="spellStart"/>
+      <w:r>
+        <w:t>Pantum</w:t>
+      </w:r>
+      <w:proofErr w:type="spellEnd"/>
+      <w:r>
+        <w:t xml:space="preserve"> P3010D</w:t>
+      </w:r>
+      <w:r>
+        <w:t xml:space="preserve"> </w:t>
+      </w:r>
+      <w:r>
+        <w:t>[1</w:t>
+      </w:r>
+      <w:r>
+        <w:t>4</w:t>
+      </w:r>
+      <w:r>
+        <w:t>]</w:t>
+      </w:r>
+      <w:r>
+        <w:t xml:space="preserve"> стоимостью</w:t>
+      </w:r>
+      <w:r>
+        <w:t xml:space="preserve"> 477 </w:t>
+      </w:r>
+      <w:r>
+        <w:rPr>
+          <w:lang w:val="en-US"/>
+        </w:rPr>
+        <w:t>BYN</w:t>
+      </w:r>
+      <w:r>
+        <w:t xml:space="preserve">. </w:t>
+      </w:r>
+      <w:r>
+        <w:t>Технические характеристики</w:t>
+      </w:r>
+      <w:r>
+        <w:t xml:space="preserve">: </w:t>
+      </w:r>
+    </w:p>
+    <w:p>
+      <w:pPr>
+        <w:pStyle w:val="a5"/>
+        <w:numPr>
+          <w:ilvl w:val="0"/>
+          <w:numId w:val="34"/>
+        </w:numPr>
+        <w:tabs>
+          <w:tab w:val="left" w:pos="993"/>
+        </w:tabs>
+        <w:ind w:left="0" w:firstLine="709"/>
+        <w:rPr>
+          <w:lang w:val="en-US"/>
+        </w:rPr>
+      </w:pPr>
+      <w:r>
+        <w:t xml:space="preserve">Максимальный размер бумаги </w:t>
+      </w:r>
+      <w:r>
+        <w:t>А4,</w:t>
+      </w:r>
+    </w:p>
+    <w:p>
+      <w:pPr>
+        <w:pStyle w:val="a5"/>
+        <w:numPr>
+          <w:ilvl w:val="0"/>
+          <w:numId w:val="34"/>
+        </w:numPr>
+        <w:tabs>
+          <w:tab w:val="left" w:pos="993"/>
+        </w:tabs>
+        <w:ind w:left="0" w:firstLine="709"/>
+        <w:rPr>
+          <w:lang w:val="en-US"/>
+        </w:rPr>
+      </w:pPr>
+      <w:r>
+        <w:t xml:space="preserve">Лазерная технология печати, </w:t>
+      </w:r>
+    </w:p>
+    <w:p>
+      <w:pPr>
+        <w:pStyle w:val="a5"/>
+        <w:numPr>
+          <w:ilvl w:val="0"/>
+          <w:numId w:val="34"/>
+        </w:numPr>
+        <w:tabs>
+          <w:tab w:val="left" w:pos="993"/>
+        </w:tabs>
+        <w:ind w:left="0" w:firstLine="709"/>
+        <w:rPr>
+          <w:lang w:val="en-US"/>
+        </w:rPr>
+      </w:pPr>
+      <w:r>
+        <w:t>Максимальная месячная нагрузка 25000 страниц,</w:t>
+      </w:r>
+    </w:p>
+    <w:p>
+      <w:pPr>
+        <w:pStyle w:val="a5"/>
+        <w:numPr>
+          <w:ilvl w:val="0"/>
+          <w:numId w:val="34"/>
+        </w:numPr>
+        <w:tabs>
+          <w:tab w:val="left" w:pos="993"/>
+        </w:tabs>
+        <w:ind w:left="0" w:firstLine="709"/>
+        <w:rPr>
+          <w:lang w:val="en-US"/>
+        </w:rPr>
+      </w:pPr>
+      <w:r>
+        <w:t>Шум 52 децибела при работе,</w:t>
+      </w:r>
+    </w:p>
+    <w:p>
+      <w:pPr>
+        <w:pStyle w:val="a5"/>
+        <w:numPr>
+          <w:ilvl w:val="0"/>
+          <w:numId w:val="34"/>
+        </w:numPr>
+        <w:tabs>
+          <w:tab w:val="left" w:pos="993"/>
+        </w:tabs>
+        <w:ind w:left="0" w:firstLine="709"/>
+      </w:pPr>
+      <w:r>
+        <w:t>Максимальное разрешение 1200 точек на дюйм,</w:t>
+      </w:r>
+    </w:p>
+    <w:p>
+      <w:pPr>
+        <w:pStyle w:val="a5"/>
+        <w:numPr>
+          <w:ilvl w:val="0"/>
+          <w:numId w:val="34"/>
+        </w:numPr>
+        <w:tabs>
+          <w:tab w:val="left" w:pos="993"/>
+        </w:tabs>
+        <w:ind w:left="0" w:firstLine="709"/>
+      </w:pPr>
+      <w:r>
+        <w:t>Вместимость входного лотка 250 листов,</w:t>
+      </w:r>
+    </w:p>
+    <w:p>
+      <w:pPr>
+        <w:pStyle w:val="a5"/>
+        <w:numPr>
+          <w:ilvl w:val="0"/>
+          <w:numId w:val="34"/>
+        </w:numPr>
+        <w:tabs>
+          <w:tab w:val="left" w:pos="993"/>
+        </w:tabs>
+        <w:ind w:left="0" w:firstLine="709"/>
+      </w:pPr>
+      <w:r>
+        <w:t>Вместимость выходного лотка 120 листов,</w:t>
+      </w:r>
+    </w:p>
+    <w:p>
+      <w:pPr>
+        <w:pStyle w:val="a5"/>
+        <w:numPr>
+          <w:ilvl w:val="0"/>
+          <w:numId w:val="34"/>
+        </w:numPr>
+        <w:tabs>
+          <w:tab w:val="left" w:pos="993"/>
+        </w:tabs>
+        <w:ind w:left="0" w:firstLine="709"/>
+      </w:pPr>
+      <w:r>
+        <w:t xml:space="preserve">Подключение по </w:t>
+      </w:r>
+      <w:r>
+        <w:rPr>
+          <w:lang w:val="en-US"/>
+        </w:rPr>
+        <w:t>USB.</w:t>
+      </w:r>
+    </w:p>
+    <w:p>
+      <w:r>
+        <w:t xml:space="preserve">Для цветной печати же стоит выбирать из струйных принтеров, так как тонер для цветной лазерной печати стоит, как и цветные лазерные принтеры, значительно больше (в пересчёте на печать одной страницы), чем струйные принтеры. Система непрерывной подачи чернил, в отличии от системы непрерывной подачи </w:t>
+      </w:r>
+      <w:r>
+        <w:t>тонера, уже достаточно дешева, чтобы позволить её в бюджетной сети.</w:t>
+      </w:r>
+    </w:p>
+    <w:p>
+      <w:r>
+        <w:t>Согласно данным критериями, выбрана модель</w:t>
+      </w:r>
+      <w:r>
+        <w:t xml:space="preserve"> </w:t>
+      </w:r>
+      <w:r>
+        <w:t>много-функционального устройство</w:t>
+      </w:r>
+      <w:r>
+        <w:t xml:space="preserve"> HP </w:t>
+      </w:r>
+      <w:proofErr w:type="spellStart"/>
+      <w:r>
+        <w:t>Ink</w:t>
+      </w:r>
+      <w:proofErr w:type="spellEnd"/>
+      <w:r>
+        <w:t xml:space="preserve"> </w:t>
+      </w:r>
+      <w:proofErr w:type="spellStart"/>
+      <w:r>
+        <w:t>Tank</w:t>
+      </w:r>
+      <w:proofErr w:type="spellEnd"/>
+      <w:r>
+        <w:t xml:space="preserve"> 315</w:t>
+      </w:r>
+      <w:r>
+        <w:t xml:space="preserve"> </w:t>
+      </w:r>
+      <w:r>
+        <w:t>[1</w:t>
+      </w:r>
+      <w:r>
+        <w:t>5</w:t>
+      </w:r>
+      <w:r>
+        <w:t>]</w:t>
+      </w:r>
+      <w:r>
+        <w:t xml:space="preserve"> стоимостью</w:t>
+      </w:r>
+      <w:r>
+        <w:t xml:space="preserve"> </w:t>
+      </w:r>
+      <w:r>
+        <w:t>599</w:t>
+      </w:r>
+      <w:r>
+        <w:t xml:space="preserve"> </w:t>
+      </w:r>
+      <w:r>
+        <w:rPr>
+          <w:lang w:val="en-US"/>
+        </w:rPr>
+        <w:t>BYN</w:t>
+      </w:r>
+      <w:r>
+        <w:t xml:space="preserve">. </w:t>
+      </w:r>
+      <w:r>
+        <w:t>Технические характеристики</w:t>
+      </w:r>
+      <w:r>
+        <w:t xml:space="preserve">: </w:t>
+      </w:r>
+    </w:p>
+    <w:p>
+      <w:pPr>
+        <w:pStyle w:val="a5"/>
+        <w:numPr>
+          <w:ilvl w:val="0"/>
+          <w:numId w:val="35"/>
+        </w:numPr>
+        <w:tabs>
+          <w:tab w:val="left" w:pos="993"/>
+        </w:tabs>
+        <w:rPr>
+          <w:lang w:val="en-US"/>
+        </w:rPr>
+      </w:pPr>
+      <w:r>
+        <w:t>Максимальный размер бумаги А4,</w:t>
+      </w:r>
+    </w:p>
+    <w:p>
+      <w:pPr>
+        <w:pStyle w:val="a5"/>
+        <w:numPr>
+          <w:ilvl w:val="0"/>
+          <w:numId w:val="35"/>
+        </w:numPr>
+        <w:tabs>
+          <w:tab w:val="left" w:pos="993"/>
+        </w:tabs>
+        <w:ind w:left="0" w:firstLine="709"/>
+        <w:rPr>
+          <w:lang w:val="en-US"/>
+        </w:rPr>
+      </w:pPr>
+      <w:r>
+        <w:t xml:space="preserve">Струйная </w:t>
+      </w:r>
+      <w:r>
+        <w:t xml:space="preserve">технология печати, </w:t>
+      </w:r>
+    </w:p>
+    <w:p>
+      <w:pPr>
+        <w:pStyle w:val="a5"/>
+        <w:numPr>
+          <w:ilvl w:val="0"/>
+          <w:numId w:val="35"/>
+        </w:numPr>
+        <w:tabs>
+          <w:tab w:val="left" w:pos="993"/>
+        </w:tabs>
+        <w:ind w:left="0" w:firstLine="709"/>
+        <w:rPr>
+          <w:lang w:val="en-US"/>
+        </w:rPr>
+      </w:pPr>
+      <w:r>
+        <w:t xml:space="preserve">Максимальная месячная нагрузка </w:t>
+      </w:r>
+      <w:r>
+        <w:t xml:space="preserve">1000 </w:t>
+      </w:r>
+      <w:r>
+        <w:t>страниц,</w:t>
+      </w:r>
+    </w:p>
+    <w:p>
+      <w:pPr>
+        <w:pStyle w:val="a5"/>
+        <w:numPr>
+          <w:ilvl w:val="0"/>
+          <w:numId w:val="35"/>
+        </w:numPr>
+        <w:tabs>
+          <w:tab w:val="left" w:pos="993"/>
+        </w:tabs>
+        <w:ind w:left="0" w:firstLine="709"/>
+        <w:rPr>
+          <w:lang w:val="en-US"/>
+        </w:rPr>
+      </w:pPr>
+      <w:r>
+        <w:t xml:space="preserve">Шум </w:t>
+      </w:r>
+      <w:r>
+        <w:t>47</w:t>
+      </w:r>
+      <w:r>
+        <w:t xml:space="preserve"> децибел</w:t>
+      </w:r>
+      <w:r>
+        <w:t xml:space="preserve"> </w:t>
+      </w:r>
+      <w:r>
+        <w:t>при работе,</w:t>
+      </w:r>
+    </w:p>
+    <w:p>
+      <w:pPr>
+        <w:pStyle w:val="a5"/>
+        <w:numPr>
+          <w:ilvl w:val="0"/>
+          <w:numId w:val="35"/>
+        </w:numPr>
+        <w:tabs>
+          <w:tab w:val="left" w:pos="993"/>
+        </w:tabs>
+        <w:ind w:left="0" w:firstLine="709"/>
+      </w:pPr>
+      <w:r>
+        <w:t xml:space="preserve">Максимальное разрешение </w:t>
+      </w:r>
+      <w:r>
+        <w:t xml:space="preserve">4800 на </w:t>
+      </w:r>
+      <w:r>
+        <w:t>1200 точек на дюйм,</w:t>
+      </w:r>
+    </w:p>
+    <w:p>
+      <w:pPr>
+        <w:pStyle w:val="a5"/>
+        <w:numPr>
+          <w:ilvl w:val="0"/>
+          <w:numId w:val="35"/>
+        </w:numPr>
+        <w:tabs>
+          <w:tab w:val="left" w:pos="993"/>
+        </w:tabs>
+        <w:ind w:left="0" w:firstLine="709"/>
+      </w:pPr>
+      <w:r>
+        <w:t xml:space="preserve">Вместимость входного лотка </w:t>
+      </w:r>
+      <w:r>
+        <w:t>60</w:t>
+      </w:r>
+      <w:r>
+        <w:t xml:space="preserve"> листов,</w:t>
+      </w:r>
+    </w:p>
+    <w:p>
+      <w:pPr>
+        <w:pStyle w:val="a5"/>
+        <w:numPr>
+          <w:ilvl w:val="0"/>
+          <w:numId w:val="35"/>
+        </w:numPr>
+        <w:tabs>
+          <w:tab w:val="left" w:pos="993"/>
+        </w:tabs>
+        <w:ind w:left="0" w:firstLine="709"/>
+      </w:pPr>
+      <w:r>
+        <w:t xml:space="preserve">Вместимость выходного лотка </w:t>
+      </w:r>
+      <w:r>
+        <w:t>25</w:t>
+      </w:r>
+      <w:r>
+        <w:t xml:space="preserve"> листов,</w:t>
+      </w:r>
+    </w:p>
+    <w:p>
+      <w:pPr>
+        <w:pStyle w:val="a5"/>
+        <w:numPr>
+          <w:ilvl w:val="0"/>
+          <w:numId w:val="35"/>
+        </w:numPr>
+        <w:tabs>
+          <w:tab w:val="left" w:pos="993"/>
+        </w:tabs>
+        <w:ind w:left="0" w:firstLine="709"/>
+      </w:pPr>
+      <w:r>
+        <w:t>Система непрерывной подачи чернил,</w:t>
+      </w:r>
+    </w:p>
+    <w:p>
+      <w:pPr>
+        <w:pStyle w:val="a5"/>
+        <w:numPr>
+          <w:ilvl w:val="0"/>
+          <w:numId w:val="35"/>
+        </w:numPr>
+        <w:tabs>
+          <w:tab w:val="left" w:pos="993"/>
+        </w:tabs>
+        <w:ind w:left="0" w:firstLine="709"/>
+      </w:pPr>
+      <w:r>
+        <w:t xml:space="preserve">Подключение по </w:t>
+      </w:r>
+      <w:r>
+        <w:rPr>
+          <w:lang w:val="en-US"/>
+        </w:rPr>
+        <w:t>USB.</w:t>
+      </w:r>
+    </w:p>
+    <w:p>
       <w:pPr>
         <w:rPr>
           <w:rFonts w:cs="Times New Roman"/>
@@ -9748,17 +10070,17 @@
       <w:pPr>
         <w:pStyle w:val="2"/>
       </w:pPr>
-      <w:bookmarkStart w:id="33" w:name="_Toc122294495"/>
+      <w:bookmarkStart w:id="34" w:name="_Toc122301953"/>
       <w:r>
         <w:t>3.</w:t>
       </w:r>
       <w:r>
-        <w:t>9</w:t>
+        <w:t>10</w:t>
       </w:r>
       <w:r>
         <w:t xml:space="preserve"> Виртуальные локальные компьютерные сети</w:t>
       </w:r>
-      <w:bookmarkEnd w:id="33"/>
+      <w:bookmarkEnd w:id="34"/>
     </w:p>
     <w:p/>
     <w:p>
@@ -9806,10 +10128,11 @@
         <w:pStyle w:val="3"/>
       </w:pPr>
       <w:r>
+        <w:lastRenderedPageBreak/>
         <w:t>3.</w:t>
       </w:r>
       <w:r>
-        <w:t>9</w:t>
+        <w:t>10</w:t>
       </w:r>
       <w:r>
         <w:t>.</w:t>
@@ -10003,7 +10326,7 @@
         <w:t>3.</w:t>
       </w:r>
       <w:r>
-        <w:t>9</w:t>
+        <w:t>10</w:t>
       </w:r>
       <w:r>
         <w:t>.</w:t>
@@ -10106,7 +10429,7 @@
         <w:t>3.</w:t>
       </w:r>
       <w:r>
-        <w:t>9</w:t>
+        <w:t>10</w:t>
       </w:r>
       <w:r>
         <w:t>.</w:t>
@@ -10163,7 +10486,7 @@
         <w:t>3.</w:t>
       </w:r>
       <w:r>
-        <w:t>9</w:t>
+        <w:t>10</w:t>
       </w:r>
       <w:r>
         <w:t>.</w:t>
@@ -10207,17 +10530,20 @@
       <w:pPr>
         <w:pStyle w:val="2"/>
       </w:pPr>
-      <w:bookmarkStart w:id="34" w:name="_Toc122294496"/>
+      <w:bookmarkStart w:id="35" w:name="_Toc122301954"/>
       <w:r>
         <w:t>3.</w:t>
       </w:r>
       <w:r>
-        <w:t>10</w:t>
+        <w:t>1</w:t>
+      </w:r>
+      <w:r>
+        <w:t>1</w:t>
       </w:r>
       <w:r>
         <w:t xml:space="preserve"> Внешняя адресация</w:t>
       </w:r>
-      <w:bookmarkEnd w:id="34"/>
+      <w:bookmarkEnd w:id="35"/>
     </w:p>
     <w:p/>
     <w:p>
@@ -10329,6 +10655,7 @@
         <w:ind w:firstLine="0"/>
       </w:pPr>
       <w:r>
+        <w:lastRenderedPageBreak/>
         <w:t xml:space="preserve">Таблица 3.1 – предлагаемые подсети в нотации </w:t>
       </w:r>
       <w:r>
@@ -11079,7 +11406,7 @@
       <w:pPr>
         <w:pStyle w:val="2"/>
       </w:pPr>
-      <w:bookmarkStart w:id="35" w:name="_Toc122294497"/>
+      <w:bookmarkStart w:id="36" w:name="_Toc122301955"/>
       <w:r>
         <w:t>3.</w:t>
       </w:r>
@@ -11087,7 +11414,7 @@
         <w:t>1</w:t>
       </w:r>
       <w:r>
-        <w:t>1</w:t>
+        <w:t>2</w:t>
       </w:r>
       <w:r>
         <w:t xml:space="preserve"> </w:t>
@@ -11110,7 +11437,7 @@
       <w:r>
         <w:t>адресация</w:t>
       </w:r>
-      <w:bookmarkEnd w:id="35"/>
+      <w:bookmarkEnd w:id="36"/>
       <w:r>
         <w:t xml:space="preserve"> </w:t>
       </w:r>
@@ -11308,31 +11635,28 @@
         <w:t>VLAN</w:t>
       </w:r>
       <w:r>
-        <w:t xml:space="preserve">, при этом </w:t>
+        <w:t xml:space="preserve">, при этом должно быть учтено различие </w:t>
+      </w:r>
+      <w:r>
+        <w:t>количества,</w:t>
+      </w:r>
+      <w:r>
+        <w:t xml:space="preserve"> относящегося к данным </w:t>
+      </w:r>
+      <w:r>
+        <w:rPr>
+          <w:lang w:val="en-US"/>
+        </w:rPr>
+        <w:t>VLAN</w:t>
+      </w:r>
+      <w:r>
+        <w:t>,</w:t>
+      </w:r>
+      <w:r>
+        <w:t xml:space="preserve"> </w:t>
       </w:r>
       <w:r>
         <w:lastRenderedPageBreak/>
-        <w:t xml:space="preserve">должно быть учтено различие </w:t>
-      </w:r>
-      <w:r>
-        <w:t>количества,</w:t>
-      </w:r>
-      <w:r>
-        <w:t xml:space="preserve"> относящегося к данным </w:t>
-      </w:r>
-      <w:r>
-        <w:rPr>
-          <w:lang w:val="en-US"/>
-        </w:rPr>
-        <w:t>VLAN</w:t>
-      </w:r>
-      <w:r>
-        <w:t>,</w:t>
-      </w:r>
-      <w:r>
-        <w:t xml:space="preserve"> </w:t>
-      </w:r>
-      <w:r>
         <w:t>хостов.</w:t>
       </w:r>
       <w:r>
@@ -13371,7 +13695,6 @@
                 <w:rFonts w:eastAsia="Times New Roman" w:cs="Times New Roman"/>
                 <w:szCs w:val="28"/>
               </w:rPr>
-              <w:lastRenderedPageBreak/>
               <w:t>Беспроводная точка доступа</w:t>
             </w:r>
           </w:p>
@@ -13477,6 +13800,7 @@
                 <w:rFonts w:eastAsia="Times New Roman" w:cs="Times New Roman"/>
                 <w:szCs w:val="28"/>
               </w:rPr>
+              <w:lastRenderedPageBreak/>
               <w:t>Беспроводная точка доступа</w:t>
             </w:r>
           </w:p>
@@ -13867,9 +14191,15 @@
       <w:pPr>
         <w:pStyle w:val="2"/>
       </w:pPr>
-      <w:bookmarkStart w:id="36" w:name="_Toc122294498"/>
-      <w:r>
-        <w:t xml:space="preserve">3.11 Внутренняя </w:t>
+      <w:bookmarkStart w:id="37" w:name="_Toc122301956"/>
+      <w:r>
+        <w:t>3.1</w:t>
+      </w:r>
+      <w:r>
+        <w:t>3</w:t>
+      </w:r>
+      <w:r>
+        <w:t xml:space="preserve"> Внутренняя </w:t>
       </w:r>
       <w:r>
         <w:rPr>
@@ -13883,7 +14213,7 @@
       <w:r>
         <w:t xml:space="preserve"> адресация</w:t>
       </w:r>
-      <w:bookmarkEnd w:id="36"/>
+      <w:bookmarkEnd w:id="37"/>
     </w:p>
     <w:p/>
     <w:p>
@@ -14628,8 +14958,8 @@
         <w:pStyle w:val="1"/>
         <w:ind w:left="708"/>
       </w:pPr>
-      <w:bookmarkStart w:id="37" w:name="_mhwr2h6uer4u" w:colFirst="0" w:colLast="0"/>
-      <w:bookmarkEnd w:id="37"/>
+      <w:bookmarkStart w:id="38" w:name="_mhwr2h6uer4u" w:colFirst="0" w:colLast="0"/>
+      <w:bookmarkEnd w:id="38"/>
     </w:p>
     <w:p>
       <w:r>
@@ -15712,7 +16042,6 @@
                 <w:rFonts w:eastAsia="Times New Roman" w:cs="Times New Roman"/>
                 <w:szCs w:val="28"/>
               </w:rPr>
-              <w:lastRenderedPageBreak/>
               <w:t>Беспроводная точка доступа</w:t>
             </w:r>
           </w:p>
@@ -15830,6 +16159,7 @@
                 <w:rFonts w:eastAsia="Times New Roman" w:cs="Times New Roman"/>
                 <w:szCs w:val="28"/>
               </w:rPr>
+              <w:lastRenderedPageBreak/>
               <w:t>Беспроводная точка доступа</w:t>
             </w:r>
           </w:p>
@@ -16164,14 +16494,20 @@
       <w:pPr>
         <w:pStyle w:val="2"/>
       </w:pPr>
-      <w:bookmarkStart w:id="38" w:name="_Toc122294499"/>
-      <w:r>
-        <w:t>3.12 Общие элементы конфигурации</w:t>
-      </w:r>
-      <w:bookmarkEnd w:id="38"/>
-      <w:r>
-        <w:t xml:space="preserve"> </w:t>
-      </w:r>
+      <w:bookmarkStart w:id="39" w:name="_Toc122301957"/>
+      <w:r>
+        <w:t>3.1</w:t>
+      </w:r>
+      <w:r>
+        <w:t>4 К</w:t>
+      </w:r>
+      <w:r>
+        <w:t>онфигураци</w:t>
+      </w:r>
+      <w:r>
+        <w:t>я сетевого оборудования</w:t>
+      </w:r>
+      <w:bookmarkEnd w:id="39"/>
     </w:p>
     <w:p/>
     <w:p>
@@ -16818,14 +17154,13 @@
     <w:p/>
     <w:p>
       <w:pPr>
-        <w:pStyle w:val="2"/>
-      </w:pPr>
-      <w:bookmarkStart w:id="39" w:name="_Toc122294500"/>
+        <w:pStyle w:val="3"/>
+      </w:pPr>
       <w:r>
         <w:t>3.1</w:t>
       </w:r>
       <w:r>
-        <w:t>3</w:t>
+        <w:t>4.1</w:t>
       </w:r>
       <w:r>
         <w:t xml:space="preserve"> Конфигурация </w:t>
@@ -16836,7 +17171,6 @@
         </w:rPr>
         <w:t>VLAN</w:t>
       </w:r>
-      <w:bookmarkEnd w:id="39"/>
     </w:p>
     <w:p/>
     <w:p>
@@ -17089,6 +17423,58 @@
         <w:rPr>
           <w:lang w:val="en-US"/>
         </w:rPr>
+        <w:t>Router</w:t>
+      </w:r>
+      <w:r>
+        <w:rPr>
+          <w:lang w:val="en-US"/>
+        </w:rPr>
+        <w:t>(config-vlan-</w:t>
+      </w:r>
+      <w:proofErr w:type="gramStart"/>
+      <w:r>
+        <w:rPr>
+          <w:lang w:val="en-US"/>
+        </w:rPr>
+        <w:t>2</w:t>
+      </w:r>
+      <w:r>
+        <w:rPr>
+          <w:lang w:val="en-US"/>
+        </w:rPr>
+        <w:t>0</w:t>
+      </w:r>
+      <w:r>
+        <w:rPr>
+          <w:lang w:val="en-US"/>
+        </w:rPr>
+        <w:t>)#</w:t>
+      </w:r>
+      <w:proofErr w:type="gramEnd"/>
+      <w:r>
+        <w:rPr>
+          <w:lang w:val="en-US"/>
+        </w:rPr>
+        <w:t xml:space="preserve">name </w:t>
+      </w:r>
+      <w:r>
+        <w:rPr>
+          <w:lang w:val="en-US"/>
+        </w:rPr>
+        <w:t>Student</w:t>
+      </w:r>
+    </w:p>
+    <w:p>
+      <w:pPr>
+        <w:pStyle w:val="code"/>
+        <w:rPr>
+          <w:lang w:val="en-US"/>
+        </w:rPr>
+      </w:pPr>
+      <w:r>
+        <w:rPr>
+          <w:lang w:val="en-US"/>
+        </w:rPr>
         <w:lastRenderedPageBreak/>
         <w:t>Router</w:t>
       </w:r>
@@ -17122,13 +17508,25 @@
         <w:rPr>
           <w:lang w:val="en-US"/>
         </w:rPr>
-        <w:t xml:space="preserve">name </w:t>
-      </w:r>
-      <w:r>
-        <w:rPr>
-          <w:lang w:val="en-US"/>
-        </w:rPr>
-        <w:t>Student</w:t>
+        <w:t xml:space="preserve">ip address </w:t>
+      </w:r>
+      <w:r>
+        <w:rPr>
+          <w:lang w:val="en-US"/>
+        </w:rPr>
+        <w:t>47.57.196.0</w:t>
+      </w:r>
+      <w:r>
+        <w:rPr>
+          <w:lang w:val="en-US"/>
+        </w:rPr>
+        <w:t>/2</w:t>
+      </w:r>
+      <w:r>
+        <w:rPr>
+          <w:lang w:val="en-US"/>
+        </w:rPr>
+        <w:t>4</w:t>
       </w:r>
     </w:p>
     <w:p>
@@ -17174,7 +17572,1237 @@
         <w:rPr>
           <w:lang w:val="en-US"/>
         </w:rPr>
-        <w:t xml:space="preserve">ip address </w:t>
+        <w:t xml:space="preserve">ipv6 address </w:t>
+      </w:r>
+      <w:r>
+        <w:rPr>
+          <w:lang w:val="en-US"/>
+        </w:rPr>
+        <w:t>fd</w:t>
+      </w:r>
+      <w:r>
+        <w:rPr>
+          <w:lang w:val="en-US"/>
+        </w:rPr>
+        <w:t>00</w:t>
+      </w:r>
+      <w:r>
+        <w:rPr>
+          <w:lang w:val="en-US"/>
+        </w:rPr>
+        <w:t>:5</w:t>
+      </w:r>
+      <w:r>
+        <w:rPr>
+          <w:lang w:val="en-US"/>
+        </w:rPr>
+        <w:t>ee</w:t>
+      </w:r>
+      <w:r>
+        <w:rPr>
+          <w:lang w:val="en-US"/>
+        </w:rPr>
+        <w:t>:</w:t>
+      </w:r>
+      <w:r>
+        <w:rPr>
+          <w:lang w:val="en-US"/>
+        </w:rPr>
+        <w:t>bad</w:t>
+      </w:r>
+      <w:r>
+        <w:rPr>
+          <w:lang w:val="en-US"/>
+        </w:rPr>
+        <w:t>:20</w:t>
+      </w:r>
+      <w:r>
+        <w:rPr>
+          <w:lang w:val="en-US"/>
+        </w:rPr>
+        <w:t>::/64</w:t>
+      </w:r>
+    </w:p>
+    <w:p>
+      <w:pPr>
+        <w:rPr>
+          <w:lang w:val="en-US"/>
+        </w:rPr>
+      </w:pPr>
+    </w:p>
+    <w:p>
+      <w:pPr>
+        <w:pStyle w:val="3"/>
+        <w:rPr>
+          <w:rFonts w:eastAsia="Courier New"/>
+        </w:rPr>
+      </w:pPr>
+      <w:r>
+        <w:rPr>
+          <w:rFonts w:eastAsia="Courier New"/>
+        </w:rPr>
+        <w:t>3.</w:t>
+      </w:r>
+      <w:r>
+        <w:rPr>
+          <w:rFonts w:eastAsia="Courier New"/>
+        </w:rPr>
+        <w:t>1</w:t>
+      </w:r>
+      <w:r>
+        <w:rPr>
+          <w:rFonts w:eastAsia="Courier New"/>
+        </w:rPr>
+        <w:t xml:space="preserve">4.2 </w:t>
+      </w:r>
+      <w:r>
+        <w:t>Конфигурация</w:t>
+      </w:r>
+      <w:r>
+        <w:rPr>
+          <w:rFonts w:eastAsia="Courier New"/>
+        </w:rPr>
+        <w:t xml:space="preserve"> </w:t>
+      </w:r>
+      <w:r>
+        <w:rPr>
+          <w:rFonts w:eastAsia="Courier New"/>
+        </w:rPr>
+        <w:t>агрегации каналов</w:t>
+      </w:r>
+    </w:p>
+    <w:p/>
+    <w:p>
+      <w:r>
+        <w:t>Для обеспечения большей пропускной способности в рамках проектируемой локальной компьютерной сети предполагается использование агрегированных каналов на соединениях между коммутаторами и на соединении маршрутизатора и коммутатора первого этажа. Конфигурация приведена на примере коммутаторов второго и третьего этажей</w:t>
+      </w:r>
+      <w:r>
+        <w:t>:</w:t>
+      </w:r>
+      <w:r>
+        <w:t xml:space="preserve"> </w:t>
+      </w:r>
+    </w:p>
+    <w:p/>
+    <w:p>
+      <w:pPr>
+        <w:pStyle w:val="code"/>
+      </w:pPr>
+      <w:r>
+        <w:rPr>
+          <w:lang w:val="en-US"/>
+        </w:rPr>
+        <w:t>S2</w:t>
+      </w:r>
+      <w:r>
+        <w:rPr>
+          <w:highlight w:val="white"/>
+          <w:lang w:val="en-US"/>
+        </w:rPr>
+        <w:t xml:space="preserve">(config)#interface lag </w:t>
+      </w:r>
+      <w:r>
+        <w:t>3</w:t>
+      </w:r>
+    </w:p>
+    <w:p>
+      <w:pPr>
+        <w:pStyle w:val="code"/>
+        <w:rPr>
+          <w:highlight w:val="white"/>
+          <w:lang w:val="en-US"/>
+        </w:rPr>
+      </w:pPr>
+      <w:r>
+        <w:rPr>
+          <w:lang w:val="en-US"/>
+        </w:rPr>
+        <w:t>S2</w:t>
+      </w:r>
+      <w:r>
+        <w:rPr>
+          <w:highlight w:val="white"/>
+          <w:lang w:val="en-US"/>
+        </w:rPr>
+        <w:t xml:space="preserve">(config-lag-if)#description </w:t>
+      </w:r>
+      <w:r>
+        <w:rPr>
+          <w:highlight w:val="white"/>
+          <w:lang w:val="en-US"/>
+        </w:rPr>
+        <w:t>toS3</w:t>
+      </w:r>
+    </w:p>
+    <w:p>
+      <w:pPr>
+        <w:pStyle w:val="code"/>
+        <w:rPr>
+          <w:highlight w:val="white"/>
+          <w:lang w:val="en-US"/>
+        </w:rPr>
+      </w:pPr>
+      <w:r>
+        <w:rPr>
+          <w:lang w:val="en-US"/>
+        </w:rPr>
+        <w:t>S2</w:t>
+      </w:r>
+      <w:r>
+        <w:rPr>
+          <w:highlight w:val="white"/>
+          <w:lang w:val="en-US"/>
+        </w:rPr>
+        <w:t>(config-lag-</w:t>
+      </w:r>
+      <w:proofErr w:type="gramStart"/>
+      <w:r>
+        <w:rPr>
+          <w:highlight w:val="white"/>
+          <w:lang w:val="en-US"/>
+        </w:rPr>
+        <w:t>if)#</w:t>
+      </w:r>
+      <w:proofErr w:type="gramEnd"/>
+      <w:r>
+        <w:rPr>
+          <w:highlight w:val="white"/>
+          <w:lang w:val="en-US"/>
+        </w:rPr>
+        <w:t>vlan trunk native 1</w:t>
+      </w:r>
+    </w:p>
+    <w:p>
+      <w:pPr>
+        <w:pStyle w:val="code"/>
+        <w:rPr>
+          <w:highlight w:val="white"/>
+          <w:lang w:val="en-US"/>
+        </w:rPr>
+      </w:pPr>
+      <w:r>
+        <w:rPr>
+          <w:lang w:val="en-US"/>
+        </w:rPr>
+        <w:t>S2</w:t>
+      </w:r>
+      <w:r>
+        <w:rPr>
+          <w:highlight w:val="white"/>
+          <w:lang w:val="en-US"/>
+        </w:rPr>
+        <w:t>(config-lag-</w:t>
+      </w:r>
+      <w:proofErr w:type="gramStart"/>
+      <w:r>
+        <w:rPr>
+          <w:highlight w:val="white"/>
+          <w:lang w:val="en-US"/>
+        </w:rPr>
+        <w:t>if)#</w:t>
+      </w:r>
+      <w:proofErr w:type="gramEnd"/>
+      <w:r>
+        <w:rPr>
+          <w:highlight w:val="white"/>
+          <w:lang w:val="en-US"/>
+        </w:rPr>
+        <w:t>vlan trunk allowed 1</w:t>
+      </w:r>
+      <w:r>
+        <w:rPr>
+          <w:highlight w:val="white"/>
+          <w:lang w:val="en-US"/>
+        </w:rPr>
+        <w:t>0</w:t>
+      </w:r>
+      <w:r>
+        <w:rPr>
+          <w:highlight w:val="white"/>
+          <w:lang w:val="en-US"/>
+        </w:rPr>
+        <w:t>,20,30,</w:t>
+      </w:r>
+      <w:r>
+        <w:rPr>
+          <w:highlight w:val="white"/>
+          <w:lang w:val="en-US"/>
+        </w:rPr>
+        <w:t>100</w:t>
+      </w:r>
+    </w:p>
+    <w:p>
+      <w:pPr>
+        <w:pStyle w:val="code"/>
+        <w:rPr>
+          <w:highlight w:val="white"/>
+          <w:lang w:val="en-US"/>
+        </w:rPr>
+      </w:pPr>
+      <w:r>
+        <w:rPr>
+          <w:lang w:val="en-US"/>
+        </w:rPr>
+        <w:t>S2</w:t>
+      </w:r>
+      <w:r>
+        <w:rPr>
+          <w:highlight w:val="white"/>
+          <w:lang w:val="en-US"/>
+        </w:rPr>
+        <w:t>(config-lag-</w:t>
+      </w:r>
+      <w:proofErr w:type="gramStart"/>
+      <w:r>
+        <w:rPr>
+          <w:highlight w:val="white"/>
+          <w:lang w:val="en-US"/>
+        </w:rPr>
+        <w:t>if)#</w:t>
+      </w:r>
+      <w:proofErr w:type="gramEnd"/>
+      <w:r>
+        <w:rPr>
+          <w:highlight w:val="white"/>
+          <w:lang w:val="en-US"/>
+        </w:rPr>
+        <w:t>lacp mode active</w:t>
+      </w:r>
+    </w:p>
+    <w:p>
+      <w:pPr>
+        <w:pStyle w:val="code"/>
+        <w:rPr>
+          <w:highlight w:val="white"/>
+          <w:lang w:val="en-US"/>
+        </w:rPr>
+      </w:pPr>
+      <w:r>
+        <w:rPr>
+          <w:lang w:val="en-US"/>
+        </w:rPr>
+        <w:t>S2</w:t>
+      </w:r>
+      <w:r>
+        <w:rPr>
+          <w:highlight w:val="white"/>
+          <w:lang w:val="en-US"/>
+        </w:rPr>
+        <w:t>(config-lag-</w:t>
+      </w:r>
+      <w:proofErr w:type="gramStart"/>
+      <w:r>
+        <w:rPr>
+          <w:highlight w:val="white"/>
+          <w:lang w:val="en-US"/>
+        </w:rPr>
+        <w:t>if)#</w:t>
+      </w:r>
+      <w:proofErr w:type="gramEnd"/>
+      <w:r>
+        <w:rPr>
+          <w:highlight w:val="white"/>
+          <w:lang w:val="en-US"/>
+        </w:rPr>
+        <w:t>no shutdown</w:t>
+      </w:r>
+    </w:p>
+    <w:p>
+      <w:pPr>
+        <w:pStyle w:val="code"/>
+        <w:rPr>
+          <w:lang w:val="en-US"/>
+        </w:rPr>
+      </w:pPr>
+    </w:p>
+    <w:p>
+      <w:pPr>
+        <w:pStyle w:val="code"/>
+        <w:rPr>
+          <w:lang w:val="en-US"/>
+        </w:rPr>
+      </w:pPr>
+      <w:r>
+        <w:rPr>
+          <w:lang w:val="en-US"/>
+        </w:rPr>
+        <w:t>S</w:t>
+      </w:r>
+      <w:r>
+        <w:rPr>
+          <w:lang w:val="en-US"/>
+        </w:rPr>
+        <w:t>3</w:t>
+      </w:r>
+      <w:r>
+        <w:rPr>
+          <w:highlight w:val="white"/>
+          <w:lang w:val="en-US"/>
+        </w:rPr>
+        <w:t xml:space="preserve">(config)#interface lag </w:t>
+      </w:r>
+      <w:r>
+        <w:rPr>
+          <w:lang w:val="en-US"/>
+        </w:rPr>
+        <w:t>2</w:t>
+      </w:r>
+    </w:p>
+    <w:p>
+      <w:pPr>
+        <w:pStyle w:val="code"/>
+        <w:rPr>
+          <w:highlight w:val="white"/>
+          <w:lang w:val="en-US"/>
+        </w:rPr>
+      </w:pPr>
+      <w:r>
+        <w:rPr>
+          <w:lang w:val="en-US"/>
+        </w:rPr>
+        <w:t>S</w:t>
+      </w:r>
+      <w:r>
+        <w:rPr>
+          <w:lang w:val="en-US"/>
+        </w:rPr>
+        <w:t>3</w:t>
+      </w:r>
+      <w:r>
+        <w:rPr>
+          <w:highlight w:val="white"/>
+          <w:lang w:val="en-US"/>
+        </w:rPr>
+        <w:t>(config-lag-</w:t>
+      </w:r>
+      <w:proofErr w:type="gramStart"/>
+      <w:r>
+        <w:rPr>
+          <w:highlight w:val="white"/>
+          <w:lang w:val="en-US"/>
+        </w:rPr>
+        <w:t>if)#</w:t>
+      </w:r>
+      <w:proofErr w:type="gramEnd"/>
+      <w:r>
+        <w:rPr>
+          <w:highlight w:val="white"/>
+          <w:lang w:val="en-US"/>
+        </w:rPr>
+        <w:t xml:space="preserve">description </w:t>
+      </w:r>
+      <w:r>
+        <w:rPr>
+          <w:highlight w:val="white"/>
+          <w:lang w:val="en-US"/>
+        </w:rPr>
+        <w:t>toS</w:t>
+      </w:r>
+      <w:r>
+        <w:rPr>
+          <w:highlight w:val="white"/>
+          <w:lang w:val="en-US"/>
+        </w:rPr>
+        <w:t>2</w:t>
+      </w:r>
+    </w:p>
+    <w:p>
+      <w:pPr>
+        <w:pStyle w:val="code"/>
+        <w:rPr>
+          <w:highlight w:val="white"/>
+          <w:lang w:val="en-US"/>
+        </w:rPr>
+      </w:pPr>
+      <w:r>
+        <w:rPr>
+          <w:lang w:val="en-US"/>
+        </w:rPr>
+        <w:t>S</w:t>
+      </w:r>
+      <w:r>
+        <w:rPr>
+          <w:lang w:val="en-US"/>
+        </w:rPr>
+        <w:t>3</w:t>
+      </w:r>
+      <w:r>
+        <w:rPr>
+          <w:highlight w:val="white"/>
+          <w:lang w:val="en-US"/>
+        </w:rPr>
+        <w:t>(config-lag-</w:t>
+      </w:r>
+      <w:proofErr w:type="gramStart"/>
+      <w:r>
+        <w:rPr>
+          <w:highlight w:val="white"/>
+          <w:lang w:val="en-US"/>
+        </w:rPr>
+        <w:t>if)#</w:t>
+      </w:r>
+      <w:proofErr w:type="gramEnd"/>
+      <w:r>
+        <w:rPr>
+          <w:highlight w:val="white"/>
+          <w:lang w:val="en-US"/>
+        </w:rPr>
+        <w:t>vlan trunk native 1</w:t>
+      </w:r>
+    </w:p>
+    <w:p>
+      <w:pPr>
+        <w:pStyle w:val="code"/>
+        <w:rPr>
+          <w:highlight w:val="white"/>
+          <w:lang w:val="en-US"/>
+        </w:rPr>
+      </w:pPr>
+      <w:r>
+        <w:rPr>
+          <w:lang w:val="en-US"/>
+        </w:rPr>
+        <w:t>S</w:t>
+      </w:r>
+      <w:r>
+        <w:rPr>
+          <w:lang w:val="en-US"/>
+        </w:rPr>
+        <w:t>3</w:t>
+      </w:r>
+      <w:r>
+        <w:rPr>
+          <w:highlight w:val="white"/>
+          <w:lang w:val="en-US"/>
+        </w:rPr>
+        <w:t>(config-lag-</w:t>
+      </w:r>
+      <w:proofErr w:type="gramStart"/>
+      <w:r>
+        <w:rPr>
+          <w:highlight w:val="white"/>
+          <w:lang w:val="en-US"/>
+        </w:rPr>
+        <w:t>if)#</w:t>
+      </w:r>
+      <w:proofErr w:type="gramEnd"/>
+      <w:r>
+        <w:rPr>
+          <w:highlight w:val="white"/>
+          <w:lang w:val="en-US"/>
+        </w:rPr>
+        <w:t>vlan trunk allowed 1</w:t>
+      </w:r>
+      <w:r>
+        <w:rPr>
+          <w:highlight w:val="white"/>
+          <w:lang w:val="en-US"/>
+        </w:rPr>
+        <w:t>0</w:t>
+      </w:r>
+      <w:r>
+        <w:rPr>
+          <w:highlight w:val="white"/>
+          <w:lang w:val="en-US"/>
+        </w:rPr>
+        <w:t>,20,30,</w:t>
+      </w:r>
+      <w:r>
+        <w:rPr>
+          <w:highlight w:val="white"/>
+          <w:lang w:val="en-US"/>
+        </w:rPr>
+        <w:t>100</w:t>
+      </w:r>
+    </w:p>
+    <w:p>
+      <w:pPr>
+        <w:pStyle w:val="code"/>
+        <w:rPr>
+          <w:highlight w:val="white"/>
+          <w:lang w:val="en-US"/>
+        </w:rPr>
+      </w:pPr>
+      <w:r>
+        <w:rPr>
+          <w:lang w:val="en-US"/>
+        </w:rPr>
+        <w:t>S</w:t>
+      </w:r>
+      <w:r>
+        <w:rPr>
+          <w:lang w:val="en-US"/>
+        </w:rPr>
+        <w:t>3</w:t>
+      </w:r>
+      <w:r>
+        <w:rPr>
+          <w:highlight w:val="white"/>
+          <w:lang w:val="en-US"/>
+        </w:rPr>
+        <w:t>(config-lag-</w:t>
+      </w:r>
+      <w:proofErr w:type="gramStart"/>
+      <w:r>
+        <w:rPr>
+          <w:highlight w:val="white"/>
+          <w:lang w:val="en-US"/>
+        </w:rPr>
+        <w:t>if)#</w:t>
+      </w:r>
+      <w:proofErr w:type="gramEnd"/>
+      <w:r>
+        <w:rPr>
+          <w:highlight w:val="white"/>
+          <w:lang w:val="en-US"/>
+        </w:rPr>
+        <w:t>lacp mode active</w:t>
+      </w:r>
+    </w:p>
+    <w:p>
+      <w:pPr>
+        <w:pStyle w:val="code"/>
+        <w:rPr>
+          <w:highlight w:val="white"/>
+          <w:lang w:val="en-US"/>
+        </w:rPr>
+      </w:pPr>
+      <w:r>
+        <w:rPr>
+          <w:lang w:val="en-US"/>
+        </w:rPr>
+        <w:t>S</w:t>
+      </w:r>
+      <w:r>
+        <w:rPr>
+          <w:lang w:val="en-US"/>
+        </w:rPr>
+        <w:t>3</w:t>
+      </w:r>
+      <w:r>
+        <w:rPr>
+          <w:highlight w:val="white"/>
+          <w:lang w:val="en-US"/>
+        </w:rPr>
+        <w:t>(config-lag-</w:t>
+      </w:r>
+      <w:proofErr w:type="gramStart"/>
+      <w:r>
+        <w:rPr>
+          <w:highlight w:val="white"/>
+          <w:lang w:val="en-US"/>
+        </w:rPr>
+        <w:t>if)#</w:t>
+      </w:r>
+      <w:proofErr w:type="gramEnd"/>
+      <w:r>
+        <w:rPr>
+          <w:highlight w:val="white"/>
+          <w:lang w:val="en-US"/>
+        </w:rPr>
+        <w:t>no shutdown</w:t>
+      </w:r>
+    </w:p>
+    <w:p>
+      <w:pPr>
+        <w:rPr>
+          <w:lang w:val="en-US"/>
+        </w:rPr>
+      </w:pPr>
+    </w:p>
+    <w:p>
+      <w:r>
+        <w:t>Включение интерфейсов в агрегированный канал</w:t>
+      </w:r>
+      <w:r>
+        <w:t xml:space="preserve">: </w:t>
+      </w:r>
+    </w:p>
+    <w:p>
+      <w:pPr>
+        <w:ind w:firstLine="0"/>
+      </w:pPr>
+    </w:p>
+    <w:p>
+      <w:pPr>
+        <w:pStyle w:val="code"/>
+        <w:rPr>
+          <w:lang w:val="en-US"/>
+        </w:rPr>
+      </w:pPr>
+      <w:r>
+        <w:rPr>
+          <w:lang w:val="en-US"/>
+        </w:rPr>
+        <w:t>S2</w:t>
+      </w:r>
+      <w:r>
+        <w:rPr>
+          <w:lang w:val="en-US"/>
+        </w:rPr>
+        <w:t xml:space="preserve">(config)#interface </w:t>
+      </w:r>
+      <w:r>
+        <w:rPr>
+          <w:lang w:val="en-US"/>
+        </w:rPr>
+        <w:t>1/1/47-1/1/48</w:t>
+      </w:r>
+    </w:p>
+    <w:p>
+      <w:pPr>
+        <w:pStyle w:val="code"/>
+        <w:rPr>
+          <w:lang w:val="en-US"/>
+        </w:rPr>
+      </w:pPr>
+      <w:r>
+        <w:rPr>
+          <w:lang w:val="en-US"/>
+        </w:rPr>
+        <w:t>S2</w:t>
+      </w:r>
+      <w:r>
+        <w:rPr>
+          <w:lang w:val="en-US"/>
+        </w:rPr>
+        <w:t>(config-if</w:t>
+      </w:r>
+      <w:r>
+        <w:rPr>
+          <w:lang w:val="en-US"/>
+        </w:rPr>
+        <w:t>-&lt;1/1/47-1/1/48</w:t>
+      </w:r>
+      <w:proofErr w:type="gramStart"/>
+      <w:r>
+        <w:rPr>
+          <w:lang w:val="en-US"/>
+        </w:rPr>
+        <w:t>&gt;</w:t>
+      </w:r>
+      <w:r>
+        <w:rPr>
+          <w:lang w:val="en-US"/>
+        </w:rPr>
+        <w:t>)#</w:t>
+      </w:r>
+      <w:proofErr w:type="gramEnd"/>
+      <w:r>
+        <w:rPr>
+          <w:lang w:val="en-US"/>
+        </w:rPr>
+        <w:t>lag 1</w:t>
+      </w:r>
+    </w:p>
+    <w:p>
+      <w:pPr>
+        <w:pStyle w:val="code"/>
+        <w:rPr>
+          <w:lang w:val="en-US"/>
+        </w:rPr>
+      </w:pPr>
+      <w:r>
+        <w:rPr>
+          <w:lang w:val="en-US"/>
+        </w:rPr>
+        <w:t>S2</w:t>
+      </w:r>
+      <w:r>
+        <w:rPr>
+          <w:lang w:val="en-US"/>
+        </w:rPr>
+        <w:t>(config-if</w:t>
+      </w:r>
+      <w:r>
+        <w:rPr>
+          <w:lang w:val="en-US"/>
+        </w:rPr>
+        <w:t>-&lt;1/1/47-1/1/48</w:t>
+      </w:r>
+      <w:proofErr w:type="gramStart"/>
+      <w:r>
+        <w:rPr>
+          <w:lang w:val="en-US"/>
+        </w:rPr>
+        <w:t>&gt;</w:t>
+      </w:r>
+      <w:r>
+        <w:rPr>
+          <w:lang w:val="en-US"/>
+        </w:rPr>
+        <w:t>)#</w:t>
+      </w:r>
+      <w:proofErr w:type="gramEnd"/>
+      <w:r>
+        <w:rPr>
+          <w:lang w:val="en-US"/>
+        </w:rPr>
+        <w:t>no shutdown</w:t>
+      </w:r>
+    </w:p>
+    <w:p>
+      <w:pPr>
+        <w:pStyle w:val="code"/>
+        <w:rPr>
+          <w:lang w:val="en-US"/>
+        </w:rPr>
+      </w:pPr>
+      <w:r>
+        <w:rPr>
+          <w:lang w:val="en-US"/>
+        </w:rPr>
+        <w:t>S</w:t>
+      </w:r>
+      <w:r>
+        <w:rPr>
+          <w:lang w:val="en-US"/>
+        </w:rPr>
+        <w:t>3</w:t>
+      </w:r>
+      <w:r>
+        <w:rPr>
+          <w:lang w:val="en-US"/>
+        </w:rPr>
+        <w:t xml:space="preserve">(config)#interface </w:t>
+      </w:r>
+      <w:r>
+        <w:rPr>
+          <w:lang w:val="en-US"/>
+        </w:rPr>
+        <w:t>1/1/47-1/1/48</w:t>
+      </w:r>
+    </w:p>
+    <w:p>
+      <w:pPr>
+        <w:pStyle w:val="code"/>
+        <w:rPr>
+          <w:lang w:val="en-US"/>
+        </w:rPr>
+      </w:pPr>
+      <w:r>
+        <w:rPr>
+          <w:lang w:val="en-US"/>
+        </w:rPr>
+        <w:t>S</w:t>
+      </w:r>
+      <w:r>
+        <w:rPr>
+          <w:lang w:val="en-US"/>
+        </w:rPr>
+        <w:t>3</w:t>
+      </w:r>
+      <w:r>
+        <w:rPr>
+          <w:lang w:val="en-US"/>
+        </w:rPr>
+        <w:t>(config-if</w:t>
+      </w:r>
+      <w:r>
+        <w:rPr>
+          <w:lang w:val="en-US"/>
+        </w:rPr>
+        <w:t>-&lt;1/1/47-1/1/48</w:t>
+      </w:r>
+      <w:proofErr w:type="gramStart"/>
+      <w:r>
+        <w:rPr>
+          <w:lang w:val="en-US"/>
+        </w:rPr>
+        <w:t>&gt;</w:t>
+      </w:r>
+      <w:r>
+        <w:rPr>
+          <w:lang w:val="en-US"/>
+        </w:rPr>
+        <w:t>)#</w:t>
+      </w:r>
+      <w:proofErr w:type="gramEnd"/>
+      <w:r>
+        <w:rPr>
+          <w:lang w:val="en-US"/>
+        </w:rPr>
+        <w:t>lag 1</w:t>
+      </w:r>
+    </w:p>
+    <w:p>
+      <w:pPr>
+        <w:pStyle w:val="code"/>
+        <w:rPr>
+          <w:lang w:val="en-US"/>
+        </w:rPr>
+      </w:pPr>
+      <w:r>
+        <w:rPr>
+          <w:lang w:val="en-US"/>
+        </w:rPr>
+        <w:t>S</w:t>
+      </w:r>
+      <w:r>
+        <w:rPr>
+          <w:lang w:val="en-US"/>
+        </w:rPr>
+        <w:t>3</w:t>
+      </w:r>
+      <w:r>
+        <w:rPr>
+          <w:lang w:val="en-US"/>
+        </w:rPr>
+        <w:t>(config-if</w:t>
+      </w:r>
+      <w:r>
+        <w:rPr>
+          <w:lang w:val="en-US"/>
+        </w:rPr>
+        <w:t>-&lt;1/1/47-1/1/48</w:t>
+      </w:r>
+      <w:proofErr w:type="gramStart"/>
+      <w:r>
+        <w:rPr>
+          <w:lang w:val="en-US"/>
+        </w:rPr>
+        <w:t>&gt;</w:t>
+      </w:r>
+      <w:r>
+        <w:rPr>
+          <w:lang w:val="en-US"/>
+        </w:rPr>
+        <w:t>)#</w:t>
+      </w:r>
+      <w:proofErr w:type="gramEnd"/>
+      <w:r>
+        <w:rPr>
+          <w:lang w:val="en-US"/>
+        </w:rPr>
+        <w:t>no shutdown</w:t>
+      </w:r>
+    </w:p>
+    <w:p>
+      <w:pPr>
+        <w:rPr>
+          <w:lang w:val="en-US"/>
+        </w:rPr>
+      </w:pPr>
+    </w:p>
+    <w:p>
+      <w:r>
+        <w:t>Настройка остальных агрегированных каналов производится аналогично, с учётом</w:t>
+      </w:r>
+      <w:r>
+        <w:t xml:space="preserve"> </w:t>
+      </w:r>
+      <w:r>
+        <w:t xml:space="preserve">других идентификаторов </w:t>
+      </w:r>
+      <w:r>
+        <w:t>интерфейсов, которые указаны на схеме функциональной.</w:t>
+      </w:r>
+    </w:p>
+    <w:p/>
+    <w:p>
+      <w:pPr>
+        <w:pStyle w:val="3"/>
+        <w:rPr>
+          <w:lang w:val="en-US"/>
+        </w:rPr>
+      </w:pPr>
+      <w:r>
+        <w:t>3.1</w:t>
+      </w:r>
+      <w:r>
+        <w:t>4. 3</w:t>
+      </w:r>
+      <w:r>
+        <w:t xml:space="preserve">Конфигурация </w:t>
+      </w:r>
+      <w:r>
+        <w:rPr>
+          <w:lang w:val="en-US"/>
+        </w:rPr>
+        <w:t>DHCP</w:t>
+      </w:r>
+      <w:r>
+        <w:rPr>
+          <w:lang w:val="en-US"/>
+        </w:rPr>
+        <w:t xml:space="preserve"> </w:t>
+      </w:r>
+      <w:r>
+        <w:t xml:space="preserve">и </w:t>
+      </w:r>
+      <w:r>
+        <w:rPr>
+          <w:lang w:val="en-US"/>
+        </w:rPr>
+        <w:t>DHCPv6</w:t>
+      </w:r>
+    </w:p>
+    <w:p>
+      <w:pPr>
+        <w:rPr>
+          <w:lang w:val="en-US"/>
+        </w:rPr>
+      </w:pPr>
+    </w:p>
+    <w:p>
+      <w:pPr>
+        <w:rPr>
+          <w:lang w:val="en-US"/>
+        </w:rPr>
+      </w:pPr>
+      <w:r>
+        <w:t xml:space="preserve">Чтобы не </w:t>
+      </w:r>
+      <w:r>
+        <w:t xml:space="preserve">назначать всем устройствам статические адреса необходима настройка </w:t>
+      </w:r>
+      <w:r>
+        <w:rPr>
+          <w:lang w:val="en-US"/>
+        </w:rPr>
+        <w:t>DHCP</w:t>
+      </w:r>
+      <w:r>
+        <w:t xml:space="preserve"> </w:t>
+      </w:r>
+      <w:r>
+        <w:t>и</w:t>
+      </w:r>
+      <w:r>
+        <w:t xml:space="preserve"> </w:t>
+      </w:r>
+      <w:proofErr w:type="spellStart"/>
+      <w:r>
+        <w:rPr>
+          <w:lang w:val="en-US"/>
+        </w:rPr>
+        <w:t>DHCPv</w:t>
+      </w:r>
+      <w:proofErr w:type="spellEnd"/>
+      <w:r>
+        <w:t xml:space="preserve">6 </w:t>
+      </w:r>
+      <w:r>
+        <w:t>на маршрутизаторе.</w:t>
+      </w:r>
+      <w:r>
+        <w:t xml:space="preserve"> </w:t>
+      </w:r>
+      <w:r>
+        <w:t>При этом должны быть учтены адреса, которые не должны находится в пуле для распределения</w:t>
+      </w:r>
+      <w:r>
+        <w:t xml:space="preserve">: </w:t>
+      </w:r>
+      <w:r>
+        <w:t xml:space="preserve">адреса станций, владельцам которых необходим статический адрес, адреса </w:t>
+      </w:r>
+      <w:proofErr w:type="spellStart"/>
+      <w:r>
+        <w:t>подинтерфейсвов</w:t>
+      </w:r>
+      <w:proofErr w:type="spellEnd"/>
+      <w:r>
+        <w:t xml:space="preserve"> маршрутизатора. Пример настройки для студенческого </w:t>
+      </w:r>
+      <w:r>
+        <w:rPr>
+          <w:lang w:val="en-US"/>
+        </w:rPr>
+        <w:t xml:space="preserve">VLAN (20): </w:t>
+      </w:r>
+    </w:p>
+    <w:p/>
+    <w:p>
+      <w:pPr>
+        <w:pStyle w:val="code"/>
+      </w:pPr>
+      <w:r>
+        <w:lastRenderedPageBreak/>
+        <w:t>Router</w:t>
+      </w:r>
+      <w:r>
+        <w:t>(</w:t>
+      </w:r>
+      <w:proofErr w:type="spellStart"/>
+      <w:r>
+        <w:t>config</w:t>
+      </w:r>
+      <w:proofErr w:type="spellEnd"/>
+      <w:r>
+        <w:t xml:space="preserve">)#service </w:t>
+      </w:r>
+      <w:proofErr w:type="spellStart"/>
+      <w:r>
+        <w:t>dhcp</w:t>
+      </w:r>
+      <w:proofErr w:type="spellEnd"/>
+    </w:p>
+    <w:p>
+      <w:pPr>
+        <w:pStyle w:val="code"/>
+      </w:pPr>
+      <w:r>
+        <w:t>Router(</w:t>
+      </w:r>
+      <w:proofErr w:type="spellStart"/>
+      <w:r>
+        <w:t>config</w:t>
+      </w:r>
+      <w:proofErr w:type="spellEnd"/>
+      <w:r>
+        <w:t xml:space="preserve">)#ip </w:t>
+      </w:r>
+      <w:proofErr w:type="spellStart"/>
+      <w:r>
+        <w:t>dhcp</w:t>
+      </w:r>
+      <w:proofErr w:type="spellEnd"/>
+      <w:r>
+        <w:t xml:space="preserve"> </w:t>
+      </w:r>
+      <w:proofErr w:type="spellStart"/>
+      <w:r>
+        <w:t>pool</w:t>
+      </w:r>
+      <w:proofErr w:type="spellEnd"/>
+      <w:r>
+        <w:t xml:space="preserve"> </w:t>
+      </w:r>
+      <w:r>
+        <w:t>dhcp-vlan-20</w:t>
+      </w:r>
+    </w:p>
+    <w:p>
+      <w:pPr>
+        <w:pStyle w:val="code"/>
+      </w:pPr>
+      <w:r>
+        <w:t>Router(dhcp-vlan-</w:t>
+      </w:r>
+      <w:proofErr w:type="gramStart"/>
+      <w:r>
+        <w:t>20)#</w:t>
+      </w:r>
+      <w:proofErr w:type="gramEnd"/>
+      <w:r>
+        <w:t xml:space="preserve">domain-name </w:t>
+      </w:r>
+      <w:proofErr w:type="spellStart"/>
+      <w:r>
+        <w:t>router-</w:t>
+      </w:r>
+      <w:r>
+        <w:t>domain</w:t>
+      </w:r>
+      <w:proofErr w:type="spellEnd"/>
+    </w:p>
+    <w:p>
+      <w:pPr>
+        <w:pStyle w:val="code"/>
+        <w:rPr>
+          <w:lang w:val="en-US"/>
+        </w:rPr>
+      </w:pPr>
+      <w:r>
+        <w:rPr>
+          <w:lang w:val="en-US"/>
+        </w:rPr>
+        <w:t>Router(dhcp-vlan-</w:t>
+      </w:r>
+      <w:proofErr w:type="gramStart"/>
+      <w:r>
+        <w:rPr>
+          <w:lang w:val="en-US"/>
+        </w:rPr>
+        <w:t>20)#</w:t>
+      </w:r>
+      <w:proofErr w:type="gramEnd"/>
+      <w:r>
+        <w:rPr>
+          <w:lang w:val="en-US"/>
+        </w:rPr>
+        <w:t>exclude-address 47.57.196.</w:t>
+      </w:r>
+      <w:r>
+        <w:rPr>
+          <w:lang w:val="en-US"/>
+        </w:rPr>
+        <w:t>1</w:t>
+      </w:r>
+      <w:r>
+        <w:rPr>
+          <w:lang w:val="en-US"/>
+        </w:rPr>
+        <w:t xml:space="preserve"> </w:t>
+      </w:r>
+    </w:p>
+    <w:p>
+      <w:pPr>
+        <w:pStyle w:val="code"/>
+        <w:rPr>
+          <w:lang w:val="en-US"/>
+        </w:rPr>
+      </w:pPr>
+      <w:r>
+        <w:rPr>
+          <w:lang w:val="en-US"/>
+        </w:rPr>
+        <w:t>Router(dhcp-vlan-</w:t>
+      </w:r>
+      <w:proofErr w:type="gramStart"/>
+      <w:r>
+        <w:rPr>
+          <w:lang w:val="en-US"/>
+        </w:rPr>
+        <w:t>20)#</w:t>
+      </w:r>
+      <w:proofErr w:type="gramEnd"/>
+      <w:r>
+        <w:rPr>
+          <w:lang w:val="en-US"/>
+        </w:rPr>
+        <w:t xml:space="preserve">default-router </w:t>
+      </w:r>
+      <w:r>
+        <w:rPr>
+          <w:lang w:val="en-US"/>
+        </w:rPr>
+        <w:t>47.57.196.</w:t>
+      </w:r>
+      <w:r>
+        <w:rPr>
+          <w:lang w:val="en-US"/>
+        </w:rPr>
+        <w:t>1</w:t>
+      </w:r>
+    </w:p>
+    <w:p>
+      <w:pPr>
+        <w:pStyle w:val="code"/>
+        <w:rPr>
+          <w:lang w:val="en-US"/>
+        </w:rPr>
+      </w:pPr>
+      <w:r>
+        <w:rPr>
+          <w:lang w:val="en-US"/>
+        </w:rPr>
+        <w:t>Router(dhcp-vlan-</w:t>
+      </w:r>
+      <w:proofErr w:type="gramStart"/>
+      <w:r>
+        <w:rPr>
+          <w:lang w:val="en-US"/>
+        </w:rPr>
+        <w:t>20)#</w:t>
+      </w:r>
+      <w:proofErr w:type="gramEnd"/>
+      <w:r>
+        <w:rPr>
+          <w:lang w:val="en-US"/>
+        </w:rPr>
+        <w:t xml:space="preserve">network </w:t>
       </w:r>
       <w:r>
         <w:rPr>
@@ -17186,13 +18814,13 @@
         <w:rPr>
           <w:lang w:val="en-US"/>
         </w:rPr>
-        <w:t>/2</w:t>
-      </w:r>
-      <w:r>
-        <w:rPr>
-          <w:lang w:val="en-US"/>
-        </w:rPr>
-        <w:t>4</w:t>
+        <w:t xml:space="preserve"> 255.255.255.</w:t>
+      </w:r>
+      <w:r>
+        <w:rPr>
+          <w:lang w:val="en-US"/>
+        </w:rPr>
+        <w:t>0</w:t>
       </w:r>
     </w:p>
     <w:p>
@@ -17202,43 +18830,115 @@
           <w:lang w:val="en-US"/>
         </w:rPr>
       </w:pPr>
-      <w:r>
-        <w:rPr>
-          <w:lang w:val="en-US"/>
-        </w:rPr>
-        <w:t>Router</w:t>
-      </w:r>
-      <w:r>
-        <w:rPr>
-          <w:lang w:val="en-US"/>
-        </w:rPr>
-        <w:t>(config-vlan-</w:t>
+    </w:p>
+    <w:p>
+      <w:pPr>
+        <w:pStyle w:val="code"/>
+        <w:rPr>
+          <w:lang w:val="en-US"/>
+        </w:rPr>
+      </w:pPr>
+      <w:r>
+        <w:rPr>
+          <w:lang w:val="en-US"/>
+        </w:rPr>
+        <w:t>Router(config)#service dhcpv6</w:t>
+      </w:r>
+    </w:p>
+    <w:p>
+      <w:pPr>
+        <w:pStyle w:val="code"/>
+        <w:rPr>
+          <w:lang w:val="en-US"/>
+        </w:rPr>
+      </w:pPr>
+      <w:r>
+        <w:rPr>
+          <w:lang w:val="en-US"/>
+        </w:rPr>
+        <w:t xml:space="preserve">Router(config)#ipv6 </w:t>
+      </w:r>
+      <w:proofErr w:type="spellStart"/>
+      <w:r>
+        <w:rPr>
+          <w:lang w:val="en-US"/>
+        </w:rPr>
+        <w:t>dhcp</w:t>
+      </w:r>
+      <w:proofErr w:type="spellEnd"/>
+      <w:r>
+        <w:rPr>
+          <w:lang w:val="en-US"/>
+        </w:rPr>
+        <w:t xml:space="preserve"> pool dhcp6-vlan-20</w:t>
+      </w:r>
+    </w:p>
+    <w:p>
+      <w:pPr>
+        <w:pStyle w:val="code"/>
+        <w:rPr>
+          <w:lang w:val="en-US"/>
+        </w:rPr>
+      </w:pPr>
+      <w:r>
+        <w:rPr>
+          <w:lang w:val="en-US"/>
+        </w:rPr>
+        <w:t>Router(dhcp</w:t>
+      </w:r>
+      <w:r>
+        <w:rPr>
+          <w:lang w:val="en-US"/>
+        </w:rPr>
+        <w:t>6</w:t>
+      </w:r>
+      <w:r>
+        <w:rPr>
+          <w:lang w:val="en-US"/>
+        </w:rPr>
+        <w:t>-vlan-</w:t>
       </w:r>
       <w:proofErr w:type="gramStart"/>
       <w:r>
         <w:rPr>
           <w:lang w:val="en-US"/>
         </w:rPr>
-        <w:t>2</w:t>
-      </w:r>
-      <w:r>
-        <w:rPr>
-          <w:lang w:val="en-US"/>
-        </w:rPr>
-        <w:t>0</w:t>
-      </w:r>
-      <w:r>
-        <w:rPr>
-          <w:lang w:val="en-US"/>
-        </w:rPr>
-        <w:t>)#</w:t>
+        <w:t>20)#</w:t>
       </w:r>
       <w:proofErr w:type="gramEnd"/>
       <w:r>
         <w:rPr>
           <w:lang w:val="en-US"/>
         </w:rPr>
-        <w:t xml:space="preserve">ipv6 address </w:t>
+        <w:t>domain-name router-domain</w:t>
+      </w:r>
+    </w:p>
+    <w:p>
+      <w:pPr>
+        <w:pStyle w:val="code"/>
+        <w:rPr>
+          <w:lang w:val="en-US"/>
+        </w:rPr>
+      </w:pPr>
+      <w:r>
+        <w:rPr>
+          <w:lang w:val="en-US"/>
+        </w:rPr>
+        <w:t>Router(dhcp6-vlan-</w:t>
+      </w:r>
+      <w:proofErr w:type="gramStart"/>
+      <w:r>
+        <w:rPr>
+          <w:lang w:val="en-US"/>
+        </w:rPr>
+        <w:t>20)#</w:t>
+      </w:r>
+      <w:proofErr w:type="gramEnd"/>
+      <w:r>
+        <w:rPr>
+          <w:lang w:val="en-US"/>
+        </w:rPr>
+        <w:t xml:space="preserve">exclude-address </w:t>
       </w:r>
       <w:r>
         <w:rPr>
@@ -17280,1612 +18980,250 @@
         <w:rPr>
           <w:lang w:val="en-US"/>
         </w:rPr>
-        <w:t>:20</w:t>
-      </w:r>
-      <w:r>
-        <w:rPr>
-          <w:lang w:val="en-US"/>
-        </w:rPr>
-        <w:t>::/64</w:t>
-      </w:r>
-    </w:p>
-    <w:p>
-      <w:pPr>
-        <w:rPr>
-          <w:lang w:val="en-US"/>
-        </w:rPr>
-      </w:pPr>
-    </w:p>
-    <w:p>
-      <w:pPr>
-        <w:pStyle w:val="2"/>
-        <w:rPr>
-          <w:rFonts w:eastAsia="Courier New"/>
-        </w:rPr>
-      </w:pPr>
-      <w:bookmarkStart w:id="40" w:name="_Toc122294501"/>
-      <w:r>
-        <w:rPr>
-          <w:rFonts w:eastAsia="Courier New"/>
-        </w:rPr>
-        <w:t>3.</w:t>
-      </w:r>
-      <w:r>
-        <w:rPr>
-          <w:rFonts w:eastAsia="Courier New"/>
-        </w:rPr>
-        <w:t>14</w:t>
-      </w:r>
-      <w:r>
-        <w:rPr>
-          <w:rFonts w:eastAsia="Courier New"/>
-        </w:rPr>
-        <w:t xml:space="preserve"> </w:t>
-      </w:r>
-      <w:r>
-        <w:t>Конфигурация</w:t>
-      </w:r>
-      <w:r>
-        <w:rPr>
-          <w:rFonts w:eastAsia="Courier New"/>
-        </w:rPr>
-        <w:t xml:space="preserve"> </w:t>
-      </w:r>
-      <w:r>
-        <w:rPr>
-          <w:rFonts w:eastAsia="Courier New"/>
-        </w:rPr>
-        <w:t>агрегации каналов</w:t>
-      </w:r>
-      <w:bookmarkEnd w:id="40"/>
+        <w:t>:20::</w:t>
+      </w:r>
+      <w:r>
+        <w:rPr>
+          <w:lang w:val="en-US"/>
+        </w:rPr>
+        <w:t>1</w:t>
+      </w:r>
+    </w:p>
+    <w:p>
+      <w:pPr>
+        <w:pStyle w:val="code"/>
+        <w:rPr>
+          <w:lang w:val="en-US"/>
+        </w:rPr>
+      </w:pPr>
+      <w:r>
+        <w:rPr>
+          <w:lang w:val="en-US"/>
+        </w:rPr>
+        <w:t>Router(dhcp6-vlan-</w:t>
+      </w:r>
+      <w:proofErr w:type="gramStart"/>
+      <w:r>
+        <w:rPr>
+          <w:lang w:val="en-US"/>
+        </w:rPr>
+        <w:t>20)#</w:t>
+      </w:r>
+      <w:proofErr w:type="gramEnd"/>
+      <w:r>
+        <w:rPr>
+          <w:lang w:val="en-US"/>
+        </w:rPr>
+        <w:t xml:space="preserve">default-router </w:t>
+      </w:r>
+      <w:r>
+        <w:rPr>
+          <w:lang w:val="en-US"/>
+        </w:rPr>
+        <w:t>fd</w:t>
+      </w:r>
+      <w:r>
+        <w:rPr>
+          <w:lang w:val="en-US"/>
+        </w:rPr>
+        <w:t>00</w:t>
+      </w:r>
+      <w:r>
+        <w:rPr>
+          <w:lang w:val="en-US"/>
+        </w:rPr>
+        <w:t>:5</w:t>
+      </w:r>
+      <w:r>
+        <w:rPr>
+          <w:lang w:val="en-US"/>
+        </w:rPr>
+        <w:t>ee</w:t>
+      </w:r>
+      <w:r>
+        <w:rPr>
+          <w:lang w:val="en-US"/>
+        </w:rPr>
+        <w:t>:</w:t>
+      </w:r>
+      <w:r>
+        <w:rPr>
+          <w:lang w:val="en-US"/>
+        </w:rPr>
+        <w:t>bad</w:t>
+      </w:r>
+      <w:r>
+        <w:rPr>
+          <w:lang w:val="en-US"/>
+        </w:rPr>
+        <w:t>:20::</w:t>
+      </w:r>
+      <w:r>
+        <w:rPr>
+          <w:lang w:val="en-US"/>
+        </w:rPr>
+        <w:t>1/64</w:t>
+      </w:r>
+    </w:p>
+    <w:p>
+      <w:pPr>
+        <w:pStyle w:val="code"/>
+        <w:rPr>
+          <w:lang w:val="en-US"/>
+        </w:rPr>
+      </w:pPr>
+      <w:r>
+        <w:rPr>
+          <w:lang w:val="en-US"/>
+        </w:rPr>
+        <w:t>Router(dhcp6-vlan-</w:t>
+      </w:r>
+      <w:proofErr w:type="gramStart"/>
+      <w:r>
+        <w:rPr>
+          <w:lang w:val="en-US"/>
+        </w:rPr>
+        <w:t>20)#</w:t>
+      </w:r>
+      <w:proofErr w:type="gramEnd"/>
+      <w:r>
+        <w:rPr>
+          <w:lang w:val="en-US"/>
+        </w:rPr>
+        <w:t xml:space="preserve">network </w:t>
+      </w:r>
+      <w:r>
+        <w:rPr>
+          <w:lang w:val="en-US"/>
+        </w:rPr>
+        <w:t>fd</w:t>
+      </w:r>
+      <w:r>
+        <w:rPr>
+          <w:lang w:val="en-US"/>
+        </w:rPr>
+        <w:t>00</w:t>
+      </w:r>
+      <w:r>
+        <w:rPr>
+          <w:lang w:val="en-US"/>
+        </w:rPr>
+        <w:t>:5</w:t>
+      </w:r>
+      <w:r>
+        <w:rPr>
+          <w:lang w:val="en-US"/>
+        </w:rPr>
+        <w:t>ee</w:t>
+      </w:r>
+      <w:r>
+        <w:rPr>
+          <w:lang w:val="en-US"/>
+        </w:rPr>
+        <w:t>:</w:t>
+      </w:r>
+      <w:r>
+        <w:rPr>
+          <w:lang w:val="en-US"/>
+        </w:rPr>
+        <w:t>bad</w:t>
+      </w:r>
+      <w:r>
+        <w:rPr>
+          <w:lang w:val="en-US"/>
+        </w:rPr>
+        <w:t>:20::</w:t>
+      </w:r>
+      <w:r>
+        <w:rPr>
+          <w:lang w:val="en-US"/>
+        </w:rPr>
+        <w:t>/</w:t>
+      </w:r>
+      <w:r>
+        <w:rPr>
+          <w:lang w:val="en-US"/>
+        </w:rPr>
+        <w:t>64</w:t>
+      </w:r>
+    </w:p>
+    <w:p>
+      <w:pPr>
+        <w:pStyle w:val="code"/>
+        <w:rPr>
+          <w:lang w:val="en-US"/>
+        </w:rPr>
+      </w:pPr>
+    </w:p>
+    <w:p>
+      <w:r>
+        <w:t xml:space="preserve">Конфигурация имеет аналогичный вид для остальных </w:t>
+      </w:r>
+      <w:r>
+        <w:rPr>
+          <w:lang w:val="en-US"/>
+        </w:rPr>
+        <w:t>VLAN</w:t>
+      </w:r>
+      <w:r>
+        <w:t>,</w:t>
+      </w:r>
+      <w:r>
+        <w:t xml:space="preserve"> при этом настройка </w:t>
+      </w:r>
+      <w:r>
+        <w:rPr>
+          <w:lang w:val="en-US"/>
+        </w:rPr>
+        <w:t>DHCP</w:t>
+      </w:r>
+      <w:r>
+        <w:t xml:space="preserve"> </w:t>
+      </w:r>
+      <w:r>
+        <w:t xml:space="preserve">и </w:t>
+      </w:r>
+      <w:proofErr w:type="spellStart"/>
+      <w:r>
+        <w:rPr>
+          <w:lang w:val="en-US"/>
+        </w:rPr>
+        <w:t>DHCPv</w:t>
+      </w:r>
+      <w:proofErr w:type="spellEnd"/>
+      <w:r>
+        <w:t xml:space="preserve">6 </w:t>
+      </w:r>
+      <w:r>
+        <w:t xml:space="preserve">для административного </w:t>
+      </w:r>
+      <w:r>
+        <w:rPr>
+          <w:lang w:val="en-US"/>
+        </w:rPr>
+        <w:t>VLAN</w:t>
+      </w:r>
+      <w:r>
+        <w:t xml:space="preserve"> </w:t>
+      </w:r>
+      <w:r>
+        <w:t>не предусмотрена, так как адреса для включённых в него устройств назначены в ручном режиме.</w:t>
+      </w:r>
     </w:p>
     <w:p/>
     <w:p>
-      <w:r>
-        <w:t>Для обеспечения большей пропускной способности в рамках проектируемой локальной компьютерной сети предполагается использование агрегированных каналов на соединениях между коммутаторами и на соединении маршрутизатора и коммутатора первого этажа. Конфигурация приведена на примере коммутаторов второго и третьего этажей</w:t>
-      </w:r>
-      <w:r>
-        <w:t>:</w:t>
-      </w:r>
-      <w:r>
-        <w:t xml:space="preserve"> </w:t>
-      </w:r>
-    </w:p>
-    <w:p/>
-    <w:p>
-      <w:pPr>
-        <w:pStyle w:val="code"/>
-      </w:pPr>
-      <w:r>
-        <w:rPr>
-          <w:lang w:val="en-US"/>
-        </w:rPr>
-        <w:t>S2</w:t>
-      </w:r>
-      <w:r>
-        <w:rPr>
-          <w:highlight w:val="white"/>
-          <w:lang w:val="en-US"/>
-        </w:rPr>
-        <w:t xml:space="preserve">(config)#interface lag </w:t>
-      </w:r>
-      <w:r>
-        <w:t>3</w:t>
-      </w:r>
-    </w:p>
-    <w:p>
-      <w:pPr>
-        <w:pStyle w:val="code"/>
-        <w:rPr>
-          <w:highlight w:val="white"/>
-          <w:lang w:val="en-US"/>
-        </w:rPr>
-      </w:pPr>
-      <w:r>
-        <w:rPr>
-          <w:lang w:val="en-US"/>
-        </w:rPr>
-        <w:t>S2</w:t>
-      </w:r>
-      <w:r>
-        <w:rPr>
-          <w:highlight w:val="white"/>
-          <w:lang w:val="en-US"/>
-        </w:rPr>
-        <w:t xml:space="preserve">(config-lag-if)#description </w:t>
-      </w:r>
-      <w:r>
-        <w:rPr>
-          <w:highlight w:val="white"/>
-          <w:lang w:val="en-US"/>
-        </w:rPr>
-        <w:t>toS3</w:t>
-      </w:r>
-    </w:p>
-    <w:p>
-      <w:pPr>
-        <w:pStyle w:val="code"/>
-        <w:rPr>
-          <w:highlight w:val="white"/>
-          <w:lang w:val="en-US"/>
-        </w:rPr>
-      </w:pPr>
-      <w:r>
-        <w:rPr>
-          <w:lang w:val="en-US"/>
-        </w:rPr>
-        <w:t>S2</w:t>
-      </w:r>
-      <w:r>
-        <w:rPr>
-          <w:highlight w:val="white"/>
-          <w:lang w:val="en-US"/>
-        </w:rPr>
-        <w:t>(config-lag-</w:t>
-      </w:r>
-      <w:proofErr w:type="gramStart"/>
-      <w:r>
-        <w:rPr>
-          <w:highlight w:val="white"/>
-          <w:lang w:val="en-US"/>
-        </w:rPr>
-        <w:t>if)#</w:t>
-      </w:r>
-      <w:proofErr w:type="gramEnd"/>
-      <w:r>
-        <w:rPr>
-          <w:highlight w:val="white"/>
-          <w:lang w:val="en-US"/>
-        </w:rPr>
-        <w:t>vlan trunk native 1</w:t>
-      </w:r>
-    </w:p>
-    <w:p>
-      <w:pPr>
-        <w:pStyle w:val="code"/>
-        <w:rPr>
-          <w:highlight w:val="white"/>
-          <w:lang w:val="en-US"/>
-        </w:rPr>
-      </w:pPr>
-      <w:r>
-        <w:rPr>
-          <w:lang w:val="en-US"/>
-        </w:rPr>
-        <w:t>S2</w:t>
-      </w:r>
-      <w:r>
-        <w:rPr>
-          <w:highlight w:val="white"/>
-          <w:lang w:val="en-US"/>
-        </w:rPr>
-        <w:t>(config-lag-</w:t>
-      </w:r>
-      <w:proofErr w:type="gramStart"/>
-      <w:r>
-        <w:rPr>
-          <w:highlight w:val="white"/>
-          <w:lang w:val="en-US"/>
-        </w:rPr>
-        <w:t>if)#</w:t>
-      </w:r>
-      <w:proofErr w:type="gramEnd"/>
-      <w:r>
-        <w:rPr>
-          <w:highlight w:val="white"/>
-          <w:lang w:val="en-US"/>
-        </w:rPr>
-        <w:t>vlan trunk allowed 1</w:t>
-      </w:r>
-      <w:r>
-        <w:rPr>
-          <w:highlight w:val="white"/>
-          <w:lang w:val="en-US"/>
-        </w:rPr>
-        <w:t>0</w:t>
-      </w:r>
-      <w:r>
-        <w:rPr>
-          <w:highlight w:val="white"/>
-          <w:lang w:val="en-US"/>
-        </w:rPr>
-        <w:t>,20,30,</w:t>
-      </w:r>
-      <w:r>
-        <w:rPr>
-          <w:highlight w:val="white"/>
-          <w:lang w:val="en-US"/>
-        </w:rPr>
-        <w:t>100</w:t>
-      </w:r>
-    </w:p>
-    <w:p>
-      <w:pPr>
-        <w:pStyle w:val="code"/>
-        <w:rPr>
-          <w:highlight w:val="white"/>
-          <w:lang w:val="en-US"/>
-        </w:rPr>
-      </w:pPr>
-      <w:r>
-        <w:rPr>
-          <w:lang w:val="en-US"/>
-        </w:rPr>
-        <w:t>S2</w:t>
-      </w:r>
-      <w:r>
-        <w:rPr>
-          <w:highlight w:val="white"/>
-          <w:lang w:val="en-US"/>
-        </w:rPr>
-        <w:t>(config-lag-</w:t>
-      </w:r>
-      <w:proofErr w:type="gramStart"/>
-      <w:r>
-        <w:rPr>
-          <w:highlight w:val="white"/>
-          <w:lang w:val="en-US"/>
-        </w:rPr>
-        <w:t>if)#</w:t>
-      </w:r>
-      <w:proofErr w:type="gramEnd"/>
-      <w:r>
-        <w:rPr>
-          <w:highlight w:val="white"/>
-          <w:lang w:val="en-US"/>
-        </w:rPr>
-        <w:t>lacp mode active</w:t>
-      </w:r>
-    </w:p>
-    <w:p>
-      <w:pPr>
-        <w:pStyle w:val="code"/>
-        <w:rPr>
-          <w:highlight w:val="white"/>
-          <w:lang w:val="en-US"/>
-        </w:rPr>
-      </w:pPr>
-      <w:r>
-        <w:rPr>
-          <w:lang w:val="en-US"/>
-        </w:rPr>
-        <w:t>S2</w:t>
-      </w:r>
-      <w:r>
-        <w:rPr>
-          <w:highlight w:val="white"/>
-          <w:lang w:val="en-US"/>
-        </w:rPr>
-        <w:t>(config-lag-</w:t>
-      </w:r>
-      <w:proofErr w:type="gramStart"/>
-      <w:r>
-        <w:rPr>
-          <w:highlight w:val="white"/>
-          <w:lang w:val="en-US"/>
-        </w:rPr>
-        <w:t>if)#</w:t>
-      </w:r>
-      <w:proofErr w:type="gramEnd"/>
-      <w:r>
-        <w:rPr>
-          <w:highlight w:val="white"/>
-          <w:lang w:val="en-US"/>
-        </w:rPr>
-        <w:t>no shutdown</w:t>
-      </w:r>
-    </w:p>
-    <w:p>
-      <w:pPr>
-        <w:pStyle w:val="code"/>
-        <w:rPr>
-          <w:lang w:val="en-US"/>
-        </w:rPr>
-      </w:pPr>
-    </w:p>
-    <w:p>
-      <w:pPr>
-        <w:pStyle w:val="code"/>
-        <w:rPr>
-          <w:lang w:val="en-US"/>
-        </w:rPr>
-      </w:pPr>
-      <w:r>
-        <w:rPr>
-          <w:lang w:val="en-US"/>
-        </w:rPr>
-        <w:t>S</w:t>
-      </w:r>
-      <w:r>
-        <w:rPr>
-          <w:lang w:val="en-US"/>
-        </w:rPr>
-        <w:t>3</w:t>
-      </w:r>
-      <w:r>
-        <w:rPr>
-          <w:highlight w:val="white"/>
-          <w:lang w:val="en-US"/>
-        </w:rPr>
-        <w:t xml:space="preserve">(config)#interface lag </w:t>
-      </w:r>
-      <w:r>
-        <w:rPr>
-          <w:lang w:val="en-US"/>
-        </w:rPr>
-        <w:t>2</w:t>
-      </w:r>
-    </w:p>
-    <w:p>
-      <w:pPr>
-        <w:pStyle w:val="code"/>
-        <w:rPr>
-          <w:highlight w:val="white"/>
-          <w:lang w:val="en-US"/>
-        </w:rPr>
-      </w:pPr>
-      <w:r>
-        <w:rPr>
-          <w:lang w:val="en-US"/>
-        </w:rPr>
-        <w:t>S</w:t>
-      </w:r>
-      <w:r>
-        <w:rPr>
-          <w:lang w:val="en-US"/>
-        </w:rPr>
-        <w:t>3</w:t>
-      </w:r>
-      <w:r>
-        <w:rPr>
-          <w:highlight w:val="white"/>
-          <w:lang w:val="en-US"/>
-        </w:rPr>
-        <w:t>(config-lag-</w:t>
-      </w:r>
-      <w:proofErr w:type="gramStart"/>
-      <w:r>
-        <w:rPr>
-          <w:highlight w:val="white"/>
-          <w:lang w:val="en-US"/>
-        </w:rPr>
-        <w:t>if)#</w:t>
-      </w:r>
-      <w:proofErr w:type="gramEnd"/>
-      <w:r>
-        <w:rPr>
-          <w:highlight w:val="white"/>
-          <w:lang w:val="en-US"/>
-        </w:rPr>
-        <w:t xml:space="preserve">description </w:t>
-      </w:r>
-      <w:r>
-        <w:rPr>
-          <w:highlight w:val="white"/>
-          <w:lang w:val="en-US"/>
-        </w:rPr>
-        <w:t>toS</w:t>
-      </w:r>
-      <w:r>
-        <w:rPr>
-          <w:highlight w:val="white"/>
-          <w:lang w:val="en-US"/>
-        </w:rPr>
-        <w:t>2</w:t>
-      </w:r>
-    </w:p>
-    <w:p>
-      <w:pPr>
-        <w:pStyle w:val="code"/>
-        <w:rPr>
-          <w:highlight w:val="white"/>
-          <w:lang w:val="en-US"/>
-        </w:rPr>
-      </w:pPr>
-      <w:r>
-        <w:rPr>
-          <w:lang w:val="en-US"/>
-        </w:rPr>
-        <w:t>S</w:t>
-      </w:r>
-      <w:r>
-        <w:rPr>
-          <w:lang w:val="en-US"/>
-        </w:rPr>
-        <w:t>3</w:t>
-      </w:r>
-      <w:r>
-        <w:rPr>
-          <w:highlight w:val="white"/>
-          <w:lang w:val="en-US"/>
-        </w:rPr>
-        <w:t>(config-lag-</w:t>
-      </w:r>
-      <w:proofErr w:type="gramStart"/>
-      <w:r>
-        <w:rPr>
-          <w:highlight w:val="white"/>
-          <w:lang w:val="en-US"/>
-        </w:rPr>
-        <w:t>if)#</w:t>
-      </w:r>
-      <w:proofErr w:type="gramEnd"/>
-      <w:r>
-        <w:rPr>
-          <w:highlight w:val="white"/>
-          <w:lang w:val="en-US"/>
-        </w:rPr>
-        <w:t>vlan trunk native 1</w:t>
-      </w:r>
-    </w:p>
-    <w:p>
-      <w:pPr>
-        <w:pStyle w:val="code"/>
-        <w:rPr>
-          <w:highlight w:val="white"/>
-          <w:lang w:val="en-US"/>
-        </w:rPr>
-      </w:pPr>
-      <w:r>
-        <w:rPr>
-          <w:lang w:val="en-US"/>
-        </w:rPr>
-        <w:t>S</w:t>
-      </w:r>
-      <w:r>
-        <w:rPr>
-          <w:lang w:val="en-US"/>
-        </w:rPr>
-        <w:t>3</w:t>
-      </w:r>
-      <w:r>
-        <w:rPr>
-          <w:highlight w:val="white"/>
-          <w:lang w:val="en-US"/>
-        </w:rPr>
-        <w:t>(config-lag-</w:t>
-      </w:r>
-      <w:proofErr w:type="gramStart"/>
-      <w:r>
-        <w:rPr>
-          <w:highlight w:val="white"/>
-          <w:lang w:val="en-US"/>
-        </w:rPr>
-        <w:t>if)#</w:t>
-      </w:r>
-      <w:proofErr w:type="gramEnd"/>
-      <w:r>
-        <w:rPr>
-          <w:highlight w:val="white"/>
-          <w:lang w:val="en-US"/>
-        </w:rPr>
-        <w:t>vlan trunk allowed 1</w:t>
-      </w:r>
-      <w:r>
-        <w:rPr>
-          <w:highlight w:val="white"/>
-          <w:lang w:val="en-US"/>
-        </w:rPr>
-        <w:t>0</w:t>
-      </w:r>
-      <w:r>
-        <w:rPr>
-          <w:highlight w:val="white"/>
-          <w:lang w:val="en-US"/>
-        </w:rPr>
-        <w:t>,20,30,</w:t>
-      </w:r>
-      <w:r>
-        <w:rPr>
-          <w:highlight w:val="white"/>
-          <w:lang w:val="en-US"/>
-        </w:rPr>
-        <w:t>100</w:t>
-      </w:r>
-    </w:p>
-    <w:p>
-      <w:pPr>
-        <w:pStyle w:val="code"/>
-        <w:rPr>
-          <w:highlight w:val="white"/>
-          <w:lang w:val="en-US"/>
-        </w:rPr>
-      </w:pPr>
-      <w:r>
-        <w:rPr>
-          <w:lang w:val="en-US"/>
-        </w:rPr>
-        <w:t>S</w:t>
-      </w:r>
-      <w:r>
-        <w:rPr>
-          <w:lang w:val="en-US"/>
-        </w:rPr>
-        <w:t>3</w:t>
-      </w:r>
-      <w:r>
-        <w:rPr>
-          <w:highlight w:val="white"/>
-          <w:lang w:val="en-US"/>
-        </w:rPr>
-        <w:t>(config-lag-</w:t>
-      </w:r>
-      <w:proofErr w:type="gramStart"/>
-      <w:r>
-        <w:rPr>
-          <w:highlight w:val="white"/>
-          <w:lang w:val="en-US"/>
-        </w:rPr>
-        <w:t>if)#</w:t>
-      </w:r>
-      <w:proofErr w:type="gramEnd"/>
-      <w:r>
-        <w:rPr>
-          <w:highlight w:val="white"/>
-          <w:lang w:val="en-US"/>
-        </w:rPr>
-        <w:t>lacp mode active</w:t>
-      </w:r>
-    </w:p>
-    <w:p>
-      <w:pPr>
-        <w:pStyle w:val="code"/>
-        <w:rPr>
-          <w:highlight w:val="white"/>
-          <w:lang w:val="en-US"/>
-        </w:rPr>
-      </w:pPr>
-      <w:r>
-        <w:rPr>
-          <w:lang w:val="en-US"/>
-        </w:rPr>
-        <w:t>S</w:t>
-      </w:r>
-      <w:r>
-        <w:rPr>
-          <w:lang w:val="en-US"/>
-        </w:rPr>
-        <w:t>3</w:t>
-      </w:r>
-      <w:r>
-        <w:rPr>
-          <w:highlight w:val="white"/>
-          <w:lang w:val="en-US"/>
-        </w:rPr>
-        <w:t>(config-lag-</w:t>
-      </w:r>
-      <w:proofErr w:type="gramStart"/>
-      <w:r>
-        <w:rPr>
-          <w:highlight w:val="white"/>
-          <w:lang w:val="en-US"/>
-        </w:rPr>
-        <w:t>if)#</w:t>
-      </w:r>
-      <w:proofErr w:type="gramEnd"/>
-      <w:r>
-        <w:rPr>
-          <w:highlight w:val="white"/>
-          <w:lang w:val="en-US"/>
-        </w:rPr>
-        <w:t>no shutdown</w:t>
-      </w:r>
-    </w:p>
-    <w:p>
-      <w:pPr>
-        <w:rPr>
-          <w:lang w:val="en-US"/>
-        </w:rPr>
-      </w:pPr>
-    </w:p>
-    <w:p>
-      <w:r>
-        <w:t>Включение интерфейсов в агрегированный канал</w:t>
-      </w:r>
-      <w:r>
-        <w:t xml:space="preserve">: </w:t>
-      </w:r>
-    </w:p>
-    <w:p>
-      <w:pPr>
-        <w:ind w:firstLine="0"/>
-      </w:pPr>
-    </w:p>
-    <w:p>
-      <w:pPr>
-        <w:pStyle w:val="code"/>
-        <w:rPr>
-          <w:lang w:val="en-US"/>
-        </w:rPr>
-      </w:pPr>
-      <w:r>
-        <w:rPr>
-          <w:lang w:val="en-US"/>
-        </w:rPr>
-        <w:t>S2</w:t>
-      </w:r>
-      <w:r>
-        <w:rPr>
-          <w:lang w:val="en-US"/>
-        </w:rPr>
-        <w:t xml:space="preserve">(config)#interface </w:t>
-      </w:r>
-      <w:r>
-        <w:rPr>
-          <w:lang w:val="en-US"/>
-        </w:rPr>
-        <w:t>1/1/47-1/1/48</w:t>
-      </w:r>
-    </w:p>
-    <w:p>
-      <w:pPr>
-        <w:pStyle w:val="code"/>
-        <w:rPr>
-          <w:lang w:val="en-US"/>
-        </w:rPr>
-      </w:pPr>
-      <w:r>
-        <w:rPr>
-          <w:lang w:val="en-US"/>
-        </w:rPr>
-        <w:t>S2</w:t>
-      </w:r>
-      <w:r>
-        <w:rPr>
-          <w:lang w:val="en-US"/>
-        </w:rPr>
-        <w:t>(config-if</w:t>
-      </w:r>
-      <w:r>
-        <w:rPr>
-          <w:lang w:val="en-US"/>
-        </w:rPr>
-        <w:t>-&lt;1/1/47-1/1/48</w:t>
-      </w:r>
-      <w:proofErr w:type="gramStart"/>
-      <w:r>
-        <w:rPr>
-          <w:lang w:val="en-US"/>
-        </w:rPr>
-        <w:t>&gt;</w:t>
-      </w:r>
-      <w:r>
-        <w:rPr>
-          <w:lang w:val="en-US"/>
-        </w:rPr>
-        <w:t>)#</w:t>
-      </w:r>
-      <w:proofErr w:type="gramEnd"/>
-      <w:r>
-        <w:rPr>
-          <w:lang w:val="en-US"/>
-        </w:rPr>
-        <w:t>lag 1</w:t>
-      </w:r>
-    </w:p>
-    <w:p>
-      <w:pPr>
-        <w:pStyle w:val="code"/>
-        <w:rPr>
-          <w:lang w:val="en-US"/>
-        </w:rPr>
-      </w:pPr>
-      <w:r>
-        <w:rPr>
-          <w:lang w:val="en-US"/>
-        </w:rPr>
-        <w:t>S2</w:t>
-      </w:r>
-      <w:r>
-        <w:rPr>
-          <w:lang w:val="en-US"/>
-        </w:rPr>
-        <w:t>(config-if</w:t>
-      </w:r>
-      <w:r>
-        <w:rPr>
-          <w:lang w:val="en-US"/>
-        </w:rPr>
-        <w:t>-&lt;1/1/47-1/1/48</w:t>
-      </w:r>
-      <w:proofErr w:type="gramStart"/>
-      <w:r>
-        <w:rPr>
-          <w:lang w:val="en-US"/>
-        </w:rPr>
-        <w:t>&gt;</w:t>
-      </w:r>
-      <w:r>
-        <w:rPr>
-          <w:lang w:val="en-US"/>
-        </w:rPr>
-        <w:t>)#</w:t>
-      </w:r>
-      <w:proofErr w:type="gramEnd"/>
-      <w:r>
-        <w:rPr>
-          <w:lang w:val="en-US"/>
-        </w:rPr>
-        <w:t>no shutdown</w:t>
-      </w:r>
-    </w:p>
-    <w:p>
-      <w:pPr>
-        <w:pStyle w:val="code"/>
-        <w:rPr>
-          <w:lang w:val="en-US"/>
-        </w:rPr>
-      </w:pPr>
-      <w:r>
-        <w:rPr>
-          <w:lang w:val="en-US"/>
-        </w:rPr>
-        <w:t>S</w:t>
-      </w:r>
-      <w:r>
-        <w:rPr>
-          <w:lang w:val="en-US"/>
-        </w:rPr>
-        <w:t>3</w:t>
-      </w:r>
-      <w:r>
-        <w:rPr>
-          <w:lang w:val="en-US"/>
-        </w:rPr>
-        <w:t xml:space="preserve">(config)#interface </w:t>
-      </w:r>
-      <w:r>
-        <w:rPr>
-          <w:lang w:val="en-US"/>
-        </w:rPr>
-        <w:t>1/1/47-1/1/48</w:t>
-      </w:r>
-    </w:p>
-    <w:p>
-      <w:pPr>
-        <w:pStyle w:val="code"/>
-        <w:rPr>
-          <w:lang w:val="en-US"/>
-        </w:rPr>
-      </w:pPr>
-      <w:r>
-        <w:rPr>
-          <w:lang w:val="en-US"/>
-        </w:rPr>
-        <w:t>S</w:t>
-      </w:r>
-      <w:r>
-        <w:rPr>
-          <w:lang w:val="en-US"/>
-        </w:rPr>
-        <w:t>3</w:t>
-      </w:r>
-      <w:r>
-        <w:rPr>
-          <w:lang w:val="en-US"/>
-        </w:rPr>
-        <w:t>(config-if</w:t>
-      </w:r>
-      <w:r>
-        <w:rPr>
-          <w:lang w:val="en-US"/>
-        </w:rPr>
-        <w:t>-&lt;1/1/47-1/1/48</w:t>
-      </w:r>
-      <w:proofErr w:type="gramStart"/>
-      <w:r>
-        <w:rPr>
-          <w:lang w:val="en-US"/>
-        </w:rPr>
-        <w:t>&gt;</w:t>
-      </w:r>
-      <w:r>
-        <w:rPr>
-          <w:lang w:val="en-US"/>
-        </w:rPr>
-        <w:t>)#</w:t>
-      </w:r>
-      <w:proofErr w:type="gramEnd"/>
-      <w:r>
-        <w:rPr>
-          <w:lang w:val="en-US"/>
-        </w:rPr>
-        <w:t>lag 1</w:t>
-      </w:r>
-    </w:p>
-    <w:p>
-      <w:pPr>
-        <w:pStyle w:val="code"/>
-        <w:rPr>
-          <w:lang w:val="en-US"/>
-        </w:rPr>
-      </w:pPr>
-      <w:r>
-        <w:rPr>
-          <w:lang w:val="en-US"/>
-        </w:rPr>
-        <w:t>S</w:t>
-      </w:r>
-      <w:r>
-        <w:rPr>
-          <w:lang w:val="en-US"/>
-        </w:rPr>
-        <w:t>3</w:t>
-      </w:r>
-      <w:r>
-        <w:rPr>
-          <w:lang w:val="en-US"/>
-        </w:rPr>
-        <w:t>(config-if</w:t>
-      </w:r>
-      <w:r>
-        <w:rPr>
-          <w:lang w:val="en-US"/>
-        </w:rPr>
-        <w:t>-&lt;1/1/47-1/1/48</w:t>
-      </w:r>
-      <w:proofErr w:type="gramStart"/>
-      <w:r>
-        <w:rPr>
-          <w:lang w:val="en-US"/>
-        </w:rPr>
-        <w:t>&gt;</w:t>
-      </w:r>
-      <w:r>
-        <w:rPr>
-          <w:lang w:val="en-US"/>
-        </w:rPr>
-        <w:t>)#</w:t>
-      </w:r>
-      <w:proofErr w:type="gramEnd"/>
-      <w:r>
-        <w:rPr>
-          <w:lang w:val="en-US"/>
-        </w:rPr>
-        <w:t>no shutdown</w:t>
-      </w:r>
-    </w:p>
-    <w:p>
-      <w:pPr>
-        <w:rPr>
-          <w:lang w:val="en-US"/>
-        </w:rPr>
-      </w:pPr>
-    </w:p>
-    <w:p>
-      <w:r>
-        <w:t>Настройка остальных агрегированных каналов производится аналогично, с учётом</w:t>
-      </w:r>
-      <w:r>
-        <w:t xml:space="preserve"> </w:t>
-      </w:r>
-      <w:r>
-        <w:t xml:space="preserve">других идентификаторов </w:t>
-      </w:r>
-      <w:r>
-        <w:t>интерфейсов, которые указаны на схеме функциональной.</w:t>
-      </w:r>
-    </w:p>
-    <w:p/>
-    <w:p>
-      <w:pPr>
-        <w:pStyle w:val="2"/>
-        <w:rPr>
-          <w:lang w:val="en-US"/>
-        </w:rPr>
-      </w:pPr>
-      <w:bookmarkStart w:id="41" w:name="_Toc122294502"/>
-      <w:r>
-        <w:t xml:space="preserve">3.15 </w:t>
-      </w:r>
-      <w:r>
-        <w:t xml:space="preserve">Конфигурация </w:t>
-      </w:r>
-      <w:r>
-        <w:rPr>
-          <w:lang w:val="en-US"/>
-        </w:rPr>
-        <w:t>DHCP</w:t>
-      </w:r>
-      <w:r>
-        <w:rPr>
-          <w:lang w:val="en-US"/>
-        </w:rPr>
-        <w:t xml:space="preserve"> </w:t>
-      </w:r>
-      <w:r>
-        <w:t xml:space="preserve">и </w:t>
-      </w:r>
-      <w:r>
-        <w:rPr>
-          <w:lang w:val="en-US"/>
-        </w:rPr>
-        <w:t>DHCPv6</w:t>
-      </w:r>
-      <w:bookmarkEnd w:id="41"/>
-    </w:p>
-    <w:p>
-      <w:pPr>
-        <w:rPr>
-          <w:lang w:val="en-US"/>
-        </w:rPr>
-      </w:pPr>
-    </w:p>
-    <w:p>
-      <w:pPr>
-        <w:rPr>
-          <w:lang w:val="en-US"/>
-        </w:rPr>
-      </w:pPr>
-      <w:r>
-        <w:t xml:space="preserve">Чтобы не </w:t>
-      </w:r>
-      <w:r>
-        <w:t xml:space="preserve">назначать всем устройствам статические адреса необходима настройка </w:t>
-      </w:r>
-      <w:r>
-        <w:rPr>
-          <w:lang w:val="en-US"/>
-        </w:rPr>
-        <w:t>DHCP</w:t>
-      </w:r>
-      <w:r>
-        <w:t xml:space="preserve"> </w:t>
-      </w:r>
-      <w:r>
-        <w:t>и</w:t>
-      </w:r>
-      <w:r>
-        <w:t xml:space="preserve"> </w:t>
-      </w:r>
-      <w:proofErr w:type="spellStart"/>
-      <w:r>
-        <w:rPr>
-          <w:lang w:val="en-US"/>
-        </w:rPr>
-        <w:t>DHCPv</w:t>
-      </w:r>
-      <w:proofErr w:type="spellEnd"/>
-      <w:r>
-        <w:t xml:space="preserve">6 </w:t>
-      </w:r>
-      <w:r>
-        <w:t>на маршрутизаторе.</w:t>
-      </w:r>
-      <w:r>
-        <w:t xml:space="preserve"> </w:t>
-      </w:r>
-      <w:r>
-        <w:t>При этом должны быть учтены адреса, которые не должны находится в пуле для распределения</w:t>
-      </w:r>
-      <w:r>
-        <w:t xml:space="preserve">: </w:t>
-      </w:r>
-      <w:r>
-        <w:t xml:space="preserve">адреса станций, владельцам которых необходим статический адрес, адреса </w:t>
-      </w:r>
-      <w:proofErr w:type="spellStart"/>
-      <w:r>
-        <w:t>подинтерфейсвов</w:t>
-      </w:r>
-      <w:proofErr w:type="spellEnd"/>
-      <w:r>
-        <w:t xml:space="preserve"> маршрутизатора. Пример настройки для студенческого </w:t>
-      </w:r>
-      <w:r>
-        <w:rPr>
-          <w:lang w:val="en-US"/>
-        </w:rPr>
-        <w:t xml:space="preserve">VLAN (20): </w:t>
-      </w:r>
-    </w:p>
-    <w:p/>
-    <w:p>
-      <w:pPr>
-        <w:pStyle w:val="code"/>
-      </w:pPr>
-      <w:r>
-        <w:t>Router</w:t>
-      </w:r>
-      <w:r>
-        <w:t>(</w:t>
-      </w:r>
-      <w:proofErr w:type="spellStart"/>
-      <w:r>
-        <w:t>config</w:t>
-      </w:r>
-      <w:proofErr w:type="spellEnd"/>
-      <w:r>
-        <w:t xml:space="preserve">)#service </w:t>
-      </w:r>
-      <w:proofErr w:type="spellStart"/>
-      <w:r>
-        <w:t>dhcp</w:t>
-      </w:r>
-      <w:proofErr w:type="spellEnd"/>
-    </w:p>
-    <w:p>
-      <w:pPr>
-        <w:pStyle w:val="code"/>
-      </w:pPr>
-      <w:r>
-        <w:t>Router(</w:t>
-      </w:r>
-      <w:proofErr w:type="spellStart"/>
-      <w:r>
-        <w:t>config</w:t>
-      </w:r>
-      <w:proofErr w:type="spellEnd"/>
-      <w:r>
-        <w:t xml:space="preserve">)#ip </w:t>
-      </w:r>
-      <w:proofErr w:type="spellStart"/>
-      <w:r>
-        <w:t>dhcp</w:t>
-      </w:r>
-      <w:proofErr w:type="spellEnd"/>
-      <w:r>
-        <w:t xml:space="preserve"> </w:t>
-      </w:r>
-      <w:proofErr w:type="spellStart"/>
-      <w:r>
-        <w:t>pool</w:t>
-      </w:r>
-      <w:proofErr w:type="spellEnd"/>
-      <w:r>
-        <w:t xml:space="preserve"> </w:t>
-      </w:r>
-      <w:r>
-        <w:t>dhcp-vlan-20</w:t>
-      </w:r>
-    </w:p>
-    <w:p>
-      <w:pPr>
-        <w:pStyle w:val="code"/>
-      </w:pPr>
-      <w:r>
-        <w:t>Router(dhcp-vlan-</w:t>
-      </w:r>
-      <w:proofErr w:type="gramStart"/>
-      <w:r>
-        <w:t>20)#</w:t>
-      </w:r>
-      <w:proofErr w:type="gramEnd"/>
-      <w:r>
-        <w:t xml:space="preserve">domain-name </w:t>
-      </w:r>
-      <w:proofErr w:type="spellStart"/>
-      <w:r>
-        <w:t>router-</w:t>
-      </w:r>
-      <w:r>
-        <w:t>domain</w:t>
-      </w:r>
-      <w:proofErr w:type="spellEnd"/>
-    </w:p>
-    <w:p>
-      <w:pPr>
-        <w:pStyle w:val="code"/>
-        <w:rPr>
-          <w:lang w:val="en-US"/>
-        </w:rPr>
-      </w:pPr>
-      <w:r>
-        <w:rPr>
-          <w:lang w:val="en-US"/>
-        </w:rPr>
-        <w:t>Router(dhcp-vlan-</w:t>
-      </w:r>
-      <w:proofErr w:type="gramStart"/>
-      <w:r>
-        <w:rPr>
-          <w:lang w:val="en-US"/>
-        </w:rPr>
-        <w:t>20)#</w:t>
-      </w:r>
-      <w:proofErr w:type="gramEnd"/>
-      <w:r>
-        <w:rPr>
-          <w:lang w:val="en-US"/>
-        </w:rPr>
-        <w:t>exclude-address 47.57.196.</w:t>
-      </w:r>
-      <w:r>
-        <w:rPr>
-          <w:lang w:val="en-US"/>
-        </w:rPr>
-        <w:t>1</w:t>
-      </w:r>
-      <w:r>
-        <w:rPr>
-          <w:lang w:val="en-US"/>
-        </w:rPr>
-        <w:t xml:space="preserve"> </w:t>
-      </w:r>
-    </w:p>
-    <w:p>
-      <w:pPr>
-        <w:pStyle w:val="code"/>
-        <w:rPr>
-          <w:lang w:val="en-US"/>
-        </w:rPr>
-      </w:pPr>
-      <w:r>
-        <w:rPr>
-          <w:lang w:val="en-US"/>
-        </w:rPr>
-        <w:t>Router(dhcp-vlan-</w:t>
-      </w:r>
-      <w:proofErr w:type="gramStart"/>
-      <w:r>
-        <w:rPr>
-          <w:lang w:val="en-US"/>
-        </w:rPr>
-        <w:t>20)#</w:t>
-      </w:r>
-      <w:proofErr w:type="gramEnd"/>
-      <w:r>
-        <w:rPr>
-          <w:lang w:val="en-US"/>
-        </w:rPr>
-        <w:t xml:space="preserve">default-router </w:t>
-      </w:r>
-      <w:r>
-        <w:rPr>
-          <w:lang w:val="en-US"/>
-        </w:rPr>
-        <w:t>47.57.196.</w:t>
-      </w:r>
-      <w:r>
-        <w:rPr>
-          <w:lang w:val="en-US"/>
-        </w:rPr>
-        <w:t>1</w:t>
-      </w:r>
-    </w:p>
-    <w:p>
-      <w:pPr>
-        <w:pStyle w:val="code"/>
-        <w:rPr>
-          <w:lang w:val="en-US"/>
-        </w:rPr>
-      </w:pPr>
-      <w:r>
-        <w:rPr>
-          <w:lang w:val="en-US"/>
-        </w:rPr>
-        <w:t>Router(dhcp-vlan-</w:t>
-      </w:r>
-      <w:proofErr w:type="gramStart"/>
-      <w:r>
-        <w:rPr>
-          <w:lang w:val="en-US"/>
-        </w:rPr>
-        <w:t>20)#</w:t>
-      </w:r>
-      <w:proofErr w:type="gramEnd"/>
-      <w:r>
-        <w:rPr>
-          <w:lang w:val="en-US"/>
-        </w:rPr>
-        <w:t xml:space="preserve">network </w:t>
-      </w:r>
-      <w:r>
-        <w:rPr>
-          <w:lang w:val="en-US"/>
-        </w:rPr>
-        <w:t>47.57.196.0</w:t>
-      </w:r>
-      <w:r>
-        <w:rPr>
-          <w:lang w:val="en-US"/>
-        </w:rPr>
-        <w:t xml:space="preserve"> 255.255.255.</w:t>
-      </w:r>
-      <w:r>
-        <w:rPr>
-          <w:lang w:val="en-US"/>
-        </w:rPr>
-        <w:t>0</w:t>
-      </w:r>
-    </w:p>
-    <w:p>
-      <w:pPr>
-        <w:pStyle w:val="code"/>
-        <w:rPr>
-          <w:lang w:val="en-US"/>
-        </w:rPr>
-      </w:pPr>
-    </w:p>
-    <w:p>
-      <w:pPr>
-        <w:pStyle w:val="code"/>
-        <w:rPr>
-          <w:lang w:val="en-US"/>
-        </w:rPr>
-      </w:pPr>
-      <w:r>
-        <w:rPr>
-          <w:lang w:val="en-US"/>
-        </w:rPr>
-        <w:t>Router(config)#service dhcpv6</w:t>
-      </w:r>
-    </w:p>
-    <w:p>
-      <w:pPr>
-        <w:pStyle w:val="code"/>
-        <w:rPr>
-          <w:lang w:val="en-US"/>
-        </w:rPr>
-      </w:pPr>
-      <w:r>
-        <w:rPr>
-          <w:lang w:val="en-US"/>
-        </w:rPr>
-        <w:t xml:space="preserve">Router(config)#ipv6 </w:t>
-      </w:r>
-      <w:proofErr w:type="spellStart"/>
-      <w:r>
-        <w:rPr>
-          <w:lang w:val="en-US"/>
-        </w:rPr>
-        <w:t>dhcp</w:t>
-      </w:r>
-      <w:proofErr w:type="spellEnd"/>
-      <w:r>
-        <w:rPr>
-          <w:lang w:val="en-US"/>
-        </w:rPr>
-        <w:t xml:space="preserve"> pool dhcp6-vlan-20</w:t>
-      </w:r>
-    </w:p>
-    <w:p>
-      <w:pPr>
-        <w:pStyle w:val="code"/>
-        <w:rPr>
-          <w:lang w:val="en-US"/>
-        </w:rPr>
-      </w:pPr>
-      <w:r>
-        <w:rPr>
-          <w:lang w:val="en-US"/>
-        </w:rPr>
-        <w:t>Router(dhcp</w:t>
-      </w:r>
-      <w:r>
-        <w:rPr>
-          <w:lang w:val="en-US"/>
-        </w:rPr>
-        <w:t>6</w:t>
-      </w:r>
-      <w:r>
-        <w:rPr>
-          <w:lang w:val="en-US"/>
-        </w:rPr>
-        <w:t>-vlan-</w:t>
-      </w:r>
-      <w:proofErr w:type="gramStart"/>
-      <w:r>
-        <w:rPr>
-          <w:lang w:val="en-US"/>
-        </w:rPr>
-        <w:t>20)#</w:t>
-      </w:r>
-      <w:proofErr w:type="gramEnd"/>
-      <w:r>
-        <w:rPr>
-          <w:lang w:val="en-US"/>
-        </w:rPr>
-        <w:t>domain-name router-domain</w:t>
-      </w:r>
-    </w:p>
-    <w:p>
-      <w:pPr>
-        <w:pStyle w:val="code"/>
-        <w:rPr>
-          <w:lang w:val="en-US"/>
-        </w:rPr>
-      </w:pPr>
-      <w:r>
-        <w:rPr>
-          <w:lang w:val="en-US"/>
-        </w:rPr>
-        <w:t>Router(dhcp6-vlan-</w:t>
-      </w:r>
-      <w:proofErr w:type="gramStart"/>
-      <w:r>
-        <w:rPr>
-          <w:lang w:val="en-US"/>
-        </w:rPr>
-        <w:t>20)#</w:t>
-      </w:r>
-      <w:proofErr w:type="gramEnd"/>
-      <w:r>
-        <w:rPr>
-          <w:lang w:val="en-US"/>
-        </w:rPr>
-        <w:t xml:space="preserve">exclude-address </w:t>
-      </w:r>
-      <w:r>
-        <w:rPr>
-          <w:lang w:val="en-US"/>
-        </w:rPr>
-        <w:t>fd</w:t>
-      </w:r>
-      <w:r>
-        <w:rPr>
-          <w:lang w:val="en-US"/>
-        </w:rPr>
-        <w:t>00</w:t>
-      </w:r>
-      <w:r>
-        <w:rPr>
-          <w:lang w:val="en-US"/>
-        </w:rPr>
-        <w:t>:5</w:t>
-      </w:r>
-      <w:r>
-        <w:rPr>
-          <w:lang w:val="en-US"/>
-        </w:rPr>
-        <w:t>ee</w:t>
-      </w:r>
-      <w:r>
-        <w:rPr>
-          <w:lang w:val="en-US"/>
-        </w:rPr>
-        <w:t>:</w:t>
-      </w:r>
-      <w:r>
-        <w:rPr>
-          <w:lang w:val="en-US"/>
-        </w:rPr>
-        <w:t>bad</w:t>
-      </w:r>
-      <w:r>
-        <w:rPr>
-          <w:lang w:val="en-US"/>
-        </w:rPr>
-        <w:t>:20::</w:t>
-      </w:r>
-      <w:r>
-        <w:rPr>
-          <w:lang w:val="en-US"/>
-        </w:rPr>
-        <w:t>1</w:t>
-      </w:r>
-    </w:p>
-    <w:p>
-      <w:pPr>
-        <w:pStyle w:val="code"/>
-        <w:rPr>
-          <w:lang w:val="en-US"/>
-        </w:rPr>
-      </w:pPr>
-      <w:r>
-        <w:rPr>
-          <w:lang w:val="en-US"/>
-        </w:rPr>
-        <w:t>Router(dhcp6-vlan-</w:t>
-      </w:r>
-      <w:proofErr w:type="gramStart"/>
-      <w:r>
-        <w:rPr>
-          <w:lang w:val="en-US"/>
-        </w:rPr>
-        <w:t>20)#</w:t>
-      </w:r>
-      <w:proofErr w:type="gramEnd"/>
-      <w:r>
-        <w:rPr>
-          <w:lang w:val="en-US"/>
-        </w:rPr>
-        <w:t xml:space="preserve">default-router </w:t>
-      </w:r>
-      <w:r>
-        <w:rPr>
-          <w:lang w:val="en-US"/>
-        </w:rPr>
-        <w:t>fd</w:t>
-      </w:r>
-      <w:r>
-        <w:rPr>
-          <w:lang w:val="en-US"/>
-        </w:rPr>
-        <w:t>00</w:t>
-      </w:r>
-      <w:r>
-        <w:rPr>
-          <w:lang w:val="en-US"/>
-        </w:rPr>
-        <w:t>:5</w:t>
-      </w:r>
-      <w:r>
-        <w:rPr>
-          <w:lang w:val="en-US"/>
-        </w:rPr>
-        <w:t>ee</w:t>
-      </w:r>
-      <w:r>
-        <w:rPr>
-          <w:lang w:val="en-US"/>
-        </w:rPr>
-        <w:t>:</w:t>
-      </w:r>
-      <w:r>
-        <w:rPr>
-          <w:lang w:val="en-US"/>
-        </w:rPr>
-        <w:t>bad</w:t>
-      </w:r>
-      <w:r>
-        <w:rPr>
-          <w:lang w:val="en-US"/>
-        </w:rPr>
-        <w:t>:20::</w:t>
-      </w:r>
-      <w:r>
-        <w:rPr>
-          <w:lang w:val="en-US"/>
-        </w:rPr>
-        <w:t>1/64</w:t>
-      </w:r>
-    </w:p>
-    <w:p>
-      <w:pPr>
-        <w:pStyle w:val="code"/>
-        <w:rPr>
-          <w:lang w:val="en-US"/>
-        </w:rPr>
-      </w:pPr>
-      <w:r>
-        <w:rPr>
-          <w:lang w:val="en-US"/>
-        </w:rPr>
-        <w:t>Router(dhcp6-vlan-</w:t>
-      </w:r>
-      <w:proofErr w:type="gramStart"/>
-      <w:r>
-        <w:rPr>
-          <w:lang w:val="en-US"/>
-        </w:rPr>
-        <w:t>20)#</w:t>
-      </w:r>
-      <w:proofErr w:type="gramEnd"/>
-      <w:r>
-        <w:rPr>
-          <w:lang w:val="en-US"/>
-        </w:rPr>
-        <w:t xml:space="preserve">network </w:t>
-      </w:r>
-      <w:r>
-        <w:rPr>
-          <w:lang w:val="en-US"/>
-        </w:rPr>
-        <w:t>fd</w:t>
-      </w:r>
-      <w:r>
-        <w:rPr>
-          <w:lang w:val="en-US"/>
-        </w:rPr>
-        <w:t>00</w:t>
-      </w:r>
-      <w:r>
-        <w:rPr>
-          <w:lang w:val="en-US"/>
-        </w:rPr>
-        <w:t>:5</w:t>
-      </w:r>
-      <w:r>
-        <w:rPr>
-          <w:lang w:val="en-US"/>
-        </w:rPr>
-        <w:t>ee</w:t>
-      </w:r>
-      <w:r>
-        <w:rPr>
-          <w:lang w:val="en-US"/>
-        </w:rPr>
-        <w:t>:</w:t>
-      </w:r>
-      <w:r>
-        <w:rPr>
-          <w:lang w:val="en-US"/>
-        </w:rPr>
-        <w:t>bad</w:t>
-      </w:r>
-      <w:r>
-        <w:rPr>
-          <w:lang w:val="en-US"/>
-        </w:rPr>
-        <w:t>:20::</w:t>
-      </w:r>
-      <w:r>
-        <w:rPr>
-          <w:lang w:val="en-US"/>
-        </w:rPr>
-        <w:t>/</w:t>
-      </w:r>
-      <w:r>
-        <w:rPr>
-          <w:lang w:val="en-US"/>
-        </w:rPr>
-        <w:t>64</w:t>
-      </w:r>
-    </w:p>
-    <w:p>
-      <w:pPr>
-        <w:pStyle w:val="code"/>
-        <w:rPr>
-          <w:lang w:val="en-US"/>
-        </w:rPr>
-      </w:pPr>
-    </w:p>
-    <w:p>
-      <w:r>
-        <w:t xml:space="preserve">Конфигурация имеет аналогичный вид для остальных </w:t>
-      </w:r>
-      <w:r>
-        <w:rPr>
-          <w:lang w:val="en-US"/>
-        </w:rPr>
-        <w:t>VLAN</w:t>
-      </w:r>
-      <w:r>
-        <w:t>,</w:t>
-      </w:r>
-      <w:r>
-        <w:t xml:space="preserve"> при этом настройка </w:t>
-      </w:r>
-      <w:r>
-        <w:rPr>
-          <w:lang w:val="en-US"/>
-        </w:rPr>
-        <w:t>DHCP</w:t>
-      </w:r>
-      <w:r>
-        <w:t xml:space="preserve"> </w:t>
-      </w:r>
-      <w:r>
-        <w:t xml:space="preserve">и </w:t>
-      </w:r>
-      <w:proofErr w:type="spellStart"/>
-      <w:r>
-        <w:rPr>
-          <w:lang w:val="en-US"/>
-        </w:rPr>
-        <w:t>DHCPv</w:t>
-      </w:r>
-      <w:proofErr w:type="spellEnd"/>
-      <w:r>
-        <w:t xml:space="preserve">6 </w:t>
-      </w:r>
-      <w:r>
-        <w:t xml:space="preserve">для административного </w:t>
-      </w:r>
-      <w:r>
-        <w:rPr>
-          <w:lang w:val="en-US"/>
-        </w:rPr>
-        <w:t>VLAN</w:t>
-      </w:r>
-      <w:r>
-        <w:t xml:space="preserve"> </w:t>
-      </w:r>
-      <w:r>
-        <w:t>не предусмотрена, так как адреса для включённых в него устройств назначены в ручном режиме.</w:t>
-      </w:r>
-    </w:p>
-    <w:p/>
-    <w:p>
-      <w:pPr>
-        <w:pStyle w:val="2"/>
-      </w:pPr>
-      <w:bookmarkStart w:id="42" w:name="_Toc122294503"/>
-      <w:r>
-        <w:t>3.16 Конфигурация</w:t>
-      </w:r>
-      <w:bookmarkEnd w:id="42"/>
+      <w:pPr>
+        <w:pStyle w:val="3"/>
+      </w:pPr>
+      <w:r>
+        <w:t>3.1</w:t>
+      </w:r>
+      <w:r>
+        <w:t>4.5</w:t>
+      </w:r>
+      <w:r>
+        <w:t xml:space="preserve"> Конфигурация</w:t>
+      </w:r>
       <w:r>
         <w:rPr>
           <w:lang w:val="en-US"/>
@@ -19592,7 +19930,7 @@
         <w:pStyle w:val="1"/>
         <w:ind w:left="708"/>
       </w:pPr>
-      <w:bookmarkStart w:id="43" w:name="_Toc122294504"/>
+      <w:bookmarkStart w:id="40" w:name="_Toc122301958"/>
       <w:r>
         <w:lastRenderedPageBreak/>
         <w:t xml:space="preserve">4 </w:t>
@@ -19603,7 +19941,7 @@
       <w:r>
         <w:t xml:space="preserve"> СТРУКТУРИРОВАННОЙ КАБЕЛЬНОЙ СИСТЕМЫ</w:t>
       </w:r>
-      <w:bookmarkEnd w:id="43"/>
+      <w:bookmarkEnd w:id="40"/>
     </w:p>
     <w:p/>
     <w:p>
@@ -19616,11 +19954,11 @@
       <w:pPr>
         <w:pStyle w:val="2"/>
       </w:pPr>
-      <w:bookmarkStart w:id="44" w:name="_Toc122294505"/>
+      <w:bookmarkStart w:id="41" w:name="_Toc122301959"/>
       <w:r>
         <w:t>4.1 План помещений</w:t>
       </w:r>
-      <w:bookmarkEnd w:id="44"/>
+      <w:bookmarkEnd w:id="41"/>
     </w:p>
     <w:p/>
     <w:p>
@@ -19636,11 +19974,11 @@
       <w:pPr>
         <w:pStyle w:val="2"/>
       </w:pPr>
-      <w:bookmarkStart w:id="45" w:name="_Toc122294506"/>
+      <w:bookmarkStart w:id="42" w:name="_Toc122301960"/>
       <w:r>
         <w:t>4.1 Общая организация СКС</w:t>
       </w:r>
-      <w:bookmarkEnd w:id="45"/>
+      <w:bookmarkEnd w:id="42"/>
     </w:p>
     <w:p/>
     <w:p>
@@ -19726,12 +20064,12 @@
         <w:pStyle w:val="1"/>
         <w:jc w:val="center"/>
       </w:pPr>
-      <w:bookmarkStart w:id="46" w:name="_Toc122294507"/>
+      <w:bookmarkStart w:id="43" w:name="_Toc122301961"/>
       <w:r>
         <w:lastRenderedPageBreak/>
         <w:t>ЗАКЛЮЧЕНИЕ</w:t>
       </w:r>
-      <w:bookmarkEnd w:id="46"/>
+      <w:bookmarkEnd w:id="43"/>
     </w:p>
     <w:p>
       <w:pPr>
@@ -19764,7 +20102,7 @@
           <w:lang w:eastAsia="ru-RU" w:bidi="ar-SA"/>
         </w:rPr>
       </w:pPr>
-      <w:bookmarkStart w:id="47" w:name="_Toc122294508"/>
+      <w:bookmarkStart w:id="44" w:name="_Toc122301962"/>
       <w:r>
         <w:lastRenderedPageBreak/>
         <w:t>СПИСОК</w:t>
@@ -19776,226 +20114,226 @@
         </w:rPr>
         <w:t xml:space="preserve"> ИСПОЛЬЗОВАННЫХ ИСТОЧНИКОВ</w:t>
       </w:r>
+      <w:bookmarkEnd w:id="44"/>
+    </w:p>
+    <w:p>
+      <w:pPr>
+        <w:rPr>
+          <w:rFonts w:eastAsia="Arial" w:cs="Times New Roman"/>
+          <w:szCs w:val="28"/>
+          <w:lang w:eastAsia="ru-RU" w:bidi="ar-SA"/>
+        </w:rPr>
+      </w:pPr>
+    </w:p>
+    <w:p>
+      <w:pPr>
+        <w:ind w:firstLine="708"/>
+        <w:rPr>
+          <w:rFonts w:cs="Times New Roman"/>
+          <w:color w:val="000000" w:themeColor="text1"/>
+          <w:szCs w:val="28"/>
+        </w:rPr>
+      </w:pPr>
+      <w:bookmarkStart w:id="45" w:name="OLE_LINK166"/>
+      <w:bookmarkStart w:id="46" w:name="OLE_LINK182"/>
+      <w:bookmarkStart w:id="47" w:name="OLE_LINK183"/>
+      <w:r>
+        <w:rPr>
+          <w:rFonts w:cs="Times New Roman"/>
+          <w:color w:val="000000" w:themeColor="text1"/>
+          <w:szCs w:val="28"/>
+        </w:rPr>
+        <w:t xml:space="preserve">[1] Официальный сайт Международного союза электросвязи [Электронный ресурс]. – G.992.5: </w:t>
+      </w:r>
+      <w:proofErr w:type="spellStart"/>
+      <w:r>
+        <w:rPr>
+          <w:rFonts w:cs="Times New Roman"/>
+          <w:color w:val="000000" w:themeColor="text1"/>
+          <w:szCs w:val="28"/>
+        </w:rPr>
+        <w:t>Asymmetric</w:t>
+      </w:r>
+      <w:proofErr w:type="spellEnd"/>
+      <w:r>
+        <w:rPr>
+          <w:rFonts w:cs="Times New Roman"/>
+          <w:color w:val="000000" w:themeColor="text1"/>
+          <w:szCs w:val="28"/>
+        </w:rPr>
+        <w:t xml:space="preserve"> </w:t>
+      </w:r>
+      <w:proofErr w:type="spellStart"/>
+      <w:r>
+        <w:rPr>
+          <w:rFonts w:cs="Times New Roman"/>
+          <w:color w:val="000000" w:themeColor="text1"/>
+          <w:szCs w:val="28"/>
+        </w:rPr>
+        <w:t>digital</w:t>
+      </w:r>
+      <w:proofErr w:type="spellEnd"/>
+      <w:r>
+        <w:rPr>
+          <w:rFonts w:cs="Times New Roman"/>
+          <w:color w:val="000000" w:themeColor="text1"/>
+          <w:szCs w:val="28"/>
+        </w:rPr>
+        <w:t xml:space="preserve"> </w:t>
+      </w:r>
+      <w:proofErr w:type="spellStart"/>
+      <w:r>
+        <w:rPr>
+          <w:rFonts w:cs="Times New Roman"/>
+          <w:color w:val="000000" w:themeColor="text1"/>
+          <w:szCs w:val="28"/>
+        </w:rPr>
+        <w:t>subscriber</w:t>
+      </w:r>
+      <w:proofErr w:type="spellEnd"/>
+      <w:r>
+        <w:rPr>
+          <w:rFonts w:cs="Times New Roman"/>
+          <w:color w:val="000000" w:themeColor="text1"/>
+          <w:szCs w:val="28"/>
+        </w:rPr>
+        <w:t xml:space="preserve"> </w:t>
+      </w:r>
+      <w:proofErr w:type="spellStart"/>
+      <w:r>
+        <w:rPr>
+          <w:rFonts w:cs="Times New Roman"/>
+          <w:color w:val="000000" w:themeColor="text1"/>
+          <w:szCs w:val="28"/>
+        </w:rPr>
+        <w:t>line</w:t>
+      </w:r>
+      <w:proofErr w:type="spellEnd"/>
+      <w:r>
+        <w:rPr>
+          <w:rFonts w:cs="Times New Roman"/>
+          <w:color w:val="000000" w:themeColor="text1"/>
+          <w:szCs w:val="28"/>
+        </w:rPr>
+        <w:t xml:space="preserve"> 2 </w:t>
+      </w:r>
+      <w:proofErr w:type="spellStart"/>
+      <w:r>
+        <w:rPr>
+          <w:rFonts w:cs="Times New Roman"/>
+          <w:color w:val="000000" w:themeColor="text1"/>
+          <w:szCs w:val="28"/>
+        </w:rPr>
+        <w:t>transceivers</w:t>
+      </w:r>
+      <w:proofErr w:type="spellEnd"/>
+      <w:r>
+        <w:rPr>
+          <w:rFonts w:cs="Times New Roman"/>
+          <w:color w:val="000000" w:themeColor="text1"/>
+          <w:szCs w:val="28"/>
+        </w:rPr>
+        <w:t xml:space="preserve"> (ADSL2)- </w:t>
+      </w:r>
+      <w:proofErr w:type="spellStart"/>
+      <w:r>
+        <w:rPr>
+          <w:rFonts w:cs="Times New Roman"/>
+          <w:color w:val="000000" w:themeColor="text1"/>
+          <w:szCs w:val="28"/>
+        </w:rPr>
+        <w:t>Extended</w:t>
+      </w:r>
+      <w:proofErr w:type="spellEnd"/>
+      <w:r>
+        <w:rPr>
+          <w:rFonts w:cs="Times New Roman"/>
+          <w:color w:val="000000" w:themeColor="text1"/>
+          <w:szCs w:val="28"/>
+        </w:rPr>
+        <w:t xml:space="preserve"> </w:t>
+      </w:r>
+      <w:proofErr w:type="spellStart"/>
+      <w:r>
+        <w:rPr>
+          <w:rFonts w:cs="Times New Roman"/>
+          <w:color w:val="000000" w:themeColor="text1"/>
+          <w:szCs w:val="28"/>
+        </w:rPr>
+        <w:t>bandwidth</w:t>
+      </w:r>
+      <w:proofErr w:type="spellEnd"/>
+      <w:r>
+        <w:rPr>
+          <w:rFonts w:cs="Times New Roman"/>
+          <w:color w:val="000000" w:themeColor="text1"/>
+          <w:szCs w:val="28"/>
+        </w:rPr>
+        <w:t xml:space="preserve"> ADSL2 (ADSL2plus) – Режим доступа: https://www.itu.int/rec/T-REC-G.992.5-200901-I/en</w:t>
+      </w:r>
+      <w:r>
+        <w:rPr>
+          <w:rFonts w:cs="Times New Roman"/>
+          <w:color w:val="000000" w:themeColor="text1"/>
+          <w:szCs w:val="28"/>
+        </w:rPr>
+        <w:t xml:space="preserve"> </w:t>
+      </w:r>
+      <w:r>
+        <w:rPr>
+          <w:rFonts w:cs="Times New Roman"/>
+          <w:color w:val="000000" w:themeColor="text1"/>
+          <w:szCs w:val="28"/>
+        </w:rPr>
+        <w:t xml:space="preserve">– Дата доступа: </w:t>
+      </w:r>
+      <w:r>
+        <w:rPr>
+          <w:rFonts w:cs="Times New Roman"/>
+          <w:color w:val="000000" w:themeColor="text1"/>
+          <w:szCs w:val="28"/>
+        </w:rPr>
+        <w:t>12</w:t>
+      </w:r>
+      <w:r>
+        <w:rPr>
+          <w:rFonts w:cs="Times New Roman"/>
+          <w:color w:val="000000" w:themeColor="text1"/>
+          <w:szCs w:val="28"/>
+        </w:rPr>
+        <w:t>.</w:t>
+      </w:r>
+      <w:r>
+        <w:rPr>
+          <w:rFonts w:cs="Times New Roman"/>
+          <w:color w:val="000000" w:themeColor="text1"/>
+          <w:szCs w:val="28"/>
+        </w:rPr>
+        <w:t>10</w:t>
+      </w:r>
+      <w:r>
+        <w:rPr>
+          <w:rFonts w:cs="Times New Roman"/>
+          <w:color w:val="000000" w:themeColor="text1"/>
+          <w:szCs w:val="28"/>
+        </w:rPr>
+        <w:t>.2022</w:t>
+      </w:r>
+    </w:p>
+    <w:p>
+      <w:pPr>
+        <w:ind w:firstLine="708"/>
+        <w:rPr>
+          <w:rFonts w:cs="Times New Roman"/>
+          <w:color w:val="000000" w:themeColor="text1"/>
+          <w:szCs w:val="28"/>
+        </w:rPr>
+      </w:pPr>
+      <w:bookmarkStart w:id="48" w:name="OLE_LINK60"/>
+      <w:bookmarkStart w:id="49" w:name="OLE_LINK61"/>
+      <w:bookmarkEnd w:id="45"/>
+      <w:bookmarkEnd w:id="46"/>
       <w:bookmarkEnd w:id="47"/>
-    </w:p>
-    <w:p>
-      <w:pPr>
-        <w:rPr>
-          <w:rFonts w:eastAsia="Arial" w:cs="Times New Roman"/>
-          <w:szCs w:val="28"/>
-          <w:lang w:eastAsia="ru-RU" w:bidi="ar-SA"/>
-        </w:rPr>
-      </w:pPr>
-    </w:p>
-    <w:p>
-      <w:pPr>
-        <w:ind w:firstLine="708"/>
-        <w:rPr>
-          <w:rFonts w:cs="Times New Roman"/>
-          <w:color w:val="000000" w:themeColor="text1"/>
-          <w:szCs w:val="28"/>
-        </w:rPr>
-      </w:pPr>
-      <w:bookmarkStart w:id="48" w:name="OLE_LINK166"/>
-      <w:bookmarkStart w:id="49" w:name="OLE_LINK182"/>
-      <w:bookmarkStart w:id="50" w:name="OLE_LINK183"/>
-      <w:r>
-        <w:rPr>
-          <w:rFonts w:cs="Times New Roman"/>
-          <w:color w:val="000000" w:themeColor="text1"/>
-          <w:szCs w:val="28"/>
-        </w:rPr>
-        <w:t xml:space="preserve">[1] Официальный сайт Международного союза электросвязи [Электронный ресурс]. – G.992.5: </w:t>
-      </w:r>
-      <w:proofErr w:type="spellStart"/>
-      <w:r>
-        <w:rPr>
-          <w:rFonts w:cs="Times New Roman"/>
-          <w:color w:val="000000" w:themeColor="text1"/>
-          <w:szCs w:val="28"/>
-        </w:rPr>
-        <w:t>Asymmetric</w:t>
-      </w:r>
-      <w:proofErr w:type="spellEnd"/>
-      <w:r>
-        <w:rPr>
-          <w:rFonts w:cs="Times New Roman"/>
-          <w:color w:val="000000" w:themeColor="text1"/>
-          <w:szCs w:val="28"/>
-        </w:rPr>
-        <w:t xml:space="preserve"> </w:t>
-      </w:r>
-      <w:proofErr w:type="spellStart"/>
-      <w:r>
-        <w:rPr>
-          <w:rFonts w:cs="Times New Roman"/>
-          <w:color w:val="000000" w:themeColor="text1"/>
-          <w:szCs w:val="28"/>
-        </w:rPr>
-        <w:t>digital</w:t>
-      </w:r>
-      <w:proofErr w:type="spellEnd"/>
-      <w:r>
-        <w:rPr>
-          <w:rFonts w:cs="Times New Roman"/>
-          <w:color w:val="000000" w:themeColor="text1"/>
-          <w:szCs w:val="28"/>
-        </w:rPr>
-        <w:t xml:space="preserve"> </w:t>
-      </w:r>
-      <w:proofErr w:type="spellStart"/>
-      <w:r>
-        <w:rPr>
-          <w:rFonts w:cs="Times New Roman"/>
-          <w:color w:val="000000" w:themeColor="text1"/>
-          <w:szCs w:val="28"/>
-        </w:rPr>
-        <w:t>subscriber</w:t>
-      </w:r>
-      <w:proofErr w:type="spellEnd"/>
-      <w:r>
-        <w:rPr>
-          <w:rFonts w:cs="Times New Roman"/>
-          <w:color w:val="000000" w:themeColor="text1"/>
-          <w:szCs w:val="28"/>
-        </w:rPr>
-        <w:t xml:space="preserve"> </w:t>
-      </w:r>
-      <w:proofErr w:type="spellStart"/>
-      <w:r>
-        <w:rPr>
-          <w:rFonts w:cs="Times New Roman"/>
-          <w:color w:val="000000" w:themeColor="text1"/>
-          <w:szCs w:val="28"/>
-        </w:rPr>
-        <w:t>line</w:t>
-      </w:r>
-      <w:proofErr w:type="spellEnd"/>
-      <w:r>
-        <w:rPr>
-          <w:rFonts w:cs="Times New Roman"/>
-          <w:color w:val="000000" w:themeColor="text1"/>
-          <w:szCs w:val="28"/>
-        </w:rPr>
-        <w:t xml:space="preserve"> 2 </w:t>
-      </w:r>
-      <w:proofErr w:type="spellStart"/>
-      <w:r>
-        <w:rPr>
-          <w:rFonts w:cs="Times New Roman"/>
-          <w:color w:val="000000" w:themeColor="text1"/>
-          <w:szCs w:val="28"/>
-        </w:rPr>
-        <w:t>transceivers</w:t>
-      </w:r>
-      <w:proofErr w:type="spellEnd"/>
-      <w:r>
-        <w:rPr>
-          <w:rFonts w:cs="Times New Roman"/>
-          <w:color w:val="000000" w:themeColor="text1"/>
-          <w:szCs w:val="28"/>
-        </w:rPr>
-        <w:t xml:space="preserve"> (ADSL2)- </w:t>
-      </w:r>
-      <w:proofErr w:type="spellStart"/>
-      <w:r>
-        <w:rPr>
-          <w:rFonts w:cs="Times New Roman"/>
-          <w:color w:val="000000" w:themeColor="text1"/>
-          <w:szCs w:val="28"/>
-        </w:rPr>
-        <w:t>Extended</w:t>
-      </w:r>
-      <w:proofErr w:type="spellEnd"/>
-      <w:r>
-        <w:rPr>
-          <w:rFonts w:cs="Times New Roman"/>
-          <w:color w:val="000000" w:themeColor="text1"/>
-          <w:szCs w:val="28"/>
-        </w:rPr>
-        <w:t xml:space="preserve"> </w:t>
-      </w:r>
-      <w:proofErr w:type="spellStart"/>
-      <w:r>
-        <w:rPr>
-          <w:rFonts w:cs="Times New Roman"/>
-          <w:color w:val="000000" w:themeColor="text1"/>
-          <w:szCs w:val="28"/>
-        </w:rPr>
-        <w:t>bandwidth</w:t>
-      </w:r>
-      <w:proofErr w:type="spellEnd"/>
-      <w:r>
-        <w:rPr>
-          <w:rFonts w:cs="Times New Roman"/>
-          <w:color w:val="000000" w:themeColor="text1"/>
-          <w:szCs w:val="28"/>
-        </w:rPr>
-        <w:t xml:space="preserve"> ADSL2 (ADSL2plus) – Режим доступа: https://www.itu.int/rec/T-REC-G.992.5-200901-I/en</w:t>
-      </w:r>
-      <w:r>
-        <w:rPr>
-          <w:rFonts w:cs="Times New Roman"/>
-          <w:color w:val="000000" w:themeColor="text1"/>
-          <w:szCs w:val="28"/>
-        </w:rPr>
-        <w:t xml:space="preserve"> </w:t>
-      </w:r>
-      <w:r>
-        <w:rPr>
-          <w:rFonts w:cs="Times New Roman"/>
-          <w:color w:val="000000" w:themeColor="text1"/>
-          <w:szCs w:val="28"/>
-        </w:rPr>
-        <w:t xml:space="preserve">– Дата доступа: </w:t>
-      </w:r>
-      <w:r>
-        <w:rPr>
-          <w:rFonts w:cs="Times New Roman"/>
-          <w:color w:val="000000" w:themeColor="text1"/>
-          <w:szCs w:val="28"/>
-        </w:rPr>
-        <w:t>12</w:t>
-      </w:r>
-      <w:r>
-        <w:rPr>
-          <w:rFonts w:cs="Times New Roman"/>
-          <w:color w:val="000000" w:themeColor="text1"/>
-          <w:szCs w:val="28"/>
-        </w:rPr>
-        <w:t>.</w:t>
-      </w:r>
-      <w:r>
-        <w:rPr>
-          <w:rFonts w:cs="Times New Roman"/>
-          <w:color w:val="000000" w:themeColor="text1"/>
-          <w:szCs w:val="28"/>
-        </w:rPr>
-        <w:t>10</w:t>
-      </w:r>
-      <w:r>
-        <w:rPr>
-          <w:rFonts w:cs="Times New Roman"/>
-          <w:color w:val="000000" w:themeColor="text1"/>
-          <w:szCs w:val="28"/>
-        </w:rPr>
-        <w:t>.2022</w:t>
-      </w:r>
-    </w:p>
-    <w:p>
-      <w:pPr>
-        <w:ind w:firstLine="708"/>
-        <w:rPr>
-          <w:rFonts w:cs="Times New Roman"/>
-          <w:color w:val="000000" w:themeColor="text1"/>
-          <w:szCs w:val="28"/>
-        </w:rPr>
-      </w:pPr>
-      <w:bookmarkStart w:id="51" w:name="OLE_LINK60"/>
-      <w:bookmarkStart w:id="52" w:name="OLE_LINK61"/>
-      <w:bookmarkEnd w:id="48"/>
-      <w:bookmarkEnd w:id="49"/>
-      <w:bookmarkEnd w:id="50"/>
       <w:r>
         <w:rPr>
           <w:rFonts w:cs="Times New Roman"/>
@@ -22442,6 +22780,281 @@
           <w:color w:val="000000" w:themeColor="text1"/>
           <w:szCs w:val="28"/>
         </w:rPr>
+        <w:t>2</w:t>
+      </w:r>
+      <w:r>
+        <w:rPr>
+          <w:rFonts w:cs="Times New Roman"/>
+          <w:color w:val="000000" w:themeColor="text1"/>
+          <w:szCs w:val="28"/>
+        </w:rPr>
+        <w:t>.2022</w:t>
+      </w:r>
+    </w:p>
+    <w:p>
+      <w:pPr>
+        <w:ind w:firstLine="708"/>
+        <w:rPr>
+          <w:rFonts w:cs="Times New Roman"/>
+          <w:color w:val="000000" w:themeColor="text1"/>
+          <w:szCs w:val="28"/>
+        </w:rPr>
+      </w:pPr>
+      <w:r>
+        <w:rPr>
+          <w:rFonts w:cs="Times New Roman"/>
+          <w:color w:val="000000" w:themeColor="text1"/>
+          <w:szCs w:val="28"/>
+        </w:rPr>
+        <w:t>[1</w:t>
+      </w:r>
+      <w:r>
+        <w:rPr>
+          <w:rFonts w:cs="Times New Roman"/>
+          <w:color w:val="000000" w:themeColor="text1"/>
+          <w:szCs w:val="28"/>
+        </w:rPr>
+        <w:t>2</w:t>
+      </w:r>
+      <w:r>
+        <w:rPr>
+          <w:rFonts w:cs="Times New Roman"/>
+          <w:color w:val="000000" w:themeColor="text1"/>
+          <w:szCs w:val="28"/>
+        </w:rPr>
+        <w:t>]</w:t>
+      </w:r>
+      <w:r>
+        <w:rPr>
+          <w:rFonts w:cs="Times New Roman"/>
+          <w:color w:val="000000" w:themeColor="text1"/>
+          <w:szCs w:val="28"/>
+        </w:rPr>
+        <w:t xml:space="preserve"> </w:t>
+      </w:r>
+      <w:r>
+        <w:rPr>
+          <w:rFonts w:cs="Times New Roman"/>
+          <w:color w:val="000000" w:themeColor="text1"/>
+          <w:szCs w:val="28"/>
+        </w:rPr>
+        <w:t>Каталог</w:t>
+      </w:r>
+      <w:r>
+        <w:rPr>
+          <w:rFonts w:cs="Times New Roman"/>
+          <w:color w:val="000000" w:themeColor="text1"/>
+          <w:szCs w:val="28"/>
+        </w:rPr>
+        <w:t xml:space="preserve"> </w:t>
+      </w:r>
+      <w:r>
+        <w:rPr>
+          <w:rFonts w:cs="Times New Roman"/>
+          <w:color w:val="000000" w:themeColor="text1"/>
+          <w:szCs w:val="28"/>
+          <w:lang w:val="en-US"/>
+        </w:rPr>
+        <w:t>Onliner</w:t>
+      </w:r>
+      <w:r>
+        <w:rPr>
+          <w:rFonts w:cs="Times New Roman"/>
+          <w:color w:val="000000" w:themeColor="text1"/>
+          <w:szCs w:val="28"/>
+        </w:rPr>
+        <w:t>.</w:t>
+      </w:r>
+      <w:r>
+        <w:rPr>
+          <w:rFonts w:cs="Times New Roman"/>
+          <w:color w:val="000000" w:themeColor="text1"/>
+          <w:szCs w:val="28"/>
+          <w:lang w:val="en-US"/>
+        </w:rPr>
+        <w:t>by</w:t>
+      </w:r>
+      <w:r>
+        <w:rPr>
+          <w:rFonts w:cs="Times New Roman"/>
+          <w:color w:val="000000" w:themeColor="text1"/>
+          <w:szCs w:val="28"/>
+        </w:rPr>
+        <w:t xml:space="preserve"> </w:t>
+      </w:r>
+      <w:r>
+        <w:rPr>
+          <w:rFonts w:cs="Times New Roman"/>
+          <w:color w:val="000000" w:themeColor="text1"/>
+          <w:szCs w:val="28"/>
+        </w:rPr>
+        <w:t>[</w:t>
+      </w:r>
+      <w:r>
+        <w:rPr>
+          <w:rFonts w:cs="Times New Roman"/>
+          <w:color w:val="000000" w:themeColor="text1"/>
+          <w:szCs w:val="28"/>
+        </w:rPr>
+        <w:t>Электронный ресурс]. –</w:t>
+      </w:r>
+      <w:r>
+        <w:rPr>
+          <w:rFonts w:cs="Times New Roman"/>
+          <w:color w:val="000000" w:themeColor="text1"/>
+          <w:szCs w:val="28"/>
+        </w:rPr>
+        <w:t xml:space="preserve"> </w:t>
+      </w:r>
+      <w:r>
+        <w:rPr>
+          <w:rFonts w:cs="Times New Roman"/>
+          <w:color w:val="000000" w:themeColor="text1"/>
+          <w:szCs w:val="28"/>
+        </w:rPr>
+        <w:t xml:space="preserve">Компьютер </w:t>
+      </w:r>
+      <w:proofErr w:type="spellStart"/>
+      <w:r>
+        <w:rPr>
+          <w:rFonts w:cs="Times New Roman"/>
+          <w:color w:val="000000" w:themeColor="text1"/>
+          <w:szCs w:val="28"/>
+          <w:lang w:val="en-US"/>
+        </w:rPr>
+        <w:t>MultiOffice</w:t>
+      </w:r>
+      <w:proofErr w:type="spellEnd"/>
+      <w:r>
+        <w:rPr>
+          <w:rFonts w:cs="Times New Roman"/>
+          <w:color w:val="000000" w:themeColor="text1"/>
+          <w:szCs w:val="28"/>
+        </w:rPr>
+        <w:t xml:space="preserve"> </w:t>
+      </w:r>
+      <w:r>
+        <w:rPr>
+          <w:rFonts w:cs="Times New Roman"/>
+          <w:color w:val="000000" w:themeColor="text1"/>
+          <w:szCs w:val="28"/>
+          <w:lang w:val="en-US"/>
+        </w:rPr>
+        <w:t>C</w:t>
+      </w:r>
+      <w:r>
+        <w:rPr>
+          <w:rFonts w:cs="Times New Roman"/>
+          <w:color w:val="000000" w:themeColor="text1"/>
+          <w:szCs w:val="28"/>
+        </w:rPr>
+        <w:t>590</w:t>
+      </w:r>
+      <w:r>
+        <w:rPr>
+          <w:rFonts w:cs="Times New Roman"/>
+          <w:color w:val="000000" w:themeColor="text1"/>
+          <w:szCs w:val="28"/>
+          <w:lang w:val="en-US"/>
+        </w:rPr>
+        <w:t>D</w:t>
+      </w:r>
+      <w:r>
+        <w:rPr>
+          <w:rFonts w:cs="Times New Roman"/>
+          <w:color w:val="000000" w:themeColor="text1"/>
+          <w:szCs w:val="28"/>
+        </w:rPr>
+        <w:t>8</w:t>
+      </w:r>
+      <w:r>
+        <w:rPr>
+          <w:rFonts w:cs="Times New Roman"/>
+          <w:color w:val="000000" w:themeColor="text1"/>
+          <w:szCs w:val="28"/>
+          <w:lang w:val="en-US"/>
+        </w:rPr>
+        <w:t>S</w:t>
+      </w:r>
+      <w:r>
+        <w:rPr>
+          <w:rFonts w:cs="Times New Roman"/>
+          <w:color w:val="000000" w:themeColor="text1"/>
+          <w:szCs w:val="28"/>
+        </w:rPr>
+        <w:t>24</w:t>
+      </w:r>
+      <w:r>
+        <w:rPr>
+          <w:rFonts w:cs="Times New Roman"/>
+          <w:color w:val="000000" w:themeColor="text1"/>
+          <w:szCs w:val="28"/>
+          <w:lang w:val="en-US"/>
+        </w:rPr>
+        <w:t>IM</w:t>
+      </w:r>
+      <w:r>
+        <w:rPr>
+          <w:rFonts w:cs="Times New Roman"/>
+          <w:color w:val="000000" w:themeColor="text1"/>
+          <w:szCs w:val="28"/>
+        </w:rPr>
+        <w:t>24</w:t>
+      </w:r>
+      <w:r>
+        <w:rPr>
+          <w:rFonts w:cs="Times New Roman"/>
+          <w:color w:val="000000" w:themeColor="text1"/>
+          <w:szCs w:val="28"/>
+        </w:rPr>
+        <w:t xml:space="preserve"> </w:t>
+      </w:r>
+      <w:r>
+        <w:rPr>
+          <w:rFonts w:cs="Times New Roman"/>
+          <w:color w:val="000000" w:themeColor="text1"/>
+          <w:szCs w:val="28"/>
+        </w:rPr>
+        <w:t>– Режим доступа:</w:t>
+      </w:r>
+      <w:r>
+        <w:rPr>
+          <w:rFonts w:cs="Times New Roman"/>
+          <w:color w:val="000000" w:themeColor="text1"/>
+          <w:szCs w:val="28"/>
+        </w:rPr>
+        <w:t xml:space="preserve"> </w:t>
+      </w:r>
+      <w:r>
+        <w:rPr>
+          <w:rFonts w:cs="Times New Roman"/>
+          <w:color w:val="000000" w:themeColor="text1"/>
+          <w:szCs w:val="28"/>
+        </w:rPr>
+        <w:t>https://catalog.onliner.by/desktoppc/multioffice/multc590d8s24im2</w:t>
+      </w:r>
+      <w:r>
+        <w:rPr>
+          <w:rFonts w:cs="Times New Roman"/>
+          <w:color w:val="000000" w:themeColor="text1"/>
+          <w:szCs w:val="28"/>
+        </w:rPr>
+        <w:t xml:space="preserve"> </w:t>
+      </w:r>
+      <w:r>
+        <w:rPr>
+          <w:rFonts w:cs="Times New Roman"/>
+          <w:color w:val="000000" w:themeColor="text1"/>
+          <w:szCs w:val="28"/>
+        </w:rPr>
+        <w:t xml:space="preserve">– Дата доступа: </w:t>
+      </w:r>
+      <w:r>
+        <w:rPr>
+          <w:rFonts w:cs="Times New Roman"/>
+          <w:color w:val="000000" w:themeColor="text1"/>
+          <w:szCs w:val="28"/>
+        </w:rPr>
         <w:t>1</w:t>
       </w:r>
       <w:r>
@@ -22450,6 +23063,38 @@
           <w:color w:val="000000" w:themeColor="text1"/>
           <w:szCs w:val="28"/>
         </w:rPr>
+        <w:t>8</w:t>
+      </w:r>
+      <w:r>
+        <w:rPr>
+          <w:rFonts w:cs="Times New Roman"/>
+          <w:color w:val="000000" w:themeColor="text1"/>
+          <w:szCs w:val="28"/>
+        </w:rPr>
+        <w:t>.</w:t>
+      </w:r>
+      <w:r>
+        <w:rPr>
+          <w:rFonts w:cs="Times New Roman"/>
+          <w:color w:val="000000" w:themeColor="text1"/>
+          <w:szCs w:val="28"/>
+        </w:rPr>
+        <w:t>1</w:t>
+      </w:r>
+      <w:r>
+        <w:rPr>
+          <w:rFonts w:cs="Times New Roman"/>
+          <w:color w:val="000000" w:themeColor="text1"/>
+          <w:szCs w:val="28"/>
+        </w:rPr>
+        <w:t>2</w:t>
+      </w:r>
+      <w:r>
+        <w:rPr>
+          <w:rFonts w:cs="Times New Roman"/>
+          <w:color w:val="000000" w:themeColor="text1"/>
+          <w:szCs w:val="28"/>
+        </w:rPr>
         <w:t>.2022</w:t>
       </w:r>
     </w:p>
@@ -22462,6 +23107,16 @@
           <w:szCs w:val="28"/>
         </w:rPr>
       </w:pPr>
+    </w:p>
+    <w:p>
+      <w:pPr>
+        <w:ind w:firstLine="708"/>
+        <w:rPr>
+          <w:rFonts w:cs="Times New Roman"/>
+          <w:color w:val="000000" w:themeColor="text1"/>
+          <w:szCs w:val="28"/>
+        </w:rPr>
+      </w:pPr>
       <w:r>
         <w:rPr>
           <w:rFonts w:cs="Times New Roman"/>
@@ -22476,6 +23131,210 @@
           <w:color w:val="000000" w:themeColor="text1"/>
           <w:szCs w:val="28"/>
         </w:rPr>
+        <w:t>4</w:t>
+      </w:r>
+      <w:r>
+        <w:rPr>
+          <w:rFonts w:cs="Times New Roman"/>
+          <w:color w:val="000000" w:themeColor="text1"/>
+          <w:szCs w:val="28"/>
+        </w:rPr>
+        <w:t>]</w:t>
+      </w:r>
+      <w:r>
+        <w:rPr>
+          <w:rFonts w:cs="Times New Roman"/>
+          <w:color w:val="000000" w:themeColor="text1"/>
+          <w:szCs w:val="28"/>
+        </w:rPr>
+        <w:t xml:space="preserve"> </w:t>
+      </w:r>
+      <w:r>
+        <w:rPr>
+          <w:rFonts w:cs="Times New Roman"/>
+          <w:color w:val="000000" w:themeColor="text1"/>
+          <w:szCs w:val="28"/>
+        </w:rPr>
+        <w:t>Каталог</w:t>
+      </w:r>
+      <w:r>
+        <w:rPr>
+          <w:rFonts w:cs="Times New Roman"/>
+          <w:color w:val="000000" w:themeColor="text1"/>
+          <w:szCs w:val="28"/>
+        </w:rPr>
+        <w:t xml:space="preserve"> </w:t>
+      </w:r>
+      <w:r>
+        <w:rPr>
+          <w:rFonts w:cs="Times New Roman"/>
+          <w:color w:val="000000" w:themeColor="text1"/>
+          <w:szCs w:val="28"/>
+          <w:lang w:val="en-US"/>
+        </w:rPr>
+        <w:t>Onliner</w:t>
+      </w:r>
+      <w:r>
+        <w:rPr>
+          <w:rFonts w:cs="Times New Roman"/>
+          <w:color w:val="000000" w:themeColor="text1"/>
+          <w:szCs w:val="28"/>
+        </w:rPr>
+        <w:t>.</w:t>
+      </w:r>
+      <w:r>
+        <w:rPr>
+          <w:rFonts w:cs="Times New Roman"/>
+          <w:color w:val="000000" w:themeColor="text1"/>
+          <w:szCs w:val="28"/>
+          <w:lang w:val="en-US"/>
+        </w:rPr>
+        <w:t>by</w:t>
+      </w:r>
+      <w:r>
+        <w:rPr>
+          <w:rFonts w:cs="Times New Roman"/>
+          <w:color w:val="000000" w:themeColor="text1"/>
+          <w:szCs w:val="28"/>
+        </w:rPr>
+        <w:t xml:space="preserve"> </w:t>
+      </w:r>
+      <w:r>
+        <w:rPr>
+          <w:rFonts w:cs="Times New Roman"/>
+          <w:color w:val="000000" w:themeColor="text1"/>
+          <w:szCs w:val="28"/>
+        </w:rPr>
+        <w:t>[</w:t>
+      </w:r>
+      <w:r>
+        <w:rPr>
+          <w:rFonts w:cs="Times New Roman"/>
+          <w:color w:val="000000" w:themeColor="text1"/>
+          <w:szCs w:val="28"/>
+        </w:rPr>
+        <w:t>Электронный ресурс]. –</w:t>
+      </w:r>
+      <w:r>
+        <w:rPr>
+          <w:rFonts w:cs="Times New Roman"/>
+          <w:color w:val="000000" w:themeColor="text1"/>
+          <w:szCs w:val="28"/>
+        </w:rPr>
+        <w:t xml:space="preserve"> </w:t>
+      </w:r>
+      <w:r>
+        <w:rPr>
+          <w:rFonts w:cs="Times New Roman"/>
+          <w:color w:val="000000" w:themeColor="text1"/>
+          <w:szCs w:val="28"/>
+        </w:rPr>
+        <w:t xml:space="preserve">Принтер </w:t>
+      </w:r>
+      <w:proofErr w:type="spellStart"/>
+      <w:r>
+        <w:rPr>
+          <w:rFonts w:cs="Times New Roman"/>
+          <w:color w:val="000000" w:themeColor="text1"/>
+          <w:szCs w:val="28"/>
+        </w:rPr>
+        <w:t>Pantum</w:t>
+      </w:r>
+      <w:proofErr w:type="spellEnd"/>
+      <w:r>
+        <w:rPr>
+          <w:rFonts w:cs="Times New Roman"/>
+          <w:color w:val="000000" w:themeColor="text1"/>
+          <w:szCs w:val="28"/>
+        </w:rPr>
+        <w:t xml:space="preserve"> P3010D</w:t>
+      </w:r>
+      <w:r>
+        <w:rPr>
+          <w:rFonts w:cs="Times New Roman"/>
+          <w:color w:val="000000" w:themeColor="text1"/>
+          <w:szCs w:val="28"/>
+        </w:rPr>
+        <w:t xml:space="preserve"> </w:t>
+      </w:r>
+      <w:r>
+        <w:rPr>
+          <w:rFonts w:cs="Times New Roman"/>
+          <w:color w:val="000000" w:themeColor="text1"/>
+          <w:szCs w:val="28"/>
+        </w:rPr>
+        <w:t>– Режим доступа:</w:t>
+      </w:r>
+      <w:r>
+        <w:rPr>
+          <w:rFonts w:cs="Times New Roman"/>
+          <w:color w:val="000000" w:themeColor="text1"/>
+          <w:szCs w:val="28"/>
+        </w:rPr>
+        <w:t xml:space="preserve"> </w:t>
+      </w:r>
+      <w:r>
+        <w:rPr>
+          <w:rFonts w:cs="Times New Roman"/>
+          <w:color w:val="000000" w:themeColor="text1"/>
+          <w:szCs w:val="28"/>
+        </w:rPr>
+        <w:t>https://catalog.onliner.by/printers/pantum/p3010d</w:t>
+      </w:r>
+      <w:r>
+        <w:rPr>
+          <w:rFonts w:cs="Times New Roman"/>
+          <w:color w:val="000000" w:themeColor="text1"/>
+          <w:szCs w:val="28"/>
+        </w:rPr>
+        <w:t xml:space="preserve"> </w:t>
+      </w:r>
+      <w:r>
+        <w:rPr>
+          <w:rFonts w:cs="Times New Roman"/>
+          <w:color w:val="000000" w:themeColor="text1"/>
+          <w:szCs w:val="28"/>
+        </w:rPr>
+        <w:t xml:space="preserve">– Дата доступа: </w:t>
+      </w:r>
+      <w:r>
+        <w:rPr>
+          <w:rFonts w:cs="Times New Roman"/>
+          <w:color w:val="000000" w:themeColor="text1"/>
+          <w:szCs w:val="28"/>
+        </w:rPr>
+        <w:t>1</w:t>
+      </w:r>
+      <w:r>
+        <w:rPr>
+          <w:rFonts w:cs="Times New Roman"/>
+          <w:color w:val="000000" w:themeColor="text1"/>
+          <w:szCs w:val="28"/>
+        </w:rPr>
+        <w:t>8</w:t>
+      </w:r>
+      <w:r>
+        <w:rPr>
+          <w:rFonts w:cs="Times New Roman"/>
+          <w:color w:val="000000" w:themeColor="text1"/>
+          <w:szCs w:val="28"/>
+        </w:rPr>
+        <w:t>.</w:t>
+      </w:r>
+      <w:r>
+        <w:rPr>
+          <w:rFonts w:cs="Times New Roman"/>
+          <w:color w:val="000000" w:themeColor="text1"/>
+          <w:szCs w:val="28"/>
+        </w:rPr>
+        <w:t>1</w:t>
+      </w:r>
+      <w:r>
+        <w:rPr>
+          <w:rFonts w:cs="Times New Roman"/>
+          <w:color w:val="000000" w:themeColor="text1"/>
+          <w:szCs w:val="28"/>
+        </w:rPr>
         <w:t>2</w:t>
       </w:r>
       <w:r>
@@ -22484,6 +23343,40 @@
           <w:color w:val="000000" w:themeColor="text1"/>
           <w:szCs w:val="28"/>
         </w:rPr>
+        <w:t>.2022</w:t>
+      </w:r>
+    </w:p>
+    <w:p>
+      <w:pPr>
+        <w:ind w:firstLine="708"/>
+        <w:rPr>
+          <w:rFonts w:cs="Times New Roman"/>
+          <w:color w:val="000000" w:themeColor="text1"/>
+          <w:szCs w:val="28"/>
+        </w:rPr>
+      </w:pPr>
+      <w:r>
+        <w:rPr>
+          <w:rFonts w:cs="Times New Roman"/>
+          <w:color w:val="000000" w:themeColor="text1"/>
+          <w:szCs w:val="28"/>
+        </w:rPr>
+        <w:t>[1</w:t>
+      </w:r>
+      <w:r>
+        <w:rPr>
+          <w:rFonts w:cs="Times New Roman"/>
+          <w:color w:val="000000" w:themeColor="text1"/>
+          <w:szCs w:val="28"/>
+        </w:rPr>
+        <w:t>5</w:t>
+      </w:r>
+      <w:r>
+        <w:rPr>
+          <w:rFonts w:cs="Times New Roman"/>
+          <w:color w:val="000000" w:themeColor="text1"/>
+          <w:szCs w:val="28"/>
+        </w:rPr>
         <w:t>]</w:t>
       </w:r>
       <w:r>
@@ -22500,15 +23393,7 @@
           <w:color w:val="000000" w:themeColor="text1"/>
           <w:szCs w:val="28"/>
         </w:rPr>
-        <w:t>С</w:t>
-      </w:r>
-      <w:r>
-        <w:rPr>
-          <w:rFonts w:cs="Times New Roman"/>
-          <w:color w:val="000000" w:themeColor="text1"/>
-          <w:szCs w:val="28"/>
-        </w:rPr>
-        <w:t xml:space="preserve">айт </w:t>
+        <w:t xml:space="preserve">Каталог </w:t>
       </w:r>
       <w:r>
         <w:rPr>
@@ -22574,7 +23459,7 @@
           <w:color w:val="000000" w:themeColor="text1"/>
           <w:szCs w:val="28"/>
         </w:rPr>
-        <w:t xml:space="preserve">Компьютер </w:t>
+        <w:t xml:space="preserve">МФУ HP </w:t>
       </w:r>
       <w:proofErr w:type="spellStart"/>
       <w:r>
@@ -22582,9 +23467,8 @@
           <w:rFonts w:cs="Times New Roman"/>
           <w:color w:val="000000" w:themeColor="text1"/>
           <w:szCs w:val="28"/>
-          <w:lang w:val="en-US"/>
-        </w:rPr>
-        <w:t>MultiOffice</w:t>
+        </w:rPr>
+        <w:t>Ink</w:t>
       </w:r>
       <w:proofErr w:type="spellEnd"/>
       <w:r>
@@ -22595,31 +23479,79 @@
         </w:rPr>
         <w:t xml:space="preserve"> </w:t>
       </w:r>
-      <w:r>
-        <w:rPr>
-          <w:rFonts w:cs="Times New Roman"/>
-          <w:color w:val="000000" w:themeColor="text1"/>
-          <w:szCs w:val="28"/>
-          <w:lang w:val="en-US"/>
-        </w:rPr>
-        <w:t>C</w:t>
-      </w:r>
-      <w:r>
-        <w:rPr>
-          <w:rFonts w:cs="Times New Roman"/>
-          <w:color w:val="000000" w:themeColor="text1"/>
-          <w:szCs w:val="28"/>
-        </w:rPr>
-        <w:t>590</w:t>
-      </w:r>
-      <w:r>
-        <w:rPr>
-          <w:rFonts w:cs="Times New Roman"/>
-          <w:color w:val="000000" w:themeColor="text1"/>
-          <w:szCs w:val="28"/>
-          <w:lang w:val="en-US"/>
-        </w:rPr>
-        <w:t>D</w:t>
+      <w:proofErr w:type="spellStart"/>
+      <w:r>
+        <w:rPr>
+          <w:rFonts w:cs="Times New Roman"/>
+          <w:color w:val="000000" w:themeColor="text1"/>
+          <w:szCs w:val="28"/>
+        </w:rPr>
+        <w:t>Tank</w:t>
+      </w:r>
+      <w:proofErr w:type="spellEnd"/>
+      <w:r>
+        <w:rPr>
+          <w:rFonts w:cs="Times New Roman"/>
+          <w:color w:val="000000" w:themeColor="text1"/>
+          <w:szCs w:val="28"/>
+        </w:rPr>
+        <w:t xml:space="preserve"> 315</w:t>
+      </w:r>
+      <w:r>
+        <w:rPr>
+          <w:rFonts w:cs="Times New Roman"/>
+          <w:color w:val="000000" w:themeColor="text1"/>
+          <w:szCs w:val="28"/>
+        </w:rPr>
+        <w:t xml:space="preserve"> </w:t>
+      </w:r>
+      <w:r>
+        <w:rPr>
+          <w:rFonts w:cs="Times New Roman"/>
+          <w:color w:val="000000" w:themeColor="text1"/>
+          <w:szCs w:val="28"/>
+        </w:rPr>
+        <w:t>– Режим доступа:</w:t>
+      </w:r>
+      <w:r>
+        <w:rPr>
+          <w:rFonts w:cs="Times New Roman"/>
+          <w:color w:val="000000" w:themeColor="text1"/>
+          <w:szCs w:val="28"/>
+        </w:rPr>
+        <w:t xml:space="preserve"> </w:t>
+      </w:r>
+      <w:r>
+        <w:rPr>
+          <w:rFonts w:cs="Times New Roman"/>
+          <w:color w:val="000000" w:themeColor="text1"/>
+          <w:szCs w:val="28"/>
+        </w:rPr>
+        <w:t>https://catalog.onliner.by/printers/hp/z4b04a</w:t>
+      </w:r>
+      <w:r>
+        <w:rPr>
+          <w:rFonts w:cs="Times New Roman"/>
+          <w:color w:val="000000" w:themeColor="text1"/>
+          <w:szCs w:val="28"/>
+        </w:rPr>
+        <w:t xml:space="preserve"> </w:t>
+      </w:r>
+      <w:r>
+        <w:rPr>
+          <w:rFonts w:cs="Times New Roman"/>
+          <w:color w:val="000000" w:themeColor="text1"/>
+          <w:szCs w:val="28"/>
+        </w:rPr>
+        <w:t xml:space="preserve">– Дата доступа: </w:t>
+      </w:r>
+      <w:r>
+        <w:rPr>
+          <w:rFonts w:cs="Times New Roman"/>
+          <w:color w:val="000000" w:themeColor="text1"/>
+          <w:szCs w:val="28"/>
+        </w:rPr>
+        <w:t>1</w:t>
       </w:r>
       <w:r>
         <w:rPr>
@@ -22634,82 +23566,8 @@
           <w:rFonts w:cs="Times New Roman"/>
           <w:color w:val="000000" w:themeColor="text1"/>
           <w:szCs w:val="28"/>
-          <w:lang w:val="en-US"/>
-        </w:rPr>
-        <w:t>S</w:t>
-      </w:r>
-      <w:r>
-        <w:rPr>
-          <w:rFonts w:cs="Times New Roman"/>
-          <w:color w:val="000000" w:themeColor="text1"/>
-          <w:szCs w:val="28"/>
-        </w:rPr>
-        <w:t>24</w:t>
-      </w:r>
-      <w:r>
-        <w:rPr>
-          <w:rFonts w:cs="Times New Roman"/>
-          <w:color w:val="000000" w:themeColor="text1"/>
-          <w:szCs w:val="28"/>
-          <w:lang w:val="en-US"/>
-        </w:rPr>
-        <w:t>IM</w:t>
-      </w:r>
-      <w:r>
-        <w:rPr>
-          <w:rFonts w:cs="Times New Roman"/>
-          <w:color w:val="000000" w:themeColor="text1"/>
-          <w:szCs w:val="28"/>
-        </w:rPr>
-        <w:t>24</w:t>
-      </w:r>
-      <w:r>
-        <w:rPr>
-          <w:rFonts w:cs="Times New Roman"/>
-          <w:color w:val="000000" w:themeColor="text1"/>
-          <w:szCs w:val="28"/>
-        </w:rPr>
-        <w:t xml:space="preserve"> </w:t>
-      </w:r>
-      <w:r>
-        <w:rPr>
-          <w:rFonts w:cs="Times New Roman"/>
-          <w:color w:val="000000" w:themeColor="text1"/>
-          <w:szCs w:val="28"/>
-        </w:rPr>
-        <w:t>– Режим доступа:</w:t>
-      </w:r>
-      <w:r>
-        <w:rPr>
-          <w:rFonts w:cs="Times New Roman"/>
-          <w:color w:val="000000" w:themeColor="text1"/>
-          <w:szCs w:val="28"/>
-        </w:rPr>
-        <w:t xml:space="preserve"> </w:t>
-      </w:r>
-      <w:r>
-        <w:rPr>
-          <w:rFonts w:cs="Times New Roman"/>
-          <w:color w:val="000000" w:themeColor="text1"/>
-          <w:szCs w:val="28"/>
-        </w:rPr>
-        <w:t>https://catalog.onliner.by/desktoppc/multioffice/multc590d8s24im2</w:t>
-      </w:r>
-      <w:r>
-        <w:rPr>
-          <w:rFonts w:cs="Times New Roman"/>
-          <w:color w:val="000000" w:themeColor="text1"/>
-          <w:szCs w:val="28"/>
-        </w:rPr>
-        <w:t xml:space="preserve"> </w:t>
-      </w:r>
-      <w:r>
-        <w:rPr>
-          <w:rFonts w:cs="Times New Roman"/>
-          <w:color w:val="000000" w:themeColor="text1"/>
-          <w:szCs w:val="28"/>
-        </w:rPr>
-        <w:t xml:space="preserve">– Дата доступа: </w:t>
+        </w:rPr>
+        <w:t>.</w:t>
       </w:r>
       <w:r>
         <w:rPr>
@@ -22725,31 +23583,7 @@
           <w:color w:val="000000" w:themeColor="text1"/>
           <w:szCs w:val="28"/>
         </w:rPr>
-        <w:t>9</w:t>
-      </w:r>
-      <w:r>
-        <w:rPr>
-          <w:rFonts w:cs="Times New Roman"/>
-          <w:color w:val="000000" w:themeColor="text1"/>
-          <w:szCs w:val="28"/>
-        </w:rPr>
-        <w:t>.</w:t>
-      </w:r>
-      <w:r>
-        <w:rPr>
-          <w:rFonts w:cs="Times New Roman"/>
-          <w:color w:val="000000" w:themeColor="text1"/>
-          <w:szCs w:val="28"/>
-        </w:rPr>
-        <w:t>1</w:t>
-      </w:r>
-      <w:r>
-        <w:rPr>
-          <w:rFonts w:cs="Times New Roman"/>
-          <w:color w:val="000000" w:themeColor="text1"/>
-          <w:szCs w:val="28"/>
-        </w:rPr>
-        <w:t>1</w:t>
+        <w:t>2</w:t>
       </w:r>
       <w:r>
         <w:rPr>
@@ -22759,6 +23593,26 @@
         </w:rPr>
         <w:t>.2022</w:t>
       </w:r>
+    </w:p>
+    <w:p>
+      <w:pPr>
+        <w:ind w:firstLine="708"/>
+        <w:rPr>
+          <w:rFonts w:cs="Times New Roman"/>
+          <w:color w:val="000000" w:themeColor="text1"/>
+          <w:szCs w:val="28"/>
+        </w:rPr>
+      </w:pPr>
+    </w:p>
+    <w:p>
+      <w:pPr>
+        <w:ind w:firstLine="708"/>
+        <w:rPr>
+          <w:rFonts w:cs="Times New Roman"/>
+          <w:color w:val="000000" w:themeColor="text1"/>
+          <w:szCs w:val="28"/>
+        </w:rPr>
+      </w:pPr>
     </w:p>
     <w:p>
       <w:pPr>
@@ -22811,12 +23665,12 @@
         <w:pStyle w:val="1"/>
         <w:jc w:val="center"/>
       </w:pPr>
-      <w:bookmarkStart w:id="53" w:name="_Toc122294509"/>
+      <w:bookmarkStart w:id="50" w:name="_Toc122301963"/>
       <w:r>
         <w:lastRenderedPageBreak/>
         <w:t>ПРИЛОЖЕНИЕ А</w:t>
       </w:r>
-      <w:bookmarkEnd w:id="53"/>
+      <w:bookmarkEnd w:id="50"/>
     </w:p>
     <w:p>
       <w:pPr>
@@ -22879,16 +23733,16 @@
         <w:pStyle w:val="1"/>
         <w:jc w:val="center"/>
       </w:pPr>
-      <w:bookmarkStart w:id="54" w:name="OLE_LINK62"/>
-      <w:bookmarkStart w:id="55" w:name="OLE_LINK63"/>
-      <w:bookmarkStart w:id="56" w:name="_Toc122294510"/>
-      <w:bookmarkEnd w:id="51"/>
-      <w:bookmarkEnd w:id="52"/>
+      <w:bookmarkStart w:id="51" w:name="OLE_LINK62"/>
+      <w:bookmarkStart w:id="52" w:name="OLE_LINK63"/>
+      <w:bookmarkStart w:id="53" w:name="_Toc122301964"/>
+      <w:bookmarkEnd w:id="48"/>
+      <w:bookmarkEnd w:id="49"/>
       <w:r>
         <w:lastRenderedPageBreak/>
         <w:t>ПРИЛОЖЕНИЕ Б</w:t>
       </w:r>
-      <w:bookmarkEnd w:id="56"/>
+      <w:bookmarkEnd w:id="53"/>
     </w:p>
     <w:p>
       <w:pPr>
@@ -22912,8 +23766,8 @@
         </w:rPr>
       </w:pPr>
     </w:p>
-    <w:bookmarkEnd w:id="54"/>
-    <w:bookmarkEnd w:id="55"/>
+    <w:bookmarkEnd w:id="51"/>
+    <w:bookmarkEnd w:id="52"/>
     <w:p>
       <w:pPr>
         <w:pStyle w:val="ae"/>
@@ -22943,12 +23797,12 @@
         <w:pStyle w:val="1"/>
         <w:jc w:val="center"/>
       </w:pPr>
-      <w:bookmarkStart w:id="57" w:name="_Toc122294511"/>
+      <w:bookmarkStart w:id="54" w:name="_Toc122301965"/>
       <w:r>
         <w:lastRenderedPageBreak/>
         <w:t>ПРИЛОЖЕНИЕ В</w:t>
       </w:r>
-      <w:bookmarkEnd w:id="57"/>
+      <w:bookmarkEnd w:id="54"/>
     </w:p>
     <w:p>
       <w:pPr>
@@ -22997,14 +23851,14 @@
         <w:pStyle w:val="1"/>
         <w:jc w:val="center"/>
       </w:pPr>
-      <w:bookmarkStart w:id="58" w:name="OLE_LINK64"/>
-      <w:bookmarkStart w:id="59" w:name="OLE_LINK65"/>
-      <w:bookmarkStart w:id="60" w:name="_Toc122294512"/>
+      <w:bookmarkStart w:id="55" w:name="OLE_LINK64"/>
+      <w:bookmarkStart w:id="56" w:name="OLE_LINK65"/>
+      <w:bookmarkStart w:id="57" w:name="_Toc122301966"/>
       <w:r>
         <w:lastRenderedPageBreak/>
         <w:t>ПРИЛОЖЕНИЕ Г</w:t>
       </w:r>
-      <w:bookmarkEnd w:id="60"/>
+      <w:bookmarkEnd w:id="57"/>
     </w:p>
     <w:p>
       <w:pPr>
@@ -23028,8 +23882,8 @@
         </w:rPr>
       </w:pPr>
     </w:p>
-    <w:bookmarkEnd w:id="58"/>
-    <w:bookmarkEnd w:id="59"/>
+    <w:bookmarkEnd w:id="55"/>
+    <w:bookmarkEnd w:id="56"/>
     <w:p>
       <w:pPr>
         <w:pStyle w:val="ae"/>
@@ -23450,6 +24304,92 @@
     </w:lvl>
   </w:abstractNum>
   <w:abstractNum w:abstractNumId="2" w15:restartNumberingAfterBreak="0">
+    <w:nsid w:val="048B7784"/>
+    <w:multiLevelType w:val="hybridMultilevel"/>
+    <w:tmpl w:val="A4C6AC46"/>
+    <w:lvl w:ilvl="0" w:tplc="FFFFFFFF">
+      <w:start w:val="1"/>
+      <w:numFmt w:val="decimal"/>
+      <w:lvlText w:val="%1."/>
+      <w:lvlJc w:val="left"/>
+      <w:pPr>
+        <w:ind w:left="1070" w:hanging="360"/>
+      </w:pPr>
+    </w:lvl>
+    <w:lvl w:ilvl="1" w:tplc="FFFFFFFF" w:tentative="1">
+      <w:start w:val="1"/>
+      <w:numFmt w:val="lowerLetter"/>
+      <w:lvlText w:val="%2."/>
+      <w:lvlJc w:val="left"/>
+      <w:pPr>
+        <w:ind w:left="1790" w:hanging="360"/>
+      </w:pPr>
+    </w:lvl>
+    <w:lvl w:ilvl="2" w:tplc="FFFFFFFF" w:tentative="1">
+      <w:start w:val="1"/>
+      <w:numFmt w:val="lowerRoman"/>
+      <w:lvlText w:val="%3."/>
+      <w:lvlJc w:val="right"/>
+      <w:pPr>
+        <w:ind w:left="2510" w:hanging="180"/>
+      </w:pPr>
+    </w:lvl>
+    <w:lvl w:ilvl="3" w:tplc="FFFFFFFF" w:tentative="1">
+      <w:start w:val="1"/>
+      <w:numFmt w:val="decimal"/>
+      <w:lvlText w:val="%4."/>
+      <w:lvlJc w:val="left"/>
+      <w:pPr>
+        <w:ind w:left="3230" w:hanging="360"/>
+      </w:pPr>
+    </w:lvl>
+    <w:lvl w:ilvl="4" w:tplc="FFFFFFFF" w:tentative="1">
+      <w:start w:val="1"/>
+      <w:numFmt w:val="lowerLetter"/>
+      <w:lvlText w:val="%5."/>
+      <w:lvlJc w:val="left"/>
+      <w:pPr>
+        <w:ind w:left="3950" w:hanging="360"/>
+      </w:pPr>
+    </w:lvl>
+    <w:lvl w:ilvl="5" w:tplc="FFFFFFFF" w:tentative="1">
+      <w:start w:val="1"/>
+      <w:numFmt w:val="lowerRoman"/>
+      <w:lvlText w:val="%6."/>
+      <w:lvlJc w:val="right"/>
+      <w:pPr>
+        <w:ind w:left="4670" w:hanging="180"/>
+      </w:pPr>
+    </w:lvl>
+    <w:lvl w:ilvl="6" w:tplc="FFFFFFFF" w:tentative="1">
+      <w:start w:val="1"/>
+      <w:numFmt w:val="decimal"/>
+      <w:lvlText w:val="%7."/>
+      <w:lvlJc w:val="left"/>
+      <w:pPr>
+        <w:ind w:left="5390" w:hanging="360"/>
+      </w:pPr>
+    </w:lvl>
+    <w:lvl w:ilvl="7" w:tplc="FFFFFFFF" w:tentative="1">
+      <w:start w:val="1"/>
+      <w:numFmt w:val="lowerLetter"/>
+      <w:lvlText w:val="%8."/>
+      <w:lvlJc w:val="left"/>
+      <w:pPr>
+        <w:ind w:left="6110" w:hanging="360"/>
+      </w:pPr>
+    </w:lvl>
+    <w:lvl w:ilvl="8" w:tplc="FFFFFFFF" w:tentative="1">
+      <w:start w:val="1"/>
+      <w:numFmt w:val="lowerRoman"/>
+      <w:lvlText w:val="%9."/>
+      <w:lvlJc w:val="right"/>
+      <w:pPr>
+        <w:ind w:left="6830" w:hanging="180"/>
+      </w:pPr>
+    </w:lvl>
+  </w:abstractNum>
+  <w:abstractNum w:abstractNumId="3" w15:restartNumberingAfterBreak="0">
     <w:nsid w:val="0F8C2670"/>
     <w:multiLevelType w:val="hybridMultilevel"/>
     <w:tmpl w:val="B1D84F0C"/>
@@ -23538,7 +24478,7 @@
       </w:pPr>
     </w:lvl>
   </w:abstractNum>
-  <w:abstractNum w:abstractNumId="3" w15:restartNumberingAfterBreak="0">
+  <w:abstractNum w:abstractNumId="4" w15:restartNumberingAfterBreak="0">
     <w:nsid w:val="10885677"/>
     <w:multiLevelType w:val="multilevel"/>
     <w:tmpl w:val="A01E28DC"/>
@@ -23651,7 +24591,7 @@
       </w:rPr>
     </w:lvl>
   </w:abstractNum>
-  <w:abstractNum w:abstractNumId="4" w15:restartNumberingAfterBreak="0">
+  <w:abstractNum w:abstractNumId="5" w15:restartNumberingAfterBreak="0">
     <w:nsid w:val="13513138"/>
     <w:multiLevelType w:val="multilevel"/>
     <w:tmpl w:val="E94468AC"/>
@@ -23764,7 +24704,93 @@
       </w:rPr>
     </w:lvl>
   </w:abstractNum>
-  <w:abstractNum w:abstractNumId="5" w15:restartNumberingAfterBreak="0">
+  <w:abstractNum w:abstractNumId="6" w15:restartNumberingAfterBreak="0">
+    <w:nsid w:val="18BB68FF"/>
+    <w:multiLevelType w:val="hybridMultilevel"/>
+    <w:tmpl w:val="A4C6AC46"/>
+    <w:lvl w:ilvl="0" w:tplc="0419000F">
+      <w:start w:val="1"/>
+      <w:numFmt w:val="decimal"/>
+      <w:lvlText w:val="%1."/>
+      <w:lvlJc w:val="left"/>
+      <w:pPr>
+        <w:ind w:left="1429" w:hanging="360"/>
+      </w:pPr>
+    </w:lvl>
+    <w:lvl w:ilvl="1" w:tplc="04190019" w:tentative="1">
+      <w:start w:val="1"/>
+      <w:numFmt w:val="lowerLetter"/>
+      <w:lvlText w:val="%2."/>
+      <w:lvlJc w:val="left"/>
+      <w:pPr>
+        <w:ind w:left="2149" w:hanging="360"/>
+      </w:pPr>
+    </w:lvl>
+    <w:lvl w:ilvl="2" w:tplc="0419001B" w:tentative="1">
+      <w:start w:val="1"/>
+      <w:numFmt w:val="lowerRoman"/>
+      <w:lvlText w:val="%3."/>
+      <w:lvlJc w:val="right"/>
+      <w:pPr>
+        <w:ind w:left="2869" w:hanging="180"/>
+      </w:pPr>
+    </w:lvl>
+    <w:lvl w:ilvl="3" w:tplc="0419000F" w:tentative="1">
+      <w:start w:val="1"/>
+      <w:numFmt w:val="decimal"/>
+      <w:lvlText w:val="%4."/>
+      <w:lvlJc w:val="left"/>
+      <w:pPr>
+        <w:ind w:left="3589" w:hanging="360"/>
+      </w:pPr>
+    </w:lvl>
+    <w:lvl w:ilvl="4" w:tplc="04190019" w:tentative="1">
+      <w:start w:val="1"/>
+      <w:numFmt w:val="lowerLetter"/>
+      <w:lvlText w:val="%5."/>
+      <w:lvlJc w:val="left"/>
+      <w:pPr>
+        <w:ind w:left="4309" w:hanging="360"/>
+      </w:pPr>
+    </w:lvl>
+    <w:lvl w:ilvl="5" w:tplc="0419001B" w:tentative="1">
+      <w:start w:val="1"/>
+      <w:numFmt w:val="lowerRoman"/>
+      <w:lvlText w:val="%6."/>
+      <w:lvlJc w:val="right"/>
+      <w:pPr>
+        <w:ind w:left="5029" w:hanging="180"/>
+      </w:pPr>
+    </w:lvl>
+    <w:lvl w:ilvl="6" w:tplc="0419000F" w:tentative="1">
+      <w:start w:val="1"/>
+      <w:numFmt w:val="decimal"/>
+      <w:lvlText w:val="%7."/>
+      <w:lvlJc w:val="left"/>
+      <w:pPr>
+        <w:ind w:left="5749" w:hanging="360"/>
+      </w:pPr>
+    </w:lvl>
+    <w:lvl w:ilvl="7" w:tplc="04190019" w:tentative="1">
+      <w:start w:val="1"/>
+      <w:numFmt w:val="lowerLetter"/>
+      <w:lvlText w:val="%8."/>
+      <w:lvlJc w:val="left"/>
+      <w:pPr>
+        <w:ind w:left="6469" w:hanging="360"/>
+      </w:pPr>
+    </w:lvl>
+    <w:lvl w:ilvl="8" w:tplc="0419001B" w:tentative="1">
+      <w:start w:val="1"/>
+      <w:numFmt w:val="lowerRoman"/>
+      <w:lvlText w:val="%9."/>
+      <w:lvlJc w:val="right"/>
+      <w:pPr>
+        <w:ind w:left="7189" w:hanging="180"/>
+      </w:pPr>
+    </w:lvl>
+  </w:abstractNum>
+  <w:abstractNum w:abstractNumId="7" w15:restartNumberingAfterBreak="0">
     <w:nsid w:val="19E63BF0"/>
     <w:multiLevelType w:val="hybridMultilevel"/>
     <w:tmpl w:val="CB365416"/>
@@ -23853,7 +24879,7 @@
       </w:pPr>
     </w:lvl>
   </w:abstractNum>
-  <w:abstractNum w:abstractNumId="6" w15:restartNumberingAfterBreak="0">
+  <w:abstractNum w:abstractNumId="8" w15:restartNumberingAfterBreak="0">
     <w:nsid w:val="1D6F59AD"/>
     <w:multiLevelType w:val="multilevel"/>
     <w:tmpl w:val="3AC02656"/>
@@ -23966,7 +24992,7 @@
       </w:pPr>
     </w:lvl>
   </w:abstractNum>
-  <w:abstractNum w:abstractNumId="7" w15:restartNumberingAfterBreak="0">
+  <w:abstractNum w:abstractNumId="9" w15:restartNumberingAfterBreak="0">
     <w:nsid w:val="1D964A16"/>
     <w:multiLevelType w:val="hybridMultilevel"/>
     <w:tmpl w:val="4D448F88"/>
@@ -24055,7 +25081,7 @@
       </w:pPr>
     </w:lvl>
   </w:abstractNum>
-  <w:abstractNum w:abstractNumId="8" w15:restartNumberingAfterBreak="0">
+  <w:abstractNum w:abstractNumId="10" w15:restartNumberingAfterBreak="0">
     <w:nsid w:val="1FBF1E74"/>
     <w:multiLevelType w:val="multilevel"/>
     <w:tmpl w:val="CC42AD20"/>
@@ -24176,7 +25202,7 @@
       </w:rPr>
     </w:lvl>
   </w:abstractNum>
-  <w:abstractNum w:abstractNumId="9" w15:restartNumberingAfterBreak="0">
+  <w:abstractNum w:abstractNumId="11" w15:restartNumberingAfterBreak="0">
     <w:nsid w:val="298C21AC"/>
     <w:multiLevelType w:val="multilevel"/>
     <w:tmpl w:val="D1BA86BE"/>
@@ -24289,7 +25315,7 @@
       </w:rPr>
     </w:lvl>
   </w:abstractNum>
-  <w:abstractNum w:abstractNumId="10" w15:restartNumberingAfterBreak="0">
+  <w:abstractNum w:abstractNumId="12" w15:restartNumberingAfterBreak="0">
     <w:nsid w:val="2AC05130"/>
     <w:multiLevelType w:val="hybridMultilevel"/>
     <w:tmpl w:val="DB34E25C"/>
@@ -24378,7 +25404,7 @@
       </w:pPr>
     </w:lvl>
   </w:abstractNum>
-  <w:abstractNum w:abstractNumId="11" w15:restartNumberingAfterBreak="0">
+  <w:abstractNum w:abstractNumId="13" w15:restartNumberingAfterBreak="0">
     <w:nsid w:val="2B790A1D"/>
     <w:multiLevelType w:val="multilevel"/>
     <w:tmpl w:val="63B0AD28"/>
@@ -24491,7 +25517,7 @@
       </w:rPr>
     </w:lvl>
   </w:abstractNum>
-  <w:abstractNum w:abstractNumId="12" w15:restartNumberingAfterBreak="0">
+  <w:abstractNum w:abstractNumId="14" w15:restartNumberingAfterBreak="0">
     <w:nsid w:val="2C236465"/>
     <w:multiLevelType w:val="hybridMultilevel"/>
     <w:tmpl w:val="89D66E82"/>
@@ -24580,7 +25606,7 @@
       </w:pPr>
     </w:lvl>
   </w:abstractNum>
-  <w:abstractNum w:abstractNumId="13" w15:restartNumberingAfterBreak="0">
+  <w:abstractNum w:abstractNumId="15" w15:restartNumberingAfterBreak="0">
     <w:nsid w:val="359835FF"/>
     <w:multiLevelType w:val="hybridMultilevel"/>
     <w:tmpl w:val="68FABB8A"/>
@@ -24669,7 +25695,7 @@
       </w:pPr>
     </w:lvl>
   </w:abstractNum>
-  <w:abstractNum w:abstractNumId="14" w15:restartNumberingAfterBreak="0">
+  <w:abstractNum w:abstractNumId="16" w15:restartNumberingAfterBreak="0">
     <w:nsid w:val="38817EA0"/>
     <w:multiLevelType w:val="hybridMultilevel"/>
     <w:tmpl w:val="C358BC9E"/>
@@ -24758,7 +25784,7 @@
       </w:pPr>
     </w:lvl>
   </w:abstractNum>
-  <w:abstractNum w:abstractNumId="15" w15:restartNumberingAfterBreak="0">
+  <w:abstractNum w:abstractNumId="17" w15:restartNumberingAfterBreak="0">
     <w:nsid w:val="389F5D51"/>
     <w:multiLevelType w:val="hybridMultilevel"/>
     <w:tmpl w:val="6BBEB994"/>
@@ -24847,7 +25873,7 @@
       </w:pPr>
     </w:lvl>
   </w:abstractNum>
-  <w:abstractNum w:abstractNumId="16" w15:restartNumberingAfterBreak="0">
+  <w:abstractNum w:abstractNumId="18" w15:restartNumberingAfterBreak="0">
     <w:nsid w:val="3D397B42"/>
     <w:multiLevelType w:val="hybridMultilevel"/>
     <w:tmpl w:val="CCB830B8"/>
@@ -24936,7 +25962,7 @@
       </w:pPr>
     </w:lvl>
   </w:abstractNum>
-  <w:abstractNum w:abstractNumId="17" w15:restartNumberingAfterBreak="0">
+  <w:abstractNum w:abstractNumId="19" w15:restartNumberingAfterBreak="0">
     <w:nsid w:val="41C26E07"/>
     <w:multiLevelType w:val="multilevel"/>
     <w:tmpl w:val="A7F4CD76"/>
@@ -25049,7 +26075,7 @@
       </w:rPr>
     </w:lvl>
   </w:abstractNum>
-  <w:abstractNum w:abstractNumId="18" w15:restartNumberingAfterBreak="0">
+  <w:abstractNum w:abstractNumId="20" w15:restartNumberingAfterBreak="0">
     <w:nsid w:val="43846DF8"/>
     <w:multiLevelType w:val="multilevel"/>
     <w:tmpl w:val="3DB0E82C"/>
@@ -25162,7 +26188,7 @@
       </w:rPr>
     </w:lvl>
   </w:abstractNum>
-  <w:abstractNum w:abstractNumId="19" w15:restartNumberingAfterBreak="0">
+  <w:abstractNum w:abstractNumId="21" w15:restartNumberingAfterBreak="0">
     <w:nsid w:val="46905227"/>
     <w:multiLevelType w:val="multilevel"/>
     <w:tmpl w:val="C164935E"/>
@@ -25277,7 +26303,7 @@
       </w:rPr>
     </w:lvl>
   </w:abstractNum>
-  <w:abstractNum w:abstractNumId="20" w15:restartNumberingAfterBreak="0">
+  <w:abstractNum w:abstractNumId="22" w15:restartNumberingAfterBreak="0">
     <w:nsid w:val="4BD454EF"/>
     <w:multiLevelType w:val="multilevel"/>
     <w:tmpl w:val="42D2EE1A"/>
@@ -25390,7 +26416,7 @@
       </w:rPr>
     </w:lvl>
   </w:abstractNum>
-  <w:abstractNum w:abstractNumId="21" w15:restartNumberingAfterBreak="0">
+  <w:abstractNum w:abstractNumId="23" w15:restartNumberingAfterBreak="0">
     <w:nsid w:val="4D557916"/>
     <w:multiLevelType w:val="multilevel"/>
     <w:tmpl w:val="21A2973A"/>
@@ -25503,7 +26529,7 @@
       </w:rPr>
     </w:lvl>
   </w:abstractNum>
-  <w:abstractNum w:abstractNumId="22" w15:restartNumberingAfterBreak="0">
+  <w:abstractNum w:abstractNumId="24" w15:restartNumberingAfterBreak="0">
     <w:nsid w:val="4DCA7CE2"/>
     <w:multiLevelType w:val="multilevel"/>
     <w:tmpl w:val="9FB0D362"/>
@@ -25616,7 +26642,7 @@
       </w:rPr>
     </w:lvl>
   </w:abstractNum>
-  <w:abstractNum w:abstractNumId="23" w15:restartNumberingAfterBreak="0">
+  <w:abstractNum w:abstractNumId="25" w15:restartNumberingAfterBreak="0">
     <w:nsid w:val="55F1426E"/>
     <w:multiLevelType w:val="hybridMultilevel"/>
     <w:tmpl w:val="EF1C9592"/>
@@ -25705,7 +26731,7 @@
       </w:pPr>
     </w:lvl>
   </w:abstractNum>
-  <w:abstractNum w:abstractNumId="24" w15:restartNumberingAfterBreak="0">
+  <w:abstractNum w:abstractNumId="26" w15:restartNumberingAfterBreak="0">
     <w:nsid w:val="5C1B3424"/>
     <w:multiLevelType w:val="multilevel"/>
     <w:tmpl w:val="FEA21BE8"/>
@@ -25818,7 +26844,7 @@
       </w:rPr>
     </w:lvl>
   </w:abstractNum>
-  <w:abstractNum w:abstractNumId="25" w15:restartNumberingAfterBreak="0">
+  <w:abstractNum w:abstractNumId="27" w15:restartNumberingAfterBreak="0">
     <w:nsid w:val="5EBD40FB"/>
     <w:multiLevelType w:val="hybridMultilevel"/>
     <w:tmpl w:val="198096C2"/>
@@ -25904,7 +26930,7 @@
       </w:pPr>
     </w:lvl>
   </w:abstractNum>
-  <w:abstractNum w:abstractNumId="26" w15:restartNumberingAfterBreak="0">
+  <w:abstractNum w:abstractNumId="28" w15:restartNumberingAfterBreak="0">
     <w:nsid w:val="5FC553F0"/>
     <w:multiLevelType w:val="hybridMultilevel"/>
     <w:tmpl w:val="E8603916"/>
@@ -25993,7 +27019,7 @@
       </w:pPr>
     </w:lvl>
   </w:abstractNum>
-  <w:abstractNum w:abstractNumId="27" w15:restartNumberingAfterBreak="0">
+  <w:abstractNum w:abstractNumId="29" w15:restartNumberingAfterBreak="0">
     <w:nsid w:val="64C1065D"/>
     <w:multiLevelType w:val="hybridMultilevel"/>
     <w:tmpl w:val="664029E8"/>
@@ -26082,7 +27108,93 @@
       </w:pPr>
     </w:lvl>
   </w:abstractNum>
-  <w:abstractNum w:abstractNumId="28" w15:restartNumberingAfterBreak="0">
+  <w:abstractNum w:abstractNumId="30" w15:restartNumberingAfterBreak="0">
+    <w:nsid w:val="65F6602D"/>
+    <w:multiLevelType w:val="hybridMultilevel"/>
+    <w:tmpl w:val="B218D3D8"/>
+    <w:lvl w:ilvl="0" w:tplc="0419000F">
+      <w:start w:val="1"/>
+      <w:numFmt w:val="decimal"/>
+      <w:lvlText w:val="%1."/>
+      <w:lvlJc w:val="left"/>
+      <w:pPr>
+        <w:ind w:left="720" w:hanging="360"/>
+      </w:pPr>
+    </w:lvl>
+    <w:lvl w:ilvl="1" w:tplc="04190019" w:tentative="1">
+      <w:start w:val="1"/>
+      <w:numFmt w:val="lowerLetter"/>
+      <w:lvlText w:val="%2."/>
+      <w:lvlJc w:val="left"/>
+      <w:pPr>
+        <w:ind w:left="1440" w:hanging="360"/>
+      </w:pPr>
+    </w:lvl>
+    <w:lvl w:ilvl="2" w:tplc="0419001B" w:tentative="1">
+      <w:start w:val="1"/>
+      <w:numFmt w:val="lowerRoman"/>
+      <w:lvlText w:val="%3."/>
+      <w:lvlJc w:val="right"/>
+      <w:pPr>
+        <w:ind w:left="2160" w:hanging="180"/>
+      </w:pPr>
+    </w:lvl>
+    <w:lvl w:ilvl="3" w:tplc="0419000F" w:tentative="1">
+      <w:start w:val="1"/>
+      <w:numFmt w:val="decimal"/>
+      <w:lvlText w:val="%4."/>
+      <w:lvlJc w:val="left"/>
+      <w:pPr>
+        <w:ind w:left="2880" w:hanging="360"/>
+      </w:pPr>
+    </w:lvl>
+    <w:lvl w:ilvl="4" w:tplc="04190019" w:tentative="1">
+      <w:start w:val="1"/>
+      <w:numFmt w:val="lowerLetter"/>
+      <w:lvlText w:val="%5."/>
+      <w:lvlJc w:val="left"/>
+      <w:pPr>
+        <w:ind w:left="3600" w:hanging="360"/>
+      </w:pPr>
+    </w:lvl>
+    <w:lvl w:ilvl="5" w:tplc="0419001B" w:tentative="1">
+      <w:start w:val="1"/>
+      <w:numFmt w:val="lowerRoman"/>
+      <w:lvlText w:val="%6."/>
+      <w:lvlJc w:val="right"/>
+      <w:pPr>
+        <w:ind w:left="4320" w:hanging="180"/>
+      </w:pPr>
+    </w:lvl>
+    <w:lvl w:ilvl="6" w:tplc="0419000F" w:tentative="1">
+      <w:start w:val="1"/>
+      <w:numFmt w:val="decimal"/>
+      <w:lvlText w:val="%7."/>
+      <w:lvlJc w:val="left"/>
+      <w:pPr>
+        <w:ind w:left="5040" w:hanging="360"/>
+      </w:pPr>
+    </w:lvl>
+    <w:lvl w:ilvl="7" w:tplc="04190019" w:tentative="1">
+      <w:start w:val="1"/>
+      <w:numFmt w:val="lowerLetter"/>
+      <w:lvlText w:val="%8."/>
+      <w:lvlJc w:val="left"/>
+      <w:pPr>
+        <w:ind w:left="5760" w:hanging="360"/>
+      </w:pPr>
+    </w:lvl>
+    <w:lvl w:ilvl="8" w:tplc="0419001B" w:tentative="1">
+      <w:start w:val="1"/>
+      <w:numFmt w:val="lowerRoman"/>
+      <w:lvlText w:val="%9."/>
+      <w:lvlJc w:val="right"/>
+      <w:pPr>
+        <w:ind w:left="6480" w:hanging="180"/>
+      </w:pPr>
+    </w:lvl>
+  </w:abstractNum>
+  <w:abstractNum w:abstractNumId="31" w15:restartNumberingAfterBreak="0">
     <w:nsid w:val="66E11D59"/>
     <w:multiLevelType w:val="hybridMultilevel"/>
     <w:tmpl w:val="AC84C54E"/>
@@ -26171,7 +27283,7 @@
       </w:pPr>
     </w:lvl>
   </w:abstractNum>
-  <w:abstractNum w:abstractNumId="29" w15:restartNumberingAfterBreak="0">
+  <w:abstractNum w:abstractNumId="32" w15:restartNumberingAfterBreak="0">
     <w:nsid w:val="71146474"/>
     <w:multiLevelType w:val="hybridMultilevel"/>
     <w:tmpl w:val="0E9CF986"/>
@@ -26257,7 +27369,7 @@
       </w:pPr>
     </w:lvl>
   </w:abstractNum>
-  <w:abstractNum w:abstractNumId="30" w15:restartNumberingAfterBreak="0">
+  <w:abstractNum w:abstractNumId="33" w15:restartNumberingAfterBreak="0">
     <w:nsid w:val="733E5BD9"/>
     <w:multiLevelType w:val="hybridMultilevel"/>
     <w:tmpl w:val="C76E7488"/>
@@ -26346,7 +27458,7 @@
       </w:pPr>
     </w:lvl>
   </w:abstractNum>
-  <w:abstractNum w:abstractNumId="31" w15:restartNumberingAfterBreak="0">
+  <w:abstractNum w:abstractNumId="34" w15:restartNumberingAfterBreak="0">
     <w:nsid w:val="74510FF1"/>
     <w:multiLevelType w:val="multilevel"/>
     <w:tmpl w:val="8F1244DC"/>
@@ -26460,100 +27572,109 @@
     </w:lvl>
   </w:abstractNum>
   <w:num w:numId="1" w16cid:durableId="2052608013">
-    <w:abstractNumId w:val="20"/>
+    <w:abstractNumId w:val="22"/>
   </w:num>
   <w:num w:numId="2" w16cid:durableId="1519275971">
-    <w:abstractNumId w:val="11"/>
+    <w:abstractNumId w:val="13"/>
   </w:num>
   <w:num w:numId="3" w16cid:durableId="581182235">
-    <w:abstractNumId w:val="22"/>
+    <w:abstractNumId w:val="24"/>
   </w:num>
   <w:num w:numId="4" w16cid:durableId="1297025697">
     <w:abstractNumId w:val="0"/>
   </w:num>
   <w:num w:numId="5" w16cid:durableId="750395099">
+    <w:abstractNumId w:val="34"/>
+  </w:num>
+  <w:num w:numId="6" w16cid:durableId="333655285">
+    <w:abstractNumId w:val="29"/>
+  </w:num>
+  <w:num w:numId="7" w16cid:durableId="1149832686">
     <w:abstractNumId w:val="31"/>
   </w:num>
-  <w:num w:numId="6" w16cid:durableId="333655285">
-    <w:abstractNumId w:val="27"/>
-  </w:num>
-  <w:num w:numId="7" w16cid:durableId="1149832686">
-    <w:abstractNumId w:val="28"/>
-  </w:num>
   <w:num w:numId="8" w16cid:durableId="698773423">
-    <w:abstractNumId w:val="3"/>
+    <w:abstractNumId w:val="4"/>
   </w:num>
   <w:num w:numId="9" w16cid:durableId="236671236">
-    <w:abstractNumId w:val="4"/>
+    <w:abstractNumId w:val="5"/>
   </w:num>
   <w:num w:numId="10" w16cid:durableId="781848340">
-    <w:abstractNumId w:val="6"/>
+    <w:abstractNumId w:val="8"/>
   </w:num>
   <w:num w:numId="11" w16cid:durableId="772944424">
+    <w:abstractNumId w:val="21"/>
+  </w:num>
+  <w:num w:numId="12" w16cid:durableId="849762650">
+    <w:abstractNumId w:val="7"/>
+  </w:num>
+  <w:num w:numId="13" w16cid:durableId="82606235">
+    <w:abstractNumId w:val="18"/>
+  </w:num>
+  <w:num w:numId="14" w16cid:durableId="1184827850">
+    <w:abstractNumId w:val="10"/>
+  </w:num>
+  <w:num w:numId="15" w16cid:durableId="594484126">
+    <w:abstractNumId w:val="11"/>
+  </w:num>
+  <w:num w:numId="16" w16cid:durableId="78991609">
+    <w:abstractNumId w:val="26"/>
+  </w:num>
+  <w:num w:numId="17" w16cid:durableId="1588222164">
     <w:abstractNumId w:val="19"/>
   </w:num>
-  <w:num w:numId="12" w16cid:durableId="849762650">
-    <w:abstractNumId w:val="5"/>
+  <w:num w:numId="18" w16cid:durableId="2128507027">
+    <w:abstractNumId w:val="25"/>
   </w:num>
-  <w:num w:numId="13" w16cid:durableId="82606235">
+  <w:num w:numId="19" w16cid:durableId="1087505991">
+    <w:abstractNumId w:val="20"/>
+  </w:num>
+  <w:num w:numId="20" w16cid:durableId="290861202">
+    <w:abstractNumId w:val="23"/>
+  </w:num>
+  <w:num w:numId="21" w16cid:durableId="375204645">
+    <w:abstractNumId w:val="33"/>
+  </w:num>
+  <w:num w:numId="22" w16cid:durableId="445664840">
+    <w:abstractNumId w:val="32"/>
+  </w:num>
+  <w:num w:numId="23" w16cid:durableId="2037537699">
     <w:abstractNumId w:val="16"/>
   </w:num>
-  <w:num w:numId="14" w16cid:durableId="1184827850">
-    <w:abstractNumId w:val="8"/>
-  </w:num>
-  <w:num w:numId="15" w16cid:durableId="594484126">
-    <w:abstractNumId w:val="9"/>
-  </w:num>
-  <w:num w:numId="16" w16cid:durableId="78991609">
-    <w:abstractNumId w:val="24"/>
-  </w:num>
-  <w:num w:numId="17" w16cid:durableId="1588222164">
-    <w:abstractNumId w:val="17"/>
-  </w:num>
-  <w:num w:numId="18" w16cid:durableId="2128507027">
-    <w:abstractNumId w:val="23"/>
-  </w:num>
-  <w:num w:numId="19" w16cid:durableId="1087505991">
-    <w:abstractNumId w:val="18"/>
-  </w:num>
-  <w:num w:numId="20" w16cid:durableId="290861202">
-    <w:abstractNumId w:val="21"/>
-  </w:num>
-  <w:num w:numId="21" w16cid:durableId="375204645">
-    <w:abstractNumId w:val="30"/>
-  </w:num>
-  <w:num w:numId="22" w16cid:durableId="445664840">
-    <w:abstractNumId w:val="29"/>
-  </w:num>
-  <w:num w:numId="23" w16cid:durableId="2037537699">
-    <w:abstractNumId w:val="14"/>
-  </w:num>
   <w:num w:numId="24" w16cid:durableId="1136415673">
-    <w:abstractNumId w:val="13"/>
+    <w:abstractNumId w:val="15"/>
   </w:num>
   <w:num w:numId="25" w16cid:durableId="1721436354">
-    <w:abstractNumId w:val="2"/>
+    <w:abstractNumId w:val="3"/>
   </w:num>
   <w:num w:numId="26" w16cid:durableId="1676878439">
     <w:abstractNumId w:val="1"/>
   </w:num>
   <w:num w:numId="27" w16cid:durableId="1261182207">
+    <w:abstractNumId w:val="14"/>
+  </w:num>
+  <w:num w:numId="28" w16cid:durableId="1192959006">
+    <w:abstractNumId w:val="27"/>
+  </w:num>
+  <w:num w:numId="29" w16cid:durableId="2128430957">
+    <w:abstractNumId w:val="9"/>
+  </w:num>
+  <w:num w:numId="30" w16cid:durableId="1421246306">
     <w:abstractNumId w:val="12"/>
   </w:num>
-  <w:num w:numId="28" w16cid:durableId="1192959006">
-    <w:abstractNumId w:val="25"/>
-  </w:num>
-  <w:num w:numId="29" w16cid:durableId="2128430957">
-    <w:abstractNumId w:val="7"/>
-  </w:num>
-  <w:num w:numId="30" w16cid:durableId="1421246306">
-    <w:abstractNumId w:val="10"/>
-  </w:num>
   <w:num w:numId="31" w16cid:durableId="1667056875">
-    <w:abstractNumId w:val="15"/>
+    <w:abstractNumId w:val="17"/>
   </w:num>
   <w:num w:numId="32" w16cid:durableId="1502503617">
-    <w:abstractNumId w:val="26"/>
+    <w:abstractNumId w:val="28"/>
+  </w:num>
+  <w:num w:numId="33" w16cid:durableId="756370736">
+    <w:abstractNumId w:val="30"/>
+  </w:num>
+  <w:num w:numId="34" w16cid:durableId="1085415603">
+    <w:abstractNumId w:val="6"/>
+  </w:num>
+  <w:num w:numId="35" w16cid:durableId="1579288328">
+    <w:abstractNumId w:val="2"/>
   </w:num>
 </w:numbering>
 </file>

--- a/term7/АОКС, КП/Пояснительная записка.docx
+++ b/term7/АОКС, КП/Пояснительная записка.docx
@@ -6927,7 +6927,15 @@
           <w:rFonts w:cs="Times New Roman"/>
           <w:szCs w:val="28"/>
         </w:rPr>
-        <w:t>скоростью 100 мегабит в секунду.</w:t>
+        <w:t>скоростью 100 мегабит в секунду</w:t>
+      </w:r>
+      <w:r>
+        <w:rPr>
+          <w:rFonts w:cs="Times New Roman"/>
+          <w:szCs w:val="28"/>
+          <w:lang w:val="en-US"/>
+        </w:rPr>
+        <w:t>;</w:t>
       </w:r>
     </w:p>
     <w:p>
@@ -6979,7 +6987,15 @@
           <w:rFonts w:cs="Times New Roman"/>
           <w:szCs w:val="28"/>
         </w:rPr>
-        <w:t>RJ-11.</w:t>
+        <w:t>RJ-11</w:t>
+      </w:r>
+      <w:r>
+        <w:rPr>
+          <w:rFonts w:cs="Times New Roman"/>
+          <w:szCs w:val="28"/>
+          <w:lang w:val="en-US"/>
+        </w:rPr>
+        <w:t>;</w:t>
       </w:r>
     </w:p>
     <w:p>
@@ -7343,7 +7359,7 @@
           <w:rFonts w:cs="Times New Roman"/>
           <w:szCs w:val="28"/>
         </w:rPr>
-        <w:t>,</w:t>
+        <w:t>;</w:t>
       </w:r>
     </w:p>
     <w:p>
@@ -7408,7 +7424,7 @@
           <w:szCs w:val="28"/>
           <w:lang w:val="en-US"/>
         </w:rPr>
-        <w:t>,</w:t>
+        <w:t>;</w:t>
       </w:r>
     </w:p>
     <w:p>
@@ -7455,7 +7471,7 @@
           <w:szCs w:val="28"/>
           <w:lang w:val="en-US"/>
         </w:rPr>
-        <w:t>,</w:t>
+        <w:t>;</w:t>
       </w:r>
     </w:p>
     <w:p>
@@ -7529,7 +7545,7 @@
           <w:rFonts w:cs="Times New Roman"/>
           <w:szCs w:val="28"/>
         </w:rPr>
-        <w:t xml:space="preserve">, </w:t>
+        <w:t>;</w:t>
       </w:r>
     </w:p>
     <w:p>
@@ -7656,7 +7672,7 @@
           <w:rFonts w:cs="Times New Roman"/>
           <w:szCs w:val="28"/>
         </w:rPr>
-        <w:t>,</w:t>
+        <w:t>;</w:t>
       </w:r>
     </w:p>
     <w:p>
@@ -7695,7 +7711,14 @@
           <w:rFonts w:cs="Times New Roman"/>
           <w:szCs w:val="28"/>
         </w:rPr>
-        <w:t>-туннелей со скоростью шифрования до 160 мегабайт в секунду.</w:t>
+        <w:t>-туннелей со скоростью шифрования до 160 мегабайт в секунду</w:t>
+      </w:r>
+      <w:r>
+        <w:rPr>
+          <w:rFonts w:cs="Times New Roman"/>
+          <w:szCs w:val="28"/>
+        </w:rPr>
+        <w:t>;</w:t>
       </w:r>
     </w:p>
     <w:p>
@@ -8327,7 +8350,7 @@
           <w:rFonts w:cs="Times New Roman"/>
           <w:szCs w:val="28"/>
         </w:rPr>
-        <w:t>,</w:t>
+        <w:t>;</w:t>
       </w:r>
     </w:p>
     <w:p>
@@ -8390,7 +8413,15 @@
           <w:rFonts w:cs="Times New Roman"/>
           <w:szCs w:val="28"/>
         </w:rPr>
-        <w:t xml:space="preserve"> коммутируемых порта,</w:t>
+        <w:t xml:space="preserve"> коммутируемых порта</w:t>
+      </w:r>
+      <w:r>
+        <w:rPr>
+          <w:rFonts w:cs="Times New Roman"/>
+          <w:szCs w:val="28"/>
+          <w:lang w:val="en-US"/>
+        </w:rPr>
+        <w:t>;</w:t>
       </w:r>
     </w:p>
     <w:p>
@@ -8431,7 +8462,14 @@
           <w:rFonts w:cs="Times New Roman"/>
           <w:szCs w:val="28"/>
         </w:rPr>
-        <w:t xml:space="preserve"> процессор с тактовой частотой 1017 мегагерц,</w:t>
+        <w:t xml:space="preserve"> процессор с тактовой частотой 1017 мегагерц</w:t>
+      </w:r>
+      <w:r>
+        <w:rPr>
+          <w:rFonts w:cs="Times New Roman"/>
+          <w:szCs w:val="28"/>
+        </w:rPr>
+        <w:t>;</w:t>
       </w:r>
     </w:p>
     <w:p>
@@ -8502,7 +8540,14 @@
           <w:rFonts w:cs="Times New Roman"/>
           <w:szCs w:val="28"/>
         </w:rPr>
-        <w:t xml:space="preserve"> памяти,</w:t>
+        <w:t xml:space="preserve"> памяти</w:t>
+      </w:r>
+      <w:r>
+        <w:rPr>
+          <w:rFonts w:cs="Times New Roman"/>
+          <w:szCs w:val="28"/>
+        </w:rPr>
+        <w:t>;</w:t>
       </w:r>
     </w:p>
     <w:p>
@@ -8626,7 +8671,7 @@
           <w:rFonts w:cs="Times New Roman"/>
           <w:szCs w:val="28"/>
         </w:rPr>
-        <w:t>,</w:t>
+        <w:t>;</w:t>
       </w:r>
     </w:p>
     <w:p>
@@ -8666,7 +8711,14 @@
           <w:rFonts w:cs="Times New Roman"/>
           <w:szCs w:val="28"/>
         </w:rPr>
-        <w:t>гигабита в секунду,</w:t>
+        <w:t>гигабита в секунду</w:t>
+      </w:r>
+      <w:r>
+        <w:rPr>
+          <w:rFonts w:cs="Times New Roman"/>
+          <w:szCs w:val="28"/>
+        </w:rPr>
+        <w:t>;</w:t>
       </w:r>
     </w:p>
     <w:p>
@@ -8867,7 +8919,15 @@
           <w:rFonts w:cs="Times New Roman"/>
           <w:szCs w:val="28"/>
         </w:rPr>
-        <w:t xml:space="preserve"> порт,</w:t>
+        <w:t xml:space="preserve"> порт</w:t>
+      </w:r>
+      <w:r>
+        <w:rPr>
+          <w:rFonts w:cs="Times New Roman"/>
+          <w:szCs w:val="28"/>
+          <w:lang w:val="en-US"/>
+        </w:rPr>
+        <w:t>;</w:t>
       </w:r>
     </w:p>
     <w:p>
@@ -8921,7 +8981,21 @@
           <w:rFonts w:cs="Times New Roman"/>
           <w:szCs w:val="28"/>
         </w:rPr>
-        <w:t>48 Вольт, 350 миллиампер,</w:t>
+        <w:t>48 Вольт, 350 миллиампе</w:t>
+      </w:r>
+      <w:r>
+        <w:rPr>
+          <w:rFonts w:cs="Times New Roman"/>
+          <w:szCs w:val="28"/>
+        </w:rPr>
+        <w:t>р</w:t>
+      </w:r>
+      <w:r>
+        <w:rPr>
+          <w:rFonts w:cs="Times New Roman"/>
+          <w:szCs w:val="28"/>
+        </w:rPr>
+        <w:t>;</w:t>
       </w:r>
     </w:p>
     <w:p>
@@ -9028,7 +9102,14 @@
           <w:rFonts w:cs="Times New Roman"/>
           <w:szCs w:val="28"/>
         </w:rPr>
-        <w:t xml:space="preserve"> второй волны.  </w:t>
+        <w:t xml:space="preserve"> второй волны</w:t>
+      </w:r>
+      <w:r>
+        <w:rPr>
+          <w:rFonts w:cs="Times New Roman"/>
+          <w:szCs w:val="28"/>
+        </w:rPr>
+        <w:t>;</w:t>
       </w:r>
     </w:p>
     <w:p>
@@ -9169,15 +9250,7 @@
         <w:t>именно</w:t>
       </w:r>
       <w:r>
-        <w:t xml:space="preserve"> основам программирования, высокая производительность центрального процессора не является критично необходимой, а наличие дискретной видеокарты вовсе не является необходимым, так как </w:t>
-      </w:r>
-      <w:proofErr w:type="spellStart"/>
-      <w:r>
-        <w:t>ресурсозатратная</w:t>
-      </w:r>
-      <w:proofErr w:type="spellEnd"/>
-      <w:r>
-        <w:t xml:space="preserve"> работа с графикой не предполагается.</w:t>
+        <w:t xml:space="preserve"> основам программирования, высокая производительность центрального процессора не является критично необходимой, а наличие дискретной видеокарты вовсе не является необходимым, так как ресурсозатратная работа с графикой не предполагается.</w:t>
       </w:r>
     </w:p>
     <w:p>
@@ -9189,13 +9262,8 @@
       <w:r>
         <w:t xml:space="preserve">По данным критериям выбрана модель </w:t>
       </w:r>
-      <w:proofErr w:type="spellStart"/>
-      <w:r>
-        <w:t>MultiOffice</w:t>
-      </w:r>
-      <w:proofErr w:type="spellEnd"/>
-      <w:r>
-        <w:t xml:space="preserve"> C590D8S24IM24</w:t>
+      <w:r>
+        <w:t>MultiOffice C590D8S24IM24</w:t>
       </w:r>
       <w:r>
         <w:t xml:space="preserve"> [</w:t>
@@ -9222,13 +9290,16 @@
         <w:t>BYN</w:t>
       </w:r>
       <w:r>
-        <w:t>,</w:t>
-      </w:r>
-      <w:r>
-        <w:t xml:space="preserve"> </w:t>
-      </w:r>
-      <w:r>
-        <w:t>технические характеристики</w:t>
+        <w:t>.</w:t>
+      </w:r>
+      <w:r>
+        <w:t xml:space="preserve"> </w:t>
+      </w:r>
+      <w:r>
+        <w:t>Т</w:t>
+      </w:r>
+      <w:r>
+        <w:t>ехнические характеристики</w:t>
       </w:r>
       <w:r>
         <w:t>:</w:t>
@@ -9297,7 +9368,7 @@
         <w:t>-частота до 4,3 гигагерц)</w:t>
       </w:r>
       <w:r>
-        <w:t>,</w:t>
+        <w:t>;</w:t>
       </w:r>
     </w:p>
     <w:p>
@@ -9313,15 +9384,13 @@
         <w:ind w:left="0" w:firstLine="708"/>
       </w:pPr>
       <w:r>
-        <w:t xml:space="preserve">8 </w:t>
-      </w:r>
-      <w:proofErr w:type="spellStart"/>
-      <w:r>
-        <w:t>гигагайт</w:t>
-      </w:r>
-      <w:proofErr w:type="spellEnd"/>
-      <w:r>
-        <w:t xml:space="preserve"> оперативной памяти </w:t>
+        <w:t>8 гига</w:t>
+      </w:r>
+      <w:r>
+        <w:t>б</w:t>
+      </w:r>
+      <w:r>
+        <w:t xml:space="preserve">айт оперативной памяти </w:t>
       </w:r>
       <w:r>
         <w:rPr>
@@ -9345,7 +9414,10 @@
         <w:t>2666</w:t>
       </w:r>
       <w:r>
-        <w:t xml:space="preserve"> мегагерц,</w:t>
+        <w:t xml:space="preserve"> мегагерц</w:t>
+      </w:r>
+      <w:r>
+        <w:t>;</w:t>
       </w:r>
     </w:p>
     <w:p>
@@ -9361,7 +9433,10 @@
         <w:ind w:left="0" w:firstLine="708"/>
       </w:pPr>
       <w:r>
-        <w:t>Основной твердотельный накопитель на 240 гигабайт,</w:t>
+        <w:t>Основной твердотельный накопитель на 240 гигабайт</w:t>
+      </w:r>
+      <w:r>
+        <w:t>;</w:t>
       </w:r>
     </w:p>
     <w:p>
@@ -9383,7 +9458,7 @@
         <w:t>Intel UHD Graphics 630</w:t>
       </w:r>
       <w:r>
-        <w:t>,</w:t>
+        <w:t>;</w:t>
       </w:r>
     </w:p>
     <w:p>
@@ -9435,7 +9510,7 @@
         <w:t>d</w:t>
       </w:r>
       <w:r>
-        <w:t>,</w:t>
+        <w:t>;</w:t>
       </w:r>
     </w:p>
     <w:p>
@@ -9451,7 +9526,10 @@
         <w:ind w:left="0" w:firstLine="708"/>
       </w:pPr>
       <w:r>
-        <w:t xml:space="preserve">24 дюймовый монитор с разрешением 1920 на 1080 пикселей и частотой обновления 75 герц. </w:t>
+        <w:t>24 дюймовый монитор с разрешением 1920 на 1080 пикселей и частотой обновления 75 герц</w:t>
+      </w:r>
+      <w:r>
+        <w:t>;</w:t>
       </w:r>
     </w:p>
     <w:p>
@@ -9467,7 +9545,10 @@
         <w:ind w:left="0" w:firstLine="708"/>
       </w:pPr>
       <w:r>
-        <w:t>Клавиатура, мышь и все необходимые кабели в комплекте.</w:t>
+        <w:t>Клавиатура, мышь и все необходимые кабели в комплекте</w:t>
+      </w:r>
+      <w:r>
+        <w:t>;</w:t>
       </w:r>
     </w:p>
     <w:p>
@@ -9509,6 +9590,481 @@
       <w:bookmarkEnd w:id="32"/>
     </w:p>
     <w:p/>
+    <w:p>
+      <w:r>
+        <w:t xml:space="preserve">HPE предлагает несколько видов серверов: </w:t>
+      </w:r>
+    </w:p>
+    <w:p>
+      <w:pPr>
+        <w:pStyle w:val="a5"/>
+        <w:numPr>
+          <w:ilvl w:val="0"/>
+          <w:numId w:val="36"/>
+        </w:numPr>
+        <w:tabs>
+          <w:tab w:val="left" w:pos="993"/>
+        </w:tabs>
+        <w:ind w:left="0" w:firstLine="709"/>
+      </w:pPr>
+      <w:r>
+        <w:t>Стоечные</w:t>
+      </w:r>
+      <w:r>
+        <w:t xml:space="preserve"> серверы</w:t>
+      </w:r>
+      <w:r>
+        <w:rPr>
+          <w:lang w:val="en-US"/>
+        </w:rPr>
+        <w:t>;</w:t>
+      </w:r>
+    </w:p>
+    <w:p>
+      <w:pPr>
+        <w:pStyle w:val="a5"/>
+        <w:numPr>
+          <w:ilvl w:val="0"/>
+          <w:numId w:val="36"/>
+        </w:numPr>
+        <w:tabs>
+          <w:tab w:val="left" w:pos="993"/>
+        </w:tabs>
+        <w:ind w:left="0" w:firstLine="709"/>
+      </w:pPr>
+      <w:r>
+        <w:t>Б</w:t>
+      </w:r>
+      <w:r>
+        <w:t>ашенные серверы</w:t>
+      </w:r>
+      <w:r>
+        <w:t xml:space="preserve"> </w:t>
+      </w:r>
+      <w:r>
+        <w:t>для малого и среднего бизнеса</w:t>
+      </w:r>
+      <w:r>
+        <w:t>,</w:t>
+      </w:r>
+      <w:r>
+        <w:t xml:space="preserve"> поставляются в продвинутых корпусах, которые напоминают системные блоки</w:t>
+      </w:r>
+      <w:r>
+        <w:t>;</w:t>
+      </w:r>
+    </w:p>
+    <w:p>
+      <w:pPr>
+        <w:pStyle w:val="a5"/>
+        <w:numPr>
+          <w:ilvl w:val="0"/>
+          <w:numId w:val="36"/>
+        </w:numPr>
+        <w:tabs>
+          <w:tab w:val="left" w:pos="993"/>
+        </w:tabs>
+        <w:ind w:left="0" w:firstLine="709"/>
+      </w:pPr>
+      <w:r>
+        <w:t>Серверы</w:t>
+      </w:r>
+      <w:r>
+        <w:t xml:space="preserve"> высокой плотности компактного размера (</w:t>
+      </w:r>
+      <w:r>
+        <w:t>серверы-лезвия</w:t>
+      </w:r>
+      <w:r>
+        <w:t>)</w:t>
+      </w:r>
+      <w:r>
+        <w:t>;</w:t>
+      </w:r>
+    </w:p>
+    <w:p>
+      <w:pPr>
+        <w:pStyle w:val="a5"/>
+        <w:numPr>
+          <w:ilvl w:val="0"/>
+          <w:numId w:val="36"/>
+        </w:numPr>
+        <w:tabs>
+          <w:tab w:val="left" w:pos="993"/>
+        </w:tabs>
+        <w:ind w:left="0" w:firstLine="709"/>
+      </w:pPr>
+      <w:r>
+        <w:lastRenderedPageBreak/>
+        <w:t xml:space="preserve">Микросервера, которые </w:t>
+      </w:r>
+      <w:r>
+        <w:t>поставляются в миниатюрном корпусе, при этом обладая полноценной производительностью.</w:t>
+      </w:r>
+    </w:p>
+    <w:p>
+      <w:r>
+        <w:t>Основные отличия серверов высокой плотности от стоечных заключаются не только в размере, но и в интеграции серверов: сети, мониторинг, управление, охлаждение, электропитание</w:t>
+      </w:r>
+      <w:r>
+        <w:t xml:space="preserve"> – в</w:t>
+      </w:r>
+      <w:r>
+        <w:t>с</w:t>
+      </w:r>
+      <w:r>
+        <w:t>ё</w:t>
+      </w:r>
+      <w:r>
+        <w:t xml:space="preserve"> это </w:t>
+      </w:r>
+      <w:r>
+        <w:t xml:space="preserve">расположено </w:t>
+      </w:r>
+      <w:r>
+        <w:t>в одном корпусе.</w:t>
+      </w:r>
+    </w:p>
+    <w:p>
+      <w:r>
+        <w:t xml:space="preserve">Так как предполагается </w:t>
+      </w:r>
+      <w:r>
+        <w:rPr>
+          <w:lang w:val="en-US"/>
+        </w:rPr>
+        <w:t>Web</w:t>
+      </w:r>
+      <w:r>
+        <w:t>-</w:t>
+      </w:r>
+      <w:r>
+        <w:t xml:space="preserve">сервер </w:t>
+      </w:r>
+      <w:r>
+        <w:t xml:space="preserve">именно </w:t>
+      </w:r>
+      <w:r>
+        <w:t xml:space="preserve">кафедры, будет </w:t>
+      </w:r>
+      <w:r>
+        <w:t>достаточно</w:t>
+      </w:r>
+      <w:r>
+        <w:t xml:space="preserve"> одного сервера. Наиболее рациональным решением будет выбор башенного сервера</w:t>
+      </w:r>
+      <w:r>
+        <w:t xml:space="preserve">, либо микросервера. Так как сеть является бюджетной, предпочтение отдано </w:t>
+      </w:r>
+      <w:r>
+        <w:t>микросерверу</w:t>
+      </w:r>
+      <w:r>
+        <w:t>.</w:t>
+      </w:r>
+    </w:p>
+    <w:p>
+      <w:r>
+        <w:t>Из трёх представленных в линейке базовых моделей выбрана</w:t>
+      </w:r>
+      <w:r>
+        <w:t xml:space="preserve"> средняя</w:t>
+      </w:r>
+      <w:r>
+        <w:t xml:space="preserve"> модель</w:t>
+      </w:r>
+      <w:r>
+        <w:t xml:space="preserve"> </w:t>
+      </w:r>
+      <w:r>
+        <w:t xml:space="preserve">HPE </w:t>
+      </w:r>
+      <w:proofErr w:type="spellStart"/>
+      <w:r>
+        <w:t>ProLiant</w:t>
+      </w:r>
+      <w:proofErr w:type="spellEnd"/>
+      <w:r>
+        <w:t xml:space="preserve"> </w:t>
+      </w:r>
+      <w:proofErr w:type="spellStart"/>
+      <w:r>
+        <w:t>MicroServer</w:t>
+      </w:r>
+      <w:proofErr w:type="spellEnd"/>
+      <w:r>
+        <w:t xml:space="preserve"> Gen10 Plus E-2224 S100i 4LFF-NHP 180W </w:t>
+      </w:r>
+      <w:proofErr w:type="spellStart"/>
+      <w:r>
+        <w:t>External</w:t>
+      </w:r>
+      <w:proofErr w:type="spellEnd"/>
+      <w:r>
+        <w:t xml:space="preserve"> PS Server</w:t>
+      </w:r>
+      <w:r>
+        <w:t xml:space="preserve"> [1</w:t>
+      </w:r>
+      <w:r>
+        <w:t>3</w:t>
+      </w:r>
+      <w:r>
+        <w:t>]</w:t>
+      </w:r>
+      <w:r>
+        <w:t xml:space="preserve"> стоимостью </w:t>
+      </w:r>
+      <w:r>
+        <w:t>1</w:t>
+      </w:r>
+      <w:r>
+        <w:t>,</w:t>
+      </w:r>
+      <w:r>
+        <w:t>53</w:t>
+      </w:r>
+      <w:r>
+        <w:t>2</w:t>
+      </w:r>
+      <w:r>
+        <w:t>$</w:t>
+      </w:r>
+      <w:r>
+        <w:t xml:space="preserve">. </w:t>
+      </w:r>
+    </w:p>
+    <w:p>
+      <w:r>
+        <w:t>Технические характеристики</w:t>
+      </w:r>
+      <w:r>
+        <w:t>:</w:t>
+      </w:r>
+    </w:p>
+    <w:p>
+      <w:pPr>
+        <w:pStyle w:val="a5"/>
+        <w:numPr>
+          <w:ilvl w:val="0"/>
+          <w:numId w:val="38"/>
+        </w:numPr>
+        <w:tabs>
+          <w:tab w:val="left" w:pos="993"/>
+        </w:tabs>
+        <w:ind w:left="0" w:firstLine="709"/>
+      </w:pPr>
+      <w:r>
+        <w:t>Процессор</w:t>
+      </w:r>
+      <w:r>
+        <w:t xml:space="preserve"> </w:t>
+      </w:r>
+      <w:r>
+        <w:rPr>
+          <w:lang w:val="en-US"/>
+        </w:rPr>
+        <w:t>Intel</w:t>
+      </w:r>
+      <w:r>
+        <w:t xml:space="preserve"> </w:t>
+      </w:r>
+      <w:r>
+        <w:rPr>
+          <w:lang w:val="en-US"/>
+        </w:rPr>
+        <w:t>Xeon</w:t>
+      </w:r>
+      <w:r>
+        <w:t xml:space="preserve"> </w:t>
+      </w:r>
+      <w:r>
+        <w:rPr>
+          <w:lang w:val="en-US"/>
+        </w:rPr>
+        <w:t>E</w:t>
+      </w:r>
+      <w:r>
+        <w:t>-2224</w:t>
+      </w:r>
+      <w:r>
+        <w:t xml:space="preserve"> </w:t>
+      </w:r>
+      <w:r>
+        <w:t>с четырьмя ядрами и тактовой частотой 3,</w:t>
+      </w:r>
+      <w:r>
+        <w:t>4</w:t>
+      </w:r>
+      <w:r>
+        <w:t xml:space="preserve"> гигагерц</w:t>
+      </w:r>
+      <w:r>
+        <w:t>а</w:t>
+      </w:r>
+      <w:r>
+        <w:t>;</w:t>
+      </w:r>
+    </w:p>
+    <w:p>
+      <w:pPr>
+        <w:pStyle w:val="a5"/>
+        <w:numPr>
+          <w:ilvl w:val="0"/>
+          <w:numId w:val="38"/>
+        </w:numPr>
+        <w:tabs>
+          <w:tab w:val="left" w:pos="993"/>
+        </w:tabs>
+        <w:ind w:left="0" w:firstLine="709"/>
+      </w:pPr>
+      <w:r>
+        <w:t>16</w:t>
+      </w:r>
+      <w:r>
+        <w:t xml:space="preserve"> гига</w:t>
+      </w:r>
+      <w:r>
+        <w:t>ба</w:t>
+      </w:r>
+      <w:r>
+        <w:t xml:space="preserve">йт оперативной памяти </w:t>
+      </w:r>
+      <w:r>
+        <w:rPr>
+          <w:lang w:val="en-US"/>
+        </w:rPr>
+        <w:t>DDR</w:t>
+      </w:r>
+      <w:r>
+        <w:t>4</w:t>
+      </w:r>
+      <w:r>
+        <w:rPr>
+          <w:lang w:val="en-US"/>
+        </w:rPr>
+        <w:t>;</w:t>
+      </w:r>
+    </w:p>
+    <w:p>
+      <w:pPr>
+        <w:pStyle w:val="a5"/>
+        <w:numPr>
+          <w:ilvl w:val="0"/>
+          <w:numId w:val="38"/>
+        </w:numPr>
+        <w:tabs>
+          <w:tab w:val="left" w:pos="993"/>
+        </w:tabs>
+        <w:ind w:left="0" w:firstLine="709"/>
+      </w:pPr>
+      <w:r>
+        <w:rPr>
+          <w:lang w:val="en-US"/>
+        </w:rPr>
+        <w:t xml:space="preserve">4 </w:t>
+      </w:r>
+      <w:r>
+        <w:t xml:space="preserve">слота </w:t>
+      </w:r>
+      <w:r>
+        <w:rPr>
+          <w:lang w:val="en-US"/>
+        </w:rPr>
+        <w:t>SATA 3.0;</w:t>
+      </w:r>
+    </w:p>
+    <w:p>
+      <w:pPr>
+        <w:pStyle w:val="a5"/>
+        <w:numPr>
+          <w:ilvl w:val="0"/>
+          <w:numId w:val="38"/>
+        </w:numPr>
+        <w:tabs>
+          <w:tab w:val="left" w:pos="993"/>
+        </w:tabs>
+        <w:ind w:left="0" w:firstLine="709"/>
+      </w:pPr>
+      <w:r>
+        <w:t xml:space="preserve">1 слот </w:t>
+      </w:r>
+      <w:r>
+        <w:rPr>
+          <w:lang w:val="en-US"/>
+        </w:rPr>
+        <w:t>PCIe 3.0x16.</w:t>
+      </w:r>
+    </w:p>
+    <w:p>
+      <w:r>
+        <w:t>Так как сервер поставляется без жёсткого диска, необходимо выбрать его, для серверных решений категорически важны время отклика и скорость случайного чтения и записи, поэтому следует выбирать из твердотельных накопителей.</w:t>
+      </w:r>
+      <w:r>
+        <w:t xml:space="preserve"> Необходим минимум терабайт пространства для хранения больших объёмов данных</w:t>
+      </w:r>
+      <w:r>
+        <w:t>.</w:t>
+      </w:r>
+      <w:r>
+        <w:t xml:space="preserve"> Из-за конфигурации корпуса использовать </w:t>
+      </w:r>
+      <w:r>
+        <w:rPr>
+          <w:lang w:val="en-US"/>
+        </w:rPr>
+        <w:t>PCIe</w:t>
+      </w:r>
+      <w:r>
+        <w:t xml:space="preserve"> слот для накопителя невозможно, поэтому используется слот </w:t>
+      </w:r>
+      <w:r>
+        <w:rPr>
+          <w:lang w:val="en-US"/>
+        </w:rPr>
+        <w:t>SATA</w:t>
+      </w:r>
+      <w:r>
+        <w:t xml:space="preserve"> 3.0 </w:t>
+      </w:r>
+      <w:r>
+        <w:t>с максимальной скоростью до 600 мегабайт в секунду.</w:t>
+      </w:r>
+    </w:p>
+    <w:p>
+      <w:pPr>
+        <w:rPr>
+          <w:lang w:val="en-US"/>
+        </w:rPr>
+      </w:pPr>
+      <w:r>
+        <w:t xml:space="preserve">По указанным выше критериям выбран твердотельный накопитель </w:t>
+      </w:r>
+      <w:r>
+        <w:t>SSD Kingston A400 1</w:t>
+      </w:r>
+      <w:r>
+        <w:t>.</w:t>
+      </w:r>
+      <w:r>
+        <w:t>92TB SA400S37/1920G</w:t>
+      </w:r>
+      <w:r>
+        <w:t xml:space="preserve"> </w:t>
+      </w:r>
+      <w:r>
+        <w:t>[14]</w:t>
+      </w:r>
+      <w:r>
+        <w:t xml:space="preserve"> с объёмом 1,92 терабайта и стоимостью 880 </w:t>
+      </w:r>
+      <w:r>
+        <w:rPr>
+          <w:lang w:val="en-US"/>
+        </w:rPr>
+        <w:t>BYN.</w:t>
+      </w:r>
+    </w:p>
     <w:p/>
     <w:p>
       <w:pPr>
@@ -9531,6 +10087,11 @@
     </w:p>
     <w:p/>
     <w:p>
+      <w:pPr>
+        <w:rPr>
+          <w:lang w:val="en-US"/>
+        </w:rPr>
+      </w:pPr>
       <w:r>
         <w:t xml:space="preserve">Согласно требованиями заказчика требуется разместить несколько </w:t>
       </w:r>
@@ -9547,22 +10108,30 @@
         <w:t xml:space="preserve">. Так как работа кафедры, очевидно, </w:t>
       </w:r>
       <w:r>
+        <w:t>подразумевает</w:t>
+      </w:r>
+      <w:r>
+        <w:t xml:space="preserve"> </w:t>
+      </w:r>
+      <w:r>
+        <w:t xml:space="preserve">большое количество распечатываемых документов, следует ориентироваться на принтеры, которые обеспечивают малую стоимость и высокую скорость печати листа. </w:t>
+      </w:r>
+    </w:p>
+    <w:p>
+      <w:r>
+        <w:t xml:space="preserve">Так как доступ к принтерам предполагается только для преподавательского состава, параллельная печать несколькими людьми маловероятна, поэтому предусмотрено по одному цветному и одному чёрно-белому принтеру на каждый этаж, суммарно три цветных и три чёрно-белых принтера. </w:t>
+      </w:r>
+    </w:p>
+    <w:p>
+      <w:r>
+        <w:t>Для чёрно-белой печати стоит выбрать лазерный принтер. Хоть лазерные</w:t>
+      </w:r>
+      <w:r>
+        <w:t xml:space="preserve"> принтеры и дороже струйных, печать одного листа на них дешевле, </w:t>
+      </w:r>
+      <w:r>
         <w:lastRenderedPageBreak/>
-        <w:t>подразумевает</w:t>
-      </w:r>
-      <w:r>
-        <w:t xml:space="preserve"> </w:t>
-      </w:r>
-      <w:r>
-        <w:t xml:space="preserve">большое количество распечатываемых документов, следует ориентироваться на принтеры, которые обеспечивают малую стоимость и высокую скорость печати листа. </w:t>
-      </w:r>
-    </w:p>
-    <w:p>
-      <w:r>
-        <w:t>Для чёрно-белой печати стоит выбрать лазерный принтер. Хоть лазерные</w:t>
-      </w:r>
-      <w:r>
-        <w:t xml:space="preserve"> принтеры и дороже струйных, печать одного листа на них дешевле, что, при условии большого количества распечатываемых листов, оправдывает большие вложения в </w:t>
+        <w:t xml:space="preserve">что, при условии большого количества распечатываемых листов, оправдывает большие вложения в </w:t>
       </w:r>
       <w:r>
         <w:t>сам принтер.</w:t>
@@ -9605,7 +10174,7 @@
         <w:t>[1</w:t>
       </w:r>
       <w:r>
-        <w:t>4</w:t>
+        <w:t>5</w:t>
       </w:r>
       <w:r>
         <w:t>]</w:t>
@@ -9651,7 +10220,13 @@
         <w:t xml:space="preserve">Максимальный размер бумаги </w:t>
       </w:r>
       <w:r>
-        <w:t>А4,</w:t>
+        <w:t>А4</w:t>
+      </w:r>
+      <w:r>
+        <w:rPr>
+          <w:lang w:val="en-US"/>
+        </w:rPr>
+        <w:t>;</w:t>
       </w:r>
     </w:p>
     <w:p>
@@ -9670,7 +10245,13 @@
         </w:rPr>
       </w:pPr>
       <w:r>
-        <w:t xml:space="preserve">Лазерная технология печати, </w:t>
+        <w:t>Лазерная технология печати</w:t>
+      </w:r>
+      <w:r>
+        <w:rPr>
+          <w:lang w:val="en-US"/>
+        </w:rPr>
+        <w:t>;</w:t>
       </w:r>
     </w:p>
     <w:p>
@@ -9708,7 +10289,13 @@
         </w:rPr>
       </w:pPr>
       <w:r>
-        <w:t>Шум 52 децибела при работе,</w:t>
+        <w:t>Шум 52 децибела при работе</w:t>
+      </w:r>
+      <w:r>
+        <w:rPr>
+          <w:lang w:val="en-US"/>
+        </w:rPr>
+        <w:t>;</w:t>
       </w:r>
     </w:p>
     <w:p>
@@ -9724,7 +10311,7 @@
         <w:ind w:left="0" w:firstLine="709"/>
       </w:pPr>
       <w:r>
-        <w:t>Максимальное разрешение 1200 точек на дюйм,</w:t>
+        <w:t>Максимальное разрешение 1200 точек на дюйм</w:t>
       </w:r>
     </w:p>
     <w:p>
@@ -9740,7 +10327,13 @@
         <w:ind w:left="0" w:firstLine="709"/>
       </w:pPr>
       <w:r>
-        <w:t>Вместимость входного лотка 250 листов,</w:t>
+        <w:t>Вместимость входного лотка 250 листов</w:t>
+      </w:r>
+      <w:r>
+        <w:rPr>
+          <w:lang w:val="en-US"/>
+        </w:rPr>
+        <w:t>;</w:t>
       </w:r>
     </w:p>
     <w:p>
@@ -9756,7 +10349,13 @@
         <w:ind w:left="0" w:firstLine="709"/>
       </w:pPr>
       <w:r>
-        <w:t>Вместимость выходного лотка 120 листов,</w:t>
+        <w:t>Вместимость выходного лотка 120 листов</w:t>
+      </w:r>
+      <w:r>
+        <w:rPr>
+          <w:lang w:val="en-US"/>
+        </w:rPr>
+        <w:t>;</w:t>
       </w:r>
     </w:p>
     <w:p>
@@ -9797,7 +10396,10 @@
         <w:t xml:space="preserve"> </w:t>
       </w:r>
       <w:r>
-        <w:t>много-функционального устройство</w:t>
+        <w:t>многофункционального</w:t>
+      </w:r>
+      <w:r>
+        <w:t xml:space="preserve"> устройство</w:t>
       </w:r>
       <w:r>
         <w:t xml:space="preserve"> HP </w:t>
@@ -9825,7 +10427,7 @@
         <w:t>[1</w:t>
       </w:r>
       <w:r>
-        <w:t>5</w:t>
+        <w:t>6</w:t>
       </w:r>
       <w:r>
         <w:t>]</w:t>
@@ -9873,7 +10475,13 @@
         </w:rPr>
       </w:pPr>
       <w:r>
-        <w:t>Максимальный размер бумаги А4,</w:t>
+        <w:t>Максимальный размер бумаги А4</w:t>
+      </w:r>
+      <w:r>
+        <w:rPr>
+          <w:lang w:val="en-US"/>
+        </w:rPr>
+        <w:t>;</w:t>
       </w:r>
     </w:p>
     <w:p>
@@ -9895,7 +10503,13 @@
         <w:t xml:space="preserve">Струйная </w:t>
       </w:r>
       <w:r>
-        <w:t xml:space="preserve">технология печати, </w:t>
+        <w:t>технология печати</w:t>
+      </w:r>
+      <w:r>
+        <w:rPr>
+          <w:lang w:val="en-US"/>
+        </w:rPr>
+        <w:t>;</w:t>
       </w:r>
     </w:p>
     <w:p>
@@ -9920,7 +10534,13 @@
         <w:t xml:space="preserve">1000 </w:t>
       </w:r>
       <w:r>
-        <w:t>страниц,</w:t>
+        <w:t>страниц</w:t>
+      </w:r>
+      <w:r>
+        <w:rPr>
+          <w:lang w:val="en-US"/>
+        </w:rPr>
+        <w:t>;</w:t>
       </w:r>
     </w:p>
     <w:p>
@@ -9951,7 +10571,13 @@
         <w:t xml:space="preserve"> </w:t>
       </w:r>
       <w:r>
-        <w:t>при работе,</w:t>
+        <w:t>при работе</w:t>
+      </w:r>
+      <w:r>
+        <w:rPr>
+          <w:lang w:val="en-US"/>
+        </w:rPr>
+        <w:t>;</w:t>
       </w:r>
     </w:p>
     <w:p>
@@ -9973,7 +10599,10 @@
         <w:t xml:space="preserve">4800 на </w:t>
       </w:r>
       <w:r>
-        <w:t>1200 точек на дюйм,</w:t>
+        <w:t>1200 точек на дюйм</w:t>
+      </w:r>
+      <w:r>
+        <w:t>;</w:t>
       </w:r>
     </w:p>
     <w:p>
@@ -9995,7 +10624,13 @@
         <w:t>60</w:t>
       </w:r>
       <w:r>
-        <w:t xml:space="preserve"> листов,</w:t>
+        <w:t xml:space="preserve"> листов</w:t>
+      </w:r>
+      <w:r>
+        <w:rPr>
+          <w:lang w:val="en-US"/>
+        </w:rPr>
+        <w:t>;</w:t>
       </w:r>
     </w:p>
     <w:p>
@@ -10017,7 +10652,13 @@
         <w:t>25</w:t>
       </w:r>
       <w:r>
-        <w:t xml:space="preserve"> листов,</w:t>
+        <w:t xml:space="preserve"> листов</w:t>
+      </w:r>
+      <w:r>
+        <w:rPr>
+          <w:lang w:val="en-US"/>
+        </w:rPr>
+        <w:t>;</w:t>
       </w:r>
     </w:p>
     <w:p>
@@ -10033,7 +10674,13 @@
         <w:ind w:left="0" w:firstLine="709"/>
       </w:pPr>
       <w:r>
-        <w:t>Система непрерывной подачи чернил,</w:t>
+        <w:t>Система непрерывной подачи чернил</w:t>
+      </w:r>
+      <w:r>
+        <w:rPr>
+          <w:lang w:val="en-US"/>
+        </w:rPr>
+        <w:t>;</w:t>
       </w:r>
     </w:p>
     <w:p>
@@ -10128,7 +10775,208 @@
         <w:pStyle w:val="3"/>
       </w:pPr>
       <w:r>
+        <w:t>3.</w:t>
+      </w:r>
+      <w:r>
+        <w:t>10</w:t>
+      </w:r>
+      <w:r>
+        <w:t>.</w:t>
+      </w:r>
+      <w:r>
+        <w:t>1</w:t>
+      </w:r>
+      <w:r>
+        <w:t xml:space="preserve"> </w:t>
+      </w:r>
+      <w:r>
+        <w:t>Преподавательск</w:t>
+      </w:r>
+      <w:r>
+        <w:t xml:space="preserve">ий </w:t>
+      </w:r>
+      <w:r>
+        <w:rPr>
+          <w:lang w:val="en-US"/>
+        </w:rPr>
+        <w:t>VLAN</w:t>
+      </w:r>
+    </w:p>
+    <w:p>
+      <w:pPr>
+        <w:ind w:firstLine="708"/>
+        <w:rPr>
+          <w:rFonts w:cs="Times New Roman"/>
+          <w:szCs w:val="28"/>
+        </w:rPr>
+      </w:pPr>
+    </w:p>
+    <w:p>
+      <w:pPr>
+        <w:ind w:firstLine="708"/>
+        <w:rPr>
+          <w:rFonts w:cs="Times New Roman"/>
+          <w:szCs w:val="28"/>
+        </w:rPr>
+      </w:pPr>
+      <w:r>
+        <w:rPr>
+          <w:rFonts w:cs="Times New Roman"/>
+          <w:szCs w:val="28"/>
+        </w:rPr>
+        <w:t xml:space="preserve">Для преподавателей и работников кафедры предусмотрена отдельная </w:t>
+      </w:r>
+      <w:r>
+        <w:rPr>
+          <w:rFonts w:cs="Times New Roman"/>
+          <w:szCs w:val="28"/>
+        </w:rPr>
+        <w:t>под</w:t>
+      </w:r>
+      <w:r>
+        <w:rPr>
+          <w:rFonts w:cs="Times New Roman"/>
+          <w:szCs w:val="28"/>
+        </w:rPr>
+        <w:t>сеть</w:t>
+      </w:r>
+      <w:r>
+        <w:rPr>
+          <w:rFonts w:cs="Times New Roman"/>
+          <w:szCs w:val="28"/>
+        </w:rPr>
+        <w:t xml:space="preserve"> с номером 10.</w:t>
+      </w:r>
+      <w:r>
+        <w:rPr>
+          <w:rFonts w:cs="Times New Roman"/>
+          <w:szCs w:val="28"/>
+        </w:rPr>
+        <w:t xml:space="preserve"> Доступ к ней предусмотрен только для рабочих станций преподавателей и работников</w:t>
+      </w:r>
+      <w:r>
+        <w:rPr>
+          <w:rFonts w:cs="Times New Roman"/>
+          <w:szCs w:val="28"/>
+        </w:rPr>
+        <w:t xml:space="preserve">. Так как ширина полосы доступа в Интернет </w:t>
+      </w:r>
+      <w:r>
+        <w:rPr>
+          <w:rFonts w:cs="Times New Roman"/>
+          <w:szCs w:val="28"/>
+        </w:rPr>
         <w:lastRenderedPageBreak/>
+        <w:t>значительно ограничена</w:t>
+      </w:r>
+      <w:r>
+        <w:rPr>
+          <w:rFonts w:cs="Times New Roman"/>
+          <w:szCs w:val="28"/>
+        </w:rPr>
+        <w:t xml:space="preserve"> технологией </w:t>
+      </w:r>
+      <w:r>
+        <w:rPr>
+          <w:rFonts w:cs="Times New Roman"/>
+          <w:szCs w:val="28"/>
+          <w:lang w:val="en-US"/>
+        </w:rPr>
+        <w:t>ADSL</w:t>
+      </w:r>
+      <w:r>
+        <w:rPr>
+          <w:rFonts w:cs="Times New Roman"/>
+          <w:szCs w:val="28"/>
+        </w:rPr>
+        <w:t>2+</w:t>
+      </w:r>
+      <w:r>
+        <w:rPr>
+          <w:rFonts w:cs="Times New Roman"/>
+          <w:szCs w:val="28"/>
+        </w:rPr>
+        <w:t xml:space="preserve">, требуется предусмотреть </w:t>
+      </w:r>
+      <w:r>
+        <w:rPr>
+          <w:rFonts w:cs="Times New Roman"/>
+          <w:szCs w:val="28"/>
+        </w:rPr>
+        <w:t xml:space="preserve">приоритизацию </w:t>
+      </w:r>
+      <w:r>
+        <w:rPr>
+          <w:rFonts w:cs="Times New Roman"/>
+          <w:szCs w:val="28"/>
+        </w:rPr>
+        <w:t>для</w:t>
+      </w:r>
+      <w:r>
+        <w:rPr>
+          <w:rFonts w:cs="Times New Roman"/>
+          <w:szCs w:val="28"/>
+        </w:rPr>
+        <w:t xml:space="preserve"> </w:t>
+      </w:r>
+      <w:r>
+        <w:rPr>
+          <w:rFonts w:cs="Times New Roman"/>
+          <w:szCs w:val="28"/>
+        </w:rPr>
+        <w:t>трафика этого</w:t>
+      </w:r>
+      <w:r>
+        <w:rPr>
+          <w:rFonts w:cs="Times New Roman"/>
+          <w:szCs w:val="28"/>
+        </w:rPr>
+        <w:t xml:space="preserve"> </w:t>
+      </w:r>
+      <w:r>
+        <w:rPr>
+          <w:rFonts w:cs="Times New Roman"/>
+          <w:szCs w:val="28"/>
+          <w:lang w:val="en-US"/>
+        </w:rPr>
+        <w:t>VLAN</w:t>
+      </w:r>
+      <w:r>
+        <w:rPr>
+          <w:rFonts w:cs="Times New Roman"/>
+          <w:szCs w:val="28"/>
+        </w:rPr>
+        <w:t xml:space="preserve"> </w:t>
+      </w:r>
+      <w:r>
+        <w:rPr>
+          <w:rFonts w:cs="Times New Roman"/>
+          <w:szCs w:val="28"/>
+        </w:rPr>
+        <w:t>при доступе в Интернет</w:t>
+      </w:r>
+      <w:r>
+        <w:rPr>
+          <w:rFonts w:cs="Times New Roman"/>
+          <w:szCs w:val="28"/>
+        </w:rPr>
+        <w:t>.</w:t>
+      </w:r>
+    </w:p>
+    <w:p>
+      <w:pPr>
+        <w:ind w:firstLine="708"/>
+        <w:rPr>
+          <w:rFonts w:cs="Times New Roman"/>
+          <w:szCs w:val="28"/>
+        </w:rPr>
+      </w:pPr>
+    </w:p>
+    <w:p>
+      <w:pPr>
+        <w:pStyle w:val="3"/>
+      </w:pPr>
+      <w:r>
         <w:t>3.</w:t>
       </w:r>
       <w:r>
@@ -10138,524 +10986,329 @@
         <w:t>.</w:t>
       </w:r>
       <w:r>
+        <w:t>2</w:t>
+      </w:r>
+      <w:r>
+        <w:t xml:space="preserve"> </w:t>
+      </w:r>
+      <w:r>
+        <w:t>Студенческ</w:t>
+      </w:r>
+      <w:r>
+        <w:t xml:space="preserve">ий </w:t>
+      </w:r>
+      <w:r>
+        <w:rPr>
+          <w:lang w:val="en-US"/>
+        </w:rPr>
+        <w:t>VLAN</w:t>
+      </w:r>
+    </w:p>
+    <w:p/>
+    <w:p>
+      <w:pPr>
+        <w:rPr>
+          <w:rFonts w:cs="Times New Roman"/>
+          <w:szCs w:val="28"/>
+        </w:rPr>
+      </w:pPr>
+      <w:r>
+        <w:t xml:space="preserve">Для студентов, использующих стационарные рабочие станции предусмотрен </w:t>
+      </w:r>
+      <w:r>
+        <w:rPr>
+          <w:lang w:val="en-US"/>
+        </w:rPr>
+        <w:t>VLAN</w:t>
+      </w:r>
+      <w:r>
+        <w:t xml:space="preserve"> с номером 20. </w:t>
+      </w:r>
+      <w:r>
+        <w:rPr>
+          <w:rFonts w:cs="Times New Roman"/>
+          <w:szCs w:val="28"/>
+        </w:rPr>
+        <w:t xml:space="preserve">Так как ширина полосы доступа в Интернет значительно ограничена, требуется предусмотреть ограничения на </w:t>
+      </w:r>
+      <w:r>
+        <w:rPr>
+          <w:rFonts w:cs="Times New Roman"/>
+          <w:szCs w:val="28"/>
+        </w:rPr>
+        <w:t xml:space="preserve">доступ к развлекательным </w:t>
+      </w:r>
+      <w:r>
+        <w:rPr>
+          <w:rFonts w:cs="Times New Roman"/>
+          <w:szCs w:val="28"/>
+        </w:rPr>
+        <w:t>медиаресурсам</w:t>
+      </w:r>
+      <w:r>
+        <w:rPr>
+          <w:rFonts w:cs="Times New Roman"/>
+          <w:szCs w:val="28"/>
+        </w:rPr>
+        <w:t xml:space="preserve">, </w:t>
+      </w:r>
+      <w:r>
+        <w:rPr>
+          <w:rFonts w:cs="Times New Roman"/>
+          <w:szCs w:val="28"/>
+        </w:rPr>
+        <w:t>генерируемый которыми трафик может полностью занимать полосу доступа в Интернет</w:t>
+      </w:r>
+      <w:r>
+        <w:rPr>
+          <w:rFonts w:cs="Times New Roman"/>
+          <w:szCs w:val="28"/>
+        </w:rPr>
+        <w:t xml:space="preserve">, которая может быть необходима для работы преподавателей, которая имеет высший приоритет </w:t>
+      </w:r>
+    </w:p>
+    <w:p>
+      <w:pPr>
+        <w:rPr>
+          <w:rFonts w:cs="Times New Roman"/>
+          <w:szCs w:val="28"/>
+        </w:rPr>
+      </w:pPr>
+    </w:p>
+    <w:p>
+      <w:pPr>
+        <w:pStyle w:val="3"/>
+      </w:pPr>
+      <w:r>
+        <w:t>3.</w:t>
+      </w:r>
+      <w:r>
+        <w:t>10</w:t>
+      </w:r>
+      <w:r>
+        <w:t>.</w:t>
+      </w:r>
+      <w:r>
+        <w:t>3</w:t>
+      </w:r>
+      <w:r>
+        <w:t xml:space="preserve"> Беспроводной </w:t>
+      </w:r>
+      <w:r>
+        <w:rPr>
+          <w:lang w:val="en-US"/>
+        </w:rPr>
+        <w:t>VLAN</w:t>
+      </w:r>
+    </w:p>
+    <w:p/>
+    <w:p>
+      <w:r>
+        <w:t>Предусмотрен для пользователей беспроводной сети. Так как сеть предусмотрена как гостевая, то есть получить доступ к ней можно без а</w:t>
+      </w:r>
+      <w:r>
+        <w:t>утентификаци</w:t>
+      </w:r>
+      <w:r>
+        <w:t>и</w:t>
+      </w:r>
+      <w:r>
+        <w:t xml:space="preserve"> </w:t>
+      </w:r>
+      <w:r>
+        <w:t xml:space="preserve">и авторизации, на неё наложены ограничения в отношении доступа к </w:t>
+      </w:r>
+      <w:r>
+        <w:t xml:space="preserve">другим частям </w:t>
+      </w:r>
+      <w:r>
+        <w:t xml:space="preserve">локальной сети. Также дополнительно </w:t>
+      </w:r>
+      <w:r>
+        <w:t xml:space="preserve">предусмотрены аналогичные студенческой подсети ограничения. </w:t>
+      </w:r>
+      <w:r>
+        <w:t>Присвоен номер 30.</w:t>
+      </w:r>
+    </w:p>
+    <w:p/>
+    <w:p>
+      <w:pPr>
+        <w:pStyle w:val="3"/>
+      </w:pPr>
+      <w:r>
+        <w:t>3.</w:t>
+      </w:r>
+      <w:r>
+        <w:t>10</w:t>
+      </w:r>
+      <w:r>
+        <w:t>.</w:t>
+      </w:r>
+      <w:r>
+        <w:t>4</w:t>
+      </w:r>
+      <w:r>
+        <w:t xml:space="preserve"> </w:t>
+      </w:r>
+      <w:r>
+        <w:t xml:space="preserve">Административный </w:t>
+      </w:r>
+      <w:r>
+        <w:rPr>
+          <w:lang w:val="en-US"/>
+        </w:rPr>
+        <w:t>VLAN</w:t>
+      </w:r>
+    </w:p>
+    <w:p/>
+    <w:p>
+      <w:r>
+        <w:t xml:space="preserve">Для управления сетевым оборудованием предусмотрен </w:t>
+      </w:r>
+      <w:r>
+        <w:rPr>
+          <w:lang w:val="en-US"/>
+        </w:rPr>
+        <w:t>VLAN</w:t>
+      </w:r>
+      <w:r>
+        <w:t xml:space="preserve"> </w:t>
+      </w:r>
+      <w:r>
+        <w:t xml:space="preserve">с номером 100. Доступ к данной подсети имеет только административная рабочая станция, с которой обеспечивается настройка. Используя его, можно получить доступ ко всему сетевому оборудованию и править его конфигурации. </w:t>
+      </w:r>
+    </w:p>
+    <w:p/>
+    <w:p>
+      <w:pPr>
+        <w:pStyle w:val="2"/>
+      </w:pPr>
+      <w:bookmarkStart w:id="35" w:name="_Toc122301954"/>
+      <w:r>
+        <w:t>3.</w:t>
+      </w:r>
+      <w:r>
         <w:t>1</w:t>
       </w:r>
       <w:r>
-        <w:t xml:space="preserve"> </w:t>
-      </w:r>
-      <w:r>
-        <w:t>Преподавательск</w:t>
-      </w:r>
-      <w:r>
-        <w:t xml:space="preserve">ий </w:t>
-      </w:r>
-      <w:r>
-        <w:rPr>
-          <w:lang w:val="en-US"/>
-        </w:rPr>
-        <w:t>VLAN</w:t>
-      </w:r>
-    </w:p>
-    <w:p>
-      <w:pPr>
-        <w:ind w:firstLine="708"/>
-        <w:rPr>
-          <w:rFonts w:cs="Times New Roman"/>
-          <w:szCs w:val="28"/>
-        </w:rPr>
-      </w:pPr>
-    </w:p>
-    <w:p>
-      <w:pPr>
-        <w:ind w:firstLine="708"/>
-        <w:rPr>
-          <w:rFonts w:cs="Times New Roman"/>
-          <w:szCs w:val="28"/>
-        </w:rPr>
-      </w:pPr>
-      <w:r>
-        <w:rPr>
-          <w:rFonts w:cs="Times New Roman"/>
-          <w:szCs w:val="28"/>
-        </w:rPr>
-        <w:t xml:space="preserve">Для преподавателей и работников кафедры предусмотрена отдельная </w:t>
-      </w:r>
-      <w:r>
-        <w:rPr>
-          <w:rFonts w:cs="Times New Roman"/>
-          <w:szCs w:val="28"/>
-        </w:rPr>
-        <w:t>под</w:t>
-      </w:r>
-      <w:r>
-        <w:rPr>
-          <w:rFonts w:cs="Times New Roman"/>
-          <w:szCs w:val="28"/>
-        </w:rPr>
-        <w:t>сеть</w:t>
-      </w:r>
-      <w:r>
-        <w:rPr>
-          <w:rFonts w:cs="Times New Roman"/>
-          <w:szCs w:val="28"/>
-        </w:rPr>
-        <w:t xml:space="preserve"> с номером 10.</w:t>
-      </w:r>
-      <w:r>
-        <w:rPr>
-          <w:rFonts w:cs="Times New Roman"/>
-          <w:szCs w:val="28"/>
-        </w:rPr>
-        <w:t xml:space="preserve"> Доступ к ней предусмотрен только для рабочих станций преподавателей и работников</w:t>
-      </w:r>
-      <w:r>
-        <w:rPr>
-          <w:rFonts w:cs="Times New Roman"/>
-          <w:szCs w:val="28"/>
-        </w:rPr>
-        <w:t>. Так как ширина полосы доступа в Интернет значительно ограничена</w:t>
-      </w:r>
-      <w:r>
-        <w:rPr>
-          <w:rFonts w:cs="Times New Roman"/>
-          <w:szCs w:val="28"/>
-        </w:rPr>
-        <w:t xml:space="preserve"> технологией </w:t>
-      </w:r>
-      <w:r>
-        <w:rPr>
-          <w:rFonts w:cs="Times New Roman"/>
-          <w:szCs w:val="28"/>
-          <w:lang w:val="en-US"/>
-        </w:rPr>
-        <w:t>ADSL</w:t>
-      </w:r>
-      <w:r>
-        <w:rPr>
-          <w:rFonts w:cs="Times New Roman"/>
-          <w:szCs w:val="28"/>
-        </w:rPr>
-        <w:t>2+</w:t>
-      </w:r>
-      <w:r>
-        <w:rPr>
-          <w:rFonts w:cs="Times New Roman"/>
-          <w:szCs w:val="28"/>
-        </w:rPr>
-        <w:t xml:space="preserve">, требуется предусмотреть </w:t>
-      </w:r>
-      <w:r>
-        <w:rPr>
-          <w:rFonts w:cs="Times New Roman"/>
-          <w:szCs w:val="28"/>
-        </w:rPr>
-        <w:t xml:space="preserve">приоритизацию </w:t>
-      </w:r>
-      <w:r>
-        <w:rPr>
-          <w:rFonts w:cs="Times New Roman"/>
-          <w:szCs w:val="28"/>
-        </w:rPr>
-        <w:t>для</w:t>
-      </w:r>
-      <w:r>
-        <w:rPr>
-          <w:rFonts w:cs="Times New Roman"/>
-          <w:szCs w:val="28"/>
-        </w:rPr>
-        <w:t xml:space="preserve"> </w:t>
-      </w:r>
-      <w:r>
-        <w:rPr>
-          <w:rFonts w:cs="Times New Roman"/>
-          <w:szCs w:val="28"/>
-        </w:rPr>
-        <w:t>трафика этого</w:t>
-      </w:r>
-      <w:r>
-        <w:rPr>
-          <w:rFonts w:cs="Times New Roman"/>
-          <w:szCs w:val="28"/>
-        </w:rPr>
-        <w:t xml:space="preserve"> </w:t>
-      </w:r>
-      <w:r>
-        <w:rPr>
-          <w:rFonts w:cs="Times New Roman"/>
-          <w:szCs w:val="28"/>
-          <w:lang w:val="en-US"/>
-        </w:rPr>
-        <w:t>VLAN</w:t>
-      </w:r>
-      <w:r>
-        <w:rPr>
-          <w:rFonts w:cs="Times New Roman"/>
-          <w:szCs w:val="28"/>
-        </w:rPr>
-        <w:t xml:space="preserve"> </w:t>
-      </w:r>
-      <w:r>
-        <w:rPr>
-          <w:rFonts w:cs="Times New Roman"/>
-          <w:szCs w:val="28"/>
-        </w:rPr>
-        <w:t>при доступе в Интернет</w:t>
-      </w:r>
-      <w:r>
-        <w:rPr>
-          <w:rFonts w:cs="Times New Roman"/>
-          <w:szCs w:val="28"/>
-        </w:rPr>
-        <w:t>.</w:t>
-      </w:r>
-    </w:p>
-    <w:p>
-      <w:pPr>
-        <w:ind w:firstLine="708"/>
-        <w:rPr>
-          <w:rFonts w:cs="Times New Roman"/>
-          <w:szCs w:val="28"/>
-        </w:rPr>
-      </w:pPr>
-    </w:p>
-    <w:p>
-      <w:pPr>
-        <w:pStyle w:val="3"/>
-      </w:pPr>
-      <w:r>
-        <w:t>3.</w:t>
-      </w:r>
-      <w:r>
-        <w:t>10</w:t>
-      </w:r>
-      <w:r>
-        <w:t>.</w:t>
-      </w:r>
-      <w:r>
-        <w:t>2</w:t>
-      </w:r>
-      <w:r>
-        <w:t xml:space="preserve"> </w:t>
-      </w:r>
-      <w:r>
-        <w:t>Студенческ</w:t>
-      </w:r>
-      <w:r>
-        <w:t xml:space="preserve">ий </w:t>
-      </w:r>
-      <w:r>
-        <w:rPr>
-          <w:lang w:val="en-US"/>
-        </w:rPr>
-        <w:t>VLAN</w:t>
-      </w:r>
+        <w:t>1</w:t>
+      </w:r>
+      <w:r>
+        <w:t xml:space="preserve"> Внешняя адресация</w:t>
+      </w:r>
+      <w:bookmarkEnd w:id="35"/>
     </w:p>
     <w:p/>
     <w:p>
-      <w:pPr>
-        <w:rPr>
-          <w:rFonts w:cs="Times New Roman"/>
-          <w:szCs w:val="28"/>
-        </w:rPr>
-      </w:pPr>
-      <w:r>
-        <w:t xml:space="preserve">Для студентов, использующих стационарные рабочие станции предусмотрен </w:t>
-      </w:r>
-      <w:r>
-        <w:rPr>
-          <w:lang w:val="en-US"/>
-        </w:rPr>
-        <w:t>VLAN</w:t>
-      </w:r>
-      <w:r>
-        <w:t xml:space="preserve"> с номером 20. </w:t>
-      </w:r>
-      <w:r>
-        <w:rPr>
-          <w:rFonts w:cs="Times New Roman"/>
-          <w:szCs w:val="28"/>
-        </w:rPr>
-        <w:t xml:space="preserve">Так как ширина полосы доступа в Интернет значительно ограничена, требуется предусмотреть ограничения на </w:t>
-      </w:r>
-      <w:r>
-        <w:rPr>
-          <w:rFonts w:cs="Times New Roman"/>
-          <w:szCs w:val="28"/>
-        </w:rPr>
-        <w:t xml:space="preserve">доступ к развлекательным </w:t>
-      </w:r>
-      <w:r>
-        <w:rPr>
-          <w:rFonts w:cs="Times New Roman"/>
-          <w:szCs w:val="28"/>
-        </w:rPr>
-        <w:t>медиаресурсам</w:t>
-      </w:r>
-      <w:r>
-        <w:rPr>
-          <w:rFonts w:cs="Times New Roman"/>
-          <w:szCs w:val="28"/>
-        </w:rPr>
-        <w:t xml:space="preserve">, </w:t>
-      </w:r>
-      <w:r>
-        <w:rPr>
-          <w:rFonts w:cs="Times New Roman"/>
-          <w:szCs w:val="28"/>
-        </w:rPr>
-        <w:t>генерируемый которыми трафик может полностью занимать полосу доступа в Интернет</w:t>
-      </w:r>
-      <w:r>
-        <w:rPr>
-          <w:rFonts w:cs="Times New Roman"/>
-          <w:szCs w:val="28"/>
-        </w:rPr>
-        <w:t xml:space="preserve">, которая может быть необходима для работы преподавателей, которая имеет высший приоритет </w:t>
-      </w:r>
-    </w:p>
-    <w:p>
-      <w:pPr>
-        <w:rPr>
-          <w:rFonts w:cs="Times New Roman"/>
-          <w:szCs w:val="28"/>
-        </w:rPr>
-      </w:pPr>
-    </w:p>
-    <w:p>
-      <w:pPr>
-        <w:pStyle w:val="3"/>
-      </w:pPr>
-      <w:r>
-        <w:t>3.</w:t>
-      </w:r>
-      <w:r>
-        <w:t>10</w:t>
-      </w:r>
-      <w:r>
-        <w:t>.</w:t>
-      </w:r>
-      <w:r>
-        <w:t>3</w:t>
-      </w:r>
-      <w:r>
-        <w:t xml:space="preserve"> Беспроводной </w:t>
-      </w:r>
-      <w:r>
-        <w:rPr>
-          <w:lang w:val="en-US"/>
-        </w:rPr>
-        <w:t>VLAN</w:t>
+      <w:r>
+        <w:t xml:space="preserve"> </w:t>
+      </w:r>
+      <w:r>
+        <w:t>Согласно требованиям заказчика, непосредственное подключение к провайдеру отсутствует, то есть сеть соединена только с общей сетью здания или университета</w:t>
+      </w:r>
+      <w:r>
+        <w:t xml:space="preserve">, то есть </w:t>
+      </w:r>
+      <w:r>
+        <w:t>И</w:t>
+      </w:r>
+      <w:r>
+        <w:t>нтранетом.</w:t>
+      </w:r>
+      <w:r>
+        <w:t xml:space="preserve"> </w:t>
+      </w:r>
+    </w:p>
+    <w:p>
+      <w:r>
+        <w:t>Согласно варианту, существует выбор из девяти подсетей. Подсети</w:t>
+      </w:r>
+      <w:r>
+        <w:t xml:space="preserve"> </w:t>
+      </w:r>
+      <w:r>
+        <w:t>в</w:t>
+      </w:r>
+      <w:r>
+        <w:t xml:space="preserve"> </w:t>
+      </w:r>
+      <w:r>
+        <w:t>нотации</w:t>
+      </w:r>
+      <w:r>
+        <w:t xml:space="preserve"> </w:t>
+      </w:r>
+      <w:r>
+        <w:rPr>
+          <w:lang w:val="en-US"/>
+        </w:rPr>
+        <w:t>Classless</w:t>
+      </w:r>
+      <w:r>
+        <w:t xml:space="preserve"> </w:t>
+      </w:r>
+      <w:r>
+        <w:rPr>
+          <w:lang w:val="en-US"/>
+        </w:rPr>
+        <w:t>Inter</w:t>
+      </w:r>
+      <w:r>
+        <w:t>-</w:t>
+      </w:r>
+      <w:r>
+        <w:rPr>
+          <w:lang w:val="en-US"/>
+        </w:rPr>
+        <w:t>Domain</w:t>
+      </w:r>
+      <w:r>
+        <w:t xml:space="preserve"> </w:t>
+      </w:r>
+      <w:r>
+        <w:rPr>
+          <w:lang w:val="en-US"/>
+        </w:rPr>
+        <w:t>Routing</w:t>
+      </w:r>
+      <w:r>
+        <w:t xml:space="preserve"> (</w:t>
+      </w:r>
+      <w:r>
+        <w:t xml:space="preserve">далее </w:t>
+      </w:r>
+      <w:r>
+        <w:t>–</w:t>
+      </w:r>
+      <w:r>
+        <w:t xml:space="preserve"> </w:t>
+      </w:r>
+      <w:r>
+        <w:rPr>
+          <w:lang w:val="en-US"/>
+        </w:rPr>
+        <w:t>CIDR</w:t>
+      </w:r>
+      <w:r>
+        <w:t>)</w:t>
+      </w:r>
+      <w:r>
+        <w:t xml:space="preserve"> </w:t>
+      </w:r>
+      <w:r>
+        <w:t>и количество доступных адресов для конечных устройств приведены в таблице 3.1</w:t>
+      </w:r>
+      <w:r>
+        <w:t>. Подсети отсортированы в порядке возрастания по длине маски.</w:t>
       </w:r>
     </w:p>
     <w:p/>
     <w:p>
-      <w:r>
-        <w:t>Предусмотрен для пользователей беспроводной сети. Так как сеть предусмотрена как гостевая, то есть получить доступ к ней можно без а</w:t>
-      </w:r>
-      <w:r>
-        <w:t>утентификаци</w:t>
-      </w:r>
-      <w:r>
-        <w:t>и</w:t>
-      </w:r>
-      <w:r>
-        <w:t xml:space="preserve"> </w:t>
-      </w:r>
-      <w:r>
-        <w:t xml:space="preserve">и авторизации, на неё наложены ограничения в отношении доступа к </w:t>
-      </w:r>
-      <w:r>
-        <w:t xml:space="preserve">другим частям </w:t>
-      </w:r>
-      <w:r>
-        <w:t xml:space="preserve">локальной сети. Также дополнительно </w:t>
-      </w:r>
-      <w:r>
-        <w:t xml:space="preserve">предусмотрены аналогичные студенческой подсети ограничения. </w:t>
-      </w:r>
-      <w:r>
-        <w:t>Присвоен номер 30.</w:t>
-      </w:r>
-    </w:p>
-    <w:p/>
-    <w:p>
-      <w:pPr>
-        <w:pStyle w:val="3"/>
-      </w:pPr>
-      <w:r>
-        <w:t>3.</w:t>
-      </w:r>
-      <w:r>
-        <w:t>10</w:t>
-      </w:r>
-      <w:r>
-        <w:t>.</w:t>
-      </w:r>
-      <w:r>
-        <w:t>4</w:t>
-      </w:r>
-      <w:r>
-        <w:t xml:space="preserve"> </w:t>
-      </w:r>
-      <w:r>
-        <w:t xml:space="preserve">Административный </w:t>
-      </w:r>
-      <w:r>
-        <w:rPr>
-          <w:lang w:val="en-US"/>
-        </w:rPr>
-        <w:t>VLAN</w:t>
-      </w:r>
-    </w:p>
-    <w:p/>
-    <w:p>
-      <w:r>
-        <w:t xml:space="preserve">Для управления сетевым оборудованием предусмотрен </w:t>
-      </w:r>
-      <w:r>
-        <w:rPr>
-          <w:lang w:val="en-US"/>
-        </w:rPr>
-        <w:t>VLAN</w:t>
-      </w:r>
-      <w:r>
-        <w:t xml:space="preserve"> </w:t>
-      </w:r>
-      <w:r>
-        <w:t xml:space="preserve">с номером 100. Доступ к данной подсети имеет только административная рабочая станция, с которой обеспечивается настройка. Используя его, можно получить доступ ко всему сетевому оборудованию и править его конфигурации. </w:t>
-      </w:r>
-    </w:p>
-    <w:p/>
-    <w:p>
-      <w:pPr>
-        <w:pStyle w:val="2"/>
-      </w:pPr>
-      <w:bookmarkStart w:id="35" w:name="_Toc122301954"/>
-      <w:r>
-        <w:t>3.</w:t>
-      </w:r>
-      <w:r>
-        <w:t>1</w:t>
-      </w:r>
-      <w:r>
-        <w:t>1</w:t>
-      </w:r>
-      <w:r>
-        <w:t xml:space="preserve"> Внешняя адресация</w:t>
-      </w:r>
-      <w:bookmarkEnd w:id="35"/>
-    </w:p>
-    <w:p/>
-    <w:p>
-      <w:r>
-        <w:t xml:space="preserve"> </w:t>
-      </w:r>
-      <w:r>
-        <w:t>Согласно требованиям заказчика, непосредственное подключение к провайдеру отсутствует, то есть сеть соединена только с общей сетью здания или университета</w:t>
-      </w:r>
-      <w:r>
-        <w:t xml:space="preserve">, то есть </w:t>
-      </w:r>
-      <w:r>
-        <w:t>И</w:t>
-      </w:r>
-      <w:r>
-        <w:t>нтранетом.</w:t>
-      </w:r>
-      <w:r>
-        <w:t xml:space="preserve"> </w:t>
-      </w:r>
-    </w:p>
-    <w:p>
-      <w:r>
-        <w:t>Согласно варианту, существует выбор из девяти подсетей. Подсети</w:t>
-      </w:r>
-      <w:r>
-        <w:t xml:space="preserve"> </w:t>
-      </w:r>
-      <w:r>
-        <w:t>в</w:t>
-      </w:r>
-      <w:r>
-        <w:t xml:space="preserve"> </w:t>
-      </w:r>
-      <w:r>
-        <w:t>нотации</w:t>
-      </w:r>
-      <w:r>
-        <w:t xml:space="preserve"> </w:t>
-      </w:r>
-      <w:r>
-        <w:rPr>
-          <w:lang w:val="en-US"/>
-        </w:rPr>
-        <w:t>Classless</w:t>
-      </w:r>
-      <w:r>
-        <w:t xml:space="preserve"> </w:t>
-      </w:r>
-      <w:r>
-        <w:rPr>
-          <w:lang w:val="en-US"/>
-        </w:rPr>
-        <w:t>Inter</w:t>
-      </w:r>
-      <w:r>
-        <w:t>-</w:t>
-      </w:r>
-      <w:r>
-        <w:rPr>
-          <w:lang w:val="en-US"/>
-        </w:rPr>
-        <w:t>Domain</w:t>
-      </w:r>
-      <w:r>
-        <w:t xml:space="preserve"> </w:t>
-      </w:r>
-      <w:r>
-        <w:rPr>
-          <w:lang w:val="en-US"/>
-        </w:rPr>
-        <w:t>Routing</w:t>
-      </w:r>
-      <w:r>
-        <w:t xml:space="preserve"> (</w:t>
-      </w:r>
-      <w:r>
-        <w:t xml:space="preserve">далее </w:t>
-      </w:r>
-      <w:r>
-        <w:t>–</w:t>
-      </w:r>
-      <w:r>
-        <w:t xml:space="preserve"> </w:t>
-      </w:r>
-      <w:r>
-        <w:rPr>
-          <w:lang w:val="en-US"/>
-        </w:rPr>
-        <w:t>CIDR</w:t>
-      </w:r>
-      <w:r>
-        <w:t>)</w:t>
-      </w:r>
-      <w:r>
-        <w:t xml:space="preserve"> </w:t>
-      </w:r>
-      <w:r>
-        <w:t>и количество доступных адресов для конечных устройств приведены в таблице 3.1</w:t>
-      </w:r>
-      <w:r>
-        <w:t>. Подсети отсортированы в порядке возрастания по длине маски.</w:t>
-      </w:r>
-    </w:p>
-    <w:p/>
-    <w:p>
       <w:pPr>
         <w:ind w:firstLine="0"/>
       </w:pPr>
       <w:r>
-        <w:lastRenderedPageBreak/>
         <w:t xml:space="preserve">Таблица 3.1 – предлагаемые подсети в нотации </w:t>
       </w:r>
       <w:r>
@@ -10862,6 +11515,7 @@
               <w:jc w:val="center"/>
             </w:pPr>
             <w:r>
+              <w:lastRenderedPageBreak/>
               <w:t>2</w:t>
             </w:r>
           </w:p>
@@ -11656,7 +12310,6 @@
         <w:t xml:space="preserve"> </w:t>
       </w:r>
       <w:r>
-        <w:lastRenderedPageBreak/>
         <w:t>хостов.</w:t>
       </w:r>
       <w:r>
@@ -11812,7 +12465,15 @@
                 <w:rFonts w:eastAsia="Times New Roman" w:cs="Times New Roman"/>
                 <w:szCs w:val="28"/>
               </w:rPr>
-              <w:t xml:space="preserve">Длина маски </w:t>
+              <w:t xml:space="preserve">Длина </w:t>
+            </w:r>
+            <w:r>
+              <w:rPr>
+                <w:rFonts w:eastAsia="Times New Roman" w:cs="Times New Roman"/>
+                <w:szCs w:val="28"/>
+              </w:rPr>
+              <w:lastRenderedPageBreak/>
+              <w:t xml:space="preserve">маски </w:t>
             </w:r>
           </w:p>
           <w:p>
@@ -11852,6 +12513,7 @@
                 <w:rFonts w:eastAsia="Times New Roman" w:cs="Times New Roman"/>
                 <w:szCs w:val="28"/>
               </w:rPr>
+              <w:lastRenderedPageBreak/>
               <w:t>Хосты</w:t>
             </w:r>
           </w:p>
@@ -13800,7 +14462,6 @@
                 <w:rFonts w:eastAsia="Times New Roman" w:cs="Times New Roman"/>
                 <w:szCs w:val="28"/>
               </w:rPr>
-              <w:lastRenderedPageBreak/>
               <w:t>Беспроводная точка доступа</w:t>
             </w:r>
           </w:p>
@@ -14104,6 +14765,7 @@
     </w:p>
     <w:p>
       <w:r>
+        <w:lastRenderedPageBreak/>
         <w:t>С</w:t>
       </w:r>
       <w:r>
@@ -16159,7 +16821,6 @@
                 <w:rFonts w:eastAsia="Times New Roman" w:cs="Times New Roman"/>
                 <w:szCs w:val="28"/>
               </w:rPr>
-              <w:lastRenderedPageBreak/>
               <w:t>Беспроводная точка доступа</w:t>
             </w:r>
           </w:p>
@@ -16496,6 +17157,7 @@
       </w:pPr>
       <w:bookmarkStart w:id="39" w:name="_Toc122301957"/>
       <w:r>
+        <w:lastRenderedPageBreak/>
         <w:t>3.1</w:t>
       </w:r>
       <w:r>
@@ -17475,59 +18137,1226 @@
         <w:rPr>
           <w:lang w:val="en-US"/>
         </w:rPr>
+        <w:t>Router</w:t>
+      </w:r>
+      <w:r>
+        <w:rPr>
+          <w:lang w:val="en-US"/>
+        </w:rPr>
+        <w:t>(config-vlan-</w:t>
+      </w:r>
+      <w:proofErr w:type="gramStart"/>
+      <w:r>
+        <w:rPr>
+          <w:lang w:val="en-US"/>
+        </w:rPr>
+        <w:t>2</w:t>
+      </w:r>
+      <w:r>
+        <w:rPr>
+          <w:lang w:val="en-US"/>
+        </w:rPr>
+        <w:t>0</w:t>
+      </w:r>
+      <w:r>
+        <w:rPr>
+          <w:lang w:val="en-US"/>
+        </w:rPr>
+        <w:t>)#</w:t>
+      </w:r>
+      <w:proofErr w:type="gramEnd"/>
+      <w:r>
+        <w:rPr>
+          <w:lang w:val="en-US"/>
+        </w:rPr>
+        <w:t xml:space="preserve">ip address </w:t>
+      </w:r>
+      <w:r>
+        <w:rPr>
+          <w:lang w:val="en-US"/>
+        </w:rPr>
+        <w:t>47.57.196.0</w:t>
+      </w:r>
+      <w:r>
+        <w:rPr>
+          <w:lang w:val="en-US"/>
+        </w:rPr>
+        <w:t>/2</w:t>
+      </w:r>
+      <w:r>
+        <w:rPr>
+          <w:lang w:val="en-US"/>
+        </w:rPr>
+        <w:t>4</w:t>
+      </w:r>
+    </w:p>
+    <w:p>
+      <w:pPr>
+        <w:pStyle w:val="code"/>
+        <w:rPr>
+          <w:lang w:val="en-US"/>
+        </w:rPr>
+      </w:pPr>
+      <w:r>
+        <w:rPr>
+          <w:lang w:val="en-US"/>
+        </w:rPr>
+        <w:t>Router</w:t>
+      </w:r>
+      <w:r>
+        <w:rPr>
+          <w:lang w:val="en-US"/>
+        </w:rPr>
+        <w:t>(config-vlan-</w:t>
+      </w:r>
+      <w:proofErr w:type="gramStart"/>
+      <w:r>
+        <w:rPr>
+          <w:lang w:val="en-US"/>
+        </w:rPr>
+        <w:t>2</w:t>
+      </w:r>
+      <w:r>
+        <w:rPr>
+          <w:lang w:val="en-US"/>
+        </w:rPr>
+        <w:t>0</w:t>
+      </w:r>
+      <w:r>
+        <w:rPr>
+          <w:lang w:val="en-US"/>
+        </w:rPr>
+        <w:t>)#</w:t>
+      </w:r>
+      <w:proofErr w:type="gramEnd"/>
+      <w:r>
+        <w:rPr>
+          <w:lang w:val="en-US"/>
+        </w:rPr>
+        <w:t xml:space="preserve">ipv6 address </w:t>
+      </w:r>
+      <w:r>
+        <w:rPr>
+          <w:lang w:val="en-US"/>
+        </w:rPr>
+        <w:t>fd</w:t>
+      </w:r>
+      <w:r>
+        <w:rPr>
+          <w:lang w:val="en-US"/>
+        </w:rPr>
+        <w:t>00</w:t>
+      </w:r>
+      <w:r>
+        <w:rPr>
+          <w:lang w:val="en-US"/>
+        </w:rPr>
+        <w:t>:5</w:t>
+      </w:r>
+      <w:r>
+        <w:rPr>
+          <w:lang w:val="en-US"/>
+        </w:rPr>
+        <w:t>ee</w:t>
+      </w:r>
+      <w:r>
+        <w:rPr>
+          <w:lang w:val="en-US"/>
+        </w:rPr>
+        <w:t>:</w:t>
+      </w:r>
+      <w:r>
+        <w:rPr>
+          <w:lang w:val="en-US"/>
+        </w:rPr>
+        <w:t>bad</w:t>
+      </w:r>
+      <w:r>
+        <w:rPr>
+          <w:lang w:val="en-US"/>
+        </w:rPr>
+        <w:t>:20</w:t>
+      </w:r>
+      <w:r>
+        <w:rPr>
+          <w:lang w:val="en-US"/>
+        </w:rPr>
+        <w:t>::/64</w:t>
+      </w:r>
+    </w:p>
+    <w:p>
+      <w:pPr>
+        <w:rPr>
+          <w:lang w:val="en-US"/>
+        </w:rPr>
+      </w:pPr>
+    </w:p>
+    <w:p>
+      <w:pPr>
+        <w:pStyle w:val="3"/>
+        <w:rPr>
+          <w:rFonts w:eastAsia="Courier New"/>
+        </w:rPr>
+      </w:pPr>
+      <w:r>
+        <w:rPr>
+          <w:rFonts w:eastAsia="Courier New"/>
+        </w:rPr>
+        <w:t>3.</w:t>
+      </w:r>
+      <w:r>
+        <w:rPr>
+          <w:rFonts w:eastAsia="Courier New"/>
+        </w:rPr>
+        <w:t>1</w:t>
+      </w:r>
+      <w:r>
+        <w:rPr>
+          <w:rFonts w:eastAsia="Courier New"/>
+        </w:rPr>
+        <w:t xml:space="preserve">4.2 </w:t>
+      </w:r>
+      <w:r>
+        <w:t>Конфигурация</w:t>
+      </w:r>
+      <w:r>
+        <w:rPr>
+          <w:rFonts w:eastAsia="Courier New"/>
+        </w:rPr>
+        <w:t xml:space="preserve"> </w:t>
+      </w:r>
+      <w:r>
+        <w:rPr>
+          <w:rFonts w:eastAsia="Courier New"/>
+        </w:rPr>
+        <w:t>агрегации каналов</w:t>
+      </w:r>
+    </w:p>
+    <w:p/>
+    <w:p>
+      <w:r>
         <w:lastRenderedPageBreak/>
+        <w:t>Для обеспечения большей пропускной способности в рамках проектируемой локальной компьютерной сети предполагается использование агрегированных каналов на соединениях между коммутаторами и на соединении маршрутизатора и коммутатора первого этажа. Конфигурация приведена на примере коммутаторов второго и третьего этажей</w:t>
+      </w:r>
+      <w:r>
+        <w:t>:</w:t>
+      </w:r>
+      <w:r>
+        <w:t xml:space="preserve"> </w:t>
+      </w:r>
+    </w:p>
+    <w:p/>
+    <w:p>
+      <w:pPr>
+        <w:pStyle w:val="code"/>
+      </w:pPr>
+      <w:r>
+        <w:rPr>
+          <w:lang w:val="en-US"/>
+        </w:rPr>
+        <w:t>S2</w:t>
+      </w:r>
+      <w:r>
+        <w:rPr>
+          <w:highlight w:val="white"/>
+          <w:lang w:val="en-US"/>
+        </w:rPr>
+        <w:t xml:space="preserve">(config)#interface lag </w:t>
+      </w:r>
+      <w:r>
+        <w:t>3</w:t>
+      </w:r>
+    </w:p>
+    <w:p>
+      <w:pPr>
+        <w:pStyle w:val="code"/>
+        <w:rPr>
+          <w:highlight w:val="white"/>
+          <w:lang w:val="en-US"/>
+        </w:rPr>
+      </w:pPr>
+      <w:r>
+        <w:rPr>
+          <w:lang w:val="en-US"/>
+        </w:rPr>
+        <w:t>S2</w:t>
+      </w:r>
+      <w:r>
+        <w:rPr>
+          <w:highlight w:val="white"/>
+          <w:lang w:val="en-US"/>
+        </w:rPr>
+        <w:t xml:space="preserve">(config-lag-if)#description </w:t>
+      </w:r>
+      <w:r>
+        <w:rPr>
+          <w:highlight w:val="white"/>
+          <w:lang w:val="en-US"/>
+        </w:rPr>
+        <w:t>toS3</w:t>
+      </w:r>
+    </w:p>
+    <w:p>
+      <w:pPr>
+        <w:pStyle w:val="code"/>
+        <w:rPr>
+          <w:highlight w:val="white"/>
+          <w:lang w:val="en-US"/>
+        </w:rPr>
+      </w:pPr>
+      <w:r>
+        <w:rPr>
+          <w:lang w:val="en-US"/>
+        </w:rPr>
+        <w:t>S2</w:t>
+      </w:r>
+      <w:r>
+        <w:rPr>
+          <w:highlight w:val="white"/>
+          <w:lang w:val="en-US"/>
+        </w:rPr>
+        <w:t>(config-lag-</w:t>
+      </w:r>
+      <w:proofErr w:type="gramStart"/>
+      <w:r>
+        <w:rPr>
+          <w:highlight w:val="white"/>
+          <w:lang w:val="en-US"/>
+        </w:rPr>
+        <w:t>if)#</w:t>
+      </w:r>
+      <w:proofErr w:type="gramEnd"/>
+      <w:r>
+        <w:rPr>
+          <w:highlight w:val="white"/>
+          <w:lang w:val="en-US"/>
+        </w:rPr>
+        <w:t>vlan trunk native 1</w:t>
+      </w:r>
+    </w:p>
+    <w:p>
+      <w:pPr>
+        <w:pStyle w:val="code"/>
+        <w:rPr>
+          <w:highlight w:val="white"/>
+          <w:lang w:val="en-US"/>
+        </w:rPr>
+      </w:pPr>
+      <w:r>
+        <w:rPr>
+          <w:lang w:val="en-US"/>
+        </w:rPr>
+        <w:t>S2</w:t>
+      </w:r>
+      <w:r>
+        <w:rPr>
+          <w:highlight w:val="white"/>
+          <w:lang w:val="en-US"/>
+        </w:rPr>
+        <w:t>(config-lag-</w:t>
+      </w:r>
+      <w:proofErr w:type="gramStart"/>
+      <w:r>
+        <w:rPr>
+          <w:highlight w:val="white"/>
+          <w:lang w:val="en-US"/>
+        </w:rPr>
+        <w:t>if)#</w:t>
+      </w:r>
+      <w:proofErr w:type="gramEnd"/>
+      <w:r>
+        <w:rPr>
+          <w:highlight w:val="white"/>
+          <w:lang w:val="en-US"/>
+        </w:rPr>
+        <w:t>vlan trunk allowed 1</w:t>
+      </w:r>
+      <w:r>
+        <w:rPr>
+          <w:highlight w:val="white"/>
+          <w:lang w:val="en-US"/>
+        </w:rPr>
+        <w:t>0</w:t>
+      </w:r>
+      <w:r>
+        <w:rPr>
+          <w:highlight w:val="white"/>
+          <w:lang w:val="en-US"/>
+        </w:rPr>
+        <w:t>,20,30,</w:t>
+      </w:r>
+      <w:r>
+        <w:rPr>
+          <w:highlight w:val="white"/>
+          <w:lang w:val="en-US"/>
+        </w:rPr>
+        <w:t>100</w:t>
+      </w:r>
+    </w:p>
+    <w:p>
+      <w:pPr>
+        <w:pStyle w:val="code"/>
+        <w:rPr>
+          <w:highlight w:val="white"/>
+          <w:lang w:val="en-US"/>
+        </w:rPr>
+      </w:pPr>
+      <w:r>
+        <w:rPr>
+          <w:lang w:val="en-US"/>
+        </w:rPr>
+        <w:t>S2</w:t>
+      </w:r>
+      <w:r>
+        <w:rPr>
+          <w:highlight w:val="white"/>
+          <w:lang w:val="en-US"/>
+        </w:rPr>
+        <w:t>(config-lag-</w:t>
+      </w:r>
+      <w:proofErr w:type="gramStart"/>
+      <w:r>
+        <w:rPr>
+          <w:highlight w:val="white"/>
+          <w:lang w:val="en-US"/>
+        </w:rPr>
+        <w:t>if)#</w:t>
+      </w:r>
+      <w:proofErr w:type="gramEnd"/>
+      <w:r>
+        <w:rPr>
+          <w:highlight w:val="white"/>
+          <w:lang w:val="en-US"/>
+        </w:rPr>
+        <w:t>lacp mode active</w:t>
+      </w:r>
+    </w:p>
+    <w:p>
+      <w:pPr>
+        <w:pStyle w:val="code"/>
+        <w:rPr>
+          <w:highlight w:val="white"/>
+          <w:lang w:val="en-US"/>
+        </w:rPr>
+      </w:pPr>
+      <w:r>
+        <w:rPr>
+          <w:lang w:val="en-US"/>
+        </w:rPr>
+        <w:t>S2</w:t>
+      </w:r>
+      <w:r>
+        <w:rPr>
+          <w:highlight w:val="white"/>
+          <w:lang w:val="en-US"/>
+        </w:rPr>
+        <w:t>(config-lag-</w:t>
+      </w:r>
+      <w:proofErr w:type="gramStart"/>
+      <w:r>
+        <w:rPr>
+          <w:highlight w:val="white"/>
+          <w:lang w:val="en-US"/>
+        </w:rPr>
+        <w:t>if)#</w:t>
+      </w:r>
+      <w:proofErr w:type="gramEnd"/>
+      <w:r>
+        <w:rPr>
+          <w:highlight w:val="white"/>
+          <w:lang w:val="en-US"/>
+        </w:rPr>
+        <w:t>no shutdown</w:t>
+      </w:r>
+    </w:p>
+    <w:p>
+      <w:pPr>
+        <w:pStyle w:val="code"/>
+        <w:rPr>
+          <w:lang w:val="en-US"/>
+        </w:rPr>
+      </w:pPr>
+    </w:p>
+    <w:p>
+      <w:pPr>
+        <w:pStyle w:val="code"/>
+        <w:rPr>
+          <w:lang w:val="en-US"/>
+        </w:rPr>
+      </w:pPr>
+      <w:r>
+        <w:rPr>
+          <w:lang w:val="en-US"/>
+        </w:rPr>
+        <w:t>S</w:t>
+      </w:r>
+      <w:r>
+        <w:rPr>
+          <w:lang w:val="en-US"/>
+        </w:rPr>
+        <w:t>3</w:t>
+      </w:r>
+      <w:r>
+        <w:rPr>
+          <w:highlight w:val="white"/>
+          <w:lang w:val="en-US"/>
+        </w:rPr>
+        <w:t xml:space="preserve">(config)#interface lag </w:t>
+      </w:r>
+      <w:r>
+        <w:rPr>
+          <w:lang w:val="en-US"/>
+        </w:rPr>
+        <w:t>2</w:t>
+      </w:r>
+    </w:p>
+    <w:p>
+      <w:pPr>
+        <w:pStyle w:val="code"/>
+        <w:rPr>
+          <w:highlight w:val="white"/>
+          <w:lang w:val="en-US"/>
+        </w:rPr>
+      </w:pPr>
+      <w:r>
+        <w:rPr>
+          <w:lang w:val="en-US"/>
+        </w:rPr>
+        <w:t>S</w:t>
+      </w:r>
+      <w:r>
+        <w:rPr>
+          <w:lang w:val="en-US"/>
+        </w:rPr>
+        <w:t>3</w:t>
+      </w:r>
+      <w:r>
+        <w:rPr>
+          <w:highlight w:val="white"/>
+          <w:lang w:val="en-US"/>
+        </w:rPr>
+        <w:t>(config-lag-</w:t>
+      </w:r>
+      <w:proofErr w:type="gramStart"/>
+      <w:r>
+        <w:rPr>
+          <w:highlight w:val="white"/>
+          <w:lang w:val="en-US"/>
+        </w:rPr>
+        <w:t>if)#</w:t>
+      </w:r>
+      <w:proofErr w:type="gramEnd"/>
+      <w:r>
+        <w:rPr>
+          <w:highlight w:val="white"/>
+          <w:lang w:val="en-US"/>
+        </w:rPr>
+        <w:t xml:space="preserve">description </w:t>
+      </w:r>
+      <w:r>
+        <w:rPr>
+          <w:highlight w:val="white"/>
+          <w:lang w:val="en-US"/>
+        </w:rPr>
+        <w:t>toS</w:t>
+      </w:r>
+      <w:r>
+        <w:rPr>
+          <w:highlight w:val="white"/>
+          <w:lang w:val="en-US"/>
+        </w:rPr>
+        <w:t>2</w:t>
+      </w:r>
+    </w:p>
+    <w:p>
+      <w:pPr>
+        <w:pStyle w:val="code"/>
+        <w:rPr>
+          <w:highlight w:val="white"/>
+          <w:lang w:val="en-US"/>
+        </w:rPr>
+      </w:pPr>
+      <w:r>
+        <w:rPr>
+          <w:lang w:val="en-US"/>
+        </w:rPr>
+        <w:t>S</w:t>
+      </w:r>
+      <w:r>
+        <w:rPr>
+          <w:lang w:val="en-US"/>
+        </w:rPr>
+        <w:t>3</w:t>
+      </w:r>
+      <w:r>
+        <w:rPr>
+          <w:highlight w:val="white"/>
+          <w:lang w:val="en-US"/>
+        </w:rPr>
+        <w:t>(config-lag-</w:t>
+      </w:r>
+      <w:proofErr w:type="gramStart"/>
+      <w:r>
+        <w:rPr>
+          <w:highlight w:val="white"/>
+          <w:lang w:val="en-US"/>
+        </w:rPr>
+        <w:t>if)#</w:t>
+      </w:r>
+      <w:proofErr w:type="gramEnd"/>
+      <w:r>
+        <w:rPr>
+          <w:highlight w:val="white"/>
+          <w:lang w:val="en-US"/>
+        </w:rPr>
+        <w:t>vlan trunk native 1</w:t>
+      </w:r>
+    </w:p>
+    <w:p>
+      <w:pPr>
+        <w:pStyle w:val="code"/>
+        <w:rPr>
+          <w:highlight w:val="white"/>
+          <w:lang w:val="en-US"/>
+        </w:rPr>
+      </w:pPr>
+      <w:r>
+        <w:rPr>
+          <w:lang w:val="en-US"/>
+        </w:rPr>
+        <w:t>S</w:t>
+      </w:r>
+      <w:r>
+        <w:rPr>
+          <w:lang w:val="en-US"/>
+        </w:rPr>
+        <w:t>3</w:t>
+      </w:r>
+      <w:r>
+        <w:rPr>
+          <w:highlight w:val="white"/>
+          <w:lang w:val="en-US"/>
+        </w:rPr>
+        <w:t>(config-lag-</w:t>
+      </w:r>
+      <w:proofErr w:type="gramStart"/>
+      <w:r>
+        <w:rPr>
+          <w:highlight w:val="white"/>
+          <w:lang w:val="en-US"/>
+        </w:rPr>
+        <w:t>if)#</w:t>
+      </w:r>
+      <w:proofErr w:type="gramEnd"/>
+      <w:r>
+        <w:rPr>
+          <w:highlight w:val="white"/>
+          <w:lang w:val="en-US"/>
+        </w:rPr>
+        <w:t>vlan trunk allowed 1</w:t>
+      </w:r>
+      <w:r>
+        <w:rPr>
+          <w:highlight w:val="white"/>
+          <w:lang w:val="en-US"/>
+        </w:rPr>
+        <w:t>0</w:t>
+      </w:r>
+      <w:r>
+        <w:rPr>
+          <w:highlight w:val="white"/>
+          <w:lang w:val="en-US"/>
+        </w:rPr>
+        <w:t>,20,30,</w:t>
+      </w:r>
+      <w:r>
+        <w:rPr>
+          <w:highlight w:val="white"/>
+          <w:lang w:val="en-US"/>
+        </w:rPr>
+        <w:t>100</w:t>
+      </w:r>
+    </w:p>
+    <w:p>
+      <w:pPr>
+        <w:pStyle w:val="code"/>
+        <w:rPr>
+          <w:highlight w:val="white"/>
+          <w:lang w:val="en-US"/>
+        </w:rPr>
+      </w:pPr>
+      <w:r>
+        <w:rPr>
+          <w:lang w:val="en-US"/>
+        </w:rPr>
+        <w:t>S</w:t>
+      </w:r>
+      <w:r>
+        <w:rPr>
+          <w:lang w:val="en-US"/>
+        </w:rPr>
+        <w:t>3</w:t>
+      </w:r>
+      <w:r>
+        <w:rPr>
+          <w:highlight w:val="white"/>
+          <w:lang w:val="en-US"/>
+        </w:rPr>
+        <w:t>(config-lag-</w:t>
+      </w:r>
+      <w:proofErr w:type="gramStart"/>
+      <w:r>
+        <w:rPr>
+          <w:highlight w:val="white"/>
+          <w:lang w:val="en-US"/>
+        </w:rPr>
+        <w:t>if)#</w:t>
+      </w:r>
+      <w:proofErr w:type="gramEnd"/>
+      <w:r>
+        <w:rPr>
+          <w:highlight w:val="white"/>
+          <w:lang w:val="en-US"/>
+        </w:rPr>
+        <w:t>lacp mode active</w:t>
+      </w:r>
+    </w:p>
+    <w:p>
+      <w:pPr>
+        <w:pStyle w:val="code"/>
+        <w:rPr>
+          <w:highlight w:val="white"/>
+          <w:lang w:val="en-US"/>
+        </w:rPr>
+      </w:pPr>
+      <w:r>
+        <w:rPr>
+          <w:lang w:val="en-US"/>
+        </w:rPr>
+        <w:t>S</w:t>
+      </w:r>
+      <w:r>
+        <w:rPr>
+          <w:lang w:val="en-US"/>
+        </w:rPr>
+        <w:t>3</w:t>
+      </w:r>
+      <w:r>
+        <w:rPr>
+          <w:highlight w:val="white"/>
+          <w:lang w:val="en-US"/>
+        </w:rPr>
+        <w:t>(config-lag-</w:t>
+      </w:r>
+      <w:proofErr w:type="gramStart"/>
+      <w:r>
+        <w:rPr>
+          <w:highlight w:val="white"/>
+          <w:lang w:val="en-US"/>
+        </w:rPr>
+        <w:t>if)#</w:t>
+      </w:r>
+      <w:proofErr w:type="gramEnd"/>
+      <w:r>
+        <w:rPr>
+          <w:highlight w:val="white"/>
+          <w:lang w:val="en-US"/>
+        </w:rPr>
+        <w:t>no shutdown</w:t>
+      </w:r>
+    </w:p>
+    <w:p>
+      <w:pPr>
+        <w:rPr>
+          <w:lang w:val="en-US"/>
+        </w:rPr>
+      </w:pPr>
+    </w:p>
+    <w:p>
+      <w:r>
+        <w:t>Включение интерфейсов в агрегированный канал</w:t>
+      </w:r>
+      <w:r>
+        <w:t xml:space="preserve">: </w:t>
+      </w:r>
+    </w:p>
+    <w:p>
+      <w:pPr>
+        <w:ind w:firstLine="0"/>
+      </w:pPr>
+    </w:p>
+    <w:p>
+      <w:pPr>
+        <w:pStyle w:val="code"/>
+        <w:rPr>
+          <w:lang w:val="en-US"/>
+        </w:rPr>
+      </w:pPr>
+      <w:r>
+        <w:rPr>
+          <w:lang w:val="en-US"/>
+        </w:rPr>
+        <w:t>S2</w:t>
+      </w:r>
+      <w:r>
+        <w:rPr>
+          <w:lang w:val="en-US"/>
+        </w:rPr>
+        <w:t xml:space="preserve">(config)#interface </w:t>
+      </w:r>
+      <w:r>
+        <w:rPr>
+          <w:lang w:val="en-US"/>
+        </w:rPr>
+        <w:t>1/1/47-1/1/48</w:t>
+      </w:r>
+    </w:p>
+    <w:p>
+      <w:pPr>
+        <w:pStyle w:val="code"/>
+        <w:rPr>
+          <w:lang w:val="en-US"/>
+        </w:rPr>
+      </w:pPr>
+      <w:r>
+        <w:rPr>
+          <w:lang w:val="en-US"/>
+        </w:rPr>
+        <w:t>S2</w:t>
+      </w:r>
+      <w:r>
+        <w:rPr>
+          <w:lang w:val="en-US"/>
+        </w:rPr>
+        <w:t>(config-if</w:t>
+      </w:r>
+      <w:r>
+        <w:rPr>
+          <w:lang w:val="en-US"/>
+        </w:rPr>
+        <w:t>-&lt;1/1/47-1/1/48</w:t>
+      </w:r>
+      <w:proofErr w:type="gramStart"/>
+      <w:r>
+        <w:rPr>
+          <w:lang w:val="en-US"/>
+        </w:rPr>
+        <w:t>&gt;</w:t>
+      </w:r>
+      <w:r>
+        <w:rPr>
+          <w:lang w:val="en-US"/>
+        </w:rPr>
+        <w:t>)#</w:t>
+      </w:r>
+      <w:proofErr w:type="gramEnd"/>
+      <w:r>
+        <w:rPr>
+          <w:lang w:val="en-US"/>
+        </w:rPr>
+        <w:t>lag 1</w:t>
+      </w:r>
+    </w:p>
+    <w:p>
+      <w:pPr>
+        <w:pStyle w:val="code"/>
+        <w:rPr>
+          <w:lang w:val="en-US"/>
+        </w:rPr>
+      </w:pPr>
+      <w:r>
+        <w:rPr>
+          <w:lang w:val="en-US"/>
+        </w:rPr>
+        <w:t>S2</w:t>
+      </w:r>
+      <w:r>
+        <w:rPr>
+          <w:lang w:val="en-US"/>
+        </w:rPr>
+        <w:t>(config-if</w:t>
+      </w:r>
+      <w:r>
+        <w:rPr>
+          <w:lang w:val="en-US"/>
+        </w:rPr>
+        <w:t>-&lt;1/1/47-1/1/48</w:t>
+      </w:r>
+      <w:proofErr w:type="gramStart"/>
+      <w:r>
+        <w:rPr>
+          <w:lang w:val="en-US"/>
+        </w:rPr>
+        <w:t>&gt;</w:t>
+      </w:r>
+      <w:r>
+        <w:rPr>
+          <w:lang w:val="en-US"/>
+        </w:rPr>
+        <w:t>)#</w:t>
+      </w:r>
+      <w:proofErr w:type="gramEnd"/>
+      <w:r>
+        <w:rPr>
+          <w:lang w:val="en-US"/>
+        </w:rPr>
+        <w:t>no shutdown</w:t>
+      </w:r>
+    </w:p>
+    <w:p>
+      <w:pPr>
+        <w:pStyle w:val="code"/>
+        <w:rPr>
+          <w:lang w:val="en-US"/>
+        </w:rPr>
+      </w:pPr>
+      <w:r>
+        <w:rPr>
+          <w:lang w:val="en-US"/>
+        </w:rPr>
+        <w:t>S</w:t>
+      </w:r>
+      <w:r>
+        <w:rPr>
+          <w:lang w:val="en-US"/>
+        </w:rPr>
+        <w:t>3</w:t>
+      </w:r>
+      <w:r>
+        <w:rPr>
+          <w:lang w:val="en-US"/>
+        </w:rPr>
+        <w:t xml:space="preserve">(config)#interface </w:t>
+      </w:r>
+      <w:r>
+        <w:rPr>
+          <w:lang w:val="en-US"/>
+        </w:rPr>
+        <w:t>1/1/47-1/1/48</w:t>
+      </w:r>
+    </w:p>
+    <w:p>
+      <w:pPr>
+        <w:pStyle w:val="code"/>
+        <w:rPr>
+          <w:lang w:val="en-US"/>
+        </w:rPr>
+      </w:pPr>
+      <w:r>
+        <w:rPr>
+          <w:lang w:val="en-US"/>
+        </w:rPr>
+        <w:t>S</w:t>
+      </w:r>
+      <w:r>
+        <w:rPr>
+          <w:lang w:val="en-US"/>
+        </w:rPr>
+        <w:t>3</w:t>
+      </w:r>
+      <w:r>
+        <w:rPr>
+          <w:lang w:val="en-US"/>
+        </w:rPr>
+        <w:t>(config-if</w:t>
+      </w:r>
+      <w:r>
+        <w:rPr>
+          <w:lang w:val="en-US"/>
+        </w:rPr>
+        <w:t>-&lt;1/1/47-1/1/48</w:t>
+      </w:r>
+      <w:proofErr w:type="gramStart"/>
+      <w:r>
+        <w:rPr>
+          <w:lang w:val="en-US"/>
+        </w:rPr>
+        <w:t>&gt;</w:t>
+      </w:r>
+      <w:r>
+        <w:rPr>
+          <w:lang w:val="en-US"/>
+        </w:rPr>
+        <w:t>)#</w:t>
+      </w:r>
+      <w:proofErr w:type="gramEnd"/>
+      <w:r>
+        <w:rPr>
+          <w:lang w:val="en-US"/>
+        </w:rPr>
+        <w:t>lag 1</w:t>
+      </w:r>
+    </w:p>
+    <w:p>
+      <w:pPr>
+        <w:pStyle w:val="code"/>
+        <w:rPr>
+          <w:lang w:val="en-US"/>
+        </w:rPr>
+      </w:pPr>
+      <w:r>
+        <w:rPr>
+          <w:lang w:val="en-US"/>
+        </w:rPr>
+        <w:t>S</w:t>
+      </w:r>
+      <w:r>
+        <w:rPr>
+          <w:lang w:val="en-US"/>
+        </w:rPr>
+        <w:t>3</w:t>
+      </w:r>
+      <w:r>
+        <w:rPr>
+          <w:lang w:val="en-US"/>
+        </w:rPr>
+        <w:t>(config-if</w:t>
+      </w:r>
+      <w:r>
+        <w:rPr>
+          <w:lang w:val="en-US"/>
+        </w:rPr>
+        <w:t>-&lt;1/1/47-1/1/48</w:t>
+      </w:r>
+      <w:proofErr w:type="gramStart"/>
+      <w:r>
+        <w:rPr>
+          <w:lang w:val="en-US"/>
+        </w:rPr>
+        <w:t>&gt;</w:t>
+      </w:r>
+      <w:r>
+        <w:rPr>
+          <w:lang w:val="en-US"/>
+        </w:rPr>
+        <w:t>)#</w:t>
+      </w:r>
+      <w:proofErr w:type="gramEnd"/>
+      <w:r>
+        <w:rPr>
+          <w:lang w:val="en-US"/>
+        </w:rPr>
+        <w:t>no shutdown</w:t>
+      </w:r>
+    </w:p>
+    <w:p>
+      <w:pPr>
+        <w:rPr>
+          <w:lang w:val="en-US"/>
+        </w:rPr>
+      </w:pPr>
+    </w:p>
+    <w:p>
+      <w:r>
+        <w:t>Настройка остальных агрегированных каналов производится аналогично, с учётом</w:t>
+      </w:r>
+      <w:r>
+        <w:t xml:space="preserve"> </w:t>
+      </w:r>
+      <w:r>
+        <w:t xml:space="preserve">других идентификаторов </w:t>
+      </w:r>
+      <w:r>
+        <w:t>интерфейсов, которые указаны на схеме функциональной.</w:t>
+      </w:r>
+    </w:p>
+    <w:p/>
+    <w:p>
+      <w:pPr>
+        <w:pStyle w:val="3"/>
+        <w:rPr>
+          <w:lang w:val="en-US"/>
+        </w:rPr>
+      </w:pPr>
+      <w:r>
+        <w:t>3.1</w:t>
+      </w:r>
+      <w:r>
+        <w:t>4. 3</w:t>
+      </w:r>
+      <w:r>
+        <w:t xml:space="preserve">Конфигурация </w:t>
+      </w:r>
+      <w:r>
+        <w:rPr>
+          <w:lang w:val="en-US"/>
+        </w:rPr>
+        <w:t>DHCP</w:t>
+      </w:r>
+      <w:r>
+        <w:rPr>
+          <w:lang w:val="en-US"/>
+        </w:rPr>
+        <w:t xml:space="preserve"> </w:t>
+      </w:r>
+      <w:r>
+        <w:t xml:space="preserve">и </w:t>
+      </w:r>
+      <w:r>
+        <w:rPr>
+          <w:lang w:val="en-US"/>
+        </w:rPr>
+        <w:t>DHCPv6</w:t>
+      </w:r>
+    </w:p>
+    <w:p>
+      <w:pPr>
+        <w:rPr>
+          <w:lang w:val="en-US"/>
+        </w:rPr>
+      </w:pPr>
+    </w:p>
+    <w:p>
+      <w:pPr>
+        <w:rPr>
+          <w:lang w:val="en-US"/>
+        </w:rPr>
+      </w:pPr>
+      <w:r>
+        <w:t xml:space="preserve">Чтобы не </w:t>
+      </w:r>
+      <w:r>
+        <w:t xml:space="preserve">назначать всем устройствам статические адреса необходима настройка </w:t>
+      </w:r>
+      <w:r>
+        <w:rPr>
+          <w:lang w:val="en-US"/>
+        </w:rPr>
+        <w:t>DHCP</w:t>
+      </w:r>
+      <w:r>
+        <w:t xml:space="preserve"> </w:t>
+      </w:r>
+      <w:r>
+        <w:t>и</w:t>
+      </w:r>
+      <w:r>
+        <w:t xml:space="preserve"> </w:t>
+      </w:r>
+      <w:proofErr w:type="spellStart"/>
+      <w:r>
+        <w:rPr>
+          <w:lang w:val="en-US"/>
+        </w:rPr>
+        <w:t>DHCPv</w:t>
+      </w:r>
+      <w:proofErr w:type="spellEnd"/>
+      <w:r>
+        <w:t xml:space="preserve">6 </w:t>
+      </w:r>
+      <w:r>
+        <w:t>на маршрутизаторе.</w:t>
+      </w:r>
+      <w:r>
+        <w:t xml:space="preserve"> </w:t>
+      </w:r>
+      <w:r>
+        <w:t>При этом должны быть учтены адреса, которые не должны находится в пуле для распределения</w:t>
+      </w:r>
+      <w:r>
+        <w:t xml:space="preserve">: </w:t>
+      </w:r>
+      <w:r>
+        <w:t xml:space="preserve">адреса станций, владельцам которых необходим статический адрес, адреса </w:t>
+      </w:r>
+      <w:proofErr w:type="spellStart"/>
+      <w:r>
+        <w:t>подинтерфейсвов</w:t>
+      </w:r>
+      <w:proofErr w:type="spellEnd"/>
+      <w:r>
+        <w:t xml:space="preserve"> маршрутизатора. Пример настройки для студенческого </w:t>
+      </w:r>
+      <w:r>
+        <w:rPr>
+          <w:lang w:val="en-US"/>
+        </w:rPr>
+        <w:t xml:space="preserve">VLAN (20): </w:t>
+      </w:r>
+    </w:p>
+    <w:p/>
+    <w:p>
+      <w:pPr>
+        <w:pStyle w:val="code"/>
+      </w:pPr>
+      <w:r>
         <w:t>Router</w:t>
       </w:r>
       <w:r>
-        <w:rPr>
-          <w:lang w:val="en-US"/>
-        </w:rPr>
-        <w:t>(config-vlan-</w:t>
+        <w:t>(</w:t>
+      </w:r>
+      <w:proofErr w:type="spellStart"/>
+      <w:r>
+        <w:t>config</w:t>
+      </w:r>
+      <w:proofErr w:type="spellEnd"/>
+      <w:r>
+        <w:t xml:space="preserve">)#service </w:t>
+      </w:r>
+      <w:proofErr w:type="spellStart"/>
+      <w:r>
+        <w:t>dhcp</w:t>
+      </w:r>
+      <w:proofErr w:type="spellEnd"/>
+    </w:p>
+    <w:p>
+      <w:pPr>
+        <w:pStyle w:val="code"/>
+      </w:pPr>
+      <w:r>
+        <w:t>Router(</w:t>
+      </w:r>
+      <w:proofErr w:type="spellStart"/>
+      <w:r>
+        <w:t>config</w:t>
+      </w:r>
+      <w:proofErr w:type="spellEnd"/>
+      <w:r>
+        <w:t xml:space="preserve">)#ip </w:t>
+      </w:r>
+      <w:proofErr w:type="spellStart"/>
+      <w:r>
+        <w:t>dhcp</w:t>
+      </w:r>
+      <w:proofErr w:type="spellEnd"/>
+      <w:r>
+        <w:t xml:space="preserve"> </w:t>
+      </w:r>
+      <w:proofErr w:type="spellStart"/>
+      <w:r>
+        <w:t>pool</w:t>
+      </w:r>
+      <w:proofErr w:type="spellEnd"/>
+      <w:r>
+        <w:t xml:space="preserve"> </w:t>
+      </w:r>
+      <w:r>
+        <w:t>dhcp-vlan-20</w:t>
+      </w:r>
+    </w:p>
+    <w:p>
+      <w:pPr>
+        <w:pStyle w:val="code"/>
+      </w:pPr>
+      <w:r>
+        <w:t>Router(dhcp-vlan-</w:t>
       </w:r>
       <w:proofErr w:type="gramStart"/>
       <w:r>
-        <w:rPr>
-          <w:lang w:val="en-US"/>
-        </w:rPr>
-        <w:t>2</w:t>
-      </w:r>
-      <w:r>
-        <w:rPr>
-          <w:lang w:val="en-US"/>
-        </w:rPr>
-        <w:t>0</w:t>
-      </w:r>
-      <w:r>
-        <w:rPr>
-          <w:lang w:val="en-US"/>
-        </w:rPr>
-        <w:t>)#</w:t>
+        <w:t>20)#</w:t>
       </w:r>
       <w:proofErr w:type="gramEnd"/>
       <w:r>
-        <w:rPr>
-          <w:lang w:val="en-US"/>
-        </w:rPr>
-        <w:t xml:space="preserve">ip address </w:t>
-      </w:r>
-      <w:r>
-        <w:rPr>
-          <w:lang w:val="en-US"/>
-        </w:rPr>
-        <w:t>47.57.196.0</w:t>
-      </w:r>
-      <w:r>
-        <w:rPr>
-          <w:lang w:val="en-US"/>
-        </w:rPr>
-        <w:t>/2</w:t>
-      </w:r>
-      <w:r>
-        <w:rPr>
-          <w:lang w:val="en-US"/>
-        </w:rPr>
-        <w:t>4</w:t>
-      </w:r>
+        <w:t xml:space="preserve">domain-name </w:t>
+      </w:r>
+      <w:proofErr w:type="spellStart"/>
+      <w:r>
+        <w:t>router-</w:t>
+      </w:r>
+      <w:r>
+        <w:t>domain</w:t>
+      </w:r>
+      <w:proofErr w:type="spellEnd"/>
     </w:p>
     <w:p>
       <w:pPr>
@@ -17540,1254 +19369,87 @@
         <w:rPr>
           <w:lang w:val="en-US"/>
         </w:rPr>
-        <w:t>Router</w:t>
-      </w:r>
-      <w:r>
-        <w:rPr>
-          <w:lang w:val="en-US"/>
-        </w:rPr>
-        <w:t>(config-vlan-</w:t>
+        <w:t>Router(dhcp-vlan-</w:t>
       </w:r>
       <w:proofErr w:type="gramStart"/>
       <w:r>
         <w:rPr>
           <w:lang w:val="en-US"/>
         </w:rPr>
-        <w:t>2</w:t>
-      </w:r>
-      <w:r>
-        <w:rPr>
-          <w:lang w:val="en-US"/>
-        </w:rPr>
-        <w:t>0</w:t>
-      </w:r>
-      <w:r>
-        <w:rPr>
-          <w:lang w:val="en-US"/>
-        </w:rPr>
-        <w:t>)#</w:t>
+        <w:t>20)#</w:t>
       </w:r>
       <w:proofErr w:type="gramEnd"/>
       <w:r>
         <w:rPr>
           <w:lang w:val="en-US"/>
         </w:rPr>
-        <w:t xml:space="preserve">ipv6 address </w:t>
-      </w:r>
-      <w:r>
-        <w:rPr>
-          <w:lang w:val="en-US"/>
-        </w:rPr>
-        <w:t>fd</w:t>
-      </w:r>
-      <w:r>
-        <w:rPr>
-          <w:lang w:val="en-US"/>
-        </w:rPr>
-        <w:t>00</w:t>
-      </w:r>
-      <w:r>
-        <w:rPr>
-          <w:lang w:val="en-US"/>
-        </w:rPr>
-        <w:t>:5</w:t>
-      </w:r>
-      <w:r>
-        <w:rPr>
-          <w:lang w:val="en-US"/>
-        </w:rPr>
-        <w:t>ee</w:t>
-      </w:r>
-      <w:r>
-        <w:rPr>
-          <w:lang w:val="en-US"/>
-        </w:rPr>
-        <w:t>:</w:t>
-      </w:r>
-      <w:r>
-        <w:rPr>
-          <w:lang w:val="en-US"/>
-        </w:rPr>
-        <w:t>bad</w:t>
-      </w:r>
-      <w:r>
-        <w:rPr>
-          <w:lang w:val="en-US"/>
-        </w:rPr>
-        <w:t>:20</w:t>
-      </w:r>
-      <w:r>
-        <w:rPr>
-          <w:lang w:val="en-US"/>
-        </w:rPr>
-        <w:t>::/64</w:t>
-      </w:r>
-    </w:p>
-    <w:p>
-      <w:pPr>
-        <w:rPr>
-          <w:lang w:val="en-US"/>
-        </w:rPr>
-      </w:pPr>
-    </w:p>
-    <w:p>
-      <w:pPr>
-        <w:pStyle w:val="3"/>
-        <w:rPr>
-          <w:rFonts w:eastAsia="Courier New"/>
-        </w:rPr>
-      </w:pPr>
-      <w:r>
-        <w:rPr>
-          <w:rFonts w:eastAsia="Courier New"/>
-        </w:rPr>
-        <w:t>3.</w:t>
-      </w:r>
-      <w:r>
-        <w:rPr>
-          <w:rFonts w:eastAsia="Courier New"/>
+        <w:t>exclude-address 47.57.196.</w:t>
+      </w:r>
+      <w:r>
+        <w:rPr>
+          <w:lang w:val="en-US"/>
         </w:rPr>
         <w:t>1</w:t>
       </w:r>
       <w:r>
         <w:rPr>
-          <w:rFonts w:eastAsia="Courier New"/>
-        </w:rPr>
-        <w:t xml:space="preserve">4.2 </w:t>
-      </w:r>
-      <w:r>
-        <w:t>Конфигурация</w:t>
-      </w:r>
-      <w:r>
-        <w:rPr>
-          <w:rFonts w:eastAsia="Courier New"/>
-        </w:rPr>
-        <w:t xml:space="preserve"> </w:t>
-      </w:r>
-      <w:r>
-        <w:rPr>
-          <w:rFonts w:eastAsia="Courier New"/>
-        </w:rPr>
-        <w:t>агрегации каналов</w:t>
-      </w:r>
-    </w:p>
-    <w:p/>
-    <w:p>
-      <w:r>
-        <w:t>Для обеспечения большей пропускной способности в рамках проектируемой локальной компьютерной сети предполагается использование агрегированных каналов на соединениях между коммутаторами и на соединении маршрутизатора и коммутатора первого этажа. Конфигурация приведена на примере коммутаторов второго и третьего этажей</w:t>
-      </w:r>
-      <w:r>
-        <w:t>:</w:t>
-      </w:r>
-      <w:r>
-        <w:t xml:space="preserve"> </w:t>
-      </w:r>
-    </w:p>
-    <w:p/>
+          <w:lang w:val="en-US"/>
+        </w:rPr>
+        <w:t xml:space="preserve"> </w:t>
+      </w:r>
+    </w:p>
     <w:p>
       <w:pPr>
         <w:pStyle w:val="code"/>
-      </w:pPr>
-      <w:r>
-        <w:rPr>
-          <w:lang w:val="en-US"/>
-        </w:rPr>
-        <w:t>S2</w:t>
-      </w:r>
-      <w:r>
-        <w:rPr>
-          <w:highlight w:val="white"/>
-          <w:lang w:val="en-US"/>
-        </w:rPr>
-        <w:t xml:space="preserve">(config)#interface lag </w:t>
-      </w:r>
-      <w:r>
-        <w:t>3</w:t>
+        <w:rPr>
+          <w:lang w:val="en-US"/>
+        </w:rPr>
+      </w:pPr>
+      <w:r>
+        <w:rPr>
+          <w:lang w:val="en-US"/>
+        </w:rPr>
+        <w:t>Router(dhcp-vlan-</w:t>
+      </w:r>
+      <w:proofErr w:type="gramStart"/>
+      <w:r>
+        <w:rPr>
+          <w:lang w:val="en-US"/>
+        </w:rPr>
+        <w:t>20)#</w:t>
+      </w:r>
+      <w:proofErr w:type="gramEnd"/>
+      <w:r>
+        <w:rPr>
+          <w:lang w:val="en-US"/>
+        </w:rPr>
+        <w:t xml:space="preserve">default-router </w:t>
+      </w:r>
+      <w:r>
+        <w:rPr>
+          <w:lang w:val="en-US"/>
+        </w:rPr>
+        <w:t>47.57.196.</w:t>
+      </w:r>
+      <w:r>
+        <w:rPr>
+          <w:lang w:val="en-US"/>
+        </w:rPr>
+        <w:t>1</w:t>
       </w:r>
     </w:p>
     <w:p>
       <w:pPr>
         <w:pStyle w:val="code"/>
         <w:rPr>
-          <w:highlight w:val="white"/>
-          <w:lang w:val="en-US"/>
-        </w:rPr>
-      </w:pPr>
-      <w:r>
-        <w:rPr>
-          <w:lang w:val="en-US"/>
-        </w:rPr>
-        <w:t>S2</w:t>
-      </w:r>
-      <w:r>
-        <w:rPr>
-          <w:highlight w:val="white"/>
-          <w:lang w:val="en-US"/>
-        </w:rPr>
-        <w:t xml:space="preserve">(config-lag-if)#description </w:t>
-      </w:r>
-      <w:r>
-        <w:rPr>
-          <w:highlight w:val="white"/>
-          <w:lang w:val="en-US"/>
-        </w:rPr>
-        <w:t>toS3</w:t>
-      </w:r>
-    </w:p>
-    <w:p>
-      <w:pPr>
-        <w:pStyle w:val="code"/>
-        <w:rPr>
-          <w:highlight w:val="white"/>
-          <w:lang w:val="en-US"/>
-        </w:rPr>
-      </w:pPr>
-      <w:r>
-        <w:rPr>
-          <w:lang w:val="en-US"/>
-        </w:rPr>
-        <w:t>S2</w:t>
-      </w:r>
-      <w:r>
-        <w:rPr>
-          <w:highlight w:val="white"/>
-          <w:lang w:val="en-US"/>
-        </w:rPr>
-        <w:t>(config-lag-</w:t>
-      </w:r>
-      <w:proofErr w:type="gramStart"/>
-      <w:r>
-        <w:rPr>
-          <w:highlight w:val="white"/>
-          <w:lang w:val="en-US"/>
-        </w:rPr>
-        <w:t>if)#</w:t>
-      </w:r>
-      <w:proofErr w:type="gramEnd"/>
-      <w:r>
-        <w:rPr>
-          <w:highlight w:val="white"/>
-          <w:lang w:val="en-US"/>
-        </w:rPr>
-        <w:t>vlan trunk native 1</w:t>
-      </w:r>
-    </w:p>
-    <w:p>
-      <w:pPr>
-        <w:pStyle w:val="code"/>
-        <w:rPr>
-          <w:highlight w:val="white"/>
-          <w:lang w:val="en-US"/>
-        </w:rPr>
-      </w:pPr>
-      <w:r>
-        <w:rPr>
-          <w:lang w:val="en-US"/>
-        </w:rPr>
-        <w:t>S2</w:t>
-      </w:r>
-      <w:r>
-        <w:rPr>
-          <w:highlight w:val="white"/>
-          <w:lang w:val="en-US"/>
-        </w:rPr>
-        <w:t>(config-lag-</w:t>
-      </w:r>
-      <w:proofErr w:type="gramStart"/>
-      <w:r>
-        <w:rPr>
-          <w:highlight w:val="white"/>
-          <w:lang w:val="en-US"/>
-        </w:rPr>
-        <w:t>if)#</w:t>
-      </w:r>
-      <w:proofErr w:type="gramEnd"/>
-      <w:r>
-        <w:rPr>
-          <w:highlight w:val="white"/>
-          <w:lang w:val="en-US"/>
-        </w:rPr>
-        <w:t>vlan trunk allowed 1</w:t>
-      </w:r>
-      <w:r>
-        <w:rPr>
-          <w:highlight w:val="white"/>
-          <w:lang w:val="en-US"/>
-        </w:rPr>
-        <w:t>0</w:t>
-      </w:r>
-      <w:r>
-        <w:rPr>
-          <w:highlight w:val="white"/>
-          <w:lang w:val="en-US"/>
-        </w:rPr>
-        <w:t>,20,30,</w:t>
-      </w:r>
-      <w:r>
-        <w:rPr>
-          <w:highlight w:val="white"/>
-          <w:lang w:val="en-US"/>
-        </w:rPr>
-        <w:t>100</w:t>
-      </w:r>
-    </w:p>
-    <w:p>
-      <w:pPr>
-        <w:pStyle w:val="code"/>
-        <w:rPr>
-          <w:highlight w:val="white"/>
-          <w:lang w:val="en-US"/>
-        </w:rPr>
-      </w:pPr>
-      <w:r>
-        <w:rPr>
-          <w:lang w:val="en-US"/>
-        </w:rPr>
-        <w:t>S2</w:t>
-      </w:r>
-      <w:r>
-        <w:rPr>
-          <w:highlight w:val="white"/>
-          <w:lang w:val="en-US"/>
-        </w:rPr>
-        <w:t>(config-lag-</w:t>
-      </w:r>
-      <w:proofErr w:type="gramStart"/>
-      <w:r>
-        <w:rPr>
-          <w:highlight w:val="white"/>
-          <w:lang w:val="en-US"/>
-        </w:rPr>
-        <w:t>if)#</w:t>
-      </w:r>
-      <w:proofErr w:type="gramEnd"/>
-      <w:r>
-        <w:rPr>
-          <w:highlight w:val="white"/>
-          <w:lang w:val="en-US"/>
-        </w:rPr>
-        <w:t>lacp mode active</w:t>
-      </w:r>
-    </w:p>
-    <w:p>
-      <w:pPr>
-        <w:pStyle w:val="code"/>
-        <w:rPr>
-          <w:highlight w:val="white"/>
-          <w:lang w:val="en-US"/>
-        </w:rPr>
-      </w:pPr>
-      <w:r>
-        <w:rPr>
-          <w:lang w:val="en-US"/>
-        </w:rPr>
-        <w:t>S2</w:t>
-      </w:r>
-      <w:r>
-        <w:rPr>
-          <w:highlight w:val="white"/>
-          <w:lang w:val="en-US"/>
-        </w:rPr>
-        <w:t>(config-lag-</w:t>
-      </w:r>
-      <w:proofErr w:type="gramStart"/>
-      <w:r>
-        <w:rPr>
-          <w:highlight w:val="white"/>
-          <w:lang w:val="en-US"/>
-        </w:rPr>
-        <w:t>if)#</w:t>
-      </w:r>
-      <w:proofErr w:type="gramEnd"/>
-      <w:r>
-        <w:rPr>
-          <w:highlight w:val="white"/>
-          <w:lang w:val="en-US"/>
-        </w:rPr>
-        <w:t>no shutdown</w:t>
-      </w:r>
-    </w:p>
-    <w:p>
-      <w:pPr>
-        <w:pStyle w:val="code"/>
-        <w:rPr>
-          <w:lang w:val="en-US"/>
-        </w:rPr>
-      </w:pPr>
-    </w:p>
-    <w:p>
-      <w:pPr>
-        <w:pStyle w:val="code"/>
-        <w:rPr>
-          <w:lang w:val="en-US"/>
-        </w:rPr>
-      </w:pPr>
-      <w:r>
-        <w:rPr>
-          <w:lang w:val="en-US"/>
-        </w:rPr>
-        <w:t>S</w:t>
-      </w:r>
-      <w:r>
-        <w:rPr>
-          <w:lang w:val="en-US"/>
-        </w:rPr>
-        <w:t>3</w:t>
-      </w:r>
-      <w:r>
-        <w:rPr>
-          <w:highlight w:val="white"/>
-          <w:lang w:val="en-US"/>
-        </w:rPr>
-        <w:t xml:space="preserve">(config)#interface lag </w:t>
-      </w:r>
-      <w:r>
-        <w:rPr>
-          <w:lang w:val="en-US"/>
-        </w:rPr>
-        <w:t>2</w:t>
-      </w:r>
-    </w:p>
-    <w:p>
-      <w:pPr>
-        <w:pStyle w:val="code"/>
-        <w:rPr>
-          <w:highlight w:val="white"/>
-          <w:lang w:val="en-US"/>
-        </w:rPr>
-      </w:pPr>
-      <w:r>
-        <w:rPr>
-          <w:lang w:val="en-US"/>
-        </w:rPr>
-        <w:t>S</w:t>
-      </w:r>
-      <w:r>
-        <w:rPr>
-          <w:lang w:val="en-US"/>
-        </w:rPr>
-        <w:t>3</w:t>
-      </w:r>
-      <w:r>
-        <w:rPr>
-          <w:highlight w:val="white"/>
-          <w:lang w:val="en-US"/>
-        </w:rPr>
-        <w:t>(config-lag-</w:t>
-      </w:r>
-      <w:proofErr w:type="gramStart"/>
-      <w:r>
-        <w:rPr>
-          <w:highlight w:val="white"/>
-          <w:lang w:val="en-US"/>
-        </w:rPr>
-        <w:t>if)#</w:t>
-      </w:r>
-      <w:proofErr w:type="gramEnd"/>
-      <w:r>
-        <w:rPr>
-          <w:highlight w:val="white"/>
-          <w:lang w:val="en-US"/>
-        </w:rPr>
-        <w:t xml:space="preserve">description </w:t>
-      </w:r>
-      <w:r>
-        <w:rPr>
-          <w:highlight w:val="white"/>
-          <w:lang w:val="en-US"/>
-        </w:rPr>
-        <w:t>toS</w:t>
-      </w:r>
-      <w:r>
-        <w:rPr>
-          <w:highlight w:val="white"/>
-          <w:lang w:val="en-US"/>
-        </w:rPr>
-        <w:t>2</w:t>
-      </w:r>
-    </w:p>
-    <w:p>
-      <w:pPr>
-        <w:pStyle w:val="code"/>
-        <w:rPr>
-          <w:highlight w:val="white"/>
-          <w:lang w:val="en-US"/>
-        </w:rPr>
-      </w:pPr>
-      <w:r>
-        <w:rPr>
-          <w:lang w:val="en-US"/>
-        </w:rPr>
-        <w:t>S</w:t>
-      </w:r>
-      <w:r>
-        <w:rPr>
-          <w:lang w:val="en-US"/>
-        </w:rPr>
-        <w:t>3</w:t>
-      </w:r>
-      <w:r>
-        <w:rPr>
-          <w:highlight w:val="white"/>
-          <w:lang w:val="en-US"/>
-        </w:rPr>
-        <w:t>(config-lag-</w:t>
-      </w:r>
-      <w:proofErr w:type="gramStart"/>
-      <w:r>
-        <w:rPr>
-          <w:highlight w:val="white"/>
-          <w:lang w:val="en-US"/>
-        </w:rPr>
-        <w:t>if)#</w:t>
-      </w:r>
-      <w:proofErr w:type="gramEnd"/>
-      <w:r>
-        <w:rPr>
-          <w:highlight w:val="white"/>
-          <w:lang w:val="en-US"/>
-        </w:rPr>
-        <w:t>vlan trunk native 1</w:t>
-      </w:r>
-    </w:p>
-    <w:p>
-      <w:pPr>
-        <w:pStyle w:val="code"/>
-        <w:rPr>
-          <w:highlight w:val="white"/>
-          <w:lang w:val="en-US"/>
-        </w:rPr>
-      </w:pPr>
-      <w:r>
-        <w:rPr>
-          <w:lang w:val="en-US"/>
-        </w:rPr>
-        <w:t>S</w:t>
-      </w:r>
-      <w:r>
-        <w:rPr>
-          <w:lang w:val="en-US"/>
-        </w:rPr>
-        <w:t>3</w:t>
-      </w:r>
-      <w:r>
-        <w:rPr>
-          <w:highlight w:val="white"/>
-          <w:lang w:val="en-US"/>
-        </w:rPr>
-        <w:t>(config-lag-</w:t>
-      </w:r>
-      <w:proofErr w:type="gramStart"/>
-      <w:r>
-        <w:rPr>
-          <w:highlight w:val="white"/>
-          <w:lang w:val="en-US"/>
-        </w:rPr>
-        <w:t>if)#</w:t>
-      </w:r>
-      <w:proofErr w:type="gramEnd"/>
-      <w:r>
-        <w:rPr>
-          <w:highlight w:val="white"/>
-          <w:lang w:val="en-US"/>
-        </w:rPr>
-        <w:t>vlan trunk allowed 1</w:t>
-      </w:r>
-      <w:r>
-        <w:rPr>
-          <w:highlight w:val="white"/>
-          <w:lang w:val="en-US"/>
-        </w:rPr>
-        <w:t>0</w:t>
-      </w:r>
-      <w:r>
-        <w:rPr>
-          <w:highlight w:val="white"/>
-          <w:lang w:val="en-US"/>
-        </w:rPr>
-        <w:t>,20,30,</w:t>
-      </w:r>
-      <w:r>
-        <w:rPr>
-          <w:highlight w:val="white"/>
-          <w:lang w:val="en-US"/>
-        </w:rPr>
-        <w:t>100</w:t>
-      </w:r>
-    </w:p>
-    <w:p>
-      <w:pPr>
-        <w:pStyle w:val="code"/>
-        <w:rPr>
-          <w:highlight w:val="white"/>
-          <w:lang w:val="en-US"/>
-        </w:rPr>
-      </w:pPr>
-      <w:r>
-        <w:rPr>
-          <w:lang w:val="en-US"/>
-        </w:rPr>
-        <w:t>S</w:t>
-      </w:r>
-      <w:r>
-        <w:rPr>
-          <w:lang w:val="en-US"/>
-        </w:rPr>
-        <w:t>3</w:t>
-      </w:r>
-      <w:r>
-        <w:rPr>
-          <w:highlight w:val="white"/>
-          <w:lang w:val="en-US"/>
-        </w:rPr>
-        <w:t>(config-lag-</w:t>
-      </w:r>
-      <w:proofErr w:type="gramStart"/>
-      <w:r>
-        <w:rPr>
-          <w:highlight w:val="white"/>
-          <w:lang w:val="en-US"/>
-        </w:rPr>
-        <w:t>if)#</w:t>
-      </w:r>
-      <w:proofErr w:type="gramEnd"/>
-      <w:r>
-        <w:rPr>
-          <w:highlight w:val="white"/>
-          <w:lang w:val="en-US"/>
-        </w:rPr>
-        <w:t>lacp mode active</w:t>
-      </w:r>
-    </w:p>
-    <w:p>
-      <w:pPr>
-        <w:pStyle w:val="code"/>
-        <w:rPr>
-          <w:highlight w:val="white"/>
-          <w:lang w:val="en-US"/>
-        </w:rPr>
-      </w:pPr>
-      <w:r>
-        <w:rPr>
-          <w:lang w:val="en-US"/>
-        </w:rPr>
-        <w:t>S</w:t>
-      </w:r>
-      <w:r>
-        <w:rPr>
-          <w:lang w:val="en-US"/>
-        </w:rPr>
-        <w:t>3</w:t>
-      </w:r>
-      <w:r>
-        <w:rPr>
-          <w:highlight w:val="white"/>
-          <w:lang w:val="en-US"/>
-        </w:rPr>
-        <w:t>(config-lag-</w:t>
-      </w:r>
-      <w:proofErr w:type="gramStart"/>
-      <w:r>
-        <w:rPr>
-          <w:highlight w:val="white"/>
-          <w:lang w:val="en-US"/>
-        </w:rPr>
-        <w:t>if)#</w:t>
-      </w:r>
-      <w:proofErr w:type="gramEnd"/>
-      <w:r>
-        <w:rPr>
-          <w:highlight w:val="white"/>
-          <w:lang w:val="en-US"/>
-        </w:rPr>
-        <w:t>no shutdown</w:t>
-      </w:r>
-    </w:p>
-    <w:p>
-      <w:pPr>
-        <w:rPr>
-          <w:lang w:val="en-US"/>
-        </w:rPr>
-      </w:pPr>
-    </w:p>
-    <w:p>
-      <w:r>
-        <w:t>Включение интерфейсов в агрегированный канал</w:t>
-      </w:r>
-      <w:r>
-        <w:t xml:space="preserve">: </w:t>
-      </w:r>
-    </w:p>
-    <w:p>
-      <w:pPr>
-        <w:ind w:firstLine="0"/>
-      </w:pPr>
-    </w:p>
-    <w:p>
-      <w:pPr>
-        <w:pStyle w:val="code"/>
-        <w:rPr>
-          <w:lang w:val="en-US"/>
-        </w:rPr>
-      </w:pPr>
-      <w:r>
-        <w:rPr>
-          <w:lang w:val="en-US"/>
-        </w:rPr>
-        <w:t>S2</w:t>
-      </w:r>
-      <w:r>
-        <w:rPr>
-          <w:lang w:val="en-US"/>
-        </w:rPr>
-        <w:t xml:space="preserve">(config)#interface </w:t>
-      </w:r>
-      <w:r>
-        <w:rPr>
-          <w:lang w:val="en-US"/>
-        </w:rPr>
-        <w:t>1/1/47-1/1/48</w:t>
-      </w:r>
-    </w:p>
-    <w:p>
-      <w:pPr>
-        <w:pStyle w:val="code"/>
-        <w:rPr>
-          <w:lang w:val="en-US"/>
-        </w:rPr>
-      </w:pPr>
-      <w:r>
-        <w:rPr>
-          <w:lang w:val="en-US"/>
-        </w:rPr>
-        <w:t>S2</w:t>
-      </w:r>
-      <w:r>
-        <w:rPr>
-          <w:lang w:val="en-US"/>
-        </w:rPr>
-        <w:t>(config-if</w:t>
-      </w:r>
-      <w:r>
-        <w:rPr>
-          <w:lang w:val="en-US"/>
-        </w:rPr>
-        <w:t>-&lt;1/1/47-1/1/48</w:t>
-      </w:r>
-      <w:proofErr w:type="gramStart"/>
-      <w:r>
-        <w:rPr>
-          <w:lang w:val="en-US"/>
-        </w:rPr>
-        <w:t>&gt;</w:t>
-      </w:r>
-      <w:r>
-        <w:rPr>
-          <w:lang w:val="en-US"/>
-        </w:rPr>
-        <w:t>)#</w:t>
-      </w:r>
-      <w:proofErr w:type="gramEnd"/>
-      <w:r>
-        <w:rPr>
-          <w:lang w:val="en-US"/>
-        </w:rPr>
-        <w:t>lag 1</w:t>
-      </w:r>
-    </w:p>
-    <w:p>
-      <w:pPr>
-        <w:pStyle w:val="code"/>
-        <w:rPr>
-          <w:lang w:val="en-US"/>
-        </w:rPr>
-      </w:pPr>
-      <w:r>
-        <w:rPr>
-          <w:lang w:val="en-US"/>
-        </w:rPr>
-        <w:t>S2</w:t>
-      </w:r>
-      <w:r>
-        <w:rPr>
-          <w:lang w:val="en-US"/>
-        </w:rPr>
-        <w:t>(config-if</w:t>
-      </w:r>
-      <w:r>
-        <w:rPr>
-          <w:lang w:val="en-US"/>
-        </w:rPr>
-        <w:t>-&lt;1/1/47-1/1/48</w:t>
-      </w:r>
-      <w:proofErr w:type="gramStart"/>
-      <w:r>
-        <w:rPr>
-          <w:lang w:val="en-US"/>
-        </w:rPr>
-        <w:t>&gt;</w:t>
-      </w:r>
-      <w:r>
-        <w:rPr>
-          <w:lang w:val="en-US"/>
-        </w:rPr>
-        <w:t>)#</w:t>
-      </w:r>
-      <w:proofErr w:type="gramEnd"/>
-      <w:r>
-        <w:rPr>
-          <w:lang w:val="en-US"/>
-        </w:rPr>
-        <w:t>no shutdown</w:t>
-      </w:r>
-    </w:p>
-    <w:p>
-      <w:pPr>
-        <w:pStyle w:val="code"/>
-        <w:rPr>
-          <w:lang w:val="en-US"/>
-        </w:rPr>
-      </w:pPr>
-      <w:r>
-        <w:rPr>
-          <w:lang w:val="en-US"/>
-        </w:rPr>
-        <w:t>S</w:t>
-      </w:r>
-      <w:r>
-        <w:rPr>
-          <w:lang w:val="en-US"/>
-        </w:rPr>
-        <w:t>3</w:t>
-      </w:r>
-      <w:r>
-        <w:rPr>
-          <w:lang w:val="en-US"/>
-        </w:rPr>
-        <w:t xml:space="preserve">(config)#interface </w:t>
-      </w:r>
-      <w:r>
-        <w:rPr>
-          <w:lang w:val="en-US"/>
-        </w:rPr>
-        <w:t>1/1/47-1/1/48</w:t>
-      </w:r>
-    </w:p>
-    <w:p>
-      <w:pPr>
-        <w:pStyle w:val="code"/>
-        <w:rPr>
-          <w:lang w:val="en-US"/>
-        </w:rPr>
-      </w:pPr>
-      <w:r>
-        <w:rPr>
-          <w:lang w:val="en-US"/>
-        </w:rPr>
-        <w:t>S</w:t>
-      </w:r>
-      <w:r>
-        <w:rPr>
-          <w:lang w:val="en-US"/>
-        </w:rPr>
-        <w:t>3</w:t>
-      </w:r>
-      <w:r>
-        <w:rPr>
-          <w:lang w:val="en-US"/>
-        </w:rPr>
-        <w:t>(config-if</w:t>
-      </w:r>
-      <w:r>
-        <w:rPr>
-          <w:lang w:val="en-US"/>
-        </w:rPr>
-        <w:t>-&lt;1/1/47-1/1/48</w:t>
-      </w:r>
-      <w:proofErr w:type="gramStart"/>
-      <w:r>
-        <w:rPr>
-          <w:lang w:val="en-US"/>
-        </w:rPr>
-        <w:t>&gt;</w:t>
-      </w:r>
-      <w:r>
-        <w:rPr>
-          <w:lang w:val="en-US"/>
-        </w:rPr>
-        <w:t>)#</w:t>
-      </w:r>
-      <w:proofErr w:type="gramEnd"/>
-      <w:r>
-        <w:rPr>
-          <w:lang w:val="en-US"/>
-        </w:rPr>
-        <w:t>lag 1</w:t>
-      </w:r>
-    </w:p>
-    <w:p>
-      <w:pPr>
-        <w:pStyle w:val="code"/>
-        <w:rPr>
-          <w:lang w:val="en-US"/>
-        </w:rPr>
-      </w:pPr>
-      <w:r>
-        <w:rPr>
-          <w:lang w:val="en-US"/>
-        </w:rPr>
-        <w:t>S</w:t>
-      </w:r>
-      <w:r>
-        <w:rPr>
-          <w:lang w:val="en-US"/>
-        </w:rPr>
-        <w:t>3</w:t>
-      </w:r>
-      <w:r>
-        <w:rPr>
-          <w:lang w:val="en-US"/>
-        </w:rPr>
-        <w:t>(config-if</w:t>
-      </w:r>
-      <w:r>
-        <w:rPr>
-          <w:lang w:val="en-US"/>
-        </w:rPr>
-        <w:t>-&lt;1/1/47-1/1/48</w:t>
-      </w:r>
-      <w:proofErr w:type="gramStart"/>
-      <w:r>
-        <w:rPr>
-          <w:lang w:val="en-US"/>
-        </w:rPr>
-        <w:t>&gt;</w:t>
-      </w:r>
-      <w:r>
-        <w:rPr>
-          <w:lang w:val="en-US"/>
-        </w:rPr>
-        <w:t>)#</w:t>
-      </w:r>
-      <w:proofErr w:type="gramEnd"/>
-      <w:r>
-        <w:rPr>
-          <w:lang w:val="en-US"/>
-        </w:rPr>
-        <w:t>no shutdown</w:t>
-      </w:r>
-    </w:p>
-    <w:p>
-      <w:pPr>
-        <w:rPr>
-          <w:lang w:val="en-US"/>
-        </w:rPr>
-      </w:pPr>
-    </w:p>
-    <w:p>
-      <w:r>
-        <w:t>Настройка остальных агрегированных каналов производится аналогично, с учётом</w:t>
-      </w:r>
-      <w:r>
-        <w:t xml:space="preserve"> </w:t>
-      </w:r>
-      <w:r>
-        <w:t xml:space="preserve">других идентификаторов </w:t>
-      </w:r>
-      <w:r>
-        <w:t>интерфейсов, которые указаны на схеме функциональной.</w:t>
-      </w:r>
-    </w:p>
-    <w:p/>
-    <w:p>
-      <w:pPr>
-        <w:pStyle w:val="3"/>
-        <w:rPr>
-          <w:lang w:val="en-US"/>
-        </w:rPr>
-      </w:pPr>
-      <w:r>
-        <w:t>3.1</w:t>
-      </w:r>
-      <w:r>
-        <w:t>4. 3</w:t>
-      </w:r>
-      <w:r>
-        <w:t xml:space="preserve">Конфигурация </w:t>
-      </w:r>
-      <w:r>
-        <w:rPr>
-          <w:lang w:val="en-US"/>
-        </w:rPr>
-        <w:t>DHCP</w:t>
-      </w:r>
-      <w:r>
-        <w:rPr>
-          <w:lang w:val="en-US"/>
-        </w:rPr>
-        <w:t xml:space="preserve"> </w:t>
-      </w:r>
-      <w:r>
-        <w:t xml:space="preserve">и </w:t>
-      </w:r>
-      <w:r>
-        <w:rPr>
-          <w:lang w:val="en-US"/>
-        </w:rPr>
-        <w:t>DHCPv6</w:t>
-      </w:r>
-    </w:p>
-    <w:p>
-      <w:pPr>
-        <w:rPr>
-          <w:lang w:val="en-US"/>
-        </w:rPr>
-      </w:pPr>
-    </w:p>
-    <w:p>
-      <w:pPr>
-        <w:rPr>
-          <w:lang w:val="en-US"/>
-        </w:rPr>
-      </w:pPr>
-      <w:r>
-        <w:t xml:space="preserve">Чтобы не </w:t>
-      </w:r>
-      <w:r>
-        <w:t xml:space="preserve">назначать всем устройствам статические адреса необходима настройка </w:t>
-      </w:r>
-      <w:r>
-        <w:rPr>
-          <w:lang w:val="en-US"/>
-        </w:rPr>
-        <w:t>DHCP</w:t>
-      </w:r>
-      <w:r>
-        <w:t xml:space="preserve"> </w:t>
-      </w:r>
-      <w:r>
-        <w:t>и</w:t>
-      </w:r>
-      <w:r>
-        <w:t xml:space="preserve"> </w:t>
-      </w:r>
-      <w:proofErr w:type="spellStart"/>
-      <w:r>
-        <w:rPr>
-          <w:lang w:val="en-US"/>
-        </w:rPr>
-        <w:t>DHCPv</w:t>
-      </w:r>
-      <w:proofErr w:type="spellEnd"/>
-      <w:r>
-        <w:t xml:space="preserve">6 </w:t>
-      </w:r>
-      <w:r>
-        <w:t>на маршрутизаторе.</w:t>
-      </w:r>
-      <w:r>
-        <w:t xml:space="preserve"> </w:t>
-      </w:r>
-      <w:r>
-        <w:t>При этом должны быть учтены адреса, которые не должны находится в пуле для распределения</w:t>
-      </w:r>
-      <w:r>
-        <w:t xml:space="preserve">: </w:t>
-      </w:r>
-      <w:r>
-        <w:t xml:space="preserve">адреса станций, владельцам которых необходим статический адрес, адреса </w:t>
-      </w:r>
-      <w:proofErr w:type="spellStart"/>
-      <w:r>
-        <w:t>подинтерфейсвов</w:t>
-      </w:r>
-      <w:proofErr w:type="spellEnd"/>
-      <w:r>
-        <w:t xml:space="preserve"> маршрутизатора. Пример настройки для студенческого </w:t>
-      </w:r>
-      <w:r>
-        <w:rPr>
-          <w:lang w:val="en-US"/>
-        </w:rPr>
-        <w:t xml:space="preserve">VLAN (20): </w:t>
-      </w:r>
-    </w:p>
-    <w:p/>
-    <w:p>
-      <w:pPr>
-        <w:pStyle w:val="code"/>
-      </w:pPr>
-      <w:r>
+          <w:lang w:val="en-US"/>
+        </w:rPr>
+      </w:pPr>
+      <w:r>
+        <w:rPr>
+          <w:lang w:val="en-US"/>
+        </w:rPr>
         <w:lastRenderedPageBreak/>
-        <w:t>Router</w:t>
-      </w:r>
-      <w:r>
-        <w:t>(</w:t>
-      </w:r>
-      <w:proofErr w:type="spellStart"/>
-      <w:r>
-        <w:t>config</w:t>
-      </w:r>
-      <w:proofErr w:type="spellEnd"/>
-      <w:r>
-        <w:t xml:space="preserve">)#service </w:t>
-      </w:r>
-      <w:proofErr w:type="spellStart"/>
-      <w:r>
-        <w:t>dhcp</w:t>
-      </w:r>
-      <w:proofErr w:type="spellEnd"/>
-    </w:p>
-    <w:p>
-      <w:pPr>
-        <w:pStyle w:val="code"/>
-      </w:pPr>
-      <w:r>
-        <w:t>Router(</w:t>
-      </w:r>
-      <w:proofErr w:type="spellStart"/>
-      <w:r>
-        <w:t>config</w:t>
-      </w:r>
-      <w:proofErr w:type="spellEnd"/>
-      <w:r>
-        <w:t xml:space="preserve">)#ip </w:t>
-      </w:r>
-      <w:proofErr w:type="spellStart"/>
-      <w:r>
-        <w:t>dhcp</w:t>
-      </w:r>
-      <w:proofErr w:type="spellEnd"/>
-      <w:r>
-        <w:t xml:space="preserve"> </w:t>
-      </w:r>
-      <w:proofErr w:type="spellStart"/>
-      <w:r>
-        <w:t>pool</w:t>
-      </w:r>
-      <w:proofErr w:type="spellEnd"/>
-      <w:r>
-        <w:t xml:space="preserve"> </w:t>
-      </w:r>
-      <w:r>
-        <w:t>dhcp-vlan-20</w:t>
-      </w:r>
-    </w:p>
-    <w:p>
-      <w:pPr>
-        <w:pStyle w:val="code"/>
-      </w:pPr>
-      <w:r>
-        <w:t>Router(dhcp-vlan-</w:t>
-      </w:r>
-      <w:proofErr w:type="gramStart"/>
-      <w:r>
-        <w:t>20)#</w:t>
-      </w:r>
-      <w:proofErr w:type="gramEnd"/>
-      <w:r>
-        <w:t xml:space="preserve">domain-name </w:t>
-      </w:r>
-      <w:proofErr w:type="spellStart"/>
-      <w:r>
-        <w:t>router-</w:t>
-      </w:r>
-      <w:r>
-        <w:t>domain</w:t>
-      </w:r>
-      <w:proofErr w:type="spellEnd"/>
-    </w:p>
-    <w:p>
-      <w:pPr>
-        <w:pStyle w:val="code"/>
-        <w:rPr>
-          <w:lang w:val="en-US"/>
-        </w:rPr>
-      </w:pPr>
-      <w:r>
-        <w:rPr>
-          <w:lang w:val="en-US"/>
-        </w:rPr>
-        <w:t>Router(dhcp-vlan-</w:t>
-      </w:r>
-      <w:proofErr w:type="gramStart"/>
-      <w:r>
-        <w:rPr>
-          <w:lang w:val="en-US"/>
-        </w:rPr>
-        <w:t>20)#</w:t>
-      </w:r>
-      <w:proofErr w:type="gramEnd"/>
-      <w:r>
-        <w:rPr>
-          <w:lang w:val="en-US"/>
-        </w:rPr>
-        <w:t>exclude-address 47.57.196.</w:t>
-      </w:r>
-      <w:r>
-        <w:rPr>
-          <w:lang w:val="en-US"/>
-        </w:rPr>
-        <w:t>1</w:t>
-      </w:r>
-      <w:r>
-        <w:rPr>
-          <w:lang w:val="en-US"/>
-        </w:rPr>
-        <w:t xml:space="preserve"> </w:t>
-      </w:r>
-    </w:p>
-    <w:p>
-      <w:pPr>
-        <w:pStyle w:val="code"/>
-        <w:rPr>
-          <w:lang w:val="en-US"/>
-        </w:rPr>
-      </w:pPr>
-      <w:r>
-        <w:rPr>
-          <w:lang w:val="en-US"/>
-        </w:rPr>
-        <w:t>Router(dhcp-vlan-</w:t>
-      </w:r>
-      <w:proofErr w:type="gramStart"/>
-      <w:r>
-        <w:rPr>
-          <w:lang w:val="en-US"/>
-        </w:rPr>
-        <w:t>20)#</w:t>
-      </w:r>
-      <w:proofErr w:type="gramEnd"/>
-      <w:r>
-        <w:rPr>
-          <w:lang w:val="en-US"/>
-        </w:rPr>
-        <w:t xml:space="preserve">default-router </w:t>
-      </w:r>
-      <w:r>
-        <w:rPr>
-          <w:lang w:val="en-US"/>
-        </w:rPr>
-        <w:t>47.57.196.</w:t>
-      </w:r>
-      <w:r>
-        <w:rPr>
-          <w:lang w:val="en-US"/>
-        </w:rPr>
-        <w:t>1</w:t>
-      </w:r>
-    </w:p>
-    <w:p>
-      <w:pPr>
-        <w:pStyle w:val="code"/>
-        <w:rPr>
-          <w:lang w:val="en-US"/>
-        </w:rPr>
-      </w:pPr>
-      <w:r>
-        <w:rPr>
-          <w:lang w:val="en-US"/>
-        </w:rPr>
         <w:t>Router(dhcp-vlan-</w:t>
       </w:r>
       <w:proofErr w:type="gramStart"/>
@@ -19922,6 +20584,7 @@
         </w:rPr>
       </w:pPr>
       <w:r>
+        <w:lastRenderedPageBreak/>
         <w:br w:type="page"/>
       </w:r>
     </w:p>
@@ -23107,6 +23770,119 @@
           <w:szCs w:val="28"/>
         </w:rPr>
       </w:pPr>
+      <w:r>
+        <w:rPr>
+          <w:rFonts w:cs="Times New Roman"/>
+          <w:color w:val="000000" w:themeColor="text1"/>
+          <w:szCs w:val="28"/>
+        </w:rPr>
+        <w:t xml:space="preserve">[13] </w:t>
+      </w:r>
+      <w:r>
+        <w:t xml:space="preserve">Официальный сайт компании Hewlett Packard Enterprise [Электронный ресурс]. – HPE </w:t>
+      </w:r>
+      <w:proofErr w:type="spellStart"/>
+      <w:r>
+        <w:t>ProLiant</w:t>
+      </w:r>
+      <w:proofErr w:type="spellEnd"/>
+      <w:r>
+        <w:t xml:space="preserve"> </w:t>
+      </w:r>
+      <w:proofErr w:type="spellStart"/>
+      <w:r>
+        <w:t>MicroServer</w:t>
+      </w:r>
+      <w:proofErr w:type="spellEnd"/>
+      <w:r>
+        <w:t xml:space="preserve"> Gen10 Plus E-2224 S100i 4LFF-NHP 180W </w:t>
+      </w:r>
+      <w:proofErr w:type="spellStart"/>
+      <w:r>
+        <w:t>External</w:t>
+      </w:r>
+      <w:proofErr w:type="spellEnd"/>
+      <w:r>
+        <w:t xml:space="preserve"> PS Server – Режим доступа: https://buy.hpe.com/us/en/servers/proliant-microserver/proliant</w:t>
+      </w:r>
+      <w:r>
+        <w:t xml:space="preserve"> </w:t>
+      </w:r>
+      <w:r>
+        <w:t>microserver/proliant-microserver/hpe-proliant-microserver-gen10-plus-e-2224-s100i-4lff-nhp-180w-external-ps-server</w:t>
+      </w:r>
+      <w:r>
+        <w:rPr>
+          <w:rFonts w:cs="Times New Roman"/>
+          <w:color w:val="000000" w:themeColor="text1"/>
+          <w:szCs w:val="28"/>
+        </w:rPr>
+        <w:t>/p/p16006-001</w:t>
+      </w:r>
+      <w:r>
+        <w:rPr>
+          <w:rFonts w:cs="Times New Roman"/>
+          <w:color w:val="000000" w:themeColor="text1"/>
+          <w:szCs w:val="28"/>
+        </w:rPr>
+        <w:t xml:space="preserve"> </w:t>
+      </w:r>
+      <w:r>
+        <w:rPr>
+          <w:rFonts w:cs="Times New Roman"/>
+          <w:color w:val="000000" w:themeColor="text1"/>
+          <w:szCs w:val="28"/>
+        </w:rPr>
+        <w:t xml:space="preserve">– Дата доступа: </w:t>
+      </w:r>
+      <w:r>
+        <w:rPr>
+          <w:rFonts w:cs="Times New Roman"/>
+          <w:color w:val="000000" w:themeColor="text1"/>
+          <w:szCs w:val="28"/>
+        </w:rPr>
+        <w:t>1</w:t>
+      </w:r>
+      <w:r>
+        <w:rPr>
+          <w:rFonts w:cs="Times New Roman"/>
+          <w:color w:val="000000" w:themeColor="text1"/>
+          <w:szCs w:val="28"/>
+        </w:rPr>
+        <w:t>8</w:t>
+      </w:r>
+      <w:r>
+        <w:rPr>
+          <w:rFonts w:cs="Times New Roman"/>
+          <w:color w:val="000000" w:themeColor="text1"/>
+          <w:szCs w:val="28"/>
+        </w:rPr>
+        <w:t>.</w:t>
+      </w:r>
+      <w:r>
+        <w:rPr>
+          <w:rFonts w:cs="Times New Roman"/>
+          <w:color w:val="000000" w:themeColor="text1"/>
+          <w:szCs w:val="28"/>
+        </w:rPr>
+        <w:t>1</w:t>
+      </w:r>
+      <w:r>
+        <w:rPr>
+          <w:rFonts w:cs="Times New Roman"/>
+          <w:color w:val="000000" w:themeColor="text1"/>
+          <w:szCs w:val="28"/>
+        </w:rPr>
+        <w:t>2</w:t>
+      </w:r>
+      <w:r>
+        <w:rPr>
+          <w:rFonts w:cs="Times New Roman"/>
+          <w:color w:val="000000" w:themeColor="text1"/>
+          <w:szCs w:val="28"/>
+        </w:rPr>
+        <w:t>.2022</w:t>
+      </w:r>
     </w:p>
     <w:p>
       <w:pPr>
@@ -23123,6 +23899,194 @@
           <w:color w:val="000000" w:themeColor="text1"/>
           <w:szCs w:val="28"/>
         </w:rPr>
+        <w:t xml:space="preserve">[14] </w:t>
+      </w:r>
+      <w:r>
+        <w:rPr>
+          <w:rFonts w:cs="Times New Roman"/>
+          <w:color w:val="000000" w:themeColor="text1"/>
+          <w:szCs w:val="28"/>
+        </w:rPr>
+        <w:t xml:space="preserve">Каталог </w:t>
+      </w:r>
+      <w:r>
+        <w:rPr>
+          <w:rFonts w:cs="Times New Roman"/>
+          <w:color w:val="000000" w:themeColor="text1"/>
+          <w:szCs w:val="28"/>
+          <w:lang w:val="en-US"/>
+        </w:rPr>
+        <w:t>Onliner</w:t>
+      </w:r>
+      <w:r>
+        <w:rPr>
+          <w:rFonts w:cs="Times New Roman"/>
+          <w:color w:val="000000" w:themeColor="text1"/>
+          <w:szCs w:val="28"/>
+        </w:rPr>
+        <w:t>.</w:t>
+      </w:r>
+      <w:r>
+        <w:rPr>
+          <w:rFonts w:cs="Times New Roman"/>
+          <w:color w:val="000000" w:themeColor="text1"/>
+          <w:szCs w:val="28"/>
+          <w:lang w:val="en-US"/>
+        </w:rPr>
+        <w:t>by</w:t>
+      </w:r>
+      <w:r>
+        <w:rPr>
+          <w:rFonts w:cs="Times New Roman"/>
+          <w:color w:val="000000" w:themeColor="text1"/>
+          <w:szCs w:val="28"/>
+        </w:rPr>
+        <w:t xml:space="preserve"> </w:t>
+      </w:r>
+      <w:r>
+        <w:rPr>
+          <w:rFonts w:cs="Times New Roman"/>
+          <w:color w:val="000000" w:themeColor="text1"/>
+          <w:szCs w:val="28"/>
+        </w:rPr>
+        <w:t>[</w:t>
+      </w:r>
+      <w:r>
+        <w:rPr>
+          <w:rFonts w:cs="Times New Roman"/>
+          <w:color w:val="000000" w:themeColor="text1"/>
+          <w:szCs w:val="28"/>
+        </w:rPr>
+        <w:t>Электронный ресурс]. –</w:t>
+      </w:r>
+      <w:r>
+        <w:rPr>
+          <w:rFonts w:cs="Times New Roman"/>
+          <w:color w:val="000000" w:themeColor="text1"/>
+          <w:szCs w:val="28"/>
+        </w:rPr>
+        <w:t xml:space="preserve"> </w:t>
+      </w:r>
+      <w:r>
+        <w:rPr>
+          <w:rFonts w:cs="Times New Roman"/>
+          <w:color w:val="000000" w:themeColor="text1"/>
+          <w:szCs w:val="28"/>
+        </w:rPr>
+        <w:t>SSD Kingston A400 1.92TB SA400S37/1920G</w:t>
+      </w:r>
+      <w:r>
+        <w:rPr>
+          <w:rFonts w:cs="Times New Roman"/>
+          <w:color w:val="000000" w:themeColor="text1"/>
+          <w:szCs w:val="28"/>
+        </w:rPr>
+        <w:t xml:space="preserve"> </w:t>
+      </w:r>
+      <w:r>
+        <w:rPr>
+          <w:rFonts w:cs="Times New Roman"/>
+          <w:color w:val="000000" w:themeColor="text1"/>
+          <w:szCs w:val="28"/>
+        </w:rPr>
+        <w:t>– Режим доступа:</w:t>
+      </w:r>
+      <w:r>
+        <w:rPr>
+          <w:rFonts w:cs="Times New Roman"/>
+          <w:color w:val="000000" w:themeColor="text1"/>
+          <w:szCs w:val="28"/>
+        </w:rPr>
+        <w:t xml:space="preserve"> </w:t>
+      </w:r>
+      <w:r>
+        <w:rPr>
+          <w:rFonts w:cs="Times New Roman"/>
+          <w:color w:val="000000" w:themeColor="text1"/>
+          <w:szCs w:val="28"/>
+        </w:rPr>
+        <w:t>https://catalog.onliner.by/ssd/kingston/sa400s371920g</w:t>
+      </w:r>
+      <w:r>
+        <w:rPr>
+          <w:rFonts w:cs="Times New Roman"/>
+          <w:color w:val="000000" w:themeColor="text1"/>
+          <w:szCs w:val="28"/>
+        </w:rPr>
+        <w:t xml:space="preserve"> </w:t>
+      </w:r>
+      <w:r>
+        <w:rPr>
+          <w:rFonts w:cs="Times New Roman"/>
+          <w:color w:val="000000" w:themeColor="text1"/>
+          <w:szCs w:val="28"/>
+        </w:rPr>
+        <w:t xml:space="preserve">– Дата доступа: </w:t>
+      </w:r>
+      <w:r>
+        <w:rPr>
+          <w:rFonts w:cs="Times New Roman"/>
+          <w:color w:val="000000" w:themeColor="text1"/>
+          <w:szCs w:val="28"/>
+        </w:rPr>
+        <w:t>1</w:t>
+      </w:r>
+      <w:r>
+        <w:rPr>
+          <w:rFonts w:cs="Times New Roman"/>
+          <w:color w:val="000000" w:themeColor="text1"/>
+          <w:szCs w:val="28"/>
+        </w:rPr>
+        <w:t>8</w:t>
+      </w:r>
+      <w:r>
+        <w:rPr>
+          <w:rFonts w:cs="Times New Roman"/>
+          <w:color w:val="000000" w:themeColor="text1"/>
+          <w:szCs w:val="28"/>
+        </w:rPr>
+        <w:t>.</w:t>
+      </w:r>
+      <w:r>
+        <w:rPr>
+          <w:rFonts w:cs="Times New Roman"/>
+          <w:color w:val="000000" w:themeColor="text1"/>
+          <w:szCs w:val="28"/>
+        </w:rPr>
+        <w:t>1</w:t>
+      </w:r>
+      <w:r>
+        <w:rPr>
+          <w:rFonts w:cs="Times New Roman"/>
+          <w:color w:val="000000" w:themeColor="text1"/>
+          <w:szCs w:val="28"/>
+        </w:rPr>
+        <w:t>2</w:t>
+      </w:r>
+      <w:r>
+        <w:rPr>
+          <w:rFonts w:cs="Times New Roman"/>
+          <w:color w:val="000000" w:themeColor="text1"/>
+          <w:szCs w:val="28"/>
+        </w:rPr>
+        <w:t>.2022</w:t>
+      </w:r>
+    </w:p>
+    <w:p>
+      <w:pPr>
+        <w:ind w:firstLine="708"/>
+        <w:rPr>
+          <w:rFonts w:cs="Times New Roman"/>
+          <w:color w:val="000000" w:themeColor="text1"/>
+          <w:szCs w:val="28"/>
+        </w:rPr>
+      </w:pPr>
+      <w:r>
+        <w:rPr>
+          <w:rFonts w:cs="Times New Roman"/>
+          <w:color w:val="000000" w:themeColor="text1"/>
+          <w:szCs w:val="28"/>
+        </w:rPr>
         <w:t>[1</w:t>
       </w:r>
       <w:r>
@@ -23131,7 +24095,7 @@
           <w:color w:val="000000" w:themeColor="text1"/>
           <w:szCs w:val="28"/>
         </w:rPr>
-        <w:t>4</w:t>
+        <w:t>5</w:t>
       </w:r>
       <w:r>
         <w:rPr>
@@ -23369,7 +24333,7 @@
           <w:color w:val="000000" w:themeColor="text1"/>
           <w:szCs w:val="28"/>
         </w:rPr>
-        <w:t>5</w:t>
+        <w:t>6</w:t>
       </w:r>
       <w:r>
         <w:rPr>
@@ -23705,7 +24669,19 @@
         <w:rPr>
           <w:color w:val="000000"/>
         </w:rPr>
-        <w:t>Схема структурная</w:t>
+        <w:t xml:space="preserve">Схема </w:t>
+      </w:r>
+      <w:r>
+        <w:rPr>
+          <w:color w:val="000000"/>
+        </w:rPr>
+        <w:t xml:space="preserve">СКС </w:t>
+      </w:r>
+      <w:r>
+        <w:rPr>
+          <w:color w:val="000000"/>
+        </w:rPr>
+        <w:t>структурная</w:t>
       </w:r>
     </w:p>
     <w:p>
@@ -23781,7 +24757,19 @@
         <w:rPr>
           <w:color w:val="000000"/>
         </w:rPr>
-        <w:t>Схема функциональная</w:t>
+        <w:t xml:space="preserve">Схема </w:t>
+      </w:r>
+      <w:r>
+        <w:rPr>
+          <w:color w:val="000000"/>
+        </w:rPr>
+        <w:t xml:space="preserve">СКС </w:t>
+      </w:r>
+      <w:r>
+        <w:rPr>
+          <w:color w:val="000000"/>
+        </w:rPr>
+        <w:t>функциональная</w:t>
       </w:r>
       <w:r>
         <w:rPr>
@@ -23838,6 +24826,12 @@
           <w:color w:val="000000"/>
         </w:rPr>
         <w:t>План этажа</w:t>
+      </w:r>
+      <w:r>
+        <w:rPr>
+          <w:color w:val="000000"/>
+        </w:rPr>
+        <w:t>. Схема монтажная</w:t>
       </w:r>
       <w:r>
         <w:rPr>
@@ -25203,6 +26197,95 @@
     </w:lvl>
   </w:abstractNum>
   <w:abstractNum w:abstractNumId="11" w15:restartNumberingAfterBreak="0">
+    <w:nsid w:val="25AA33F0"/>
+    <w:multiLevelType w:val="hybridMultilevel"/>
+    <w:tmpl w:val="E8603916"/>
+    <w:lvl w:ilvl="0" w:tplc="FFFFFFFF">
+      <w:start w:val="1"/>
+      <w:numFmt w:val="decimal"/>
+      <w:lvlText w:val="%1."/>
+      <w:lvlJc w:val="left"/>
+      <w:pPr>
+        <w:ind w:left="1068" w:hanging="360"/>
+      </w:pPr>
+      <w:rPr>
+        <w:rFonts w:hint="default"/>
+      </w:rPr>
+    </w:lvl>
+    <w:lvl w:ilvl="1" w:tplc="FFFFFFFF" w:tentative="1">
+      <w:start w:val="1"/>
+      <w:numFmt w:val="lowerLetter"/>
+      <w:lvlText w:val="%2."/>
+      <w:lvlJc w:val="left"/>
+      <w:pPr>
+        <w:ind w:left="1440" w:hanging="360"/>
+      </w:pPr>
+    </w:lvl>
+    <w:lvl w:ilvl="2" w:tplc="FFFFFFFF" w:tentative="1">
+      <w:start w:val="1"/>
+      <w:numFmt w:val="lowerRoman"/>
+      <w:lvlText w:val="%3."/>
+      <w:lvlJc w:val="right"/>
+      <w:pPr>
+        <w:ind w:left="2160" w:hanging="180"/>
+      </w:pPr>
+    </w:lvl>
+    <w:lvl w:ilvl="3" w:tplc="FFFFFFFF" w:tentative="1">
+      <w:start w:val="1"/>
+      <w:numFmt w:val="decimal"/>
+      <w:lvlText w:val="%4."/>
+      <w:lvlJc w:val="left"/>
+      <w:pPr>
+        <w:ind w:left="2880" w:hanging="360"/>
+      </w:pPr>
+    </w:lvl>
+    <w:lvl w:ilvl="4" w:tplc="FFFFFFFF" w:tentative="1">
+      <w:start w:val="1"/>
+      <w:numFmt w:val="lowerLetter"/>
+      <w:lvlText w:val="%5."/>
+      <w:lvlJc w:val="left"/>
+      <w:pPr>
+        <w:ind w:left="3600" w:hanging="360"/>
+      </w:pPr>
+    </w:lvl>
+    <w:lvl w:ilvl="5" w:tplc="FFFFFFFF" w:tentative="1">
+      <w:start w:val="1"/>
+      <w:numFmt w:val="lowerRoman"/>
+      <w:lvlText w:val="%6."/>
+      <w:lvlJc w:val="right"/>
+      <w:pPr>
+        <w:ind w:left="4320" w:hanging="180"/>
+      </w:pPr>
+    </w:lvl>
+    <w:lvl w:ilvl="6" w:tplc="FFFFFFFF" w:tentative="1">
+      <w:start w:val="1"/>
+      <w:numFmt w:val="decimal"/>
+      <w:lvlText w:val="%7."/>
+      <w:lvlJc w:val="left"/>
+      <w:pPr>
+        <w:ind w:left="5040" w:hanging="360"/>
+      </w:pPr>
+    </w:lvl>
+    <w:lvl w:ilvl="7" w:tplc="FFFFFFFF" w:tentative="1">
+      <w:start w:val="1"/>
+      <w:numFmt w:val="lowerLetter"/>
+      <w:lvlText w:val="%8."/>
+      <w:lvlJc w:val="left"/>
+      <w:pPr>
+        <w:ind w:left="5760" w:hanging="360"/>
+      </w:pPr>
+    </w:lvl>
+    <w:lvl w:ilvl="8" w:tplc="FFFFFFFF" w:tentative="1">
+      <w:start w:val="1"/>
+      <w:numFmt w:val="lowerRoman"/>
+      <w:lvlText w:val="%9."/>
+      <w:lvlJc w:val="right"/>
+      <w:pPr>
+        <w:ind w:left="6480" w:hanging="180"/>
+      </w:pPr>
+    </w:lvl>
+  </w:abstractNum>
+  <w:abstractNum w:abstractNumId="12" w15:restartNumberingAfterBreak="0">
     <w:nsid w:val="298C21AC"/>
     <w:multiLevelType w:val="multilevel"/>
     <w:tmpl w:val="D1BA86BE"/>
@@ -25315,7 +26398,7 @@
       </w:rPr>
     </w:lvl>
   </w:abstractNum>
-  <w:abstractNum w:abstractNumId="12" w15:restartNumberingAfterBreak="0">
+  <w:abstractNum w:abstractNumId="13" w15:restartNumberingAfterBreak="0">
     <w:nsid w:val="2AC05130"/>
     <w:multiLevelType w:val="hybridMultilevel"/>
     <w:tmpl w:val="DB34E25C"/>
@@ -25404,7 +26487,7 @@
       </w:pPr>
     </w:lvl>
   </w:abstractNum>
-  <w:abstractNum w:abstractNumId="13" w15:restartNumberingAfterBreak="0">
+  <w:abstractNum w:abstractNumId="14" w15:restartNumberingAfterBreak="0">
     <w:nsid w:val="2B790A1D"/>
     <w:multiLevelType w:val="multilevel"/>
     <w:tmpl w:val="63B0AD28"/>
@@ -25517,7 +26600,7 @@
       </w:rPr>
     </w:lvl>
   </w:abstractNum>
-  <w:abstractNum w:abstractNumId="14" w15:restartNumberingAfterBreak="0">
+  <w:abstractNum w:abstractNumId="15" w15:restartNumberingAfterBreak="0">
     <w:nsid w:val="2C236465"/>
     <w:multiLevelType w:val="hybridMultilevel"/>
     <w:tmpl w:val="89D66E82"/>
@@ -25606,7 +26689,120 @@
       </w:pPr>
     </w:lvl>
   </w:abstractNum>
-  <w:abstractNum w:abstractNumId="15" w15:restartNumberingAfterBreak="0">
+  <w:abstractNum w:abstractNumId="16" w15:restartNumberingAfterBreak="0">
+    <w:nsid w:val="30266F78"/>
+    <w:multiLevelType w:val="hybridMultilevel"/>
+    <w:tmpl w:val="0BFE6622"/>
+    <w:lvl w:ilvl="0" w:tplc="CC8474E6">
+      <w:start w:val="3"/>
+      <w:numFmt w:val="bullet"/>
+      <w:lvlText w:val="•"/>
+      <w:lvlJc w:val="left"/>
+      <w:pPr>
+        <w:ind w:left="1349" w:hanging="640"/>
+      </w:pPr>
+      <w:rPr>
+        <w:rFonts w:ascii="Times New Roman" w:eastAsia="SimSun" w:hAnsi="Times New Roman" w:cs="Times New Roman" w:hint="default"/>
+      </w:rPr>
+    </w:lvl>
+    <w:lvl w:ilvl="1" w:tplc="04190003" w:tentative="1">
+      <w:start w:val="1"/>
+      <w:numFmt w:val="bullet"/>
+      <w:lvlText w:val="o"/>
+      <w:lvlJc w:val="left"/>
+      <w:pPr>
+        <w:ind w:left="1789" w:hanging="360"/>
+      </w:pPr>
+      <w:rPr>
+        <w:rFonts w:ascii="Courier New" w:hAnsi="Courier New" w:cs="Courier New" w:hint="default"/>
+      </w:rPr>
+    </w:lvl>
+    <w:lvl w:ilvl="2" w:tplc="04190005" w:tentative="1">
+      <w:start w:val="1"/>
+      <w:numFmt w:val="bullet"/>
+      <w:lvlText w:val=""/>
+      <w:lvlJc w:val="left"/>
+      <w:pPr>
+        <w:ind w:left="2509" w:hanging="360"/>
+      </w:pPr>
+      <w:rPr>
+        <w:rFonts w:ascii="Wingdings" w:hAnsi="Wingdings" w:hint="default"/>
+      </w:rPr>
+    </w:lvl>
+    <w:lvl w:ilvl="3" w:tplc="04190001" w:tentative="1">
+      <w:start w:val="1"/>
+      <w:numFmt w:val="bullet"/>
+      <w:lvlText w:val=""/>
+      <w:lvlJc w:val="left"/>
+      <w:pPr>
+        <w:ind w:left="3229" w:hanging="360"/>
+      </w:pPr>
+      <w:rPr>
+        <w:rFonts w:ascii="Symbol" w:hAnsi="Symbol" w:hint="default"/>
+      </w:rPr>
+    </w:lvl>
+    <w:lvl w:ilvl="4" w:tplc="04190003" w:tentative="1">
+      <w:start w:val="1"/>
+      <w:numFmt w:val="bullet"/>
+      <w:lvlText w:val="o"/>
+      <w:lvlJc w:val="left"/>
+      <w:pPr>
+        <w:ind w:left="3949" w:hanging="360"/>
+      </w:pPr>
+      <w:rPr>
+        <w:rFonts w:ascii="Courier New" w:hAnsi="Courier New" w:cs="Courier New" w:hint="default"/>
+      </w:rPr>
+    </w:lvl>
+    <w:lvl w:ilvl="5" w:tplc="04190005" w:tentative="1">
+      <w:start w:val="1"/>
+      <w:numFmt w:val="bullet"/>
+      <w:lvlText w:val=""/>
+      <w:lvlJc w:val="left"/>
+      <w:pPr>
+        <w:ind w:left="4669" w:hanging="360"/>
+      </w:pPr>
+      <w:rPr>
+        <w:rFonts w:ascii="Wingdings" w:hAnsi="Wingdings" w:hint="default"/>
+      </w:rPr>
+    </w:lvl>
+    <w:lvl w:ilvl="6" w:tplc="04190001" w:tentative="1">
+      <w:start w:val="1"/>
+      <w:numFmt w:val="bullet"/>
+      <w:lvlText w:val=""/>
+      <w:lvlJc w:val="left"/>
+      <w:pPr>
+        <w:ind w:left="5389" w:hanging="360"/>
+      </w:pPr>
+      <w:rPr>
+        <w:rFonts w:ascii="Symbol" w:hAnsi="Symbol" w:hint="default"/>
+      </w:rPr>
+    </w:lvl>
+    <w:lvl w:ilvl="7" w:tplc="04190003" w:tentative="1">
+      <w:start w:val="1"/>
+      <w:numFmt w:val="bullet"/>
+      <w:lvlText w:val="o"/>
+      <w:lvlJc w:val="left"/>
+      <w:pPr>
+        <w:ind w:left="6109" w:hanging="360"/>
+      </w:pPr>
+      <w:rPr>
+        <w:rFonts w:ascii="Courier New" w:hAnsi="Courier New" w:cs="Courier New" w:hint="default"/>
+      </w:rPr>
+    </w:lvl>
+    <w:lvl w:ilvl="8" w:tplc="04190005" w:tentative="1">
+      <w:start w:val="1"/>
+      <w:numFmt w:val="bullet"/>
+      <w:lvlText w:val=""/>
+      <w:lvlJc w:val="left"/>
+      <w:pPr>
+        <w:ind w:left="6829" w:hanging="360"/>
+      </w:pPr>
+      <w:rPr>
+        <w:rFonts w:ascii="Wingdings" w:hAnsi="Wingdings" w:hint="default"/>
+      </w:rPr>
+    </w:lvl>
+  </w:abstractNum>
+  <w:abstractNum w:abstractNumId="17" w15:restartNumberingAfterBreak="0">
     <w:nsid w:val="359835FF"/>
     <w:multiLevelType w:val="hybridMultilevel"/>
     <w:tmpl w:val="68FABB8A"/>
@@ -25695,7 +26891,7 @@
       </w:pPr>
     </w:lvl>
   </w:abstractNum>
-  <w:abstractNum w:abstractNumId="16" w15:restartNumberingAfterBreak="0">
+  <w:abstractNum w:abstractNumId="18" w15:restartNumberingAfterBreak="0">
     <w:nsid w:val="38817EA0"/>
     <w:multiLevelType w:val="hybridMultilevel"/>
     <w:tmpl w:val="C358BC9E"/>
@@ -25784,7 +26980,7 @@
       </w:pPr>
     </w:lvl>
   </w:abstractNum>
-  <w:abstractNum w:abstractNumId="17" w15:restartNumberingAfterBreak="0">
+  <w:abstractNum w:abstractNumId="19" w15:restartNumberingAfterBreak="0">
     <w:nsid w:val="389F5D51"/>
     <w:multiLevelType w:val="hybridMultilevel"/>
     <w:tmpl w:val="6BBEB994"/>
@@ -25873,7 +27069,93 @@
       </w:pPr>
     </w:lvl>
   </w:abstractNum>
-  <w:abstractNum w:abstractNumId="18" w15:restartNumberingAfterBreak="0">
+  <w:abstractNum w:abstractNumId="20" w15:restartNumberingAfterBreak="0">
+    <w:nsid w:val="39AB0F2A"/>
+    <w:multiLevelType w:val="hybridMultilevel"/>
+    <w:tmpl w:val="0544646E"/>
+    <w:lvl w:ilvl="0" w:tplc="FFFFFFFF">
+      <w:start w:val="1"/>
+      <w:numFmt w:val="decimal"/>
+      <w:lvlText w:val="%1."/>
+      <w:lvlJc w:val="left"/>
+      <w:pPr>
+        <w:ind w:left="1779" w:hanging="360"/>
+      </w:pPr>
+    </w:lvl>
+    <w:lvl w:ilvl="1" w:tplc="04190019" w:tentative="1">
+      <w:start w:val="1"/>
+      <w:numFmt w:val="lowerLetter"/>
+      <w:lvlText w:val="%2."/>
+      <w:lvlJc w:val="left"/>
+      <w:pPr>
+        <w:ind w:left="2149" w:hanging="360"/>
+      </w:pPr>
+    </w:lvl>
+    <w:lvl w:ilvl="2" w:tplc="0419001B" w:tentative="1">
+      <w:start w:val="1"/>
+      <w:numFmt w:val="lowerRoman"/>
+      <w:lvlText w:val="%3."/>
+      <w:lvlJc w:val="right"/>
+      <w:pPr>
+        <w:ind w:left="2869" w:hanging="180"/>
+      </w:pPr>
+    </w:lvl>
+    <w:lvl w:ilvl="3" w:tplc="0419000F" w:tentative="1">
+      <w:start w:val="1"/>
+      <w:numFmt w:val="decimal"/>
+      <w:lvlText w:val="%4."/>
+      <w:lvlJc w:val="left"/>
+      <w:pPr>
+        <w:ind w:left="3589" w:hanging="360"/>
+      </w:pPr>
+    </w:lvl>
+    <w:lvl w:ilvl="4" w:tplc="04190019" w:tentative="1">
+      <w:start w:val="1"/>
+      <w:numFmt w:val="lowerLetter"/>
+      <w:lvlText w:val="%5."/>
+      <w:lvlJc w:val="left"/>
+      <w:pPr>
+        <w:ind w:left="4309" w:hanging="360"/>
+      </w:pPr>
+    </w:lvl>
+    <w:lvl w:ilvl="5" w:tplc="0419001B" w:tentative="1">
+      <w:start w:val="1"/>
+      <w:numFmt w:val="lowerRoman"/>
+      <w:lvlText w:val="%6."/>
+      <w:lvlJc w:val="right"/>
+      <w:pPr>
+        <w:ind w:left="5029" w:hanging="180"/>
+      </w:pPr>
+    </w:lvl>
+    <w:lvl w:ilvl="6" w:tplc="0419000F" w:tentative="1">
+      <w:start w:val="1"/>
+      <w:numFmt w:val="decimal"/>
+      <w:lvlText w:val="%7."/>
+      <w:lvlJc w:val="left"/>
+      <w:pPr>
+        <w:ind w:left="5749" w:hanging="360"/>
+      </w:pPr>
+    </w:lvl>
+    <w:lvl w:ilvl="7" w:tplc="04190019" w:tentative="1">
+      <w:start w:val="1"/>
+      <w:numFmt w:val="lowerLetter"/>
+      <w:lvlText w:val="%8."/>
+      <w:lvlJc w:val="left"/>
+      <w:pPr>
+        <w:ind w:left="6469" w:hanging="360"/>
+      </w:pPr>
+    </w:lvl>
+    <w:lvl w:ilvl="8" w:tplc="0419001B" w:tentative="1">
+      <w:start w:val="1"/>
+      <w:numFmt w:val="lowerRoman"/>
+      <w:lvlText w:val="%9."/>
+      <w:lvlJc w:val="right"/>
+      <w:pPr>
+        <w:ind w:left="7189" w:hanging="180"/>
+      </w:pPr>
+    </w:lvl>
+  </w:abstractNum>
+  <w:abstractNum w:abstractNumId="21" w15:restartNumberingAfterBreak="0">
     <w:nsid w:val="3D397B42"/>
     <w:multiLevelType w:val="hybridMultilevel"/>
     <w:tmpl w:val="CCB830B8"/>
@@ -25962,7 +27244,7 @@
       </w:pPr>
     </w:lvl>
   </w:abstractNum>
-  <w:abstractNum w:abstractNumId="19" w15:restartNumberingAfterBreak="0">
+  <w:abstractNum w:abstractNumId="22" w15:restartNumberingAfterBreak="0">
     <w:nsid w:val="41C26E07"/>
     <w:multiLevelType w:val="multilevel"/>
     <w:tmpl w:val="A7F4CD76"/>
@@ -26075,7 +27357,7 @@
       </w:rPr>
     </w:lvl>
   </w:abstractNum>
-  <w:abstractNum w:abstractNumId="20" w15:restartNumberingAfterBreak="0">
+  <w:abstractNum w:abstractNumId="23" w15:restartNumberingAfterBreak="0">
     <w:nsid w:val="43846DF8"/>
     <w:multiLevelType w:val="multilevel"/>
     <w:tmpl w:val="3DB0E82C"/>
@@ -26188,7 +27470,7 @@
       </w:rPr>
     </w:lvl>
   </w:abstractNum>
-  <w:abstractNum w:abstractNumId="21" w15:restartNumberingAfterBreak="0">
+  <w:abstractNum w:abstractNumId="24" w15:restartNumberingAfterBreak="0">
     <w:nsid w:val="46905227"/>
     <w:multiLevelType w:val="multilevel"/>
     <w:tmpl w:val="C164935E"/>
@@ -26303,7 +27585,7 @@
       </w:rPr>
     </w:lvl>
   </w:abstractNum>
-  <w:abstractNum w:abstractNumId="22" w15:restartNumberingAfterBreak="0">
+  <w:abstractNum w:abstractNumId="25" w15:restartNumberingAfterBreak="0">
     <w:nsid w:val="4BD454EF"/>
     <w:multiLevelType w:val="multilevel"/>
     <w:tmpl w:val="42D2EE1A"/>
@@ -26416,7 +27698,7 @@
       </w:rPr>
     </w:lvl>
   </w:abstractNum>
-  <w:abstractNum w:abstractNumId="23" w15:restartNumberingAfterBreak="0">
+  <w:abstractNum w:abstractNumId="26" w15:restartNumberingAfterBreak="0">
     <w:nsid w:val="4D557916"/>
     <w:multiLevelType w:val="multilevel"/>
     <w:tmpl w:val="21A2973A"/>
@@ -26529,7 +27811,7 @@
       </w:rPr>
     </w:lvl>
   </w:abstractNum>
-  <w:abstractNum w:abstractNumId="24" w15:restartNumberingAfterBreak="0">
+  <w:abstractNum w:abstractNumId="27" w15:restartNumberingAfterBreak="0">
     <w:nsid w:val="4DCA7CE2"/>
     <w:multiLevelType w:val="multilevel"/>
     <w:tmpl w:val="9FB0D362"/>
@@ -26642,7 +27924,7 @@
       </w:rPr>
     </w:lvl>
   </w:abstractNum>
-  <w:abstractNum w:abstractNumId="25" w15:restartNumberingAfterBreak="0">
+  <w:abstractNum w:abstractNumId="28" w15:restartNumberingAfterBreak="0">
     <w:nsid w:val="55F1426E"/>
     <w:multiLevelType w:val="hybridMultilevel"/>
     <w:tmpl w:val="EF1C9592"/>
@@ -26731,7 +28013,7 @@
       </w:pPr>
     </w:lvl>
   </w:abstractNum>
-  <w:abstractNum w:abstractNumId="26" w15:restartNumberingAfterBreak="0">
+  <w:abstractNum w:abstractNumId="29" w15:restartNumberingAfterBreak="0">
     <w:nsid w:val="5C1B3424"/>
     <w:multiLevelType w:val="multilevel"/>
     <w:tmpl w:val="FEA21BE8"/>
@@ -26844,7 +28126,7 @@
       </w:rPr>
     </w:lvl>
   </w:abstractNum>
-  <w:abstractNum w:abstractNumId="27" w15:restartNumberingAfterBreak="0">
+  <w:abstractNum w:abstractNumId="30" w15:restartNumberingAfterBreak="0">
     <w:nsid w:val="5EBD40FB"/>
     <w:multiLevelType w:val="hybridMultilevel"/>
     <w:tmpl w:val="198096C2"/>
@@ -26930,7 +28212,7 @@
       </w:pPr>
     </w:lvl>
   </w:abstractNum>
-  <w:abstractNum w:abstractNumId="28" w15:restartNumberingAfterBreak="0">
+  <w:abstractNum w:abstractNumId="31" w15:restartNumberingAfterBreak="0">
     <w:nsid w:val="5FC553F0"/>
     <w:multiLevelType w:val="hybridMultilevel"/>
     <w:tmpl w:val="E8603916"/>
@@ -27019,7 +28301,7 @@
       </w:pPr>
     </w:lvl>
   </w:abstractNum>
-  <w:abstractNum w:abstractNumId="29" w15:restartNumberingAfterBreak="0">
+  <w:abstractNum w:abstractNumId="32" w15:restartNumberingAfterBreak="0">
     <w:nsid w:val="64C1065D"/>
     <w:multiLevelType w:val="hybridMultilevel"/>
     <w:tmpl w:val="664029E8"/>
@@ -27108,7 +28390,7 @@
       </w:pPr>
     </w:lvl>
   </w:abstractNum>
-  <w:abstractNum w:abstractNumId="30" w15:restartNumberingAfterBreak="0">
+  <w:abstractNum w:abstractNumId="33" w15:restartNumberingAfterBreak="0">
     <w:nsid w:val="65F6602D"/>
     <w:multiLevelType w:val="hybridMultilevel"/>
     <w:tmpl w:val="B218D3D8"/>
@@ -27194,7 +28476,7 @@
       </w:pPr>
     </w:lvl>
   </w:abstractNum>
-  <w:abstractNum w:abstractNumId="31" w15:restartNumberingAfterBreak="0">
+  <w:abstractNum w:abstractNumId="34" w15:restartNumberingAfterBreak="0">
     <w:nsid w:val="66E11D59"/>
     <w:multiLevelType w:val="hybridMultilevel"/>
     <w:tmpl w:val="AC84C54E"/>
@@ -27283,7 +28565,7 @@
       </w:pPr>
     </w:lvl>
   </w:abstractNum>
-  <w:abstractNum w:abstractNumId="32" w15:restartNumberingAfterBreak="0">
+  <w:abstractNum w:abstractNumId="35" w15:restartNumberingAfterBreak="0">
     <w:nsid w:val="71146474"/>
     <w:multiLevelType w:val="hybridMultilevel"/>
     <w:tmpl w:val="0E9CF986"/>
@@ -27369,7 +28651,7 @@
       </w:pPr>
     </w:lvl>
   </w:abstractNum>
-  <w:abstractNum w:abstractNumId="33" w15:restartNumberingAfterBreak="0">
+  <w:abstractNum w:abstractNumId="36" w15:restartNumberingAfterBreak="0">
     <w:nsid w:val="733E5BD9"/>
     <w:multiLevelType w:val="hybridMultilevel"/>
     <w:tmpl w:val="C76E7488"/>
@@ -27458,7 +28740,7 @@
       </w:pPr>
     </w:lvl>
   </w:abstractNum>
-  <w:abstractNum w:abstractNumId="34" w15:restartNumberingAfterBreak="0">
+  <w:abstractNum w:abstractNumId="37" w15:restartNumberingAfterBreak="0">
     <w:nsid w:val="74510FF1"/>
     <w:multiLevelType w:val="multilevel"/>
     <w:tmpl w:val="8F1244DC"/>
@@ -27572,25 +28854,25 @@
     </w:lvl>
   </w:abstractNum>
   <w:num w:numId="1" w16cid:durableId="2052608013">
-    <w:abstractNumId w:val="22"/>
+    <w:abstractNumId w:val="25"/>
   </w:num>
   <w:num w:numId="2" w16cid:durableId="1519275971">
-    <w:abstractNumId w:val="13"/>
+    <w:abstractNumId w:val="14"/>
   </w:num>
   <w:num w:numId="3" w16cid:durableId="581182235">
-    <w:abstractNumId w:val="24"/>
+    <w:abstractNumId w:val="27"/>
   </w:num>
   <w:num w:numId="4" w16cid:durableId="1297025697">
     <w:abstractNumId w:val="0"/>
   </w:num>
   <w:num w:numId="5" w16cid:durableId="750395099">
-    <w:abstractNumId w:val="34"/>
+    <w:abstractNumId w:val="37"/>
   </w:num>
   <w:num w:numId="6" w16cid:durableId="333655285">
-    <w:abstractNumId w:val="29"/>
+    <w:abstractNumId w:val="32"/>
   </w:num>
   <w:num w:numId="7" w16cid:durableId="1149832686">
-    <w:abstractNumId w:val="31"/>
+    <w:abstractNumId w:val="34"/>
   </w:num>
   <w:num w:numId="8" w16cid:durableId="698773423">
     <w:abstractNumId w:val="4"/>
@@ -27602,46 +28884,46 @@
     <w:abstractNumId w:val="8"/>
   </w:num>
   <w:num w:numId="11" w16cid:durableId="772944424">
-    <w:abstractNumId w:val="21"/>
+    <w:abstractNumId w:val="24"/>
   </w:num>
   <w:num w:numId="12" w16cid:durableId="849762650">
     <w:abstractNumId w:val="7"/>
   </w:num>
   <w:num w:numId="13" w16cid:durableId="82606235">
-    <w:abstractNumId w:val="18"/>
+    <w:abstractNumId w:val="21"/>
   </w:num>
   <w:num w:numId="14" w16cid:durableId="1184827850">
     <w:abstractNumId w:val="10"/>
   </w:num>
   <w:num w:numId="15" w16cid:durableId="594484126">
-    <w:abstractNumId w:val="11"/>
+    <w:abstractNumId w:val="12"/>
   </w:num>
   <w:num w:numId="16" w16cid:durableId="78991609">
+    <w:abstractNumId w:val="29"/>
+  </w:num>
+  <w:num w:numId="17" w16cid:durableId="1588222164">
+    <w:abstractNumId w:val="22"/>
+  </w:num>
+  <w:num w:numId="18" w16cid:durableId="2128507027">
+    <w:abstractNumId w:val="28"/>
+  </w:num>
+  <w:num w:numId="19" w16cid:durableId="1087505991">
+    <w:abstractNumId w:val="23"/>
+  </w:num>
+  <w:num w:numId="20" w16cid:durableId="290861202">
     <w:abstractNumId w:val="26"/>
   </w:num>
-  <w:num w:numId="17" w16cid:durableId="1588222164">
-    <w:abstractNumId w:val="19"/>
-  </w:num>
-  <w:num w:numId="18" w16cid:durableId="2128507027">
-    <w:abstractNumId w:val="25"/>
-  </w:num>
-  <w:num w:numId="19" w16cid:durableId="1087505991">
-    <w:abstractNumId w:val="20"/>
-  </w:num>
-  <w:num w:numId="20" w16cid:durableId="290861202">
-    <w:abstractNumId w:val="23"/>
-  </w:num>
   <w:num w:numId="21" w16cid:durableId="375204645">
-    <w:abstractNumId w:val="33"/>
+    <w:abstractNumId w:val="36"/>
   </w:num>
   <w:num w:numId="22" w16cid:durableId="445664840">
-    <w:abstractNumId w:val="32"/>
+    <w:abstractNumId w:val="35"/>
   </w:num>
   <w:num w:numId="23" w16cid:durableId="2037537699">
-    <w:abstractNumId w:val="16"/>
+    <w:abstractNumId w:val="18"/>
   </w:num>
   <w:num w:numId="24" w16cid:durableId="1136415673">
-    <w:abstractNumId w:val="15"/>
+    <w:abstractNumId w:val="17"/>
   </w:num>
   <w:num w:numId="25" w16cid:durableId="1721436354">
     <w:abstractNumId w:val="3"/>
@@ -27650,31 +28932,40 @@
     <w:abstractNumId w:val="1"/>
   </w:num>
   <w:num w:numId="27" w16cid:durableId="1261182207">
-    <w:abstractNumId w:val="14"/>
+    <w:abstractNumId w:val="15"/>
   </w:num>
   <w:num w:numId="28" w16cid:durableId="1192959006">
-    <w:abstractNumId w:val="27"/>
+    <w:abstractNumId w:val="30"/>
   </w:num>
   <w:num w:numId="29" w16cid:durableId="2128430957">
     <w:abstractNumId w:val="9"/>
   </w:num>
   <w:num w:numId="30" w16cid:durableId="1421246306">
-    <w:abstractNumId w:val="12"/>
+    <w:abstractNumId w:val="13"/>
   </w:num>
   <w:num w:numId="31" w16cid:durableId="1667056875">
-    <w:abstractNumId w:val="17"/>
+    <w:abstractNumId w:val="19"/>
   </w:num>
   <w:num w:numId="32" w16cid:durableId="1502503617">
-    <w:abstractNumId w:val="28"/>
+    <w:abstractNumId w:val="31"/>
   </w:num>
   <w:num w:numId="33" w16cid:durableId="756370736">
-    <w:abstractNumId w:val="30"/>
+    <w:abstractNumId w:val="33"/>
   </w:num>
   <w:num w:numId="34" w16cid:durableId="1085415603">
     <w:abstractNumId w:val="6"/>
   </w:num>
   <w:num w:numId="35" w16cid:durableId="1579288328">
     <w:abstractNumId w:val="2"/>
+  </w:num>
+  <w:num w:numId="36" w16cid:durableId="1432891476">
+    <w:abstractNumId w:val="20"/>
+  </w:num>
+  <w:num w:numId="37" w16cid:durableId="898050539">
+    <w:abstractNumId w:val="16"/>
+  </w:num>
+  <w:num w:numId="38" w16cid:durableId="834106735">
+    <w:abstractNumId w:val="11"/>
   </w:num>
 </w:numbering>
 </file>

--- a/term7/АОКС, КП/Пояснительная записка.docx
+++ b/term7/АОКС, КП/Пояснительная записка.docx
@@ -1534,7 +1534,7 @@
           <w:r>
             <w:fldChar w:fldCharType="separate"/>
           </w:r>
-          <w:hyperlink w:anchor="_Toc122301933" w:history="1">
+          <w:hyperlink w:anchor="_Toc122317388" w:history="1">
             <w:r>
               <w:rPr>
                 <w:rStyle w:val="aa"/>
@@ -1561,7 +1561,7 @@
                 <w:noProof/>
                 <w:webHidden/>
               </w:rPr>
-              <w:instrText xml:space="preserve"> PAGEREF _Toc122301933 \h </w:instrText>
+              <w:instrText xml:space="preserve"> PAGEREF _Toc122317388 \h </w:instrText>
             </w:r>
             <w:r>
               <w:rPr>
@@ -1605,7 +1605,7 @@
               <w:lang w:val="ru-BY" w:eastAsia="ru-RU" w:bidi="ar-SA"/>
             </w:rPr>
           </w:pPr>
-          <w:hyperlink w:anchor="_Toc122301934" w:history="1">
+          <w:hyperlink w:anchor="_Toc122317389" w:history="1">
             <w:r>
               <w:rPr>
                 <w:rStyle w:val="aa"/>
@@ -1632,7 +1632,7 @@
                 <w:noProof/>
                 <w:webHidden/>
               </w:rPr>
-              <w:instrText xml:space="preserve"> PAGEREF _Toc122301934 \h </w:instrText>
+              <w:instrText xml:space="preserve"> PAGEREF _Toc122317389 \h </w:instrText>
             </w:r>
             <w:r>
               <w:rPr>
@@ -1678,7 +1678,7 @@
               <w:lang w:val="ru-BY" w:eastAsia="ru-RU" w:bidi="ar-SA"/>
             </w:rPr>
           </w:pPr>
-          <w:hyperlink w:anchor="_Toc122301935" w:history="1">
+          <w:hyperlink w:anchor="_Toc122317390" w:history="1">
             <w:r>
               <w:rPr>
                 <w:rStyle w:val="aa"/>
@@ -1720,7 +1720,7 @@
                 <w:noProof/>
                 <w:webHidden/>
               </w:rPr>
-              <w:instrText xml:space="preserve"> PAGEREF _Toc122301935 \h </w:instrText>
+              <w:instrText xml:space="preserve"> PAGEREF _Toc122317390 \h </w:instrText>
             </w:r>
             <w:r>
               <w:rPr>
@@ -1766,7 +1766,7 @@
               <w:lang w:val="ru-BY" w:eastAsia="ru-RU" w:bidi="ar-SA"/>
             </w:rPr>
           </w:pPr>
-          <w:hyperlink w:anchor="_Toc122301936" w:history="1">
+          <w:hyperlink w:anchor="_Toc122317391" w:history="1">
             <w:r>
               <w:rPr>
                 <w:rStyle w:val="aa"/>
@@ -1816,7 +1816,7 @@
                 <w:noProof/>
                 <w:webHidden/>
               </w:rPr>
-              <w:instrText xml:space="preserve"> PAGEREF _Toc122301936 \h </w:instrText>
+              <w:instrText xml:space="preserve"> PAGEREF _Toc122317391 \h </w:instrText>
             </w:r>
             <w:r>
               <w:rPr>
@@ -1860,7 +1860,7 @@
               <w:lang w:val="ru-BY" w:eastAsia="ru-RU" w:bidi="ar-SA"/>
             </w:rPr>
           </w:pPr>
-          <w:hyperlink w:anchor="_Toc122301937" w:history="1">
+          <w:hyperlink w:anchor="_Toc122317392" w:history="1">
             <w:r>
               <w:rPr>
                 <w:rStyle w:val="aa"/>
@@ -1887,7 +1887,7 @@
                 <w:noProof/>
                 <w:webHidden/>
               </w:rPr>
-              <w:instrText xml:space="preserve"> PAGEREF _Toc122301937 \h </w:instrText>
+              <w:instrText xml:space="preserve"> PAGEREF _Toc122317392 \h </w:instrText>
             </w:r>
             <w:r>
               <w:rPr>
@@ -1907,7 +1907,7 @@
                 <w:noProof/>
                 <w:webHidden/>
               </w:rPr>
-              <w:t>8</w:t>
+              <w:t>7</w:t>
             </w:r>
             <w:r>
               <w:rPr>
@@ -1933,7 +1933,7 @@
               <w:lang w:val="ru-BY" w:eastAsia="ru-RU" w:bidi="ar-SA"/>
             </w:rPr>
           </w:pPr>
-          <w:hyperlink w:anchor="_Toc122301938" w:history="1">
+          <w:hyperlink w:anchor="_Toc122317393" w:history="1">
             <w:r>
               <w:rPr>
                 <w:rStyle w:val="aa"/>
@@ -1960,7 +1960,7 @@
                 <w:noProof/>
                 <w:webHidden/>
               </w:rPr>
-              <w:instrText xml:space="preserve"> PAGEREF _Toc122301938 \h </w:instrText>
+              <w:instrText xml:space="preserve"> PAGEREF _Toc122317393 \h </w:instrText>
             </w:r>
             <w:r>
               <w:rPr>
@@ -1980,7 +1980,7 @@
                 <w:noProof/>
                 <w:webHidden/>
               </w:rPr>
-              <w:t>8</w:t>
+              <w:t>7</w:t>
             </w:r>
             <w:r>
               <w:rPr>
@@ -2006,7 +2006,7 @@
               <w:lang w:val="ru-BY" w:eastAsia="ru-RU" w:bidi="ar-SA"/>
             </w:rPr>
           </w:pPr>
-          <w:hyperlink w:anchor="_Toc122301939" w:history="1">
+          <w:hyperlink w:anchor="_Toc122317394" w:history="1">
             <w:r>
               <w:rPr>
                 <w:rStyle w:val="aa"/>
@@ -2033,7 +2033,7 @@
                 <w:noProof/>
                 <w:webHidden/>
               </w:rPr>
-              <w:instrText xml:space="preserve"> PAGEREF _Toc122301939 \h </w:instrText>
+              <w:instrText xml:space="preserve"> PAGEREF _Toc122317394 \h </w:instrText>
             </w:r>
             <w:r>
               <w:rPr>
@@ -2053,7 +2053,7 @@
                 <w:noProof/>
                 <w:webHidden/>
               </w:rPr>
-              <w:t>8</w:t>
+              <w:t>7</w:t>
             </w:r>
             <w:r>
               <w:rPr>
@@ -2079,7 +2079,7 @@
               <w:lang w:val="ru-BY" w:eastAsia="ru-RU" w:bidi="ar-SA"/>
             </w:rPr>
           </w:pPr>
-          <w:hyperlink w:anchor="_Toc122301940" w:history="1">
+          <w:hyperlink w:anchor="_Toc122317395" w:history="1">
             <w:r>
               <w:rPr>
                 <w:rStyle w:val="aa"/>
@@ -2106,7 +2106,7 @@
                 <w:noProof/>
                 <w:webHidden/>
               </w:rPr>
-              <w:instrText xml:space="preserve"> PAGEREF _Toc122301940 \h </w:instrText>
+              <w:instrText xml:space="preserve"> PAGEREF _Toc122317395 \h </w:instrText>
             </w:r>
             <w:r>
               <w:rPr>
@@ -2126,7 +2126,7 @@
                 <w:noProof/>
                 <w:webHidden/>
               </w:rPr>
-              <w:t>8</w:t>
+              <w:t>7</w:t>
             </w:r>
             <w:r>
               <w:rPr>
@@ -2152,7 +2152,7 @@
               <w:lang w:val="ru-BY" w:eastAsia="ru-RU" w:bidi="ar-SA"/>
             </w:rPr>
           </w:pPr>
-          <w:hyperlink w:anchor="_Toc122301941" w:history="1">
+          <w:hyperlink w:anchor="_Toc122317396" w:history="1">
             <w:r>
               <w:rPr>
                 <w:rStyle w:val="aa"/>
@@ -2179,7 +2179,7 @@
                 <w:noProof/>
                 <w:webHidden/>
               </w:rPr>
-              <w:instrText xml:space="preserve"> PAGEREF _Toc122301941 \h </w:instrText>
+              <w:instrText xml:space="preserve"> PAGEREF _Toc122317396 \h </w:instrText>
             </w:r>
             <w:r>
               <w:rPr>
@@ -2199,7 +2199,7 @@
                 <w:noProof/>
                 <w:webHidden/>
               </w:rPr>
-              <w:t>9</w:t>
+              <w:t>8</w:t>
             </w:r>
             <w:r>
               <w:rPr>
@@ -2225,7 +2225,7 @@
               <w:lang w:val="ru-BY" w:eastAsia="ru-RU" w:bidi="ar-SA"/>
             </w:rPr>
           </w:pPr>
-          <w:hyperlink w:anchor="_Toc122301942" w:history="1">
+          <w:hyperlink w:anchor="_Toc122317397" w:history="1">
             <w:r>
               <w:rPr>
                 <w:rStyle w:val="aa"/>
@@ -2267,7 +2267,7 @@
                 <w:noProof/>
                 <w:webHidden/>
               </w:rPr>
-              <w:instrText xml:space="preserve"> PAGEREF _Toc122301942 \h </w:instrText>
+              <w:instrText xml:space="preserve"> PAGEREF _Toc122317397 \h </w:instrText>
             </w:r>
             <w:r>
               <w:rPr>
@@ -2287,7 +2287,7 @@
                 <w:noProof/>
                 <w:webHidden/>
               </w:rPr>
-              <w:t>9</w:t>
+              <w:t>8</w:t>
             </w:r>
             <w:r>
               <w:rPr>
@@ -2311,7 +2311,7 @@
               <w:lang w:val="ru-BY" w:eastAsia="ru-RU" w:bidi="ar-SA"/>
             </w:rPr>
           </w:pPr>
-          <w:hyperlink w:anchor="_Toc122301943" w:history="1">
+          <w:hyperlink w:anchor="_Toc122317398" w:history="1">
             <w:r>
               <w:rPr>
                 <w:rStyle w:val="aa"/>
@@ -2338,7 +2338,7 @@
                 <w:noProof/>
                 <w:webHidden/>
               </w:rPr>
-              <w:instrText xml:space="preserve"> PAGEREF _Toc122301943 \h </w:instrText>
+              <w:instrText xml:space="preserve"> PAGEREF _Toc122317398 \h </w:instrText>
             </w:r>
             <w:r>
               <w:rPr>
@@ -2358,7 +2358,7 @@
                 <w:noProof/>
                 <w:webHidden/>
               </w:rPr>
-              <w:t>10</w:t>
+              <w:t>9</w:t>
             </w:r>
             <w:r>
               <w:rPr>
@@ -2384,7 +2384,7 @@
               <w:lang w:val="ru-BY" w:eastAsia="ru-RU" w:bidi="ar-SA"/>
             </w:rPr>
           </w:pPr>
-          <w:hyperlink w:anchor="_Toc122301944" w:history="1">
+          <w:hyperlink w:anchor="_Toc122317399" w:history="1">
             <w:r>
               <w:rPr>
                 <w:rStyle w:val="aa"/>
@@ -2411,7 +2411,7 @@
                 <w:noProof/>
                 <w:webHidden/>
               </w:rPr>
-              <w:instrText xml:space="preserve"> PAGEREF _Toc122301944 \h </w:instrText>
+              <w:instrText xml:space="preserve"> PAGEREF _Toc122317399 \h </w:instrText>
             </w:r>
             <w:r>
               <w:rPr>
@@ -2431,7 +2431,7 @@
                 <w:noProof/>
                 <w:webHidden/>
               </w:rPr>
-              <w:t>10</w:t>
+              <w:t>9</w:t>
             </w:r>
             <w:r>
               <w:rPr>
@@ -2457,7 +2457,7 @@
               <w:lang w:val="ru-BY" w:eastAsia="ru-RU" w:bidi="ar-SA"/>
             </w:rPr>
           </w:pPr>
-          <w:hyperlink w:anchor="_Toc122301945" w:history="1">
+          <w:hyperlink w:anchor="_Toc122317400" w:history="1">
             <w:r>
               <w:rPr>
                 <w:rStyle w:val="aa"/>
@@ -2484,7 +2484,7 @@
                 <w:noProof/>
                 <w:webHidden/>
               </w:rPr>
-              <w:instrText xml:space="preserve"> PAGEREF _Toc122301945 \h </w:instrText>
+              <w:instrText xml:space="preserve"> PAGEREF _Toc122317400 \h </w:instrText>
             </w:r>
             <w:r>
               <w:rPr>
@@ -2504,7 +2504,7 @@
                 <w:noProof/>
                 <w:webHidden/>
               </w:rPr>
-              <w:t>10</w:t>
+              <w:t>9</w:t>
             </w:r>
             <w:r>
               <w:rPr>
@@ -2530,7 +2530,7 @@
               <w:lang w:val="ru-BY" w:eastAsia="ru-RU" w:bidi="ar-SA"/>
             </w:rPr>
           </w:pPr>
-          <w:hyperlink w:anchor="_Toc122301946" w:history="1">
+          <w:hyperlink w:anchor="_Toc122317401" w:history="1">
             <w:r>
               <w:rPr>
                 <w:rStyle w:val="aa"/>
@@ -2557,7 +2557,7 @@
                 <w:noProof/>
                 <w:webHidden/>
               </w:rPr>
-              <w:instrText xml:space="preserve"> PAGEREF _Toc122301946 \h </w:instrText>
+              <w:instrText xml:space="preserve"> PAGEREF _Toc122317401 \h </w:instrText>
             </w:r>
             <w:r>
               <w:rPr>
@@ -2577,7 +2577,7 @@
                 <w:noProof/>
                 <w:webHidden/>
               </w:rPr>
-              <w:t>11</w:t>
+              <w:t>10</w:t>
             </w:r>
             <w:r>
               <w:rPr>
@@ -2603,7 +2603,7 @@
               <w:lang w:val="ru-BY" w:eastAsia="ru-RU" w:bidi="ar-SA"/>
             </w:rPr>
           </w:pPr>
-          <w:hyperlink w:anchor="_Toc122301947" w:history="1">
+          <w:hyperlink w:anchor="_Toc122317402" w:history="1">
             <w:r>
               <w:rPr>
                 <w:rStyle w:val="aa"/>
@@ -2630,7 +2630,7 @@
                 <w:noProof/>
                 <w:webHidden/>
               </w:rPr>
-              <w:instrText xml:space="preserve"> PAGEREF _Toc122301947 \h </w:instrText>
+              <w:instrText xml:space="preserve"> PAGEREF _Toc122317402 \h </w:instrText>
             </w:r>
             <w:r>
               <w:rPr>
@@ -2650,7 +2650,7 @@
                 <w:noProof/>
                 <w:webHidden/>
               </w:rPr>
-              <w:t>11</w:t>
+              <w:t>10</w:t>
             </w:r>
             <w:r>
               <w:rPr>
@@ -2676,7 +2676,7 @@
               <w:lang w:val="ru-BY" w:eastAsia="ru-RU" w:bidi="ar-SA"/>
             </w:rPr>
           </w:pPr>
-          <w:hyperlink w:anchor="_Toc122301948" w:history="1">
+          <w:hyperlink w:anchor="_Toc122317403" w:history="1">
             <w:r>
               <w:rPr>
                 <w:rStyle w:val="aa"/>
@@ -2703,7 +2703,7 @@
                 <w:noProof/>
                 <w:webHidden/>
               </w:rPr>
-              <w:instrText xml:space="preserve"> PAGEREF _Toc122301948 \h </w:instrText>
+              <w:instrText xml:space="preserve"> PAGEREF _Toc122317403 \h </w:instrText>
             </w:r>
             <w:r>
               <w:rPr>
@@ -2723,7 +2723,7 @@
                 <w:noProof/>
                 <w:webHidden/>
               </w:rPr>
-              <w:t>12</w:t>
+              <w:t>11</w:t>
             </w:r>
             <w:r>
               <w:rPr>
@@ -2749,7 +2749,7 @@
               <w:lang w:val="ru-BY" w:eastAsia="ru-RU" w:bidi="ar-SA"/>
             </w:rPr>
           </w:pPr>
-          <w:hyperlink w:anchor="_Toc122301949" w:history="1">
+          <w:hyperlink w:anchor="_Toc122317404" w:history="1">
             <w:r>
               <w:rPr>
                 <w:rStyle w:val="aa"/>
@@ -2776,7 +2776,7 @@
                 <w:noProof/>
                 <w:webHidden/>
               </w:rPr>
-              <w:instrText xml:space="preserve"> PAGEREF _Toc122301949 \h </w:instrText>
+              <w:instrText xml:space="preserve"> PAGEREF _Toc122317404 \h </w:instrText>
             </w:r>
             <w:r>
               <w:rPr>
@@ -2796,7 +2796,7 @@
                 <w:noProof/>
                 <w:webHidden/>
               </w:rPr>
-              <w:t>12</w:t>
+              <w:t>11</w:t>
             </w:r>
             <w:r>
               <w:rPr>
@@ -2822,7 +2822,7 @@
               <w:lang w:val="ru-BY" w:eastAsia="ru-RU" w:bidi="ar-SA"/>
             </w:rPr>
           </w:pPr>
-          <w:hyperlink w:anchor="_Toc122301950" w:history="1">
+          <w:hyperlink w:anchor="_Toc122317405" w:history="1">
             <w:r>
               <w:rPr>
                 <w:rStyle w:val="aa"/>
@@ -2849,7 +2849,7 @@
                 <w:noProof/>
                 <w:webHidden/>
               </w:rPr>
-              <w:instrText xml:space="preserve"> PAGEREF _Toc122301950 \h </w:instrText>
+              <w:instrText xml:space="preserve"> PAGEREF _Toc122317405 \h </w:instrText>
             </w:r>
             <w:r>
               <w:rPr>
@@ -2869,7 +2869,7 @@
                 <w:noProof/>
                 <w:webHidden/>
               </w:rPr>
-              <w:t>13</w:t>
+              <w:t>12</w:t>
             </w:r>
             <w:r>
               <w:rPr>
@@ -2895,7 +2895,7 @@
               <w:lang w:val="ru-BY" w:eastAsia="ru-RU" w:bidi="ar-SA"/>
             </w:rPr>
           </w:pPr>
-          <w:hyperlink w:anchor="_Toc122301951" w:history="1">
+          <w:hyperlink w:anchor="_Toc122317406" w:history="1">
             <w:r>
               <w:rPr>
                 <w:rStyle w:val="aa"/>
@@ -2922,7 +2922,7 @@
                 <w:noProof/>
                 <w:webHidden/>
               </w:rPr>
-              <w:instrText xml:space="preserve"> PAGEREF _Toc122301951 \h </w:instrText>
+              <w:instrText xml:space="preserve"> PAGEREF _Toc122317406 \h </w:instrText>
             </w:r>
             <w:r>
               <w:rPr>
@@ -2942,7 +2942,7 @@
                 <w:noProof/>
                 <w:webHidden/>
               </w:rPr>
-              <w:t>13</w:t>
+              <w:t>12</w:t>
             </w:r>
             <w:r>
               <w:rPr>
@@ -2968,7 +2968,7 @@
               <w:lang w:val="ru-BY" w:eastAsia="ru-RU" w:bidi="ar-SA"/>
             </w:rPr>
           </w:pPr>
-          <w:hyperlink w:anchor="_Toc122301952" w:history="1">
+          <w:hyperlink w:anchor="_Toc122317407" w:history="1">
             <w:r>
               <w:rPr>
                 <w:rStyle w:val="aa"/>
@@ -2995,7 +2995,7 @@
                 <w:noProof/>
                 <w:webHidden/>
               </w:rPr>
-              <w:instrText xml:space="preserve"> PAGEREF _Toc122301952 \h </w:instrText>
+              <w:instrText xml:space="preserve"> PAGEREF _Toc122317407 \h </w:instrText>
             </w:r>
             <w:r>
               <w:rPr>
@@ -3041,7 +3041,7 @@
               <w:lang w:val="ru-BY" w:eastAsia="ru-RU" w:bidi="ar-SA"/>
             </w:rPr>
           </w:pPr>
-          <w:hyperlink w:anchor="_Toc122301953" w:history="1">
+          <w:hyperlink w:anchor="_Toc122317408" w:history="1">
             <w:r>
               <w:rPr>
                 <w:rStyle w:val="aa"/>
@@ -3068,7 +3068,7 @@
                 <w:noProof/>
                 <w:webHidden/>
               </w:rPr>
-              <w:instrText xml:space="preserve"> PAGEREF _Toc122301953 \h </w:instrText>
+              <w:instrText xml:space="preserve"> PAGEREF _Toc122317408 \h </w:instrText>
             </w:r>
             <w:r>
               <w:rPr>
@@ -3088,7 +3088,7 @@
                 <w:noProof/>
                 <w:webHidden/>
               </w:rPr>
-              <w:t>13</w:t>
+              <w:t>14</w:t>
             </w:r>
             <w:r>
               <w:rPr>
@@ -3114,7 +3114,7 @@
               <w:lang w:val="ru-BY" w:eastAsia="ru-RU" w:bidi="ar-SA"/>
             </w:rPr>
           </w:pPr>
-          <w:hyperlink w:anchor="_Toc122301954" w:history="1">
+          <w:hyperlink w:anchor="_Toc122317409" w:history="1">
             <w:r>
               <w:rPr>
                 <w:rStyle w:val="aa"/>
@@ -3141,7 +3141,7 @@
                 <w:noProof/>
                 <w:webHidden/>
               </w:rPr>
-              <w:instrText xml:space="preserve"> PAGEREF _Toc122301954 \h </w:instrText>
+              <w:instrText xml:space="preserve"> PAGEREF _Toc122317409 \h </w:instrText>
             </w:r>
             <w:r>
               <w:rPr>
@@ -3161,7 +3161,7 @@
                 <w:noProof/>
                 <w:webHidden/>
               </w:rPr>
-              <w:t>14</w:t>
+              <w:t>15</w:t>
             </w:r>
             <w:r>
               <w:rPr>
@@ -3187,7 +3187,7 @@
               <w:lang w:val="ru-BY" w:eastAsia="ru-RU" w:bidi="ar-SA"/>
             </w:rPr>
           </w:pPr>
-          <w:hyperlink w:anchor="_Toc122301955" w:history="1">
+          <w:hyperlink w:anchor="_Toc122317410" w:history="1">
             <w:r>
               <w:rPr>
                 <w:rStyle w:val="aa"/>
@@ -3229,7 +3229,7 @@
                 <w:noProof/>
                 <w:webHidden/>
               </w:rPr>
-              <w:instrText xml:space="preserve"> PAGEREF _Toc122301955 \h </w:instrText>
+              <w:instrText xml:space="preserve"> PAGEREF _Toc122317410 \h </w:instrText>
             </w:r>
             <w:r>
               <w:rPr>
@@ -3249,7 +3249,7 @@
                 <w:noProof/>
                 <w:webHidden/>
               </w:rPr>
-              <w:t>15</w:t>
+              <w:t>16</w:t>
             </w:r>
             <w:r>
               <w:rPr>
@@ -3275,7 +3275,7 @@
               <w:lang w:val="ru-BY" w:eastAsia="ru-RU" w:bidi="ar-SA"/>
             </w:rPr>
           </w:pPr>
-          <w:hyperlink w:anchor="_Toc122301956" w:history="1">
+          <w:hyperlink w:anchor="_Toc122317411" w:history="1">
             <w:r>
               <w:rPr>
                 <w:rStyle w:val="aa"/>
@@ -3317,7 +3317,7 @@
                 <w:noProof/>
                 <w:webHidden/>
               </w:rPr>
-              <w:instrText xml:space="preserve"> PAGEREF _Toc122301956 \h </w:instrText>
+              <w:instrText xml:space="preserve"> PAGEREF _Toc122317411 \h </w:instrText>
             </w:r>
             <w:r>
               <w:rPr>
@@ -3337,7 +3337,7 @@
                 <w:noProof/>
                 <w:webHidden/>
               </w:rPr>
-              <w:t>17</w:t>
+              <w:t>18</w:t>
             </w:r>
             <w:r>
               <w:rPr>
@@ -3363,27 +3363,13 @@
               <w:lang w:val="ru-BY" w:eastAsia="ru-RU" w:bidi="ar-SA"/>
             </w:rPr>
           </w:pPr>
-          <w:hyperlink w:anchor="_Toc122301957" w:history="1">
+          <w:hyperlink w:anchor="_Toc122317412" w:history="1">
             <w:r>
               <w:rPr>
                 <w:rStyle w:val="aa"/>
                 <w:noProof/>
               </w:rPr>
-              <w:t>3.14 Конфигурация сетево</w:t>
-            </w:r>
-            <w:r>
-              <w:rPr>
-                <w:rStyle w:val="aa"/>
-                <w:noProof/>
-              </w:rPr>
-              <w:t>г</w:t>
-            </w:r>
-            <w:r>
-              <w:rPr>
-                <w:rStyle w:val="aa"/>
-                <w:noProof/>
-              </w:rPr>
-              <w:t>о оборудования</w:t>
+              <w:t>3.14 Конфигурация сетевого оборудования</w:t>
             </w:r>
             <w:r>
               <w:rPr>
@@ -3404,7 +3390,7 @@
                 <w:noProof/>
                 <w:webHidden/>
               </w:rPr>
-              <w:instrText xml:space="preserve"> PAGEREF _Toc122301957 \h </w:instrText>
+              <w:instrText xml:space="preserve"> PAGEREF _Toc122317412 \h </w:instrText>
             </w:r>
             <w:r>
               <w:rPr>
@@ -3424,7 +3410,7 @@
                 <w:noProof/>
                 <w:webHidden/>
               </w:rPr>
-              <w:t>18</w:t>
+              <w:t>19</w:t>
             </w:r>
             <w:r>
               <w:rPr>
@@ -3448,7 +3434,7 @@
               <w:lang w:val="ru-BY" w:eastAsia="ru-RU" w:bidi="ar-SA"/>
             </w:rPr>
           </w:pPr>
-          <w:hyperlink w:anchor="_Toc122301958" w:history="1">
+          <w:hyperlink w:anchor="_Toc122317413" w:history="1">
             <w:r>
               <w:rPr>
                 <w:rStyle w:val="aa"/>
@@ -3475,7 +3461,7 @@
                 <w:noProof/>
                 <w:webHidden/>
               </w:rPr>
-              <w:instrText xml:space="preserve"> PAGEREF _Toc122301958 \h </w:instrText>
+              <w:instrText xml:space="preserve"> PAGEREF _Toc122317413 \h </w:instrText>
             </w:r>
             <w:r>
               <w:rPr>
@@ -3495,7 +3481,7 @@
                 <w:noProof/>
                 <w:webHidden/>
               </w:rPr>
-              <w:t>22</w:t>
+              <w:t>23</w:t>
             </w:r>
             <w:r>
               <w:rPr>
@@ -3521,7 +3507,7 @@
               <w:lang w:val="ru-BY" w:eastAsia="ru-RU" w:bidi="ar-SA"/>
             </w:rPr>
           </w:pPr>
-          <w:hyperlink w:anchor="_Toc122301959" w:history="1">
+          <w:hyperlink w:anchor="_Toc122317414" w:history="1">
             <w:r>
               <w:rPr>
                 <w:rStyle w:val="aa"/>
@@ -3548,7 +3534,7 @@
                 <w:noProof/>
                 <w:webHidden/>
               </w:rPr>
-              <w:instrText xml:space="preserve"> PAGEREF _Toc122301959 \h </w:instrText>
+              <w:instrText xml:space="preserve"> PAGEREF _Toc122317414 \h </w:instrText>
             </w:r>
             <w:r>
               <w:rPr>
@@ -3568,7 +3554,7 @@
                 <w:noProof/>
                 <w:webHidden/>
               </w:rPr>
-              <w:t>22</w:t>
+              <w:t>23</w:t>
             </w:r>
             <w:r>
               <w:rPr>
@@ -3594,7 +3580,7 @@
               <w:lang w:val="ru-BY" w:eastAsia="ru-RU" w:bidi="ar-SA"/>
             </w:rPr>
           </w:pPr>
-          <w:hyperlink w:anchor="_Toc122301960" w:history="1">
+          <w:hyperlink w:anchor="_Toc122317415" w:history="1">
             <w:r>
               <w:rPr>
                 <w:rStyle w:val="aa"/>
@@ -3621,7 +3607,7 @@
                 <w:noProof/>
                 <w:webHidden/>
               </w:rPr>
-              <w:instrText xml:space="preserve"> PAGEREF _Toc122301960 \h </w:instrText>
+              <w:instrText xml:space="preserve"> PAGEREF _Toc122317415 \h </w:instrText>
             </w:r>
             <w:r>
               <w:rPr>
@@ -3641,7 +3627,7 @@
                 <w:noProof/>
                 <w:webHidden/>
               </w:rPr>
-              <w:t>22</w:t>
+              <w:t>23</w:t>
             </w:r>
             <w:r>
               <w:rPr>
@@ -3665,7 +3651,7 @@
               <w:lang w:val="ru-BY" w:eastAsia="ru-RU" w:bidi="ar-SA"/>
             </w:rPr>
           </w:pPr>
-          <w:hyperlink w:anchor="_Toc122301961" w:history="1">
+          <w:hyperlink w:anchor="_Toc122317416" w:history="1">
             <w:r>
               <w:rPr>
                 <w:rStyle w:val="aa"/>
@@ -3692,7 +3678,7 @@
                 <w:noProof/>
                 <w:webHidden/>
               </w:rPr>
-              <w:instrText xml:space="preserve"> PAGEREF _Toc122301961 \h </w:instrText>
+              <w:instrText xml:space="preserve"> PAGEREF _Toc122317416 \h </w:instrText>
             </w:r>
             <w:r>
               <w:rPr>
@@ -3712,7 +3698,7 @@
                 <w:noProof/>
                 <w:webHidden/>
               </w:rPr>
-              <w:t>23</w:t>
+              <w:t>24</w:t>
             </w:r>
             <w:r>
               <w:rPr>
@@ -3736,7 +3722,7 @@
               <w:lang w:val="ru-BY" w:eastAsia="ru-RU" w:bidi="ar-SA"/>
             </w:rPr>
           </w:pPr>
-          <w:hyperlink w:anchor="_Toc122301962" w:history="1">
+          <w:hyperlink w:anchor="_Toc122317417" w:history="1">
             <w:r>
               <w:rPr>
                 <w:rStyle w:val="aa"/>
@@ -3772,7 +3758,7 @@
                 <w:noProof/>
                 <w:webHidden/>
               </w:rPr>
-              <w:instrText xml:space="preserve"> PAGEREF _Toc122301962 \h </w:instrText>
+              <w:instrText xml:space="preserve"> PAGEREF _Toc122317417 \h </w:instrText>
             </w:r>
             <w:r>
               <w:rPr>
@@ -3792,7 +3778,7 @@
                 <w:noProof/>
                 <w:webHidden/>
               </w:rPr>
-              <w:t>24</w:t>
+              <w:t>25</w:t>
             </w:r>
             <w:r>
               <w:rPr>
@@ -3816,7 +3802,7 @@
               <w:lang w:val="ru-BY" w:eastAsia="ru-RU" w:bidi="ar-SA"/>
             </w:rPr>
           </w:pPr>
-          <w:hyperlink w:anchor="_Toc122301963" w:history="1">
+          <w:hyperlink w:anchor="_Toc122317418" w:history="1">
             <w:r>
               <w:rPr>
                 <w:rStyle w:val="aa"/>
@@ -3843,7 +3829,7 @@
                 <w:noProof/>
                 <w:webHidden/>
               </w:rPr>
-              <w:instrText xml:space="preserve"> PAGEREF _Toc122301963 \h </w:instrText>
+              <w:instrText xml:space="preserve"> PAGEREF _Toc122317418 \h </w:instrText>
             </w:r>
             <w:r>
               <w:rPr>
@@ -3863,7 +3849,7 @@
                 <w:noProof/>
                 <w:webHidden/>
               </w:rPr>
-              <w:t>26</w:t>
+              <w:t>27</w:t>
             </w:r>
             <w:r>
               <w:rPr>
@@ -3887,7 +3873,7 @@
               <w:lang w:val="ru-BY" w:eastAsia="ru-RU" w:bidi="ar-SA"/>
             </w:rPr>
           </w:pPr>
-          <w:hyperlink w:anchor="_Toc122301964" w:history="1">
+          <w:hyperlink w:anchor="_Toc122317419" w:history="1">
             <w:r>
               <w:rPr>
                 <w:rStyle w:val="aa"/>
@@ -3914,7 +3900,7 @@
                 <w:noProof/>
                 <w:webHidden/>
               </w:rPr>
-              <w:instrText xml:space="preserve"> PAGEREF _Toc122301964 \h </w:instrText>
+              <w:instrText xml:space="preserve"> PAGEREF _Toc122317419 \h </w:instrText>
             </w:r>
             <w:r>
               <w:rPr>
@@ -3934,7 +3920,7 @@
                 <w:noProof/>
                 <w:webHidden/>
               </w:rPr>
-              <w:t>27</w:t>
+              <w:t>28</w:t>
             </w:r>
             <w:r>
               <w:rPr>
@@ -3958,7 +3944,7 @@
               <w:lang w:val="ru-BY" w:eastAsia="ru-RU" w:bidi="ar-SA"/>
             </w:rPr>
           </w:pPr>
-          <w:hyperlink w:anchor="_Toc122301965" w:history="1">
+          <w:hyperlink w:anchor="_Toc122317420" w:history="1">
             <w:r>
               <w:rPr>
                 <w:rStyle w:val="aa"/>
@@ -3985,7 +3971,7 @@
                 <w:noProof/>
                 <w:webHidden/>
               </w:rPr>
-              <w:instrText xml:space="preserve"> PAGEREF _Toc122301965 \h </w:instrText>
+              <w:instrText xml:space="preserve"> PAGEREF _Toc122317420 \h </w:instrText>
             </w:r>
             <w:r>
               <w:rPr>
@@ -4005,7 +3991,7 @@
                 <w:noProof/>
                 <w:webHidden/>
               </w:rPr>
-              <w:t>28</w:t>
+              <w:t>29</w:t>
             </w:r>
             <w:r>
               <w:rPr>
@@ -4029,7 +4015,7 @@
               <w:lang w:val="ru-BY" w:eastAsia="ru-RU" w:bidi="ar-SA"/>
             </w:rPr>
           </w:pPr>
-          <w:hyperlink w:anchor="_Toc122301966" w:history="1">
+          <w:hyperlink w:anchor="_Toc122317421" w:history="1">
             <w:r>
               <w:rPr>
                 <w:rStyle w:val="aa"/>
@@ -4056,7 +4042,7 @@
                 <w:noProof/>
                 <w:webHidden/>
               </w:rPr>
-              <w:instrText xml:space="preserve"> PAGEREF _Toc122301966 \h </w:instrText>
+              <w:instrText xml:space="preserve"> PAGEREF _Toc122317421 \h </w:instrText>
             </w:r>
             <w:r>
               <w:rPr>
@@ -4076,7 +4062,7 @@
                 <w:noProof/>
                 <w:webHidden/>
               </w:rPr>
-              <w:t>29</w:t>
+              <w:t>30</w:t>
             </w:r>
             <w:r>
               <w:rPr>
@@ -4119,7 +4105,7 @@
       <w:bookmarkStart w:id="3" w:name="_Toc72613152"/>
       <w:bookmarkStart w:id="4" w:name="OLE_LINK15"/>
       <w:bookmarkStart w:id="5" w:name="OLE_LINK16"/>
-      <w:bookmarkStart w:id="6" w:name="_Toc122301933"/>
+      <w:bookmarkStart w:id="6" w:name="_Toc122317388"/>
       <w:bookmarkEnd w:id="0"/>
       <w:bookmarkEnd w:id="1"/>
       <w:r>
@@ -4455,7 +4441,7 @@
       <w:bookmarkStart w:id="9" w:name="OLE_LINK36"/>
       <w:bookmarkStart w:id="10" w:name="OLE_LINK3"/>
       <w:bookmarkStart w:id="11" w:name="OLE_LINK4"/>
-      <w:bookmarkStart w:id="12" w:name="_Toc122301934"/>
+      <w:bookmarkStart w:id="12" w:name="_Toc122317389"/>
       <w:r>
         <w:lastRenderedPageBreak/>
         <w:t xml:space="preserve">1 </w:t>
@@ -4477,7 +4463,7 @@
         <w:pStyle w:val="2"/>
         <w:ind w:firstLine="708"/>
       </w:pPr>
-      <w:bookmarkStart w:id="13" w:name="_Toc122301935"/>
+      <w:bookmarkStart w:id="13" w:name="_Toc122317390"/>
       <w:bookmarkEnd w:id="7"/>
       <w:bookmarkEnd w:id="8"/>
       <w:bookmarkEnd w:id="9"/>
@@ -5112,7 +5098,7 @@
       <w:pPr>
         <w:pStyle w:val="2"/>
       </w:pPr>
-      <w:bookmarkStart w:id="14" w:name="_Toc122301936"/>
+      <w:bookmarkStart w:id="14" w:name="_Toc122317391"/>
       <w:r>
         <w:t xml:space="preserve">1.2 </w:t>
       </w:r>
@@ -5186,7 +5172,7 @@
         <w:t xml:space="preserve"> IP</w:t>
       </w:r>
       <w:r>
-        <w:t xml:space="preserve"> на его уровне не были предусмотрены какие-либо</w:t>
+        <w:t xml:space="preserve"> на его уровне не были предусмотрены</w:t>
       </w:r>
       <w:r>
         <w:t xml:space="preserve"> функци</w:t>
@@ -5201,7 +5187,13 @@
         <w:t xml:space="preserve">и, что </w:t>
       </w:r>
       <w:r>
-        <w:t xml:space="preserve">позволят легко подделать и перехватить данные </w:t>
+        <w:t>позволя</w:t>
+      </w:r>
+      <w:r>
+        <w:t>ет</w:t>
+      </w:r>
+      <w:r>
+        <w:t xml:space="preserve"> подделать и перехватить данные </w:t>
       </w:r>
       <w:r>
         <w:t>в сетях,</w:t>
@@ -5343,11 +5335,10 @@
         <w:t xml:space="preserve">являются, во-первых, </w:t>
       </w:r>
       <w:r>
-        <w:t xml:space="preserve">постоянная связь между локациями, во-вторых, поскольку IPSec работает на «уровне протокола» Интернета, то любой протокол на основе IP может быть отправлен через сеть. Это означает, что можно использовать IPSec приложений данных, </w:t>
-      </w:r>
-      <w:r>
-        <w:lastRenderedPageBreak/>
-        <w:t>использующих протоколы TCP и UDP.</w:t>
+        <w:t>постоянная связь между локациями, во-вторых, поскольку IPSec работает на «уровне протокола» Интернета, то любой протокол на основе IP может быть отправлен через сеть</w:t>
+      </w:r>
+      <w:r>
+        <w:t>, то есть его можно использовать для всех иных протоколов.</w:t>
       </w:r>
       <w:r>
         <w:br w:type="page"/>
@@ -5358,7 +5349,7 @@
         <w:pStyle w:val="1"/>
         <w:ind w:firstLine="708"/>
       </w:pPr>
-      <w:bookmarkStart w:id="15" w:name="_Toc122301937"/>
+      <w:bookmarkStart w:id="15" w:name="_Toc122317392"/>
       <w:r>
         <w:lastRenderedPageBreak/>
         <w:t xml:space="preserve">2 </w:t>
@@ -5407,6 +5398,12 @@
       <w:r>
         <w:t xml:space="preserve"> Пунктирной линией выделены зоны, элементы в которых относятся к обозначенному в этой же зоне этажу.</w:t>
       </w:r>
+      <w:r>
+        <w:t xml:space="preserve"> </w:t>
+      </w:r>
+      <w:r>
+        <w:t>Всего предполагается возможность 67 проводных подключений, из которых 60 – стационарных пользователей и 30 беспроводных подключений.</w:t>
+      </w:r>
     </w:p>
     <w:p>
       <w:pPr>
@@ -5417,7 +5414,7 @@
       <w:pPr>
         <w:pStyle w:val="2"/>
       </w:pPr>
-      <w:bookmarkStart w:id="19" w:name="_Toc122301938"/>
+      <w:bookmarkStart w:id="19" w:name="_Toc122317393"/>
       <w:r>
         <w:t xml:space="preserve">2.1 </w:t>
       </w:r>
@@ -5455,7 +5452,7 @@
       <w:pPr>
         <w:pStyle w:val="2"/>
       </w:pPr>
-      <w:bookmarkStart w:id="20" w:name="_Toc122301939"/>
+      <w:bookmarkStart w:id="20" w:name="_Toc122317394"/>
       <w:r>
         <w:t>2.2 Маршрутизатор</w:t>
       </w:r>
@@ -5722,7 +5719,7 @@
       <w:pPr>
         <w:pStyle w:val="2"/>
       </w:pPr>
-      <w:bookmarkStart w:id="21" w:name="_Toc122301940"/>
+      <w:bookmarkStart w:id="21" w:name="_Toc122317395"/>
       <w:r>
         <w:t>2.3 Коммутаторы</w:t>
       </w:r>
@@ -5785,7 +5782,11 @@
         <w:t xml:space="preserve">. Рациональнее будет </w:t>
       </w:r>
       <w:r>
-        <w:t xml:space="preserve">расположить на каждом этаже по коммутатору, к каждому из которых соответственно будут подключены все </w:t>
+        <w:t xml:space="preserve">расположить на каждом </w:t>
+      </w:r>
+      <w:r>
+        <w:lastRenderedPageBreak/>
+        <w:t xml:space="preserve">этаже по коммутатору, к каждому из которых соответственно будут подключены все </w:t>
       </w:r>
       <w:r>
         <w:t xml:space="preserve">расположенные на соответствующем этаже </w:t>
@@ -5796,7 +5797,6 @@
     </w:p>
     <w:p>
       <w:r>
-        <w:lastRenderedPageBreak/>
         <w:t xml:space="preserve">Коммутаторы </w:t>
       </w:r>
       <w:r>
@@ -5856,7 +5856,7 @@
       <w:pPr>
         <w:pStyle w:val="2"/>
       </w:pPr>
-      <w:bookmarkStart w:id="22" w:name="_Toc122301941"/>
+      <w:bookmarkStart w:id="22" w:name="_Toc122317396"/>
       <w:r>
         <w:t>2.4 Беспроводные точки доступа</w:t>
       </w:r>
@@ -5897,7 +5897,7 @@
       <w:pPr>
         <w:pStyle w:val="2"/>
       </w:pPr>
-      <w:bookmarkStart w:id="23" w:name="_Toc122301942"/>
+      <w:bookmarkStart w:id="23" w:name="_Toc122317397"/>
       <w:r>
         <w:t xml:space="preserve">2.5 </w:t>
       </w:r>
@@ -5948,19 +5948,7 @@
         <w:t>-</w:t>
       </w:r>
       <w:r>
-        <w:t>сервер будет использоваться всеми участниками сети, а также доступ к нему возможен и из сети Интернет. То есть отнести сервер к</w:t>
-      </w:r>
-      <w:r>
-        <w:t xml:space="preserve"> какому-либо этажу или </w:t>
-      </w:r>
-      <w:r>
-        <w:rPr>
-          <w:lang w:val="en-US"/>
-        </w:rPr>
-        <w:t>VLAN</w:t>
-      </w:r>
-      <w:r>
-        <w:t xml:space="preserve"> невозможно.</w:t>
+        <w:t>сервер будет использоваться всеми участниками сети, а также доступ к нему возможен и из сети Интернет.</w:t>
       </w:r>
     </w:p>
     <w:p/>
@@ -5977,7 +5965,7 @@
         <w:pStyle w:val="1"/>
         <w:ind w:firstLine="708"/>
       </w:pPr>
-      <w:bookmarkStart w:id="24" w:name="_Toc122301943"/>
+      <w:bookmarkStart w:id="24" w:name="_Toc122317398"/>
       <w:r>
         <w:lastRenderedPageBreak/>
         <w:t xml:space="preserve">3 </w:t>
@@ -6250,7 +6238,7 @@
       <w:pPr>
         <w:pStyle w:val="2"/>
       </w:pPr>
-      <w:bookmarkStart w:id="25" w:name="_Toc122301944"/>
+      <w:bookmarkStart w:id="25" w:name="_Toc122317399"/>
       <w:r>
         <w:t>3.1 Расположение устройств</w:t>
       </w:r>
@@ -6473,7 +6461,7 @@
       <w:pPr>
         <w:pStyle w:val="2"/>
       </w:pPr>
-      <w:bookmarkStart w:id="26" w:name="_Toc122301945"/>
+      <w:bookmarkStart w:id="26" w:name="_Toc122317400"/>
       <w:r>
         <w:t>3.</w:t>
       </w:r>
@@ -6671,7 +6659,7 @@
       <w:pPr>
         <w:pStyle w:val="2"/>
       </w:pPr>
-      <w:bookmarkStart w:id="27" w:name="_Toc122301946"/>
+      <w:bookmarkStart w:id="27" w:name="_Toc122317401"/>
       <w:r>
         <w:t>3.</w:t>
       </w:r>
@@ -6993,7 +6981,13 @@
         <w:rPr>
           <w:rFonts w:cs="Times New Roman"/>
           <w:szCs w:val="28"/>
-          <w:lang w:val="en-US"/>
+        </w:rPr>
+        <w:t xml:space="preserve"> для телефонной линии</w:t>
+      </w:r>
+      <w:r>
+        <w:rPr>
+          <w:rFonts w:cs="Times New Roman"/>
+          <w:szCs w:val="28"/>
         </w:rPr>
         <w:t>;</w:t>
       </w:r>
@@ -7094,7 +7088,7 @@
       <w:pPr>
         <w:pStyle w:val="2"/>
       </w:pPr>
-      <w:bookmarkStart w:id="28" w:name="_Toc122301947"/>
+      <w:bookmarkStart w:id="28" w:name="_Toc122317402"/>
       <w:r>
         <w:t>3.</w:t>
       </w:r>
@@ -7787,14 +7781,10 @@
     <w:p>
       <w:pPr>
         <w:pStyle w:val="a5"/>
-        <w:numPr>
-          <w:ilvl w:val="0"/>
-          <w:numId w:val="26"/>
-        </w:numPr>
         <w:tabs>
           <w:tab w:val="left" w:pos="993"/>
         </w:tabs>
-        <w:ind w:left="0" w:firstLine="709"/>
+        <w:ind w:left="709" w:firstLine="0"/>
         <w:rPr>
           <w:rFonts w:cs="Times New Roman"/>
           <w:szCs w:val="28"/>
@@ -7836,7 +7826,7 @@
       <w:pPr>
         <w:pStyle w:val="2"/>
       </w:pPr>
-      <w:bookmarkStart w:id="29" w:name="_Toc122301948"/>
+      <w:bookmarkStart w:id="29" w:name="_Toc122317403"/>
       <w:r>
         <w:t>3.</w:t>
       </w:r>
@@ -8756,6 +8746,42 @@
     </w:p>
     <w:p>
       <w:pPr>
+        <w:pStyle w:val="a5"/>
+        <w:tabs>
+          <w:tab w:val="left" w:pos="993"/>
+        </w:tabs>
+        <w:ind w:left="709" w:firstLine="0"/>
+        <w:rPr>
+          <w:rFonts w:cs="Times New Roman"/>
+          <w:szCs w:val="28"/>
+        </w:rPr>
+      </w:pPr>
+      <w:r>
+        <w:rPr>
+          <w:rFonts w:cs="Times New Roman"/>
+          <w:szCs w:val="28"/>
+        </w:rPr>
+        <w:t>На схеме имеет позиционное обозначение «</w:t>
+      </w:r>
+      <w:r>
+        <w:rPr>
+          <w:rFonts w:cs="Times New Roman"/>
+          <w:szCs w:val="28"/>
+          <w:lang w:val="en-US"/>
+        </w:rPr>
+        <w:t>S</w:t>
+      </w:r>
+      <w:r>
+        <w:rPr>
+          <w:rFonts w:cs="Times New Roman"/>
+          <w:szCs w:val="28"/>
+        </w:rPr>
+        <w:t>».</w:t>
+      </w:r>
+    </w:p>
+    <w:p>
+      <w:pPr>
+        <w:ind w:firstLine="0"/>
         <w:rPr>
           <w:rFonts w:cs="Times New Roman"/>
           <w:szCs w:val="28"/>
@@ -8766,7 +8792,7 @@
       <w:pPr>
         <w:pStyle w:val="2"/>
       </w:pPr>
-      <w:bookmarkStart w:id="30" w:name="_Toc122301949"/>
+      <w:bookmarkStart w:id="30" w:name="_Toc122317404"/>
       <w:r>
         <w:t xml:space="preserve">3.6 </w:t>
       </w:r>
@@ -9126,6 +9152,7 @@
         <w:ind w:left="0" w:firstLine="709"/>
       </w:pPr>
       <w:r>
+        <w:lastRenderedPageBreak/>
         <w:t>Скорость</w:t>
       </w:r>
       <w:r>
@@ -9186,11 +9213,42 @@
         <w:t xml:space="preserve"> </w:t>
       </w:r>
       <w:r>
-        <w:t xml:space="preserve">до 300 </w:t>
-      </w:r>
-      <w:r>
-        <w:lastRenderedPageBreak/>
-        <w:t xml:space="preserve">мегабит в секунду в полосе 2,4 гигагерца. </w:t>
+        <w:t xml:space="preserve">до 300 мегабит в секунду в полосе 2,4 гигагерца. </w:t>
+      </w:r>
+    </w:p>
+    <w:p>
+      <w:pPr>
+        <w:pStyle w:val="a5"/>
+        <w:tabs>
+          <w:tab w:val="left" w:pos="993"/>
+        </w:tabs>
+        <w:ind w:left="709" w:firstLine="0"/>
+        <w:rPr>
+          <w:rFonts w:cs="Times New Roman"/>
+          <w:szCs w:val="28"/>
+        </w:rPr>
+      </w:pPr>
+      <w:r>
+        <w:rPr>
+          <w:rFonts w:cs="Times New Roman"/>
+          <w:szCs w:val="28"/>
+        </w:rPr>
+        <w:t>На схеме имеет позиционное обозначение «</w:t>
+      </w:r>
+      <w:r>
+        <w:rPr>
+          <w:rFonts w:cs="Times New Roman"/>
+          <w:szCs w:val="28"/>
+          <w:lang w:val="en-US"/>
+        </w:rPr>
+        <w:t>AP</w:t>
+      </w:r>
+      <w:r>
+        <w:rPr>
+          <w:rFonts w:cs="Times New Roman"/>
+          <w:szCs w:val="28"/>
+        </w:rPr>
+        <w:t>».</w:t>
       </w:r>
     </w:p>
     <w:p/>
@@ -9198,7 +9256,7 @@
       <w:pPr>
         <w:pStyle w:val="2"/>
       </w:pPr>
-      <w:bookmarkStart w:id="31" w:name="_Toc122301950"/>
+      <w:bookmarkStart w:id="31" w:name="_Toc122317405"/>
       <w:r>
         <w:t xml:space="preserve">3.7 </w:t>
       </w:r>
@@ -9554,21 +9612,33 @@
     <w:p>
       <w:pPr>
         <w:ind w:left="708" w:firstLine="0"/>
-      </w:pPr>
-      <w:r>
-        <w:t xml:space="preserve">Рабочие станции имеют позиционное обозначение </w:t>
-      </w:r>
-      <w:r>
-        <w:rPr>
+        <w:rPr>
+          <w:rFonts w:cs="Times New Roman"/>
+          <w:szCs w:val="28"/>
+          <w:lang w:val="en-US"/>
+        </w:rPr>
+      </w:pPr>
+      <w:r>
+        <w:rPr>
+          <w:rFonts w:cs="Times New Roman"/>
+          <w:szCs w:val="28"/>
+        </w:rPr>
+        <w:t>На схеме имеет позиционное обозначение «</w:t>
+      </w:r>
+      <w:r>
+        <w:rPr>
+          <w:rFonts w:cs="Times New Roman"/>
+          <w:szCs w:val="28"/>
           <w:lang w:val="en-US"/>
         </w:rPr>
         <w:t>PC</w:t>
       </w:r>
       <w:r>
-        <w:t xml:space="preserve"> </w:t>
-      </w:r>
-      <w:r>
-        <w:t>на схеме.</w:t>
+        <w:rPr>
+          <w:rFonts w:cs="Times New Roman"/>
+          <w:szCs w:val="28"/>
+        </w:rPr>
+        <w:t>»</w:t>
       </w:r>
     </w:p>
     <w:p>
@@ -9580,7 +9650,7 @@
       <w:pPr>
         <w:pStyle w:val="2"/>
       </w:pPr>
-      <w:bookmarkStart w:id="32" w:name="_Toc122301951"/>
+      <w:bookmarkStart w:id="32" w:name="_Toc122317406"/>
       <w:r>
         <w:t xml:space="preserve">3.8 </w:t>
       </w:r>
@@ -9648,7 +9718,11 @@
         <w:t>,</w:t>
       </w:r>
       <w:r>
-        <w:t xml:space="preserve"> поставляются в продвинутых корпусах, которые напоминают системные блоки</w:t>
+        <w:t xml:space="preserve"> поставляются в </w:t>
+      </w:r>
+      <w:r>
+        <w:lastRenderedPageBreak/>
+        <w:t>продвинутых корпусах, которые напоминают системные блоки</w:t>
       </w:r>
       <w:r>
         <w:t>;</w:t>
@@ -9695,7 +9769,6 @@
         <w:ind w:left="0" w:firstLine="709"/>
       </w:pPr>
       <w:r>
-        <w:lastRenderedPageBreak/>
         <w:t xml:space="preserve">Микросервера, которые </w:t>
       </w:r>
       <w:r>
@@ -10065,12 +10138,43 @@
         <w:t>BYN.</w:t>
       </w:r>
     </w:p>
+    <w:p>
+      <w:pPr>
+        <w:ind w:left="708" w:firstLine="0"/>
+        <w:rPr>
+          <w:rFonts w:cs="Times New Roman"/>
+          <w:szCs w:val="28"/>
+        </w:rPr>
+      </w:pPr>
+      <w:r>
+        <w:rPr>
+          <w:rFonts w:cs="Times New Roman"/>
+          <w:szCs w:val="28"/>
+        </w:rPr>
+        <w:t>На схеме имеет позиционное обозначение «</w:t>
+      </w:r>
+      <w:r>
+        <w:rPr>
+          <w:rFonts w:cs="Times New Roman"/>
+          <w:szCs w:val="28"/>
+          <w:lang w:val="en-US"/>
+        </w:rPr>
+        <w:t>Server</w:t>
+      </w:r>
+      <w:r>
+        <w:rPr>
+          <w:rFonts w:cs="Times New Roman"/>
+          <w:szCs w:val="28"/>
+        </w:rPr>
+        <w:t>»</w:t>
+      </w:r>
+    </w:p>
     <w:p/>
     <w:p>
       <w:pPr>
         <w:pStyle w:val="2"/>
       </w:pPr>
-      <w:bookmarkStart w:id="33" w:name="_Toc122301952"/>
+      <w:bookmarkStart w:id="33" w:name="_Toc122317407"/>
       <w:r>
         <w:t>3.</w:t>
       </w:r>
@@ -10080,10 +10184,10 @@
       <w:r>
         <w:t xml:space="preserve"> </w:t>
       </w:r>
+      <w:r>
+        <w:t>Выбор моделей принтеров</w:t>
+      </w:r>
       <w:bookmarkEnd w:id="33"/>
-      <w:r>
-        <w:t>Выбор моделей принтеров</w:t>
-      </w:r>
     </w:p>
     <w:p/>
     <w:p>
@@ -10119,7 +10223,11 @@
     </w:p>
     <w:p>
       <w:r>
-        <w:t xml:space="preserve">Так как доступ к принтерам предполагается только для преподавательского состава, параллельная печать несколькими людьми маловероятна, поэтому предусмотрено по одному цветному и одному чёрно-белому принтеру на каждый этаж, суммарно три цветных и три чёрно-белых принтера. </w:t>
+        <w:t xml:space="preserve">Так как доступ к принтерам предполагается только для преподавательского состава, параллельная печать несколькими людьми маловероятна, поэтому предусмотрено по одному цветному и одному чёрно-белому принтеру на каждый этаж, суммарно три цветных и три чёрно-белых </w:t>
+      </w:r>
+      <w:r>
+        <w:lastRenderedPageBreak/>
+        <w:t xml:space="preserve">принтера. </w:t>
       </w:r>
     </w:p>
     <w:p>
@@ -10127,11 +10235,7 @@
         <w:t>Для чёрно-белой печати стоит выбрать лазерный принтер. Хоть лазерные</w:t>
       </w:r>
       <w:r>
-        <w:t xml:space="preserve"> принтеры и дороже струйных, печать одного листа на них дешевле, </w:t>
-      </w:r>
-      <w:r>
-        <w:lastRenderedPageBreak/>
-        <w:t xml:space="preserve">что, при условии большого количества распечатываемых листов, оправдывает большие вложения в </w:t>
+        <w:t xml:space="preserve"> принтеры и дороже струйных, печать одного листа на них дешевле, что, при условии большого количества распечатываемых листов, оправдывает большие вложения в </w:t>
       </w:r>
       <w:r>
         <w:t>сам принтер.</w:t>
@@ -10707,6 +10811,37 @@
     </w:p>
     <w:p>
       <w:pPr>
+        <w:ind w:left="708" w:firstLine="0"/>
+        <w:rPr>
+          <w:rFonts w:cs="Times New Roman"/>
+          <w:szCs w:val="28"/>
+        </w:rPr>
+      </w:pPr>
+      <w:r>
+        <w:rPr>
+          <w:rFonts w:cs="Times New Roman"/>
+          <w:szCs w:val="28"/>
+        </w:rPr>
+        <w:t>На схеме имеет позиционное обозначение «</w:t>
+      </w:r>
+      <w:r>
+        <w:rPr>
+          <w:rFonts w:cs="Times New Roman"/>
+          <w:szCs w:val="28"/>
+          <w:lang w:val="en-US"/>
+        </w:rPr>
+        <w:t>P</w:t>
+      </w:r>
+      <w:r>
+        <w:rPr>
+          <w:rFonts w:cs="Times New Roman"/>
+          <w:szCs w:val="28"/>
+        </w:rPr>
+        <w:t>»</w:t>
+      </w:r>
+    </w:p>
+    <w:p>
+      <w:pPr>
         <w:rPr>
           <w:rFonts w:cs="Times New Roman"/>
           <w:szCs w:val="28"/>
@@ -10717,7 +10852,7 @@
       <w:pPr>
         <w:pStyle w:val="2"/>
       </w:pPr>
-      <w:bookmarkStart w:id="34" w:name="_Toc122301953"/>
+      <w:bookmarkStart w:id="34" w:name="_Toc122317408"/>
       <w:r>
         <w:t>3.</w:t>
       </w:r>
@@ -10775,6 +10910,7 @@
         <w:pStyle w:val="3"/>
       </w:pPr>
       <w:r>
+        <w:lastRenderedPageBreak/>
         <w:t>3.</w:t>
       </w:r>
       <w:r>
@@ -10859,456 +10995,449 @@
           <w:rFonts w:cs="Times New Roman"/>
           <w:szCs w:val="28"/>
         </w:rPr>
-        <w:t xml:space="preserve">. Так как ширина полосы доступа в Интернет </w:t>
-      </w:r>
-      <w:r>
-        <w:rPr>
-          <w:rFonts w:cs="Times New Roman"/>
-          <w:szCs w:val="28"/>
-        </w:rPr>
+        <w:t>. Так как ширина полосы доступа в Интернет значительно ограничена</w:t>
+      </w:r>
+      <w:r>
+        <w:rPr>
+          <w:rFonts w:cs="Times New Roman"/>
+          <w:szCs w:val="28"/>
+        </w:rPr>
+        <w:t xml:space="preserve"> технологией </w:t>
+      </w:r>
+      <w:r>
+        <w:rPr>
+          <w:rFonts w:cs="Times New Roman"/>
+          <w:szCs w:val="28"/>
+          <w:lang w:val="en-US"/>
+        </w:rPr>
+        <w:t>ADSL</w:t>
+      </w:r>
+      <w:r>
+        <w:rPr>
+          <w:rFonts w:cs="Times New Roman"/>
+          <w:szCs w:val="28"/>
+        </w:rPr>
+        <w:t>2+</w:t>
+      </w:r>
+      <w:r>
+        <w:rPr>
+          <w:rFonts w:cs="Times New Roman"/>
+          <w:szCs w:val="28"/>
+        </w:rPr>
+        <w:t xml:space="preserve">, требуется предусмотреть </w:t>
+      </w:r>
+      <w:r>
+        <w:rPr>
+          <w:rFonts w:cs="Times New Roman"/>
+          <w:szCs w:val="28"/>
+        </w:rPr>
+        <w:t xml:space="preserve">приоритизацию </w:t>
+      </w:r>
+      <w:r>
+        <w:rPr>
+          <w:rFonts w:cs="Times New Roman"/>
+          <w:szCs w:val="28"/>
+        </w:rPr>
+        <w:t>для</w:t>
+      </w:r>
+      <w:r>
+        <w:rPr>
+          <w:rFonts w:cs="Times New Roman"/>
+          <w:szCs w:val="28"/>
+        </w:rPr>
+        <w:t xml:space="preserve"> </w:t>
+      </w:r>
+      <w:r>
+        <w:rPr>
+          <w:rFonts w:cs="Times New Roman"/>
+          <w:szCs w:val="28"/>
+        </w:rPr>
+        <w:t>трафика этого</w:t>
+      </w:r>
+      <w:r>
+        <w:rPr>
+          <w:rFonts w:cs="Times New Roman"/>
+          <w:szCs w:val="28"/>
+        </w:rPr>
+        <w:t xml:space="preserve"> </w:t>
+      </w:r>
+      <w:r>
+        <w:rPr>
+          <w:rFonts w:cs="Times New Roman"/>
+          <w:szCs w:val="28"/>
+          <w:lang w:val="en-US"/>
+        </w:rPr>
+        <w:t>VLAN</w:t>
+      </w:r>
+      <w:r>
+        <w:rPr>
+          <w:rFonts w:cs="Times New Roman"/>
+          <w:szCs w:val="28"/>
+        </w:rPr>
+        <w:t xml:space="preserve"> </w:t>
+      </w:r>
+      <w:r>
+        <w:rPr>
+          <w:rFonts w:cs="Times New Roman"/>
+          <w:szCs w:val="28"/>
+        </w:rPr>
+        <w:t>при доступе в Интернет</w:t>
+      </w:r>
+      <w:r>
+        <w:rPr>
+          <w:rFonts w:cs="Times New Roman"/>
+          <w:szCs w:val="28"/>
+        </w:rPr>
+        <w:t>.</w:t>
+      </w:r>
+    </w:p>
+    <w:p>
+      <w:pPr>
+        <w:ind w:firstLine="708"/>
+        <w:rPr>
+          <w:rFonts w:cs="Times New Roman"/>
+          <w:szCs w:val="28"/>
+        </w:rPr>
+      </w:pPr>
+    </w:p>
+    <w:p>
+      <w:pPr>
+        <w:pStyle w:val="3"/>
+      </w:pPr>
+      <w:r>
+        <w:t>3.</w:t>
+      </w:r>
+      <w:r>
+        <w:t>10</w:t>
+      </w:r>
+      <w:r>
+        <w:t>.</w:t>
+      </w:r>
+      <w:r>
+        <w:t>2</w:t>
+      </w:r>
+      <w:r>
+        <w:t xml:space="preserve"> </w:t>
+      </w:r>
+      <w:r>
+        <w:t>Студенческ</w:t>
+      </w:r>
+      <w:r>
+        <w:t xml:space="preserve">ий </w:t>
+      </w:r>
+      <w:r>
+        <w:rPr>
+          <w:lang w:val="en-US"/>
+        </w:rPr>
+        <w:t>VLAN</w:t>
+      </w:r>
+    </w:p>
+    <w:p/>
+    <w:p>
+      <w:pPr>
+        <w:rPr>
+          <w:rFonts w:cs="Times New Roman"/>
+          <w:szCs w:val="28"/>
+        </w:rPr>
+      </w:pPr>
+      <w:r>
+        <w:t xml:space="preserve">Для студентов, использующих стационарные рабочие станции предусмотрен </w:t>
+      </w:r>
+      <w:r>
+        <w:rPr>
+          <w:lang w:val="en-US"/>
+        </w:rPr>
+        <w:t>VLAN</w:t>
+      </w:r>
+      <w:r>
+        <w:t xml:space="preserve"> с номером 20. </w:t>
+      </w:r>
+      <w:r>
+        <w:rPr>
+          <w:rFonts w:cs="Times New Roman"/>
+          <w:szCs w:val="28"/>
+        </w:rPr>
+        <w:t xml:space="preserve">Так как ширина полосы доступа в Интернет значительно ограничена, требуется предусмотреть ограничения на </w:t>
+      </w:r>
+      <w:r>
+        <w:rPr>
+          <w:rFonts w:cs="Times New Roman"/>
+          <w:szCs w:val="28"/>
+        </w:rPr>
+        <w:t xml:space="preserve">доступ к развлекательным </w:t>
+      </w:r>
+      <w:r>
+        <w:rPr>
+          <w:rFonts w:cs="Times New Roman"/>
+          <w:szCs w:val="28"/>
+        </w:rPr>
+        <w:t>медиаресурсам</w:t>
+      </w:r>
+      <w:r>
+        <w:rPr>
+          <w:rFonts w:cs="Times New Roman"/>
+          <w:szCs w:val="28"/>
+        </w:rPr>
+        <w:t xml:space="preserve">, </w:t>
+      </w:r>
+      <w:r>
+        <w:rPr>
+          <w:rFonts w:cs="Times New Roman"/>
+          <w:szCs w:val="28"/>
+        </w:rPr>
+        <w:t>генерируемый которыми трафик может полностью занимать полосу доступа в Интернет</w:t>
+      </w:r>
+      <w:r>
+        <w:rPr>
+          <w:rFonts w:cs="Times New Roman"/>
+          <w:szCs w:val="28"/>
+        </w:rPr>
+        <w:t xml:space="preserve">, которая может быть необходима для работы преподавателей, которая имеет высший приоритет </w:t>
+      </w:r>
+    </w:p>
+    <w:p>
+      <w:pPr>
+        <w:rPr>
+          <w:rFonts w:cs="Times New Roman"/>
+          <w:szCs w:val="28"/>
+        </w:rPr>
+      </w:pPr>
+    </w:p>
+    <w:p>
+      <w:pPr>
+        <w:pStyle w:val="3"/>
+      </w:pPr>
+      <w:r>
+        <w:t>3.</w:t>
+      </w:r>
+      <w:r>
+        <w:t>10</w:t>
+      </w:r>
+      <w:r>
+        <w:t>.</w:t>
+      </w:r>
+      <w:r>
+        <w:t>3</w:t>
+      </w:r>
+      <w:r>
+        <w:t xml:space="preserve"> Беспроводной </w:t>
+      </w:r>
+      <w:r>
+        <w:rPr>
+          <w:lang w:val="en-US"/>
+        </w:rPr>
+        <w:t>VLAN</w:t>
+      </w:r>
+    </w:p>
+    <w:p/>
+    <w:p>
+      <w:r>
+        <w:t>Предусмотрен для пользователей беспроводной сети. Так как сеть предусмотрена как гостевая, то есть получить доступ к ней можно без а</w:t>
+      </w:r>
+      <w:r>
+        <w:t>утентификаци</w:t>
+      </w:r>
+      <w:r>
+        <w:t>и</w:t>
+      </w:r>
+      <w:r>
+        <w:t xml:space="preserve"> </w:t>
+      </w:r>
+      <w:r>
+        <w:t xml:space="preserve">и авторизации, на неё наложены ограничения в отношении доступа к </w:t>
+      </w:r>
+      <w:r>
+        <w:t xml:space="preserve">другим частям </w:t>
+      </w:r>
+      <w:r>
+        <w:t xml:space="preserve">локальной сети. Также дополнительно </w:t>
+      </w:r>
+      <w:r>
+        <w:t xml:space="preserve">предусмотрены аналогичные студенческой подсети ограничения. </w:t>
+      </w:r>
+      <w:r>
+        <w:t>Присвоен номер 30.</w:t>
+      </w:r>
+    </w:p>
+    <w:p/>
+    <w:p>
+      <w:pPr>
+        <w:pStyle w:val="3"/>
+      </w:pPr>
+      <w:r>
+        <w:t>3.</w:t>
+      </w:r>
+      <w:r>
+        <w:t>10</w:t>
+      </w:r>
+      <w:r>
+        <w:t>.</w:t>
+      </w:r>
+      <w:r>
+        <w:t>4</w:t>
+      </w:r>
+      <w:r>
+        <w:t xml:space="preserve"> </w:t>
+      </w:r>
+      <w:r>
+        <w:t xml:space="preserve">Административный </w:t>
+      </w:r>
+      <w:r>
+        <w:rPr>
+          <w:lang w:val="en-US"/>
+        </w:rPr>
+        <w:t>VLAN</w:t>
+      </w:r>
+    </w:p>
+    <w:p/>
+    <w:p>
+      <w:r>
+        <w:t xml:space="preserve">Для управления сетевым оборудованием предусмотрен </w:t>
+      </w:r>
+      <w:r>
+        <w:rPr>
+          <w:lang w:val="en-US"/>
+        </w:rPr>
+        <w:t>VLAN</w:t>
+      </w:r>
+      <w:r>
+        <w:t xml:space="preserve"> </w:t>
+      </w:r>
+      <w:r>
+        <w:t xml:space="preserve">с номером 100. Доступ к данной подсети имеет только административная рабочая станция, с которой обеспечивается настройка. Используя его, можно получить доступ ко всему сетевому оборудованию и править его конфигурации. </w:t>
+      </w:r>
+    </w:p>
+    <w:p/>
+    <w:p>
+      <w:pPr>
+        <w:pStyle w:val="2"/>
+      </w:pPr>
+      <w:bookmarkStart w:id="35" w:name="_Toc122317409"/>
+      <w:r>
+        <w:t>3.</w:t>
+      </w:r>
+      <w:r>
+        <w:t>1</w:t>
+      </w:r>
+      <w:r>
+        <w:t>1</w:t>
+      </w:r>
+      <w:r>
+        <w:t xml:space="preserve"> Внешняя адресация</w:t>
+      </w:r>
+      <w:bookmarkEnd w:id="35"/>
+    </w:p>
+    <w:p/>
+    <w:p>
+      <w:r>
+        <w:t xml:space="preserve"> </w:t>
+      </w:r>
+      <w:r>
+        <w:t>Согласно требованиям заказчика, непосредственное подключение к провайдеру отсутствует, то есть сеть соединена только с общей сетью здания или университета</w:t>
+      </w:r>
+      <w:r>
+        <w:t xml:space="preserve">, то есть </w:t>
+      </w:r>
+      <w:r>
+        <w:t>И</w:t>
+      </w:r>
+      <w:r>
+        <w:t>нтранетом.</w:t>
+      </w:r>
+      <w:r>
+        <w:t xml:space="preserve"> </w:t>
+      </w:r>
+    </w:p>
+    <w:p>
+      <w:r>
+        <w:t>Согласно варианту, существует выбор из девяти подсетей. Подсети</w:t>
+      </w:r>
+      <w:r>
+        <w:t xml:space="preserve"> </w:t>
+      </w:r>
+      <w:r>
+        <w:t>в</w:t>
+      </w:r>
+      <w:r>
+        <w:t xml:space="preserve"> </w:t>
+      </w:r>
+      <w:r>
+        <w:t>нотации</w:t>
+      </w:r>
+      <w:r>
+        <w:t xml:space="preserve"> </w:t>
+      </w:r>
+      <w:r>
+        <w:rPr>
+          <w:lang w:val="en-US"/>
+        </w:rPr>
+        <w:t>Classless</w:t>
+      </w:r>
+      <w:r>
+        <w:t xml:space="preserve"> </w:t>
+      </w:r>
+      <w:r>
+        <w:rPr>
+          <w:lang w:val="en-US"/>
+        </w:rPr>
+        <w:t>Inter</w:t>
+      </w:r>
+      <w:r>
+        <w:t>-</w:t>
+      </w:r>
+      <w:r>
+        <w:rPr>
+          <w:lang w:val="en-US"/>
+        </w:rPr>
+        <w:t>Domain</w:t>
+      </w:r>
+      <w:r>
+        <w:t xml:space="preserve"> </w:t>
+      </w:r>
+      <w:r>
+        <w:rPr>
+          <w:lang w:val="en-US"/>
+        </w:rPr>
+        <w:t>Routing</w:t>
+      </w:r>
+      <w:r>
+        <w:t xml:space="preserve"> (</w:t>
+      </w:r>
+      <w:r>
+        <w:t xml:space="preserve">далее </w:t>
+      </w:r>
+      <w:r>
+        <w:t>–</w:t>
+      </w:r>
+      <w:r>
+        <w:t xml:space="preserve"> </w:t>
+      </w:r>
+      <w:r>
+        <w:rPr>
+          <w:lang w:val="en-US"/>
+        </w:rPr>
+        <w:t>CIDR</w:t>
+      </w:r>
+      <w:r>
+        <w:t>)</w:t>
+      </w:r>
+      <w:r>
+        <w:t xml:space="preserve"> </w:t>
+      </w:r>
+      <w:r>
+        <w:t>и количество доступных адресов для конечных устройств приведены в таблице 3.1</w:t>
+      </w:r>
+      <w:r>
+        <w:t>. Подсети отсортированы в порядке возрастания по длине маски.</w:t>
+      </w:r>
+    </w:p>
+    <w:p/>
+    <w:p>
+      <w:pPr>
+        <w:ind w:firstLine="0"/>
+      </w:pPr>
+      <w:r>
         <w:lastRenderedPageBreak/>
-        <w:t>значительно ограничена</w:t>
-      </w:r>
-      <w:r>
-        <w:rPr>
-          <w:rFonts w:cs="Times New Roman"/>
-          <w:szCs w:val="28"/>
-        </w:rPr>
-        <w:t xml:space="preserve"> технологией </w:t>
-      </w:r>
-      <w:r>
-        <w:rPr>
-          <w:rFonts w:cs="Times New Roman"/>
-          <w:szCs w:val="28"/>
-          <w:lang w:val="en-US"/>
-        </w:rPr>
-        <w:t>ADSL</w:t>
-      </w:r>
-      <w:r>
-        <w:rPr>
-          <w:rFonts w:cs="Times New Roman"/>
-          <w:szCs w:val="28"/>
-        </w:rPr>
-        <w:t>2+</w:t>
-      </w:r>
-      <w:r>
-        <w:rPr>
-          <w:rFonts w:cs="Times New Roman"/>
-          <w:szCs w:val="28"/>
-        </w:rPr>
-        <w:t xml:space="preserve">, требуется предусмотреть </w:t>
-      </w:r>
-      <w:r>
-        <w:rPr>
-          <w:rFonts w:cs="Times New Roman"/>
-          <w:szCs w:val="28"/>
-        </w:rPr>
-        <w:t xml:space="preserve">приоритизацию </w:t>
-      </w:r>
-      <w:r>
-        <w:rPr>
-          <w:rFonts w:cs="Times New Roman"/>
-          <w:szCs w:val="28"/>
-        </w:rPr>
-        <w:t>для</w:t>
-      </w:r>
-      <w:r>
-        <w:rPr>
-          <w:rFonts w:cs="Times New Roman"/>
-          <w:szCs w:val="28"/>
-        </w:rPr>
-        <w:t xml:space="preserve"> </w:t>
-      </w:r>
-      <w:r>
-        <w:rPr>
-          <w:rFonts w:cs="Times New Roman"/>
-          <w:szCs w:val="28"/>
-        </w:rPr>
-        <w:t>трафика этого</w:t>
-      </w:r>
-      <w:r>
-        <w:rPr>
-          <w:rFonts w:cs="Times New Roman"/>
-          <w:szCs w:val="28"/>
-        </w:rPr>
-        <w:t xml:space="preserve"> </w:t>
-      </w:r>
-      <w:r>
-        <w:rPr>
-          <w:rFonts w:cs="Times New Roman"/>
-          <w:szCs w:val="28"/>
-          <w:lang w:val="en-US"/>
-        </w:rPr>
-        <w:t>VLAN</w:t>
-      </w:r>
-      <w:r>
-        <w:rPr>
-          <w:rFonts w:cs="Times New Roman"/>
-          <w:szCs w:val="28"/>
-        </w:rPr>
-        <w:t xml:space="preserve"> </w:t>
-      </w:r>
-      <w:r>
-        <w:rPr>
-          <w:rFonts w:cs="Times New Roman"/>
-          <w:szCs w:val="28"/>
-        </w:rPr>
-        <w:t>при доступе в Интернет</w:t>
-      </w:r>
-      <w:r>
-        <w:rPr>
-          <w:rFonts w:cs="Times New Roman"/>
-          <w:szCs w:val="28"/>
-        </w:rPr>
-        <w:t>.</w:t>
-      </w:r>
-    </w:p>
-    <w:p>
-      <w:pPr>
-        <w:ind w:firstLine="708"/>
-        <w:rPr>
-          <w:rFonts w:cs="Times New Roman"/>
-          <w:szCs w:val="28"/>
-        </w:rPr>
-      </w:pPr>
-    </w:p>
-    <w:p>
-      <w:pPr>
-        <w:pStyle w:val="3"/>
-      </w:pPr>
-      <w:r>
-        <w:t>3.</w:t>
-      </w:r>
-      <w:r>
-        <w:t>10</w:t>
-      </w:r>
-      <w:r>
-        <w:t>.</w:t>
-      </w:r>
-      <w:r>
-        <w:t>2</w:t>
-      </w:r>
-      <w:r>
-        <w:t xml:space="preserve"> </w:t>
-      </w:r>
-      <w:r>
-        <w:t>Студенческ</w:t>
-      </w:r>
-      <w:r>
-        <w:t xml:space="preserve">ий </w:t>
-      </w:r>
-      <w:r>
-        <w:rPr>
-          <w:lang w:val="en-US"/>
-        </w:rPr>
-        <w:t>VLAN</w:t>
-      </w:r>
-    </w:p>
-    <w:p/>
-    <w:p>
-      <w:pPr>
-        <w:rPr>
-          <w:rFonts w:cs="Times New Roman"/>
-          <w:szCs w:val="28"/>
-        </w:rPr>
-      </w:pPr>
-      <w:r>
-        <w:t xml:space="preserve">Для студентов, использующих стационарные рабочие станции предусмотрен </w:t>
-      </w:r>
-      <w:r>
-        <w:rPr>
-          <w:lang w:val="en-US"/>
-        </w:rPr>
-        <w:t>VLAN</w:t>
-      </w:r>
-      <w:r>
-        <w:t xml:space="preserve"> с номером 20. </w:t>
-      </w:r>
-      <w:r>
-        <w:rPr>
-          <w:rFonts w:cs="Times New Roman"/>
-          <w:szCs w:val="28"/>
-        </w:rPr>
-        <w:t xml:space="preserve">Так как ширина полосы доступа в Интернет значительно ограничена, требуется предусмотреть ограничения на </w:t>
-      </w:r>
-      <w:r>
-        <w:rPr>
-          <w:rFonts w:cs="Times New Roman"/>
-          <w:szCs w:val="28"/>
-        </w:rPr>
-        <w:t xml:space="preserve">доступ к развлекательным </w:t>
-      </w:r>
-      <w:r>
-        <w:rPr>
-          <w:rFonts w:cs="Times New Roman"/>
-          <w:szCs w:val="28"/>
-        </w:rPr>
-        <w:t>медиаресурсам</w:t>
-      </w:r>
-      <w:r>
-        <w:rPr>
-          <w:rFonts w:cs="Times New Roman"/>
-          <w:szCs w:val="28"/>
-        </w:rPr>
-        <w:t xml:space="preserve">, </w:t>
-      </w:r>
-      <w:r>
-        <w:rPr>
-          <w:rFonts w:cs="Times New Roman"/>
-          <w:szCs w:val="28"/>
-        </w:rPr>
-        <w:t>генерируемый которыми трафик может полностью занимать полосу доступа в Интернет</w:t>
-      </w:r>
-      <w:r>
-        <w:rPr>
-          <w:rFonts w:cs="Times New Roman"/>
-          <w:szCs w:val="28"/>
-        </w:rPr>
-        <w:t xml:space="preserve">, которая может быть необходима для работы преподавателей, которая имеет высший приоритет </w:t>
-      </w:r>
-    </w:p>
-    <w:p>
-      <w:pPr>
-        <w:rPr>
-          <w:rFonts w:cs="Times New Roman"/>
-          <w:szCs w:val="28"/>
-        </w:rPr>
-      </w:pPr>
-    </w:p>
-    <w:p>
-      <w:pPr>
-        <w:pStyle w:val="3"/>
-      </w:pPr>
-      <w:r>
-        <w:t>3.</w:t>
-      </w:r>
-      <w:r>
-        <w:t>10</w:t>
-      </w:r>
-      <w:r>
-        <w:t>.</w:t>
-      </w:r>
-      <w:r>
-        <w:t>3</w:t>
-      </w:r>
-      <w:r>
-        <w:t xml:space="preserve"> Беспроводной </w:t>
-      </w:r>
-      <w:r>
-        <w:rPr>
-          <w:lang w:val="en-US"/>
-        </w:rPr>
-        <w:t>VLAN</w:t>
-      </w:r>
-    </w:p>
-    <w:p/>
-    <w:p>
-      <w:r>
-        <w:t>Предусмотрен для пользователей беспроводной сети. Так как сеть предусмотрена как гостевая, то есть получить доступ к ней можно без а</w:t>
-      </w:r>
-      <w:r>
-        <w:t>утентификаци</w:t>
-      </w:r>
-      <w:r>
-        <w:t>и</w:t>
-      </w:r>
-      <w:r>
-        <w:t xml:space="preserve"> </w:t>
-      </w:r>
-      <w:r>
-        <w:t xml:space="preserve">и авторизации, на неё наложены ограничения в отношении доступа к </w:t>
-      </w:r>
-      <w:r>
-        <w:t xml:space="preserve">другим частям </w:t>
-      </w:r>
-      <w:r>
-        <w:t xml:space="preserve">локальной сети. Также дополнительно </w:t>
-      </w:r>
-      <w:r>
-        <w:t xml:space="preserve">предусмотрены аналогичные студенческой подсети ограничения. </w:t>
-      </w:r>
-      <w:r>
-        <w:t>Присвоен номер 30.</w:t>
-      </w:r>
-    </w:p>
-    <w:p/>
-    <w:p>
-      <w:pPr>
-        <w:pStyle w:val="3"/>
-      </w:pPr>
-      <w:r>
-        <w:t>3.</w:t>
-      </w:r>
-      <w:r>
-        <w:t>10</w:t>
-      </w:r>
-      <w:r>
-        <w:t>.</w:t>
-      </w:r>
-      <w:r>
-        <w:t>4</w:t>
-      </w:r>
-      <w:r>
-        <w:t xml:space="preserve"> </w:t>
-      </w:r>
-      <w:r>
-        <w:t xml:space="preserve">Административный </w:t>
-      </w:r>
-      <w:r>
-        <w:rPr>
-          <w:lang w:val="en-US"/>
-        </w:rPr>
-        <w:t>VLAN</w:t>
-      </w:r>
-    </w:p>
-    <w:p/>
-    <w:p>
-      <w:r>
-        <w:t xml:space="preserve">Для управления сетевым оборудованием предусмотрен </w:t>
-      </w:r>
-      <w:r>
-        <w:rPr>
-          <w:lang w:val="en-US"/>
-        </w:rPr>
-        <w:t>VLAN</w:t>
-      </w:r>
-      <w:r>
-        <w:t xml:space="preserve"> </w:t>
-      </w:r>
-      <w:r>
-        <w:t xml:space="preserve">с номером 100. Доступ к данной подсети имеет только административная рабочая станция, с которой обеспечивается настройка. Используя его, можно получить доступ ко всему сетевому оборудованию и править его конфигурации. </w:t>
-      </w:r>
-    </w:p>
-    <w:p/>
-    <w:p>
-      <w:pPr>
-        <w:pStyle w:val="2"/>
-      </w:pPr>
-      <w:bookmarkStart w:id="35" w:name="_Toc122301954"/>
-      <w:r>
-        <w:t>3.</w:t>
-      </w:r>
-      <w:r>
-        <w:t>1</w:t>
-      </w:r>
-      <w:r>
-        <w:t>1</w:t>
-      </w:r>
-      <w:r>
-        <w:t xml:space="preserve"> Внешняя адресация</w:t>
-      </w:r>
-      <w:bookmarkEnd w:id="35"/>
-    </w:p>
-    <w:p/>
-    <w:p>
-      <w:r>
-        <w:t xml:space="preserve"> </w:t>
-      </w:r>
-      <w:r>
-        <w:t>Согласно требованиям заказчика, непосредственное подключение к провайдеру отсутствует, то есть сеть соединена только с общей сетью здания или университета</w:t>
-      </w:r>
-      <w:r>
-        <w:t xml:space="preserve">, то есть </w:t>
-      </w:r>
-      <w:r>
-        <w:t>И</w:t>
-      </w:r>
-      <w:r>
-        <w:t>нтранетом.</w:t>
-      </w:r>
-      <w:r>
-        <w:t xml:space="preserve"> </w:t>
-      </w:r>
-    </w:p>
-    <w:p>
-      <w:r>
-        <w:t>Согласно варианту, существует выбор из девяти подсетей. Подсети</w:t>
-      </w:r>
-      <w:r>
-        <w:t xml:space="preserve"> </w:t>
-      </w:r>
-      <w:r>
-        <w:t>в</w:t>
-      </w:r>
-      <w:r>
-        <w:t xml:space="preserve"> </w:t>
-      </w:r>
-      <w:r>
-        <w:t>нотации</w:t>
-      </w:r>
-      <w:r>
-        <w:t xml:space="preserve"> </w:t>
-      </w:r>
-      <w:r>
-        <w:rPr>
-          <w:lang w:val="en-US"/>
-        </w:rPr>
-        <w:t>Classless</w:t>
-      </w:r>
-      <w:r>
-        <w:t xml:space="preserve"> </w:t>
-      </w:r>
-      <w:r>
-        <w:rPr>
-          <w:lang w:val="en-US"/>
-        </w:rPr>
-        <w:t>Inter</w:t>
-      </w:r>
-      <w:r>
-        <w:t>-</w:t>
-      </w:r>
-      <w:r>
-        <w:rPr>
-          <w:lang w:val="en-US"/>
-        </w:rPr>
-        <w:t>Domain</w:t>
-      </w:r>
-      <w:r>
-        <w:t xml:space="preserve"> </w:t>
-      </w:r>
-      <w:r>
-        <w:rPr>
-          <w:lang w:val="en-US"/>
-        </w:rPr>
-        <w:t>Routing</w:t>
-      </w:r>
-      <w:r>
-        <w:t xml:space="preserve"> (</w:t>
-      </w:r>
-      <w:r>
-        <w:t xml:space="preserve">далее </w:t>
-      </w:r>
-      <w:r>
-        <w:t>–</w:t>
-      </w:r>
-      <w:r>
-        <w:t xml:space="preserve"> </w:t>
-      </w:r>
-      <w:r>
-        <w:rPr>
-          <w:lang w:val="en-US"/>
-        </w:rPr>
-        <w:t>CIDR</w:t>
-      </w:r>
-      <w:r>
-        <w:t>)</w:t>
-      </w:r>
-      <w:r>
-        <w:t xml:space="preserve"> </w:t>
-      </w:r>
-      <w:r>
-        <w:t>и количество доступных адресов для конечных устройств приведены в таблице 3.1</w:t>
-      </w:r>
-      <w:r>
-        <w:t>. Подсети отсортированы в порядке возрастания по длине маски.</w:t>
-      </w:r>
-    </w:p>
-    <w:p/>
-    <w:p>
-      <w:pPr>
-        <w:ind w:firstLine="0"/>
-      </w:pPr>
-      <w:r>
         <w:t xml:space="preserve">Таблица 3.1 – предлагаемые подсети в нотации </w:t>
       </w:r>
       <w:r>
@@ -11515,7 +11644,6 @@
               <w:jc w:val="center"/>
             </w:pPr>
             <w:r>
-              <w:lastRenderedPageBreak/>
               <w:t>2</w:t>
             </w:r>
           </w:p>
@@ -12060,7 +12188,7 @@
       <w:pPr>
         <w:pStyle w:val="2"/>
       </w:pPr>
-      <w:bookmarkStart w:id="36" w:name="_Toc122301955"/>
+      <w:bookmarkStart w:id="36" w:name="_Toc122317410"/>
       <w:r>
         <w:t>3.</w:t>
       </w:r>
@@ -12310,6 +12438,7 @@
         <w:t xml:space="preserve"> </w:t>
       </w:r>
       <w:r>
+        <w:lastRenderedPageBreak/>
         <w:t>хостов.</w:t>
       </w:r>
       <w:r>
@@ -12465,15 +12594,7 @@
                 <w:rFonts w:eastAsia="Times New Roman" w:cs="Times New Roman"/>
                 <w:szCs w:val="28"/>
               </w:rPr>
-              <w:t xml:space="preserve">Длина </w:t>
-            </w:r>
-            <w:r>
-              <w:rPr>
-                <w:rFonts w:eastAsia="Times New Roman" w:cs="Times New Roman"/>
-                <w:szCs w:val="28"/>
-              </w:rPr>
-              <w:lastRenderedPageBreak/>
-              <w:t xml:space="preserve">маски </w:t>
+              <w:t xml:space="preserve">Длина маски </w:t>
             </w:r>
           </w:p>
           <w:p>
@@ -12513,7 +12634,6 @@
                 <w:rFonts w:eastAsia="Times New Roman" w:cs="Times New Roman"/>
                 <w:szCs w:val="28"/>
               </w:rPr>
-              <w:lastRenderedPageBreak/>
               <w:t>Хосты</w:t>
             </w:r>
           </w:p>
@@ -14462,6 +14582,7 @@
                 <w:rFonts w:eastAsia="Times New Roman" w:cs="Times New Roman"/>
                 <w:szCs w:val="28"/>
               </w:rPr>
+              <w:lastRenderedPageBreak/>
               <w:t>Беспроводная точка доступа</w:t>
             </w:r>
           </w:p>
@@ -14765,7 +14886,6 @@
     </w:p>
     <w:p>
       <w:r>
-        <w:lastRenderedPageBreak/>
         <w:t>С</w:t>
       </w:r>
       <w:r>
@@ -14853,7 +14973,7 @@
       <w:pPr>
         <w:pStyle w:val="2"/>
       </w:pPr>
-      <w:bookmarkStart w:id="37" w:name="_Toc122301956"/>
+      <w:bookmarkStart w:id="37" w:name="_Toc122317411"/>
       <w:r>
         <w:t>3.1</w:t>
       </w:r>
@@ -16821,6 +16941,7 @@
                 <w:rFonts w:eastAsia="Times New Roman" w:cs="Times New Roman"/>
                 <w:szCs w:val="28"/>
               </w:rPr>
+              <w:lastRenderedPageBreak/>
               <w:t>Беспроводная точка доступа</w:t>
             </w:r>
           </w:p>
@@ -17155,9 +17276,8 @@
       <w:pPr>
         <w:pStyle w:val="2"/>
       </w:pPr>
-      <w:bookmarkStart w:id="39" w:name="_Toc122301957"/>
-      <w:r>
-        <w:lastRenderedPageBreak/>
+      <w:bookmarkStart w:id="39" w:name="_Toc122317412"/>
+      <w:r>
         <w:t>3.1</w:t>
       </w:r>
       <w:r>
@@ -17320,11 +17440,6 @@
     </w:p>
     <w:p/>
     <w:p>
-      <w:pPr>
-        <w:rPr>
-          <w:lang w:val="en-US"/>
-        </w:rPr>
-      </w:pPr>
       <w:r>
         <w:t>Также необходим</w:t>
       </w:r>
@@ -17353,22 +17468,25 @@
         <w:t>6</w:t>
       </w:r>
       <w:r>
-        <w:t xml:space="preserve"> адресов для данных устройств. Команды на примере </w:t>
-      </w:r>
-      <w:r>
-        <w:rPr>
-          <w:lang w:val="en-US"/>
-        </w:rPr>
-        <w:t>S1:</w:t>
-      </w:r>
-    </w:p>
-    <w:p>
-      <w:pPr>
-        <w:rPr>
-          <w:lang w:val="en-US"/>
-        </w:rPr>
-      </w:pPr>
-    </w:p>
+        <w:t xml:space="preserve"> адресов для</w:t>
+      </w:r>
+      <w:r>
+        <w:t xml:space="preserve"> коммутаторов</w:t>
+      </w:r>
+      <w:r>
+        <w:t xml:space="preserve">. Команды на примере </w:t>
+      </w:r>
+      <w:r>
+        <w:rPr>
+          <w:lang w:val="en-US"/>
+        </w:rPr>
+        <w:t>S</w:t>
+      </w:r>
+      <w:r>
+        <w:t>1:</w:t>
+      </w:r>
+    </w:p>
+    <w:p/>
     <w:p>
       <w:pPr>
         <w:pStyle w:val="code"/>
@@ -17377,13 +17495,37 @@
         <w:rPr>
           <w:lang w:val="en-US"/>
         </w:rPr>
-        <w:t>S1(config)#</w:t>
-      </w:r>
-      <w:r>
-        <w:rPr>
-          <w:lang w:val="en-US"/>
-        </w:rPr>
-        <w:t>interface vlan100</w:t>
+        <w:t>S</w:t>
+      </w:r>
+      <w:r>
+        <w:t>1(</w:t>
+      </w:r>
+      <w:r>
+        <w:rPr>
+          <w:lang w:val="en-US"/>
+        </w:rPr>
+        <w:t>config</w:t>
+      </w:r>
+      <w:r>
+        <w:t>)#</w:t>
+      </w:r>
+      <w:r>
+        <w:rPr>
+          <w:lang w:val="en-US"/>
+        </w:rPr>
+        <w:t>interface</w:t>
+      </w:r>
+      <w:r>
+        <w:t xml:space="preserve"> </w:t>
+      </w:r>
+      <w:r>
+        <w:rPr>
+          <w:lang w:val="en-US"/>
+        </w:rPr>
+        <w:t>vlan</w:t>
+      </w:r>
+      <w:r>
+        <w:t>100</w:t>
       </w:r>
     </w:p>
     <w:p>
@@ -18137,6 +18279,7 @@
         <w:rPr>
           <w:lang w:val="en-US"/>
         </w:rPr>
+        <w:lastRenderedPageBreak/>
         <w:t>Router</w:t>
       </w:r>
       <w:r>
@@ -18335,92 +18478,2458 @@
     <w:p/>
     <w:p>
       <w:r>
+        <w:t>Для обеспечения большей пропускной способности в рамках проектируемой локальной компьютерной сети предполагается использование агрегированных каналов на соединениях между коммутаторами и на соединении маршрутизатора и коммутатора первого этажа. Конфигурация приведена на примере коммутаторов второго и третьего этажей</w:t>
+      </w:r>
+      <w:r>
+        <w:t>:</w:t>
+      </w:r>
+      <w:r>
+        <w:t xml:space="preserve"> </w:t>
+      </w:r>
+    </w:p>
+    <w:p/>
+    <w:p>
+      <w:pPr>
+        <w:pStyle w:val="code"/>
+      </w:pPr>
+      <w:r>
+        <w:rPr>
+          <w:lang w:val="en-US"/>
+        </w:rPr>
+        <w:t>S2</w:t>
+      </w:r>
+      <w:r>
+        <w:rPr>
+          <w:highlight w:val="white"/>
+          <w:lang w:val="en-US"/>
+        </w:rPr>
+        <w:t xml:space="preserve">(config)#interface lag </w:t>
+      </w:r>
+      <w:r>
+        <w:t>3</w:t>
+      </w:r>
+    </w:p>
+    <w:p>
+      <w:pPr>
+        <w:pStyle w:val="code"/>
+        <w:rPr>
+          <w:highlight w:val="white"/>
+          <w:lang w:val="en-US"/>
+        </w:rPr>
+      </w:pPr>
+      <w:r>
+        <w:rPr>
+          <w:lang w:val="en-US"/>
+        </w:rPr>
+        <w:t>S2</w:t>
+      </w:r>
+      <w:r>
+        <w:rPr>
+          <w:highlight w:val="white"/>
+          <w:lang w:val="en-US"/>
+        </w:rPr>
+        <w:t xml:space="preserve">(config-lag-if)#description </w:t>
+      </w:r>
+      <w:r>
+        <w:rPr>
+          <w:highlight w:val="white"/>
+          <w:lang w:val="en-US"/>
+        </w:rPr>
+        <w:t>toS3</w:t>
+      </w:r>
+    </w:p>
+    <w:p>
+      <w:pPr>
+        <w:pStyle w:val="code"/>
+        <w:rPr>
+          <w:highlight w:val="white"/>
+          <w:lang w:val="en-US"/>
+        </w:rPr>
+      </w:pPr>
+      <w:r>
+        <w:rPr>
+          <w:lang w:val="en-US"/>
+        </w:rPr>
+        <w:t>S2</w:t>
+      </w:r>
+      <w:r>
+        <w:rPr>
+          <w:highlight w:val="white"/>
+          <w:lang w:val="en-US"/>
+        </w:rPr>
+        <w:t>(config-lag-</w:t>
+      </w:r>
+      <w:proofErr w:type="gramStart"/>
+      <w:r>
+        <w:rPr>
+          <w:highlight w:val="white"/>
+          <w:lang w:val="en-US"/>
+        </w:rPr>
+        <w:t>if)#</w:t>
+      </w:r>
+      <w:proofErr w:type="gramEnd"/>
+      <w:r>
+        <w:rPr>
+          <w:highlight w:val="white"/>
+          <w:lang w:val="en-US"/>
+        </w:rPr>
+        <w:t>vlan trunk native 1</w:t>
+      </w:r>
+    </w:p>
+    <w:p>
+      <w:pPr>
+        <w:pStyle w:val="code"/>
+        <w:rPr>
+          <w:highlight w:val="white"/>
+          <w:lang w:val="en-US"/>
+        </w:rPr>
+      </w:pPr>
+      <w:r>
+        <w:rPr>
+          <w:lang w:val="en-US"/>
+        </w:rPr>
+        <w:t>S2</w:t>
+      </w:r>
+      <w:r>
+        <w:rPr>
+          <w:highlight w:val="white"/>
+          <w:lang w:val="en-US"/>
+        </w:rPr>
+        <w:t>(config-lag-</w:t>
+      </w:r>
+      <w:proofErr w:type="gramStart"/>
+      <w:r>
+        <w:rPr>
+          <w:highlight w:val="white"/>
+          <w:lang w:val="en-US"/>
+        </w:rPr>
+        <w:t>if)#</w:t>
+      </w:r>
+      <w:proofErr w:type="gramEnd"/>
+      <w:r>
+        <w:rPr>
+          <w:highlight w:val="white"/>
+          <w:lang w:val="en-US"/>
+        </w:rPr>
+        <w:t>vlan trunk allowed 1</w:t>
+      </w:r>
+      <w:r>
+        <w:rPr>
+          <w:highlight w:val="white"/>
+          <w:lang w:val="en-US"/>
+        </w:rPr>
+        <w:t>0</w:t>
+      </w:r>
+      <w:r>
+        <w:rPr>
+          <w:highlight w:val="white"/>
+          <w:lang w:val="en-US"/>
+        </w:rPr>
+        <w:t>,20,30,</w:t>
+      </w:r>
+      <w:r>
+        <w:rPr>
+          <w:highlight w:val="white"/>
+          <w:lang w:val="en-US"/>
+        </w:rPr>
+        <w:t>100</w:t>
+      </w:r>
+    </w:p>
+    <w:p>
+      <w:pPr>
+        <w:pStyle w:val="code"/>
+        <w:rPr>
+          <w:highlight w:val="white"/>
+          <w:lang w:val="en-US"/>
+        </w:rPr>
+      </w:pPr>
+      <w:r>
+        <w:rPr>
+          <w:lang w:val="en-US"/>
+        </w:rPr>
+        <w:t>S2</w:t>
+      </w:r>
+      <w:r>
+        <w:rPr>
+          <w:highlight w:val="white"/>
+          <w:lang w:val="en-US"/>
+        </w:rPr>
+        <w:t>(config-lag-</w:t>
+      </w:r>
+      <w:proofErr w:type="gramStart"/>
+      <w:r>
+        <w:rPr>
+          <w:highlight w:val="white"/>
+          <w:lang w:val="en-US"/>
+        </w:rPr>
+        <w:t>if)#</w:t>
+      </w:r>
+      <w:proofErr w:type="gramEnd"/>
+      <w:r>
+        <w:rPr>
+          <w:highlight w:val="white"/>
+          <w:lang w:val="en-US"/>
+        </w:rPr>
+        <w:t>lacp mode active</w:t>
+      </w:r>
+    </w:p>
+    <w:p>
+      <w:pPr>
+        <w:pStyle w:val="code"/>
+        <w:rPr>
+          <w:highlight w:val="white"/>
+          <w:lang w:val="en-US"/>
+        </w:rPr>
+      </w:pPr>
+      <w:r>
+        <w:rPr>
+          <w:lang w:val="en-US"/>
+        </w:rPr>
+        <w:t>S2</w:t>
+      </w:r>
+      <w:r>
+        <w:rPr>
+          <w:highlight w:val="white"/>
+          <w:lang w:val="en-US"/>
+        </w:rPr>
+        <w:t>(config-lag-</w:t>
+      </w:r>
+      <w:proofErr w:type="gramStart"/>
+      <w:r>
+        <w:rPr>
+          <w:highlight w:val="white"/>
+          <w:lang w:val="en-US"/>
+        </w:rPr>
+        <w:t>if)#</w:t>
+      </w:r>
+      <w:proofErr w:type="gramEnd"/>
+      <w:r>
+        <w:rPr>
+          <w:highlight w:val="white"/>
+          <w:lang w:val="en-US"/>
+        </w:rPr>
+        <w:t>no shutdown</w:t>
+      </w:r>
+    </w:p>
+    <w:p>
+      <w:pPr>
+        <w:pStyle w:val="code"/>
+        <w:rPr>
+          <w:lang w:val="en-US"/>
+        </w:rPr>
+      </w:pPr>
+    </w:p>
+    <w:p>
+      <w:pPr>
+        <w:pStyle w:val="code"/>
+        <w:rPr>
+          <w:lang w:val="en-US"/>
+        </w:rPr>
+      </w:pPr>
+      <w:r>
+        <w:rPr>
+          <w:lang w:val="en-US"/>
+        </w:rPr>
+        <w:t>S</w:t>
+      </w:r>
+      <w:r>
+        <w:rPr>
+          <w:lang w:val="en-US"/>
+        </w:rPr>
+        <w:t>3</w:t>
+      </w:r>
+      <w:r>
+        <w:rPr>
+          <w:highlight w:val="white"/>
+          <w:lang w:val="en-US"/>
+        </w:rPr>
+        <w:t xml:space="preserve">(config)#interface lag </w:t>
+      </w:r>
+      <w:r>
+        <w:rPr>
+          <w:lang w:val="en-US"/>
+        </w:rPr>
+        <w:t>2</w:t>
+      </w:r>
+    </w:p>
+    <w:p>
+      <w:pPr>
+        <w:pStyle w:val="code"/>
+        <w:rPr>
+          <w:highlight w:val="white"/>
+          <w:lang w:val="en-US"/>
+        </w:rPr>
+      </w:pPr>
+      <w:r>
+        <w:rPr>
+          <w:lang w:val="en-US"/>
+        </w:rPr>
+        <w:t>S</w:t>
+      </w:r>
+      <w:r>
+        <w:rPr>
+          <w:lang w:val="en-US"/>
+        </w:rPr>
+        <w:t>3</w:t>
+      </w:r>
+      <w:r>
+        <w:rPr>
+          <w:highlight w:val="white"/>
+          <w:lang w:val="en-US"/>
+        </w:rPr>
+        <w:t>(config-lag-</w:t>
+      </w:r>
+      <w:proofErr w:type="gramStart"/>
+      <w:r>
+        <w:rPr>
+          <w:highlight w:val="white"/>
+          <w:lang w:val="en-US"/>
+        </w:rPr>
+        <w:t>if)#</w:t>
+      </w:r>
+      <w:proofErr w:type="gramEnd"/>
+      <w:r>
+        <w:rPr>
+          <w:highlight w:val="white"/>
+          <w:lang w:val="en-US"/>
+        </w:rPr>
+        <w:t xml:space="preserve">description </w:t>
+      </w:r>
+      <w:r>
+        <w:rPr>
+          <w:highlight w:val="white"/>
+          <w:lang w:val="en-US"/>
+        </w:rPr>
+        <w:t>toS</w:t>
+      </w:r>
+      <w:r>
+        <w:rPr>
+          <w:highlight w:val="white"/>
+          <w:lang w:val="en-US"/>
+        </w:rPr>
+        <w:t>2</w:t>
+      </w:r>
+    </w:p>
+    <w:p>
+      <w:pPr>
+        <w:pStyle w:val="code"/>
+        <w:rPr>
+          <w:highlight w:val="white"/>
+          <w:lang w:val="en-US"/>
+        </w:rPr>
+      </w:pPr>
+      <w:r>
+        <w:rPr>
+          <w:lang w:val="en-US"/>
+        </w:rPr>
+        <w:t>S</w:t>
+      </w:r>
+      <w:r>
+        <w:rPr>
+          <w:lang w:val="en-US"/>
+        </w:rPr>
+        <w:t>3</w:t>
+      </w:r>
+      <w:r>
+        <w:rPr>
+          <w:highlight w:val="white"/>
+          <w:lang w:val="en-US"/>
+        </w:rPr>
+        <w:t>(config-lag-</w:t>
+      </w:r>
+      <w:proofErr w:type="gramStart"/>
+      <w:r>
+        <w:rPr>
+          <w:highlight w:val="white"/>
+          <w:lang w:val="en-US"/>
+        </w:rPr>
+        <w:t>if)#</w:t>
+      </w:r>
+      <w:proofErr w:type="gramEnd"/>
+      <w:r>
+        <w:rPr>
+          <w:highlight w:val="white"/>
+          <w:lang w:val="en-US"/>
+        </w:rPr>
+        <w:t>vlan trunk native 1</w:t>
+      </w:r>
+    </w:p>
+    <w:p>
+      <w:pPr>
+        <w:pStyle w:val="code"/>
+        <w:rPr>
+          <w:highlight w:val="white"/>
+          <w:lang w:val="en-US"/>
+        </w:rPr>
+      </w:pPr>
+      <w:r>
+        <w:rPr>
+          <w:lang w:val="en-US"/>
+        </w:rPr>
+        <w:t>S</w:t>
+      </w:r>
+      <w:r>
+        <w:rPr>
+          <w:lang w:val="en-US"/>
+        </w:rPr>
+        <w:t>3</w:t>
+      </w:r>
+      <w:r>
+        <w:rPr>
+          <w:highlight w:val="white"/>
+          <w:lang w:val="en-US"/>
+        </w:rPr>
+        <w:t>(config-lag-</w:t>
+      </w:r>
+      <w:proofErr w:type="gramStart"/>
+      <w:r>
+        <w:rPr>
+          <w:highlight w:val="white"/>
+          <w:lang w:val="en-US"/>
+        </w:rPr>
+        <w:t>if)#</w:t>
+      </w:r>
+      <w:proofErr w:type="gramEnd"/>
+      <w:r>
+        <w:rPr>
+          <w:highlight w:val="white"/>
+          <w:lang w:val="en-US"/>
+        </w:rPr>
+        <w:t>vlan trunk allowed 1</w:t>
+      </w:r>
+      <w:r>
+        <w:rPr>
+          <w:highlight w:val="white"/>
+          <w:lang w:val="en-US"/>
+        </w:rPr>
+        <w:t>0</w:t>
+      </w:r>
+      <w:r>
+        <w:rPr>
+          <w:highlight w:val="white"/>
+          <w:lang w:val="en-US"/>
+        </w:rPr>
+        <w:t>,20,30,</w:t>
+      </w:r>
+      <w:r>
+        <w:rPr>
+          <w:highlight w:val="white"/>
+          <w:lang w:val="en-US"/>
+        </w:rPr>
+        <w:t>100</w:t>
+      </w:r>
+    </w:p>
+    <w:p>
+      <w:pPr>
+        <w:pStyle w:val="code"/>
+        <w:rPr>
+          <w:highlight w:val="white"/>
+          <w:lang w:val="en-US"/>
+        </w:rPr>
+      </w:pPr>
+      <w:r>
+        <w:rPr>
+          <w:lang w:val="en-US"/>
+        </w:rPr>
+        <w:t>S</w:t>
+      </w:r>
+      <w:r>
+        <w:rPr>
+          <w:lang w:val="en-US"/>
+        </w:rPr>
+        <w:t>3</w:t>
+      </w:r>
+      <w:r>
+        <w:rPr>
+          <w:highlight w:val="white"/>
+          <w:lang w:val="en-US"/>
+        </w:rPr>
+        <w:t>(config-lag-</w:t>
+      </w:r>
+      <w:proofErr w:type="gramStart"/>
+      <w:r>
+        <w:rPr>
+          <w:highlight w:val="white"/>
+          <w:lang w:val="en-US"/>
+        </w:rPr>
+        <w:t>if)#</w:t>
+      </w:r>
+      <w:proofErr w:type="gramEnd"/>
+      <w:r>
+        <w:rPr>
+          <w:highlight w:val="white"/>
+          <w:lang w:val="en-US"/>
+        </w:rPr>
+        <w:t>lacp mode active</w:t>
+      </w:r>
+    </w:p>
+    <w:p>
+      <w:pPr>
+        <w:pStyle w:val="code"/>
+        <w:rPr>
+          <w:highlight w:val="white"/>
+          <w:lang w:val="en-US"/>
+        </w:rPr>
+      </w:pPr>
+      <w:r>
+        <w:rPr>
+          <w:lang w:val="en-US"/>
+        </w:rPr>
+        <w:t>S</w:t>
+      </w:r>
+      <w:r>
+        <w:rPr>
+          <w:lang w:val="en-US"/>
+        </w:rPr>
+        <w:t>3</w:t>
+      </w:r>
+      <w:r>
+        <w:rPr>
+          <w:highlight w:val="white"/>
+          <w:lang w:val="en-US"/>
+        </w:rPr>
+        <w:t>(config-lag-</w:t>
+      </w:r>
+      <w:proofErr w:type="gramStart"/>
+      <w:r>
+        <w:rPr>
+          <w:highlight w:val="white"/>
+          <w:lang w:val="en-US"/>
+        </w:rPr>
+        <w:t>if)#</w:t>
+      </w:r>
+      <w:proofErr w:type="gramEnd"/>
+      <w:r>
+        <w:rPr>
+          <w:highlight w:val="white"/>
+          <w:lang w:val="en-US"/>
+        </w:rPr>
+        <w:t>no shutdown</w:t>
+      </w:r>
+    </w:p>
+    <w:p>
+      <w:pPr>
+        <w:rPr>
+          <w:lang w:val="en-US"/>
+        </w:rPr>
+      </w:pPr>
+    </w:p>
+    <w:p>
+      <w:r>
+        <w:t>Включение интерфейсов в агрегированный канал</w:t>
+      </w:r>
+      <w:r>
+        <w:t xml:space="preserve">: </w:t>
+      </w:r>
+    </w:p>
+    <w:p>
+      <w:pPr>
+        <w:ind w:firstLine="0"/>
+      </w:pPr>
+    </w:p>
+    <w:p>
+      <w:pPr>
+        <w:pStyle w:val="code"/>
+        <w:rPr>
+          <w:lang w:val="en-US"/>
+        </w:rPr>
+      </w:pPr>
+      <w:r>
+        <w:rPr>
+          <w:lang w:val="en-US"/>
+        </w:rPr>
+        <w:t>S2</w:t>
+      </w:r>
+      <w:r>
+        <w:rPr>
+          <w:lang w:val="en-US"/>
+        </w:rPr>
+        <w:t xml:space="preserve">(config)#interface </w:t>
+      </w:r>
+      <w:r>
+        <w:rPr>
+          <w:lang w:val="en-US"/>
+        </w:rPr>
+        <w:t>1/1/47-1/1/48</w:t>
+      </w:r>
+    </w:p>
+    <w:p>
+      <w:pPr>
+        <w:pStyle w:val="code"/>
+        <w:rPr>
+          <w:lang w:val="en-US"/>
+        </w:rPr>
+      </w:pPr>
+      <w:r>
+        <w:rPr>
+          <w:lang w:val="en-US"/>
+        </w:rPr>
+        <w:t>S2</w:t>
+      </w:r>
+      <w:r>
+        <w:rPr>
+          <w:lang w:val="en-US"/>
+        </w:rPr>
+        <w:t>(config-if</w:t>
+      </w:r>
+      <w:r>
+        <w:rPr>
+          <w:lang w:val="en-US"/>
+        </w:rPr>
+        <w:t>-&lt;1/1/47-1/1/48</w:t>
+      </w:r>
+      <w:proofErr w:type="gramStart"/>
+      <w:r>
+        <w:rPr>
+          <w:lang w:val="en-US"/>
+        </w:rPr>
+        <w:t>&gt;</w:t>
+      </w:r>
+      <w:r>
+        <w:rPr>
+          <w:lang w:val="en-US"/>
+        </w:rPr>
+        <w:t>)#</w:t>
+      </w:r>
+      <w:proofErr w:type="gramEnd"/>
+      <w:r>
+        <w:rPr>
+          <w:lang w:val="en-US"/>
+        </w:rPr>
+        <w:t>lag 1</w:t>
+      </w:r>
+    </w:p>
+    <w:p>
+      <w:pPr>
+        <w:pStyle w:val="code"/>
+        <w:rPr>
+          <w:lang w:val="en-US"/>
+        </w:rPr>
+      </w:pPr>
+      <w:r>
+        <w:rPr>
+          <w:lang w:val="en-US"/>
+        </w:rPr>
+        <w:t>S2</w:t>
+      </w:r>
+      <w:r>
+        <w:rPr>
+          <w:lang w:val="en-US"/>
+        </w:rPr>
+        <w:t>(config-if</w:t>
+      </w:r>
+      <w:r>
+        <w:rPr>
+          <w:lang w:val="en-US"/>
+        </w:rPr>
+        <w:t>-&lt;1/1/47-1/1/48</w:t>
+      </w:r>
+      <w:proofErr w:type="gramStart"/>
+      <w:r>
+        <w:rPr>
+          <w:lang w:val="en-US"/>
+        </w:rPr>
+        <w:t>&gt;</w:t>
+      </w:r>
+      <w:r>
+        <w:rPr>
+          <w:lang w:val="en-US"/>
+        </w:rPr>
+        <w:t>)#</w:t>
+      </w:r>
+      <w:proofErr w:type="gramEnd"/>
+      <w:r>
+        <w:rPr>
+          <w:lang w:val="en-US"/>
+        </w:rPr>
+        <w:t>no shutdown</w:t>
+      </w:r>
+    </w:p>
+    <w:p>
+      <w:pPr>
+        <w:pStyle w:val="code"/>
+        <w:rPr>
+          <w:lang w:val="en-US"/>
+        </w:rPr>
+      </w:pPr>
+      <w:r>
+        <w:rPr>
+          <w:lang w:val="en-US"/>
+        </w:rPr>
+        <w:t>S</w:t>
+      </w:r>
+      <w:r>
+        <w:rPr>
+          <w:lang w:val="en-US"/>
+        </w:rPr>
+        <w:t>3</w:t>
+      </w:r>
+      <w:r>
+        <w:rPr>
+          <w:lang w:val="en-US"/>
+        </w:rPr>
+        <w:t xml:space="preserve">(config)#interface </w:t>
+      </w:r>
+      <w:r>
+        <w:rPr>
+          <w:lang w:val="en-US"/>
+        </w:rPr>
+        <w:t>1/1/47-1/1/48</w:t>
+      </w:r>
+    </w:p>
+    <w:p>
+      <w:pPr>
+        <w:pStyle w:val="code"/>
+        <w:rPr>
+          <w:lang w:val="en-US"/>
+        </w:rPr>
+      </w:pPr>
+      <w:r>
+        <w:rPr>
+          <w:lang w:val="en-US"/>
+        </w:rPr>
+        <w:t>S</w:t>
+      </w:r>
+      <w:r>
+        <w:rPr>
+          <w:lang w:val="en-US"/>
+        </w:rPr>
+        <w:t>3</w:t>
+      </w:r>
+      <w:r>
+        <w:rPr>
+          <w:lang w:val="en-US"/>
+        </w:rPr>
+        <w:t>(config-if</w:t>
+      </w:r>
+      <w:r>
+        <w:rPr>
+          <w:lang w:val="en-US"/>
+        </w:rPr>
+        <w:t>-&lt;1/1/47-1/1/48</w:t>
+      </w:r>
+      <w:proofErr w:type="gramStart"/>
+      <w:r>
+        <w:rPr>
+          <w:lang w:val="en-US"/>
+        </w:rPr>
+        <w:t>&gt;</w:t>
+      </w:r>
+      <w:r>
+        <w:rPr>
+          <w:lang w:val="en-US"/>
+        </w:rPr>
+        <w:t>)#</w:t>
+      </w:r>
+      <w:proofErr w:type="gramEnd"/>
+      <w:r>
+        <w:rPr>
+          <w:lang w:val="en-US"/>
+        </w:rPr>
+        <w:t>lag 1</w:t>
+      </w:r>
+    </w:p>
+    <w:p>
+      <w:pPr>
+        <w:pStyle w:val="code"/>
+        <w:rPr>
+          <w:lang w:val="en-US"/>
+        </w:rPr>
+      </w:pPr>
+      <w:r>
+        <w:rPr>
+          <w:lang w:val="en-US"/>
+        </w:rPr>
+        <w:t>S</w:t>
+      </w:r>
+      <w:r>
+        <w:rPr>
+          <w:lang w:val="en-US"/>
+        </w:rPr>
+        <w:t>3</w:t>
+      </w:r>
+      <w:r>
+        <w:rPr>
+          <w:lang w:val="en-US"/>
+        </w:rPr>
+        <w:t>(config-if</w:t>
+      </w:r>
+      <w:r>
+        <w:rPr>
+          <w:lang w:val="en-US"/>
+        </w:rPr>
+        <w:t>-&lt;1/1/47-1/1/48</w:t>
+      </w:r>
+      <w:proofErr w:type="gramStart"/>
+      <w:r>
+        <w:rPr>
+          <w:lang w:val="en-US"/>
+        </w:rPr>
+        <w:t>&gt;</w:t>
+      </w:r>
+      <w:r>
+        <w:rPr>
+          <w:lang w:val="en-US"/>
+        </w:rPr>
+        <w:t>)#</w:t>
+      </w:r>
+      <w:proofErr w:type="gramEnd"/>
+      <w:r>
+        <w:rPr>
+          <w:lang w:val="en-US"/>
+        </w:rPr>
+        <w:t>no shutdown</w:t>
+      </w:r>
+    </w:p>
+    <w:p>
+      <w:pPr>
+        <w:rPr>
+          <w:lang w:val="en-US"/>
+        </w:rPr>
+      </w:pPr>
+    </w:p>
+    <w:p>
+      <w:r>
+        <w:t>Настройка остальных агрегированных каналов производится аналогично, с учётом</w:t>
+      </w:r>
+      <w:r>
+        <w:t xml:space="preserve"> </w:t>
+      </w:r>
+      <w:r>
+        <w:t xml:space="preserve">других идентификаторов </w:t>
+      </w:r>
+      <w:r>
+        <w:t>интерфейсов, которые указаны на схеме функциональной.</w:t>
+      </w:r>
+    </w:p>
+    <w:p/>
+    <w:p>
+      <w:pPr>
+        <w:pStyle w:val="3"/>
+        <w:rPr>
+          <w:lang w:val="en-US"/>
+        </w:rPr>
+      </w:pPr>
+      <w:r>
+        <w:t>3.1</w:t>
+      </w:r>
+      <w:r>
+        <w:t>4.3</w:t>
+      </w:r>
+      <w:r>
+        <w:rPr>
+          <w:lang w:val="en-US"/>
+        </w:rPr>
+        <w:t xml:space="preserve"> </w:t>
+      </w:r>
+      <w:r>
+        <w:t xml:space="preserve">Конфигурация </w:t>
+      </w:r>
+      <w:r>
+        <w:rPr>
+          <w:lang w:val="en-US"/>
+        </w:rPr>
+        <w:t>DHCP</w:t>
+      </w:r>
+      <w:r>
+        <w:rPr>
+          <w:lang w:val="en-US"/>
+        </w:rPr>
+        <w:t xml:space="preserve"> </w:t>
+      </w:r>
+      <w:r>
+        <w:t xml:space="preserve">и </w:t>
+      </w:r>
+      <w:r>
+        <w:rPr>
+          <w:lang w:val="en-US"/>
+        </w:rPr>
+        <w:t>DHCPv6</w:t>
+      </w:r>
+    </w:p>
+    <w:p>
+      <w:pPr>
+        <w:rPr>
+          <w:lang w:val="en-US"/>
+        </w:rPr>
+      </w:pPr>
+    </w:p>
+    <w:p>
+      <w:pPr>
+        <w:rPr>
+          <w:lang w:val="en-US"/>
+        </w:rPr>
+      </w:pPr>
+      <w:r>
+        <w:t xml:space="preserve">Чтобы не </w:t>
+      </w:r>
+      <w:r>
+        <w:t xml:space="preserve">назначать всем устройствам статические адреса необходима настройка </w:t>
+      </w:r>
+      <w:r>
+        <w:rPr>
+          <w:lang w:val="en-US"/>
+        </w:rPr>
+        <w:t>DHCP</w:t>
+      </w:r>
+      <w:r>
+        <w:t xml:space="preserve"> </w:t>
+      </w:r>
+      <w:r>
+        <w:t>и</w:t>
+      </w:r>
+      <w:r>
+        <w:t xml:space="preserve"> </w:t>
+      </w:r>
+      <w:proofErr w:type="spellStart"/>
+      <w:r>
+        <w:rPr>
+          <w:lang w:val="en-US"/>
+        </w:rPr>
+        <w:t>DHCPv</w:t>
+      </w:r>
+      <w:proofErr w:type="spellEnd"/>
+      <w:r>
+        <w:t xml:space="preserve">6 </w:t>
+      </w:r>
+      <w:r>
+        <w:t>на маршрутизаторе.</w:t>
+      </w:r>
+      <w:r>
+        <w:t xml:space="preserve"> </w:t>
+      </w:r>
+      <w:r>
+        <w:t>При этом должны быть учтены адреса, которые не должны находится в пуле для распределения</w:t>
+      </w:r>
+      <w:r>
+        <w:t xml:space="preserve">: </w:t>
+      </w:r>
+      <w:r>
+        <w:t xml:space="preserve">адреса станций, владельцам которых необходим статический адрес, адреса </w:t>
+      </w:r>
+      <w:proofErr w:type="spellStart"/>
+      <w:r>
+        <w:t>подинтерфейсвов</w:t>
+      </w:r>
+      <w:proofErr w:type="spellEnd"/>
+      <w:r>
+        <w:t xml:space="preserve"> маршрутизатора. Пример настройки для студенческого </w:t>
+      </w:r>
+      <w:r>
+        <w:rPr>
+          <w:lang w:val="en-US"/>
+        </w:rPr>
+        <w:t xml:space="preserve">VLAN (20): </w:t>
+      </w:r>
+    </w:p>
+    <w:p/>
+    <w:p>
+      <w:pPr>
+        <w:pStyle w:val="code"/>
+      </w:pPr>
+      <w:r>
         <w:lastRenderedPageBreak/>
-        <w:t>Для обеспечения большей пропускной способности в рамках проектируемой локальной компьютерной сети предполагается использование агрегированных каналов на соединениях между коммутаторами и на соединении маршрутизатора и коммутатора первого этажа. Конфигурация приведена на примере коммутаторов второго и третьего этажей</w:t>
-      </w:r>
-      <w:r>
+        <w:t>Router</w:t>
+      </w:r>
+      <w:r>
+        <w:t>(</w:t>
+      </w:r>
+      <w:proofErr w:type="spellStart"/>
+      <w:r>
+        <w:t>config</w:t>
+      </w:r>
+      <w:proofErr w:type="spellEnd"/>
+      <w:r>
+        <w:t xml:space="preserve">)#service </w:t>
+      </w:r>
+      <w:proofErr w:type="spellStart"/>
+      <w:r>
+        <w:t>dhcp</w:t>
+      </w:r>
+      <w:proofErr w:type="spellEnd"/>
+    </w:p>
+    <w:p>
+      <w:pPr>
+        <w:pStyle w:val="code"/>
+      </w:pPr>
+      <w:r>
+        <w:t>Router(</w:t>
+      </w:r>
+      <w:proofErr w:type="spellStart"/>
+      <w:r>
+        <w:t>config</w:t>
+      </w:r>
+      <w:proofErr w:type="spellEnd"/>
+      <w:r>
+        <w:t xml:space="preserve">)#ip </w:t>
+      </w:r>
+      <w:proofErr w:type="spellStart"/>
+      <w:r>
+        <w:t>dhcp</w:t>
+      </w:r>
+      <w:proofErr w:type="spellEnd"/>
+      <w:r>
+        <w:t xml:space="preserve"> </w:t>
+      </w:r>
+      <w:proofErr w:type="spellStart"/>
+      <w:r>
+        <w:t>pool</w:t>
+      </w:r>
+      <w:proofErr w:type="spellEnd"/>
+      <w:r>
+        <w:t xml:space="preserve"> </w:t>
+      </w:r>
+      <w:r>
+        <w:t>dhcp-vlan-20</w:t>
+      </w:r>
+    </w:p>
+    <w:p>
+      <w:pPr>
+        <w:pStyle w:val="code"/>
+      </w:pPr>
+      <w:r>
+        <w:t>Router(dhcp-vlan-</w:t>
+      </w:r>
+      <w:proofErr w:type="gramStart"/>
+      <w:r>
+        <w:t>20)#</w:t>
+      </w:r>
+      <w:proofErr w:type="gramEnd"/>
+      <w:r>
+        <w:t xml:space="preserve">domain-name </w:t>
+      </w:r>
+      <w:proofErr w:type="spellStart"/>
+      <w:r>
+        <w:t>router-</w:t>
+      </w:r>
+      <w:r>
+        <w:t>domain</w:t>
+      </w:r>
+      <w:proofErr w:type="spellEnd"/>
+    </w:p>
+    <w:p>
+      <w:pPr>
+        <w:pStyle w:val="code"/>
+        <w:rPr>
+          <w:lang w:val="en-US"/>
+        </w:rPr>
+      </w:pPr>
+      <w:r>
+        <w:rPr>
+          <w:lang w:val="en-US"/>
+        </w:rPr>
+        <w:t>Router(dhcp-vlan-</w:t>
+      </w:r>
+      <w:proofErr w:type="gramStart"/>
+      <w:r>
+        <w:rPr>
+          <w:lang w:val="en-US"/>
+        </w:rPr>
+        <w:t>20)#</w:t>
+      </w:r>
+      <w:proofErr w:type="gramEnd"/>
+      <w:r>
+        <w:rPr>
+          <w:lang w:val="en-US"/>
+        </w:rPr>
+        <w:t>exclude-address 47.57.196.</w:t>
+      </w:r>
+      <w:r>
+        <w:rPr>
+          <w:lang w:val="en-US"/>
+        </w:rPr>
+        <w:t>1</w:t>
+      </w:r>
+      <w:r>
+        <w:rPr>
+          <w:lang w:val="en-US"/>
+        </w:rPr>
+        <w:t xml:space="preserve"> </w:t>
+      </w:r>
+    </w:p>
+    <w:p>
+      <w:pPr>
+        <w:pStyle w:val="code"/>
+        <w:rPr>
+          <w:lang w:val="en-US"/>
+        </w:rPr>
+      </w:pPr>
+      <w:r>
+        <w:rPr>
+          <w:lang w:val="en-US"/>
+        </w:rPr>
+        <w:t>Router(dhcp-vlan-</w:t>
+      </w:r>
+      <w:proofErr w:type="gramStart"/>
+      <w:r>
+        <w:rPr>
+          <w:lang w:val="en-US"/>
+        </w:rPr>
+        <w:t>20)#</w:t>
+      </w:r>
+      <w:proofErr w:type="gramEnd"/>
+      <w:r>
+        <w:rPr>
+          <w:lang w:val="en-US"/>
+        </w:rPr>
+        <w:t xml:space="preserve">default-router </w:t>
+      </w:r>
+      <w:r>
+        <w:rPr>
+          <w:lang w:val="en-US"/>
+        </w:rPr>
+        <w:t>47.57.196.</w:t>
+      </w:r>
+      <w:r>
+        <w:rPr>
+          <w:lang w:val="en-US"/>
+        </w:rPr>
+        <w:t>1</w:t>
+      </w:r>
+    </w:p>
+    <w:p>
+      <w:pPr>
+        <w:pStyle w:val="code"/>
+        <w:rPr>
+          <w:lang w:val="en-US"/>
+        </w:rPr>
+      </w:pPr>
+      <w:r>
+        <w:rPr>
+          <w:lang w:val="en-US"/>
+        </w:rPr>
+        <w:t>Router(dhcp-vlan-</w:t>
+      </w:r>
+      <w:proofErr w:type="gramStart"/>
+      <w:r>
+        <w:rPr>
+          <w:lang w:val="en-US"/>
+        </w:rPr>
+        <w:t>20)#</w:t>
+      </w:r>
+      <w:proofErr w:type="gramEnd"/>
+      <w:r>
+        <w:rPr>
+          <w:lang w:val="en-US"/>
+        </w:rPr>
+        <w:t xml:space="preserve">network </w:t>
+      </w:r>
+      <w:r>
+        <w:rPr>
+          <w:lang w:val="en-US"/>
+        </w:rPr>
+        <w:t>47.57.196.0</w:t>
+      </w:r>
+      <w:r>
+        <w:rPr>
+          <w:lang w:val="en-US"/>
+        </w:rPr>
+        <w:t xml:space="preserve"> 255.255.255.</w:t>
+      </w:r>
+      <w:r>
+        <w:rPr>
+          <w:lang w:val="en-US"/>
+        </w:rPr>
+        <w:t>0</w:t>
+      </w:r>
+    </w:p>
+    <w:p>
+      <w:pPr>
+        <w:pStyle w:val="code"/>
+        <w:rPr>
+          <w:lang w:val="en-US"/>
+        </w:rPr>
+      </w:pPr>
+    </w:p>
+    <w:p>
+      <w:pPr>
+        <w:pStyle w:val="code"/>
+        <w:rPr>
+          <w:lang w:val="en-US"/>
+        </w:rPr>
+      </w:pPr>
+      <w:r>
+        <w:rPr>
+          <w:lang w:val="en-US"/>
+        </w:rPr>
+        <w:t>Router(config)#service dhcpv6</w:t>
+      </w:r>
+    </w:p>
+    <w:p>
+      <w:pPr>
+        <w:pStyle w:val="code"/>
+        <w:rPr>
+          <w:lang w:val="en-US"/>
+        </w:rPr>
+      </w:pPr>
+      <w:r>
+        <w:rPr>
+          <w:lang w:val="en-US"/>
+        </w:rPr>
+        <w:t xml:space="preserve">Router(config)#ipv6 </w:t>
+      </w:r>
+      <w:proofErr w:type="spellStart"/>
+      <w:r>
+        <w:rPr>
+          <w:lang w:val="en-US"/>
+        </w:rPr>
+        <w:t>dhcp</w:t>
+      </w:r>
+      <w:proofErr w:type="spellEnd"/>
+      <w:r>
+        <w:rPr>
+          <w:lang w:val="en-US"/>
+        </w:rPr>
+        <w:t xml:space="preserve"> pool dhcp6-vlan-20</w:t>
+      </w:r>
+    </w:p>
+    <w:p>
+      <w:pPr>
+        <w:pStyle w:val="code"/>
+        <w:rPr>
+          <w:lang w:val="en-US"/>
+        </w:rPr>
+      </w:pPr>
+      <w:r>
+        <w:rPr>
+          <w:lang w:val="en-US"/>
+        </w:rPr>
+        <w:t>Router(dhcp</w:t>
+      </w:r>
+      <w:r>
+        <w:rPr>
+          <w:lang w:val="en-US"/>
+        </w:rPr>
+        <w:t>6</w:t>
+      </w:r>
+      <w:r>
+        <w:rPr>
+          <w:lang w:val="en-US"/>
+        </w:rPr>
+        <w:t>-vlan-</w:t>
+      </w:r>
+      <w:proofErr w:type="gramStart"/>
+      <w:r>
+        <w:rPr>
+          <w:lang w:val="en-US"/>
+        </w:rPr>
+        <w:t>20)#</w:t>
+      </w:r>
+      <w:proofErr w:type="gramEnd"/>
+      <w:r>
+        <w:rPr>
+          <w:lang w:val="en-US"/>
+        </w:rPr>
+        <w:t>domain-name router-domain</w:t>
+      </w:r>
+    </w:p>
+    <w:p>
+      <w:pPr>
+        <w:pStyle w:val="code"/>
+        <w:rPr>
+          <w:lang w:val="en-US"/>
+        </w:rPr>
+      </w:pPr>
+      <w:r>
+        <w:rPr>
+          <w:lang w:val="en-US"/>
+        </w:rPr>
+        <w:t>Router(dhcp6-vlan-</w:t>
+      </w:r>
+      <w:proofErr w:type="gramStart"/>
+      <w:r>
+        <w:rPr>
+          <w:lang w:val="en-US"/>
+        </w:rPr>
+        <w:t>20)#</w:t>
+      </w:r>
+      <w:proofErr w:type="gramEnd"/>
+      <w:r>
+        <w:rPr>
+          <w:lang w:val="en-US"/>
+        </w:rPr>
+        <w:t xml:space="preserve">exclude-address </w:t>
+      </w:r>
+      <w:r>
+        <w:rPr>
+          <w:lang w:val="en-US"/>
+        </w:rPr>
+        <w:t>fd</w:t>
+      </w:r>
+      <w:r>
+        <w:rPr>
+          <w:lang w:val="en-US"/>
+        </w:rPr>
+        <w:t>00</w:t>
+      </w:r>
+      <w:r>
+        <w:rPr>
+          <w:lang w:val="en-US"/>
+        </w:rPr>
+        <w:t>:5</w:t>
+      </w:r>
+      <w:r>
+        <w:rPr>
+          <w:lang w:val="en-US"/>
+        </w:rPr>
+        <w:t>ee</w:t>
+      </w:r>
+      <w:r>
+        <w:rPr>
+          <w:lang w:val="en-US"/>
+        </w:rPr>
         <w:t>:</w:t>
       </w:r>
       <w:r>
-        <w:t xml:space="preserve"> </w:t>
+        <w:rPr>
+          <w:lang w:val="en-US"/>
+        </w:rPr>
+        <w:t>bad</w:t>
+      </w:r>
+      <w:r>
+        <w:rPr>
+          <w:lang w:val="en-US"/>
+        </w:rPr>
+        <w:t>:20::</w:t>
+      </w:r>
+      <w:r>
+        <w:rPr>
+          <w:lang w:val="en-US"/>
+        </w:rPr>
+        <w:t>1</w:t>
+      </w:r>
+    </w:p>
+    <w:p>
+      <w:pPr>
+        <w:pStyle w:val="code"/>
+        <w:rPr>
+          <w:lang w:val="en-US"/>
+        </w:rPr>
+      </w:pPr>
+      <w:r>
+        <w:rPr>
+          <w:lang w:val="en-US"/>
+        </w:rPr>
+        <w:t>Router(dhcp6-vlan-</w:t>
+      </w:r>
+      <w:proofErr w:type="gramStart"/>
+      <w:r>
+        <w:rPr>
+          <w:lang w:val="en-US"/>
+        </w:rPr>
+        <w:t>20)#</w:t>
+      </w:r>
+      <w:proofErr w:type="gramEnd"/>
+      <w:r>
+        <w:rPr>
+          <w:lang w:val="en-US"/>
+        </w:rPr>
+        <w:t xml:space="preserve">default-router </w:t>
+      </w:r>
+      <w:r>
+        <w:rPr>
+          <w:lang w:val="en-US"/>
+        </w:rPr>
+        <w:t>fd</w:t>
+      </w:r>
+      <w:r>
+        <w:rPr>
+          <w:lang w:val="en-US"/>
+        </w:rPr>
+        <w:t>00</w:t>
+      </w:r>
+      <w:r>
+        <w:rPr>
+          <w:lang w:val="en-US"/>
+        </w:rPr>
+        <w:t>:5</w:t>
+      </w:r>
+      <w:r>
+        <w:rPr>
+          <w:lang w:val="en-US"/>
+        </w:rPr>
+        <w:t>ee</w:t>
+      </w:r>
+      <w:r>
+        <w:rPr>
+          <w:lang w:val="en-US"/>
+        </w:rPr>
+        <w:t>:</w:t>
+      </w:r>
+      <w:r>
+        <w:rPr>
+          <w:lang w:val="en-US"/>
+        </w:rPr>
+        <w:t>bad</w:t>
+      </w:r>
+      <w:r>
+        <w:rPr>
+          <w:lang w:val="en-US"/>
+        </w:rPr>
+        <w:t>:20::</w:t>
+      </w:r>
+      <w:r>
+        <w:rPr>
+          <w:lang w:val="en-US"/>
+        </w:rPr>
+        <w:t>1/64</w:t>
+      </w:r>
+    </w:p>
+    <w:p>
+      <w:pPr>
+        <w:pStyle w:val="code"/>
+        <w:rPr>
+          <w:lang w:val="en-US"/>
+        </w:rPr>
+      </w:pPr>
+      <w:r>
+        <w:rPr>
+          <w:lang w:val="en-US"/>
+        </w:rPr>
+        <w:t>Router(dhcp6-vlan-</w:t>
+      </w:r>
+      <w:proofErr w:type="gramStart"/>
+      <w:r>
+        <w:rPr>
+          <w:lang w:val="en-US"/>
+        </w:rPr>
+        <w:t>20)#</w:t>
+      </w:r>
+      <w:proofErr w:type="gramEnd"/>
+      <w:r>
+        <w:rPr>
+          <w:lang w:val="en-US"/>
+        </w:rPr>
+        <w:t xml:space="preserve">network </w:t>
+      </w:r>
+      <w:r>
+        <w:rPr>
+          <w:lang w:val="en-US"/>
+        </w:rPr>
+        <w:t>fd</w:t>
+      </w:r>
+      <w:r>
+        <w:rPr>
+          <w:lang w:val="en-US"/>
+        </w:rPr>
+        <w:t>00</w:t>
+      </w:r>
+      <w:r>
+        <w:rPr>
+          <w:lang w:val="en-US"/>
+        </w:rPr>
+        <w:t>:5</w:t>
+      </w:r>
+      <w:r>
+        <w:rPr>
+          <w:lang w:val="en-US"/>
+        </w:rPr>
+        <w:t>ee</w:t>
+      </w:r>
+      <w:r>
+        <w:rPr>
+          <w:lang w:val="en-US"/>
+        </w:rPr>
+        <w:t>:</w:t>
+      </w:r>
+      <w:r>
+        <w:rPr>
+          <w:lang w:val="en-US"/>
+        </w:rPr>
+        <w:t>bad</w:t>
+      </w:r>
+      <w:r>
+        <w:rPr>
+          <w:lang w:val="en-US"/>
+        </w:rPr>
+        <w:t>:20::</w:t>
+      </w:r>
+      <w:r>
+        <w:rPr>
+          <w:lang w:val="en-US"/>
+        </w:rPr>
+        <w:t>/</w:t>
+      </w:r>
+      <w:r>
+        <w:rPr>
+          <w:lang w:val="en-US"/>
+        </w:rPr>
+        <w:t>64</w:t>
+      </w:r>
+    </w:p>
+    <w:p>
+      <w:pPr>
+        <w:pStyle w:val="code"/>
+        <w:rPr>
+          <w:lang w:val="en-US"/>
+        </w:rPr>
+      </w:pPr>
+    </w:p>
+    <w:p>
+      <w:r>
+        <w:t xml:space="preserve">Конфигурация имеет аналогичный вид для остальных </w:t>
+      </w:r>
+      <w:r>
+        <w:rPr>
+          <w:lang w:val="en-US"/>
+        </w:rPr>
+        <w:t>VLAN</w:t>
+      </w:r>
+      <w:r>
+        <w:t>,</w:t>
+      </w:r>
+      <w:r>
+        <w:t xml:space="preserve"> при этом настройка </w:t>
+      </w:r>
+      <w:r>
+        <w:rPr>
+          <w:lang w:val="en-US"/>
+        </w:rPr>
+        <w:t>DHCP</w:t>
+      </w:r>
+      <w:r>
+        <w:t xml:space="preserve"> </w:t>
+      </w:r>
+      <w:r>
+        <w:t xml:space="preserve">и </w:t>
+      </w:r>
+      <w:proofErr w:type="spellStart"/>
+      <w:r>
+        <w:rPr>
+          <w:lang w:val="en-US"/>
+        </w:rPr>
+        <w:t>DHCPv</w:t>
+      </w:r>
+      <w:proofErr w:type="spellEnd"/>
+      <w:r>
+        <w:t xml:space="preserve">6 </w:t>
+      </w:r>
+      <w:r>
+        <w:t xml:space="preserve">для административного </w:t>
+      </w:r>
+      <w:r>
+        <w:rPr>
+          <w:lang w:val="en-US"/>
+        </w:rPr>
+        <w:t>VLAN</w:t>
+      </w:r>
+      <w:r>
+        <w:t xml:space="preserve"> </w:t>
+      </w:r>
+      <w:r>
+        <w:t>не предусмотрена, так как адреса для включённых в него устройств назначены в ручном режиме.</w:t>
       </w:r>
     </w:p>
     <w:p/>
     <w:p>
       <w:pPr>
+        <w:pStyle w:val="3"/>
+      </w:pPr>
+      <w:r>
+        <w:t>3.1</w:t>
+      </w:r>
+      <w:r>
+        <w:t>4.5</w:t>
+      </w:r>
+      <w:r>
+        <w:t xml:space="preserve"> Конфигурация</w:t>
+      </w:r>
+      <w:r>
+        <w:rPr>
+          <w:lang w:val="en-US"/>
+        </w:rPr>
+        <w:t xml:space="preserve"> </w:t>
+      </w:r>
+      <w:r>
+        <w:t>интерфейсов коммутаторов</w:t>
+      </w:r>
+    </w:p>
+    <w:p/>
+    <w:p>
+      <w:r>
+        <w:t xml:space="preserve">Интерфейсы </w:t>
+      </w:r>
+      <w:r>
+        <w:t>GE/41</w:t>
+      </w:r>
+      <w:r>
+        <w:t xml:space="preserve"> и </w:t>
+      </w:r>
+      <w:r>
+        <w:t>GE/4</w:t>
+      </w:r>
+      <w:r>
+        <w:t>2</w:t>
+      </w:r>
+      <w:r>
+        <w:t xml:space="preserve"> </w:t>
+      </w:r>
+      <w:r>
+        <w:t>на всех коммутаторах предназначены для беспроводных точек доступа. Необходимая конфигурация</w:t>
+      </w:r>
+      <w:r>
+        <w:t xml:space="preserve"> </w:t>
+      </w:r>
+      <w:r>
+        <w:t xml:space="preserve">данных интерфейсов на примере </w:t>
+      </w:r>
+      <w:r>
+        <w:rPr>
+          <w:lang w:val="en-US"/>
+        </w:rPr>
+        <w:t>S</w:t>
+      </w:r>
+      <w:r>
+        <w:t>3:</w:t>
+      </w:r>
+    </w:p>
+    <w:p/>
+    <w:p>
+      <w:pPr>
         <w:pStyle w:val="code"/>
-      </w:pPr>
-      <w:r>
-        <w:rPr>
-          <w:lang w:val="en-US"/>
-        </w:rPr>
-        <w:t>S2</w:t>
+        <w:rPr>
+          <w:lang w:val="en-US"/>
+        </w:rPr>
+      </w:pPr>
+      <w:r>
+        <w:rPr>
+          <w:lang w:val="en-US"/>
+        </w:rPr>
+        <w:t>S3</w:t>
+      </w:r>
+      <w:r>
+        <w:rPr>
+          <w:lang w:val="en-US"/>
+        </w:rPr>
+        <w:t>(config)#interface 1/1/</w:t>
+      </w:r>
+      <w:r>
+        <w:rPr>
+          <w:lang w:val="en-US"/>
+        </w:rPr>
+        <w:t>41</w:t>
+      </w:r>
+      <w:r>
+        <w:rPr>
+          <w:lang w:val="en-US"/>
+        </w:rPr>
+        <w:t>-1/1/4</w:t>
+      </w:r>
+      <w:r>
+        <w:rPr>
+          <w:lang w:val="en-US"/>
+        </w:rPr>
+        <w:t>2</w:t>
+      </w:r>
+    </w:p>
+    <w:p>
+      <w:pPr>
+        <w:pStyle w:val="code"/>
+        <w:rPr>
+          <w:lang w:val="en-US"/>
+        </w:rPr>
+      </w:pPr>
+      <w:r>
+        <w:rPr>
+          <w:lang w:val="en-US"/>
+        </w:rPr>
+        <w:t>S3</w:t>
+      </w:r>
+      <w:r>
+        <w:rPr>
+          <w:lang w:val="en-US"/>
+        </w:rPr>
+        <w:t>(config-if-&lt;1/1/</w:t>
+      </w:r>
+      <w:r>
+        <w:rPr>
+          <w:lang w:val="en-US"/>
+        </w:rPr>
+        <w:t>41</w:t>
+      </w:r>
+      <w:r>
+        <w:rPr>
+          <w:lang w:val="en-US"/>
+        </w:rPr>
+        <w:t>-1/1/4</w:t>
+      </w:r>
+      <w:r>
+        <w:rPr>
+          <w:lang w:val="en-US"/>
+        </w:rPr>
+        <w:t>2</w:t>
+      </w:r>
+      <w:proofErr w:type="gramStart"/>
+      <w:r>
+        <w:rPr>
+          <w:lang w:val="en-US"/>
+        </w:rPr>
+        <w:t>&gt;)#</w:t>
+      </w:r>
+      <w:proofErr w:type="gramEnd"/>
+      <w:r>
+        <w:rPr>
+          <w:lang w:val="en-US"/>
+        </w:rPr>
+        <w:t>switchport mode access</w:t>
+      </w:r>
+    </w:p>
+    <w:p>
+      <w:pPr>
+        <w:pStyle w:val="code"/>
+        <w:rPr>
+          <w:lang w:val="en-US"/>
+        </w:rPr>
+      </w:pPr>
+      <w:r>
+        <w:rPr>
+          <w:lang w:val="en-US"/>
+        </w:rPr>
+        <w:t>S3</w:t>
+      </w:r>
+      <w:r>
+        <w:rPr>
+          <w:lang w:val="en-US"/>
+        </w:rPr>
+        <w:t>(config-if-&lt;1/1/</w:t>
+      </w:r>
+      <w:r>
+        <w:rPr>
+          <w:lang w:val="en-US"/>
+        </w:rPr>
+        <w:t>41</w:t>
+      </w:r>
+      <w:r>
+        <w:rPr>
+          <w:lang w:val="en-US"/>
+        </w:rPr>
+        <w:t>-1/1/4</w:t>
+      </w:r>
+      <w:r>
+        <w:rPr>
+          <w:lang w:val="en-US"/>
+        </w:rPr>
+        <w:t>2</w:t>
+      </w:r>
+      <w:proofErr w:type="gramStart"/>
+      <w:r>
+        <w:rPr>
+          <w:lang w:val="en-US"/>
+        </w:rPr>
+        <w:t>&gt;)#</w:t>
+      </w:r>
+      <w:proofErr w:type="gramEnd"/>
+      <w:r>
+        <w:rPr>
+          <w:lang w:val="en-US"/>
+        </w:rPr>
+        <w:t>vlan access 30</w:t>
+      </w:r>
+    </w:p>
+    <w:p>
+      <w:pPr>
+        <w:pStyle w:val="code"/>
+        <w:rPr>
+          <w:lang w:val="en-US"/>
+        </w:rPr>
+      </w:pPr>
+      <w:r>
+        <w:rPr>
+          <w:lang w:val="en-US"/>
+        </w:rPr>
+        <w:t>S3</w:t>
+      </w:r>
+      <w:r>
+        <w:rPr>
+          <w:lang w:val="en-US"/>
+        </w:rPr>
+        <w:t>(config-if-&lt;1/1/</w:t>
+      </w:r>
+      <w:r>
+        <w:rPr>
+          <w:lang w:val="en-US"/>
+        </w:rPr>
+        <w:t>41</w:t>
+      </w:r>
+      <w:r>
+        <w:rPr>
+          <w:lang w:val="en-US"/>
+        </w:rPr>
+        <w:t>-1/1/4</w:t>
+      </w:r>
+      <w:r>
+        <w:rPr>
+          <w:lang w:val="en-US"/>
+        </w:rPr>
+        <w:t>2</w:t>
+      </w:r>
+      <w:proofErr w:type="gramStart"/>
+      <w:r>
+        <w:rPr>
+          <w:lang w:val="en-US"/>
+        </w:rPr>
+        <w:t>&gt;)#</w:t>
+      </w:r>
+      <w:proofErr w:type="gramEnd"/>
+      <w:r>
+        <w:rPr>
+          <w:lang w:val="en-US"/>
+        </w:rPr>
+        <w:t>no shutdown</w:t>
+      </w:r>
+    </w:p>
+    <w:p>
+      <w:pPr>
+        <w:pStyle w:val="code"/>
+        <w:rPr>
+          <w:lang w:val="en-US"/>
+        </w:rPr>
+      </w:pPr>
+    </w:p>
+    <w:p>
+      <w:pPr>
+        <w:rPr>
+          <w:lang w:val="en-US"/>
+        </w:rPr>
+      </w:pPr>
+      <w:r>
+        <w:t xml:space="preserve">Интерфейсы с </w:t>
+      </w:r>
+      <w:r>
+        <w:t>GE/</w:t>
+      </w:r>
+      <w:r>
+        <w:t xml:space="preserve">1 по </w:t>
+      </w:r>
+      <w:r>
+        <w:t>GE/</w:t>
+      </w:r>
+      <w:r>
+        <w:t xml:space="preserve">20 предназначены для рабочих станций, при этом подразумевается, что первые пять-шесть интерфейсов настраиваются для преподавательского </w:t>
+      </w:r>
+      <w:r>
+        <w:rPr>
+          <w:lang w:val="en-US"/>
+        </w:rPr>
+        <w:t>VLAN</w:t>
+      </w:r>
+      <w:r>
+        <w:t xml:space="preserve">, </w:t>
+      </w:r>
+      <w:r>
+        <w:t>а остальные – для студенческого. Данное соотношение может быть изменено в будущем по требованию заказчика.</w:t>
+      </w:r>
+      <w:r>
+        <w:t xml:space="preserve"> </w:t>
+      </w:r>
+      <w:r>
+        <w:t xml:space="preserve">Конфигурация на примере </w:t>
+      </w:r>
+      <w:r>
+        <w:rPr>
+          <w:lang w:val="en-US"/>
+        </w:rPr>
+        <w:t>S1:</w:t>
+      </w:r>
+    </w:p>
+    <w:p>
+      <w:pPr>
+        <w:pStyle w:val="code"/>
+        <w:rPr>
+          <w:lang w:val="en-US"/>
+        </w:rPr>
+      </w:pPr>
+    </w:p>
+    <w:p>
+      <w:pPr>
+        <w:pStyle w:val="code"/>
+        <w:rPr>
+          <w:lang w:val="en-US"/>
+        </w:rPr>
+      </w:pPr>
+      <w:r>
+        <w:rPr>
+          <w:lang w:val="en-US"/>
+        </w:rPr>
+        <w:t>S</w:t>
+      </w:r>
+      <w:r>
+        <w:rPr>
+          <w:lang w:val="en-US"/>
+        </w:rPr>
+        <w:t>1(config)#interface 1/1/1-1/1/</w:t>
+      </w:r>
+      <w:r>
+        <w:rPr>
+          <w:lang w:val="en-US"/>
+        </w:rPr>
+        <w:t>6</w:t>
+      </w:r>
+    </w:p>
+    <w:p>
+      <w:pPr>
+        <w:pStyle w:val="code"/>
+        <w:rPr>
+          <w:lang w:val="en-US"/>
+        </w:rPr>
+      </w:pPr>
+      <w:r>
+        <w:rPr>
+          <w:lang w:val="en-US"/>
+        </w:rPr>
+        <w:t>S</w:t>
+      </w:r>
+      <w:r>
+        <w:rPr>
+          <w:lang w:val="en-US"/>
+        </w:rPr>
+        <w:t>1(config-if-&lt;1/1/1-1/1/6</w:t>
+      </w:r>
+      <w:proofErr w:type="gramStart"/>
+      <w:r>
+        <w:rPr>
+          <w:lang w:val="en-US"/>
+        </w:rPr>
+        <w:t>&gt;)#</w:t>
+      </w:r>
+      <w:proofErr w:type="gramEnd"/>
+      <w:r>
+        <w:rPr>
+          <w:lang w:val="en-US"/>
+        </w:rPr>
+        <w:t>switchport mode access</w:t>
+      </w:r>
+    </w:p>
+    <w:p>
+      <w:pPr>
+        <w:pStyle w:val="code"/>
+        <w:rPr>
+          <w:lang w:val="en-US"/>
+        </w:rPr>
+      </w:pPr>
+      <w:r>
+        <w:rPr>
+          <w:lang w:val="en-US"/>
+        </w:rPr>
+        <w:t>S</w:t>
+      </w:r>
+      <w:r>
+        <w:rPr>
+          <w:lang w:val="en-US"/>
+        </w:rPr>
+        <w:t>1(config-if-&lt;1/1/</w:t>
+      </w:r>
+      <w:r>
+        <w:rPr>
+          <w:lang w:val="en-US"/>
+        </w:rPr>
+        <w:t>1</w:t>
+      </w:r>
+      <w:r>
+        <w:rPr>
+          <w:lang w:val="en-US"/>
+        </w:rPr>
+        <w:t>-1/1/</w:t>
+      </w:r>
+      <w:r>
+        <w:rPr>
+          <w:lang w:val="en-US"/>
+        </w:rPr>
+        <w:t>6</w:t>
+      </w:r>
+      <w:proofErr w:type="gramStart"/>
+      <w:r>
+        <w:rPr>
+          <w:lang w:val="en-US"/>
+        </w:rPr>
+        <w:t>&gt;)#</w:t>
+      </w:r>
+      <w:proofErr w:type="gramEnd"/>
+      <w:r>
+        <w:rPr>
+          <w:lang w:val="en-US"/>
+        </w:rPr>
+        <w:t xml:space="preserve">vlan access </w:t>
+      </w:r>
+      <w:r>
+        <w:rPr>
+          <w:lang w:val="en-US"/>
+        </w:rPr>
+        <w:t>10</w:t>
+      </w:r>
+    </w:p>
+    <w:p>
+      <w:pPr>
+        <w:pStyle w:val="code"/>
+        <w:rPr>
+          <w:lang w:val="en-US"/>
+        </w:rPr>
+      </w:pPr>
+      <w:r>
+        <w:rPr>
+          <w:lang w:val="en-US"/>
+        </w:rPr>
+        <w:t>S</w:t>
+      </w:r>
+      <w:r>
+        <w:rPr>
+          <w:lang w:val="en-US"/>
+        </w:rPr>
+        <w:t>1(config-if-&lt;1/1/1-1/1/6</w:t>
+      </w:r>
+      <w:proofErr w:type="gramStart"/>
+      <w:r>
+        <w:rPr>
+          <w:lang w:val="en-US"/>
+        </w:rPr>
+        <w:t>&gt;)#</w:t>
+      </w:r>
+      <w:proofErr w:type="gramEnd"/>
+      <w:r>
+        <w:rPr>
+          <w:lang w:val="en-US"/>
+        </w:rPr>
+        <w:t>no shutdown</w:t>
+      </w:r>
+    </w:p>
+    <w:p>
+      <w:pPr>
+        <w:pStyle w:val="code"/>
+        <w:rPr>
+          <w:lang w:val="en-US"/>
+        </w:rPr>
+      </w:pPr>
+    </w:p>
+    <w:p>
+      <w:pPr>
+        <w:pStyle w:val="code"/>
+        <w:rPr>
+          <w:lang w:val="en-US"/>
+        </w:rPr>
+      </w:pPr>
+      <w:r>
+        <w:rPr>
+          <w:lang w:val="en-US"/>
+        </w:rPr>
+        <w:t>S</w:t>
+      </w:r>
+      <w:r>
+        <w:rPr>
+          <w:lang w:val="en-US"/>
+        </w:rPr>
+        <w:t>1(config)#interface 1/1/</w:t>
+      </w:r>
+      <w:r>
+        <w:rPr>
+          <w:lang w:val="en-US"/>
+        </w:rPr>
+        <w:t>7</w:t>
+      </w:r>
+      <w:r>
+        <w:rPr>
+          <w:lang w:val="en-US"/>
+        </w:rPr>
+        <w:t>-1/1/20</w:t>
+      </w:r>
+    </w:p>
+    <w:p>
+      <w:pPr>
+        <w:pStyle w:val="code"/>
+        <w:rPr>
+          <w:lang w:val="en-US"/>
+        </w:rPr>
+      </w:pPr>
+      <w:r>
+        <w:rPr>
+          <w:lang w:val="en-US"/>
+        </w:rPr>
+        <w:t>S</w:t>
+      </w:r>
+      <w:r>
+        <w:rPr>
+          <w:lang w:val="en-US"/>
+        </w:rPr>
+        <w:t>1(config-if-&lt;1/1/7-1/1/20</w:t>
+      </w:r>
+      <w:proofErr w:type="gramStart"/>
+      <w:r>
+        <w:rPr>
+          <w:lang w:val="en-US"/>
+        </w:rPr>
+        <w:t>&gt;)#</w:t>
+      </w:r>
+      <w:proofErr w:type="gramEnd"/>
+      <w:r>
+        <w:rPr>
+          <w:lang w:val="en-US"/>
+        </w:rPr>
+        <w:t>switchport mode access</w:t>
+      </w:r>
+    </w:p>
+    <w:p>
+      <w:pPr>
+        <w:pStyle w:val="code"/>
+        <w:rPr>
+          <w:lang w:val="en-US"/>
+        </w:rPr>
+      </w:pPr>
+      <w:r>
+        <w:rPr>
+          <w:lang w:val="en-US"/>
+        </w:rPr>
+        <w:t>S</w:t>
+      </w:r>
+      <w:r>
+        <w:rPr>
+          <w:lang w:val="en-US"/>
+        </w:rPr>
+        <w:t>1(config-if-&lt;1/1/</w:t>
+      </w:r>
+      <w:r>
+        <w:rPr>
+          <w:lang w:val="en-US"/>
+        </w:rPr>
+        <w:t>7</w:t>
+      </w:r>
+      <w:r>
+        <w:rPr>
+          <w:lang w:val="en-US"/>
+        </w:rPr>
+        <w:t>-1/1/</w:t>
+      </w:r>
+      <w:r>
+        <w:rPr>
+          <w:lang w:val="en-US"/>
+        </w:rPr>
+        <w:t>20</w:t>
+      </w:r>
+      <w:proofErr w:type="gramStart"/>
+      <w:r>
+        <w:rPr>
+          <w:lang w:val="en-US"/>
+        </w:rPr>
+        <w:t>&gt;)#</w:t>
+      </w:r>
+      <w:proofErr w:type="gramEnd"/>
+      <w:r>
+        <w:rPr>
+          <w:lang w:val="en-US"/>
+        </w:rPr>
+        <w:t xml:space="preserve">vlan access </w:t>
+      </w:r>
+      <w:r>
+        <w:rPr>
+          <w:lang w:val="en-US"/>
+        </w:rPr>
+        <w:t>2</w:t>
+      </w:r>
+      <w:r>
+        <w:rPr>
+          <w:lang w:val="en-US"/>
+        </w:rPr>
+        <w:t>0</w:t>
+      </w:r>
+    </w:p>
+    <w:p>
+      <w:pPr>
+        <w:pStyle w:val="code"/>
+        <w:rPr>
+          <w:lang w:val="en-US"/>
+        </w:rPr>
+      </w:pPr>
+      <w:r>
+        <w:rPr>
+          <w:lang w:val="en-US"/>
+        </w:rPr>
+        <w:t>S</w:t>
+      </w:r>
+      <w:r>
+        <w:rPr>
+          <w:lang w:val="en-US"/>
+        </w:rPr>
+        <w:t>1(config-if-&lt;1/1/7-1/1/20</w:t>
+      </w:r>
+      <w:proofErr w:type="gramStart"/>
+      <w:r>
+        <w:rPr>
+          <w:lang w:val="en-US"/>
+        </w:rPr>
+        <w:t>&gt;)#</w:t>
+      </w:r>
+      <w:proofErr w:type="gramEnd"/>
+      <w:r>
+        <w:rPr>
+          <w:lang w:val="en-US"/>
+        </w:rPr>
+        <w:t>no shutdown</w:t>
+      </w:r>
+    </w:p>
+    <w:p>
+      <w:pPr>
+        <w:rPr>
+          <w:lang w:val="en-US"/>
+        </w:rPr>
+      </w:pPr>
+    </w:p>
+    <w:p>
+      <w:r>
+        <w:t xml:space="preserve">Аналогичные параметры задаются и на </w:t>
+      </w:r>
+      <w:r>
+        <w:rPr>
+          <w:lang w:val="en-US"/>
+        </w:rPr>
+        <w:t>S</w:t>
+      </w:r>
+      <w:r>
+        <w:t xml:space="preserve">2 </w:t>
+      </w:r>
+      <w:r>
+        <w:t xml:space="preserve">и </w:t>
+      </w:r>
+      <w:r>
+        <w:rPr>
+          <w:lang w:val="en-US"/>
+        </w:rPr>
+        <w:t>S</w:t>
+      </w:r>
+      <w:r>
+        <w:t xml:space="preserve">3. </w:t>
+      </w:r>
+    </w:p>
+    <w:p>
+      <w:pPr>
+        <w:pStyle w:val="code"/>
+      </w:pPr>
+    </w:p>
+    <w:p>
+      <w:pPr>
+        <w:pStyle w:val="3"/>
+      </w:pPr>
+      <w:r>
+        <w:lastRenderedPageBreak/>
+        <w:t>3.14.</w:t>
+      </w:r>
+      <w:r>
+        <w:t>6</w:t>
+      </w:r>
+      <w:r>
+        <w:t xml:space="preserve"> </w:t>
+      </w:r>
+      <w:r>
+        <w:t xml:space="preserve">Конфигурация </w:t>
+      </w:r>
+      <w:r>
+        <w:t>маршрутиза</w:t>
+      </w:r>
+      <w:r>
+        <w:t>ции</w:t>
+      </w:r>
+    </w:p>
+    <w:p/>
+    <w:p>
+      <w:r>
+        <w:t xml:space="preserve">Так как </w:t>
+      </w:r>
+      <w:r>
+        <w:rPr>
+          <w:lang w:val="en-US"/>
+        </w:rPr>
+        <w:t>IP</w:t>
+      </w:r>
+      <w:r>
+        <w:t>-</w:t>
+      </w:r>
+      <w:r>
+        <w:t xml:space="preserve">маршрутизация включена на маршрутизаторе по умолчанию, необходима только настройка интерфейсов. </w:t>
+      </w:r>
+      <w:r>
+        <w:t xml:space="preserve">Помимо настройки агрегированного канала также необходимо создание подинтерфейсов для каждого из </w:t>
+      </w:r>
+      <w:r>
+        <w:rPr>
+          <w:lang w:val="en-US"/>
+        </w:rPr>
+        <w:t>VLAN</w:t>
+      </w:r>
+      <w:r>
+        <w:t xml:space="preserve"> на нём</w:t>
+      </w:r>
+      <w:r>
+        <w:t xml:space="preserve">. Пример команд для студенческого </w:t>
+      </w:r>
+      <w:r>
+        <w:rPr>
+          <w:lang w:val="en-US"/>
+        </w:rPr>
+        <w:t>VLAN</w:t>
+      </w:r>
+      <w:r>
+        <w:t xml:space="preserve"> (20)</w:t>
+      </w:r>
+      <w:r>
+        <w:t>:</w:t>
+      </w:r>
+    </w:p>
+    <w:p/>
+    <w:p>
+      <w:pPr>
+        <w:pStyle w:val="code"/>
+        <w:rPr>
+          <w:lang w:val="en-US"/>
+        </w:rPr>
+      </w:pPr>
+      <w:r>
+        <w:rPr>
+          <w:lang w:val="en-US"/>
+        </w:rPr>
+        <w:t>Router</w:t>
+      </w:r>
+      <w:r>
+        <w:rPr>
+          <w:lang w:val="en-US"/>
+        </w:rPr>
+        <w:t>(config)#int</w:t>
+      </w:r>
+      <w:r>
+        <w:rPr>
+          <w:lang w:val="en-US"/>
+        </w:rPr>
+        <w:t>erface</w:t>
+      </w:r>
+      <w:r>
+        <w:rPr>
+          <w:lang w:val="en-US"/>
+        </w:rPr>
+        <w:t xml:space="preserve"> </w:t>
+      </w:r>
+      <w:r>
+        <w:rPr>
+          <w:lang w:val="en-US"/>
+        </w:rPr>
+        <w:t>lag1</w:t>
+      </w:r>
+    </w:p>
+    <w:p>
+      <w:pPr>
+        <w:pStyle w:val="code"/>
+        <w:rPr>
+          <w:lang w:val="en-US"/>
+        </w:rPr>
+      </w:pPr>
+      <w:r>
+        <w:rPr>
+          <w:lang w:val="en-US"/>
+        </w:rPr>
+        <w:t>Router</w:t>
+      </w:r>
+      <w:r>
+        <w:rPr>
+          <w:lang w:val="en-US"/>
+        </w:rPr>
+        <w:t>(</w:t>
       </w:r>
       <w:r>
         <w:rPr>
           <w:highlight w:val="white"/>
           <w:lang w:val="en-US"/>
         </w:rPr>
-        <w:t xml:space="preserve">(config)#interface lag </w:t>
-      </w:r>
-      <w:r>
-        <w:t>3</w:t>
+        <w:t>config-lag-</w:t>
+      </w:r>
+      <w:proofErr w:type="gramStart"/>
+      <w:r>
+        <w:rPr>
+          <w:highlight w:val="white"/>
+          <w:lang w:val="en-US"/>
+        </w:rPr>
+        <w:t>if</w:t>
+      </w:r>
+      <w:r>
+        <w:rPr>
+          <w:lang w:val="en-US"/>
+        </w:rPr>
+        <w:t>)#</w:t>
+      </w:r>
+      <w:proofErr w:type="gramEnd"/>
+      <w:r>
+        <w:rPr>
+          <w:lang w:val="en-US"/>
+        </w:rPr>
+        <w:t>port link-mode route</w:t>
       </w:r>
     </w:p>
     <w:p>
       <w:pPr>
         <w:pStyle w:val="code"/>
         <w:rPr>
-          <w:highlight w:val="white"/>
-          <w:lang w:val="en-US"/>
-        </w:rPr>
-      </w:pPr>
-      <w:r>
-        <w:rPr>
-          <w:lang w:val="en-US"/>
-        </w:rPr>
-        <w:t>S2</w:t>
-      </w:r>
-      <w:r>
-        <w:rPr>
-          <w:highlight w:val="white"/>
-          <w:lang w:val="en-US"/>
-        </w:rPr>
-        <w:t xml:space="preserve">(config-lag-if)#description </w:t>
-      </w:r>
-      <w:r>
-        <w:rPr>
-          <w:highlight w:val="white"/>
-          <w:lang w:val="en-US"/>
-        </w:rPr>
-        <w:t>toS3</w:t>
+          <w:lang w:val="en-US"/>
+        </w:rPr>
+      </w:pPr>
+      <w:r>
+        <w:rPr>
+          <w:lang w:val="en-US"/>
+        </w:rPr>
+        <w:t>Router</w:t>
+      </w:r>
+      <w:r>
+        <w:rPr>
+          <w:lang w:val="en-US"/>
+        </w:rPr>
+        <w:t>(config)#int</w:t>
+      </w:r>
+      <w:r>
+        <w:rPr>
+          <w:lang w:val="en-US"/>
+        </w:rPr>
+        <w:t>erface</w:t>
+      </w:r>
+      <w:r>
+        <w:rPr>
+          <w:lang w:val="en-US"/>
+        </w:rPr>
+        <w:t xml:space="preserve"> </w:t>
+      </w:r>
+      <w:r>
+        <w:rPr>
+          <w:lang w:val="en-US"/>
+        </w:rPr>
+        <w:t>lag1</w:t>
+      </w:r>
+      <w:r>
+        <w:rPr>
+          <w:lang w:val="en-US"/>
+        </w:rPr>
+        <w:t>.</w:t>
+      </w:r>
+      <w:r>
+        <w:rPr>
+          <w:lang w:val="en-US"/>
+        </w:rPr>
+        <w:t>10</w:t>
       </w:r>
     </w:p>
     <w:p>
       <w:pPr>
         <w:pStyle w:val="code"/>
         <w:rPr>
-          <w:highlight w:val="white"/>
-          <w:lang w:val="en-US"/>
-        </w:rPr>
-      </w:pPr>
-      <w:r>
-        <w:rPr>
-          <w:lang w:val="en-US"/>
-        </w:rPr>
-        <w:t>S2</w:t>
-      </w:r>
-      <w:r>
-        <w:rPr>
-          <w:highlight w:val="white"/>
-          <w:lang w:val="en-US"/>
-        </w:rPr>
-        <w:t>(config-lag-</w:t>
+          <w:lang w:val="en-US"/>
+        </w:rPr>
+      </w:pPr>
+      <w:r>
+        <w:rPr>
+          <w:lang w:val="en-US"/>
+        </w:rPr>
+        <w:t>Router</w:t>
+      </w:r>
+      <w:r>
+        <w:rPr>
+          <w:lang w:val="en-US"/>
+        </w:rPr>
+        <w:t>(config-</w:t>
       </w:r>
       <w:proofErr w:type="gramStart"/>
       <w:r>
         <w:rPr>
-          <w:highlight w:val="white"/>
           <w:lang w:val="en-US"/>
         </w:rPr>
         <w:t>if)#</w:t>
@@ -18428,37 +20937,57 @@
       <w:proofErr w:type="gramEnd"/>
       <w:r>
         <w:rPr>
-          <w:highlight w:val="white"/>
-          <w:lang w:val="en-US"/>
-        </w:rPr>
-        <w:t>vlan trunk native 1</w:t>
+          <w:lang w:val="en-US"/>
+        </w:rPr>
+        <w:t xml:space="preserve">ip address </w:t>
+      </w:r>
+      <w:r>
+        <w:rPr>
+          <w:lang w:val="en-US"/>
+        </w:rPr>
+        <w:t>47.57.196.</w:t>
+      </w:r>
+      <w:r>
+        <w:rPr>
+          <w:lang w:val="en-US"/>
+        </w:rPr>
+        <w:t xml:space="preserve">1 </w:t>
+      </w:r>
+      <w:r>
+        <w:rPr>
+          <w:lang w:val="en-US"/>
+        </w:rPr>
+        <w:t>255.255.255.</w:t>
+      </w:r>
+      <w:r>
+        <w:rPr>
+          <w:lang w:val="en-US"/>
+        </w:rPr>
+        <w:t>0</w:t>
       </w:r>
     </w:p>
     <w:p>
       <w:pPr>
         <w:pStyle w:val="code"/>
         <w:rPr>
-          <w:highlight w:val="white"/>
-          <w:lang w:val="en-US"/>
-        </w:rPr>
-      </w:pPr>
-      <w:r>
-        <w:rPr>
-          <w:lang w:val="en-US"/>
-        </w:rPr>
-        <w:t>S2</w:t>
-      </w:r>
-      <w:r>
-        <w:rPr>
-          <w:highlight w:val="white"/>
-          <w:lang w:val="en-US"/>
-        </w:rPr>
-        <w:t>(config-lag-</w:t>
+          <w:lang w:val="en-US"/>
+        </w:rPr>
+      </w:pPr>
+      <w:r>
+        <w:rPr>
+          <w:lang w:val="en-US"/>
+        </w:rPr>
+        <w:t>Router</w:t>
+      </w:r>
+      <w:r>
+        <w:rPr>
+          <w:lang w:val="en-US"/>
+        </w:rPr>
+        <w:t>(config-</w:t>
       </w:r>
       <w:proofErr w:type="gramStart"/>
       <w:r>
         <w:rPr>
-          <w:highlight w:val="white"/>
           <w:lang w:val="en-US"/>
         </w:rPr>
         <w:t>if)#</w:t>
@@ -18466,2104 +20995,330 @@
       <w:proofErr w:type="gramEnd"/>
       <w:r>
         <w:rPr>
-          <w:highlight w:val="white"/>
-          <w:lang w:val="en-US"/>
-        </w:rPr>
-        <w:t>vlan trunk allowed 1</w:t>
-      </w:r>
-      <w:r>
-        <w:rPr>
-          <w:highlight w:val="white"/>
-          <w:lang w:val="en-US"/>
-        </w:rPr>
+          <w:lang w:val="en-US"/>
+        </w:rPr>
+        <w:t xml:space="preserve">ipv6 address </w:t>
+      </w:r>
+      <w:r>
+        <w:rPr>
+          <w:lang w:val="en-US"/>
+        </w:rPr>
+        <w:t>fd</w:t>
+      </w:r>
+      <w:r>
+        <w:rPr>
+          <w:lang w:val="en-US"/>
+        </w:rPr>
+        <w:t>00</w:t>
+      </w:r>
+      <w:r>
+        <w:rPr>
+          <w:lang w:val="en-US"/>
+        </w:rPr>
+        <w:t>:5</w:t>
+      </w:r>
+      <w:r>
+        <w:rPr>
+          <w:lang w:val="en-US"/>
+        </w:rPr>
+        <w:t>ee</w:t>
+      </w:r>
+      <w:r>
+        <w:rPr>
+          <w:lang w:val="en-US"/>
+        </w:rPr>
+        <w:t>:</w:t>
+      </w:r>
+      <w:r>
+        <w:rPr>
+          <w:lang w:val="en-US"/>
+        </w:rPr>
+        <w:t>bad</w:t>
+      </w:r>
+      <w:r>
+        <w:rPr>
+          <w:lang w:val="en-US"/>
+        </w:rPr>
+        <w:t>:20</w:t>
+      </w:r>
+      <w:r>
+        <w:rPr>
+          <w:lang w:val="en-US"/>
+        </w:rPr>
+        <w:t>::</w:t>
+      </w:r>
+      <w:r>
+        <w:rPr>
+          <w:lang w:val="en-US"/>
+        </w:rPr>
+        <w:t>1</w:t>
+      </w:r>
+      <w:r>
+        <w:rPr>
+          <w:lang w:val="en-US"/>
+        </w:rPr>
+        <w:t>/64</w:t>
+      </w:r>
+    </w:p>
+    <w:p>
+      <w:pPr>
+        <w:pStyle w:val="code"/>
+        <w:rPr>
+          <w:lang w:val="en-US"/>
+        </w:rPr>
+      </w:pPr>
+      <w:r>
+        <w:rPr>
+          <w:lang w:val="en-US"/>
+        </w:rPr>
+        <w:t>Router</w:t>
+      </w:r>
+      <w:r>
+        <w:rPr>
+          <w:lang w:val="en-US"/>
+        </w:rPr>
+        <w:t>(config-</w:t>
+      </w:r>
+      <w:proofErr w:type="gramStart"/>
+      <w:r>
+        <w:rPr>
+          <w:lang w:val="en-US"/>
+        </w:rPr>
+        <w:t>if)#</w:t>
+      </w:r>
+      <w:proofErr w:type="gramEnd"/>
+      <w:r>
+        <w:rPr>
+          <w:lang w:val="en-US"/>
+        </w:rPr>
+        <w:t xml:space="preserve">vlan-type </w:t>
+      </w:r>
+      <w:proofErr w:type="spellStart"/>
+      <w:r>
+        <w:rPr>
+          <w:lang w:val="en-US"/>
+        </w:rPr>
+        <w:t>dotlq</w:t>
+      </w:r>
+      <w:proofErr w:type="spellEnd"/>
+      <w:r>
+        <w:rPr>
+          <w:lang w:val="en-US"/>
+        </w:rPr>
+        <w:t xml:space="preserve"> </w:t>
+      </w:r>
+      <w:proofErr w:type="spellStart"/>
+      <w:r>
+        <w:rPr>
+          <w:lang w:val="en-US"/>
+        </w:rPr>
+        <w:t>pvid</w:t>
+      </w:r>
+      <w:proofErr w:type="spellEnd"/>
+      <w:r>
+        <w:rPr>
+          <w:lang w:val="en-US"/>
+        </w:rPr>
+        <w:t xml:space="preserve"> </w:t>
+      </w:r>
+      <w:r>
+        <w:rPr>
+          <w:lang w:val="en-US"/>
+        </w:rPr>
+        <w:t>20</w:t>
+      </w:r>
+    </w:p>
+    <w:p/>
+    <w:p>
+      <w:r>
+        <w:t xml:space="preserve">Аналогичные команды необходимы и для остальных </w:t>
+      </w:r>
+      <w:r>
+        <w:rPr>
+          <w:lang w:val="en-US"/>
+        </w:rPr>
+        <w:t>VLAN</w:t>
+      </w:r>
+      <w:r>
+        <w:t xml:space="preserve">. </w:t>
+      </w:r>
+      <w:r>
+        <w:t xml:space="preserve">Также необходимо для интерфейса </w:t>
+      </w:r>
+      <w:r>
+        <w:rPr>
+          <w:lang w:val="en-US"/>
+        </w:rPr>
+        <w:t>GE</w:t>
+      </w:r>
+      <w:r>
+        <w:t xml:space="preserve">1 </w:t>
+      </w:r>
+      <w:r>
+        <w:t xml:space="preserve">назначить режим </w:t>
+      </w:r>
+      <w:r>
+        <w:rPr>
+          <w:lang w:val="en-US"/>
+        </w:rPr>
+        <w:t>access</w:t>
+      </w:r>
+      <w:r>
+        <w:t xml:space="preserve">. </w:t>
+      </w:r>
+      <w:r>
+        <w:t xml:space="preserve">На интерфейсе </w:t>
+      </w:r>
+      <w:r>
+        <w:rPr>
+          <w:lang w:val="en-US"/>
+        </w:rPr>
+        <w:t>GE</w:t>
+      </w:r>
+      <w:r>
         <w:t>0</w:t>
       </w:r>
       <w:r>
-        <w:rPr>
-          <w:highlight w:val="white"/>
-          <w:lang w:val="en-US"/>
-        </w:rPr>
-        <w:t>,20,30,</w:t>
-      </w:r>
-      <w:r>
-        <w:rPr>
-          <w:highlight w:val="white"/>
-          <w:lang w:val="en-US"/>
-        </w:rPr>
-        <w:t>100</w:t>
-      </w:r>
-    </w:p>
-    <w:p>
-      <w:pPr>
-        <w:pStyle w:val="code"/>
-        <w:rPr>
-          <w:highlight w:val="white"/>
-          <w:lang w:val="en-US"/>
-        </w:rPr>
-      </w:pPr>
-      <w:r>
-        <w:rPr>
-          <w:lang w:val="en-US"/>
-        </w:rPr>
-        <w:t>S2</w:t>
-      </w:r>
-      <w:r>
-        <w:rPr>
-          <w:highlight w:val="white"/>
-          <w:lang w:val="en-US"/>
-        </w:rPr>
-        <w:t>(config-lag-</w:t>
-      </w:r>
-      <w:proofErr w:type="gramStart"/>
-      <w:r>
-        <w:rPr>
-          <w:highlight w:val="white"/>
-          <w:lang w:val="en-US"/>
-        </w:rPr>
-        <w:t>if)#</w:t>
-      </w:r>
-      <w:proofErr w:type="gramEnd"/>
-      <w:r>
-        <w:rPr>
-          <w:highlight w:val="white"/>
-          <w:lang w:val="en-US"/>
-        </w:rPr>
-        <w:t>lacp mode active</w:t>
-      </w:r>
-    </w:p>
-    <w:p>
-      <w:pPr>
-        <w:pStyle w:val="code"/>
-        <w:rPr>
-          <w:highlight w:val="white"/>
-          <w:lang w:val="en-US"/>
-        </w:rPr>
-      </w:pPr>
-      <w:r>
-        <w:rPr>
-          <w:lang w:val="en-US"/>
-        </w:rPr>
-        <w:t>S2</w:t>
-      </w:r>
-      <w:r>
-        <w:rPr>
-          <w:highlight w:val="white"/>
-          <w:lang w:val="en-US"/>
-        </w:rPr>
-        <w:t>(config-lag-</w:t>
-      </w:r>
-      <w:proofErr w:type="gramStart"/>
-      <w:r>
-        <w:rPr>
-          <w:highlight w:val="white"/>
-          <w:lang w:val="en-US"/>
-        </w:rPr>
-        <w:t>if)#</w:t>
-      </w:r>
-      <w:proofErr w:type="gramEnd"/>
-      <w:r>
-        <w:rPr>
-          <w:highlight w:val="white"/>
-          <w:lang w:val="en-US"/>
-        </w:rPr>
-        <w:t>no shutdown</w:t>
-      </w:r>
-    </w:p>
-    <w:p>
-      <w:pPr>
-        <w:pStyle w:val="code"/>
-        <w:rPr>
-          <w:lang w:val="en-US"/>
-        </w:rPr>
-      </w:pPr>
-    </w:p>
-    <w:p>
-      <w:pPr>
-        <w:pStyle w:val="code"/>
-        <w:rPr>
-          <w:lang w:val="en-US"/>
-        </w:rPr>
-      </w:pPr>
-      <w:r>
-        <w:rPr>
-          <w:lang w:val="en-US"/>
-        </w:rPr>
-        <w:t>S</w:t>
-      </w:r>
-      <w:r>
-        <w:rPr>
-          <w:lang w:val="en-US"/>
-        </w:rPr>
-        <w:t>3</w:t>
-      </w:r>
-      <w:r>
-        <w:rPr>
-          <w:highlight w:val="white"/>
-          <w:lang w:val="en-US"/>
-        </w:rPr>
-        <w:t xml:space="preserve">(config)#interface lag </w:t>
-      </w:r>
-      <w:r>
-        <w:rPr>
-          <w:lang w:val="en-US"/>
-        </w:rPr>
-        <w:t>2</w:t>
-      </w:r>
-    </w:p>
-    <w:p>
-      <w:pPr>
-        <w:pStyle w:val="code"/>
-        <w:rPr>
-          <w:highlight w:val="white"/>
-          <w:lang w:val="en-US"/>
-        </w:rPr>
-      </w:pPr>
-      <w:r>
-        <w:rPr>
-          <w:lang w:val="en-US"/>
-        </w:rPr>
-        <w:t>S</w:t>
-      </w:r>
-      <w:r>
-        <w:rPr>
-          <w:lang w:val="en-US"/>
-        </w:rPr>
-        <w:t>3</w:t>
-      </w:r>
-      <w:r>
-        <w:rPr>
-          <w:highlight w:val="white"/>
-          <w:lang w:val="en-US"/>
-        </w:rPr>
-        <w:t>(config-lag-</w:t>
-      </w:r>
-      <w:proofErr w:type="gramStart"/>
-      <w:r>
-        <w:rPr>
-          <w:highlight w:val="white"/>
-          <w:lang w:val="en-US"/>
-        </w:rPr>
-        <w:t>if)#</w:t>
-      </w:r>
-      <w:proofErr w:type="gramEnd"/>
-      <w:r>
-        <w:rPr>
-          <w:highlight w:val="white"/>
-          <w:lang w:val="en-US"/>
-        </w:rPr>
-        <w:t xml:space="preserve">description </w:t>
-      </w:r>
-      <w:r>
-        <w:rPr>
-          <w:highlight w:val="white"/>
-          <w:lang w:val="en-US"/>
-        </w:rPr>
-        <w:t>toS</w:t>
-      </w:r>
-      <w:r>
-        <w:rPr>
-          <w:highlight w:val="white"/>
-          <w:lang w:val="en-US"/>
-        </w:rPr>
-        <w:t>2</w:t>
-      </w:r>
-    </w:p>
-    <w:p>
-      <w:pPr>
-        <w:pStyle w:val="code"/>
-        <w:rPr>
-          <w:highlight w:val="white"/>
-          <w:lang w:val="en-US"/>
-        </w:rPr>
-      </w:pPr>
-      <w:r>
-        <w:rPr>
-          <w:lang w:val="en-US"/>
-        </w:rPr>
-        <w:t>S</w:t>
-      </w:r>
-      <w:r>
-        <w:rPr>
-          <w:lang w:val="en-US"/>
-        </w:rPr>
-        <w:t>3</w:t>
-      </w:r>
-      <w:r>
-        <w:rPr>
-          <w:highlight w:val="white"/>
-          <w:lang w:val="en-US"/>
-        </w:rPr>
-        <w:t>(config-lag-</w:t>
-      </w:r>
-      <w:proofErr w:type="gramStart"/>
-      <w:r>
-        <w:rPr>
-          <w:highlight w:val="white"/>
-          <w:lang w:val="en-US"/>
-        </w:rPr>
-        <w:t>if)#</w:t>
-      </w:r>
-      <w:proofErr w:type="gramEnd"/>
-      <w:r>
-        <w:rPr>
-          <w:highlight w:val="white"/>
-          <w:lang w:val="en-US"/>
-        </w:rPr>
-        <w:t>vlan trunk native 1</w:t>
-      </w:r>
-    </w:p>
-    <w:p>
-      <w:pPr>
-        <w:pStyle w:val="code"/>
-        <w:rPr>
-          <w:highlight w:val="white"/>
-          <w:lang w:val="en-US"/>
-        </w:rPr>
-      </w:pPr>
-      <w:r>
-        <w:rPr>
-          <w:lang w:val="en-US"/>
-        </w:rPr>
-        <w:t>S</w:t>
-      </w:r>
-      <w:r>
-        <w:rPr>
-          <w:lang w:val="en-US"/>
-        </w:rPr>
-        <w:t>3</w:t>
-      </w:r>
-      <w:r>
-        <w:rPr>
-          <w:highlight w:val="white"/>
-          <w:lang w:val="en-US"/>
-        </w:rPr>
-        <w:t>(config-lag-</w:t>
-      </w:r>
-      <w:proofErr w:type="gramStart"/>
-      <w:r>
-        <w:rPr>
-          <w:highlight w:val="white"/>
-          <w:lang w:val="en-US"/>
-        </w:rPr>
-        <w:t>if)#</w:t>
-      </w:r>
-      <w:proofErr w:type="gramEnd"/>
-      <w:r>
-        <w:rPr>
-          <w:highlight w:val="white"/>
-          <w:lang w:val="en-US"/>
-        </w:rPr>
-        <w:t>vlan trunk allowed 1</w:t>
-      </w:r>
-      <w:r>
-        <w:rPr>
-          <w:highlight w:val="white"/>
-          <w:lang w:val="en-US"/>
-        </w:rPr>
-        <w:t>0</w:t>
-      </w:r>
-      <w:r>
-        <w:rPr>
-          <w:highlight w:val="white"/>
-          <w:lang w:val="en-US"/>
-        </w:rPr>
-        <w:t>,20,30,</w:t>
-      </w:r>
-      <w:r>
-        <w:rPr>
-          <w:highlight w:val="white"/>
-          <w:lang w:val="en-US"/>
-        </w:rPr>
-        <w:t>100</w:t>
-      </w:r>
-    </w:p>
-    <w:p>
-      <w:pPr>
-        <w:pStyle w:val="code"/>
-        <w:rPr>
-          <w:highlight w:val="white"/>
-          <w:lang w:val="en-US"/>
-        </w:rPr>
-      </w:pPr>
-      <w:r>
-        <w:rPr>
-          <w:lang w:val="en-US"/>
-        </w:rPr>
-        <w:t>S</w:t>
-      </w:r>
-      <w:r>
-        <w:rPr>
-          <w:lang w:val="en-US"/>
-        </w:rPr>
-        <w:t>3</w:t>
-      </w:r>
-      <w:r>
-        <w:rPr>
-          <w:highlight w:val="white"/>
-          <w:lang w:val="en-US"/>
-        </w:rPr>
-        <w:t>(config-lag-</w:t>
-      </w:r>
-      <w:proofErr w:type="gramStart"/>
-      <w:r>
-        <w:rPr>
-          <w:highlight w:val="white"/>
-          <w:lang w:val="en-US"/>
-        </w:rPr>
-        <w:t>if)#</w:t>
-      </w:r>
-      <w:proofErr w:type="gramEnd"/>
-      <w:r>
-        <w:rPr>
-          <w:highlight w:val="white"/>
-          <w:lang w:val="en-US"/>
-        </w:rPr>
-        <w:t>lacp mode active</w:t>
-      </w:r>
-    </w:p>
-    <w:p>
-      <w:pPr>
-        <w:pStyle w:val="code"/>
-        <w:rPr>
-          <w:highlight w:val="white"/>
-          <w:lang w:val="en-US"/>
-        </w:rPr>
-      </w:pPr>
-      <w:r>
-        <w:rPr>
-          <w:lang w:val="en-US"/>
-        </w:rPr>
-        <w:t>S</w:t>
-      </w:r>
-      <w:r>
-        <w:rPr>
-          <w:lang w:val="en-US"/>
-        </w:rPr>
-        <w:t>3</w:t>
-      </w:r>
-      <w:r>
-        <w:rPr>
-          <w:highlight w:val="white"/>
-          <w:lang w:val="en-US"/>
-        </w:rPr>
-        <w:t>(config-lag-</w:t>
-      </w:r>
-      <w:proofErr w:type="gramStart"/>
-      <w:r>
-        <w:rPr>
-          <w:highlight w:val="white"/>
-          <w:lang w:val="en-US"/>
-        </w:rPr>
-        <w:t>if)#</w:t>
-      </w:r>
-      <w:proofErr w:type="gramEnd"/>
-      <w:r>
-        <w:rPr>
-          <w:highlight w:val="white"/>
-          <w:lang w:val="en-US"/>
-        </w:rPr>
-        <w:t>no shutdown</w:t>
-      </w:r>
-    </w:p>
-    <w:p>
-      <w:pPr>
-        <w:rPr>
-          <w:lang w:val="en-US"/>
-        </w:rPr>
-      </w:pPr>
-    </w:p>
-    <w:p>
-      <w:r>
-        <w:t>Включение интерфейсов в агрегированный канал</w:t>
-      </w:r>
-      <w:r>
-        <w:t xml:space="preserve">: </w:t>
-      </w:r>
-    </w:p>
-    <w:p>
-      <w:pPr>
-        <w:ind w:firstLine="0"/>
-      </w:pPr>
-    </w:p>
-    <w:p>
-      <w:pPr>
-        <w:pStyle w:val="code"/>
-        <w:rPr>
-          <w:lang w:val="en-US"/>
-        </w:rPr>
-      </w:pPr>
-      <w:r>
-        <w:rPr>
-          <w:lang w:val="en-US"/>
-        </w:rPr>
-        <w:t>S2</w:t>
-      </w:r>
-      <w:r>
-        <w:rPr>
-          <w:lang w:val="en-US"/>
-        </w:rPr>
-        <w:t xml:space="preserve">(config)#interface </w:t>
-      </w:r>
-      <w:r>
-        <w:rPr>
-          <w:lang w:val="en-US"/>
-        </w:rPr>
-        <w:t>1/1/47-1/1/48</w:t>
-      </w:r>
-    </w:p>
-    <w:p>
-      <w:pPr>
-        <w:pStyle w:val="code"/>
-        <w:rPr>
-          <w:lang w:val="en-US"/>
-        </w:rPr>
-      </w:pPr>
-      <w:r>
-        <w:rPr>
-          <w:lang w:val="en-US"/>
-        </w:rPr>
-        <w:t>S2</w:t>
-      </w:r>
-      <w:r>
-        <w:rPr>
-          <w:lang w:val="en-US"/>
-        </w:rPr>
-        <w:t>(config-if</w:t>
-      </w:r>
-      <w:r>
-        <w:rPr>
-          <w:lang w:val="en-US"/>
-        </w:rPr>
-        <w:t>-&lt;1/1/47-1/1/48</w:t>
-      </w:r>
-      <w:proofErr w:type="gramStart"/>
-      <w:r>
-        <w:rPr>
-          <w:lang w:val="en-US"/>
-        </w:rPr>
-        <w:t>&gt;</w:t>
-      </w:r>
-      <w:r>
-        <w:rPr>
-          <w:lang w:val="en-US"/>
-        </w:rPr>
-        <w:t>)#</w:t>
-      </w:r>
-      <w:proofErr w:type="gramEnd"/>
-      <w:r>
-        <w:rPr>
-          <w:lang w:val="en-US"/>
-        </w:rPr>
-        <w:t>lag 1</w:t>
-      </w:r>
-    </w:p>
-    <w:p>
-      <w:pPr>
-        <w:pStyle w:val="code"/>
-        <w:rPr>
-          <w:lang w:val="en-US"/>
-        </w:rPr>
-      </w:pPr>
-      <w:r>
-        <w:rPr>
-          <w:lang w:val="en-US"/>
-        </w:rPr>
-        <w:t>S2</w:t>
-      </w:r>
-      <w:r>
-        <w:rPr>
-          <w:lang w:val="en-US"/>
-        </w:rPr>
-        <w:t>(config-if</w:t>
-      </w:r>
-      <w:r>
-        <w:rPr>
-          <w:lang w:val="en-US"/>
-        </w:rPr>
-        <w:t>-&lt;1/1/47-1/1/48</w:t>
-      </w:r>
-      <w:proofErr w:type="gramStart"/>
-      <w:r>
-        <w:rPr>
-          <w:lang w:val="en-US"/>
-        </w:rPr>
-        <w:t>&gt;</w:t>
-      </w:r>
-      <w:r>
-        <w:rPr>
-          <w:lang w:val="en-US"/>
-        </w:rPr>
-        <w:t>)#</w:t>
-      </w:r>
-      <w:proofErr w:type="gramEnd"/>
-      <w:r>
-        <w:rPr>
-          <w:lang w:val="en-US"/>
-        </w:rPr>
-        <w:t>no shutdown</w:t>
-      </w:r>
-    </w:p>
-    <w:p>
-      <w:pPr>
-        <w:pStyle w:val="code"/>
-        <w:rPr>
-          <w:lang w:val="en-US"/>
-        </w:rPr>
-      </w:pPr>
-      <w:r>
-        <w:rPr>
-          <w:lang w:val="en-US"/>
-        </w:rPr>
-        <w:t>S</w:t>
-      </w:r>
-      <w:r>
-        <w:rPr>
-          <w:lang w:val="en-US"/>
-        </w:rPr>
-        <w:t>3</w:t>
-      </w:r>
-      <w:r>
-        <w:rPr>
-          <w:lang w:val="en-US"/>
-        </w:rPr>
-        <w:t xml:space="preserve">(config)#interface </w:t>
-      </w:r>
-      <w:r>
-        <w:rPr>
-          <w:lang w:val="en-US"/>
-        </w:rPr>
-        <w:t>1/1/47-1/1/48</w:t>
-      </w:r>
-    </w:p>
-    <w:p>
-      <w:pPr>
-        <w:pStyle w:val="code"/>
-        <w:rPr>
-          <w:lang w:val="en-US"/>
-        </w:rPr>
-      </w:pPr>
-      <w:r>
-        <w:rPr>
-          <w:lang w:val="en-US"/>
-        </w:rPr>
-        <w:t>S</w:t>
-      </w:r>
-      <w:r>
-        <w:rPr>
-          <w:lang w:val="en-US"/>
-        </w:rPr>
-        <w:t>3</w:t>
-      </w:r>
-      <w:r>
-        <w:rPr>
-          <w:lang w:val="en-US"/>
-        </w:rPr>
-        <w:t>(config-if</w:t>
-      </w:r>
-      <w:r>
-        <w:rPr>
-          <w:lang w:val="en-US"/>
-        </w:rPr>
-        <w:t>-&lt;1/1/47-1/1/48</w:t>
-      </w:r>
-      <w:proofErr w:type="gramStart"/>
-      <w:r>
-        <w:rPr>
-          <w:lang w:val="en-US"/>
-        </w:rPr>
-        <w:t>&gt;</w:t>
-      </w:r>
-      <w:r>
-        <w:rPr>
-          <w:lang w:val="en-US"/>
-        </w:rPr>
-        <w:t>)#</w:t>
-      </w:r>
-      <w:proofErr w:type="gramEnd"/>
-      <w:r>
-        <w:rPr>
-          <w:lang w:val="en-US"/>
-        </w:rPr>
-        <w:t>lag 1</w:t>
-      </w:r>
-    </w:p>
-    <w:p>
-      <w:pPr>
-        <w:pStyle w:val="code"/>
-        <w:rPr>
-          <w:lang w:val="en-US"/>
-        </w:rPr>
-      </w:pPr>
-      <w:r>
-        <w:rPr>
-          <w:lang w:val="en-US"/>
-        </w:rPr>
-        <w:t>S</w:t>
-      </w:r>
-      <w:r>
-        <w:rPr>
-          <w:lang w:val="en-US"/>
-        </w:rPr>
-        <w:t>3</w:t>
-      </w:r>
-      <w:r>
-        <w:rPr>
-          <w:lang w:val="en-US"/>
-        </w:rPr>
-        <w:t>(config-if</w:t>
-      </w:r>
-      <w:r>
-        <w:rPr>
-          <w:lang w:val="en-US"/>
-        </w:rPr>
-        <w:t>-&lt;1/1/47-1/1/48</w:t>
-      </w:r>
-      <w:proofErr w:type="gramStart"/>
-      <w:r>
-        <w:rPr>
-          <w:lang w:val="en-US"/>
-        </w:rPr>
-        <w:t>&gt;</w:t>
-      </w:r>
-      <w:r>
-        <w:rPr>
-          <w:lang w:val="en-US"/>
-        </w:rPr>
-        <w:t>)#</w:t>
-      </w:r>
-      <w:proofErr w:type="gramEnd"/>
-      <w:r>
-        <w:rPr>
-          <w:lang w:val="en-US"/>
-        </w:rPr>
-        <w:t>no shutdown</w:t>
-      </w:r>
-    </w:p>
-    <w:p>
-      <w:pPr>
-        <w:rPr>
-          <w:lang w:val="en-US"/>
-        </w:rPr>
-      </w:pPr>
-    </w:p>
-    <w:p>
-      <w:r>
-        <w:t>Настройка остальных агрегированных каналов производится аналогично, с учётом</w:t>
-      </w:r>
-      <w:r>
-        <w:t xml:space="preserve"> </w:t>
-      </w:r>
-      <w:r>
-        <w:t xml:space="preserve">других идентификаторов </w:t>
-      </w:r>
-      <w:r>
-        <w:t>интерфейсов, которые указаны на схеме функциональной.</w:t>
+        <w:t xml:space="preserve"> необходимо назначить адрес из подсети модема:</w:t>
+      </w:r>
+      <w:r>
+        <w:t xml:space="preserve"> </w:t>
+      </w:r>
+      <w:r>
+        <w:rPr>
+          <w:rFonts w:eastAsia="Times New Roman" w:cs="Times New Roman"/>
+  